--- a/manuscript.docx
+++ b/manuscript.docx
@@ -81,14 +81,14 @@
           <w:rPr>
             <w:rStyle w:val="Hyperlink"/>
           </w:rPr>
-          <w:t xml:space="preserve">d3b-center/OpenPedCan-methods@5278431</w:t>
+          <w:t xml:space="preserve">d3b-center/OpenPedCan-methods@c203c91</w:t>
         </w:r>
       </w:hyperlink>
       <w:r>
         <w:t xml:space="preserve"> </w:t>
       </w:r>
       <w:r>
-        <w:t xml:space="preserve">on June 5, 2023.</w:t>
+        <w:t xml:space="preserve">on June 11, 2023.</w:t>
       </w:r>
       <w:r>
         <w:t xml:space="preserve"> </w:t>
@@ -2464,7 +2464,7 @@
       </w:r>
     </w:p>
     <w:bookmarkEnd w:id="91"/>
-    <w:bookmarkStart w:id="136" w:name="openpedcan-methods"/>
+    <w:bookmarkStart w:id="137" w:name="openpedcan-methods"/>
     <w:p>
       <w:pPr>
         <w:pStyle w:val="Heading2"/>
@@ -3190,7 +3190,7 @@
     </w:p>
     <w:bookmarkEnd w:id="126"/>
     <w:bookmarkEnd w:id="127"/>
-    <w:bookmarkStart w:id="135" w:name="X5b6574953ddb3e052f8e09650e95241b07b1b15"/>
+    <w:bookmarkStart w:id="136" w:name="X5b6574953ddb3e052f8e09650e95241b07b1b15"/>
     <w:p>
       <w:pPr>
         <w:pStyle w:val="Heading3"/>
@@ -3394,7 +3394,7 @@
       </w:r>
     </w:p>
     <w:bookmarkEnd w:id="133"/>
-    <w:bookmarkStart w:id="134" w:name="Xaec90076bc783deb5e9ffe505c6094537cbaad8"/>
+    <w:bookmarkStart w:id="135" w:name="Xaec90076bc783deb5e9ffe505c6094537cbaad8"/>
     <w:p>
       <w:pPr>
         <w:pStyle w:val="Heading4"/>
@@ -3415,10 +3415,41 @@
         <w:t xml:space="preserve">analysis module)</w:t>
       </w:r>
     </w:p>
-    <w:bookmarkEnd w:id="134"/>
+    <w:p>
+      <w:pPr>
+        <w:pStyle w:val="FirstParagraph"/>
+      </w:pPr>
+      <w:r>
+        <w:t xml:space="preserve">For analyses that require all input biospecimens to be independent, we use the OpenPedCan-analysis</w:t>
+      </w:r>
+      <w:r>
+        <w:t xml:space="preserve"> </w:t>
+      </w:r>
+      <w:hyperlink r:id="rId134">
+        <w:r>
+          <w:rPr>
+            <w:rStyle w:val="Hyperlink"/>
+          </w:rPr>
+          <w:t xml:space="preserve">independent-samples</w:t>
+        </w:r>
+      </w:hyperlink>
+      <w:r>
+        <w:t xml:space="preserve"> </w:t>
+      </w:r>
+      <w:r>
+        <w:t xml:space="preserve">module to select only one biospecimen from each input participant.</w:t>
+      </w:r>
+      <w:r>
+        <w:t xml:space="preserve"> </w:t>
+      </w:r>
+      <w:r>
+        <w:t xml:space="preserve">For each input participant of an analysis, the independent biospecimen is selected based on the analysis-specific filters and preferences for the biospecimen metadata, such as experimental strategy, cancer group, and tumor descriptor.</w:t>
+      </w:r>
+    </w:p>
     <w:bookmarkEnd w:id="135"/>
     <w:bookmarkEnd w:id="136"/>
-    <w:bookmarkStart w:id="137" w:name="X1cddf5a4622206ffc5dcb1185d7c97aa1d32bb6"/>
+    <w:bookmarkEnd w:id="137"/>
+    <w:bookmarkStart w:id="138" w:name="X1cddf5a4622206ffc5dcb1185d7c97aa1d32bb6"/>
     <w:p>
       <w:pPr>
         <w:pStyle w:val="Heading2"/>
@@ -3427,8 +3458,8 @@
         <w:t xml:space="preserve">Supplemental Information Titles and Legends</w:t>
       </w:r>
     </w:p>
-    <w:bookmarkEnd w:id="137"/>
-    <w:bookmarkStart w:id="138" w:name="consortia"/>
+    <w:bookmarkEnd w:id="138"/>
+    <w:bookmarkStart w:id="139" w:name="consortia"/>
     <w:p>
       <w:pPr>
         <w:pStyle w:val="Heading2"/>
@@ -3437,8 +3468,8 @@
         <w:t xml:space="preserve">Consortia</w:t>
       </w:r>
     </w:p>
-    <w:bookmarkEnd w:id="138"/>
-    <w:bookmarkStart w:id="143" w:name="references"/>
+    <w:bookmarkEnd w:id="139"/>
+    <w:bookmarkStart w:id="144" w:name="references"/>
     <w:p>
       <w:pPr>
         <w:pStyle w:val="Heading2"/>
@@ -3447,8 +3478,8 @@
         <w:t xml:space="preserve">References</w:t>
       </w:r>
     </w:p>
-    <w:bookmarkStart w:id="142" w:name="refs"/>
-    <w:bookmarkStart w:id="141" w:name="ref-5VXMHJ7N"/>
+    <w:bookmarkStart w:id="143" w:name="refs"/>
+    <w:bookmarkStart w:id="142" w:name="ref-5VXMHJ7N"/>
     <w:p>
       <w:pPr>
         <w:pStyle w:val="Bibliography"/>
@@ -3494,7 +3525,7 @@
       <w:r>
         <w:t xml:space="preserve"> </w:t>
       </w:r>
-      <w:hyperlink r:id="rId139">
+      <w:hyperlink r:id="rId140">
         <w:r>
           <w:rPr>
             <w:rStyle w:val="Hyperlink"/>
@@ -3511,7 +3542,7 @@
       <w:r>
         <w:t xml:space="preserve"> </w:t>
       </w:r>
-      <w:hyperlink r:id="rId140">
+      <w:hyperlink r:id="rId141">
         <w:r>
           <w:rPr>
             <w:rStyle w:val="Hyperlink"/>
@@ -3520,9 +3551,9 @@
         </w:r>
       </w:hyperlink>
     </w:p>
-    <w:bookmarkEnd w:id="141"/>
     <w:bookmarkEnd w:id="142"/>
     <w:bookmarkEnd w:id="143"/>
+    <w:bookmarkEnd w:id="144"/>
     <w:sectPr>
       <w:pgSz w:h="15840" w:w="12240"/>
       <w:pgMar w:bottom="1440" w:footer="720" w:gutter="0" w:header="720" w:left="1440" w:right="1440" w:top="1440"/>

--- a/manuscript.docx
+++ b/manuscript.docx
@@ -81,20 +81,20 @@
           <w:rPr>
             <w:rStyle w:val="Hyperlink"/>
           </w:rPr>
-          <w:t xml:space="preserve">d3b-center/OpenPedCan-methods@c203c91</w:t>
+          <w:t xml:space="preserve">d3b-center/OpenPedCan-methods@24e6ad9</w:t>
         </w:r>
       </w:hyperlink>
       <w:r>
         <w:t xml:space="preserve"> </w:t>
       </w:r>
       <w:r>
-        <w:t xml:space="preserve">on June 11, 2023.</w:t>
-      </w:r>
-      <w:r>
-        <w:t xml:space="preserve"> </w:t>
-      </w:r>
-    </w:p>
-    <w:bookmarkStart w:id="77" w:name="authors"/>
+        <w:t xml:space="preserve">on June 13, 2023.</w:t>
+      </w:r>
+      <w:r>
+        <w:t xml:space="preserve"> </w:t>
+      </w:r>
+    </w:p>
+    <w:bookmarkStart w:id="80" w:name="authors"/>
     <w:p>
       <w:pPr>
         <w:pStyle w:val="Heading2"/>
@@ -1147,7 +1147,7 @@
           <w:bCs/>
           <w:b/>
         </w:rPr>
-        <w:t xml:space="preserve">Sharon J. Diskin</w:t>
+        <w:t xml:space="preserve">Ryan J. Corbett</w:t>
       </w:r>
       <w:r>
         <w:t xml:space="preserve"> </w:t>
@@ -1202,7 +1202,7 @@
           <w:rPr>
             <w:rStyle w:val="Hyperlink"/>
           </w:rPr>
-          <w:t xml:space="preserve">0000-0002-7200-8939</w:t>
+          <w:t xml:space="preserve">0000-0002-3478-0784</w:t>
         </w:r>
       </w:hyperlink>
       <w:r>
@@ -1215,7 +1215,7 @@
         <w:t xml:space="preserve"> </w:t>
       </w:r>
       <w:r>
-        <w:t xml:space="preserve">Division of Oncology, Children’s Hospital of Philadelphia, Philadelphia, PA, 19104, USA; Department of Pediatrics, University of Pennsylvania, Philadelphia, PA, 19104, USA</w:t>
+        <w:t xml:space="preserve">Center for Data-Driven Discovery in Biomedicine, Children’s Hospital of Philadelphia, Philadelphia, PA, 19104, USA; Division of Neurosurgery, Children’s Hospital of Philadelphia, Philadelphia, PA, 19104, USA</w:t>
       </w:r>
       <w:r>
         <w:t xml:space="preserve"> </w:t>
@@ -1233,7 +1233,7 @@
           <w:bCs/>
           <w:b/>
         </w:rPr>
-        <w:t xml:space="preserve">Nicholas Van Kuren</w:t>
+        <w:t xml:space="preserve">Sharon J. Diskin</w:t>
       </w:r>
       <w:r>
         <w:t xml:space="preserve"> </w:t>
@@ -1288,7 +1288,7 @@
           <w:rPr>
             <w:rStyle w:val="Hyperlink"/>
           </w:rPr>
-          <w:t xml:space="preserve">0000-0002-7414-9516</w:t>
+          <w:t xml:space="preserve">0000-0002-7200-8939</w:t>
         </w:r>
       </w:hyperlink>
       <w:r>
@@ -1301,7 +1301,7 @@
         <w:t xml:space="preserve"> </w:t>
       </w:r>
       <w:r>
-        <w:t xml:space="preserve">Center for Data-Driven Discovery in Biomedicine, Children’s Hospital of Philadelphia, Philadelphia, PA, 19104, USA; Division of Neurosurgery, Children’s Hospital of Philadelphia, Philadelphia, PA, 19104, USA</w:t>
+        <w:t xml:space="preserve">Division of Oncology, Children’s Hospital of Philadelphia, Philadelphia, PA, 19104, USA; Department of Pediatrics, University of Pennsylvania, Philadelphia, PA, 19104, USA</w:t>
       </w:r>
       <w:r>
         <w:t xml:space="preserve"> </w:t>
@@ -1319,7 +1319,7 @@
           <w:bCs/>
           <w:b/>
         </w:rPr>
-        <w:t xml:space="preserve">Noel Coleman</w:t>
+        <w:t xml:space="preserve">Nicholas Van Kuren</w:t>
       </w:r>
       <w:r>
         <w:t xml:space="preserve"> </w:t>
@@ -1374,7 +1374,7 @@
           <w:rPr>
             <w:rStyle w:val="Hyperlink"/>
           </w:rPr>
-          <w:t xml:space="preserve">0000-0001-6454-1285</w:t>
+          <w:t xml:space="preserve">0000-0002-7414-9516</w:t>
         </w:r>
       </w:hyperlink>
       <w:r>
@@ -1405,67 +1405,7 @@
           <w:bCs/>
           <w:b/>
         </w:rPr>
-        <w:t xml:space="preserve">Christopher Blackden</w:t>
-      </w:r>
-      <w:r>
-        <w:t xml:space="preserve"> </w:t>
-      </w:r>
-      <w:r>
-        <w:t xml:space="preserve"> </w:t>
-      </w:r>
-      <w:r>
-        <w:t xml:space="preserve"> </w:t>
-      </w:r>
-      <w:r>
-        <w:t xml:space="preserve">Center for Data-Driven Discovery in Biomedicine, Children’s Hospital of Philadelphia, Philadelphia, PA, 19104, USA; Division of Neurosurgery, Children’s Hospital of Philadelphia, Philadelphia, PA, 19104, USA</w:t>
-      </w:r>
-      <w:r>
-        <w:t xml:space="preserve"> </w:t>
-      </w:r>
-    </w:p>
-    <w:p>
-      <w:pPr>
-        <w:numPr>
-          <w:ilvl w:val="0"/>
-          <w:numId w:val="1001"/>
-        </w:numPr>
-      </w:pPr>
-      <w:r>
-        <w:rPr>
-          <w:bCs/>
-          <w:b/>
-        </w:rPr>
-        <w:t xml:space="preserve">Jennifer L. Mason</w:t>
-      </w:r>
-      <w:r>
-        <w:t xml:space="preserve"> </w:t>
-      </w:r>
-      <w:r>
-        <w:t xml:space="preserve"> </w:t>
-      </w:r>
-      <w:r>
-        <w:t xml:space="preserve"> </w:t>
-      </w:r>
-      <w:r>
-        <w:t xml:space="preserve">Center for Data-Driven Discovery in Biomedicine, Children’s Hospital of Philadelphia, Philadelphia, PA, 19104, USA; Division of Neurosurgery, Children’s Hospital of Philadelphia, Philadelphia, PA, 19104, USA</w:t>
-      </w:r>
-      <w:r>
-        <w:t xml:space="preserve"> </w:t>
-      </w:r>
-    </w:p>
-    <w:p>
-      <w:pPr>
-        <w:numPr>
-          <w:ilvl w:val="0"/>
-          <w:numId w:val="1001"/>
-        </w:numPr>
-      </w:pPr>
-      <w:r>
-        <w:rPr>
-          <w:bCs/>
-          <w:b/>
-        </w:rPr>
-        <w:t xml:space="preserve">Miguel A. Brown</w:t>
+        <w:t xml:space="preserve">Noel Coleman</w:t>
       </w:r>
       <w:r>
         <w:t xml:space="preserve"> </w:t>
@@ -1520,7 +1460,7 @@
           <w:rPr>
             <w:rStyle w:val="Hyperlink"/>
           </w:rPr>
-          <w:t xml:space="preserve">0000-0001-6782-1442</w:t>
+          <w:t xml:space="preserve">0000-0001-6454-1285</w:t>
         </w:r>
       </w:hyperlink>
       <w:r>
@@ -1551,7 +1491,67 @@
           <w:bCs/>
           <w:b/>
         </w:rPr>
-        <w:t xml:space="preserve">Adam C. Resnick</w:t>
+        <w:t xml:space="preserve">Christopher Blackden</w:t>
+      </w:r>
+      <w:r>
+        <w:t xml:space="preserve"> </w:t>
+      </w:r>
+      <w:r>
+        <w:t xml:space="preserve"> </w:t>
+      </w:r>
+      <w:r>
+        <w:t xml:space="preserve"> </w:t>
+      </w:r>
+      <w:r>
+        <w:t xml:space="preserve">Center for Data-Driven Discovery in Biomedicine, Children’s Hospital of Philadelphia, Philadelphia, PA, 19104, USA; Division of Neurosurgery, Children’s Hospital of Philadelphia, Philadelphia, PA, 19104, USA</w:t>
+      </w:r>
+      <w:r>
+        <w:t xml:space="preserve"> </w:t>
+      </w:r>
+    </w:p>
+    <w:p>
+      <w:pPr>
+        <w:numPr>
+          <w:ilvl w:val="0"/>
+          <w:numId w:val="1001"/>
+        </w:numPr>
+      </w:pPr>
+      <w:r>
+        <w:rPr>
+          <w:bCs/>
+          <w:b/>
+        </w:rPr>
+        <w:t xml:space="preserve">Jennifer L. Mason</w:t>
+      </w:r>
+      <w:r>
+        <w:t xml:space="preserve"> </w:t>
+      </w:r>
+      <w:r>
+        <w:t xml:space="preserve"> </w:t>
+      </w:r>
+      <w:r>
+        <w:t xml:space="preserve"> </w:t>
+      </w:r>
+      <w:r>
+        <w:t xml:space="preserve">Center for Data-Driven Discovery in Biomedicine, Children’s Hospital of Philadelphia, Philadelphia, PA, 19104, USA; Division of Neurosurgery, Children’s Hospital of Philadelphia, Philadelphia, PA, 19104, USA</w:t>
+      </w:r>
+      <w:r>
+        <w:t xml:space="preserve"> </w:t>
+      </w:r>
+    </w:p>
+    <w:p>
+      <w:pPr>
+        <w:numPr>
+          <w:ilvl w:val="0"/>
+          <w:numId w:val="1001"/>
+        </w:numPr>
+      </w:pPr>
+      <w:r>
+        <w:rPr>
+          <w:bCs/>
+          <w:b/>
+        </w:rPr>
+        <w:t xml:space="preserve">Miguel A. Brown</w:t>
       </w:r>
       <w:r>
         <w:t xml:space="preserve"> </w:t>
@@ -1606,7 +1606,7 @@
           <w:rPr>
             <w:rStyle w:val="Hyperlink"/>
           </w:rPr>
-          <w:t xml:space="preserve">0000-0003-0436-4189</w:t>
+          <w:t xml:space="preserve">0000-0001-6782-1442</w:t>
         </w:r>
       </w:hyperlink>
       <w:r>
@@ -1620,12 +1620,6 @@
       </w:r>
       <w:r>
         <w:t xml:space="preserve">Center for Data-Driven Discovery in Biomedicine, Children’s Hospital of Philadelphia, Philadelphia, PA, 19104, USA; Division of Neurosurgery, Children’s Hospital of Philadelphia, Philadelphia, PA, 19104, USA</w:t>
-      </w:r>
-      <w:r>
-        <w:t xml:space="preserve"> </w:t>
-      </w:r>
-      <w:r>
-        <w:t xml:space="preserve">· Funded by Children’s Brain Tumor Network; NIH 3P30 CA016520-44S5, U2C HL138346-03, U24 CA220457-03; NCI/NIH Contract No. 75N91019D00024, Task Order No. 75N91020F00003; Children’s Hospital of Philadelphia Division of Neurosurgery</w:t>
       </w:r>
       <w:r>
         <w:t xml:space="preserve"> </w:t>
@@ -1643,20 +1637,8 @@
           <w:bCs/>
           <w:b/>
         </w:rPr>
-        <w:t xml:space="preserve">Jo Lynne Rokita^</w:t>
-      </w:r>
-      <w:r>
-        <w:t xml:space="preserve"> </w:t>
-      </w:r>
-      <w:hyperlink w:anchor="correspondence">
-        <w:r>
-          <w:rPr>
-            <w:rStyle w:val="Hyperlink"/>
-            <w:vertAlign w:val="superscript"/>
-          </w:rPr>
-          <w:t xml:space="preserve">✉</w:t>
-        </w:r>
-      </w:hyperlink>
+        <w:t xml:space="preserve">Adam C. Resnick</w:t>
+      </w:r>
       <w:r>
         <w:t xml:space="preserve"> </w:t>
       </w:r>
@@ -1710,6 +1692,110 @@
           <w:rPr>
             <w:rStyle w:val="Hyperlink"/>
           </w:rPr>
+          <w:t xml:space="preserve">0000-0003-0436-4189</w:t>
+        </w:r>
+      </w:hyperlink>
+      <w:r>
+        <w:t xml:space="preserve"> </w:t>
+      </w:r>
+      <w:r>
+        <w:t xml:space="preserve"> </w:t>
+      </w:r>
+      <w:r>
+        <w:t xml:space="preserve"> </w:t>
+      </w:r>
+      <w:r>
+        <w:t xml:space="preserve">Center for Data-Driven Discovery in Biomedicine, Children’s Hospital of Philadelphia, Philadelphia, PA, 19104, USA; Division of Neurosurgery, Children’s Hospital of Philadelphia, Philadelphia, PA, 19104, USA</w:t>
+      </w:r>
+      <w:r>
+        <w:t xml:space="preserve"> </w:t>
+      </w:r>
+      <w:r>
+        <w:t xml:space="preserve">· Funded by Children’s Brain Tumor Network; NIH 3P30 CA016520-44S5, U2C HL138346-03, U24 CA220457-03; NCI/NIH Contract No. 75N91019D00024, Task Order No. 75N91020F00003; Children’s Hospital of Philadelphia Division of Neurosurgery</w:t>
+      </w:r>
+      <w:r>
+        <w:t xml:space="preserve"> </w:t>
+      </w:r>
+    </w:p>
+    <w:p>
+      <w:pPr>
+        <w:numPr>
+          <w:ilvl w:val="0"/>
+          <w:numId w:val="1001"/>
+        </w:numPr>
+      </w:pPr>
+      <w:r>
+        <w:rPr>
+          <w:bCs/>
+          <w:b/>
+        </w:rPr>
+        <w:t xml:space="preserve">Jo Lynne Rokita^</w:t>
+      </w:r>
+      <w:r>
+        <w:t xml:space="preserve"> </w:t>
+      </w:r>
+      <w:hyperlink w:anchor="correspondence">
+        <w:r>
+          <w:rPr>
+            <w:rStyle w:val="Hyperlink"/>
+            <w:vertAlign w:val="superscript"/>
+          </w:rPr>
+          <w:t xml:space="preserve">✉</w:t>
+        </w:r>
+      </w:hyperlink>
+      <w:r>
+        <w:t xml:space="preserve"> </w:t>
+      </w:r>
+      <w:r>
+        <w:drawing>
+          <wp:inline>
+            <wp:extent cx="203200" cy="203200"/>
+            <wp:effectExtent b="0" l="0" r="0" t="0"/>
+            <wp:docPr descr="ORCID icon" title="" id="77" name="Picture"/>
+            <a:graphic>
+              <a:graphicData uri="http://schemas.openxmlformats.org/drawingml/2006/picture">
+                <pic:pic>
+                  <pic:nvPicPr>
+                    <pic:cNvPr descr="images/orcid.png" id="78" name="Picture"/>
+                    <pic:cNvPicPr>
+                      <a:picLocks noChangeArrowheads="1" noChangeAspect="1"/>
+                    </pic:cNvPicPr>
+                  </pic:nvPicPr>
+                  <pic:blipFill>
+                    <a:blip r:embed="rId22"/>
+                    <a:stretch>
+                      <a:fillRect/>
+                    </a:stretch>
+                  </pic:blipFill>
+                  <pic:spPr bwMode="auto">
+                    <a:xfrm>
+                      <a:off x="0" y="0"/>
+                      <a:ext cx="203200" cy="203200"/>
+                    </a:xfrm>
+                    <a:prstGeom prst="rect">
+                      <a:avLst/>
+                    </a:prstGeom>
+                    <a:noFill/>
+                    <a:ln w="9525">
+                      <a:noFill/>
+                      <a:headEnd/>
+                      <a:tailEnd/>
+                    </a:ln>
+                  </pic:spPr>
+                </pic:pic>
+              </a:graphicData>
+            </a:graphic>
+          </wp:inline>
+        </w:drawing>
+      </w:r>
+      <w:r>
+        <w:t xml:space="preserve"> </w:t>
+      </w:r>
+      <w:hyperlink r:id="rId79">
+        <w:r>
+          <w:rPr>
+            <w:rStyle w:val="Hyperlink"/>
+          </w:rPr>
           <w:t xml:space="preserve">0000-0003-2171-3627</w:t>
         </w:r>
       </w:hyperlink>
@@ -1735,8 +1821,8 @@
         <w:t xml:space="preserve"> </w:t>
       </w:r>
     </w:p>
-    <w:bookmarkEnd w:id="77"/>
-    <w:bookmarkStart w:id="79" w:name="contact-information"/>
+    <w:bookmarkEnd w:id="80"/>
+    <w:bookmarkStart w:id="82" w:name="contact-information"/>
     <w:p>
       <w:pPr>
         <w:pStyle w:val="Heading2"/>
@@ -1755,7 +1841,7 @@
       <w:r>
         <w:t xml:space="preserve"> </w:t>
       </w:r>
-      <w:hyperlink r:id="rId78">
+      <w:hyperlink r:id="rId81">
         <w:r>
           <w:rPr>
             <w:rStyle w:val="Hyperlink"/>
@@ -1774,7 +1860,7 @@
       <w:r>
         <w:t xml:space="preserve"> </w:t>
       </w:r>
-      <w:hyperlink r:id="rId78">
+      <w:hyperlink r:id="rId81">
         <w:r>
           <w:rPr>
             <w:rStyle w:val="Hyperlink"/>
@@ -1783,8 +1869,8 @@
         </w:r>
       </w:hyperlink>
     </w:p>
-    <w:bookmarkEnd w:id="79"/>
-    <w:bookmarkStart w:id="80" w:name="in-brief"/>
+    <w:bookmarkEnd w:id="82"/>
+    <w:bookmarkStart w:id="83" w:name="in-brief"/>
     <w:p>
       <w:pPr>
         <w:pStyle w:val="Heading2"/>
@@ -1793,8 +1879,8 @@
         <w:t xml:space="preserve">In Brief</w:t>
       </w:r>
     </w:p>
-    <w:bookmarkEnd w:id="80"/>
-    <w:bookmarkStart w:id="81" w:name="highlights"/>
+    <w:bookmarkEnd w:id="83"/>
+    <w:bookmarkStart w:id="84" w:name="highlights"/>
     <w:p>
       <w:pPr>
         <w:pStyle w:val="Heading2"/>
@@ -1803,8 +1889,8 @@
         <w:t xml:space="preserve">Highlights</w:t>
       </w:r>
     </w:p>
-    <w:bookmarkEnd w:id="81"/>
-    <w:bookmarkStart w:id="82" w:name="summary"/>
+    <w:bookmarkEnd w:id="84"/>
+    <w:bookmarkStart w:id="85" w:name="summary"/>
     <w:p>
       <w:pPr>
         <w:pStyle w:val="Heading2"/>
@@ -1813,8 +1899,8 @@
         <w:t xml:space="preserve">Summary</w:t>
       </w:r>
     </w:p>
-    <w:bookmarkEnd w:id="82"/>
-    <w:bookmarkStart w:id="83" w:name="keywords"/>
+    <w:bookmarkEnd w:id="85"/>
+    <w:bookmarkStart w:id="86" w:name="keywords"/>
     <w:p>
       <w:pPr>
         <w:pStyle w:val="Heading2"/>
@@ -1823,8 +1909,8 @@
         <w:t xml:space="preserve">Keywords</w:t>
       </w:r>
     </w:p>
-    <w:bookmarkEnd w:id="83"/>
-    <w:bookmarkStart w:id="84" w:name="introduction"/>
+    <w:bookmarkEnd w:id="86"/>
+    <w:bookmarkStart w:id="87" w:name="introduction"/>
     <w:p>
       <w:pPr>
         <w:pStyle w:val="Heading2"/>
@@ -1833,8 +1919,8 @@
         <w:t xml:space="preserve">Introduction</w:t>
       </w:r>
     </w:p>
-    <w:bookmarkEnd w:id="84"/>
-    <w:bookmarkStart w:id="85" w:name="results"/>
+    <w:bookmarkEnd w:id="87"/>
+    <w:bookmarkStart w:id="88" w:name="results"/>
     <w:p>
       <w:pPr>
         <w:pStyle w:val="Heading2"/>
@@ -1843,8 +1929,8 @@
         <w:t xml:space="preserve">Results</w:t>
       </w:r>
     </w:p>
-    <w:bookmarkEnd w:id="85"/>
-    <w:bookmarkStart w:id="86" w:name="discussion"/>
+    <w:bookmarkEnd w:id="88"/>
+    <w:bookmarkStart w:id="89" w:name="discussion"/>
     <w:p>
       <w:pPr>
         <w:pStyle w:val="Heading2"/>
@@ -1853,8 +1939,8 @@
         <w:t xml:space="preserve">Discussion</w:t>
       </w:r>
     </w:p>
-    <w:bookmarkEnd w:id="86"/>
-    <w:bookmarkStart w:id="87" w:name="acknowledgments"/>
+    <w:bookmarkEnd w:id="89"/>
+    <w:bookmarkStart w:id="90" w:name="acknowledgments"/>
     <w:p>
       <w:pPr>
         <w:pStyle w:val="Heading2"/>
@@ -1863,8 +1949,8 @@
         <w:t xml:space="preserve">Acknowledgments</w:t>
       </w:r>
     </w:p>
-    <w:bookmarkEnd w:id="87"/>
-    <w:bookmarkStart w:id="88" w:name="author-contributions"/>
+    <w:bookmarkEnd w:id="90"/>
+    <w:bookmarkStart w:id="91" w:name="author-contributions"/>
     <w:p>
       <w:pPr>
         <w:pStyle w:val="Heading2"/>
@@ -2233,6 +2319,32 @@
               <w:jc w:val="left"/>
             </w:pPr>
             <w:r>
+              <w:t xml:space="preserve">Ryan J. Corbett</w:t>
+            </w:r>
+          </w:p>
+        </w:tc>
+        <w:tc>
+          <w:tcPr/>
+          <w:p>
+            <w:pPr>
+              <w:pStyle w:val="Compact"/>
+              <w:jc w:val="left"/>
+            </w:pPr>
+            <w:r>
+              <w:t xml:space="preserve">Formal analysis</w:t>
+            </w:r>
+          </w:p>
+        </w:tc>
+      </w:tr>
+      <w:tr>
+        <w:tc>
+          <w:tcPr/>
+          <w:p>
+            <w:pPr>
+              <w:pStyle w:val="Compact"/>
+              <w:jc w:val="left"/>
+            </w:pPr>
+            <w:r>
               <w:t xml:space="preserve">Sharon J. Diskin</w:t>
             </w:r>
           </w:p>
@@ -2433,8 +2545,8 @@
         </w:tc>
       </w:tr>
     </w:tbl>
-    <w:bookmarkEnd w:id="88"/>
-    <w:bookmarkStart w:id="89" w:name="declarations-of-interest"/>
+    <w:bookmarkEnd w:id="91"/>
+    <w:bookmarkStart w:id="92" w:name="declarations-of-interest"/>
     <w:p>
       <w:pPr>
         <w:pStyle w:val="Heading2"/>
@@ -2443,8 +2555,8 @@
         <w:t xml:space="preserve">Declarations of Interest</w:t>
       </w:r>
     </w:p>
-    <w:bookmarkEnd w:id="89"/>
-    <w:bookmarkStart w:id="90" w:name="figure-titles-and-legends"/>
+    <w:bookmarkEnd w:id="92"/>
+    <w:bookmarkStart w:id="93" w:name="figure-titles-and-legends"/>
     <w:p>
       <w:pPr>
         <w:pStyle w:val="Heading2"/>
@@ -2453,8 +2565,8 @@
         <w:t xml:space="preserve">Figure Titles and Legends</w:t>
       </w:r>
     </w:p>
-    <w:bookmarkEnd w:id="90"/>
-    <w:bookmarkStart w:id="91" w:name="table-titles-and-legends"/>
+    <w:bookmarkEnd w:id="93"/>
+    <w:bookmarkStart w:id="94" w:name="table-titles-and-legends"/>
     <w:p>
       <w:pPr>
         <w:pStyle w:val="Heading2"/>
@@ -2463,8 +2575,8 @@
         <w:t xml:space="preserve">Table Titles and Legends</w:t>
       </w:r>
     </w:p>
-    <w:bookmarkEnd w:id="91"/>
-    <w:bookmarkStart w:id="137" w:name="openpedcan-methods"/>
+    <w:bookmarkEnd w:id="94"/>
+    <w:bookmarkStart w:id="140" w:name="openpedcan-methods"/>
     <w:p>
       <w:pPr>
         <w:pStyle w:val="Heading2"/>
@@ -2473,7 +2585,7 @@
         <w:t xml:space="preserve">OPENPEDCAN METHODS</w:t>
       </w:r>
     </w:p>
-    <w:bookmarkStart w:id="102" w:name="resource-availability"/>
+    <w:bookmarkStart w:id="105" w:name="resource-availability"/>
     <w:p>
       <w:pPr>
         <w:pStyle w:val="Heading3"/>
@@ -2482,7 +2594,7 @@
         <w:t xml:space="preserve">RESOURCE AVAILABILITY</w:t>
       </w:r>
     </w:p>
-    <w:bookmarkStart w:id="92" w:name="lead-contact"/>
+    <w:bookmarkStart w:id="95" w:name="lead-contact"/>
     <w:p>
       <w:pPr>
         <w:pStyle w:val="Heading4"/>
@@ -2499,8 +2611,8 @@
         <w:t xml:space="preserve">Requests for access to OpenPedCan raw data and/or specimens may be directed to, and will be fulfilled by Jo Lynne Rokita (rokita@chop.edu).</w:t>
       </w:r>
     </w:p>
-    <w:bookmarkEnd w:id="92"/>
-    <w:bookmarkStart w:id="93" w:name="materials-availability"/>
+    <w:bookmarkEnd w:id="95"/>
+    <w:bookmarkStart w:id="96" w:name="materials-availability"/>
     <w:p>
       <w:pPr>
         <w:pStyle w:val="Heading4"/>
@@ -2517,8 +2629,8 @@
         <w:t xml:space="preserve">This study did not create new, unique reagents.</w:t>
       </w:r>
     </w:p>
-    <w:bookmarkEnd w:id="93"/>
-    <w:bookmarkStart w:id="100" w:name="data-and-code-availability"/>
+    <w:bookmarkEnd w:id="96"/>
+    <w:bookmarkStart w:id="103" w:name="data-and-code-availability"/>
     <w:p>
       <w:pPr>
         <w:pStyle w:val="Heading4"/>
@@ -2537,7 +2649,7 @@
       <w:r>
         <w:t xml:space="preserve"> </w:t>
       </w:r>
-      <w:hyperlink r:id="rId94">
+      <w:hyperlink r:id="rId97">
         <w:r>
           <w:rPr>
             <w:rStyle w:val="Hyperlink"/>
@@ -2554,7 +2666,7 @@
       <w:r>
         <w:t xml:space="preserve"> </w:t>
       </w:r>
-      <w:hyperlink r:id="rId95">
+      <w:hyperlink r:id="rId98">
         <w:r>
           <w:rPr>
             <w:rStyle w:val="Hyperlink"/>
@@ -2577,7 +2689,7 @@
       <w:r>
         <w:t xml:space="preserve"> </w:t>
       </w:r>
-      <w:hyperlink r:id="rId96">
+      <w:hyperlink r:id="rId99">
         <w:r>
           <w:rPr>
             <w:rStyle w:val="Hyperlink"/>
@@ -2594,7 +2706,7 @@
       <w:r>
         <w:t xml:space="preserve"> </w:t>
       </w:r>
-      <w:hyperlink r:id="rId97">
+      <w:hyperlink r:id="rId100">
         <w:r>
           <w:rPr>
             <w:rStyle w:val="Hyperlink"/>
@@ -2639,7 +2751,7 @@
       <w:r>
         <w:t xml:space="preserve"> </w:t>
       </w:r>
-      <w:hyperlink r:id="rId98">
+      <w:hyperlink r:id="rId101">
         <w:r>
           <w:rPr>
             <w:rStyle w:val="Hyperlink"/>
@@ -2659,7 +2771,7 @@
       <w:r>
         <w:t xml:space="preserve"> </w:t>
       </w:r>
-      <w:hyperlink r:id="rId95">
+      <w:hyperlink r:id="rId98">
         <w:r>
           <w:rPr>
             <w:rStyle w:val="Hyperlink"/>
@@ -2679,7 +2791,7 @@
       <w:r>
         <w:t xml:space="preserve"> </w:t>
       </w:r>
-      <w:hyperlink r:id="rId99">
+      <w:hyperlink r:id="rId102">
         <w:r>
           <w:rPr>
             <w:rStyle w:val="Hyperlink"/>
@@ -2712,8 +2824,8 @@
         <w:t xml:space="preserve">.</w:t>
       </w:r>
     </w:p>
-    <w:bookmarkEnd w:id="100"/>
-    <w:bookmarkStart w:id="101" w:name="data-releases"/>
+    <w:bookmarkEnd w:id="103"/>
+    <w:bookmarkStart w:id="104" w:name="data-releases"/>
     <w:p>
       <w:pPr>
         <w:pStyle w:val="Heading4"/>
@@ -2722,9 +2834,9 @@
         <w:t xml:space="preserve">Data releases</w:t>
       </w:r>
     </w:p>
-    <w:bookmarkEnd w:id="101"/>
-    <w:bookmarkEnd w:id="102"/>
-    <w:bookmarkStart w:id="103" w:name="Xb23b8909a4f71809c0a8047e9a0c534382e34b3"/>
+    <w:bookmarkEnd w:id="104"/>
+    <w:bookmarkEnd w:id="105"/>
+    <w:bookmarkStart w:id="106" w:name="Xb23b8909a4f71809c0a8047e9a0c534382e34b3"/>
     <w:p>
       <w:pPr>
         <w:pStyle w:val="Heading3"/>
@@ -2733,8 +2845,8 @@
         <w:t xml:space="preserve">EXPERIMENTAL MODEL AND STUDY PARTICIPANT DETAILS</w:t>
       </w:r>
     </w:p>
-    <w:bookmarkEnd w:id="103"/>
-    <w:bookmarkStart w:id="122" w:name="method-details"/>
+    <w:bookmarkEnd w:id="106"/>
+    <w:bookmarkStart w:id="125" w:name="method-details"/>
     <w:p>
       <w:pPr>
         <w:pStyle w:val="Heading3"/>
@@ -2743,7 +2855,7 @@
         <w:t xml:space="preserve">METHOD DETAILS</w:t>
       </w:r>
     </w:p>
-    <w:bookmarkStart w:id="104" w:name="Xf02b739111c92905f93a98a09e9ef33af494767"/>
+    <w:bookmarkStart w:id="107" w:name="Xf02b739111c92905f93a98a09e9ef33af494767"/>
     <w:p>
       <w:pPr>
         <w:pStyle w:val="Heading4"/>
@@ -2752,8 +2864,8 @@
         <w:t xml:space="preserve">Nucleic acids extraction and library preparation</w:t>
       </w:r>
     </w:p>
-    <w:bookmarkEnd w:id="104"/>
-    <w:bookmarkStart w:id="105" w:name="data-generation"/>
+    <w:bookmarkEnd w:id="107"/>
+    <w:bookmarkStart w:id="108" w:name="data-generation"/>
     <w:p>
       <w:pPr>
         <w:pStyle w:val="Heading4"/>
@@ -2762,8 +2874,8 @@
         <w:t xml:space="preserve">Data generation</w:t>
       </w:r>
     </w:p>
-    <w:bookmarkEnd w:id="105"/>
-    <w:bookmarkStart w:id="106" w:name="dna-wgs-alignment"/>
+    <w:bookmarkEnd w:id="108"/>
+    <w:bookmarkStart w:id="109" w:name="dna-wgs-alignment"/>
     <w:p>
       <w:pPr>
         <w:pStyle w:val="Heading4"/>
@@ -2800,8 +2912,8 @@
         <w:t xml:space="preserve">.</w:t>
       </w:r>
     </w:p>
-    <w:bookmarkEnd w:id="106"/>
-    <w:bookmarkStart w:id="108" w:name="quality-control-of-sequencing-data"/>
+    <w:bookmarkEnd w:id="109"/>
+    <w:bookmarkStart w:id="111" w:name="quality-control-of-sequencing-data"/>
     <w:p>
       <w:pPr>
         <w:pStyle w:val="Heading4"/>
@@ -2838,7 +2950,7 @@
         <w:t xml:space="preserve">.</w:t>
       </w:r>
     </w:p>
-    <w:bookmarkStart w:id="107" w:name="Xa064832b4cd803b821a5e56a42007d3cb21c4af"/>
+    <w:bookmarkStart w:id="110" w:name="Xa064832b4cd803b821a5e56a42007d3cb21c4af"/>
     <w:p>
       <w:pPr>
         <w:pStyle w:val="Heading5"/>
@@ -2875,9 +2987,9 @@
         <w:t xml:space="preserve">.</w:t>
       </w:r>
     </w:p>
-    <w:bookmarkEnd w:id="107"/>
-    <w:bookmarkEnd w:id="108"/>
-    <w:bookmarkStart w:id="113" w:name="somatic-mutation-calling"/>
+    <w:bookmarkEnd w:id="110"/>
+    <w:bookmarkEnd w:id="111"/>
+    <w:bookmarkStart w:id="116" w:name="somatic-mutation-calling"/>
     <w:p>
       <w:pPr>
         <w:pStyle w:val="Heading4"/>
@@ -2886,7 +2998,7 @@
         <w:t xml:space="preserve">Somatic Mutation Calling</w:t>
       </w:r>
     </w:p>
-    <w:bookmarkStart w:id="109" w:name="snv-and-indel-calling"/>
+    <w:bookmarkStart w:id="112" w:name="snv-and-indel-calling"/>
     <w:p>
       <w:pPr>
         <w:pStyle w:val="Heading5"/>
@@ -2923,8 +3035,8 @@
         <w:t xml:space="preserve">.</w:t>
       </w:r>
     </w:p>
-    <w:bookmarkEnd w:id="109"/>
-    <w:bookmarkStart w:id="110" w:name="vcf-annotation-and-maf-creation"/>
+    <w:bookmarkEnd w:id="112"/>
+    <w:bookmarkStart w:id="113" w:name="vcf-annotation-and-maf-creation"/>
     <w:p>
       <w:pPr>
         <w:pStyle w:val="Heading5"/>
@@ -2933,8 +3045,8 @@
         <w:t xml:space="preserve">VCF annotation and MAF creation</w:t>
       </w:r>
     </w:p>
-    <w:bookmarkEnd w:id="110"/>
-    <w:bookmarkStart w:id="111" w:name="gather-snv-and-indel-hotspots"/>
+    <w:bookmarkEnd w:id="113"/>
+    <w:bookmarkStart w:id="114" w:name="gather-snv-and-indel-hotspots"/>
     <w:p>
       <w:pPr>
         <w:pStyle w:val="Heading5"/>
@@ -2943,8 +3055,8 @@
         <w:t xml:space="preserve">Gather SNV and INDEL Hotspots</w:t>
       </w:r>
     </w:p>
-    <w:bookmarkEnd w:id="111"/>
-    <w:bookmarkStart w:id="112" w:name="consensus-snv-calling"/>
+    <w:bookmarkEnd w:id="114"/>
+    <w:bookmarkStart w:id="115" w:name="consensus-snv-calling"/>
     <w:p>
       <w:pPr>
         <w:pStyle w:val="Heading5"/>
@@ -2953,9 +3065,9 @@
         <w:t xml:space="preserve">Consensus SNV Calling</w:t>
       </w:r>
     </w:p>
-    <w:bookmarkEnd w:id="112"/>
-    <w:bookmarkEnd w:id="113"/>
-    <w:bookmarkStart w:id="115" w:name="X08c6ef214fbed0cf3968651966aa9f2cf9ad5fa"/>
+    <w:bookmarkEnd w:id="115"/>
+    <w:bookmarkEnd w:id="116"/>
+    <w:bookmarkStart w:id="118" w:name="X08c6ef214fbed0cf3968651966aa9f2cf9ad5fa"/>
     <w:p>
       <w:pPr>
         <w:pStyle w:val="Heading4"/>
@@ -2964,7 +3076,7 @@
         <w:t xml:space="preserve">Somatic Copy Number Variant Calling (WGS samples only)</w:t>
       </w:r>
     </w:p>
-    <w:bookmarkStart w:id="114" w:name="consensus-cnv-calling"/>
+    <w:bookmarkStart w:id="117" w:name="consensus-cnv-calling"/>
     <w:p>
       <w:pPr>
         <w:pStyle w:val="Heading5"/>
@@ -2973,9 +3085,9 @@
         <w:t xml:space="preserve">Consensus CNV Calling</w:t>
       </w:r>
     </w:p>
-    <w:bookmarkEnd w:id="114"/>
-    <w:bookmarkEnd w:id="115"/>
-    <w:bookmarkStart w:id="116" w:name="X55c575a2cc2756c85126bff18bca733e923f07c"/>
+    <w:bookmarkEnd w:id="117"/>
+    <w:bookmarkEnd w:id="118"/>
+    <w:bookmarkStart w:id="119" w:name="X55c575a2cc2756c85126bff18bca733e923f07c"/>
     <w:p>
       <w:pPr>
         <w:pStyle w:val="Heading4"/>
@@ -3012,8 +3124,8 @@
         <w:t xml:space="preserve">.</w:t>
       </w:r>
     </w:p>
-    <w:bookmarkEnd w:id="116"/>
-    <w:bookmarkStart w:id="117" w:name="methylation-analysis"/>
+    <w:bookmarkEnd w:id="119"/>
+    <w:bookmarkStart w:id="120" w:name="methylation-analysis"/>
     <w:p>
       <w:pPr>
         <w:pStyle w:val="Heading4"/>
@@ -3022,8 +3134,8 @@
         <w:t xml:space="preserve">Methylation Analysis</w:t>
       </w:r>
     </w:p>
-    <w:bookmarkEnd w:id="117"/>
-    <w:bookmarkStart w:id="121" w:name="gene-expression"/>
+    <w:bookmarkEnd w:id="120"/>
+    <w:bookmarkStart w:id="124" w:name="gene-expression"/>
     <w:p>
       <w:pPr>
         <w:pStyle w:val="Heading4"/>
@@ -3032,7 +3144,7 @@
         <w:t xml:space="preserve">Gene Expression</w:t>
       </w:r>
     </w:p>
-    <w:bookmarkStart w:id="118" w:name="abundance-estimation"/>
+    <w:bookmarkStart w:id="121" w:name="abundance-estimation"/>
     <w:p>
       <w:pPr>
         <w:pStyle w:val="Heading5"/>
@@ -3041,8 +3153,8 @@
         <w:t xml:space="preserve">Abundance Estimation</w:t>
       </w:r>
     </w:p>
-    <w:bookmarkEnd w:id="118"/>
-    <w:bookmarkStart w:id="119" w:name="X7a9ac931ae310c96edfba7321812b141702872f"/>
+    <w:bookmarkEnd w:id="121"/>
+    <w:bookmarkStart w:id="122" w:name="X7a9ac931ae310c96edfba7321812b141702872f"/>
     <w:p>
       <w:pPr>
         <w:pStyle w:val="Heading5"/>
@@ -3051,8 +3163,8 @@
         <w:t xml:space="preserve">Gene Expression Matrices with Unique HUGO Symbols</w:t>
       </w:r>
     </w:p>
-    <w:bookmarkEnd w:id="119"/>
-    <w:bookmarkStart w:id="120" w:name="gene-fusion-detection"/>
+    <w:bookmarkEnd w:id="122"/>
+    <w:bookmarkStart w:id="123" w:name="gene-fusion-detection"/>
     <w:p>
       <w:pPr>
         <w:pStyle w:val="Heading5"/>
@@ -3061,10 +3173,10 @@
         <w:t xml:space="preserve">Gene fusion detection</w:t>
       </w:r>
     </w:p>
-    <w:bookmarkEnd w:id="120"/>
-    <w:bookmarkEnd w:id="121"/>
-    <w:bookmarkEnd w:id="122"/>
-    <w:bookmarkStart w:id="127" w:name="quantification-and-statistical-analysis"/>
+    <w:bookmarkEnd w:id="123"/>
+    <w:bookmarkEnd w:id="124"/>
+    <w:bookmarkEnd w:id="125"/>
+    <w:bookmarkStart w:id="130" w:name="quantification-and-statistical-analysis"/>
     <w:p>
       <w:pPr>
         <w:pStyle w:val="Heading3"/>
@@ -3073,7 +3185,7 @@
         <w:t xml:space="preserve">QUANTIFICATION AND STATISTICAL ANALYSIS</w:t>
       </w:r>
     </w:p>
-    <w:bookmarkStart w:id="123" w:name="Xf92e5c6e4c8b4b4c2a1a15961f2a513d59942be"/>
+    <w:bookmarkStart w:id="126" w:name="Xf92e5c6e4c8b4b4c2a1a15961f2a513d59942be"/>
     <w:p>
       <w:pPr>
         <w:pStyle w:val="Heading5"/>
@@ -3094,8 +3206,8 @@
         <w:t xml:space="preserve">analysis module)</w:t>
       </w:r>
     </w:p>
-    <w:bookmarkEnd w:id="123"/>
-    <w:bookmarkStart w:id="124" w:name="Xc100016fe5ca649048648aa0848fc772e76806c"/>
+    <w:bookmarkEnd w:id="126"/>
+    <w:bookmarkStart w:id="127" w:name="Xc100016fe5ca649048648aa0848fc772e76806c"/>
     <w:p>
       <w:pPr>
         <w:pStyle w:val="Heading5"/>
@@ -3144,8 +3256,8 @@
         <w:t xml:space="preserve">.</w:t>
       </w:r>
     </w:p>
-    <w:bookmarkEnd w:id="124"/>
-    <w:bookmarkStart w:id="125" w:name="X29c65fcf469276050b3a2ce67ea7b6113b9c866"/>
+    <w:bookmarkEnd w:id="127"/>
+    <w:bookmarkStart w:id="128" w:name="X29c65fcf469276050b3a2ce67ea7b6113b9c866"/>
     <w:p>
       <w:pPr>
         <w:pStyle w:val="Heading5"/>
@@ -3166,8 +3278,8 @@
         <w:t xml:space="preserve">analysis module)</w:t>
       </w:r>
     </w:p>
-    <w:bookmarkEnd w:id="125"/>
-    <w:bookmarkStart w:id="126" w:name="X559763d0bcd154628ca238438cccc0e2bab162c"/>
+    <w:bookmarkEnd w:id="128"/>
+    <w:bookmarkStart w:id="129" w:name="X559763d0bcd154628ca238438cccc0e2bab162c"/>
     <w:p>
       <w:pPr>
         <w:pStyle w:val="Heading4"/>
@@ -3188,9 +3300,9 @@
         <w:t xml:space="preserve">analysis module)</w:t>
       </w:r>
     </w:p>
-    <w:bookmarkEnd w:id="126"/>
-    <w:bookmarkEnd w:id="127"/>
-    <w:bookmarkStart w:id="136" w:name="X5b6574953ddb3e052f8e09650e95241b07b1b15"/>
+    <w:bookmarkEnd w:id="129"/>
+    <w:bookmarkEnd w:id="130"/>
+    <w:bookmarkStart w:id="139" w:name="X5b6574953ddb3e052f8e09650e95241b07b1b15"/>
     <w:p>
       <w:pPr>
         <w:pStyle w:val="Heading3"/>
@@ -3211,7 +3323,7 @@
         <w:t xml:space="preserve">analysis module)</w:t>
       </w:r>
     </w:p>
-    <w:bookmarkStart w:id="131" w:name="clinical-data-harmonization"/>
+    <w:bookmarkStart w:id="134" w:name="clinical-data-harmonization"/>
     <w:p>
       <w:pPr>
         <w:pStyle w:val="Heading4"/>
@@ -3220,7 +3332,7 @@
         <w:t xml:space="preserve">Clinical Data Harmonization</w:t>
       </w:r>
     </w:p>
-    <w:bookmarkStart w:id="128" w:name="who-classification-of-disease-types"/>
+    <w:bookmarkStart w:id="131" w:name="who-classification-of-disease-types"/>
     <w:p>
       <w:pPr>
         <w:pStyle w:val="Heading5"/>
@@ -3229,8 +3341,8 @@
         <w:t xml:space="preserve">WHO Classification of Disease Types</w:t>
       </w:r>
     </w:p>
-    <w:bookmarkEnd w:id="128"/>
-    <w:bookmarkStart w:id="130" w:name="molecular-subtyping"/>
+    <w:bookmarkEnd w:id="131"/>
+    <w:bookmarkStart w:id="133" w:name="molecular-subtyping"/>
     <w:p>
       <w:pPr>
         <w:pStyle w:val="Heading5"/>
@@ -3294,7 +3406,7 @@
         <w:t xml:space="preserve">Neuroblastoma tumors…</w:t>
       </w:r>
     </w:p>
-    <w:bookmarkStart w:id="129" w:name="Xe589e84d0cd2472e8224ca471b14fd8a67daa89"/>
+    <w:bookmarkStart w:id="132" w:name="Xe589e84d0cd2472e8224ca471b14fd8a67daa89"/>
     <w:p>
       <w:pPr>
         <w:pStyle w:val="Heading6"/>
@@ -3303,10 +3415,10 @@
         <w:t xml:space="preserve">Integration of brain tumor methylation classifications</w:t>
       </w:r>
     </w:p>
-    <w:bookmarkEnd w:id="129"/>
-    <w:bookmarkEnd w:id="130"/>
-    <w:bookmarkEnd w:id="131"/>
-    <w:bookmarkStart w:id="132" w:name="Xae8cb1b73a9c77769eec294778d3baab465cba2"/>
+    <w:bookmarkEnd w:id="132"/>
+    <w:bookmarkEnd w:id="133"/>
+    <w:bookmarkEnd w:id="134"/>
+    <w:bookmarkStart w:id="135" w:name="Xae8cb1b73a9c77769eec294778d3baab465cba2"/>
     <w:p>
       <w:pPr>
         <w:pStyle w:val="Heading4"/>
@@ -3355,8 +3467,8 @@
         <w:t xml:space="preserve">.</w:t>
       </w:r>
     </w:p>
-    <w:bookmarkEnd w:id="132"/>
-    <w:bookmarkStart w:id="133" w:name="prediction-of-participants-genetic-sex"/>
+    <w:bookmarkEnd w:id="135"/>
+    <w:bookmarkStart w:id="136" w:name="prediction-of-participants-genetic-sex"/>
     <w:p>
       <w:pPr>
         <w:pStyle w:val="Heading4"/>
@@ -3393,8 +3505,8 @@
         <w:t xml:space="preserve">.</w:t>
       </w:r>
     </w:p>
-    <w:bookmarkEnd w:id="133"/>
-    <w:bookmarkStart w:id="135" w:name="Xaec90076bc783deb5e9ffe505c6094537cbaad8"/>
+    <w:bookmarkEnd w:id="136"/>
+    <w:bookmarkStart w:id="138" w:name="Xaec90076bc783deb5e9ffe505c6094537cbaad8"/>
     <w:p>
       <w:pPr>
         <w:pStyle w:val="Heading4"/>
@@ -3425,7 +3537,7 @@
       <w:r>
         <w:t xml:space="preserve"> </w:t>
       </w:r>
-      <w:hyperlink r:id="rId134">
+      <w:hyperlink r:id="rId137">
         <w:r>
           <w:rPr>
             <w:rStyle w:val="Hyperlink"/>
@@ -3446,10 +3558,10 @@
         <w:t xml:space="preserve">For each input participant of an analysis, the independent biospecimen is selected based on the analysis-specific filters and preferences for the biospecimen metadata, such as experimental strategy, cancer group, and tumor descriptor.</w:t>
       </w:r>
     </w:p>
-    <w:bookmarkEnd w:id="135"/>
-    <w:bookmarkEnd w:id="136"/>
-    <w:bookmarkEnd w:id="137"/>
-    <w:bookmarkStart w:id="138" w:name="X1cddf5a4622206ffc5dcb1185d7c97aa1d32bb6"/>
+    <w:bookmarkEnd w:id="138"/>
+    <w:bookmarkEnd w:id="139"/>
+    <w:bookmarkEnd w:id="140"/>
+    <w:bookmarkStart w:id="141" w:name="X1cddf5a4622206ffc5dcb1185d7c97aa1d32bb6"/>
     <w:p>
       <w:pPr>
         <w:pStyle w:val="Heading2"/>
@@ -3458,8 +3570,8 @@
         <w:t xml:space="preserve">Supplemental Information Titles and Legends</w:t>
       </w:r>
     </w:p>
-    <w:bookmarkEnd w:id="138"/>
-    <w:bookmarkStart w:id="139" w:name="consortia"/>
+    <w:bookmarkEnd w:id="141"/>
+    <w:bookmarkStart w:id="142" w:name="consortia"/>
     <w:p>
       <w:pPr>
         <w:pStyle w:val="Heading2"/>
@@ -3468,8 +3580,8 @@
         <w:t xml:space="preserve">Consortia</w:t>
       </w:r>
     </w:p>
-    <w:bookmarkEnd w:id="139"/>
-    <w:bookmarkStart w:id="144" w:name="references"/>
+    <w:bookmarkEnd w:id="142"/>
+    <w:bookmarkStart w:id="147" w:name="references"/>
     <w:p>
       <w:pPr>
         <w:pStyle w:val="Heading2"/>
@@ -3478,8 +3590,8 @@
         <w:t xml:space="preserve">References</w:t>
       </w:r>
     </w:p>
-    <w:bookmarkStart w:id="143" w:name="refs"/>
-    <w:bookmarkStart w:id="142" w:name="ref-5VXMHJ7N"/>
+    <w:bookmarkStart w:id="146" w:name="refs"/>
+    <w:bookmarkStart w:id="145" w:name="ref-5VXMHJ7N"/>
     <w:p>
       <w:pPr>
         <w:pStyle w:val="Bibliography"/>
@@ -3525,7 +3637,7 @@
       <w:r>
         <w:t xml:space="preserve"> </w:t>
       </w:r>
-      <w:hyperlink r:id="rId140">
+      <w:hyperlink r:id="rId143">
         <w:r>
           <w:rPr>
             <w:rStyle w:val="Hyperlink"/>
@@ -3542,7 +3654,7 @@
       <w:r>
         <w:t xml:space="preserve"> </w:t>
       </w:r>
-      <w:hyperlink r:id="rId141">
+      <w:hyperlink r:id="rId144">
         <w:r>
           <w:rPr>
             <w:rStyle w:val="Hyperlink"/>
@@ -3551,9 +3663,9 @@
         </w:r>
       </w:hyperlink>
     </w:p>
-    <w:bookmarkEnd w:id="142"/>
-    <w:bookmarkEnd w:id="143"/>
-    <w:bookmarkEnd w:id="144"/>
+    <w:bookmarkEnd w:id="145"/>
+    <w:bookmarkEnd w:id="146"/>
+    <w:bookmarkEnd w:id="147"/>
     <w:sectPr>
       <w:pgSz w:h="15840" w:w="12240"/>
       <w:pgMar w:bottom="1440" w:footer="720" w:gutter="0" w:header="720" w:left="1440" w:right="1440" w:top="1440"/>

--- a/manuscript.docx
+++ b/manuscript.docx
@@ -81,7 +81,7 @@
           <w:rPr>
             <w:rStyle w:val="Hyperlink"/>
           </w:rPr>
-          <w:t xml:space="preserve">d3b-center/OpenPedCan-methods@24e6ad9</w:t>
+          <w:t xml:space="preserve">d3b-center/OpenPedCan-methods@c6d3158</w:t>
         </w:r>
       </w:hyperlink>
       <w:r>
@@ -2576,7 +2576,7 @@
       </w:r>
     </w:p>
     <w:bookmarkEnd w:id="94"/>
-    <w:bookmarkStart w:id="140" w:name="openpedcan-methods"/>
+    <w:bookmarkStart w:id="141" w:name="openpedcan-methods"/>
     <w:p>
       <w:pPr>
         <w:pStyle w:val="Heading2"/>
@@ -3176,7 +3176,7 @@
     <w:bookmarkEnd w:id="123"/>
     <w:bookmarkEnd w:id="124"/>
     <w:bookmarkEnd w:id="125"/>
-    <w:bookmarkStart w:id="130" w:name="quantification-and-statistical-analysis"/>
+    <w:bookmarkStart w:id="131" w:name="quantification-and-statistical-analysis"/>
     <w:p>
       <w:pPr>
         <w:pStyle w:val="Heading3"/>
@@ -3185,7 +3185,7 @@
         <w:t xml:space="preserve">QUANTIFICATION AND STATISTICAL ANALYSIS</w:t>
       </w:r>
     </w:p>
-    <w:bookmarkStart w:id="126" w:name="Xf92e5c6e4c8b4b4c2a1a15961f2a513d59942be"/>
+    <w:bookmarkStart w:id="127" w:name="Xf92e5c6e4c8b4b4c2a1a15961f2a513d59942be"/>
     <w:p>
       <w:pPr>
         <w:pStyle w:val="Heading5"/>
@@ -3206,34 +3206,12 @@
         <w:t xml:space="preserve">analysis module)</w:t>
       </w:r>
     </w:p>
-    <w:bookmarkEnd w:id="126"/>
-    <w:bookmarkStart w:id="127" w:name="Xc100016fe5ca649048648aa0848fc772e76806c"/>
-    <w:p>
-      <w:pPr>
-        <w:pStyle w:val="Heading5"/>
-      </w:pPr>
-      <w:r>
-        <w:t xml:space="preserve">Gene Set Variation Analysis (</w:t>
-      </w:r>
-      <w:r>
-        <w:rPr>
-          <w:rStyle w:val="VerbatimChar"/>
-        </w:rPr>
-        <w:t xml:space="preserve">gene-set-enrichment-analysis</w:t>
-      </w:r>
-      <w:r>
-        <w:t xml:space="preserve"> </w:t>
-      </w:r>
-      <w:r>
-        <w:t xml:space="preserve">analysis module)</w:t>
-      </w:r>
-    </w:p>
     <w:p>
       <w:pPr>
         <w:pStyle w:val="FirstParagraph"/>
       </w:pPr>
       <w:r>
-        <w:t xml:space="preserve">Please refer to the OpenPBTA manuscript for details</w:t>
+        <w:t xml:space="preserve">Please refer to the OpenPBTA manuscript for details on assignment of copy number status values to CNV segments, cytobands, and genes</w:t>
       </w:r>
       <w:r>
         <w:t xml:space="preserve"> </w:t>
@@ -3255,21 +3233,56 @@
       <w:r>
         <w:t xml:space="preserve">.</w:t>
       </w:r>
+      <w:r>
+        <w:t xml:space="preserve"> </w:t>
+      </w:r>
+      <w:r>
+        <w:t xml:space="preserve">We applied criteria to resolve instances of multiple conflicting status calls for the same gene and sample, which are described in detail in the</w:t>
+      </w:r>
+      <w:r>
+        <w:t xml:space="preserve"> </w:t>
+      </w:r>
+      <w:hyperlink r:id="rId126">
+        <w:r>
+          <w:rPr>
+            <w:rStyle w:val="Hyperlink"/>
+          </w:rPr>
+          <w:t xml:space="preserve">focal-cn-file-preparation</w:t>
+        </w:r>
+      </w:hyperlink>
+      <w:r>
+        <w:t xml:space="preserve"> </w:t>
+      </w:r>
+      <w:r>
+        <w:t xml:space="preserve">module.</w:t>
+      </w:r>
+      <w:r>
+        <w:t xml:space="preserve"> </w:t>
+      </w:r>
+      <w:r>
+        <w:t xml:space="preserve">Briefly, we prioritized 1) non-neutral status calls, 2) calls made from dominant segments with respect to gene overlap, and 3) amplification and deep deletion status calls over gain and loss calls, respectively, when selecting a dominant status call per gene and sample.</w:t>
+      </w:r>
+      <w:r>
+        <w:t xml:space="preserve"> </w:t>
+      </w:r>
+      <w:r>
+        <w:t xml:space="preserve">These methods resolved &gt;99% of duplicated gene-level status calls.</w:t>
+      </w:r>
     </w:p>
     <w:bookmarkEnd w:id="127"/>
-    <w:bookmarkStart w:id="128" w:name="X29c65fcf469276050b3a2ce67ea7b6113b9c866"/>
+    <w:bookmarkStart w:id="128" w:name="Xc100016fe5ca649048648aa0848fc772e76806c"/>
     <w:p>
       <w:pPr>
         <w:pStyle w:val="Heading5"/>
       </w:pPr>
       <w:r>
-        <w:t xml:space="preserve">Fusion prioritization (</w:t>
+        <w:t xml:space="preserve">Gene Set Variation Analysis (</w:t>
       </w:r>
       <w:r>
         <w:rPr>
           <w:rStyle w:val="VerbatimChar"/>
         </w:rPr>
-        <w:t xml:space="preserve">fusion_filtering</w:t>
+        <w:t xml:space="preserve">gene-set-enrichment-analysis</w:t>
       </w:r>
       <w:r>
         <w:t xml:space="preserve"> </w:t>
@@ -3278,85 +3291,12 @@
         <w:t xml:space="preserve">analysis module)</w:t>
       </w:r>
     </w:p>
-    <w:bookmarkEnd w:id="128"/>
-    <w:bookmarkStart w:id="129" w:name="X559763d0bcd154628ca238438cccc0e2bab162c"/>
-    <w:p>
-      <w:pPr>
-        <w:pStyle w:val="Heading4"/>
-      </w:pPr>
-      <w:r>
-        <w:t xml:space="preserve">Mutational Signatures (</w:t>
-      </w:r>
-      <w:r>
-        <w:rPr>
-          <w:rStyle w:val="VerbatimChar"/>
-        </w:rPr>
-        <w:t xml:space="preserve">mutational-signatures</w:t>
-      </w:r>
-      <w:r>
-        <w:t xml:space="preserve"> </w:t>
-      </w:r>
-      <w:r>
-        <w:t xml:space="preserve">analysis module)</w:t>
-      </w:r>
-    </w:p>
-    <w:bookmarkEnd w:id="129"/>
-    <w:bookmarkEnd w:id="130"/>
-    <w:bookmarkStart w:id="139" w:name="X5b6574953ddb3e052f8e09650e95241b07b1b15"/>
-    <w:p>
-      <w:pPr>
-        <w:pStyle w:val="Heading3"/>
-      </w:pPr>
-      <w:r>
-        <w:t xml:space="preserve">Tumor Mutation Burden (</w:t>
-      </w:r>
-      <w:r>
-        <w:rPr>
-          <w:rStyle w:val="VerbatimChar"/>
-        </w:rPr>
-        <w:t xml:space="preserve">snv-callers</w:t>
-      </w:r>
-      <w:r>
-        <w:t xml:space="preserve"> </w:t>
-      </w:r>
-      <w:r>
-        <w:t xml:space="preserve">analysis module)</w:t>
-      </w:r>
-    </w:p>
-    <w:bookmarkStart w:id="134" w:name="clinical-data-harmonization"/>
-    <w:p>
-      <w:pPr>
-        <w:pStyle w:val="Heading4"/>
-      </w:pPr>
-      <w:r>
-        <w:t xml:space="preserve">Clinical Data Harmonization</w:t>
-      </w:r>
-    </w:p>
-    <w:bookmarkStart w:id="131" w:name="who-classification-of-disease-types"/>
-    <w:p>
-      <w:pPr>
-        <w:pStyle w:val="Heading5"/>
-      </w:pPr>
-      <w:r>
-        <w:t xml:space="preserve">WHO Classification of Disease Types</w:t>
-      </w:r>
-    </w:p>
-    <w:bookmarkEnd w:id="131"/>
-    <w:bookmarkStart w:id="133" w:name="molecular-subtyping"/>
-    <w:p>
-      <w:pPr>
-        <w:pStyle w:val="Heading5"/>
-      </w:pPr>
-      <w:r>
-        <w:t xml:space="preserve">Molecular Subtyping</w:t>
-      </w:r>
-    </w:p>
     <w:p>
       <w:pPr>
         <w:pStyle w:val="FirstParagraph"/>
       </w:pPr>
       <w:r>
-        <w:t xml:space="preserve">Here, we build upon the molecular subtyping performed in OpenPBTA</w:t>
+        <w:t xml:space="preserve">Please refer to the OpenPBTA manuscript for details</w:t>
       </w:r>
       <w:r>
         <w:t xml:space="preserve"> </w:t>
@@ -3379,58 +3319,20 @@
         <w:t xml:space="preserve">.</w:t>
       </w:r>
     </w:p>
-    <w:p>
-      <w:pPr>
-        <w:pStyle w:val="BodyText"/>
-      </w:pPr>
-      <w:r>
-        <w:t xml:space="preserve">High-grade gliomas..</w:t>
-      </w:r>
-      <w:r>
-        <w:t xml:space="preserve"> </w:t>
-      </w:r>
-    </w:p>
-    <w:p>
-      <w:pPr>
-        <w:pStyle w:val="BodyText"/>
-      </w:pPr>
-      <w:r>
-        <w:t xml:space="preserve">Atypical teratoid rhabdoid tumors..</w:t>
-      </w:r>
-    </w:p>
-    <w:p>
-      <w:pPr>
-        <w:pStyle w:val="BodyText"/>
-      </w:pPr>
-      <w:r>
-        <w:t xml:space="preserve">Neuroblastoma tumors…</w:t>
-      </w:r>
-    </w:p>
-    <w:bookmarkStart w:id="132" w:name="Xe589e84d0cd2472e8224ca471b14fd8a67daa89"/>
-    <w:p>
-      <w:pPr>
-        <w:pStyle w:val="Heading6"/>
-      </w:pPr>
-      <w:r>
-        <w:t xml:space="preserve">Integration of brain tumor methylation classifications</w:t>
-      </w:r>
-    </w:p>
-    <w:bookmarkEnd w:id="132"/>
-    <w:bookmarkEnd w:id="133"/>
-    <w:bookmarkEnd w:id="134"/>
-    <w:bookmarkStart w:id="135" w:name="Xae8cb1b73a9c77769eec294778d3baab465cba2"/>
-    <w:p>
-      <w:pPr>
-        <w:pStyle w:val="Heading4"/>
-      </w:pPr>
-      <w:r>
-        <w:t xml:space="preserve">TP53 Alteration Annotation (</w:t>
+    <w:bookmarkEnd w:id="128"/>
+    <w:bookmarkStart w:id="129" w:name="X29c65fcf469276050b3a2ce67ea7b6113b9c866"/>
+    <w:p>
+      <w:pPr>
+        <w:pStyle w:val="Heading5"/>
+      </w:pPr>
+      <w:r>
+        <w:t xml:space="preserve">Fusion prioritization (</w:t>
       </w:r>
       <w:r>
         <w:rPr>
           <w:rStyle w:val="VerbatimChar"/>
         </w:rPr>
-        <w:t xml:space="preserve">tp53_nf1_score</w:t>
+        <w:t xml:space="preserve">fusion_filtering</w:t>
       </w:r>
       <w:r>
         <w:t xml:space="preserve"> </w:t>
@@ -3439,12 +3341,85 @@
         <w:t xml:space="preserve">analysis module)</w:t>
       </w:r>
     </w:p>
+    <w:bookmarkEnd w:id="129"/>
+    <w:bookmarkStart w:id="130" w:name="X559763d0bcd154628ca238438cccc0e2bab162c"/>
+    <w:p>
+      <w:pPr>
+        <w:pStyle w:val="Heading4"/>
+      </w:pPr>
+      <w:r>
+        <w:t xml:space="preserve">Mutational Signatures (</w:t>
+      </w:r>
+      <w:r>
+        <w:rPr>
+          <w:rStyle w:val="VerbatimChar"/>
+        </w:rPr>
+        <w:t xml:space="preserve">mutational-signatures</w:t>
+      </w:r>
+      <w:r>
+        <w:t xml:space="preserve"> </w:t>
+      </w:r>
+      <w:r>
+        <w:t xml:space="preserve">analysis module)</w:t>
+      </w:r>
+    </w:p>
+    <w:bookmarkEnd w:id="130"/>
+    <w:bookmarkEnd w:id="131"/>
+    <w:bookmarkStart w:id="140" w:name="X5b6574953ddb3e052f8e09650e95241b07b1b15"/>
+    <w:p>
+      <w:pPr>
+        <w:pStyle w:val="Heading3"/>
+      </w:pPr>
+      <w:r>
+        <w:t xml:space="preserve">Tumor Mutation Burden (</w:t>
+      </w:r>
+      <w:r>
+        <w:rPr>
+          <w:rStyle w:val="VerbatimChar"/>
+        </w:rPr>
+        <w:t xml:space="preserve">snv-callers</w:t>
+      </w:r>
+      <w:r>
+        <w:t xml:space="preserve"> </w:t>
+      </w:r>
+      <w:r>
+        <w:t xml:space="preserve">analysis module)</w:t>
+      </w:r>
+    </w:p>
+    <w:bookmarkStart w:id="135" w:name="clinical-data-harmonization"/>
+    <w:p>
+      <w:pPr>
+        <w:pStyle w:val="Heading4"/>
+      </w:pPr>
+      <w:r>
+        <w:t xml:space="preserve">Clinical Data Harmonization</w:t>
+      </w:r>
+    </w:p>
+    <w:bookmarkStart w:id="132" w:name="who-classification-of-disease-types"/>
+    <w:p>
+      <w:pPr>
+        <w:pStyle w:val="Heading5"/>
+      </w:pPr>
+      <w:r>
+        <w:t xml:space="preserve">WHO Classification of Disease Types</w:t>
+      </w:r>
+    </w:p>
+    <w:bookmarkEnd w:id="132"/>
+    <w:bookmarkStart w:id="134" w:name="molecular-subtyping"/>
+    <w:p>
+      <w:pPr>
+        <w:pStyle w:val="Heading5"/>
+      </w:pPr>
+      <w:r>
+        <w:t xml:space="preserve">Molecular Subtyping</w:t>
+      </w:r>
+    </w:p>
     <w:p>
       <w:pPr>
         <w:pStyle w:val="FirstParagraph"/>
       </w:pPr>
       <w:r>
-        <w:t xml:space="preserve">Please refer to the OpenPBTA manuscript for details</w:t>
+        <w:t xml:space="preserve">Here, we build upon the molecular subtyping performed in OpenPBTA</w:t>
       </w:r>
       <w:r>
         <w:t xml:space="preserve"> </w:t>
@@ -3467,14 +3442,64 @@
         <w:t xml:space="preserve">.</w:t>
       </w:r>
     </w:p>
+    <w:p>
+      <w:pPr>
+        <w:pStyle w:val="BodyText"/>
+      </w:pPr>
+      <w:r>
+        <w:t xml:space="preserve">High-grade gliomas..</w:t>
+      </w:r>
+      <w:r>
+        <w:t xml:space="preserve"> </w:t>
+      </w:r>
+    </w:p>
+    <w:p>
+      <w:pPr>
+        <w:pStyle w:val="BodyText"/>
+      </w:pPr>
+      <w:r>
+        <w:t xml:space="preserve">Atypical teratoid rhabdoid tumors..</w:t>
+      </w:r>
+    </w:p>
+    <w:p>
+      <w:pPr>
+        <w:pStyle w:val="BodyText"/>
+      </w:pPr>
+      <w:r>
+        <w:t xml:space="preserve">Neuroblastoma tumors…</w:t>
+      </w:r>
+    </w:p>
+    <w:bookmarkStart w:id="133" w:name="Xe589e84d0cd2472e8224ca471b14fd8a67daa89"/>
+    <w:p>
+      <w:pPr>
+        <w:pStyle w:val="Heading6"/>
+      </w:pPr>
+      <w:r>
+        <w:t xml:space="preserve">Integration of brain tumor methylation classifications</w:t>
+      </w:r>
+    </w:p>
+    <w:bookmarkEnd w:id="133"/>
+    <w:bookmarkEnd w:id="134"/>
     <w:bookmarkEnd w:id="135"/>
-    <w:bookmarkStart w:id="136" w:name="prediction-of-participants-genetic-sex"/>
+    <w:bookmarkStart w:id="136" w:name="Xae8cb1b73a9c77769eec294778d3baab465cba2"/>
     <w:p>
       <w:pPr>
         <w:pStyle w:val="Heading4"/>
       </w:pPr>
       <w:r>
-        <w:t xml:space="preserve">Prediction of participants’ genetic sex</w:t>
+        <w:t xml:space="preserve">TP53 Alteration Annotation (</w:t>
+      </w:r>
+      <w:r>
+        <w:rPr>
+          <w:rStyle w:val="VerbatimChar"/>
+        </w:rPr>
+        <w:t xml:space="preserve">tp53_nf1_score</w:t>
+      </w:r>
+      <w:r>
+        <w:t xml:space="preserve"> </w:t>
+      </w:r>
+      <w:r>
+        <w:t xml:space="preserve">analysis module)</w:t>
       </w:r>
     </w:p>
     <w:p>
@@ -3506,7 +3531,45 @@
       </w:r>
     </w:p>
     <w:bookmarkEnd w:id="136"/>
-    <w:bookmarkStart w:id="138" w:name="Xaec90076bc783deb5e9ffe505c6094537cbaad8"/>
+    <w:bookmarkStart w:id="137" w:name="prediction-of-participants-genetic-sex"/>
+    <w:p>
+      <w:pPr>
+        <w:pStyle w:val="Heading4"/>
+      </w:pPr>
+      <w:r>
+        <w:t xml:space="preserve">Prediction of participants’ genetic sex</w:t>
+      </w:r>
+    </w:p>
+    <w:p>
+      <w:pPr>
+        <w:pStyle w:val="FirstParagraph"/>
+      </w:pPr>
+      <w:r>
+        <w:t xml:space="preserve">Please refer to the OpenPBTA manuscript for details</w:t>
+      </w:r>
+      <w:r>
+        <w:t xml:space="preserve"> </w:t>
+      </w:r>
+      <w:r>
+        <w:t xml:space="preserve">[</w:t>
+      </w:r>
+      <w:hyperlink w:anchor="ref-5VXMHJ7N">
+        <w:r>
+          <w:rPr>
+            <w:rStyle w:val="Hyperlink"/>
+          </w:rPr>
+          <w:t xml:space="preserve">1</w:t>
+        </w:r>
+      </w:hyperlink>
+      <w:r>
+        <w:t xml:space="preserve">]</w:t>
+      </w:r>
+      <w:r>
+        <w:t xml:space="preserve">.</w:t>
+      </w:r>
+    </w:p>
+    <w:bookmarkEnd w:id="137"/>
+    <w:bookmarkStart w:id="139" w:name="Xaec90076bc783deb5e9ffe505c6094537cbaad8"/>
     <w:p>
       <w:pPr>
         <w:pStyle w:val="Heading4"/>
@@ -3537,7 +3600,7 @@
       <w:r>
         <w:t xml:space="preserve"> </w:t>
       </w:r>
-      <w:hyperlink r:id="rId137">
+      <w:hyperlink r:id="rId138">
         <w:r>
           <w:rPr>
             <w:rStyle w:val="Hyperlink"/>
@@ -3558,10 +3621,10 @@
         <w:t xml:space="preserve">For each input participant of an analysis, the independent biospecimen is selected based on the analysis-specific filters and preferences for the biospecimen metadata, such as experimental strategy, cancer group, and tumor descriptor.</w:t>
       </w:r>
     </w:p>
-    <w:bookmarkEnd w:id="138"/>
     <w:bookmarkEnd w:id="139"/>
     <w:bookmarkEnd w:id="140"/>
-    <w:bookmarkStart w:id="141" w:name="X1cddf5a4622206ffc5dcb1185d7c97aa1d32bb6"/>
+    <w:bookmarkEnd w:id="141"/>
+    <w:bookmarkStart w:id="142" w:name="X1cddf5a4622206ffc5dcb1185d7c97aa1d32bb6"/>
     <w:p>
       <w:pPr>
         <w:pStyle w:val="Heading2"/>
@@ -3570,8 +3633,8 @@
         <w:t xml:space="preserve">Supplemental Information Titles and Legends</w:t>
       </w:r>
     </w:p>
-    <w:bookmarkEnd w:id="141"/>
-    <w:bookmarkStart w:id="142" w:name="consortia"/>
+    <w:bookmarkEnd w:id="142"/>
+    <w:bookmarkStart w:id="143" w:name="consortia"/>
     <w:p>
       <w:pPr>
         <w:pStyle w:val="Heading2"/>
@@ -3580,8 +3643,8 @@
         <w:t xml:space="preserve">Consortia</w:t>
       </w:r>
     </w:p>
-    <w:bookmarkEnd w:id="142"/>
-    <w:bookmarkStart w:id="147" w:name="references"/>
+    <w:bookmarkEnd w:id="143"/>
+    <w:bookmarkStart w:id="148" w:name="references"/>
     <w:p>
       <w:pPr>
         <w:pStyle w:val="Heading2"/>
@@ -3590,8 +3653,8 @@
         <w:t xml:space="preserve">References</w:t>
       </w:r>
     </w:p>
-    <w:bookmarkStart w:id="146" w:name="refs"/>
-    <w:bookmarkStart w:id="145" w:name="ref-5VXMHJ7N"/>
+    <w:bookmarkStart w:id="147" w:name="refs"/>
+    <w:bookmarkStart w:id="146" w:name="ref-5VXMHJ7N"/>
     <w:p>
       <w:pPr>
         <w:pStyle w:val="Bibliography"/>
@@ -3637,7 +3700,7 @@
       <w:r>
         <w:t xml:space="preserve"> </w:t>
       </w:r>
-      <w:hyperlink r:id="rId143">
+      <w:hyperlink r:id="rId144">
         <w:r>
           <w:rPr>
             <w:rStyle w:val="Hyperlink"/>
@@ -3654,7 +3717,7 @@
       <w:r>
         <w:t xml:space="preserve"> </w:t>
       </w:r>
-      <w:hyperlink r:id="rId144">
+      <w:hyperlink r:id="rId145">
         <w:r>
           <w:rPr>
             <w:rStyle w:val="Hyperlink"/>
@@ -3663,9 +3726,9 @@
         </w:r>
       </w:hyperlink>
     </w:p>
-    <w:bookmarkEnd w:id="145"/>
     <w:bookmarkEnd w:id="146"/>
     <w:bookmarkEnd w:id="147"/>
+    <w:bookmarkEnd w:id="148"/>
     <w:sectPr>
       <w:pgSz w:h="15840" w:w="12240"/>
       <w:pgMar w:bottom="1440" w:footer="720" w:gutter="0" w:header="720" w:left="1440" w:right="1440" w:top="1440"/>

--- a/manuscript.docx
+++ b/manuscript.docx
@@ -81,7 +81,7 @@
           <w:rPr>
             <w:rStyle w:val="Hyperlink"/>
           </w:rPr>
-          <w:t xml:space="preserve">d3b-center/OpenPedCan-methods@c6d3158</w:t>
+          <w:t xml:space="preserve">d3b-center/OpenPedCan-methods@4718374</w:t>
         </w:r>
       </w:hyperlink>
       <w:r>
@@ -94,7 +94,7 @@
         <w:t xml:space="preserve"> </w:t>
       </w:r>
     </w:p>
-    <w:bookmarkStart w:id="80" w:name="authors"/>
+    <w:bookmarkStart w:id="83" w:name="authors"/>
     <w:p>
       <w:pPr>
         <w:pStyle w:val="Heading2"/>
@@ -1551,7 +1551,7 @@
           <w:bCs/>
           <w:b/>
         </w:rPr>
-        <w:t xml:space="preserve">Miguel A. Brown</w:t>
+        <w:t xml:space="preserve">Saksham Phul</w:t>
       </w:r>
       <w:r>
         <w:t xml:space="preserve"> </w:t>
@@ -1606,7 +1606,7 @@
           <w:rPr>
             <w:rStyle w:val="Hyperlink"/>
           </w:rPr>
-          <w:t xml:space="preserve">0000-0001-6782-1442</w:t>
+          <w:t xml:space="preserve">0000-0002-2771-2572</w:t>
         </w:r>
       </w:hyperlink>
       <w:r>
@@ -1637,7 +1637,7 @@
           <w:bCs/>
           <w:b/>
         </w:rPr>
-        <w:t xml:space="preserve">Adam C. Resnick</w:t>
+        <w:t xml:space="preserve">Miguel A. Brown</w:t>
       </w:r>
       <w:r>
         <w:t xml:space="preserve"> </w:t>
@@ -1692,7 +1692,7 @@
           <w:rPr>
             <w:rStyle w:val="Hyperlink"/>
           </w:rPr>
-          <w:t xml:space="preserve">0000-0003-0436-4189</w:t>
+          <w:t xml:space="preserve">0000-0001-6782-1442</w:t>
         </w:r>
       </w:hyperlink>
       <w:r>
@@ -1706,12 +1706,6 @@
       </w:r>
       <w:r>
         <w:t xml:space="preserve">Center for Data-Driven Discovery in Biomedicine, Children’s Hospital of Philadelphia, Philadelphia, PA, 19104, USA; Division of Neurosurgery, Children’s Hospital of Philadelphia, Philadelphia, PA, 19104, USA</w:t>
-      </w:r>
-      <w:r>
-        <w:t xml:space="preserve"> </w:t>
-      </w:r>
-      <w:r>
-        <w:t xml:space="preserve">· Funded by Children’s Brain Tumor Network; NIH 3P30 CA016520-44S5, U2C HL138346-03, U24 CA220457-03; NCI/NIH Contract No. 75N91019D00024, Task Order No. 75N91020F00003; Children’s Hospital of Philadelphia Division of Neurosurgery</w:t>
       </w:r>
       <w:r>
         <w:t xml:space="preserve"> </w:t>
@@ -1729,20 +1723,8 @@
           <w:bCs/>
           <w:b/>
         </w:rPr>
-        <w:t xml:space="preserve">Jo Lynne Rokita^</w:t>
-      </w:r>
-      <w:r>
-        <w:t xml:space="preserve"> </w:t>
-      </w:r>
-      <w:hyperlink w:anchor="correspondence">
-        <w:r>
-          <w:rPr>
-            <w:rStyle w:val="Hyperlink"/>
-            <w:vertAlign w:val="superscript"/>
-          </w:rPr>
-          <w:t xml:space="preserve">✉</w:t>
-        </w:r>
-      </w:hyperlink>
+        <w:t xml:space="preserve">Adam C. Resnick</w:t>
+      </w:r>
       <w:r>
         <w:t xml:space="preserve"> </w:t>
       </w:r>
@@ -1796,6 +1778,110 @@
           <w:rPr>
             <w:rStyle w:val="Hyperlink"/>
           </w:rPr>
+          <w:t xml:space="preserve">0000-0003-0436-4189</w:t>
+        </w:r>
+      </w:hyperlink>
+      <w:r>
+        <w:t xml:space="preserve"> </w:t>
+      </w:r>
+      <w:r>
+        <w:t xml:space="preserve"> </w:t>
+      </w:r>
+      <w:r>
+        <w:t xml:space="preserve"> </w:t>
+      </w:r>
+      <w:r>
+        <w:t xml:space="preserve">Center for Data-Driven Discovery in Biomedicine, Children’s Hospital of Philadelphia, Philadelphia, PA, 19104, USA; Division of Neurosurgery, Children’s Hospital of Philadelphia, Philadelphia, PA, 19104, USA</w:t>
+      </w:r>
+      <w:r>
+        <w:t xml:space="preserve"> </w:t>
+      </w:r>
+      <w:r>
+        <w:t xml:space="preserve">· Funded by Children’s Brain Tumor Network; NIH 3P30 CA016520-44S5, U2C HL138346-03, U24 CA220457-03; NCI/NIH Contract No. 75N91019D00024, Task Order No. 75N91020F00003; Children’s Hospital of Philadelphia Division of Neurosurgery</w:t>
+      </w:r>
+      <w:r>
+        <w:t xml:space="preserve"> </w:t>
+      </w:r>
+    </w:p>
+    <w:p>
+      <w:pPr>
+        <w:numPr>
+          <w:ilvl w:val="0"/>
+          <w:numId w:val="1001"/>
+        </w:numPr>
+      </w:pPr>
+      <w:r>
+        <w:rPr>
+          <w:bCs/>
+          <w:b/>
+        </w:rPr>
+        <w:t xml:space="preserve">Jo Lynne Rokita^</w:t>
+      </w:r>
+      <w:r>
+        <w:t xml:space="preserve"> </w:t>
+      </w:r>
+      <w:hyperlink w:anchor="correspondence">
+        <w:r>
+          <w:rPr>
+            <w:rStyle w:val="Hyperlink"/>
+            <w:vertAlign w:val="superscript"/>
+          </w:rPr>
+          <w:t xml:space="preserve">✉</w:t>
+        </w:r>
+      </w:hyperlink>
+      <w:r>
+        <w:t xml:space="preserve"> </w:t>
+      </w:r>
+      <w:r>
+        <w:drawing>
+          <wp:inline>
+            <wp:extent cx="203200" cy="203200"/>
+            <wp:effectExtent b="0" l="0" r="0" t="0"/>
+            <wp:docPr descr="ORCID icon" title="" id="80" name="Picture"/>
+            <a:graphic>
+              <a:graphicData uri="http://schemas.openxmlformats.org/drawingml/2006/picture">
+                <pic:pic>
+                  <pic:nvPicPr>
+                    <pic:cNvPr descr="images/orcid.png" id="81" name="Picture"/>
+                    <pic:cNvPicPr>
+                      <a:picLocks noChangeArrowheads="1" noChangeAspect="1"/>
+                    </pic:cNvPicPr>
+                  </pic:nvPicPr>
+                  <pic:blipFill>
+                    <a:blip r:embed="rId22"/>
+                    <a:stretch>
+                      <a:fillRect/>
+                    </a:stretch>
+                  </pic:blipFill>
+                  <pic:spPr bwMode="auto">
+                    <a:xfrm>
+                      <a:off x="0" y="0"/>
+                      <a:ext cx="203200" cy="203200"/>
+                    </a:xfrm>
+                    <a:prstGeom prst="rect">
+                      <a:avLst/>
+                    </a:prstGeom>
+                    <a:noFill/>
+                    <a:ln w="9525">
+                      <a:noFill/>
+                      <a:headEnd/>
+                      <a:tailEnd/>
+                    </a:ln>
+                  </pic:spPr>
+                </pic:pic>
+              </a:graphicData>
+            </a:graphic>
+          </wp:inline>
+        </w:drawing>
+      </w:r>
+      <w:r>
+        <w:t xml:space="preserve"> </w:t>
+      </w:r>
+      <w:hyperlink r:id="rId82">
+        <w:r>
+          <w:rPr>
+            <w:rStyle w:val="Hyperlink"/>
+          </w:rPr>
           <w:t xml:space="preserve">0000-0003-2171-3627</w:t>
         </w:r>
       </w:hyperlink>
@@ -1821,8 +1907,8 @@
         <w:t xml:space="preserve"> </w:t>
       </w:r>
     </w:p>
-    <w:bookmarkEnd w:id="80"/>
-    <w:bookmarkStart w:id="82" w:name="contact-information"/>
+    <w:bookmarkEnd w:id="83"/>
+    <w:bookmarkStart w:id="85" w:name="contact-information"/>
     <w:p>
       <w:pPr>
         <w:pStyle w:val="Heading2"/>
@@ -1841,7 +1927,7 @@
       <w:r>
         <w:t xml:space="preserve"> </w:t>
       </w:r>
-      <w:hyperlink r:id="rId81">
+      <w:hyperlink r:id="rId84">
         <w:r>
           <w:rPr>
             <w:rStyle w:val="Hyperlink"/>
@@ -1860,7 +1946,7 @@
       <w:r>
         <w:t xml:space="preserve"> </w:t>
       </w:r>
-      <w:hyperlink r:id="rId81">
+      <w:hyperlink r:id="rId84">
         <w:r>
           <w:rPr>
             <w:rStyle w:val="Hyperlink"/>
@@ -1869,8 +1955,8 @@
         </w:r>
       </w:hyperlink>
     </w:p>
-    <w:bookmarkEnd w:id="82"/>
-    <w:bookmarkStart w:id="83" w:name="in-brief"/>
+    <w:bookmarkEnd w:id="85"/>
+    <w:bookmarkStart w:id="86" w:name="in-brief"/>
     <w:p>
       <w:pPr>
         <w:pStyle w:val="Heading2"/>
@@ -1879,8 +1965,8 @@
         <w:t xml:space="preserve">In Brief</w:t>
       </w:r>
     </w:p>
-    <w:bookmarkEnd w:id="83"/>
-    <w:bookmarkStart w:id="84" w:name="highlights"/>
+    <w:bookmarkEnd w:id="86"/>
+    <w:bookmarkStart w:id="87" w:name="highlights"/>
     <w:p>
       <w:pPr>
         <w:pStyle w:val="Heading2"/>
@@ -1889,8 +1975,8 @@
         <w:t xml:space="preserve">Highlights</w:t>
       </w:r>
     </w:p>
-    <w:bookmarkEnd w:id="84"/>
-    <w:bookmarkStart w:id="85" w:name="summary"/>
+    <w:bookmarkEnd w:id="87"/>
+    <w:bookmarkStart w:id="88" w:name="summary"/>
     <w:p>
       <w:pPr>
         <w:pStyle w:val="Heading2"/>
@@ -1899,8 +1985,8 @@
         <w:t xml:space="preserve">Summary</w:t>
       </w:r>
     </w:p>
-    <w:bookmarkEnd w:id="85"/>
-    <w:bookmarkStart w:id="86" w:name="keywords"/>
+    <w:bookmarkEnd w:id="88"/>
+    <w:bookmarkStart w:id="89" w:name="keywords"/>
     <w:p>
       <w:pPr>
         <w:pStyle w:val="Heading2"/>
@@ -1909,8 +1995,8 @@
         <w:t xml:space="preserve">Keywords</w:t>
       </w:r>
     </w:p>
-    <w:bookmarkEnd w:id="86"/>
-    <w:bookmarkStart w:id="87" w:name="introduction"/>
+    <w:bookmarkEnd w:id="89"/>
+    <w:bookmarkStart w:id="90" w:name="introduction"/>
     <w:p>
       <w:pPr>
         <w:pStyle w:val="Heading2"/>
@@ -1919,8 +2005,8 @@
         <w:t xml:space="preserve">Introduction</w:t>
       </w:r>
     </w:p>
-    <w:bookmarkEnd w:id="87"/>
-    <w:bookmarkStart w:id="88" w:name="results"/>
+    <w:bookmarkEnd w:id="90"/>
+    <w:bookmarkStart w:id="91" w:name="results"/>
     <w:p>
       <w:pPr>
         <w:pStyle w:val="Heading2"/>
@@ -1929,8 +2015,8 @@
         <w:t xml:space="preserve">Results</w:t>
       </w:r>
     </w:p>
-    <w:bookmarkEnd w:id="88"/>
-    <w:bookmarkStart w:id="89" w:name="discussion"/>
+    <w:bookmarkEnd w:id="91"/>
+    <w:bookmarkStart w:id="92" w:name="discussion"/>
     <w:p>
       <w:pPr>
         <w:pStyle w:val="Heading2"/>
@@ -1939,8 +2025,8 @@
         <w:t xml:space="preserve">Discussion</w:t>
       </w:r>
     </w:p>
-    <w:bookmarkEnd w:id="89"/>
-    <w:bookmarkStart w:id="90" w:name="acknowledgments"/>
+    <w:bookmarkEnd w:id="92"/>
+    <w:bookmarkStart w:id="93" w:name="acknowledgments"/>
     <w:p>
       <w:pPr>
         <w:pStyle w:val="Heading2"/>
@@ -1949,8 +2035,8 @@
         <w:t xml:space="preserve">Acknowledgments</w:t>
       </w:r>
     </w:p>
-    <w:bookmarkEnd w:id="90"/>
-    <w:bookmarkStart w:id="91" w:name="author-contributions"/>
+    <w:bookmarkEnd w:id="93"/>
+    <w:bookmarkStart w:id="94" w:name="author-contributions"/>
     <w:p>
       <w:pPr>
         <w:pStyle w:val="Heading2"/>
@@ -2475,6 +2561,32 @@
               <w:jc w:val="left"/>
             </w:pPr>
             <w:r>
+              <w:t xml:space="preserve">Saksham Phul</w:t>
+            </w:r>
+          </w:p>
+        </w:tc>
+        <w:tc>
+          <w:tcPr/>
+          <w:p>
+            <w:pPr>
+              <w:pStyle w:val="Compact"/>
+              <w:jc w:val="left"/>
+            </w:pPr>
+            <w:r>
+              <w:t xml:space="preserve">Data curation, Methodology, Formal analysis</w:t>
+            </w:r>
+          </w:p>
+        </w:tc>
+      </w:tr>
+      <w:tr>
+        <w:tc>
+          <w:tcPr/>
+          <w:p>
+            <w:pPr>
+              <w:pStyle w:val="Compact"/>
+              <w:jc w:val="left"/>
+            </w:pPr>
+            <w:r>
               <w:t xml:space="preserve">Miguel A. Brown</w:t>
             </w:r>
           </w:p>
@@ -2545,8 +2657,8 @@
         </w:tc>
       </w:tr>
     </w:tbl>
-    <w:bookmarkEnd w:id="91"/>
-    <w:bookmarkStart w:id="92" w:name="declarations-of-interest"/>
+    <w:bookmarkEnd w:id="94"/>
+    <w:bookmarkStart w:id="95" w:name="declarations-of-interest"/>
     <w:p>
       <w:pPr>
         <w:pStyle w:val="Heading2"/>
@@ -2555,8 +2667,8 @@
         <w:t xml:space="preserve">Declarations of Interest</w:t>
       </w:r>
     </w:p>
-    <w:bookmarkEnd w:id="92"/>
-    <w:bookmarkStart w:id="93" w:name="figure-titles-and-legends"/>
+    <w:bookmarkEnd w:id="95"/>
+    <w:bookmarkStart w:id="96" w:name="figure-titles-and-legends"/>
     <w:p>
       <w:pPr>
         <w:pStyle w:val="Heading2"/>
@@ -2565,8 +2677,8 @@
         <w:t xml:space="preserve">Figure Titles and Legends</w:t>
       </w:r>
     </w:p>
-    <w:bookmarkEnd w:id="93"/>
-    <w:bookmarkStart w:id="94" w:name="table-titles-and-legends"/>
+    <w:bookmarkEnd w:id="96"/>
+    <w:bookmarkStart w:id="97" w:name="table-titles-and-legends"/>
     <w:p>
       <w:pPr>
         <w:pStyle w:val="Heading2"/>
@@ -2575,8 +2687,8 @@
         <w:t xml:space="preserve">Table Titles and Legends</w:t>
       </w:r>
     </w:p>
-    <w:bookmarkEnd w:id="94"/>
-    <w:bookmarkStart w:id="141" w:name="openpedcan-methods"/>
+    <w:bookmarkEnd w:id="97"/>
+    <w:bookmarkStart w:id="144" w:name="openpedcan-methods"/>
     <w:p>
       <w:pPr>
         <w:pStyle w:val="Heading2"/>
@@ -2585,7 +2697,7 @@
         <w:t xml:space="preserve">OPENPEDCAN METHODS</w:t>
       </w:r>
     </w:p>
-    <w:bookmarkStart w:id="105" w:name="resource-availability"/>
+    <w:bookmarkStart w:id="108" w:name="resource-availability"/>
     <w:p>
       <w:pPr>
         <w:pStyle w:val="Heading3"/>
@@ -2594,7 +2706,7 @@
         <w:t xml:space="preserve">RESOURCE AVAILABILITY</w:t>
       </w:r>
     </w:p>
-    <w:bookmarkStart w:id="95" w:name="lead-contact"/>
+    <w:bookmarkStart w:id="98" w:name="lead-contact"/>
     <w:p>
       <w:pPr>
         <w:pStyle w:val="Heading4"/>
@@ -2611,8 +2723,8 @@
         <w:t xml:space="preserve">Requests for access to OpenPedCan raw data and/or specimens may be directed to, and will be fulfilled by Jo Lynne Rokita (rokita@chop.edu).</w:t>
       </w:r>
     </w:p>
-    <w:bookmarkEnd w:id="95"/>
-    <w:bookmarkStart w:id="96" w:name="materials-availability"/>
+    <w:bookmarkEnd w:id="98"/>
+    <w:bookmarkStart w:id="99" w:name="materials-availability"/>
     <w:p>
       <w:pPr>
         <w:pStyle w:val="Heading4"/>
@@ -2629,8 +2741,8 @@
         <w:t xml:space="preserve">This study did not create new, unique reagents.</w:t>
       </w:r>
     </w:p>
-    <w:bookmarkEnd w:id="96"/>
-    <w:bookmarkStart w:id="103" w:name="data-and-code-availability"/>
+    <w:bookmarkEnd w:id="99"/>
+    <w:bookmarkStart w:id="106" w:name="data-and-code-availability"/>
     <w:p>
       <w:pPr>
         <w:pStyle w:val="Heading4"/>
@@ -2649,7 +2761,7 @@
       <w:r>
         <w:t xml:space="preserve"> </w:t>
       </w:r>
-      <w:hyperlink r:id="rId97">
+      <w:hyperlink r:id="rId100">
         <w:r>
           <w:rPr>
             <w:rStyle w:val="Hyperlink"/>
@@ -2666,7 +2778,7 @@
       <w:r>
         <w:t xml:space="preserve"> </w:t>
       </w:r>
-      <w:hyperlink r:id="rId98">
+      <w:hyperlink r:id="rId101">
         <w:r>
           <w:rPr>
             <w:rStyle w:val="Hyperlink"/>
@@ -2689,7 +2801,7 @@
       <w:r>
         <w:t xml:space="preserve"> </w:t>
       </w:r>
-      <w:hyperlink r:id="rId99">
+      <w:hyperlink r:id="rId102">
         <w:r>
           <w:rPr>
             <w:rStyle w:val="Hyperlink"/>
@@ -2706,7 +2818,7 @@
       <w:r>
         <w:t xml:space="preserve"> </w:t>
       </w:r>
-      <w:hyperlink r:id="rId100">
+      <w:hyperlink r:id="rId103">
         <w:r>
           <w:rPr>
             <w:rStyle w:val="Hyperlink"/>
@@ -2751,7 +2863,7 @@
       <w:r>
         <w:t xml:space="preserve"> </w:t>
       </w:r>
-      <w:hyperlink r:id="rId101">
+      <w:hyperlink r:id="rId104">
         <w:r>
           <w:rPr>
             <w:rStyle w:val="Hyperlink"/>
@@ -2771,7 +2883,7 @@
       <w:r>
         <w:t xml:space="preserve"> </w:t>
       </w:r>
-      <w:hyperlink r:id="rId98">
+      <w:hyperlink r:id="rId101">
         <w:r>
           <w:rPr>
             <w:rStyle w:val="Hyperlink"/>
@@ -2791,7 +2903,7 @@
       <w:r>
         <w:t xml:space="preserve"> </w:t>
       </w:r>
-      <w:hyperlink r:id="rId102">
+      <w:hyperlink r:id="rId105">
         <w:r>
           <w:rPr>
             <w:rStyle w:val="Hyperlink"/>
@@ -2824,8 +2936,8 @@
         <w:t xml:space="preserve">.</w:t>
       </w:r>
     </w:p>
-    <w:bookmarkEnd w:id="103"/>
-    <w:bookmarkStart w:id="104" w:name="data-releases"/>
+    <w:bookmarkEnd w:id="106"/>
+    <w:bookmarkStart w:id="107" w:name="data-releases"/>
     <w:p>
       <w:pPr>
         <w:pStyle w:val="Heading4"/>
@@ -2834,9 +2946,9 @@
         <w:t xml:space="preserve">Data releases</w:t>
       </w:r>
     </w:p>
-    <w:bookmarkEnd w:id="104"/>
-    <w:bookmarkEnd w:id="105"/>
-    <w:bookmarkStart w:id="106" w:name="Xb23b8909a4f71809c0a8047e9a0c534382e34b3"/>
+    <w:bookmarkEnd w:id="107"/>
+    <w:bookmarkEnd w:id="108"/>
+    <w:bookmarkStart w:id="109" w:name="Xb23b8909a4f71809c0a8047e9a0c534382e34b3"/>
     <w:p>
       <w:pPr>
         <w:pStyle w:val="Heading3"/>
@@ -2845,8 +2957,8 @@
         <w:t xml:space="preserve">EXPERIMENTAL MODEL AND STUDY PARTICIPANT DETAILS</w:t>
       </w:r>
     </w:p>
-    <w:bookmarkEnd w:id="106"/>
-    <w:bookmarkStart w:id="125" w:name="method-details"/>
+    <w:bookmarkEnd w:id="109"/>
+    <w:bookmarkStart w:id="128" w:name="method-details"/>
     <w:p>
       <w:pPr>
         <w:pStyle w:val="Heading3"/>
@@ -2855,7 +2967,7 @@
         <w:t xml:space="preserve">METHOD DETAILS</w:t>
       </w:r>
     </w:p>
-    <w:bookmarkStart w:id="107" w:name="Xf02b739111c92905f93a98a09e9ef33af494767"/>
+    <w:bookmarkStart w:id="110" w:name="Xf02b739111c92905f93a98a09e9ef33af494767"/>
     <w:p>
       <w:pPr>
         <w:pStyle w:val="Heading4"/>
@@ -2864,8 +2976,8 @@
         <w:t xml:space="preserve">Nucleic acids extraction and library preparation</w:t>
       </w:r>
     </w:p>
-    <w:bookmarkEnd w:id="107"/>
-    <w:bookmarkStart w:id="108" w:name="data-generation"/>
+    <w:bookmarkEnd w:id="110"/>
+    <w:bookmarkStart w:id="111" w:name="data-generation"/>
     <w:p>
       <w:pPr>
         <w:pStyle w:val="Heading4"/>
@@ -2874,8 +2986,8 @@
         <w:t xml:space="preserve">Data generation</w:t>
       </w:r>
     </w:p>
-    <w:bookmarkEnd w:id="108"/>
-    <w:bookmarkStart w:id="109" w:name="dna-wgs-alignment"/>
+    <w:bookmarkEnd w:id="111"/>
+    <w:bookmarkStart w:id="112" w:name="dna-wgs-alignment"/>
     <w:p>
       <w:pPr>
         <w:pStyle w:val="Heading4"/>
@@ -2912,8 +3024,8 @@
         <w:t xml:space="preserve">.</w:t>
       </w:r>
     </w:p>
-    <w:bookmarkEnd w:id="109"/>
-    <w:bookmarkStart w:id="111" w:name="quality-control-of-sequencing-data"/>
+    <w:bookmarkEnd w:id="112"/>
+    <w:bookmarkStart w:id="114" w:name="quality-control-of-sequencing-data"/>
     <w:p>
       <w:pPr>
         <w:pStyle w:val="Heading4"/>
@@ -2950,7 +3062,7 @@
         <w:t xml:space="preserve">.</w:t>
       </w:r>
     </w:p>
-    <w:bookmarkStart w:id="110" w:name="Xa064832b4cd803b821a5e56a42007d3cb21c4af"/>
+    <w:bookmarkStart w:id="113" w:name="Xa064832b4cd803b821a5e56a42007d3cb21c4af"/>
     <w:p>
       <w:pPr>
         <w:pStyle w:val="Heading5"/>
@@ -2987,9 +3099,9 @@
         <w:t xml:space="preserve">.</w:t>
       </w:r>
     </w:p>
-    <w:bookmarkEnd w:id="110"/>
-    <w:bookmarkEnd w:id="111"/>
-    <w:bookmarkStart w:id="116" w:name="somatic-mutation-calling"/>
+    <w:bookmarkEnd w:id="113"/>
+    <w:bookmarkEnd w:id="114"/>
+    <w:bookmarkStart w:id="119" w:name="somatic-mutation-calling"/>
     <w:p>
       <w:pPr>
         <w:pStyle w:val="Heading4"/>
@@ -2998,7 +3110,7 @@
         <w:t xml:space="preserve">Somatic Mutation Calling</w:t>
       </w:r>
     </w:p>
-    <w:bookmarkStart w:id="112" w:name="snv-and-indel-calling"/>
+    <w:bookmarkStart w:id="115" w:name="snv-and-indel-calling"/>
     <w:p>
       <w:pPr>
         <w:pStyle w:val="Heading5"/>
@@ -3035,8 +3147,8 @@
         <w:t xml:space="preserve">.</w:t>
       </w:r>
     </w:p>
-    <w:bookmarkEnd w:id="112"/>
-    <w:bookmarkStart w:id="113" w:name="vcf-annotation-and-maf-creation"/>
+    <w:bookmarkEnd w:id="115"/>
+    <w:bookmarkStart w:id="116" w:name="vcf-annotation-and-maf-creation"/>
     <w:p>
       <w:pPr>
         <w:pStyle w:val="Heading5"/>
@@ -3045,8 +3157,8 @@
         <w:t xml:space="preserve">VCF annotation and MAF creation</w:t>
       </w:r>
     </w:p>
-    <w:bookmarkEnd w:id="113"/>
-    <w:bookmarkStart w:id="114" w:name="gather-snv-and-indel-hotspots"/>
+    <w:bookmarkEnd w:id="116"/>
+    <w:bookmarkStart w:id="117" w:name="gather-snv-and-indel-hotspots"/>
     <w:p>
       <w:pPr>
         <w:pStyle w:val="Heading5"/>
@@ -3055,8 +3167,8 @@
         <w:t xml:space="preserve">Gather SNV and INDEL Hotspots</w:t>
       </w:r>
     </w:p>
-    <w:bookmarkEnd w:id="114"/>
-    <w:bookmarkStart w:id="115" w:name="consensus-snv-calling"/>
+    <w:bookmarkEnd w:id="117"/>
+    <w:bookmarkStart w:id="118" w:name="consensus-snv-calling"/>
     <w:p>
       <w:pPr>
         <w:pStyle w:val="Heading5"/>
@@ -3065,9 +3177,9 @@
         <w:t xml:space="preserve">Consensus SNV Calling</w:t>
       </w:r>
     </w:p>
-    <w:bookmarkEnd w:id="115"/>
-    <w:bookmarkEnd w:id="116"/>
-    <w:bookmarkStart w:id="118" w:name="X08c6ef214fbed0cf3968651966aa9f2cf9ad5fa"/>
+    <w:bookmarkEnd w:id="118"/>
+    <w:bookmarkEnd w:id="119"/>
+    <w:bookmarkStart w:id="121" w:name="X08c6ef214fbed0cf3968651966aa9f2cf9ad5fa"/>
     <w:p>
       <w:pPr>
         <w:pStyle w:val="Heading4"/>
@@ -3076,7 +3188,7 @@
         <w:t xml:space="preserve">Somatic Copy Number Variant Calling (WGS samples only)</w:t>
       </w:r>
     </w:p>
-    <w:bookmarkStart w:id="117" w:name="consensus-cnv-calling"/>
+    <w:bookmarkStart w:id="120" w:name="consensus-cnv-calling"/>
     <w:p>
       <w:pPr>
         <w:pStyle w:val="Heading5"/>
@@ -3085,9 +3197,9 @@
         <w:t xml:space="preserve">Consensus CNV Calling</w:t>
       </w:r>
     </w:p>
-    <w:bookmarkEnd w:id="117"/>
-    <w:bookmarkEnd w:id="118"/>
-    <w:bookmarkStart w:id="119" w:name="X55c575a2cc2756c85126bff18bca733e923f07c"/>
+    <w:bookmarkEnd w:id="120"/>
+    <w:bookmarkEnd w:id="121"/>
+    <w:bookmarkStart w:id="122" w:name="X55c575a2cc2756c85126bff18bca733e923f07c"/>
     <w:p>
       <w:pPr>
         <w:pStyle w:val="Heading4"/>
@@ -3124,8 +3236,8 @@
         <w:t xml:space="preserve">.</w:t>
       </w:r>
     </w:p>
-    <w:bookmarkEnd w:id="119"/>
-    <w:bookmarkStart w:id="120" w:name="methylation-analysis"/>
+    <w:bookmarkEnd w:id="122"/>
+    <w:bookmarkStart w:id="123" w:name="methylation-analysis"/>
     <w:p>
       <w:pPr>
         <w:pStyle w:val="Heading4"/>
@@ -3134,8 +3246,8 @@
         <w:t xml:space="preserve">Methylation Analysis</w:t>
       </w:r>
     </w:p>
-    <w:bookmarkEnd w:id="120"/>
-    <w:bookmarkStart w:id="124" w:name="gene-expression"/>
+    <w:bookmarkEnd w:id="123"/>
+    <w:bookmarkStart w:id="127" w:name="gene-expression"/>
     <w:p>
       <w:pPr>
         <w:pStyle w:val="Heading4"/>
@@ -3144,7 +3256,7 @@
         <w:t xml:space="preserve">Gene Expression</w:t>
       </w:r>
     </w:p>
-    <w:bookmarkStart w:id="121" w:name="abundance-estimation"/>
+    <w:bookmarkStart w:id="124" w:name="abundance-estimation"/>
     <w:p>
       <w:pPr>
         <w:pStyle w:val="Heading5"/>
@@ -3153,8 +3265,8 @@
         <w:t xml:space="preserve">Abundance Estimation</w:t>
       </w:r>
     </w:p>
-    <w:bookmarkEnd w:id="121"/>
-    <w:bookmarkStart w:id="122" w:name="X7a9ac931ae310c96edfba7321812b141702872f"/>
+    <w:bookmarkEnd w:id="124"/>
+    <w:bookmarkStart w:id="125" w:name="X7a9ac931ae310c96edfba7321812b141702872f"/>
     <w:p>
       <w:pPr>
         <w:pStyle w:val="Heading5"/>
@@ -3163,8 +3275,8 @@
         <w:t xml:space="preserve">Gene Expression Matrices with Unique HUGO Symbols</w:t>
       </w:r>
     </w:p>
-    <w:bookmarkEnd w:id="122"/>
-    <w:bookmarkStart w:id="123" w:name="gene-fusion-detection"/>
+    <w:bookmarkEnd w:id="125"/>
+    <w:bookmarkStart w:id="126" w:name="gene-fusion-detection"/>
     <w:p>
       <w:pPr>
         <w:pStyle w:val="Heading5"/>
@@ -3173,10 +3285,10 @@
         <w:t xml:space="preserve">Gene fusion detection</w:t>
       </w:r>
     </w:p>
-    <w:bookmarkEnd w:id="123"/>
-    <w:bookmarkEnd w:id="124"/>
-    <w:bookmarkEnd w:id="125"/>
-    <w:bookmarkStart w:id="131" w:name="quantification-and-statistical-analysis"/>
+    <w:bookmarkEnd w:id="126"/>
+    <w:bookmarkEnd w:id="127"/>
+    <w:bookmarkEnd w:id="128"/>
+    <w:bookmarkStart w:id="134" w:name="quantification-and-statistical-analysis"/>
     <w:p>
       <w:pPr>
         <w:pStyle w:val="Heading3"/>
@@ -3185,7 +3297,7 @@
         <w:t xml:space="preserve">QUANTIFICATION AND STATISTICAL ANALYSIS</w:t>
       </w:r>
     </w:p>
-    <w:bookmarkStart w:id="127" w:name="Xf92e5c6e4c8b4b4c2a1a15961f2a513d59942be"/>
+    <w:bookmarkStart w:id="130" w:name="Xf92e5c6e4c8b4b4c2a1a15961f2a513d59942be"/>
     <w:p>
       <w:pPr>
         <w:pStyle w:val="Heading5"/>
@@ -3242,7 +3354,7 @@
       <w:r>
         <w:t xml:space="preserve"> </w:t>
       </w:r>
-      <w:hyperlink r:id="rId126">
+      <w:hyperlink r:id="rId129">
         <w:r>
           <w:rPr>
             <w:rStyle w:val="Hyperlink"/>
@@ -3269,8 +3381,8 @@
         <w:t xml:space="preserve">These methods resolved &gt;99% of duplicated gene-level status calls.</w:t>
       </w:r>
     </w:p>
-    <w:bookmarkEnd w:id="127"/>
-    <w:bookmarkStart w:id="128" w:name="Xc100016fe5ca649048648aa0848fc772e76806c"/>
+    <w:bookmarkEnd w:id="130"/>
+    <w:bookmarkStart w:id="131" w:name="Xc100016fe5ca649048648aa0848fc772e76806c"/>
     <w:p>
       <w:pPr>
         <w:pStyle w:val="Heading5"/>
@@ -3319,8 +3431,8 @@
         <w:t xml:space="preserve">.</w:t>
       </w:r>
     </w:p>
-    <w:bookmarkEnd w:id="128"/>
-    <w:bookmarkStart w:id="129" w:name="X29c65fcf469276050b3a2ce67ea7b6113b9c866"/>
+    <w:bookmarkEnd w:id="131"/>
+    <w:bookmarkStart w:id="132" w:name="X29c65fcf469276050b3a2ce67ea7b6113b9c866"/>
     <w:p>
       <w:pPr>
         <w:pStyle w:val="Heading5"/>
@@ -3341,8 +3453,8 @@
         <w:t xml:space="preserve">analysis module)</w:t>
       </w:r>
     </w:p>
-    <w:bookmarkEnd w:id="129"/>
-    <w:bookmarkStart w:id="130" w:name="X559763d0bcd154628ca238438cccc0e2bab162c"/>
+    <w:bookmarkEnd w:id="132"/>
+    <w:bookmarkStart w:id="133" w:name="X559763d0bcd154628ca238438cccc0e2bab162c"/>
     <w:p>
       <w:pPr>
         <w:pStyle w:val="Heading4"/>
@@ -3363,9 +3475,9 @@
         <w:t xml:space="preserve">analysis module)</w:t>
       </w:r>
     </w:p>
-    <w:bookmarkEnd w:id="130"/>
-    <w:bookmarkEnd w:id="131"/>
-    <w:bookmarkStart w:id="140" w:name="X5b6574953ddb3e052f8e09650e95241b07b1b15"/>
+    <w:bookmarkEnd w:id="133"/>
+    <w:bookmarkEnd w:id="134"/>
+    <w:bookmarkStart w:id="143" w:name="X5b6574953ddb3e052f8e09650e95241b07b1b15"/>
     <w:p>
       <w:pPr>
         <w:pStyle w:val="Heading3"/>
@@ -3386,7 +3498,7 @@
         <w:t xml:space="preserve">analysis module)</w:t>
       </w:r>
     </w:p>
-    <w:bookmarkStart w:id="135" w:name="clinical-data-harmonization"/>
+    <w:bookmarkStart w:id="138" w:name="clinical-data-harmonization"/>
     <w:p>
       <w:pPr>
         <w:pStyle w:val="Heading4"/>
@@ -3395,7 +3507,7 @@
         <w:t xml:space="preserve">Clinical Data Harmonization</w:t>
       </w:r>
     </w:p>
-    <w:bookmarkStart w:id="132" w:name="who-classification-of-disease-types"/>
+    <w:bookmarkStart w:id="135" w:name="who-classification-of-disease-types"/>
     <w:p>
       <w:pPr>
         <w:pStyle w:val="Heading5"/>
@@ -3404,8 +3516,8 @@
         <w:t xml:space="preserve">WHO Classification of Disease Types</w:t>
       </w:r>
     </w:p>
-    <w:bookmarkEnd w:id="132"/>
-    <w:bookmarkStart w:id="134" w:name="molecular-subtyping"/>
+    <w:bookmarkEnd w:id="135"/>
+    <w:bookmarkStart w:id="137" w:name="molecular-subtyping"/>
     <w:p>
       <w:pPr>
         <w:pStyle w:val="Heading5"/>
@@ -3469,7 +3581,7 @@
         <w:t xml:space="preserve">Neuroblastoma tumors…</w:t>
       </w:r>
     </w:p>
-    <w:bookmarkStart w:id="133" w:name="Xe589e84d0cd2472e8224ca471b14fd8a67daa89"/>
+    <w:bookmarkStart w:id="136" w:name="Xe589e84d0cd2472e8224ca471b14fd8a67daa89"/>
     <w:p>
       <w:pPr>
         <w:pStyle w:val="Heading6"/>
@@ -3478,10 +3590,10 @@
         <w:t xml:space="preserve">Integration of brain tumor methylation classifications</w:t>
       </w:r>
     </w:p>
-    <w:bookmarkEnd w:id="133"/>
-    <w:bookmarkEnd w:id="134"/>
-    <w:bookmarkEnd w:id="135"/>
-    <w:bookmarkStart w:id="136" w:name="Xae8cb1b73a9c77769eec294778d3baab465cba2"/>
+    <w:bookmarkEnd w:id="136"/>
+    <w:bookmarkEnd w:id="137"/>
+    <w:bookmarkEnd w:id="138"/>
+    <w:bookmarkStart w:id="139" w:name="Xae8cb1b73a9c77769eec294778d3baab465cba2"/>
     <w:p>
       <w:pPr>
         <w:pStyle w:val="Heading4"/>
@@ -3530,8 +3642,8 @@
         <w:t xml:space="preserve">.</w:t>
       </w:r>
     </w:p>
-    <w:bookmarkEnd w:id="136"/>
-    <w:bookmarkStart w:id="137" w:name="prediction-of-participants-genetic-sex"/>
+    <w:bookmarkEnd w:id="139"/>
+    <w:bookmarkStart w:id="140" w:name="prediction-of-participants-genetic-sex"/>
     <w:p>
       <w:pPr>
         <w:pStyle w:val="Heading4"/>
@@ -3568,8 +3680,8 @@
         <w:t xml:space="preserve">.</w:t>
       </w:r>
     </w:p>
-    <w:bookmarkEnd w:id="137"/>
-    <w:bookmarkStart w:id="139" w:name="Xaec90076bc783deb5e9ffe505c6094537cbaad8"/>
+    <w:bookmarkEnd w:id="140"/>
+    <w:bookmarkStart w:id="142" w:name="Xaec90076bc783deb5e9ffe505c6094537cbaad8"/>
     <w:p>
       <w:pPr>
         <w:pStyle w:val="Heading4"/>
@@ -3600,7 +3712,7 @@
       <w:r>
         <w:t xml:space="preserve"> </w:t>
       </w:r>
-      <w:hyperlink r:id="rId138">
+      <w:hyperlink r:id="rId141">
         <w:r>
           <w:rPr>
             <w:rStyle w:val="Hyperlink"/>
@@ -3621,10 +3733,10 @@
         <w:t xml:space="preserve">For each input participant of an analysis, the independent biospecimen is selected based on the analysis-specific filters and preferences for the biospecimen metadata, such as experimental strategy, cancer group, and tumor descriptor.</w:t>
       </w:r>
     </w:p>
-    <w:bookmarkEnd w:id="139"/>
-    <w:bookmarkEnd w:id="140"/>
-    <w:bookmarkEnd w:id="141"/>
-    <w:bookmarkStart w:id="142" w:name="X1cddf5a4622206ffc5dcb1185d7c97aa1d32bb6"/>
+    <w:bookmarkEnd w:id="142"/>
+    <w:bookmarkEnd w:id="143"/>
+    <w:bookmarkEnd w:id="144"/>
+    <w:bookmarkStart w:id="145" w:name="X1cddf5a4622206ffc5dcb1185d7c97aa1d32bb6"/>
     <w:p>
       <w:pPr>
         <w:pStyle w:val="Heading2"/>
@@ -3633,8 +3745,8 @@
         <w:t xml:space="preserve">Supplemental Information Titles and Legends</w:t>
       </w:r>
     </w:p>
-    <w:bookmarkEnd w:id="142"/>
-    <w:bookmarkStart w:id="143" w:name="consortia"/>
+    <w:bookmarkEnd w:id="145"/>
+    <w:bookmarkStart w:id="146" w:name="consortia"/>
     <w:p>
       <w:pPr>
         <w:pStyle w:val="Heading2"/>
@@ -3643,8 +3755,8 @@
         <w:t xml:space="preserve">Consortia</w:t>
       </w:r>
     </w:p>
-    <w:bookmarkEnd w:id="143"/>
-    <w:bookmarkStart w:id="148" w:name="references"/>
+    <w:bookmarkEnd w:id="146"/>
+    <w:bookmarkStart w:id="151" w:name="references"/>
     <w:p>
       <w:pPr>
         <w:pStyle w:val="Heading2"/>
@@ -3653,8 +3765,8 @@
         <w:t xml:space="preserve">References</w:t>
       </w:r>
     </w:p>
-    <w:bookmarkStart w:id="147" w:name="refs"/>
-    <w:bookmarkStart w:id="146" w:name="ref-5VXMHJ7N"/>
+    <w:bookmarkStart w:id="150" w:name="refs"/>
+    <w:bookmarkStart w:id="149" w:name="ref-5VXMHJ7N"/>
     <w:p>
       <w:pPr>
         <w:pStyle w:val="Bibliography"/>
@@ -3700,7 +3812,7 @@
       <w:r>
         <w:t xml:space="preserve"> </w:t>
       </w:r>
-      <w:hyperlink r:id="rId144">
+      <w:hyperlink r:id="rId147">
         <w:r>
           <w:rPr>
             <w:rStyle w:val="Hyperlink"/>
@@ -3717,7 +3829,7 @@
       <w:r>
         <w:t xml:space="preserve"> </w:t>
       </w:r>
-      <w:hyperlink r:id="rId145">
+      <w:hyperlink r:id="rId148">
         <w:r>
           <w:rPr>
             <w:rStyle w:val="Hyperlink"/>
@@ -3726,9 +3838,9 @@
         </w:r>
       </w:hyperlink>
     </w:p>
-    <w:bookmarkEnd w:id="146"/>
-    <w:bookmarkEnd w:id="147"/>
-    <w:bookmarkEnd w:id="148"/>
+    <w:bookmarkEnd w:id="149"/>
+    <w:bookmarkEnd w:id="150"/>
+    <w:bookmarkEnd w:id="151"/>
     <w:sectPr>
       <w:pgSz w:h="15840" w:w="12240"/>
       <w:pgMar w:bottom="1440" w:footer="720" w:gutter="0" w:header="720" w:left="1440" w:right="1440" w:top="1440"/>

--- a/manuscript.docx
+++ b/manuscript.docx
@@ -81,7 +81,7 @@
           <w:rPr>
             <w:rStyle w:val="Hyperlink"/>
           </w:rPr>
-          <w:t xml:space="preserve">d3b-center/OpenPedCan-methods@4718374</w:t>
+          <w:t xml:space="preserve">d3b-center/OpenPedCan-methods@b671cb6</w:t>
         </w:r>
       </w:hyperlink>
       <w:r>
@@ -94,7 +94,7 @@
         <w:t xml:space="preserve"> </w:t>
       </w:r>
     </w:p>
-    <w:bookmarkStart w:id="83" w:name="authors"/>
+    <w:bookmarkStart w:id="86" w:name="authors"/>
     <w:p>
       <w:pPr>
         <w:pStyle w:val="Heading2"/>
@@ -1723,7 +1723,7 @@
           <w:bCs/>
           <w:b/>
         </w:rPr>
-        <w:t xml:space="preserve">Adam C. Resnick</w:t>
+        <w:t xml:space="preserve">Alex Sickler</w:t>
       </w:r>
       <w:r>
         <w:t xml:space="preserve"> </w:t>
@@ -1778,7 +1778,7 @@
           <w:rPr>
             <w:rStyle w:val="Hyperlink"/>
           </w:rPr>
-          <w:t xml:space="preserve">0000-0003-0436-4189</w:t>
+          <w:t xml:space="preserve">0000-0001-7830-7537</w:t>
         </w:r>
       </w:hyperlink>
       <w:r>
@@ -1792,12 +1792,6 @@
       </w:r>
       <w:r>
         <w:t xml:space="preserve">Center for Data-Driven Discovery in Biomedicine, Children’s Hospital of Philadelphia, Philadelphia, PA, 19104, USA; Division of Neurosurgery, Children’s Hospital of Philadelphia, Philadelphia, PA, 19104, USA</w:t>
-      </w:r>
-      <w:r>
-        <w:t xml:space="preserve"> </w:t>
-      </w:r>
-      <w:r>
-        <w:t xml:space="preserve">· Funded by Children’s Brain Tumor Network; NIH 3P30 CA016520-44S5, U2C HL138346-03, U24 CA220457-03; NCI/NIH Contract No. 75N91019D00024, Task Order No. 75N91020F00003; Children’s Hospital of Philadelphia Division of Neurosurgery</w:t>
       </w:r>
       <w:r>
         <w:t xml:space="preserve"> </w:t>
@@ -1815,20 +1809,8 @@
           <w:bCs/>
           <w:b/>
         </w:rPr>
-        <w:t xml:space="preserve">Jo Lynne Rokita^</w:t>
-      </w:r>
-      <w:r>
-        <w:t xml:space="preserve"> </w:t>
-      </w:r>
-      <w:hyperlink w:anchor="correspondence">
-        <w:r>
-          <w:rPr>
-            <w:rStyle w:val="Hyperlink"/>
-            <w:vertAlign w:val="superscript"/>
-          </w:rPr>
-          <w:t xml:space="preserve">✉</w:t>
-        </w:r>
-      </w:hyperlink>
+        <w:t xml:space="preserve">Adam C. Resnick</w:t>
+      </w:r>
       <w:r>
         <w:t xml:space="preserve"> </w:t>
       </w:r>
@@ -1882,6 +1864,110 @@
           <w:rPr>
             <w:rStyle w:val="Hyperlink"/>
           </w:rPr>
+          <w:t xml:space="preserve">0000-0003-0436-4189</w:t>
+        </w:r>
+      </w:hyperlink>
+      <w:r>
+        <w:t xml:space="preserve"> </w:t>
+      </w:r>
+      <w:r>
+        <w:t xml:space="preserve"> </w:t>
+      </w:r>
+      <w:r>
+        <w:t xml:space="preserve"> </w:t>
+      </w:r>
+      <w:r>
+        <w:t xml:space="preserve">Center for Data-Driven Discovery in Biomedicine, Children’s Hospital of Philadelphia, Philadelphia, PA, 19104, USA; Division of Neurosurgery, Children’s Hospital of Philadelphia, Philadelphia, PA, 19104, USA</w:t>
+      </w:r>
+      <w:r>
+        <w:t xml:space="preserve"> </w:t>
+      </w:r>
+      <w:r>
+        <w:t xml:space="preserve">· Funded by Children’s Brain Tumor Network; NIH 3P30 CA016520-44S5, U2C HL138346-03, U24 CA220457-03; NCI/NIH Contract No. 75N91019D00024, Task Order No. 75N91020F00003; Children’s Hospital of Philadelphia Division of Neurosurgery</w:t>
+      </w:r>
+      <w:r>
+        <w:t xml:space="preserve"> </w:t>
+      </w:r>
+    </w:p>
+    <w:p>
+      <w:pPr>
+        <w:numPr>
+          <w:ilvl w:val="0"/>
+          <w:numId w:val="1001"/>
+        </w:numPr>
+      </w:pPr>
+      <w:r>
+        <w:rPr>
+          <w:bCs/>
+          <w:b/>
+        </w:rPr>
+        <w:t xml:space="preserve">Jo Lynne Rokita^</w:t>
+      </w:r>
+      <w:r>
+        <w:t xml:space="preserve"> </w:t>
+      </w:r>
+      <w:hyperlink w:anchor="correspondence">
+        <w:r>
+          <w:rPr>
+            <w:rStyle w:val="Hyperlink"/>
+            <w:vertAlign w:val="superscript"/>
+          </w:rPr>
+          <w:t xml:space="preserve">✉</w:t>
+        </w:r>
+      </w:hyperlink>
+      <w:r>
+        <w:t xml:space="preserve"> </w:t>
+      </w:r>
+      <w:r>
+        <w:drawing>
+          <wp:inline>
+            <wp:extent cx="203200" cy="203200"/>
+            <wp:effectExtent b="0" l="0" r="0" t="0"/>
+            <wp:docPr descr="ORCID icon" title="" id="83" name="Picture"/>
+            <a:graphic>
+              <a:graphicData uri="http://schemas.openxmlformats.org/drawingml/2006/picture">
+                <pic:pic>
+                  <pic:nvPicPr>
+                    <pic:cNvPr descr="images/orcid.png" id="84" name="Picture"/>
+                    <pic:cNvPicPr>
+                      <a:picLocks noChangeArrowheads="1" noChangeAspect="1"/>
+                    </pic:cNvPicPr>
+                  </pic:nvPicPr>
+                  <pic:blipFill>
+                    <a:blip r:embed="rId22"/>
+                    <a:stretch>
+                      <a:fillRect/>
+                    </a:stretch>
+                  </pic:blipFill>
+                  <pic:spPr bwMode="auto">
+                    <a:xfrm>
+                      <a:off x="0" y="0"/>
+                      <a:ext cx="203200" cy="203200"/>
+                    </a:xfrm>
+                    <a:prstGeom prst="rect">
+                      <a:avLst/>
+                    </a:prstGeom>
+                    <a:noFill/>
+                    <a:ln w="9525">
+                      <a:noFill/>
+                      <a:headEnd/>
+                      <a:tailEnd/>
+                    </a:ln>
+                  </pic:spPr>
+                </pic:pic>
+              </a:graphicData>
+            </a:graphic>
+          </wp:inline>
+        </w:drawing>
+      </w:r>
+      <w:r>
+        <w:t xml:space="preserve"> </w:t>
+      </w:r>
+      <w:hyperlink r:id="rId85">
+        <w:r>
+          <w:rPr>
+            <w:rStyle w:val="Hyperlink"/>
+          </w:rPr>
           <w:t xml:space="preserve">0000-0003-2171-3627</w:t>
         </w:r>
       </w:hyperlink>
@@ -1907,8 +1993,8 @@
         <w:t xml:space="preserve"> </w:t>
       </w:r>
     </w:p>
-    <w:bookmarkEnd w:id="83"/>
-    <w:bookmarkStart w:id="85" w:name="contact-information"/>
+    <w:bookmarkEnd w:id="86"/>
+    <w:bookmarkStart w:id="88" w:name="contact-information"/>
     <w:p>
       <w:pPr>
         <w:pStyle w:val="Heading2"/>
@@ -1927,7 +2013,7 @@
       <w:r>
         <w:t xml:space="preserve"> </w:t>
       </w:r>
-      <w:hyperlink r:id="rId84">
+      <w:hyperlink r:id="rId87">
         <w:r>
           <w:rPr>
             <w:rStyle w:val="Hyperlink"/>
@@ -1946,7 +2032,7 @@
       <w:r>
         <w:t xml:space="preserve"> </w:t>
       </w:r>
-      <w:hyperlink r:id="rId84">
+      <w:hyperlink r:id="rId87">
         <w:r>
           <w:rPr>
             <w:rStyle w:val="Hyperlink"/>
@@ -1955,8 +2041,8 @@
         </w:r>
       </w:hyperlink>
     </w:p>
-    <w:bookmarkEnd w:id="85"/>
-    <w:bookmarkStart w:id="86" w:name="in-brief"/>
+    <w:bookmarkEnd w:id="88"/>
+    <w:bookmarkStart w:id="89" w:name="in-brief"/>
     <w:p>
       <w:pPr>
         <w:pStyle w:val="Heading2"/>
@@ -1965,8 +2051,8 @@
         <w:t xml:space="preserve">In Brief</w:t>
       </w:r>
     </w:p>
-    <w:bookmarkEnd w:id="86"/>
-    <w:bookmarkStart w:id="87" w:name="highlights"/>
+    <w:bookmarkEnd w:id="89"/>
+    <w:bookmarkStart w:id="90" w:name="highlights"/>
     <w:p>
       <w:pPr>
         <w:pStyle w:val="Heading2"/>
@@ -1975,8 +2061,8 @@
         <w:t xml:space="preserve">Highlights</w:t>
       </w:r>
     </w:p>
-    <w:bookmarkEnd w:id="87"/>
-    <w:bookmarkStart w:id="88" w:name="summary"/>
+    <w:bookmarkEnd w:id="90"/>
+    <w:bookmarkStart w:id="91" w:name="summary"/>
     <w:p>
       <w:pPr>
         <w:pStyle w:val="Heading2"/>
@@ -1985,8 +2071,8 @@
         <w:t xml:space="preserve">Summary</w:t>
       </w:r>
     </w:p>
-    <w:bookmarkEnd w:id="88"/>
-    <w:bookmarkStart w:id="89" w:name="keywords"/>
+    <w:bookmarkEnd w:id="91"/>
+    <w:bookmarkStart w:id="92" w:name="keywords"/>
     <w:p>
       <w:pPr>
         <w:pStyle w:val="Heading2"/>
@@ -1995,8 +2081,8 @@
         <w:t xml:space="preserve">Keywords</w:t>
       </w:r>
     </w:p>
-    <w:bookmarkEnd w:id="89"/>
-    <w:bookmarkStart w:id="90" w:name="introduction"/>
+    <w:bookmarkEnd w:id="92"/>
+    <w:bookmarkStart w:id="93" w:name="introduction"/>
     <w:p>
       <w:pPr>
         <w:pStyle w:val="Heading2"/>
@@ -2005,8 +2091,8 @@
         <w:t xml:space="preserve">Introduction</w:t>
       </w:r>
     </w:p>
-    <w:bookmarkEnd w:id="90"/>
-    <w:bookmarkStart w:id="91" w:name="results"/>
+    <w:bookmarkEnd w:id="93"/>
+    <w:bookmarkStart w:id="94" w:name="results"/>
     <w:p>
       <w:pPr>
         <w:pStyle w:val="Heading2"/>
@@ -2015,8 +2101,8 @@
         <w:t xml:space="preserve">Results</w:t>
       </w:r>
     </w:p>
-    <w:bookmarkEnd w:id="91"/>
-    <w:bookmarkStart w:id="92" w:name="discussion"/>
+    <w:bookmarkEnd w:id="94"/>
+    <w:bookmarkStart w:id="95" w:name="discussion"/>
     <w:p>
       <w:pPr>
         <w:pStyle w:val="Heading2"/>
@@ -2025,8 +2111,8 @@
         <w:t xml:space="preserve">Discussion</w:t>
       </w:r>
     </w:p>
-    <w:bookmarkEnd w:id="92"/>
-    <w:bookmarkStart w:id="93" w:name="acknowledgments"/>
+    <w:bookmarkEnd w:id="95"/>
+    <w:bookmarkStart w:id="96" w:name="acknowledgments"/>
     <w:p>
       <w:pPr>
         <w:pStyle w:val="Heading2"/>
@@ -2035,8 +2121,8 @@
         <w:t xml:space="preserve">Acknowledgments</w:t>
       </w:r>
     </w:p>
-    <w:bookmarkEnd w:id="93"/>
-    <w:bookmarkStart w:id="94" w:name="author-contributions"/>
+    <w:bookmarkEnd w:id="96"/>
+    <w:bookmarkStart w:id="97" w:name="author-contributions"/>
     <w:p>
       <w:pPr>
         <w:pStyle w:val="Heading2"/>
@@ -2613,6 +2699,32 @@
               <w:jc w:val="left"/>
             </w:pPr>
             <w:r>
+              <w:t xml:space="preserve">Alex Sickler</w:t>
+            </w:r>
+          </w:p>
+        </w:tc>
+        <w:tc>
+          <w:tcPr/>
+          <w:p>
+            <w:pPr>
+              <w:pStyle w:val="Compact"/>
+              <w:jc w:val="left"/>
+            </w:pPr>
+            <w:r>
+              <w:t xml:space="preserve">Methodology, Formal analysis</w:t>
+            </w:r>
+          </w:p>
+        </w:tc>
+      </w:tr>
+      <w:tr>
+        <w:tc>
+          <w:tcPr/>
+          <w:p>
+            <w:pPr>
+              <w:pStyle w:val="Compact"/>
+              <w:jc w:val="left"/>
+            </w:pPr>
+            <w:r>
               <w:t xml:space="preserve">Adam C. Resnick</w:t>
             </w:r>
           </w:p>
@@ -2657,8 +2769,8 @@
         </w:tc>
       </w:tr>
     </w:tbl>
-    <w:bookmarkEnd w:id="94"/>
-    <w:bookmarkStart w:id="95" w:name="declarations-of-interest"/>
+    <w:bookmarkEnd w:id="97"/>
+    <w:bookmarkStart w:id="98" w:name="declarations-of-interest"/>
     <w:p>
       <w:pPr>
         <w:pStyle w:val="Heading2"/>
@@ -2667,8 +2779,8 @@
         <w:t xml:space="preserve">Declarations of Interest</w:t>
       </w:r>
     </w:p>
-    <w:bookmarkEnd w:id="95"/>
-    <w:bookmarkStart w:id="96" w:name="figure-titles-and-legends"/>
+    <w:bookmarkEnd w:id="98"/>
+    <w:bookmarkStart w:id="99" w:name="figure-titles-and-legends"/>
     <w:p>
       <w:pPr>
         <w:pStyle w:val="Heading2"/>
@@ -2677,8 +2789,8 @@
         <w:t xml:space="preserve">Figure Titles and Legends</w:t>
       </w:r>
     </w:p>
-    <w:bookmarkEnd w:id="96"/>
-    <w:bookmarkStart w:id="97" w:name="table-titles-and-legends"/>
+    <w:bookmarkEnd w:id="99"/>
+    <w:bookmarkStart w:id="100" w:name="table-titles-and-legends"/>
     <w:p>
       <w:pPr>
         <w:pStyle w:val="Heading2"/>
@@ -2687,8 +2799,8 @@
         <w:t xml:space="preserve">Table Titles and Legends</w:t>
       </w:r>
     </w:p>
-    <w:bookmarkEnd w:id="97"/>
-    <w:bookmarkStart w:id="144" w:name="openpedcan-methods"/>
+    <w:bookmarkEnd w:id="100"/>
+    <w:bookmarkStart w:id="147" w:name="openpedcan-methods"/>
     <w:p>
       <w:pPr>
         <w:pStyle w:val="Heading2"/>
@@ -2697,7 +2809,7 @@
         <w:t xml:space="preserve">OPENPEDCAN METHODS</w:t>
       </w:r>
     </w:p>
-    <w:bookmarkStart w:id="108" w:name="resource-availability"/>
+    <w:bookmarkStart w:id="111" w:name="resource-availability"/>
     <w:p>
       <w:pPr>
         <w:pStyle w:val="Heading3"/>
@@ -2706,7 +2818,7 @@
         <w:t xml:space="preserve">RESOURCE AVAILABILITY</w:t>
       </w:r>
     </w:p>
-    <w:bookmarkStart w:id="98" w:name="lead-contact"/>
+    <w:bookmarkStart w:id="101" w:name="lead-contact"/>
     <w:p>
       <w:pPr>
         <w:pStyle w:val="Heading4"/>
@@ -2723,8 +2835,8 @@
         <w:t xml:space="preserve">Requests for access to OpenPedCan raw data and/or specimens may be directed to, and will be fulfilled by Jo Lynne Rokita (rokita@chop.edu).</w:t>
       </w:r>
     </w:p>
-    <w:bookmarkEnd w:id="98"/>
-    <w:bookmarkStart w:id="99" w:name="materials-availability"/>
+    <w:bookmarkEnd w:id="101"/>
+    <w:bookmarkStart w:id="102" w:name="materials-availability"/>
     <w:p>
       <w:pPr>
         <w:pStyle w:val="Heading4"/>
@@ -2741,8 +2853,8 @@
         <w:t xml:space="preserve">This study did not create new, unique reagents.</w:t>
       </w:r>
     </w:p>
-    <w:bookmarkEnd w:id="99"/>
-    <w:bookmarkStart w:id="106" w:name="data-and-code-availability"/>
+    <w:bookmarkEnd w:id="102"/>
+    <w:bookmarkStart w:id="109" w:name="data-and-code-availability"/>
     <w:p>
       <w:pPr>
         <w:pStyle w:val="Heading4"/>
@@ -2761,7 +2873,7 @@
       <w:r>
         <w:t xml:space="preserve"> </w:t>
       </w:r>
-      <w:hyperlink r:id="rId100">
+      <w:hyperlink r:id="rId103">
         <w:r>
           <w:rPr>
             <w:rStyle w:val="Hyperlink"/>
@@ -2778,7 +2890,7 @@
       <w:r>
         <w:t xml:space="preserve"> </w:t>
       </w:r>
-      <w:hyperlink r:id="rId101">
+      <w:hyperlink r:id="rId104">
         <w:r>
           <w:rPr>
             <w:rStyle w:val="Hyperlink"/>
@@ -2801,7 +2913,7 @@
       <w:r>
         <w:t xml:space="preserve"> </w:t>
       </w:r>
-      <w:hyperlink r:id="rId102">
+      <w:hyperlink r:id="rId105">
         <w:r>
           <w:rPr>
             <w:rStyle w:val="Hyperlink"/>
@@ -2818,7 +2930,7 @@
       <w:r>
         <w:t xml:space="preserve"> </w:t>
       </w:r>
-      <w:hyperlink r:id="rId103">
+      <w:hyperlink r:id="rId106">
         <w:r>
           <w:rPr>
             <w:rStyle w:val="Hyperlink"/>
@@ -2863,7 +2975,7 @@
       <w:r>
         <w:t xml:space="preserve"> </w:t>
       </w:r>
-      <w:hyperlink r:id="rId104">
+      <w:hyperlink r:id="rId107">
         <w:r>
           <w:rPr>
             <w:rStyle w:val="Hyperlink"/>
@@ -2883,7 +2995,7 @@
       <w:r>
         <w:t xml:space="preserve"> </w:t>
       </w:r>
-      <w:hyperlink r:id="rId101">
+      <w:hyperlink r:id="rId104">
         <w:r>
           <w:rPr>
             <w:rStyle w:val="Hyperlink"/>
@@ -2903,7 +3015,7 @@
       <w:r>
         <w:t xml:space="preserve"> </w:t>
       </w:r>
-      <w:hyperlink r:id="rId105">
+      <w:hyperlink r:id="rId108">
         <w:r>
           <w:rPr>
             <w:rStyle w:val="Hyperlink"/>
@@ -2936,8 +3048,8 @@
         <w:t xml:space="preserve">.</w:t>
       </w:r>
     </w:p>
-    <w:bookmarkEnd w:id="106"/>
-    <w:bookmarkStart w:id="107" w:name="data-releases"/>
+    <w:bookmarkEnd w:id="109"/>
+    <w:bookmarkStart w:id="110" w:name="data-releases"/>
     <w:p>
       <w:pPr>
         <w:pStyle w:val="Heading4"/>
@@ -2946,9 +3058,9 @@
         <w:t xml:space="preserve">Data releases</w:t>
       </w:r>
     </w:p>
-    <w:bookmarkEnd w:id="107"/>
-    <w:bookmarkEnd w:id="108"/>
-    <w:bookmarkStart w:id="109" w:name="Xb23b8909a4f71809c0a8047e9a0c534382e34b3"/>
+    <w:bookmarkEnd w:id="110"/>
+    <w:bookmarkEnd w:id="111"/>
+    <w:bookmarkStart w:id="112" w:name="Xb23b8909a4f71809c0a8047e9a0c534382e34b3"/>
     <w:p>
       <w:pPr>
         <w:pStyle w:val="Heading3"/>
@@ -2957,8 +3069,8 @@
         <w:t xml:space="preserve">EXPERIMENTAL MODEL AND STUDY PARTICIPANT DETAILS</w:t>
       </w:r>
     </w:p>
-    <w:bookmarkEnd w:id="109"/>
-    <w:bookmarkStart w:id="128" w:name="method-details"/>
+    <w:bookmarkEnd w:id="112"/>
+    <w:bookmarkStart w:id="131" w:name="method-details"/>
     <w:p>
       <w:pPr>
         <w:pStyle w:val="Heading3"/>
@@ -2967,7 +3079,7 @@
         <w:t xml:space="preserve">METHOD DETAILS</w:t>
       </w:r>
     </w:p>
-    <w:bookmarkStart w:id="110" w:name="Xf02b739111c92905f93a98a09e9ef33af494767"/>
+    <w:bookmarkStart w:id="113" w:name="Xf02b739111c92905f93a98a09e9ef33af494767"/>
     <w:p>
       <w:pPr>
         <w:pStyle w:val="Heading4"/>
@@ -2976,8 +3088,8 @@
         <w:t xml:space="preserve">Nucleic acids extraction and library preparation</w:t>
       </w:r>
     </w:p>
-    <w:bookmarkEnd w:id="110"/>
-    <w:bookmarkStart w:id="111" w:name="data-generation"/>
+    <w:bookmarkEnd w:id="113"/>
+    <w:bookmarkStart w:id="114" w:name="data-generation"/>
     <w:p>
       <w:pPr>
         <w:pStyle w:val="Heading4"/>
@@ -2986,8 +3098,8 @@
         <w:t xml:space="preserve">Data generation</w:t>
       </w:r>
     </w:p>
-    <w:bookmarkEnd w:id="111"/>
-    <w:bookmarkStart w:id="112" w:name="dna-wgs-alignment"/>
+    <w:bookmarkEnd w:id="114"/>
+    <w:bookmarkStart w:id="115" w:name="dna-wgs-alignment"/>
     <w:p>
       <w:pPr>
         <w:pStyle w:val="Heading4"/>
@@ -3024,8 +3136,8 @@
         <w:t xml:space="preserve">.</w:t>
       </w:r>
     </w:p>
-    <w:bookmarkEnd w:id="112"/>
-    <w:bookmarkStart w:id="114" w:name="quality-control-of-sequencing-data"/>
+    <w:bookmarkEnd w:id="115"/>
+    <w:bookmarkStart w:id="117" w:name="quality-control-of-sequencing-data"/>
     <w:p>
       <w:pPr>
         <w:pStyle w:val="Heading4"/>
@@ -3062,7 +3174,7 @@
         <w:t xml:space="preserve">.</w:t>
       </w:r>
     </w:p>
-    <w:bookmarkStart w:id="113" w:name="Xa064832b4cd803b821a5e56a42007d3cb21c4af"/>
+    <w:bookmarkStart w:id="116" w:name="Xa064832b4cd803b821a5e56a42007d3cb21c4af"/>
     <w:p>
       <w:pPr>
         <w:pStyle w:val="Heading5"/>
@@ -3099,9 +3211,9 @@
         <w:t xml:space="preserve">.</w:t>
       </w:r>
     </w:p>
-    <w:bookmarkEnd w:id="113"/>
-    <w:bookmarkEnd w:id="114"/>
-    <w:bookmarkStart w:id="119" w:name="somatic-mutation-calling"/>
+    <w:bookmarkEnd w:id="116"/>
+    <w:bookmarkEnd w:id="117"/>
+    <w:bookmarkStart w:id="122" w:name="somatic-mutation-calling"/>
     <w:p>
       <w:pPr>
         <w:pStyle w:val="Heading4"/>
@@ -3110,7 +3222,7 @@
         <w:t xml:space="preserve">Somatic Mutation Calling</w:t>
       </w:r>
     </w:p>
-    <w:bookmarkStart w:id="115" w:name="snv-and-indel-calling"/>
+    <w:bookmarkStart w:id="118" w:name="snv-and-indel-calling"/>
     <w:p>
       <w:pPr>
         <w:pStyle w:val="Heading5"/>
@@ -3147,8 +3259,8 @@
         <w:t xml:space="preserve">.</w:t>
       </w:r>
     </w:p>
-    <w:bookmarkEnd w:id="115"/>
-    <w:bookmarkStart w:id="116" w:name="vcf-annotation-and-maf-creation"/>
+    <w:bookmarkEnd w:id="118"/>
+    <w:bookmarkStart w:id="119" w:name="vcf-annotation-and-maf-creation"/>
     <w:p>
       <w:pPr>
         <w:pStyle w:val="Heading5"/>
@@ -3157,8 +3269,8 @@
         <w:t xml:space="preserve">VCF annotation and MAF creation</w:t>
       </w:r>
     </w:p>
-    <w:bookmarkEnd w:id="116"/>
-    <w:bookmarkStart w:id="117" w:name="gather-snv-and-indel-hotspots"/>
+    <w:bookmarkEnd w:id="119"/>
+    <w:bookmarkStart w:id="120" w:name="gather-snv-and-indel-hotspots"/>
     <w:p>
       <w:pPr>
         <w:pStyle w:val="Heading5"/>
@@ -3167,8 +3279,8 @@
         <w:t xml:space="preserve">Gather SNV and INDEL Hotspots</w:t>
       </w:r>
     </w:p>
-    <w:bookmarkEnd w:id="117"/>
-    <w:bookmarkStart w:id="118" w:name="consensus-snv-calling"/>
+    <w:bookmarkEnd w:id="120"/>
+    <w:bookmarkStart w:id="121" w:name="consensus-snv-calling"/>
     <w:p>
       <w:pPr>
         <w:pStyle w:val="Heading5"/>
@@ -3177,9 +3289,9 @@
         <w:t xml:space="preserve">Consensus SNV Calling</w:t>
       </w:r>
     </w:p>
-    <w:bookmarkEnd w:id="118"/>
-    <w:bookmarkEnd w:id="119"/>
-    <w:bookmarkStart w:id="121" w:name="X08c6ef214fbed0cf3968651966aa9f2cf9ad5fa"/>
+    <w:bookmarkEnd w:id="121"/>
+    <w:bookmarkEnd w:id="122"/>
+    <w:bookmarkStart w:id="124" w:name="X08c6ef214fbed0cf3968651966aa9f2cf9ad5fa"/>
     <w:p>
       <w:pPr>
         <w:pStyle w:val="Heading4"/>
@@ -3188,7 +3300,7 @@
         <w:t xml:space="preserve">Somatic Copy Number Variant Calling (WGS samples only)</w:t>
       </w:r>
     </w:p>
-    <w:bookmarkStart w:id="120" w:name="consensus-cnv-calling"/>
+    <w:bookmarkStart w:id="123" w:name="consensus-cnv-calling"/>
     <w:p>
       <w:pPr>
         <w:pStyle w:val="Heading5"/>
@@ -3197,9 +3309,9 @@
         <w:t xml:space="preserve">Consensus CNV Calling</w:t>
       </w:r>
     </w:p>
-    <w:bookmarkEnd w:id="120"/>
-    <w:bookmarkEnd w:id="121"/>
-    <w:bookmarkStart w:id="122" w:name="X55c575a2cc2756c85126bff18bca733e923f07c"/>
+    <w:bookmarkEnd w:id="123"/>
+    <w:bookmarkEnd w:id="124"/>
+    <w:bookmarkStart w:id="125" w:name="X55c575a2cc2756c85126bff18bca733e923f07c"/>
     <w:p>
       <w:pPr>
         <w:pStyle w:val="Heading4"/>
@@ -3236,8 +3348,8 @@
         <w:t xml:space="preserve">.</w:t>
       </w:r>
     </w:p>
-    <w:bookmarkEnd w:id="122"/>
-    <w:bookmarkStart w:id="123" w:name="methylation-analysis"/>
+    <w:bookmarkEnd w:id="125"/>
+    <w:bookmarkStart w:id="126" w:name="methylation-analysis"/>
     <w:p>
       <w:pPr>
         <w:pStyle w:val="Heading4"/>
@@ -3246,8 +3358,8 @@
         <w:t xml:space="preserve">Methylation Analysis</w:t>
       </w:r>
     </w:p>
-    <w:bookmarkEnd w:id="123"/>
-    <w:bookmarkStart w:id="127" w:name="gene-expression"/>
+    <w:bookmarkEnd w:id="126"/>
+    <w:bookmarkStart w:id="130" w:name="gene-expression"/>
     <w:p>
       <w:pPr>
         <w:pStyle w:val="Heading4"/>
@@ -3256,7 +3368,7 @@
         <w:t xml:space="preserve">Gene Expression</w:t>
       </w:r>
     </w:p>
-    <w:bookmarkStart w:id="124" w:name="abundance-estimation"/>
+    <w:bookmarkStart w:id="127" w:name="abundance-estimation"/>
     <w:p>
       <w:pPr>
         <w:pStyle w:val="Heading5"/>
@@ -3265,8 +3377,8 @@
         <w:t xml:space="preserve">Abundance Estimation</w:t>
       </w:r>
     </w:p>
-    <w:bookmarkEnd w:id="124"/>
-    <w:bookmarkStart w:id="125" w:name="X7a9ac931ae310c96edfba7321812b141702872f"/>
+    <w:bookmarkEnd w:id="127"/>
+    <w:bookmarkStart w:id="128" w:name="X7a9ac931ae310c96edfba7321812b141702872f"/>
     <w:p>
       <w:pPr>
         <w:pStyle w:val="Heading5"/>
@@ -3275,8 +3387,8 @@
         <w:t xml:space="preserve">Gene Expression Matrices with Unique HUGO Symbols</w:t>
       </w:r>
     </w:p>
-    <w:bookmarkEnd w:id="125"/>
-    <w:bookmarkStart w:id="126" w:name="gene-fusion-detection"/>
+    <w:bookmarkEnd w:id="128"/>
+    <w:bookmarkStart w:id="129" w:name="gene-fusion-detection"/>
     <w:p>
       <w:pPr>
         <w:pStyle w:val="Heading5"/>
@@ -3285,10 +3397,10 @@
         <w:t xml:space="preserve">Gene fusion detection</w:t>
       </w:r>
     </w:p>
-    <w:bookmarkEnd w:id="126"/>
-    <w:bookmarkEnd w:id="127"/>
-    <w:bookmarkEnd w:id="128"/>
-    <w:bookmarkStart w:id="134" w:name="quantification-and-statistical-analysis"/>
+    <w:bookmarkEnd w:id="129"/>
+    <w:bookmarkEnd w:id="130"/>
+    <w:bookmarkEnd w:id="131"/>
+    <w:bookmarkStart w:id="137" w:name="quantification-and-statistical-analysis"/>
     <w:p>
       <w:pPr>
         <w:pStyle w:val="Heading3"/>
@@ -3297,7 +3409,7 @@
         <w:t xml:space="preserve">QUANTIFICATION AND STATISTICAL ANALYSIS</w:t>
       </w:r>
     </w:p>
-    <w:bookmarkStart w:id="130" w:name="Xf92e5c6e4c8b4b4c2a1a15961f2a513d59942be"/>
+    <w:bookmarkStart w:id="133" w:name="Xf92e5c6e4c8b4b4c2a1a15961f2a513d59942be"/>
     <w:p>
       <w:pPr>
         <w:pStyle w:val="Heading5"/>
@@ -3354,7 +3466,7 @@
       <w:r>
         <w:t xml:space="preserve"> </w:t>
       </w:r>
-      <w:hyperlink r:id="rId129">
+      <w:hyperlink r:id="rId132">
         <w:r>
           <w:rPr>
             <w:rStyle w:val="Hyperlink"/>
@@ -3381,8 +3493,8 @@
         <w:t xml:space="preserve">These methods resolved &gt;99% of duplicated gene-level status calls.</w:t>
       </w:r>
     </w:p>
-    <w:bookmarkEnd w:id="130"/>
-    <w:bookmarkStart w:id="131" w:name="Xc100016fe5ca649048648aa0848fc772e76806c"/>
+    <w:bookmarkEnd w:id="133"/>
+    <w:bookmarkStart w:id="134" w:name="Xc100016fe5ca649048648aa0848fc772e76806c"/>
     <w:p>
       <w:pPr>
         <w:pStyle w:val="Heading5"/>
@@ -3431,8 +3543,8 @@
         <w:t xml:space="preserve">.</w:t>
       </w:r>
     </w:p>
-    <w:bookmarkEnd w:id="131"/>
-    <w:bookmarkStart w:id="132" w:name="X29c65fcf469276050b3a2ce67ea7b6113b9c866"/>
+    <w:bookmarkEnd w:id="134"/>
+    <w:bookmarkStart w:id="135" w:name="X29c65fcf469276050b3a2ce67ea7b6113b9c866"/>
     <w:p>
       <w:pPr>
         <w:pStyle w:val="Heading5"/>
@@ -3453,8 +3565,8 @@
         <w:t xml:space="preserve">analysis module)</w:t>
       </w:r>
     </w:p>
-    <w:bookmarkEnd w:id="132"/>
-    <w:bookmarkStart w:id="133" w:name="X559763d0bcd154628ca238438cccc0e2bab162c"/>
+    <w:bookmarkEnd w:id="135"/>
+    <w:bookmarkStart w:id="136" w:name="X559763d0bcd154628ca238438cccc0e2bab162c"/>
     <w:p>
       <w:pPr>
         <w:pStyle w:val="Heading4"/>
@@ -3475,9 +3587,9 @@
         <w:t xml:space="preserve">analysis module)</w:t>
       </w:r>
     </w:p>
-    <w:bookmarkEnd w:id="133"/>
-    <w:bookmarkEnd w:id="134"/>
-    <w:bookmarkStart w:id="143" w:name="X5b6574953ddb3e052f8e09650e95241b07b1b15"/>
+    <w:bookmarkEnd w:id="136"/>
+    <w:bookmarkEnd w:id="137"/>
+    <w:bookmarkStart w:id="146" w:name="X5b6574953ddb3e052f8e09650e95241b07b1b15"/>
     <w:p>
       <w:pPr>
         <w:pStyle w:val="Heading3"/>
@@ -3498,7 +3610,7 @@
         <w:t xml:space="preserve">analysis module)</w:t>
       </w:r>
     </w:p>
-    <w:bookmarkStart w:id="138" w:name="clinical-data-harmonization"/>
+    <w:bookmarkStart w:id="141" w:name="clinical-data-harmonization"/>
     <w:p>
       <w:pPr>
         <w:pStyle w:val="Heading4"/>
@@ -3507,7 +3619,7 @@
         <w:t xml:space="preserve">Clinical Data Harmonization</w:t>
       </w:r>
     </w:p>
-    <w:bookmarkStart w:id="135" w:name="who-classification-of-disease-types"/>
+    <w:bookmarkStart w:id="138" w:name="who-classification-of-disease-types"/>
     <w:p>
       <w:pPr>
         <w:pStyle w:val="Heading5"/>
@@ -3516,8 +3628,8 @@
         <w:t xml:space="preserve">WHO Classification of Disease Types</w:t>
       </w:r>
     </w:p>
-    <w:bookmarkEnd w:id="135"/>
-    <w:bookmarkStart w:id="137" w:name="molecular-subtyping"/>
+    <w:bookmarkEnd w:id="138"/>
+    <w:bookmarkStart w:id="140" w:name="molecular-subtyping"/>
     <w:p>
       <w:pPr>
         <w:pStyle w:val="Heading5"/>
@@ -3581,7 +3693,7 @@
         <w:t xml:space="preserve">Neuroblastoma tumors…</w:t>
       </w:r>
     </w:p>
-    <w:bookmarkStart w:id="136" w:name="Xe589e84d0cd2472e8224ca471b14fd8a67daa89"/>
+    <w:bookmarkStart w:id="139" w:name="Xe589e84d0cd2472e8224ca471b14fd8a67daa89"/>
     <w:p>
       <w:pPr>
         <w:pStyle w:val="Heading6"/>
@@ -3590,10 +3702,10 @@
         <w:t xml:space="preserve">Integration of brain tumor methylation classifications</w:t>
       </w:r>
     </w:p>
-    <w:bookmarkEnd w:id="136"/>
-    <w:bookmarkEnd w:id="137"/>
-    <w:bookmarkEnd w:id="138"/>
-    <w:bookmarkStart w:id="139" w:name="Xae8cb1b73a9c77769eec294778d3baab465cba2"/>
+    <w:bookmarkEnd w:id="139"/>
+    <w:bookmarkEnd w:id="140"/>
+    <w:bookmarkEnd w:id="141"/>
+    <w:bookmarkStart w:id="142" w:name="Xae8cb1b73a9c77769eec294778d3baab465cba2"/>
     <w:p>
       <w:pPr>
         <w:pStyle w:val="Heading4"/>
@@ -3642,8 +3754,8 @@
         <w:t xml:space="preserve">.</w:t>
       </w:r>
     </w:p>
-    <w:bookmarkEnd w:id="139"/>
-    <w:bookmarkStart w:id="140" w:name="prediction-of-participants-genetic-sex"/>
+    <w:bookmarkEnd w:id="142"/>
+    <w:bookmarkStart w:id="143" w:name="prediction-of-participants-genetic-sex"/>
     <w:p>
       <w:pPr>
         <w:pStyle w:val="Heading4"/>
@@ -3680,8 +3792,8 @@
         <w:t xml:space="preserve">.</w:t>
       </w:r>
     </w:p>
-    <w:bookmarkEnd w:id="140"/>
-    <w:bookmarkStart w:id="142" w:name="Xaec90076bc783deb5e9ffe505c6094537cbaad8"/>
+    <w:bookmarkEnd w:id="143"/>
+    <w:bookmarkStart w:id="145" w:name="Xaec90076bc783deb5e9ffe505c6094537cbaad8"/>
     <w:p>
       <w:pPr>
         <w:pStyle w:val="Heading4"/>
@@ -3712,7 +3824,7 @@
       <w:r>
         <w:t xml:space="preserve"> </w:t>
       </w:r>
-      <w:hyperlink r:id="rId141">
+      <w:hyperlink r:id="rId144">
         <w:r>
           <w:rPr>
             <w:rStyle w:val="Hyperlink"/>
@@ -3733,10 +3845,10 @@
         <w:t xml:space="preserve">For each input participant of an analysis, the independent biospecimen is selected based on the analysis-specific filters and preferences for the biospecimen metadata, such as experimental strategy, cancer group, and tumor descriptor.</w:t>
       </w:r>
     </w:p>
-    <w:bookmarkEnd w:id="142"/>
-    <w:bookmarkEnd w:id="143"/>
-    <w:bookmarkEnd w:id="144"/>
-    <w:bookmarkStart w:id="145" w:name="X1cddf5a4622206ffc5dcb1185d7c97aa1d32bb6"/>
+    <w:bookmarkEnd w:id="145"/>
+    <w:bookmarkEnd w:id="146"/>
+    <w:bookmarkEnd w:id="147"/>
+    <w:bookmarkStart w:id="148" w:name="X1cddf5a4622206ffc5dcb1185d7c97aa1d32bb6"/>
     <w:p>
       <w:pPr>
         <w:pStyle w:val="Heading2"/>
@@ -3745,8 +3857,8 @@
         <w:t xml:space="preserve">Supplemental Information Titles and Legends</w:t>
       </w:r>
     </w:p>
-    <w:bookmarkEnd w:id="145"/>
-    <w:bookmarkStart w:id="146" w:name="consortia"/>
+    <w:bookmarkEnd w:id="148"/>
+    <w:bookmarkStart w:id="149" w:name="consortia"/>
     <w:p>
       <w:pPr>
         <w:pStyle w:val="Heading2"/>
@@ -3755,8 +3867,8 @@
         <w:t xml:space="preserve">Consortia</w:t>
       </w:r>
     </w:p>
-    <w:bookmarkEnd w:id="146"/>
-    <w:bookmarkStart w:id="151" w:name="references"/>
+    <w:bookmarkEnd w:id="149"/>
+    <w:bookmarkStart w:id="154" w:name="references"/>
     <w:p>
       <w:pPr>
         <w:pStyle w:val="Heading2"/>
@@ -3765,8 +3877,8 @@
         <w:t xml:space="preserve">References</w:t>
       </w:r>
     </w:p>
-    <w:bookmarkStart w:id="150" w:name="refs"/>
-    <w:bookmarkStart w:id="149" w:name="ref-5VXMHJ7N"/>
+    <w:bookmarkStart w:id="153" w:name="refs"/>
+    <w:bookmarkStart w:id="152" w:name="ref-5VXMHJ7N"/>
     <w:p>
       <w:pPr>
         <w:pStyle w:val="Bibliography"/>
@@ -3812,7 +3924,7 @@
       <w:r>
         <w:t xml:space="preserve"> </w:t>
       </w:r>
-      <w:hyperlink r:id="rId147">
+      <w:hyperlink r:id="rId150">
         <w:r>
           <w:rPr>
             <w:rStyle w:val="Hyperlink"/>
@@ -3829,7 +3941,7 @@
       <w:r>
         <w:t xml:space="preserve"> </w:t>
       </w:r>
-      <w:hyperlink r:id="rId148">
+      <w:hyperlink r:id="rId151">
         <w:r>
           <w:rPr>
             <w:rStyle w:val="Hyperlink"/>
@@ -3838,9 +3950,9 @@
         </w:r>
       </w:hyperlink>
     </w:p>
-    <w:bookmarkEnd w:id="149"/>
-    <w:bookmarkEnd w:id="150"/>
-    <w:bookmarkEnd w:id="151"/>
+    <w:bookmarkEnd w:id="152"/>
+    <w:bookmarkEnd w:id="153"/>
+    <w:bookmarkEnd w:id="154"/>
     <w:sectPr>
       <w:pgSz w:h="15840" w:w="12240"/>
       <w:pgMar w:bottom="1440" w:footer="720" w:gutter="0" w:header="720" w:left="1440" w:right="1440" w:top="1440"/>

--- a/manuscript.docx
+++ b/manuscript.docx
@@ -81,7 +81,7 @@
           <w:rPr>
             <w:rStyle w:val="Hyperlink"/>
           </w:rPr>
-          <w:t xml:space="preserve">d3b-center/OpenPedCan-methods@b671cb6</w:t>
+          <w:t xml:space="preserve">d3b-center/OpenPedCan-methods@0399139</w:t>
         </w:r>
       </w:hyperlink>
       <w:r>
@@ -94,7 +94,7 @@
         <w:t xml:space="preserve"> </w:t>
       </w:r>
     </w:p>
-    <w:bookmarkStart w:id="86" w:name="authors"/>
+    <w:bookmarkStart w:id="89" w:name="authors"/>
     <w:p>
       <w:pPr>
         <w:pStyle w:val="Heading2"/>
@@ -1993,8 +1993,94 @@
         <w:t xml:space="preserve"> </w:t>
       </w:r>
     </w:p>
-    <w:bookmarkEnd w:id="86"/>
-    <w:bookmarkStart w:id="88" w:name="contact-information"/>
+    <w:p>
+      <w:pPr>
+        <w:numPr>
+          <w:ilvl w:val="0"/>
+          <w:numId w:val="1001"/>
+        </w:numPr>
+      </w:pPr>
+      <w:r>
+        <w:rPr>
+          <w:bCs/>
+          <w:b/>
+        </w:rPr>
+        <w:t xml:space="preserve">Kelsey Keith</w:t>
+      </w:r>
+      <w:r>
+        <w:t xml:space="preserve"> </w:t>
+      </w:r>
+      <w:r>
+        <w:drawing>
+          <wp:inline>
+            <wp:extent cx="203200" cy="203200"/>
+            <wp:effectExtent b="0" l="0" r="0" t="0"/>
+            <wp:docPr descr="ORCID icon" title="" id="86" name="Picture"/>
+            <a:graphic>
+              <a:graphicData uri="http://schemas.openxmlformats.org/drawingml/2006/picture">
+                <pic:pic>
+                  <pic:nvPicPr>
+                    <pic:cNvPr descr="images/orcid.png" id="87" name="Picture"/>
+                    <pic:cNvPicPr>
+                      <a:picLocks noChangeArrowheads="1" noChangeAspect="1"/>
+                    </pic:cNvPicPr>
+                  </pic:nvPicPr>
+                  <pic:blipFill>
+                    <a:blip r:embed="rId22"/>
+                    <a:stretch>
+                      <a:fillRect/>
+                    </a:stretch>
+                  </pic:blipFill>
+                  <pic:spPr bwMode="auto">
+                    <a:xfrm>
+                      <a:off x="0" y="0"/>
+                      <a:ext cx="203200" cy="203200"/>
+                    </a:xfrm>
+                    <a:prstGeom prst="rect">
+                      <a:avLst/>
+                    </a:prstGeom>
+                    <a:noFill/>
+                    <a:ln w="9525">
+                      <a:noFill/>
+                      <a:headEnd/>
+                      <a:tailEnd/>
+                    </a:ln>
+                  </pic:spPr>
+                </pic:pic>
+              </a:graphicData>
+            </a:graphic>
+          </wp:inline>
+        </w:drawing>
+      </w:r>
+      <w:r>
+        <w:t xml:space="preserve"> </w:t>
+      </w:r>
+      <w:hyperlink r:id="rId88">
+        <w:r>
+          <w:rPr>
+            <w:rStyle w:val="Hyperlink"/>
+          </w:rPr>
+          <w:t xml:space="preserve">0000-0002-7451-5117</w:t>
+        </w:r>
+      </w:hyperlink>
+      <w:r>
+        <w:t xml:space="preserve"> </w:t>
+      </w:r>
+      <w:r>
+        <w:t xml:space="preserve"> </w:t>
+      </w:r>
+      <w:r>
+        <w:t xml:space="preserve"> </w:t>
+      </w:r>
+      <w:r>
+        <w:t xml:space="preserve">Department of Biomedical and Health Informatics, Children’s Hospital of Philadelphia, Philadelphia, PA, 19104, USA</w:t>
+      </w:r>
+      <w:r>
+        <w:t xml:space="preserve"> </w:t>
+      </w:r>
+    </w:p>
+    <w:bookmarkEnd w:id="89"/>
+    <w:bookmarkStart w:id="91" w:name="contact-information"/>
     <w:p>
       <w:pPr>
         <w:pStyle w:val="Heading2"/>
@@ -2013,7 +2099,7 @@
       <w:r>
         <w:t xml:space="preserve"> </w:t>
       </w:r>
-      <w:hyperlink r:id="rId87">
+      <w:hyperlink r:id="rId90">
         <w:r>
           <w:rPr>
             <w:rStyle w:val="Hyperlink"/>
@@ -2032,7 +2118,7 @@
       <w:r>
         <w:t xml:space="preserve"> </w:t>
       </w:r>
-      <w:hyperlink r:id="rId87">
+      <w:hyperlink r:id="rId90">
         <w:r>
           <w:rPr>
             <w:rStyle w:val="Hyperlink"/>
@@ -2041,8 +2127,8 @@
         </w:r>
       </w:hyperlink>
     </w:p>
-    <w:bookmarkEnd w:id="88"/>
-    <w:bookmarkStart w:id="89" w:name="in-brief"/>
+    <w:bookmarkEnd w:id="91"/>
+    <w:bookmarkStart w:id="92" w:name="in-brief"/>
     <w:p>
       <w:pPr>
         <w:pStyle w:val="Heading2"/>
@@ -2051,8 +2137,8 @@
         <w:t xml:space="preserve">In Brief</w:t>
       </w:r>
     </w:p>
-    <w:bookmarkEnd w:id="89"/>
-    <w:bookmarkStart w:id="90" w:name="highlights"/>
+    <w:bookmarkEnd w:id="92"/>
+    <w:bookmarkStart w:id="93" w:name="highlights"/>
     <w:p>
       <w:pPr>
         <w:pStyle w:val="Heading2"/>
@@ -2061,8 +2147,8 @@
         <w:t xml:space="preserve">Highlights</w:t>
       </w:r>
     </w:p>
-    <w:bookmarkEnd w:id="90"/>
-    <w:bookmarkStart w:id="91" w:name="summary"/>
+    <w:bookmarkEnd w:id="93"/>
+    <w:bookmarkStart w:id="94" w:name="summary"/>
     <w:p>
       <w:pPr>
         <w:pStyle w:val="Heading2"/>
@@ -2071,8 +2157,8 @@
         <w:t xml:space="preserve">Summary</w:t>
       </w:r>
     </w:p>
-    <w:bookmarkEnd w:id="91"/>
-    <w:bookmarkStart w:id="92" w:name="keywords"/>
+    <w:bookmarkEnd w:id="94"/>
+    <w:bookmarkStart w:id="95" w:name="keywords"/>
     <w:p>
       <w:pPr>
         <w:pStyle w:val="Heading2"/>
@@ -2081,8 +2167,8 @@
         <w:t xml:space="preserve">Keywords</w:t>
       </w:r>
     </w:p>
-    <w:bookmarkEnd w:id="92"/>
-    <w:bookmarkStart w:id="93" w:name="introduction"/>
+    <w:bookmarkEnd w:id="95"/>
+    <w:bookmarkStart w:id="96" w:name="introduction"/>
     <w:p>
       <w:pPr>
         <w:pStyle w:val="Heading2"/>
@@ -2091,8 +2177,8 @@
         <w:t xml:space="preserve">Introduction</w:t>
       </w:r>
     </w:p>
-    <w:bookmarkEnd w:id="93"/>
-    <w:bookmarkStart w:id="94" w:name="results"/>
+    <w:bookmarkEnd w:id="96"/>
+    <w:bookmarkStart w:id="97" w:name="results"/>
     <w:p>
       <w:pPr>
         <w:pStyle w:val="Heading2"/>
@@ -2101,8 +2187,8 @@
         <w:t xml:space="preserve">Results</w:t>
       </w:r>
     </w:p>
-    <w:bookmarkEnd w:id="94"/>
-    <w:bookmarkStart w:id="95" w:name="discussion"/>
+    <w:bookmarkEnd w:id="97"/>
+    <w:bookmarkStart w:id="98" w:name="discussion"/>
     <w:p>
       <w:pPr>
         <w:pStyle w:val="Heading2"/>
@@ -2111,8 +2197,8 @@
         <w:t xml:space="preserve">Discussion</w:t>
       </w:r>
     </w:p>
-    <w:bookmarkEnd w:id="95"/>
-    <w:bookmarkStart w:id="96" w:name="acknowledgments"/>
+    <w:bookmarkEnd w:id="98"/>
+    <w:bookmarkStart w:id="99" w:name="acknowledgments"/>
     <w:p>
       <w:pPr>
         <w:pStyle w:val="Heading2"/>
@@ -2121,8 +2207,8 @@
         <w:t xml:space="preserve">Acknowledgments</w:t>
       </w:r>
     </w:p>
-    <w:bookmarkEnd w:id="96"/>
-    <w:bookmarkStart w:id="97" w:name="author-contributions"/>
+    <w:bookmarkEnd w:id="99"/>
+    <w:bookmarkStart w:id="100" w:name="author-contributions"/>
     <w:p>
       <w:pPr>
         <w:pStyle w:val="Heading2"/>
@@ -2768,9 +2854,35 @@
           </w:p>
         </w:tc>
       </w:tr>
+      <w:tr>
+        <w:tc>
+          <w:tcPr/>
+          <w:p>
+            <w:pPr>
+              <w:pStyle w:val="Compact"/>
+              <w:jc w:val="left"/>
+            </w:pPr>
+            <w:r>
+              <w:t xml:space="preserve">Kelsey Keith</w:t>
+            </w:r>
+          </w:p>
+        </w:tc>
+        <w:tc>
+          <w:tcPr/>
+          <w:p>
+            <w:pPr>
+              <w:pStyle w:val="Compact"/>
+              <w:jc w:val="left"/>
+            </w:pPr>
+            <w:r>
+              <w:t xml:space="preserve">Software, Writing - original draft, API, Formal Analysis, Data Curation, Visualization</w:t>
+            </w:r>
+          </w:p>
+        </w:tc>
+      </w:tr>
     </w:tbl>
-    <w:bookmarkEnd w:id="97"/>
-    <w:bookmarkStart w:id="98" w:name="declarations-of-interest"/>
+    <w:bookmarkEnd w:id="100"/>
+    <w:bookmarkStart w:id="101" w:name="declarations-of-interest"/>
     <w:p>
       <w:pPr>
         <w:pStyle w:val="Heading2"/>
@@ -2779,8 +2891,8 @@
         <w:t xml:space="preserve">Declarations of Interest</w:t>
       </w:r>
     </w:p>
-    <w:bookmarkEnd w:id="98"/>
-    <w:bookmarkStart w:id="99" w:name="figure-titles-and-legends"/>
+    <w:bookmarkEnd w:id="101"/>
+    <w:bookmarkStart w:id="102" w:name="figure-titles-and-legends"/>
     <w:p>
       <w:pPr>
         <w:pStyle w:val="Heading2"/>
@@ -2789,8 +2901,8 @@
         <w:t xml:space="preserve">Figure Titles and Legends</w:t>
       </w:r>
     </w:p>
-    <w:bookmarkEnd w:id="99"/>
-    <w:bookmarkStart w:id="100" w:name="table-titles-and-legends"/>
+    <w:bookmarkEnd w:id="102"/>
+    <w:bookmarkStart w:id="103" w:name="table-titles-and-legends"/>
     <w:p>
       <w:pPr>
         <w:pStyle w:val="Heading2"/>
@@ -2799,8 +2911,8 @@
         <w:t xml:space="preserve">Table Titles and Legends</w:t>
       </w:r>
     </w:p>
-    <w:bookmarkEnd w:id="100"/>
-    <w:bookmarkStart w:id="147" w:name="openpedcan-methods"/>
+    <w:bookmarkEnd w:id="103"/>
+    <w:bookmarkStart w:id="150" w:name="openpedcan-methods"/>
     <w:p>
       <w:pPr>
         <w:pStyle w:val="Heading2"/>
@@ -2809,7 +2921,7 @@
         <w:t xml:space="preserve">OPENPEDCAN METHODS</w:t>
       </w:r>
     </w:p>
-    <w:bookmarkStart w:id="111" w:name="resource-availability"/>
+    <w:bookmarkStart w:id="114" w:name="resource-availability"/>
     <w:p>
       <w:pPr>
         <w:pStyle w:val="Heading3"/>
@@ -2818,7 +2930,7 @@
         <w:t xml:space="preserve">RESOURCE AVAILABILITY</w:t>
       </w:r>
     </w:p>
-    <w:bookmarkStart w:id="101" w:name="lead-contact"/>
+    <w:bookmarkStart w:id="104" w:name="lead-contact"/>
     <w:p>
       <w:pPr>
         <w:pStyle w:val="Heading4"/>
@@ -2835,8 +2947,8 @@
         <w:t xml:space="preserve">Requests for access to OpenPedCan raw data and/or specimens may be directed to, and will be fulfilled by Jo Lynne Rokita (rokita@chop.edu).</w:t>
       </w:r>
     </w:p>
-    <w:bookmarkEnd w:id="101"/>
-    <w:bookmarkStart w:id="102" w:name="materials-availability"/>
+    <w:bookmarkEnd w:id="104"/>
+    <w:bookmarkStart w:id="105" w:name="materials-availability"/>
     <w:p>
       <w:pPr>
         <w:pStyle w:val="Heading4"/>
@@ -2853,8 +2965,8 @@
         <w:t xml:space="preserve">This study did not create new, unique reagents.</w:t>
       </w:r>
     </w:p>
-    <w:bookmarkEnd w:id="102"/>
-    <w:bookmarkStart w:id="109" w:name="data-and-code-availability"/>
+    <w:bookmarkEnd w:id="105"/>
+    <w:bookmarkStart w:id="112" w:name="data-and-code-availability"/>
     <w:p>
       <w:pPr>
         <w:pStyle w:val="Heading4"/>
@@ -2873,7 +2985,7 @@
       <w:r>
         <w:t xml:space="preserve"> </w:t>
       </w:r>
-      <w:hyperlink r:id="rId103">
+      <w:hyperlink r:id="rId106">
         <w:r>
           <w:rPr>
             <w:rStyle w:val="Hyperlink"/>
@@ -2890,7 +3002,7 @@
       <w:r>
         <w:t xml:space="preserve"> </w:t>
       </w:r>
-      <w:hyperlink r:id="rId104">
+      <w:hyperlink r:id="rId107">
         <w:r>
           <w:rPr>
             <w:rStyle w:val="Hyperlink"/>
@@ -2913,7 +3025,7 @@
       <w:r>
         <w:t xml:space="preserve"> </w:t>
       </w:r>
-      <w:hyperlink r:id="rId105">
+      <w:hyperlink r:id="rId108">
         <w:r>
           <w:rPr>
             <w:rStyle w:val="Hyperlink"/>
@@ -2930,7 +3042,7 @@
       <w:r>
         <w:t xml:space="preserve"> </w:t>
       </w:r>
-      <w:hyperlink r:id="rId106">
+      <w:hyperlink r:id="rId109">
         <w:r>
           <w:rPr>
             <w:rStyle w:val="Hyperlink"/>
@@ -2975,7 +3087,7 @@
       <w:r>
         <w:t xml:space="preserve"> </w:t>
       </w:r>
-      <w:hyperlink r:id="rId107">
+      <w:hyperlink r:id="rId110">
         <w:r>
           <w:rPr>
             <w:rStyle w:val="Hyperlink"/>
@@ -2995,7 +3107,7 @@
       <w:r>
         <w:t xml:space="preserve"> </w:t>
       </w:r>
-      <w:hyperlink r:id="rId104">
+      <w:hyperlink r:id="rId107">
         <w:r>
           <w:rPr>
             <w:rStyle w:val="Hyperlink"/>
@@ -3015,7 +3127,7 @@
       <w:r>
         <w:t xml:space="preserve"> </w:t>
       </w:r>
-      <w:hyperlink r:id="rId108">
+      <w:hyperlink r:id="rId111">
         <w:r>
           <w:rPr>
             <w:rStyle w:val="Hyperlink"/>
@@ -3048,8 +3160,8 @@
         <w:t xml:space="preserve">.</w:t>
       </w:r>
     </w:p>
-    <w:bookmarkEnd w:id="109"/>
-    <w:bookmarkStart w:id="110" w:name="data-releases"/>
+    <w:bookmarkEnd w:id="112"/>
+    <w:bookmarkStart w:id="113" w:name="data-releases"/>
     <w:p>
       <w:pPr>
         <w:pStyle w:val="Heading4"/>
@@ -3058,9 +3170,9 @@
         <w:t xml:space="preserve">Data releases</w:t>
       </w:r>
     </w:p>
-    <w:bookmarkEnd w:id="110"/>
-    <w:bookmarkEnd w:id="111"/>
-    <w:bookmarkStart w:id="112" w:name="Xb23b8909a4f71809c0a8047e9a0c534382e34b3"/>
+    <w:bookmarkEnd w:id="113"/>
+    <w:bookmarkEnd w:id="114"/>
+    <w:bookmarkStart w:id="115" w:name="Xb23b8909a4f71809c0a8047e9a0c534382e34b3"/>
     <w:p>
       <w:pPr>
         <w:pStyle w:val="Heading3"/>
@@ -3069,8 +3181,8 @@
         <w:t xml:space="preserve">EXPERIMENTAL MODEL AND STUDY PARTICIPANT DETAILS</w:t>
       </w:r>
     </w:p>
-    <w:bookmarkEnd w:id="112"/>
-    <w:bookmarkStart w:id="131" w:name="method-details"/>
+    <w:bookmarkEnd w:id="115"/>
+    <w:bookmarkStart w:id="134" w:name="method-details"/>
     <w:p>
       <w:pPr>
         <w:pStyle w:val="Heading3"/>
@@ -3079,7 +3191,7 @@
         <w:t xml:space="preserve">METHOD DETAILS</w:t>
       </w:r>
     </w:p>
-    <w:bookmarkStart w:id="113" w:name="Xf02b739111c92905f93a98a09e9ef33af494767"/>
+    <w:bookmarkStart w:id="116" w:name="Xf02b739111c92905f93a98a09e9ef33af494767"/>
     <w:p>
       <w:pPr>
         <w:pStyle w:val="Heading4"/>
@@ -3088,8 +3200,8 @@
         <w:t xml:space="preserve">Nucleic acids extraction and library preparation</w:t>
       </w:r>
     </w:p>
-    <w:bookmarkEnd w:id="113"/>
-    <w:bookmarkStart w:id="114" w:name="data-generation"/>
+    <w:bookmarkEnd w:id="116"/>
+    <w:bookmarkStart w:id="117" w:name="data-generation"/>
     <w:p>
       <w:pPr>
         <w:pStyle w:val="Heading4"/>
@@ -3098,8 +3210,8 @@
         <w:t xml:space="preserve">Data generation</w:t>
       </w:r>
     </w:p>
-    <w:bookmarkEnd w:id="114"/>
-    <w:bookmarkStart w:id="115" w:name="dna-wgs-alignment"/>
+    <w:bookmarkEnd w:id="117"/>
+    <w:bookmarkStart w:id="118" w:name="dna-wgs-alignment"/>
     <w:p>
       <w:pPr>
         <w:pStyle w:val="Heading4"/>
@@ -3136,8 +3248,8 @@
         <w:t xml:space="preserve">.</w:t>
       </w:r>
     </w:p>
-    <w:bookmarkEnd w:id="115"/>
-    <w:bookmarkStart w:id="117" w:name="quality-control-of-sequencing-data"/>
+    <w:bookmarkEnd w:id="118"/>
+    <w:bookmarkStart w:id="120" w:name="quality-control-of-sequencing-data"/>
     <w:p>
       <w:pPr>
         <w:pStyle w:val="Heading4"/>
@@ -3174,7 +3286,7 @@
         <w:t xml:space="preserve">.</w:t>
       </w:r>
     </w:p>
-    <w:bookmarkStart w:id="116" w:name="Xa064832b4cd803b821a5e56a42007d3cb21c4af"/>
+    <w:bookmarkStart w:id="119" w:name="Xa064832b4cd803b821a5e56a42007d3cb21c4af"/>
     <w:p>
       <w:pPr>
         <w:pStyle w:val="Heading5"/>
@@ -3211,9 +3323,9 @@
         <w:t xml:space="preserve">.</w:t>
       </w:r>
     </w:p>
-    <w:bookmarkEnd w:id="116"/>
-    <w:bookmarkEnd w:id="117"/>
-    <w:bookmarkStart w:id="122" w:name="somatic-mutation-calling"/>
+    <w:bookmarkEnd w:id="119"/>
+    <w:bookmarkEnd w:id="120"/>
+    <w:bookmarkStart w:id="125" w:name="somatic-mutation-calling"/>
     <w:p>
       <w:pPr>
         <w:pStyle w:val="Heading4"/>
@@ -3222,7 +3334,7 @@
         <w:t xml:space="preserve">Somatic Mutation Calling</w:t>
       </w:r>
     </w:p>
-    <w:bookmarkStart w:id="118" w:name="snv-and-indel-calling"/>
+    <w:bookmarkStart w:id="121" w:name="snv-and-indel-calling"/>
     <w:p>
       <w:pPr>
         <w:pStyle w:val="Heading5"/>
@@ -3259,8 +3371,8 @@
         <w:t xml:space="preserve">.</w:t>
       </w:r>
     </w:p>
-    <w:bookmarkEnd w:id="118"/>
-    <w:bookmarkStart w:id="119" w:name="vcf-annotation-and-maf-creation"/>
+    <w:bookmarkEnd w:id="121"/>
+    <w:bookmarkStart w:id="122" w:name="vcf-annotation-and-maf-creation"/>
     <w:p>
       <w:pPr>
         <w:pStyle w:val="Heading5"/>
@@ -3269,8 +3381,8 @@
         <w:t xml:space="preserve">VCF annotation and MAF creation</w:t>
       </w:r>
     </w:p>
-    <w:bookmarkEnd w:id="119"/>
-    <w:bookmarkStart w:id="120" w:name="gather-snv-and-indel-hotspots"/>
+    <w:bookmarkEnd w:id="122"/>
+    <w:bookmarkStart w:id="123" w:name="gather-snv-and-indel-hotspots"/>
     <w:p>
       <w:pPr>
         <w:pStyle w:val="Heading5"/>
@@ -3279,8 +3391,8 @@
         <w:t xml:space="preserve">Gather SNV and INDEL Hotspots</w:t>
       </w:r>
     </w:p>
-    <w:bookmarkEnd w:id="120"/>
-    <w:bookmarkStart w:id="121" w:name="consensus-snv-calling"/>
+    <w:bookmarkEnd w:id="123"/>
+    <w:bookmarkStart w:id="124" w:name="consensus-snv-calling"/>
     <w:p>
       <w:pPr>
         <w:pStyle w:val="Heading5"/>
@@ -3289,9 +3401,9 @@
         <w:t xml:space="preserve">Consensus SNV Calling</w:t>
       </w:r>
     </w:p>
-    <w:bookmarkEnd w:id="121"/>
-    <w:bookmarkEnd w:id="122"/>
-    <w:bookmarkStart w:id="124" w:name="X08c6ef214fbed0cf3968651966aa9f2cf9ad5fa"/>
+    <w:bookmarkEnd w:id="124"/>
+    <w:bookmarkEnd w:id="125"/>
+    <w:bookmarkStart w:id="127" w:name="X08c6ef214fbed0cf3968651966aa9f2cf9ad5fa"/>
     <w:p>
       <w:pPr>
         <w:pStyle w:val="Heading4"/>
@@ -3300,7 +3412,7 @@
         <w:t xml:space="preserve">Somatic Copy Number Variant Calling (WGS samples only)</w:t>
       </w:r>
     </w:p>
-    <w:bookmarkStart w:id="123" w:name="consensus-cnv-calling"/>
+    <w:bookmarkStart w:id="126" w:name="consensus-cnv-calling"/>
     <w:p>
       <w:pPr>
         <w:pStyle w:val="Heading5"/>
@@ -3309,9 +3421,9 @@
         <w:t xml:space="preserve">Consensus CNV Calling</w:t>
       </w:r>
     </w:p>
-    <w:bookmarkEnd w:id="123"/>
-    <w:bookmarkEnd w:id="124"/>
-    <w:bookmarkStart w:id="125" w:name="X55c575a2cc2756c85126bff18bca733e923f07c"/>
+    <w:bookmarkEnd w:id="126"/>
+    <w:bookmarkEnd w:id="127"/>
+    <w:bookmarkStart w:id="128" w:name="X55c575a2cc2756c85126bff18bca733e923f07c"/>
     <w:p>
       <w:pPr>
         <w:pStyle w:val="Heading4"/>
@@ -3348,8 +3460,8 @@
         <w:t xml:space="preserve">.</w:t>
       </w:r>
     </w:p>
-    <w:bookmarkEnd w:id="125"/>
-    <w:bookmarkStart w:id="126" w:name="methylation-analysis"/>
+    <w:bookmarkEnd w:id="128"/>
+    <w:bookmarkStart w:id="129" w:name="methylation-analysis"/>
     <w:p>
       <w:pPr>
         <w:pStyle w:val="Heading4"/>
@@ -3358,8 +3470,8 @@
         <w:t xml:space="preserve">Methylation Analysis</w:t>
       </w:r>
     </w:p>
-    <w:bookmarkEnd w:id="126"/>
-    <w:bookmarkStart w:id="130" w:name="gene-expression"/>
+    <w:bookmarkEnd w:id="129"/>
+    <w:bookmarkStart w:id="133" w:name="gene-expression"/>
     <w:p>
       <w:pPr>
         <w:pStyle w:val="Heading4"/>
@@ -3368,7 +3480,7 @@
         <w:t xml:space="preserve">Gene Expression</w:t>
       </w:r>
     </w:p>
-    <w:bookmarkStart w:id="127" w:name="abundance-estimation"/>
+    <w:bookmarkStart w:id="130" w:name="abundance-estimation"/>
     <w:p>
       <w:pPr>
         <w:pStyle w:val="Heading5"/>
@@ -3377,8 +3489,8 @@
         <w:t xml:space="preserve">Abundance Estimation</w:t>
       </w:r>
     </w:p>
-    <w:bookmarkEnd w:id="127"/>
-    <w:bookmarkStart w:id="128" w:name="X7a9ac931ae310c96edfba7321812b141702872f"/>
+    <w:bookmarkEnd w:id="130"/>
+    <w:bookmarkStart w:id="131" w:name="X7a9ac931ae310c96edfba7321812b141702872f"/>
     <w:p>
       <w:pPr>
         <w:pStyle w:val="Heading5"/>
@@ -3387,8 +3499,8 @@
         <w:t xml:space="preserve">Gene Expression Matrices with Unique HUGO Symbols</w:t>
       </w:r>
     </w:p>
-    <w:bookmarkEnd w:id="128"/>
-    <w:bookmarkStart w:id="129" w:name="gene-fusion-detection"/>
+    <w:bookmarkEnd w:id="131"/>
+    <w:bookmarkStart w:id="132" w:name="gene-fusion-detection"/>
     <w:p>
       <w:pPr>
         <w:pStyle w:val="Heading5"/>
@@ -3397,10 +3509,10 @@
         <w:t xml:space="preserve">Gene fusion detection</w:t>
       </w:r>
     </w:p>
-    <w:bookmarkEnd w:id="129"/>
-    <w:bookmarkEnd w:id="130"/>
-    <w:bookmarkEnd w:id="131"/>
-    <w:bookmarkStart w:id="137" w:name="quantification-and-statistical-analysis"/>
+    <w:bookmarkEnd w:id="132"/>
+    <w:bookmarkEnd w:id="133"/>
+    <w:bookmarkEnd w:id="134"/>
+    <w:bookmarkStart w:id="140" w:name="quantification-and-statistical-analysis"/>
     <w:p>
       <w:pPr>
         <w:pStyle w:val="Heading3"/>
@@ -3409,7 +3521,7 @@
         <w:t xml:space="preserve">QUANTIFICATION AND STATISTICAL ANALYSIS</w:t>
       </w:r>
     </w:p>
-    <w:bookmarkStart w:id="133" w:name="Xf92e5c6e4c8b4b4c2a1a15961f2a513d59942be"/>
+    <w:bookmarkStart w:id="136" w:name="Xf92e5c6e4c8b4b4c2a1a15961f2a513d59942be"/>
     <w:p>
       <w:pPr>
         <w:pStyle w:val="Heading5"/>
@@ -3466,7 +3578,7 @@
       <w:r>
         <w:t xml:space="preserve"> </w:t>
       </w:r>
-      <w:hyperlink r:id="rId132">
+      <w:hyperlink r:id="rId135">
         <w:r>
           <w:rPr>
             <w:rStyle w:val="Hyperlink"/>
@@ -3493,8 +3605,8 @@
         <w:t xml:space="preserve">These methods resolved &gt;99% of duplicated gene-level status calls.</w:t>
       </w:r>
     </w:p>
-    <w:bookmarkEnd w:id="133"/>
-    <w:bookmarkStart w:id="134" w:name="Xc100016fe5ca649048648aa0848fc772e76806c"/>
+    <w:bookmarkEnd w:id="136"/>
+    <w:bookmarkStart w:id="137" w:name="Xc100016fe5ca649048648aa0848fc772e76806c"/>
     <w:p>
       <w:pPr>
         <w:pStyle w:val="Heading5"/>
@@ -3543,8 +3655,8 @@
         <w:t xml:space="preserve">.</w:t>
       </w:r>
     </w:p>
-    <w:bookmarkEnd w:id="134"/>
-    <w:bookmarkStart w:id="135" w:name="X29c65fcf469276050b3a2ce67ea7b6113b9c866"/>
+    <w:bookmarkEnd w:id="137"/>
+    <w:bookmarkStart w:id="138" w:name="X29c65fcf469276050b3a2ce67ea7b6113b9c866"/>
     <w:p>
       <w:pPr>
         <w:pStyle w:val="Heading5"/>
@@ -3565,8 +3677,8 @@
         <w:t xml:space="preserve">analysis module)</w:t>
       </w:r>
     </w:p>
-    <w:bookmarkEnd w:id="135"/>
-    <w:bookmarkStart w:id="136" w:name="X559763d0bcd154628ca238438cccc0e2bab162c"/>
+    <w:bookmarkEnd w:id="138"/>
+    <w:bookmarkStart w:id="139" w:name="X559763d0bcd154628ca238438cccc0e2bab162c"/>
     <w:p>
       <w:pPr>
         <w:pStyle w:val="Heading4"/>
@@ -3587,9 +3699,9 @@
         <w:t xml:space="preserve">analysis module)</w:t>
       </w:r>
     </w:p>
-    <w:bookmarkEnd w:id="136"/>
-    <w:bookmarkEnd w:id="137"/>
-    <w:bookmarkStart w:id="146" w:name="X5b6574953ddb3e052f8e09650e95241b07b1b15"/>
+    <w:bookmarkEnd w:id="139"/>
+    <w:bookmarkEnd w:id="140"/>
+    <w:bookmarkStart w:id="149" w:name="X5b6574953ddb3e052f8e09650e95241b07b1b15"/>
     <w:p>
       <w:pPr>
         <w:pStyle w:val="Heading3"/>
@@ -3610,7 +3722,7 @@
         <w:t xml:space="preserve">analysis module)</w:t>
       </w:r>
     </w:p>
-    <w:bookmarkStart w:id="141" w:name="clinical-data-harmonization"/>
+    <w:bookmarkStart w:id="144" w:name="clinical-data-harmonization"/>
     <w:p>
       <w:pPr>
         <w:pStyle w:val="Heading4"/>
@@ -3619,7 +3731,7 @@
         <w:t xml:space="preserve">Clinical Data Harmonization</w:t>
       </w:r>
     </w:p>
-    <w:bookmarkStart w:id="138" w:name="who-classification-of-disease-types"/>
+    <w:bookmarkStart w:id="141" w:name="who-classification-of-disease-types"/>
     <w:p>
       <w:pPr>
         <w:pStyle w:val="Heading5"/>
@@ -3628,8 +3740,8 @@
         <w:t xml:space="preserve">WHO Classification of Disease Types</w:t>
       </w:r>
     </w:p>
-    <w:bookmarkEnd w:id="138"/>
-    <w:bookmarkStart w:id="140" w:name="molecular-subtyping"/>
+    <w:bookmarkEnd w:id="141"/>
+    <w:bookmarkStart w:id="143" w:name="molecular-subtyping"/>
     <w:p>
       <w:pPr>
         <w:pStyle w:val="Heading5"/>
@@ -3693,7 +3805,7 @@
         <w:t xml:space="preserve">Neuroblastoma tumors…</w:t>
       </w:r>
     </w:p>
-    <w:bookmarkStart w:id="139" w:name="Xe589e84d0cd2472e8224ca471b14fd8a67daa89"/>
+    <w:bookmarkStart w:id="142" w:name="Xe589e84d0cd2472e8224ca471b14fd8a67daa89"/>
     <w:p>
       <w:pPr>
         <w:pStyle w:val="Heading6"/>
@@ -3702,10 +3814,10 @@
         <w:t xml:space="preserve">Integration of brain tumor methylation classifications</w:t>
       </w:r>
     </w:p>
-    <w:bookmarkEnd w:id="139"/>
-    <w:bookmarkEnd w:id="140"/>
-    <w:bookmarkEnd w:id="141"/>
-    <w:bookmarkStart w:id="142" w:name="Xae8cb1b73a9c77769eec294778d3baab465cba2"/>
+    <w:bookmarkEnd w:id="142"/>
+    <w:bookmarkEnd w:id="143"/>
+    <w:bookmarkEnd w:id="144"/>
+    <w:bookmarkStart w:id="145" w:name="Xae8cb1b73a9c77769eec294778d3baab465cba2"/>
     <w:p>
       <w:pPr>
         <w:pStyle w:val="Heading4"/>
@@ -3754,8 +3866,8 @@
         <w:t xml:space="preserve">.</w:t>
       </w:r>
     </w:p>
-    <w:bookmarkEnd w:id="142"/>
-    <w:bookmarkStart w:id="143" w:name="prediction-of-participants-genetic-sex"/>
+    <w:bookmarkEnd w:id="145"/>
+    <w:bookmarkStart w:id="146" w:name="prediction-of-participants-genetic-sex"/>
     <w:p>
       <w:pPr>
         <w:pStyle w:val="Heading4"/>
@@ -3792,8 +3904,8 @@
         <w:t xml:space="preserve">.</w:t>
       </w:r>
     </w:p>
-    <w:bookmarkEnd w:id="143"/>
-    <w:bookmarkStart w:id="145" w:name="Xaec90076bc783deb5e9ffe505c6094537cbaad8"/>
+    <w:bookmarkEnd w:id="146"/>
+    <w:bookmarkStart w:id="148" w:name="Xaec90076bc783deb5e9ffe505c6094537cbaad8"/>
     <w:p>
       <w:pPr>
         <w:pStyle w:val="Heading4"/>
@@ -3824,7 +3936,7 @@
       <w:r>
         <w:t xml:space="preserve"> </w:t>
       </w:r>
-      <w:hyperlink r:id="rId144">
+      <w:hyperlink r:id="rId147">
         <w:r>
           <w:rPr>
             <w:rStyle w:val="Hyperlink"/>
@@ -3845,10 +3957,10 @@
         <w:t xml:space="preserve">For each input participant of an analysis, the independent biospecimen is selected based on the analysis-specific filters and preferences for the biospecimen metadata, such as experimental strategy, cancer group, and tumor descriptor.</w:t>
       </w:r>
     </w:p>
-    <w:bookmarkEnd w:id="145"/>
-    <w:bookmarkEnd w:id="146"/>
-    <w:bookmarkEnd w:id="147"/>
-    <w:bookmarkStart w:id="148" w:name="X1cddf5a4622206ffc5dcb1185d7c97aa1d32bb6"/>
+    <w:bookmarkEnd w:id="148"/>
+    <w:bookmarkEnd w:id="149"/>
+    <w:bookmarkEnd w:id="150"/>
+    <w:bookmarkStart w:id="151" w:name="X1cddf5a4622206ffc5dcb1185d7c97aa1d32bb6"/>
     <w:p>
       <w:pPr>
         <w:pStyle w:val="Heading2"/>
@@ -3857,8 +3969,8 @@
         <w:t xml:space="preserve">Supplemental Information Titles and Legends</w:t>
       </w:r>
     </w:p>
-    <w:bookmarkEnd w:id="148"/>
-    <w:bookmarkStart w:id="149" w:name="consortia"/>
+    <w:bookmarkEnd w:id="151"/>
+    <w:bookmarkStart w:id="152" w:name="consortia"/>
     <w:p>
       <w:pPr>
         <w:pStyle w:val="Heading2"/>
@@ -3867,8 +3979,8 @@
         <w:t xml:space="preserve">Consortia</w:t>
       </w:r>
     </w:p>
-    <w:bookmarkEnd w:id="149"/>
-    <w:bookmarkStart w:id="154" w:name="references"/>
+    <w:bookmarkEnd w:id="152"/>
+    <w:bookmarkStart w:id="157" w:name="references"/>
     <w:p>
       <w:pPr>
         <w:pStyle w:val="Heading2"/>
@@ -3877,8 +3989,8 @@
         <w:t xml:space="preserve">References</w:t>
       </w:r>
     </w:p>
-    <w:bookmarkStart w:id="153" w:name="refs"/>
-    <w:bookmarkStart w:id="152" w:name="ref-5VXMHJ7N"/>
+    <w:bookmarkStart w:id="156" w:name="refs"/>
+    <w:bookmarkStart w:id="155" w:name="ref-5VXMHJ7N"/>
     <w:p>
       <w:pPr>
         <w:pStyle w:val="Bibliography"/>
@@ -3924,7 +4036,7 @@
       <w:r>
         <w:t xml:space="preserve"> </w:t>
       </w:r>
-      <w:hyperlink r:id="rId150">
+      <w:hyperlink r:id="rId153">
         <w:r>
           <w:rPr>
             <w:rStyle w:val="Hyperlink"/>
@@ -3941,7 +4053,7 @@
       <w:r>
         <w:t xml:space="preserve"> </w:t>
       </w:r>
-      <w:hyperlink r:id="rId151">
+      <w:hyperlink r:id="rId154">
         <w:r>
           <w:rPr>
             <w:rStyle w:val="Hyperlink"/>
@@ -3950,9 +4062,9 @@
         </w:r>
       </w:hyperlink>
     </w:p>
-    <w:bookmarkEnd w:id="152"/>
-    <w:bookmarkEnd w:id="153"/>
-    <w:bookmarkEnd w:id="154"/>
+    <w:bookmarkEnd w:id="155"/>
+    <w:bookmarkEnd w:id="156"/>
+    <w:bookmarkEnd w:id="157"/>
     <w:sectPr>
       <w:pgSz w:h="15840" w:w="12240"/>
       <w:pgMar w:bottom="1440" w:footer="720" w:gutter="0" w:header="720" w:left="1440" w:right="1440" w:top="1440"/>

--- a/manuscript.docx
+++ b/manuscript.docx
@@ -81,7 +81,7 @@
           <w:rPr>
             <w:rStyle w:val="Hyperlink"/>
           </w:rPr>
-          <w:t xml:space="preserve">d3b-center/OpenPedCan-methods@0399139</w:t>
+          <w:t xml:space="preserve">d3b-center/OpenPedCan-methods@1482600</w:t>
         </w:r>
       </w:hyperlink>
       <w:r>
@@ -2912,7 +2912,7 @@
       </w:r>
     </w:p>
     <w:bookmarkEnd w:id="103"/>
-    <w:bookmarkStart w:id="150" w:name="openpedcan-methods"/>
+    <w:bookmarkStart w:id="157" w:name="openpedcan-methods"/>
     <w:p>
       <w:pPr>
         <w:pStyle w:val="Heading2"/>
@@ -3182,7 +3182,7 @@
       </w:r>
     </w:p>
     <w:bookmarkEnd w:id="115"/>
-    <w:bookmarkStart w:id="134" w:name="method-details"/>
+    <w:bookmarkStart w:id="141" w:name="method-details"/>
     <w:p>
       <w:pPr>
         <w:pStyle w:val="Heading3"/>
@@ -3461,7 +3461,7 @@
       </w:r>
     </w:p>
     <w:bookmarkEnd w:id="128"/>
-    <w:bookmarkStart w:id="129" w:name="methylation-analysis"/>
+    <w:bookmarkStart w:id="136" w:name="methylation-analysis"/>
     <w:p>
       <w:pPr>
         <w:pStyle w:val="Heading4"/>
@@ -3470,8 +3470,528 @@
         <w:t xml:space="preserve">Methylation Analysis</w:t>
       </w:r>
     </w:p>
-    <w:bookmarkEnd w:id="129"/>
-    <w:bookmarkStart w:id="133" w:name="gene-expression"/>
+    <w:bookmarkStart w:id="130" w:name="methylation-array-preprocessing"/>
+    <w:p>
+      <w:pPr>
+        <w:pStyle w:val="Heading5"/>
+      </w:pPr>
+      <w:r>
+        <w:t xml:space="preserve">Methylation array preprocessing</w:t>
+      </w:r>
+    </w:p>
+    <w:p>
+      <w:pPr>
+        <w:pStyle w:val="FirstParagraph"/>
+      </w:pPr>
+      <w:r>
+        <w:t xml:space="preserve">We preprocessed raw Illumina 450K and EPIC 850K Infinium Human Methylation Bead Array intensities using the array preprocessing methods implemented in the</w:t>
+      </w:r>
+      <w:r>
+        <w:t xml:space="preserve"> </w:t>
+      </w:r>
+      <w:r>
+        <w:rPr>
+          <w:rStyle w:val="VerbatimChar"/>
+        </w:rPr>
+        <w:t xml:space="preserve">minfi Bioconductor package</w:t>
+      </w:r>
+      <w:r>
+        <w:t xml:space="preserve"> </w:t>
+      </w:r>
+      <w:r>
+        <w:t xml:space="preserve">[</w:t>
+      </w:r>
+      <w:hyperlink w:anchor="ref-dxeON3tz">
+        <w:r>
+          <w:rPr>
+            <w:rStyle w:val="Hyperlink"/>
+          </w:rPr>
+          <w:t xml:space="preserve">2</w:t>
+        </w:r>
+      </w:hyperlink>
+      <w:r>
+        <w:t xml:space="preserve">]</w:t>
+      </w:r>
+      <w:r>
+        <w:t xml:space="preserve">.</w:t>
+      </w:r>
+      <w:r>
+        <w:t xml:space="preserve"> </w:t>
+      </w:r>
+      <w:r>
+        <w:t xml:space="preserve">We utilized either</w:t>
+      </w:r>
+      <w:r>
+        <w:t xml:space="preserve"> </w:t>
+      </w:r>
+      <w:r>
+        <w:rPr>
+          <w:rStyle w:val="VerbatimChar"/>
+        </w:rPr>
+        <w:t xml:space="preserve">preprocessFunnorm</w:t>
+      </w:r>
+      <w:r>
+        <w:t xml:space="preserve"> </w:t>
+      </w:r>
+      <w:r>
+        <w:t xml:space="preserve">when an array dataset had both tumor and normal samples or multiple OpenPedcan-defined</w:t>
+      </w:r>
+      <w:r>
+        <w:t xml:space="preserve"> </w:t>
+      </w:r>
+      <w:r>
+        <w:rPr>
+          <w:rStyle w:val="VerbatimChar"/>
+        </w:rPr>
+        <w:t xml:space="preserve">cancer_groups</w:t>
+      </w:r>
+      <w:r>
+        <w:t xml:space="preserve"> </w:t>
+      </w:r>
+      <w:r>
+        <w:t xml:space="preserve">and</w:t>
+      </w:r>
+      <w:r>
+        <w:t xml:space="preserve"> </w:t>
+      </w:r>
+      <w:r>
+        <w:rPr>
+          <w:rStyle w:val="VerbatimChar"/>
+        </w:rPr>
+        <w:t xml:space="preserve">preprocessQuantile</w:t>
+      </w:r>
+      <w:r>
+        <w:t xml:space="preserve"> </w:t>
+      </w:r>
+      <w:r>
+        <w:t xml:space="preserve">when an array dataset had only tumor samples from a single OpenPedcan-defined</w:t>
+      </w:r>
+      <w:r>
+        <w:t xml:space="preserve"> </w:t>
+      </w:r>
+      <w:r>
+        <w:rPr>
+          <w:rStyle w:val="VerbatimChar"/>
+        </w:rPr>
+        <w:t xml:space="preserve">cancer_group</w:t>
+      </w:r>
+      <w:r>
+        <w:t xml:space="preserve"> </w:t>
+      </w:r>
+      <w:r>
+        <w:t xml:space="preserve">to estimate usable methylation measurements (</w:t>
+      </w:r>
+      <w:r>
+        <w:rPr>
+          <w:rStyle w:val="VerbatimChar"/>
+        </w:rPr>
+        <w:t xml:space="preserve">beta-values</w:t>
+      </w:r>
+      <w:r>
+        <w:t xml:space="preserve"> </w:t>
+      </w:r>
+      <w:r>
+        <w:t xml:space="preserve">and</w:t>
+      </w:r>
+      <w:r>
+        <w:t xml:space="preserve"> </w:t>
+      </w:r>
+      <w:r>
+        <w:rPr>
+          <w:rStyle w:val="VerbatimChar"/>
+        </w:rPr>
+        <w:t xml:space="preserve">m-values</w:t>
+      </w:r>
+      <w:r>
+        <w:t xml:space="preserve">) and copy number (</w:t>
+      </w:r>
+      <w:r>
+        <w:rPr>
+          <w:rStyle w:val="VerbatimChar"/>
+        </w:rPr>
+        <w:t xml:space="preserve">cn-values</w:t>
+      </w:r>
+      <w:r>
+        <w:t xml:space="preserve">).</w:t>
+      </w:r>
+      <w:r>
+        <w:t xml:space="preserve"> </w:t>
+      </w:r>
+      <w:r>
+        <w:t xml:space="preserve">Some Illumina Infinium array probes targeting CpG loci contain single-nucleotide polymorphisms (SNPs) near or within the probe</w:t>
+      </w:r>
+      <w:r>
+        <w:t xml:space="preserve"> </w:t>
+      </w:r>
+      <w:r>
+        <w:t xml:space="preserve">[</w:t>
+      </w:r>
+      <w:hyperlink w:anchor="ref-15Yz3j9AA">
+        <w:r>
+          <w:rPr>
+            <w:rStyle w:val="Hyperlink"/>
+          </w:rPr>
+          <w:t xml:space="preserve">3</w:t>
+        </w:r>
+      </w:hyperlink>
+      <w:r>
+        <w:t xml:space="preserve">]</w:t>
+      </w:r>
+      <w:r>
+        <w:t xml:space="preserve">, which could affect DNA methylation measurements</w:t>
+      </w:r>
+      <w:r>
+        <w:t xml:space="preserve"> </w:t>
+      </w:r>
+      <w:r>
+        <w:t xml:space="preserve">[</w:t>
+      </w:r>
+      <w:hyperlink w:anchor="ref-HOfcb651">
+        <w:r>
+          <w:rPr>
+            <w:rStyle w:val="Hyperlink"/>
+          </w:rPr>
+          <w:t xml:space="preserve">4</w:t>
+        </w:r>
+      </w:hyperlink>
+      <w:r>
+        <w:t xml:space="preserve">]</w:t>
+      </w:r>
+      <w:r>
+        <w:t xml:space="preserve">.</w:t>
+      </w:r>
+      <w:r>
+        <w:t xml:space="preserve"> </w:t>
+      </w:r>
+      <w:r>
+        <w:t xml:space="preserve">As the minfi preprocessing workflow recommends, we dropped probes containing common SNPs in dbSNP (minor allele frequency &gt; 1%) at the CpG interrogation or the single nucleotide extensions.</w:t>
+      </w:r>
+    </w:p>
+    <w:p>
+      <w:pPr>
+        <w:pStyle w:val="BodyText"/>
+      </w:pPr>
+      <w:r>
+        <w:t xml:space="preserve">Details of methylation array preprocessing are available in the</w:t>
+      </w:r>
+      <w:r>
+        <w:t xml:space="preserve"> </w:t>
+      </w:r>
+      <w:hyperlink r:id="rId129">
+        <w:r>
+          <w:rPr>
+            <w:rStyle w:val="Hyperlink"/>
+          </w:rPr>
+          <w:t xml:space="preserve">OpenPedCan methylation-preprocessing module</w:t>
+        </w:r>
+      </w:hyperlink>
+      <w:r>
+        <w:t xml:space="preserve">.</w:t>
+      </w:r>
+    </w:p>
+    <w:bookmarkEnd w:id="130"/>
+    <w:bookmarkStart w:id="132" w:name="methylation-beta-values-summaries"/>
+    <w:p>
+      <w:pPr>
+        <w:pStyle w:val="Heading5"/>
+      </w:pPr>
+      <w:r>
+        <w:t xml:space="preserve">Methylation beta-values summaries</w:t>
+      </w:r>
+    </w:p>
+    <w:p>
+      <w:pPr>
+        <w:pStyle w:val="FirstParagraph"/>
+      </w:pPr>
+      <w:r>
+        <w:t xml:space="preserve">We comprehensively summarized gene-level and isoform-level metrics for the methylation</w:t>
+      </w:r>
+      <w:r>
+        <w:t xml:space="preserve"> </w:t>
+      </w:r>
+      <w:r>
+        <w:rPr>
+          <w:rStyle w:val="VerbatimChar"/>
+        </w:rPr>
+        <w:t xml:space="preserve">beta-values</w:t>
+      </w:r>
+      <w:r>
+        <w:t xml:space="preserve"> </w:t>
+      </w:r>
+      <w:r>
+        <w:t xml:space="preserve">estimated by array preprocessing to provide insight into the variations in overall genomic DNA methylation levels observed across different pediatric tumors by computing CpG probe-level summary metrics in each cancer group within a cohort, including 1)</w:t>
+      </w:r>
+      <w:r>
+        <w:t xml:space="preserve"> </w:t>
+      </w:r>
+      <w:r>
+        <w:rPr>
+          <w:rStyle w:val="VerbatimChar"/>
+        </w:rPr>
+        <w:t xml:space="preserve">beta-values quantiles</w:t>
+      </w:r>
+      <w:r>
+        <w:t xml:space="preserve">, 2)</w:t>
+      </w:r>
+      <w:r>
+        <w:t xml:space="preserve"> </w:t>
+      </w:r>
+      <w:r>
+        <w:rPr>
+          <w:rStyle w:val="VerbatimChar"/>
+        </w:rPr>
+        <w:t xml:space="preserve">gene expression (TPM) and methylation (beta-values) correlation</w:t>
+      </w:r>
+      <w:r>
+        <w:t xml:space="preserve">, 3)</w:t>
+      </w:r>
+      <w:r>
+        <w:t xml:space="preserve"> </w:t>
+      </w:r>
+      <w:r>
+        <w:rPr>
+          <w:rStyle w:val="VerbatimChar"/>
+        </w:rPr>
+        <w:t xml:space="preserve">TPM median expression</w:t>
+      </w:r>
+      <w:r>
+        <w:t xml:space="preserve">, and 4)</w:t>
+      </w:r>
+      <w:r>
+        <w:t xml:space="preserve"> </w:t>
+      </w:r>
+      <w:r>
+        <w:rPr>
+          <w:rStyle w:val="VerbatimChar"/>
+        </w:rPr>
+        <w:t xml:space="preserve">transcript representation</w:t>
+      </w:r>
+      <w:r>
+        <w:t xml:space="preserve"> </w:t>
+      </w:r>
+      <w:r>
+        <w:t xml:space="preserve">- a proxy for percent isoform expression in a gene.</w:t>
+      </w:r>
+      <w:r>
+        <w:t xml:space="preserve"> </w:t>
+      </w:r>
+      <w:r>
+        <w:t xml:space="preserve">In addition, each CpG probe was annotated with a gene feature to identify the genomic regions likely involved in regulating gene expression.</w:t>
+      </w:r>
+    </w:p>
+    <w:p>
+      <w:pPr>
+        <w:pStyle w:val="BodyText"/>
+      </w:pPr>
+      <w:r>
+        <w:t xml:space="preserve">Details of the analysis are available in the</w:t>
+      </w:r>
+      <w:r>
+        <w:t xml:space="preserve"> </w:t>
+      </w:r>
+      <w:hyperlink r:id="rId131">
+        <w:r>
+          <w:rPr>
+            <w:rStyle w:val="Hyperlink"/>
+          </w:rPr>
+          <w:t xml:space="preserve">OpenPedCan methylation-summary module</w:t>
+        </w:r>
+      </w:hyperlink>
+      <w:r>
+        <w:t xml:space="preserve">.</w:t>
+      </w:r>
+    </w:p>
+    <w:bookmarkEnd w:id="132"/>
+    <w:bookmarkStart w:id="135" w:name="methylation-sample-classification"/>
+    <w:p>
+      <w:pPr>
+        <w:pStyle w:val="Heading5"/>
+      </w:pPr>
+      <w:r>
+        <w:t xml:space="preserve">Methylation sample classification</w:t>
+      </w:r>
+    </w:p>
+    <w:p>
+      <w:pPr>
+        <w:pStyle w:val="FirstParagraph"/>
+      </w:pPr>
+      <w:r>
+        <w:t xml:space="preserve">We ran the</w:t>
+      </w:r>
+      <w:r>
+        <w:t xml:space="preserve"> </w:t>
+      </w:r>
+      <w:hyperlink r:id="rId133">
+        <w:r>
+          <w:rPr>
+            <w:rStyle w:val="Hyperlink"/>
+          </w:rPr>
+          <w:t xml:space="preserve">dkfz’s brain classifier version 12.5</w:t>
+        </w:r>
+      </w:hyperlink>
+      <w:r>
+        <w:t xml:space="preserve">, a comprehensive DNA methylation-based classification of CNS tumors across all entities and age groups</w:t>
+      </w:r>
+      <w:r>
+        <w:t xml:space="preserve"> </w:t>
+      </w:r>
+      <w:r>
+        <w:t xml:space="preserve">[</w:t>
+      </w:r>
+      <w:hyperlink w:anchor="ref-19a3Xf4h3">
+        <w:r>
+          <w:rPr>
+            <w:rStyle w:val="Hyperlink"/>
+          </w:rPr>
+          <w:t xml:space="preserve">5</w:t>
+        </w:r>
+      </w:hyperlink>
+      <w:r>
+        <w:t xml:space="preserve">]</w:t>
+      </w:r>
+      <w:r>
+        <w:t xml:space="preserve">.</w:t>
+      </w:r>
+      <w:r>
+        <w:t xml:space="preserve"> </w:t>
+      </w:r>
+      <w:r>
+        <w:t xml:space="preserve">Unprocessed IDAT-files from the</w:t>
+      </w:r>
+      <w:r>
+        <w:t xml:space="preserve"> </w:t>
+      </w:r>
+      <w:hyperlink r:id="rId134">
+        <w:r>
+          <w:rPr>
+            <w:rStyle w:val="Hyperlink"/>
+          </w:rPr>
+          <w:t xml:space="preserve">Children’s Brain Tumor Network (CBTN)</w:t>
+        </w:r>
+      </w:hyperlink>
+      <w:r>
+        <w:t xml:space="preserve"> </w:t>
+      </w:r>
+      <w:r>
+        <w:rPr>
+          <w:rStyle w:val="VerbatimChar"/>
+        </w:rPr>
+        <w:t xml:space="preserve">Infinium Human Methylation EPIC (850k) BeadChip arrays</w:t>
+      </w:r>
+      <w:r>
+        <w:t xml:space="preserve"> </w:t>
+      </w:r>
+      <w:r>
+        <w:t xml:space="preserve">were used as input and the following information was compiled into the</w:t>
+      </w:r>
+      <w:r>
+        <w:t xml:space="preserve"> </w:t>
+      </w:r>
+      <w:r>
+        <w:rPr>
+          <w:rStyle w:val="VerbatimChar"/>
+        </w:rPr>
+        <w:t xml:space="preserve">histologies.tsv</w:t>
+      </w:r>
+      <w:r>
+        <w:t xml:space="preserve"> </w:t>
+      </w:r>
+      <w:r>
+        <w:t xml:space="preserve">file:</w:t>
+      </w:r>
+      <w:r>
+        <w:t xml:space="preserve"> </w:t>
+      </w:r>
+      <w:r>
+        <w:rPr>
+          <w:rStyle w:val="VerbatimChar"/>
+        </w:rPr>
+        <w:t xml:space="preserve">dkfz_v12_methylation_subclass</w:t>
+      </w:r>
+      <w:r>
+        <w:t xml:space="preserve"> </w:t>
+      </w:r>
+      <w:r>
+        <w:t xml:space="preserve">(predicted methylation subtype),</w:t>
+      </w:r>
+      <w:r>
+        <w:t xml:space="preserve"> </w:t>
+      </w:r>
+      <w:r>
+        <w:rPr>
+          <w:rStyle w:val="VerbatimChar"/>
+        </w:rPr>
+        <w:t xml:space="preserve">dkfz_v12_methylation_subclass_score</w:t>
+      </w:r>
+      <w:r>
+        <w:t xml:space="preserve"> </w:t>
+      </w:r>
+      <w:r>
+        <w:t xml:space="preserve">(classification score),</w:t>
+      </w:r>
+      <w:r>
+        <w:t xml:space="preserve"> </w:t>
+      </w:r>
+      <w:r>
+        <w:rPr>
+          <w:rStyle w:val="VerbatimChar"/>
+        </w:rPr>
+        <w:t xml:space="preserve">dkfz_v12_methylation_mgmt_status</w:t>
+      </w:r>
+      <w:r>
+        <w:t xml:space="preserve"> </w:t>
+      </w:r>
+      <w:r>
+        <w:t xml:space="preserve">(</w:t>
+      </w:r>
+      <w:r>
+        <w:rPr>
+          <w:iCs/>
+          <w:i/>
+        </w:rPr>
+        <w:t xml:space="preserve">MGMT</w:t>
+      </w:r>
+      <w:r>
+        <w:t xml:space="preserve"> </w:t>
+      </w:r>
+      <w:r>
+        <w:t xml:space="preserve">methylation status), and</w:t>
+      </w:r>
+      <w:r>
+        <w:t xml:space="preserve"> </w:t>
+      </w:r>
+      <w:r>
+        <w:rPr>
+          <w:rStyle w:val="VerbatimChar"/>
+        </w:rPr>
+        <w:t xml:space="preserve">dkfz_v12_methylation_mgmt_estimated</w:t>
+      </w:r>
+      <w:r>
+        <w:t xml:space="preserve"> </w:t>
+      </w:r>
+      <w:r>
+        <w:t xml:space="preserve">(estimated</w:t>
+      </w:r>
+      <w:r>
+        <w:t xml:space="preserve"> </w:t>
+      </w:r>
+      <w:r>
+        <w:rPr>
+          <w:iCs/>
+          <w:i/>
+        </w:rPr>
+        <w:t xml:space="preserve">MGMT</w:t>
+      </w:r>
+      <w:r>
+        <w:t xml:space="preserve"> </w:t>
+      </w:r>
+      <w:r>
+        <w:t xml:space="preserve">methylation fraction).</w:t>
+      </w:r>
+    </w:p>
+    <w:bookmarkEnd w:id="135"/>
+    <w:bookmarkEnd w:id="136"/>
+    <w:bookmarkStart w:id="140" w:name="gene-expression"/>
     <w:p>
       <w:pPr>
         <w:pStyle w:val="Heading4"/>
@@ -3480,7 +4000,7 @@
         <w:t xml:space="preserve">Gene Expression</w:t>
       </w:r>
     </w:p>
-    <w:bookmarkStart w:id="130" w:name="abundance-estimation"/>
+    <w:bookmarkStart w:id="137" w:name="abundance-estimation"/>
     <w:p>
       <w:pPr>
         <w:pStyle w:val="Heading5"/>
@@ -3489,8 +4009,8 @@
         <w:t xml:space="preserve">Abundance Estimation</w:t>
       </w:r>
     </w:p>
-    <w:bookmarkEnd w:id="130"/>
-    <w:bookmarkStart w:id="131" w:name="X7a9ac931ae310c96edfba7321812b141702872f"/>
+    <w:bookmarkEnd w:id="137"/>
+    <w:bookmarkStart w:id="138" w:name="X7a9ac931ae310c96edfba7321812b141702872f"/>
     <w:p>
       <w:pPr>
         <w:pStyle w:val="Heading5"/>
@@ -3499,8 +4019,8 @@
         <w:t xml:space="preserve">Gene Expression Matrices with Unique HUGO Symbols</w:t>
       </w:r>
     </w:p>
-    <w:bookmarkEnd w:id="131"/>
-    <w:bookmarkStart w:id="132" w:name="gene-fusion-detection"/>
+    <w:bookmarkEnd w:id="138"/>
+    <w:bookmarkStart w:id="139" w:name="gene-fusion-detection"/>
     <w:p>
       <w:pPr>
         <w:pStyle w:val="Heading5"/>
@@ -3509,10 +4029,10 @@
         <w:t xml:space="preserve">Gene fusion detection</w:t>
       </w:r>
     </w:p>
-    <w:bookmarkEnd w:id="132"/>
-    <w:bookmarkEnd w:id="133"/>
-    <w:bookmarkEnd w:id="134"/>
-    <w:bookmarkStart w:id="140" w:name="quantification-and-statistical-analysis"/>
+    <w:bookmarkEnd w:id="139"/>
+    <w:bookmarkEnd w:id="140"/>
+    <w:bookmarkEnd w:id="141"/>
+    <w:bookmarkStart w:id="147" w:name="quantification-and-statistical-analysis"/>
     <w:p>
       <w:pPr>
         <w:pStyle w:val="Heading3"/>
@@ -3521,7 +4041,7 @@
         <w:t xml:space="preserve">QUANTIFICATION AND STATISTICAL ANALYSIS</w:t>
       </w:r>
     </w:p>
-    <w:bookmarkStart w:id="136" w:name="Xf92e5c6e4c8b4b4c2a1a15961f2a513d59942be"/>
+    <w:bookmarkStart w:id="143" w:name="Xf92e5c6e4c8b4b4c2a1a15961f2a513d59942be"/>
     <w:p>
       <w:pPr>
         <w:pStyle w:val="Heading5"/>
@@ -3578,7 +4098,7 @@
       <w:r>
         <w:t xml:space="preserve"> </w:t>
       </w:r>
-      <w:hyperlink r:id="rId135">
+      <w:hyperlink r:id="rId142">
         <w:r>
           <w:rPr>
             <w:rStyle w:val="Hyperlink"/>
@@ -3605,8 +4125,8 @@
         <w:t xml:space="preserve">These methods resolved &gt;99% of duplicated gene-level status calls.</w:t>
       </w:r>
     </w:p>
-    <w:bookmarkEnd w:id="136"/>
-    <w:bookmarkStart w:id="137" w:name="Xc100016fe5ca649048648aa0848fc772e76806c"/>
+    <w:bookmarkEnd w:id="143"/>
+    <w:bookmarkStart w:id="144" w:name="Xc100016fe5ca649048648aa0848fc772e76806c"/>
     <w:p>
       <w:pPr>
         <w:pStyle w:val="Heading5"/>
@@ -3655,8 +4175,8 @@
         <w:t xml:space="preserve">.</w:t>
       </w:r>
     </w:p>
-    <w:bookmarkEnd w:id="137"/>
-    <w:bookmarkStart w:id="138" w:name="X29c65fcf469276050b3a2ce67ea7b6113b9c866"/>
+    <w:bookmarkEnd w:id="144"/>
+    <w:bookmarkStart w:id="145" w:name="X29c65fcf469276050b3a2ce67ea7b6113b9c866"/>
     <w:p>
       <w:pPr>
         <w:pStyle w:val="Heading5"/>
@@ -3677,8 +4197,8 @@
         <w:t xml:space="preserve">analysis module)</w:t>
       </w:r>
     </w:p>
-    <w:bookmarkEnd w:id="138"/>
-    <w:bookmarkStart w:id="139" w:name="X559763d0bcd154628ca238438cccc0e2bab162c"/>
+    <w:bookmarkEnd w:id="145"/>
+    <w:bookmarkStart w:id="146" w:name="X559763d0bcd154628ca238438cccc0e2bab162c"/>
     <w:p>
       <w:pPr>
         <w:pStyle w:val="Heading4"/>
@@ -3699,9 +4219,9 @@
         <w:t xml:space="preserve">analysis module)</w:t>
       </w:r>
     </w:p>
-    <w:bookmarkEnd w:id="139"/>
-    <w:bookmarkEnd w:id="140"/>
-    <w:bookmarkStart w:id="149" w:name="X5b6574953ddb3e052f8e09650e95241b07b1b15"/>
+    <w:bookmarkEnd w:id="146"/>
+    <w:bookmarkEnd w:id="147"/>
+    <w:bookmarkStart w:id="156" w:name="X5b6574953ddb3e052f8e09650e95241b07b1b15"/>
     <w:p>
       <w:pPr>
         <w:pStyle w:val="Heading3"/>
@@ -3722,7 +4242,7 @@
         <w:t xml:space="preserve">analysis module)</w:t>
       </w:r>
     </w:p>
-    <w:bookmarkStart w:id="144" w:name="clinical-data-harmonization"/>
+    <w:bookmarkStart w:id="151" w:name="clinical-data-harmonization"/>
     <w:p>
       <w:pPr>
         <w:pStyle w:val="Heading4"/>
@@ -3731,7 +4251,7 @@
         <w:t xml:space="preserve">Clinical Data Harmonization</w:t>
       </w:r>
     </w:p>
-    <w:bookmarkStart w:id="141" w:name="who-classification-of-disease-types"/>
+    <w:bookmarkStart w:id="148" w:name="who-classification-of-disease-types"/>
     <w:p>
       <w:pPr>
         <w:pStyle w:val="Heading5"/>
@@ -3740,8 +4260,8 @@
         <w:t xml:space="preserve">WHO Classification of Disease Types</w:t>
       </w:r>
     </w:p>
-    <w:bookmarkEnd w:id="141"/>
-    <w:bookmarkStart w:id="143" w:name="molecular-subtyping"/>
+    <w:bookmarkEnd w:id="148"/>
+    <w:bookmarkStart w:id="150" w:name="molecular-subtyping"/>
     <w:p>
       <w:pPr>
         <w:pStyle w:val="Heading5"/>
@@ -3805,7 +4325,7 @@
         <w:t xml:space="preserve">Neuroblastoma tumors…</w:t>
       </w:r>
     </w:p>
-    <w:bookmarkStart w:id="142" w:name="Xe589e84d0cd2472e8224ca471b14fd8a67daa89"/>
+    <w:bookmarkStart w:id="149" w:name="Xe589e84d0cd2472e8224ca471b14fd8a67daa89"/>
     <w:p>
       <w:pPr>
         <w:pStyle w:val="Heading6"/>
@@ -3814,10 +4334,10 @@
         <w:t xml:space="preserve">Integration of brain tumor methylation classifications</w:t>
       </w:r>
     </w:p>
-    <w:bookmarkEnd w:id="142"/>
-    <w:bookmarkEnd w:id="143"/>
-    <w:bookmarkEnd w:id="144"/>
-    <w:bookmarkStart w:id="145" w:name="Xae8cb1b73a9c77769eec294778d3baab465cba2"/>
+    <w:bookmarkEnd w:id="149"/>
+    <w:bookmarkEnd w:id="150"/>
+    <w:bookmarkEnd w:id="151"/>
+    <w:bookmarkStart w:id="152" w:name="Xae8cb1b73a9c77769eec294778d3baab465cba2"/>
     <w:p>
       <w:pPr>
         <w:pStyle w:val="Heading4"/>
@@ -3866,8 +4386,8 @@
         <w:t xml:space="preserve">.</w:t>
       </w:r>
     </w:p>
-    <w:bookmarkEnd w:id="145"/>
-    <w:bookmarkStart w:id="146" w:name="prediction-of-participants-genetic-sex"/>
+    <w:bookmarkEnd w:id="152"/>
+    <w:bookmarkStart w:id="153" w:name="prediction-of-participants-genetic-sex"/>
     <w:p>
       <w:pPr>
         <w:pStyle w:val="Heading4"/>
@@ -3904,8 +4424,8 @@
         <w:t xml:space="preserve">.</w:t>
       </w:r>
     </w:p>
-    <w:bookmarkEnd w:id="146"/>
-    <w:bookmarkStart w:id="148" w:name="Xaec90076bc783deb5e9ffe505c6094537cbaad8"/>
+    <w:bookmarkEnd w:id="153"/>
+    <w:bookmarkStart w:id="155" w:name="Xaec90076bc783deb5e9ffe505c6094537cbaad8"/>
     <w:p>
       <w:pPr>
         <w:pStyle w:val="Heading4"/>
@@ -3936,7 +4456,7 @@
       <w:r>
         <w:t xml:space="preserve"> </w:t>
       </w:r>
-      <w:hyperlink r:id="rId147">
+      <w:hyperlink r:id="rId154">
         <w:r>
           <w:rPr>
             <w:rStyle w:val="Hyperlink"/>
@@ -3957,10 +4477,10 @@
         <w:t xml:space="preserve">For each input participant of an analysis, the independent biospecimen is selected based on the analysis-specific filters and preferences for the biospecimen metadata, such as experimental strategy, cancer group, and tumor descriptor.</w:t>
       </w:r>
     </w:p>
-    <w:bookmarkEnd w:id="148"/>
-    <w:bookmarkEnd w:id="149"/>
-    <w:bookmarkEnd w:id="150"/>
-    <w:bookmarkStart w:id="151" w:name="X1cddf5a4622206ffc5dcb1185d7c97aa1d32bb6"/>
+    <w:bookmarkEnd w:id="155"/>
+    <w:bookmarkEnd w:id="156"/>
+    <w:bookmarkEnd w:id="157"/>
+    <w:bookmarkStart w:id="158" w:name="X1cddf5a4622206ffc5dcb1185d7c97aa1d32bb6"/>
     <w:p>
       <w:pPr>
         <w:pStyle w:val="Heading2"/>
@@ -3969,8 +4489,8 @@
         <w:t xml:space="preserve">Supplemental Information Titles and Legends</w:t>
       </w:r>
     </w:p>
-    <w:bookmarkEnd w:id="151"/>
-    <w:bookmarkStart w:id="152" w:name="consortia"/>
+    <w:bookmarkEnd w:id="158"/>
+    <w:bookmarkStart w:id="159" w:name="consortia"/>
     <w:p>
       <w:pPr>
         <w:pStyle w:val="Heading2"/>
@@ -3979,8 +4499,8 @@
         <w:t xml:space="preserve">Consortia</w:t>
       </w:r>
     </w:p>
-    <w:bookmarkEnd w:id="152"/>
-    <w:bookmarkStart w:id="157" w:name="references"/>
+    <w:bookmarkEnd w:id="159"/>
+    <w:bookmarkStart w:id="184" w:name="references"/>
     <w:p>
       <w:pPr>
         <w:pStyle w:val="Heading2"/>
@@ -3989,8 +4509,8 @@
         <w:t xml:space="preserve">References</w:t>
       </w:r>
     </w:p>
-    <w:bookmarkStart w:id="156" w:name="refs"/>
-    <w:bookmarkStart w:id="155" w:name="ref-5VXMHJ7N"/>
+    <w:bookmarkStart w:id="183" w:name="refs"/>
+    <w:bookmarkStart w:id="162" w:name="ref-5VXMHJ7N"/>
     <w:p>
       <w:pPr>
         <w:pStyle w:val="Bibliography"/>
@@ -4036,7 +4556,7 @@
       <w:r>
         <w:t xml:space="preserve"> </w:t>
       </w:r>
-      <w:hyperlink r:id="rId153">
+      <w:hyperlink r:id="rId160">
         <w:r>
           <w:rPr>
             <w:rStyle w:val="Hyperlink"/>
@@ -4053,7 +4573,7 @@
       <w:r>
         <w:t xml:space="preserve"> </w:t>
       </w:r>
-      <w:hyperlink r:id="rId154">
+      <w:hyperlink r:id="rId161">
         <w:r>
           <w:rPr>
             <w:rStyle w:val="Hyperlink"/>
@@ -4062,9 +4582,437 @@
         </w:r>
       </w:hyperlink>
     </w:p>
-    <w:bookmarkEnd w:id="155"/>
-    <w:bookmarkEnd w:id="156"/>
-    <w:bookmarkEnd w:id="157"/>
+    <w:bookmarkEnd w:id="162"/>
+    <w:bookmarkStart w:id="167" w:name="ref-dxeON3tz"/>
+    <w:p>
+      <w:pPr>
+        <w:pStyle w:val="Bibliography"/>
+      </w:pPr>
+      <w:r>
+        <w:t xml:space="preserve">2.</w:t>
+      </w:r>
+      <w:r>
+        <w:t xml:space="preserve"> </w:t>
+      </w:r>
+      <w:r>
+        <w:t xml:space="preserve">	</w:t>
+      </w:r>
+      <w:r>
+        <w:rPr>
+          <w:bCs/>
+          <w:b/>
+        </w:rPr>
+        <w:t xml:space="preserve">Preprocessing, normalization and integration of the Illumina HumanMethylationEPIC array with minfi</w:t>
+      </w:r>
+      <w:r>
+        <w:t xml:space="preserve"> </w:t>
+      </w:r>
+      <w:r>
+        <w:t xml:space="preserve">Jean-Philippe Fortin, Timothy J Triche Jr, Kasper D Hansen</w:t>
+      </w:r>
+      <w:r>
+        <w:t xml:space="preserve"> </w:t>
+      </w:r>
+      <w:r>
+        <w:rPr>
+          <w:iCs/>
+          <w:i/>
+        </w:rPr>
+        <w:t xml:space="preserve">Bioinformatics</w:t>
+      </w:r>
+      <w:r>
+        <w:t xml:space="preserve"> </w:t>
+      </w:r>
+      <w:r>
+        <w:t xml:space="preserve">(2016-11-29)</w:t>
+      </w:r>
+      <w:r>
+        <w:t xml:space="preserve"> </w:t>
+      </w:r>
+      <w:hyperlink r:id="rId163">
+        <w:r>
+          <w:rPr>
+            <w:rStyle w:val="Hyperlink"/>
+          </w:rPr>
+          <w:t xml:space="preserve">https://doi.org/f9x7kd</w:t>
+        </w:r>
+      </w:hyperlink>
+      <w:r>
+        <w:t xml:space="preserve"> </w:t>
+      </w:r>
+      <w:r>
+        <w:t xml:space="preserve">DOI:</w:t>
+      </w:r>
+      <w:r>
+        <w:t xml:space="preserve"> </w:t>
+      </w:r>
+      <w:hyperlink r:id="rId164">
+        <w:r>
+          <w:rPr>
+            <w:rStyle w:val="Hyperlink"/>
+          </w:rPr>
+          <w:t xml:space="preserve">10.1093/bioinformatics/btw691</w:t>
+        </w:r>
+      </w:hyperlink>
+      <w:r>
+        <w:t xml:space="preserve"> </w:t>
+      </w:r>
+      <w:r>
+        <w:t xml:space="preserve">· PMID:</w:t>
+      </w:r>
+      <w:r>
+        <w:t xml:space="preserve"> </w:t>
+      </w:r>
+      <w:hyperlink r:id="rId165">
+        <w:r>
+          <w:rPr>
+            <w:rStyle w:val="Hyperlink"/>
+          </w:rPr>
+          <w:t xml:space="preserve">28035024</w:t>
+        </w:r>
+      </w:hyperlink>
+      <w:r>
+        <w:t xml:space="preserve"> </w:t>
+      </w:r>
+      <w:r>
+        <w:t xml:space="preserve">· PMCID:</w:t>
+      </w:r>
+      <w:r>
+        <w:t xml:space="preserve"> </w:t>
+      </w:r>
+      <w:hyperlink r:id="rId166">
+        <w:r>
+          <w:rPr>
+            <w:rStyle w:val="Hyperlink"/>
+          </w:rPr>
+          <w:t xml:space="preserve">PMC5408810</w:t>
+        </w:r>
+      </w:hyperlink>
+    </w:p>
+    <w:bookmarkEnd w:id="167"/>
+    <w:bookmarkStart w:id="172" w:name="ref-15Yz3j9AA"/>
+    <w:p>
+      <w:pPr>
+        <w:pStyle w:val="Bibliography"/>
+      </w:pPr>
+      <w:r>
+        <w:t xml:space="preserve">3.</w:t>
+      </w:r>
+      <w:r>
+        <w:t xml:space="preserve"> </w:t>
+      </w:r>
+      <w:r>
+        <w:t xml:space="preserve">	</w:t>
+      </w:r>
+      <w:r>
+        <w:rPr>
+          <w:bCs/>
+          <w:b/>
+        </w:rPr>
+        <w:t xml:space="preserve">Review of processing and analysis methods for DNA methylation array data</w:t>
+      </w:r>
+      <w:r>
+        <w:t xml:space="preserve"> </w:t>
+      </w:r>
+      <w:r>
+        <w:t xml:space="preserve">CS Wilhelm-Benartzi, DC Koestler, MR Karagas, JM Flanagan, BC Christensen, KT Kelsey, CJ Marsit, EA Houseman, R Brown</w:t>
+      </w:r>
+      <w:r>
+        <w:t xml:space="preserve"> </w:t>
+      </w:r>
+      <w:r>
+        <w:rPr>
+          <w:iCs/>
+          <w:i/>
+        </w:rPr>
+        <w:t xml:space="preserve">British Journal of Cancer</w:t>
+      </w:r>
+      <w:r>
+        <w:t xml:space="preserve"> </w:t>
+      </w:r>
+      <w:r>
+        <w:t xml:space="preserve">(2013-08-27)</w:t>
+      </w:r>
+      <w:r>
+        <w:t xml:space="preserve"> </w:t>
+      </w:r>
+      <w:hyperlink r:id="rId168">
+        <w:r>
+          <w:rPr>
+            <w:rStyle w:val="Hyperlink"/>
+          </w:rPr>
+          <w:t xml:space="preserve">https://doi.org/gb9qvv</w:t>
+        </w:r>
+      </w:hyperlink>
+      <w:r>
+        <w:t xml:space="preserve"> </w:t>
+      </w:r>
+      <w:r>
+        <w:t xml:space="preserve">DOI:</w:t>
+      </w:r>
+      <w:r>
+        <w:t xml:space="preserve"> </w:t>
+      </w:r>
+      <w:hyperlink r:id="rId169">
+        <w:r>
+          <w:rPr>
+            <w:rStyle w:val="Hyperlink"/>
+          </w:rPr>
+          <w:t xml:space="preserve">10.1038/bjc.2013.496</w:t>
+        </w:r>
+      </w:hyperlink>
+      <w:r>
+        <w:t xml:space="preserve"> </w:t>
+      </w:r>
+      <w:r>
+        <w:t xml:space="preserve">· PMID:</w:t>
+      </w:r>
+      <w:r>
+        <w:t xml:space="preserve"> </w:t>
+      </w:r>
+      <w:hyperlink r:id="rId170">
+        <w:r>
+          <w:rPr>
+            <w:rStyle w:val="Hyperlink"/>
+          </w:rPr>
+          <w:t xml:space="preserve">23982603</w:t>
+        </w:r>
+      </w:hyperlink>
+      <w:r>
+        <w:t xml:space="preserve"> </w:t>
+      </w:r>
+      <w:r>
+        <w:t xml:space="preserve">· PMCID:</w:t>
+      </w:r>
+      <w:r>
+        <w:t xml:space="preserve"> </w:t>
+      </w:r>
+      <w:hyperlink r:id="rId171">
+        <w:r>
+          <w:rPr>
+            <w:rStyle w:val="Hyperlink"/>
+          </w:rPr>
+          <w:t xml:space="preserve">PMC3777004</w:t>
+        </w:r>
+      </w:hyperlink>
+    </w:p>
+    <w:bookmarkEnd w:id="172"/>
+    <w:bookmarkStart w:id="177" w:name="ref-HOfcb651"/>
+    <w:p>
+      <w:pPr>
+        <w:pStyle w:val="Bibliography"/>
+      </w:pPr>
+      <w:r>
+        <w:t xml:space="preserve">4.</w:t>
+      </w:r>
+      <w:r>
+        <w:t xml:space="preserve"> </w:t>
+      </w:r>
+      <w:r>
+        <w:t xml:space="preserve">	</w:t>
+      </w:r>
+      <w:r>
+        <w:rPr>
+          <w:bCs/>
+          <w:b/>
+        </w:rPr>
+        <w:t xml:space="preserve">Impact of SNPs on methylation readouts by Illumina Infinium HumanMethylation450 BeadChip Array: implications for comparative population studies</w:t>
+      </w:r>
+      <w:r>
+        <w:t xml:space="preserve"> </w:t>
+      </w:r>
+      <w:r>
+        <w:t xml:space="preserve">Patrycja Daca-Roszak, Aleksandra Pfeifer, Jadwiga Żebracka-Gala, Dagmara Rusinek, Aleksandra Szybińska, Barbara Jarząb, Michał Witt, Ewa Ziętkiewicz</w:t>
+      </w:r>
+      <w:r>
+        <w:t xml:space="preserve"> </w:t>
+      </w:r>
+      <w:r>
+        <w:rPr>
+          <w:iCs/>
+          <w:i/>
+        </w:rPr>
+        <w:t xml:space="preserve">BMC Genomics</w:t>
+      </w:r>
+      <w:r>
+        <w:t xml:space="preserve"> </w:t>
+      </w:r>
+      <w:r>
+        <w:t xml:space="preserve">(2015-11-25)</w:t>
+      </w:r>
+      <w:r>
+        <w:t xml:space="preserve"> </w:t>
+      </w:r>
+      <w:hyperlink r:id="rId173">
+        <w:r>
+          <w:rPr>
+            <w:rStyle w:val="Hyperlink"/>
+          </w:rPr>
+          <w:t xml:space="preserve">https://doi.org/gb3h5r</w:t>
+        </w:r>
+      </w:hyperlink>
+      <w:r>
+        <w:t xml:space="preserve"> </w:t>
+      </w:r>
+      <w:r>
+        <w:t xml:space="preserve">DOI:</w:t>
+      </w:r>
+      <w:r>
+        <w:t xml:space="preserve"> </w:t>
+      </w:r>
+      <w:hyperlink r:id="rId174">
+        <w:r>
+          <w:rPr>
+            <w:rStyle w:val="Hyperlink"/>
+          </w:rPr>
+          <w:t xml:space="preserve">10.1186/s12864-015-2202-0</w:t>
+        </w:r>
+      </w:hyperlink>
+      <w:r>
+        <w:t xml:space="preserve"> </w:t>
+      </w:r>
+      <w:r>
+        <w:t xml:space="preserve">· PMID:</w:t>
+      </w:r>
+      <w:r>
+        <w:t xml:space="preserve"> </w:t>
+      </w:r>
+      <w:hyperlink r:id="rId175">
+        <w:r>
+          <w:rPr>
+            <w:rStyle w:val="Hyperlink"/>
+          </w:rPr>
+          <w:t xml:space="preserve">26607064</w:t>
+        </w:r>
+      </w:hyperlink>
+      <w:r>
+        <w:t xml:space="preserve"> </w:t>
+      </w:r>
+      <w:r>
+        <w:t xml:space="preserve">· PMCID:</w:t>
+      </w:r>
+      <w:r>
+        <w:t xml:space="preserve"> </w:t>
+      </w:r>
+      <w:hyperlink r:id="rId176">
+        <w:r>
+          <w:rPr>
+            <w:rStyle w:val="Hyperlink"/>
+          </w:rPr>
+          <w:t xml:space="preserve">PMC4659175</w:t>
+        </w:r>
+      </w:hyperlink>
+    </w:p>
+    <w:bookmarkEnd w:id="177"/>
+    <w:bookmarkStart w:id="182" w:name="ref-19a3Xf4h3"/>
+    <w:p>
+      <w:pPr>
+        <w:pStyle w:val="Bibliography"/>
+      </w:pPr>
+      <w:r>
+        <w:t xml:space="preserve">5.</w:t>
+      </w:r>
+      <w:r>
+        <w:t xml:space="preserve"> </w:t>
+      </w:r>
+      <w:r>
+        <w:t xml:space="preserve">	</w:t>
+      </w:r>
+      <w:r>
+        <w:rPr>
+          <w:bCs/>
+          <w:b/>
+        </w:rPr>
+        <w:t xml:space="preserve">DNA methylation-based classification of central nervous system tumours</w:t>
+      </w:r>
+      <w:r>
+        <w:t xml:space="preserve"> </w:t>
+      </w:r>
+      <w:r>
+        <w:t xml:space="preserve">David Capper, David TW Jones, Martin Sill, Volker Hovestadt, Daniel Schrimpf, Dominik Sturm, Christian Koelsche, Felix Sahm, Lukas Chavez, David E Reuss, … Stefan M Pfister</w:t>
+      </w:r>
+      <w:r>
+        <w:t xml:space="preserve"> </w:t>
+      </w:r>
+      <w:r>
+        <w:rPr>
+          <w:iCs/>
+          <w:i/>
+        </w:rPr>
+        <w:t xml:space="preserve">Nature</w:t>
+      </w:r>
+      <w:r>
+        <w:t xml:space="preserve"> </w:t>
+      </w:r>
+      <w:r>
+        <w:t xml:space="preserve">(2018-03-14)</w:t>
+      </w:r>
+      <w:r>
+        <w:t xml:space="preserve"> </w:t>
+      </w:r>
+      <w:hyperlink r:id="rId178">
+        <w:r>
+          <w:rPr>
+            <w:rStyle w:val="Hyperlink"/>
+          </w:rPr>
+          <w:t xml:space="preserve">https://doi.org/gc5t36</w:t>
+        </w:r>
+      </w:hyperlink>
+      <w:r>
+        <w:t xml:space="preserve"> </w:t>
+      </w:r>
+      <w:r>
+        <w:t xml:space="preserve">DOI:</w:t>
+      </w:r>
+      <w:r>
+        <w:t xml:space="preserve"> </w:t>
+      </w:r>
+      <w:hyperlink r:id="rId179">
+        <w:r>
+          <w:rPr>
+            <w:rStyle w:val="Hyperlink"/>
+          </w:rPr>
+          <w:t xml:space="preserve">10.1038/nature26000</w:t>
+        </w:r>
+      </w:hyperlink>
+      <w:r>
+        <w:t xml:space="preserve"> </w:t>
+      </w:r>
+      <w:r>
+        <w:t xml:space="preserve">· PMID:</w:t>
+      </w:r>
+      <w:r>
+        <w:t xml:space="preserve"> </w:t>
+      </w:r>
+      <w:hyperlink r:id="rId180">
+        <w:r>
+          <w:rPr>
+            <w:rStyle w:val="Hyperlink"/>
+          </w:rPr>
+          <w:t xml:space="preserve">29539639</w:t>
+        </w:r>
+      </w:hyperlink>
+      <w:r>
+        <w:t xml:space="preserve"> </w:t>
+      </w:r>
+      <w:r>
+        <w:t xml:space="preserve">· PMCID:</w:t>
+      </w:r>
+      <w:r>
+        <w:t xml:space="preserve"> </w:t>
+      </w:r>
+      <w:hyperlink r:id="rId181">
+        <w:r>
+          <w:rPr>
+            <w:rStyle w:val="Hyperlink"/>
+          </w:rPr>
+          <w:t xml:space="preserve">PMC6093218</w:t>
+        </w:r>
+      </w:hyperlink>
+    </w:p>
+    <w:bookmarkEnd w:id="182"/>
+    <w:bookmarkEnd w:id="183"/>
+    <w:bookmarkEnd w:id="184"/>
     <w:sectPr>
       <w:pgSz w:h="15840" w:w="12240"/>
       <w:pgMar w:bottom="1440" w:footer="720" w:gutter="0" w:header="720" w:left="1440" w:right="1440" w:top="1440"/>

--- a/manuscript.docx
+++ b/manuscript.docx
@@ -81,7 +81,7 @@
           <w:rPr>
             <w:rStyle w:val="Hyperlink"/>
           </w:rPr>
-          <w:t xml:space="preserve">d3b-center/OpenPedCan-methods@1482600</w:t>
+          <w:t xml:space="preserve">d3b-center/OpenPedCan-methods@c3a29ab</w:t>
         </w:r>
       </w:hyperlink>
       <w:r>
@@ -2980,6 +2980,253 @@
         <w:pStyle w:val="FirstParagraph"/>
       </w:pPr>
       <w:r>
+        <w:t xml:space="preserve">Within OpenPedCan (OPC), we harmonized, aggregated, and analyzed data from multiple sources.</w:t>
+      </w:r>
+      <w:r>
+        <w:t xml:space="preserve"> </w:t>
+      </w:r>
+      <w:r>
+        <w:t xml:space="preserve">We harmonized data from the Therapeutically Applicable Research to Generate Effective Treatments (TARGET cohort) Initiative, an NCI-funded collection of disease-specific projects that seeks to identify the genomic changes of pediatric cancers</w:t>
+      </w:r>
+      <w:r>
+        <w:t xml:space="preserve"> </w:t>
+      </w:r>
+      <w:r>
+        <w:t xml:space="preserve">[</w:t>
+      </w:r>
+      <w:hyperlink w:anchor="ref-17Erd7F9J">
+        <w:r>
+          <w:rPr>
+            <w:rStyle w:val="Hyperlink"/>
+          </w:rPr>
+          <w:t xml:space="preserve">1</w:t>
+        </w:r>
+      </w:hyperlink>
+      <w:r>
+        <w:t xml:space="preserve">]</w:t>
+      </w:r>
+      <w:r>
+        <w:t xml:space="preserve">.</w:t>
+      </w:r>
+      <w:r>
+        <w:t xml:space="preserve"> </w:t>
+      </w:r>
+      <w:r>
+        <w:t xml:space="preserve">We included already harmonized neuroblastoma samples from the Gabriella Miller Kids First (GMKF cohort) Pediatric Research Program, a large-scale effort to accelerate research and gene discovery in pediatric cancers and structural birth defects</w:t>
+      </w:r>
+      <w:r>
+        <w:t xml:space="preserve"> </w:t>
+      </w:r>
+      <w:r>
+        <w:t xml:space="preserve">[</w:t>
+      </w:r>
+      <w:hyperlink w:anchor="ref-UVwAVvuW">
+        <w:r>
+          <w:rPr>
+            <w:rStyle w:val="Hyperlink"/>
+          </w:rPr>
+          <w:t xml:space="preserve">2</w:t>
+        </w:r>
+      </w:hyperlink>
+      <w:r>
+        <w:t xml:space="preserve">]</w:t>
+      </w:r>
+      <w:r>
+        <w:t xml:space="preserve">.</w:t>
+      </w:r>
+      <w:r>
+        <w:t xml:space="preserve"> </w:t>
+      </w:r>
+      <w:r>
+        <w:t xml:space="preserve">Additionally, we re-harmonized all samples from the Open Pediatric Brain Tumor Atlas (OpenPBTA, PBTA cohort), an open science initiative led by Alex’s Lemonade Stand Foundation Childhood Cancer Data Lab and the Center for Data-Driven Discovery (D3B) at the Children’s Hospital of Philadelphia (CHOP), which genomically characterized pediatric brain tumor data from the Children’s Brain Tumor Network (CBTN), and the Pacific Pediatric Neuro-oncology Consortium (PNOC)</w:t>
+      </w:r>
+      <w:r>
+        <w:t xml:space="preserve"> </w:t>
+      </w:r>
+      <w:r>
+        <w:t xml:space="preserve">[</w:t>
+      </w:r>
+      <w:hyperlink w:anchor="ref-HyH6i3JM">
+        <w:r>
+          <w:rPr>
+            <w:rStyle w:val="Hyperlink"/>
+          </w:rPr>
+          <w:t xml:space="preserve">3</w:t>
+        </w:r>
+      </w:hyperlink>
+      <w:r>
+        <w:t xml:space="preserve">,</w:t>
+      </w:r>
+      <w:hyperlink w:anchor="ref-5VXMHJ7N">
+        <w:r>
+          <w:rPr>
+            <w:rStyle w:val="Hyperlink"/>
+          </w:rPr>
+          <w:t xml:space="preserve">4</w:t>
+        </w:r>
+      </w:hyperlink>
+      <w:r>
+        <w:t xml:space="preserve">]</w:t>
+      </w:r>
+      <w:r>
+        <w:t xml:space="preserve">.</w:t>
+      </w:r>
+      <w:r>
+        <w:t xml:space="preserve"> </w:t>
+      </w:r>
+      <w:r>
+        <w:t xml:space="preserve">Building on the work of OpenPBTA, OPC added the PBTA X01 data</w:t>
+      </w:r>
+      <w:r>
+        <w:t xml:space="preserve"> </w:t>
+      </w:r>
+      <w:r>
+        <w:t xml:space="preserve">[</w:t>
+      </w:r>
+      <w:hyperlink w:anchor="ref-HIcmeg1x">
+        <w:r>
+          <w:rPr>
+            <w:rStyle w:val="Hyperlink"/>
+          </w:rPr>
+          <w:t xml:space="preserve">5</w:t>
+        </w:r>
+      </w:hyperlink>
+      <w:r>
+        <w:t xml:space="preserve">]</w:t>
+      </w:r>
+      <w:r>
+        <w:t xml:space="preserve">, the Chordoma Foundation data</w:t>
+      </w:r>
+      <w:r>
+        <w:t xml:space="preserve"> </w:t>
+      </w:r>
+      <w:r>
+        <w:t xml:space="preserve">[</w:t>
+      </w:r>
+      <w:hyperlink w:anchor="ref-OePr0Q2g">
+        <w:r>
+          <w:rPr>
+            <w:rStyle w:val="Hyperlink"/>
+          </w:rPr>
+          <w:t xml:space="preserve">6</w:t>
+        </w:r>
+      </w:hyperlink>
+      <w:r>
+        <w:t xml:space="preserve">/]</w:t>
+      </w:r>
+      <w:r>
+        <w:t xml:space="preserve">, and the MI-ONCOSEQ Study</w:t>
+      </w:r>
+      <w:r>
+        <w:t xml:space="preserve"> </w:t>
+      </w:r>
+      <w:r>
+        <w:t xml:space="preserve">[</w:t>
+      </w:r>
+      <w:hyperlink w:anchor="ref-ygVj7a6q">
+        <w:r>
+          <w:rPr>
+            <w:rStyle w:val="Hyperlink"/>
+          </w:rPr>
+          <w:t xml:space="preserve">7</w:t>
+        </w:r>
+      </w:hyperlink>
+      <w:r>
+        <w:t xml:space="preserve">]</w:t>
+      </w:r>
+      <w:r>
+        <w:t xml:space="preserve">, donated to CBTN by the University of Michigan, to the PBTA cohort.</w:t>
+      </w:r>
+      <w:r>
+        <w:t xml:space="preserve"> </w:t>
+      </w:r>
+      <w:r>
+        <w:t xml:space="preserve">Finally, OPC includes the Children’s Hospital of Philadelphia (CHOP) P30 Panel data generated by CHOP’s Division of Genomic Diagnostics (DGD cohort) which includes fusion panel data</w:t>
+      </w:r>
+      <w:r>
+        <w:t xml:space="preserve"> </w:t>
+      </w:r>
+      <w:r>
+        <w:t xml:space="preserve">[</w:t>
+      </w:r>
+      <w:hyperlink w:anchor="ref-HyH6i3JM">
+        <w:r>
+          <w:rPr>
+            <w:rStyle w:val="Hyperlink"/>
+          </w:rPr>
+          <w:t xml:space="preserve">3</w:t>
+        </w:r>
+      </w:hyperlink>
+      <w:r>
+        <w:t xml:space="preserve">]</w:t>
+      </w:r>
+      <w:r>
+        <w:t xml:space="preserve">.</w:t>
+      </w:r>
+      <w:r>
+        <w:t xml:space="preserve"> </w:t>
+      </w:r>
+      <w:r>
+        <w:t xml:space="preserve">In addition to pediatric cancer data, OpenPedCan contains adult data from large science consortiums as references.</w:t>
+      </w:r>
+      <w:r>
+        <w:t xml:space="preserve"> </w:t>
+      </w:r>
+      <w:r>
+        <w:t xml:space="preserve">For normal gene expression, GTEx</w:t>
+      </w:r>
+      <w:r>
+        <w:t xml:space="preserve"> </w:t>
+      </w:r>
+      <w:r>
+        <w:t xml:space="preserve">[</w:t>
+      </w:r>
+      <w:hyperlink w:anchor="ref-sh2asT80">
+        <w:r>
+          <w:rPr>
+            <w:rStyle w:val="Hyperlink"/>
+          </w:rPr>
+          <w:t xml:space="preserve">8</w:t>
+        </w:r>
+      </w:hyperlink>
+      <w:r>
+        <w:t xml:space="preserve">]</w:t>
+      </w:r>
+      <w:r>
+        <w:t xml:space="preserve"> </w:t>
+      </w:r>
+      <w:r>
+        <w:t xml:space="preserve">was used, and for comparison with adult cancers, The Cancer Genome Atlas (TCGA)</w:t>
+      </w:r>
+      <w:r>
+        <w:t xml:space="preserve"> </w:t>
+      </w:r>
+      <w:r>
+        <w:t xml:space="preserve">[</w:t>
+      </w:r>
+      <w:hyperlink w:anchor="ref-VcHKLBtL">
+        <w:r>
+          <w:rPr>
+            <w:rStyle w:val="Hyperlink"/>
+          </w:rPr>
+          <w:t xml:space="preserve">9</w:t>
+        </w:r>
+      </w:hyperlink>
+      <w:r>
+        <w:t xml:space="preserve">]</w:t>
+      </w:r>
+      <w:r>
+        <w:t xml:space="preserve"> </w:t>
+      </w:r>
+      <w:r>
+        <w:t xml:space="preserve">was included.</w:t>
+      </w:r>
+    </w:p>
+    <w:p>
+      <w:pPr>
+        <w:pStyle w:val="BodyText"/>
+      </w:pPr>
+      <w:r>
         <w:t xml:space="preserve">Merged summary files for OpenPedCan v12 are openly accessible in</w:t>
       </w:r>
       <w:r>
@@ -3069,7 +3316,7 @@
           <w:rPr>
             <w:rStyle w:val="Hyperlink"/>
           </w:rPr>
-          <w:t xml:space="preserve">1</w:t>
+          <w:t xml:space="preserve">4</w:t>
         </w:r>
       </w:hyperlink>
       <w:r>
@@ -3238,7 +3485,7 @@
           <w:rPr>
             <w:rStyle w:val="Hyperlink"/>
           </w:rPr>
-          <w:t xml:space="preserve">1</w:t>
+          <w:t xml:space="preserve">4</w:t>
         </w:r>
       </w:hyperlink>
       <w:r>
@@ -3276,7 +3523,7 @@
           <w:rPr>
             <w:rStyle w:val="Hyperlink"/>
           </w:rPr>
-          <w:t xml:space="preserve">1</w:t>
+          <w:t xml:space="preserve">4</w:t>
         </w:r>
       </w:hyperlink>
       <w:r>
@@ -3313,7 +3560,7 @@
           <w:rPr>
             <w:rStyle w:val="Hyperlink"/>
           </w:rPr>
-          <w:t xml:space="preserve">1</w:t>
+          <w:t xml:space="preserve">4</w:t>
         </w:r>
       </w:hyperlink>
       <w:r>
@@ -3361,7 +3608,7 @@
           <w:rPr>
             <w:rStyle w:val="Hyperlink"/>
           </w:rPr>
-          <w:t xml:space="preserve">1</w:t>
+          <w:t xml:space="preserve">4</w:t>
         </w:r>
       </w:hyperlink>
       <w:r>
@@ -3450,7 +3697,7 @@
           <w:rPr>
             <w:rStyle w:val="Hyperlink"/>
           </w:rPr>
-          <w:t xml:space="preserve">1</w:t>
+          <w:t xml:space="preserve">4</w:t>
         </w:r>
       </w:hyperlink>
       <w:r>
@@ -3506,7 +3753,7 @@
           <w:rPr>
             <w:rStyle w:val="Hyperlink"/>
           </w:rPr>
-          <w:t xml:space="preserve">2</w:t>
+          <w:t xml:space="preserve">10</w:t>
         </w:r>
       </w:hyperlink>
       <w:r>
@@ -3631,7 +3878,7 @@
           <w:rPr>
             <w:rStyle w:val="Hyperlink"/>
           </w:rPr>
-          <w:t xml:space="preserve">3</w:t>
+          <w:t xml:space="preserve">11</w:t>
         </w:r>
       </w:hyperlink>
       <w:r>
@@ -3651,7 +3898,7 @@
           <w:rPr>
             <w:rStyle w:val="Hyperlink"/>
           </w:rPr>
-          <w:t xml:space="preserve">4</w:t>
+          <w:t xml:space="preserve">12</w:t>
         </w:r>
       </w:hyperlink>
       <w:r>
@@ -3843,7 +4090,7 @@
           <w:rPr>
             <w:rStyle w:val="Hyperlink"/>
           </w:rPr>
-          <w:t xml:space="preserve">5</w:t>
+          <w:t xml:space="preserve">13</w:t>
         </w:r>
       </w:hyperlink>
       <w:r>
@@ -4080,7 +4327,7 @@
           <w:rPr>
             <w:rStyle w:val="Hyperlink"/>
           </w:rPr>
-          <w:t xml:space="preserve">1</w:t>
+          <w:t xml:space="preserve">4</w:t>
         </w:r>
       </w:hyperlink>
       <w:r>
@@ -4165,7 +4412,7 @@
           <w:rPr>
             <w:rStyle w:val="Hyperlink"/>
           </w:rPr>
-          <w:t xml:space="preserve">1</w:t>
+          <w:t xml:space="preserve">4</w:t>
         </w:r>
       </w:hyperlink>
       <w:r>
@@ -4288,7 +4535,7 @@
           <w:rPr>
             <w:rStyle w:val="Hyperlink"/>
           </w:rPr>
-          <w:t xml:space="preserve">1</w:t>
+          <w:t xml:space="preserve">4</w:t>
         </w:r>
       </w:hyperlink>
       <w:r>
@@ -4376,7 +4623,7 @@
           <w:rPr>
             <w:rStyle w:val="Hyperlink"/>
           </w:rPr>
-          <w:t xml:space="preserve">1</w:t>
+          <w:t xml:space="preserve">4</w:t>
         </w:r>
       </w:hyperlink>
       <w:r>
@@ -4414,7 +4661,7 @@
           <w:rPr>
             <w:rStyle w:val="Hyperlink"/>
           </w:rPr>
-          <w:t xml:space="preserve">1</w:t>
+          <w:t xml:space="preserve">4</w:t>
         </w:r>
       </w:hyperlink>
       <w:r>
@@ -4500,7 +4747,7 @@
       </w:r>
     </w:p>
     <w:bookmarkEnd w:id="159"/>
-    <w:bookmarkStart w:id="184" w:name="references"/>
+    <w:bookmarkStart w:id="200" w:name="references"/>
     <w:p>
       <w:pPr>
         <w:pStyle w:val="Heading2"/>
@@ -4509,14 +4756,116 @@
         <w:t xml:space="preserve">References</w:t>
       </w:r>
     </w:p>
-    <w:bookmarkStart w:id="183" w:name="refs"/>
-    <w:bookmarkStart w:id="162" w:name="ref-5VXMHJ7N"/>
+    <w:bookmarkStart w:id="199" w:name="refs"/>
+    <w:bookmarkStart w:id="161" w:name="ref-17Erd7F9J"/>
     <w:p>
       <w:pPr>
         <w:pStyle w:val="Bibliography"/>
       </w:pPr>
       <w:r>
         <w:t xml:space="preserve">1.</w:t>
+      </w:r>
+      <w:r>
+        <w:t xml:space="preserve"> </w:t>
+      </w:r>
+      <w:r>
+        <w:t xml:space="preserve">	</w:t>
+      </w:r>
+      <w:r>
+        <w:rPr>
+          <w:bCs/>
+          <w:b/>
+        </w:rPr>
+        <w:t xml:space="preserve">dbGaP Study</w:t>
+      </w:r>
+      <w:r>
+        <w:t xml:space="preserve"> </w:t>
+      </w:r>
+      <w:hyperlink r:id="rId160">
+        <w:r>
+          <w:rPr>
+            <w:rStyle w:val="Hyperlink"/>
+          </w:rPr>
+          <w:t xml:space="preserve">https://www.ncbi.nlm.nih.gov/projects/gap/cgi-bin/study.cgi?study_id=phs000218.v23.p8</w:t>
+        </w:r>
+      </w:hyperlink>
+    </w:p>
+    <w:bookmarkEnd w:id="161"/>
+    <w:bookmarkStart w:id="163" w:name="ref-UVwAVvuW"/>
+    <w:p>
+      <w:pPr>
+        <w:pStyle w:val="Bibliography"/>
+      </w:pPr>
+      <w:r>
+        <w:t xml:space="preserve">2.</w:t>
+      </w:r>
+      <w:r>
+        <w:t xml:space="preserve"> </w:t>
+      </w:r>
+      <w:r>
+        <w:t xml:space="preserve">	</w:t>
+      </w:r>
+      <w:r>
+        <w:rPr>
+          <w:bCs/>
+          <w:b/>
+        </w:rPr>
+        <w:t xml:space="preserve">dbGaP Study</w:t>
+      </w:r>
+      <w:r>
+        <w:t xml:space="preserve"> </w:t>
+      </w:r>
+      <w:hyperlink r:id="rId162">
+        <w:r>
+          <w:rPr>
+            <w:rStyle w:val="Hyperlink"/>
+          </w:rPr>
+          <w:t xml:space="preserve">https://www.ncbi.nlm.nih.gov/projects/gap/cgi-bin/study.cgi?study_id=phs001436.v1.p1</w:t>
+        </w:r>
+      </w:hyperlink>
+    </w:p>
+    <w:bookmarkEnd w:id="163"/>
+    <w:bookmarkStart w:id="165" w:name="ref-HyH6i3JM"/>
+    <w:p>
+      <w:pPr>
+        <w:pStyle w:val="Bibliography"/>
+      </w:pPr>
+      <w:r>
+        <w:t xml:space="preserve">3.</w:t>
+      </w:r>
+      <w:r>
+        <w:t xml:space="preserve"> </w:t>
+      </w:r>
+      <w:r>
+        <w:t xml:space="preserve">	</w:t>
+      </w:r>
+      <w:r>
+        <w:rPr>
+          <w:bCs/>
+          <w:b/>
+        </w:rPr>
+        <w:t xml:space="preserve">dbGaP Study</w:t>
+      </w:r>
+      <w:r>
+        <w:t xml:space="preserve"> </w:t>
+      </w:r>
+      <w:hyperlink r:id="rId164">
+        <w:r>
+          <w:rPr>
+            <w:rStyle w:val="Hyperlink"/>
+          </w:rPr>
+          <w:t xml:space="preserve">https://www.ncbi.nlm.nih.gov/projects/gap/cgi-bin/study.cgi?study_id=phs002517.v1.p1</w:t>
+        </w:r>
+      </w:hyperlink>
+    </w:p>
+    <w:bookmarkEnd w:id="165"/>
+    <w:bookmarkStart w:id="168" w:name="ref-5VXMHJ7N"/>
+    <w:p>
+      <w:pPr>
+        <w:pStyle w:val="Bibliography"/>
+      </w:pPr>
+      <w:r>
+        <w:t xml:space="preserve">4.</w:t>
       </w:r>
       <w:r>
         <w:t xml:space="preserve"> </w:t>
@@ -4556,7 +4905,7 @@
       <w:r>
         <w:t xml:space="preserve"> </w:t>
       </w:r>
-      <w:hyperlink r:id="rId160">
+      <w:hyperlink r:id="rId166">
         <w:r>
           <w:rPr>
             <w:rStyle w:val="Hyperlink"/>
@@ -4573,7 +4922,7 @@
       <w:r>
         <w:t xml:space="preserve"> </w:t>
       </w:r>
-      <w:hyperlink r:id="rId161">
+      <w:hyperlink r:id="rId167">
         <w:r>
           <w:rPr>
             <w:rStyle w:val="Hyperlink"/>
@@ -4582,14 +4931,202 @@
         </w:r>
       </w:hyperlink>
     </w:p>
-    <w:bookmarkEnd w:id="162"/>
-    <w:bookmarkStart w:id="167" w:name="ref-dxeON3tz"/>
+    <w:bookmarkEnd w:id="168"/>
+    <w:bookmarkStart w:id="170" w:name="ref-HIcmeg1x"/>
     <w:p>
       <w:pPr>
         <w:pStyle w:val="Bibliography"/>
       </w:pPr>
       <w:r>
-        <w:t xml:space="preserve">2.</w:t>
+        <w:t xml:space="preserve">5.</w:t>
+      </w:r>
+      <w:r>
+        <w:t xml:space="preserve"> </w:t>
+      </w:r>
+      <w:r>
+        <w:t xml:space="preserve">	</w:t>
+      </w:r>
+      <w:r>
+        <w:rPr>
+          <w:bCs/>
+          <w:b/>
+        </w:rPr>
+        <w:t xml:space="preserve">FY21 X01 Projects for the Gabriella Miller Kids First Program</w:t>
+      </w:r>
+      <w:r>
+        <w:t xml:space="preserve"> </w:t>
+      </w:r>
+      <w:r>
+        <w:t xml:space="preserve">(2021-09-02)</w:t>
+      </w:r>
+      <w:r>
+        <w:t xml:space="preserve"> </w:t>
+      </w:r>
+      <w:hyperlink r:id="rId169">
+        <w:r>
+          <w:rPr>
+            <w:rStyle w:val="Hyperlink"/>
+          </w:rPr>
+          <w:t xml:space="preserve">https://commonfund.nih.gov/kidsfirst/2021x01projects</w:t>
+        </w:r>
+      </w:hyperlink>
+    </w:p>
+    <w:bookmarkEnd w:id="170"/>
+    <w:bookmarkStart w:id="172" w:name="ref-OePr0Q2g"/>
+    <w:p>
+      <w:pPr>
+        <w:pStyle w:val="Bibliography"/>
+      </w:pPr>
+      <w:r>
+        <w:t xml:space="preserve">6.</w:t>
+      </w:r>
+      <w:r>
+        <w:t xml:space="preserve"> </w:t>
+      </w:r>
+      <w:r>
+        <w:t xml:space="preserve">	</w:t>
+      </w:r>
+      <w:r>
+        <w:rPr>
+          <w:bCs/>
+          <w:b/>
+        </w:rPr>
+        <w:t xml:space="preserve">Home</w:t>
+      </w:r>
+      <w:r>
+        <w:t xml:space="preserve"> </w:t>
+      </w:r>
+      <w:r>
+        <w:t xml:space="preserve">Chordoma Foundation</w:t>
+      </w:r>
+      <w:r>
+        <w:t xml:space="preserve"> </w:t>
+      </w:r>
+      <w:hyperlink r:id="rId171">
+        <w:r>
+          <w:rPr>
+            <w:rStyle w:val="Hyperlink"/>
+          </w:rPr>
+          <w:t xml:space="preserve">https://www.chordomafoundation.org/</w:t>
+        </w:r>
+      </w:hyperlink>
+    </w:p>
+    <w:bookmarkEnd w:id="172"/>
+    <w:bookmarkStart w:id="174" w:name="ref-ygVj7a6q"/>
+    <w:p>
+      <w:pPr>
+        <w:pStyle w:val="Bibliography"/>
+      </w:pPr>
+      <w:r>
+        <w:t xml:space="preserve">7.</w:t>
+      </w:r>
+      <w:r>
+        <w:t xml:space="preserve"> </w:t>
+      </w:r>
+      <w:r>
+        <w:t xml:space="preserve">	</w:t>
+      </w:r>
+      <w:r>
+        <w:rPr>
+          <w:bCs/>
+          <w:b/>
+        </w:rPr>
+        <w:t xml:space="preserve">Michigan Center for Translational Pathology</w:t>
+      </w:r>
+      <w:r>
+        <w:t xml:space="preserve"> </w:t>
+      </w:r>
+      <w:hyperlink r:id="rId173">
+        <w:r>
+          <w:rPr>
+            <w:rStyle w:val="Hyperlink"/>
+          </w:rPr>
+          <w:t xml:space="preserve">https://mctp.med.umich.edu</w:t>
+        </w:r>
+      </w:hyperlink>
+    </w:p>
+    <w:bookmarkEnd w:id="174"/>
+    <w:bookmarkStart w:id="176" w:name="ref-sh2asT80"/>
+    <w:p>
+      <w:pPr>
+        <w:pStyle w:val="Bibliography"/>
+      </w:pPr>
+      <w:r>
+        <w:t xml:space="preserve">8.</w:t>
+      </w:r>
+      <w:r>
+        <w:t xml:space="preserve"> </w:t>
+      </w:r>
+      <w:r>
+        <w:t xml:space="preserve">	</w:t>
+      </w:r>
+      <w:r>
+        <w:rPr>
+          <w:bCs/>
+          <w:b/>
+        </w:rPr>
+        <w:t xml:space="preserve">dbGaP Study</w:t>
+      </w:r>
+      <w:r>
+        <w:t xml:space="preserve"> </w:t>
+      </w:r>
+      <w:hyperlink r:id="rId175">
+        <w:r>
+          <w:rPr>
+            <w:rStyle w:val="Hyperlink"/>
+          </w:rPr>
+          <w:t xml:space="preserve">https://www.ncbi.nlm.nih.gov/projects/gap/cgi-bin/study.cgi?study_id=phs000424.v9.p2</w:t>
+        </w:r>
+      </w:hyperlink>
+    </w:p>
+    <w:bookmarkEnd w:id="176"/>
+    <w:bookmarkStart w:id="178" w:name="ref-VcHKLBtL"/>
+    <w:p>
+      <w:pPr>
+        <w:pStyle w:val="Bibliography"/>
+      </w:pPr>
+      <w:r>
+        <w:t xml:space="preserve">9.</w:t>
+      </w:r>
+      <w:r>
+        <w:t xml:space="preserve"> </w:t>
+      </w:r>
+      <w:r>
+        <w:t xml:space="preserve">	</w:t>
+      </w:r>
+      <w:r>
+        <w:rPr>
+          <w:bCs/>
+          <w:b/>
+        </w:rPr>
+        <w:t xml:space="preserve">The Cancer Genome Atlas Program (TCGA) - NCI</w:t>
+      </w:r>
+      <w:r>
+        <w:t xml:space="preserve"> </w:t>
+      </w:r>
+      <w:r>
+        <w:t xml:space="preserve">(2022-05-13)</w:t>
+      </w:r>
+      <w:r>
+        <w:t xml:space="preserve"> </w:t>
+      </w:r>
+      <w:hyperlink r:id="rId177">
+        <w:r>
+          <w:rPr>
+            <w:rStyle w:val="Hyperlink"/>
+          </w:rPr>
+          <w:t xml:space="preserve">https://www.cancer.gov/ccg/research/genome-sequencing/tcga</w:t>
+        </w:r>
+      </w:hyperlink>
+    </w:p>
+    <w:bookmarkEnd w:id="178"/>
+    <w:bookmarkStart w:id="183" w:name="ref-dxeON3tz"/>
+    <w:p>
+      <w:pPr>
+        <w:pStyle w:val="Bibliography"/>
+      </w:pPr>
+      <w:r>
+        <w:t xml:space="preserve">10.</w:t>
       </w:r>
       <w:r>
         <w:t xml:space="preserve"> </w:t>
@@ -4629,7 +5166,7 @@
       <w:r>
         <w:t xml:space="preserve"> </w:t>
       </w:r>
-      <w:hyperlink r:id="rId163">
+      <w:hyperlink r:id="rId179">
         <w:r>
           <w:rPr>
             <w:rStyle w:val="Hyperlink"/>
@@ -4646,7 +5183,7 @@
       <w:r>
         <w:t xml:space="preserve"> </w:t>
       </w:r>
-      <w:hyperlink r:id="rId164">
+      <w:hyperlink r:id="rId180">
         <w:r>
           <w:rPr>
             <w:rStyle w:val="Hyperlink"/>
@@ -4663,7 +5200,7 @@
       <w:r>
         <w:t xml:space="preserve"> </w:t>
       </w:r>
-      <w:hyperlink r:id="rId165">
+      <w:hyperlink r:id="rId181">
         <w:r>
           <w:rPr>
             <w:rStyle w:val="Hyperlink"/>
@@ -4680,7 +5217,7 @@
       <w:r>
         <w:t xml:space="preserve"> </w:t>
       </w:r>
-      <w:hyperlink r:id="rId166">
+      <w:hyperlink r:id="rId182">
         <w:r>
           <w:rPr>
             <w:rStyle w:val="Hyperlink"/>
@@ -4689,14 +5226,14 @@
         </w:r>
       </w:hyperlink>
     </w:p>
-    <w:bookmarkEnd w:id="167"/>
-    <w:bookmarkStart w:id="172" w:name="ref-15Yz3j9AA"/>
+    <w:bookmarkEnd w:id="183"/>
+    <w:bookmarkStart w:id="188" w:name="ref-15Yz3j9AA"/>
     <w:p>
       <w:pPr>
         <w:pStyle w:val="Bibliography"/>
       </w:pPr>
       <w:r>
-        <w:t xml:space="preserve">3.</w:t>
+        <w:t xml:space="preserve">11.</w:t>
       </w:r>
       <w:r>
         <w:t xml:space="preserve"> </w:t>
@@ -4736,7 +5273,7 @@
       <w:r>
         <w:t xml:space="preserve"> </w:t>
       </w:r>
-      <w:hyperlink r:id="rId168">
+      <w:hyperlink r:id="rId184">
         <w:r>
           <w:rPr>
             <w:rStyle w:val="Hyperlink"/>
@@ -4753,7 +5290,7 @@
       <w:r>
         <w:t xml:space="preserve"> </w:t>
       </w:r>
-      <w:hyperlink r:id="rId169">
+      <w:hyperlink r:id="rId185">
         <w:r>
           <w:rPr>
             <w:rStyle w:val="Hyperlink"/>
@@ -4770,7 +5307,7 @@
       <w:r>
         <w:t xml:space="preserve"> </w:t>
       </w:r>
-      <w:hyperlink r:id="rId170">
+      <w:hyperlink r:id="rId186">
         <w:r>
           <w:rPr>
             <w:rStyle w:val="Hyperlink"/>
@@ -4787,7 +5324,7 @@
       <w:r>
         <w:t xml:space="preserve"> </w:t>
       </w:r>
-      <w:hyperlink r:id="rId171">
+      <w:hyperlink r:id="rId187">
         <w:r>
           <w:rPr>
             <w:rStyle w:val="Hyperlink"/>
@@ -4796,14 +5333,14 @@
         </w:r>
       </w:hyperlink>
     </w:p>
-    <w:bookmarkEnd w:id="172"/>
-    <w:bookmarkStart w:id="177" w:name="ref-HOfcb651"/>
+    <w:bookmarkEnd w:id="188"/>
+    <w:bookmarkStart w:id="193" w:name="ref-HOfcb651"/>
     <w:p>
       <w:pPr>
         <w:pStyle w:val="Bibliography"/>
       </w:pPr>
       <w:r>
-        <w:t xml:space="preserve">4.</w:t>
+        <w:t xml:space="preserve">12.</w:t>
       </w:r>
       <w:r>
         <w:t xml:space="preserve"> </w:t>
@@ -4843,7 +5380,7 @@
       <w:r>
         <w:t xml:space="preserve"> </w:t>
       </w:r>
-      <w:hyperlink r:id="rId173">
+      <w:hyperlink r:id="rId189">
         <w:r>
           <w:rPr>
             <w:rStyle w:val="Hyperlink"/>
@@ -4860,7 +5397,7 @@
       <w:r>
         <w:t xml:space="preserve"> </w:t>
       </w:r>
-      <w:hyperlink r:id="rId174">
+      <w:hyperlink r:id="rId190">
         <w:r>
           <w:rPr>
             <w:rStyle w:val="Hyperlink"/>
@@ -4877,7 +5414,7 @@
       <w:r>
         <w:t xml:space="preserve"> </w:t>
       </w:r>
-      <w:hyperlink r:id="rId175">
+      <w:hyperlink r:id="rId191">
         <w:r>
           <w:rPr>
             <w:rStyle w:val="Hyperlink"/>
@@ -4894,7 +5431,7 @@
       <w:r>
         <w:t xml:space="preserve"> </w:t>
       </w:r>
-      <w:hyperlink r:id="rId176">
+      <w:hyperlink r:id="rId192">
         <w:r>
           <w:rPr>
             <w:rStyle w:val="Hyperlink"/>
@@ -4903,14 +5440,14 @@
         </w:r>
       </w:hyperlink>
     </w:p>
-    <w:bookmarkEnd w:id="177"/>
-    <w:bookmarkStart w:id="182" w:name="ref-19a3Xf4h3"/>
+    <w:bookmarkEnd w:id="193"/>
+    <w:bookmarkStart w:id="198" w:name="ref-19a3Xf4h3"/>
     <w:p>
       <w:pPr>
         <w:pStyle w:val="Bibliography"/>
       </w:pPr>
       <w:r>
-        <w:t xml:space="preserve">5.</w:t>
+        <w:t xml:space="preserve">13.</w:t>
       </w:r>
       <w:r>
         <w:t xml:space="preserve"> </w:t>
@@ -4950,7 +5487,7 @@
       <w:r>
         <w:t xml:space="preserve"> </w:t>
       </w:r>
-      <w:hyperlink r:id="rId178">
+      <w:hyperlink r:id="rId194">
         <w:r>
           <w:rPr>
             <w:rStyle w:val="Hyperlink"/>
@@ -4967,7 +5504,7 @@
       <w:r>
         <w:t xml:space="preserve"> </w:t>
       </w:r>
-      <w:hyperlink r:id="rId179">
+      <w:hyperlink r:id="rId195">
         <w:r>
           <w:rPr>
             <w:rStyle w:val="Hyperlink"/>
@@ -4984,7 +5521,7 @@
       <w:r>
         <w:t xml:space="preserve"> </w:t>
       </w:r>
-      <w:hyperlink r:id="rId180">
+      <w:hyperlink r:id="rId196">
         <w:r>
           <w:rPr>
             <w:rStyle w:val="Hyperlink"/>
@@ -5001,7 +5538,7 @@
       <w:r>
         <w:t xml:space="preserve"> </w:t>
       </w:r>
-      <w:hyperlink r:id="rId181">
+      <w:hyperlink r:id="rId197">
         <w:r>
           <w:rPr>
             <w:rStyle w:val="Hyperlink"/>
@@ -5010,9 +5547,9 @@
         </w:r>
       </w:hyperlink>
     </w:p>
-    <w:bookmarkEnd w:id="182"/>
-    <w:bookmarkEnd w:id="183"/>
-    <w:bookmarkEnd w:id="184"/>
+    <w:bookmarkEnd w:id="198"/>
+    <w:bookmarkEnd w:id="199"/>
+    <w:bookmarkEnd w:id="200"/>
     <w:sectPr>
       <w:pgSz w:h="15840" w:w="12240"/>
       <w:pgMar w:bottom="1440" w:footer="720" w:gutter="0" w:header="720" w:left="1440" w:right="1440" w:top="1440"/>

--- a/manuscript.docx
+++ b/manuscript.docx
@@ -81,7 +81,7 @@
           <w:rPr>
             <w:rStyle w:val="Hyperlink"/>
           </w:rPr>
-          <w:t xml:space="preserve">d3b-center/OpenPedCan-methods@c3a29ab</w:t>
+          <w:t xml:space="preserve">d3b-center/OpenPedCan-methods@713b5e1</w:t>
         </w:r>
       </w:hyperlink>
       <w:r>
@@ -2912,7 +2912,7 @@
       </w:r>
     </w:p>
     <w:bookmarkEnd w:id="103"/>
-    <w:bookmarkStart w:id="157" w:name="openpedcan-methods"/>
+    <w:bookmarkStart w:id="159" w:name="openpedcan-methods"/>
     <w:p>
       <w:pPr>
         <w:pStyle w:val="Heading2"/>
@@ -3429,7 +3429,7 @@
       </w:r>
     </w:p>
     <w:bookmarkEnd w:id="115"/>
-    <w:bookmarkStart w:id="141" w:name="method-details"/>
+    <w:bookmarkStart w:id="143" w:name="method-details"/>
     <w:p>
       <w:pPr>
         <w:pStyle w:val="Heading3"/>
@@ -4238,7 +4238,7 @@
     </w:p>
     <w:bookmarkEnd w:id="135"/>
     <w:bookmarkEnd w:id="136"/>
-    <w:bookmarkStart w:id="140" w:name="gene-expression"/>
+    <w:bookmarkStart w:id="142" w:name="gene-expression"/>
     <w:p>
       <w:pPr>
         <w:pStyle w:val="Heading4"/>
@@ -4267,19 +4267,237 @@
       </w:r>
     </w:p>
     <w:bookmarkEnd w:id="138"/>
-    <w:bookmarkStart w:id="139" w:name="gene-fusion-detection"/>
+    <w:bookmarkStart w:id="140" w:name="gene-expression-summary-statistics"/>
     <w:p>
       <w:pPr>
         <w:pStyle w:val="Heading5"/>
       </w:pPr>
       <w:r>
+        <w:t xml:space="preserve">Gene Expression Summary Statistics</w:t>
+      </w:r>
+    </w:p>
+    <w:p>
+      <w:pPr>
+        <w:pStyle w:val="FirstParagraph"/>
+      </w:pPr>
+      <w:r>
+        <w:t xml:space="preserve">We generated RNA-Seq gene expression (TPM) summary statistics for independent tumor samples from the combined OpenPedCan gene expression matrices, including cancers from pediatric cohorts (</w:t>
+      </w:r>
+      <w:r>
+        <w:rPr>
+          <w:rStyle w:val="VerbatimChar"/>
+        </w:rPr>
+        <w:t xml:space="preserve">PBTA</w:t>
+      </w:r>
+      <w:r>
+        <w:t xml:space="preserve">,</w:t>
+      </w:r>
+      <w:r>
+        <w:t xml:space="preserve"> </w:t>
+      </w:r>
+      <w:r>
+        <w:rPr>
+          <w:rStyle w:val="VerbatimChar"/>
+        </w:rPr>
+        <w:t xml:space="preserve">GMKF</w:t>
+      </w:r>
+      <w:r>
+        <w:t xml:space="preserve">, and</w:t>
+      </w:r>
+      <w:r>
+        <w:t xml:space="preserve"> </w:t>
+      </w:r>
+      <w:r>
+        <w:rPr>
+          <w:rStyle w:val="VerbatimChar"/>
+        </w:rPr>
+        <w:t xml:space="preserve">TARGET</w:t>
+      </w:r>
+      <w:r>
+        <w:t xml:space="preserve">) and adult cancers from the</w:t>
+      </w:r>
+      <w:r>
+        <w:t xml:space="preserve"> </w:t>
+      </w:r>
+      <w:r>
+        <w:rPr>
+          <w:rStyle w:val="VerbatimChar"/>
+        </w:rPr>
+        <w:t xml:space="preserve">TCGA</w:t>
+      </w:r>
+      <w:r>
+        <w:t xml:space="preserve"> </w:t>
+      </w:r>
+      <w:r>
+        <w:t xml:space="preserve">cohort.</w:t>
+      </w:r>
+      <w:r>
+        <w:t xml:space="preserve"> </w:t>
+      </w:r>
+      <w:r>
+        <w:t xml:space="preserve">We grouped selected samples into two groups containing samples from a cancer group in either each cohort or all cohorts, and calculated</w:t>
+      </w:r>
+      <w:r>
+        <w:t xml:space="preserve"> </w:t>
+      </w:r>
+      <w:r>
+        <w:rPr>
+          <w:rStyle w:val="VerbatimChar"/>
+        </w:rPr>
+        <w:t xml:space="preserve">TPM means</w:t>
+      </w:r>
+      <w:r>
+        <w:t xml:space="preserve">,</w:t>
+      </w:r>
+      <w:r>
+        <w:t xml:space="preserve"> </w:t>
+      </w:r>
+      <w:r>
+        <w:rPr>
+          <w:rStyle w:val="VerbatimChar"/>
+        </w:rPr>
+        <w:t xml:space="preserve">standard deviations</w:t>
+      </w:r>
+      <w:r>
+        <w:t xml:space="preserve">,</w:t>
+      </w:r>
+      <w:r>
+        <w:t xml:space="preserve"> </w:t>
+      </w:r>
+      <w:r>
+        <w:rPr>
+          <w:rStyle w:val="VerbatimChar"/>
+        </w:rPr>
+        <w:t xml:space="preserve">gene-wise z-scores</w:t>
+      </w:r>
+      <w:r>
+        <w:t xml:space="preserve">,</w:t>
+      </w:r>
+      <w:r>
+        <w:t xml:space="preserve"> </w:t>
+      </w:r>
+      <w:r>
+        <w:rPr>
+          <w:rStyle w:val="VerbatimChar"/>
+        </w:rPr>
+        <w:t xml:space="preserve">group-wise z-scores</w:t>
+      </w:r>
+      <w:r>
+        <w:t xml:space="preserve">, and</w:t>
+      </w:r>
+      <w:r>
+        <w:t xml:space="preserve"> </w:t>
+      </w:r>
+      <w:r>
+        <w:rPr>
+          <w:rStyle w:val="VerbatimChar"/>
+        </w:rPr>
+        <w:t xml:space="preserve">ranks</w:t>
+      </w:r>
+      <w:r>
+        <w:t xml:space="preserve"> </w:t>
+      </w:r>
+      <w:r>
+        <w:t xml:space="preserve">for each group as described in the</w:t>
+      </w:r>
+      <w:r>
+        <w:t xml:space="preserve"> </w:t>
+      </w:r>
+      <w:hyperlink r:id="rId139">
+        <w:r>
+          <w:rPr>
+            <w:rStyle w:val="Hyperlink"/>
+          </w:rPr>
+          <w:t xml:space="preserve">OpenPedCan rna-seq-expression-summary-stats module</w:t>
+        </w:r>
+      </w:hyperlink>
+      <w:r>
+        <w:t xml:space="preserve"> </w:t>
+      </w:r>
+      <w:r>
+        <w:t xml:space="preserve">in detail.</w:t>
+      </w:r>
+      <w:r>
+        <w:t xml:space="preserve"> </w:t>
+      </w:r>
+      <w:r>
+        <w:t xml:space="preserve">The resulting</w:t>
+      </w:r>
+      <w:r>
+        <w:t xml:space="preserve"> </w:t>
+      </w:r>
+      <w:r>
+        <w:rPr>
+          <w:rStyle w:val="VerbatimChar"/>
+        </w:rPr>
+        <w:t xml:space="preserve">gene-wise</w:t>
+      </w:r>
+      <w:r>
+        <w:t xml:space="preserve"> </w:t>
+      </w:r>
+      <w:r>
+        <w:t xml:space="preserve">and</w:t>
+      </w:r>
+      <w:r>
+        <w:t xml:space="preserve"> </w:t>
+      </w:r>
+      <w:r>
+        <w:rPr>
+          <w:rStyle w:val="VerbatimChar"/>
+        </w:rPr>
+        <w:t xml:space="preserve">group-wise</w:t>
+      </w:r>
+      <w:r>
+        <w:t xml:space="preserve"> </w:t>
+      </w:r>
+      <w:r>
+        <w:t xml:space="preserve">summary statistics tables were annotated with</w:t>
+      </w:r>
+      <w:r>
+        <w:t xml:space="preserve"> </w:t>
+      </w:r>
+      <w:r>
+        <w:rPr>
+          <w:rStyle w:val="VerbatimChar"/>
+        </w:rPr>
+        <w:t xml:space="preserve">EFO</w:t>
+      </w:r>
+      <w:r>
+        <w:t xml:space="preserve"> </w:t>
+      </w:r>
+      <w:r>
+        <w:t xml:space="preserve">and</w:t>
+      </w:r>
+      <w:r>
+        <w:t xml:space="preserve"> </w:t>
+      </w:r>
+      <w:r>
+        <w:rPr>
+          <w:rStyle w:val="VerbatimChar"/>
+        </w:rPr>
+        <w:t xml:space="preserve">MONDO</w:t>
+      </w:r>
+      <w:r>
+        <w:t xml:space="preserve"> </w:t>
+      </w:r>
+      <w:r>
+        <w:t xml:space="preserve">disease codes associated with the cancer groups.</w:t>
+      </w:r>
+    </w:p>
+    <w:bookmarkEnd w:id="140"/>
+    <w:bookmarkStart w:id="141" w:name="gene-fusion-detection"/>
+    <w:p>
+      <w:pPr>
+        <w:pStyle w:val="Heading5"/>
+      </w:pPr>
+      <w:r>
         <w:t xml:space="preserve">Gene fusion detection</w:t>
       </w:r>
     </w:p>
-    <w:bookmarkEnd w:id="139"/>
-    <w:bookmarkEnd w:id="140"/>
     <w:bookmarkEnd w:id="141"/>
-    <w:bookmarkStart w:id="147" w:name="quantification-and-statistical-analysis"/>
+    <w:bookmarkEnd w:id="142"/>
+    <w:bookmarkEnd w:id="143"/>
+    <w:bookmarkStart w:id="149" w:name="quantification-and-statistical-analysis"/>
     <w:p>
       <w:pPr>
         <w:pStyle w:val="Heading3"/>
@@ -4288,7 +4506,7 @@
         <w:t xml:space="preserve">QUANTIFICATION AND STATISTICAL ANALYSIS</w:t>
       </w:r>
     </w:p>
-    <w:bookmarkStart w:id="143" w:name="Xf92e5c6e4c8b4b4c2a1a15961f2a513d59942be"/>
+    <w:bookmarkStart w:id="145" w:name="Xf92e5c6e4c8b4b4c2a1a15961f2a513d59942be"/>
     <w:p>
       <w:pPr>
         <w:pStyle w:val="Heading5"/>
@@ -4345,7 +4563,7 @@
       <w:r>
         <w:t xml:space="preserve"> </w:t>
       </w:r>
-      <w:hyperlink r:id="rId142">
+      <w:hyperlink r:id="rId144">
         <w:r>
           <w:rPr>
             <w:rStyle w:val="Hyperlink"/>
@@ -4372,8 +4590,8 @@
         <w:t xml:space="preserve">These methods resolved &gt;99% of duplicated gene-level status calls.</w:t>
       </w:r>
     </w:p>
-    <w:bookmarkEnd w:id="143"/>
-    <w:bookmarkStart w:id="144" w:name="Xc100016fe5ca649048648aa0848fc772e76806c"/>
+    <w:bookmarkEnd w:id="145"/>
+    <w:bookmarkStart w:id="146" w:name="Xc100016fe5ca649048648aa0848fc772e76806c"/>
     <w:p>
       <w:pPr>
         <w:pStyle w:val="Heading5"/>
@@ -4422,8 +4640,8 @@
         <w:t xml:space="preserve">.</w:t>
       </w:r>
     </w:p>
-    <w:bookmarkEnd w:id="144"/>
-    <w:bookmarkStart w:id="145" w:name="X29c65fcf469276050b3a2ce67ea7b6113b9c866"/>
+    <w:bookmarkEnd w:id="146"/>
+    <w:bookmarkStart w:id="147" w:name="X29c65fcf469276050b3a2ce67ea7b6113b9c866"/>
     <w:p>
       <w:pPr>
         <w:pStyle w:val="Heading5"/>
@@ -4444,8 +4662,8 @@
         <w:t xml:space="preserve">analysis module)</w:t>
       </w:r>
     </w:p>
-    <w:bookmarkEnd w:id="145"/>
-    <w:bookmarkStart w:id="146" w:name="X559763d0bcd154628ca238438cccc0e2bab162c"/>
+    <w:bookmarkEnd w:id="147"/>
+    <w:bookmarkStart w:id="148" w:name="X559763d0bcd154628ca238438cccc0e2bab162c"/>
     <w:p>
       <w:pPr>
         <w:pStyle w:val="Heading4"/>
@@ -4466,9 +4684,9 @@
         <w:t xml:space="preserve">analysis module)</w:t>
       </w:r>
     </w:p>
-    <w:bookmarkEnd w:id="146"/>
-    <w:bookmarkEnd w:id="147"/>
-    <w:bookmarkStart w:id="156" w:name="X5b6574953ddb3e052f8e09650e95241b07b1b15"/>
+    <w:bookmarkEnd w:id="148"/>
+    <w:bookmarkEnd w:id="149"/>
+    <w:bookmarkStart w:id="158" w:name="X5b6574953ddb3e052f8e09650e95241b07b1b15"/>
     <w:p>
       <w:pPr>
         <w:pStyle w:val="Heading3"/>
@@ -4489,7 +4707,7 @@
         <w:t xml:space="preserve">analysis module)</w:t>
       </w:r>
     </w:p>
-    <w:bookmarkStart w:id="151" w:name="clinical-data-harmonization"/>
+    <w:bookmarkStart w:id="153" w:name="clinical-data-harmonization"/>
     <w:p>
       <w:pPr>
         <w:pStyle w:val="Heading4"/>
@@ -4498,7 +4716,7 @@
         <w:t xml:space="preserve">Clinical Data Harmonization</w:t>
       </w:r>
     </w:p>
-    <w:bookmarkStart w:id="148" w:name="who-classification-of-disease-types"/>
+    <w:bookmarkStart w:id="150" w:name="who-classification-of-disease-types"/>
     <w:p>
       <w:pPr>
         <w:pStyle w:val="Heading5"/>
@@ -4507,8 +4725,8 @@
         <w:t xml:space="preserve">WHO Classification of Disease Types</w:t>
       </w:r>
     </w:p>
-    <w:bookmarkEnd w:id="148"/>
-    <w:bookmarkStart w:id="150" w:name="molecular-subtyping"/>
+    <w:bookmarkEnd w:id="150"/>
+    <w:bookmarkStart w:id="152" w:name="molecular-subtyping"/>
     <w:p>
       <w:pPr>
         <w:pStyle w:val="Heading5"/>
@@ -4572,7 +4790,7 @@
         <w:t xml:space="preserve">Neuroblastoma tumors…</w:t>
       </w:r>
     </w:p>
-    <w:bookmarkStart w:id="149" w:name="Xe589e84d0cd2472e8224ca471b14fd8a67daa89"/>
+    <w:bookmarkStart w:id="151" w:name="Xe589e84d0cd2472e8224ca471b14fd8a67daa89"/>
     <w:p>
       <w:pPr>
         <w:pStyle w:val="Heading6"/>
@@ -4581,10 +4799,10 @@
         <w:t xml:space="preserve">Integration of brain tumor methylation classifications</w:t>
       </w:r>
     </w:p>
-    <w:bookmarkEnd w:id="149"/>
-    <w:bookmarkEnd w:id="150"/>
     <w:bookmarkEnd w:id="151"/>
-    <w:bookmarkStart w:id="152" w:name="Xae8cb1b73a9c77769eec294778d3baab465cba2"/>
+    <w:bookmarkEnd w:id="152"/>
+    <w:bookmarkEnd w:id="153"/>
+    <w:bookmarkStart w:id="154" w:name="Xae8cb1b73a9c77769eec294778d3baab465cba2"/>
     <w:p>
       <w:pPr>
         <w:pStyle w:val="Heading4"/>
@@ -4633,8 +4851,8 @@
         <w:t xml:space="preserve">.</w:t>
       </w:r>
     </w:p>
-    <w:bookmarkEnd w:id="152"/>
-    <w:bookmarkStart w:id="153" w:name="prediction-of-participants-genetic-sex"/>
+    <w:bookmarkEnd w:id="154"/>
+    <w:bookmarkStart w:id="155" w:name="prediction-of-participants-genetic-sex"/>
     <w:p>
       <w:pPr>
         <w:pStyle w:val="Heading4"/>
@@ -4671,8 +4889,8 @@
         <w:t xml:space="preserve">.</w:t>
       </w:r>
     </w:p>
-    <w:bookmarkEnd w:id="153"/>
-    <w:bookmarkStart w:id="155" w:name="Xaec90076bc783deb5e9ffe505c6094537cbaad8"/>
+    <w:bookmarkEnd w:id="155"/>
+    <w:bookmarkStart w:id="157" w:name="Xaec90076bc783deb5e9ffe505c6094537cbaad8"/>
     <w:p>
       <w:pPr>
         <w:pStyle w:val="Heading4"/>
@@ -4703,7 +4921,7 @@
       <w:r>
         <w:t xml:space="preserve"> </w:t>
       </w:r>
-      <w:hyperlink r:id="rId154">
+      <w:hyperlink r:id="rId156">
         <w:r>
           <w:rPr>
             <w:rStyle w:val="Hyperlink"/>
@@ -4724,10 +4942,10 @@
         <w:t xml:space="preserve">For each input participant of an analysis, the independent biospecimen is selected based on the analysis-specific filters and preferences for the biospecimen metadata, such as experimental strategy, cancer group, and tumor descriptor.</w:t>
       </w:r>
     </w:p>
-    <w:bookmarkEnd w:id="155"/>
-    <w:bookmarkEnd w:id="156"/>
     <w:bookmarkEnd w:id="157"/>
-    <w:bookmarkStart w:id="158" w:name="X1cddf5a4622206ffc5dcb1185d7c97aa1d32bb6"/>
+    <w:bookmarkEnd w:id="158"/>
+    <w:bookmarkEnd w:id="159"/>
+    <w:bookmarkStart w:id="160" w:name="X1cddf5a4622206ffc5dcb1185d7c97aa1d32bb6"/>
     <w:p>
       <w:pPr>
         <w:pStyle w:val="Heading2"/>
@@ -4736,8 +4954,8 @@
         <w:t xml:space="preserve">Supplemental Information Titles and Legends</w:t>
       </w:r>
     </w:p>
-    <w:bookmarkEnd w:id="158"/>
-    <w:bookmarkStart w:id="159" w:name="consortia"/>
+    <w:bookmarkEnd w:id="160"/>
+    <w:bookmarkStart w:id="161" w:name="consortia"/>
     <w:p>
       <w:pPr>
         <w:pStyle w:val="Heading2"/>
@@ -4746,8 +4964,8 @@
         <w:t xml:space="preserve">Consortia</w:t>
       </w:r>
     </w:p>
-    <w:bookmarkEnd w:id="159"/>
-    <w:bookmarkStart w:id="200" w:name="references"/>
+    <w:bookmarkEnd w:id="161"/>
+    <w:bookmarkStart w:id="202" w:name="references"/>
     <w:p>
       <w:pPr>
         <w:pStyle w:val="Heading2"/>
@@ -4756,8 +4974,8 @@
         <w:t xml:space="preserve">References</w:t>
       </w:r>
     </w:p>
-    <w:bookmarkStart w:id="199" w:name="refs"/>
-    <w:bookmarkStart w:id="161" w:name="ref-17Erd7F9J"/>
+    <w:bookmarkStart w:id="201" w:name="refs"/>
+    <w:bookmarkStart w:id="163" w:name="ref-17Erd7F9J"/>
     <w:p>
       <w:pPr>
         <w:pStyle w:val="Bibliography"/>
@@ -4781,7 +4999,7 @@
       <w:r>
         <w:t xml:space="preserve"> </w:t>
       </w:r>
-      <w:hyperlink r:id="rId160">
+      <w:hyperlink r:id="rId162">
         <w:r>
           <w:rPr>
             <w:rStyle w:val="Hyperlink"/>
@@ -4790,8 +5008,8 @@
         </w:r>
       </w:hyperlink>
     </w:p>
-    <w:bookmarkEnd w:id="161"/>
-    <w:bookmarkStart w:id="163" w:name="ref-UVwAVvuW"/>
+    <w:bookmarkEnd w:id="163"/>
+    <w:bookmarkStart w:id="165" w:name="ref-UVwAVvuW"/>
     <w:p>
       <w:pPr>
         <w:pStyle w:val="Bibliography"/>
@@ -4815,7 +5033,7 @@
       <w:r>
         <w:t xml:space="preserve"> </w:t>
       </w:r>
-      <w:hyperlink r:id="rId162">
+      <w:hyperlink r:id="rId164">
         <w:r>
           <w:rPr>
             <w:rStyle w:val="Hyperlink"/>
@@ -4824,8 +5042,8 @@
         </w:r>
       </w:hyperlink>
     </w:p>
-    <w:bookmarkEnd w:id="163"/>
-    <w:bookmarkStart w:id="165" w:name="ref-HyH6i3JM"/>
+    <w:bookmarkEnd w:id="165"/>
+    <w:bookmarkStart w:id="167" w:name="ref-HyH6i3JM"/>
     <w:p>
       <w:pPr>
         <w:pStyle w:val="Bibliography"/>
@@ -4849,7 +5067,7 @@
       <w:r>
         <w:t xml:space="preserve"> </w:t>
       </w:r>
-      <w:hyperlink r:id="rId164">
+      <w:hyperlink r:id="rId166">
         <w:r>
           <w:rPr>
             <w:rStyle w:val="Hyperlink"/>
@@ -4858,8 +5076,8 @@
         </w:r>
       </w:hyperlink>
     </w:p>
-    <w:bookmarkEnd w:id="165"/>
-    <w:bookmarkStart w:id="168" w:name="ref-5VXMHJ7N"/>
+    <w:bookmarkEnd w:id="167"/>
+    <w:bookmarkStart w:id="170" w:name="ref-5VXMHJ7N"/>
     <w:p>
       <w:pPr>
         <w:pStyle w:val="Bibliography"/>
@@ -4905,7 +5123,7 @@
       <w:r>
         <w:t xml:space="preserve"> </w:t>
       </w:r>
-      <w:hyperlink r:id="rId166">
+      <w:hyperlink r:id="rId168">
         <w:r>
           <w:rPr>
             <w:rStyle w:val="Hyperlink"/>
@@ -4922,7 +5140,7 @@
       <w:r>
         <w:t xml:space="preserve"> </w:t>
       </w:r>
-      <w:hyperlink r:id="rId167">
+      <w:hyperlink r:id="rId169">
         <w:r>
           <w:rPr>
             <w:rStyle w:val="Hyperlink"/>
@@ -4931,8 +5149,8 @@
         </w:r>
       </w:hyperlink>
     </w:p>
-    <w:bookmarkEnd w:id="168"/>
-    <w:bookmarkStart w:id="170" w:name="ref-HIcmeg1x"/>
+    <w:bookmarkEnd w:id="170"/>
+    <w:bookmarkStart w:id="172" w:name="ref-HIcmeg1x"/>
     <w:p>
       <w:pPr>
         <w:pStyle w:val="Bibliography"/>
@@ -4962,7 +5180,7 @@
       <w:r>
         <w:t xml:space="preserve"> </w:t>
       </w:r>
-      <w:hyperlink r:id="rId169">
+      <w:hyperlink r:id="rId171">
         <w:r>
           <w:rPr>
             <w:rStyle w:val="Hyperlink"/>
@@ -4971,8 +5189,8 @@
         </w:r>
       </w:hyperlink>
     </w:p>
-    <w:bookmarkEnd w:id="170"/>
-    <w:bookmarkStart w:id="172" w:name="ref-OePr0Q2g"/>
+    <w:bookmarkEnd w:id="172"/>
+    <w:bookmarkStart w:id="174" w:name="ref-OePr0Q2g"/>
     <w:p>
       <w:pPr>
         <w:pStyle w:val="Bibliography"/>
@@ -5002,7 +5220,7 @@
       <w:r>
         <w:t xml:space="preserve"> </w:t>
       </w:r>
-      <w:hyperlink r:id="rId171">
+      <w:hyperlink r:id="rId173">
         <w:r>
           <w:rPr>
             <w:rStyle w:val="Hyperlink"/>
@@ -5011,8 +5229,8 @@
         </w:r>
       </w:hyperlink>
     </w:p>
-    <w:bookmarkEnd w:id="172"/>
-    <w:bookmarkStart w:id="174" w:name="ref-ygVj7a6q"/>
+    <w:bookmarkEnd w:id="174"/>
+    <w:bookmarkStart w:id="176" w:name="ref-ygVj7a6q"/>
     <w:p>
       <w:pPr>
         <w:pStyle w:val="Bibliography"/>
@@ -5036,7 +5254,7 @@
       <w:r>
         <w:t xml:space="preserve"> </w:t>
       </w:r>
-      <w:hyperlink r:id="rId173">
+      <w:hyperlink r:id="rId175">
         <w:r>
           <w:rPr>
             <w:rStyle w:val="Hyperlink"/>
@@ -5045,8 +5263,8 @@
         </w:r>
       </w:hyperlink>
     </w:p>
-    <w:bookmarkEnd w:id="174"/>
-    <w:bookmarkStart w:id="176" w:name="ref-sh2asT80"/>
+    <w:bookmarkEnd w:id="176"/>
+    <w:bookmarkStart w:id="178" w:name="ref-sh2asT80"/>
     <w:p>
       <w:pPr>
         <w:pStyle w:val="Bibliography"/>
@@ -5070,7 +5288,7 @@
       <w:r>
         <w:t xml:space="preserve"> </w:t>
       </w:r>
-      <w:hyperlink r:id="rId175">
+      <w:hyperlink r:id="rId177">
         <w:r>
           <w:rPr>
             <w:rStyle w:val="Hyperlink"/>
@@ -5079,8 +5297,8 @@
         </w:r>
       </w:hyperlink>
     </w:p>
-    <w:bookmarkEnd w:id="176"/>
-    <w:bookmarkStart w:id="178" w:name="ref-VcHKLBtL"/>
+    <w:bookmarkEnd w:id="178"/>
+    <w:bookmarkStart w:id="180" w:name="ref-VcHKLBtL"/>
     <w:p>
       <w:pPr>
         <w:pStyle w:val="Bibliography"/>
@@ -5110,7 +5328,7 @@
       <w:r>
         <w:t xml:space="preserve"> </w:t>
       </w:r>
-      <w:hyperlink r:id="rId177">
+      <w:hyperlink r:id="rId179">
         <w:r>
           <w:rPr>
             <w:rStyle w:val="Hyperlink"/>
@@ -5119,8 +5337,8 @@
         </w:r>
       </w:hyperlink>
     </w:p>
-    <w:bookmarkEnd w:id="178"/>
-    <w:bookmarkStart w:id="183" w:name="ref-dxeON3tz"/>
+    <w:bookmarkEnd w:id="180"/>
+    <w:bookmarkStart w:id="185" w:name="ref-dxeON3tz"/>
     <w:p>
       <w:pPr>
         <w:pStyle w:val="Bibliography"/>
@@ -5166,7 +5384,7 @@
       <w:r>
         <w:t xml:space="preserve"> </w:t>
       </w:r>
-      <w:hyperlink r:id="rId179">
+      <w:hyperlink r:id="rId181">
         <w:r>
           <w:rPr>
             <w:rStyle w:val="Hyperlink"/>
@@ -5183,7 +5401,7 @@
       <w:r>
         <w:t xml:space="preserve"> </w:t>
       </w:r>
-      <w:hyperlink r:id="rId180">
+      <w:hyperlink r:id="rId182">
         <w:r>
           <w:rPr>
             <w:rStyle w:val="Hyperlink"/>
@@ -5200,7 +5418,7 @@
       <w:r>
         <w:t xml:space="preserve"> </w:t>
       </w:r>
-      <w:hyperlink r:id="rId181">
+      <w:hyperlink r:id="rId183">
         <w:r>
           <w:rPr>
             <w:rStyle w:val="Hyperlink"/>
@@ -5217,7 +5435,7 @@
       <w:r>
         <w:t xml:space="preserve"> </w:t>
       </w:r>
-      <w:hyperlink r:id="rId182">
+      <w:hyperlink r:id="rId184">
         <w:r>
           <w:rPr>
             <w:rStyle w:val="Hyperlink"/>
@@ -5226,8 +5444,8 @@
         </w:r>
       </w:hyperlink>
     </w:p>
-    <w:bookmarkEnd w:id="183"/>
-    <w:bookmarkStart w:id="188" w:name="ref-15Yz3j9AA"/>
+    <w:bookmarkEnd w:id="185"/>
+    <w:bookmarkStart w:id="190" w:name="ref-15Yz3j9AA"/>
     <w:p>
       <w:pPr>
         <w:pStyle w:val="Bibliography"/>
@@ -5273,7 +5491,7 @@
       <w:r>
         <w:t xml:space="preserve"> </w:t>
       </w:r>
-      <w:hyperlink r:id="rId184">
+      <w:hyperlink r:id="rId186">
         <w:r>
           <w:rPr>
             <w:rStyle w:val="Hyperlink"/>
@@ -5290,7 +5508,7 @@
       <w:r>
         <w:t xml:space="preserve"> </w:t>
       </w:r>
-      <w:hyperlink r:id="rId185">
+      <w:hyperlink r:id="rId187">
         <w:r>
           <w:rPr>
             <w:rStyle w:val="Hyperlink"/>
@@ -5307,7 +5525,7 @@
       <w:r>
         <w:t xml:space="preserve"> </w:t>
       </w:r>
-      <w:hyperlink r:id="rId186">
+      <w:hyperlink r:id="rId188">
         <w:r>
           <w:rPr>
             <w:rStyle w:val="Hyperlink"/>
@@ -5324,7 +5542,7 @@
       <w:r>
         <w:t xml:space="preserve"> </w:t>
       </w:r>
-      <w:hyperlink r:id="rId187">
+      <w:hyperlink r:id="rId189">
         <w:r>
           <w:rPr>
             <w:rStyle w:val="Hyperlink"/>
@@ -5333,8 +5551,8 @@
         </w:r>
       </w:hyperlink>
     </w:p>
-    <w:bookmarkEnd w:id="188"/>
-    <w:bookmarkStart w:id="193" w:name="ref-HOfcb651"/>
+    <w:bookmarkEnd w:id="190"/>
+    <w:bookmarkStart w:id="195" w:name="ref-HOfcb651"/>
     <w:p>
       <w:pPr>
         <w:pStyle w:val="Bibliography"/>
@@ -5380,7 +5598,7 @@
       <w:r>
         <w:t xml:space="preserve"> </w:t>
       </w:r>
-      <w:hyperlink r:id="rId189">
+      <w:hyperlink r:id="rId191">
         <w:r>
           <w:rPr>
             <w:rStyle w:val="Hyperlink"/>
@@ -5397,7 +5615,7 @@
       <w:r>
         <w:t xml:space="preserve"> </w:t>
       </w:r>
-      <w:hyperlink r:id="rId190">
+      <w:hyperlink r:id="rId192">
         <w:r>
           <w:rPr>
             <w:rStyle w:val="Hyperlink"/>
@@ -5414,7 +5632,7 @@
       <w:r>
         <w:t xml:space="preserve"> </w:t>
       </w:r>
-      <w:hyperlink r:id="rId191">
+      <w:hyperlink r:id="rId193">
         <w:r>
           <w:rPr>
             <w:rStyle w:val="Hyperlink"/>
@@ -5431,7 +5649,7 @@
       <w:r>
         <w:t xml:space="preserve"> </w:t>
       </w:r>
-      <w:hyperlink r:id="rId192">
+      <w:hyperlink r:id="rId194">
         <w:r>
           <w:rPr>
             <w:rStyle w:val="Hyperlink"/>
@@ -5440,8 +5658,8 @@
         </w:r>
       </w:hyperlink>
     </w:p>
-    <w:bookmarkEnd w:id="193"/>
-    <w:bookmarkStart w:id="198" w:name="ref-19a3Xf4h3"/>
+    <w:bookmarkEnd w:id="195"/>
+    <w:bookmarkStart w:id="200" w:name="ref-19a3Xf4h3"/>
     <w:p>
       <w:pPr>
         <w:pStyle w:val="Bibliography"/>
@@ -5487,7 +5705,7 @@
       <w:r>
         <w:t xml:space="preserve"> </w:t>
       </w:r>
-      <w:hyperlink r:id="rId194">
+      <w:hyperlink r:id="rId196">
         <w:r>
           <w:rPr>
             <w:rStyle w:val="Hyperlink"/>
@@ -5504,7 +5722,7 @@
       <w:r>
         <w:t xml:space="preserve"> </w:t>
       </w:r>
-      <w:hyperlink r:id="rId195">
+      <w:hyperlink r:id="rId197">
         <w:r>
           <w:rPr>
             <w:rStyle w:val="Hyperlink"/>
@@ -5521,7 +5739,7 @@
       <w:r>
         <w:t xml:space="preserve"> </w:t>
       </w:r>
-      <w:hyperlink r:id="rId196">
+      <w:hyperlink r:id="rId198">
         <w:r>
           <w:rPr>
             <w:rStyle w:val="Hyperlink"/>
@@ -5538,7 +5756,7 @@
       <w:r>
         <w:t xml:space="preserve"> </w:t>
       </w:r>
-      <w:hyperlink r:id="rId197">
+      <w:hyperlink r:id="rId199">
         <w:r>
           <w:rPr>
             <w:rStyle w:val="Hyperlink"/>
@@ -5547,9 +5765,9 @@
         </w:r>
       </w:hyperlink>
     </w:p>
-    <w:bookmarkEnd w:id="198"/>
-    <w:bookmarkEnd w:id="199"/>
     <w:bookmarkEnd w:id="200"/>
+    <w:bookmarkEnd w:id="201"/>
+    <w:bookmarkEnd w:id="202"/>
     <w:sectPr>
       <w:pgSz w:h="15840" w:w="12240"/>
       <w:pgMar w:bottom="1440" w:footer="720" w:gutter="0" w:header="720" w:left="1440" w:right="1440" w:top="1440"/>

--- a/manuscript.docx
+++ b/manuscript.docx
@@ -81,7 +81,7 @@
           <w:rPr>
             <w:rStyle w:val="Hyperlink"/>
           </w:rPr>
-          <w:t xml:space="preserve">d3b-center/OpenPedCan-methods@713b5e1</w:t>
+          <w:t xml:space="preserve">d3b-center/OpenPedCan-methods@22bf7ca</w:t>
         </w:r>
       </w:hyperlink>
       <w:r>
@@ -94,7 +94,7 @@
         <w:t xml:space="preserve"> </w:t>
       </w:r>
     </w:p>
-    <w:bookmarkStart w:id="89" w:name="authors"/>
+    <w:bookmarkStart w:id="92" w:name="authors"/>
     <w:p>
       <w:pPr>
         <w:pStyle w:val="Heading2"/>
@@ -201,7 +201,7 @@
           <w:bCs/>
           <w:b/>
         </w:rPr>
-        <w:t xml:space="preserve">Krutika S. Gaonkar</w:t>
+        <w:t xml:space="preserve">Sangeeta Shukla</w:t>
       </w:r>
       <w:r>
         <w:t xml:space="preserve"> </w:t>
@@ -256,20 +256,20 @@
           <w:rPr>
             <w:rStyle w:val="Hyperlink"/>
           </w:rPr>
-          <w:t xml:space="preserve">0000-0003-0838-2405</w:t>
-        </w:r>
-      </w:hyperlink>
-      <w:r>
-        <w:t xml:space="preserve"> </w:t>
-      </w:r>
-      <w:r>
-        <w:t xml:space="preserve"> </w:t>
-      </w:r>
-      <w:r>
-        <w:t xml:space="preserve"> </w:t>
-      </w:r>
-      <w:r>
-        <w:t xml:space="preserve">Center for Data-Driven Discovery in Biomedicine, Children’s Hospital of Philadelphia, Philadelphia, PA, 19104, USA; Division of Neurosurgery, Children’s Hospital of Philadelphia, Philadelphia, PA, 19104, USA; Department of Bioinformatics and Health Informatics, Children’s Hospital of Philadelphia, Philadelphia, PA, 19104, USA</w:t>
+          <w:t xml:space="preserve">0000-0002-3727-9602</w:t>
+        </w:r>
+      </w:hyperlink>
+      <w:r>
+        <w:t xml:space="preserve"> </w:t>
+      </w:r>
+      <w:r>
+        <w:t xml:space="preserve"> </w:t>
+      </w:r>
+      <w:r>
+        <w:t xml:space="preserve"> </w:t>
+      </w:r>
+      <w:r>
+        <w:t xml:space="preserve">Department of Bioinformatics and Health Informatics, Children’s Hospital of Philadelphia, Philadelphia, PA, 19104, USA</w:t>
       </w:r>
       <w:r>
         <w:t xml:space="preserve"> </w:t>
@@ -287,7 +287,7 @@
           <w:bCs/>
           <w:b/>
         </w:rPr>
-        <w:t xml:space="preserve">Run Jin</w:t>
+        <w:t xml:space="preserve">Krutika S. Gaonkar</w:t>
       </w:r>
       <w:r>
         <w:t xml:space="preserve"> </w:t>
@@ -342,20 +342,20 @@
           <w:rPr>
             <w:rStyle w:val="Hyperlink"/>
           </w:rPr>
-          <w:t xml:space="preserve">0000-0002-8958-9266</w:t>
-        </w:r>
-      </w:hyperlink>
-      <w:r>
-        <w:t xml:space="preserve"> </w:t>
-      </w:r>
-      <w:r>
-        <w:t xml:space="preserve"> </w:t>
-      </w:r>
-      <w:r>
-        <w:t xml:space="preserve"> </w:t>
-      </w:r>
-      <w:r>
-        <w:t xml:space="preserve">Center for Data-Driven Discovery in Biomedicine, Children’s Hospital of Philadelphia, Philadelphia, PA, 19104, USA; Division of Neurosurgery, Children’s Hospital of Philadelphia, Philadelphia, PA, 19104, USA</w:t>
+          <w:t xml:space="preserve">0000-0003-0838-2405</w:t>
+        </w:r>
+      </w:hyperlink>
+      <w:r>
+        <w:t xml:space="preserve"> </w:t>
+      </w:r>
+      <w:r>
+        <w:t xml:space="preserve"> </w:t>
+      </w:r>
+      <w:r>
+        <w:t xml:space="preserve"> </w:t>
+      </w:r>
+      <w:r>
+        <w:t xml:space="preserve">Center for Data-Driven Discovery in Biomedicine, Children’s Hospital of Philadelphia, Philadelphia, PA, 19104, USA; Division of Neurosurgery, Children’s Hospital of Philadelphia, Philadelphia, PA, 19104, USA; Department of Bioinformatics and Health Informatics, Children’s Hospital of Philadelphia, Philadelphia, PA, 19104, USA</w:t>
       </w:r>
       <w:r>
         <w:t xml:space="preserve"> </w:t>
@@ -373,7 +373,7 @@
           <w:bCs/>
           <w:b/>
         </w:rPr>
-        <w:t xml:space="preserve">Komal S. Rathi</w:t>
+        <w:t xml:space="preserve">Run Jin</w:t>
       </w:r>
       <w:r>
         <w:t xml:space="preserve"> </w:t>
@@ -428,20 +428,20 @@
           <w:rPr>
             <w:rStyle w:val="Hyperlink"/>
           </w:rPr>
-          <w:t xml:space="preserve">0000-0001-5534-6904</w:t>
-        </w:r>
-      </w:hyperlink>
-      <w:r>
-        <w:t xml:space="preserve"> </w:t>
-      </w:r>
-      <w:r>
-        <w:t xml:space="preserve"> </w:t>
-      </w:r>
-      <w:r>
-        <w:t xml:space="preserve"> </w:t>
-      </w:r>
-      <w:r>
-        <w:t xml:space="preserve">Center for Data-Driven Discovery in Biomedicine, Children’s Hospital of Philadelphia, Philadelphia, PA, 19104, USA; Department of Bioinformatics and Health Informatics, Children’s Hospital of Philadelphia, Philadelphia, PA, 19104, USA</w:t>
+          <w:t xml:space="preserve">0000-0002-8958-9266</w:t>
+        </w:r>
+      </w:hyperlink>
+      <w:r>
+        <w:t xml:space="preserve"> </w:t>
+      </w:r>
+      <w:r>
+        <w:t xml:space="preserve"> </w:t>
+      </w:r>
+      <w:r>
+        <w:t xml:space="preserve"> </w:t>
+      </w:r>
+      <w:r>
+        <w:t xml:space="preserve">Center for Data-Driven Discovery in Biomedicine, Children’s Hospital of Philadelphia, Philadelphia, PA, 19104, USA; Division of Neurosurgery, Children’s Hospital of Philadelphia, Philadelphia, PA, 19104, USA</w:t>
       </w:r>
       <w:r>
         <w:t xml:space="preserve"> </w:t>
@@ -459,7 +459,7 @@
           <w:bCs/>
           <w:b/>
         </w:rPr>
-        <w:t xml:space="preserve">Yuankun Zhu</w:t>
+        <w:t xml:space="preserve">Komal S. Rathi</w:t>
       </w:r>
       <w:r>
         <w:t xml:space="preserve"> </w:t>
@@ -514,20 +514,20 @@
           <w:rPr>
             <w:rStyle w:val="Hyperlink"/>
           </w:rPr>
-          <w:t xml:space="preserve">0000-0002-2455-9525</w:t>
-        </w:r>
-      </w:hyperlink>
-      <w:r>
-        <w:t xml:space="preserve"> </w:t>
-      </w:r>
-      <w:r>
-        <w:t xml:space="preserve"> </w:t>
-      </w:r>
-      <w:r>
-        <w:t xml:space="preserve"> </w:t>
-      </w:r>
-      <w:r>
-        <w:t xml:space="preserve">Center for Data-Driven Discovery in Biomedicine, Children’s Hospital of Philadelphia, Philadelphia, PA, 19104, USA; Division of Neurosurgery, Children’s Hospital of Philadelphia, Philadelphia, PA, 19104, USA</w:t>
+          <w:t xml:space="preserve">0000-0001-5534-6904</w:t>
+        </w:r>
+      </w:hyperlink>
+      <w:r>
+        <w:t xml:space="preserve"> </w:t>
+      </w:r>
+      <w:r>
+        <w:t xml:space="preserve"> </w:t>
+      </w:r>
+      <w:r>
+        <w:t xml:space="preserve"> </w:t>
+      </w:r>
+      <w:r>
+        <w:t xml:space="preserve">Center for Data-Driven Discovery in Biomedicine, Children’s Hospital of Philadelphia, Philadelphia, PA, 19104, USA; Department of Bioinformatics and Health Informatics, Children’s Hospital of Philadelphia, Philadelphia, PA, 19104, USA</w:t>
       </w:r>
       <w:r>
         <w:t xml:space="preserve"> </w:t>
@@ -545,7 +545,7 @@
           <w:bCs/>
           <w:b/>
         </w:rPr>
-        <w:t xml:space="preserve">Bailey K. Farrow</w:t>
+        <w:t xml:space="preserve">Yuankun Zhu</w:t>
       </w:r>
       <w:r>
         <w:t xml:space="preserve"> </w:t>
@@ -600,7 +600,7 @@
           <w:rPr>
             <w:rStyle w:val="Hyperlink"/>
           </w:rPr>
-          <w:t xml:space="preserve">0000-0001-6727-6333</w:t>
+          <w:t xml:space="preserve">0000-0002-2455-9525</w:t>
         </w:r>
       </w:hyperlink>
       <w:r>
@@ -631,7 +631,7 @@
           <w:bCs/>
           <w:b/>
         </w:rPr>
-        <w:t xml:space="preserve">Daniel P. Miller</w:t>
+        <w:t xml:space="preserve">Bailey K. Farrow</w:t>
       </w:r>
       <w:r>
         <w:t xml:space="preserve"> </w:t>
@@ -686,7 +686,7 @@
           <w:rPr>
             <w:rStyle w:val="Hyperlink"/>
           </w:rPr>
-          <w:t xml:space="preserve">0000-0002-2032-4358</w:t>
+          <w:t xml:space="preserve">0000-0001-6727-6333</w:t>
         </w:r>
       </w:hyperlink>
       <w:r>
@@ -717,7 +717,7 @@
           <w:bCs/>
           <w:b/>
         </w:rPr>
-        <w:t xml:space="preserve">Mariarita Santi</w:t>
+        <w:t xml:space="preserve">Daniel P. Miller</w:t>
       </w:r>
       <w:r>
         <w:t xml:space="preserve"> </w:t>
@@ -772,20 +772,20 @@
           <w:rPr>
             <w:rStyle w:val="Hyperlink"/>
           </w:rPr>
-          <w:t xml:space="preserve">0000-0002-6728-3450</w:t>
-        </w:r>
-      </w:hyperlink>
-      <w:r>
-        <w:t xml:space="preserve"> </w:t>
-      </w:r>
-      <w:r>
-        <w:t xml:space="preserve"> </w:t>
-      </w:r>
-      <w:r>
-        <w:t xml:space="preserve"> </w:t>
-      </w:r>
-      <w:r>
-        <w:t xml:space="preserve">Department of Pathology and Laboratory Medicine, Children’s Hospital of Philadelphia, Philadelphia, PA, 19104, USA; Department of Pathology and Laboratory Medicine, University of Pennsylvania Perelman School of Medicine, Philadelphia, PA, 19104, USA</w:t>
+          <w:t xml:space="preserve">0000-0002-2032-4358</w:t>
+        </w:r>
+      </w:hyperlink>
+      <w:r>
+        <w:t xml:space="preserve"> </w:t>
+      </w:r>
+      <w:r>
+        <w:t xml:space="preserve"> </w:t>
+      </w:r>
+      <w:r>
+        <w:t xml:space="preserve"> </w:t>
+      </w:r>
+      <w:r>
+        <w:t xml:space="preserve">Center for Data-Driven Discovery in Biomedicine, Children’s Hospital of Philadelphia, Philadelphia, PA, 19104, USA; Division of Neurosurgery, Children’s Hospital of Philadelphia, Philadelphia, PA, 19104, USA</w:t>
       </w:r>
       <w:r>
         <w:t xml:space="preserve"> </w:t>
@@ -803,7 +803,7 @@
           <w:bCs/>
           <w:b/>
         </w:rPr>
-        <w:t xml:space="preserve">Adam A. Kraya</w:t>
+        <w:t xml:space="preserve">Mariarita Santi</w:t>
       </w:r>
       <w:r>
         <w:t xml:space="preserve"> </w:t>
@@ -858,20 +858,20 @@
           <w:rPr>
             <w:rStyle w:val="Hyperlink"/>
           </w:rPr>
-          <w:t xml:space="preserve">0000-0002-8526-5694</w:t>
-        </w:r>
-      </w:hyperlink>
-      <w:r>
-        <w:t xml:space="preserve"> </w:t>
-      </w:r>
-      <w:r>
-        <w:t xml:space="preserve"> </w:t>
-      </w:r>
-      <w:r>
-        <w:t xml:space="preserve"> </w:t>
-      </w:r>
-      <w:r>
-        <w:t xml:space="preserve">Center for Data-Driven Discovery in Biomedicine, Children’s Hospital of Philadelphia, Philadelphia, PA, 19104, USA; Division of Neurosurgery, Children’s Hospital of Philadelphia, Philadelphia, PA, 19104, USA</w:t>
+          <w:t xml:space="preserve">0000-0002-6728-3450</w:t>
+        </w:r>
+      </w:hyperlink>
+      <w:r>
+        <w:t xml:space="preserve"> </w:t>
+      </w:r>
+      <w:r>
+        <w:t xml:space="preserve"> </w:t>
+      </w:r>
+      <w:r>
+        <w:t xml:space="preserve"> </w:t>
+      </w:r>
+      <w:r>
+        <w:t xml:space="preserve">Department of Pathology and Laboratory Medicine, Children’s Hospital of Philadelphia, Philadelphia, PA, 19104, USA; Department of Pathology and Laboratory Medicine, University of Pennsylvania Perelman School of Medicine, Philadelphia, PA, 19104, USA</w:t>
       </w:r>
       <w:r>
         <w:t xml:space="preserve"> </w:t>
@@ -889,7 +889,7 @@
           <w:bCs/>
           <w:b/>
         </w:rPr>
-        <w:t xml:space="preserve">Xiaoyan Huang</w:t>
+        <w:t xml:space="preserve">Adam A. Kraya</w:t>
       </w:r>
       <w:r>
         <w:t xml:space="preserve"> </w:t>
@@ -944,7 +944,7 @@
           <w:rPr>
             <w:rStyle w:val="Hyperlink"/>
           </w:rPr>
-          <w:t xml:space="preserve">0000-0001-7267-4512</w:t>
+          <w:t xml:space="preserve">0000-0002-8526-5694</w:t>
         </w:r>
       </w:hyperlink>
       <w:r>
@@ -975,7 +975,7 @@
           <w:bCs/>
           <w:b/>
         </w:rPr>
-        <w:t xml:space="preserve">Bo Zhang</w:t>
+        <w:t xml:space="preserve">Xiaoyan Huang</w:t>
       </w:r>
       <w:r>
         <w:t xml:space="preserve"> </w:t>
@@ -1030,7 +1030,7 @@
           <w:rPr>
             <w:rStyle w:val="Hyperlink"/>
           </w:rPr>
-          <w:t xml:space="preserve">0000-0002-0743-5379</w:t>
+          <w:t xml:space="preserve">0000-0001-7267-4512</w:t>
         </w:r>
       </w:hyperlink>
       <w:r>
@@ -1061,7 +1061,7 @@
           <w:bCs/>
           <w:b/>
         </w:rPr>
-        <w:t xml:space="preserve">Brian M. Ennis</w:t>
+        <w:t xml:space="preserve">Bo Zhang</w:t>
       </w:r>
       <w:r>
         <w:t xml:space="preserve"> </w:t>
@@ -1116,7 +1116,7 @@
           <w:rPr>
             <w:rStyle w:val="Hyperlink"/>
           </w:rPr>
-          <w:t xml:space="preserve">0000-0002-2653-5009</w:t>
+          <w:t xml:space="preserve">0000-0002-0743-5379</w:t>
         </w:r>
       </w:hyperlink>
       <w:r>
@@ -1147,7 +1147,7 @@
           <w:bCs/>
           <w:b/>
         </w:rPr>
-        <w:t xml:space="preserve">Ryan J. Corbett</w:t>
+        <w:t xml:space="preserve">Brian M. Ennis</w:t>
       </w:r>
       <w:r>
         <w:t xml:space="preserve"> </w:t>
@@ -1202,7 +1202,7 @@
           <w:rPr>
             <w:rStyle w:val="Hyperlink"/>
           </w:rPr>
-          <w:t xml:space="preserve">0000-0002-3478-0784</w:t>
+          <w:t xml:space="preserve">0000-0002-2653-5009</w:t>
         </w:r>
       </w:hyperlink>
       <w:r>
@@ -1233,7 +1233,7 @@
           <w:bCs/>
           <w:b/>
         </w:rPr>
-        <w:t xml:space="preserve">Sharon J. Diskin</w:t>
+        <w:t xml:space="preserve">Ryan J. Corbett</w:t>
       </w:r>
       <w:r>
         <w:t xml:space="preserve"> </w:t>
@@ -1288,20 +1288,20 @@
           <w:rPr>
             <w:rStyle w:val="Hyperlink"/>
           </w:rPr>
-          <w:t xml:space="preserve">0000-0002-7200-8939</w:t>
-        </w:r>
-      </w:hyperlink>
-      <w:r>
-        <w:t xml:space="preserve"> </w:t>
-      </w:r>
-      <w:r>
-        <w:t xml:space="preserve"> </w:t>
-      </w:r>
-      <w:r>
-        <w:t xml:space="preserve"> </w:t>
-      </w:r>
-      <w:r>
-        <w:t xml:space="preserve">Division of Oncology, Children’s Hospital of Philadelphia, Philadelphia, PA, 19104, USA; Department of Pediatrics, University of Pennsylvania, Philadelphia, PA, 19104, USA</w:t>
+          <w:t xml:space="preserve">0000-0002-3478-0784</w:t>
+        </w:r>
+      </w:hyperlink>
+      <w:r>
+        <w:t xml:space="preserve"> </w:t>
+      </w:r>
+      <w:r>
+        <w:t xml:space="preserve"> </w:t>
+      </w:r>
+      <w:r>
+        <w:t xml:space="preserve"> </w:t>
+      </w:r>
+      <w:r>
+        <w:t xml:space="preserve">Center for Data-Driven Discovery in Biomedicine, Children’s Hospital of Philadelphia, Philadelphia, PA, 19104, USA; Division of Neurosurgery, Children’s Hospital of Philadelphia, Philadelphia, PA, 19104, USA</w:t>
       </w:r>
       <w:r>
         <w:t xml:space="preserve"> </w:t>
@@ -1319,7 +1319,7 @@
           <w:bCs/>
           <w:b/>
         </w:rPr>
-        <w:t xml:space="preserve">Nicholas Van Kuren</w:t>
+        <w:t xml:space="preserve">Sharon J. Diskin</w:t>
       </w:r>
       <w:r>
         <w:t xml:space="preserve"> </w:t>
@@ -1374,20 +1374,20 @@
           <w:rPr>
             <w:rStyle w:val="Hyperlink"/>
           </w:rPr>
-          <w:t xml:space="preserve">0000-0002-7414-9516</w:t>
-        </w:r>
-      </w:hyperlink>
-      <w:r>
-        <w:t xml:space="preserve"> </w:t>
-      </w:r>
-      <w:r>
-        <w:t xml:space="preserve"> </w:t>
-      </w:r>
-      <w:r>
-        <w:t xml:space="preserve"> </w:t>
-      </w:r>
-      <w:r>
-        <w:t xml:space="preserve">Center for Data-Driven Discovery in Biomedicine, Children’s Hospital of Philadelphia, Philadelphia, PA, 19104, USA; Division of Neurosurgery, Children’s Hospital of Philadelphia, Philadelphia, PA, 19104, USA</w:t>
+          <w:t xml:space="preserve">0000-0002-7200-8939</w:t>
+        </w:r>
+      </w:hyperlink>
+      <w:r>
+        <w:t xml:space="preserve"> </w:t>
+      </w:r>
+      <w:r>
+        <w:t xml:space="preserve"> </w:t>
+      </w:r>
+      <w:r>
+        <w:t xml:space="preserve"> </w:t>
+      </w:r>
+      <w:r>
+        <w:t xml:space="preserve">Division of Oncology, Children’s Hospital of Philadelphia, Philadelphia, PA, 19104, USA; Department of Pediatrics, University of Pennsylvania, Philadelphia, PA, 19104, USA</w:t>
       </w:r>
       <w:r>
         <w:t xml:space="preserve"> </w:t>
@@ -1405,7 +1405,7 @@
           <w:bCs/>
           <w:b/>
         </w:rPr>
-        <w:t xml:space="preserve">Noel Coleman</w:t>
+        <w:t xml:space="preserve">Nicholas Van Kuren</w:t>
       </w:r>
       <w:r>
         <w:t xml:space="preserve"> </w:t>
@@ -1460,7 +1460,7 @@
           <w:rPr>
             <w:rStyle w:val="Hyperlink"/>
           </w:rPr>
-          <w:t xml:space="preserve">0000-0001-6454-1285</w:t>
+          <w:t xml:space="preserve">0000-0002-7414-9516</w:t>
         </w:r>
       </w:hyperlink>
       <w:r>
@@ -1491,67 +1491,7 @@
           <w:bCs/>
           <w:b/>
         </w:rPr>
-        <w:t xml:space="preserve">Christopher Blackden</w:t>
-      </w:r>
-      <w:r>
-        <w:t xml:space="preserve"> </w:t>
-      </w:r>
-      <w:r>
-        <w:t xml:space="preserve"> </w:t>
-      </w:r>
-      <w:r>
-        <w:t xml:space="preserve"> </w:t>
-      </w:r>
-      <w:r>
-        <w:t xml:space="preserve">Center for Data-Driven Discovery in Biomedicine, Children’s Hospital of Philadelphia, Philadelphia, PA, 19104, USA; Division of Neurosurgery, Children’s Hospital of Philadelphia, Philadelphia, PA, 19104, USA</w:t>
-      </w:r>
-      <w:r>
-        <w:t xml:space="preserve"> </w:t>
-      </w:r>
-    </w:p>
-    <w:p>
-      <w:pPr>
-        <w:numPr>
-          <w:ilvl w:val="0"/>
-          <w:numId w:val="1001"/>
-        </w:numPr>
-      </w:pPr>
-      <w:r>
-        <w:rPr>
-          <w:bCs/>
-          <w:b/>
-        </w:rPr>
-        <w:t xml:space="preserve">Jennifer L. Mason</w:t>
-      </w:r>
-      <w:r>
-        <w:t xml:space="preserve"> </w:t>
-      </w:r>
-      <w:r>
-        <w:t xml:space="preserve"> </w:t>
-      </w:r>
-      <w:r>
-        <w:t xml:space="preserve"> </w:t>
-      </w:r>
-      <w:r>
-        <w:t xml:space="preserve">Center for Data-Driven Discovery in Biomedicine, Children’s Hospital of Philadelphia, Philadelphia, PA, 19104, USA; Division of Neurosurgery, Children’s Hospital of Philadelphia, Philadelphia, PA, 19104, USA</w:t>
-      </w:r>
-      <w:r>
-        <w:t xml:space="preserve"> </w:t>
-      </w:r>
-    </w:p>
-    <w:p>
-      <w:pPr>
-        <w:numPr>
-          <w:ilvl w:val="0"/>
-          <w:numId w:val="1001"/>
-        </w:numPr>
-      </w:pPr>
-      <w:r>
-        <w:rPr>
-          <w:bCs/>
-          <w:b/>
-        </w:rPr>
-        <w:t xml:space="preserve">Saksham Phul</w:t>
+        <w:t xml:space="preserve">Noel Coleman</w:t>
       </w:r>
       <w:r>
         <w:t xml:space="preserve"> </w:t>
@@ -1606,7 +1546,7 @@
           <w:rPr>
             <w:rStyle w:val="Hyperlink"/>
           </w:rPr>
-          <w:t xml:space="preserve">0000-0002-2771-2572</w:t>
+          <w:t xml:space="preserve">0000-0001-6454-1285</w:t>
         </w:r>
       </w:hyperlink>
       <w:r>
@@ -1637,7 +1577,67 @@
           <w:bCs/>
           <w:b/>
         </w:rPr>
-        <w:t xml:space="preserve">Miguel A. Brown</w:t>
+        <w:t xml:space="preserve">Christopher Blackden</w:t>
+      </w:r>
+      <w:r>
+        <w:t xml:space="preserve"> </w:t>
+      </w:r>
+      <w:r>
+        <w:t xml:space="preserve"> </w:t>
+      </w:r>
+      <w:r>
+        <w:t xml:space="preserve"> </w:t>
+      </w:r>
+      <w:r>
+        <w:t xml:space="preserve">Center for Data-Driven Discovery in Biomedicine, Children’s Hospital of Philadelphia, Philadelphia, PA, 19104, USA; Division of Neurosurgery, Children’s Hospital of Philadelphia, Philadelphia, PA, 19104, USA</w:t>
+      </w:r>
+      <w:r>
+        <w:t xml:space="preserve"> </w:t>
+      </w:r>
+    </w:p>
+    <w:p>
+      <w:pPr>
+        <w:numPr>
+          <w:ilvl w:val="0"/>
+          <w:numId w:val="1001"/>
+        </w:numPr>
+      </w:pPr>
+      <w:r>
+        <w:rPr>
+          <w:bCs/>
+          <w:b/>
+        </w:rPr>
+        <w:t xml:space="preserve">Jennifer L. Mason</w:t>
+      </w:r>
+      <w:r>
+        <w:t xml:space="preserve"> </w:t>
+      </w:r>
+      <w:r>
+        <w:t xml:space="preserve"> </w:t>
+      </w:r>
+      <w:r>
+        <w:t xml:space="preserve"> </w:t>
+      </w:r>
+      <w:r>
+        <w:t xml:space="preserve">Center for Data-Driven Discovery in Biomedicine, Children’s Hospital of Philadelphia, Philadelphia, PA, 19104, USA; Division of Neurosurgery, Children’s Hospital of Philadelphia, Philadelphia, PA, 19104, USA</w:t>
+      </w:r>
+      <w:r>
+        <w:t xml:space="preserve"> </w:t>
+      </w:r>
+    </w:p>
+    <w:p>
+      <w:pPr>
+        <w:numPr>
+          <w:ilvl w:val="0"/>
+          <w:numId w:val="1001"/>
+        </w:numPr>
+      </w:pPr>
+      <w:r>
+        <w:rPr>
+          <w:bCs/>
+          <w:b/>
+        </w:rPr>
+        <w:t xml:space="preserve">Saksham Phul</w:t>
       </w:r>
       <w:r>
         <w:t xml:space="preserve"> </w:t>
@@ -1692,7 +1692,7 @@
           <w:rPr>
             <w:rStyle w:val="Hyperlink"/>
           </w:rPr>
-          <w:t xml:space="preserve">0000-0001-6782-1442</w:t>
+          <w:t xml:space="preserve">0000-0002-2771-2572</w:t>
         </w:r>
       </w:hyperlink>
       <w:r>
@@ -1723,7 +1723,7 @@
           <w:bCs/>
           <w:b/>
         </w:rPr>
-        <w:t xml:space="preserve">Alex Sickler</w:t>
+        <w:t xml:space="preserve">Miguel A. Brown</w:t>
       </w:r>
       <w:r>
         <w:t xml:space="preserve"> </w:t>
@@ -1778,7 +1778,7 @@
           <w:rPr>
             <w:rStyle w:val="Hyperlink"/>
           </w:rPr>
-          <w:t xml:space="preserve">0000-0001-7830-7537</w:t>
+          <w:t xml:space="preserve">0000-0001-6782-1442</w:t>
         </w:r>
       </w:hyperlink>
       <w:r>
@@ -1809,7 +1809,7 @@
           <w:bCs/>
           <w:b/>
         </w:rPr>
-        <w:t xml:space="preserve">Adam C. Resnick</w:t>
+        <w:t xml:space="preserve">Alex Sickler</w:t>
       </w:r>
       <w:r>
         <w:t xml:space="preserve"> </w:t>
@@ -1864,7 +1864,7 @@
           <w:rPr>
             <w:rStyle w:val="Hyperlink"/>
           </w:rPr>
-          <w:t xml:space="preserve">0000-0003-0436-4189</w:t>
+          <w:t xml:space="preserve">0000-0001-7830-7537</w:t>
         </w:r>
       </w:hyperlink>
       <w:r>
@@ -1878,12 +1878,6 @@
       </w:r>
       <w:r>
         <w:t xml:space="preserve">Center for Data-Driven Discovery in Biomedicine, Children’s Hospital of Philadelphia, Philadelphia, PA, 19104, USA; Division of Neurosurgery, Children’s Hospital of Philadelphia, Philadelphia, PA, 19104, USA</w:t>
-      </w:r>
-      <w:r>
-        <w:t xml:space="preserve"> </w:t>
-      </w:r>
-      <w:r>
-        <w:t xml:space="preserve">· Funded by Children’s Brain Tumor Network; NIH 3P30 CA016520-44S5, U2C HL138346-03, U24 CA220457-03; NCI/NIH Contract No. 75N91019D00024, Task Order No. 75N91020F00003; Children’s Hospital of Philadelphia Division of Neurosurgery</w:t>
       </w:r>
       <w:r>
         <w:t xml:space="preserve"> </w:t>
@@ -1901,20 +1895,8 @@
           <w:bCs/>
           <w:b/>
         </w:rPr>
-        <w:t xml:space="preserve">Jo Lynne Rokita^</w:t>
-      </w:r>
-      <w:r>
-        <w:t xml:space="preserve"> </w:t>
-      </w:r>
-      <w:hyperlink w:anchor="correspondence">
-        <w:r>
-          <w:rPr>
-            <w:rStyle w:val="Hyperlink"/>
-            <w:vertAlign w:val="superscript"/>
-          </w:rPr>
-          <w:t xml:space="preserve">✉</w:t>
-        </w:r>
-      </w:hyperlink>
+        <w:t xml:space="preserve">Adam C. Resnick</w:t>
+      </w:r>
       <w:r>
         <w:t xml:space="preserve"> </w:t>
       </w:r>
@@ -1968,26 +1950,26 @@
           <w:rPr>
             <w:rStyle w:val="Hyperlink"/>
           </w:rPr>
-          <w:t xml:space="preserve">0000-0003-2171-3627</w:t>
-        </w:r>
-      </w:hyperlink>
-      <w:r>
-        <w:t xml:space="preserve"> </w:t>
-      </w:r>
-      <w:r>
-        <w:t xml:space="preserve"> </w:t>
-      </w:r>
-      <w:r>
-        <w:t xml:space="preserve"> </w:t>
-      </w:r>
-      <w:r>
-        <w:t xml:space="preserve">Center for Data-Driven Discovery in Biomedicine, Children’s Hospital of Philadelphia, Philadelphia, PA, 19104, USA; Division of Neurosurgery, Children’s Hospital of Philadelphia, Philadelphia, PA, 19104, USA; Department of Bioinformatics and Health Informatics, Children’s Hospital of Philadelphia, Philadelphia, PA, 19104, USA</w:t>
-      </w:r>
-      <w:r>
-        <w:t xml:space="preserve"> </w:t>
-      </w:r>
-      <w:r>
-        <w:t xml:space="preserve">· Funded by NCI/NIH Contract No. 75N91019D00024, Task Order No. 75N91020F00003</w:t>
+          <w:t xml:space="preserve">0000-0003-0436-4189</w:t>
+        </w:r>
+      </w:hyperlink>
+      <w:r>
+        <w:t xml:space="preserve"> </w:t>
+      </w:r>
+      <w:r>
+        <w:t xml:space="preserve"> </w:t>
+      </w:r>
+      <w:r>
+        <w:t xml:space="preserve"> </w:t>
+      </w:r>
+      <w:r>
+        <w:t xml:space="preserve">Center for Data-Driven Discovery in Biomedicine, Children’s Hospital of Philadelphia, Philadelphia, PA, 19104, USA; Division of Neurosurgery, Children’s Hospital of Philadelphia, Philadelphia, PA, 19104, USA</w:t>
+      </w:r>
+      <w:r>
+        <w:t xml:space="preserve"> </w:t>
+      </w:r>
+      <w:r>
+        <w:t xml:space="preserve">· Funded by Children’s Brain Tumor Network; NIH 3P30 CA016520-44S5, U2C HL138346-03, U24 CA220457-03; NCI/NIH Contract No. 75N91019D00024, Task Order No. 75N91020F00003; Children’s Hospital of Philadelphia Division of Neurosurgery</w:t>
       </w:r>
       <w:r>
         <w:t xml:space="preserve"> </w:t>
@@ -2005,8 +1987,20 @@
           <w:bCs/>
           <w:b/>
         </w:rPr>
-        <w:t xml:space="preserve">Kelsey Keith</w:t>
-      </w:r>
+        <w:t xml:space="preserve">Jo Lynne Rokita^</w:t>
+      </w:r>
+      <w:r>
+        <w:t xml:space="preserve"> </w:t>
+      </w:r>
+      <w:hyperlink w:anchor="correspondence">
+        <w:r>
+          <w:rPr>
+            <w:rStyle w:val="Hyperlink"/>
+            <w:vertAlign w:val="superscript"/>
+          </w:rPr>
+          <w:t xml:space="preserve">✉</w:t>
+        </w:r>
+      </w:hyperlink>
       <w:r>
         <w:t xml:space="preserve"> </w:t>
       </w:r>
@@ -2060,6 +2054,98 @@
           <w:rPr>
             <w:rStyle w:val="Hyperlink"/>
           </w:rPr>
+          <w:t xml:space="preserve">0000-0003-2171-3627</w:t>
+        </w:r>
+      </w:hyperlink>
+      <w:r>
+        <w:t xml:space="preserve"> </w:t>
+      </w:r>
+      <w:r>
+        <w:t xml:space="preserve"> </w:t>
+      </w:r>
+      <w:r>
+        <w:t xml:space="preserve"> </w:t>
+      </w:r>
+      <w:r>
+        <w:t xml:space="preserve">Center for Data-Driven Discovery in Biomedicine, Children’s Hospital of Philadelphia, Philadelphia, PA, 19104, USA; Division of Neurosurgery, Children’s Hospital of Philadelphia, Philadelphia, PA, 19104, USA; Department of Bioinformatics and Health Informatics, Children’s Hospital of Philadelphia, Philadelphia, PA, 19104, USA</w:t>
+      </w:r>
+      <w:r>
+        <w:t xml:space="preserve"> </w:t>
+      </w:r>
+      <w:r>
+        <w:t xml:space="preserve">· Funded by NCI/NIH Contract No. 75N91019D00024, Task Order No. 75N91020F00003</w:t>
+      </w:r>
+      <w:r>
+        <w:t xml:space="preserve"> </w:t>
+      </w:r>
+    </w:p>
+    <w:p>
+      <w:pPr>
+        <w:numPr>
+          <w:ilvl w:val="0"/>
+          <w:numId w:val="1001"/>
+        </w:numPr>
+      </w:pPr>
+      <w:r>
+        <w:rPr>
+          <w:bCs/>
+          <w:b/>
+        </w:rPr>
+        <w:t xml:space="preserve">Kelsey Keith</w:t>
+      </w:r>
+      <w:r>
+        <w:t xml:space="preserve"> </w:t>
+      </w:r>
+      <w:r>
+        <w:drawing>
+          <wp:inline>
+            <wp:extent cx="203200" cy="203200"/>
+            <wp:effectExtent b="0" l="0" r="0" t="0"/>
+            <wp:docPr descr="ORCID icon" title="" id="89" name="Picture"/>
+            <a:graphic>
+              <a:graphicData uri="http://schemas.openxmlformats.org/drawingml/2006/picture">
+                <pic:pic>
+                  <pic:nvPicPr>
+                    <pic:cNvPr descr="images/orcid.png" id="90" name="Picture"/>
+                    <pic:cNvPicPr>
+                      <a:picLocks noChangeArrowheads="1" noChangeAspect="1"/>
+                    </pic:cNvPicPr>
+                  </pic:nvPicPr>
+                  <pic:blipFill>
+                    <a:blip r:embed="rId22"/>
+                    <a:stretch>
+                      <a:fillRect/>
+                    </a:stretch>
+                  </pic:blipFill>
+                  <pic:spPr bwMode="auto">
+                    <a:xfrm>
+                      <a:off x="0" y="0"/>
+                      <a:ext cx="203200" cy="203200"/>
+                    </a:xfrm>
+                    <a:prstGeom prst="rect">
+                      <a:avLst/>
+                    </a:prstGeom>
+                    <a:noFill/>
+                    <a:ln w="9525">
+                      <a:noFill/>
+                      <a:headEnd/>
+                      <a:tailEnd/>
+                    </a:ln>
+                  </pic:spPr>
+                </pic:pic>
+              </a:graphicData>
+            </a:graphic>
+          </wp:inline>
+        </w:drawing>
+      </w:r>
+      <w:r>
+        <w:t xml:space="preserve"> </w:t>
+      </w:r>
+      <w:hyperlink r:id="rId91">
+        <w:r>
+          <w:rPr>
+            <w:rStyle w:val="Hyperlink"/>
+          </w:rPr>
           <w:t xml:space="preserve">0000-0002-7451-5117</w:t>
         </w:r>
       </w:hyperlink>
@@ -2079,8 +2165,8 @@
         <w:t xml:space="preserve"> </w:t>
       </w:r>
     </w:p>
-    <w:bookmarkEnd w:id="89"/>
-    <w:bookmarkStart w:id="91" w:name="contact-information"/>
+    <w:bookmarkEnd w:id="92"/>
+    <w:bookmarkStart w:id="94" w:name="contact-information"/>
     <w:p>
       <w:pPr>
         <w:pStyle w:val="Heading2"/>
@@ -2099,7 +2185,7 @@
       <w:r>
         <w:t xml:space="preserve"> </w:t>
       </w:r>
-      <w:hyperlink r:id="rId90">
+      <w:hyperlink r:id="rId93">
         <w:r>
           <w:rPr>
             <w:rStyle w:val="Hyperlink"/>
@@ -2118,7 +2204,7 @@
       <w:r>
         <w:t xml:space="preserve"> </w:t>
       </w:r>
-      <w:hyperlink r:id="rId90">
+      <w:hyperlink r:id="rId93">
         <w:r>
           <w:rPr>
             <w:rStyle w:val="Hyperlink"/>
@@ -2127,8 +2213,8 @@
         </w:r>
       </w:hyperlink>
     </w:p>
-    <w:bookmarkEnd w:id="91"/>
-    <w:bookmarkStart w:id="92" w:name="in-brief"/>
+    <w:bookmarkEnd w:id="94"/>
+    <w:bookmarkStart w:id="95" w:name="in-brief"/>
     <w:p>
       <w:pPr>
         <w:pStyle w:val="Heading2"/>
@@ -2137,8 +2223,8 @@
         <w:t xml:space="preserve">In Brief</w:t>
       </w:r>
     </w:p>
-    <w:bookmarkEnd w:id="92"/>
-    <w:bookmarkStart w:id="93" w:name="highlights"/>
+    <w:bookmarkEnd w:id="95"/>
+    <w:bookmarkStart w:id="96" w:name="highlights"/>
     <w:p>
       <w:pPr>
         <w:pStyle w:val="Heading2"/>
@@ -2147,8 +2233,8 @@
         <w:t xml:space="preserve">Highlights</w:t>
       </w:r>
     </w:p>
-    <w:bookmarkEnd w:id="93"/>
-    <w:bookmarkStart w:id="94" w:name="summary"/>
+    <w:bookmarkEnd w:id="96"/>
+    <w:bookmarkStart w:id="97" w:name="summary"/>
     <w:p>
       <w:pPr>
         <w:pStyle w:val="Heading2"/>
@@ -2157,8 +2243,8 @@
         <w:t xml:space="preserve">Summary</w:t>
       </w:r>
     </w:p>
-    <w:bookmarkEnd w:id="94"/>
-    <w:bookmarkStart w:id="95" w:name="keywords"/>
+    <w:bookmarkEnd w:id="97"/>
+    <w:bookmarkStart w:id="98" w:name="keywords"/>
     <w:p>
       <w:pPr>
         <w:pStyle w:val="Heading2"/>
@@ -2167,8 +2253,8 @@
         <w:t xml:space="preserve">Keywords</w:t>
       </w:r>
     </w:p>
-    <w:bookmarkEnd w:id="95"/>
-    <w:bookmarkStart w:id="96" w:name="introduction"/>
+    <w:bookmarkEnd w:id="98"/>
+    <w:bookmarkStart w:id="99" w:name="introduction"/>
     <w:p>
       <w:pPr>
         <w:pStyle w:val="Heading2"/>
@@ -2177,8 +2263,8 @@
         <w:t xml:space="preserve">Introduction</w:t>
       </w:r>
     </w:p>
-    <w:bookmarkEnd w:id="96"/>
-    <w:bookmarkStart w:id="97" w:name="results"/>
+    <w:bookmarkEnd w:id="99"/>
+    <w:bookmarkStart w:id="100" w:name="results"/>
     <w:p>
       <w:pPr>
         <w:pStyle w:val="Heading2"/>
@@ -2187,8 +2273,8 @@
         <w:t xml:space="preserve">Results</w:t>
       </w:r>
     </w:p>
-    <w:bookmarkEnd w:id="97"/>
-    <w:bookmarkStart w:id="98" w:name="discussion"/>
+    <w:bookmarkEnd w:id="100"/>
+    <w:bookmarkStart w:id="101" w:name="discussion"/>
     <w:p>
       <w:pPr>
         <w:pStyle w:val="Heading2"/>
@@ -2197,8 +2283,8 @@
         <w:t xml:space="preserve">Discussion</w:t>
       </w:r>
     </w:p>
-    <w:bookmarkEnd w:id="98"/>
-    <w:bookmarkStart w:id="99" w:name="acknowledgments"/>
+    <w:bookmarkEnd w:id="101"/>
+    <w:bookmarkStart w:id="102" w:name="acknowledgments"/>
     <w:p>
       <w:pPr>
         <w:pStyle w:val="Heading2"/>
@@ -2207,8 +2293,8 @@
         <w:t xml:space="preserve">Acknowledgments</w:t>
       </w:r>
     </w:p>
-    <w:bookmarkEnd w:id="99"/>
-    <w:bookmarkStart w:id="100" w:name="author-contributions"/>
+    <w:bookmarkEnd w:id="102"/>
+    <w:bookmarkStart w:id="103" w:name="author-contributions"/>
     <w:p>
       <w:pPr>
         <w:pStyle w:val="Heading2"/>
@@ -2278,6 +2364,32 @@
             </w:pPr>
             <w:r>
               <w:t xml:space="preserve">Formal analysis, Software</w:t>
+            </w:r>
+          </w:p>
+        </w:tc>
+      </w:tr>
+      <w:tr>
+        <w:tc>
+          <w:tcPr/>
+          <w:p>
+            <w:pPr>
+              <w:pStyle w:val="Compact"/>
+              <w:jc w:val="left"/>
+            </w:pPr>
+            <w:r>
+              <w:t xml:space="preserve">Sangeeta Shukla</w:t>
+            </w:r>
+          </w:p>
+        </w:tc>
+        <w:tc>
+          <w:tcPr/>
+          <w:p>
+            <w:pPr>
+              <w:pStyle w:val="Compact"/>
+              <w:jc w:val="left"/>
+            </w:pPr>
+            <w:r>
+              <w:t xml:space="preserve">Data curation, Formal analysis, Investigation, Methodology, Software, Writing – Original draft, Writing - Review and editing</w:t>
             </w:r>
           </w:p>
         </w:tc>
@@ -2881,8 +2993,8 @@
         </w:tc>
       </w:tr>
     </w:tbl>
-    <w:bookmarkEnd w:id="100"/>
-    <w:bookmarkStart w:id="101" w:name="declarations-of-interest"/>
+    <w:bookmarkEnd w:id="103"/>
+    <w:bookmarkStart w:id="104" w:name="declarations-of-interest"/>
     <w:p>
       <w:pPr>
         <w:pStyle w:val="Heading2"/>
@@ -2891,8 +3003,8 @@
         <w:t xml:space="preserve">Declarations of Interest</w:t>
       </w:r>
     </w:p>
-    <w:bookmarkEnd w:id="101"/>
-    <w:bookmarkStart w:id="102" w:name="figure-titles-and-legends"/>
+    <w:bookmarkEnd w:id="104"/>
+    <w:bookmarkStart w:id="105" w:name="figure-titles-and-legends"/>
     <w:p>
       <w:pPr>
         <w:pStyle w:val="Heading2"/>
@@ -2901,8 +3013,8 @@
         <w:t xml:space="preserve">Figure Titles and Legends</w:t>
       </w:r>
     </w:p>
-    <w:bookmarkEnd w:id="102"/>
-    <w:bookmarkStart w:id="103" w:name="table-titles-and-legends"/>
+    <w:bookmarkEnd w:id="105"/>
+    <w:bookmarkStart w:id="106" w:name="table-titles-and-legends"/>
     <w:p>
       <w:pPr>
         <w:pStyle w:val="Heading2"/>
@@ -2911,8 +3023,8 @@
         <w:t xml:space="preserve">Table Titles and Legends</w:t>
       </w:r>
     </w:p>
-    <w:bookmarkEnd w:id="103"/>
-    <w:bookmarkStart w:id="159" w:name="openpedcan-methods"/>
+    <w:bookmarkEnd w:id="106"/>
+    <w:bookmarkStart w:id="162" w:name="openpedcan-methods"/>
     <w:p>
       <w:pPr>
         <w:pStyle w:val="Heading2"/>
@@ -2921,7 +3033,7 @@
         <w:t xml:space="preserve">OPENPEDCAN METHODS</w:t>
       </w:r>
     </w:p>
-    <w:bookmarkStart w:id="114" w:name="resource-availability"/>
+    <w:bookmarkStart w:id="117" w:name="resource-availability"/>
     <w:p>
       <w:pPr>
         <w:pStyle w:val="Heading3"/>
@@ -2930,7 +3042,7 @@
         <w:t xml:space="preserve">RESOURCE AVAILABILITY</w:t>
       </w:r>
     </w:p>
-    <w:bookmarkStart w:id="104" w:name="lead-contact"/>
+    <w:bookmarkStart w:id="107" w:name="lead-contact"/>
     <w:p>
       <w:pPr>
         <w:pStyle w:val="Heading4"/>
@@ -2947,8 +3059,8 @@
         <w:t xml:space="preserve">Requests for access to OpenPedCan raw data and/or specimens may be directed to, and will be fulfilled by Jo Lynne Rokita (rokita@chop.edu).</w:t>
       </w:r>
     </w:p>
-    <w:bookmarkEnd w:id="104"/>
-    <w:bookmarkStart w:id="105" w:name="materials-availability"/>
+    <w:bookmarkEnd w:id="107"/>
+    <w:bookmarkStart w:id="108" w:name="materials-availability"/>
     <w:p>
       <w:pPr>
         <w:pStyle w:val="Heading4"/>
@@ -2965,8 +3077,8 @@
         <w:t xml:space="preserve">This study did not create new, unique reagents.</w:t>
       </w:r>
     </w:p>
-    <w:bookmarkEnd w:id="105"/>
-    <w:bookmarkStart w:id="112" w:name="data-and-code-availability"/>
+    <w:bookmarkEnd w:id="108"/>
+    <w:bookmarkStart w:id="115" w:name="data-and-code-availability"/>
     <w:p>
       <w:pPr>
         <w:pStyle w:val="Heading4"/>
@@ -3232,7 +3344,7 @@
       <w:r>
         <w:t xml:space="preserve"> </w:t>
       </w:r>
-      <w:hyperlink r:id="rId106">
+      <w:hyperlink r:id="rId109">
         <w:r>
           <w:rPr>
             <w:rStyle w:val="Hyperlink"/>
@@ -3249,7 +3361,7 @@
       <w:r>
         <w:t xml:space="preserve"> </w:t>
       </w:r>
-      <w:hyperlink r:id="rId107">
+      <w:hyperlink r:id="rId110">
         <w:r>
           <w:rPr>
             <w:rStyle w:val="Hyperlink"/>
@@ -3272,7 +3384,7 @@
       <w:r>
         <w:t xml:space="preserve"> </w:t>
       </w:r>
-      <w:hyperlink r:id="rId108">
+      <w:hyperlink r:id="rId111">
         <w:r>
           <w:rPr>
             <w:rStyle w:val="Hyperlink"/>
@@ -3289,7 +3401,7 @@
       <w:r>
         <w:t xml:space="preserve"> </w:t>
       </w:r>
-      <w:hyperlink r:id="rId109">
+      <w:hyperlink r:id="rId112">
         <w:r>
           <w:rPr>
             <w:rStyle w:val="Hyperlink"/>
@@ -3334,12 +3446,32 @@
       <w:r>
         <w:t xml:space="preserve"> </w:t>
       </w:r>
+      <w:hyperlink r:id="rId113">
+        <w:r>
+          <w:rPr>
+            <w:rStyle w:val="Hyperlink"/>
+          </w:rPr>
+          <w:t xml:space="preserve">https://github.com/AlexsLemonade/OpenPBTA-analysis</w:t>
+        </w:r>
+      </w:hyperlink>
+      <w:r>
+        <w:t xml:space="preserve">.</w:t>
+      </w:r>
+      <w:r>
+        <w:t xml:space="preserve"> </w:t>
+      </w:r>
+      <w:r>
+        <w:t xml:space="preserve">OpenPedCan module analyses can be found at</w:t>
+      </w:r>
+      <w:r>
+        <w:t xml:space="preserve"> </w:t>
+      </w:r>
       <w:hyperlink r:id="rId110">
         <w:r>
           <w:rPr>
             <w:rStyle w:val="Hyperlink"/>
           </w:rPr>
-          <w:t xml:space="preserve">https://github.com/AlexsLemonade/OpenPBTA-analysis</w:t>
+          <w:t xml:space="preserve">https://github.com/PediatricOpenTargets/OpenPedCan-analysis</w:t>
         </w:r>
       </w:hyperlink>
       <w:r>
@@ -3349,32 +3481,12 @@
         <w:t xml:space="preserve"> </w:t>
       </w:r>
       <w:r>
-        <w:t xml:space="preserve">OpenPedCan module analyses can be found at</w:t>
-      </w:r>
-      <w:r>
-        <w:t xml:space="preserve"> </w:t>
-      </w:r>
-      <w:hyperlink r:id="rId107">
-        <w:r>
-          <w:rPr>
-            <w:rStyle w:val="Hyperlink"/>
-          </w:rPr>
-          <w:t xml:space="preserve">https://github.com/PediatricOpenTargets/OpenPedCan-analysis</w:t>
-        </w:r>
-      </w:hyperlink>
-      <w:r>
-        <w:t xml:space="preserve">.</w:t>
-      </w:r>
-      <w:r>
-        <w:t xml:space="preserve"> </w:t>
-      </w:r>
-      <w:r>
         <w:t xml:space="preserve">OpenPedCan api code can be found at</w:t>
       </w:r>
       <w:r>
         <w:t xml:space="preserve"> </w:t>
       </w:r>
-      <w:hyperlink r:id="rId111">
+      <w:hyperlink r:id="rId114">
         <w:r>
           <w:rPr>
             <w:rStyle w:val="Hyperlink"/>
@@ -3407,8 +3519,8 @@
         <w:t xml:space="preserve">.</w:t>
       </w:r>
     </w:p>
-    <w:bookmarkEnd w:id="112"/>
-    <w:bookmarkStart w:id="113" w:name="data-releases"/>
+    <w:bookmarkEnd w:id="115"/>
+    <w:bookmarkStart w:id="116" w:name="data-releases"/>
     <w:p>
       <w:pPr>
         <w:pStyle w:val="Heading4"/>
@@ -3417,9 +3529,9 @@
         <w:t xml:space="preserve">Data releases</w:t>
       </w:r>
     </w:p>
-    <w:bookmarkEnd w:id="113"/>
-    <w:bookmarkEnd w:id="114"/>
-    <w:bookmarkStart w:id="115" w:name="Xb23b8909a4f71809c0a8047e9a0c534382e34b3"/>
+    <w:bookmarkEnd w:id="116"/>
+    <w:bookmarkEnd w:id="117"/>
+    <w:bookmarkStart w:id="118" w:name="Xb23b8909a4f71809c0a8047e9a0c534382e34b3"/>
     <w:p>
       <w:pPr>
         <w:pStyle w:val="Heading3"/>
@@ -3428,8 +3540,8 @@
         <w:t xml:space="preserve">EXPERIMENTAL MODEL AND STUDY PARTICIPANT DETAILS</w:t>
       </w:r>
     </w:p>
-    <w:bookmarkEnd w:id="115"/>
-    <w:bookmarkStart w:id="143" w:name="method-details"/>
+    <w:bookmarkEnd w:id="118"/>
+    <w:bookmarkStart w:id="146" w:name="method-details"/>
     <w:p>
       <w:pPr>
         <w:pStyle w:val="Heading3"/>
@@ -3438,7 +3550,7 @@
         <w:t xml:space="preserve">METHOD DETAILS</w:t>
       </w:r>
     </w:p>
-    <w:bookmarkStart w:id="116" w:name="Xf02b739111c92905f93a98a09e9ef33af494767"/>
+    <w:bookmarkStart w:id="119" w:name="Xf02b739111c92905f93a98a09e9ef33af494767"/>
     <w:p>
       <w:pPr>
         <w:pStyle w:val="Heading4"/>
@@ -3447,8 +3559,8 @@
         <w:t xml:space="preserve">Nucleic acids extraction and library preparation</w:t>
       </w:r>
     </w:p>
-    <w:bookmarkEnd w:id="116"/>
-    <w:bookmarkStart w:id="117" w:name="data-generation"/>
+    <w:bookmarkEnd w:id="119"/>
+    <w:bookmarkStart w:id="120" w:name="data-generation"/>
     <w:p>
       <w:pPr>
         <w:pStyle w:val="Heading4"/>
@@ -3457,8 +3569,8 @@
         <w:t xml:space="preserve">Data generation</w:t>
       </w:r>
     </w:p>
-    <w:bookmarkEnd w:id="117"/>
-    <w:bookmarkStart w:id="118" w:name="dna-wgs-alignment"/>
+    <w:bookmarkEnd w:id="120"/>
+    <w:bookmarkStart w:id="121" w:name="dna-wgs-alignment"/>
     <w:p>
       <w:pPr>
         <w:pStyle w:val="Heading4"/>
@@ -3495,8 +3607,8 @@
         <w:t xml:space="preserve">.</w:t>
       </w:r>
     </w:p>
-    <w:bookmarkEnd w:id="118"/>
-    <w:bookmarkStart w:id="120" w:name="quality-control-of-sequencing-data"/>
+    <w:bookmarkEnd w:id="121"/>
+    <w:bookmarkStart w:id="123" w:name="quality-control-of-sequencing-data"/>
     <w:p>
       <w:pPr>
         <w:pStyle w:val="Heading4"/>
@@ -3533,7 +3645,7 @@
         <w:t xml:space="preserve">.</w:t>
       </w:r>
     </w:p>
-    <w:bookmarkStart w:id="119" w:name="Xa064832b4cd803b821a5e56a42007d3cb21c4af"/>
+    <w:bookmarkStart w:id="122" w:name="Xa064832b4cd803b821a5e56a42007d3cb21c4af"/>
     <w:p>
       <w:pPr>
         <w:pStyle w:val="Heading5"/>
@@ -3570,9 +3682,9 @@
         <w:t xml:space="preserve">.</w:t>
       </w:r>
     </w:p>
-    <w:bookmarkEnd w:id="119"/>
-    <w:bookmarkEnd w:id="120"/>
-    <w:bookmarkStart w:id="125" w:name="somatic-mutation-calling"/>
+    <w:bookmarkEnd w:id="122"/>
+    <w:bookmarkEnd w:id="123"/>
+    <w:bookmarkStart w:id="128" w:name="somatic-mutation-calling"/>
     <w:p>
       <w:pPr>
         <w:pStyle w:val="Heading4"/>
@@ -3581,7 +3693,7 @@
         <w:t xml:space="preserve">Somatic Mutation Calling</w:t>
       </w:r>
     </w:p>
-    <w:bookmarkStart w:id="121" w:name="snv-and-indel-calling"/>
+    <w:bookmarkStart w:id="124" w:name="snv-and-indel-calling"/>
     <w:p>
       <w:pPr>
         <w:pStyle w:val="Heading5"/>
@@ -3618,8 +3730,8 @@
         <w:t xml:space="preserve">.</w:t>
       </w:r>
     </w:p>
-    <w:bookmarkEnd w:id="121"/>
-    <w:bookmarkStart w:id="122" w:name="vcf-annotation-and-maf-creation"/>
+    <w:bookmarkEnd w:id="124"/>
+    <w:bookmarkStart w:id="125" w:name="vcf-annotation-and-maf-creation"/>
     <w:p>
       <w:pPr>
         <w:pStyle w:val="Heading5"/>
@@ -3628,8 +3740,8 @@
         <w:t xml:space="preserve">VCF annotation and MAF creation</w:t>
       </w:r>
     </w:p>
-    <w:bookmarkEnd w:id="122"/>
-    <w:bookmarkStart w:id="123" w:name="gather-snv-and-indel-hotspots"/>
+    <w:bookmarkEnd w:id="125"/>
+    <w:bookmarkStart w:id="126" w:name="gather-snv-and-indel-hotspots"/>
     <w:p>
       <w:pPr>
         <w:pStyle w:val="Heading5"/>
@@ -3638,8 +3750,8 @@
         <w:t xml:space="preserve">Gather SNV and INDEL Hotspots</w:t>
       </w:r>
     </w:p>
-    <w:bookmarkEnd w:id="123"/>
-    <w:bookmarkStart w:id="124" w:name="consensus-snv-calling"/>
+    <w:bookmarkEnd w:id="126"/>
+    <w:bookmarkStart w:id="127" w:name="consensus-snv-calling"/>
     <w:p>
       <w:pPr>
         <w:pStyle w:val="Heading5"/>
@@ -3648,9 +3760,9 @@
         <w:t xml:space="preserve">Consensus SNV Calling</w:t>
       </w:r>
     </w:p>
-    <w:bookmarkEnd w:id="124"/>
-    <w:bookmarkEnd w:id="125"/>
-    <w:bookmarkStart w:id="127" w:name="X08c6ef214fbed0cf3968651966aa9f2cf9ad5fa"/>
+    <w:bookmarkEnd w:id="127"/>
+    <w:bookmarkEnd w:id="128"/>
+    <w:bookmarkStart w:id="130" w:name="X08c6ef214fbed0cf3968651966aa9f2cf9ad5fa"/>
     <w:p>
       <w:pPr>
         <w:pStyle w:val="Heading4"/>
@@ -3659,7 +3771,7 @@
         <w:t xml:space="preserve">Somatic Copy Number Variant Calling (WGS samples only)</w:t>
       </w:r>
     </w:p>
-    <w:bookmarkStart w:id="126" w:name="consensus-cnv-calling"/>
+    <w:bookmarkStart w:id="129" w:name="consensus-cnv-calling"/>
     <w:p>
       <w:pPr>
         <w:pStyle w:val="Heading5"/>
@@ -3668,9 +3780,9 @@
         <w:t xml:space="preserve">Consensus CNV Calling</w:t>
       </w:r>
     </w:p>
-    <w:bookmarkEnd w:id="126"/>
-    <w:bookmarkEnd w:id="127"/>
-    <w:bookmarkStart w:id="128" w:name="X55c575a2cc2756c85126bff18bca733e923f07c"/>
+    <w:bookmarkEnd w:id="129"/>
+    <w:bookmarkEnd w:id="130"/>
+    <w:bookmarkStart w:id="131" w:name="X55c575a2cc2756c85126bff18bca733e923f07c"/>
     <w:p>
       <w:pPr>
         <w:pStyle w:val="Heading4"/>
@@ -3707,8 +3819,8 @@
         <w:t xml:space="preserve">.</w:t>
       </w:r>
     </w:p>
-    <w:bookmarkEnd w:id="128"/>
-    <w:bookmarkStart w:id="136" w:name="methylation-analysis"/>
+    <w:bookmarkEnd w:id="131"/>
+    <w:bookmarkStart w:id="139" w:name="methylation-analysis"/>
     <w:p>
       <w:pPr>
         <w:pStyle w:val="Heading4"/>
@@ -3717,7 +3829,7 @@
         <w:t xml:space="preserve">Methylation Analysis</w:t>
       </w:r>
     </w:p>
-    <w:bookmarkStart w:id="130" w:name="methylation-array-preprocessing"/>
+    <w:bookmarkStart w:id="133" w:name="methylation-array-preprocessing"/>
     <w:p>
       <w:pPr>
         <w:pStyle w:val="Heading5"/>
@@ -3924,7 +4036,7 @@
       <w:r>
         <w:t xml:space="preserve"> </w:t>
       </w:r>
-      <w:hyperlink r:id="rId129">
+      <w:hyperlink r:id="rId132">
         <w:r>
           <w:rPr>
             <w:rStyle w:val="Hyperlink"/>
@@ -3936,8 +4048,8 @@
         <w:t xml:space="preserve">.</w:t>
       </w:r>
     </w:p>
-    <w:bookmarkEnd w:id="130"/>
-    <w:bookmarkStart w:id="132" w:name="methylation-beta-values-summaries"/>
+    <w:bookmarkEnd w:id="133"/>
+    <w:bookmarkStart w:id="135" w:name="methylation-beta-values-summaries"/>
     <w:p>
       <w:pPr>
         <w:pStyle w:val="Heading5"/>
@@ -4036,7 +4148,7 @@
       <w:r>
         <w:t xml:space="preserve"> </w:t>
       </w:r>
-      <w:hyperlink r:id="rId131">
+      <w:hyperlink r:id="rId134">
         <w:r>
           <w:rPr>
             <w:rStyle w:val="Hyperlink"/>
@@ -4048,8 +4160,8 @@
         <w:t xml:space="preserve">.</w:t>
       </w:r>
     </w:p>
-    <w:bookmarkEnd w:id="132"/>
-    <w:bookmarkStart w:id="135" w:name="methylation-sample-classification"/>
+    <w:bookmarkEnd w:id="135"/>
+    <w:bookmarkStart w:id="138" w:name="methylation-sample-classification"/>
     <w:p>
       <w:pPr>
         <w:pStyle w:val="Heading5"/>
@@ -4068,7 +4180,7 @@
       <w:r>
         <w:t xml:space="preserve"> </w:t>
       </w:r>
-      <w:hyperlink r:id="rId133">
+      <w:hyperlink r:id="rId136">
         <w:r>
           <w:rPr>
             <w:rStyle w:val="Hyperlink"/>
@@ -4108,7 +4220,7 @@
       <w:r>
         <w:t xml:space="preserve"> </w:t>
       </w:r>
-      <w:hyperlink r:id="rId134">
+      <w:hyperlink r:id="rId137">
         <w:r>
           <w:rPr>
             <w:rStyle w:val="Hyperlink"/>
@@ -4236,9 +4348,9 @@
         <w:t xml:space="preserve">methylation fraction).</w:t>
       </w:r>
     </w:p>
-    <w:bookmarkEnd w:id="135"/>
-    <w:bookmarkEnd w:id="136"/>
-    <w:bookmarkStart w:id="142" w:name="gene-expression"/>
+    <w:bookmarkEnd w:id="138"/>
+    <w:bookmarkEnd w:id="139"/>
+    <w:bookmarkStart w:id="145" w:name="gene-expression"/>
     <w:p>
       <w:pPr>
         <w:pStyle w:val="Heading4"/>
@@ -4247,7 +4359,7 @@
         <w:t xml:space="preserve">Gene Expression</w:t>
       </w:r>
     </w:p>
-    <w:bookmarkStart w:id="137" w:name="abundance-estimation"/>
+    <w:bookmarkStart w:id="140" w:name="abundance-estimation"/>
     <w:p>
       <w:pPr>
         <w:pStyle w:val="Heading5"/>
@@ -4256,8 +4368,8 @@
         <w:t xml:space="preserve">Abundance Estimation</w:t>
       </w:r>
     </w:p>
-    <w:bookmarkEnd w:id="137"/>
-    <w:bookmarkStart w:id="138" w:name="X7a9ac931ae310c96edfba7321812b141702872f"/>
+    <w:bookmarkEnd w:id="140"/>
+    <w:bookmarkStart w:id="141" w:name="X7a9ac931ae310c96edfba7321812b141702872f"/>
     <w:p>
       <w:pPr>
         <w:pStyle w:val="Heading5"/>
@@ -4266,8 +4378,8 @@
         <w:t xml:space="preserve">Gene Expression Matrices with Unique HUGO Symbols</w:t>
       </w:r>
     </w:p>
-    <w:bookmarkEnd w:id="138"/>
-    <w:bookmarkStart w:id="140" w:name="gene-expression-summary-statistics"/>
+    <w:bookmarkEnd w:id="141"/>
+    <w:bookmarkStart w:id="143" w:name="gene-expression-summary-statistics"/>
     <w:p>
       <w:pPr>
         <w:pStyle w:val="Heading5"/>
@@ -4403,7 +4515,7 @@
       <w:r>
         <w:t xml:space="preserve"> </w:t>
       </w:r>
-      <w:hyperlink r:id="rId139">
+      <w:hyperlink r:id="rId142">
         <w:r>
           <w:rPr>
             <w:rStyle w:val="Hyperlink"/>
@@ -4484,8 +4596,8 @@
         <w:t xml:space="preserve">disease codes associated with the cancer groups.</w:t>
       </w:r>
     </w:p>
-    <w:bookmarkEnd w:id="140"/>
-    <w:bookmarkStart w:id="141" w:name="gene-fusion-detection"/>
+    <w:bookmarkEnd w:id="143"/>
+    <w:bookmarkStart w:id="144" w:name="gene-fusion-detection"/>
     <w:p>
       <w:pPr>
         <w:pStyle w:val="Heading5"/>
@@ -4494,10 +4606,10 @@
         <w:t xml:space="preserve">Gene fusion detection</w:t>
       </w:r>
     </w:p>
-    <w:bookmarkEnd w:id="141"/>
-    <w:bookmarkEnd w:id="142"/>
-    <w:bookmarkEnd w:id="143"/>
-    <w:bookmarkStart w:id="149" w:name="quantification-and-statistical-analysis"/>
+    <w:bookmarkEnd w:id="144"/>
+    <w:bookmarkEnd w:id="145"/>
+    <w:bookmarkEnd w:id="146"/>
+    <w:bookmarkStart w:id="152" w:name="quantification-and-statistical-analysis"/>
     <w:p>
       <w:pPr>
         <w:pStyle w:val="Heading3"/>
@@ -4506,7 +4618,7 @@
         <w:t xml:space="preserve">QUANTIFICATION AND STATISTICAL ANALYSIS</w:t>
       </w:r>
     </w:p>
-    <w:bookmarkStart w:id="145" w:name="Xf92e5c6e4c8b4b4c2a1a15961f2a513d59942be"/>
+    <w:bookmarkStart w:id="148" w:name="Xf92e5c6e4c8b4b4c2a1a15961f2a513d59942be"/>
     <w:p>
       <w:pPr>
         <w:pStyle w:val="Heading5"/>
@@ -4563,7 +4675,7 @@
       <w:r>
         <w:t xml:space="preserve"> </w:t>
       </w:r>
-      <w:hyperlink r:id="rId144">
+      <w:hyperlink r:id="rId147">
         <w:r>
           <w:rPr>
             <w:rStyle w:val="Hyperlink"/>
@@ -4590,8 +4702,8 @@
         <w:t xml:space="preserve">These methods resolved &gt;99% of duplicated gene-level status calls.</w:t>
       </w:r>
     </w:p>
-    <w:bookmarkEnd w:id="145"/>
-    <w:bookmarkStart w:id="146" w:name="Xc100016fe5ca649048648aa0848fc772e76806c"/>
+    <w:bookmarkEnd w:id="148"/>
+    <w:bookmarkStart w:id="149" w:name="Xc100016fe5ca649048648aa0848fc772e76806c"/>
     <w:p>
       <w:pPr>
         <w:pStyle w:val="Heading5"/>
@@ -4640,8 +4752,8 @@
         <w:t xml:space="preserve">.</w:t>
       </w:r>
     </w:p>
-    <w:bookmarkEnd w:id="146"/>
-    <w:bookmarkStart w:id="147" w:name="X29c65fcf469276050b3a2ce67ea7b6113b9c866"/>
+    <w:bookmarkEnd w:id="149"/>
+    <w:bookmarkStart w:id="150" w:name="X29c65fcf469276050b3a2ce67ea7b6113b9c866"/>
     <w:p>
       <w:pPr>
         <w:pStyle w:val="Heading5"/>
@@ -4662,8 +4774,8 @@
         <w:t xml:space="preserve">analysis module)</w:t>
       </w:r>
     </w:p>
-    <w:bookmarkEnd w:id="147"/>
-    <w:bookmarkStart w:id="148" w:name="X559763d0bcd154628ca238438cccc0e2bab162c"/>
+    <w:bookmarkEnd w:id="150"/>
+    <w:bookmarkStart w:id="151" w:name="X559763d0bcd154628ca238438cccc0e2bab162c"/>
     <w:p>
       <w:pPr>
         <w:pStyle w:val="Heading4"/>
@@ -4682,127 +4794,127 @@
       </w:r>
       <w:r>
         <w:t xml:space="preserve">analysis module)</w:t>
-      </w:r>
-    </w:p>
-    <w:bookmarkEnd w:id="148"/>
-    <w:bookmarkEnd w:id="149"/>
-    <w:bookmarkStart w:id="158" w:name="X5b6574953ddb3e052f8e09650e95241b07b1b15"/>
-    <w:p>
-      <w:pPr>
-        <w:pStyle w:val="Heading3"/>
-      </w:pPr>
-      <w:r>
-        <w:t xml:space="preserve">Tumor Mutation Burden (</w:t>
-      </w:r>
-      <w:r>
-        <w:rPr>
-          <w:rStyle w:val="VerbatimChar"/>
-        </w:rPr>
-        <w:t xml:space="preserve">snv-callers</w:t>
-      </w:r>
-      <w:r>
-        <w:t xml:space="preserve"> </w:t>
-      </w:r>
-      <w:r>
-        <w:t xml:space="preserve">analysis module)</w:t>
-      </w:r>
-    </w:p>
-    <w:bookmarkStart w:id="153" w:name="clinical-data-harmonization"/>
-    <w:p>
-      <w:pPr>
-        <w:pStyle w:val="Heading4"/>
-      </w:pPr>
-      <w:r>
-        <w:t xml:space="preserve">Clinical Data Harmonization</w:t>
-      </w:r>
-    </w:p>
-    <w:bookmarkStart w:id="150" w:name="who-classification-of-disease-types"/>
-    <w:p>
-      <w:pPr>
-        <w:pStyle w:val="Heading5"/>
-      </w:pPr>
-      <w:r>
-        <w:t xml:space="preserve">WHO Classification of Disease Types</w:t>
-      </w:r>
-    </w:p>
-    <w:bookmarkEnd w:id="150"/>
-    <w:bookmarkStart w:id="152" w:name="molecular-subtyping"/>
-    <w:p>
-      <w:pPr>
-        <w:pStyle w:val="Heading5"/>
-      </w:pPr>
-      <w:r>
-        <w:t xml:space="preserve">Molecular Subtyping</w:t>
-      </w:r>
-    </w:p>
-    <w:p>
-      <w:pPr>
-        <w:pStyle w:val="FirstParagraph"/>
-      </w:pPr>
-      <w:r>
-        <w:t xml:space="preserve">Here, we build upon the molecular subtyping performed in OpenPBTA</w:t>
-      </w:r>
-      <w:r>
-        <w:t xml:space="preserve"> </w:t>
-      </w:r>
-      <w:r>
-        <w:t xml:space="preserve">[</w:t>
-      </w:r>
-      <w:hyperlink w:anchor="ref-5VXMHJ7N">
-        <w:r>
-          <w:rPr>
-            <w:rStyle w:val="Hyperlink"/>
-          </w:rPr>
-          <w:t xml:space="preserve">4</w:t>
-        </w:r>
-      </w:hyperlink>
-      <w:r>
-        <w:t xml:space="preserve">]</w:t>
-      </w:r>
-      <w:r>
-        <w:t xml:space="preserve">.</w:t>
-      </w:r>
-    </w:p>
-    <w:p>
-      <w:pPr>
-        <w:pStyle w:val="BodyText"/>
-      </w:pPr>
-      <w:r>
-        <w:t xml:space="preserve">High-grade gliomas..</w:t>
-      </w:r>
-      <w:r>
-        <w:t xml:space="preserve"> </w:t>
-      </w:r>
-    </w:p>
-    <w:p>
-      <w:pPr>
-        <w:pStyle w:val="BodyText"/>
-      </w:pPr>
-      <w:r>
-        <w:t xml:space="preserve">Atypical teratoid rhabdoid tumors..</w:t>
-      </w:r>
-    </w:p>
-    <w:p>
-      <w:pPr>
-        <w:pStyle w:val="BodyText"/>
-      </w:pPr>
-      <w:r>
-        <w:t xml:space="preserve">Neuroblastoma tumors…</w:t>
-      </w:r>
-    </w:p>
-    <w:bookmarkStart w:id="151" w:name="Xe589e84d0cd2472e8224ca471b14fd8a67daa89"/>
-    <w:p>
-      <w:pPr>
-        <w:pStyle w:val="Heading6"/>
-      </w:pPr>
-      <w:r>
-        <w:t xml:space="preserve">Integration of brain tumor methylation classifications</w:t>
       </w:r>
     </w:p>
     <w:bookmarkEnd w:id="151"/>
     <w:bookmarkEnd w:id="152"/>
+    <w:bookmarkStart w:id="161" w:name="X5b6574953ddb3e052f8e09650e95241b07b1b15"/>
+    <w:p>
+      <w:pPr>
+        <w:pStyle w:val="Heading3"/>
+      </w:pPr>
+      <w:r>
+        <w:t xml:space="preserve">Tumor Mutation Burden (</w:t>
+      </w:r>
+      <w:r>
+        <w:rPr>
+          <w:rStyle w:val="VerbatimChar"/>
+        </w:rPr>
+        <w:t xml:space="preserve">snv-callers</w:t>
+      </w:r>
+      <w:r>
+        <w:t xml:space="preserve"> </w:t>
+      </w:r>
+      <w:r>
+        <w:t xml:space="preserve">analysis module)</w:t>
+      </w:r>
+    </w:p>
+    <w:bookmarkStart w:id="156" w:name="clinical-data-harmonization"/>
+    <w:p>
+      <w:pPr>
+        <w:pStyle w:val="Heading4"/>
+      </w:pPr>
+      <w:r>
+        <w:t xml:space="preserve">Clinical Data Harmonization</w:t>
+      </w:r>
+    </w:p>
+    <w:bookmarkStart w:id="153" w:name="who-classification-of-disease-types"/>
+    <w:p>
+      <w:pPr>
+        <w:pStyle w:val="Heading5"/>
+      </w:pPr>
+      <w:r>
+        <w:t xml:space="preserve">WHO Classification of Disease Types</w:t>
+      </w:r>
+    </w:p>
     <w:bookmarkEnd w:id="153"/>
-    <w:bookmarkStart w:id="154" w:name="Xae8cb1b73a9c77769eec294778d3baab465cba2"/>
+    <w:bookmarkStart w:id="155" w:name="molecular-subtyping"/>
+    <w:p>
+      <w:pPr>
+        <w:pStyle w:val="Heading5"/>
+      </w:pPr>
+      <w:r>
+        <w:t xml:space="preserve">Molecular Subtyping</w:t>
+      </w:r>
+    </w:p>
+    <w:p>
+      <w:pPr>
+        <w:pStyle w:val="FirstParagraph"/>
+      </w:pPr>
+      <w:r>
+        <w:t xml:space="preserve">Here, we build upon the molecular subtyping performed in OpenPBTA</w:t>
+      </w:r>
+      <w:r>
+        <w:t xml:space="preserve"> </w:t>
+      </w:r>
+      <w:r>
+        <w:t xml:space="preserve">[</w:t>
+      </w:r>
+      <w:hyperlink w:anchor="ref-5VXMHJ7N">
+        <w:r>
+          <w:rPr>
+            <w:rStyle w:val="Hyperlink"/>
+          </w:rPr>
+          <w:t xml:space="preserve">4</w:t>
+        </w:r>
+      </w:hyperlink>
+      <w:r>
+        <w:t xml:space="preserve">]</w:t>
+      </w:r>
+      <w:r>
+        <w:t xml:space="preserve">.</w:t>
+      </w:r>
+    </w:p>
+    <w:p>
+      <w:pPr>
+        <w:pStyle w:val="BodyText"/>
+      </w:pPr>
+      <w:r>
+        <w:t xml:space="preserve">High-grade gliomas..</w:t>
+      </w:r>
+      <w:r>
+        <w:t xml:space="preserve"> </w:t>
+      </w:r>
+    </w:p>
+    <w:p>
+      <w:pPr>
+        <w:pStyle w:val="BodyText"/>
+      </w:pPr>
+      <w:r>
+        <w:t xml:space="preserve">Atypical teratoid rhabdoid tumors..</w:t>
+      </w:r>
+    </w:p>
+    <w:p>
+      <w:pPr>
+        <w:pStyle w:val="BodyText"/>
+      </w:pPr>
+      <w:r>
+        <w:t xml:space="preserve">Neuroblastoma tumors…</w:t>
+      </w:r>
+    </w:p>
+    <w:bookmarkStart w:id="154" w:name="Xe589e84d0cd2472e8224ca471b14fd8a67daa89"/>
+    <w:p>
+      <w:pPr>
+        <w:pStyle w:val="Heading6"/>
+      </w:pPr>
+      <w:r>
+        <w:t xml:space="preserve">Integration of brain tumor methylation classifications</w:t>
+      </w:r>
+    </w:p>
+    <w:bookmarkEnd w:id="154"/>
+    <w:bookmarkEnd w:id="155"/>
+    <w:bookmarkEnd w:id="156"/>
+    <w:bookmarkStart w:id="157" w:name="Xae8cb1b73a9c77769eec294778d3baab465cba2"/>
     <w:p>
       <w:pPr>
         <w:pStyle w:val="Heading4"/>
@@ -4851,8 +4963,8 @@
         <w:t xml:space="preserve">.</w:t>
       </w:r>
     </w:p>
-    <w:bookmarkEnd w:id="154"/>
-    <w:bookmarkStart w:id="155" w:name="prediction-of-participants-genetic-sex"/>
+    <w:bookmarkEnd w:id="157"/>
+    <w:bookmarkStart w:id="158" w:name="prediction-of-participants-genetic-sex"/>
     <w:p>
       <w:pPr>
         <w:pStyle w:val="Heading4"/>
@@ -4889,8 +5001,8 @@
         <w:t xml:space="preserve">.</w:t>
       </w:r>
     </w:p>
-    <w:bookmarkEnd w:id="155"/>
-    <w:bookmarkStart w:id="157" w:name="Xaec90076bc783deb5e9ffe505c6094537cbaad8"/>
+    <w:bookmarkEnd w:id="158"/>
+    <w:bookmarkStart w:id="160" w:name="Xaec90076bc783deb5e9ffe505c6094537cbaad8"/>
     <w:p>
       <w:pPr>
         <w:pStyle w:val="Heading4"/>
@@ -4921,7 +5033,7 @@
       <w:r>
         <w:t xml:space="preserve"> </w:t>
       </w:r>
-      <w:hyperlink r:id="rId156">
+      <w:hyperlink r:id="rId159">
         <w:r>
           <w:rPr>
             <w:rStyle w:val="Hyperlink"/>
@@ -4942,10 +5054,10 @@
         <w:t xml:space="preserve">For each input participant of an analysis, the independent biospecimen is selected based on the analysis-specific filters and preferences for the biospecimen metadata, such as experimental strategy, cancer group, and tumor descriptor.</w:t>
       </w:r>
     </w:p>
-    <w:bookmarkEnd w:id="157"/>
-    <w:bookmarkEnd w:id="158"/>
-    <w:bookmarkEnd w:id="159"/>
-    <w:bookmarkStart w:id="160" w:name="X1cddf5a4622206ffc5dcb1185d7c97aa1d32bb6"/>
+    <w:bookmarkEnd w:id="160"/>
+    <w:bookmarkEnd w:id="161"/>
+    <w:bookmarkEnd w:id="162"/>
+    <w:bookmarkStart w:id="163" w:name="X1cddf5a4622206ffc5dcb1185d7c97aa1d32bb6"/>
     <w:p>
       <w:pPr>
         <w:pStyle w:val="Heading2"/>
@@ -4954,8 +5066,8 @@
         <w:t xml:space="preserve">Supplemental Information Titles and Legends</w:t>
       </w:r>
     </w:p>
-    <w:bookmarkEnd w:id="160"/>
-    <w:bookmarkStart w:id="161" w:name="consortia"/>
+    <w:bookmarkEnd w:id="163"/>
+    <w:bookmarkStart w:id="164" w:name="consortia"/>
     <w:p>
       <w:pPr>
         <w:pStyle w:val="Heading2"/>
@@ -4964,8 +5076,8 @@
         <w:t xml:space="preserve">Consortia</w:t>
       </w:r>
     </w:p>
-    <w:bookmarkEnd w:id="161"/>
-    <w:bookmarkStart w:id="202" w:name="references"/>
+    <w:bookmarkEnd w:id="164"/>
+    <w:bookmarkStart w:id="205" w:name="references"/>
     <w:p>
       <w:pPr>
         <w:pStyle w:val="Heading2"/>
@@ -4974,8 +5086,8 @@
         <w:t xml:space="preserve">References</w:t>
       </w:r>
     </w:p>
-    <w:bookmarkStart w:id="201" w:name="refs"/>
-    <w:bookmarkStart w:id="163" w:name="ref-17Erd7F9J"/>
+    <w:bookmarkStart w:id="204" w:name="refs"/>
+    <w:bookmarkStart w:id="166" w:name="ref-17Erd7F9J"/>
     <w:p>
       <w:pPr>
         <w:pStyle w:val="Bibliography"/>
@@ -4999,7 +5111,7 @@
       <w:r>
         <w:t xml:space="preserve"> </w:t>
       </w:r>
-      <w:hyperlink r:id="rId162">
+      <w:hyperlink r:id="rId165">
         <w:r>
           <w:rPr>
             <w:rStyle w:val="Hyperlink"/>
@@ -5008,8 +5120,8 @@
         </w:r>
       </w:hyperlink>
     </w:p>
-    <w:bookmarkEnd w:id="163"/>
-    <w:bookmarkStart w:id="165" w:name="ref-UVwAVvuW"/>
+    <w:bookmarkEnd w:id="166"/>
+    <w:bookmarkStart w:id="168" w:name="ref-UVwAVvuW"/>
     <w:p>
       <w:pPr>
         <w:pStyle w:val="Bibliography"/>
@@ -5033,7 +5145,7 @@
       <w:r>
         <w:t xml:space="preserve"> </w:t>
       </w:r>
-      <w:hyperlink r:id="rId164">
+      <w:hyperlink r:id="rId167">
         <w:r>
           <w:rPr>
             <w:rStyle w:val="Hyperlink"/>
@@ -5042,8 +5154,8 @@
         </w:r>
       </w:hyperlink>
     </w:p>
-    <w:bookmarkEnd w:id="165"/>
-    <w:bookmarkStart w:id="167" w:name="ref-HyH6i3JM"/>
+    <w:bookmarkEnd w:id="168"/>
+    <w:bookmarkStart w:id="170" w:name="ref-HyH6i3JM"/>
     <w:p>
       <w:pPr>
         <w:pStyle w:val="Bibliography"/>
@@ -5067,7 +5179,7 @@
       <w:r>
         <w:t xml:space="preserve"> </w:t>
       </w:r>
-      <w:hyperlink r:id="rId166">
+      <w:hyperlink r:id="rId169">
         <w:r>
           <w:rPr>
             <w:rStyle w:val="Hyperlink"/>
@@ -5076,8 +5188,8 @@
         </w:r>
       </w:hyperlink>
     </w:p>
-    <w:bookmarkEnd w:id="167"/>
-    <w:bookmarkStart w:id="170" w:name="ref-5VXMHJ7N"/>
+    <w:bookmarkEnd w:id="170"/>
+    <w:bookmarkStart w:id="173" w:name="ref-5VXMHJ7N"/>
     <w:p>
       <w:pPr>
         <w:pStyle w:val="Bibliography"/>
@@ -5123,7 +5235,7 @@
       <w:r>
         <w:t xml:space="preserve"> </w:t>
       </w:r>
-      <w:hyperlink r:id="rId168">
+      <w:hyperlink r:id="rId171">
         <w:r>
           <w:rPr>
             <w:rStyle w:val="Hyperlink"/>
@@ -5140,7 +5252,7 @@
       <w:r>
         <w:t xml:space="preserve"> </w:t>
       </w:r>
-      <w:hyperlink r:id="rId169">
+      <w:hyperlink r:id="rId172">
         <w:r>
           <w:rPr>
             <w:rStyle w:val="Hyperlink"/>
@@ -5149,8 +5261,8 @@
         </w:r>
       </w:hyperlink>
     </w:p>
-    <w:bookmarkEnd w:id="170"/>
-    <w:bookmarkStart w:id="172" w:name="ref-HIcmeg1x"/>
+    <w:bookmarkEnd w:id="173"/>
+    <w:bookmarkStart w:id="175" w:name="ref-HIcmeg1x"/>
     <w:p>
       <w:pPr>
         <w:pStyle w:val="Bibliography"/>
@@ -5180,7 +5292,7 @@
       <w:r>
         <w:t xml:space="preserve"> </w:t>
       </w:r>
-      <w:hyperlink r:id="rId171">
+      <w:hyperlink r:id="rId174">
         <w:r>
           <w:rPr>
             <w:rStyle w:val="Hyperlink"/>
@@ -5189,8 +5301,8 @@
         </w:r>
       </w:hyperlink>
     </w:p>
-    <w:bookmarkEnd w:id="172"/>
-    <w:bookmarkStart w:id="174" w:name="ref-OePr0Q2g"/>
+    <w:bookmarkEnd w:id="175"/>
+    <w:bookmarkStart w:id="177" w:name="ref-OePr0Q2g"/>
     <w:p>
       <w:pPr>
         <w:pStyle w:val="Bibliography"/>
@@ -5220,7 +5332,7 @@
       <w:r>
         <w:t xml:space="preserve"> </w:t>
       </w:r>
-      <w:hyperlink r:id="rId173">
+      <w:hyperlink r:id="rId176">
         <w:r>
           <w:rPr>
             <w:rStyle w:val="Hyperlink"/>
@@ -5229,8 +5341,8 @@
         </w:r>
       </w:hyperlink>
     </w:p>
-    <w:bookmarkEnd w:id="174"/>
-    <w:bookmarkStart w:id="176" w:name="ref-ygVj7a6q"/>
+    <w:bookmarkEnd w:id="177"/>
+    <w:bookmarkStart w:id="179" w:name="ref-ygVj7a6q"/>
     <w:p>
       <w:pPr>
         <w:pStyle w:val="Bibliography"/>
@@ -5254,7 +5366,7 @@
       <w:r>
         <w:t xml:space="preserve"> </w:t>
       </w:r>
-      <w:hyperlink r:id="rId175">
+      <w:hyperlink r:id="rId178">
         <w:r>
           <w:rPr>
             <w:rStyle w:val="Hyperlink"/>
@@ -5263,8 +5375,8 @@
         </w:r>
       </w:hyperlink>
     </w:p>
-    <w:bookmarkEnd w:id="176"/>
-    <w:bookmarkStart w:id="178" w:name="ref-sh2asT80"/>
+    <w:bookmarkEnd w:id="179"/>
+    <w:bookmarkStart w:id="181" w:name="ref-sh2asT80"/>
     <w:p>
       <w:pPr>
         <w:pStyle w:val="Bibliography"/>
@@ -5288,7 +5400,7 @@
       <w:r>
         <w:t xml:space="preserve"> </w:t>
       </w:r>
-      <w:hyperlink r:id="rId177">
+      <w:hyperlink r:id="rId180">
         <w:r>
           <w:rPr>
             <w:rStyle w:val="Hyperlink"/>
@@ -5297,8 +5409,8 @@
         </w:r>
       </w:hyperlink>
     </w:p>
-    <w:bookmarkEnd w:id="178"/>
-    <w:bookmarkStart w:id="180" w:name="ref-VcHKLBtL"/>
+    <w:bookmarkEnd w:id="181"/>
+    <w:bookmarkStart w:id="183" w:name="ref-VcHKLBtL"/>
     <w:p>
       <w:pPr>
         <w:pStyle w:val="Bibliography"/>
@@ -5328,7 +5440,7 @@
       <w:r>
         <w:t xml:space="preserve"> </w:t>
       </w:r>
-      <w:hyperlink r:id="rId179">
+      <w:hyperlink r:id="rId182">
         <w:r>
           <w:rPr>
             <w:rStyle w:val="Hyperlink"/>
@@ -5337,8 +5449,8 @@
         </w:r>
       </w:hyperlink>
     </w:p>
-    <w:bookmarkEnd w:id="180"/>
-    <w:bookmarkStart w:id="185" w:name="ref-dxeON3tz"/>
+    <w:bookmarkEnd w:id="183"/>
+    <w:bookmarkStart w:id="188" w:name="ref-dxeON3tz"/>
     <w:p>
       <w:pPr>
         <w:pStyle w:val="Bibliography"/>
@@ -5384,7 +5496,7 @@
       <w:r>
         <w:t xml:space="preserve"> </w:t>
       </w:r>
-      <w:hyperlink r:id="rId181">
+      <w:hyperlink r:id="rId184">
         <w:r>
           <w:rPr>
             <w:rStyle w:val="Hyperlink"/>
@@ -5401,7 +5513,7 @@
       <w:r>
         <w:t xml:space="preserve"> </w:t>
       </w:r>
-      <w:hyperlink r:id="rId182">
+      <w:hyperlink r:id="rId185">
         <w:r>
           <w:rPr>
             <w:rStyle w:val="Hyperlink"/>
@@ -5418,7 +5530,7 @@
       <w:r>
         <w:t xml:space="preserve"> </w:t>
       </w:r>
-      <w:hyperlink r:id="rId183">
+      <w:hyperlink r:id="rId186">
         <w:r>
           <w:rPr>
             <w:rStyle w:val="Hyperlink"/>
@@ -5435,7 +5547,7 @@
       <w:r>
         <w:t xml:space="preserve"> </w:t>
       </w:r>
-      <w:hyperlink r:id="rId184">
+      <w:hyperlink r:id="rId187">
         <w:r>
           <w:rPr>
             <w:rStyle w:val="Hyperlink"/>
@@ -5444,8 +5556,8 @@
         </w:r>
       </w:hyperlink>
     </w:p>
-    <w:bookmarkEnd w:id="185"/>
-    <w:bookmarkStart w:id="190" w:name="ref-15Yz3j9AA"/>
+    <w:bookmarkEnd w:id="188"/>
+    <w:bookmarkStart w:id="193" w:name="ref-15Yz3j9AA"/>
     <w:p>
       <w:pPr>
         <w:pStyle w:val="Bibliography"/>
@@ -5491,7 +5603,7 @@
       <w:r>
         <w:t xml:space="preserve"> </w:t>
       </w:r>
-      <w:hyperlink r:id="rId186">
+      <w:hyperlink r:id="rId189">
         <w:r>
           <w:rPr>
             <w:rStyle w:val="Hyperlink"/>
@@ -5508,7 +5620,7 @@
       <w:r>
         <w:t xml:space="preserve"> </w:t>
       </w:r>
-      <w:hyperlink r:id="rId187">
+      <w:hyperlink r:id="rId190">
         <w:r>
           <w:rPr>
             <w:rStyle w:val="Hyperlink"/>
@@ -5525,7 +5637,7 @@
       <w:r>
         <w:t xml:space="preserve"> </w:t>
       </w:r>
-      <w:hyperlink r:id="rId188">
+      <w:hyperlink r:id="rId191">
         <w:r>
           <w:rPr>
             <w:rStyle w:val="Hyperlink"/>
@@ -5542,7 +5654,7 @@
       <w:r>
         <w:t xml:space="preserve"> </w:t>
       </w:r>
-      <w:hyperlink r:id="rId189">
+      <w:hyperlink r:id="rId192">
         <w:r>
           <w:rPr>
             <w:rStyle w:val="Hyperlink"/>
@@ -5551,8 +5663,8 @@
         </w:r>
       </w:hyperlink>
     </w:p>
-    <w:bookmarkEnd w:id="190"/>
-    <w:bookmarkStart w:id="195" w:name="ref-HOfcb651"/>
+    <w:bookmarkEnd w:id="193"/>
+    <w:bookmarkStart w:id="198" w:name="ref-HOfcb651"/>
     <w:p>
       <w:pPr>
         <w:pStyle w:val="Bibliography"/>
@@ -5598,7 +5710,7 @@
       <w:r>
         <w:t xml:space="preserve"> </w:t>
       </w:r>
-      <w:hyperlink r:id="rId191">
+      <w:hyperlink r:id="rId194">
         <w:r>
           <w:rPr>
             <w:rStyle w:val="Hyperlink"/>
@@ -5615,7 +5727,7 @@
       <w:r>
         <w:t xml:space="preserve"> </w:t>
       </w:r>
-      <w:hyperlink r:id="rId192">
+      <w:hyperlink r:id="rId195">
         <w:r>
           <w:rPr>
             <w:rStyle w:val="Hyperlink"/>
@@ -5632,7 +5744,7 @@
       <w:r>
         <w:t xml:space="preserve"> </w:t>
       </w:r>
-      <w:hyperlink r:id="rId193">
+      <w:hyperlink r:id="rId196">
         <w:r>
           <w:rPr>
             <w:rStyle w:val="Hyperlink"/>
@@ -5649,7 +5761,7 @@
       <w:r>
         <w:t xml:space="preserve"> </w:t>
       </w:r>
-      <w:hyperlink r:id="rId194">
+      <w:hyperlink r:id="rId197">
         <w:r>
           <w:rPr>
             <w:rStyle w:val="Hyperlink"/>
@@ -5658,8 +5770,8 @@
         </w:r>
       </w:hyperlink>
     </w:p>
-    <w:bookmarkEnd w:id="195"/>
-    <w:bookmarkStart w:id="200" w:name="ref-19a3Xf4h3"/>
+    <w:bookmarkEnd w:id="198"/>
+    <w:bookmarkStart w:id="203" w:name="ref-19a3Xf4h3"/>
     <w:p>
       <w:pPr>
         <w:pStyle w:val="Bibliography"/>
@@ -5705,7 +5817,7 @@
       <w:r>
         <w:t xml:space="preserve"> </w:t>
       </w:r>
-      <w:hyperlink r:id="rId196">
+      <w:hyperlink r:id="rId199">
         <w:r>
           <w:rPr>
             <w:rStyle w:val="Hyperlink"/>
@@ -5722,7 +5834,7 @@
       <w:r>
         <w:t xml:space="preserve"> </w:t>
       </w:r>
-      <w:hyperlink r:id="rId197">
+      <w:hyperlink r:id="rId200">
         <w:r>
           <w:rPr>
             <w:rStyle w:val="Hyperlink"/>
@@ -5739,7 +5851,7 @@
       <w:r>
         <w:t xml:space="preserve"> </w:t>
       </w:r>
-      <w:hyperlink r:id="rId198">
+      <w:hyperlink r:id="rId201">
         <w:r>
           <w:rPr>
             <w:rStyle w:val="Hyperlink"/>
@@ -5756,7 +5868,7 @@
       <w:r>
         <w:t xml:space="preserve"> </w:t>
       </w:r>
-      <w:hyperlink r:id="rId199">
+      <w:hyperlink r:id="rId202">
         <w:r>
           <w:rPr>
             <w:rStyle w:val="Hyperlink"/>
@@ -5765,9 +5877,9 @@
         </w:r>
       </w:hyperlink>
     </w:p>
-    <w:bookmarkEnd w:id="200"/>
-    <w:bookmarkEnd w:id="201"/>
-    <w:bookmarkEnd w:id="202"/>
+    <w:bookmarkEnd w:id="203"/>
+    <w:bookmarkEnd w:id="204"/>
+    <w:bookmarkEnd w:id="205"/>
     <w:sectPr>
       <w:pgSz w:h="15840" w:w="12240"/>
       <w:pgMar w:bottom="1440" w:footer="720" w:gutter="0" w:header="720" w:left="1440" w:right="1440" w:top="1440"/>

--- a/manuscript.docx
+++ b/manuscript.docx
@@ -81,14 +81,14 @@
           <w:rPr>
             <w:rStyle w:val="Hyperlink"/>
           </w:rPr>
-          <w:t xml:space="preserve">d3b-center/OpenPedCan-methods@22bf7ca</w:t>
-        </w:r>
-      </w:hyperlink>
-      <w:r>
-        <w:t xml:space="preserve"> </w:t>
-      </w:r>
-      <w:r>
-        <w:t xml:space="preserve">on June 13, 2023.</w:t>
+          <w:t xml:space="preserve">d3b-center/OpenPedCan-methods@a11a13a</w:t>
+        </w:r>
+      </w:hyperlink>
+      <w:r>
+        <w:t xml:space="preserve"> </w:t>
+      </w:r>
+      <w:r>
+        <w:t xml:space="preserve">on June 14, 2023.</w:t>
       </w:r>
       <w:r>
         <w:t xml:space="preserve"> </w:t>
@@ -3024,7 +3024,7 @@
       </w:r>
     </w:p>
     <w:bookmarkEnd w:id="106"/>
-    <w:bookmarkStart w:id="162" w:name="openpedcan-methods"/>
+    <w:bookmarkStart w:id="205" w:name="openpedcan-methods"/>
     <w:p>
       <w:pPr>
         <w:pStyle w:val="Heading2"/>
@@ -3033,7 +3033,7 @@
         <w:t xml:space="preserve">OPENPEDCAN METHODS</w:t>
       </w:r>
     </w:p>
-    <w:bookmarkStart w:id="117" w:name="resource-availability"/>
+    <w:bookmarkStart w:id="164" w:name="resource-availability"/>
     <w:p>
       <w:pPr>
         <w:pStyle w:val="Heading3"/>
@@ -3078,7 +3078,7 @@
       </w:r>
     </w:p>
     <w:bookmarkEnd w:id="108"/>
-    <w:bookmarkStart w:id="115" w:name="data-and-code-availability"/>
+    <w:bookmarkStart w:id="162" w:name="data-and-code-availability"/>
     <w:p>
       <w:pPr>
         <w:pStyle w:val="Heading4"/>
@@ -3356,7 +3356,22 @@
         <w:t xml:space="preserve"> </w:t>
       </w:r>
       <w:r>
-        <w:t xml:space="preserve">or via download script in the</w:t>
+        <w:t xml:space="preserve">or via</w:t>
+      </w:r>
+      <w:r>
+        <w:t xml:space="preserve"> </w:t>
+      </w:r>
+      <w:r>
+        <w:rPr>
+          <w:rStyle w:val="VerbatimChar"/>
+        </w:rPr>
+        <w:t xml:space="preserve">download-data.sh</w:t>
+      </w:r>
+      <w:r>
+        <w:t xml:space="preserve"> </w:t>
+      </w:r>
+      <w:r>
+        <w:t xml:space="preserve">script in the</w:t>
       </w:r>
       <w:r>
         <w:t xml:space="preserve"> </w:t>
@@ -3497,6 +3512,533 @@
       <w:r>
         <w:t xml:space="preserve">.</w:t>
       </w:r>
+    </w:p>
+    <w:p>
+      <w:pPr>
+        <w:pStyle w:val="BodyText"/>
+      </w:pPr>
+      <w:r>
+        <w:t xml:space="preserve">All original code was developed within the following modules in the OpenPedCan analyses repository as listed below. Links to the modules are available here, and within each module is a detailed README that describes the purpose and intended usage of the scripts, along with pointers to the results from the data those scripts process.</w:t>
+      </w:r>
+    </w:p>
+    <w:p>
+      <w:pPr>
+        <w:pStyle w:val="BodyText"/>
+      </w:pPr>
+      <w:hyperlink r:id="rId115">
+        <w:r>
+          <w:rPr>
+            <w:rStyle w:val="Hyperlink"/>
+          </w:rPr>
+          <w:t xml:space="preserve">chromosomal-instability</w:t>
+        </w:r>
+      </w:hyperlink>
+      <w:r>
+        <w:t xml:space="preserve"> </w:t>
+      </w:r>
+      <w:hyperlink r:id="rId116">
+        <w:r>
+          <w:rPr>
+            <w:rStyle w:val="Hyperlink"/>
+          </w:rPr>
+          <w:t xml:space="preserve">cnv-frequencies</w:t>
+        </w:r>
+      </w:hyperlink>
+      <w:r>
+        <w:t xml:space="preserve"> </w:t>
+      </w:r>
+      <w:hyperlink r:id="rId117">
+        <w:r>
+          <w:rPr>
+            <w:rStyle w:val="Hyperlink"/>
+          </w:rPr>
+          <w:t xml:space="preserve">collapse-rnaseq</w:t>
+        </w:r>
+      </w:hyperlink>
+      <w:r>
+        <w:t xml:space="preserve"> </w:t>
+      </w:r>
+      <w:hyperlink r:id="rId118">
+        <w:r>
+          <w:rPr>
+            <w:rStyle w:val="Hyperlink"/>
+          </w:rPr>
+          <w:t xml:space="preserve">compare-gistic</w:t>
+        </w:r>
+      </w:hyperlink>
+      <w:r>
+        <w:t xml:space="preserve"> </w:t>
+      </w:r>
+      <w:hyperlink r:id="rId119">
+        <w:r>
+          <w:rPr>
+            <w:rStyle w:val="Hyperlink"/>
+          </w:rPr>
+          <w:t xml:space="preserve">copy_number_consensus_call</w:t>
+        </w:r>
+      </w:hyperlink>
+      <w:r>
+        <w:t xml:space="preserve"> </w:t>
+      </w:r>
+      <w:hyperlink r:id="rId120">
+        <w:r>
+          <w:rPr>
+            <w:rStyle w:val="Hyperlink"/>
+          </w:rPr>
+          <w:t xml:space="preserve">create-subset-files</w:t>
+        </w:r>
+      </w:hyperlink>
+      <w:r>
+        <w:t xml:space="preserve"> </w:t>
+      </w:r>
+      <w:hyperlink r:id="rId121">
+        <w:r>
+          <w:rPr>
+            <w:rStyle w:val="Hyperlink"/>
+          </w:rPr>
+          <w:t xml:space="preserve">data-pre-release-qc</w:t>
+        </w:r>
+      </w:hyperlink>
+      <w:r>
+        <w:t xml:space="preserve"> </w:t>
+      </w:r>
+      <w:hyperlink r:id="rId122">
+        <w:r>
+          <w:rPr>
+            <w:rStyle w:val="Hyperlink"/>
+          </w:rPr>
+          <w:t xml:space="preserve">efo-mondo-mapping</w:t>
+        </w:r>
+      </w:hyperlink>
+      <w:r>
+        <w:t xml:space="preserve"> </w:t>
+      </w:r>
+      <w:hyperlink r:id="rId123">
+        <w:r>
+          <w:rPr>
+            <w:rStyle w:val="Hyperlink"/>
+          </w:rPr>
+          <w:t xml:space="preserve">filter-mtp-tables</w:t>
+        </w:r>
+      </w:hyperlink>
+      <w:r>
+        <w:t xml:space="preserve"> </w:t>
+      </w:r>
+      <w:hyperlink r:id="rId124">
+        <w:r>
+          <w:rPr>
+            <w:rStyle w:val="Hyperlink"/>
+          </w:rPr>
+          <w:t xml:space="preserve">focal-cn-file-preparation</w:t>
+        </w:r>
+      </w:hyperlink>
+      <w:r>
+        <w:t xml:space="preserve"> </w:t>
+      </w:r>
+      <w:hyperlink r:id="rId125">
+        <w:r>
+          <w:rPr>
+            <w:rStyle w:val="Hyperlink"/>
+          </w:rPr>
+          <w:t xml:space="preserve">fusion-frequencies</w:t>
+        </w:r>
+      </w:hyperlink>
+      <w:r>
+        <w:t xml:space="preserve"> </w:t>
+      </w:r>
+      <w:hyperlink r:id="rId126">
+        <w:r>
+          <w:rPr>
+            <w:rStyle w:val="Hyperlink"/>
+          </w:rPr>
+          <w:t xml:space="preserve">fusion-summary</w:t>
+        </w:r>
+      </w:hyperlink>
+      <w:r>
+        <w:t xml:space="preserve"> </w:t>
+      </w:r>
+      <w:hyperlink r:id="rId127">
+        <w:r>
+          <w:rPr>
+            <w:rStyle w:val="Hyperlink"/>
+          </w:rPr>
+          <w:t xml:space="preserve">fusion_filtering</w:t>
+        </w:r>
+      </w:hyperlink>
+      <w:r>
+        <w:t xml:space="preserve"> </w:t>
+      </w:r>
+      <w:hyperlink r:id="rId128">
+        <w:r>
+          <w:rPr>
+            <w:rStyle w:val="Hyperlink"/>
+          </w:rPr>
+          <w:t xml:space="preserve">gene-set-enrichment-analysis</w:t>
+        </w:r>
+      </w:hyperlink>
+      <w:r>
+        <w:t xml:space="preserve"> </w:t>
+      </w:r>
+      <w:hyperlink r:id="rId129">
+        <w:r>
+          <w:rPr>
+            <w:rStyle w:val="Hyperlink"/>
+          </w:rPr>
+          <w:t xml:space="preserve">gene_match</w:t>
+        </w:r>
+      </w:hyperlink>
+      <w:r>
+        <w:t xml:space="preserve"> </w:t>
+      </w:r>
+      <w:hyperlink r:id="rId130">
+        <w:r>
+          <w:rPr>
+            <w:rStyle w:val="Hyperlink"/>
+          </w:rPr>
+          <w:t xml:space="preserve">immune-deconv</w:t>
+        </w:r>
+      </w:hyperlink>
+      <w:r>
+        <w:t xml:space="preserve"> </w:t>
+      </w:r>
+      <w:hyperlink r:id="rId131">
+        <w:r>
+          <w:rPr>
+            <w:rStyle w:val="Hyperlink"/>
+          </w:rPr>
+          <w:t xml:space="preserve">independent-samples</w:t>
+        </w:r>
+      </w:hyperlink>
+      <w:r>
+        <w:t xml:space="preserve"> </w:t>
+      </w:r>
+      <w:hyperlink r:id="rId132">
+        <w:r>
+          <w:rPr>
+            <w:rStyle w:val="Hyperlink"/>
+          </w:rPr>
+          <w:t xml:space="preserve">long-format-table-utils</w:t>
+        </w:r>
+      </w:hyperlink>
+      <w:r>
+        <w:t xml:space="preserve"> </w:t>
+      </w:r>
+      <w:hyperlink r:id="rId133">
+        <w:r>
+          <w:rPr>
+            <w:rStyle w:val="Hyperlink"/>
+          </w:rPr>
+          <w:t xml:space="preserve">methylation-preprocessing</w:t>
+        </w:r>
+      </w:hyperlink>
+      <w:r>
+        <w:t xml:space="preserve"> </w:t>
+      </w:r>
+      <w:hyperlink r:id="rId134">
+        <w:r>
+          <w:rPr>
+            <w:rStyle w:val="Hyperlink"/>
+          </w:rPr>
+          <w:t xml:space="preserve">methylation-summary</w:t>
+        </w:r>
+      </w:hyperlink>
+      <w:r>
+        <w:t xml:space="preserve"> </w:t>
+      </w:r>
+      <w:hyperlink r:id="rId135">
+        <w:r>
+          <w:rPr>
+            <w:rStyle w:val="Hyperlink"/>
+          </w:rPr>
+          <w:t xml:space="preserve">molecular-subtyping-ATRT</w:t>
+        </w:r>
+      </w:hyperlink>
+      <w:r>
+        <w:t xml:space="preserve"> </w:t>
+      </w:r>
+      <w:hyperlink r:id="rId136">
+        <w:r>
+          <w:rPr>
+            <w:rStyle w:val="Hyperlink"/>
+          </w:rPr>
+          <w:t xml:space="preserve">molecular-subtyping-CRANIO</w:t>
+        </w:r>
+      </w:hyperlink>
+      <w:r>
+        <w:t xml:space="preserve"> </w:t>
+      </w:r>
+      <w:hyperlink r:id="rId137">
+        <w:r>
+          <w:rPr>
+            <w:rStyle w:val="Hyperlink"/>
+          </w:rPr>
+          <w:t xml:space="preserve">molecular-subtyping-EPN</w:t>
+        </w:r>
+      </w:hyperlink>
+      <w:r>
+        <w:t xml:space="preserve"> </w:t>
+      </w:r>
+      <w:hyperlink r:id="rId138">
+        <w:r>
+          <w:rPr>
+            <w:rStyle w:val="Hyperlink"/>
+          </w:rPr>
+          <w:t xml:space="preserve">molecular-subtyping-EWS</w:t>
+        </w:r>
+      </w:hyperlink>
+      <w:r>
+        <w:t xml:space="preserve"> </w:t>
+      </w:r>
+      <w:hyperlink r:id="rId139">
+        <w:r>
+          <w:rPr>
+            <w:rStyle w:val="Hyperlink"/>
+          </w:rPr>
+          <w:t xml:space="preserve">molecular-subtyping-HGG</w:t>
+        </w:r>
+      </w:hyperlink>
+      <w:r>
+        <w:t xml:space="preserve"> </w:t>
+      </w:r>
+      <w:hyperlink r:id="rId140">
+        <w:r>
+          <w:rPr>
+            <w:rStyle w:val="Hyperlink"/>
+          </w:rPr>
+          <w:t xml:space="preserve">molecular-subtyping-LGAT</w:t>
+        </w:r>
+      </w:hyperlink>
+      <w:r>
+        <w:t xml:space="preserve"> </w:t>
+      </w:r>
+      <w:hyperlink r:id="rId141">
+        <w:r>
+          <w:rPr>
+            <w:rStyle w:val="Hyperlink"/>
+          </w:rPr>
+          <w:t xml:space="preserve">molecular-subtyping-MB</w:t>
+        </w:r>
+      </w:hyperlink>
+      <w:r>
+        <w:t xml:space="preserve"> </w:t>
+      </w:r>
+      <w:hyperlink r:id="rId142">
+        <w:r>
+          <w:rPr>
+            <w:rStyle w:val="Hyperlink"/>
+          </w:rPr>
+          <w:t xml:space="preserve">molecular-subtyping-NBL</w:t>
+        </w:r>
+      </w:hyperlink>
+      <w:r>
+        <w:t xml:space="preserve"> </w:t>
+      </w:r>
+      <w:hyperlink r:id="rId143">
+        <w:r>
+          <w:rPr>
+            <w:rStyle w:val="Hyperlink"/>
+          </w:rPr>
+          <w:t xml:space="preserve">molecular-subtyping-chordoma</w:t>
+        </w:r>
+      </w:hyperlink>
+      <w:r>
+        <w:t xml:space="preserve"> </w:t>
+      </w:r>
+      <w:hyperlink r:id="rId144">
+        <w:r>
+          <w:rPr>
+            <w:rStyle w:val="Hyperlink"/>
+          </w:rPr>
+          <w:t xml:space="preserve">molecular-subtyping-embryonal</w:t>
+        </w:r>
+      </w:hyperlink>
+      <w:r>
+        <w:t xml:space="preserve"> </w:t>
+      </w:r>
+      <w:hyperlink r:id="rId145">
+        <w:r>
+          <w:rPr>
+            <w:rStyle w:val="Hyperlink"/>
+          </w:rPr>
+          <w:t xml:space="preserve">molecular-subtyping-integrate</w:t>
+        </w:r>
+      </w:hyperlink>
+      <w:r>
+        <w:t xml:space="preserve"> </w:t>
+      </w:r>
+      <w:hyperlink r:id="rId146">
+        <w:r>
+          <w:rPr>
+            <w:rStyle w:val="Hyperlink"/>
+          </w:rPr>
+          <w:t xml:space="preserve">molecular-subtyping-neurocytoma</w:t>
+        </w:r>
+      </w:hyperlink>
+      <w:r>
+        <w:t xml:space="preserve"> </w:t>
+      </w:r>
+      <w:hyperlink r:id="rId147">
+        <w:r>
+          <w:rPr>
+            <w:rStyle w:val="Hyperlink"/>
+          </w:rPr>
+          <w:t xml:space="preserve">molecular-subtyping-pathology</w:t>
+        </w:r>
+      </w:hyperlink>
+      <w:r>
+        <w:t xml:space="preserve"> </w:t>
+      </w:r>
+      <w:hyperlink r:id="rId148">
+        <w:r>
+          <w:rPr>
+            <w:rStyle w:val="Hyperlink"/>
+          </w:rPr>
+          <w:t xml:space="preserve">mtp-annotations</w:t>
+        </w:r>
+      </w:hyperlink>
+      <w:r>
+        <w:t xml:space="preserve"> </w:t>
+      </w:r>
+      <w:hyperlink r:id="rId149">
+        <w:r>
+          <w:rPr>
+            <w:rStyle w:val="Hyperlink"/>
+          </w:rPr>
+          <w:t xml:space="preserve">mtp-tables-qc-checks</w:t>
+        </w:r>
+      </w:hyperlink>
+      <w:r>
+        <w:t xml:space="preserve"> </w:t>
+      </w:r>
+      <w:hyperlink r:id="rId150">
+        <w:r>
+          <w:rPr>
+            <w:rStyle w:val="Hyperlink"/>
+          </w:rPr>
+          <w:t xml:space="preserve">mutational-signatures</w:t>
+        </w:r>
+      </w:hyperlink>
+      <w:r>
+        <w:t xml:space="preserve"> </w:t>
+      </w:r>
+      <w:hyperlink r:id="rId151">
+        <w:r>
+          <w:rPr>
+            <w:rStyle w:val="Hyperlink"/>
+          </w:rPr>
+          <w:t xml:space="preserve">pedcbio-cnv-prepare</w:t>
+        </w:r>
+      </w:hyperlink>
+      <w:r>
+        <w:t xml:space="preserve"> </w:t>
+      </w:r>
+      <w:hyperlink r:id="rId152">
+        <w:r>
+          <w:rPr>
+            <w:rStyle w:val="Hyperlink"/>
+          </w:rPr>
+          <w:t xml:space="preserve">pedcbio-sample-name</w:t>
+        </w:r>
+      </w:hyperlink>
+      <w:r>
+        <w:t xml:space="preserve"> </w:t>
+      </w:r>
+      <w:hyperlink r:id="rId153">
+        <w:r>
+          <w:rPr>
+            <w:rStyle w:val="Hyperlink"/>
+          </w:rPr>
+          <w:t xml:space="preserve">pedot-table-column-display-order-name</w:t>
+        </w:r>
+      </w:hyperlink>
+      <w:r>
+        <w:t xml:space="preserve"> </w:t>
+      </w:r>
+      <w:hyperlink r:id="rId154">
+        <w:r>
+          <w:rPr>
+            <w:rStyle w:val="Hyperlink"/>
+          </w:rPr>
+          <w:t xml:space="preserve">rna-seq-expression-summary-stats</w:t>
+        </w:r>
+      </w:hyperlink>
+      <w:r>
+        <w:t xml:space="preserve"> </w:t>
+      </w:r>
+      <w:hyperlink r:id="rId155">
+        <w:r>
+          <w:rPr>
+            <w:rStyle w:val="Hyperlink"/>
+          </w:rPr>
+          <w:t xml:space="preserve">rnaseq-batch-correct</w:t>
+        </w:r>
+      </w:hyperlink>
+      <w:r>
+        <w:t xml:space="preserve"> </w:t>
+      </w:r>
+      <w:hyperlink r:id="rId156">
+        <w:r>
+          <w:rPr>
+            <w:rStyle w:val="Hyperlink"/>
+          </w:rPr>
+          <w:t xml:space="preserve">run-gistic</w:t>
+        </w:r>
+      </w:hyperlink>
+      <w:r>
+        <w:t xml:space="preserve"> </w:t>
+      </w:r>
+      <w:hyperlink r:id="rId157">
+        <w:r>
+          <w:rPr>
+            <w:rStyle w:val="Hyperlink"/>
+          </w:rPr>
+          <w:t xml:space="preserve">snv-frequencies</w:t>
+        </w:r>
+      </w:hyperlink>
+      <w:r>
+        <w:t xml:space="preserve"> </w:t>
+      </w:r>
+      <w:hyperlink r:id="rId158">
+        <w:r>
+          <w:rPr>
+            <w:rStyle w:val="Hyperlink"/>
+          </w:rPr>
+          <w:t xml:space="preserve">tmb-calculation</w:t>
+        </w:r>
+      </w:hyperlink>
+      <w:r>
+        <w:t xml:space="preserve"> </w:t>
+      </w:r>
+      <w:hyperlink r:id="rId159">
+        <w:r>
+          <w:rPr>
+            <w:rStyle w:val="Hyperlink"/>
+          </w:rPr>
+          <w:t xml:space="preserve">tp53_nf1_score</w:t>
+        </w:r>
+      </w:hyperlink>
+      <w:r>
+        <w:t xml:space="preserve"> </w:t>
+      </w:r>
+      <w:hyperlink r:id="rId160">
+        <w:r>
+          <w:rPr>
+            <w:rStyle w:val="Hyperlink"/>
+          </w:rPr>
+          <w:t xml:space="preserve">tumor-gtex-plots</w:t>
+        </w:r>
+      </w:hyperlink>
+      <w:r>
+        <w:t xml:space="preserve"> </w:t>
+      </w:r>
+      <w:hyperlink r:id="rId161">
+        <w:r>
+          <w:rPr>
+            <w:rStyle w:val="Hyperlink"/>
+          </w:rPr>
+          <w:t xml:space="preserve">tumor-normal-differential-expression</w:t>
+        </w:r>
+      </w:hyperlink>
     </w:p>
     <w:p>
       <w:pPr>
@@ -3519,8 +4061,8 @@
         <w:t xml:space="preserve">.</w:t>
       </w:r>
     </w:p>
-    <w:bookmarkEnd w:id="115"/>
-    <w:bookmarkStart w:id="116" w:name="data-releases"/>
+    <w:bookmarkEnd w:id="162"/>
+    <w:bookmarkStart w:id="163" w:name="data-releases"/>
     <w:p>
       <w:pPr>
         <w:pStyle w:val="Heading4"/>
@@ -3529,9 +4071,23 @@
         <w:t xml:space="preserve">Data releases</w:t>
       </w:r>
     </w:p>
-    <w:bookmarkEnd w:id="116"/>
-    <w:bookmarkEnd w:id="117"/>
-    <w:bookmarkStart w:id="118" w:name="Xb23b8909a4f71809c0a8047e9a0c534382e34b3"/>
+    <w:p>
+      <w:pPr>
+        <w:pStyle w:val="FirstParagraph"/>
+      </w:pPr>
+      <w:r>
+        <w:t xml:space="preserve">We maintained a data release folder on Amazon S3, downloadable directly from S3 or our open-access CAVATICA project, with merged files for each analysis (See data and code availability section).</w:t>
+      </w:r>
+      <w:r>
+        <w:t xml:space="preserve"> </w:t>
+      </w:r>
+      <w:r>
+        <w:t xml:space="preserve">As we produced new results that we expected to be used across multiple analyses, or identified data issues, we created new data releases in a versioned manner.</w:t>
+      </w:r>
+    </w:p>
+    <w:bookmarkEnd w:id="163"/>
+    <w:bookmarkEnd w:id="164"/>
+    <w:bookmarkStart w:id="165" w:name="Xb23b8909a4f71809c0a8047e9a0c534382e34b3"/>
     <w:p>
       <w:pPr>
         <w:pStyle w:val="Heading3"/>
@@ -3540,8 +4096,8 @@
         <w:t xml:space="preserve">EXPERIMENTAL MODEL AND STUDY PARTICIPANT DETAILS</w:t>
       </w:r>
     </w:p>
-    <w:bookmarkEnd w:id="118"/>
-    <w:bookmarkStart w:id="146" w:name="method-details"/>
+    <w:bookmarkEnd w:id="165"/>
+    <w:bookmarkStart w:id="190" w:name="method-details"/>
     <w:p>
       <w:pPr>
         <w:pStyle w:val="Heading3"/>
@@ -3550,7 +4106,7 @@
         <w:t xml:space="preserve">METHOD DETAILS</w:t>
       </w:r>
     </w:p>
-    <w:bookmarkStart w:id="119" w:name="Xf02b739111c92905f93a98a09e9ef33af494767"/>
+    <w:bookmarkStart w:id="166" w:name="Xf02b739111c92905f93a98a09e9ef33af494767"/>
     <w:p>
       <w:pPr>
         <w:pStyle w:val="Heading4"/>
@@ -3559,8 +4115,8 @@
         <w:t xml:space="preserve">Nucleic acids extraction and library preparation</w:t>
       </w:r>
     </w:p>
-    <w:bookmarkEnd w:id="119"/>
-    <w:bookmarkStart w:id="120" w:name="data-generation"/>
+    <w:bookmarkEnd w:id="166"/>
+    <w:bookmarkStart w:id="167" w:name="data-generation"/>
     <w:p>
       <w:pPr>
         <w:pStyle w:val="Heading4"/>
@@ -3569,8 +4125,8 @@
         <w:t xml:space="preserve">Data generation</w:t>
       </w:r>
     </w:p>
-    <w:bookmarkEnd w:id="120"/>
-    <w:bookmarkStart w:id="121" w:name="dna-wgs-alignment"/>
+    <w:bookmarkEnd w:id="167"/>
+    <w:bookmarkStart w:id="168" w:name="dna-wgs-alignment"/>
     <w:p>
       <w:pPr>
         <w:pStyle w:val="Heading4"/>
@@ -3607,8 +4163,8 @@
         <w:t xml:space="preserve">.</w:t>
       </w:r>
     </w:p>
-    <w:bookmarkEnd w:id="121"/>
-    <w:bookmarkStart w:id="123" w:name="quality-control-of-sequencing-data"/>
+    <w:bookmarkEnd w:id="168"/>
+    <w:bookmarkStart w:id="170" w:name="quality-control-of-sequencing-data"/>
     <w:p>
       <w:pPr>
         <w:pStyle w:val="Heading4"/>
@@ -3645,7 +4201,7 @@
         <w:t xml:space="preserve">.</w:t>
       </w:r>
     </w:p>
-    <w:bookmarkStart w:id="122" w:name="Xa064832b4cd803b821a5e56a42007d3cb21c4af"/>
+    <w:bookmarkStart w:id="169" w:name="Xa064832b4cd803b821a5e56a42007d3cb21c4af"/>
     <w:p>
       <w:pPr>
         <w:pStyle w:val="Heading5"/>
@@ -3682,9 +4238,9 @@
         <w:t xml:space="preserve">.</w:t>
       </w:r>
     </w:p>
-    <w:bookmarkEnd w:id="122"/>
-    <w:bookmarkEnd w:id="123"/>
-    <w:bookmarkStart w:id="128" w:name="somatic-mutation-calling"/>
+    <w:bookmarkEnd w:id="169"/>
+    <w:bookmarkEnd w:id="170"/>
+    <w:bookmarkStart w:id="175" w:name="somatic-mutation-calling"/>
     <w:p>
       <w:pPr>
         <w:pStyle w:val="Heading4"/>
@@ -3693,7 +4249,7 @@
         <w:t xml:space="preserve">Somatic Mutation Calling</w:t>
       </w:r>
     </w:p>
-    <w:bookmarkStart w:id="124" w:name="snv-and-indel-calling"/>
+    <w:bookmarkStart w:id="171" w:name="snv-and-indel-calling"/>
     <w:p>
       <w:pPr>
         <w:pStyle w:val="Heading5"/>
@@ -3730,8 +4286,8 @@
         <w:t xml:space="preserve">.</w:t>
       </w:r>
     </w:p>
-    <w:bookmarkEnd w:id="124"/>
-    <w:bookmarkStart w:id="125" w:name="vcf-annotation-and-maf-creation"/>
+    <w:bookmarkEnd w:id="171"/>
+    <w:bookmarkStart w:id="172" w:name="vcf-annotation-and-maf-creation"/>
     <w:p>
       <w:pPr>
         <w:pStyle w:val="Heading5"/>
@@ -3740,8 +4296,8 @@
         <w:t xml:space="preserve">VCF annotation and MAF creation</w:t>
       </w:r>
     </w:p>
-    <w:bookmarkEnd w:id="125"/>
-    <w:bookmarkStart w:id="126" w:name="gather-snv-and-indel-hotspots"/>
+    <w:bookmarkEnd w:id="172"/>
+    <w:bookmarkStart w:id="173" w:name="gather-snv-and-indel-hotspots"/>
     <w:p>
       <w:pPr>
         <w:pStyle w:val="Heading5"/>
@@ -3750,8 +4306,8 @@
         <w:t xml:space="preserve">Gather SNV and INDEL Hotspots</w:t>
       </w:r>
     </w:p>
-    <w:bookmarkEnd w:id="126"/>
-    <w:bookmarkStart w:id="127" w:name="consensus-snv-calling"/>
+    <w:bookmarkEnd w:id="173"/>
+    <w:bookmarkStart w:id="174" w:name="consensus-snv-calling"/>
     <w:p>
       <w:pPr>
         <w:pStyle w:val="Heading5"/>
@@ -3760,9 +4316,9 @@
         <w:t xml:space="preserve">Consensus SNV Calling</w:t>
       </w:r>
     </w:p>
-    <w:bookmarkEnd w:id="127"/>
-    <w:bookmarkEnd w:id="128"/>
-    <w:bookmarkStart w:id="130" w:name="X08c6ef214fbed0cf3968651966aa9f2cf9ad5fa"/>
+    <w:bookmarkEnd w:id="174"/>
+    <w:bookmarkEnd w:id="175"/>
+    <w:bookmarkStart w:id="177" w:name="X08c6ef214fbed0cf3968651966aa9f2cf9ad5fa"/>
     <w:p>
       <w:pPr>
         <w:pStyle w:val="Heading4"/>
@@ -3771,7 +4327,7 @@
         <w:t xml:space="preserve">Somatic Copy Number Variant Calling (WGS samples only)</w:t>
       </w:r>
     </w:p>
-    <w:bookmarkStart w:id="129" w:name="consensus-cnv-calling"/>
+    <w:bookmarkStart w:id="176" w:name="consensus-cnv-calling"/>
     <w:p>
       <w:pPr>
         <w:pStyle w:val="Heading5"/>
@@ -3780,9 +4336,9 @@
         <w:t xml:space="preserve">Consensus CNV Calling</w:t>
       </w:r>
     </w:p>
-    <w:bookmarkEnd w:id="129"/>
-    <w:bookmarkEnd w:id="130"/>
-    <w:bookmarkStart w:id="131" w:name="X55c575a2cc2756c85126bff18bca733e923f07c"/>
+    <w:bookmarkEnd w:id="176"/>
+    <w:bookmarkEnd w:id="177"/>
+    <w:bookmarkStart w:id="178" w:name="X55c575a2cc2756c85126bff18bca733e923f07c"/>
     <w:p>
       <w:pPr>
         <w:pStyle w:val="Heading4"/>
@@ -3819,8 +4375,8 @@
         <w:t xml:space="preserve">.</w:t>
       </w:r>
     </w:p>
-    <w:bookmarkEnd w:id="131"/>
-    <w:bookmarkStart w:id="139" w:name="methylation-analysis"/>
+    <w:bookmarkEnd w:id="178"/>
+    <w:bookmarkStart w:id="184" w:name="methylation-analysis"/>
     <w:p>
       <w:pPr>
         <w:pStyle w:val="Heading4"/>
@@ -3829,7 +4385,7 @@
         <w:t xml:space="preserve">Methylation Analysis</w:t>
       </w:r>
     </w:p>
-    <w:bookmarkStart w:id="133" w:name="methylation-array-preprocessing"/>
+    <w:bookmarkStart w:id="179" w:name="methylation-array-preprocessing"/>
     <w:p>
       <w:pPr>
         <w:pStyle w:val="Heading5"/>
@@ -4036,7 +4592,7 @@
       <w:r>
         <w:t xml:space="preserve"> </w:t>
       </w:r>
-      <w:hyperlink r:id="rId132">
+      <w:hyperlink r:id="rId133">
         <w:r>
           <w:rPr>
             <w:rStyle w:val="Hyperlink"/>
@@ -4048,8 +4604,8 @@
         <w:t xml:space="preserve">.</w:t>
       </w:r>
     </w:p>
-    <w:bookmarkEnd w:id="133"/>
-    <w:bookmarkStart w:id="135" w:name="methylation-beta-values-summaries"/>
+    <w:bookmarkEnd w:id="179"/>
+    <w:bookmarkStart w:id="180" w:name="methylation-beta-values-summaries"/>
     <w:p>
       <w:pPr>
         <w:pStyle w:val="Heading5"/>
@@ -4160,8 +4716,8 @@
         <w:t xml:space="preserve">.</w:t>
       </w:r>
     </w:p>
-    <w:bookmarkEnd w:id="135"/>
-    <w:bookmarkStart w:id="138" w:name="methylation-sample-classification"/>
+    <w:bookmarkEnd w:id="180"/>
+    <w:bookmarkStart w:id="183" w:name="methylation-sample-classification"/>
     <w:p>
       <w:pPr>
         <w:pStyle w:val="Heading5"/>
@@ -4180,7 +4736,7 @@
       <w:r>
         <w:t xml:space="preserve"> </w:t>
       </w:r>
-      <w:hyperlink r:id="rId136">
+      <w:hyperlink r:id="rId181">
         <w:r>
           <w:rPr>
             <w:rStyle w:val="Hyperlink"/>
@@ -4220,7 +4776,7 @@
       <w:r>
         <w:t xml:space="preserve"> </w:t>
       </w:r>
-      <w:hyperlink r:id="rId137">
+      <w:hyperlink r:id="rId182">
         <w:r>
           <w:rPr>
             <w:rStyle w:val="Hyperlink"/>
@@ -4348,9 +4904,9 @@
         <w:t xml:space="preserve">methylation fraction).</w:t>
       </w:r>
     </w:p>
-    <w:bookmarkEnd w:id="138"/>
-    <w:bookmarkEnd w:id="139"/>
-    <w:bookmarkStart w:id="145" w:name="gene-expression"/>
+    <w:bookmarkEnd w:id="183"/>
+    <w:bookmarkEnd w:id="184"/>
+    <w:bookmarkStart w:id="189" w:name="gene-expression"/>
     <w:p>
       <w:pPr>
         <w:pStyle w:val="Heading4"/>
@@ -4359,7 +4915,7 @@
         <w:t xml:space="preserve">Gene Expression</w:t>
       </w:r>
     </w:p>
-    <w:bookmarkStart w:id="140" w:name="abundance-estimation"/>
+    <w:bookmarkStart w:id="185" w:name="abundance-estimation"/>
     <w:p>
       <w:pPr>
         <w:pStyle w:val="Heading5"/>
@@ -4368,8 +4924,8 @@
         <w:t xml:space="preserve">Abundance Estimation</w:t>
       </w:r>
     </w:p>
-    <w:bookmarkEnd w:id="140"/>
-    <w:bookmarkStart w:id="141" w:name="X7a9ac931ae310c96edfba7321812b141702872f"/>
+    <w:bookmarkEnd w:id="185"/>
+    <w:bookmarkStart w:id="186" w:name="X7a9ac931ae310c96edfba7321812b141702872f"/>
     <w:p>
       <w:pPr>
         <w:pStyle w:val="Heading5"/>
@@ -4378,8 +4934,8 @@
         <w:t xml:space="preserve">Gene Expression Matrices with Unique HUGO Symbols</w:t>
       </w:r>
     </w:p>
-    <w:bookmarkEnd w:id="141"/>
-    <w:bookmarkStart w:id="143" w:name="gene-expression-summary-statistics"/>
+    <w:bookmarkEnd w:id="186"/>
+    <w:bookmarkStart w:id="187" w:name="gene-expression-summary-statistics"/>
     <w:p>
       <w:pPr>
         <w:pStyle w:val="Heading5"/>
@@ -4515,7 +5071,7 @@
       <w:r>
         <w:t xml:space="preserve"> </w:t>
       </w:r>
-      <w:hyperlink r:id="rId142">
+      <w:hyperlink r:id="rId154">
         <w:r>
           <w:rPr>
             <w:rStyle w:val="Hyperlink"/>
@@ -4596,8 +5152,8 @@
         <w:t xml:space="preserve">disease codes associated with the cancer groups.</w:t>
       </w:r>
     </w:p>
-    <w:bookmarkEnd w:id="143"/>
-    <w:bookmarkStart w:id="144" w:name="gene-fusion-detection"/>
+    <w:bookmarkEnd w:id="187"/>
+    <w:bookmarkStart w:id="188" w:name="gene-fusion-detection"/>
     <w:p>
       <w:pPr>
         <w:pStyle w:val="Heading5"/>
@@ -4606,10 +5162,10 @@
         <w:t xml:space="preserve">Gene fusion detection</w:t>
       </w:r>
     </w:p>
-    <w:bookmarkEnd w:id="144"/>
-    <w:bookmarkEnd w:id="145"/>
-    <w:bookmarkEnd w:id="146"/>
-    <w:bookmarkStart w:id="152" w:name="quantification-and-statistical-analysis"/>
+    <w:bookmarkEnd w:id="188"/>
+    <w:bookmarkEnd w:id="189"/>
+    <w:bookmarkEnd w:id="190"/>
+    <w:bookmarkStart w:id="195" w:name="quantification-and-statistical-analysis"/>
     <w:p>
       <w:pPr>
         <w:pStyle w:val="Heading3"/>
@@ -4618,7 +5174,7 @@
         <w:t xml:space="preserve">QUANTIFICATION AND STATISTICAL ANALYSIS</w:t>
       </w:r>
     </w:p>
-    <w:bookmarkStart w:id="148" w:name="Xf92e5c6e4c8b4b4c2a1a15961f2a513d59942be"/>
+    <w:bookmarkStart w:id="191" w:name="Xf92e5c6e4c8b4b4c2a1a15961f2a513d59942be"/>
     <w:p>
       <w:pPr>
         <w:pStyle w:val="Heading5"/>
@@ -4675,7 +5231,7 @@
       <w:r>
         <w:t xml:space="preserve"> </w:t>
       </w:r>
-      <w:hyperlink r:id="rId147">
+      <w:hyperlink r:id="rId124">
         <w:r>
           <w:rPr>
             <w:rStyle w:val="Hyperlink"/>
@@ -4702,8 +5258,8 @@
         <w:t xml:space="preserve">These methods resolved &gt;99% of duplicated gene-level status calls.</w:t>
       </w:r>
     </w:p>
-    <w:bookmarkEnd w:id="148"/>
-    <w:bookmarkStart w:id="149" w:name="Xc100016fe5ca649048648aa0848fc772e76806c"/>
+    <w:bookmarkEnd w:id="191"/>
+    <w:bookmarkStart w:id="192" w:name="Xc100016fe5ca649048648aa0848fc772e76806c"/>
     <w:p>
       <w:pPr>
         <w:pStyle w:val="Heading5"/>
@@ -4752,8 +5308,8 @@
         <w:t xml:space="preserve">.</w:t>
       </w:r>
     </w:p>
-    <w:bookmarkEnd w:id="149"/>
-    <w:bookmarkStart w:id="150" w:name="X29c65fcf469276050b3a2ce67ea7b6113b9c866"/>
+    <w:bookmarkEnd w:id="192"/>
+    <w:bookmarkStart w:id="193" w:name="X29c65fcf469276050b3a2ce67ea7b6113b9c866"/>
     <w:p>
       <w:pPr>
         <w:pStyle w:val="Heading5"/>
@@ -4774,8 +5330,8 @@
         <w:t xml:space="preserve">analysis module)</w:t>
       </w:r>
     </w:p>
-    <w:bookmarkEnd w:id="150"/>
-    <w:bookmarkStart w:id="151" w:name="X559763d0bcd154628ca238438cccc0e2bab162c"/>
+    <w:bookmarkEnd w:id="193"/>
+    <w:bookmarkStart w:id="194" w:name="X559763d0bcd154628ca238438cccc0e2bab162c"/>
     <w:p>
       <w:pPr>
         <w:pStyle w:val="Heading4"/>
@@ -4796,9 +5352,9 @@
         <w:t xml:space="preserve">analysis module)</w:t>
       </w:r>
     </w:p>
-    <w:bookmarkEnd w:id="151"/>
-    <w:bookmarkEnd w:id="152"/>
-    <w:bookmarkStart w:id="161" w:name="X5b6574953ddb3e052f8e09650e95241b07b1b15"/>
+    <w:bookmarkEnd w:id="194"/>
+    <w:bookmarkEnd w:id="195"/>
+    <w:bookmarkStart w:id="204" w:name="X5b6574953ddb3e052f8e09650e95241b07b1b15"/>
     <w:p>
       <w:pPr>
         <w:pStyle w:val="Heading3"/>
@@ -4819,7 +5375,7 @@
         <w:t xml:space="preserve">analysis module)</w:t>
       </w:r>
     </w:p>
-    <w:bookmarkStart w:id="156" w:name="clinical-data-harmonization"/>
+    <w:bookmarkStart w:id="199" w:name="clinical-data-harmonization"/>
     <w:p>
       <w:pPr>
         <w:pStyle w:val="Heading4"/>
@@ -4828,7 +5384,7 @@
         <w:t xml:space="preserve">Clinical Data Harmonization</w:t>
       </w:r>
     </w:p>
-    <w:bookmarkStart w:id="153" w:name="who-classification-of-disease-types"/>
+    <w:bookmarkStart w:id="196" w:name="who-classification-of-disease-types"/>
     <w:p>
       <w:pPr>
         <w:pStyle w:val="Heading5"/>
@@ -4837,8 +5393,8 @@
         <w:t xml:space="preserve">WHO Classification of Disease Types</w:t>
       </w:r>
     </w:p>
-    <w:bookmarkEnd w:id="153"/>
-    <w:bookmarkStart w:id="155" w:name="molecular-subtyping"/>
+    <w:bookmarkEnd w:id="196"/>
+    <w:bookmarkStart w:id="198" w:name="molecular-subtyping"/>
     <w:p>
       <w:pPr>
         <w:pStyle w:val="Heading5"/>
@@ -4902,7 +5458,7 @@
         <w:t xml:space="preserve">Neuroblastoma tumors…</w:t>
       </w:r>
     </w:p>
-    <w:bookmarkStart w:id="154" w:name="Xe589e84d0cd2472e8224ca471b14fd8a67daa89"/>
+    <w:bookmarkStart w:id="197" w:name="Xe589e84d0cd2472e8224ca471b14fd8a67daa89"/>
     <w:p>
       <w:pPr>
         <w:pStyle w:val="Heading6"/>
@@ -4911,10 +5467,10 @@
         <w:t xml:space="preserve">Integration of brain tumor methylation classifications</w:t>
       </w:r>
     </w:p>
-    <w:bookmarkEnd w:id="154"/>
-    <w:bookmarkEnd w:id="155"/>
-    <w:bookmarkEnd w:id="156"/>
-    <w:bookmarkStart w:id="157" w:name="Xae8cb1b73a9c77769eec294778d3baab465cba2"/>
+    <w:bookmarkEnd w:id="197"/>
+    <w:bookmarkEnd w:id="198"/>
+    <w:bookmarkEnd w:id="199"/>
+    <w:bookmarkStart w:id="200" w:name="Xae8cb1b73a9c77769eec294778d3baab465cba2"/>
     <w:p>
       <w:pPr>
         <w:pStyle w:val="Heading4"/>
@@ -4963,8 +5519,8 @@
         <w:t xml:space="preserve">.</w:t>
       </w:r>
     </w:p>
-    <w:bookmarkEnd w:id="157"/>
-    <w:bookmarkStart w:id="158" w:name="prediction-of-participants-genetic-sex"/>
+    <w:bookmarkEnd w:id="200"/>
+    <w:bookmarkStart w:id="201" w:name="prediction-of-participants-genetic-sex"/>
     <w:p>
       <w:pPr>
         <w:pStyle w:val="Heading4"/>
@@ -5001,8 +5557,8 @@
         <w:t xml:space="preserve">.</w:t>
       </w:r>
     </w:p>
-    <w:bookmarkEnd w:id="158"/>
-    <w:bookmarkStart w:id="160" w:name="Xaec90076bc783deb5e9ffe505c6094537cbaad8"/>
+    <w:bookmarkEnd w:id="201"/>
+    <w:bookmarkStart w:id="203" w:name="Xaec90076bc783deb5e9ffe505c6094537cbaad8"/>
     <w:p>
       <w:pPr>
         <w:pStyle w:val="Heading4"/>
@@ -5033,7 +5589,7 @@
       <w:r>
         <w:t xml:space="preserve"> </w:t>
       </w:r>
-      <w:hyperlink r:id="rId159">
+      <w:hyperlink r:id="rId202">
         <w:r>
           <w:rPr>
             <w:rStyle w:val="Hyperlink"/>
@@ -5053,833 +5609,833 @@
       <w:r>
         <w:t xml:space="preserve">For each input participant of an analysis, the independent biospecimen is selected based on the analysis-specific filters and preferences for the biospecimen metadata, such as experimental strategy, cancer group, and tumor descriptor.</w:t>
       </w:r>
-    </w:p>
-    <w:bookmarkEnd w:id="160"/>
-    <w:bookmarkEnd w:id="161"/>
-    <w:bookmarkEnd w:id="162"/>
-    <w:bookmarkStart w:id="163" w:name="X1cddf5a4622206ffc5dcb1185d7c97aa1d32bb6"/>
-    <w:p>
-      <w:pPr>
-        <w:pStyle w:val="Heading2"/>
-      </w:pPr>
-      <w:r>
-        <w:t xml:space="preserve">Supplemental Information Titles and Legends</w:t>
-      </w:r>
-    </w:p>
-    <w:bookmarkEnd w:id="163"/>
-    <w:bookmarkStart w:id="164" w:name="consortia"/>
-    <w:p>
-      <w:pPr>
-        <w:pStyle w:val="Heading2"/>
-      </w:pPr>
-      <w:r>
-        <w:t xml:space="preserve">Consortia</w:t>
-      </w:r>
-    </w:p>
-    <w:bookmarkEnd w:id="164"/>
-    <w:bookmarkStart w:id="205" w:name="references"/>
-    <w:p>
-      <w:pPr>
-        <w:pStyle w:val="Heading2"/>
-      </w:pPr>
-      <w:r>
-        <w:t xml:space="preserve">References</w:t>
-      </w:r>
-    </w:p>
-    <w:bookmarkStart w:id="204" w:name="refs"/>
-    <w:bookmarkStart w:id="166" w:name="ref-17Erd7F9J"/>
-    <w:p>
-      <w:pPr>
-        <w:pStyle w:val="Bibliography"/>
-      </w:pPr>
-      <w:r>
-        <w:t xml:space="preserve">1.</w:t>
-      </w:r>
-      <w:r>
-        <w:t xml:space="preserve"> </w:t>
-      </w:r>
-      <w:r>
-        <w:t xml:space="preserve">	</w:t>
-      </w:r>
-      <w:r>
-        <w:rPr>
-          <w:bCs/>
-          <w:b/>
-        </w:rPr>
-        <w:t xml:space="preserve">dbGaP Study</w:t>
-      </w:r>
-      <w:r>
-        <w:t xml:space="preserve"> </w:t>
-      </w:r>
-      <w:hyperlink r:id="rId165">
-        <w:r>
-          <w:rPr>
-            <w:rStyle w:val="Hyperlink"/>
-          </w:rPr>
-          <w:t xml:space="preserve">https://www.ncbi.nlm.nih.gov/projects/gap/cgi-bin/study.cgi?study_id=phs000218.v23.p8</w:t>
-        </w:r>
-      </w:hyperlink>
-    </w:p>
-    <w:bookmarkEnd w:id="166"/>
-    <w:bookmarkStart w:id="168" w:name="ref-UVwAVvuW"/>
-    <w:p>
-      <w:pPr>
-        <w:pStyle w:val="Bibliography"/>
-      </w:pPr>
-      <w:r>
-        <w:t xml:space="preserve">2.</w:t>
-      </w:r>
-      <w:r>
-        <w:t xml:space="preserve"> </w:t>
-      </w:r>
-      <w:r>
-        <w:t xml:space="preserve">	</w:t>
-      </w:r>
-      <w:r>
-        <w:rPr>
-          <w:bCs/>
-          <w:b/>
-        </w:rPr>
-        <w:t xml:space="preserve">dbGaP Study</w:t>
-      </w:r>
-      <w:r>
-        <w:t xml:space="preserve"> </w:t>
-      </w:r>
-      <w:hyperlink r:id="rId167">
-        <w:r>
-          <w:rPr>
-            <w:rStyle w:val="Hyperlink"/>
-          </w:rPr>
-          <w:t xml:space="preserve">https://www.ncbi.nlm.nih.gov/projects/gap/cgi-bin/study.cgi?study_id=phs001436.v1.p1</w:t>
-        </w:r>
-      </w:hyperlink>
-    </w:p>
-    <w:bookmarkEnd w:id="168"/>
-    <w:bookmarkStart w:id="170" w:name="ref-HyH6i3JM"/>
-    <w:p>
-      <w:pPr>
-        <w:pStyle w:val="Bibliography"/>
-      </w:pPr>
-      <w:r>
-        <w:t xml:space="preserve">3.</w:t>
-      </w:r>
-      <w:r>
-        <w:t xml:space="preserve"> </w:t>
-      </w:r>
-      <w:r>
-        <w:t xml:space="preserve">	</w:t>
-      </w:r>
-      <w:r>
-        <w:rPr>
-          <w:bCs/>
-          <w:b/>
-        </w:rPr>
-        <w:t xml:space="preserve">dbGaP Study</w:t>
-      </w:r>
-      <w:r>
-        <w:t xml:space="preserve"> </w:t>
-      </w:r>
-      <w:hyperlink r:id="rId169">
-        <w:r>
-          <w:rPr>
-            <w:rStyle w:val="Hyperlink"/>
-          </w:rPr>
-          <w:t xml:space="preserve">https://www.ncbi.nlm.nih.gov/projects/gap/cgi-bin/study.cgi?study_id=phs002517.v1.p1</w:t>
-        </w:r>
-      </w:hyperlink>
-    </w:p>
-    <w:bookmarkEnd w:id="170"/>
-    <w:bookmarkStart w:id="173" w:name="ref-5VXMHJ7N"/>
-    <w:p>
-      <w:pPr>
-        <w:pStyle w:val="Bibliography"/>
-      </w:pPr>
-      <w:r>
-        <w:t xml:space="preserve">4.</w:t>
-      </w:r>
-      <w:r>
-        <w:t xml:space="preserve"> </w:t>
-      </w:r>
-      <w:r>
-        <w:t xml:space="preserve">	</w:t>
-      </w:r>
-      <w:r>
-        <w:rPr>
-          <w:bCs/>
-          <w:b/>
-        </w:rPr>
-        <w:t xml:space="preserve">OpenPBTA: The Open Pediatric Brain Tumor Atlas</w:t>
-      </w:r>
-      <w:r>
-        <w:t xml:space="preserve"> </w:t>
-      </w:r>
-      <w:r>
-        <w:t xml:space="preserve">Joshua A Shapiro, Krutika S Gaonkar, Stephanie J Spielman, Candace L Savonen, Chante J Bethell, Run Jin, Komal S Rathi, Yuankun Zhu, Laura E Egolf, Bailey K Farrow, … Jaclyn N Taroni</w:t>
-      </w:r>
-      <w:r>
-        <w:t xml:space="preserve"> </w:t>
-      </w:r>
-      <w:r>
-        <w:rPr>
-          <w:iCs/>
-          <w:i/>
-        </w:rPr>
-        <w:t xml:space="preserve">Cell Genomics</w:t>
-      </w:r>
-      <w:r>
-        <w:t xml:space="preserve"> </w:t>
-      </w:r>
-      <w:r>
-        <w:t xml:space="preserve">(2023-05)</w:t>
-      </w:r>
-      <w:r>
-        <w:t xml:space="preserve"> </w:t>
-      </w:r>
-      <w:hyperlink r:id="rId171">
-        <w:r>
-          <w:rPr>
-            <w:rStyle w:val="Hyperlink"/>
-          </w:rPr>
-          <w:t xml:space="preserve">https://doi.org/gr92p6</w:t>
-        </w:r>
-      </w:hyperlink>
-      <w:r>
-        <w:t xml:space="preserve"> </w:t>
-      </w:r>
-      <w:r>
-        <w:t xml:space="preserve">DOI:</w:t>
-      </w:r>
-      <w:r>
-        <w:t xml:space="preserve"> </w:t>
-      </w:r>
-      <w:hyperlink r:id="rId172">
-        <w:r>
-          <w:rPr>
-            <w:rStyle w:val="Hyperlink"/>
-          </w:rPr>
-          <w:t xml:space="preserve">10.1016/j.xgen.2023.100340</w:t>
-        </w:r>
-      </w:hyperlink>
-    </w:p>
-    <w:bookmarkEnd w:id="173"/>
-    <w:bookmarkStart w:id="175" w:name="ref-HIcmeg1x"/>
-    <w:p>
-      <w:pPr>
-        <w:pStyle w:val="Bibliography"/>
-      </w:pPr>
-      <w:r>
-        <w:t xml:space="preserve">5.</w:t>
-      </w:r>
-      <w:r>
-        <w:t xml:space="preserve"> </w:t>
-      </w:r>
-      <w:r>
-        <w:t xml:space="preserve">	</w:t>
-      </w:r>
-      <w:r>
-        <w:rPr>
-          <w:bCs/>
-          <w:b/>
-        </w:rPr>
-        <w:t xml:space="preserve">FY21 X01 Projects for the Gabriella Miller Kids First Program</w:t>
-      </w:r>
-      <w:r>
-        <w:t xml:space="preserve"> </w:t>
-      </w:r>
-      <w:r>
-        <w:t xml:space="preserve">(2021-09-02)</w:t>
-      </w:r>
-      <w:r>
-        <w:t xml:space="preserve"> </w:t>
-      </w:r>
-      <w:hyperlink r:id="rId174">
-        <w:r>
-          <w:rPr>
-            <w:rStyle w:val="Hyperlink"/>
-          </w:rPr>
-          <w:t xml:space="preserve">https://commonfund.nih.gov/kidsfirst/2021x01projects</w:t>
-        </w:r>
-      </w:hyperlink>
-    </w:p>
-    <w:bookmarkEnd w:id="175"/>
-    <w:bookmarkStart w:id="177" w:name="ref-OePr0Q2g"/>
-    <w:p>
-      <w:pPr>
-        <w:pStyle w:val="Bibliography"/>
-      </w:pPr>
-      <w:r>
-        <w:t xml:space="preserve">6.</w:t>
-      </w:r>
-      <w:r>
-        <w:t xml:space="preserve"> </w:t>
-      </w:r>
-      <w:r>
-        <w:t xml:space="preserve">	</w:t>
-      </w:r>
-      <w:r>
-        <w:rPr>
-          <w:bCs/>
-          <w:b/>
-        </w:rPr>
-        <w:t xml:space="preserve">Home</w:t>
-      </w:r>
-      <w:r>
-        <w:t xml:space="preserve"> </w:t>
-      </w:r>
-      <w:r>
-        <w:t xml:space="preserve">Chordoma Foundation</w:t>
-      </w:r>
-      <w:r>
-        <w:t xml:space="preserve"> </w:t>
-      </w:r>
-      <w:hyperlink r:id="rId176">
-        <w:r>
-          <w:rPr>
-            <w:rStyle w:val="Hyperlink"/>
-          </w:rPr>
-          <w:t xml:space="preserve">https://www.chordomafoundation.org/</w:t>
-        </w:r>
-      </w:hyperlink>
-    </w:p>
-    <w:bookmarkEnd w:id="177"/>
-    <w:bookmarkStart w:id="179" w:name="ref-ygVj7a6q"/>
-    <w:p>
-      <w:pPr>
-        <w:pStyle w:val="Bibliography"/>
-      </w:pPr>
-      <w:r>
-        <w:t xml:space="preserve">7.</w:t>
-      </w:r>
-      <w:r>
-        <w:t xml:space="preserve"> </w:t>
-      </w:r>
-      <w:r>
-        <w:t xml:space="preserve">	</w:t>
-      </w:r>
-      <w:r>
-        <w:rPr>
-          <w:bCs/>
-          <w:b/>
-        </w:rPr>
-        <w:t xml:space="preserve">Michigan Center for Translational Pathology</w:t>
-      </w:r>
-      <w:r>
-        <w:t xml:space="preserve"> </w:t>
-      </w:r>
-      <w:hyperlink r:id="rId178">
-        <w:r>
-          <w:rPr>
-            <w:rStyle w:val="Hyperlink"/>
-          </w:rPr>
-          <w:t xml:space="preserve">https://mctp.med.umich.edu</w:t>
-        </w:r>
-      </w:hyperlink>
-    </w:p>
-    <w:bookmarkEnd w:id="179"/>
-    <w:bookmarkStart w:id="181" w:name="ref-sh2asT80"/>
-    <w:p>
-      <w:pPr>
-        <w:pStyle w:val="Bibliography"/>
-      </w:pPr>
-      <w:r>
-        <w:t xml:space="preserve">8.</w:t>
-      </w:r>
-      <w:r>
-        <w:t xml:space="preserve"> </w:t>
-      </w:r>
-      <w:r>
-        <w:t xml:space="preserve">	</w:t>
-      </w:r>
-      <w:r>
-        <w:rPr>
-          <w:bCs/>
-          <w:b/>
-        </w:rPr>
-        <w:t xml:space="preserve">dbGaP Study</w:t>
-      </w:r>
-      <w:r>
-        <w:t xml:space="preserve"> </w:t>
-      </w:r>
-      <w:hyperlink r:id="rId180">
-        <w:r>
-          <w:rPr>
-            <w:rStyle w:val="Hyperlink"/>
-          </w:rPr>
-          <w:t xml:space="preserve">https://www.ncbi.nlm.nih.gov/projects/gap/cgi-bin/study.cgi?study_id=phs000424.v9.p2</w:t>
-        </w:r>
-      </w:hyperlink>
-    </w:p>
-    <w:bookmarkEnd w:id="181"/>
-    <w:bookmarkStart w:id="183" w:name="ref-VcHKLBtL"/>
-    <w:p>
-      <w:pPr>
-        <w:pStyle w:val="Bibliography"/>
-      </w:pPr>
-      <w:r>
-        <w:t xml:space="preserve">9.</w:t>
-      </w:r>
-      <w:r>
-        <w:t xml:space="preserve"> </w:t>
-      </w:r>
-      <w:r>
-        <w:t xml:space="preserve">	</w:t>
-      </w:r>
-      <w:r>
-        <w:rPr>
-          <w:bCs/>
-          <w:b/>
-        </w:rPr>
-        <w:t xml:space="preserve">The Cancer Genome Atlas Program (TCGA) - NCI</w:t>
-      </w:r>
-      <w:r>
-        <w:t xml:space="preserve"> </w:t>
-      </w:r>
-      <w:r>
-        <w:t xml:space="preserve">(2022-05-13)</w:t>
-      </w:r>
-      <w:r>
-        <w:t xml:space="preserve"> </w:t>
-      </w:r>
-      <w:hyperlink r:id="rId182">
-        <w:r>
-          <w:rPr>
-            <w:rStyle w:val="Hyperlink"/>
-          </w:rPr>
-          <w:t xml:space="preserve">https://www.cancer.gov/ccg/research/genome-sequencing/tcga</w:t>
-        </w:r>
-      </w:hyperlink>
-    </w:p>
-    <w:bookmarkEnd w:id="183"/>
-    <w:bookmarkStart w:id="188" w:name="ref-dxeON3tz"/>
-    <w:p>
-      <w:pPr>
-        <w:pStyle w:val="Bibliography"/>
-      </w:pPr>
-      <w:r>
-        <w:t xml:space="preserve">10.</w:t>
-      </w:r>
-      <w:r>
-        <w:t xml:space="preserve"> </w:t>
-      </w:r>
-      <w:r>
-        <w:t xml:space="preserve">	</w:t>
-      </w:r>
-      <w:r>
-        <w:rPr>
-          <w:bCs/>
-          <w:b/>
-        </w:rPr>
-        <w:t xml:space="preserve">Preprocessing, normalization and integration of the Illumina HumanMethylationEPIC array with minfi</w:t>
-      </w:r>
-      <w:r>
-        <w:t xml:space="preserve"> </w:t>
-      </w:r>
-      <w:r>
-        <w:t xml:space="preserve">Jean-Philippe Fortin, Timothy J Triche Jr, Kasper D Hansen</w:t>
-      </w:r>
-      <w:r>
-        <w:t xml:space="preserve"> </w:t>
-      </w:r>
-      <w:r>
-        <w:rPr>
-          <w:iCs/>
-          <w:i/>
-        </w:rPr>
-        <w:t xml:space="preserve">Bioinformatics</w:t>
-      </w:r>
-      <w:r>
-        <w:t xml:space="preserve"> </w:t>
-      </w:r>
-      <w:r>
-        <w:t xml:space="preserve">(2016-11-29)</w:t>
-      </w:r>
-      <w:r>
-        <w:t xml:space="preserve"> </w:t>
-      </w:r>
-      <w:hyperlink r:id="rId184">
-        <w:r>
-          <w:rPr>
-            <w:rStyle w:val="Hyperlink"/>
-          </w:rPr>
-          <w:t xml:space="preserve">https://doi.org/f9x7kd</w:t>
-        </w:r>
-      </w:hyperlink>
-      <w:r>
-        <w:t xml:space="preserve"> </w:t>
-      </w:r>
-      <w:r>
-        <w:t xml:space="preserve">DOI:</w:t>
-      </w:r>
-      <w:r>
-        <w:t xml:space="preserve"> </w:t>
-      </w:r>
-      <w:hyperlink r:id="rId185">
-        <w:r>
-          <w:rPr>
-            <w:rStyle w:val="Hyperlink"/>
-          </w:rPr>
-          <w:t xml:space="preserve">10.1093/bioinformatics/btw691</w:t>
-        </w:r>
-      </w:hyperlink>
-      <w:r>
-        <w:t xml:space="preserve"> </w:t>
-      </w:r>
-      <w:r>
-        <w:t xml:space="preserve">· PMID:</w:t>
-      </w:r>
-      <w:r>
-        <w:t xml:space="preserve"> </w:t>
-      </w:r>
-      <w:hyperlink r:id="rId186">
-        <w:r>
-          <w:rPr>
-            <w:rStyle w:val="Hyperlink"/>
-          </w:rPr>
-          <w:t xml:space="preserve">28035024</w:t>
-        </w:r>
-      </w:hyperlink>
-      <w:r>
-        <w:t xml:space="preserve"> </w:t>
-      </w:r>
-      <w:r>
-        <w:t xml:space="preserve">· PMCID:</w:t>
-      </w:r>
-      <w:r>
-        <w:t xml:space="preserve"> </w:t>
-      </w:r>
-      <w:hyperlink r:id="rId187">
-        <w:r>
-          <w:rPr>
-            <w:rStyle w:val="Hyperlink"/>
-          </w:rPr>
-          <w:t xml:space="preserve">PMC5408810</w:t>
-        </w:r>
-      </w:hyperlink>
-    </w:p>
-    <w:bookmarkEnd w:id="188"/>
-    <w:bookmarkStart w:id="193" w:name="ref-15Yz3j9AA"/>
-    <w:p>
-      <w:pPr>
-        <w:pStyle w:val="Bibliography"/>
-      </w:pPr>
-      <w:r>
-        <w:t xml:space="preserve">11.</w:t>
-      </w:r>
-      <w:r>
-        <w:t xml:space="preserve"> </w:t>
-      </w:r>
-      <w:r>
-        <w:t xml:space="preserve">	</w:t>
-      </w:r>
-      <w:r>
-        <w:rPr>
-          <w:bCs/>
-          <w:b/>
-        </w:rPr>
-        <w:t xml:space="preserve">Review of processing and analysis methods for DNA methylation array data</w:t>
-      </w:r>
-      <w:r>
-        <w:t xml:space="preserve"> </w:t>
-      </w:r>
-      <w:r>
-        <w:t xml:space="preserve">CS Wilhelm-Benartzi, DC Koestler, MR Karagas, JM Flanagan, BC Christensen, KT Kelsey, CJ Marsit, EA Houseman, R Brown</w:t>
-      </w:r>
-      <w:r>
-        <w:t xml:space="preserve"> </w:t>
-      </w:r>
-      <w:r>
-        <w:rPr>
-          <w:iCs/>
-          <w:i/>
-        </w:rPr>
-        <w:t xml:space="preserve">British Journal of Cancer</w:t>
-      </w:r>
-      <w:r>
-        <w:t xml:space="preserve"> </w:t>
-      </w:r>
-      <w:r>
-        <w:t xml:space="preserve">(2013-08-27)</w:t>
-      </w:r>
-      <w:r>
-        <w:t xml:space="preserve"> </w:t>
-      </w:r>
-      <w:hyperlink r:id="rId189">
-        <w:r>
-          <w:rPr>
-            <w:rStyle w:val="Hyperlink"/>
-          </w:rPr>
-          <w:t xml:space="preserve">https://doi.org/gb9qvv</w:t>
-        </w:r>
-      </w:hyperlink>
-      <w:r>
-        <w:t xml:space="preserve"> </w:t>
-      </w:r>
-      <w:r>
-        <w:t xml:space="preserve">DOI:</w:t>
-      </w:r>
-      <w:r>
-        <w:t xml:space="preserve"> </w:t>
-      </w:r>
-      <w:hyperlink r:id="rId190">
-        <w:r>
-          <w:rPr>
-            <w:rStyle w:val="Hyperlink"/>
-          </w:rPr>
-          <w:t xml:space="preserve">10.1038/bjc.2013.496</w:t>
-        </w:r>
-      </w:hyperlink>
-      <w:r>
-        <w:t xml:space="preserve"> </w:t>
-      </w:r>
-      <w:r>
-        <w:t xml:space="preserve">· PMID:</w:t>
-      </w:r>
-      <w:r>
-        <w:t xml:space="preserve"> </w:t>
-      </w:r>
-      <w:hyperlink r:id="rId191">
-        <w:r>
-          <w:rPr>
-            <w:rStyle w:val="Hyperlink"/>
-          </w:rPr>
-          <w:t xml:space="preserve">23982603</w:t>
-        </w:r>
-      </w:hyperlink>
-      <w:r>
-        <w:t xml:space="preserve"> </w:t>
-      </w:r>
-      <w:r>
-        <w:t xml:space="preserve">· PMCID:</w:t>
-      </w:r>
-      <w:r>
-        <w:t xml:space="preserve"> </w:t>
-      </w:r>
-      <w:hyperlink r:id="rId192">
-        <w:r>
-          <w:rPr>
-            <w:rStyle w:val="Hyperlink"/>
-          </w:rPr>
-          <w:t xml:space="preserve">PMC3777004</w:t>
-        </w:r>
-      </w:hyperlink>
-    </w:p>
-    <w:bookmarkEnd w:id="193"/>
-    <w:bookmarkStart w:id="198" w:name="ref-HOfcb651"/>
-    <w:p>
-      <w:pPr>
-        <w:pStyle w:val="Bibliography"/>
-      </w:pPr>
-      <w:r>
-        <w:t xml:space="preserve">12.</w:t>
-      </w:r>
-      <w:r>
-        <w:t xml:space="preserve"> </w:t>
-      </w:r>
-      <w:r>
-        <w:t xml:space="preserve">	</w:t>
-      </w:r>
-      <w:r>
-        <w:rPr>
-          <w:bCs/>
-          <w:b/>
-        </w:rPr>
-        <w:t xml:space="preserve">Impact of SNPs on methylation readouts by Illumina Infinium HumanMethylation450 BeadChip Array: implications for comparative population studies</w:t>
-      </w:r>
-      <w:r>
-        <w:t xml:space="preserve"> </w:t>
-      </w:r>
-      <w:r>
-        <w:t xml:space="preserve">Patrycja Daca-Roszak, Aleksandra Pfeifer, Jadwiga Żebracka-Gala, Dagmara Rusinek, Aleksandra Szybińska, Barbara Jarząb, Michał Witt, Ewa Ziętkiewicz</w:t>
-      </w:r>
-      <w:r>
-        <w:t xml:space="preserve"> </w:t>
-      </w:r>
-      <w:r>
-        <w:rPr>
-          <w:iCs/>
-          <w:i/>
-        </w:rPr>
-        <w:t xml:space="preserve">BMC Genomics</w:t>
-      </w:r>
-      <w:r>
-        <w:t xml:space="preserve"> </w:t>
-      </w:r>
-      <w:r>
-        <w:t xml:space="preserve">(2015-11-25)</w:t>
-      </w:r>
-      <w:r>
-        <w:t xml:space="preserve"> </w:t>
-      </w:r>
-      <w:hyperlink r:id="rId194">
-        <w:r>
-          <w:rPr>
-            <w:rStyle w:val="Hyperlink"/>
-          </w:rPr>
-          <w:t xml:space="preserve">https://doi.org/gb3h5r</w:t>
-        </w:r>
-      </w:hyperlink>
-      <w:r>
-        <w:t xml:space="preserve"> </w:t>
-      </w:r>
-      <w:r>
-        <w:t xml:space="preserve">DOI:</w:t>
-      </w:r>
-      <w:r>
-        <w:t xml:space="preserve"> </w:t>
-      </w:r>
-      <w:hyperlink r:id="rId195">
-        <w:r>
-          <w:rPr>
-            <w:rStyle w:val="Hyperlink"/>
-          </w:rPr>
-          <w:t xml:space="preserve">10.1186/s12864-015-2202-0</w:t>
-        </w:r>
-      </w:hyperlink>
-      <w:r>
-        <w:t xml:space="preserve"> </w:t>
-      </w:r>
-      <w:r>
-        <w:t xml:space="preserve">· PMID:</w:t>
-      </w:r>
-      <w:r>
-        <w:t xml:space="preserve"> </w:t>
-      </w:r>
-      <w:hyperlink r:id="rId196">
-        <w:r>
-          <w:rPr>
-            <w:rStyle w:val="Hyperlink"/>
-          </w:rPr>
-          <w:t xml:space="preserve">26607064</w:t>
-        </w:r>
-      </w:hyperlink>
-      <w:r>
-        <w:t xml:space="preserve"> </w:t>
-      </w:r>
-      <w:r>
-        <w:t xml:space="preserve">· PMCID:</w:t>
-      </w:r>
-      <w:r>
-        <w:t xml:space="preserve"> </w:t>
-      </w:r>
-      <w:hyperlink r:id="rId197">
-        <w:r>
-          <w:rPr>
-            <w:rStyle w:val="Hyperlink"/>
-          </w:rPr>
-          <w:t xml:space="preserve">PMC4659175</w:t>
-        </w:r>
-      </w:hyperlink>
-    </w:p>
-    <w:bookmarkEnd w:id="198"/>
-    <w:bookmarkStart w:id="203" w:name="ref-19a3Xf4h3"/>
-    <w:p>
-      <w:pPr>
-        <w:pStyle w:val="Bibliography"/>
-      </w:pPr>
-      <w:r>
-        <w:t xml:space="preserve">13.</w:t>
-      </w:r>
-      <w:r>
-        <w:t xml:space="preserve"> </w:t>
-      </w:r>
-      <w:r>
-        <w:t xml:space="preserve">	</w:t>
-      </w:r>
-      <w:r>
-        <w:rPr>
-          <w:bCs/>
-          <w:b/>
-        </w:rPr>
-        <w:t xml:space="preserve">DNA methylation-based classification of central nervous system tumours</w:t>
-      </w:r>
-      <w:r>
-        <w:t xml:space="preserve"> </w:t>
-      </w:r>
-      <w:r>
-        <w:t xml:space="preserve">David Capper, David TW Jones, Martin Sill, Volker Hovestadt, Daniel Schrimpf, Dominik Sturm, Christian Koelsche, Felix Sahm, Lukas Chavez, David E Reuss, … Stefan M Pfister</w:t>
-      </w:r>
-      <w:r>
-        <w:t xml:space="preserve"> </w:t>
-      </w:r>
-      <w:r>
-        <w:rPr>
-          <w:iCs/>
-          <w:i/>
-        </w:rPr>
-        <w:t xml:space="preserve">Nature</w:t>
-      </w:r>
-      <w:r>
-        <w:t xml:space="preserve"> </w:t>
-      </w:r>
-      <w:r>
-        <w:t xml:space="preserve">(2018-03-14)</w:t>
-      </w:r>
-      <w:r>
-        <w:t xml:space="preserve"> </w:t>
-      </w:r>
-      <w:hyperlink r:id="rId199">
-        <w:r>
-          <w:rPr>
-            <w:rStyle w:val="Hyperlink"/>
-          </w:rPr>
-          <w:t xml:space="preserve">https://doi.org/gc5t36</w:t>
-        </w:r>
-      </w:hyperlink>
-      <w:r>
-        <w:t xml:space="preserve"> </w:t>
-      </w:r>
-      <w:r>
-        <w:t xml:space="preserve">DOI:</w:t>
-      </w:r>
-      <w:r>
-        <w:t xml:space="preserve"> </w:t>
-      </w:r>
-      <w:hyperlink r:id="rId200">
-        <w:r>
-          <w:rPr>
-            <w:rStyle w:val="Hyperlink"/>
-          </w:rPr>
-          <w:t xml:space="preserve">10.1038/nature26000</w:t>
-        </w:r>
-      </w:hyperlink>
-      <w:r>
-        <w:t xml:space="preserve"> </w:t>
-      </w:r>
-      <w:r>
-        <w:t xml:space="preserve">· PMID:</w:t>
-      </w:r>
-      <w:r>
-        <w:t xml:space="preserve"> </w:t>
-      </w:r>
-      <w:hyperlink r:id="rId201">
-        <w:r>
-          <w:rPr>
-            <w:rStyle w:val="Hyperlink"/>
-          </w:rPr>
-          <w:t xml:space="preserve">29539639</w:t>
-        </w:r>
-      </w:hyperlink>
-      <w:r>
-        <w:t xml:space="preserve"> </w:t>
-      </w:r>
-      <w:r>
-        <w:t xml:space="preserve">· PMCID:</w:t>
-      </w:r>
-      <w:r>
-        <w:t xml:space="preserve"> </w:t>
-      </w:r>
-      <w:hyperlink r:id="rId202">
-        <w:r>
-          <w:rPr>
-            <w:rStyle w:val="Hyperlink"/>
-          </w:rPr>
-          <w:t xml:space="preserve">PMC6093218</w:t>
-        </w:r>
-      </w:hyperlink>
     </w:p>
     <w:bookmarkEnd w:id="203"/>
     <w:bookmarkEnd w:id="204"/>
     <w:bookmarkEnd w:id="205"/>
+    <w:bookmarkStart w:id="206" w:name="X1cddf5a4622206ffc5dcb1185d7c97aa1d32bb6"/>
+    <w:p>
+      <w:pPr>
+        <w:pStyle w:val="Heading2"/>
+      </w:pPr>
+      <w:r>
+        <w:t xml:space="preserve">Supplemental Information Titles and Legends</w:t>
+      </w:r>
+    </w:p>
+    <w:bookmarkEnd w:id="206"/>
+    <w:bookmarkStart w:id="207" w:name="consortia"/>
+    <w:p>
+      <w:pPr>
+        <w:pStyle w:val="Heading2"/>
+      </w:pPr>
+      <w:r>
+        <w:t xml:space="preserve">Consortia</w:t>
+      </w:r>
+    </w:p>
+    <w:bookmarkEnd w:id="207"/>
+    <w:bookmarkStart w:id="248" w:name="references"/>
+    <w:p>
+      <w:pPr>
+        <w:pStyle w:val="Heading2"/>
+      </w:pPr>
+      <w:r>
+        <w:t xml:space="preserve">References</w:t>
+      </w:r>
+    </w:p>
+    <w:bookmarkStart w:id="247" w:name="refs"/>
+    <w:bookmarkStart w:id="209" w:name="ref-17Erd7F9J"/>
+    <w:p>
+      <w:pPr>
+        <w:pStyle w:val="Bibliography"/>
+      </w:pPr>
+      <w:r>
+        <w:t xml:space="preserve">1.</w:t>
+      </w:r>
+      <w:r>
+        <w:t xml:space="preserve"> </w:t>
+      </w:r>
+      <w:r>
+        <w:t xml:space="preserve">	</w:t>
+      </w:r>
+      <w:r>
+        <w:rPr>
+          <w:bCs/>
+          <w:b/>
+        </w:rPr>
+        <w:t xml:space="preserve">dbGaP Study</w:t>
+      </w:r>
+      <w:r>
+        <w:t xml:space="preserve"> </w:t>
+      </w:r>
+      <w:hyperlink r:id="rId208">
+        <w:r>
+          <w:rPr>
+            <w:rStyle w:val="Hyperlink"/>
+          </w:rPr>
+          <w:t xml:space="preserve">https://www.ncbi.nlm.nih.gov/projects/gap/cgi-bin/study.cgi?study_id=phs000218.v23.p8</w:t>
+        </w:r>
+      </w:hyperlink>
+    </w:p>
+    <w:bookmarkEnd w:id="209"/>
+    <w:bookmarkStart w:id="211" w:name="ref-UVwAVvuW"/>
+    <w:p>
+      <w:pPr>
+        <w:pStyle w:val="Bibliography"/>
+      </w:pPr>
+      <w:r>
+        <w:t xml:space="preserve">2.</w:t>
+      </w:r>
+      <w:r>
+        <w:t xml:space="preserve"> </w:t>
+      </w:r>
+      <w:r>
+        <w:t xml:space="preserve">	</w:t>
+      </w:r>
+      <w:r>
+        <w:rPr>
+          <w:bCs/>
+          <w:b/>
+        </w:rPr>
+        <w:t xml:space="preserve">dbGaP Study</w:t>
+      </w:r>
+      <w:r>
+        <w:t xml:space="preserve"> </w:t>
+      </w:r>
+      <w:hyperlink r:id="rId210">
+        <w:r>
+          <w:rPr>
+            <w:rStyle w:val="Hyperlink"/>
+          </w:rPr>
+          <w:t xml:space="preserve">https://www.ncbi.nlm.nih.gov/projects/gap/cgi-bin/study.cgi?study_id=phs001436.v1.p1</w:t>
+        </w:r>
+      </w:hyperlink>
+    </w:p>
+    <w:bookmarkEnd w:id="211"/>
+    <w:bookmarkStart w:id="213" w:name="ref-HyH6i3JM"/>
+    <w:p>
+      <w:pPr>
+        <w:pStyle w:val="Bibliography"/>
+      </w:pPr>
+      <w:r>
+        <w:t xml:space="preserve">3.</w:t>
+      </w:r>
+      <w:r>
+        <w:t xml:space="preserve"> </w:t>
+      </w:r>
+      <w:r>
+        <w:t xml:space="preserve">	</w:t>
+      </w:r>
+      <w:r>
+        <w:rPr>
+          <w:bCs/>
+          <w:b/>
+        </w:rPr>
+        <w:t xml:space="preserve">dbGaP Study</w:t>
+      </w:r>
+      <w:r>
+        <w:t xml:space="preserve"> </w:t>
+      </w:r>
+      <w:hyperlink r:id="rId212">
+        <w:r>
+          <w:rPr>
+            <w:rStyle w:val="Hyperlink"/>
+          </w:rPr>
+          <w:t xml:space="preserve">https://www.ncbi.nlm.nih.gov/projects/gap/cgi-bin/study.cgi?study_id=phs002517.v1.p1</w:t>
+        </w:r>
+      </w:hyperlink>
+    </w:p>
+    <w:bookmarkEnd w:id="213"/>
+    <w:bookmarkStart w:id="216" w:name="ref-5VXMHJ7N"/>
+    <w:p>
+      <w:pPr>
+        <w:pStyle w:val="Bibliography"/>
+      </w:pPr>
+      <w:r>
+        <w:t xml:space="preserve">4.</w:t>
+      </w:r>
+      <w:r>
+        <w:t xml:space="preserve"> </w:t>
+      </w:r>
+      <w:r>
+        <w:t xml:space="preserve">	</w:t>
+      </w:r>
+      <w:r>
+        <w:rPr>
+          <w:bCs/>
+          <w:b/>
+        </w:rPr>
+        <w:t xml:space="preserve">OpenPBTA: The Open Pediatric Brain Tumor Atlas</w:t>
+      </w:r>
+      <w:r>
+        <w:t xml:space="preserve"> </w:t>
+      </w:r>
+      <w:r>
+        <w:t xml:space="preserve">Joshua A Shapiro, Krutika S Gaonkar, Stephanie J Spielman, Candace L Savonen, Chante J Bethell, Run Jin, Komal S Rathi, Yuankun Zhu, Laura E Egolf, Bailey K Farrow, … Jaclyn N Taroni</w:t>
+      </w:r>
+      <w:r>
+        <w:t xml:space="preserve"> </w:t>
+      </w:r>
+      <w:r>
+        <w:rPr>
+          <w:iCs/>
+          <w:i/>
+        </w:rPr>
+        <w:t xml:space="preserve">Cell Genomics</w:t>
+      </w:r>
+      <w:r>
+        <w:t xml:space="preserve"> </w:t>
+      </w:r>
+      <w:r>
+        <w:t xml:space="preserve">(2023-05)</w:t>
+      </w:r>
+      <w:r>
+        <w:t xml:space="preserve"> </w:t>
+      </w:r>
+      <w:hyperlink r:id="rId214">
+        <w:r>
+          <w:rPr>
+            <w:rStyle w:val="Hyperlink"/>
+          </w:rPr>
+          <w:t xml:space="preserve">https://doi.org/gr92p6</w:t>
+        </w:r>
+      </w:hyperlink>
+      <w:r>
+        <w:t xml:space="preserve"> </w:t>
+      </w:r>
+      <w:r>
+        <w:t xml:space="preserve">DOI:</w:t>
+      </w:r>
+      <w:r>
+        <w:t xml:space="preserve"> </w:t>
+      </w:r>
+      <w:hyperlink r:id="rId215">
+        <w:r>
+          <w:rPr>
+            <w:rStyle w:val="Hyperlink"/>
+          </w:rPr>
+          <w:t xml:space="preserve">10.1016/j.xgen.2023.100340</w:t>
+        </w:r>
+      </w:hyperlink>
+    </w:p>
+    <w:bookmarkEnd w:id="216"/>
+    <w:bookmarkStart w:id="218" w:name="ref-HIcmeg1x"/>
+    <w:p>
+      <w:pPr>
+        <w:pStyle w:val="Bibliography"/>
+      </w:pPr>
+      <w:r>
+        <w:t xml:space="preserve">5.</w:t>
+      </w:r>
+      <w:r>
+        <w:t xml:space="preserve"> </w:t>
+      </w:r>
+      <w:r>
+        <w:t xml:space="preserve">	</w:t>
+      </w:r>
+      <w:r>
+        <w:rPr>
+          <w:bCs/>
+          <w:b/>
+        </w:rPr>
+        <w:t xml:space="preserve">FY21 X01 Projects for the Gabriella Miller Kids First Program</w:t>
+      </w:r>
+      <w:r>
+        <w:t xml:space="preserve"> </w:t>
+      </w:r>
+      <w:r>
+        <w:t xml:space="preserve">(2021-09-02)</w:t>
+      </w:r>
+      <w:r>
+        <w:t xml:space="preserve"> </w:t>
+      </w:r>
+      <w:hyperlink r:id="rId217">
+        <w:r>
+          <w:rPr>
+            <w:rStyle w:val="Hyperlink"/>
+          </w:rPr>
+          <w:t xml:space="preserve">https://commonfund.nih.gov/kidsfirst/2021x01projects</w:t>
+        </w:r>
+      </w:hyperlink>
+    </w:p>
+    <w:bookmarkEnd w:id="218"/>
+    <w:bookmarkStart w:id="220" w:name="ref-OePr0Q2g"/>
+    <w:p>
+      <w:pPr>
+        <w:pStyle w:val="Bibliography"/>
+      </w:pPr>
+      <w:r>
+        <w:t xml:space="preserve">6.</w:t>
+      </w:r>
+      <w:r>
+        <w:t xml:space="preserve"> </w:t>
+      </w:r>
+      <w:r>
+        <w:t xml:space="preserve">	</w:t>
+      </w:r>
+      <w:r>
+        <w:rPr>
+          <w:bCs/>
+          <w:b/>
+        </w:rPr>
+        <w:t xml:space="preserve">Home</w:t>
+      </w:r>
+      <w:r>
+        <w:t xml:space="preserve"> </w:t>
+      </w:r>
+      <w:r>
+        <w:t xml:space="preserve">Chordoma Foundation</w:t>
+      </w:r>
+      <w:r>
+        <w:t xml:space="preserve"> </w:t>
+      </w:r>
+      <w:hyperlink r:id="rId219">
+        <w:r>
+          <w:rPr>
+            <w:rStyle w:val="Hyperlink"/>
+          </w:rPr>
+          <w:t xml:space="preserve">https://www.chordomafoundation.org/</w:t>
+        </w:r>
+      </w:hyperlink>
+    </w:p>
+    <w:bookmarkEnd w:id="220"/>
+    <w:bookmarkStart w:id="222" w:name="ref-ygVj7a6q"/>
+    <w:p>
+      <w:pPr>
+        <w:pStyle w:val="Bibliography"/>
+      </w:pPr>
+      <w:r>
+        <w:t xml:space="preserve">7.</w:t>
+      </w:r>
+      <w:r>
+        <w:t xml:space="preserve"> </w:t>
+      </w:r>
+      <w:r>
+        <w:t xml:space="preserve">	</w:t>
+      </w:r>
+      <w:r>
+        <w:rPr>
+          <w:bCs/>
+          <w:b/>
+        </w:rPr>
+        <w:t xml:space="preserve">Michigan Center for Translational Pathology</w:t>
+      </w:r>
+      <w:r>
+        <w:t xml:space="preserve"> </w:t>
+      </w:r>
+      <w:hyperlink r:id="rId221">
+        <w:r>
+          <w:rPr>
+            <w:rStyle w:val="Hyperlink"/>
+          </w:rPr>
+          <w:t xml:space="preserve">https://mctp.med.umich.edu</w:t>
+        </w:r>
+      </w:hyperlink>
+    </w:p>
+    <w:bookmarkEnd w:id="222"/>
+    <w:bookmarkStart w:id="224" w:name="ref-sh2asT80"/>
+    <w:p>
+      <w:pPr>
+        <w:pStyle w:val="Bibliography"/>
+      </w:pPr>
+      <w:r>
+        <w:t xml:space="preserve">8.</w:t>
+      </w:r>
+      <w:r>
+        <w:t xml:space="preserve"> </w:t>
+      </w:r>
+      <w:r>
+        <w:t xml:space="preserve">	</w:t>
+      </w:r>
+      <w:r>
+        <w:rPr>
+          <w:bCs/>
+          <w:b/>
+        </w:rPr>
+        <w:t xml:space="preserve">dbGaP Study</w:t>
+      </w:r>
+      <w:r>
+        <w:t xml:space="preserve"> </w:t>
+      </w:r>
+      <w:hyperlink r:id="rId223">
+        <w:r>
+          <w:rPr>
+            <w:rStyle w:val="Hyperlink"/>
+          </w:rPr>
+          <w:t xml:space="preserve">https://www.ncbi.nlm.nih.gov/projects/gap/cgi-bin/study.cgi?study_id=phs000424.v9.p2</w:t>
+        </w:r>
+      </w:hyperlink>
+    </w:p>
+    <w:bookmarkEnd w:id="224"/>
+    <w:bookmarkStart w:id="226" w:name="ref-VcHKLBtL"/>
+    <w:p>
+      <w:pPr>
+        <w:pStyle w:val="Bibliography"/>
+      </w:pPr>
+      <w:r>
+        <w:t xml:space="preserve">9.</w:t>
+      </w:r>
+      <w:r>
+        <w:t xml:space="preserve"> </w:t>
+      </w:r>
+      <w:r>
+        <w:t xml:space="preserve">	</w:t>
+      </w:r>
+      <w:r>
+        <w:rPr>
+          <w:bCs/>
+          <w:b/>
+        </w:rPr>
+        <w:t xml:space="preserve">The Cancer Genome Atlas Program (TCGA) - NCI</w:t>
+      </w:r>
+      <w:r>
+        <w:t xml:space="preserve"> </w:t>
+      </w:r>
+      <w:r>
+        <w:t xml:space="preserve">(2022-05-13)</w:t>
+      </w:r>
+      <w:r>
+        <w:t xml:space="preserve"> </w:t>
+      </w:r>
+      <w:hyperlink r:id="rId225">
+        <w:r>
+          <w:rPr>
+            <w:rStyle w:val="Hyperlink"/>
+          </w:rPr>
+          <w:t xml:space="preserve">https://www.cancer.gov/ccg/research/genome-sequencing/tcga</w:t>
+        </w:r>
+      </w:hyperlink>
+    </w:p>
+    <w:bookmarkEnd w:id="226"/>
+    <w:bookmarkStart w:id="231" w:name="ref-dxeON3tz"/>
+    <w:p>
+      <w:pPr>
+        <w:pStyle w:val="Bibliography"/>
+      </w:pPr>
+      <w:r>
+        <w:t xml:space="preserve">10.</w:t>
+      </w:r>
+      <w:r>
+        <w:t xml:space="preserve"> </w:t>
+      </w:r>
+      <w:r>
+        <w:t xml:space="preserve">	</w:t>
+      </w:r>
+      <w:r>
+        <w:rPr>
+          <w:bCs/>
+          <w:b/>
+        </w:rPr>
+        <w:t xml:space="preserve">Preprocessing, normalization and integration of the Illumina HumanMethylationEPIC array with minfi</w:t>
+      </w:r>
+      <w:r>
+        <w:t xml:space="preserve"> </w:t>
+      </w:r>
+      <w:r>
+        <w:t xml:space="preserve">Jean-Philippe Fortin, Timothy J Triche Jr, Kasper D Hansen</w:t>
+      </w:r>
+      <w:r>
+        <w:t xml:space="preserve"> </w:t>
+      </w:r>
+      <w:r>
+        <w:rPr>
+          <w:iCs/>
+          <w:i/>
+        </w:rPr>
+        <w:t xml:space="preserve">Bioinformatics</w:t>
+      </w:r>
+      <w:r>
+        <w:t xml:space="preserve"> </w:t>
+      </w:r>
+      <w:r>
+        <w:t xml:space="preserve">(2016-11-29)</w:t>
+      </w:r>
+      <w:r>
+        <w:t xml:space="preserve"> </w:t>
+      </w:r>
+      <w:hyperlink r:id="rId227">
+        <w:r>
+          <w:rPr>
+            <w:rStyle w:val="Hyperlink"/>
+          </w:rPr>
+          <w:t xml:space="preserve">https://doi.org/f9x7kd</w:t>
+        </w:r>
+      </w:hyperlink>
+      <w:r>
+        <w:t xml:space="preserve"> </w:t>
+      </w:r>
+      <w:r>
+        <w:t xml:space="preserve">DOI:</w:t>
+      </w:r>
+      <w:r>
+        <w:t xml:space="preserve"> </w:t>
+      </w:r>
+      <w:hyperlink r:id="rId228">
+        <w:r>
+          <w:rPr>
+            <w:rStyle w:val="Hyperlink"/>
+          </w:rPr>
+          <w:t xml:space="preserve">10.1093/bioinformatics/btw691</w:t>
+        </w:r>
+      </w:hyperlink>
+      <w:r>
+        <w:t xml:space="preserve"> </w:t>
+      </w:r>
+      <w:r>
+        <w:t xml:space="preserve">· PMID:</w:t>
+      </w:r>
+      <w:r>
+        <w:t xml:space="preserve"> </w:t>
+      </w:r>
+      <w:hyperlink r:id="rId229">
+        <w:r>
+          <w:rPr>
+            <w:rStyle w:val="Hyperlink"/>
+          </w:rPr>
+          <w:t xml:space="preserve">28035024</w:t>
+        </w:r>
+      </w:hyperlink>
+      <w:r>
+        <w:t xml:space="preserve"> </w:t>
+      </w:r>
+      <w:r>
+        <w:t xml:space="preserve">· PMCID:</w:t>
+      </w:r>
+      <w:r>
+        <w:t xml:space="preserve"> </w:t>
+      </w:r>
+      <w:hyperlink r:id="rId230">
+        <w:r>
+          <w:rPr>
+            <w:rStyle w:val="Hyperlink"/>
+          </w:rPr>
+          <w:t xml:space="preserve">PMC5408810</w:t>
+        </w:r>
+      </w:hyperlink>
+    </w:p>
+    <w:bookmarkEnd w:id="231"/>
+    <w:bookmarkStart w:id="236" w:name="ref-15Yz3j9AA"/>
+    <w:p>
+      <w:pPr>
+        <w:pStyle w:val="Bibliography"/>
+      </w:pPr>
+      <w:r>
+        <w:t xml:space="preserve">11.</w:t>
+      </w:r>
+      <w:r>
+        <w:t xml:space="preserve"> </w:t>
+      </w:r>
+      <w:r>
+        <w:t xml:space="preserve">	</w:t>
+      </w:r>
+      <w:r>
+        <w:rPr>
+          <w:bCs/>
+          <w:b/>
+        </w:rPr>
+        <w:t xml:space="preserve">Review of processing and analysis methods for DNA methylation array data</w:t>
+      </w:r>
+      <w:r>
+        <w:t xml:space="preserve"> </w:t>
+      </w:r>
+      <w:r>
+        <w:t xml:space="preserve">CS Wilhelm-Benartzi, DC Koestler, MR Karagas, JM Flanagan, BC Christensen, KT Kelsey, CJ Marsit, EA Houseman, R Brown</w:t>
+      </w:r>
+      <w:r>
+        <w:t xml:space="preserve"> </w:t>
+      </w:r>
+      <w:r>
+        <w:rPr>
+          <w:iCs/>
+          <w:i/>
+        </w:rPr>
+        <w:t xml:space="preserve">British Journal of Cancer</w:t>
+      </w:r>
+      <w:r>
+        <w:t xml:space="preserve"> </w:t>
+      </w:r>
+      <w:r>
+        <w:t xml:space="preserve">(2013-08-27)</w:t>
+      </w:r>
+      <w:r>
+        <w:t xml:space="preserve"> </w:t>
+      </w:r>
+      <w:hyperlink r:id="rId232">
+        <w:r>
+          <w:rPr>
+            <w:rStyle w:val="Hyperlink"/>
+          </w:rPr>
+          <w:t xml:space="preserve">https://doi.org/gb9qvv</w:t>
+        </w:r>
+      </w:hyperlink>
+      <w:r>
+        <w:t xml:space="preserve"> </w:t>
+      </w:r>
+      <w:r>
+        <w:t xml:space="preserve">DOI:</w:t>
+      </w:r>
+      <w:r>
+        <w:t xml:space="preserve"> </w:t>
+      </w:r>
+      <w:hyperlink r:id="rId233">
+        <w:r>
+          <w:rPr>
+            <w:rStyle w:val="Hyperlink"/>
+          </w:rPr>
+          <w:t xml:space="preserve">10.1038/bjc.2013.496</w:t>
+        </w:r>
+      </w:hyperlink>
+      <w:r>
+        <w:t xml:space="preserve"> </w:t>
+      </w:r>
+      <w:r>
+        <w:t xml:space="preserve">· PMID:</w:t>
+      </w:r>
+      <w:r>
+        <w:t xml:space="preserve"> </w:t>
+      </w:r>
+      <w:hyperlink r:id="rId234">
+        <w:r>
+          <w:rPr>
+            <w:rStyle w:val="Hyperlink"/>
+          </w:rPr>
+          <w:t xml:space="preserve">23982603</w:t>
+        </w:r>
+      </w:hyperlink>
+      <w:r>
+        <w:t xml:space="preserve"> </w:t>
+      </w:r>
+      <w:r>
+        <w:t xml:space="preserve">· PMCID:</w:t>
+      </w:r>
+      <w:r>
+        <w:t xml:space="preserve"> </w:t>
+      </w:r>
+      <w:hyperlink r:id="rId235">
+        <w:r>
+          <w:rPr>
+            <w:rStyle w:val="Hyperlink"/>
+          </w:rPr>
+          <w:t xml:space="preserve">PMC3777004</w:t>
+        </w:r>
+      </w:hyperlink>
+    </w:p>
+    <w:bookmarkEnd w:id="236"/>
+    <w:bookmarkStart w:id="241" w:name="ref-HOfcb651"/>
+    <w:p>
+      <w:pPr>
+        <w:pStyle w:val="Bibliography"/>
+      </w:pPr>
+      <w:r>
+        <w:t xml:space="preserve">12.</w:t>
+      </w:r>
+      <w:r>
+        <w:t xml:space="preserve"> </w:t>
+      </w:r>
+      <w:r>
+        <w:t xml:space="preserve">	</w:t>
+      </w:r>
+      <w:r>
+        <w:rPr>
+          <w:bCs/>
+          <w:b/>
+        </w:rPr>
+        <w:t xml:space="preserve">Impact of SNPs on methylation readouts by Illumina Infinium HumanMethylation450 BeadChip Array: implications for comparative population studies</w:t>
+      </w:r>
+      <w:r>
+        <w:t xml:space="preserve"> </w:t>
+      </w:r>
+      <w:r>
+        <w:t xml:space="preserve">Patrycja Daca-Roszak, Aleksandra Pfeifer, Jadwiga Żebracka-Gala, Dagmara Rusinek, Aleksandra Szybińska, Barbara Jarząb, Michał Witt, Ewa Ziętkiewicz</w:t>
+      </w:r>
+      <w:r>
+        <w:t xml:space="preserve"> </w:t>
+      </w:r>
+      <w:r>
+        <w:rPr>
+          <w:iCs/>
+          <w:i/>
+        </w:rPr>
+        <w:t xml:space="preserve">BMC Genomics</w:t>
+      </w:r>
+      <w:r>
+        <w:t xml:space="preserve"> </w:t>
+      </w:r>
+      <w:r>
+        <w:t xml:space="preserve">(2015-11-25)</w:t>
+      </w:r>
+      <w:r>
+        <w:t xml:space="preserve"> </w:t>
+      </w:r>
+      <w:hyperlink r:id="rId237">
+        <w:r>
+          <w:rPr>
+            <w:rStyle w:val="Hyperlink"/>
+          </w:rPr>
+          <w:t xml:space="preserve">https://doi.org/gb3h5r</w:t>
+        </w:r>
+      </w:hyperlink>
+      <w:r>
+        <w:t xml:space="preserve"> </w:t>
+      </w:r>
+      <w:r>
+        <w:t xml:space="preserve">DOI:</w:t>
+      </w:r>
+      <w:r>
+        <w:t xml:space="preserve"> </w:t>
+      </w:r>
+      <w:hyperlink r:id="rId238">
+        <w:r>
+          <w:rPr>
+            <w:rStyle w:val="Hyperlink"/>
+          </w:rPr>
+          <w:t xml:space="preserve">10.1186/s12864-015-2202-0</w:t>
+        </w:r>
+      </w:hyperlink>
+      <w:r>
+        <w:t xml:space="preserve"> </w:t>
+      </w:r>
+      <w:r>
+        <w:t xml:space="preserve">· PMID:</w:t>
+      </w:r>
+      <w:r>
+        <w:t xml:space="preserve"> </w:t>
+      </w:r>
+      <w:hyperlink r:id="rId239">
+        <w:r>
+          <w:rPr>
+            <w:rStyle w:val="Hyperlink"/>
+          </w:rPr>
+          <w:t xml:space="preserve">26607064</w:t>
+        </w:r>
+      </w:hyperlink>
+      <w:r>
+        <w:t xml:space="preserve"> </w:t>
+      </w:r>
+      <w:r>
+        <w:t xml:space="preserve">· PMCID:</w:t>
+      </w:r>
+      <w:r>
+        <w:t xml:space="preserve"> </w:t>
+      </w:r>
+      <w:hyperlink r:id="rId240">
+        <w:r>
+          <w:rPr>
+            <w:rStyle w:val="Hyperlink"/>
+          </w:rPr>
+          <w:t xml:space="preserve">PMC4659175</w:t>
+        </w:r>
+      </w:hyperlink>
+    </w:p>
+    <w:bookmarkEnd w:id="241"/>
+    <w:bookmarkStart w:id="246" w:name="ref-19a3Xf4h3"/>
+    <w:p>
+      <w:pPr>
+        <w:pStyle w:val="Bibliography"/>
+      </w:pPr>
+      <w:r>
+        <w:t xml:space="preserve">13.</w:t>
+      </w:r>
+      <w:r>
+        <w:t xml:space="preserve"> </w:t>
+      </w:r>
+      <w:r>
+        <w:t xml:space="preserve">	</w:t>
+      </w:r>
+      <w:r>
+        <w:rPr>
+          <w:bCs/>
+          <w:b/>
+        </w:rPr>
+        <w:t xml:space="preserve">DNA methylation-based classification of central nervous system tumours</w:t>
+      </w:r>
+      <w:r>
+        <w:t xml:space="preserve"> </w:t>
+      </w:r>
+      <w:r>
+        <w:t xml:space="preserve">David Capper, David TW Jones, Martin Sill, Volker Hovestadt, Daniel Schrimpf, Dominik Sturm, Christian Koelsche, Felix Sahm, Lukas Chavez, David E Reuss, … Stefan M Pfister</w:t>
+      </w:r>
+      <w:r>
+        <w:t xml:space="preserve"> </w:t>
+      </w:r>
+      <w:r>
+        <w:rPr>
+          <w:iCs/>
+          <w:i/>
+        </w:rPr>
+        <w:t xml:space="preserve">Nature</w:t>
+      </w:r>
+      <w:r>
+        <w:t xml:space="preserve"> </w:t>
+      </w:r>
+      <w:r>
+        <w:t xml:space="preserve">(2018-03-14)</w:t>
+      </w:r>
+      <w:r>
+        <w:t xml:space="preserve"> </w:t>
+      </w:r>
+      <w:hyperlink r:id="rId242">
+        <w:r>
+          <w:rPr>
+            <w:rStyle w:val="Hyperlink"/>
+          </w:rPr>
+          <w:t xml:space="preserve">https://doi.org/gc5t36</w:t>
+        </w:r>
+      </w:hyperlink>
+      <w:r>
+        <w:t xml:space="preserve"> </w:t>
+      </w:r>
+      <w:r>
+        <w:t xml:space="preserve">DOI:</w:t>
+      </w:r>
+      <w:r>
+        <w:t xml:space="preserve"> </w:t>
+      </w:r>
+      <w:hyperlink r:id="rId243">
+        <w:r>
+          <w:rPr>
+            <w:rStyle w:val="Hyperlink"/>
+          </w:rPr>
+          <w:t xml:space="preserve">10.1038/nature26000</w:t>
+        </w:r>
+      </w:hyperlink>
+      <w:r>
+        <w:t xml:space="preserve"> </w:t>
+      </w:r>
+      <w:r>
+        <w:t xml:space="preserve">· PMID:</w:t>
+      </w:r>
+      <w:r>
+        <w:t xml:space="preserve"> </w:t>
+      </w:r>
+      <w:hyperlink r:id="rId244">
+        <w:r>
+          <w:rPr>
+            <w:rStyle w:val="Hyperlink"/>
+          </w:rPr>
+          <w:t xml:space="preserve">29539639</w:t>
+        </w:r>
+      </w:hyperlink>
+      <w:r>
+        <w:t xml:space="preserve"> </w:t>
+      </w:r>
+      <w:r>
+        <w:t xml:space="preserve">· PMCID:</w:t>
+      </w:r>
+      <w:r>
+        <w:t xml:space="preserve"> </w:t>
+      </w:r>
+      <w:hyperlink r:id="rId245">
+        <w:r>
+          <w:rPr>
+            <w:rStyle w:val="Hyperlink"/>
+          </w:rPr>
+          <w:t xml:space="preserve">PMC6093218</w:t>
+        </w:r>
+      </w:hyperlink>
+    </w:p>
+    <w:bookmarkEnd w:id="246"/>
+    <w:bookmarkEnd w:id="247"/>
+    <w:bookmarkEnd w:id="248"/>
     <w:sectPr>
       <w:pgSz w:h="15840" w:w="12240"/>
       <w:pgMar w:bottom="1440" w:footer="720" w:gutter="0" w:header="720" w:left="1440" w:right="1440" w:top="1440"/>

--- a/manuscript.docx
+++ b/manuscript.docx
@@ -81,7 +81,7 @@
           <w:rPr>
             <w:rStyle w:val="Hyperlink"/>
           </w:rPr>
-          <w:t xml:space="preserve">d3b-center/OpenPedCan-methods@a11a13a</w:t>
+          <w:t xml:space="preserve">d3b-center/OpenPedCan-methods@48da988</w:t>
         </w:r>
       </w:hyperlink>
       <w:r>
@@ -5436,7 +5436,11 @@
         <w:pStyle w:val="BodyText"/>
       </w:pPr>
       <w:r>
-        <w:t xml:space="preserve">High-grade gliomas..</w:t>
+        <w:rPr>
+          <w:bCs/>
+          <w:b/>
+        </w:rPr>
+        <w:t xml:space="preserve">High-grade gliomas.</w:t>
       </w:r>
       <w:r>
         <w:t xml:space="preserve"> </w:t>
@@ -5447,7 +5451,254 @@
         <w:pStyle w:val="BodyText"/>
       </w:pPr>
       <w:r>
-        <w:t xml:space="preserve">Atypical teratoid rhabdoid tumors..</w:t>
+        <w:t xml:space="preserve">A new high-grade glioma entity called infant-type hemispheric gliomas (IHGs), characterized by distinct gene fusions enriched in receptor tyrosine kinase (RTK) genes including</w:t>
+      </w:r>
+      <w:r>
+        <w:t xml:space="preserve"> </w:t>
+      </w:r>
+      <w:r>
+        <w:rPr>
+          <w:iCs/>
+          <w:i/>
+        </w:rPr>
+        <w:t xml:space="preserve">ALK</w:t>
+      </w:r>
+      <w:r>
+        <w:t xml:space="preserve">,</w:t>
+      </w:r>
+      <w:r>
+        <w:t xml:space="preserve"> </w:t>
+      </w:r>
+      <w:r>
+        <w:rPr>
+          <w:iCs/>
+          <w:i/>
+        </w:rPr>
+        <w:t xml:space="preserve">NTRK1/2/3</w:t>
+      </w:r>
+      <w:r>
+        <w:t xml:space="preserve">,</w:t>
+      </w:r>
+      <w:r>
+        <w:t xml:space="preserve"> </w:t>
+      </w:r>
+      <w:r>
+        <w:rPr>
+          <w:iCs/>
+          <w:i/>
+        </w:rPr>
+        <w:t xml:space="preserve">ROS1</w:t>
+      </w:r>
+      <w:r>
+        <w:t xml:space="preserve"> </w:t>
+      </w:r>
+      <w:r>
+        <w:t xml:space="preserve">or</w:t>
+      </w:r>
+      <w:r>
+        <w:t xml:space="preserve"> </w:t>
+      </w:r>
+      <w:r>
+        <w:rPr>
+          <w:iCs/>
+          <w:i/>
+        </w:rPr>
+        <w:t xml:space="preserve">MET</w:t>
+      </w:r>
+      <w:r>
+        <w:t xml:space="preserve">, was identified in 2021</w:t>
+      </w:r>
+      <w:r>
+        <w:t xml:space="preserve"> </w:t>
+      </w:r>
+      <w:r>
+        <w:t xml:space="preserve">[</w:t>
+      </w:r>
+      <w:hyperlink w:anchor="ref-doi">
+        <w:r>
+          <w:rPr>
+            <w:rStyle w:val="Hyperlink"/>
+            <w:bCs/>
+            <w:b/>
+          </w:rPr>
+          <w:t xml:space="preserve">doi?</w:t>
+        </w:r>
+      </w:hyperlink>
+      <w:r>
+        <w:t xml:space="preserve"> 10.1038/s41467-019-12187-5]</w:t>
+      </w:r>
+      <w:r>
+        <w:t xml:space="preserve">.</w:t>
+      </w:r>
+      <w:r>
+        <w:t xml:space="preserve"> </w:t>
+      </w:r>
+      <w:r>
+        <w:t xml:space="preserve">To identify IHG tumors, first, tumors which were classified as</w:t>
+      </w:r>
+      <w:r>
+        <w:t xml:space="preserve"> </w:t>
+      </w:r>
+      <w:r>
+        <w:t xml:space="preserve">“</w:t>
+      </w:r>
+      <w:r>
+        <w:t xml:space="preserve">IHG</w:t>
+      </w:r>
+      <w:r>
+        <w:t xml:space="preserve">”</w:t>
+      </w:r>
+      <w:r>
+        <w:t xml:space="preserve"> </w:t>
+      </w:r>
+      <w:r>
+        <w:t xml:space="preserve">by the DKFZ methylation classifier or diagnosed as</w:t>
+      </w:r>
+      <w:r>
+        <w:t xml:space="preserve"> </w:t>
+      </w:r>
+      <w:r>
+        <w:t xml:space="preserve">“</w:t>
+      </w:r>
+      <w:r>
+        <w:t xml:space="preserve">infant type hemispheric glioma</w:t>
+      </w:r>
+      <w:r>
+        <w:t xml:space="preserve">”</w:t>
+      </w:r>
+      <w:r>
+        <w:t xml:space="preserve"> </w:t>
+      </w:r>
+      <w:r>
+        <w:t xml:space="preserve">from</w:t>
+      </w:r>
+      <w:r>
+        <w:t xml:space="preserve"> </w:t>
+      </w:r>
+      <w:r>
+        <w:rPr>
+          <w:rStyle w:val="VerbatimChar"/>
+        </w:rPr>
+        <w:t xml:space="preserve">pathology_free_text_diagnosis</w:t>
+      </w:r>
+      <w:r>
+        <w:t xml:space="preserve"> </w:t>
+      </w:r>
+      <w:r>
+        <w:t xml:space="preserve">were selected</w:t>
+      </w:r>
+      <w:r>
+        <w:t xml:space="preserve"> </w:t>
+      </w:r>
+      <w:r>
+        <w:t xml:space="preserve">[</w:t>
+      </w:r>
+      <w:hyperlink w:anchor="ref-19a3Xf4h3">
+        <w:r>
+          <w:rPr>
+            <w:rStyle w:val="Hyperlink"/>
+          </w:rPr>
+          <w:t xml:space="preserve">13</w:t>
+        </w:r>
+      </w:hyperlink>
+      <w:r>
+        <w:t xml:space="preserve">]</w:t>
+      </w:r>
+      <w:r>
+        <w:t xml:space="preserve">.</w:t>
+      </w:r>
+      <w:r>
+        <w:t xml:space="preserve"> </w:t>
+      </w:r>
+      <w:r>
+        <w:t xml:space="preserve">Then, the corresponding tumor RNA-seq data were utilized to seek the evidence for RTK gene fusion.</w:t>
+      </w:r>
+      <w:r>
+        <w:t xml:space="preserve"> </w:t>
+      </w:r>
+      <w:r>
+        <w:t xml:space="preserve">Based on the specific RTK gene fusion present in the samples, IHGs were further classified as</w:t>
+      </w:r>
+      <w:r>
+        <w:t xml:space="preserve"> </w:t>
+      </w:r>
+      <w:r>
+        <w:t xml:space="preserve">“</w:t>
+      </w:r>
+      <w:r>
+        <w:t xml:space="preserve">IHG, ALK-altered</w:t>
+      </w:r>
+      <w:r>
+        <w:t xml:space="preserve">”</w:t>
+      </w:r>
+      <w:r>
+        <w:t xml:space="preserve">,</w:t>
+      </w:r>
+      <w:r>
+        <w:t xml:space="preserve"> </w:t>
+      </w:r>
+      <w:r>
+        <w:t xml:space="preserve">“</w:t>
+      </w:r>
+      <w:r>
+        <w:t xml:space="preserve">IHG, NTRK-altered</w:t>
+      </w:r>
+      <w:r>
+        <w:t xml:space="preserve">”</w:t>
+      </w:r>
+      <w:r>
+        <w:t xml:space="preserve">,</w:t>
+      </w:r>
+      <w:r>
+        <w:t xml:space="preserve"> </w:t>
+      </w:r>
+      <w:r>
+        <w:t xml:space="preserve">“</w:t>
+      </w:r>
+      <w:r>
+        <w:t xml:space="preserve">IHG, ROS1-altered</w:t>
+      </w:r>
+      <w:r>
+        <w:t xml:space="preserve">”</w:t>
+      </w:r>
+      <w:r>
+        <w:t xml:space="preserve">, or</w:t>
+      </w:r>
+      <w:r>
+        <w:t xml:space="preserve"> </w:t>
+      </w:r>
+      <w:r>
+        <w:t xml:space="preserve">“</w:t>
+      </w:r>
+      <w:r>
+        <w:t xml:space="preserve">IHG, MET-altered</w:t>
+      </w:r>
+      <w:r>
+        <w:t xml:space="preserve">”</w:t>
+      </w:r>
+      <w:r>
+        <w:t xml:space="preserve">.</w:t>
+      </w:r>
+      <w:r>
+        <w:t xml:space="preserve"> </w:t>
+      </w:r>
+      <w:r>
+        <w:t xml:space="preserve">If no fusion was observed, the samples were identified as</w:t>
+      </w:r>
+      <w:r>
+        <w:t xml:space="preserve"> </w:t>
+      </w:r>
+      <w:r>
+        <w:t xml:space="preserve">“</w:t>
+      </w:r>
+      <w:r>
+        <w:t xml:space="preserve">IHG, To be classified</w:t>
+      </w:r>
+      <w:r>
+        <w:t xml:space="preserve">”</w:t>
+      </w:r>
+      <w:r>
+        <w:t xml:space="preserve">.</w:t>
       </w:r>
     </w:p>
     <w:p>
@@ -5455,7 +5706,390 @@
         <w:pStyle w:val="BodyText"/>
       </w:pPr>
       <w:r>
-        <w:t xml:space="preserve">Neuroblastoma tumors…</w:t>
+        <w:rPr>
+          <w:bCs/>
+          <w:b/>
+        </w:rPr>
+        <w:t xml:space="preserve">Atypical teratoid rhabdoid tumors.</w:t>
+      </w:r>
+    </w:p>
+    <w:p>
+      <w:pPr>
+        <w:pStyle w:val="BodyText"/>
+      </w:pPr>
+      <w:r>
+        <w:t xml:space="preserve">Atypical teratoid rhabdoid tumors (ATRT) tumors were categorized into three subtypes:</w:t>
+      </w:r>
+      <w:r>
+        <w:t xml:space="preserve"> </w:t>
+      </w:r>
+      <w:r>
+        <w:t xml:space="preserve">“</w:t>
+      </w:r>
+      <w:r>
+        <w:t xml:space="preserve">ATRT, MYC</w:t>
+      </w:r>
+      <w:r>
+        <w:t xml:space="preserve">”</w:t>
+      </w:r>
+      <w:r>
+        <w:t xml:space="preserve">,</w:t>
+      </w:r>
+      <w:r>
+        <w:t xml:space="preserve"> </w:t>
+      </w:r>
+      <w:r>
+        <w:t xml:space="preserve">“</w:t>
+      </w:r>
+      <w:r>
+        <w:t xml:space="preserve">ATRT, SHH</w:t>
+      </w:r>
+      <w:r>
+        <w:t xml:space="preserve">”</w:t>
+      </w:r>
+      <w:r>
+        <w:t xml:space="preserve">, and</w:t>
+      </w:r>
+      <w:r>
+        <w:t xml:space="preserve"> </w:t>
+      </w:r>
+      <w:r>
+        <w:t xml:space="preserve">“</w:t>
+      </w:r>
+      <w:r>
+        <w:t xml:space="preserve">ATRT, TYR</w:t>
+      </w:r>
+      <w:r>
+        <w:t xml:space="preserve">”</w:t>
+      </w:r>
+      <w:r>
+        <w:t xml:space="preserve"> </w:t>
+      </w:r>
+      <w:r>
+        <w:t xml:space="preserve">[</w:t>
+      </w:r>
+      <w:hyperlink w:anchor="ref-5NHLHVO3">
+        <w:r>
+          <w:rPr>
+            <w:rStyle w:val="Hyperlink"/>
+          </w:rPr>
+          <w:t xml:space="preserve">14</w:t>
+        </w:r>
+      </w:hyperlink>
+      <w:r>
+        <w:t xml:space="preserve">]</w:t>
+      </w:r>
+      <w:r>
+        <w:t xml:space="preserve">.</w:t>
+      </w:r>
+      <w:r>
+        <w:t xml:space="preserve"> </w:t>
+      </w:r>
+      <w:r>
+        <w:t xml:space="preserve">In OpenPedCan, the molecular subtyping of ATRT was based solely on the DNA methylation data.</w:t>
+      </w:r>
+      <w:r>
+        <w:t xml:space="preserve"> </w:t>
+      </w:r>
+      <w:r>
+        <w:t xml:space="preserve">Briefly, ATRT samples with a high confidence DKFZ methylation subclass score (&gt;= 0.8) were selected and subtypes were assigned based on the DKFZ methylation subclass</w:t>
+      </w:r>
+      <w:r>
+        <w:t xml:space="preserve"> </w:t>
+      </w:r>
+      <w:r>
+        <w:t xml:space="preserve">[</w:t>
+      </w:r>
+      <w:hyperlink w:anchor="ref-doi10.1038/nature26000">
+        <w:r>
+          <w:rPr>
+            <w:rStyle w:val="Hyperlink"/>
+            <w:bCs/>
+            <w:b/>
+          </w:rPr>
+          <w:t xml:space="preserve">doi10.1038/nature26000?</w:t>
+        </w:r>
+      </w:hyperlink>
+      <w:r>
+        <w:t xml:space="preserve">]</w:t>
+      </w:r>
+      <w:r>
+        <w:t xml:space="preserve">.</w:t>
+      </w:r>
+      <w:r>
+        <w:t xml:space="preserve"> </w:t>
+      </w:r>
+      <w:r>
+        <w:t xml:space="preserve">Samples with low confidence DKFZ methylation subclass scores (&lt; 0.8) were identified as</w:t>
+      </w:r>
+      <w:r>
+        <w:t xml:space="preserve"> </w:t>
+      </w:r>
+      <w:r>
+        <w:t xml:space="preserve">“</w:t>
+      </w:r>
+      <w:r>
+        <w:t xml:space="preserve">ATRT, To be classified</w:t>
+      </w:r>
+      <w:r>
+        <w:t xml:space="preserve">”</w:t>
+      </w:r>
+      <w:r>
+        <w:t xml:space="preserve">.</w:t>
+      </w:r>
+    </w:p>
+    <w:p>
+      <w:pPr>
+        <w:pStyle w:val="BodyText"/>
+      </w:pPr>
+      <w:r>
+        <w:rPr>
+          <w:bCs/>
+          <w:b/>
+        </w:rPr>
+        <w:t xml:space="preserve">Neuroblastoma tumors.</w:t>
+      </w:r>
+    </w:p>
+    <w:p>
+      <w:pPr>
+        <w:pStyle w:val="BodyText"/>
+      </w:pPr>
+      <w:r>
+        <w:t xml:space="preserve">Neuroblastoma (NBL) tumors with a pathology diagnosis of neuroblastoma, ganglioneuroblastoma, or ganglioneuroma were subtyped based on their MYCN copy number status as either</w:t>
+      </w:r>
+      <w:r>
+        <w:t xml:space="preserve"> </w:t>
+      </w:r>
+      <w:r>
+        <w:t xml:space="preserve">“</w:t>
+      </w:r>
+      <w:r>
+        <w:t xml:space="preserve">NBL, MYCN amplified</w:t>
+      </w:r>
+      <w:r>
+        <w:t xml:space="preserve">”</w:t>
+      </w:r>
+      <w:r>
+        <w:t xml:space="preserve"> </w:t>
+      </w:r>
+      <w:r>
+        <w:t xml:space="preserve">or</w:t>
+      </w:r>
+      <w:r>
+        <w:t xml:space="preserve"> </w:t>
+      </w:r>
+      <w:r>
+        <w:t xml:space="preserve">“</w:t>
+      </w:r>
+      <w:r>
+        <w:t xml:space="preserve">NBL, MYCN non-amplified</w:t>
+      </w:r>
+      <w:r>
+        <w:t xml:space="preserve">”</w:t>
+      </w:r>
+      <w:r>
+        <w:t xml:space="preserve">.</w:t>
+      </w:r>
+      <w:r>
+        <w:t xml:space="preserve"> </w:t>
+      </w:r>
+      <w:r>
+        <w:t xml:space="preserve">If</w:t>
+      </w:r>
+      <w:r>
+        <w:t xml:space="preserve"> </w:t>
+      </w:r>
+      <w:r>
+        <w:rPr>
+          <w:rStyle w:val="VerbatimChar"/>
+        </w:rPr>
+        <w:t xml:space="preserve">pathology_free_text_diagnosis</w:t>
+      </w:r>
+      <w:r>
+        <w:t xml:space="preserve"> </w:t>
+      </w:r>
+      <w:r>
+        <w:t xml:space="preserve">was</w:t>
+      </w:r>
+      <w:r>
+        <w:t xml:space="preserve"> </w:t>
+      </w:r>
+      <w:r>
+        <w:t xml:space="preserve">“</w:t>
+      </w:r>
+      <w:r>
+        <w:t xml:space="preserve">NBL, MYCN non-amplified</w:t>
+      </w:r>
+      <w:r>
+        <w:t xml:space="preserve">”</w:t>
+      </w:r>
+      <w:r>
+        <w:t xml:space="preserve"> </w:t>
+      </w:r>
+      <w:r>
+        <w:t xml:space="preserve">and the genetic data suggested MYCN amplification, the samples were subtyped as</w:t>
+      </w:r>
+      <w:r>
+        <w:t xml:space="preserve"> </w:t>
+      </w:r>
+      <w:r>
+        <w:t xml:space="preserve">“</w:t>
+      </w:r>
+      <w:r>
+        <w:t xml:space="preserve">NBL, MYCN amplified</w:t>
+      </w:r>
+      <w:r>
+        <w:t xml:space="preserve">”</w:t>
+      </w:r>
+      <w:r>
+        <w:t xml:space="preserve">.</w:t>
+      </w:r>
+      <w:r>
+        <w:t xml:space="preserve"> </w:t>
+      </w:r>
+      <w:r>
+        <w:t xml:space="preserve">On the other hand, if</w:t>
+      </w:r>
+      <w:r>
+        <w:t xml:space="preserve"> </w:t>
+      </w:r>
+      <w:r>
+        <w:rPr>
+          <w:rStyle w:val="VerbatimChar"/>
+        </w:rPr>
+        <w:t xml:space="preserve">pathology_free_text_diagnosis</w:t>
+      </w:r>
+      <w:r>
+        <w:t xml:space="preserve"> </w:t>
+      </w:r>
+      <w:r>
+        <w:t xml:space="preserve">was</w:t>
+      </w:r>
+      <w:r>
+        <w:t xml:space="preserve"> </w:t>
+      </w:r>
+      <w:r>
+        <w:t xml:space="preserve">“</w:t>
+      </w:r>
+      <w:r>
+        <w:t xml:space="preserve">NBL, MYCN amplified</w:t>
+      </w:r>
+      <w:r>
+        <w:t xml:space="preserve">”</w:t>
+      </w:r>
+      <w:r>
+        <w:t xml:space="preserve"> </w:t>
+      </w:r>
+      <w:r>
+        <w:t xml:space="preserve">and the genetic data suggested MYCN non-amplification, the RNA-Seq gene expression level of</w:t>
+      </w:r>
+      <w:r>
+        <w:t xml:space="preserve"> </w:t>
+      </w:r>
+      <w:r>
+        <w:rPr>
+          <w:iCs/>
+          <w:i/>
+        </w:rPr>
+        <w:t xml:space="preserve">MYCN</w:t>
+      </w:r>
+      <w:r>
+        <w:t xml:space="preserve"> </w:t>
+      </w:r>
+      <w:r>
+        <w:t xml:space="preserve">was used as a prediction indicator.</w:t>
+      </w:r>
+      <w:r>
+        <w:t xml:space="preserve"> </w:t>
+      </w:r>
+      <w:r>
+        <w:t xml:space="preserve">In those cases, samples with</w:t>
+      </w:r>
+      <w:r>
+        <w:t xml:space="preserve"> </w:t>
+      </w:r>
+      <w:r>
+        <w:rPr>
+          <w:iCs/>
+          <w:i/>
+        </w:rPr>
+        <w:t xml:space="preserve">MYCN</w:t>
+      </w:r>
+      <w:r>
+        <w:t xml:space="preserve"> </w:t>
+      </w:r>
+      <w:r>
+        <w:t xml:space="preserve">gene expression above or below the cutoff (TPM &gt;= 140.83 based on visual inspection of MYCN CNV status) were subtyped as</w:t>
+      </w:r>
+      <w:r>
+        <w:t xml:space="preserve"> </w:t>
+      </w:r>
+      <w:r>
+        <w:t xml:space="preserve">“</w:t>
+      </w:r>
+      <w:r>
+        <w:t xml:space="preserve">NBL, MYCN amplified</w:t>
+      </w:r>
+      <w:r>
+        <w:t xml:space="preserve">”</w:t>
+      </w:r>
+      <w:r>
+        <w:t xml:space="preserve"> </w:t>
+      </w:r>
+      <w:r>
+        <w:t xml:space="preserve">and</w:t>
+      </w:r>
+      <w:r>
+        <w:t xml:space="preserve"> </w:t>
+      </w:r>
+      <w:r>
+        <w:t xml:space="preserve">“</w:t>
+      </w:r>
+      <w:r>
+        <w:t xml:space="preserve">NBL, MYCN non-amplified</w:t>
+      </w:r>
+      <w:r>
+        <w:t xml:space="preserve">”</w:t>
+      </w:r>
+      <w:r>
+        <w:t xml:space="preserve">, respectively.</w:t>
+      </w:r>
+      <w:r>
+        <w:t xml:space="preserve"> </w:t>
+      </w:r>
+      <w:r>
+        <w:rPr>
+          <w:iCs/>
+          <w:i/>
+        </w:rPr>
+        <w:t xml:space="preserve">MYCN</w:t>
+      </w:r>
+      <w:r>
+        <w:t xml:space="preserve"> </w:t>
+      </w:r>
+      <w:r>
+        <w:t xml:space="preserve">gene expression was also used to subtype samples without DNA sequencing data.</w:t>
+      </w:r>
+      <w:r>
+        <w:t xml:space="preserve"> </w:t>
+      </w:r>
+      <w:r>
+        <w:t xml:space="preserve">If a sample did not fit none of these situations, it was denoted as</w:t>
+      </w:r>
+      <w:r>
+        <w:t xml:space="preserve"> </w:t>
+      </w:r>
+      <w:r>
+        <w:t xml:space="preserve">“</w:t>
+      </w:r>
+      <w:r>
+        <w:t xml:space="preserve">NBL, To be classified</w:t>
+      </w:r>
+      <w:r>
+        <w:t xml:space="preserve">”</w:t>
+      </w:r>
+      <w:r>
+        <w:t xml:space="preserve">.</w:t>
       </w:r>
     </w:p>
     <w:bookmarkStart w:id="197" w:name="Xe589e84d0cd2472e8224ca471b14fd8a67daa89"/>
@@ -5633,7 +6267,7 @@
       </w:r>
     </w:p>
     <w:bookmarkEnd w:id="207"/>
-    <w:bookmarkStart w:id="248" w:name="references"/>
+    <w:bookmarkStart w:id="253" w:name="references"/>
     <w:p>
       <w:pPr>
         <w:pStyle w:val="Heading2"/>
@@ -5642,7 +6276,7 @@
         <w:t xml:space="preserve">References</w:t>
       </w:r>
     </w:p>
-    <w:bookmarkStart w:id="247" w:name="refs"/>
+    <w:bookmarkStart w:id="252" w:name="refs"/>
     <w:bookmarkStart w:id="209" w:name="ref-17Erd7F9J"/>
     <w:p>
       <w:pPr>
@@ -6434,8 +7068,115 @@
       </w:hyperlink>
     </w:p>
     <w:bookmarkEnd w:id="246"/>
-    <w:bookmarkEnd w:id="247"/>
-    <w:bookmarkEnd w:id="248"/>
+    <w:bookmarkStart w:id="251" w:name="ref-5NHLHVO3"/>
+    <w:p>
+      <w:pPr>
+        <w:pStyle w:val="Bibliography"/>
+      </w:pPr>
+      <w:r>
+        <w:t xml:space="preserve">14.</w:t>
+      </w:r>
+      <w:r>
+        <w:t xml:space="preserve"> </w:t>
+      </w:r>
+      <w:r>
+        <w:t xml:space="preserve">	</w:t>
+      </w:r>
+      <w:r>
+        <w:rPr>
+          <w:bCs/>
+          <w:b/>
+        </w:rPr>
+        <w:t xml:space="preserve">Molecular subgrouping of atypical teratoid/rhabdoid tumors—a reinvestigation and current consensus</w:t>
+      </w:r>
+      <w:r>
+        <w:t xml:space="preserve"> </w:t>
+      </w:r>
+      <w:r>
+        <w:t xml:space="preserve">Ben Ho, Pascal D Johann, Yura Grabovska, Mamy Jean De Dieu Andrianteranagna, Fupan Yao, Michael Frühwald, Martin Hasselblatt, Franck Bourdeaut, Daniel Williamson, Annie Huang, Marcel Kool</w:t>
+      </w:r>
+      <w:r>
+        <w:t xml:space="preserve"> </w:t>
+      </w:r>
+      <w:r>
+        <w:rPr>
+          <w:iCs/>
+          <w:i/>
+        </w:rPr>
+        <w:t xml:space="preserve">Neuro-Oncology</w:t>
+      </w:r>
+      <w:r>
+        <w:t xml:space="preserve"> </w:t>
+      </w:r>
+      <w:r>
+        <w:t xml:space="preserve">(2019-12-31)</w:t>
+      </w:r>
+      <w:r>
+        <w:t xml:space="preserve"> </w:t>
+      </w:r>
+      <w:hyperlink r:id="rId247">
+        <w:r>
+          <w:rPr>
+            <w:rStyle w:val="Hyperlink"/>
+          </w:rPr>
+          <w:t xml:space="preserve">https://doi.org/gn3kcm</w:t>
+        </w:r>
+      </w:hyperlink>
+      <w:r>
+        <w:t xml:space="preserve"> </w:t>
+      </w:r>
+      <w:r>
+        <w:t xml:space="preserve">DOI:</w:t>
+      </w:r>
+      <w:r>
+        <w:t xml:space="preserve"> </w:t>
+      </w:r>
+      <w:hyperlink r:id="rId248">
+        <w:r>
+          <w:rPr>
+            <w:rStyle w:val="Hyperlink"/>
+          </w:rPr>
+          <w:t xml:space="preserve">10.1093/neuonc/noz235</w:t>
+        </w:r>
+      </w:hyperlink>
+      <w:r>
+        <w:t xml:space="preserve"> </w:t>
+      </w:r>
+      <w:r>
+        <w:t xml:space="preserve">· PMID:</w:t>
+      </w:r>
+      <w:r>
+        <w:t xml:space="preserve"> </w:t>
+      </w:r>
+      <w:hyperlink r:id="rId249">
+        <w:r>
+          <w:rPr>
+            <w:rStyle w:val="Hyperlink"/>
+          </w:rPr>
+          <w:t xml:space="preserve">31889194</w:t>
+        </w:r>
+      </w:hyperlink>
+      <w:r>
+        <w:t xml:space="preserve"> </w:t>
+      </w:r>
+      <w:r>
+        <w:t xml:space="preserve">· PMCID:</w:t>
+      </w:r>
+      <w:r>
+        <w:t xml:space="preserve"> </w:t>
+      </w:r>
+      <w:hyperlink r:id="rId250">
+        <w:r>
+          <w:rPr>
+            <w:rStyle w:val="Hyperlink"/>
+          </w:rPr>
+          <w:t xml:space="preserve">PMC7229260</w:t>
+        </w:r>
+      </w:hyperlink>
+    </w:p>
+    <w:bookmarkEnd w:id="251"/>
+    <w:bookmarkEnd w:id="252"/>
+    <w:bookmarkEnd w:id="253"/>
     <w:sectPr>
       <w:pgSz w:h="15840" w:w="12240"/>
       <w:pgMar w:bottom="1440" w:footer="720" w:gutter="0" w:header="720" w:left="1440" w:right="1440" w:top="1440"/>

--- a/manuscript.docx
+++ b/manuscript.docx
@@ -81,7 +81,7 @@
           <w:rPr>
             <w:rStyle w:val="Hyperlink"/>
           </w:rPr>
-          <w:t xml:space="preserve">d3b-center/OpenPedCan-methods@48da988</w:t>
+          <w:t xml:space="preserve">d3b-center/OpenPedCan-methods@b1b0bdc</w:t>
         </w:r>
       </w:hyperlink>
       <w:r>
@@ -4915,7 +4915,7 @@
         <w:t xml:space="preserve">Gene Expression</w:t>
       </w:r>
     </w:p>
-    <w:bookmarkStart w:id="185" w:name="abundance-estimation"/>
+    <w:bookmarkStart w:id="186" w:name="abundance-estimation"/>
     <w:p>
       <w:pPr>
         <w:pStyle w:val="Heading5"/>
@@ -4924,14 +4924,88 @@
         <w:t xml:space="preserve">Abundance Estimation</w:t>
       </w:r>
     </w:p>
-    <w:bookmarkEnd w:id="185"/>
-    <w:bookmarkStart w:id="186" w:name="X7a9ac931ae310c96edfba7321812b141702872f"/>
-    <w:p>
-      <w:pPr>
-        <w:pStyle w:val="Heading5"/>
-      </w:pPr>
-      <w:r>
-        <w:t xml:space="preserve">Gene Expression Matrices with Unique HUGO Symbols</w:t>
+    <w:p>
+      <w:pPr>
+        <w:pStyle w:val="FirstParagraph"/>
+      </w:pPr>
+      <w:r>
+        <w:t xml:space="preserve">Among the data sources used for OpenPedCan, GTEx and TCGA used GENCODE versions v26 and v36, respectively.</w:t>
+      </w:r>
+      <w:r>
+        <w:t xml:space="preserve"> </w:t>
+      </w:r>
+      <w:r>
+        <w:t xml:space="preserve">Moreover, the gene symbols used in these different GENCODE versions also varied.</w:t>
+      </w:r>
+      <w:r>
+        <w:t xml:space="preserve"> </w:t>
+      </w:r>
+      <w:r>
+        <w:t xml:space="preserve">Therefore, the gene symbols had to be harmonized for compatibility to map unique gene identifiers to their gene symbols.</w:t>
+      </w:r>
+      <w:r>
+        <w:t xml:space="preserve"> </w:t>
+      </w:r>
+      <w:r>
+        <w:t xml:space="preserve">ENSG IDs from each data source were pulled and mapped to the GTF/GFF3 file from</w:t>
+      </w:r>
+      <w:r>
+        <w:t xml:space="preserve"> </w:t>
+      </w:r>
+      <w:hyperlink r:id="rId185">
+        <w:r>
+          <w:rPr>
+            <w:rStyle w:val="VerbatimChar"/>
+          </w:rPr>
+          <w:t xml:space="preserve">GENCODE v39</w:t>
+        </w:r>
+      </w:hyperlink>
+      <w:r>
+        <w:t xml:space="preserve"> </w:t>
+      </w:r>
+      <w:r>
+        <w:t xml:space="preserve">to extract unique gene symbols and remove duplicates.</w:t>
+      </w:r>
+      <w:r>
+        <w:t xml:space="preserve"> </w:t>
+      </w:r>
+      <w:r>
+        <w:t xml:space="preserve">Additionally, the gene expression matrices had some instances where multiple Ensembl gene identifiers mapped to the same gene symbol.</w:t>
+      </w:r>
+      <w:r>
+        <w:t xml:space="preserve"> </w:t>
+      </w:r>
+      <w:r>
+        <w:t xml:space="preserve">This was dealt with by filtering the expression matrix to only genes with [FPKM/TPM] &gt; 0 and then selecting the instance of the gene symbol with the maximum mean [FPKM/TPM/Expected_count] value across samples.</w:t>
+      </w:r>
+      <w:r>
+        <w:t xml:space="preserve"> </w:t>
+      </w:r>
+      <w:r>
+        <w:t xml:space="preserve">This enabled many downstream modules that require RNA-seq data have gene symbols as unique gene identifiers.</w:t>
+      </w:r>
+      <w:r>
+        <w:t xml:space="preserve"> </w:t>
+      </w:r>
+      <w:r>
+        <w:t xml:space="preserve">Refer to</w:t>
+      </w:r>
+      <w:r>
+        <w:t xml:space="preserve"> </w:t>
+      </w:r>
+      <w:hyperlink r:id="rId117">
+        <w:r>
+          <w:rPr>
+            <w:rStyle w:val="Hyperlink"/>
+          </w:rPr>
+          <w:t xml:space="preserve">collapse-rnaseq</w:t>
+        </w:r>
+      </w:hyperlink>
+      <w:r>
+        <w:t xml:space="preserve"> </w:t>
+      </w:r>
+      <w:r>
+        <w:t xml:space="preserve">module for scripts and details.</w:t>
       </w:r>
     </w:p>
     <w:bookmarkEnd w:id="186"/>

--- a/manuscript.docx
+++ b/manuscript.docx
@@ -81,7 +81,7 @@
           <w:rPr>
             <w:rStyle w:val="Hyperlink"/>
           </w:rPr>
-          <w:t xml:space="preserve">d3b-center/OpenPedCan-methods@b1b0bdc</w:t>
+          <w:t xml:space="preserve">d3b-center/OpenPedCan-methods@ab999f4</w:t>
         </w:r>
       </w:hyperlink>
       <w:r>
@@ -4336,6 +4336,157 @@
         <w:t xml:space="preserve">Consensus CNV Calling</w:t>
       </w:r>
     </w:p>
+    <w:p>
+      <w:pPr>
+        <w:pStyle w:val="FirstParagraph"/>
+      </w:pPr>
+      <w:r>
+        <w:t xml:space="preserve">We adopted the consensus CNV calling described in OpenPBTA manuscript [doi:10.1016/j.xgen.2023.100340] with minor adjustments.</w:t>
+      </w:r>
+      <w:r>
+        <w:t xml:space="preserve"> </w:t>
+      </w:r>
+      <w:r>
+        <w:t xml:space="preserve">For each caller and sample with WGS performed, we called CNVs based on consensus among Control-FREEC (</w:t>
+      </w:r>
+      <w:r>
+        <w:t xml:space="preserve">[</w:t>
+      </w:r>
+      <w:hyperlink w:anchor="ref-lxeJKtdW">
+        <w:r>
+          <w:rPr>
+            <w:rStyle w:val="Hyperlink"/>
+          </w:rPr>
+          <w:t xml:space="preserve">10</w:t>
+        </w:r>
+      </w:hyperlink>
+      <w:r>
+        <w:t xml:space="preserve">]</w:t>
+      </w:r>
+      <w:r>
+        <w:t xml:space="preserve">;</w:t>
+      </w:r>
+      <w:r>
+        <w:t xml:space="preserve"> </w:t>
+      </w:r>
+      <w:r>
+        <w:t xml:space="preserve">[</w:t>
+      </w:r>
+      <w:hyperlink w:anchor="ref-SkCgiJ0s">
+        <w:r>
+          <w:rPr>
+            <w:rStyle w:val="Hyperlink"/>
+          </w:rPr>
+          <w:t xml:space="preserve">11</w:t>
+        </w:r>
+      </w:hyperlink>
+      <w:r>
+        <w:t xml:space="preserve">]</w:t>
+      </w:r>
+      <w:r>
+        <w:t xml:space="preserve">), CNVkit (</w:t>
+      </w:r>
+      <w:r>
+        <w:t xml:space="preserve">[</w:t>
+      </w:r>
+      <w:hyperlink w:anchor="ref-doi">
+        <w:r>
+          <w:rPr>
+            <w:rStyle w:val="Hyperlink"/>
+            <w:bCs/>
+            <w:b/>
+          </w:rPr>
+          <w:t xml:space="preserve">doi?</w:t>
+        </w:r>
+      </w:hyperlink>
+      <w:r>
+        <w:t xml:space="preserve"> 10.1371/journal.pcbi.1004873]</w:t>
+      </w:r>
+      <w:r>
+        <w:t xml:space="preserve">), and GATK (</w:t>
+      </w:r>
+      <w:r>
+        <w:t xml:space="preserve">[</w:t>
+      </w:r>
+      <w:hyperlink w:anchor="ref-doi">
+        <w:r>
+          <w:rPr>
+            <w:rStyle w:val="Hyperlink"/>
+            <w:bCs/>
+            <w:b/>
+          </w:rPr>
+          <w:t xml:space="preserve">doi?</w:t>
+        </w:r>
+      </w:hyperlink>
+      <w:r>
+        <w:t xml:space="preserve"> </w:t>
+      </w:r>
+      <w:r>
+        <w:t xml:space="preserve">10.1101/gr.107524.110]</w:t>
+      </w:r>
+      <w:r>
+        <w:t xml:space="preserve">).</w:t>
+      </w:r>
+      <w:r>
+        <w:t xml:space="preserve"> </w:t>
+      </w:r>
+      <w:r>
+        <w:t xml:space="preserve">Sample and consensus caller files with more than 2,500 CNVs were removed to de-noise and increase data quality, based on cutoffs used in GISTIC (</w:t>
+      </w:r>
+      <w:r>
+        <w:t xml:space="preserve">[</w:t>
+      </w:r>
+      <w:hyperlink w:anchor="ref-Z38xUgBW">
+        <w:r>
+          <w:rPr>
+            <w:rStyle w:val="Hyperlink"/>
+          </w:rPr>
+          <w:t xml:space="preserve">12</w:t>
+        </w:r>
+      </w:hyperlink>
+      <w:r>
+        <w:t xml:space="preserve">]</w:t>
+      </w:r>
+      <w:r>
+        <w:t xml:space="preserve">).</w:t>
+      </w:r>
+      <w:r>
+        <w:t xml:space="preserve"> </w:t>
+      </w:r>
+      <w:r>
+        <w:t xml:space="preserve">For each sample, we included the following regions in the final consensus set: 1) regions with reciprocal overlap of 50% or more between at least two of the callers; 2) smaller CNV regions in which more than 90% of regions were covered by another caller.</w:t>
+      </w:r>
+      <w:r>
+        <w:t xml:space="preserve"> </w:t>
+      </w:r>
+      <w:r>
+        <w:t xml:space="preserve">For GATK, if a panel of normal was not able to be created (required 30 male and 30 female with the same sequencing platform), consensus was not run for tumors with WGS performed on that sequencing platform.</w:t>
+      </w:r>
+      <w:r>
+        <w:t xml:space="preserve"> </w:t>
+      </w:r>
+      <w:r>
+        <w:t xml:space="preserve">We defined copy number as NA for any regions that had a neutral call for the samples included in the consensus file.</w:t>
+      </w:r>
+      <w:r>
+        <w:t xml:space="preserve"> </w:t>
+      </w:r>
+      <w:r>
+        <w:t xml:space="preserve">We merged CNV regions within 10,000 bp of each other with the same direction of gain or loss into single region.</w:t>
+      </w:r>
+      <w:r>
+        <w:t xml:space="preserve"> </w:t>
+      </w:r>
+      <w:r>
+        <w:t xml:space="preserve">Any CNVs that overlapped 50% or more with immunoglobulin, telomeric, centromeric, segment duplicated regions, or that were shorter than 3000 bp were filtered out.</w:t>
+      </w:r>
+      <w:r>
+        <w:t xml:space="preserve"> </w:t>
+      </w:r>
+      <w:r>
+        <w:t xml:space="preserve">The CNVKit calls for WXS samples were appended to the consensus CNV file.</w:t>
+      </w:r>
+    </w:p>
     <w:bookmarkEnd w:id="176"/>
     <w:bookmarkEnd w:id="177"/>
     <w:bookmarkStart w:id="178" w:name="X55c575a2cc2756c85126bff18bca733e923f07c"/>
@@ -4421,7 +4572,7 @@
           <w:rPr>
             <w:rStyle w:val="Hyperlink"/>
           </w:rPr>
-          <w:t xml:space="preserve">10</w:t>
+          <w:t xml:space="preserve">13</w:t>
         </w:r>
       </w:hyperlink>
       <w:r>
@@ -4546,7 +4697,7 @@
           <w:rPr>
             <w:rStyle w:val="Hyperlink"/>
           </w:rPr>
-          <w:t xml:space="preserve">11</w:t>
+          <w:t xml:space="preserve">14</w:t>
         </w:r>
       </w:hyperlink>
       <w:r>
@@ -4566,7 +4717,7 @@
           <w:rPr>
             <w:rStyle w:val="Hyperlink"/>
           </w:rPr>
-          <w:t xml:space="preserve">12</w:t>
+          <w:t xml:space="preserve">15</w:t>
         </w:r>
       </w:hyperlink>
       <w:r>
@@ -4758,7 +4909,7 @@
           <w:rPr>
             <w:rStyle w:val="Hyperlink"/>
           </w:rPr>
-          <w:t xml:space="preserve">13</w:t>
+          <w:t xml:space="preserve">16</w:t>
         </w:r>
       </w:hyperlink>
       <w:r>
@@ -5672,7 +5823,7 @@
           <w:rPr>
             <w:rStyle w:val="Hyperlink"/>
           </w:rPr>
-          <w:t xml:space="preserve">13</w:t>
+          <w:t xml:space="preserve">16</w:t>
         </w:r>
       </w:hyperlink>
       <w:r>
@@ -5847,7 +5998,7 @@
           <w:rPr>
             <w:rStyle w:val="Hyperlink"/>
           </w:rPr>
-          <w:t xml:space="preserve">14</w:t>
+          <w:t xml:space="preserve">17</w:t>
         </w:r>
       </w:hyperlink>
       <w:r>
@@ -6341,7 +6492,7 @@
       </w:r>
     </w:p>
     <w:bookmarkEnd w:id="207"/>
-    <w:bookmarkStart w:id="253" w:name="references"/>
+    <w:bookmarkStart w:id="259" w:name="references"/>
     <w:p>
       <w:pPr>
         <w:pStyle w:val="Heading2"/>
@@ -6350,7 +6501,7 @@
         <w:t xml:space="preserve">References</w:t>
       </w:r>
     </w:p>
-    <w:bookmarkStart w:id="252" w:name="refs"/>
+    <w:bookmarkStart w:id="258" w:name="refs"/>
     <w:bookmarkStart w:id="209" w:name="ref-17Erd7F9J"/>
     <w:p>
       <w:pPr>
@@ -6714,13 +6865,61 @@
       </w:hyperlink>
     </w:p>
     <w:bookmarkEnd w:id="226"/>
-    <w:bookmarkStart w:id="231" w:name="ref-dxeON3tz"/>
+    <w:bookmarkStart w:id="228" w:name="ref-lxeJKtdW"/>
     <w:p>
       <w:pPr>
         <w:pStyle w:val="Bibliography"/>
       </w:pPr>
       <w:r>
         <w:t xml:space="preserve">10.</w:t>
+      </w:r>
+      <w:r>
+        <w:t xml:space="preserve"> </w:t>
+      </w:r>
+      <w:r>
+        <w:t xml:space="preserve">	</w:t>
+      </w:r>
+      <w:hyperlink r:id="rId227">
+        <w:r>
+          <w:rPr>
+            <w:rStyle w:val="Hyperlink"/>
+          </w:rPr>
+          <w:t xml:space="preserve">https://academic.oup.com/bioinformatics/article/27/2/268/285534</w:t>
+        </w:r>
+      </w:hyperlink>
+    </w:p>
+    <w:bookmarkEnd w:id="228"/>
+    <w:bookmarkStart w:id="230" w:name="ref-SkCgiJ0s"/>
+    <w:p>
+      <w:pPr>
+        <w:pStyle w:val="Bibliography"/>
+      </w:pPr>
+      <w:r>
+        <w:t xml:space="preserve">11.</w:t>
+      </w:r>
+      <w:r>
+        <w:t xml:space="preserve"> </w:t>
+      </w:r>
+      <w:r>
+        <w:t xml:space="preserve">	</w:t>
+      </w:r>
+      <w:hyperlink r:id="rId229">
+        <w:r>
+          <w:rPr>
+            <w:rStyle w:val="Hyperlink"/>
+          </w:rPr>
+          <w:t xml:space="preserve">https://academic.oup.com/bioinformatics/article/28/3/423/189142</w:t>
+        </w:r>
+      </w:hyperlink>
+    </w:p>
+    <w:bookmarkEnd w:id="230"/>
+    <w:bookmarkStart w:id="232" w:name="ref-Z38xUgBW"/>
+    <w:p>
+      <w:pPr>
+        <w:pStyle w:val="Bibliography"/>
+      </w:pPr>
+      <w:r>
+        <w:t xml:space="preserve">12.</w:t>
       </w:r>
       <w:r>
         <w:t xml:space="preserve"> </w:t>
@@ -6733,13 +6932,13 @@
           <w:bCs/>
           <w:b/>
         </w:rPr>
-        <w:t xml:space="preserve">Preprocessing, normalization and integration of the Illumina HumanMethylationEPIC array with minfi</w:t>
-      </w:r>
-      <w:r>
-        <w:t xml:space="preserve"> </w:t>
-      </w:r>
-      <w:r>
-        <w:t xml:space="preserve">Jean-Philippe Fortin, Timothy J Triche Jr, Kasper D Hansen</w:t>
+        <w:t xml:space="preserve">GISTIC2.0 facilitates sensitive and confident localization of the targets of focal somatic copy-number alteration in human cancers</w:t>
+      </w:r>
+      <w:r>
+        <w:t xml:space="preserve"> </w:t>
+      </w:r>
+      <w:r>
+        <w:t xml:space="preserve">Craig H Mermel, Steven E Schumacher, Barbara Hill, Matthew L Meyerson, Rameen Beroukhim, Gad Getz</w:t>
       </w:r>
       <w:r>
         <w:t xml:space="preserve"> </w:t>
@@ -6749,23 +6948,23 @@
           <w:iCs/>
           <w:i/>
         </w:rPr>
-        <w:t xml:space="preserve">Bioinformatics</w:t>
-      </w:r>
-      <w:r>
-        <w:t xml:space="preserve"> </w:t>
-      </w:r>
-      <w:r>
-        <w:t xml:space="preserve">(2016-11-29)</w:t>
-      </w:r>
-      <w:r>
-        <w:t xml:space="preserve"> </w:t>
-      </w:r>
-      <w:hyperlink r:id="rId227">
-        <w:r>
-          <w:rPr>
-            <w:rStyle w:val="Hyperlink"/>
-          </w:rPr>
-          <w:t xml:space="preserve">https://doi.org/f9x7kd</w:t>
+        <w:t xml:space="preserve">Genome Biology</w:t>
+      </w:r>
+      <w:r>
+        <w:t xml:space="preserve"> </w:t>
+      </w:r>
+      <w:r>
+        <w:t xml:space="preserve">(2011-04-28)</w:t>
+      </w:r>
+      <w:r>
+        <w:t xml:space="preserve"> </w:t>
+      </w:r>
+      <w:hyperlink r:id="rId231">
+        <w:r>
+          <w:rPr>
+            <w:rStyle w:val="Hyperlink"/>
+          </w:rPr>
+          <w:t xml:space="preserve">https://doi.org/10.1186/gb-2011-12-4-r41</w:t>
         </w:r>
       </w:hyperlink>
       <w:r>
@@ -6777,57 +6976,23 @@
       <w:r>
         <w:t xml:space="preserve"> </w:t>
       </w:r>
-      <w:hyperlink r:id="rId228">
-        <w:r>
-          <w:rPr>
-            <w:rStyle w:val="Hyperlink"/>
-          </w:rPr>
-          <w:t xml:space="preserve">10.1093/bioinformatics/btw691</w:t>
-        </w:r>
-      </w:hyperlink>
-      <w:r>
-        <w:t xml:space="preserve"> </w:t>
-      </w:r>
-      <w:r>
-        <w:t xml:space="preserve">· PMID:</w:t>
-      </w:r>
-      <w:r>
-        <w:t xml:space="preserve"> </w:t>
-      </w:r>
-      <w:hyperlink r:id="rId229">
-        <w:r>
-          <w:rPr>
-            <w:rStyle w:val="Hyperlink"/>
-          </w:rPr>
-          <w:t xml:space="preserve">28035024</w:t>
-        </w:r>
-      </w:hyperlink>
-      <w:r>
-        <w:t xml:space="preserve"> </w:t>
-      </w:r>
-      <w:r>
-        <w:t xml:space="preserve">· PMCID:</w:t>
-      </w:r>
-      <w:r>
-        <w:t xml:space="preserve"> </w:t>
-      </w:r>
-      <w:hyperlink r:id="rId230">
-        <w:r>
-          <w:rPr>
-            <w:rStyle w:val="Hyperlink"/>
-          </w:rPr>
-          <w:t xml:space="preserve">PMC5408810</w:t>
-        </w:r>
-      </w:hyperlink>
-    </w:p>
-    <w:bookmarkEnd w:id="231"/>
-    <w:bookmarkStart w:id="236" w:name="ref-15Yz3j9AA"/>
+      <w:hyperlink r:id="rId231">
+        <w:r>
+          <w:rPr>
+            <w:rStyle w:val="Hyperlink"/>
+          </w:rPr>
+          <w:t xml:space="preserve">10.1186/gb-2011-12-4-r41</w:t>
+        </w:r>
+      </w:hyperlink>
+    </w:p>
+    <w:bookmarkEnd w:id="232"/>
+    <w:bookmarkStart w:id="237" w:name="ref-dxeON3tz"/>
     <w:p>
       <w:pPr>
         <w:pStyle w:val="Bibliography"/>
       </w:pPr>
       <w:r>
-        <w:t xml:space="preserve">11.</w:t>
+        <w:t xml:space="preserve">13.</w:t>
       </w:r>
       <w:r>
         <w:t xml:space="preserve"> </w:t>
@@ -6840,13 +7005,13 @@
           <w:bCs/>
           <w:b/>
         </w:rPr>
-        <w:t xml:space="preserve">Review of processing and analysis methods for DNA methylation array data</w:t>
-      </w:r>
-      <w:r>
-        <w:t xml:space="preserve"> </w:t>
-      </w:r>
-      <w:r>
-        <w:t xml:space="preserve">CS Wilhelm-Benartzi, DC Koestler, MR Karagas, JM Flanagan, BC Christensen, KT Kelsey, CJ Marsit, EA Houseman, R Brown</w:t>
+        <w:t xml:space="preserve">Preprocessing, normalization and integration of the Illumina HumanMethylationEPIC array with minfi</w:t>
+      </w:r>
+      <w:r>
+        <w:t xml:space="preserve"> </w:t>
+      </w:r>
+      <w:r>
+        <w:t xml:space="preserve">Jean-Philippe Fortin, Timothy J Triche Jr, Kasper D Hansen</w:t>
       </w:r>
       <w:r>
         <w:t xml:space="preserve"> </w:t>
@@ -6856,23 +7021,23 @@
           <w:iCs/>
           <w:i/>
         </w:rPr>
-        <w:t xml:space="preserve">British Journal of Cancer</w:t>
-      </w:r>
-      <w:r>
-        <w:t xml:space="preserve"> </w:t>
-      </w:r>
-      <w:r>
-        <w:t xml:space="preserve">(2013-08-27)</w:t>
-      </w:r>
-      <w:r>
-        <w:t xml:space="preserve"> </w:t>
-      </w:r>
-      <w:hyperlink r:id="rId232">
-        <w:r>
-          <w:rPr>
-            <w:rStyle w:val="Hyperlink"/>
-          </w:rPr>
-          <w:t xml:space="preserve">https://doi.org/gb9qvv</w:t>
+        <w:t xml:space="preserve">Bioinformatics</w:t>
+      </w:r>
+      <w:r>
+        <w:t xml:space="preserve"> </w:t>
+      </w:r>
+      <w:r>
+        <w:t xml:space="preserve">(2016-11-29)</w:t>
+      </w:r>
+      <w:r>
+        <w:t xml:space="preserve"> </w:t>
+      </w:r>
+      <w:hyperlink r:id="rId233">
+        <w:r>
+          <w:rPr>
+            <w:rStyle w:val="Hyperlink"/>
+          </w:rPr>
+          <w:t xml:space="preserve">https://doi.org/f9x7kd</w:t>
         </w:r>
       </w:hyperlink>
       <w:r>
@@ -6884,12 +7049,12 @@
       <w:r>
         <w:t xml:space="preserve"> </w:t>
       </w:r>
-      <w:hyperlink r:id="rId233">
-        <w:r>
-          <w:rPr>
-            <w:rStyle w:val="Hyperlink"/>
-          </w:rPr>
-          <w:t xml:space="preserve">10.1038/bjc.2013.496</w:t>
+      <w:hyperlink r:id="rId234">
+        <w:r>
+          <w:rPr>
+            <w:rStyle w:val="Hyperlink"/>
+          </w:rPr>
+          <w:t xml:space="preserve">10.1093/bioinformatics/btw691</w:t>
         </w:r>
       </w:hyperlink>
       <w:r>
@@ -6901,12 +7066,12 @@
       <w:r>
         <w:t xml:space="preserve"> </w:t>
       </w:r>
-      <w:hyperlink r:id="rId234">
-        <w:r>
-          <w:rPr>
-            <w:rStyle w:val="Hyperlink"/>
-          </w:rPr>
-          <w:t xml:space="preserve">23982603</w:t>
+      <w:hyperlink r:id="rId235">
+        <w:r>
+          <w:rPr>
+            <w:rStyle w:val="Hyperlink"/>
+          </w:rPr>
+          <w:t xml:space="preserve">28035024</w:t>
         </w:r>
       </w:hyperlink>
       <w:r>
@@ -6918,23 +7083,23 @@
       <w:r>
         <w:t xml:space="preserve"> </w:t>
       </w:r>
-      <w:hyperlink r:id="rId235">
-        <w:r>
-          <w:rPr>
-            <w:rStyle w:val="Hyperlink"/>
-          </w:rPr>
-          <w:t xml:space="preserve">PMC3777004</w:t>
-        </w:r>
-      </w:hyperlink>
-    </w:p>
-    <w:bookmarkEnd w:id="236"/>
-    <w:bookmarkStart w:id="241" w:name="ref-HOfcb651"/>
+      <w:hyperlink r:id="rId236">
+        <w:r>
+          <w:rPr>
+            <w:rStyle w:val="Hyperlink"/>
+          </w:rPr>
+          <w:t xml:space="preserve">PMC5408810</w:t>
+        </w:r>
+      </w:hyperlink>
+    </w:p>
+    <w:bookmarkEnd w:id="237"/>
+    <w:bookmarkStart w:id="242" w:name="ref-15Yz3j9AA"/>
     <w:p>
       <w:pPr>
         <w:pStyle w:val="Bibliography"/>
       </w:pPr>
       <w:r>
-        <w:t xml:space="preserve">12.</w:t>
+        <w:t xml:space="preserve">14.</w:t>
       </w:r>
       <w:r>
         <w:t xml:space="preserve"> </w:t>
@@ -6947,13 +7112,13 @@
           <w:bCs/>
           <w:b/>
         </w:rPr>
-        <w:t xml:space="preserve">Impact of SNPs on methylation readouts by Illumina Infinium HumanMethylation450 BeadChip Array: implications for comparative population studies</w:t>
-      </w:r>
-      <w:r>
-        <w:t xml:space="preserve"> </w:t>
-      </w:r>
-      <w:r>
-        <w:t xml:space="preserve">Patrycja Daca-Roszak, Aleksandra Pfeifer, Jadwiga Żebracka-Gala, Dagmara Rusinek, Aleksandra Szybińska, Barbara Jarząb, Michał Witt, Ewa Ziętkiewicz</w:t>
+        <w:t xml:space="preserve">Review of processing and analysis methods for DNA methylation array data</w:t>
+      </w:r>
+      <w:r>
+        <w:t xml:space="preserve"> </w:t>
+      </w:r>
+      <w:r>
+        <w:t xml:space="preserve">CS Wilhelm-Benartzi, DC Koestler, MR Karagas, JM Flanagan, BC Christensen, KT Kelsey, CJ Marsit, EA Houseman, R Brown</w:t>
       </w:r>
       <w:r>
         <w:t xml:space="preserve"> </w:t>
@@ -6963,23 +7128,23 @@
           <w:iCs/>
           <w:i/>
         </w:rPr>
-        <w:t xml:space="preserve">BMC Genomics</w:t>
-      </w:r>
-      <w:r>
-        <w:t xml:space="preserve"> </w:t>
-      </w:r>
-      <w:r>
-        <w:t xml:space="preserve">(2015-11-25)</w:t>
-      </w:r>
-      <w:r>
-        <w:t xml:space="preserve"> </w:t>
-      </w:r>
-      <w:hyperlink r:id="rId237">
-        <w:r>
-          <w:rPr>
-            <w:rStyle w:val="Hyperlink"/>
-          </w:rPr>
-          <w:t xml:space="preserve">https://doi.org/gb3h5r</w:t>
+        <w:t xml:space="preserve">British Journal of Cancer</w:t>
+      </w:r>
+      <w:r>
+        <w:t xml:space="preserve"> </w:t>
+      </w:r>
+      <w:r>
+        <w:t xml:space="preserve">(2013-08-27)</w:t>
+      </w:r>
+      <w:r>
+        <w:t xml:space="preserve"> </w:t>
+      </w:r>
+      <w:hyperlink r:id="rId238">
+        <w:r>
+          <w:rPr>
+            <w:rStyle w:val="Hyperlink"/>
+          </w:rPr>
+          <w:t xml:space="preserve">https://doi.org/gb9qvv</w:t>
         </w:r>
       </w:hyperlink>
       <w:r>
@@ -6991,12 +7156,12 @@
       <w:r>
         <w:t xml:space="preserve"> </w:t>
       </w:r>
-      <w:hyperlink r:id="rId238">
-        <w:r>
-          <w:rPr>
-            <w:rStyle w:val="Hyperlink"/>
-          </w:rPr>
-          <w:t xml:space="preserve">10.1186/s12864-015-2202-0</w:t>
+      <w:hyperlink r:id="rId239">
+        <w:r>
+          <w:rPr>
+            <w:rStyle w:val="Hyperlink"/>
+          </w:rPr>
+          <w:t xml:space="preserve">10.1038/bjc.2013.496</w:t>
         </w:r>
       </w:hyperlink>
       <w:r>
@@ -7008,12 +7173,12 @@
       <w:r>
         <w:t xml:space="preserve"> </w:t>
       </w:r>
-      <w:hyperlink r:id="rId239">
-        <w:r>
-          <w:rPr>
-            <w:rStyle w:val="Hyperlink"/>
-          </w:rPr>
-          <w:t xml:space="preserve">26607064</w:t>
+      <w:hyperlink r:id="rId240">
+        <w:r>
+          <w:rPr>
+            <w:rStyle w:val="Hyperlink"/>
+          </w:rPr>
+          <w:t xml:space="preserve">23982603</w:t>
         </w:r>
       </w:hyperlink>
       <w:r>
@@ -7025,23 +7190,23 @@
       <w:r>
         <w:t xml:space="preserve"> </w:t>
       </w:r>
-      <w:hyperlink r:id="rId240">
-        <w:r>
-          <w:rPr>
-            <w:rStyle w:val="Hyperlink"/>
-          </w:rPr>
-          <w:t xml:space="preserve">PMC4659175</w:t>
-        </w:r>
-      </w:hyperlink>
-    </w:p>
-    <w:bookmarkEnd w:id="241"/>
-    <w:bookmarkStart w:id="246" w:name="ref-19a3Xf4h3"/>
+      <w:hyperlink r:id="rId241">
+        <w:r>
+          <w:rPr>
+            <w:rStyle w:val="Hyperlink"/>
+          </w:rPr>
+          <w:t xml:space="preserve">PMC3777004</w:t>
+        </w:r>
+      </w:hyperlink>
+    </w:p>
+    <w:bookmarkEnd w:id="242"/>
+    <w:bookmarkStart w:id="247" w:name="ref-HOfcb651"/>
     <w:p>
       <w:pPr>
         <w:pStyle w:val="Bibliography"/>
       </w:pPr>
       <w:r>
-        <w:t xml:space="preserve">13.</w:t>
+        <w:t xml:space="preserve">15.</w:t>
       </w:r>
       <w:r>
         <w:t xml:space="preserve"> </w:t>
@@ -7054,13 +7219,13 @@
           <w:bCs/>
           <w:b/>
         </w:rPr>
-        <w:t xml:space="preserve">DNA methylation-based classification of central nervous system tumours</w:t>
-      </w:r>
-      <w:r>
-        <w:t xml:space="preserve"> </w:t>
-      </w:r>
-      <w:r>
-        <w:t xml:space="preserve">David Capper, David TW Jones, Martin Sill, Volker Hovestadt, Daniel Schrimpf, Dominik Sturm, Christian Koelsche, Felix Sahm, Lukas Chavez, David E Reuss, … Stefan M Pfister</w:t>
+        <w:t xml:space="preserve">Impact of SNPs on methylation readouts by Illumina Infinium HumanMethylation450 BeadChip Array: implications for comparative population studies</w:t>
+      </w:r>
+      <w:r>
+        <w:t xml:space="preserve"> </w:t>
+      </w:r>
+      <w:r>
+        <w:t xml:space="preserve">Patrycja Daca-Roszak, Aleksandra Pfeifer, Jadwiga Żebracka-Gala, Dagmara Rusinek, Aleksandra Szybińska, Barbara Jarząb, Michał Witt, Ewa Ziętkiewicz</w:t>
       </w:r>
       <w:r>
         <w:t xml:space="preserve"> </w:t>
@@ -7070,23 +7235,23 @@
           <w:iCs/>
           <w:i/>
         </w:rPr>
-        <w:t xml:space="preserve">Nature</w:t>
-      </w:r>
-      <w:r>
-        <w:t xml:space="preserve"> </w:t>
-      </w:r>
-      <w:r>
-        <w:t xml:space="preserve">(2018-03-14)</w:t>
-      </w:r>
-      <w:r>
-        <w:t xml:space="preserve"> </w:t>
-      </w:r>
-      <w:hyperlink r:id="rId242">
-        <w:r>
-          <w:rPr>
-            <w:rStyle w:val="Hyperlink"/>
-          </w:rPr>
-          <w:t xml:space="preserve">https://doi.org/gc5t36</w:t>
+        <w:t xml:space="preserve">BMC Genomics</w:t>
+      </w:r>
+      <w:r>
+        <w:t xml:space="preserve"> </w:t>
+      </w:r>
+      <w:r>
+        <w:t xml:space="preserve">(2015-11-25)</w:t>
+      </w:r>
+      <w:r>
+        <w:t xml:space="preserve"> </w:t>
+      </w:r>
+      <w:hyperlink r:id="rId243">
+        <w:r>
+          <w:rPr>
+            <w:rStyle w:val="Hyperlink"/>
+          </w:rPr>
+          <w:t xml:space="preserve">https://doi.org/gb3h5r</w:t>
         </w:r>
       </w:hyperlink>
       <w:r>
@@ -7098,12 +7263,12 @@
       <w:r>
         <w:t xml:space="preserve"> </w:t>
       </w:r>
-      <w:hyperlink r:id="rId243">
-        <w:r>
-          <w:rPr>
-            <w:rStyle w:val="Hyperlink"/>
-          </w:rPr>
-          <w:t xml:space="preserve">10.1038/nature26000</w:t>
+      <w:hyperlink r:id="rId244">
+        <w:r>
+          <w:rPr>
+            <w:rStyle w:val="Hyperlink"/>
+          </w:rPr>
+          <w:t xml:space="preserve">10.1186/s12864-015-2202-0</w:t>
         </w:r>
       </w:hyperlink>
       <w:r>
@@ -7115,12 +7280,12 @@
       <w:r>
         <w:t xml:space="preserve"> </w:t>
       </w:r>
-      <w:hyperlink r:id="rId244">
-        <w:r>
-          <w:rPr>
-            <w:rStyle w:val="Hyperlink"/>
-          </w:rPr>
-          <w:t xml:space="preserve">29539639</w:t>
+      <w:hyperlink r:id="rId245">
+        <w:r>
+          <w:rPr>
+            <w:rStyle w:val="Hyperlink"/>
+          </w:rPr>
+          <w:t xml:space="preserve">26607064</w:t>
         </w:r>
       </w:hyperlink>
       <w:r>
@@ -7132,23 +7297,23 @@
       <w:r>
         <w:t xml:space="preserve"> </w:t>
       </w:r>
-      <w:hyperlink r:id="rId245">
-        <w:r>
-          <w:rPr>
-            <w:rStyle w:val="Hyperlink"/>
-          </w:rPr>
-          <w:t xml:space="preserve">PMC6093218</w:t>
-        </w:r>
-      </w:hyperlink>
-    </w:p>
-    <w:bookmarkEnd w:id="246"/>
-    <w:bookmarkStart w:id="251" w:name="ref-5NHLHVO3"/>
+      <w:hyperlink r:id="rId246">
+        <w:r>
+          <w:rPr>
+            <w:rStyle w:val="Hyperlink"/>
+          </w:rPr>
+          <w:t xml:space="preserve">PMC4659175</w:t>
+        </w:r>
+      </w:hyperlink>
+    </w:p>
+    <w:bookmarkEnd w:id="247"/>
+    <w:bookmarkStart w:id="252" w:name="ref-19a3Xf4h3"/>
     <w:p>
       <w:pPr>
         <w:pStyle w:val="Bibliography"/>
       </w:pPr>
       <w:r>
-        <w:t xml:space="preserve">14.</w:t>
+        <w:t xml:space="preserve">16.</w:t>
       </w:r>
       <w:r>
         <w:t xml:space="preserve"> </w:t>
@@ -7161,13 +7326,13 @@
           <w:bCs/>
           <w:b/>
         </w:rPr>
-        <w:t xml:space="preserve">Molecular subgrouping of atypical teratoid/rhabdoid tumors—a reinvestigation and current consensus</w:t>
-      </w:r>
-      <w:r>
-        <w:t xml:space="preserve"> </w:t>
-      </w:r>
-      <w:r>
-        <w:t xml:space="preserve">Ben Ho, Pascal D Johann, Yura Grabovska, Mamy Jean De Dieu Andrianteranagna, Fupan Yao, Michael Frühwald, Martin Hasselblatt, Franck Bourdeaut, Daniel Williamson, Annie Huang, Marcel Kool</w:t>
+        <w:t xml:space="preserve">DNA methylation-based classification of central nervous system tumours</w:t>
+      </w:r>
+      <w:r>
+        <w:t xml:space="preserve"> </w:t>
+      </w:r>
+      <w:r>
+        <w:t xml:space="preserve">David Capper, David TW Jones, Martin Sill, Volker Hovestadt, Daniel Schrimpf, Dominik Sturm, Christian Koelsche, Felix Sahm, Lukas Chavez, David E Reuss, … Stefan M Pfister</w:t>
       </w:r>
       <w:r>
         <w:t xml:space="preserve"> </w:t>
@@ -7177,6 +7342,113 @@
           <w:iCs/>
           <w:i/>
         </w:rPr>
+        <w:t xml:space="preserve">Nature</w:t>
+      </w:r>
+      <w:r>
+        <w:t xml:space="preserve"> </w:t>
+      </w:r>
+      <w:r>
+        <w:t xml:space="preserve">(2018-03-14)</w:t>
+      </w:r>
+      <w:r>
+        <w:t xml:space="preserve"> </w:t>
+      </w:r>
+      <w:hyperlink r:id="rId248">
+        <w:r>
+          <w:rPr>
+            <w:rStyle w:val="Hyperlink"/>
+          </w:rPr>
+          <w:t xml:space="preserve">https://doi.org/gc5t36</w:t>
+        </w:r>
+      </w:hyperlink>
+      <w:r>
+        <w:t xml:space="preserve"> </w:t>
+      </w:r>
+      <w:r>
+        <w:t xml:space="preserve">DOI:</w:t>
+      </w:r>
+      <w:r>
+        <w:t xml:space="preserve"> </w:t>
+      </w:r>
+      <w:hyperlink r:id="rId249">
+        <w:r>
+          <w:rPr>
+            <w:rStyle w:val="Hyperlink"/>
+          </w:rPr>
+          <w:t xml:space="preserve">10.1038/nature26000</w:t>
+        </w:r>
+      </w:hyperlink>
+      <w:r>
+        <w:t xml:space="preserve"> </w:t>
+      </w:r>
+      <w:r>
+        <w:t xml:space="preserve">· PMID:</w:t>
+      </w:r>
+      <w:r>
+        <w:t xml:space="preserve"> </w:t>
+      </w:r>
+      <w:hyperlink r:id="rId250">
+        <w:r>
+          <w:rPr>
+            <w:rStyle w:val="Hyperlink"/>
+          </w:rPr>
+          <w:t xml:space="preserve">29539639</w:t>
+        </w:r>
+      </w:hyperlink>
+      <w:r>
+        <w:t xml:space="preserve"> </w:t>
+      </w:r>
+      <w:r>
+        <w:t xml:space="preserve">· PMCID:</w:t>
+      </w:r>
+      <w:r>
+        <w:t xml:space="preserve"> </w:t>
+      </w:r>
+      <w:hyperlink r:id="rId251">
+        <w:r>
+          <w:rPr>
+            <w:rStyle w:val="Hyperlink"/>
+          </w:rPr>
+          <w:t xml:space="preserve">PMC6093218</w:t>
+        </w:r>
+      </w:hyperlink>
+    </w:p>
+    <w:bookmarkEnd w:id="252"/>
+    <w:bookmarkStart w:id="257" w:name="ref-5NHLHVO3"/>
+    <w:p>
+      <w:pPr>
+        <w:pStyle w:val="Bibliography"/>
+      </w:pPr>
+      <w:r>
+        <w:t xml:space="preserve">17.</w:t>
+      </w:r>
+      <w:r>
+        <w:t xml:space="preserve"> </w:t>
+      </w:r>
+      <w:r>
+        <w:t xml:space="preserve">	</w:t>
+      </w:r>
+      <w:r>
+        <w:rPr>
+          <w:bCs/>
+          <w:b/>
+        </w:rPr>
+        <w:t xml:space="preserve">Molecular subgrouping of atypical teratoid/rhabdoid tumors—a reinvestigation and current consensus</w:t>
+      </w:r>
+      <w:r>
+        <w:t xml:space="preserve"> </w:t>
+      </w:r>
+      <w:r>
+        <w:t xml:space="preserve">Ben Ho, Pascal D Johann, Yura Grabovska, Mamy Jean De Dieu Andrianteranagna, Fupan Yao, Michael Frühwald, Martin Hasselblatt, Franck Bourdeaut, Daniel Williamson, Annie Huang, Marcel Kool</w:t>
+      </w:r>
+      <w:r>
+        <w:t xml:space="preserve"> </w:t>
+      </w:r>
+      <w:r>
+        <w:rPr>
+          <w:iCs/>
+          <w:i/>
+        </w:rPr>
         <w:t xml:space="preserve">Neuro-Oncology</w:t>
       </w:r>
       <w:r>
@@ -7188,7 +7460,7 @@
       <w:r>
         <w:t xml:space="preserve"> </w:t>
       </w:r>
-      <w:hyperlink r:id="rId247">
+      <w:hyperlink r:id="rId253">
         <w:r>
           <w:rPr>
             <w:rStyle w:val="Hyperlink"/>
@@ -7205,7 +7477,7 @@
       <w:r>
         <w:t xml:space="preserve"> </w:t>
       </w:r>
-      <w:hyperlink r:id="rId248">
+      <w:hyperlink r:id="rId254">
         <w:r>
           <w:rPr>
             <w:rStyle w:val="Hyperlink"/>
@@ -7222,7 +7494,7 @@
       <w:r>
         <w:t xml:space="preserve"> </w:t>
       </w:r>
-      <w:hyperlink r:id="rId249">
+      <w:hyperlink r:id="rId255">
         <w:r>
           <w:rPr>
             <w:rStyle w:val="Hyperlink"/>
@@ -7239,7 +7511,7 @@
       <w:r>
         <w:t xml:space="preserve"> </w:t>
       </w:r>
-      <w:hyperlink r:id="rId250">
+      <w:hyperlink r:id="rId256">
         <w:r>
           <w:rPr>
             <w:rStyle w:val="Hyperlink"/>
@@ -7248,9 +7520,9 @@
         </w:r>
       </w:hyperlink>
     </w:p>
-    <w:bookmarkEnd w:id="251"/>
-    <w:bookmarkEnd w:id="252"/>
-    <w:bookmarkEnd w:id="253"/>
+    <w:bookmarkEnd w:id="257"/>
+    <w:bookmarkEnd w:id="258"/>
+    <w:bookmarkEnd w:id="259"/>
     <w:sectPr>
       <w:pgSz w:h="15840" w:w="12240"/>
       <w:pgMar w:bottom="1440" w:footer="720" w:gutter="0" w:header="720" w:left="1440" w:right="1440" w:top="1440"/>

--- a/manuscript.docx
+++ b/manuscript.docx
@@ -81,20 +81,20 @@
           <w:rPr>
             <w:rStyle w:val="Hyperlink"/>
           </w:rPr>
-          <w:t xml:space="preserve">d3b-center/OpenPedCan-methods@ab999f4</w:t>
-        </w:r>
-      </w:hyperlink>
-      <w:r>
-        <w:t xml:space="preserve"> </w:t>
-      </w:r>
-      <w:r>
-        <w:t xml:space="preserve">on June 14, 2023.</w:t>
-      </w:r>
-      <w:r>
-        <w:t xml:space="preserve"> </w:t>
-      </w:r>
-    </w:p>
-    <w:bookmarkStart w:id="92" w:name="authors"/>
+          <w:t xml:space="preserve">d3b-center/OpenPedCan-methods@cfd3786</w:t>
+        </w:r>
+      </w:hyperlink>
+      <w:r>
+        <w:t xml:space="preserve"> </w:t>
+      </w:r>
+      <w:r>
+        <w:t xml:space="preserve">on June 15, 2023.</w:t>
+      </w:r>
+      <w:r>
+        <w:t xml:space="preserve"> </w:t>
+      </w:r>
+    </w:p>
+    <w:bookmarkStart w:id="95" w:name="authors"/>
     <w:p>
       <w:pPr>
         <w:pStyle w:val="Heading2"/>
@@ -2165,8 +2165,94 @@
         <w:t xml:space="preserve"> </w:t>
       </w:r>
     </w:p>
-    <w:bookmarkEnd w:id="92"/>
-    <w:bookmarkStart w:id="94" w:name="contact-information"/>
+    <w:p>
+      <w:pPr>
+        <w:numPr>
+          <w:ilvl w:val="0"/>
+          <w:numId w:val="1001"/>
+        </w:numPr>
+      </w:pPr>
+      <w:r>
+        <w:rPr>
+          <w:bCs/>
+          <w:b/>
+        </w:rPr>
+        <w:t xml:space="preserve">Asif T Chinwalla</w:t>
+      </w:r>
+      <w:r>
+        <w:t xml:space="preserve"> </w:t>
+      </w:r>
+      <w:r>
+        <w:drawing>
+          <wp:inline>
+            <wp:extent cx="203200" cy="203200"/>
+            <wp:effectExtent b="0" l="0" r="0" t="0"/>
+            <wp:docPr descr="ORCID icon" title="" id="92" name="Picture"/>
+            <a:graphic>
+              <a:graphicData uri="http://schemas.openxmlformats.org/drawingml/2006/picture">
+                <pic:pic>
+                  <pic:nvPicPr>
+                    <pic:cNvPr descr="images/orcid.png" id="93" name="Picture"/>
+                    <pic:cNvPicPr>
+                      <a:picLocks noChangeArrowheads="1" noChangeAspect="1"/>
+                    </pic:cNvPicPr>
+                  </pic:nvPicPr>
+                  <pic:blipFill>
+                    <a:blip r:embed="rId22"/>
+                    <a:stretch>
+                      <a:fillRect/>
+                    </a:stretch>
+                  </pic:blipFill>
+                  <pic:spPr bwMode="auto">
+                    <a:xfrm>
+                      <a:off x="0" y="0"/>
+                      <a:ext cx="203200" cy="203200"/>
+                    </a:xfrm>
+                    <a:prstGeom prst="rect">
+                      <a:avLst/>
+                    </a:prstGeom>
+                    <a:noFill/>
+                    <a:ln w="9525">
+                      <a:noFill/>
+                      <a:headEnd/>
+                      <a:tailEnd/>
+                    </a:ln>
+                  </pic:spPr>
+                </pic:pic>
+              </a:graphicData>
+            </a:graphic>
+          </wp:inline>
+        </w:drawing>
+      </w:r>
+      <w:r>
+        <w:t xml:space="preserve"> </w:t>
+      </w:r>
+      <w:hyperlink r:id="rId94">
+        <w:r>
+          <w:rPr>
+            <w:rStyle w:val="Hyperlink"/>
+          </w:rPr>
+          <w:t xml:space="preserve">0000-0001-7831-3996</w:t>
+        </w:r>
+      </w:hyperlink>
+      <w:r>
+        <w:t xml:space="preserve"> </w:t>
+      </w:r>
+      <w:r>
+        <w:t xml:space="preserve"> </w:t>
+      </w:r>
+      <w:r>
+        <w:t xml:space="preserve"> </w:t>
+      </w:r>
+      <w:r>
+        <w:t xml:space="preserve">Department of Biomedical and Health Informatics, Children’s Hospital of Philadelphia, Philadelphia, PA, 19104, USA</w:t>
+      </w:r>
+      <w:r>
+        <w:t xml:space="preserve"> </w:t>
+      </w:r>
+    </w:p>
+    <w:bookmarkEnd w:id="95"/>
+    <w:bookmarkStart w:id="97" w:name="contact-information"/>
     <w:p>
       <w:pPr>
         <w:pStyle w:val="Heading2"/>
@@ -2185,7 +2271,7 @@
       <w:r>
         <w:t xml:space="preserve"> </w:t>
       </w:r>
-      <w:hyperlink r:id="rId93">
+      <w:hyperlink r:id="rId96">
         <w:r>
           <w:rPr>
             <w:rStyle w:val="Hyperlink"/>
@@ -2204,7 +2290,7 @@
       <w:r>
         <w:t xml:space="preserve"> </w:t>
       </w:r>
-      <w:hyperlink r:id="rId93">
+      <w:hyperlink r:id="rId96">
         <w:r>
           <w:rPr>
             <w:rStyle w:val="Hyperlink"/>
@@ -2213,8 +2299,8 @@
         </w:r>
       </w:hyperlink>
     </w:p>
-    <w:bookmarkEnd w:id="94"/>
-    <w:bookmarkStart w:id="95" w:name="in-brief"/>
+    <w:bookmarkEnd w:id="97"/>
+    <w:bookmarkStart w:id="98" w:name="in-brief"/>
     <w:p>
       <w:pPr>
         <w:pStyle w:val="Heading2"/>
@@ -2223,8 +2309,8 @@
         <w:t xml:space="preserve">In Brief</w:t>
       </w:r>
     </w:p>
-    <w:bookmarkEnd w:id="95"/>
-    <w:bookmarkStart w:id="96" w:name="highlights"/>
+    <w:bookmarkEnd w:id="98"/>
+    <w:bookmarkStart w:id="99" w:name="highlights"/>
     <w:p>
       <w:pPr>
         <w:pStyle w:val="Heading2"/>
@@ -2233,8 +2319,8 @@
         <w:t xml:space="preserve">Highlights</w:t>
       </w:r>
     </w:p>
-    <w:bookmarkEnd w:id="96"/>
-    <w:bookmarkStart w:id="97" w:name="summary"/>
+    <w:bookmarkEnd w:id="99"/>
+    <w:bookmarkStart w:id="100" w:name="summary"/>
     <w:p>
       <w:pPr>
         <w:pStyle w:val="Heading2"/>
@@ -2243,8 +2329,8 @@
         <w:t xml:space="preserve">Summary</w:t>
       </w:r>
     </w:p>
-    <w:bookmarkEnd w:id="97"/>
-    <w:bookmarkStart w:id="98" w:name="keywords"/>
+    <w:bookmarkEnd w:id="100"/>
+    <w:bookmarkStart w:id="101" w:name="keywords"/>
     <w:p>
       <w:pPr>
         <w:pStyle w:val="Heading2"/>
@@ -2253,8 +2339,8 @@
         <w:t xml:space="preserve">Keywords</w:t>
       </w:r>
     </w:p>
-    <w:bookmarkEnd w:id="98"/>
-    <w:bookmarkStart w:id="99" w:name="introduction"/>
+    <w:bookmarkEnd w:id="101"/>
+    <w:bookmarkStart w:id="102" w:name="introduction"/>
     <w:p>
       <w:pPr>
         <w:pStyle w:val="Heading2"/>
@@ -2263,8 +2349,8 @@
         <w:t xml:space="preserve">Introduction</w:t>
       </w:r>
     </w:p>
-    <w:bookmarkEnd w:id="99"/>
-    <w:bookmarkStart w:id="100" w:name="results"/>
+    <w:bookmarkEnd w:id="102"/>
+    <w:bookmarkStart w:id="103" w:name="results"/>
     <w:p>
       <w:pPr>
         <w:pStyle w:val="Heading2"/>
@@ -2273,8 +2359,8 @@
         <w:t xml:space="preserve">Results</w:t>
       </w:r>
     </w:p>
-    <w:bookmarkEnd w:id="100"/>
-    <w:bookmarkStart w:id="101" w:name="discussion"/>
+    <w:bookmarkEnd w:id="103"/>
+    <w:bookmarkStart w:id="104" w:name="discussion"/>
     <w:p>
       <w:pPr>
         <w:pStyle w:val="Heading2"/>
@@ -2283,8 +2369,8 @@
         <w:t xml:space="preserve">Discussion</w:t>
       </w:r>
     </w:p>
-    <w:bookmarkEnd w:id="101"/>
-    <w:bookmarkStart w:id="102" w:name="acknowledgments"/>
+    <w:bookmarkEnd w:id="104"/>
+    <w:bookmarkStart w:id="105" w:name="acknowledgments"/>
     <w:p>
       <w:pPr>
         <w:pStyle w:val="Heading2"/>
@@ -2293,8 +2379,8 @@
         <w:t xml:space="preserve">Acknowledgments</w:t>
       </w:r>
     </w:p>
-    <w:bookmarkEnd w:id="102"/>
-    <w:bookmarkStart w:id="103" w:name="author-contributions"/>
+    <w:bookmarkEnd w:id="105"/>
+    <w:bookmarkStart w:id="106" w:name="author-contributions"/>
     <w:p>
       <w:pPr>
         <w:pStyle w:val="Heading2"/>
@@ -2992,9 +3078,35 @@
           </w:p>
         </w:tc>
       </w:tr>
+      <w:tr>
+        <w:tc>
+          <w:tcPr/>
+          <w:p>
+            <w:pPr>
+              <w:pStyle w:val="Compact"/>
+              <w:jc w:val="left"/>
+            </w:pPr>
+            <w:r>
+              <w:t xml:space="preserve">Asif T Chinwalla</w:t>
+            </w:r>
+          </w:p>
+        </w:tc>
+        <w:tc>
+          <w:tcPr/>
+          <w:p>
+            <w:pPr>
+              <w:pStyle w:val="Compact"/>
+              <w:jc w:val="left"/>
+            </w:pPr>
+            <w:r>
+              <w:t xml:space="preserve">Project Administration, Supervision, Methodology, Investigation, Validation, API</w:t>
+            </w:r>
+          </w:p>
+        </w:tc>
+      </w:tr>
     </w:tbl>
-    <w:bookmarkEnd w:id="103"/>
-    <w:bookmarkStart w:id="104" w:name="declarations-of-interest"/>
+    <w:bookmarkEnd w:id="106"/>
+    <w:bookmarkStart w:id="107" w:name="declarations-of-interest"/>
     <w:p>
       <w:pPr>
         <w:pStyle w:val="Heading2"/>
@@ -3003,8 +3115,8 @@
         <w:t xml:space="preserve">Declarations of Interest</w:t>
       </w:r>
     </w:p>
-    <w:bookmarkEnd w:id="104"/>
-    <w:bookmarkStart w:id="105" w:name="figure-titles-and-legends"/>
+    <w:bookmarkEnd w:id="107"/>
+    <w:bookmarkStart w:id="108" w:name="figure-titles-and-legends"/>
     <w:p>
       <w:pPr>
         <w:pStyle w:val="Heading2"/>
@@ -3013,8 +3125,8 @@
         <w:t xml:space="preserve">Figure Titles and Legends</w:t>
       </w:r>
     </w:p>
-    <w:bookmarkEnd w:id="105"/>
-    <w:bookmarkStart w:id="106" w:name="table-titles-and-legends"/>
+    <w:bookmarkEnd w:id="108"/>
+    <w:bookmarkStart w:id="109" w:name="table-titles-and-legends"/>
     <w:p>
       <w:pPr>
         <w:pStyle w:val="Heading2"/>
@@ -3023,8 +3135,8 @@
         <w:t xml:space="preserve">Table Titles and Legends</w:t>
       </w:r>
     </w:p>
-    <w:bookmarkEnd w:id="106"/>
-    <w:bookmarkStart w:id="205" w:name="openpedcan-methods"/>
+    <w:bookmarkEnd w:id="109"/>
+    <w:bookmarkStart w:id="208" w:name="openpedcan-methods"/>
     <w:p>
       <w:pPr>
         <w:pStyle w:val="Heading2"/>
@@ -3033,7 +3145,7 @@
         <w:t xml:space="preserve">OPENPEDCAN METHODS</w:t>
       </w:r>
     </w:p>
-    <w:bookmarkStart w:id="164" w:name="resource-availability"/>
+    <w:bookmarkStart w:id="167" w:name="resource-availability"/>
     <w:p>
       <w:pPr>
         <w:pStyle w:val="Heading3"/>
@@ -3042,7 +3154,7 @@
         <w:t xml:space="preserve">RESOURCE AVAILABILITY</w:t>
       </w:r>
     </w:p>
-    <w:bookmarkStart w:id="107" w:name="lead-contact"/>
+    <w:bookmarkStart w:id="110" w:name="lead-contact"/>
     <w:p>
       <w:pPr>
         <w:pStyle w:val="Heading4"/>
@@ -3059,8 +3171,8 @@
         <w:t xml:space="preserve">Requests for access to OpenPedCan raw data and/or specimens may be directed to, and will be fulfilled by Jo Lynne Rokita (rokita@chop.edu).</w:t>
       </w:r>
     </w:p>
-    <w:bookmarkEnd w:id="107"/>
-    <w:bookmarkStart w:id="108" w:name="materials-availability"/>
+    <w:bookmarkEnd w:id="110"/>
+    <w:bookmarkStart w:id="111" w:name="materials-availability"/>
     <w:p>
       <w:pPr>
         <w:pStyle w:val="Heading4"/>
@@ -3077,8 +3189,8 @@
         <w:t xml:space="preserve">This study did not create new, unique reagents.</w:t>
       </w:r>
     </w:p>
-    <w:bookmarkEnd w:id="108"/>
-    <w:bookmarkStart w:id="162" w:name="data-and-code-availability"/>
+    <w:bookmarkEnd w:id="111"/>
+    <w:bookmarkStart w:id="165" w:name="data-and-code-availability"/>
     <w:p>
       <w:pPr>
         <w:pStyle w:val="Heading4"/>
@@ -3344,7 +3456,7 @@
       <w:r>
         <w:t xml:space="preserve"> </w:t>
       </w:r>
-      <w:hyperlink r:id="rId109">
+      <w:hyperlink r:id="rId112">
         <w:r>
           <w:rPr>
             <w:rStyle w:val="Hyperlink"/>
@@ -3376,7 +3488,7 @@
       <w:r>
         <w:t xml:space="preserve"> </w:t>
       </w:r>
-      <w:hyperlink r:id="rId110">
+      <w:hyperlink r:id="rId113">
         <w:r>
           <w:rPr>
             <w:rStyle w:val="Hyperlink"/>
@@ -3399,7 +3511,7 @@
       <w:r>
         <w:t xml:space="preserve"> </w:t>
       </w:r>
-      <w:hyperlink r:id="rId111">
+      <w:hyperlink r:id="rId114">
         <w:r>
           <w:rPr>
             <w:rStyle w:val="Hyperlink"/>
@@ -3416,7 +3528,7 @@
       <w:r>
         <w:t xml:space="preserve"> </w:t>
       </w:r>
-      <w:hyperlink r:id="rId112">
+      <w:hyperlink r:id="rId115">
         <w:r>
           <w:rPr>
             <w:rStyle w:val="Hyperlink"/>
@@ -3461,12 +3573,32 @@
       <w:r>
         <w:t xml:space="preserve"> </w:t>
       </w:r>
+      <w:hyperlink r:id="rId116">
+        <w:r>
+          <w:rPr>
+            <w:rStyle w:val="Hyperlink"/>
+          </w:rPr>
+          <w:t xml:space="preserve">https://github.com/AlexsLemonade/OpenPBTA-analysis</w:t>
+        </w:r>
+      </w:hyperlink>
+      <w:r>
+        <w:t xml:space="preserve">.</w:t>
+      </w:r>
+      <w:r>
+        <w:t xml:space="preserve"> </w:t>
+      </w:r>
+      <w:r>
+        <w:t xml:space="preserve">OpenPedCan module analyses can be found at</w:t>
+      </w:r>
+      <w:r>
+        <w:t xml:space="preserve"> </w:t>
+      </w:r>
       <w:hyperlink r:id="rId113">
         <w:r>
           <w:rPr>
             <w:rStyle w:val="Hyperlink"/>
           </w:rPr>
-          <w:t xml:space="preserve">https://github.com/AlexsLemonade/OpenPBTA-analysis</w:t>
+          <w:t xml:space="preserve">https://github.com/PediatricOpenTargets/OpenPedCan-analysis</w:t>
         </w:r>
       </w:hyperlink>
       <w:r>
@@ -3476,42 +3608,22 @@
         <w:t xml:space="preserve"> </w:t>
       </w:r>
       <w:r>
-        <w:t xml:space="preserve">OpenPedCan module analyses can be found at</w:t>
-      </w:r>
-      <w:r>
-        <w:t xml:space="preserve"> </w:t>
-      </w:r>
-      <w:hyperlink r:id="rId110">
-        <w:r>
-          <w:rPr>
-            <w:rStyle w:val="Hyperlink"/>
-          </w:rPr>
-          <w:t xml:space="preserve">https://github.com/PediatricOpenTargets/OpenPedCan-analysis</w:t>
+        <w:t xml:space="preserve">OpenPedCan api code can be found at</w:t>
+      </w:r>
+      <w:r>
+        <w:t xml:space="preserve"> </w:t>
+      </w:r>
+      <w:hyperlink r:id="rId117">
+        <w:r>
+          <w:rPr>
+            <w:rStyle w:val="Hyperlink"/>
+          </w:rPr>
+          <w:t xml:space="preserve">https://github.com/PediatricOpenTargets/OpenPedCan-api</w:t>
         </w:r>
       </w:hyperlink>
       <w:r>
         <w:t xml:space="preserve">.</w:t>
       </w:r>
-      <w:r>
-        <w:t xml:space="preserve"> </w:t>
-      </w:r>
-      <w:r>
-        <w:t xml:space="preserve">OpenPedCan api code can be found at</w:t>
-      </w:r>
-      <w:r>
-        <w:t xml:space="preserve"> </w:t>
-      </w:r>
-      <w:hyperlink r:id="rId114">
-        <w:r>
-          <w:rPr>
-            <w:rStyle w:val="Hyperlink"/>
-          </w:rPr>
-          <w:t xml:space="preserve">https://github.com/PediatricOpenTargets/OpenPedCan-api</w:t>
-        </w:r>
-      </w:hyperlink>
-      <w:r>
-        <w:t xml:space="preserve">.</w:t>
-      </w:r>
     </w:p>
     <w:p>
       <w:pPr>
@@ -3525,7 +3637,7 @@
       <w:pPr>
         <w:pStyle w:val="BodyText"/>
       </w:pPr>
-      <w:hyperlink r:id="rId115">
+      <w:hyperlink r:id="rId118">
         <w:r>
           <w:rPr>
             <w:rStyle w:val="Hyperlink"/>
@@ -3536,7 +3648,7 @@
       <w:r>
         <w:t xml:space="preserve"> </w:t>
       </w:r>
-      <w:hyperlink r:id="rId116">
+      <w:hyperlink r:id="rId119">
         <w:r>
           <w:rPr>
             <w:rStyle w:val="Hyperlink"/>
@@ -3547,7 +3659,7 @@
       <w:r>
         <w:t xml:space="preserve"> </w:t>
       </w:r>
-      <w:hyperlink r:id="rId117">
+      <w:hyperlink r:id="rId120">
         <w:r>
           <w:rPr>
             <w:rStyle w:val="Hyperlink"/>
@@ -3558,7 +3670,7 @@
       <w:r>
         <w:t xml:space="preserve"> </w:t>
       </w:r>
-      <w:hyperlink r:id="rId118">
+      <w:hyperlink r:id="rId121">
         <w:r>
           <w:rPr>
             <w:rStyle w:val="Hyperlink"/>
@@ -3569,7 +3681,7 @@
       <w:r>
         <w:t xml:space="preserve"> </w:t>
       </w:r>
-      <w:hyperlink r:id="rId119">
+      <w:hyperlink r:id="rId122">
         <w:r>
           <w:rPr>
             <w:rStyle w:val="Hyperlink"/>
@@ -3580,7 +3692,7 @@
       <w:r>
         <w:t xml:space="preserve"> </w:t>
       </w:r>
-      <w:hyperlink r:id="rId120">
+      <w:hyperlink r:id="rId123">
         <w:r>
           <w:rPr>
             <w:rStyle w:val="Hyperlink"/>
@@ -3591,7 +3703,7 @@
       <w:r>
         <w:t xml:space="preserve"> </w:t>
       </w:r>
-      <w:hyperlink r:id="rId121">
+      <w:hyperlink r:id="rId124">
         <w:r>
           <w:rPr>
             <w:rStyle w:val="Hyperlink"/>
@@ -3602,7 +3714,7 @@
       <w:r>
         <w:t xml:space="preserve"> </w:t>
       </w:r>
-      <w:hyperlink r:id="rId122">
+      <w:hyperlink r:id="rId125">
         <w:r>
           <w:rPr>
             <w:rStyle w:val="Hyperlink"/>
@@ -3613,7 +3725,7 @@
       <w:r>
         <w:t xml:space="preserve"> </w:t>
       </w:r>
-      <w:hyperlink r:id="rId123">
+      <w:hyperlink r:id="rId126">
         <w:r>
           <w:rPr>
             <w:rStyle w:val="Hyperlink"/>
@@ -3624,7 +3736,7 @@
       <w:r>
         <w:t xml:space="preserve"> </w:t>
       </w:r>
-      <w:hyperlink r:id="rId124">
+      <w:hyperlink r:id="rId127">
         <w:r>
           <w:rPr>
             <w:rStyle w:val="Hyperlink"/>
@@ -3635,7 +3747,7 @@
       <w:r>
         <w:t xml:space="preserve"> </w:t>
       </w:r>
-      <w:hyperlink r:id="rId125">
+      <w:hyperlink r:id="rId128">
         <w:r>
           <w:rPr>
             <w:rStyle w:val="Hyperlink"/>
@@ -3646,7 +3758,7 @@
       <w:r>
         <w:t xml:space="preserve"> </w:t>
       </w:r>
-      <w:hyperlink r:id="rId126">
+      <w:hyperlink r:id="rId129">
         <w:r>
           <w:rPr>
             <w:rStyle w:val="Hyperlink"/>
@@ -3657,7 +3769,7 @@
       <w:r>
         <w:t xml:space="preserve"> </w:t>
       </w:r>
-      <w:hyperlink r:id="rId127">
+      <w:hyperlink r:id="rId130">
         <w:r>
           <w:rPr>
             <w:rStyle w:val="Hyperlink"/>
@@ -3668,7 +3780,7 @@
       <w:r>
         <w:t xml:space="preserve"> </w:t>
       </w:r>
-      <w:hyperlink r:id="rId128">
+      <w:hyperlink r:id="rId131">
         <w:r>
           <w:rPr>
             <w:rStyle w:val="Hyperlink"/>
@@ -3679,7 +3791,7 @@
       <w:r>
         <w:t xml:space="preserve"> </w:t>
       </w:r>
-      <w:hyperlink r:id="rId129">
+      <w:hyperlink r:id="rId132">
         <w:r>
           <w:rPr>
             <w:rStyle w:val="Hyperlink"/>
@@ -3690,7 +3802,7 @@
       <w:r>
         <w:t xml:space="preserve"> </w:t>
       </w:r>
-      <w:hyperlink r:id="rId130">
+      <w:hyperlink r:id="rId133">
         <w:r>
           <w:rPr>
             <w:rStyle w:val="Hyperlink"/>
@@ -3701,7 +3813,7 @@
       <w:r>
         <w:t xml:space="preserve"> </w:t>
       </w:r>
-      <w:hyperlink r:id="rId131">
+      <w:hyperlink r:id="rId134">
         <w:r>
           <w:rPr>
             <w:rStyle w:val="Hyperlink"/>
@@ -3712,7 +3824,7 @@
       <w:r>
         <w:t xml:space="preserve"> </w:t>
       </w:r>
-      <w:hyperlink r:id="rId132">
+      <w:hyperlink r:id="rId135">
         <w:r>
           <w:rPr>
             <w:rStyle w:val="Hyperlink"/>
@@ -3723,7 +3835,7 @@
       <w:r>
         <w:t xml:space="preserve"> </w:t>
       </w:r>
-      <w:hyperlink r:id="rId133">
+      <w:hyperlink r:id="rId136">
         <w:r>
           <w:rPr>
             <w:rStyle w:val="Hyperlink"/>
@@ -3734,7 +3846,7 @@
       <w:r>
         <w:t xml:space="preserve"> </w:t>
       </w:r>
-      <w:hyperlink r:id="rId134">
+      <w:hyperlink r:id="rId137">
         <w:r>
           <w:rPr>
             <w:rStyle w:val="Hyperlink"/>
@@ -3745,7 +3857,7 @@
       <w:r>
         <w:t xml:space="preserve"> </w:t>
       </w:r>
-      <w:hyperlink r:id="rId135">
+      <w:hyperlink r:id="rId138">
         <w:r>
           <w:rPr>
             <w:rStyle w:val="Hyperlink"/>
@@ -3756,7 +3868,7 @@
       <w:r>
         <w:t xml:space="preserve"> </w:t>
       </w:r>
-      <w:hyperlink r:id="rId136">
+      <w:hyperlink r:id="rId139">
         <w:r>
           <w:rPr>
             <w:rStyle w:val="Hyperlink"/>
@@ -3767,7 +3879,7 @@
       <w:r>
         <w:t xml:space="preserve"> </w:t>
       </w:r>
-      <w:hyperlink r:id="rId137">
+      <w:hyperlink r:id="rId140">
         <w:r>
           <w:rPr>
             <w:rStyle w:val="Hyperlink"/>
@@ -3778,7 +3890,7 @@
       <w:r>
         <w:t xml:space="preserve"> </w:t>
       </w:r>
-      <w:hyperlink r:id="rId138">
+      <w:hyperlink r:id="rId141">
         <w:r>
           <w:rPr>
             <w:rStyle w:val="Hyperlink"/>
@@ -3789,7 +3901,7 @@
       <w:r>
         <w:t xml:space="preserve"> </w:t>
       </w:r>
-      <w:hyperlink r:id="rId139">
+      <w:hyperlink r:id="rId142">
         <w:r>
           <w:rPr>
             <w:rStyle w:val="Hyperlink"/>
@@ -3800,7 +3912,7 @@
       <w:r>
         <w:t xml:space="preserve"> </w:t>
       </w:r>
-      <w:hyperlink r:id="rId140">
+      <w:hyperlink r:id="rId143">
         <w:r>
           <w:rPr>
             <w:rStyle w:val="Hyperlink"/>
@@ -3811,7 +3923,7 @@
       <w:r>
         <w:t xml:space="preserve"> </w:t>
       </w:r>
-      <w:hyperlink r:id="rId141">
+      <w:hyperlink r:id="rId144">
         <w:r>
           <w:rPr>
             <w:rStyle w:val="Hyperlink"/>
@@ -3822,7 +3934,7 @@
       <w:r>
         <w:t xml:space="preserve"> </w:t>
       </w:r>
-      <w:hyperlink r:id="rId142">
+      <w:hyperlink r:id="rId145">
         <w:r>
           <w:rPr>
             <w:rStyle w:val="Hyperlink"/>
@@ -3833,7 +3945,7 @@
       <w:r>
         <w:t xml:space="preserve"> </w:t>
       </w:r>
-      <w:hyperlink r:id="rId143">
+      <w:hyperlink r:id="rId146">
         <w:r>
           <w:rPr>
             <w:rStyle w:val="Hyperlink"/>
@@ -3844,7 +3956,7 @@
       <w:r>
         <w:t xml:space="preserve"> </w:t>
       </w:r>
-      <w:hyperlink r:id="rId144">
+      <w:hyperlink r:id="rId147">
         <w:r>
           <w:rPr>
             <w:rStyle w:val="Hyperlink"/>
@@ -3855,7 +3967,7 @@
       <w:r>
         <w:t xml:space="preserve"> </w:t>
       </w:r>
-      <w:hyperlink r:id="rId145">
+      <w:hyperlink r:id="rId148">
         <w:r>
           <w:rPr>
             <w:rStyle w:val="Hyperlink"/>
@@ -3866,7 +3978,7 @@
       <w:r>
         <w:t xml:space="preserve"> </w:t>
       </w:r>
-      <w:hyperlink r:id="rId146">
+      <w:hyperlink r:id="rId149">
         <w:r>
           <w:rPr>
             <w:rStyle w:val="Hyperlink"/>
@@ -3877,7 +3989,7 @@
       <w:r>
         <w:t xml:space="preserve"> </w:t>
       </w:r>
-      <w:hyperlink r:id="rId147">
+      <w:hyperlink r:id="rId150">
         <w:r>
           <w:rPr>
             <w:rStyle w:val="Hyperlink"/>
@@ -3888,7 +4000,7 @@
       <w:r>
         <w:t xml:space="preserve"> </w:t>
       </w:r>
-      <w:hyperlink r:id="rId148">
+      <w:hyperlink r:id="rId151">
         <w:r>
           <w:rPr>
             <w:rStyle w:val="Hyperlink"/>
@@ -3899,7 +4011,7 @@
       <w:r>
         <w:t xml:space="preserve"> </w:t>
       </w:r>
-      <w:hyperlink r:id="rId149">
+      <w:hyperlink r:id="rId152">
         <w:r>
           <w:rPr>
             <w:rStyle w:val="Hyperlink"/>
@@ -3910,7 +4022,7 @@
       <w:r>
         <w:t xml:space="preserve"> </w:t>
       </w:r>
-      <w:hyperlink r:id="rId150">
+      <w:hyperlink r:id="rId153">
         <w:r>
           <w:rPr>
             <w:rStyle w:val="Hyperlink"/>
@@ -3921,7 +4033,7 @@
       <w:r>
         <w:t xml:space="preserve"> </w:t>
       </w:r>
-      <w:hyperlink r:id="rId151">
+      <w:hyperlink r:id="rId154">
         <w:r>
           <w:rPr>
             <w:rStyle w:val="Hyperlink"/>
@@ -3932,7 +4044,7 @@
       <w:r>
         <w:t xml:space="preserve"> </w:t>
       </w:r>
-      <w:hyperlink r:id="rId152">
+      <w:hyperlink r:id="rId155">
         <w:r>
           <w:rPr>
             <w:rStyle w:val="Hyperlink"/>
@@ -3943,7 +4055,7 @@
       <w:r>
         <w:t xml:space="preserve"> </w:t>
       </w:r>
-      <w:hyperlink r:id="rId153">
+      <w:hyperlink r:id="rId156">
         <w:r>
           <w:rPr>
             <w:rStyle w:val="Hyperlink"/>
@@ -3954,7 +4066,7 @@
       <w:r>
         <w:t xml:space="preserve"> </w:t>
       </w:r>
-      <w:hyperlink r:id="rId154">
+      <w:hyperlink r:id="rId157">
         <w:r>
           <w:rPr>
             <w:rStyle w:val="Hyperlink"/>
@@ -3965,7 +4077,7 @@
       <w:r>
         <w:t xml:space="preserve"> </w:t>
       </w:r>
-      <w:hyperlink r:id="rId155">
+      <w:hyperlink r:id="rId158">
         <w:r>
           <w:rPr>
             <w:rStyle w:val="Hyperlink"/>
@@ -3976,7 +4088,7 @@
       <w:r>
         <w:t xml:space="preserve"> </w:t>
       </w:r>
-      <w:hyperlink r:id="rId156">
+      <w:hyperlink r:id="rId159">
         <w:r>
           <w:rPr>
             <w:rStyle w:val="Hyperlink"/>
@@ -3987,7 +4099,7 @@
       <w:r>
         <w:t xml:space="preserve"> </w:t>
       </w:r>
-      <w:hyperlink r:id="rId157">
+      <w:hyperlink r:id="rId160">
         <w:r>
           <w:rPr>
             <w:rStyle w:val="Hyperlink"/>
@@ -3998,7 +4110,7 @@
       <w:r>
         <w:t xml:space="preserve"> </w:t>
       </w:r>
-      <w:hyperlink r:id="rId158">
+      <w:hyperlink r:id="rId161">
         <w:r>
           <w:rPr>
             <w:rStyle w:val="Hyperlink"/>
@@ -4009,7 +4121,7 @@
       <w:r>
         <w:t xml:space="preserve"> </w:t>
       </w:r>
-      <w:hyperlink r:id="rId159">
+      <w:hyperlink r:id="rId162">
         <w:r>
           <w:rPr>
             <w:rStyle w:val="Hyperlink"/>
@@ -4020,7 +4132,7 @@
       <w:r>
         <w:t xml:space="preserve"> </w:t>
       </w:r>
-      <w:hyperlink r:id="rId160">
+      <w:hyperlink r:id="rId163">
         <w:r>
           <w:rPr>
             <w:rStyle w:val="Hyperlink"/>
@@ -4031,7 +4143,7 @@
       <w:r>
         <w:t xml:space="preserve"> </w:t>
       </w:r>
-      <w:hyperlink r:id="rId161">
+      <w:hyperlink r:id="rId164">
         <w:r>
           <w:rPr>
             <w:rStyle w:val="Hyperlink"/>
@@ -4061,8 +4173,8 @@
         <w:t xml:space="preserve">.</w:t>
       </w:r>
     </w:p>
-    <w:bookmarkEnd w:id="162"/>
-    <w:bookmarkStart w:id="163" w:name="data-releases"/>
+    <w:bookmarkEnd w:id="165"/>
+    <w:bookmarkStart w:id="166" w:name="data-releases"/>
     <w:p>
       <w:pPr>
         <w:pStyle w:val="Heading4"/>
@@ -4085,9 +4197,9 @@
         <w:t xml:space="preserve">As we produced new results that we expected to be used across multiple analyses, or identified data issues, we created new data releases in a versioned manner.</w:t>
       </w:r>
     </w:p>
-    <w:bookmarkEnd w:id="163"/>
-    <w:bookmarkEnd w:id="164"/>
-    <w:bookmarkStart w:id="165" w:name="Xb23b8909a4f71809c0a8047e9a0c534382e34b3"/>
+    <w:bookmarkEnd w:id="166"/>
+    <w:bookmarkEnd w:id="167"/>
+    <w:bookmarkStart w:id="168" w:name="Xb23b8909a4f71809c0a8047e9a0c534382e34b3"/>
     <w:p>
       <w:pPr>
         <w:pStyle w:val="Heading3"/>
@@ -4096,8 +4208,8 @@
         <w:t xml:space="preserve">EXPERIMENTAL MODEL AND STUDY PARTICIPANT DETAILS</w:t>
       </w:r>
     </w:p>
-    <w:bookmarkEnd w:id="165"/>
-    <w:bookmarkStart w:id="190" w:name="method-details"/>
+    <w:bookmarkEnd w:id="168"/>
+    <w:bookmarkStart w:id="193" w:name="method-details"/>
     <w:p>
       <w:pPr>
         <w:pStyle w:val="Heading3"/>
@@ -4106,7 +4218,7 @@
         <w:t xml:space="preserve">METHOD DETAILS</w:t>
       </w:r>
     </w:p>
-    <w:bookmarkStart w:id="166" w:name="Xf02b739111c92905f93a98a09e9ef33af494767"/>
+    <w:bookmarkStart w:id="169" w:name="Xf02b739111c92905f93a98a09e9ef33af494767"/>
     <w:p>
       <w:pPr>
         <w:pStyle w:val="Heading4"/>
@@ -4115,8 +4227,8 @@
         <w:t xml:space="preserve">Nucleic acids extraction and library preparation</w:t>
       </w:r>
     </w:p>
-    <w:bookmarkEnd w:id="166"/>
-    <w:bookmarkStart w:id="167" w:name="data-generation"/>
+    <w:bookmarkEnd w:id="169"/>
+    <w:bookmarkStart w:id="170" w:name="data-generation"/>
     <w:p>
       <w:pPr>
         <w:pStyle w:val="Heading4"/>
@@ -4125,8 +4237,8 @@
         <w:t xml:space="preserve">Data generation</w:t>
       </w:r>
     </w:p>
-    <w:bookmarkEnd w:id="167"/>
-    <w:bookmarkStart w:id="168" w:name="dna-wgs-alignment"/>
+    <w:bookmarkEnd w:id="170"/>
+    <w:bookmarkStart w:id="171" w:name="dna-wgs-alignment"/>
     <w:p>
       <w:pPr>
         <w:pStyle w:val="Heading4"/>
@@ -4163,8 +4275,8 @@
         <w:t xml:space="preserve">.</w:t>
       </w:r>
     </w:p>
-    <w:bookmarkEnd w:id="168"/>
-    <w:bookmarkStart w:id="170" w:name="quality-control-of-sequencing-data"/>
+    <w:bookmarkEnd w:id="171"/>
+    <w:bookmarkStart w:id="173" w:name="quality-control-of-sequencing-data"/>
     <w:p>
       <w:pPr>
         <w:pStyle w:val="Heading4"/>
@@ -4201,7 +4313,7 @@
         <w:t xml:space="preserve">.</w:t>
       </w:r>
     </w:p>
-    <w:bookmarkStart w:id="169" w:name="Xa064832b4cd803b821a5e56a42007d3cb21c4af"/>
+    <w:bookmarkStart w:id="172" w:name="Xa064832b4cd803b821a5e56a42007d3cb21c4af"/>
     <w:p>
       <w:pPr>
         <w:pStyle w:val="Heading5"/>
@@ -4238,9 +4350,9 @@
         <w:t xml:space="preserve">.</w:t>
       </w:r>
     </w:p>
-    <w:bookmarkEnd w:id="169"/>
-    <w:bookmarkEnd w:id="170"/>
-    <w:bookmarkStart w:id="175" w:name="somatic-mutation-calling"/>
+    <w:bookmarkEnd w:id="172"/>
+    <w:bookmarkEnd w:id="173"/>
+    <w:bookmarkStart w:id="178" w:name="somatic-mutation-calling"/>
     <w:p>
       <w:pPr>
         <w:pStyle w:val="Heading4"/>
@@ -4249,7 +4361,7 @@
         <w:t xml:space="preserve">Somatic Mutation Calling</w:t>
       </w:r>
     </w:p>
-    <w:bookmarkStart w:id="171" w:name="snv-and-indel-calling"/>
+    <w:bookmarkStart w:id="174" w:name="snv-and-indel-calling"/>
     <w:p>
       <w:pPr>
         <w:pStyle w:val="Heading5"/>
@@ -4286,8 +4398,8 @@
         <w:t xml:space="preserve">.</w:t>
       </w:r>
     </w:p>
-    <w:bookmarkEnd w:id="171"/>
-    <w:bookmarkStart w:id="172" w:name="vcf-annotation-and-maf-creation"/>
+    <w:bookmarkEnd w:id="174"/>
+    <w:bookmarkStart w:id="175" w:name="vcf-annotation-and-maf-creation"/>
     <w:p>
       <w:pPr>
         <w:pStyle w:val="Heading5"/>
@@ -4296,8 +4408,8 @@
         <w:t xml:space="preserve">VCF annotation and MAF creation</w:t>
       </w:r>
     </w:p>
-    <w:bookmarkEnd w:id="172"/>
-    <w:bookmarkStart w:id="173" w:name="gather-snv-and-indel-hotspots"/>
+    <w:bookmarkEnd w:id="175"/>
+    <w:bookmarkStart w:id="176" w:name="gather-snv-and-indel-hotspots"/>
     <w:p>
       <w:pPr>
         <w:pStyle w:val="Heading5"/>
@@ -4306,8 +4418,8 @@
         <w:t xml:space="preserve">Gather SNV and INDEL Hotspots</w:t>
       </w:r>
     </w:p>
-    <w:bookmarkEnd w:id="173"/>
-    <w:bookmarkStart w:id="174" w:name="consensus-snv-calling"/>
+    <w:bookmarkEnd w:id="176"/>
+    <w:bookmarkStart w:id="177" w:name="consensus-snv-calling"/>
     <w:p>
       <w:pPr>
         <w:pStyle w:val="Heading5"/>
@@ -4316,9 +4428,9 @@
         <w:t xml:space="preserve">Consensus SNV Calling</w:t>
       </w:r>
     </w:p>
-    <w:bookmarkEnd w:id="174"/>
-    <w:bookmarkEnd w:id="175"/>
-    <w:bookmarkStart w:id="177" w:name="X08c6ef214fbed0cf3968651966aa9f2cf9ad5fa"/>
+    <w:bookmarkEnd w:id="177"/>
+    <w:bookmarkEnd w:id="178"/>
+    <w:bookmarkStart w:id="180" w:name="X08c6ef214fbed0cf3968651966aa9f2cf9ad5fa"/>
     <w:p>
       <w:pPr>
         <w:pStyle w:val="Heading4"/>
@@ -4327,7 +4439,7 @@
         <w:t xml:space="preserve">Somatic Copy Number Variant Calling (WGS samples only)</w:t>
       </w:r>
     </w:p>
-    <w:bookmarkStart w:id="176" w:name="consensus-cnv-calling"/>
+    <w:bookmarkStart w:id="179" w:name="consensus-cnv-calling"/>
     <w:p>
       <w:pPr>
         <w:pStyle w:val="Heading5"/>
@@ -4487,9 +4599,9 @@
         <w:t xml:space="preserve">The CNVKit calls for WXS samples were appended to the consensus CNV file.</w:t>
       </w:r>
     </w:p>
-    <w:bookmarkEnd w:id="176"/>
-    <w:bookmarkEnd w:id="177"/>
-    <w:bookmarkStart w:id="178" w:name="X55c575a2cc2756c85126bff18bca733e923f07c"/>
+    <w:bookmarkEnd w:id="179"/>
+    <w:bookmarkEnd w:id="180"/>
+    <w:bookmarkStart w:id="181" w:name="X55c575a2cc2756c85126bff18bca733e923f07c"/>
     <w:p>
       <w:pPr>
         <w:pStyle w:val="Heading4"/>
@@ -4526,8 +4638,8 @@
         <w:t xml:space="preserve">.</w:t>
       </w:r>
     </w:p>
-    <w:bookmarkEnd w:id="178"/>
-    <w:bookmarkStart w:id="184" w:name="methylation-analysis"/>
+    <w:bookmarkEnd w:id="181"/>
+    <w:bookmarkStart w:id="187" w:name="methylation-analysis"/>
     <w:p>
       <w:pPr>
         <w:pStyle w:val="Heading4"/>
@@ -4536,7 +4648,7 @@
         <w:t xml:space="preserve">Methylation Analysis</w:t>
       </w:r>
     </w:p>
-    <w:bookmarkStart w:id="179" w:name="methylation-array-preprocessing"/>
+    <w:bookmarkStart w:id="182" w:name="methylation-array-preprocessing"/>
     <w:p>
       <w:pPr>
         <w:pStyle w:val="Heading5"/>
@@ -4743,7 +4855,7 @@
       <w:r>
         <w:t xml:space="preserve"> </w:t>
       </w:r>
-      <w:hyperlink r:id="rId133">
+      <w:hyperlink r:id="rId136">
         <w:r>
           <w:rPr>
             <w:rStyle w:val="Hyperlink"/>
@@ -4755,8 +4867,8 @@
         <w:t xml:space="preserve">.</w:t>
       </w:r>
     </w:p>
-    <w:bookmarkEnd w:id="179"/>
-    <w:bookmarkStart w:id="180" w:name="methylation-beta-values-summaries"/>
+    <w:bookmarkEnd w:id="182"/>
+    <w:bookmarkStart w:id="183" w:name="methylation-beta-values-summaries"/>
     <w:p>
       <w:pPr>
         <w:pStyle w:val="Heading5"/>
@@ -4855,7 +4967,7 @@
       <w:r>
         <w:t xml:space="preserve"> </w:t>
       </w:r>
-      <w:hyperlink r:id="rId134">
+      <w:hyperlink r:id="rId137">
         <w:r>
           <w:rPr>
             <w:rStyle w:val="Hyperlink"/>
@@ -4867,8 +4979,8 @@
         <w:t xml:space="preserve">.</w:t>
       </w:r>
     </w:p>
-    <w:bookmarkEnd w:id="180"/>
-    <w:bookmarkStart w:id="183" w:name="methylation-sample-classification"/>
+    <w:bookmarkEnd w:id="183"/>
+    <w:bookmarkStart w:id="186" w:name="methylation-sample-classification"/>
     <w:p>
       <w:pPr>
         <w:pStyle w:val="Heading5"/>
@@ -4887,7 +4999,7 @@
       <w:r>
         <w:t xml:space="preserve"> </w:t>
       </w:r>
-      <w:hyperlink r:id="rId181">
+      <w:hyperlink r:id="rId184">
         <w:r>
           <w:rPr>
             <w:rStyle w:val="Hyperlink"/>
@@ -4927,7 +5039,7 @@
       <w:r>
         <w:t xml:space="preserve"> </w:t>
       </w:r>
-      <w:hyperlink r:id="rId182">
+      <w:hyperlink r:id="rId185">
         <w:r>
           <w:rPr>
             <w:rStyle w:val="Hyperlink"/>
@@ -5055,9 +5167,9 @@
         <w:t xml:space="preserve">methylation fraction).</w:t>
       </w:r>
     </w:p>
-    <w:bookmarkEnd w:id="183"/>
-    <w:bookmarkEnd w:id="184"/>
-    <w:bookmarkStart w:id="189" w:name="gene-expression"/>
+    <w:bookmarkEnd w:id="186"/>
+    <w:bookmarkEnd w:id="187"/>
+    <w:bookmarkStart w:id="192" w:name="gene-expression"/>
     <w:p>
       <w:pPr>
         <w:pStyle w:val="Heading4"/>
@@ -5066,7 +5178,7 @@
         <w:t xml:space="preserve">Gene Expression</w:t>
       </w:r>
     </w:p>
-    <w:bookmarkStart w:id="186" w:name="abundance-estimation"/>
+    <w:bookmarkStart w:id="189" w:name="abundance-estimation"/>
     <w:p>
       <w:pPr>
         <w:pStyle w:val="Heading5"/>
@@ -5103,7 +5215,7 @@
       <w:r>
         <w:t xml:space="preserve"> </w:t>
       </w:r>
-      <w:hyperlink r:id="rId185">
+      <w:hyperlink r:id="rId188">
         <w:r>
           <w:rPr>
             <w:rStyle w:val="VerbatimChar"/>
@@ -5144,7 +5256,7 @@
       <w:r>
         <w:t xml:space="preserve"> </w:t>
       </w:r>
-      <w:hyperlink r:id="rId117">
+      <w:hyperlink r:id="rId120">
         <w:r>
           <w:rPr>
             <w:rStyle w:val="Hyperlink"/>
@@ -5159,8 +5271,8 @@
         <w:t xml:space="preserve">module for scripts and details.</w:t>
       </w:r>
     </w:p>
-    <w:bookmarkEnd w:id="186"/>
-    <w:bookmarkStart w:id="187" w:name="gene-expression-summary-statistics"/>
+    <w:bookmarkEnd w:id="189"/>
+    <w:bookmarkStart w:id="190" w:name="gene-expression-summary-statistics"/>
     <w:p>
       <w:pPr>
         <w:pStyle w:val="Heading5"/>
@@ -5296,7 +5408,7 @@
       <w:r>
         <w:t xml:space="preserve"> </w:t>
       </w:r>
-      <w:hyperlink r:id="rId154">
+      <w:hyperlink r:id="rId157">
         <w:r>
           <w:rPr>
             <w:rStyle w:val="Hyperlink"/>
@@ -5377,8 +5489,8 @@
         <w:t xml:space="preserve">disease codes associated with the cancer groups.</w:t>
       </w:r>
     </w:p>
-    <w:bookmarkEnd w:id="187"/>
-    <w:bookmarkStart w:id="188" w:name="gene-fusion-detection"/>
+    <w:bookmarkEnd w:id="190"/>
+    <w:bookmarkStart w:id="191" w:name="gene-fusion-detection"/>
     <w:p>
       <w:pPr>
         <w:pStyle w:val="Heading5"/>
@@ -5387,10 +5499,10 @@
         <w:t xml:space="preserve">Gene fusion detection</w:t>
       </w:r>
     </w:p>
-    <w:bookmarkEnd w:id="188"/>
-    <w:bookmarkEnd w:id="189"/>
-    <w:bookmarkEnd w:id="190"/>
-    <w:bookmarkStart w:id="195" w:name="quantification-and-statistical-analysis"/>
+    <w:bookmarkEnd w:id="191"/>
+    <w:bookmarkEnd w:id="192"/>
+    <w:bookmarkEnd w:id="193"/>
+    <w:bookmarkStart w:id="198" w:name="quantification-and-statistical-analysis"/>
     <w:p>
       <w:pPr>
         <w:pStyle w:val="Heading3"/>
@@ -5399,7 +5511,7 @@
         <w:t xml:space="preserve">QUANTIFICATION AND STATISTICAL ANALYSIS</w:t>
       </w:r>
     </w:p>
-    <w:bookmarkStart w:id="191" w:name="Xf92e5c6e4c8b4b4c2a1a15961f2a513d59942be"/>
+    <w:bookmarkStart w:id="194" w:name="Xf92e5c6e4c8b4b4c2a1a15961f2a513d59942be"/>
     <w:p>
       <w:pPr>
         <w:pStyle w:val="Heading5"/>
@@ -5456,7 +5568,7 @@
       <w:r>
         <w:t xml:space="preserve"> </w:t>
       </w:r>
-      <w:hyperlink r:id="rId124">
+      <w:hyperlink r:id="rId127">
         <w:r>
           <w:rPr>
             <w:rStyle w:val="Hyperlink"/>
@@ -5483,8 +5595,8 @@
         <w:t xml:space="preserve">These methods resolved &gt;99% of duplicated gene-level status calls.</w:t>
       </w:r>
     </w:p>
-    <w:bookmarkEnd w:id="191"/>
-    <w:bookmarkStart w:id="192" w:name="Xc100016fe5ca649048648aa0848fc772e76806c"/>
+    <w:bookmarkEnd w:id="194"/>
+    <w:bookmarkStart w:id="195" w:name="Xc100016fe5ca649048648aa0848fc772e76806c"/>
     <w:p>
       <w:pPr>
         <w:pStyle w:val="Heading5"/>
@@ -5533,8 +5645,8 @@
         <w:t xml:space="preserve">.</w:t>
       </w:r>
     </w:p>
-    <w:bookmarkEnd w:id="192"/>
-    <w:bookmarkStart w:id="193" w:name="X29c65fcf469276050b3a2ce67ea7b6113b9c866"/>
+    <w:bookmarkEnd w:id="195"/>
+    <w:bookmarkStart w:id="196" w:name="X29c65fcf469276050b3a2ce67ea7b6113b9c866"/>
     <w:p>
       <w:pPr>
         <w:pStyle w:val="Heading5"/>
@@ -5555,8 +5667,8 @@
         <w:t xml:space="preserve">analysis module)</w:t>
       </w:r>
     </w:p>
-    <w:bookmarkEnd w:id="193"/>
-    <w:bookmarkStart w:id="194" w:name="X559763d0bcd154628ca238438cccc0e2bab162c"/>
+    <w:bookmarkEnd w:id="196"/>
+    <w:bookmarkStart w:id="197" w:name="X559763d0bcd154628ca238438cccc0e2bab162c"/>
     <w:p>
       <w:pPr>
         <w:pStyle w:val="Heading4"/>
@@ -5577,9 +5689,9 @@
         <w:t xml:space="preserve">analysis module)</w:t>
       </w:r>
     </w:p>
-    <w:bookmarkEnd w:id="194"/>
-    <w:bookmarkEnd w:id="195"/>
-    <w:bookmarkStart w:id="204" w:name="X5b6574953ddb3e052f8e09650e95241b07b1b15"/>
+    <w:bookmarkEnd w:id="197"/>
+    <w:bookmarkEnd w:id="198"/>
+    <w:bookmarkStart w:id="207" w:name="X5b6574953ddb3e052f8e09650e95241b07b1b15"/>
     <w:p>
       <w:pPr>
         <w:pStyle w:val="Heading3"/>
@@ -5600,7 +5712,7 @@
         <w:t xml:space="preserve">analysis module)</w:t>
       </w:r>
     </w:p>
-    <w:bookmarkStart w:id="199" w:name="clinical-data-harmonization"/>
+    <w:bookmarkStart w:id="202" w:name="clinical-data-harmonization"/>
     <w:p>
       <w:pPr>
         <w:pStyle w:val="Heading4"/>
@@ -5609,7 +5721,7 @@
         <w:t xml:space="preserve">Clinical Data Harmonization</w:t>
       </w:r>
     </w:p>
-    <w:bookmarkStart w:id="196" w:name="who-classification-of-disease-types"/>
+    <w:bookmarkStart w:id="199" w:name="who-classification-of-disease-types"/>
     <w:p>
       <w:pPr>
         <w:pStyle w:val="Heading5"/>
@@ -5618,8 +5730,8 @@
         <w:t xml:space="preserve">WHO Classification of Disease Types</w:t>
       </w:r>
     </w:p>
-    <w:bookmarkEnd w:id="196"/>
-    <w:bookmarkStart w:id="198" w:name="molecular-subtyping"/>
+    <w:bookmarkEnd w:id="199"/>
+    <w:bookmarkStart w:id="201" w:name="molecular-subtyping"/>
     <w:p>
       <w:pPr>
         <w:pStyle w:val="Heading5"/>
@@ -6317,7 +6429,7 @@
         <w:t xml:space="preserve">.</w:t>
       </w:r>
     </w:p>
-    <w:bookmarkStart w:id="197" w:name="Xe589e84d0cd2472e8224ca471b14fd8a67daa89"/>
+    <w:bookmarkStart w:id="200" w:name="Xe589e84d0cd2472e8224ca471b14fd8a67daa89"/>
     <w:p>
       <w:pPr>
         <w:pStyle w:val="Heading6"/>
@@ -6326,10 +6438,10 @@
         <w:t xml:space="preserve">Integration of brain tumor methylation classifications</w:t>
       </w:r>
     </w:p>
-    <w:bookmarkEnd w:id="197"/>
-    <w:bookmarkEnd w:id="198"/>
-    <w:bookmarkEnd w:id="199"/>
-    <w:bookmarkStart w:id="200" w:name="Xae8cb1b73a9c77769eec294778d3baab465cba2"/>
+    <w:bookmarkEnd w:id="200"/>
+    <w:bookmarkEnd w:id="201"/>
+    <w:bookmarkEnd w:id="202"/>
+    <w:bookmarkStart w:id="203" w:name="Xae8cb1b73a9c77769eec294778d3baab465cba2"/>
     <w:p>
       <w:pPr>
         <w:pStyle w:val="Heading4"/>
@@ -6378,8 +6490,8 @@
         <w:t xml:space="preserve">.</w:t>
       </w:r>
     </w:p>
-    <w:bookmarkEnd w:id="200"/>
-    <w:bookmarkStart w:id="201" w:name="prediction-of-participants-genetic-sex"/>
+    <w:bookmarkEnd w:id="203"/>
+    <w:bookmarkStart w:id="204" w:name="prediction-of-participants-genetic-sex"/>
     <w:p>
       <w:pPr>
         <w:pStyle w:val="Heading4"/>
@@ -6416,8 +6528,8 @@
         <w:t xml:space="preserve">.</w:t>
       </w:r>
     </w:p>
-    <w:bookmarkEnd w:id="201"/>
-    <w:bookmarkStart w:id="203" w:name="Xaec90076bc783deb5e9ffe505c6094537cbaad8"/>
+    <w:bookmarkEnd w:id="204"/>
+    <w:bookmarkStart w:id="206" w:name="Xaec90076bc783deb5e9ffe505c6094537cbaad8"/>
     <w:p>
       <w:pPr>
         <w:pStyle w:val="Heading4"/>
@@ -6448,7 +6560,7 @@
       <w:r>
         <w:t xml:space="preserve"> </w:t>
       </w:r>
-      <w:hyperlink r:id="rId202">
+      <w:hyperlink r:id="rId205">
         <w:r>
           <w:rPr>
             <w:rStyle w:val="Hyperlink"/>
@@ -6469,10 +6581,10 @@
         <w:t xml:space="preserve">For each input participant of an analysis, the independent biospecimen is selected based on the analysis-specific filters and preferences for the biospecimen metadata, such as experimental strategy, cancer group, and tumor descriptor.</w:t>
       </w:r>
     </w:p>
-    <w:bookmarkEnd w:id="203"/>
-    <w:bookmarkEnd w:id="204"/>
-    <w:bookmarkEnd w:id="205"/>
-    <w:bookmarkStart w:id="206" w:name="X1cddf5a4622206ffc5dcb1185d7c97aa1d32bb6"/>
+    <w:bookmarkEnd w:id="206"/>
+    <w:bookmarkEnd w:id="207"/>
+    <w:bookmarkEnd w:id="208"/>
+    <w:bookmarkStart w:id="209" w:name="X1cddf5a4622206ffc5dcb1185d7c97aa1d32bb6"/>
     <w:p>
       <w:pPr>
         <w:pStyle w:val="Heading2"/>
@@ -6481,8 +6593,8 @@
         <w:t xml:space="preserve">Supplemental Information Titles and Legends</w:t>
       </w:r>
     </w:p>
-    <w:bookmarkEnd w:id="206"/>
-    <w:bookmarkStart w:id="207" w:name="consortia"/>
+    <w:bookmarkEnd w:id="209"/>
+    <w:bookmarkStart w:id="210" w:name="consortia"/>
     <w:p>
       <w:pPr>
         <w:pStyle w:val="Heading2"/>
@@ -6491,8 +6603,8 @@
         <w:t xml:space="preserve">Consortia</w:t>
       </w:r>
     </w:p>
-    <w:bookmarkEnd w:id="207"/>
-    <w:bookmarkStart w:id="259" w:name="references"/>
+    <w:bookmarkEnd w:id="210"/>
+    <w:bookmarkStart w:id="262" w:name="references"/>
     <w:p>
       <w:pPr>
         <w:pStyle w:val="Heading2"/>
@@ -6501,8 +6613,8 @@
         <w:t xml:space="preserve">References</w:t>
       </w:r>
     </w:p>
-    <w:bookmarkStart w:id="258" w:name="refs"/>
-    <w:bookmarkStart w:id="209" w:name="ref-17Erd7F9J"/>
+    <w:bookmarkStart w:id="261" w:name="refs"/>
+    <w:bookmarkStart w:id="212" w:name="ref-17Erd7F9J"/>
     <w:p>
       <w:pPr>
         <w:pStyle w:val="Bibliography"/>
@@ -6526,7 +6638,7 @@
       <w:r>
         <w:t xml:space="preserve"> </w:t>
       </w:r>
-      <w:hyperlink r:id="rId208">
+      <w:hyperlink r:id="rId211">
         <w:r>
           <w:rPr>
             <w:rStyle w:val="Hyperlink"/>
@@ -6535,8 +6647,8 @@
         </w:r>
       </w:hyperlink>
     </w:p>
-    <w:bookmarkEnd w:id="209"/>
-    <w:bookmarkStart w:id="211" w:name="ref-UVwAVvuW"/>
+    <w:bookmarkEnd w:id="212"/>
+    <w:bookmarkStart w:id="214" w:name="ref-UVwAVvuW"/>
     <w:p>
       <w:pPr>
         <w:pStyle w:val="Bibliography"/>
@@ -6560,7 +6672,7 @@
       <w:r>
         <w:t xml:space="preserve"> </w:t>
       </w:r>
-      <w:hyperlink r:id="rId210">
+      <w:hyperlink r:id="rId213">
         <w:r>
           <w:rPr>
             <w:rStyle w:val="Hyperlink"/>
@@ -6569,8 +6681,8 @@
         </w:r>
       </w:hyperlink>
     </w:p>
-    <w:bookmarkEnd w:id="211"/>
-    <w:bookmarkStart w:id="213" w:name="ref-HyH6i3JM"/>
+    <w:bookmarkEnd w:id="214"/>
+    <w:bookmarkStart w:id="216" w:name="ref-HyH6i3JM"/>
     <w:p>
       <w:pPr>
         <w:pStyle w:val="Bibliography"/>
@@ -6594,7 +6706,7 @@
       <w:r>
         <w:t xml:space="preserve"> </w:t>
       </w:r>
-      <w:hyperlink r:id="rId212">
+      <w:hyperlink r:id="rId215">
         <w:r>
           <w:rPr>
             <w:rStyle w:val="Hyperlink"/>
@@ -6603,8 +6715,8 @@
         </w:r>
       </w:hyperlink>
     </w:p>
-    <w:bookmarkEnd w:id="213"/>
-    <w:bookmarkStart w:id="216" w:name="ref-5VXMHJ7N"/>
+    <w:bookmarkEnd w:id="216"/>
+    <w:bookmarkStart w:id="219" w:name="ref-5VXMHJ7N"/>
     <w:p>
       <w:pPr>
         <w:pStyle w:val="Bibliography"/>
@@ -6650,7 +6762,7 @@
       <w:r>
         <w:t xml:space="preserve"> </w:t>
       </w:r>
-      <w:hyperlink r:id="rId214">
+      <w:hyperlink r:id="rId217">
         <w:r>
           <w:rPr>
             <w:rStyle w:val="Hyperlink"/>
@@ -6667,7 +6779,7 @@
       <w:r>
         <w:t xml:space="preserve"> </w:t>
       </w:r>
-      <w:hyperlink r:id="rId215">
+      <w:hyperlink r:id="rId218">
         <w:r>
           <w:rPr>
             <w:rStyle w:val="Hyperlink"/>
@@ -6676,8 +6788,8 @@
         </w:r>
       </w:hyperlink>
     </w:p>
-    <w:bookmarkEnd w:id="216"/>
-    <w:bookmarkStart w:id="218" w:name="ref-HIcmeg1x"/>
+    <w:bookmarkEnd w:id="219"/>
+    <w:bookmarkStart w:id="221" w:name="ref-HIcmeg1x"/>
     <w:p>
       <w:pPr>
         <w:pStyle w:val="Bibliography"/>
@@ -6707,7 +6819,7 @@
       <w:r>
         <w:t xml:space="preserve"> </w:t>
       </w:r>
-      <w:hyperlink r:id="rId217">
+      <w:hyperlink r:id="rId220">
         <w:r>
           <w:rPr>
             <w:rStyle w:val="Hyperlink"/>
@@ -6716,8 +6828,8 @@
         </w:r>
       </w:hyperlink>
     </w:p>
-    <w:bookmarkEnd w:id="218"/>
-    <w:bookmarkStart w:id="220" w:name="ref-OePr0Q2g"/>
+    <w:bookmarkEnd w:id="221"/>
+    <w:bookmarkStart w:id="223" w:name="ref-OePr0Q2g"/>
     <w:p>
       <w:pPr>
         <w:pStyle w:val="Bibliography"/>
@@ -6747,7 +6859,7 @@
       <w:r>
         <w:t xml:space="preserve"> </w:t>
       </w:r>
-      <w:hyperlink r:id="rId219">
+      <w:hyperlink r:id="rId222">
         <w:r>
           <w:rPr>
             <w:rStyle w:val="Hyperlink"/>
@@ -6756,8 +6868,8 @@
         </w:r>
       </w:hyperlink>
     </w:p>
-    <w:bookmarkEnd w:id="220"/>
-    <w:bookmarkStart w:id="222" w:name="ref-ygVj7a6q"/>
+    <w:bookmarkEnd w:id="223"/>
+    <w:bookmarkStart w:id="225" w:name="ref-ygVj7a6q"/>
     <w:p>
       <w:pPr>
         <w:pStyle w:val="Bibliography"/>
@@ -6781,7 +6893,7 @@
       <w:r>
         <w:t xml:space="preserve"> </w:t>
       </w:r>
-      <w:hyperlink r:id="rId221">
+      <w:hyperlink r:id="rId224">
         <w:r>
           <w:rPr>
             <w:rStyle w:val="Hyperlink"/>
@@ -6790,8 +6902,8 @@
         </w:r>
       </w:hyperlink>
     </w:p>
-    <w:bookmarkEnd w:id="222"/>
-    <w:bookmarkStart w:id="224" w:name="ref-sh2asT80"/>
+    <w:bookmarkEnd w:id="225"/>
+    <w:bookmarkStart w:id="227" w:name="ref-sh2asT80"/>
     <w:p>
       <w:pPr>
         <w:pStyle w:val="Bibliography"/>
@@ -6815,7 +6927,7 @@
       <w:r>
         <w:t xml:space="preserve"> </w:t>
       </w:r>
-      <w:hyperlink r:id="rId223">
+      <w:hyperlink r:id="rId226">
         <w:r>
           <w:rPr>
             <w:rStyle w:val="Hyperlink"/>
@@ -6824,8 +6936,8 @@
         </w:r>
       </w:hyperlink>
     </w:p>
-    <w:bookmarkEnd w:id="224"/>
-    <w:bookmarkStart w:id="226" w:name="ref-VcHKLBtL"/>
+    <w:bookmarkEnd w:id="227"/>
+    <w:bookmarkStart w:id="229" w:name="ref-VcHKLBtL"/>
     <w:p>
       <w:pPr>
         <w:pStyle w:val="Bibliography"/>
@@ -6855,7 +6967,7 @@
       <w:r>
         <w:t xml:space="preserve"> </w:t>
       </w:r>
-      <w:hyperlink r:id="rId225">
+      <w:hyperlink r:id="rId228">
         <w:r>
           <w:rPr>
             <w:rStyle w:val="Hyperlink"/>
@@ -6864,8 +6976,8 @@
         </w:r>
       </w:hyperlink>
     </w:p>
-    <w:bookmarkEnd w:id="226"/>
-    <w:bookmarkStart w:id="228" w:name="ref-lxeJKtdW"/>
+    <w:bookmarkEnd w:id="229"/>
+    <w:bookmarkStart w:id="231" w:name="ref-lxeJKtdW"/>
     <w:p>
       <w:pPr>
         <w:pStyle w:val="Bibliography"/>
@@ -6879,7 +6991,7 @@
       <w:r>
         <w:t xml:space="preserve">	</w:t>
       </w:r>
-      <w:hyperlink r:id="rId227">
+      <w:hyperlink r:id="rId230">
         <w:r>
           <w:rPr>
             <w:rStyle w:val="Hyperlink"/>
@@ -6888,8 +7000,8 @@
         </w:r>
       </w:hyperlink>
     </w:p>
-    <w:bookmarkEnd w:id="228"/>
-    <w:bookmarkStart w:id="230" w:name="ref-SkCgiJ0s"/>
+    <w:bookmarkEnd w:id="231"/>
+    <w:bookmarkStart w:id="233" w:name="ref-SkCgiJ0s"/>
     <w:p>
       <w:pPr>
         <w:pStyle w:val="Bibliography"/>
@@ -6903,7 +7015,7 @@
       <w:r>
         <w:t xml:space="preserve">	</w:t>
       </w:r>
-      <w:hyperlink r:id="rId229">
+      <w:hyperlink r:id="rId232">
         <w:r>
           <w:rPr>
             <w:rStyle w:val="Hyperlink"/>
@@ -6912,8 +7024,8 @@
         </w:r>
       </w:hyperlink>
     </w:p>
-    <w:bookmarkEnd w:id="230"/>
-    <w:bookmarkStart w:id="232" w:name="ref-Z38xUgBW"/>
+    <w:bookmarkEnd w:id="233"/>
+    <w:bookmarkStart w:id="235" w:name="ref-Z38xUgBW"/>
     <w:p>
       <w:pPr>
         <w:pStyle w:val="Bibliography"/>
@@ -6959,7 +7071,7 @@
       <w:r>
         <w:t xml:space="preserve"> </w:t>
       </w:r>
-      <w:hyperlink r:id="rId231">
+      <w:hyperlink r:id="rId234">
         <w:r>
           <w:rPr>
             <w:rStyle w:val="Hyperlink"/>
@@ -6976,7 +7088,7 @@
       <w:r>
         <w:t xml:space="preserve"> </w:t>
       </w:r>
-      <w:hyperlink r:id="rId231">
+      <w:hyperlink r:id="rId234">
         <w:r>
           <w:rPr>
             <w:rStyle w:val="Hyperlink"/>
@@ -6985,8 +7097,8 @@
         </w:r>
       </w:hyperlink>
     </w:p>
-    <w:bookmarkEnd w:id="232"/>
-    <w:bookmarkStart w:id="237" w:name="ref-dxeON3tz"/>
+    <w:bookmarkEnd w:id="235"/>
+    <w:bookmarkStart w:id="240" w:name="ref-dxeON3tz"/>
     <w:p>
       <w:pPr>
         <w:pStyle w:val="Bibliography"/>
@@ -7032,7 +7144,7 @@
       <w:r>
         <w:t xml:space="preserve"> </w:t>
       </w:r>
-      <w:hyperlink r:id="rId233">
+      <w:hyperlink r:id="rId236">
         <w:r>
           <w:rPr>
             <w:rStyle w:val="Hyperlink"/>
@@ -7049,7 +7161,7 @@
       <w:r>
         <w:t xml:space="preserve"> </w:t>
       </w:r>
-      <w:hyperlink r:id="rId234">
+      <w:hyperlink r:id="rId237">
         <w:r>
           <w:rPr>
             <w:rStyle w:val="Hyperlink"/>
@@ -7066,7 +7178,7 @@
       <w:r>
         <w:t xml:space="preserve"> </w:t>
       </w:r>
-      <w:hyperlink r:id="rId235">
+      <w:hyperlink r:id="rId238">
         <w:r>
           <w:rPr>
             <w:rStyle w:val="Hyperlink"/>
@@ -7083,7 +7195,7 @@
       <w:r>
         <w:t xml:space="preserve"> </w:t>
       </w:r>
-      <w:hyperlink r:id="rId236">
+      <w:hyperlink r:id="rId239">
         <w:r>
           <w:rPr>
             <w:rStyle w:val="Hyperlink"/>
@@ -7092,8 +7204,8 @@
         </w:r>
       </w:hyperlink>
     </w:p>
-    <w:bookmarkEnd w:id="237"/>
-    <w:bookmarkStart w:id="242" w:name="ref-15Yz3j9AA"/>
+    <w:bookmarkEnd w:id="240"/>
+    <w:bookmarkStart w:id="245" w:name="ref-15Yz3j9AA"/>
     <w:p>
       <w:pPr>
         <w:pStyle w:val="Bibliography"/>
@@ -7139,7 +7251,7 @@
       <w:r>
         <w:t xml:space="preserve"> </w:t>
       </w:r>
-      <w:hyperlink r:id="rId238">
+      <w:hyperlink r:id="rId241">
         <w:r>
           <w:rPr>
             <w:rStyle w:val="Hyperlink"/>
@@ -7156,7 +7268,7 @@
       <w:r>
         <w:t xml:space="preserve"> </w:t>
       </w:r>
-      <w:hyperlink r:id="rId239">
+      <w:hyperlink r:id="rId242">
         <w:r>
           <w:rPr>
             <w:rStyle w:val="Hyperlink"/>
@@ -7173,7 +7285,7 @@
       <w:r>
         <w:t xml:space="preserve"> </w:t>
       </w:r>
-      <w:hyperlink r:id="rId240">
+      <w:hyperlink r:id="rId243">
         <w:r>
           <w:rPr>
             <w:rStyle w:val="Hyperlink"/>
@@ -7190,7 +7302,7 @@
       <w:r>
         <w:t xml:space="preserve"> </w:t>
       </w:r>
-      <w:hyperlink r:id="rId241">
+      <w:hyperlink r:id="rId244">
         <w:r>
           <w:rPr>
             <w:rStyle w:val="Hyperlink"/>
@@ -7199,8 +7311,8 @@
         </w:r>
       </w:hyperlink>
     </w:p>
-    <w:bookmarkEnd w:id="242"/>
-    <w:bookmarkStart w:id="247" w:name="ref-HOfcb651"/>
+    <w:bookmarkEnd w:id="245"/>
+    <w:bookmarkStart w:id="250" w:name="ref-HOfcb651"/>
     <w:p>
       <w:pPr>
         <w:pStyle w:val="Bibliography"/>
@@ -7246,7 +7358,7 @@
       <w:r>
         <w:t xml:space="preserve"> </w:t>
       </w:r>
-      <w:hyperlink r:id="rId243">
+      <w:hyperlink r:id="rId246">
         <w:r>
           <w:rPr>
             <w:rStyle w:val="Hyperlink"/>
@@ -7263,7 +7375,7 @@
       <w:r>
         <w:t xml:space="preserve"> </w:t>
       </w:r>
-      <w:hyperlink r:id="rId244">
+      <w:hyperlink r:id="rId247">
         <w:r>
           <w:rPr>
             <w:rStyle w:val="Hyperlink"/>
@@ -7280,7 +7392,7 @@
       <w:r>
         <w:t xml:space="preserve"> </w:t>
       </w:r>
-      <w:hyperlink r:id="rId245">
+      <w:hyperlink r:id="rId248">
         <w:r>
           <w:rPr>
             <w:rStyle w:val="Hyperlink"/>
@@ -7297,7 +7409,7 @@
       <w:r>
         <w:t xml:space="preserve"> </w:t>
       </w:r>
-      <w:hyperlink r:id="rId246">
+      <w:hyperlink r:id="rId249">
         <w:r>
           <w:rPr>
             <w:rStyle w:val="Hyperlink"/>
@@ -7306,8 +7418,8 @@
         </w:r>
       </w:hyperlink>
     </w:p>
-    <w:bookmarkEnd w:id="247"/>
-    <w:bookmarkStart w:id="252" w:name="ref-19a3Xf4h3"/>
+    <w:bookmarkEnd w:id="250"/>
+    <w:bookmarkStart w:id="255" w:name="ref-19a3Xf4h3"/>
     <w:p>
       <w:pPr>
         <w:pStyle w:val="Bibliography"/>
@@ -7353,7 +7465,7 @@
       <w:r>
         <w:t xml:space="preserve"> </w:t>
       </w:r>
-      <w:hyperlink r:id="rId248">
+      <w:hyperlink r:id="rId251">
         <w:r>
           <w:rPr>
             <w:rStyle w:val="Hyperlink"/>
@@ -7370,7 +7482,7 @@
       <w:r>
         <w:t xml:space="preserve"> </w:t>
       </w:r>
-      <w:hyperlink r:id="rId249">
+      <w:hyperlink r:id="rId252">
         <w:r>
           <w:rPr>
             <w:rStyle w:val="Hyperlink"/>
@@ -7387,7 +7499,7 @@
       <w:r>
         <w:t xml:space="preserve"> </w:t>
       </w:r>
-      <w:hyperlink r:id="rId250">
+      <w:hyperlink r:id="rId253">
         <w:r>
           <w:rPr>
             <w:rStyle w:val="Hyperlink"/>
@@ -7404,7 +7516,7 @@
       <w:r>
         <w:t xml:space="preserve"> </w:t>
       </w:r>
-      <w:hyperlink r:id="rId251">
+      <w:hyperlink r:id="rId254">
         <w:r>
           <w:rPr>
             <w:rStyle w:val="Hyperlink"/>
@@ -7413,8 +7525,8 @@
         </w:r>
       </w:hyperlink>
     </w:p>
-    <w:bookmarkEnd w:id="252"/>
-    <w:bookmarkStart w:id="257" w:name="ref-5NHLHVO3"/>
+    <w:bookmarkEnd w:id="255"/>
+    <w:bookmarkStart w:id="260" w:name="ref-5NHLHVO3"/>
     <w:p>
       <w:pPr>
         <w:pStyle w:val="Bibliography"/>
@@ -7460,7 +7572,7 @@
       <w:r>
         <w:t xml:space="preserve"> </w:t>
       </w:r>
-      <w:hyperlink r:id="rId253">
+      <w:hyperlink r:id="rId256">
         <w:r>
           <w:rPr>
             <w:rStyle w:val="Hyperlink"/>
@@ -7477,7 +7589,7 @@
       <w:r>
         <w:t xml:space="preserve"> </w:t>
       </w:r>
-      <w:hyperlink r:id="rId254">
+      <w:hyperlink r:id="rId257">
         <w:r>
           <w:rPr>
             <w:rStyle w:val="Hyperlink"/>
@@ -7494,7 +7606,7 @@
       <w:r>
         <w:t xml:space="preserve"> </w:t>
       </w:r>
-      <w:hyperlink r:id="rId255">
+      <w:hyperlink r:id="rId258">
         <w:r>
           <w:rPr>
             <w:rStyle w:val="Hyperlink"/>
@@ -7511,7 +7623,7 @@
       <w:r>
         <w:t xml:space="preserve"> </w:t>
       </w:r>
-      <w:hyperlink r:id="rId256">
+      <w:hyperlink r:id="rId259">
         <w:r>
           <w:rPr>
             <w:rStyle w:val="Hyperlink"/>
@@ -7520,9 +7632,9 @@
         </w:r>
       </w:hyperlink>
     </w:p>
-    <w:bookmarkEnd w:id="257"/>
-    <w:bookmarkEnd w:id="258"/>
-    <w:bookmarkEnd w:id="259"/>
+    <w:bookmarkEnd w:id="260"/>
+    <w:bookmarkEnd w:id="261"/>
+    <w:bookmarkEnd w:id="262"/>
     <w:sectPr>
       <w:pgSz w:h="15840" w:w="12240"/>
       <w:pgMar w:bottom="1440" w:footer="720" w:gutter="0" w:header="720" w:left="1440" w:right="1440" w:top="1440"/>

--- a/manuscript.docx
+++ b/manuscript.docx
@@ -81,7 +81,7 @@
           <w:rPr>
             <w:rStyle w:val="Hyperlink"/>
           </w:rPr>
-          <w:t xml:space="preserve">d3b-center/OpenPedCan-methods@cfd3786</w:t>
+          <w:t xml:space="preserve">d3b-center/OpenPedCan-methods@db41fe2</w:t>
         </w:r>
       </w:hyperlink>
       <w:r>
@@ -3136,7 +3136,7 @@
       </w:r>
     </w:p>
     <w:bookmarkEnd w:id="109"/>
-    <w:bookmarkStart w:id="208" w:name="openpedcan-methods"/>
+    <w:bookmarkStart w:id="210" w:name="openpedcan-methods"/>
     <w:p>
       <w:pPr>
         <w:pStyle w:val="Heading2"/>
@@ -3648,6 +3648,14 @@
       <w:r>
         <w:t xml:space="preserve"> </w:t>
       </w:r>
+      <w:r>
+        <w:t xml:space="preserve">|</w:t>
+      </w:r>
+    </w:p>
+    <w:p>
+      <w:pPr>
+        <w:pStyle w:val="BodyText"/>
+      </w:pPr>
       <w:hyperlink r:id="rId119">
         <w:r>
           <w:rPr>
@@ -3659,6 +3667,14 @@
       <w:r>
         <w:t xml:space="preserve"> </w:t>
       </w:r>
+      <w:r>
+        <w:t xml:space="preserve">|</w:t>
+      </w:r>
+    </w:p>
+    <w:p>
+      <w:pPr>
+        <w:pStyle w:val="BodyText"/>
+      </w:pPr>
       <w:hyperlink r:id="rId120">
         <w:r>
           <w:rPr>
@@ -3670,6 +3686,14 @@
       <w:r>
         <w:t xml:space="preserve"> </w:t>
       </w:r>
+      <w:r>
+        <w:t xml:space="preserve">|</w:t>
+      </w:r>
+    </w:p>
+    <w:p>
+      <w:pPr>
+        <w:pStyle w:val="BodyText"/>
+      </w:pPr>
       <w:hyperlink r:id="rId121">
         <w:r>
           <w:rPr>
@@ -3681,6 +3705,14 @@
       <w:r>
         <w:t xml:space="preserve"> </w:t>
       </w:r>
+      <w:r>
+        <w:t xml:space="preserve">|</w:t>
+      </w:r>
+    </w:p>
+    <w:p>
+      <w:pPr>
+        <w:pStyle w:val="BodyText"/>
+      </w:pPr>
       <w:hyperlink r:id="rId122">
         <w:r>
           <w:rPr>
@@ -3692,6 +3724,14 @@
       <w:r>
         <w:t xml:space="preserve"> </w:t>
       </w:r>
+      <w:r>
+        <w:t xml:space="preserve">|</w:t>
+      </w:r>
+    </w:p>
+    <w:p>
+      <w:pPr>
+        <w:pStyle w:val="BodyText"/>
+      </w:pPr>
       <w:hyperlink r:id="rId123">
         <w:r>
           <w:rPr>
@@ -3703,6 +3743,14 @@
       <w:r>
         <w:t xml:space="preserve"> </w:t>
       </w:r>
+      <w:r>
+        <w:t xml:space="preserve">|</w:t>
+      </w:r>
+    </w:p>
+    <w:p>
+      <w:pPr>
+        <w:pStyle w:val="BodyText"/>
+      </w:pPr>
       <w:hyperlink r:id="rId124">
         <w:r>
           <w:rPr>
@@ -3714,6 +3762,14 @@
       <w:r>
         <w:t xml:space="preserve"> </w:t>
       </w:r>
+      <w:r>
+        <w:t xml:space="preserve">|</w:t>
+      </w:r>
+    </w:p>
+    <w:p>
+      <w:pPr>
+        <w:pStyle w:val="BodyText"/>
+      </w:pPr>
       <w:hyperlink r:id="rId125">
         <w:r>
           <w:rPr>
@@ -3725,6 +3781,14 @@
       <w:r>
         <w:t xml:space="preserve"> </w:t>
       </w:r>
+      <w:r>
+        <w:t xml:space="preserve">|</w:t>
+      </w:r>
+    </w:p>
+    <w:p>
+      <w:pPr>
+        <w:pStyle w:val="BodyText"/>
+      </w:pPr>
       <w:hyperlink r:id="rId126">
         <w:r>
           <w:rPr>
@@ -3736,6 +3800,14 @@
       <w:r>
         <w:t xml:space="preserve"> </w:t>
       </w:r>
+      <w:r>
+        <w:t xml:space="preserve">|</w:t>
+      </w:r>
+    </w:p>
+    <w:p>
+      <w:pPr>
+        <w:pStyle w:val="BodyText"/>
+      </w:pPr>
       <w:hyperlink r:id="rId127">
         <w:r>
           <w:rPr>
@@ -3747,6 +3819,14 @@
       <w:r>
         <w:t xml:space="preserve"> </w:t>
       </w:r>
+      <w:r>
+        <w:t xml:space="preserve">|</w:t>
+      </w:r>
+    </w:p>
+    <w:p>
+      <w:pPr>
+        <w:pStyle w:val="BodyText"/>
+      </w:pPr>
       <w:hyperlink r:id="rId128">
         <w:r>
           <w:rPr>
@@ -3758,6 +3838,14 @@
       <w:r>
         <w:t xml:space="preserve"> </w:t>
       </w:r>
+      <w:r>
+        <w:t xml:space="preserve">|</w:t>
+      </w:r>
+    </w:p>
+    <w:p>
+      <w:pPr>
+        <w:pStyle w:val="BodyText"/>
+      </w:pPr>
       <w:hyperlink r:id="rId129">
         <w:r>
           <w:rPr>
@@ -3769,6 +3857,14 @@
       <w:r>
         <w:t xml:space="preserve"> </w:t>
       </w:r>
+      <w:r>
+        <w:t xml:space="preserve">|</w:t>
+      </w:r>
+    </w:p>
+    <w:p>
+      <w:pPr>
+        <w:pStyle w:val="BodyText"/>
+      </w:pPr>
       <w:hyperlink r:id="rId130">
         <w:r>
           <w:rPr>
@@ -3780,6 +3876,14 @@
       <w:r>
         <w:t xml:space="preserve"> </w:t>
       </w:r>
+      <w:r>
+        <w:t xml:space="preserve">|</w:t>
+      </w:r>
+    </w:p>
+    <w:p>
+      <w:pPr>
+        <w:pStyle w:val="BodyText"/>
+      </w:pPr>
       <w:hyperlink r:id="rId131">
         <w:r>
           <w:rPr>
@@ -3791,6 +3895,14 @@
       <w:r>
         <w:t xml:space="preserve"> </w:t>
       </w:r>
+      <w:r>
+        <w:t xml:space="preserve">|</w:t>
+      </w:r>
+    </w:p>
+    <w:p>
+      <w:pPr>
+        <w:pStyle w:val="BodyText"/>
+      </w:pPr>
       <w:hyperlink r:id="rId132">
         <w:r>
           <w:rPr>
@@ -3802,6 +3914,14 @@
       <w:r>
         <w:t xml:space="preserve"> </w:t>
       </w:r>
+      <w:r>
+        <w:t xml:space="preserve">|</w:t>
+      </w:r>
+    </w:p>
+    <w:p>
+      <w:pPr>
+        <w:pStyle w:val="BodyText"/>
+      </w:pPr>
       <w:hyperlink r:id="rId133">
         <w:r>
           <w:rPr>
@@ -3813,6 +3933,14 @@
       <w:r>
         <w:t xml:space="preserve"> </w:t>
       </w:r>
+      <w:r>
+        <w:t xml:space="preserve">|</w:t>
+      </w:r>
+    </w:p>
+    <w:p>
+      <w:pPr>
+        <w:pStyle w:val="BodyText"/>
+      </w:pPr>
       <w:hyperlink r:id="rId134">
         <w:r>
           <w:rPr>
@@ -3824,6 +3952,14 @@
       <w:r>
         <w:t xml:space="preserve"> </w:t>
       </w:r>
+      <w:r>
+        <w:t xml:space="preserve">|</w:t>
+      </w:r>
+    </w:p>
+    <w:p>
+      <w:pPr>
+        <w:pStyle w:val="BodyText"/>
+      </w:pPr>
       <w:hyperlink r:id="rId135">
         <w:r>
           <w:rPr>
@@ -3835,6 +3971,14 @@
       <w:r>
         <w:t xml:space="preserve"> </w:t>
       </w:r>
+      <w:r>
+        <w:t xml:space="preserve">|</w:t>
+      </w:r>
+    </w:p>
+    <w:p>
+      <w:pPr>
+        <w:pStyle w:val="BodyText"/>
+      </w:pPr>
       <w:hyperlink r:id="rId136">
         <w:r>
           <w:rPr>
@@ -3846,6 +3990,14 @@
       <w:r>
         <w:t xml:space="preserve"> </w:t>
       </w:r>
+      <w:r>
+        <w:t xml:space="preserve">|</w:t>
+      </w:r>
+    </w:p>
+    <w:p>
+      <w:pPr>
+        <w:pStyle w:val="BodyText"/>
+      </w:pPr>
       <w:hyperlink r:id="rId137">
         <w:r>
           <w:rPr>
@@ -3857,6 +4009,14 @@
       <w:r>
         <w:t xml:space="preserve"> </w:t>
       </w:r>
+      <w:r>
+        <w:t xml:space="preserve">|</w:t>
+      </w:r>
+    </w:p>
+    <w:p>
+      <w:pPr>
+        <w:pStyle w:val="BodyText"/>
+      </w:pPr>
       <w:hyperlink r:id="rId138">
         <w:r>
           <w:rPr>
@@ -3868,6 +4028,14 @@
       <w:r>
         <w:t xml:space="preserve"> </w:t>
       </w:r>
+      <w:r>
+        <w:t xml:space="preserve">|</w:t>
+      </w:r>
+    </w:p>
+    <w:p>
+      <w:pPr>
+        <w:pStyle w:val="BodyText"/>
+      </w:pPr>
       <w:hyperlink r:id="rId139">
         <w:r>
           <w:rPr>
@@ -3879,6 +4047,14 @@
       <w:r>
         <w:t xml:space="preserve"> </w:t>
       </w:r>
+      <w:r>
+        <w:t xml:space="preserve">|</w:t>
+      </w:r>
+    </w:p>
+    <w:p>
+      <w:pPr>
+        <w:pStyle w:val="BodyText"/>
+      </w:pPr>
       <w:hyperlink r:id="rId140">
         <w:r>
           <w:rPr>
@@ -3890,6 +4066,14 @@
       <w:r>
         <w:t xml:space="preserve"> </w:t>
       </w:r>
+      <w:r>
+        <w:t xml:space="preserve">|</w:t>
+      </w:r>
+    </w:p>
+    <w:p>
+      <w:pPr>
+        <w:pStyle w:val="BodyText"/>
+      </w:pPr>
       <w:hyperlink r:id="rId141">
         <w:r>
           <w:rPr>
@@ -3901,6 +4085,14 @@
       <w:r>
         <w:t xml:space="preserve"> </w:t>
       </w:r>
+      <w:r>
+        <w:t xml:space="preserve">|</w:t>
+      </w:r>
+    </w:p>
+    <w:p>
+      <w:pPr>
+        <w:pStyle w:val="BodyText"/>
+      </w:pPr>
       <w:hyperlink r:id="rId142">
         <w:r>
           <w:rPr>
@@ -3912,6 +4104,14 @@
       <w:r>
         <w:t xml:space="preserve"> </w:t>
       </w:r>
+      <w:r>
+        <w:t xml:space="preserve">|</w:t>
+      </w:r>
+    </w:p>
+    <w:p>
+      <w:pPr>
+        <w:pStyle w:val="BodyText"/>
+      </w:pPr>
       <w:hyperlink r:id="rId143">
         <w:r>
           <w:rPr>
@@ -3923,6 +4123,14 @@
       <w:r>
         <w:t xml:space="preserve"> </w:t>
       </w:r>
+      <w:r>
+        <w:t xml:space="preserve">|</w:t>
+      </w:r>
+    </w:p>
+    <w:p>
+      <w:pPr>
+        <w:pStyle w:val="BodyText"/>
+      </w:pPr>
       <w:hyperlink r:id="rId144">
         <w:r>
           <w:rPr>
@@ -3934,6 +4142,14 @@
       <w:r>
         <w:t xml:space="preserve"> </w:t>
       </w:r>
+      <w:r>
+        <w:t xml:space="preserve">|</w:t>
+      </w:r>
+    </w:p>
+    <w:p>
+      <w:pPr>
+        <w:pStyle w:val="BodyText"/>
+      </w:pPr>
       <w:hyperlink r:id="rId145">
         <w:r>
           <w:rPr>
@@ -3945,6 +4161,14 @@
       <w:r>
         <w:t xml:space="preserve"> </w:t>
       </w:r>
+      <w:r>
+        <w:t xml:space="preserve">|</w:t>
+      </w:r>
+    </w:p>
+    <w:p>
+      <w:pPr>
+        <w:pStyle w:val="BodyText"/>
+      </w:pPr>
       <w:hyperlink r:id="rId146">
         <w:r>
           <w:rPr>
@@ -3956,6 +4180,14 @@
       <w:r>
         <w:t xml:space="preserve"> </w:t>
       </w:r>
+      <w:r>
+        <w:t xml:space="preserve">|</w:t>
+      </w:r>
+    </w:p>
+    <w:p>
+      <w:pPr>
+        <w:pStyle w:val="BodyText"/>
+      </w:pPr>
       <w:hyperlink r:id="rId147">
         <w:r>
           <w:rPr>
@@ -3967,6 +4199,14 @@
       <w:r>
         <w:t xml:space="preserve"> </w:t>
       </w:r>
+      <w:r>
+        <w:t xml:space="preserve">|</w:t>
+      </w:r>
+    </w:p>
+    <w:p>
+      <w:pPr>
+        <w:pStyle w:val="BodyText"/>
+      </w:pPr>
       <w:hyperlink r:id="rId148">
         <w:r>
           <w:rPr>
@@ -3978,6 +4218,14 @@
       <w:r>
         <w:t xml:space="preserve"> </w:t>
       </w:r>
+      <w:r>
+        <w:t xml:space="preserve">|</w:t>
+      </w:r>
+    </w:p>
+    <w:p>
+      <w:pPr>
+        <w:pStyle w:val="BodyText"/>
+      </w:pPr>
       <w:hyperlink r:id="rId149">
         <w:r>
           <w:rPr>
@@ -3989,6 +4237,14 @@
       <w:r>
         <w:t xml:space="preserve"> </w:t>
       </w:r>
+      <w:r>
+        <w:t xml:space="preserve">|</w:t>
+      </w:r>
+    </w:p>
+    <w:p>
+      <w:pPr>
+        <w:pStyle w:val="BodyText"/>
+      </w:pPr>
       <w:hyperlink r:id="rId150">
         <w:r>
           <w:rPr>
@@ -4000,6 +4256,14 @@
       <w:r>
         <w:t xml:space="preserve"> </w:t>
       </w:r>
+      <w:r>
+        <w:t xml:space="preserve">|</w:t>
+      </w:r>
+    </w:p>
+    <w:p>
+      <w:pPr>
+        <w:pStyle w:val="BodyText"/>
+      </w:pPr>
       <w:hyperlink r:id="rId151">
         <w:r>
           <w:rPr>
@@ -4011,6 +4275,14 @@
       <w:r>
         <w:t xml:space="preserve"> </w:t>
       </w:r>
+      <w:r>
+        <w:t xml:space="preserve">|</w:t>
+      </w:r>
+    </w:p>
+    <w:p>
+      <w:pPr>
+        <w:pStyle w:val="BodyText"/>
+      </w:pPr>
       <w:hyperlink r:id="rId152">
         <w:r>
           <w:rPr>
@@ -4022,6 +4294,14 @@
       <w:r>
         <w:t xml:space="preserve"> </w:t>
       </w:r>
+      <w:r>
+        <w:t xml:space="preserve">|</w:t>
+      </w:r>
+    </w:p>
+    <w:p>
+      <w:pPr>
+        <w:pStyle w:val="BodyText"/>
+      </w:pPr>
       <w:hyperlink r:id="rId153">
         <w:r>
           <w:rPr>
@@ -4033,6 +4313,14 @@
       <w:r>
         <w:t xml:space="preserve"> </w:t>
       </w:r>
+      <w:r>
+        <w:t xml:space="preserve">|</w:t>
+      </w:r>
+    </w:p>
+    <w:p>
+      <w:pPr>
+        <w:pStyle w:val="BodyText"/>
+      </w:pPr>
       <w:hyperlink r:id="rId154">
         <w:r>
           <w:rPr>
@@ -4044,6 +4332,14 @@
       <w:r>
         <w:t xml:space="preserve"> </w:t>
       </w:r>
+      <w:r>
+        <w:t xml:space="preserve">|</w:t>
+      </w:r>
+    </w:p>
+    <w:p>
+      <w:pPr>
+        <w:pStyle w:val="BodyText"/>
+      </w:pPr>
       <w:hyperlink r:id="rId155">
         <w:r>
           <w:rPr>
@@ -4055,6 +4351,14 @@
       <w:r>
         <w:t xml:space="preserve"> </w:t>
       </w:r>
+      <w:r>
+        <w:t xml:space="preserve">|</w:t>
+      </w:r>
+    </w:p>
+    <w:p>
+      <w:pPr>
+        <w:pStyle w:val="BodyText"/>
+      </w:pPr>
       <w:hyperlink r:id="rId156">
         <w:r>
           <w:rPr>
@@ -4066,6 +4370,14 @@
       <w:r>
         <w:t xml:space="preserve"> </w:t>
       </w:r>
+      <w:r>
+        <w:t xml:space="preserve">|</w:t>
+      </w:r>
+    </w:p>
+    <w:p>
+      <w:pPr>
+        <w:pStyle w:val="BodyText"/>
+      </w:pPr>
       <w:hyperlink r:id="rId157">
         <w:r>
           <w:rPr>
@@ -4077,6 +4389,14 @@
       <w:r>
         <w:t xml:space="preserve"> </w:t>
       </w:r>
+      <w:r>
+        <w:t xml:space="preserve">|</w:t>
+      </w:r>
+    </w:p>
+    <w:p>
+      <w:pPr>
+        <w:pStyle w:val="BodyText"/>
+      </w:pPr>
       <w:hyperlink r:id="rId158">
         <w:r>
           <w:rPr>
@@ -4088,6 +4408,14 @@
       <w:r>
         <w:t xml:space="preserve"> </w:t>
       </w:r>
+      <w:r>
+        <w:t xml:space="preserve">|</w:t>
+      </w:r>
+    </w:p>
+    <w:p>
+      <w:pPr>
+        <w:pStyle w:val="BodyText"/>
+      </w:pPr>
       <w:hyperlink r:id="rId159">
         <w:r>
           <w:rPr>
@@ -4099,6 +4427,14 @@
       <w:r>
         <w:t xml:space="preserve"> </w:t>
       </w:r>
+      <w:r>
+        <w:t xml:space="preserve">|</w:t>
+      </w:r>
+    </w:p>
+    <w:p>
+      <w:pPr>
+        <w:pStyle w:val="BodyText"/>
+      </w:pPr>
       <w:hyperlink r:id="rId160">
         <w:r>
           <w:rPr>
@@ -4110,6 +4446,14 @@
       <w:r>
         <w:t xml:space="preserve"> </w:t>
       </w:r>
+      <w:r>
+        <w:t xml:space="preserve">|</w:t>
+      </w:r>
+    </w:p>
+    <w:p>
+      <w:pPr>
+        <w:pStyle w:val="BodyText"/>
+      </w:pPr>
       <w:hyperlink r:id="rId161">
         <w:r>
           <w:rPr>
@@ -4121,6 +4465,14 @@
       <w:r>
         <w:t xml:space="preserve"> </w:t>
       </w:r>
+      <w:r>
+        <w:t xml:space="preserve">|</w:t>
+      </w:r>
+    </w:p>
+    <w:p>
+      <w:pPr>
+        <w:pStyle w:val="BodyText"/>
+      </w:pPr>
       <w:hyperlink r:id="rId162">
         <w:r>
           <w:rPr>
@@ -4132,6 +4484,14 @@
       <w:r>
         <w:t xml:space="preserve"> </w:t>
       </w:r>
+      <w:r>
+        <w:t xml:space="preserve">|</w:t>
+      </w:r>
+    </w:p>
+    <w:p>
+      <w:pPr>
+        <w:pStyle w:val="BodyText"/>
+      </w:pPr>
       <w:hyperlink r:id="rId163">
         <w:r>
           <w:rPr>
@@ -4143,6 +4503,14 @@
       <w:r>
         <w:t xml:space="preserve"> </w:t>
       </w:r>
+      <w:r>
+        <w:t xml:space="preserve">|</w:t>
+      </w:r>
+    </w:p>
+    <w:p>
+      <w:pPr>
+        <w:pStyle w:val="BodyText"/>
+      </w:pPr>
       <w:hyperlink r:id="rId164">
         <w:r>
           <w:rPr>
@@ -4151,6 +4519,12 @@
           <w:t xml:space="preserve">tumor-normal-differential-expression</w:t>
         </w:r>
       </w:hyperlink>
+      <w:r>
+        <w:t xml:space="preserve"> </w:t>
+      </w:r>
+      <w:r>
+        <w:t xml:space="preserve">|</w:t>
+      </w:r>
     </w:p>
     <w:p>
       <w:pPr>
@@ -4209,7 +4583,7 @@
       </w:r>
     </w:p>
     <w:bookmarkEnd w:id="168"/>
-    <w:bookmarkStart w:id="193" w:name="method-details"/>
+    <w:bookmarkStart w:id="195" w:name="method-details"/>
     <w:p>
       <w:pPr>
         <w:pStyle w:val="Heading3"/>
@@ -5169,7 +5543,7 @@
     </w:p>
     <w:bookmarkEnd w:id="186"/>
     <w:bookmarkEnd w:id="187"/>
-    <w:bookmarkStart w:id="192" w:name="gene-expression"/>
+    <w:bookmarkStart w:id="194" w:name="gene-expression"/>
     <w:p>
       <w:pPr>
         <w:pStyle w:val="Heading4"/>
@@ -5178,7 +5552,159 @@
         <w:t xml:space="preserve">Gene Expression</w:t>
       </w:r>
     </w:p>
-    <w:bookmarkStart w:id="189" w:name="abundance-estimation"/>
+    <w:p>
+      <w:pPr>
+        <w:pStyle w:val="FirstParagraph"/>
+      </w:pPr>
+      <w:r>
+        <w:t xml:space="preserve">The</w:t>
+      </w:r>
+      <w:r>
+        <w:t xml:space="preserve"> </w:t>
+      </w:r>
+      <w:hyperlink r:id="rId164">
+        <w:r>
+          <w:rPr>
+            <w:rStyle w:val="VerbatimChar"/>
+          </w:rPr>
+          <w:t xml:space="preserve">tumor-normal-differential-expression</w:t>
+        </w:r>
+      </w:hyperlink>
+      <w:r>
+        <w:t xml:space="preserve"> </w:t>
+      </w:r>
+      <w:r>
+        <w:t xml:space="preserve">module perfoms differential expression analyses for all sets of Disease (</w:t>
+      </w:r>
+      <w:r>
+        <w:rPr>
+          <w:rStyle w:val="VerbatimChar"/>
+        </w:rPr>
+        <w:t xml:space="preserve">cancer_group</w:t>
+      </w:r>
+      <w:r>
+        <w:t xml:space="preserve">) and Dataset (</w:t>
+      </w:r>
+      <w:r>
+        <w:rPr>
+          <w:rStyle w:val="VerbatimChar"/>
+        </w:rPr>
+        <w:t xml:space="preserve">cohort</w:t>
+      </w:r>
+      <w:r>
+        <w:t xml:space="preserve">) across all genes found in the</w:t>
+      </w:r>
+      <w:r>
+        <w:t xml:space="preserve"> </w:t>
+      </w:r>
+      <w:r>
+        <w:rPr>
+          <w:rStyle w:val="VerbatimChar"/>
+        </w:rPr>
+        <w:t xml:space="preserve">gene-expression-rsem-tpm-collapsed.rds</w:t>
+      </w:r>
+      <w:r>
+        <w:t xml:space="preserve"> </w:t>
+      </w:r>
+      <w:r>
+        <w:t xml:space="preserve">table.</w:t>
+      </w:r>
+      <w:r>
+        <w:t xml:space="preserve"> </w:t>
+      </w:r>
+      <w:r>
+        <w:t xml:space="preserve">The purpose of this analysis is to highlight the correlation and understand the variability in gene expression in different cancer conditions across different histological tissues.</w:t>
+      </w:r>
+      <w:r>
+        <w:t xml:space="preserve"> </w:t>
+      </w:r>
+      <w:r>
+        <w:t xml:space="preserve">For OpenPedCan v12 data release, this module performs expression analysis over 102 cancer groups across 52 histological tissues for all 54,346 genes found in the dataset.</w:t>
+      </w:r>
+      <w:r>
+        <w:t xml:space="preserve"> </w:t>
+      </w:r>
+      <w:r>
+        <w:t xml:space="preserve">This analysis was performed on the Children’s Hospital of Philadelphia HPC and was configured to use 96G of RAM per CPU, with one task (one iteration of expression analysis for each set of tissue and cancer group) per CPU (total 102*52=5304 CPUs) using the</w:t>
+      </w:r>
+      <w:r>
+        <w:t xml:space="preserve"> </w:t>
+      </w:r>
+      <w:hyperlink r:id="rId188">
+        <w:r>
+          <w:rPr>
+            <w:rStyle w:val="Hyperlink"/>
+          </w:rPr>
+          <w:t xml:space="preserve">R/DESeq2</w:t>
+        </w:r>
+      </w:hyperlink>
+      <w:r>
+        <w:t xml:space="preserve"> </w:t>
+      </w:r>
+      <w:r>
+        <w:t xml:space="preserve">package.</w:t>
+      </w:r>
+      <w:r>
+        <w:t xml:space="preserve"> </w:t>
+      </w:r>
+      <w:r>
+        <w:t xml:space="preserve">Please refer to script</w:t>
+      </w:r>
+      <w:r>
+        <w:t xml:space="preserve"> </w:t>
+      </w:r>
+      <w:r>
+        <w:rPr>
+          <w:rStyle w:val="VerbatimChar"/>
+        </w:rPr>
+        <w:t xml:space="preserve">run-tumor-normal-differential-expression.sh</w:t>
+      </w:r>
+      <w:r>
+        <w:t xml:space="preserve"> </w:t>
+      </w:r>
+      <w:r>
+        <w:t xml:space="preserve">in the module for additional details on Slurm processing configuration.</w:t>
+      </w:r>
+      <w:r>
+        <w:t xml:space="preserve"> </w:t>
+      </w:r>
+      <w:r>
+        <w:t xml:space="preserve">The same analysis can also be performed on CAVATICA, but requires further optimization.</w:t>
+      </w:r>
+      <w:r>
+        <w:t xml:space="preserve"> </w:t>
+      </w:r>
+      <w:r>
+        <w:t xml:space="preserve">The module describes the steps for CAVATICA set up, and scripts to publish an application on the portal.</w:t>
+      </w:r>
+      <w:r>
+        <w:t xml:space="preserve"> </w:t>
+      </w:r>
+      <w:r>
+        <w:t xml:space="preserve">The required data files are also available publicly on CAVATICA under the</w:t>
+      </w:r>
+      <w:r>
+        <w:t xml:space="preserve"> </w:t>
+      </w:r>
+      <w:hyperlink r:id="rId189">
+        <w:r>
+          <w:rPr>
+            <w:rStyle w:val="Hyperlink"/>
+          </w:rPr>
+          <w:t xml:space="preserve">Open Pediatric Cancer (OpenPedCan) Open Access</w:t>
+        </w:r>
+      </w:hyperlink>
+      <w:r>
+        <w:t xml:space="preserve">.</w:t>
+      </w:r>
+      <w:r>
+        <w:t xml:space="preserve"> </w:t>
+      </w:r>
+      <w:r>
+        <w:t xml:space="preserve">Refer to the module for detailed description and scripts.</w:t>
+      </w:r>
+    </w:p>
+    <w:bookmarkStart w:id="191" w:name="abundance-estimation"/>
     <w:p>
       <w:pPr>
         <w:pStyle w:val="Heading5"/>
@@ -5215,7 +5741,7 @@
       <w:r>
         <w:t xml:space="preserve"> </w:t>
       </w:r>
-      <w:hyperlink r:id="rId188">
+      <w:hyperlink r:id="rId190">
         <w:r>
           <w:rPr>
             <w:rStyle w:val="VerbatimChar"/>
@@ -5271,8 +5797,8 @@
         <w:t xml:space="preserve">module for scripts and details.</w:t>
       </w:r>
     </w:p>
-    <w:bookmarkEnd w:id="189"/>
-    <w:bookmarkStart w:id="190" w:name="gene-expression-summary-statistics"/>
+    <w:bookmarkEnd w:id="191"/>
+    <w:bookmarkStart w:id="192" w:name="gene-expression-summary-statistics"/>
     <w:p>
       <w:pPr>
         <w:pStyle w:val="Heading5"/>
@@ -5489,8 +6015,8 @@
         <w:t xml:space="preserve">disease codes associated with the cancer groups.</w:t>
       </w:r>
     </w:p>
-    <w:bookmarkEnd w:id="190"/>
-    <w:bookmarkStart w:id="191" w:name="gene-fusion-detection"/>
+    <w:bookmarkEnd w:id="192"/>
+    <w:bookmarkStart w:id="193" w:name="gene-fusion-detection"/>
     <w:p>
       <w:pPr>
         <w:pStyle w:val="Heading5"/>
@@ -5499,10 +6025,10 @@
         <w:t xml:space="preserve">Gene fusion detection</w:t>
       </w:r>
     </w:p>
-    <w:bookmarkEnd w:id="191"/>
-    <w:bookmarkEnd w:id="192"/>
     <w:bookmarkEnd w:id="193"/>
-    <w:bookmarkStart w:id="198" w:name="quantification-and-statistical-analysis"/>
+    <w:bookmarkEnd w:id="194"/>
+    <w:bookmarkEnd w:id="195"/>
+    <w:bookmarkStart w:id="200" w:name="quantification-and-statistical-analysis"/>
     <w:p>
       <w:pPr>
         <w:pStyle w:val="Heading3"/>
@@ -5511,7 +6037,7 @@
         <w:t xml:space="preserve">QUANTIFICATION AND STATISTICAL ANALYSIS</w:t>
       </w:r>
     </w:p>
-    <w:bookmarkStart w:id="194" w:name="Xf92e5c6e4c8b4b4c2a1a15961f2a513d59942be"/>
+    <w:bookmarkStart w:id="196" w:name="Xf92e5c6e4c8b4b4c2a1a15961f2a513d59942be"/>
     <w:p>
       <w:pPr>
         <w:pStyle w:val="Heading5"/>
@@ -5595,8 +6121,8 @@
         <w:t xml:space="preserve">These methods resolved &gt;99% of duplicated gene-level status calls.</w:t>
       </w:r>
     </w:p>
-    <w:bookmarkEnd w:id="194"/>
-    <w:bookmarkStart w:id="195" w:name="Xc100016fe5ca649048648aa0848fc772e76806c"/>
+    <w:bookmarkEnd w:id="196"/>
+    <w:bookmarkStart w:id="197" w:name="Xc100016fe5ca649048648aa0848fc772e76806c"/>
     <w:p>
       <w:pPr>
         <w:pStyle w:val="Heading5"/>
@@ -5645,8 +6171,8 @@
         <w:t xml:space="preserve">.</w:t>
       </w:r>
     </w:p>
-    <w:bookmarkEnd w:id="195"/>
-    <w:bookmarkStart w:id="196" w:name="X29c65fcf469276050b3a2ce67ea7b6113b9c866"/>
+    <w:bookmarkEnd w:id="197"/>
+    <w:bookmarkStart w:id="198" w:name="X29c65fcf469276050b3a2ce67ea7b6113b9c866"/>
     <w:p>
       <w:pPr>
         <w:pStyle w:val="Heading5"/>
@@ -5667,8 +6193,8 @@
         <w:t xml:space="preserve">analysis module)</w:t>
       </w:r>
     </w:p>
-    <w:bookmarkEnd w:id="196"/>
-    <w:bookmarkStart w:id="197" w:name="X559763d0bcd154628ca238438cccc0e2bab162c"/>
+    <w:bookmarkEnd w:id="198"/>
+    <w:bookmarkStart w:id="199" w:name="X559763d0bcd154628ca238438cccc0e2bab162c"/>
     <w:p>
       <w:pPr>
         <w:pStyle w:val="Heading4"/>
@@ -5689,9 +6215,9 @@
         <w:t xml:space="preserve">analysis module)</w:t>
       </w:r>
     </w:p>
-    <w:bookmarkEnd w:id="197"/>
-    <w:bookmarkEnd w:id="198"/>
-    <w:bookmarkStart w:id="207" w:name="X5b6574953ddb3e052f8e09650e95241b07b1b15"/>
+    <w:bookmarkEnd w:id="199"/>
+    <w:bookmarkEnd w:id="200"/>
+    <w:bookmarkStart w:id="209" w:name="X5b6574953ddb3e052f8e09650e95241b07b1b15"/>
     <w:p>
       <w:pPr>
         <w:pStyle w:val="Heading3"/>
@@ -5712,7 +6238,7 @@
         <w:t xml:space="preserve">analysis module)</w:t>
       </w:r>
     </w:p>
-    <w:bookmarkStart w:id="202" w:name="clinical-data-harmonization"/>
+    <w:bookmarkStart w:id="204" w:name="clinical-data-harmonization"/>
     <w:p>
       <w:pPr>
         <w:pStyle w:val="Heading4"/>
@@ -5721,7 +6247,7 @@
         <w:t xml:space="preserve">Clinical Data Harmonization</w:t>
       </w:r>
     </w:p>
-    <w:bookmarkStart w:id="199" w:name="who-classification-of-disease-types"/>
+    <w:bookmarkStart w:id="201" w:name="who-classification-of-disease-types"/>
     <w:p>
       <w:pPr>
         <w:pStyle w:val="Heading5"/>
@@ -5730,8 +6256,8 @@
         <w:t xml:space="preserve">WHO Classification of Disease Types</w:t>
       </w:r>
     </w:p>
-    <w:bookmarkEnd w:id="199"/>
-    <w:bookmarkStart w:id="201" w:name="molecular-subtyping"/>
+    <w:bookmarkEnd w:id="201"/>
+    <w:bookmarkStart w:id="203" w:name="molecular-subtyping"/>
     <w:p>
       <w:pPr>
         <w:pStyle w:val="Heading5"/>
@@ -6429,7 +6955,7 @@
         <w:t xml:space="preserve">.</w:t>
       </w:r>
     </w:p>
-    <w:bookmarkStart w:id="200" w:name="Xe589e84d0cd2472e8224ca471b14fd8a67daa89"/>
+    <w:bookmarkStart w:id="202" w:name="Xe589e84d0cd2472e8224ca471b14fd8a67daa89"/>
     <w:p>
       <w:pPr>
         <w:pStyle w:val="Heading6"/>
@@ -6438,10 +6964,10 @@
         <w:t xml:space="preserve">Integration of brain tumor methylation classifications</w:t>
       </w:r>
     </w:p>
-    <w:bookmarkEnd w:id="200"/>
-    <w:bookmarkEnd w:id="201"/>
     <w:bookmarkEnd w:id="202"/>
-    <w:bookmarkStart w:id="203" w:name="Xae8cb1b73a9c77769eec294778d3baab465cba2"/>
+    <w:bookmarkEnd w:id="203"/>
+    <w:bookmarkEnd w:id="204"/>
+    <w:bookmarkStart w:id="205" w:name="Xae8cb1b73a9c77769eec294778d3baab465cba2"/>
     <w:p>
       <w:pPr>
         <w:pStyle w:val="Heading4"/>
@@ -6490,8 +7016,8 @@
         <w:t xml:space="preserve">.</w:t>
       </w:r>
     </w:p>
-    <w:bookmarkEnd w:id="203"/>
-    <w:bookmarkStart w:id="204" w:name="prediction-of-participants-genetic-sex"/>
+    <w:bookmarkEnd w:id="205"/>
+    <w:bookmarkStart w:id="206" w:name="prediction-of-participants-genetic-sex"/>
     <w:p>
       <w:pPr>
         <w:pStyle w:val="Heading4"/>
@@ -6528,8 +7054,8 @@
         <w:t xml:space="preserve">.</w:t>
       </w:r>
     </w:p>
-    <w:bookmarkEnd w:id="204"/>
-    <w:bookmarkStart w:id="206" w:name="Xaec90076bc783deb5e9ffe505c6094537cbaad8"/>
+    <w:bookmarkEnd w:id="206"/>
+    <w:bookmarkStart w:id="208" w:name="Xaec90076bc783deb5e9ffe505c6094537cbaad8"/>
     <w:p>
       <w:pPr>
         <w:pStyle w:val="Heading4"/>
@@ -6560,7 +7086,7 @@
       <w:r>
         <w:t xml:space="preserve"> </w:t>
       </w:r>
-      <w:hyperlink r:id="rId205">
+      <w:hyperlink r:id="rId207">
         <w:r>
           <w:rPr>
             <w:rStyle w:val="Hyperlink"/>
@@ -6581,10 +7107,10 @@
         <w:t xml:space="preserve">For each input participant of an analysis, the independent biospecimen is selected based on the analysis-specific filters and preferences for the biospecimen metadata, such as experimental strategy, cancer group, and tumor descriptor.</w:t>
       </w:r>
     </w:p>
-    <w:bookmarkEnd w:id="206"/>
-    <w:bookmarkEnd w:id="207"/>
     <w:bookmarkEnd w:id="208"/>
-    <w:bookmarkStart w:id="209" w:name="X1cddf5a4622206ffc5dcb1185d7c97aa1d32bb6"/>
+    <w:bookmarkEnd w:id="209"/>
+    <w:bookmarkEnd w:id="210"/>
+    <w:bookmarkStart w:id="211" w:name="X1cddf5a4622206ffc5dcb1185d7c97aa1d32bb6"/>
     <w:p>
       <w:pPr>
         <w:pStyle w:val="Heading2"/>
@@ -6593,8 +7119,8 @@
         <w:t xml:space="preserve">Supplemental Information Titles and Legends</w:t>
       </w:r>
     </w:p>
-    <w:bookmarkEnd w:id="209"/>
-    <w:bookmarkStart w:id="210" w:name="consortia"/>
+    <w:bookmarkEnd w:id="211"/>
+    <w:bookmarkStart w:id="212" w:name="consortia"/>
     <w:p>
       <w:pPr>
         <w:pStyle w:val="Heading2"/>
@@ -6603,8 +7129,8 @@
         <w:t xml:space="preserve">Consortia</w:t>
       </w:r>
     </w:p>
-    <w:bookmarkEnd w:id="210"/>
-    <w:bookmarkStart w:id="262" w:name="references"/>
+    <w:bookmarkEnd w:id="212"/>
+    <w:bookmarkStart w:id="264" w:name="references"/>
     <w:p>
       <w:pPr>
         <w:pStyle w:val="Heading2"/>
@@ -6613,8 +7139,8 @@
         <w:t xml:space="preserve">References</w:t>
       </w:r>
     </w:p>
-    <w:bookmarkStart w:id="261" w:name="refs"/>
-    <w:bookmarkStart w:id="212" w:name="ref-17Erd7F9J"/>
+    <w:bookmarkStart w:id="263" w:name="refs"/>
+    <w:bookmarkStart w:id="214" w:name="ref-17Erd7F9J"/>
     <w:p>
       <w:pPr>
         <w:pStyle w:val="Bibliography"/>
@@ -6638,7 +7164,7 @@
       <w:r>
         <w:t xml:space="preserve"> </w:t>
       </w:r>
-      <w:hyperlink r:id="rId211">
+      <w:hyperlink r:id="rId213">
         <w:r>
           <w:rPr>
             <w:rStyle w:val="Hyperlink"/>
@@ -6647,8 +7173,8 @@
         </w:r>
       </w:hyperlink>
     </w:p>
-    <w:bookmarkEnd w:id="212"/>
-    <w:bookmarkStart w:id="214" w:name="ref-UVwAVvuW"/>
+    <w:bookmarkEnd w:id="214"/>
+    <w:bookmarkStart w:id="216" w:name="ref-UVwAVvuW"/>
     <w:p>
       <w:pPr>
         <w:pStyle w:val="Bibliography"/>
@@ -6672,7 +7198,7 @@
       <w:r>
         <w:t xml:space="preserve"> </w:t>
       </w:r>
-      <w:hyperlink r:id="rId213">
+      <w:hyperlink r:id="rId215">
         <w:r>
           <w:rPr>
             <w:rStyle w:val="Hyperlink"/>
@@ -6681,8 +7207,8 @@
         </w:r>
       </w:hyperlink>
     </w:p>
-    <w:bookmarkEnd w:id="214"/>
-    <w:bookmarkStart w:id="216" w:name="ref-HyH6i3JM"/>
+    <w:bookmarkEnd w:id="216"/>
+    <w:bookmarkStart w:id="218" w:name="ref-HyH6i3JM"/>
     <w:p>
       <w:pPr>
         <w:pStyle w:val="Bibliography"/>
@@ -6706,7 +7232,7 @@
       <w:r>
         <w:t xml:space="preserve"> </w:t>
       </w:r>
-      <w:hyperlink r:id="rId215">
+      <w:hyperlink r:id="rId217">
         <w:r>
           <w:rPr>
             <w:rStyle w:val="Hyperlink"/>
@@ -6715,8 +7241,8 @@
         </w:r>
       </w:hyperlink>
     </w:p>
-    <w:bookmarkEnd w:id="216"/>
-    <w:bookmarkStart w:id="219" w:name="ref-5VXMHJ7N"/>
+    <w:bookmarkEnd w:id="218"/>
+    <w:bookmarkStart w:id="221" w:name="ref-5VXMHJ7N"/>
     <w:p>
       <w:pPr>
         <w:pStyle w:val="Bibliography"/>
@@ -6762,7 +7288,7 @@
       <w:r>
         <w:t xml:space="preserve"> </w:t>
       </w:r>
-      <w:hyperlink r:id="rId217">
+      <w:hyperlink r:id="rId219">
         <w:r>
           <w:rPr>
             <w:rStyle w:val="Hyperlink"/>
@@ -6779,7 +7305,7 @@
       <w:r>
         <w:t xml:space="preserve"> </w:t>
       </w:r>
-      <w:hyperlink r:id="rId218">
+      <w:hyperlink r:id="rId220">
         <w:r>
           <w:rPr>
             <w:rStyle w:val="Hyperlink"/>
@@ -6788,8 +7314,8 @@
         </w:r>
       </w:hyperlink>
     </w:p>
-    <w:bookmarkEnd w:id="219"/>
-    <w:bookmarkStart w:id="221" w:name="ref-HIcmeg1x"/>
+    <w:bookmarkEnd w:id="221"/>
+    <w:bookmarkStart w:id="223" w:name="ref-HIcmeg1x"/>
     <w:p>
       <w:pPr>
         <w:pStyle w:val="Bibliography"/>
@@ -6819,7 +7345,7 @@
       <w:r>
         <w:t xml:space="preserve"> </w:t>
       </w:r>
-      <w:hyperlink r:id="rId220">
+      <w:hyperlink r:id="rId222">
         <w:r>
           <w:rPr>
             <w:rStyle w:val="Hyperlink"/>
@@ -6828,8 +7354,8 @@
         </w:r>
       </w:hyperlink>
     </w:p>
-    <w:bookmarkEnd w:id="221"/>
-    <w:bookmarkStart w:id="223" w:name="ref-OePr0Q2g"/>
+    <w:bookmarkEnd w:id="223"/>
+    <w:bookmarkStart w:id="225" w:name="ref-OePr0Q2g"/>
     <w:p>
       <w:pPr>
         <w:pStyle w:val="Bibliography"/>
@@ -6859,7 +7385,7 @@
       <w:r>
         <w:t xml:space="preserve"> </w:t>
       </w:r>
-      <w:hyperlink r:id="rId222">
+      <w:hyperlink r:id="rId224">
         <w:r>
           <w:rPr>
             <w:rStyle w:val="Hyperlink"/>
@@ -6868,8 +7394,8 @@
         </w:r>
       </w:hyperlink>
     </w:p>
-    <w:bookmarkEnd w:id="223"/>
-    <w:bookmarkStart w:id="225" w:name="ref-ygVj7a6q"/>
+    <w:bookmarkEnd w:id="225"/>
+    <w:bookmarkStart w:id="227" w:name="ref-ygVj7a6q"/>
     <w:p>
       <w:pPr>
         <w:pStyle w:val="Bibliography"/>
@@ -6893,7 +7419,7 @@
       <w:r>
         <w:t xml:space="preserve"> </w:t>
       </w:r>
-      <w:hyperlink r:id="rId224">
+      <w:hyperlink r:id="rId226">
         <w:r>
           <w:rPr>
             <w:rStyle w:val="Hyperlink"/>
@@ -6902,8 +7428,8 @@
         </w:r>
       </w:hyperlink>
     </w:p>
-    <w:bookmarkEnd w:id="225"/>
-    <w:bookmarkStart w:id="227" w:name="ref-sh2asT80"/>
+    <w:bookmarkEnd w:id="227"/>
+    <w:bookmarkStart w:id="229" w:name="ref-sh2asT80"/>
     <w:p>
       <w:pPr>
         <w:pStyle w:val="Bibliography"/>
@@ -6927,7 +7453,7 @@
       <w:r>
         <w:t xml:space="preserve"> </w:t>
       </w:r>
-      <w:hyperlink r:id="rId226">
+      <w:hyperlink r:id="rId228">
         <w:r>
           <w:rPr>
             <w:rStyle w:val="Hyperlink"/>
@@ -6936,8 +7462,8 @@
         </w:r>
       </w:hyperlink>
     </w:p>
-    <w:bookmarkEnd w:id="227"/>
-    <w:bookmarkStart w:id="229" w:name="ref-VcHKLBtL"/>
+    <w:bookmarkEnd w:id="229"/>
+    <w:bookmarkStart w:id="231" w:name="ref-VcHKLBtL"/>
     <w:p>
       <w:pPr>
         <w:pStyle w:val="Bibliography"/>
@@ -6967,7 +7493,7 @@
       <w:r>
         <w:t xml:space="preserve"> </w:t>
       </w:r>
-      <w:hyperlink r:id="rId228">
+      <w:hyperlink r:id="rId230">
         <w:r>
           <w:rPr>
             <w:rStyle w:val="Hyperlink"/>
@@ -6976,8 +7502,8 @@
         </w:r>
       </w:hyperlink>
     </w:p>
-    <w:bookmarkEnd w:id="229"/>
-    <w:bookmarkStart w:id="231" w:name="ref-lxeJKtdW"/>
+    <w:bookmarkEnd w:id="231"/>
+    <w:bookmarkStart w:id="233" w:name="ref-lxeJKtdW"/>
     <w:p>
       <w:pPr>
         <w:pStyle w:val="Bibliography"/>
@@ -6991,7 +7517,7 @@
       <w:r>
         <w:t xml:space="preserve">	</w:t>
       </w:r>
-      <w:hyperlink r:id="rId230">
+      <w:hyperlink r:id="rId232">
         <w:r>
           <w:rPr>
             <w:rStyle w:val="Hyperlink"/>
@@ -7000,8 +7526,8 @@
         </w:r>
       </w:hyperlink>
     </w:p>
-    <w:bookmarkEnd w:id="231"/>
-    <w:bookmarkStart w:id="233" w:name="ref-SkCgiJ0s"/>
+    <w:bookmarkEnd w:id="233"/>
+    <w:bookmarkStart w:id="235" w:name="ref-SkCgiJ0s"/>
     <w:p>
       <w:pPr>
         <w:pStyle w:val="Bibliography"/>
@@ -7015,7 +7541,7 @@
       <w:r>
         <w:t xml:space="preserve">	</w:t>
       </w:r>
-      <w:hyperlink r:id="rId232">
+      <w:hyperlink r:id="rId234">
         <w:r>
           <w:rPr>
             <w:rStyle w:val="Hyperlink"/>
@@ -7024,8 +7550,8 @@
         </w:r>
       </w:hyperlink>
     </w:p>
-    <w:bookmarkEnd w:id="233"/>
-    <w:bookmarkStart w:id="235" w:name="ref-Z38xUgBW"/>
+    <w:bookmarkEnd w:id="235"/>
+    <w:bookmarkStart w:id="237" w:name="ref-Z38xUgBW"/>
     <w:p>
       <w:pPr>
         <w:pStyle w:val="Bibliography"/>
@@ -7071,7 +7597,7 @@
       <w:r>
         <w:t xml:space="preserve"> </w:t>
       </w:r>
-      <w:hyperlink r:id="rId234">
+      <w:hyperlink r:id="rId236">
         <w:r>
           <w:rPr>
             <w:rStyle w:val="Hyperlink"/>
@@ -7088,7 +7614,7 @@
       <w:r>
         <w:t xml:space="preserve"> </w:t>
       </w:r>
-      <w:hyperlink r:id="rId234">
+      <w:hyperlink r:id="rId236">
         <w:r>
           <w:rPr>
             <w:rStyle w:val="Hyperlink"/>
@@ -7097,8 +7623,8 @@
         </w:r>
       </w:hyperlink>
     </w:p>
-    <w:bookmarkEnd w:id="235"/>
-    <w:bookmarkStart w:id="240" w:name="ref-dxeON3tz"/>
+    <w:bookmarkEnd w:id="237"/>
+    <w:bookmarkStart w:id="242" w:name="ref-dxeON3tz"/>
     <w:p>
       <w:pPr>
         <w:pStyle w:val="Bibliography"/>
@@ -7144,7 +7670,7 @@
       <w:r>
         <w:t xml:space="preserve"> </w:t>
       </w:r>
-      <w:hyperlink r:id="rId236">
+      <w:hyperlink r:id="rId238">
         <w:r>
           <w:rPr>
             <w:rStyle w:val="Hyperlink"/>
@@ -7161,7 +7687,7 @@
       <w:r>
         <w:t xml:space="preserve"> </w:t>
       </w:r>
-      <w:hyperlink r:id="rId237">
+      <w:hyperlink r:id="rId239">
         <w:r>
           <w:rPr>
             <w:rStyle w:val="Hyperlink"/>
@@ -7178,7 +7704,7 @@
       <w:r>
         <w:t xml:space="preserve"> </w:t>
       </w:r>
-      <w:hyperlink r:id="rId238">
+      <w:hyperlink r:id="rId240">
         <w:r>
           <w:rPr>
             <w:rStyle w:val="Hyperlink"/>
@@ -7195,7 +7721,7 @@
       <w:r>
         <w:t xml:space="preserve"> </w:t>
       </w:r>
-      <w:hyperlink r:id="rId239">
+      <w:hyperlink r:id="rId241">
         <w:r>
           <w:rPr>
             <w:rStyle w:val="Hyperlink"/>
@@ -7204,8 +7730,8 @@
         </w:r>
       </w:hyperlink>
     </w:p>
-    <w:bookmarkEnd w:id="240"/>
-    <w:bookmarkStart w:id="245" w:name="ref-15Yz3j9AA"/>
+    <w:bookmarkEnd w:id="242"/>
+    <w:bookmarkStart w:id="247" w:name="ref-15Yz3j9AA"/>
     <w:p>
       <w:pPr>
         <w:pStyle w:val="Bibliography"/>
@@ -7251,7 +7777,7 @@
       <w:r>
         <w:t xml:space="preserve"> </w:t>
       </w:r>
-      <w:hyperlink r:id="rId241">
+      <w:hyperlink r:id="rId243">
         <w:r>
           <w:rPr>
             <w:rStyle w:val="Hyperlink"/>
@@ -7268,7 +7794,7 @@
       <w:r>
         <w:t xml:space="preserve"> </w:t>
       </w:r>
-      <w:hyperlink r:id="rId242">
+      <w:hyperlink r:id="rId244">
         <w:r>
           <w:rPr>
             <w:rStyle w:val="Hyperlink"/>
@@ -7285,7 +7811,7 @@
       <w:r>
         <w:t xml:space="preserve"> </w:t>
       </w:r>
-      <w:hyperlink r:id="rId243">
+      <w:hyperlink r:id="rId245">
         <w:r>
           <w:rPr>
             <w:rStyle w:val="Hyperlink"/>
@@ -7302,7 +7828,7 @@
       <w:r>
         <w:t xml:space="preserve"> </w:t>
       </w:r>
-      <w:hyperlink r:id="rId244">
+      <w:hyperlink r:id="rId246">
         <w:r>
           <w:rPr>
             <w:rStyle w:val="Hyperlink"/>
@@ -7311,8 +7837,8 @@
         </w:r>
       </w:hyperlink>
     </w:p>
-    <w:bookmarkEnd w:id="245"/>
-    <w:bookmarkStart w:id="250" w:name="ref-HOfcb651"/>
+    <w:bookmarkEnd w:id="247"/>
+    <w:bookmarkStart w:id="252" w:name="ref-HOfcb651"/>
     <w:p>
       <w:pPr>
         <w:pStyle w:val="Bibliography"/>
@@ -7358,7 +7884,7 @@
       <w:r>
         <w:t xml:space="preserve"> </w:t>
       </w:r>
-      <w:hyperlink r:id="rId246">
+      <w:hyperlink r:id="rId248">
         <w:r>
           <w:rPr>
             <w:rStyle w:val="Hyperlink"/>
@@ -7375,7 +7901,7 @@
       <w:r>
         <w:t xml:space="preserve"> </w:t>
       </w:r>
-      <w:hyperlink r:id="rId247">
+      <w:hyperlink r:id="rId249">
         <w:r>
           <w:rPr>
             <w:rStyle w:val="Hyperlink"/>
@@ -7392,7 +7918,7 @@
       <w:r>
         <w:t xml:space="preserve"> </w:t>
       </w:r>
-      <w:hyperlink r:id="rId248">
+      <w:hyperlink r:id="rId250">
         <w:r>
           <w:rPr>
             <w:rStyle w:val="Hyperlink"/>
@@ -7409,7 +7935,7 @@
       <w:r>
         <w:t xml:space="preserve"> </w:t>
       </w:r>
-      <w:hyperlink r:id="rId249">
+      <w:hyperlink r:id="rId251">
         <w:r>
           <w:rPr>
             <w:rStyle w:val="Hyperlink"/>
@@ -7418,8 +7944,8 @@
         </w:r>
       </w:hyperlink>
     </w:p>
-    <w:bookmarkEnd w:id="250"/>
-    <w:bookmarkStart w:id="255" w:name="ref-19a3Xf4h3"/>
+    <w:bookmarkEnd w:id="252"/>
+    <w:bookmarkStart w:id="257" w:name="ref-19a3Xf4h3"/>
     <w:p>
       <w:pPr>
         <w:pStyle w:val="Bibliography"/>
@@ -7465,7 +7991,7 @@
       <w:r>
         <w:t xml:space="preserve"> </w:t>
       </w:r>
-      <w:hyperlink r:id="rId251">
+      <w:hyperlink r:id="rId253">
         <w:r>
           <w:rPr>
             <w:rStyle w:val="Hyperlink"/>
@@ -7482,7 +8008,7 @@
       <w:r>
         <w:t xml:space="preserve"> </w:t>
       </w:r>
-      <w:hyperlink r:id="rId252">
+      <w:hyperlink r:id="rId254">
         <w:r>
           <w:rPr>
             <w:rStyle w:val="Hyperlink"/>
@@ -7499,7 +8025,7 @@
       <w:r>
         <w:t xml:space="preserve"> </w:t>
       </w:r>
-      <w:hyperlink r:id="rId253">
+      <w:hyperlink r:id="rId255">
         <w:r>
           <w:rPr>
             <w:rStyle w:val="Hyperlink"/>
@@ -7516,7 +8042,7 @@
       <w:r>
         <w:t xml:space="preserve"> </w:t>
       </w:r>
-      <w:hyperlink r:id="rId254">
+      <w:hyperlink r:id="rId256">
         <w:r>
           <w:rPr>
             <w:rStyle w:val="Hyperlink"/>
@@ -7525,8 +8051,8 @@
         </w:r>
       </w:hyperlink>
     </w:p>
-    <w:bookmarkEnd w:id="255"/>
-    <w:bookmarkStart w:id="260" w:name="ref-5NHLHVO3"/>
+    <w:bookmarkEnd w:id="257"/>
+    <w:bookmarkStart w:id="262" w:name="ref-5NHLHVO3"/>
     <w:p>
       <w:pPr>
         <w:pStyle w:val="Bibliography"/>
@@ -7572,7 +8098,7 @@
       <w:r>
         <w:t xml:space="preserve"> </w:t>
       </w:r>
-      <w:hyperlink r:id="rId256">
+      <w:hyperlink r:id="rId258">
         <w:r>
           <w:rPr>
             <w:rStyle w:val="Hyperlink"/>
@@ -7589,7 +8115,7 @@
       <w:r>
         <w:t xml:space="preserve"> </w:t>
       </w:r>
-      <w:hyperlink r:id="rId257">
+      <w:hyperlink r:id="rId259">
         <w:r>
           <w:rPr>
             <w:rStyle w:val="Hyperlink"/>
@@ -7606,7 +8132,7 @@
       <w:r>
         <w:t xml:space="preserve"> </w:t>
       </w:r>
-      <w:hyperlink r:id="rId258">
+      <w:hyperlink r:id="rId260">
         <w:r>
           <w:rPr>
             <w:rStyle w:val="Hyperlink"/>
@@ -7623,7 +8149,7 @@
       <w:r>
         <w:t xml:space="preserve"> </w:t>
       </w:r>
-      <w:hyperlink r:id="rId259">
+      <w:hyperlink r:id="rId261">
         <w:r>
           <w:rPr>
             <w:rStyle w:val="Hyperlink"/>
@@ -7632,9 +8158,9 @@
         </w:r>
       </w:hyperlink>
     </w:p>
-    <w:bookmarkEnd w:id="260"/>
-    <w:bookmarkEnd w:id="261"/>
     <w:bookmarkEnd w:id="262"/>
+    <w:bookmarkEnd w:id="263"/>
+    <w:bookmarkEnd w:id="264"/>
     <w:sectPr>
       <w:pgSz w:h="15840" w:w="12240"/>
       <w:pgMar w:bottom="1440" w:footer="720" w:gutter="0" w:header="720" w:left="1440" w:right="1440" w:top="1440"/>

--- a/manuscript.docx
+++ b/manuscript.docx
@@ -81,7 +81,7 @@
           <w:rPr>
             <w:rStyle w:val="Hyperlink"/>
           </w:rPr>
-          <w:t xml:space="preserve">d3b-center/OpenPedCan-methods@db41fe2</w:t>
+          <w:t xml:space="preserve">d3b-center/OpenPedCan-methods@f0e58a6</w:t>
         </w:r>
       </w:hyperlink>
       <w:r>
@@ -3633,899 +3633,926 @@
         <w:t xml:space="preserve">All original code was developed within the following modules in the OpenPedCan analyses repository as listed below. Links to the modules are available here, and within each module is a detailed README that describes the purpose and intended usage of the scripts, along with pointers to the results from the data those scripts process.</w:t>
       </w:r>
     </w:p>
-    <w:p>
-      <w:pPr>
-        <w:pStyle w:val="BodyText"/>
-      </w:pPr>
-      <w:hyperlink r:id="rId118">
-        <w:r>
-          <w:rPr>
-            <w:rStyle w:val="Hyperlink"/>
-          </w:rPr>
-          <w:t xml:space="preserve">chromosomal-instability</w:t>
-        </w:r>
-      </w:hyperlink>
-      <w:r>
-        <w:t xml:space="preserve"> </w:t>
-      </w:r>
-      <w:r>
-        <w:t xml:space="preserve">|</w:t>
-      </w:r>
-    </w:p>
-    <w:p>
-      <w:pPr>
-        <w:pStyle w:val="BodyText"/>
-      </w:pPr>
-      <w:hyperlink r:id="rId119">
-        <w:r>
-          <w:rPr>
-            <w:rStyle w:val="Hyperlink"/>
-          </w:rPr>
-          <w:t xml:space="preserve">cnv-frequencies</w:t>
-        </w:r>
-      </w:hyperlink>
-      <w:r>
-        <w:t xml:space="preserve"> </w:t>
-      </w:r>
-      <w:r>
-        <w:t xml:space="preserve">|</w:t>
-      </w:r>
-    </w:p>
-    <w:p>
-      <w:pPr>
-        <w:pStyle w:val="BodyText"/>
-      </w:pPr>
-      <w:hyperlink r:id="rId120">
-        <w:r>
-          <w:rPr>
-            <w:rStyle w:val="Hyperlink"/>
-          </w:rPr>
-          <w:t xml:space="preserve">collapse-rnaseq</w:t>
-        </w:r>
-      </w:hyperlink>
-      <w:r>
-        <w:t xml:space="preserve"> </w:t>
-      </w:r>
-      <w:r>
-        <w:t xml:space="preserve">|</w:t>
-      </w:r>
-    </w:p>
-    <w:p>
-      <w:pPr>
-        <w:pStyle w:val="BodyText"/>
-      </w:pPr>
-      <w:hyperlink r:id="rId121">
-        <w:r>
-          <w:rPr>
-            <w:rStyle w:val="Hyperlink"/>
-          </w:rPr>
-          <w:t xml:space="preserve">compare-gistic</w:t>
-        </w:r>
-      </w:hyperlink>
-      <w:r>
-        <w:t xml:space="preserve"> </w:t>
-      </w:r>
-      <w:r>
-        <w:t xml:space="preserve">|</w:t>
-      </w:r>
-    </w:p>
-    <w:p>
-      <w:pPr>
-        <w:pStyle w:val="BodyText"/>
-      </w:pPr>
-      <w:hyperlink r:id="rId122">
-        <w:r>
-          <w:rPr>
-            <w:rStyle w:val="Hyperlink"/>
-          </w:rPr>
-          <w:t xml:space="preserve">copy_number_consensus_call</w:t>
-        </w:r>
-      </w:hyperlink>
-      <w:r>
-        <w:t xml:space="preserve"> </w:t>
-      </w:r>
-      <w:r>
-        <w:t xml:space="preserve">|</w:t>
-      </w:r>
-    </w:p>
-    <w:p>
-      <w:pPr>
-        <w:pStyle w:val="BodyText"/>
-      </w:pPr>
-      <w:hyperlink r:id="rId123">
-        <w:r>
-          <w:rPr>
-            <w:rStyle w:val="Hyperlink"/>
-          </w:rPr>
-          <w:t xml:space="preserve">create-subset-files</w:t>
-        </w:r>
-      </w:hyperlink>
-      <w:r>
-        <w:t xml:space="preserve"> </w:t>
-      </w:r>
-      <w:r>
-        <w:t xml:space="preserve">|</w:t>
-      </w:r>
-    </w:p>
-    <w:p>
-      <w:pPr>
-        <w:pStyle w:val="BodyText"/>
-      </w:pPr>
-      <w:hyperlink r:id="rId124">
-        <w:r>
-          <w:rPr>
-            <w:rStyle w:val="Hyperlink"/>
-          </w:rPr>
-          <w:t xml:space="preserve">data-pre-release-qc</w:t>
-        </w:r>
-      </w:hyperlink>
-      <w:r>
-        <w:t xml:space="preserve"> </w:t>
-      </w:r>
-      <w:r>
-        <w:t xml:space="preserve">|</w:t>
-      </w:r>
-    </w:p>
-    <w:p>
-      <w:pPr>
-        <w:pStyle w:val="BodyText"/>
-      </w:pPr>
-      <w:hyperlink r:id="rId125">
-        <w:r>
-          <w:rPr>
-            <w:rStyle w:val="Hyperlink"/>
-          </w:rPr>
-          <w:t xml:space="preserve">efo-mondo-mapping</w:t>
-        </w:r>
-      </w:hyperlink>
-      <w:r>
-        <w:t xml:space="preserve"> </w:t>
-      </w:r>
-      <w:r>
-        <w:t xml:space="preserve">|</w:t>
-      </w:r>
-    </w:p>
-    <w:p>
-      <w:pPr>
-        <w:pStyle w:val="BodyText"/>
-      </w:pPr>
-      <w:hyperlink r:id="rId126">
-        <w:r>
-          <w:rPr>
-            <w:rStyle w:val="Hyperlink"/>
-          </w:rPr>
-          <w:t xml:space="preserve">filter-mtp-tables</w:t>
-        </w:r>
-      </w:hyperlink>
-      <w:r>
-        <w:t xml:space="preserve"> </w:t>
-      </w:r>
-      <w:r>
-        <w:t xml:space="preserve">|</w:t>
-      </w:r>
-    </w:p>
-    <w:p>
-      <w:pPr>
-        <w:pStyle w:val="BodyText"/>
-      </w:pPr>
-      <w:hyperlink r:id="rId127">
-        <w:r>
-          <w:rPr>
-            <w:rStyle w:val="Hyperlink"/>
-          </w:rPr>
-          <w:t xml:space="preserve">focal-cn-file-preparation</w:t>
-        </w:r>
-      </w:hyperlink>
-      <w:r>
-        <w:t xml:space="preserve"> </w:t>
-      </w:r>
-      <w:r>
-        <w:t xml:space="preserve">|</w:t>
-      </w:r>
-    </w:p>
-    <w:p>
-      <w:pPr>
-        <w:pStyle w:val="BodyText"/>
-      </w:pPr>
-      <w:hyperlink r:id="rId128">
-        <w:r>
-          <w:rPr>
-            <w:rStyle w:val="Hyperlink"/>
-          </w:rPr>
-          <w:t xml:space="preserve">fusion-frequencies</w:t>
-        </w:r>
-      </w:hyperlink>
-      <w:r>
-        <w:t xml:space="preserve"> </w:t>
-      </w:r>
-      <w:r>
-        <w:t xml:space="preserve">|</w:t>
-      </w:r>
-    </w:p>
-    <w:p>
-      <w:pPr>
-        <w:pStyle w:val="BodyText"/>
-      </w:pPr>
-      <w:hyperlink r:id="rId129">
-        <w:r>
-          <w:rPr>
-            <w:rStyle w:val="Hyperlink"/>
-          </w:rPr>
-          <w:t xml:space="preserve">fusion-summary</w:t>
-        </w:r>
-      </w:hyperlink>
-      <w:r>
-        <w:t xml:space="preserve"> </w:t>
-      </w:r>
-      <w:r>
-        <w:t xml:space="preserve">|</w:t>
-      </w:r>
-    </w:p>
-    <w:p>
-      <w:pPr>
-        <w:pStyle w:val="BodyText"/>
-      </w:pPr>
-      <w:hyperlink r:id="rId130">
-        <w:r>
-          <w:rPr>
-            <w:rStyle w:val="Hyperlink"/>
-          </w:rPr>
-          <w:t xml:space="preserve">fusion_filtering</w:t>
-        </w:r>
-      </w:hyperlink>
-      <w:r>
-        <w:t xml:space="preserve"> </w:t>
-      </w:r>
-      <w:r>
-        <w:t xml:space="preserve">|</w:t>
-      </w:r>
-    </w:p>
-    <w:p>
-      <w:pPr>
-        <w:pStyle w:val="BodyText"/>
-      </w:pPr>
-      <w:hyperlink r:id="rId131">
-        <w:r>
-          <w:rPr>
-            <w:rStyle w:val="Hyperlink"/>
-          </w:rPr>
-          <w:t xml:space="preserve">gene-set-enrichment-analysis</w:t>
-        </w:r>
-      </w:hyperlink>
-      <w:r>
-        <w:t xml:space="preserve"> </w:t>
-      </w:r>
-      <w:r>
-        <w:t xml:space="preserve">|</w:t>
-      </w:r>
-    </w:p>
-    <w:p>
-      <w:pPr>
-        <w:pStyle w:val="BodyText"/>
-      </w:pPr>
-      <w:hyperlink r:id="rId132">
-        <w:r>
-          <w:rPr>
-            <w:rStyle w:val="Hyperlink"/>
-          </w:rPr>
-          <w:t xml:space="preserve">gene_match</w:t>
-        </w:r>
-      </w:hyperlink>
-      <w:r>
-        <w:t xml:space="preserve"> </w:t>
-      </w:r>
-      <w:r>
-        <w:t xml:space="preserve">|</w:t>
-      </w:r>
-    </w:p>
-    <w:p>
-      <w:pPr>
-        <w:pStyle w:val="BodyText"/>
-      </w:pPr>
-      <w:hyperlink r:id="rId133">
-        <w:r>
-          <w:rPr>
-            <w:rStyle w:val="Hyperlink"/>
-          </w:rPr>
-          <w:t xml:space="preserve">immune-deconv</w:t>
-        </w:r>
-      </w:hyperlink>
-      <w:r>
-        <w:t xml:space="preserve"> </w:t>
-      </w:r>
-      <w:r>
-        <w:t xml:space="preserve">|</w:t>
-      </w:r>
-    </w:p>
-    <w:p>
-      <w:pPr>
-        <w:pStyle w:val="BodyText"/>
-      </w:pPr>
-      <w:hyperlink r:id="rId134">
-        <w:r>
-          <w:rPr>
-            <w:rStyle w:val="Hyperlink"/>
-          </w:rPr>
-          <w:t xml:space="preserve">independent-samples</w:t>
-        </w:r>
-      </w:hyperlink>
-      <w:r>
-        <w:t xml:space="preserve"> </w:t>
-      </w:r>
-      <w:r>
-        <w:t xml:space="preserve">|</w:t>
-      </w:r>
-    </w:p>
-    <w:p>
-      <w:pPr>
-        <w:pStyle w:val="BodyText"/>
-      </w:pPr>
-      <w:hyperlink r:id="rId135">
-        <w:r>
-          <w:rPr>
-            <w:rStyle w:val="Hyperlink"/>
-          </w:rPr>
-          <w:t xml:space="preserve">long-format-table-utils</w:t>
-        </w:r>
-      </w:hyperlink>
-      <w:r>
-        <w:t xml:space="preserve"> </w:t>
-      </w:r>
-      <w:r>
-        <w:t xml:space="preserve">|</w:t>
-      </w:r>
-    </w:p>
-    <w:p>
-      <w:pPr>
-        <w:pStyle w:val="BodyText"/>
-      </w:pPr>
-      <w:hyperlink r:id="rId136">
-        <w:r>
-          <w:rPr>
-            <w:rStyle w:val="Hyperlink"/>
-          </w:rPr>
-          <w:t xml:space="preserve">methylation-preprocessing</w:t>
-        </w:r>
-      </w:hyperlink>
-      <w:r>
-        <w:t xml:space="preserve"> </w:t>
-      </w:r>
-      <w:r>
-        <w:t xml:space="preserve">|</w:t>
-      </w:r>
-    </w:p>
-    <w:p>
-      <w:pPr>
-        <w:pStyle w:val="BodyText"/>
-      </w:pPr>
-      <w:hyperlink r:id="rId137">
-        <w:r>
-          <w:rPr>
-            <w:rStyle w:val="Hyperlink"/>
-          </w:rPr>
-          <w:t xml:space="preserve">methylation-summary</w:t>
-        </w:r>
-      </w:hyperlink>
-      <w:r>
-        <w:t xml:space="preserve"> </w:t>
-      </w:r>
-      <w:r>
-        <w:t xml:space="preserve">|</w:t>
-      </w:r>
-    </w:p>
-    <w:p>
-      <w:pPr>
-        <w:pStyle w:val="BodyText"/>
-      </w:pPr>
-      <w:hyperlink r:id="rId138">
-        <w:r>
-          <w:rPr>
-            <w:rStyle w:val="Hyperlink"/>
-          </w:rPr>
-          <w:t xml:space="preserve">molecular-subtyping-ATRT</w:t>
-        </w:r>
-      </w:hyperlink>
-      <w:r>
-        <w:t xml:space="preserve"> </w:t>
-      </w:r>
-      <w:r>
-        <w:t xml:space="preserve">|</w:t>
-      </w:r>
-    </w:p>
-    <w:p>
-      <w:pPr>
-        <w:pStyle w:val="BodyText"/>
-      </w:pPr>
-      <w:hyperlink r:id="rId139">
-        <w:r>
-          <w:rPr>
-            <w:rStyle w:val="Hyperlink"/>
-          </w:rPr>
-          <w:t xml:space="preserve">molecular-subtyping-CRANIO</w:t>
-        </w:r>
-      </w:hyperlink>
-      <w:r>
-        <w:t xml:space="preserve"> </w:t>
-      </w:r>
-      <w:r>
-        <w:t xml:space="preserve">|</w:t>
-      </w:r>
-    </w:p>
-    <w:p>
-      <w:pPr>
-        <w:pStyle w:val="BodyText"/>
-      </w:pPr>
-      <w:hyperlink r:id="rId140">
-        <w:r>
-          <w:rPr>
-            <w:rStyle w:val="Hyperlink"/>
-          </w:rPr>
-          <w:t xml:space="preserve">molecular-subtyping-EPN</w:t>
-        </w:r>
-      </w:hyperlink>
-      <w:r>
-        <w:t xml:space="preserve"> </w:t>
-      </w:r>
-      <w:r>
-        <w:t xml:space="preserve">|</w:t>
-      </w:r>
-    </w:p>
-    <w:p>
-      <w:pPr>
-        <w:pStyle w:val="BodyText"/>
-      </w:pPr>
-      <w:hyperlink r:id="rId141">
-        <w:r>
-          <w:rPr>
-            <w:rStyle w:val="Hyperlink"/>
-          </w:rPr>
-          <w:t xml:space="preserve">molecular-subtyping-EWS</w:t>
-        </w:r>
-      </w:hyperlink>
-      <w:r>
-        <w:t xml:space="preserve"> </w:t>
-      </w:r>
-      <w:r>
-        <w:t xml:space="preserve">|</w:t>
-      </w:r>
-    </w:p>
-    <w:p>
-      <w:pPr>
-        <w:pStyle w:val="BodyText"/>
-      </w:pPr>
-      <w:hyperlink r:id="rId142">
-        <w:r>
-          <w:rPr>
-            <w:rStyle w:val="Hyperlink"/>
-          </w:rPr>
-          <w:t xml:space="preserve">molecular-subtyping-HGG</w:t>
-        </w:r>
-      </w:hyperlink>
-      <w:r>
-        <w:t xml:space="preserve"> </w:t>
-      </w:r>
-      <w:r>
-        <w:t xml:space="preserve">|</w:t>
-      </w:r>
-    </w:p>
-    <w:p>
-      <w:pPr>
-        <w:pStyle w:val="BodyText"/>
-      </w:pPr>
-      <w:hyperlink r:id="rId143">
-        <w:r>
-          <w:rPr>
-            <w:rStyle w:val="Hyperlink"/>
-          </w:rPr>
-          <w:t xml:space="preserve">molecular-subtyping-LGAT</w:t>
-        </w:r>
-      </w:hyperlink>
-      <w:r>
-        <w:t xml:space="preserve"> </w:t>
-      </w:r>
-      <w:r>
-        <w:t xml:space="preserve">|</w:t>
-      </w:r>
-    </w:p>
-    <w:p>
-      <w:pPr>
-        <w:pStyle w:val="BodyText"/>
-      </w:pPr>
-      <w:hyperlink r:id="rId144">
-        <w:r>
-          <w:rPr>
-            <w:rStyle w:val="Hyperlink"/>
-          </w:rPr>
-          <w:t xml:space="preserve">molecular-subtyping-MB</w:t>
-        </w:r>
-      </w:hyperlink>
-      <w:r>
-        <w:t xml:space="preserve"> </w:t>
-      </w:r>
-      <w:r>
-        <w:t xml:space="preserve">|</w:t>
-      </w:r>
-    </w:p>
-    <w:p>
-      <w:pPr>
-        <w:pStyle w:val="BodyText"/>
-      </w:pPr>
-      <w:hyperlink r:id="rId145">
-        <w:r>
-          <w:rPr>
-            <w:rStyle w:val="Hyperlink"/>
-          </w:rPr>
-          <w:t xml:space="preserve">molecular-subtyping-NBL</w:t>
-        </w:r>
-      </w:hyperlink>
-      <w:r>
-        <w:t xml:space="preserve"> </w:t>
-      </w:r>
-      <w:r>
-        <w:t xml:space="preserve">|</w:t>
-      </w:r>
-    </w:p>
-    <w:p>
-      <w:pPr>
-        <w:pStyle w:val="BodyText"/>
-      </w:pPr>
-      <w:hyperlink r:id="rId146">
-        <w:r>
-          <w:rPr>
-            <w:rStyle w:val="Hyperlink"/>
-          </w:rPr>
-          <w:t xml:space="preserve">molecular-subtyping-chordoma</w:t>
-        </w:r>
-      </w:hyperlink>
-      <w:r>
-        <w:t xml:space="preserve"> </w:t>
-      </w:r>
-      <w:r>
-        <w:t xml:space="preserve">|</w:t>
-      </w:r>
-    </w:p>
-    <w:p>
-      <w:pPr>
-        <w:pStyle w:val="BodyText"/>
-      </w:pPr>
-      <w:hyperlink r:id="rId147">
-        <w:r>
-          <w:rPr>
-            <w:rStyle w:val="Hyperlink"/>
-          </w:rPr>
-          <w:t xml:space="preserve">molecular-subtyping-embryonal</w:t>
-        </w:r>
-      </w:hyperlink>
-      <w:r>
-        <w:t xml:space="preserve"> </w:t>
-      </w:r>
-      <w:r>
-        <w:t xml:space="preserve">|</w:t>
-      </w:r>
-    </w:p>
-    <w:p>
-      <w:pPr>
-        <w:pStyle w:val="BodyText"/>
-      </w:pPr>
-      <w:hyperlink r:id="rId148">
-        <w:r>
-          <w:rPr>
-            <w:rStyle w:val="Hyperlink"/>
-          </w:rPr>
-          <w:t xml:space="preserve">molecular-subtyping-integrate</w:t>
-        </w:r>
-      </w:hyperlink>
-      <w:r>
-        <w:t xml:space="preserve"> </w:t>
-      </w:r>
-      <w:r>
-        <w:t xml:space="preserve">|</w:t>
-      </w:r>
-    </w:p>
-    <w:p>
-      <w:pPr>
-        <w:pStyle w:val="BodyText"/>
-      </w:pPr>
-      <w:hyperlink r:id="rId149">
-        <w:r>
-          <w:rPr>
-            <w:rStyle w:val="Hyperlink"/>
-          </w:rPr>
-          <w:t xml:space="preserve">molecular-subtyping-neurocytoma</w:t>
-        </w:r>
-      </w:hyperlink>
-      <w:r>
-        <w:t xml:space="preserve"> </w:t>
-      </w:r>
-      <w:r>
-        <w:t xml:space="preserve">|</w:t>
-      </w:r>
-    </w:p>
-    <w:p>
-      <w:pPr>
-        <w:pStyle w:val="BodyText"/>
-      </w:pPr>
-      <w:hyperlink r:id="rId150">
-        <w:r>
-          <w:rPr>
-            <w:rStyle w:val="Hyperlink"/>
-          </w:rPr>
-          <w:t xml:space="preserve">molecular-subtyping-pathology</w:t>
-        </w:r>
-      </w:hyperlink>
-      <w:r>
-        <w:t xml:space="preserve"> </w:t>
-      </w:r>
-      <w:r>
-        <w:t xml:space="preserve">|</w:t>
-      </w:r>
-    </w:p>
-    <w:p>
-      <w:pPr>
-        <w:pStyle w:val="BodyText"/>
-      </w:pPr>
-      <w:hyperlink r:id="rId151">
-        <w:r>
-          <w:rPr>
-            <w:rStyle w:val="Hyperlink"/>
-          </w:rPr>
-          <w:t xml:space="preserve">mtp-annotations</w:t>
-        </w:r>
-      </w:hyperlink>
-      <w:r>
-        <w:t xml:space="preserve"> </w:t>
-      </w:r>
-      <w:r>
-        <w:t xml:space="preserve">|</w:t>
-      </w:r>
-    </w:p>
-    <w:p>
-      <w:pPr>
-        <w:pStyle w:val="BodyText"/>
-      </w:pPr>
-      <w:hyperlink r:id="rId152">
-        <w:r>
-          <w:rPr>
-            <w:rStyle w:val="Hyperlink"/>
-          </w:rPr>
-          <w:t xml:space="preserve">mtp-tables-qc-checks</w:t>
-        </w:r>
-      </w:hyperlink>
-      <w:r>
-        <w:t xml:space="preserve"> </w:t>
-      </w:r>
-      <w:r>
-        <w:t xml:space="preserve">|</w:t>
-      </w:r>
-    </w:p>
-    <w:p>
-      <w:pPr>
-        <w:pStyle w:val="BodyText"/>
-      </w:pPr>
-      <w:hyperlink r:id="rId153">
-        <w:r>
-          <w:rPr>
-            <w:rStyle w:val="Hyperlink"/>
-          </w:rPr>
-          <w:t xml:space="preserve">mutational-signatures</w:t>
-        </w:r>
-      </w:hyperlink>
-      <w:r>
-        <w:t xml:space="preserve"> </w:t>
-      </w:r>
-      <w:r>
-        <w:t xml:space="preserve">|</w:t>
-      </w:r>
-    </w:p>
-    <w:p>
-      <w:pPr>
-        <w:pStyle w:val="BodyText"/>
-      </w:pPr>
-      <w:hyperlink r:id="rId154">
-        <w:r>
-          <w:rPr>
-            <w:rStyle w:val="Hyperlink"/>
-          </w:rPr>
-          <w:t xml:space="preserve">pedcbio-cnv-prepare</w:t>
-        </w:r>
-      </w:hyperlink>
-      <w:r>
-        <w:t xml:space="preserve"> </w:t>
-      </w:r>
-      <w:r>
-        <w:t xml:space="preserve">|</w:t>
-      </w:r>
-    </w:p>
-    <w:p>
-      <w:pPr>
-        <w:pStyle w:val="BodyText"/>
-      </w:pPr>
-      <w:hyperlink r:id="rId155">
-        <w:r>
-          <w:rPr>
-            <w:rStyle w:val="Hyperlink"/>
-          </w:rPr>
-          <w:t xml:space="preserve">pedcbio-sample-name</w:t>
-        </w:r>
-      </w:hyperlink>
-      <w:r>
-        <w:t xml:space="preserve"> </w:t>
-      </w:r>
-      <w:r>
-        <w:t xml:space="preserve">|</w:t>
-      </w:r>
-    </w:p>
-    <w:p>
-      <w:pPr>
-        <w:pStyle w:val="BodyText"/>
-      </w:pPr>
-      <w:hyperlink r:id="rId156">
-        <w:r>
-          <w:rPr>
-            <w:rStyle w:val="Hyperlink"/>
-          </w:rPr>
-          <w:t xml:space="preserve">pedot-table-column-display-order-name</w:t>
-        </w:r>
-      </w:hyperlink>
-      <w:r>
-        <w:t xml:space="preserve"> </w:t>
-      </w:r>
-      <w:r>
-        <w:t xml:space="preserve">|</w:t>
-      </w:r>
-    </w:p>
-    <w:p>
-      <w:pPr>
-        <w:pStyle w:val="BodyText"/>
-      </w:pPr>
-      <w:hyperlink r:id="rId157">
-        <w:r>
-          <w:rPr>
-            <w:rStyle w:val="Hyperlink"/>
-          </w:rPr>
-          <w:t xml:space="preserve">rna-seq-expression-summary-stats</w:t>
-        </w:r>
-      </w:hyperlink>
-      <w:r>
-        <w:t xml:space="preserve"> </w:t>
-      </w:r>
-      <w:r>
-        <w:t xml:space="preserve">|</w:t>
-      </w:r>
-    </w:p>
-    <w:p>
-      <w:pPr>
-        <w:pStyle w:val="BodyText"/>
-      </w:pPr>
-      <w:hyperlink r:id="rId158">
-        <w:r>
-          <w:rPr>
-            <w:rStyle w:val="Hyperlink"/>
-          </w:rPr>
-          <w:t xml:space="preserve">rnaseq-batch-correct</w:t>
-        </w:r>
-      </w:hyperlink>
-      <w:r>
-        <w:t xml:space="preserve"> </w:t>
-      </w:r>
-      <w:r>
-        <w:t xml:space="preserve">|</w:t>
-      </w:r>
-    </w:p>
-    <w:p>
-      <w:pPr>
-        <w:pStyle w:val="BodyText"/>
-      </w:pPr>
-      <w:hyperlink r:id="rId159">
-        <w:r>
-          <w:rPr>
-            <w:rStyle w:val="Hyperlink"/>
-          </w:rPr>
-          <w:t xml:space="preserve">run-gistic</w:t>
-        </w:r>
-      </w:hyperlink>
-      <w:r>
-        <w:t xml:space="preserve"> </w:t>
-      </w:r>
-      <w:r>
-        <w:t xml:space="preserve">|</w:t>
-      </w:r>
-    </w:p>
-    <w:p>
-      <w:pPr>
-        <w:pStyle w:val="BodyText"/>
-      </w:pPr>
-      <w:hyperlink r:id="rId160">
-        <w:r>
-          <w:rPr>
-            <w:rStyle w:val="Hyperlink"/>
-          </w:rPr>
-          <w:t xml:space="preserve">snv-frequencies</w:t>
-        </w:r>
-      </w:hyperlink>
-      <w:r>
-        <w:t xml:space="preserve"> </w:t>
-      </w:r>
-      <w:r>
-        <w:t xml:space="preserve">|</w:t>
-      </w:r>
-    </w:p>
-    <w:p>
-      <w:pPr>
-        <w:pStyle w:val="BodyText"/>
-      </w:pPr>
-      <w:hyperlink r:id="rId161">
-        <w:r>
-          <w:rPr>
-            <w:rStyle w:val="Hyperlink"/>
-          </w:rPr>
-          <w:t xml:space="preserve">tmb-calculation</w:t>
-        </w:r>
-      </w:hyperlink>
-      <w:r>
-        <w:t xml:space="preserve"> </w:t>
-      </w:r>
-      <w:r>
-        <w:t xml:space="preserve">|</w:t>
-      </w:r>
-    </w:p>
-    <w:p>
-      <w:pPr>
-        <w:pStyle w:val="BodyText"/>
-      </w:pPr>
-      <w:hyperlink r:id="rId162">
-        <w:r>
-          <w:rPr>
-            <w:rStyle w:val="Hyperlink"/>
-          </w:rPr>
-          <w:t xml:space="preserve">tp53_nf1_score</w:t>
-        </w:r>
-      </w:hyperlink>
-      <w:r>
-        <w:t xml:space="preserve"> </w:t>
-      </w:r>
-      <w:r>
-        <w:t xml:space="preserve">|</w:t>
-      </w:r>
-    </w:p>
-    <w:p>
-      <w:pPr>
-        <w:pStyle w:val="BodyText"/>
-      </w:pPr>
-      <w:hyperlink r:id="rId163">
-        <w:r>
-          <w:rPr>
-            <w:rStyle w:val="Hyperlink"/>
-          </w:rPr>
-          <w:t xml:space="preserve">tumor-gtex-plots</w:t>
-        </w:r>
-      </w:hyperlink>
-      <w:r>
-        <w:t xml:space="preserve"> </w:t>
-      </w:r>
-      <w:r>
-        <w:t xml:space="preserve">|</w:t>
-      </w:r>
-    </w:p>
-    <w:p>
-      <w:pPr>
-        <w:pStyle w:val="BodyText"/>
-      </w:pPr>
-      <w:hyperlink r:id="rId164">
-        <w:r>
-          <w:rPr>
-            <w:rStyle w:val="Hyperlink"/>
-          </w:rPr>
-          <w:t xml:space="preserve">tumor-normal-differential-expression</w:t>
-        </w:r>
-      </w:hyperlink>
-      <w:r>
-        <w:t xml:space="preserve"> </w:t>
-      </w:r>
-      <w:r>
-        <w:t xml:space="preserve">|</w:t>
-      </w:r>
-    </w:p>
+    <w:tbl>
+      <w:tblPr>
+        <w:tblStyle w:val="Table"/>
+        <w:tblW w:type="pct" w:w="5000"/>
+        <w:tblLook w:firstRow="1" w:lastRow="0" w:firstColumn="0" w:lastColumn="0" w:noHBand="0" w:noVBand="0" w:val="0020"/>
+      </w:tblPr>
+      <w:tblGrid>
+        <w:gridCol w:w="7920"/>
+      </w:tblGrid>
+      <w:tr>
+        <w:trPr>
+          <w:tblHeader w:val="true"/>
+        </w:trPr>
+        <w:tc>
+          <w:tcPr/>
+          <w:p>
+            <w:pPr>
+              <w:pStyle w:val="Compact"/>
+              <w:jc w:val="left"/>
+            </w:pPr>
+            <w:r>
+              <w:t xml:space="preserve">List of OpenPedCan Analyses Modules</w:t>
+            </w:r>
+          </w:p>
+        </w:tc>
+      </w:tr>
+      <w:tr>
+        <w:tc>
+          <w:tcPr/>
+          <w:p>
+            <w:pPr>
+              <w:pStyle w:val="Compact"/>
+              <w:jc w:val="left"/>
+            </w:pPr>
+            <w:hyperlink r:id="rId118">
+              <w:r>
+                <w:rPr>
+                  <w:rStyle w:val="Hyperlink"/>
+                </w:rPr>
+                <w:t xml:space="preserve">chromosomal-instability</w:t>
+              </w:r>
+            </w:hyperlink>
+          </w:p>
+        </w:tc>
+      </w:tr>
+      <w:tr>
+        <w:tc>
+          <w:tcPr/>
+          <w:p>
+            <w:pPr>
+              <w:pStyle w:val="Compact"/>
+              <w:jc w:val="left"/>
+            </w:pPr>
+            <w:hyperlink r:id="rId119">
+              <w:r>
+                <w:rPr>
+                  <w:rStyle w:val="Hyperlink"/>
+                </w:rPr>
+                <w:t xml:space="preserve">cnv-frequencies</w:t>
+              </w:r>
+            </w:hyperlink>
+          </w:p>
+        </w:tc>
+      </w:tr>
+      <w:tr>
+        <w:tc>
+          <w:tcPr/>
+          <w:p>
+            <w:pPr>
+              <w:pStyle w:val="Compact"/>
+              <w:jc w:val="left"/>
+            </w:pPr>
+            <w:hyperlink r:id="rId120">
+              <w:r>
+                <w:rPr>
+                  <w:rStyle w:val="Hyperlink"/>
+                </w:rPr>
+                <w:t xml:space="preserve">collapse-rnaseq</w:t>
+              </w:r>
+            </w:hyperlink>
+          </w:p>
+        </w:tc>
+      </w:tr>
+      <w:tr>
+        <w:tc>
+          <w:tcPr/>
+          <w:p>
+            <w:pPr>
+              <w:pStyle w:val="Compact"/>
+              <w:jc w:val="left"/>
+            </w:pPr>
+            <w:hyperlink r:id="rId121">
+              <w:r>
+                <w:rPr>
+                  <w:rStyle w:val="Hyperlink"/>
+                </w:rPr>
+                <w:t xml:space="preserve">compare-gistic</w:t>
+              </w:r>
+            </w:hyperlink>
+          </w:p>
+        </w:tc>
+      </w:tr>
+      <w:tr>
+        <w:tc>
+          <w:tcPr/>
+          <w:p>
+            <w:pPr>
+              <w:pStyle w:val="Compact"/>
+              <w:jc w:val="left"/>
+            </w:pPr>
+            <w:hyperlink r:id="rId122">
+              <w:r>
+                <w:rPr>
+                  <w:rStyle w:val="Hyperlink"/>
+                </w:rPr>
+                <w:t xml:space="preserve">copy_number_consensus_call</w:t>
+              </w:r>
+            </w:hyperlink>
+          </w:p>
+        </w:tc>
+      </w:tr>
+      <w:tr>
+        <w:tc>
+          <w:tcPr/>
+          <w:p>
+            <w:pPr>
+              <w:pStyle w:val="Compact"/>
+              <w:jc w:val="left"/>
+            </w:pPr>
+            <w:hyperlink r:id="rId123">
+              <w:r>
+                <w:rPr>
+                  <w:rStyle w:val="Hyperlink"/>
+                </w:rPr>
+                <w:t xml:space="preserve">create-subset-files</w:t>
+              </w:r>
+            </w:hyperlink>
+          </w:p>
+        </w:tc>
+      </w:tr>
+      <w:tr>
+        <w:tc>
+          <w:tcPr/>
+          <w:p>
+            <w:pPr>
+              <w:pStyle w:val="Compact"/>
+              <w:jc w:val="left"/>
+            </w:pPr>
+            <w:hyperlink r:id="rId124">
+              <w:r>
+                <w:rPr>
+                  <w:rStyle w:val="Hyperlink"/>
+                </w:rPr>
+                <w:t xml:space="preserve">data-pre-release-qc</w:t>
+              </w:r>
+            </w:hyperlink>
+          </w:p>
+        </w:tc>
+      </w:tr>
+      <w:tr>
+        <w:tc>
+          <w:tcPr/>
+          <w:p>
+            <w:pPr>
+              <w:pStyle w:val="Compact"/>
+              <w:jc w:val="left"/>
+            </w:pPr>
+            <w:hyperlink r:id="rId125">
+              <w:r>
+                <w:rPr>
+                  <w:rStyle w:val="Hyperlink"/>
+                </w:rPr>
+                <w:t xml:space="preserve">efo-mondo-mapping</w:t>
+              </w:r>
+            </w:hyperlink>
+          </w:p>
+        </w:tc>
+      </w:tr>
+      <w:tr>
+        <w:tc>
+          <w:tcPr/>
+          <w:p>
+            <w:pPr>
+              <w:pStyle w:val="Compact"/>
+              <w:jc w:val="left"/>
+            </w:pPr>
+            <w:hyperlink r:id="rId126">
+              <w:r>
+                <w:rPr>
+                  <w:rStyle w:val="Hyperlink"/>
+                </w:rPr>
+                <w:t xml:space="preserve">filter-mtp-tables</w:t>
+              </w:r>
+            </w:hyperlink>
+          </w:p>
+        </w:tc>
+      </w:tr>
+      <w:tr>
+        <w:tc>
+          <w:tcPr/>
+          <w:p>
+            <w:pPr>
+              <w:pStyle w:val="Compact"/>
+              <w:jc w:val="left"/>
+            </w:pPr>
+            <w:hyperlink r:id="rId127">
+              <w:r>
+                <w:rPr>
+                  <w:rStyle w:val="Hyperlink"/>
+                </w:rPr>
+                <w:t xml:space="preserve">focal-cn-file-preparation</w:t>
+              </w:r>
+            </w:hyperlink>
+          </w:p>
+        </w:tc>
+      </w:tr>
+      <w:tr>
+        <w:tc>
+          <w:tcPr/>
+          <w:p>
+            <w:pPr>
+              <w:pStyle w:val="Compact"/>
+              <w:jc w:val="left"/>
+            </w:pPr>
+            <w:hyperlink r:id="rId128">
+              <w:r>
+                <w:rPr>
+                  <w:rStyle w:val="Hyperlink"/>
+                </w:rPr>
+                <w:t xml:space="preserve">fusion-frequencies</w:t>
+              </w:r>
+            </w:hyperlink>
+          </w:p>
+        </w:tc>
+      </w:tr>
+      <w:tr>
+        <w:tc>
+          <w:tcPr/>
+          <w:p>
+            <w:pPr>
+              <w:pStyle w:val="Compact"/>
+              <w:jc w:val="left"/>
+            </w:pPr>
+            <w:hyperlink r:id="rId129">
+              <w:r>
+                <w:rPr>
+                  <w:rStyle w:val="Hyperlink"/>
+                </w:rPr>
+                <w:t xml:space="preserve">fusion-summary</w:t>
+              </w:r>
+            </w:hyperlink>
+          </w:p>
+        </w:tc>
+      </w:tr>
+      <w:tr>
+        <w:tc>
+          <w:tcPr/>
+          <w:p>
+            <w:pPr>
+              <w:pStyle w:val="Compact"/>
+              <w:jc w:val="left"/>
+            </w:pPr>
+            <w:hyperlink r:id="rId130">
+              <w:r>
+                <w:rPr>
+                  <w:rStyle w:val="Hyperlink"/>
+                </w:rPr>
+                <w:t xml:space="preserve">fusion_filtering</w:t>
+              </w:r>
+            </w:hyperlink>
+          </w:p>
+        </w:tc>
+      </w:tr>
+      <w:tr>
+        <w:tc>
+          <w:tcPr/>
+          <w:p>
+            <w:pPr>
+              <w:pStyle w:val="Compact"/>
+              <w:jc w:val="left"/>
+            </w:pPr>
+            <w:hyperlink r:id="rId131">
+              <w:r>
+                <w:rPr>
+                  <w:rStyle w:val="Hyperlink"/>
+                </w:rPr>
+                <w:t xml:space="preserve">gene-set-enrichment-analysis</w:t>
+              </w:r>
+            </w:hyperlink>
+          </w:p>
+        </w:tc>
+      </w:tr>
+      <w:tr>
+        <w:tc>
+          <w:tcPr/>
+          <w:p>
+            <w:pPr>
+              <w:pStyle w:val="Compact"/>
+              <w:jc w:val="left"/>
+            </w:pPr>
+            <w:hyperlink r:id="rId132">
+              <w:r>
+                <w:rPr>
+                  <w:rStyle w:val="Hyperlink"/>
+                </w:rPr>
+                <w:t xml:space="preserve">gene_match</w:t>
+              </w:r>
+            </w:hyperlink>
+          </w:p>
+        </w:tc>
+      </w:tr>
+      <w:tr>
+        <w:tc>
+          <w:tcPr/>
+          <w:p>
+            <w:pPr>
+              <w:pStyle w:val="Compact"/>
+              <w:jc w:val="left"/>
+            </w:pPr>
+            <w:hyperlink r:id="rId133">
+              <w:r>
+                <w:rPr>
+                  <w:rStyle w:val="Hyperlink"/>
+                </w:rPr>
+                <w:t xml:space="preserve">immune-deconv</w:t>
+              </w:r>
+            </w:hyperlink>
+          </w:p>
+        </w:tc>
+      </w:tr>
+      <w:tr>
+        <w:tc>
+          <w:tcPr/>
+          <w:p>
+            <w:pPr>
+              <w:pStyle w:val="Compact"/>
+              <w:jc w:val="left"/>
+            </w:pPr>
+            <w:hyperlink r:id="rId134">
+              <w:r>
+                <w:rPr>
+                  <w:rStyle w:val="Hyperlink"/>
+                </w:rPr>
+                <w:t xml:space="preserve">independent-samples</w:t>
+              </w:r>
+            </w:hyperlink>
+          </w:p>
+        </w:tc>
+      </w:tr>
+      <w:tr>
+        <w:tc>
+          <w:tcPr/>
+          <w:p>
+            <w:pPr>
+              <w:pStyle w:val="Compact"/>
+              <w:jc w:val="left"/>
+            </w:pPr>
+            <w:hyperlink r:id="rId135">
+              <w:r>
+                <w:rPr>
+                  <w:rStyle w:val="Hyperlink"/>
+                </w:rPr>
+                <w:t xml:space="preserve">long-format-table-utils</w:t>
+              </w:r>
+            </w:hyperlink>
+          </w:p>
+        </w:tc>
+      </w:tr>
+      <w:tr>
+        <w:tc>
+          <w:tcPr/>
+          <w:p>
+            <w:pPr>
+              <w:pStyle w:val="Compact"/>
+              <w:jc w:val="left"/>
+            </w:pPr>
+            <w:hyperlink r:id="rId136">
+              <w:r>
+                <w:rPr>
+                  <w:rStyle w:val="Hyperlink"/>
+                </w:rPr>
+                <w:t xml:space="preserve">methylation-preprocessing</w:t>
+              </w:r>
+            </w:hyperlink>
+          </w:p>
+        </w:tc>
+      </w:tr>
+      <w:tr>
+        <w:tc>
+          <w:tcPr/>
+          <w:p>
+            <w:pPr>
+              <w:pStyle w:val="Compact"/>
+              <w:jc w:val="left"/>
+            </w:pPr>
+            <w:hyperlink r:id="rId137">
+              <w:r>
+                <w:rPr>
+                  <w:rStyle w:val="Hyperlink"/>
+                </w:rPr>
+                <w:t xml:space="preserve">methylation-summary</w:t>
+              </w:r>
+            </w:hyperlink>
+          </w:p>
+        </w:tc>
+      </w:tr>
+      <w:tr>
+        <w:tc>
+          <w:tcPr/>
+          <w:p>
+            <w:pPr>
+              <w:pStyle w:val="Compact"/>
+              <w:jc w:val="left"/>
+            </w:pPr>
+            <w:hyperlink r:id="rId138">
+              <w:r>
+                <w:rPr>
+                  <w:rStyle w:val="Hyperlink"/>
+                </w:rPr>
+                <w:t xml:space="preserve">molecular-subtyping-ATRT</w:t>
+              </w:r>
+            </w:hyperlink>
+          </w:p>
+        </w:tc>
+      </w:tr>
+      <w:tr>
+        <w:tc>
+          <w:tcPr/>
+          <w:p>
+            <w:pPr>
+              <w:pStyle w:val="Compact"/>
+              <w:jc w:val="left"/>
+            </w:pPr>
+            <w:hyperlink r:id="rId139">
+              <w:r>
+                <w:rPr>
+                  <w:rStyle w:val="Hyperlink"/>
+                </w:rPr>
+                <w:t xml:space="preserve">molecular-subtyping-CRANIO</w:t>
+              </w:r>
+            </w:hyperlink>
+          </w:p>
+        </w:tc>
+      </w:tr>
+      <w:tr>
+        <w:tc>
+          <w:tcPr/>
+          <w:p>
+            <w:pPr>
+              <w:pStyle w:val="Compact"/>
+              <w:jc w:val="left"/>
+            </w:pPr>
+            <w:hyperlink r:id="rId140">
+              <w:r>
+                <w:rPr>
+                  <w:rStyle w:val="Hyperlink"/>
+                </w:rPr>
+                <w:t xml:space="preserve">molecular-subtyping-EPN</w:t>
+              </w:r>
+            </w:hyperlink>
+          </w:p>
+        </w:tc>
+      </w:tr>
+      <w:tr>
+        <w:tc>
+          <w:tcPr/>
+          <w:p>
+            <w:pPr>
+              <w:pStyle w:val="Compact"/>
+              <w:jc w:val="left"/>
+            </w:pPr>
+            <w:hyperlink r:id="rId141">
+              <w:r>
+                <w:rPr>
+                  <w:rStyle w:val="Hyperlink"/>
+                </w:rPr>
+                <w:t xml:space="preserve">molecular-subtyping-EWS</w:t>
+              </w:r>
+            </w:hyperlink>
+          </w:p>
+        </w:tc>
+      </w:tr>
+      <w:tr>
+        <w:tc>
+          <w:tcPr/>
+          <w:p>
+            <w:pPr>
+              <w:pStyle w:val="Compact"/>
+              <w:jc w:val="left"/>
+            </w:pPr>
+            <w:hyperlink r:id="rId142">
+              <w:r>
+                <w:rPr>
+                  <w:rStyle w:val="Hyperlink"/>
+                </w:rPr>
+                <w:t xml:space="preserve">molecular-subtyping-HGG</w:t>
+              </w:r>
+            </w:hyperlink>
+          </w:p>
+        </w:tc>
+      </w:tr>
+      <w:tr>
+        <w:tc>
+          <w:tcPr/>
+          <w:p>
+            <w:pPr>
+              <w:pStyle w:val="Compact"/>
+              <w:jc w:val="left"/>
+            </w:pPr>
+            <w:hyperlink r:id="rId143">
+              <w:r>
+                <w:rPr>
+                  <w:rStyle w:val="Hyperlink"/>
+                </w:rPr>
+                <w:t xml:space="preserve">molecular-subtyping-LGAT</w:t>
+              </w:r>
+            </w:hyperlink>
+          </w:p>
+        </w:tc>
+      </w:tr>
+      <w:tr>
+        <w:tc>
+          <w:tcPr/>
+          <w:p>
+            <w:pPr>
+              <w:pStyle w:val="Compact"/>
+              <w:jc w:val="left"/>
+            </w:pPr>
+            <w:hyperlink r:id="rId144">
+              <w:r>
+                <w:rPr>
+                  <w:rStyle w:val="Hyperlink"/>
+                </w:rPr>
+                <w:t xml:space="preserve">molecular-subtyping-MB</w:t>
+              </w:r>
+            </w:hyperlink>
+          </w:p>
+        </w:tc>
+      </w:tr>
+      <w:tr>
+        <w:tc>
+          <w:tcPr/>
+          <w:p>
+            <w:pPr>
+              <w:pStyle w:val="Compact"/>
+              <w:jc w:val="left"/>
+            </w:pPr>
+            <w:hyperlink r:id="rId145">
+              <w:r>
+                <w:rPr>
+                  <w:rStyle w:val="Hyperlink"/>
+                </w:rPr>
+                <w:t xml:space="preserve">molecular-subtyping-NBL</w:t>
+              </w:r>
+            </w:hyperlink>
+          </w:p>
+        </w:tc>
+      </w:tr>
+      <w:tr>
+        <w:tc>
+          <w:tcPr/>
+          <w:p>
+            <w:pPr>
+              <w:pStyle w:val="Compact"/>
+              <w:jc w:val="left"/>
+            </w:pPr>
+            <w:hyperlink r:id="rId146">
+              <w:r>
+                <w:rPr>
+                  <w:rStyle w:val="Hyperlink"/>
+                </w:rPr>
+                <w:t xml:space="preserve">molecular-subtyping-chordoma</w:t>
+              </w:r>
+            </w:hyperlink>
+          </w:p>
+        </w:tc>
+      </w:tr>
+      <w:tr>
+        <w:tc>
+          <w:tcPr/>
+          <w:p>
+            <w:pPr>
+              <w:pStyle w:val="Compact"/>
+              <w:jc w:val="left"/>
+            </w:pPr>
+            <w:hyperlink r:id="rId147">
+              <w:r>
+                <w:rPr>
+                  <w:rStyle w:val="Hyperlink"/>
+                </w:rPr>
+                <w:t xml:space="preserve">molecular-subtyping-embryonal</w:t>
+              </w:r>
+            </w:hyperlink>
+          </w:p>
+        </w:tc>
+      </w:tr>
+      <w:tr>
+        <w:tc>
+          <w:tcPr/>
+          <w:p>
+            <w:pPr>
+              <w:pStyle w:val="Compact"/>
+              <w:jc w:val="left"/>
+            </w:pPr>
+            <w:hyperlink r:id="rId148">
+              <w:r>
+                <w:rPr>
+                  <w:rStyle w:val="Hyperlink"/>
+                </w:rPr>
+                <w:t xml:space="preserve">molecular-subtyping-integrate</w:t>
+              </w:r>
+            </w:hyperlink>
+          </w:p>
+        </w:tc>
+      </w:tr>
+      <w:tr>
+        <w:tc>
+          <w:tcPr/>
+          <w:p>
+            <w:pPr>
+              <w:pStyle w:val="Compact"/>
+              <w:jc w:val="left"/>
+            </w:pPr>
+            <w:hyperlink r:id="rId149">
+              <w:r>
+                <w:rPr>
+                  <w:rStyle w:val="Hyperlink"/>
+                </w:rPr>
+                <w:t xml:space="preserve">molecular-subtyping-neurocytoma</w:t>
+              </w:r>
+            </w:hyperlink>
+          </w:p>
+        </w:tc>
+      </w:tr>
+      <w:tr>
+        <w:tc>
+          <w:tcPr/>
+          <w:p>
+            <w:pPr>
+              <w:pStyle w:val="Compact"/>
+              <w:jc w:val="left"/>
+            </w:pPr>
+            <w:hyperlink r:id="rId150">
+              <w:r>
+                <w:rPr>
+                  <w:rStyle w:val="Hyperlink"/>
+                </w:rPr>
+                <w:t xml:space="preserve">molecular-subtyping-pathology</w:t>
+              </w:r>
+            </w:hyperlink>
+          </w:p>
+        </w:tc>
+      </w:tr>
+      <w:tr>
+        <w:tc>
+          <w:tcPr/>
+          <w:p>
+            <w:pPr>
+              <w:pStyle w:val="Compact"/>
+              <w:jc w:val="left"/>
+            </w:pPr>
+            <w:hyperlink r:id="rId151">
+              <w:r>
+                <w:rPr>
+                  <w:rStyle w:val="Hyperlink"/>
+                </w:rPr>
+                <w:t xml:space="preserve">mtp-annotations</w:t>
+              </w:r>
+            </w:hyperlink>
+          </w:p>
+        </w:tc>
+      </w:tr>
+      <w:tr>
+        <w:tc>
+          <w:tcPr/>
+          <w:p>
+            <w:pPr>
+              <w:pStyle w:val="Compact"/>
+              <w:jc w:val="left"/>
+            </w:pPr>
+            <w:hyperlink r:id="rId152">
+              <w:r>
+                <w:rPr>
+                  <w:rStyle w:val="Hyperlink"/>
+                </w:rPr>
+                <w:t xml:space="preserve">mtp-tables-qc-checks</w:t>
+              </w:r>
+            </w:hyperlink>
+          </w:p>
+        </w:tc>
+      </w:tr>
+      <w:tr>
+        <w:tc>
+          <w:tcPr/>
+          <w:p>
+            <w:pPr>
+              <w:pStyle w:val="Compact"/>
+              <w:jc w:val="left"/>
+            </w:pPr>
+            <w:hyperlink r:id="rId153">
+              <w:r>
+                <w:rPr>
+                  <w:rStyle w:val="Hyperlink"/>
+                </w:rPr>
+                <w:t xml:space="preserve">mutational-signatures</w:t>
+              </w:r>
+            </w:hyperlink>
+          </w:p>
+        </w:tc>
+      </w:tr>
+      <w:tr>
+        <w:tc>
+          <w:tcPr/>
+          <w:p>
+            <w:pPr>
+              <w:pStyle w:val="Compact"/>
+              <w:jc w:val="left"/>
+            </w:pPr>
+            <w:hyperlink r:id="rId154">
+              <w:r>
+                <w:rPr>
+                  <w:rStyle w:val="Hyperlink"/>
+                </w:rPr>
+                <w:t xml:space="preserve">pedcbio-cnv-prepare</w:t>
+              </w:r>
+            </w:hyperlink>
+          </w:p>
+        </w:tc>
+      </w:tr>
+      <w:tr>
+        <w:tc>
+          <w:tcPr/>
+          <w:p>
+            <w:pPr>
+              <w:pStyle w:val="Compact"/>
+              <w:jc w:val="left"/>
+            </w:pPr>
+            <w:hyperlink r:id="rId155">
+              <w:r>
+                <w:rPr>
+                  <w:rStyle w:val="Hyperlink"/>
+                </w:rPr>
+                <w:t xml:space="preserve">pedcbio-sample-name</w:t>
+              </w:r>
+            </w:hyperlink>
+          </w:p>
+        </w:tc>
+      </w:tr>
+      <w:tr>
+        <w:tc>
+          <w:tcPr/>
+          <w:p>
+            <w:pPr>
+              <w:pStyle w:val="Compact"/>
+              <w:jc w:val="left"/>
+            </w:pPr>
+            <w:hyperlink r:id="rId156">
+              <w:r>
+                <w:rPr>
+                  <w:rStyle w:val="Hyperlink"/>
+                </w:rPr>
+                <w:t xml:space="preserve">pedot-table-column-display-order-name</w:t>
+              </w:r>
+            </w:hyperlink>
+          </w:p>
+        </w:tc>
+      </w:tr>
+      <w:tr>
+        <w:tc>
+          <w:tcPr/>
+          <w:p>
+            <w:pPr>
+              <w:pStyle w:val="Compact"/>
+              <w:jc w:val="left"/>
+            </w:pPr>
+            <w:hyperlink r:id="rId157">
+              <w:r>
+                <w:rPr>
+                  <w:rStyle w:val="Hyperlink"/>
+                </w:rPr>
+                <w:t xml:space="preserve">rna-seq-expression-summary-stats</w:t>
+              </w:r>
+            </w:hyperlink>
+          </w:p>
+        </w:tc>
+      </w:tr>
+      <w:tr>
+        <w:tc>
+          <w:tcPr/>
+          <w:p>
+            <w:pPr>
+              <w:pStyle w:val="Compact"/>
+              <w:jc w:val="left"/>
+            </w:pPr>
+            <w:hyperlink r:id="rId158">
+              <w:r>
+                <w:rPr>
+                  <w:rStyle w:val="Hyperlink"/>
+                </w:rPr>
+                <w:t xml:space="preserve">rnaseq-batch-correct</w:t>
+              </w:r>
+            </w:hyperlink>
+          </w:p>
+        </w:tc>
+      </w:tr>
+      <w:tr>
+        <w:tc>
+          <w:tcPr/>
+          <w:p>
+            <w:pPr>
+              <w:pStyle w:val="Compact"/>
+              <w:jc w:val="left"/>
+            </w:pPr>
+            <w:hyperlink r:id="rId159">
+              <w:r>
+                <w:rPr>
+                  <w:rStyle w:val="Hyperlink"/>
+                </w:rPr>
+                <w:t xml:space="preserve">run-gistic</w:t>
+              </w:r>
+            </w:hyperlink>
+          </w:p>
+        </w:tc>
+      </w:tr>
+      <w:tr>
+        <w:tc>
+          <w:tcPr/>
+          <w:p>
+            <w:pPr>
+              <w:pStyle w:val="Compact"/>
+              <w:jc w:val="left"/>
+            </w:pPr>
+            <w:hyperlink r:id="rId160">
+              <w:r>
+                <w:rPr>
+                  <w:rStyle w:val="Hyperlink"/>
+                </w:rPr>
+                <w:t xml:space="preserve">snv-frequencies</w:t>
+              </w:r>
+            </w:hyperlink>
+          </w:p>
+        </w:tc>
+      </w:tr>
+      <w:tr>
+        <w:tc>
+          <w:tcPr/>
+          <w:p>
+            <w:pPr>
+              <w:pStyle w:val="Compact"/>
+              <w:jc w:val="left"/>
+            </w:pPr>
+            <w:hyperlink r:id="rId161">
+              <w:r>
+                <w:rPr>
+                  <w:rStyle w:val="Hyperlink"/>
+                </w:rPr>
+                <w:t xml:space="preserve">tmb-calculation</w:t>
+              </w:r>
+            </w:hyperlink>
+          </w:p>
+        </w:tc>
+      </w:tr>
+      <w:tr>
+        <w:tc>
+          <w:tcPr/>
+          <w:p>
+            <w:pPr>
+              <w:pStyle w:val="Compact"/>
+              <w:jc w:val="left"/>
+            </w:pPr>
+            <w:hyperlink r:id="rId162">
+              <w:r>
+                <w:rPr>
+                  <w:rStyle w:val="Hyperlink"/>
+                </w:rPr>
+                <w:t xml:space="preserve">tp53_nf1_score</w:t>
+              </w:r>
+            </w:hyperlink>
+          </w:p>
+        </w:tc>
+      </w:tr>
+      <w:tr>
+        <w:tc>
+          <w:tcPr/>
+          <w:p>
+            <w:pPr>
+              <w:pStyle w:val="Compact"/>
+              <w:jc w:val="left"/>
+            </w:pPr>
+            <w:hyperlink r:id="rId163">
+              <w:r>
+                <w:rPr>
+                  <w:rStyle w:val="Hyperlink"/>
+                </w:rPr>
+                <w:t xml:space="preserve">tumor-gtex-plots</w:t>
+              </w:r>
+            </w:hyperlink>
+          </w:p>
+        </w:tc>
+      </w:tr>
+      <w:tr>
+        <w:tc>
+          <w:tcPr/>
+          <w:p>
+            <w:pPr>
+              <w:pStyle w:val="Compact"/>
+              <w:jc w:val="left"/>
+            </w:pPr>
+            <w:hyperlink r:id="rId164">
+              <w:r>
+                <w:rPr>
+                  <w:rStyle w:val="Hyperlink"/>
+                </w:rPr>
+                <w:t xml:space="preserve">tumor-normal-differential-expression</w:t>
+              </w:r>
+            </w:hyperlink>
+          </w:p>
+        </w:tc>
+      </w:tr>
+    </w:tbl>
     <w:p>
       <w:pPr>
         <w:pStyle w:val="BodyText"/>
@@ -7130,7 +7157,7 @@
       </w:r>
     </w:p>
     <w:bookmarkEnd w:id="212"/>
-    <w:bookmarkStart w:id="264" w:name="references"/>
+    <w:bookmarkStart w:id="259" w:name="references"/>
     <w:p>
       <w:pPr>
         <w:pStyle w:val="Heading2"/>
@@ -7139,7 +7166,7 @@
         <w:t xml:space="preserve">References</w:t>
       </w:r>
     </w:p>
-    <w:bookmarkStart w:id="263" w:name="refs"/>
+    <w:bookmarkStart w:id="258" w:name="refs"/>
     <w:bookmarkStart w:id="214" w:name="ref-17Erd7F9J"/>
     <w:p>
       <w:pPr>
@@ -7409,33 +7436,57 @@
       <w:r>
         <w:t xml:space="preserve">	</w:t>
       </w:r>
+      <w:hyperlink r:id="rId226">
+        <w:r>
+          <w:rPr>
+            <w:rStyle w:val="Hyperlink"/>
+          </w:rPr>
+          <w:t xml:space="preserve">https://www.pathology.med.umich.edu/mctp/mi-oncoseq-study</w:t>
+        </w:r>
+      </w:hyperlink>
+    </w:p>
+    <w:bookmarkEnd w:id="227"/>
+    <w:bookmarkStart w:id="229" w:name="ref-sh2asT80"/>
+    <w:p>
+      <w:pPr>
+        <w:pStyle w:val="Bibliography"/>
+      </w:pPr>
+      <w:r>
+        <w:t xml:space="preserve">8.</w:t>
+      </w:r>
+      <w:r>
+        <w:t xml:space="preserve"> </w:t>
+      </w:r>
+      <w:r>
+        <w:t xml:space="preserve">	</w:t>
+      </w:r>
       <w:r>
         <w:rPr>
           <w:bCs/>
           <w:b/>
         </w:rPr>
-        <w:t xml:space="preserve">Michigan Center for Translational Pathology</w:t>
-      </w:r>
-      <w:r>
-        <w:t xml:space="preserve"> </w:t>
-      </w:r>
-      <w:hyperlink r:id="rId226">
-        <w:r>
-          <w:rPr>
-            <w:rStyle w:val="Hyperlink"/>
-          </w:rPr>
-          <w:t xml:space="preserve">https://mctp.med.umich.edu</w:t>
-        </w:r>
-      </w:hyperlink>
-    </w:p>
-    <w:bookmarkEnd w:id="227"/>
-    <w:bookmarkStart w:id="229" w:name="ref-sh2asT80"/>
+        <w:t xml:space="preserve">dbGaP Study</w:t>
+      </w:r>
+      <w:r>
+        <w:t xml:space="preserve"> </w:t>
+      </w:r>
+      <w:hyperlink r:id="rId228">
+        <w:r>
+          <w:rPr>
+            <w:rStyle w:val="Hyperlink"/>
+          </w:rPr>
+          <w:t xml:space="preserve">https://www.ncbi.nlm.nih.gov/projects/gap/cgi-bin/study.cgi?study_id=phs000424.v9.p2</w:t>
+        </w:r>
+      </w:hyperlink>
+    </w:p>
+    <w:bookmarkEnd w:id="229"/>
+    <w:bookmarkStart w:id="231" w:name="ref-VcHKLBtL"/>
     <w:p>
       <w:pPr>
         <w:pStyle w:val="Bibliography"/>
       </w:pPr>
       <w:r>
-        <w:t xml:space="preserve">8.</w:t>
+        <w:t xml:space="preserve">9.</w:t>
       </w:r>
       <w:r>
         <w:t xml:space="preserve"> </w:t>
@@ -7448,28 +7499,82 @@
           <w:bCs/>
           <w:b/>
         </w:rPr>
-        <w:t xml:space="preserve">dbGaP Study</w:t>
-      </w:r>
-      <w:r>
-        <w:t xml:space="preserve"> </w:t>
-      </w:r>
-      <w:hyperlink r:id="rId228">
-        <w:r>
-          <w:rPr>
-            <w:rStyle w:val="Hyperlink"/>
-          </w:rPr>
-          <w:t xml:space="preserve">https://www.ncbi.nlm.nih.gov/projects/gap/cgi-bin/study.cgi?study_id=phs000424.v9.p2</w:t>
-        </w:r>
-      </w:hyperlink>
-    </w:p>
-    <w:bookmarkEnd w:id="229"/>
-    <w:bookmarkStart w:id="231" w:name="ref-VcHKLBtL"/>
+        <w:t xml:space="preserve">The Cancer Genome Atlas Program (TCGA) - NCI</w:t>
+      </w:r>
+      <w:r>
+        <w:t xml:space="preserve"> </w:t>
+      </w:r>
+      <w:r>
+        <w:t xml:space="preserve">(2022-05-13)</w:t>
+      </w:r>
+      <w:r>
+        <w:t xml:space="preserve"> </w:t>
+      </w:r>
+      <w:hyperlink r:id="rId230">
+        <w:r>
+          <w:rPr>
+            <w:rStyle w:val="Hyperlink"/>
+          </w:rPr>
+          <w:t xml:space="preserve">https://www.cancer.gov/ccg/research/genome-sequencing/tcga</w:t>
+        </w:r>
+      </w:hyperlink>
+    </w:p>
+    <w:bookmarkEnd w:id="231"/>
+    <w:bookmarkStart w:id="233" w:name="ref-lxeJKtdW"/>
     <w:p>
       <w:pPr>
         <w:pStyle w:val="Bibliography"/>
       </w:pPr>
       <w:r>
-        <w:t xml:space="preserve">9.</w:t>
+        <w:t xml:space="preserve">10.</w:t>
+      </w:r>
+      <w:r>
+        <w:t xml:space="preserve"> </w:t>
+      </w:r>
+      <w:r>
+        <w:t xml:space="preserve">	</w:t>
+      </w:r>
+      <w:hyperlink r:id="rId232">
+        <w:r>
+          <w:rPr>
+            <w:rStyle w:val="Hyperlink"/>
+          </w:rPr>
+          <w:t xml:space="preserve">https://academic.oup.com/bioinformatics/article/27/2/268/285534</w:t>
+        </w:r>
+      </w:hyperlink>
+    </w:p>
+    <w:bookmarkEnd w:id="233"/>
+    <w:bookmarkStart w:id="235" w:name="ref-SkCgiJ0s"/>
+    <w:p>
+      <w:pPr>
+        <w:pStyle w:val="Bibliography"/>
+      </w:pPr>
+      <w:r>
+        <w:t xml:space="preserve">11.</w:t>
+      </w:r>
+      <w:r>
+        <w:t xml:space="preserve"> </w:t>
+      </w:r>
+      <w:r>
+        <w:t xml:space="preserve">	</w:t>
+      </w:r>
+      <w:hyperlink r:id="rId234">
+        <w:r>
+          <w:rPr>
+            <w:rStyle w:val="Hyperlink"/>
+          </w:rPr>
+          <w:t xml:space="preserve">https://academic.oup.com/bioinformatics/article/28/3/423/189142</w:t>
+        </w:r>
+      </w:hyperlink>
+    </w:p>
+    <w:bookmarkEnd w:id="235"/>
+    <w:bookmarkStart w:id="237" w:name="ref-Z38xUgBW"/>
+    <w:p>
+      <w:pPr>
+        <w:pStyle w:val="Bibliography"/>
+      </w:pPr>
+      <w:r>
+        <w:t xml:space="preserve">12.</w:t>
       </w:r>
       <w:r>
         <w:t xml:space="preserve"> </w:t>
@@ -7482,82 +7587,67 @@
           <w:bCs/>
           <w:b/>
         </w:rPr>
-        <w:t xml:space="preserve">The Cancer Genome Atlas Program (TCGA) - NCI</w:t>
-      </w:r>
-      <w:r>
-        <w:t xml:space="preserve"> </w:t>
-      </w:r>
-      <w:r>
-        <w:t xml:space="preserve">(2022-05-13)</w:t>
-      </w:r>
-      <w:r>
-        <w:t xml:space="preserve"> </w:t>
-      </w:r>
-      <w:hyperlink r:id="rId230">
-        <w:r>
-          <w:rPr>
-            <w:rStyle w:val="Hyperlink"/>
-          </w:rPr>
-          <w:t xml:space="preserve">https://www.cancer.gov/ccg/research/genome-sequencing/tcga</w:t>
-        </w:r>
-      </w:hyperlink>
-    </w:p>
-    <w:bookmarkEnd w:id="231"/>
-    <w:bookmarkStart w:id="233" w:name="ref-lxeJKtdW"/>
+        <w:t xml:space="preserve">GISTIC2.0 facilitates sensitive and confident localization of the targets of focal somatic copy-number alteration in human cancers</w:t>
+      </w:r>
+      <w:r>
+        <w:t xml:space="preserve"> </w:t>
+      </w:r>
+      <w:r>
+        <w:t xml:space="preserve">Craig H Mermel, Steven E Schumacher, Barbara Hill, Matthew L Meyerson, Rameen Beroukhim, Gad Getz</w:t>
+      </w:r>
+      <w:r>
+        <w:t xml:space="preserve"> </w:t>
+      </w:r>
+      <w:r>
+        <w:rPr>
+          <w:iCs/>
+          <w:i/>
+        </w:rPr>
+        <w:t xml:space="preserve">Genome Biology</w:t>
+      </w:r>
+      <w:r>
+        <w:t xml:space="preserve"> </w:t>
+      </w:r>
+      <w:r>
+        <w:t xml:space="preserve">(2011-04-28)</w:t>
+      </w:r>
+      <w:r>
+        <w:t xml:space="preserve"> </w:t>
+      </w:r>
+      <w:hyperlink r:id="rId236">
+        <w:r>
+          <w:rPr>
+            <w:rStyle w:val="Hyperlink"/>
+          </w:rPr>
+          <w:t xml:space="preserve">https://doi.org/10.1186/gb-2011-12-4-r41</w:t>
+        </w:r>
+      </w:hyperlink>
+      <w:r>
+        <w:t xml:space="preserve"> </w:t>
+      </w:r>
+      <w:r>
+        <w:t xml:space="preserve">DOI:</w:t>
+      </w:r>
+      <w:r>
+        <w:t xml:space="preserve"> </w:t>
+      </w:r>
+      <w:hyperlink r:id="rId236">
+        <w:r>
+          <w:rPr>
+            <w:rStyle w:val="Hyperlink"/>
+          </w:rPr>
+          <w:t xml:space="preserve">10.1186/gb-2011-12-4-r41</w:t>
+        </w:r>
+      </w:hyperlink>
+    </w:p>
+    <w:bookmarkEnd w:id="237"/>
+    <w:bookmarkStart w:id="241" w:name="ref-dxeON3tz"/>
     <w:p>
       <w:pPr>
         <w:pStyle w:val="Bibliography"/>
       </w:pPr>
       <w:r>
-        <w:t xml:space="preserve">10.</w:t>
-      </w:r>
-      <w:r>
-        <w:t xml:space="preserve"> </w:t>
-      </w:r>
-      <w:r>
-        <w:t xml:space="preserve">	</w:t>
-      </w:r>
-      <w:hyperlink r:id="rId232">
-        <w:r>
-          <w:rPr>
-            <w:rStyle w:val="Hyperlink"/>
-          </w:rPr>
-          <w:t xml:space="preserve">https://academic.oup.com/bioinformatics/article/27/2/268/285534</w:t>
-        </w:r>
-      </w:hyperlink>
-    </w:p>
-    <w:bookmarkEnd w:id="233"/>
-    <w:bookmarkStart w:id="235" w:name="ref-SkCgiJ0s"/>
-    <w:p>
-      <w:pPr>
-        <w:pStyle w:val="Bibliography"/>
-      </w:pPr>
-      <w:r>
-        <w:t xml:space="preserve">11.</w:t>
-      </w:r>
-      <w:r>
-        <w:t xml:space="preserve"> </w:t>
-      </w:r>
-      <w:r>
-        <w:t xml:space="preserve">	</w:t>
-      </w:r>
-      <w:hyperlink r:id="rId234">
-        <w:r>
-          <w:rPr>
-            <w:rStyle w:val="Hyperlink"/>
-          </w:rPr>
-          <w:t xml:space="preserve">https://academic.oup.com/bioinformatics/article/28/3/423/189142</w:t>
-        </w:r>
-      </w:hyperlink>
-    </w:p>
-    <w:bookmarkEnd w:id="235"/>
-    <w:bookmarkStart w:id="237" w:name="ref-Z38xUgBW"/>
-    <w:p>
-      <w:pPr>
-        <w:pStyle w:val="Bibliography"/>
-      </w:pPr>
-      <w:r>
-        <w:t xml:space="preserve">12.</w:t>
+        <w:t xml:space="preserve">13.</w:t>
       </w:r>
       <w:r>
         <w:t xml:space="preserve"> </w:t>
@@ -7570,13 +7660,13 @@
           <w:bCs/>
           <w:b/>
         </w:rPr>
-        <w:t xml:space="preserve">GISTIC2.0 facilitates sensitive and confident localization of the targets of focal somatic copy-number alteration in human cancers</w:t>
-      </w:r>
-      <w:r>
-        <w:t xml:space="preserve"> </w:t>
-      </w:r>
-      <w:r>
-        <w:t xml:space="preserve">Craig H Mermel, Steven E Schumacher, Barbara Hill, Matthew L Meyerson, Rameen Beroukhim, Gad Getz</w:t>
+        <w:t xml:space="preserve">Preprocessing, normalization and integration of the Illumina HumanMethylationEPIC array with minfi</w:t>
+      </w:r>
+      <w:r>
+        <w:t xml:space="preserve"> </w:t>
+      </w:r>
+      <w:r>
+        <w:t xml:space="preserve">Jean-Philippe Fortin, Timothy J Triche Jr, Kasper D Hansen</w:t>
       </w:r>
       <w:r>
         <w:t xml:space="preserve"> </w:t>
@@ -7586,23 +7676,23 @@
           <w:iCs/>
           <w:i/>
         </w:rPr>
-        <w:t xml:space="preserve">Genome Biology</w:t>
-      </w:r>
-      <w:r>
-        <w:t xml:space="preserve"> </w:t>
-      </w:r>
-      <w:r>
-        <w:t xml:space="preserve">(2011-04-28)</w:t>
-      </w:r>
-      <w:r>
-        <w:t xml:space="preserve"> </w:t>
-      </w:r>
-      <w:hyperlink r:id="rId236">
-        <w:r>
-          <w:rPr>
-            <w:rStyle w:val="Hyperlink"/>
-          </w:rPr>
-          <w:t xml:space="preserve">https://doi.org/10.1186/gb-2011-12-4-r41</w:t>
+        <w:t xml:space="preserve">Bioinformatics</w:t>
+      </w:r>
+      <w:r>
+        <w:t xml:space="preserve"> </w:t>
+      </w:r>
+      <w:r>
+        <w:t xml:space="preserve">(2016-11-29)</w:t>
+      </w:r>
+      <w:r>
+        <w:t xml:space="preserve"> </w:t>
+      </w:r>
+      <w:hyperlink r:id="rId238">
+        <w:r>
+          <w:rPr>
+            <w:rStyle w:val="Hyperlink"/>
+          </w:rPr>
+          <w:t xml:space="preserve">https://doi.org/10.1093/bioinformatics/btw691</w:t>
         </w:r>
       </w:hyperlink>
       <w:r>
@@ -7614,23 +7704,57 @@
       <w:r>
         <w:t xml:space="preserve"> </w:t>
       </w:r>
-      <w:hyperlink r:id="rId236">
-        <w:r>
-          <w:rPr>
-            <w:rStyle w:val="Hyperlink"/>
-          </w:rPr>
-          <w:t xml:space="preserve">10.1186/gb-2011-12-4-r41</w:t>
-        </w:r>
-      </w:hyperlink>
-    </w:p>
-    <w:bookmarkEnd w:id="237"/>
-    <w:bookmarkStart w:id="242" w:name="ref-dxeON3tz"/>
+      <w:hyperlink r:id="rId238">
+        <w:r>
+          <w:rPr>
+            <w:rStyle w:val="Hyperlink"/>
+          </w:rPr>
+          <w:t xml:space="preserve">10.1093/bioinformatics/btw691</w:t>
+        </w:r>
+      </w:hyperlink>
+      <w:r>
+        <w:t xml:space="preserve"> </w:t>
+      </w:r>
+      <w:r>
+        <w:t xml:space="preserve">· PMID:</w:t>
+      </w:r>
+      <w:r>
+        <w:t xml:space="preserve"> </w:t>
+      </w:r>
+      <w:hyperlink r:id="rId239">
+        <w:r>
+          <w:rPr>
+            <w:rStyle w:val="Hyperlink"/>
+          </w:rPr>
+          <w:t xml:space="preserve">28035024</w:t>
+        </w:r>
+      </w:hyperlink>
+      <w:r>
+        <w:t xml:space="preserve"> </w:t>
+      </w:r>
+      <w:r>
+        <w:t xml:space="preserve">· PMCID:</w:t>
+      </w:r>
+      <w:r>
+        <w:t xml:space="preserve"> </w:t>
+      </w:r>
+      <w:hyperlink r:id="rId240">
+        <w:r>
+          <w:rPr>
+            <w:rStyle w:val="Hyperlink"/>
+          </w:rPr>
+          <w:t xml:space="preserve">PMC5408810</w:t>
+        </w:r>
+      </w:hyperlink>
+    </w:p>
+    <w:bookmarkEnd w:id="241"/>
+    <w:bookmarkStart w:id="245" w:name="ref-15Yz3j9AA"/>
     <w:p>
       <w:pPr>
         <w:pStyle w:val="Bibliography"/>
       </w:pPr>
       <w:r>
-        <w:t xml:space="preserve">13.</w:t>
+        <w:t xml:space="preserve">14.</w:t>
       </w:r>
       <w:r>
         <w:t xml:space="preserve"> </w:t>
@@ -7643,13 +7767,13 @@
           <w:bCs/>
           <w:b/>
         </w:rPr>
-        <w:t xml:space="preserve">Preprocessing, normalization and integration of the Illumina HumanMethylationEPIC array with minfi</w:t>
-      </w:r>
-      <w:r>
-        <w:t xml:space="preserve"> </w:t>
-      </w:r>
-      <w:r>
-        <w:t xml:space="preserve">Jean-Philippe Fortin, Timothy J Triche Jr, Kasper D Hansen</w:t>
+        <w:t xml:space="preserve">Review of processing and analysis methods for DNA methylation array data</w:t>
+      </w:r>
+      <w:r>
+        <w:t xml:space="preserve"> </w:t>
+      </w:r>
+      <w:r>
+        <w:t xml:space="preserve">CS Wilhelm-Benartzi, DC Koestler, MR Karagas, JM Flanagan, BC Christensen, KT Kelsey, CJ Marsit, EA Houseman, R Brown</w:t>
       </w:r>
       <w:r>
         <w:t xml:space="preserve"> </w:t>
@@ -7659,23 +7783,23 @@
           <w:iCs/>
           <w:i/>
         </w:rPr>
-        <w:t xml:space="preserve">Bioinformatics</w:t>
-      </w:r>
-      <w:r>
-        <w:t xml:space="preserve"> </w:t>
-      </w:r>
-      <w:r>
-        <w:t xml:space="preserve">(2016-11-29)</w:t>
-      </w:r>
-      <w:r>
-        <w:t xml:space="preserve"> </w:t>
-      </w:r>
-      <w:hyperlink r:id="rId238">
-        <w:r>
-          <w:rPr>
-            <w:rStyle w:val="Hyperlink"/>
-          </w:rPr>
-          <w:t xml:space="preserve">https://doi.org/f9x7kd</w:t>
+        <w:t xml:space="preserve">British Journal of Cancer</w:t>
+      </w:r>
+      <w:r>
+        <w:t xml:space="preserve"> </w:t>
+      </w:r>
+      <w:r>
+        <w:t xml:space="preserve">(2013-08-27)</w:t>
+      </w:r>
+      <w:r>
+        <w:t xml:space="preserve"> </w:t>
+      </w:r>
+      <w:hyperlink r:id="rId242">
+        <w:r>
+          <w:rPr>
+            <w:rStyle w:val="Hyperlink"/>
+          </w:rPr>
+          <w:t xml:space="preserve">https://doi.org/10.1038/bjc.2013.496</w:t>
         </w:r>
       </w:hyperlink>
       <w:r>
@@ -7687,12 +7811,12 @@
       <w:r>
         <w:t xml:space="preserve"> </w:t>
       </w:r>
-      <w:hyperlink r:id="rId239">
-        <w:r>
-          <w:rPr>
-            <w:rStyle w:val="Hyperlink"/>
-          </w:rPr>
-          <w:t xml:space="preserve">10.1093/bioinformatics/btw691</w:t>
+      <w:hyperlink r:id="rId242">
+        <w:r>
+          <w:rPr>
+            <w:rStyle w:val="Hyperlink"/>
+          </w:rPr>
+          <w:t xml:space="preserve">10.1038/bjc.2013.496</w:t>
         </w:r>
       </w:hyperlink>
       <w:r>
@@ -7704,12 +7828,12 @@
       <w:r>
         <w:t xml:space="preserve"> </w:t>
       </w:r>
-      <w:hyperlink r:id="rId240">
-        <w:r>
-          <w:rPr>
-            <w:rStyle w:val="Hyperlink"/>
-          </w:rPr>
-          <w:t xml:space="preserve">28035024</w:t>
+      <w:hyperlink r:id="rId243">
+        <w:r>
+          <w:rPr>
+            <w:rStyle w:val="Hyperlink"/>
+          </w:rPr>
+          <w:t xml:space="preserve">23982603</w:t>
         </w:r>
       </w:hyperlink>
       <w:r>
@@ -7721,23 +7845,23 @@
       <w:r>
         <w:t xml:space="preserve"> </w:t>
       </w:r>
-      <w:hyperlink r:id="rId241">
-        <w:r>
-          <w:rPr>
-            <w:rStyle w:val="Hyperlink"/>
-          </w:rPr>
-          <w:t xml:space="preserve">PMC5408810</w:t>
-        </w:r>
-      </w:hyperlink>
-    </w:p>
-    <w:bookmarkEnd w:id="242"/>
-    <w:bookmarkStart w:id="247" w:name="ref-15Yz3j9AA"/>
+      <w:hyperlink r:id="rId244">
+        <w:r>
+          <w:rPr>
+            <w:rStyle w:val="Hyperlink"/>
+          </w:rPr>
+          <w:t xml:space="preserve">PMC3777004</w:t>
+        </w:r>
+      </w:hyperlink>
+    </w:p>
+    <w:bookmarkEnd w:id="245"/>
+    <w:bookmarkStart w:id="249" w:name="ref-HOfcb651"/>
     <w:p>
       <w:pPr>
         <w:pStyle w:val="Bibliography"/>
       </w:pPr>
       <w:r>
-        <w:t xml:space="preserve">14.</w:t>
+        <w:t xml:space="preserve">15.</w:t>
       </w:r>
       <w:r>
         <w:t xml:space="preserve"> </w:t>
@@ -7750,13 +7874,13 @@
           <w:bCs/>
           <w:b/>
         </w:rPr>
-        <w:t xml:space="preserve">Review of processing and analysis methods for DNA methylation array data</w:t>
-      </w:r>
-      <w:r>
-        <w:t xml:space="preserve"> </w:t>
-      </w:r>
-      <w:r>
-        <w:t xml:space="preserve">CS Wilhelm-Benartzi, DC Koestler, MR Karagas, JM Flanagan, BC Christensen, KT Kelsey, CJ Marsit, EA Houseman, R Brown</w:t>
+        <w:t xml:space="preserve">Impact of SNPs on methylation readouts by Illumina Infinium HumanMethylation450 BeadChip Array: implications for comparative population studies</w:t>
+      </w:r>
+      <w:r>
+        <w:t xml:space="preserve"> </w:t>
+      </w:r>
+      <w:r>
+        <w:t xml:space="preserve">Patrycja Daca-Roszak, Aleksandra Pfeifer, Jadwiga Żebracka-Gala, Dagmara Rusinek, Aleksandra Szybińska, Barbara Jarząb, Michał Witt, Ewa Ziętkiewicz</w:t>
       </w:r>
       <w:r>
         <w:t xml:space="preserve"> </w:t>
@@ -7766,23 +7890,23 @@
           <w:iCs/>
           <w:i/>
         </w:rPr>
-        <w:t xml:space="preserve">British Journal of Cancer</w:t>
-      </w:r>
-      <w:r>
-        <w:t xml:space="preserve"> </w:t>
-      </w:r>
-      <w:r>
-        <w:t xml:space="preserve">(2013-08-27)</w:t>
-      </w:r>
-      <w:r>
-        <w:t xml:space="preserve"> </w:t>
-      </w:r>
-      <w:hyperlink r:id="rId243">
-        <w:r>
-          <w:rPr>
-            <w:rStyle w:val="Hyperlink"/>
-          </w:rPr>
-          <w:t xml:space="preserve">https://doi.org/gb9qvv</w:t>
+        <w:t xml:space="preserve">BMC Genomics</w:t>
+      </w:r>
+      <w:r>
+        <w:t xml:space="preserve"> </w:t>
+      </w:r>
+      <w:r>
+        <w:t xml:space="preserve">(2015-11-25)</w:t>
+      </w:r>
+      <w:r>
+        <w:t xml:space="preserve"> </w:t>
+      </w:r>
+      <w:hyperlink r:id="rId246">
+        <w:r>
+          <w:rPr>
+            <w:rStyle w:val="Hyperlink"/>
+          </w:rPr>
+          <w:t xml:space="preserve">https://doi.org/10.1186/s12864-015-2202-0</w:t>
         </w:r>
       </w:hyperlink>
       <w:r>
@@ -7794,12 +7918,12 @@
       <w:r>
         <w:t xml:space="preserve"> </w:t>
       </w:r>
-      <w:hyperlink r:id="rId244">
-        <w:r>
-          <w:rPr>
-            <w:rStyle w:val="Hyperlink"/>
-          </w:rPr>
-          <w:t xml:space="preserve">10.1038/bjc.2013.496</w:t>
+      <w:hyperlink r:id="rId246">
+        <w:r>
+          <w:rPr>
+            <w:rStyle w:val="Hyperlink"/>
+          </w:rPr>
+          <w:t xml:space="preserve">10.1186/s12864-015-2202-0</w:t>
         </w:r>
       </w:hyperlink>
       <w:r>
@@ -7811,12 +7935,12 @@
       <w:r>
         <w:t xml:space="preserve"> </w:t>
       </w:r>
-      <w:hyperlink r:id="rId245">
-        <w:r>
-          <w:rPr>
-            <w:rStyle w:val="Hyperlink"/>
-          </w:rPr>
-          <w:t xml:space="preserve">23982603</w:t>
+      <w:hyperlink r:id="rId247">
+        <w:r>
+          <w:rPr>
+            <w:rStyle w:val="Hyperlink"/>
+          </w:rPr>
+          <w:t xml:space="preserve">26607064</w:t>
         </w:r>
       </w:hyperlink>
       <w:r>
@@ -7828,23 +7952,23 @@
       <w:r>
         <w:t xml:space="preserve"> </w:t>
       </w:r>
-      <w:hyperlink r:id="rId246">
-        <w:r>
-          <w:rPr>
-            <w:rStyle w:val="Hyperlink"/>
-          </w:rPr>
-          <w:t xml:space="preserve">PMC3777004</w:t>
-        </w:r>
-      </w:hyperlink>
-    </w:p>
-    <w:bookmarkEnd w:id="247"/>
-    <w:bookmarkStart w:id="252" w:name="ref-HOfcb651"/>
+      <w:hyperlink r:id="rId248">
+        <w:r>
+          <w:rPr>
+            <w:rStyle w:val="Hyperlink"/>
+          </w:rPr>
+          <w:t xml:space="preserve">PMC4659175</w:t>
+        </w:r>
+      </w:hyperlink>
+    </w:p>
+    <w:bookmarkEnd w:id="249"/>
+    <w:bookmarkStart w:id="253" w:name="ref-19a3Xf4h3"/>
     <w:p>
       <w:pPr>
         <w:pStyle w:val="Bibliography"/>
       </w:pPr>
       <w:r>
-        <w:t xml:space="preserve">15.</w:t>
+        <w:t xml:space="preserve">16.</w:t>
       </w:r>
       <w:r>
         <w:t xml:space="preserve"> </w:t>
@@ -7857,13 +7981,13 @@
           <w:bCs/>
           <w:b/>
         </w:rPr>
-        <w:t xml:space="preserve">Impact of SNPs on methylation readouts by Illumina Infinium HumanMethylation450 BeadChip Array: implications for comparative population studies</w:t>
-      </w:r>
-      <w:r>
-        <w:t xml:space="preserve"> </w:t>
-      </w:r>
-      <w:r>
-        <w:t xml:space="preserve">Patrycja Daca-Roszak, Aleksandra Pfeifer, Jadwiga Żebracka-Gala, Dagmara Rusinek, Aleksandra Szybińska, Barbara Jarząb, Michał Witt, Ewa Ziętkiewicz</w:t>
+        <w:t xml:space="preserve">DNA methylation-based classification of central nervous system tumours</w:t>
+      </w:r>
+      <w:r>
+        <w:t xml:space="preserve"> </w:t>
+      </w:r>
+      <w:r>
+        <w:t xml:space="preserve">David Capper, David TW Jones, Martin Sill, Volker Hovestadt, Daniel Schrimpf, Dominik Sturm, Christian Koelsche, Felix Sahm, Lukas Chavez, David E Reuss, … Stefan M Pfister</w:t>
       </w:r>
       <w:r>
         <w:t xml:space="preserve"> </w:t>
@@ -7873,23 +7997,23 @@
           <w:iCs/>
           <w:i/>
         </w:rPr>
-        <w:t xml:space="preserve">BMC Genomics</w:t>
-      </w:r>
-      <w:r>
-        <w:t xml:space="preserve"> </w:t>
-      </w:r>
-      <w:r>
-        <w:t xml:space="preserve">(2015-11-25)</w:t>
-      </w:r>
-      <w:r>
-        <w:t xml:space="preserve"> </w:t>
-      </w:r>
-      <w:hyperlink r:id="rId248">
-        <w:r>
-          <w:rPr>
-            <w:rStyle w:val="Hyperlink"/>
-          </w:rPr>
-          <w:t xml:space="preserve">https://doi.org/gb3h5r</w:t>
+        <w:t xml:space="preserve">Nature</w:t>
+      </w:r>
+      <w:r>
+        <w:t xml:space="preserve"> </w:t>
+      </w:r>
+      <w:r>
+        <w:t xml:space="preserve">(2018-03-14)</w:t>
+      </w:r>
+      <w:r>
+        <w:t xml:space="preserve"> </w:t>
+      </w:r>
+      <w:hyperlink r:id="rId250">
+        <w:r>
+          <w:rPr>
+            <w:rStyle w:val="Hyperlink"/>
+          </w:rPr>
+          <w:t xml:space="preserve">https://doi.org/10.1038/nature26000</w:t>
         </w:r>
       </w:hyperlink>
       <w:r>
@@ -7901,12 +8025,12 @@
       <w:r>
         <w:t xml:space="preserve"> </w:t>
       </w:r>
-      <w:hyperlink r:id="rId249">
-        <w:r>
-          <w:rPr>
-            <w:rStyle w:val="Hyperlink"/>
-          </w:rPr>
-          <w:t xml:space="preserve">10.1186/s12864-015-2202-0</w:t>
+      <w:hyperlink r:id="rId250">
+        <w:r>
+          <w:rPr>
+            <w:rStyle w:val="Hyperlink"/>
+          </w:rPr>
+          <w:t xml:space="preserve">10.1038/nature26000</w:t>
         </w:r>
       </w:hyperlink>
       <w:r>
@@ -7918,12 +8042,12 @@
       <w:r>
         <w:t xml:space="preserve"> </w:t>
       </w:r>
-      <w:hyperlink r:id="rId250">
-        <w:r>
-          <w:rPr>
-            <w:rStyle w:val="Hyperlink"/>
-          </w:rPr>
-          <w:t xml:space="preserve">26607064</w:t>
+      <w:hyperlink r:id="rId251">
+        <w:r>
+          <w:rPr>
+            <w:rStyle w:val="Hyperlink"/>
+          </w:rPr>
+          <w:t xml:space="preserve">29539639</w:t>
         </w:r>
       </w:hyperlink>
       <w:r>
@@ -7935,23 +8059,23 @@
       <w:r>
         <w:t xml:space="preserve"> </w:t>
       </w:r>
-      <w:hyperlink r:id="rId251">
-        <w:r>
-          <w:rPr>
-            <w:rStyle w:val="Hyperlink"/>
-          </w:rPr>
-          <w:t xml:space="preserve">PMC4659175</w:t>
-        </w:r>
-      </w:hyperlink>
-    </w:p>
-    <w:bookmarkEnd w:id="252"/>
-    <w:bookmarkStart w:id="257" w:name="ref-19a3Xf4h3"/>
+      <w:hyperlink r:id="rId252">
+        <w:r>
+          <w:rPr>
+            <w:rStyle w:val="Hyperlink"/>
+          </w:rPr>
+          <w:t xml:space="preserve">PMC6093218</w:t>
+        </w:r>
+      </w:hyperlink>
+    </w:p>
+    <w:bookmarkEnd w:id="253"/>
+    <w:bookmarkStart w:id="257" w:name="ref-5NHLHVO3"/>
     <w:p>
       <w:pPr>
         <w:pStyle w:val="Bibliography"/>
       </w:pPr>
       <w:r>
-        <w:t xml:space="preserve">16.</w:t>
+        <w:t xml:space="preserve">17.</w:t>
       </w:r>
       <w:r>
         <w:t xml:space="preserve"> </w:t>
@@ -7964,13 +8088,13 @@
           <w:bCs/>
           <w:b/>
         </w:rPr>
-        <w:t xml:space="preserve">DNA methylation-based classification of central nervous system tumours</w:t>
-      </w:r>
-      <w:r>
-        <w:t xml:space="preserve"> </w:t>
-      </w:r>
-      <w:r>
-        <w:t xml:space="preserve">David Capper, David TW Jones, Martin Sill, Volker Hovestadt, Daniel Schrimpf, Dominik Sturm, Christian Koelsche, Felix Sahm, Lukas Chavez, David E Reuss, … Stefan M Pfister</w:t>
+        <w:t xml:space="preserve">Molecular subgrouping of atypical teratoid/rhabdoid tumors—a reinvestigation and current consensus</w:t>
+      </w:r>
+      <w:r>
+        <w:t xml:space="preserve"> </w:t>
+      </w:r>
+      <w:r>
+        <w:t xml:space="preserve">Ben Ho, Pascal D Johann, Yura Grabovska, Mamy Jean De Dieu Andrianteranagna, Fupan Yao, Michael Frühwald, Martin Hasselblatt, Franck Bourdeaut, Daniel Williamson, Annie Huang, Marcel Kool</w:t>
       </w:r>
       <w:r>
         <w:t xml:space="preserve"> </w:t>
@@ -7980,23 +8104,23 @@
           <w:iCs/>
           <w:i/>
         </w:rPr>
-        <w:t xml:space="preserve">Nature</w:t>
-      </w:r>
-      <w:r>
-        <w:t xml:space="preserve"> </w:t>
-      </w:r>
-      <w:r>
-        <w:t xml:space="preserve">(2018-03-14)</w:t>
-      </w:r>
-      <w:r>
-        <w:t xml:space="preserve"> </w:t>
-      </w:r>
-      <w:hyperlink r:id="rId253">
-        <w:r>
-          <w:rPr>
-            <w:rStyle w:val="Hyperlink"/>
-          </w:rPr>
-          <w:t xml:space="preserve">https://doi.org/gc5t36</w:t>
+        <w:t xml:space="preserve">Neuro-Oncology</w:t>
+      </w:r>
+      <w:r>
+        <w:t xml:space="preserve"> </w:t>
+      </w:r>
+      <w:r>
+        <w:t xml:space="preserve">(2019-12-31)</w:t>
+      </w:r>
+      <w:r>
+        <w:t xml:space="preserve"> </w:t>
+      </w:r>
+      <w:hyperlink r:id="rId254">
+        <w:r>
+          <w:rPr>
+            <w:rStyle w:val="Hyperlink"/>
+          </w:rPr>
+          <w:t xml:space="preserve">https://doi.org/10.1093/neuonc/noz235</w:t>
         </w:r>
       </w:hyperlink>
       <w:r>
@@ -8013,7 +8137,7 @@
           <w:rPr>
             <w:rStyle w:val="Hyperlink"/>
           </w:rPr>
-          <w:t xml:space="preserve">10.1038/nature26000</w:t>
+          <w:t xml:space="preserve">10.1093/neuonc/noz235</w:t>
         </w:r>
       </w:hyperlink>
       <w:r>
@@ -8030,7 +8154,7 @@
           <w:rPr>
             <w:rStyle w:val="Hyperlink"/>
           </w:rPr>
-          <w:t xml:space="preserve">29539639</w:t>
+          <w:t xml:space="preserve">31889194</w:t>
         </w:r>
       </w:hyperlink>
       <w:r>
@@ -8047,120 +8171,13 @@
           <w:rPr>
             <w:rStyle w:val="Hyperlink"/>
           </w:rPr>
-          <w:t xml:space="preserve">PMC6093218</w:t>
+          <w:t xml:space="preserve">PMC7229260</w:t>
         </w:r>
       </w:hyperlink>
     </w:p>
     <w:bookmarkEnd w:id="257"/>
-    <w:bookmarkStart w:id="262" w:name="ref-5NHLHVO3"/>
-    <w:p>
-      <w:pPr>
-        <w:pStyle w:val="Bibliography"/>
-      </w:pPr>
-      <w:r>
-        <w:t xml:space="preserve">17.</w:t>
-      </w:r>
-      <w:r>
-        <w:t xml:space="preserve"> </w:t>
-      </w:r>
-      <w:r>
-        <w:t xml:space="preserve">	</w:t>
-      </w:r>
-      <w:r>
-        <w:rPr>
-          <w:bCs/>
-          <w:b/>
-        </w:rPr>
-        <w:t xml:space="preserve">Molecular subgrouping of atypical teratoid/rhabdoid tumors—a reinvestigation and current consensus</w:t>
-      </w:r>
-      <w:r>
-        <w:t xml:space="preserve"> </w:t>
-      </w:r>
-      <w:r>
-        <w:t xml:space="preserve">Ben Ho, Pascal D Johann, Yura Grabovska, Mamy Jean De Dieu Andrianteranagna, Fupan Yao, Michael Frühwald, Martin Hasselblatt, Franck Bourdeaut, Daniel Williamson, Annie Huang, Marcel Kool</w:t>
-      </w:r>
-      <w:r>
-        <w:t xml:space="preserve"> </w:t>
-      </w:r>
-      <w:r>
-        <w:rPr>
-          <w:iCs/>
-          <w:i/>
-        </w:rPr>
-        <w:t xml:space="preserve">Neuro-Oncology</w:t>
-      </w:r>
-      <w:r>
-        <w:t xml:space="preserve"> </w:t>
-      </w:r>
-      <w:r>
-        <w:t xml:space="preserve">(2019-12-31)</w:t>
-      </w:r>
-      <w:r>
-        <w:t xml:space="preserve"> </w:t>
-      </w:r>
-      <w:hyperlink r:id="rId258">
-        <w:r>
-          <w:rPr>
-            <w:rStyle w:val="Hyperlink"/>
-          </w:rPr>
-          <w:t xml:space="preserve">https://doi.org/gn3kcm</w:t>
-        </w:r>
-      </w:hyperlink>
-      <w:r>
-        <w:t xml:space="preserve"> </w:t>
-      </w:r>
-      <w:r>
-        <w:t xml:space="preserve">DOI:</w:t>
-      </w:r>
-      <w:r>
-        <w:t xml:space="preserve"> </w:t>
-      </w:r>
-      <w:hyperlink r:id="rId259">
-        <w:r>
-          <w:rPr>
-            <w:rStyle w:val="Hyperlink"/>
-          </w:rPr>
-          <w:t xml:space="preserve">10.1093/neuonc/noz235</w:t>
-        </w:r>
-      </w:hyperlink>
-      <w:r>
-        <w:t xml:space="preserve"> </w:t>
-      </w:r>
-      <w:r>
-        <w:t xml:space="preserve">· PMID:</w:t>
-      </w:r>
-      <w:r>
-        <w:t xml:space="preserve"> </w:t>
-      </w:r>
-      <w:hyperlink r:id="rId260">
-        <w:r>
-          <w:rPr>
-            <w:rStyle w:val="Hyperlink"/>
-          </w:rPr>
-          <w:t xml:space="preserve">31889194</w:t>
-        </w:r>
-      </w:hyperlink>
-      <w:r>
-        <w:t xml:space="preserve"> </w:t>
-      </w:r>
-      <w:r>
-        <w:t xml:space="preserve">· PMCID:</w:t>
-      </w:r>
-      <w:r>
-        <w:t xml:space="preserve"> </w:t>
-      </w:r>
-      <w:hyperlink r:id="rId261">
-        <w:r>
-          <w:rPr>
-            <w:rStyle w:val="Hyperlink"/>
-          </w:rPr>
-          <w:t xml:space="preserve">PMC7229260</w:t>
-        </w:r>
-      </w:hyperlink>
-    </w:p>
-    <w:bookmarkEnd w:id="262"/>
-    <w:bookmarkEnd w:id="263"/>
-    <w:bookmarkEnd w:id="264"/>
+    <w:bookmarkEnd w:id="258"/>
+    <w:bookmarkEnd w:id="259"/>
     <w:sectPr>
       <w:pgSz w:h="15840" w:w="12240"/>
       <w:pgMar w:bottom="1440" w:footer="720" w:gutter="0" w:header="720" w:left="1440" w:right="1440" w:top="1440"/>

--- a/manuscript.docx
+++ b/manuscript.docx
@@ -81,7 +81,7 @@
           <w:rPr>
             <w:rStyle w:val="Hyperlink"/>
           </w:rPr>
-          <w:t xml:space="preserve">d3b-center/OpenPedCan-methods@f0e58a6</w:t>
+          <w:t xml:space="preserve">d3b-center/OpenPedCan-methods@0b42413</w:t>
         </w:r>
       </w:hyperlink>
       <w:r>
@@ -4609,6 +4609,147 @@
         <w:t xml:space="preserve">EXPERIMENTAL MODEL AND STUDY PARTICIPANT DETAILS</w:t>
       </w:r>
     </w:p>
+    <w:p>
+      <w:pPr>
+        <w:pStyle w:val="FirstParagraph"/>
+      </w:pPr>
+      <w:r>
+        <w:t xml:space="preserve">Please refer to the OpenPBTA manuscript</w:t>
+      </w:r>
+      <w:r>
+        <w:t xml:space="preserve"> </w:t>
+      </w:r>
+      <w:r>
+        <w:t xml:space="preserve">[</w:t>
+      </w:r>
+      <w:hyperlink w:anchor="ref-5VXMHJ7N">
+        <w:r>
+          <w:rPr>
+            <w:rStyle w:val="Hyperlink"/>
+          </w:rPr>
+          <w:t xml:space="preserve">4</w:t>
+        </w:r>
+      </w:hyperlink>
+      <w:r>
+        <w:t xml:space="preserve">]</w:t>
+      </w:r>
+      <w:r>
+        <w:t xml:space="preserve"> </w:t>
+      </w:r>
+      <w:r>
+        <w:t xml:space="preserve">for additional details for the CBTN and PNOC cohorts and project-specific study details for GMKF, TARGET, and TCGA cohorts.</w:t>
+      </w:r>
+      <w:r>
+        <w:t xml:space="preserve"> </w:t>
+      </w:r>
+      <w:r>
+        <w:t xml:space="preserve">For the PBTA X01 cohort, libraries were prepped using the Illumina TruSeq Strand-Specific Protocol to pull out poly-adenylated transcripts.</w:t>
+      </w:r>
+    </w:p>
+    <w:p>
+      <w:pPr>
+        <w:pStyle w:val="BodyText"/>
+      </w:pPr>
+      <w:r>
+        <w:t xml:space="preserve">cDNA Library Construction</w:t>
+      </w:r>
+    </w:p>
+    <w:p>
+      <w:pPr>
+        <w:pStyle w:val="BodyText"/>
+      </w:pPr>
+      <w:r>
+        <w:t xml:space="preserve">Total RNA was quantified using the Quant-iT™ RiboGreen® RNA Assay Kit and normalized to 5ng/ul.</w:t>
+      </w:r>
+      <w:r>
+        <w:t xml:space="preserve"> </w:t>
+      </w:r>
+      <w:r>
+        <w:t xml:space="preserve">Following plating, 2 uL of ERCC controls (using a 1:1000 dilution) were spiked into each sample.</w:t>
+      </w:r>
+      <w:r>
+        <w:t xml:space="preserve"> </w:t>
+      </w:r>
+      <w:r>
+        <w:t xml:space="preserve">An aliquot of 325 ng for each sample was transferred into library preparation.</w:t>
+      </w:r>
+      <w:r>
+        <w:t xml:space="preserve"> </w:t>
+      </w:r>
+      <w:r>
+        <w:t xml:space="preserve">The resultant 400bp cDNA went through dual-indexed library preparation:</w:t>
+      </w:r>
+      <w:r>
+        <w:t xml:space="preserve"> </w:t>
+      </w:r>
+      <w:r>
+        <w:t xml:space="preserve">‘</w:t>
+      </w:r>
+      <w:r>
+        <w:t xml:space="preserve">A</w:t>
+      </w:r>
+      <w:r>
+        <w:t xml:space="preserve">’</w:t>
+      </w:r>
+      <w:r>
+        <w:t xml:space="preserve"> </w:t>
+      </w:r>
+      <w:r>
+        <w:t xml:space="preserve">base addition, adapter ligation using P7 adapters, and PCR enrichment using P5 adapters.</w:t>
+      </w:r>
+      <w:r>
+        <w:t xml:space="preserve"> </w:t>
+      </w:r>
+      <w:r>
+        <w:t xml:space="preserve">After enrichment, the libraries were quantified using Quant-iT PicoGreen (1:200 dilution).</w:t>
+      </w:r>
+      <w:r>
+        <w:t xml:space="preserve"> </w:t>
+      </w:r>
+      <w:r>
+        <w:t xml:space="preserve">Samples were normalized to 5 ng/uL.</w:t>
+      </w:r>
+      <w:r>
+        <w:t xml:space="preserve"> </w:t>
+      </w:r>
+      <w:r>
+        <w:t xml:space="preserve">The sample set was pooled and quantified using the KAPA Library Quantification Kit for Illumina Sequencing Platforms.</w:t>
+      </w:r>
+    </w:p>
+    <w:p>
+      <w:pPr>
+        <w:pStyle w:val="BodyText"/>
+      </w:pPr>
+      <w:r>
+        <w:t xml:space="preserve">Illumina Sequencing</w:t>
+      </w:r>
+    </w:p>
+    <w:p>
+      <w:pPr>
+        <w:pStyle w:val="BodyText"/>
+      </w:pPr>
+      <w:r>
+        <w:t xml:space="preserve">Pooled libraries were normalized to 2nM and denatured using 0.1 N NaOH prior to sequencing.</w:t>
+      </w:r>
+      <w:r>
+        <w:t xml:space="preserve"> </w:t>
+      </w:r>
+      <w:r>
+        <w:t xml:space="preserve">Flowcell cluster amplification and sequencing were performed according to the manufacturer’s protocols using the NovaSeq 6000.</w:t>
+      </w:r>
+      <w:r>
+        <w:t xml:space="preserve"> </w:t>
+      </w:r>
+      <w:r>
+        <w:t xml:space="preserve">Each run was a 151bp paired-end with an eight-base index barcode read.</w:t>
+      </w:r>
+      <w:r>
+        <w:t xml:space="preserve"> </w:t>
+      </w:r>
+      <w:r>
+        <w:t xml:space="preserve">Data was analyzed using the Broad Picard Pipeline which includes de-multiplexing and data aggregation.</w:t>
+      </w:r>
+    </w:p>
     <w:bookmarkEnd w:id="168"/>
     <w:bookmarkStart w:id="195" w:name="method-details"/>
     <w:p>
@@ -7436,12 +7577,22 @@
       <w:r>
         <w:t xml:space="preserve">	</w:t>
       </w:r>
+      <w:r>
+        <w:rPr>
+          <w:bCs/>
+          <w:b/>
+        </w:rPr>
+        <w:t xml:space="preserve">Michigan Center for Translational Pathology</w:t>
+      </w:r>
+      <w:r>
+        <w:t xml:space="preserve"> </w:t>
+      </w:r>
       <w:hyperlink r:id="rId226">
         <w:r>
           <w:rPr>
             <w:rStyle w:val="Hyperlink"/>
           </w:rPr>
-          <w:t xml:space="preserve">https://www.pathology.med.umich.edu/mctp/mi-oncoseq-study</w:t>
+          <w:t xml:space="preserve">https://mctp.med.umich.edu</w:t>
         </w:r>
       </w:hyperlink>
     </w:p>

--- a/manuscript.docx
+++ b/manuscript.docx
@@ -81,7 +81,7 @@
           <w:rPr>
             <w:rStyle w:val="Hyperlink"/>
           </w:rPr>
-          <w:t xml:space="preserve">d3b-center/OpenPedCan-methods@0b42413</w:t>
+          <w:t xml:space="preserve">d3b-center/OpenPedCan-methods@12edee6</w:t>
         </w:r>
       </w:hyperlink>
       <w:r>
@@ -4970,6 +4970,196 @@
         <w:t xml:space="preserve">Consensus SNV Calling</w:t>
       </w:r>
     </w:p>
+    <w:p>
+      <w:pPr>
+        <w:pStyle w:val="FirstParagraph"/>
+      </w:pPr>
+      <w:r>
+        <w:t xml:space="preserve">We adopted the consensus SNV calling method described in OpenPBTA manuscript with adjustment</w:t>
+      </w:r>
+      <w:r>
+        <w:t xml:space="preserve"> </w:t>
+      </w:r>
+      <w:r>
+        <w:t xml:space="preserve">[</w:t>
+      </w:r>
+      <w:hyperlink w:anchor="ref-5VXMHJ7N">
+        <w:r>
+          <w:rPr>
+            <w:rStyle w:val="Hyperlink"/>
+          </w:rPr>
+          <w:t xml:space="preserve">4</w:t>
+        </w:r>
+      </w:hyperlink>
+      <w:r>
+        <w:t xml:space="preserve">]</w:t>
+      </w:r>
+      <w:r>
+        <w:t xml:space="preserve">.</w:t>
+      </w:r>
+      <w:r>
+        <w:t xml:space="preserve"> </w:t>
+      </w:r>
+      <w:r>
+        <w:t xml:space="preserve">For SNV calling, we combined four consensus SNV calling algorithms, including Strelka2</w:t>
+      </w:r>
+      <w:r>
+        <w:t xml:space="preserve">[</w:t>
+      </w:r>
+      <w:hyperlink w:anchor="ref-REfkDUtE">
+        <w:r>
+          <w:rPr>
+            <w:rStyle w:val="Hyperlink"/>
+          </w:rPr>
+          <w:t xml:space="preserve">10</w:t>
+        </w:r>
+      </w:hyperlink>
+      <w:r>
+        <w:t xml:space="preserve">]</w:t>
+      </w:r>
+      <w:r>
+        <w:t xml:space="preserve">, Mutect2</w:t>
+      </w:r>
+      <w:r>
+        <w:t xml:space="preserve">[</w:t>
+      </w:r>
+      <w:hyperlink w:anchor="ref-149BEKISi">
+        <w:r>
+          <w:rPr>
+            <w:rStyle w:val="Hyperlink"/>
+          </w:rPr>
+          <w:t xml:space="preserve">11</w:t>
+        </w:r>
+      </w:hyperlink>
+      <w:r>
+        <w:t xml:space="preserve">]</w:t>
+      </w:r>
+      <w:r>
+        <w:t xml:space="preserve">, Lancet</w:t>
+      </w:r>
+      <w:r>
+        <w:t xml:space="preserve">[</w:t>
+      </w:r>
+      <w:hyperlink w:anchor="ref-V6KdWVYi">
+        <w:r>
+          <w:rPr>
+            <w:rStyle w:val="Hyperlink"/>
+          </w:rPr>
+          <w:t xml:space="preserve">12</w:t>
+        </w:r>
+      </w:hyperlink>
+      <w:r>
+        <w:t xml:space="preserve">]</w:t>
+      </w:r>
+      <w:r>
+        <w:t xml:space="preserve">, and VarDict</w:t>
+      </w:r>
+      <w:r>
+        <w:t xml:space="preserve">[</w:t>
+      </w:r>
+      <w:hyperlink w:anchor="ref-doi">
+        <w:r>
+          <w:rPr>
+            <w:rStyle w:val="Hyperlink"/>
+            <w:bCs/>
+            <w:b/>
+          </w:rPr>
+          <w:t xml:space="preserve">doi?</w:t>
+        </w:r>
+      </w:hyperlink>
+      <w:r>
+        <w:t xml:space="preserve"> 10.1093/nar/gkw227]</w:t>
+      </w:r>
+      <w:r>
+        <w:t xml:space="preserve">.</w:t>
+      </w:r>
+      <w:r>
+        <w:t xml:space="preserve"> </w:t>
+      </w:r>
+      <w:r>
+        <w:t xml:space="preserve">Strelka2 outputs multi-nucleotide polymorphisms (MNPs) as consecutive single-nucleotide polymorphisms.</w:t>
+      </w:r>
+      <w:r>
+        <w:t xml:space="preserve"> </w:t>
+      </w:r>
+      <w:r>
+        <w:t xml:space="preserve">In order preserve MNPs, we gather MNP calls from the other caller inputs, and search for evidence supporting these consecutive SNP calls as MNP candidates.</w:t>
+      </w:r>
+      <w:r>
+        <w:t xml:space="preserve"> </w:t>
+      </w:r>
+      <w:r>
+        <w:t xml:space="preserve">Once found, the Strelka2 SNP calls supporting a MNP are converted to a single MNP call.</w:t>
+      </w:r>
+      <w:r>
+        <w:t xml:space="preserve"> </w:t>
+      </w:r>
+      <w:r>
+        <w:t xml:space="preserve">This is done to preserve the predicted gene model as accurately as possible in our consensus calls.</w:t>
+      </w:r>
+      <w:r>
+        <w:t xml:space="preserve"> </w:t>
+      </w:r>
+      <w:r>
+        <w:t xml:space="preserve">Consensus SNV from all four callers were collected and by default, calls that were detected in at least two calling algorithms or marked as</w:t>
+      </w:r>
+      <w:r>
+        <w:t xml:space="preserve"> </w:t>
+      </w:r>
+      <w:r>
+        <w:t xml:space="preserve">“</w:t>
+      </w:r>
+      <w:r>
+        <w:t xml:space="preserve">HotSpotAllele</w:t>
+      </w:r>
+      <w:r>
+        <w:t xml:space="preserve">”</w:t>
+      </w:r>
+      <w:r>
+        <w:t xml:space="preserve"> </w:t>
+      </w:r>
+      <w:r>
+        <w:t xml:space="preserve">were retained.</w:t>
+      </w:r>
+      <w:r>
+        <w:t xml:space="preserve"> </w:t>
+      </w:r>
+      <w:r>
+        <w:t xml:space="preserve">Retained SNV were annotated by the Ensembl Variant Effect Predictor (VEF v.105)</w:t>
+      </w:r>
+      <w:r>
+        <w:t xml:space="preserve"> </w:t>
+      </w:r>
+      <w:r>
+        <w:t xml:space="preserve">[</w:t>
+      </w:r>
+      <w:hyperlink w:anchor="ref-p1f5DxRQ">
+        <w:r>
+          <w:rPr>
+            <w:rStyle w:val="Hyperlink"/>
+          </w:rPr>
+          <w:t xml:space="preserve">13</w:t>
+        </w:r>
+      </w:hyperlink>
+      <w:r>
+        <w:t xml:space="preserve">]</w:t>
+      </w:r>
+      <w:r>
+        <w:t xml:space="preserve">.</w:t>
+      </w:r>
+      <w:r>
+        <w:t xml:space="preserve"> </w:t>
+      </w:r>
+      <w:r>
+        <w:t xml:space="preserve">Potential non-hotspot germline variants were removed if they had a normal depth &lt;= 7 and gnomAD allele frequency &gt; 0.001.</w:t>
+      </w:r>
+      <w:r>
+        <w:t xml:space="preserve"> </w:t>
+      </w:r>
+      <w:r>
+        <w:t xml:space="preserve">Final results were saved in MAF format.</w:t>
+      </w:r>
+    </w:p>
     <w:bookmarkEnd w:id="177"/>
     <w:bookmarkEnd w:id="178"/>
     <w:bookmarkStart w:id="180" w:name="X08c6ef214fbed0cf3968651966aa9f2cf9ad5fa"/>
@@ -5011,7 +5201,7 @@
           <w:rPr>
             <w:rStyle w:val="Hyperlink"/>
           </w:rPr>
-          <w:t xml:space="preserve">10</w:t>
+          <w:t xml:space="preserve">14</w:t>
         </w:r>
       </w:hyperlink>
       <w:r>
@@ -5031,7 +5221,7 @@
           <w:rPr>
             <w:rStyle w:val="Hyperlink"/>
           </w:rPr>
-          <w:t xml:space="preserve">11</w:t>
+          <w:t xml:space="preserve">15</w:t>
         </w:r>
       </w:hyperlink>
       <w:r>
@@ -5095,7 +5285,7 @@
           <w:rPr>
             <w:rStyle w:val="Hyperlink"/>
           </w:rPr>
-          <w:t xml:space="preserve">12</w:t>
+          <w:t xml:space="preserve">16</w:t>
         </w:r>
       </w:hyperlink>
       <w:r>
@@ -5226,7 +5416,7 @@
           <w:rPr>
             <w:rStyle w:val="Hyperlink"/>
           </w:rPr>
-          <w:t xml:space="preserve">13</w:t>
+          <w:t xml:space="preserve">17</w:t>
         </w:r>
       </w:hyperlink>
       <w:r>
@@ -5351,7 +5541,7 @@
           <w:rPr>
             <w:rStyle w:val="Hyperlink"/>
           </w:rPr>
-          <w:t xml:space="preserve">14</w:t>
+          <w:t xml:space="preserve">18</w:t>
         </w:r>
       </w:hyperlink>
       <w:r>
@@ -5371,7 +5561,7 @@
           <w:rPr>
             <w:rStyle w:val="Hyperlink"/>
           </w:rPr>
-          <w:t xml:space="preserve">15</w:t>
+          <w:t xml:space="preserve">19</w:t>
         </w:r>
       </w:hyperlink>
       <w:r>
@@ -5563,7 +5753,7 @@
           <w:rPr>
             <w:rStyle w:val="Hyperlink"/>
           </w:rPr>
-          <w:t xml:space="preserve">16</w:t>
+          <w:t xml:space="preserve">20</w:t>
         </w:r>
       </w:hyperlink>
       <w:r>
@@ -6629,7 +6819,7 @@
           <w:rPr>
             <w:rStyle w:val="Hyperlink"/>
           </w:rPr>
-          <w:t xml:space="preserve">16</w:t>
+          <w:t xml:space="preserve">20</w:t>
         </w:r>
       </w:hyperlink>
       <w:r>
@@ -6804,7 +6994,7 @@
           <w:rPr>
             <w:rStyle w:val="Hyperlink"/>
           </w:rPr>
-          <w:t xml:space="preserve">17</w:t>
+          <w:t xml:space="preserve">21</w:t>
         </w:r>
       </w:hyperlink>
       <w:r>
@@ -7298,7 +7488,7 @@
       </w:r>
     </w:p>
     <w:bookmarkEnd w:id="212"/>
-    <w:bookmarkStart w:id="259" w:name="references"/>
+    <w:bookmarkStart w:id="272" w:name="references"/>
     <w:p>
       <w:pPr>
         <w:pStyle w:val="Heading2"/>
@@ -7307,7 +7497,7 @@
         <w:t xml:space="preserve">References</w:t>
       </w:r>
     </w:p>
-    <w:bookmarkStart w:id="258" w:name="refs"/>
+    <w:bookmarkStart w:id="271" w:name="refs"/>
     <w:bookmarkStart w:id="214" w:name="ref-17Erd7F9J"/>
     <w:p>
       <w:pPr>
@@ -7671,61 +7861,13 @@
       </w:hyperlink>
     </w:p>
     <w:bookmarkEnd w:id="231"/>
-    <w:bookmarkStart w:id="233" w:name="ref-lxeJKtdW"/>
+    <w:bookmarkStart w:id="234" w:name="ref-REfkDUtE"/>
     <w:p>
       <w:pPr>
         <w:pStyle w:val="Bibliography"/>
       </w:pPr>
       <w:r>
         <w:t xml:space="preserve">10.</w:t>
-      </w:r>
-      <w:r>
-        <w:t xml:space="preserve"> </w:t>
-      </w:r>
-      <w:r>
-        <w:t xml:space="preserve">	</w:t>
-      </w:r>
-      <w:hyperlink r:id="rId232">
-        <w:r>
-          <w:rPr>
-            <w:rStyle w:val="Hyperlink"/>
-          </w:rPr>
-          <w:t xml:space="preserve">https://academic.oup.com/bioinformatics/article/27/2/268/285534</w:t>
-        </w:r>
-      </w:hyperlink>
-    </w:p>
-    <w:bookmarkEnd w:id="233"/>
-    <w:bookmarkStart w:id="235" w:name="ref-SkCgiJ0s"/>
-    <w:p>
-      <w:pPr>
-        <w:pStyle w:val="Bibliography"/>
-      </w:pPr>
-      <w:r>
-        <w:t xml:space="preserve">11.</w:t>
-      </w:r>
-      <w:r>
-        <w:t xml:space="preserve"> </w:t>
-      </w:r>
-      <w:r>
-        <w:t xml:space="preserve">	</w:t>
-      </w:r>
-      <w:hyperlink r:id="rId234">
-        <w:r>
-          <w:rPr>
-            <w:rStyle w:val="Hyperlink"/>
-          </w:rPr>
-          <w:t xml:space="preserve">https://academic.oup.com/bioinformatics/article/28/3/423/189142</w:t>
-        </w:r>
-      </w:hyperlink>
-    </w:p>
-    <w:bookmarkEnd w:id="235"/>
-    <w:bookmarkStart w:id="237" w:name="ref-Z38xUgBW"/>
-    <w:p>
-      <w:pPr>
-        <w:pStyle w:val="Bibliography"/>
-      </w:pPr>
-      <w:r>
-        <w:t xml:space="preserve">12.</w:t>
       </w:r>
       <w:r>
         <w:t xml:space="preserve"> </w:t>
@@ -7738,13 +7880,13 @@
           <w:bCs/>
           <w:b/>
         </w:rPr>
-        <w:t xml:space="preserve">GISTIC2.0 facilitates sensitive and confident localization of the targets of focal somatic copy-number alteration in human cancers</w:t>
-      </w:r>
-      <w:r>
-        <w:t xml:space="preserve"> </w:t>
-      </w:r>
-      <w:r>
-        <w:t xml:space="preserve">Craig H Mermel, Steven E Schumacher, Barbara Hill, Matthew L Meyerson, Rameen Beroukhim, Gad Getz</w:t>
+        <w:t xml:space="preserve">Strelka2: fast and accurate calling of germline and somatic variants</w:t>
+      </w:r>
+      <w:r>
+        <w:t xml:space="preserve"> </w:t>
+      </w:r>
+      <w:r>
+        <w:t xml:space="preserve">Sangtae Kim, Konrad Scheffler, Aaron L Halpern, Mitchell A Bekritsky, Eunho Noh, Morten Källberg, Xiaoyu Chen, Yeonbin Kim, Doruk Beyter, Peter Krusche, Christopher T Saunders</w:t>
       </w:r>
       <w:r>
         <w:t xml:space="preserve"> </w:t>
@@ -7754,23 +7896,23 @@
           <w:iCs/>
           <w:i/>
         </w:rPr>
-        <w:t xml:space="preserve">Genome Biology</w:t>
-      </w:r>
-      <w:r>
-        <w:t xml:space="preserve"> </w:t>
-      </w:r>
-      <w:r>
-        <w:t xml:space="preserve">(2011-04-28)</w:t>
-      </w:r>
-      <w:r>
-        <w:t xml:space="preserve"> </w:t>
-      </w:r>
-      <w:hyperlink r:id="rId236">
-        <w:r>
-          <w:rPr>
-            <w:rStyle w:val="Hyperlink"/>
-          </w:rPr>
-          <w:t xml:space="preserve">https://doi.org/10.1186/gb-2011-12-4-r41</w:t>
+        <w:t xml:space="preserve">Nature Methods</w:t>
+      </w:r>
+      <w:r>
+        <w:t xml:space="preserve"> </w:t>
+      </w:r>
+      <w:r>
+        <w:t xml:space="preserve">(2018-07-16)</w:t>
+      </w:r>
+      <w:r>
+        <w:t xml:space="preserve"> </w:t>
+      </w:r>
+      <w:hyperlink r:id="rId232">
+        <w:r>
+          <w:rPr>
+            <w:rStyle w:val="Hyperlink"/>
+          </w:rPr>
+          <w:t xml:space="preserve">https://doi.org/10.1038/s41592-018-0051-x</w:t>
         </w:r>
       </w:hyperlink>
       <w:r>
@@ -7782,23 +7924,40 @@
       <w:r>
         <w:t xml:space="preserve"> </w:t>
       </w:r>
-      <w:hyperlink r:id="rId236">
-        <w:r>
-          <w:rPr>
-            <w:rStyle w:val="Hyperlink"/>
-          </w:rPr>
-          <w:t xml:space="preserve">10.1186/gb-2011-12-4-r41</w:t>
-        </w:r>
-      </w:hyperlink>
-    </w:p>
-    <w:bookmarkEnd w:id="237"/>
-    <w:bookmarkStart w:id="241" w:name="ref-dxeON3tz"/>
+      <w:hyperlink r:id="rId232">
+        <w:r>
+          <w:rPr>
+            <w:rStyle w:val="Hyperlink"/>
+          </w:rPr>
+          <w:t xml:space="preserve">10.1038/s41592-018-0051-x</w:t>
+        </w:r>
+      </w:hyperlink>
+      <w:r>
+        <w:t xml:space="preserve"> </w:t>
+      </w:r>
+      <w:r>
+        <w:t xml:space="preserve">· PMID:</w:t>
+      </w:r>
+      <w:r>
+        <w:t xml:space="preserve"> </w:t>
+      </w:r>
+      <w:hyperlink r:id="rId233">
+        <w:r>
+          <w:rPr>
+            <w:rStyle w:val="Hyperlink"/>
+          </w:rPr>
+          <w:t xml:space="preserve">30013048</w:t>
+        </w:r>
+      </w:hyperlink>
+    </w:p>
+    <w:bookmarkEnd w:id="234"/>
+    <w:bookmarkStart w:id="236" w:name="ref-149BEKISi"/>
     <w:p>
       <w:pPr>
         <w:pStyle w:val="Bibliography"/>
       </w:pPr>
       <w:r>
-        <w:t xml:space="preserve">13.</w:t>
+        <w:t xml:space="preserve">11.</w:t>
       </w:r>
       <w:r>
         <w:t xml:space="preserve"> </w:t>
@@ -7811,13 +7970,13 @@
           <w:bCs/>
           <w:b/>
         </w:rPr>
-        <w:t xml:space="preserve">Preprocessing, normalization and integration of the Illumina HumanMethylationEPIC array with minfi</w:t>
-      </w:r>
-      <w:r>
-        <w:t xml:space="preserve"> </w:t>
-      </w:r>
-      <w:r>
-        <w:t xml:space="preserve">Jean-Philippe Fortin, Timothy J Triche Jr, Kasper D Hansen</w:t>
+        <w:t xml:space="preserve">Calling Somatic SNVs and Indels with Mutect2</w:t>
+      </w:r>
+      <w:r>
+        <w:t xml:space="preserve"> </w:t>
+      </w:r>
+      <w:r>
+        <w:t xml:space="preserve">David Benjamin, Takuto Sato, Kristian Cibulskis, Gad Getz, Chip Stewart, Lee Lichtenstein</w:t>
       </w:r>
       <w:r>
         <w:t xml:space="preserve"> </w:t>
@@ -7827,23 +7986,23 @@
           <w:iCs/>
           <w:i/>
         </w:rPr>
-        <w:t xml:space="preserve">Bioinformatics</w:t>
-      </w:r>
-      <w:r>
-        <w:t xml:space="preserve"> </w:t>
-      </w:r>
-      <w:r>
-        <w:t xml:space="preserve">(2016-11-29)</w:t>
-      </w:r>
-      <w:r>
-        <w:t xml:space="preserve"> </w:t>
-      </w:r>
-      <w:hyperlink r:id="rId238">
-        <w:r>
-          <w:rPr>
-            <w:rStyle w:val="Hyperlink"/>
-          </w:rPr>
-          <w:t xml:space="preserve">https://doi.org/10.1093/bioinformatics/btw691</w:t>
+        <w:t xml:space="preserve">Cold Spring Harbor Laboratory</w:t>
+      </w:r>
+      <w:r>
+        <w:t xml:space="preserve"> </w:t>
+      </w:r>
+      <w:r>
+        <w:t xml:space="preserve">(2019-12-02)</w:t>
+      </w:r>
+      <w:r>
+        <w:t xml:space="preserve"> </w:t>
+      </w:r>
+      <w:hyperlink r:id="rId235">
+        <w:r>
+          <w:rPr>
+            <w:rStyle w:val="Hyperlink"/>
+          </w:rPr>
+          <w:t xml:space="preserve">https://doi.org/10.1101/861054</w:t>
         </w:r>
       </w:hyperlink>
       <w:r>
@@ -7855,57 +8014,23 @@
       <w:r>
         <w:t xml:space="preserve"> </w:t>
       </w:r>
-      <w:hyperlink r:id="rId238">
-        <w:r>
-          <w:rPr>
-            <w:rStyle w:val="Hyperlink"/>
-          </w:rPr>
-          <w:t xml:space="preserve">10.1093/bioinformatics/btw691</w:t>
-        </w:r>
-      </w:hyperlink>
-      <w:r>
-        <w:t xml:space="preserve"> </w:t>
-      </w:r>
-      <w:r>
-        <w:t xml:space="preserve">· PMID:</w:t>
-      </w:r>
-      <w:r>
-        <w:t xml:space="preserve"> </w:t>
-      </w:r>
-      <w:hyperlink r:id="rId239">
-        <w:r>
-          <w:rPr>
-            <w:rStyle w:val="Hyperlink"/>
-          </w:rPr>
-          <w:t xml:space="preserve">28035024</w:t>
-        </w:r>
-      </w:hyperlink>
-      <w:r>
-        <w:t xml:space="preserve"> </w:t>
-      </w:r>
-      <w:r>
-        <w:t xml:space="preserve">· PMCID:</w:t>
-      </w:r>
-      <w:r>
-        <w:t xml:space="preserve"> </w:t>
-      </w:r>
-      <w:hyperlink r:id="rId240">
-        <w:r>
-          <w:rPr>
-            <w:rStyle w:val="Hyperlink"/>
-          </w:rPr>
-          <w:t xml:space="preserve">PMC5408810</w:t>
-        </w:r>
-      </w:hyperlink>
-    </w:p>
-    <w:bookmarkEnd w:id="241"/>
-    <w:bookmarkStart w:id="245" w:name="ref-15Yz3j9AA"/>
+      <w:hyperlink r:id="rId235">
+        <w:r>
+          <w:rPr>
+            <w:rStyle w:val="Hyperlink"/>
+          </w:rPr>
+          <w:t xml:space="preserve">10.1101/861054</w:t>
+        </w:r>
+      </w:hyperlink>
+    </w:p>
+    <w:bookmarkEnd w:id="236"/>
+    <w:bookmarkStart w:id="240" w:name="ref-V6KdWVYi"/>
     <w:p>
       <w:pPr>
         <w:pStyle w:val="Bibliography"/>
       </w:pPr>
       <w:r>
-        <w:t xml:space="preserve">14.</w:t>
+        <w:t xml:space="preserve">12.</w:t>
       </w:r>
       <w:r>
         <w:t xml:space="preserve"> </w:t>
@@ -7918,13 +8043,13 @@
           <w:bCs/>
           <w:b/>
         </w:rPr>
-        <w:t xml:space="preserve">Review of processing and analysis methods for DNA methylation array data</w:t>
-      </w:r>
-      <w:r>
-        <w:t xml:space="preserve"> </w:t>
-      </w:r>
-      <w:r>
-        <w:t xml:space="preserve">CS Wilhelm-Benartzi, DC Koestler, MR Karagas, JM Flanagan, BC Christensen, KT Kelsey, CJ Marsit, EA Houseman, R Brown</w:t>
+        <w:t xml:space="preserve">Genome-wide somatic variant calling using localized colored de Bruijn graphs</w:t>
+      </w:r>
+      <w:r>
+        <w:t xml:space="preserve"> </w:t>
+      </w:r>
+      <w:r>
+        <w:t xml:space="preserve">Giuseppe Narzisi, André Corvelo, Kanika Arora, Ewa A Bergmann, Minita Shah, Rajeeva Musunuri, Anne-Katrin Emde, Nicolas Robine, Vladimir Vacic, Michael C Zody</w:t>
       </w:r>
       <w:r>
         <w:t xml:space="preserve"> </w:t>
@@ -7934,23 +8059,23 @@
           <w:iCs/>
           <w:i/>
         </w:rPr>
-        <w:t xml:space="preserve">British Journal of Cancer</w:t>
-      </w:r>
-      <w:r>
-        <w:t xml:space="preserve"> </w:t>
-      </w:r>
-      <w:r>
-        <w:t xml:space="preserve">(2013-08-27)</w:t>
-      </w:r>
-      <w:r>
-        <w:t xml:space="preserve"> </w:t>
-      </w:r>
-      <w:hyperlink r:id="rId242">
-        <w:r>
-          <w:rPr>
-            <w:rStyle w:val="Hyperlink"/>
-          </w:rPr>
-          <w:t xml:space="preserve">https://doi.org/10.1038/bjc.2013.496</w:t>
+        <w:t xml:space="preserve">Communications Biology</w:t>
+      </w:r>
+      <w:r>
+        <w:t xml:space="preserve"> </w:t>
+      </w:r>
+      <w:r>
+        <w:t xml:space="preserve">(2018-03-22)</w:t>
+      </w:r>
+      <w:r>
+        <w:t xml:space="preserve"> </w:t>
+      </w:r>
+      <w:hyperlink r:id="rId237">
+        <w:r>
+          <w:rPr>
+            <w:rStyle w:val="Hyperlink"/>
+          </w:rPr>
+          <w:t xml:space="preserve">https://doi.org/10.1038/s42003-018-0023-9</w:t>
         </w:r>
       </w:hyperlink>
       <w:r>
@@ -7962,12 +8087,12 @@
       <w:r>
         <w:t xml:space="preserve"> </w:t>
       </w:r>
-      <w:hyperlink r:id="rId242">
-        <w:r>
-          <w:rPr>
-            <w:rStyle w:val="Hyperlink"/>
-          </w:rPr>
-          <w:t xml:space="preserve">10.1038/bjc.2013.496</w:t>
+      <w:hyperlink r:id="rId237">
+        <w:r>
+          <w:rPr>
+            <w:rStyle w:val="Hyperlink"/>
+          </w:rPr>
+          <w:t xml:space="preserve">10.1038/s42003-018-0023-9</w:t>
         </w:r>
       </w:hyperlink>
       <w:r>
@@ -7979,12 +8104,12 @@
       <w:r>
         <w:t xml:space="preserve"> </w:t>
       </w:r>
-      <w:hyperlink r:id="rId243">
-        <w:r>
-          <w:rPr>
-            <w:rStyle w:val="Hyperlink"/>
-          </w:rPr>
-          <w:t xml:space="preserve">23982603</w:t>
+      <w:hyperlink r:id="rId238">
+        <w:r>
+          <w:rPr>
+            <w:rStyle w:val="Hyperlink"/>
+          </w:rPr>
+          <w:t xml:space="preserve">30271907</w:t>
         </w:r>
       </w:hyperlink>
       <w:r>
@@ -7996,23 +8121,23 @@
       <w:r>
         <w:t xml:space="preserve"> </w:t>
       </w:r>
-      <w:hyperlink r:id="rId244">
-        <w:r>
-          <w:rPr>
-            <w:rStyle w:val="Hyperlink"/>
-          </w:rPr>
-          <w:t xml:space="preserve">PMC3777004</w:t>
-        </w:r>
-      </w:hyperlink>
-    </w:p>
-    <w:bookmarkEnd w:id="245"/>
-    <w:bookmarkStart w:id="249" w:name="ref-HOfcb651"/>
+      <w:hyperlink r:id="rId239">
+        <w:r>
+          <w:rPr>
+            <w:rStyle w:val="Hyperlink"/>
+          </w:rPr>
+          <w:t xml:space="preserve">PMC6123722</w:t>
+        </w:r>
+      </w:hyperlink>
+    </w:p>
+    <w:bookmarkEnd w:id="240"/>
+    <w:bookmarkStart w:id="244" w:name="ref-p1f5DxRQ"/>
     <w:p>
       <w:pPr>
         <w:pStyle w:val="Bibliography"/>
       </w:pPr>
       <w:r>
-        <w:t xml:space="preserve">15.</w:t>
+        <w:t xml:space="preserve">13.</w:t>
       </w:r>
       <w:r>
         <w:t xml:space="preserve"> </w:t>
@@ -8025,13 +8150,13 @@
           <w:bCs/>
           <w:b/>
         </w:rPr>
-        <w:t xml:space="preserve">Impact of SNPs on methylation readouts by Illumina Infinium HumanMethylation450 BeadChip Array: implications for comparative population studies</w:t>
-      </w:r>
-      <w:r>
-        <w:t xml:space="preserve"> </w:t>
-      </w:r>
-      <w:r>
-        <w:t xml:space="preserve">Patrycja Daca-Roszak, Aleksandra Pfeifer, Jadwiga Żebracka-Gala, Dagmara Rusinek, Aleksandra Szybińska, Barbara Jarząb, Michał Witt, Ewa Ziętkiewicz</w:t>
+        <w:t xml:space="preserve">The Ensembl Variant Effect Predictor</w:t>
+      </w:r>
+      <w:r>
+        <w:t xml:space="preserve"> </w:t>
+      </w:r>
+      <w:r>
+        <w:t xml:space="preserve">William McLaren, Laurent Gil, Sarah E Hunt, Harpreet Singh Riat, Graham RS Ritchie, Anja Thormann, Paul Flicek, Fiona Cunningham</w:t>
       </w:r>
       <w:r>
         <w:t xml:space="preserve"> </w:t>
@@ -8041,23 +8166,23 @@
           <w:iCs/>
           <w:i/>
         </w:rPr>
-        <w:t xml:space="preserve">BMC Genomics</w:t>
-      </w:r>
-      <w:r>
-        <w:t xml:space="preserve"> </w:t>
-      </w:r>
-      <w:r>
-        <w:t xml:space="preserve">(2015-11-25)</w:t>
-      </w:r>
-      <w:r>
-        <w:t xml:space="preserve"> </w:t>
-      </w:r>
-      <w:hyperlink r:id="rId246">
-        <w:r>
-          <w:rPr>
-            <w:rStyle w:val="Hyperlink"/>
-          </w:rPr>
-          <w:t xml:space="preserve">https://doi.org/10.1186/s12864-015-2202-0</w:t>
+        <w:t xml:space="preserve">Genome Biology</w:t>
+      </w:r>
+      <w:r>
+        <w:t xml:space="preserve"> </w:t>
+      </w:r>
+      <w:r>
+        <w:t xml:space="preserve">(2016-06-06)</w:t>
+      </w:r>
+      <w:r>
+        <w:t xml:space="preserve"> </w:t>
+      </w:r>
+      <w:hyperlink r:id="rId241">
+        <w:r>
+          <w:rPr>
+            <w:rStyle w:val="Hyperlink"/>
+          </w:rPr>
+          <w:t xml:space="preserve">https://doi.org/10.1186/s13059-016-0974-4</w:t>
         </w:r>
       </w:hyperlink>
       <w:r>
@@ -8069,12 +8194,12 @@
       <w:r>
         <w:t xml:space="preserve"> </w:t>
       </w:r>
-      <w:hyperlink r:id="rId246">
-        <w:r>
-          <w:rPr>
-            <w:rStyle w:val="Hyperlink"/>
-          </w:rPr>
-          <w:t xml:space="preserve">10.1186/s12864-015-2202-0</w:t>
+      <w:hyperlink r:id="rId241">
+        <w:r>
+          <w:rPr>
+            <w:rStyle w:val="Hyperlink"/>
+          </w:rPr>
+          <w:t xml:space="preserve">10.1186/s13059-016-0974-4</w:t>
         </w:r>
       </w:hyperlink>
       <w:r>
@@ -8086,34 +8211,82 @@
       <w:r>
         <w:t xml:space="preserve"> </w:t>
       </w:r>
+      <w:hyperlink r:id="rId242">
+        <w:r>
+          <w:rPr>
+            <w:rStyle w:val="Hyperlink"/>
+          </w:rPr>
+          <w:t xml:space="preserve">27268795</w:t>
+        </w:r>
+      </w:hyperlink>
+      <w:r>
+        <w:t xml:space="preserve"> </w:t>
+      </w:r>
+      <w:r>
+        <w:t xml:space="preserve">· PMCID:</w:t>
+      </w:r>
+      <w:r>
+        <w:t xml:space="preserve"> </w:t>
+      </w:r>
+      <w:hyperlink r:id="rId243">
+        <w:r>
+          <w:rPr>
+            <w:rStyle w:val="Hyperlink"/>
+          </w:rPr>
+          <w:t xml:space="preserve">PMC4893825</w:t>
+        </w:r>
+      </w:hyperlink>
+    </w:p>
+    <w:bookmarkEnd w:id="244"/>
+    <w:bookmarkStart w:id="246" w:name="ref-lxeJKtdW"/>
+    <w:p>
+      <w:pPr>
+        <w:pStyle w:val="Bibliography"/>
+      </w:pPr>
+      <w:r>
+        <w:t xml:space="preserve">14.</w:t>
+      </w:r>
+      <w:r>
+        <w:t xml:space="preserve"> </w:t>
+      </w:r>
+      <w:r>
+        <w:t xml:space="preserve">	</w:t>
+      </w:r>
+      <w:hyperlink r:id="rId245">
+        <w:r>
+          <w:rPr>
+            <w:rStyle w:val="Hyperlink"/>
+          </w:rPr>
+          <w:t xml:space="preserve">https://academic.oup.com/bioinformatics/article/27/2/268/285534</w:t>
+        </w:r>
+      </w:hyperlink>
+    </w:p>
+    <w:bookmarkEnd w:id="246"/>
+    <w:bookmarkStart w:id="248" w:name="ref-SkCgiJ0s"/>
+    <w:p>
+      <w:pPr>
+        <w:pStyle w:val="Bibliography"/>
+      </w:pPr>
+      <w:r>
+        <w:t xml:space="preserve">15.</w:t>
+      </w:r>
+      <w:r>
+        <w:t xml:space="preserve"> </w:t>
+      </w:r>
+      <w:r>
+        <w:t xml:space="preserve">	</w:t>
+      </w:r>
       <w:hyperlink r:id="rId247">
         <w:r>
           <w:rPr>
             <w:rStyle w:val="Hyperlink"/>
           </w:rPr>
-          <w:t xml:space="preserve">26607064</w:t>
-        </w:r>
-      </w:hyperlink>
-      <w:r>
-        <w:t xml:space="preserve"> </w:t>
-      </w:r>
-      <w:r>
-        <w:t xml:space="preserve">· PMCID:</w:t>
-      </w:r>
-      <w:r>
-        <w:t xml:space="preserve"> </w:t>
-      </w:r>
-      <w:hyperlink r:id="rId248">
-        <w:r>
-          <w:rPr>
-            <w:rStyle w:val="Hyperlink"/>
-          </w:rPr>
-          <w:t xml:space="preserve">PMC4659175</w:t>
-        </w:r>
-      </w:hyperlink>
-    </w:p>
-    <w:bookmarkEnd w:id="249"/>
-    <w:bookmarkStart w:id="253" w:name="ref-19a3Xf4h3"/>
+          <w:t xml:space="preserve">https://academic.oup.com/bioinformatics/article/28/3/423/189142</w:t>
+        </w:r>
+      </w:hyperlink>
+    </w:p>
+    <w:bookmarkEnd w:id="248"/>
+    <w:bookmarkStart w:id="250" w:name="ref-Z38xUgBW"/>
     <w:p>
       <w:pPr>
         <w:pStyle w:val="Bibliography"/>
@@ -8132,13 +8305,13 @@
           <w:bCs/>
           <w:b/>
         </w:rPr>
-        <w:t xml:space="preserve">DNA methylation-based classification of central nervous system tumours</w:t>
-      </w:r>
-      <w:r>
-        <w:t xml:space="preserve"> </w:t>
-      </w:r>
-      <w:r>
-        <w:t xml:space="preserve">David Capper, David TW Jones, Martin Sill, Volker Hovestadt, Daniel Schrimpf, Dominik Sturm, Christian Koelsche, Felix Sahm, Lukas Chavez, David E Reuss, … Stefan M Pfister</w:t>
+        <w:t xml:space="preserve">GISTIC2.0 facilitates sensitive and confident localization of the targets of focal somatic copy-number alteration in human cancers</w:t>
+      </w:r>
+      <w:r>
+        <w:t xml:space="preserve"> </w:t>
+      </w:r>
+      <w:r>
+        <w:t xml:space="preserve">Craig H Mermel, Steven E Schumacher, Barbara Hill, Matthew L Meyerson, Rameen Beroukhim, Gad Getz</w:t>
       </w:r>
       <w:r>
         <w:t xml:space="preserve"> </w:t>
@@ -8148,23 +8321,23 @@
           <w:iCs/>
           <w:i/>
         </w:rPr>
-        <w:t xml:space="preserve">Nature</w:t>
-      </w:r>
-      <w:r>
-        <w:t xml:space="preserve"> </w:t>
-      </w:r>
-      <w:r>
-        <w:t xml:space="preserve">(2018-03-14)</w:t>
-      </w:r>
-      <w:r>
-        <w:t xml:space="preserve"> </w:t>
-      </w:r>
-      <w:hyperlink r:id="rId250">
-        <w:r>
-          <w:rPr>
-            <w:rStyle w:val="Hyperlink"/>
-          </w:rPr>
-          <w:t xml:space="preserve">https://doi.org/10.1038/nature26000</w:t>
+        <w:t xml:space="preserve">Genome Biology</w:t>
+      </w:r>
+      <w:r>
+        <w:t xml:space="preserve"> </w:t>
+      </w:r>
+      <w:r>
+        <w:t xml:space="preserve">(2011-04-28)</w:t>
+      </w:r>
+      <w:r>
+        <w:t xml:space="preserve"> </w:t>
+      </w:r>
+      <w:hyperlink r:id="rId249">
+        <w:r>
+          <w:rPr>
+            <w:rStyle w:val="Hyperlink"/>
+          </w:rPr>
+          <w:t xml:space="preserve">https://doi.org/10.1186/gb-2011-12-4-r41</w:t>
         </w:r>
       </w:hyperlink>
       <w:r>
@@ -8176,51 +8349,17 @@
       <w:r>
         <w:t xml:space="preserve"> </w:t>
       </w:r>
-      <w:hyperlink r:id="rId250">
-        <w:r>
-          <w:rPr>
-            <w:rStyle w:val="Hyperlink"/>
-          </w:rPr>
-          <w:t xml:space="preserve">10.1038/nature26000</w:t>
-        </w:r>
-      </w:hyperlink>
-      <w:r>
-        <w:t xml:space="preserve"> </w:t>
-      </w:r>
-      <w:r>
-        <w:t xml:space="preserve">· PMID:</w:t>
-      </w:r>
-      <w:r>
-        <w:t xml:space="preserve"> </w:t>
-      </w:r>
-      <w:hyperlink r:id="rId251">
-        <w:r>
-          <w:rPr>
-            <w:rStyle w:val="Hyperlink"/>
-          </w:rPr>
-          <w:t xml:space="preserve">29539639</w:t>
-        </w:r>
-      </w:hyperlink>
-      <w:r>
-        <w:t xml:space="preserve"> </w:t>
-      </w:r>
-      <w:r>
-        <w:t xml:space="preserve">· PMCID:</w:t>
-      </w:r>
-      <w:r>
-        <w:t xml:space="preserve"> </w:t>
-      </w:r>
-      <w:hyperlink r:id="rId252">
-        <w:r>
-          <w:rPr>
-            <w:rStyle w:val="Hyperlink"/>
-          </w:rPr>
-          <w:t xml:space="preserve">PMC6093218</w:t>
-        </w:r>
-      </w:hyperlink>
-    </w:p>
-    <w:bookmarkEnd w:id="253"/>
-    <w:bookmarkStart w:id="257" w:name="ref-5NHLHVO3"/>
+      <w:hyperlink r:id="rId249">
+        <w:r>
+          <w:rPr>
+            <w:rStyle w:val="Hyperlink"/>
+          </w:rPr>
+          <w:t xml:space="preserve">10.1186/gb-2011-12-4-r41</w:t>
+        </w:r>
+      </w:hyperlink>
+    </w:p>
+    <w:bookmarkEnd w:id="250"/>
+    <w:bookmarkStart w:id="254" w:name="ref-dxeON3tz"/>
     <w:p>
       <w:pPr>
         <w:pStyle w:val="Bibliography"/>
@@ -8239,13 +8378,13 @@
           <w:bCs/>
           <w:b/>
         </w:rPr>
-        <w:t xml:space="preserve">Molecular subgrouping of atypical teratoid/rhabdoid tumors—a reinvestigation and current consensus</w:t>
-      </w:r>
-      <w:r>
-        <w:t xml:space="preserve"> </w:t>
-      </w:r>
-      <w:r>
-        <w:t xml:space="preserve">Ben Ho, Pascal D Johann, Yura Grabovska, Mamy Jean De Dieu Andrianteranagna, Fupan Yao, Michael Frühwald, Martin Hasselblatt, Franck Bourdeaut, Daniel Williamson, Annie Huang, Marcel Kool</w:t>
+        <w:t xml:space="preserve">Preprocessing, normalization and integration of the Illumina HumanMethylationEPIC array with minfi</w:t>
+      </w:r>
+      <w:r>
+        <w:t xml:space="preserve"> </w:t>
+      </w:r>
+      <w:r>
+        <w:t xml:space="preserve">Jean-Philippe Fortin, Timothy J Triche Jr, Kasper D Hansen</w:t>
       </w:r>
       <w:r>
         <w:t xml:space="preserve"> </w:t>
@@ -8255,6 +8394,434 @@
           <w:iCs/>
           <w:i/>
         </w:rPr>
+        <w:t xml:space="preserve">Bioinformatics</w:t>
+      </w:r>
+      <w:r>
+        <w:t xml:space="preserve"> </w:t>
+      </w:r>
+      <w:r>
+        <w:t xml:space="preserve">(2016-11-29)</w:t>
+      </w:r>
+      <w:r>
+        <w:t xml:space="preserve"> </w:t>
+      </w:r>
+      <w:hyperlink r:id="rId251">
+        <w:r>
+          <w:rPr>
+            <w:rStyle w:val="Hyperlink"/>
+          </w:rPr>
+          <w:t xml:space="preserve">https://doi.org/10.1093/bioinformatics/btw691</w:t>
+        </w:r>
+      </w:hyperlink>
+      <w:r>
+        <w:t xml:space="preserve"> </w:t>
+      </w:r>
+      <w:r>
+        <w:t xml:space="preserve">DOI:</w:t>
+      </w:r>
+      <w:r>
+        <w:t xml:space="preserve"> </w:t>
+      </w:r>
+      <w:hyperlink r:id="rId251">
+        <w:r>
+          <w:rPr>
+            <w:rStyle w:val="Hyperlink"/>
+          </w:rPr>
+          <w:t xml:space="preserve">10.1093/bioinformatics/btw691</w:t>
+        </w:r>
+      </w:hyperlink>
+      <w:r>
+        <w:t xml:space="preserve"> </w:t>
+      </w:r>
+      <w:r>
+        <w:t xml:space="preserve">· PMID:</w:t>
+      </w:r>
+      <w:r>
+        <w:t xml:space="preserve"> </w:t>
+      </w:r>
+      <w:hyperlink r:id="rId252">
+        <w:r>
+          <w:rPr>
+            <w:rStyle w:val="Hyperlink"/>
+          </w:rPr>
+          <w:t xml:space="preserve">28035024</w:t>
+        </w:r>
+      </w:hyperlink>
+      <w:r>
+        <w:t xml:space="preserve"> </w:t>
+      </w:r>
+      <w:r>
+        <w:t xml:space="preserve">· PMCID:</w:t>
+      </w:r>
+      <w:r>
+        <w:t xml:space="preserve"> </w:t>
+      </w:r>
+      <w:hyperlink r:id="rId253">
+        <w:r>
+          <w:rPr>
+            <w:rStyle w:val="Hyperlink"/>
+          </w:rPr>
+          <w:t xml:space="preserve">PMC5408810</w:t>
+        </w:r>
+      </w:hyperlink>
+    </w:p>
+    <w:bookmarkEnd w:id="254"/>
+    <w:bookmarkStart w:id="258" w:name="ref-15Yz3j9AA"/>
+    <w:p>
+      <w:pPr>
+        <w:pStyle w:val="Bibliography"/>
+      </w:pPr>
+      <w:r>
+        <w:t xml:space="preserve">18.</w:t>
+      </w:r>
+      <w:r>
+        <w:t xml:space="preserve"> </w:t>
+      </w:r>
+      <w:r>
+        <w:t xml:space="preserve">	</w:t>
+      </w:r>
+      <w:r>
+        <w:rPr>
+          <w:bCs/>
+          <w:b/>
+        </w:rPr>
+        <w:t xml:space="preserve">Review of processing and analysis methods for DNA methylation array data</w:t>
+      </w:r>
+      <w:r>
+        <w:t xml:space="preserve"> </w:t>
+      </w:r>
+      <w:r>
+        <w:t xml:space="preserve">CS Wilhelm-Benartzi, DC Koestler, MR Karagas, JM Flanagan, BC Christensen, KT Kelsey, CJ Marsit, EA Houseman, R Brown</w:t>
+      </w:r>
+      <w:r>
+        <w:t xml:space="preserve"> </w:t>
+      </w:r>
+      <w:r>
+        <w:rPr>
+          <w:iCs/>
+          <w:i/>
+        </w:rPr>
+        <w:t xml:space="preserve">British Journal of Cancer</w:t>
+      </w:r>
+      <w:r>
+        <w:t xml:space="preserve"> </w:t>
+      </w:r>
+      <w:r>
+        <w:t xml:space="preserve">(2013-08-27)</w:t>
+      </w:r>
+      <w:r>
+        <w:t xml:space="preserve"> </w:t>
+      </w:r>
+      <w:hyperlink r:id="rId255">
+        <w:r>
+          <w:rPr>
+            <w:rStyle w:val="Hyperlink"/>
+          </w:rPr>
+          <w:t xml:space="preserve">https://doi.org/10.1038/bjc.2013.496</w:t>
+        </w:r>
+      </w:hyperlink>
+      <w:r>
+        <w:t xml:space="preserve"> </w:t>
+      </w:r>
+      <w:r>
+        <w:t xml:space="preserve">DOI:</w:t>
+      </w:r>
+      <w:r>
+        <w:t xml:space="preserve"> </w:t>
+      </w:r>
+      <w:hyperlink r:id="rId255">
+        <w:r>
+          <w:rPr>
+            <w:rStyle w:val="Hyperlink"/>
+          </w:rPr>
+          <w:t xml:space="preserve">10.1038/bjc.2013.496</w:t>
+        </w:r>
+      </w:hyperlink>
+      <w:r>
+        <w:t xml:space="preserve"> </w:t>
+      </w:r>
+      <w:r>
+        <w:t xml:space="preserve">· PMID:</w:t>
+      </w:r>
+      <w:r>
+        <w:t xml:space="preserve"> </w:t>
+      </w:r>
+      <w:hyperlink r:id="rId256">
+        <w:r>
+          <w:rPr>
+            <w:rStyle w:val="Hyperlink"/>
+          </w:rPr>
+          <w:t xml:space="preserve">23982603</w:t>
+        </w:r>
+      </w:hyperlink>
+      <w:r>
+        <w:t xml:space="preserve"> </w:t>
+      </w:r>
+      <w:r>
+        <w:t xml:space="preserve">· PMCID:</w:t>
+      </w:r>
+      <w:r>
+        <w:t xml:space="preserve"> </w:t>
+      </w:r>
+      <w:hyperlink r:id="rId257">
+        <w:r>
+          <w:rPr>
+            <w:rStyle w:val="Hyperlink"/>
+          </w:rPr>
+          <w:t xml:space="preserve">PMC3777004</w:t>
+        </w:r>
+      </w:hyperlink>
+    </w:p>
+    <w:bookmarkEnd w:id="258"/>
+    <w:bookmarkStart w:id="262" w:name="ref-HOfcb651"/>
+    <w:p>
+      <w:pPr>
+        <w:pStyle w:val="Bibliography"/>
+      </w:pPr>
+      <w:r>
+        <w:t xml:space="preserve">19.</w:t>
+      </w:r>
+      <w:r>
+        <w:t xml:space="preserve"> </w:t>
+      </w:r>
+      <w:r>
+        <w:t xml:space="preserve">	</w:t>
+      </w:r>
+      <w:r>
+        <w:rPr>
+          <w:bCs/>
+          <w:b/>
+        </w:rPr>
+        <w:t xml:space="preserve">Impact of SNPs on methylation readouts by Illumina Infinium HumanMethylation450 BeadChip Array: implications for comparative population studies</w:t>
+      </w:r>
+      <w:r>
+        <w:t xml:space="preserve"> </w:t>
+      </w:r>
+      <w:r>
+        <w:t xml:space="preserve">Patrycja Daca-Roszak, Aleksandra Pfeifer, Jadwiga Żebracka-Gala, Dagmara Rusinek, Aleksandra Szybińska, Barbara Jarząb, Michał Witt, Ewa Ziętkiewicz</w:t>
+      </w:r>
+      <w:r>
+        <w:t xml:space="preserve"> </w:t>
+      </w:r>
+      <w:r>
+        <w:rPr>
+          <w:iCs/>
+          <w:i/>
+        </w:rPr>
+        <w:t xml:space="preserve">BMC Genomics</w:t>
+      </w:r>
+      <w:r>
+        <w:t xml:space="preserve"> </w:t>
+      </w:r>
+      <w:r>
+        <w:t xml:space="preserve">(2015-11-25)</w:t>
+      </w:r>
+      <w:r>
+        <w:t xml:space="preserve"> </w:t>
+      </w:r>
+      <w:hyperlink r:id="rId259">
+        <w:r>
+          <w:rPr>
+            <w:rStyle w:val="Hyperlink"/>
+          </w:rPr>
+          <w:t xml:space="preserve">https://doi.org/10.1186/s12864-015-2202-0</w:t>
+        </w:r>
+      </w:hyperlink>
+      <w:r>
+        <w:t xml:space="preserve"> </w:t>
+      </w:r>
+      <w:r>
+        <w:t xml:space="preserve">DOI:</w:t>
+      </w:r>
+      <w:r>
+        <w:t xml:space="preserve"> </w:t>
+      </w:r>
+      <w:hyperlink r:id="rId259">
+        <w:r>
+          <w:rPr>
+            <w:rStyle w:val="Hyperlink"/>
+          </w:rPr>
+          <w:t xml:space="preserve">10.1186/s12864-015-2202-0</w:t>
+        </w:r>
+      </w:hyperlink>
+      <w:r>
+        <w:t xml:space="preserve"> </w:t>
+      </w:r>
+      <w:r>
+        <w:t xml:space="preserve">· PMID:</w:t>
+      </w:r>
+      <w:r>
+        <w:t xml:space="preserve"> </w:t>
+      </w:r>
+      <w:hyperlink r:id="rId260">
+        <w:r>
+          <w:rPr>
+            <w:rStyle w:val="Hyperlink"/>
+          </w:rPr>
+          <w:t xml:space="preserve">26607064</w:t>
+        </w:r>
+      </w:hyperlink>
+      <w:r>
+        <w:t xml:space="preserve"> </w:t>
+      </w:r>
+      <w:r>
+        <w:t xml:space="preserve">· PMCID:</w:t>
+      </w:r>
+      <w:r>
+        <w:t xml:space="preserve"> </w:t>
+      </w:r>
+      <w:hyperlink r:id="rId261">
+        <w:r>
+          <w:rPr>
+            <w:rStyle w:val="Hyperlink"/>
+          </w:rPr>
+          <w:t xml:space="preserve">PMC4659175</w:t>
+        </w:r>
+      </w:hyperlink>
+    </w:p>
+    <w:bookmarkEnd w:id="262"/>
+    <w:bookmarkStart w:id="266" w:name="ref-19a3Xf4h3"/>
+    <w:p>
+      <w:pPr>
+        <w:pStyle w:val="Bibliography"/>
+      </w:pPr>
+      <w:r>
+        <w:t xml:space="preserve">20.</w:t>
+      </w:r>
+      <w:r>
+        <w:t xml:space="preserve"> </w:t>
+      </w:r>
+      <w:r>
+        <w:t xml:space="preserve">	</w:t>
+      </w:r>
+      <w:r>
+        <w:rPr>
+          <w:bCs/>
+          <w:b/>
+        </w:rPr>
+        <w:t xml:space="preserve">DNA methylation-based classification of central nervous system tumours</w:t>
+      </w:r>
+      <w:r>
+        <w:t xml:space="preserve"> </w:t>
+      </w:r>
+      <w:r>
+        <w:t xml:space="preserve">David Capper, David TW Jones, Martin Sill, Volker Hovestadt, Daniel Schrimpf, Dominik Sturm, Christian Koelsche, Felix Sahm, Lukas Chavez, David E Reuss, … Stefan M Pfister</w:t>
+      </w:r>
+      <w:r>
+        <w:t xml:space="preserve"> </w:t>
+      </w:r>
+      <w:r>
+        <w:rPr>
+          <w:iCs/>
+          <w:i/>
+        </w:rPr>
+        <w:t xml:space="preserve">Nature</w:t>
+      </w:r>
+      <w:r>
+        <w:t xml:space="preserve"> </w:t>
+      </w:r>
+      <w:r>
+        <w:t xml:space="preserve">(2018-03-14)</w:t>
+      </w:r>
+      <w:r>
+        <w:t xml:space="preserve"> </w:t>
+      </w:r>
+      <w:hyperlink r:id="rId263">
+        <w:r>
+          <w:rPr>
+            <w:rStyle w:val="Hyperlink"/>
+          </w:rPr>
+          <w:t xml:space="preserve">https://doi.org/10.1038/nature26000</w:t>
+        </w:r>
+      </w:hyperlink>
+      <w:r>
+        <w:t xml:space="preserve"> </w:t>
+      </w:r>
+      <w:r>
+        <w:t xml:space="preserve">DOI:</w:t>
+      </w:r>
+      <w:r>
+        <w:t xml:space="preserve"> </w:t>
+      </w:r>
+      <w:hyperlink r:id="rId263">
+        <w:r>
+          <w:rPr>
+            <w:rStyle w:val="Hyperlink"/>
+          </w:rPr>
+          <w:t xml:space="preserve">10.1038/nature26000</w:t>
+        </w:r>
+      </w:hyperlink>
+      <w:r>
+        <w:t xml:space="preserve"> </w:t>
+      </w:r>
+      <w:r>
+        <w:t xml:space="preserve">· PMID:</w:t>
+      </w:r>
+      <w:r>
+        <w:t xml:space="preserve"> </w:t>
+      </w:r>
+      <w:hyperlink r:id="rId264">
+        <w:r>
+          <w:rPr>
+            <w:rStyle w:val="Hyperlink"/>
+          </w:rPr>
+          <w:t xml:space="preserve">29539639</w:t>
+        </w:r>
+      </w:hyperlink>
+      <w:r>
+        <w:t xml:space="preserve"> </w:t>
+      </w:r>
+      <w:r>
+        <w:t xml:space="preserve">· PMCID:</w:t>
+      </w:r>
+      <w:r>
+        <w:t xml:space="preserve"> </w:t>
+      </w:r>
+      <w:hyperlink r:id="rId265">
+        <w:r>
+          <w:rPr>
+            <w:rStyle w:val="Hyperlink"/>
+          </w:rPr>
+          <w:t xml:space="preserve">PMC6093218</w:t>
+        </w:r>
+      </w:hyperlink>
+    </w:p>
+    <w:bookmarkEnd w:id="266"/>
+    <w:bookmarkStart w:id="270" w:name="ref-5NHLHVO3"/>
+    <w:p>
+      <w:pPr>
+        <w:pStyle w:val="Bibliography"/>
+      </w:pPr>
+      <w:r>
+        <w:t xml:space="preserve">21.</w:t>
+      </w:r>
+      <w:r>
+        <w:t xml:space="preserve"> </w:t>
+      </w:r>
+      <w:r>
+        <w:t xml:space="preserve">	</w:t>
+      </w:r>
+      <w:r>
+        <w:rPr>
+          <w:bCs/>
+          <w:b/>
+        </w:rPr>
+        <w:t xml:space="preserve">Molecular subgrouping of atypical teratoid/rhabdoid tumors—a reinvestigation and current consensus</w:t>
+      </w:r>
+      <w:r>
+        <w:t xml:space="preserve"> </w:t>
+      </w:r>
+      <w:r>
+        <w:t xml:space="preserve">Ben Ho, Pascal D Johann, Yura Grabovska, Mamy Jean De Dieu Andrianteranagna, Fupan Yao, Michael Frühwald, Martin Hasselblatt, Franck Bourdeaut, Daniel Williamson, Annie Huang, Marcel Kool</w:t>
+      </w:r>
+      <w:r>
+        <w:t xml:space="preserve"> </w:t>
+      </w:r>
+      <w:r>
+        <w:rPr>
+          <w:iCs/>
+          <w:i/>
+        </w:rPr>
         <w:t xml:space="preserve">Neuro-Oncology</w:t>
       </w:r>
       <w:r>
@@ -8266,7 +8833,7 @@
       <w:r>
         <w:t xml:space="preserve"> </w:t>
       </w:r>
-      <w:hyperlink r:id="rId254">
+      <w:hyperlink r:id="rId267">
         <w:r>
           <w:rPr>
             <w:rStyle w:val="Hyperlink"/>
@@ -8283,7 +8850,7 @@
       <w:r>
         <w:t xml:space="preserve"> </w:t>
       </w:r>
-      <w:hyperlink r:id="rId254">
+      <w:hyperlink r:id="rId267">
         <w:r>
           <w:rPr>
             <w:rStyle w:val="Hyperlink"/>
@@ -8300,7 +8867,7 @@
       <w:r>
         <w:t xml:space="preserve"> </w:t>
       </w:r>
-      <w:hyperlink r:id="rId255">
+      <w:hyperlink r:id="rId268">
         <w:r>
           <w:rPr>
             <w:rStyle w:val="Hyperlink"/>
@@ -8317,7 +8884,7 @@
       <w:r>
         <w:t xml:space="preserve"> </w:t>
       </w:r>
-      <w:hyperlink r:id="rId256">
+      <w:hyperlink r:id="rId269">
         <w:r>
           <w:rPr>
             <w:rStyle w:val="Hyperlink"/>
@@ -8326,9 +8893,9 @@
         </w:r>
       </w:hyperlink>
     </w:p>
-    <w:bookmarkEnd w:id="257"/>
-    <w:bookmarkEnd w:id="258"/>
-    <w:bookmarkEnd w:id="259"/>
+    <w:bookmarkEnd w:id="270"/>
+    <w:bookmarkEnd w:id="271"/>
+    <w:bookmarkEnd w:id="272"/>
     <w:sectPr>
       <w:pgSz w:h="15840" w:w="12240"/>
       <w:pgMar w:bottom="1440" w:footer="720" w:gutter="0" w:header="720" w:left="1440" w:right="1440" w:top="1440"/>

--- a/manuscript.docx
+++ b/manuscript.docx
@@ -81,7 +81,7 @@
           <w:rPr>
             <w:rStyle w:val="Hyperlink"/>
           </w:rPr>
-          <w:t xml:space="preserve">d3b-center/OpenPedCan-methods@12edee6</w:t>
+          <w:t xml:space="preserve">d3b-center/OpenPedCan-methods@06e0903</w:t>
         </w:r>
       </w:hyperlink>
       <w:r>
@@ -2235,6 +2235,36 @@
           <w:t xml:space="preserve">0000-0001-7831-3996</w:t>
         </w:r>
       </w:hyperlink>
+      <w:r>
+        <w:t xml:space="preserve"> </w:t>
+      </w:r>
+      <w:r>
+        <w:t xml:space="preserve"> </w:t>
+      </w:r>
+      <w:r>
+        <w:t xml:space="preserve"> </w:t>
+      </w:r>
+      <w:r>
+        <w:t xml:space="preserve">Department of Biomedical and Health Informatics, Children’s Hospital of Philadelphia, Philadelphia, PA, 19104, USA</w:t>
+      </w:r>
+      <w:r>
+        <w:t xml:space="preserve"> </w:t>
+      </w:r>
+    </w:p>
+    <w:p>
+      <w:pPr>
+        <w:numPr>
+          <w:ilvl w:val="0"/>
+          <w:numId w:val="1001"/>
+        </w:numPr>
+      </w:pPr>
+      <w:r>
+        <w:rPr>
+          <w:bCs/>
+          <w:b/>
+        </w:rPr>
+        <w:t xml:space="preserve">Yuanchao Zhang</w:t>
+      </w:r>
       <w:r>
         <w:t xml:space="preserve"> </w:t>
       </w:r>
@@ -3100,6 +3130,32 @@
             </w:pPr>
             <w:r>
               <w:t xml:space="preserve">Project Administration, Supervision, Methodology, Investigation, Validation, API</w:t>
+            </w:r>
+          </w:p>
+        </w:tc>
+      </w:tr>
+      <w:tr>
+        <w:tc>
+          <w:tcPr/>
+          <w:p>
+            <w:pPr>
+              <w:pStyle w:val="Compact"/>
+              <w:jc w:val="left"/>
+            </w:pPr>
+            <w:r>
+              <w:t xml:space="preserve">Yuanchao Zhang</w:t>
+            </w:r>
+          </w:p>
+        </w:tc>
+        <w:tc>
+          <w:tcPr/>
+          <w:p>
+            <w:pPr>
+              <w:pStyle w:val="Compact"/>
+              <w:jc w:val="left"/>
+            </w:pPr>
+            <w:r>
+              <w:t xml:space="preserve">API, Software, Formal Analysis, Writing - original draft</w:t>
             </w:r>
           </w:p>
         </w:tc>

--- a/manuscript.docx
+++ b/manuscript.docx
@@ -81,7 +81,7 @@
           <w:rPr>
             <w:rStyle w:val="Hyperlink"/>
           </w:rPr>
-          <w:t xml:space="preserve">d3b-center/OpenPedCan-methods@06e0903</w:t>
+          <w:t xml:space="preserve">d3b-center/OpenPedCan-methods@eb65938</w:t>
         </w:r>
       </w:hyperlink>
       <w:r>
@@ -94,7 +94,7 @@
         <w:t xml:space="preserve"> </w:t>
       </w:r>
     </w:p>
-    <w:bookmarkStart w:id="95" w:name="authors"/>
+    <w:bookmarkStart w:id="98" w:name="authors"/>
     <w:p>
       <w:pPr>
         <w:pStyle w:val="Heading2"/>
@@ -1895,7 +1895,7 @@
           <w:bCs/>
           <w:b/>
         </w:rPr>
-        <w:t xml:space="preserve">Adam C. Resnick</w:t>
+        <w:t xml:space="preserve">Kelsey Keith</w:t>
       </w:r>
       <w:r>
         <w:t xml:space="preserve"> </w:t>
@@ -1950,26 +1950,20 @@
           <w:rPr>
             <w:rStyle w:val="Hyperlink"/>
           </w:rPr>
-          <w:t xml:space="preserve">0000-0003-0436-4189</w:t>
-        </w:r>
-      </w:hyperlink>
-      <w:r>
-        <w:t xml:space="preserve"> </w:t>
-      </w:r>
-      <w:r>
-        <w:t xml:space="preserve"> </w:t>
-      </w:r>
-      <w:r>
-        <w:t xml:space="preserve"> </w:t>
-      </w:r>
-      <w:r>
-        <w:t xml:space="preserve">Center for Data-Driven Discovery in Biomedicine, Children’s Hospital of Philadelphia, Philadelphia, PA, 19104, USA; Division of Neurosurgery, Children’s Hospital of Philadelphia, Philadelphia, PA, 19104, USA</w:t>
-      </w:r>
-      <w:r>
-        <w:t xml:space="preserve"> </w:t>
-      </w:r>
-      <w:r>
-        <w:t xml:space="preserve">· Funded by Children’s Brain Tumor Network; NIH 3P30 CA016520-44S5, U2C HL138346-03, U24 CA220457-03; NCI/NIH Contract No. 75N91019D00024, Task Order No. 75N91020F00003; Children’s Hospital of Philadelphia Division of Neurosurgery</w:t>
+          <w:t xml:space="preserve">0000-0002-7451-5117</w:t>
+        </w:r>
+      </w:hyperlink>
+      <w:r>
+        <w:t xml:space="preserve"> </w:t>
+      </w:r>
+      <w:r>
+        <w:t xml:space="preserve"> </w:t>
+      </w:r>
+      <w:r>
+        <w:t xml:space="preserve"> </w:t>
+      </w:r>
+      <w:r>
+        <w:t xml:space="preserve">Department of Biomedical and Health Informatics, Children’s Hospital of Philadelphia, Philadelphia, PA, 19104, USA</w:t>
       </w:r>
       <w:r>
         <w:t xml:space="preserve"> </w:t>
@@ -1987,20 +1981,8 @@
           <w:bCs/>
           <w:b/>
         </w:rPr>
-        <w:t xml:space="preserve">Jo Lynne Rokita^</w:t>
-      </w:r>
-      <w:r>
-        <w:t xml:space="preserve"> </w:t>
-      </w:r>
-      <w:hyperlink w:anchor="correspondence">
-        <w:r>
-          <w:rPr>
-            <w:rStyle w:val="Hyperlink"/>
-            <w:vertAlign w:val="superscript"/>
-          </w:rPr>
-          <w:t xml:space="preserve">✉</w:t>
-        </w:r>
-      </w:hyperlink>
+        <w:t xml:space="preserve">Asif T Chinwalla</w:t>
+      </w:r>
       <w:r>
         <w:t xml:space="preserve"> </w:t>
       </w:r>
@@ -2054,26 +2036,20 @@
           <w:rPr>
             <w:rStyle w:val="Hyperlink"/>
           </w:rPr>
-          <w:t xml:space="preserve">0000-0003-2171-3627</w:t>
-        </w:r>
-      </w:hyperlink>
-      <w:r>
-        <w:t xml:space="preserve"> </w:t>
-      </w:r>
-      <w:r>
-        <w:t xml:space="preserve"> </w:t>
-      </w:r>
-      <w:r>
-        <w:t xml:space="preserve"> </w:t>
-      </w:r>
-      <w:r>
-        <w:t xml:space="preserve">Center for Data-Driven Discovery in Biomedicine, Children’s Hospital of Philadelphia, Philadelphia, PA, 19104, USA; Division of Neurosurgery, Children’s Hospital of Philadelphia, Philadelphia, PA, 19104, USA; Department of Bioinformatics and Health Informatics, Children’s Hospital of Philadelphia, Philadelphia, PA, 19104, USA</w:t>
-      </w:r>
-      <w:r>
-        <w:t xml:space="preserve"> </w:t>
-      </w:r>
-      <w:r>
-        <w:t xml:space="preserve">· Funded by NCI/NIH Contract No. 75N91019D00024, Task Order No. 75N91020F00003</w:t>
+          <w:t xml:space="preserve">0000-0001-7831-3996</w:t>
+        </w:r>
+      </w:hyperlink>
+      <w:r>
+        <w:t xml:space="preserve"> </w:t>
+      </w:r>
+      <w:r>
+        <w:t xml:space="preserve"> </w:t>
+      </w:r>
+      <w:r>
+        <w:t xml:space="preserve"> </w:t>
+      </w:r>
+      <w:r>
+        <w:t xml:space="preserve">Department of Biomedical and Health Informatics, Children’s Hospital of Philadelphia, Philadelphia, PA, 19104, USA</w:t>
       </w:r>
       <w:r>
         <w:t xml:space="preserve"> </w:t>
@@ -2091,7 +2067,37 @@
           <w:bCs/>
           <w:b/>
         </w:rPr>
-        <w:t xml:space="preserve">Kelsey Keith</w:t>
+        <w:t xml:space="preserve">Yuanchao Zhang</w:t>
+      </w:r>
+      <w:r>
+        <w:t xml:space="preserve"> </w:t>
+      </w:r>
+      <w:r>
+        <w:t xml:space="preserve"> </w:t>
+      </w:r>
+      <w:r>
+        <w:t xml:space="preserve"> </w:t>
+      </w:r>
+      <w:r>
+        <w:t xml:space="preserve">Department of Biomedical and Health Informatics, Children’s Hospital of Philadelphia, Philadelphia, PA, 19104, USA</w:t>
+      </w:r>
+      <w:r>
+        <w:t xml:space="preserve"> </w:t>
+      </w:r>
+    </w:p>
+    <w:p>
+      <w:pPr>
+        <w:numPr>
+          <w:ilvl w:val="0"/>
+          <w:numId w:val="1001"/>
+        </w:numPr>
+      </w:pPr>
+      <w:r>
+        <w:rPr>
+          <w:bCs/>
+          <w:b/>
+        </w:rPr>
+        <w:t xml:space="preserve">Adam C. Resnick</w:t>
       </w:r>
       <w:r>
         <w:t xml:space="preserve"> </w:t>
@@ -2146,20 +2152,26 @@
           <w:rPr>
             <w:rStyle w:val="Hyperlink"/>
           </w:rPr>
-          <w:t xml:space="preserve">0000-0002-7451-5117</w:t>
-        </w:r>
-      </w:hyperlink>
-      <w:r>
-        <w:t xml:space="preserve"> </w:t>
-      </w:r>
-      <w:r>
-        <w:t xml:space="preserve"> </w:t>
-      </w:r>
-      <w:r>
-        <w:t xml:space="preserve"> </w:t>
-      </w:r>
-      <w:r>
-        <w:t xml:space="preserve">Department of Biomedical and Health Informatics, Children’s Hospital of Philadelphia, Philadelphia, PA, 19104, USA</w:t>
+          <w:t xml:space="preserve">0000-0003-0436-4189</w:t>
+        </w:r>
+      </w:hyperlink>
+      <w:r>
+        <w:t xml:space="preserve"> </w:t>
+      </w:r>
+      <w:r>
+        <w:t xml:space="preserve"> </w:t>
+      </w:r>
+      <w:r>
+        <w:t xml:space="preserve"> </w:t>
+      </w:r>
+      <w:r>
+        <w:t xml:space="preserve">Center for Data-Driven Discovery in Biomedicine, Children’s Hospital of Philadelphia, Philadelphia, PA, 19104, USA; Division of Neurosurgery, Children’s Hospital of Philadelphia, Philadelphia, PA, 19104, USA</w:t>
+      </w:r>
+      <w:r>
+        <w:t xml:space="preserve"> </w:t>
+      </w:r>
+      <w:r>
+        <w:t xml:space="preserve">· Funded by Children’s Brain Tumor Network; NIH 3P30 CA016520-44S5, U2C HL138346-03, U24 CA220457-03; NCI/NIH Contract No. 75N91019D00024, Task Order No. 75N91020F00003; Children’s Hospital of Philadelphia Division of Neurosurgery</w:t>
       </w:r>
       <w:r>
         <w:t xml:space="preserve"> </w:t>
@@ -2177,7 +2189,7 @@
           <w:bCs/>
           <w:b/>
         </w:rPr>
-        <w:t xml:space="preserve">Asif T Chinwalla</w:t>
+        <w:t xml:space="preserve">Deanne Taylor</w:t>
       </w:r>
       <w:r>
         <w:t xml:space="preserve"> </w:t>
@@ -2232,20 +2244,26 @@
           <w:rPr>
             <w:rStyle w:val="Hyperlink"/>
           </w:rPr>
-          <w:t xml:space="preserve">0000-0001-7831-3996</w:t>
-        </w:r>
-      </w:hyperlink>
-      <w:r>
-        <w:t xml:space="preserve"> </w:t>
-      </w:r>
-      <w:r>
-        <w:t xml:space="preserve"> </w:t>
-      </w:r>
-      <w:r>
-        <w:t xml:space="preserve"> </w:t>
-      </w:r>
-      <w:r>
-        <w:t xml:space="preserve">Department of Biomedical and Health Informatics, Children’s Hospital of Philadelphia, Philadelphia, PA, 19104, USA</w:t>
+          <w:t xml:space="preserve">0000-0002-3302-4610</w:t>
+        </w:r>
+      </w:hyperlink>
+      <w:r>
+        <w:t xml:space="preserve"> </w:t>
+      </w:r>
+      <w:r>
+        <w:t xml:space="preserve"> </w:t>
+      </w:r>
+      <w:r>
+        <w:t xml:space="preserve"> </w:t>
+      </w:r>
+      <w:r>
+        <w:t xml:space="preserve">Department of Bioinformatics and Health Informatics, Children’s Hospital of Philadelphia, Philadelphia, PA, 19104, USA; Department of Pediatrics, University of Pennsylvania Perelman Medical School, Philadelphia, PA, 19104, USA</w:t>
+      </w:r>
+      <w:r>
+        <w:t xml:space="preserve"> </w:t>
+      </w:r>
+      <w:r>
+        <w:t xml:space="preserve">· Funded by NCI/NIH Contract No. 75N91019D00024, Task Order No. 75N91020F00003</w:t>
       </w:r>
       <w:r>
         <w:t xml:space="preserve"> </w:t>
@@ -2263,26 +2281,100 @@
           <w:bCs/>
           <w:b/>
         </w:rPr>
-        <w:t xml:space="preserve">Yuanchao Zhang</w:t>
-      </w:r>
-      <w:r>
-        <w:t xml:space="preserve"> </w:t>
-      </w:r>
-      <w:r>
-        <w:t xml:space="preserve"> </w:t>
-      </w:r>
-      <w:r>
-        <w:t xml:space="preserve"> </w:t>
-      </w:r>
-      <w:r>
-        <w:t xml:space="preserve">Department of Biomedical and Health Informatics, Children’s Hospital of Philadelphia, Philadelphia, PA, 19104, USA</w:t>
-      </w:r>
-      <w:r>
-        <w:t xml:space="preserve"> </w:t>
-      </w:r>
-    </w:p>
-    <w:bookmarkEnd w:id="95"/>
-    <w:bookmarkStart w:id="97" w:name="contact-information"/>
+        <w:t xml:space="preserve">Jo Lynne Rokita^</w:t>
+      </w:r>
+      <w:r>
+        <w:t xml:space="preserve"> </w:t>
+      </w:r>
+      <w:hyperlink w:anchor="correspondence">
+        <w:r>
+          <w:rPr>
+            <w:rStyle w:val="Hyperlink"/>
+            <w:vertAlign w:val="superscript"/>
+          </w:rPr>
+          <w:t xml:space="preserve">✉</w:t>
+        </w:r>
+      </w:hyperlink>
+      <w:r>
+        <w:t xml:space="preserve"> </w:t>
+      </w:r>
+      <w:r>
+        <w:drawing>
+          <wp:inline>
+            <wp:extent cx="203200" cy="203200"/>
+            <wp:effectExtent b="0" l="0" r="0" t="0"/>
+            <wp:docPr descr="ORCID icon" title="" id="95" name="Picture"/>
+            <a:graphic>
+              <a:graphicData uri="http://schemas.openxmlformats.org/drawingml/2006/picture">
+                <pic:pic>
+                  <pic:nvPicPr>
+                    <pic:cNvPr descr="images/orcid.png" id="96" name="Picture"/>
+                    <pic:cNvPicPr>
+                      <a:picLocks noChangeArrowheads="1" noChangeAspect="1"/>
+                    </pic:cNvPicPr>
+                  </pic:nvPicPr>
+                  <pic:blipFill>
+                    <a:blip r:embed="rId22"/>
+                    <a:stretch>
+                      <a:fillRect/>
+                    </a:stretch>
+                  </pic:blipFill>
+                  <pic:spPr bwMode="auto">
+                    <a:xfrm>
+                      <a:off x="0" y="0"/>
+                      <a:ext cx="203200" cy="203200"/>
+                    </a:xfrm>
+                    <a:prstGeom prst="rect">
+                      <a:avLst/>
+                    </a:prstGeom>
+                    <a:noFill/>
+                    <a:ln w="9525">
+                      <a:noFill/>
+                      <a:headEnd/>
+                      <a:tailEnd/>
+                    </a:ln>
+                  </pic:spPr>
+                </pic:pic>
+              </a:graphicData>
+            </a:graphic>
+          </wp:inline>
+        </w:drawing>
+      </w:r>
+      <w:r>
+        <w:t xml:space="preserve"> </w:t>
+      </w:r>
+      <w:hyperlink r:id="rId97">
+        <w:r>
+          <w:rPr>
+            <w:rStyle w:val="Hyperlink"/>
+          </w:rPr>
+          <w:t xml:space="preserve">0000-0003-2171-3627</w:t>
+        </w:r>
+      </w:hyperlink>
+      <w:r>
+        <w:t xml:space="preserve"> </w:t>
+      </w:r>
+      <w:r>
+        <w:t xml:space="preserve"> </w:t>
+      </w:r>
+      <w:r>
+        <w:t xml:space="preserve"> </w:t>
+      </w:r>
+      <w:r>
+        <w:t xml:space="preserve">Center for Data-Driven Discovery in Biomedicine, Children’s Hospital of Philadelphia, Philadelphia, PA, 19104, USA; Division of Neurosurgery, Children’s Hospital of Philadelphia, Philadelphia, PA, 19104, USA; Department of Bioinformatics and Health Informatics, Children’s Hospital of Philadelphia, Philadelphia, PA, 19104, USA</w:t>
+      </w:r>
+      <w:r>
+        <w:t xml:space="preserve"> </w:t>
+      </w:r>
+      <w:r>
+        <w:t xml:space="preserve">· Funded by NCI/NIH Contract No. 75N91019D00024, Task Order No. 75N91020F00003</w:t>
+      </w:r>
+      <w:r>
+        <w:t xml:space="preserve"> </w:t>
+      </w:r>
+    </w:p>
+    <w:bookmarkEnd w:id="98"/>
+    <w:bookmarkStart w:id="100" w:name="contact-information"/>
     <w:p>
       <w:pPr>
         <w:pStyle w:val="Heading2"/>
@@ -2301,7 +2393,7 @@
       <w:r>
         <w:t xml:space="preserve"> </w:t>
       </w:r>
-      <w:hyperlink r:id="rId96">
+      <w:hyperlink r:id="rId99">
         <w:r>
           <w:rPr>
             <w:rStyle w:val="Hyperlink"/>
@@ -2320,7 +2412,7 @@
       <w:r>
         <w:t xml:space="preserve"> </w:t>
       </w:r>
-      <w:hyperlink r:id="rId96">
+      <w:hyperlink r:id="rId99">
         <w:r>
           <w:rPr>
             <w:rStyle w:val="Hyperlink"/>
@@ -2329,8 +2421,8 @@
         </w:r>
       </w:hyperlink>
     </w:p>
-    <w:bookmarkEnd w:id="97"/>
-    <w:bookmarkStart w:id="98" w:name="in-brief"/>
+    <w:bookmarkEnd w:id="100"/>
+    <w:bookmarkStart w:id="101" w:name="in-brief"/>
     <w:p>
       <w:pPr>
         <w:pStyle w:val="Heading2"/>
@@ -2339,8 +2431,8 @@
         <w:t xml:space="preserve">In Brief</w:t>
       </w:r>
     </w:p>
-    <w:bookmarkEnd w:id="98"/>
-    <w:bookmarkStart w:id="99" w:name="highlights"/>
+    <w:bookmarkEnd w:id="101"/>
+    <w:bookmarkStart w:id="102" w:name="highlights"/>
     <w:p>
       <w:pPr>
         <w:pStyle w:val="Heading2"/>
@@ -2349,8 +2441,8 @@
         <w:t xml:space="preserve">Highlights</w:t>
       </w:r>
     </w:p>
-    <w:bookmarkEnd w:id="99"/>
-    <w:bookmarkStart w:id="100" w:name="summary"/>
+    <w:bookmarkEnd w:id="102"/>
+    <w:bookmarkStart w:id="103" w:name="summary"/>
     <w:p>
       <w:pPr>
         <w:pStyle w:val="Heading2"/>
@@ -2359,8 +2451,8 @@
         <w:t xml:space="preserve">Summary</w:t>
       </w:r>
     </w:p>
-    <w:bookmarkEnd w:id="100"/>
-    <w:bookmarkStart w:id="101" w:name="keywords"/>
+    <w:bookmarkEnd w:id="103"/>
+    <w:bookmarkStart w:id="104" w:name="keywords"/>
     <w:p>
       <w:pPr>
         <w:pStyle w:val="Heading2"/>
@@ -2369,8 +2461,8 @@
         <w:t xml:space="preserve">Keywords</w:t>
       </w:r>
     </w:p>
-    <w:bookmarkEnd w:id="101"/>
-    <w:bookmarkStart w:id="102" w:name="introduction"/>
+    <w:bookmarkEnd w:id="104"/>
+    <w:bookmarkStart w:id="105" w:name="introduction"/>
     <w:p>
       <w:pPr>
         <w:pStyle w:val="Heading2"/>
@@ -2379,8 +2471,8 @@
         <w:t xml:space="preserve">Introduction</w:t>
       </w:r>
     </w:p>
-    <w:bookmarkEnd w:id="102"/>
-    <w:bookmarkStart w:id="103" w:name="results"/>
+    <w:bookmarkEnd w:id="105"/>
+    <w:bookmarkStart w:id="106" w:name="results"/>
     <w:p>
       <w:pPr>
         <w:pStyle w:val="Heading2"/>
@@ -2389,8 +2481,8 @@
         <w:t xml:space="preserve">Results</w:t>
       </w:r>
     </w:p>
-    <w:bookmarkEnd w:id="103"/>
-    <w:bookmarkStart w:id="104" w:name="discussion"/>
+    <w:bookmarkEnd w:id="106"/>
+    <w:bookmarkStart w:id="107" w:name="discussion"/>
     <w:p>
       <w:pPr>
         <w:pStyle w:val="Heading2"/>
@@ -2399,8 +2491,8 @@
         <w:t xml:space="preserve">Discussion</w:t>
       </w:r>
     </w:p>
-    <w:bookmarkEnd w:id="104"/>
-    <w:bookmarkStart w:id="105" w:name="acknowledgments"/>
+    <w:bookmarkEnd w:id="107"/>
+    <w:bookmarkStart w:id="108" w:name="acknowledgments"/>
     <w:p>
       <w:pPr>
         <w:pStyle w:val="Heading2"/>
@@ -2409,8 +2501,8 @@
         <w:t xml:space="preserve">Acknowledgments</w:t>
       </w:r>
     </w:p>
-    <w:bookmarkEnd w:id="105"/>
-    <w:bookmarkStart w:id="106" w:name="author-contributions"/>
+    <w:bookmarkEnd w:id="108"/>
+    <w:bookmarkStart w:id="109" w:name="author-contributions"/>
     <w:p>
       <w:pPr>
         <w:pStyle w:val="Heading2"/>
@@ -3039,58 +3131,6 @@
               <w:jc w:val="left"/>
             </w:pPr>
             <w:r>
-              <w:t xml:space="preserve">Adam C. Resnick</w:t>
-            </w:r>
-          </w:p>
-        </w:tc>
-        <w:tc>
-          <w:tcPr/>
-          <w:p>
-            <w:pPr>
-              <w:pStyle w:val="Compact"/>
-              <w:jc w:val="left"/>
-            </w:pPr>
-            <w:r>
-              <w:t xml:space="preserve">Conceptualization, Funding acquisition, Resources, Supervision</w:t>
-            </w:r>
-          </w:p>
-        </w:tc>
-      </w:tr>
-      <w:tr>
-        <w:tc>
-          <w:tcPr/>
-          <w:p>
-            <w:pPr>
-              <w:pStyle w:val="Compact"/>
-              <w:jc w:val="left"/>
-            </w:pPr>
-            <w:r>
-              <w:t xml:space="preserve">Jo Lynne Rokita^</w:t>
-            </w:r>
-          </w:p>
-        </w:tc>
-        <w:tc>
-          <w:tcPr/>
-          <w:p>
-            <w:pPr>
-              <w:pStyle w:val="Compact"/>
-              <w:jc w:val="left"/>
-            </w:pPr>
-            <w:r>
-              <w:t xml:space="preserve">Conceptualization, Data curation, Formal analysis, Funding acquisition, Investigation, Methodology, Software, Supervision, Writing – Original draft, Writing - Review and editing</w:t>
-            </w:r>
-          </w:p>
-        </w:tc>
-      </w:tr>
-      <w:tr>
-        <w:tc>
-          <w:tcPr/>
-          <w:p>
-            <w:pPr>
-              <w:pStyle w:val="Compact"/>
-              <w:jc w:val="left"/>
-            </w:pPr>
-            <w:r>
               <w:t xml:space="preserve">Kelsey Keith</w:t>
             </w:r>
           </w:p>
@@ -3160,9 +3200,87 @@
           </w:p>
         </w:tc>
       </w:tr>
+      <w:tr>
+        <w:tc>
+          <w:tcPr/>
+          <w:p>
+            <w:pPr>
+              <w:pStyle w:val="Compact"/>
+              <w:jc w:val="left"/>
+            </w:pPr>
+            <w:r>
+              <w:t xml:space="preserve">Adam C. Resnick</w:t>
+            </w:r>
+          </w:p>
+        </w:tc>
+        <w:tc>
+          <w:tcPr/>
+          <w:p>
+            <w:pPr>
+              <w:pStyle w:val="Compact"/>
+              <w:jc w:val="left"/>
+            </w:pPr>
+            <w:r>
+              <w:t xml:space="preserve">Conceptualization, Funding acquisition, Resources, Supervision</w:t>
+            </w:r>
+          </w:p>
+        </w:tc>
+      </w:tr>
+      <w:tr>
+        <w:tc>
+          <w:tcPr/>
+          <w:p>
+            <w:pPr>
+              <w:pStyle w:val="Compact"/>
+              <w:jc w:val="left"/>
+            </w:pPr>
+            <w:r>
+              <w:t xml:space="preserve">Deanne Taylor</w:t>
+            </w:r>
+          </w:p>
+        </w:tc>
+        <w:tc>
+          <w:tcPr/>
+          <w:p>
+            <w:pPr>
+              <w:pStyle w:val="Compact"/>
+              <w:jc w:val="left"/>
+            </w:pPr>
+            <w:r>
+              <w:t xml:space="preserve">Conceptualization, Data curation, Formal analysis, Funding acquisition, Investigation, Methodology, Software, Supervision, Writing – Original draft, Writing - Review and editing</w:t>
+            </w:r>
+          </w:p>
+        </w:tc>
+      </w:tr>
+      <w:tr>
+        <w:tc>
+          <w:tcPr/>
+          <w:p>
+            <w:pPr>
+              <w:pStyle w:val="Compact"/>
+              <w:jc w:val="left"/>
+            </w:pPr>
+            <w:r>
+              <w:t xml:space="preserve">Jo Lynne Rokita^</w:t>
+            </w:r>
+          </w:p>
+        </w:tc>
+        <w:tc>
+          <w:tcPr/>
+          <w:p>
+            <w:pPr>
+              <w:pStyle w:val="Compact"/>
+              <w:jc w:val="left"/>
+            </w:pPr>
+            <w:r>
+              <w:t xml:space="preserve">Conceptualization, Data curation, Formal analysis, Funding acquisition, Investigation, Methodology, Software, Supervision, Writing – Original draft, Writing - Review and editing</w:t>
+            </w:r>
+          </w:p>
+        </w:tc>
+      </w:tr>
     </w:tbl>
-    <w:bookmarkEnd w:id="106"/>
-    <w:bookmarkStart w:id="107" w:name="declarations-of-interest"/>
+    <w:bookmarkEnd w:id="109"/>
+    <w:bookmarkStart w:id="110" w:name="declarations-of-interest"/>
     <w:p>
       <w:pPr>
         <w:pStyle w:val="Heading2"/>
@@ -3171,8 +3289,8 @@
         <w:t xml:space="preserve">Declarations of Interest</w:t>
       </w:r>
     </w:p>
-    <w:bookmarkEnd w:id="107"/>
-    <w:bookmarkStart w:id="108" w:name="figure-titles-and-legends"/>
+    <w:bookmarkEnd w:id="110"/>
+    <w:bookmarkStart w:id="111" w:name="figure-titles-and-legends"/>
     <w:p>
       <w:pPr>
         <w:pStyle w:val="Heading2"/>
@@ -3181,8 +3299,8 @@
         <w:t xml:space="preserve">Figure Titles and Legends</w:t>
       </w:r>
     </w:p>
-    <w:bookmarkEnd w:id="108"/>
-    <w:bookmarkStart w:id="109" w:name="table-titles-and-legends"/>
+    <w:bookmarkEnd w:id="111"/>
+    <w:bookmarkStart w:id="112" w:name="table-titles-and-legends"/>
     <w:p>
       <w:pPr>
         <w:pStyle w:val="Heading2"/>
@@ -3191,8 +3309,8 @@
         <w:t xml:space="preserve">Table Titles and Legends</w:t>
       </w:r>
     </w:p>
-    <w:bookmarkEnd w:id="109"/>
-    <w:bookmarkStart w:id="210" w:name="openpedcan-methods"/>
+    <w:bookmarkEnd w:id="112"/>
+    <w:bookmarkStart w:id="213" w:name="openpedcan-methods"/>
     <w:p>
       <w:pPr>
         <w:pStyle w:val="Heading2"/>
@@ -3201,7 +3319,7 @@
         <w:t xml:space="preserve">OPENPEDCAN METHODS</w:t>
       </w:r>
     </w:p>
-    <w:bookmarkStart w:id="167" w:name="resource-availability"/>
+    <w:bookmarkStart w:id="170" w:name="resource-availability"/>
     <w:p>
       <w:pPr>
         <w:pStyle w:val="Heading3"/>
@@ -3210,7 +3328,7 @@
         <w:t xml:space="preserve">RESOURCE AVAILABILITY</w:t>
       </w:r>
     </w:p>
-    <w:bookmarkStart w:id="110" w:name="lead-contact"/>
+    <w:bookmarkStart w:id="113" w:name="lead-contact"/>
     <w:p>
       <w:pPr>
         <w:pStyle w:val="Heading4"/>
@@ -3227,8 +3345,8 @@
         <w:t xml:space="preserve">Requests for access to OpenPedCan raw data and/or specimens may be directed to, and will be fulfilled by Jo Lynne Rokita (rokita@chop.edu).</w:t>
       </w:r>
     </w:p>
-    <w:bookmarkEnd w:id="110"/>
-    <w:bookmarkStart w:id="111" w:name="materials-availability"/>
+    <w:bookmarkEnd w:id="113"/>
+    <w:bookmarkStart w:id="114" w:name="materials-availability"/>
     <w:p>
       <w:pPr>
         <w:pStyle w:val="Heading4"/>
@@ -3245,8 +3363,8 @@
         <w:t xml:space="preserve">This study did not create new, unique reagents.</w:t>
       </w:r>
     </w:p>
-    <w:bookmarkEnd w:id="111"/>
-    <w:bookmarkStart w:id="165" w:name="data-and-code-availability"/>
+    <w:bookmarkEnd w:id="114"/>
+    <w:bookmarkStart w:id="168" w:name="data-and-code-availability"/>
     <w:p>
       <w:pPr>
         <w:pStyle w:val="Heading4"/>
@@ -3512,7 +3630,7 @@
       <w:r>
         <w:t xml:space="preserve"> </w:t>
       </w:r>
-      <w:hyperlink r:id="rId112">
+      <w:hyperlink r:id="rId115">
         <w:r>
           <w:rPr>
             <w:rStyle w:val="Hyperlink"/>
@@ -3544,7 +3662,7 @@
       <w:r>
         <w:t xml:space="preserve"> </w:t>
       </w:r>
-      <w:hyperlink r:id="rId113">
+      <w:hyperlink r:id="rId116">
         <w:r>
           <w:rPr>
             <w:rStyle w:val="Hyperlink"/>
@@ -3567,7 +3685,7 @@
       <w:r>
         <w:t xml:space="preserve"> </w:t>
       </w:r>
-      <w:hyperlink r:id="rId114">
+      <w:hyperlink r:id="rId117">
         <w:r>
           <w:rPr>
             <w:rStyle w:val="Hyperlink"/>
@@ -3584,7 +3702,7 @@
       <w:r>
         <w:t xml:space="preserve"> </w:t>
       </w:r>
-      <w:hyperlink r:id="rId115">
+      <w:hyperlink r:id="rId118">
         <w:r>
           <w:rPr>
             <w:rStyle w:val="Hyperlink"/>
@@ -3629,12 +3747,32 @@
       <w:r>
         <w:t xml:space="preserve"> </w:t>
       </w:r>
+      <w:hyperlink r:id="rId119">
+        <w:r>
+          <w:rPr>
+            <w:rStyle w:val="Hyperlink"/>
+          </w:rPr>
+          <w:t xml:space="preserve">https://github.com/AlexsLemonade/OpenPBTA-analysis</w:t>
+        </w:r>
+      </w:hyperlink>
+      <w:r>
+        <w:t xml:space="preserve">.</w:t>
+      </w:r>
+      <w:r>
+        <w:t xml:space="preserve"> </w:t>
+      </w:r>
+      <w:r>
+        <w:t xml:space="preserve">OpenPedCan module analyses can be found at</w:t>
+      </w:r>
+      <w:r>
+        <w:t xml:space="preserve"> </w:t>
+      </w:r>
       <w:hyperlink r:id="rId116">
         <w:r>
           <w:rPr>
             <w:rStyle w:val="Hyperlink"/>
           </w:rPr>
-          <w:t xml:space="preserve">https://github.com/AlexsLemonade/OpenPBTA-analysis</w:t>
+          <w:t xml:space="preserve">https://github.com/PediatricOpenTargets/OpenPedCan-analysis</w:t>
         </w:r>
       </w:hyperlink>
       <w:r>
@@ -3644,32 +3782,12 @@
         <w:t xml:space="preserve"> </w:t>
       </w:r>
       <w:r>
-        <w:t xml:space="preserve">OpenPedCan module analyses can be found at</w:t>
-      </w:r>
-      <w:r>
-        <w:t xml:space="preserve"> </w:t>
-      </w:r>
-      <w:hyperlink r:id="rId113">
-        <w:r>
-          <w:rPr>
-            <w:rStyle w:val="Hyperlink"/>
-          </w:rPr>
-          <w:t xml:space="preserve">https://github.com/PediatricOpenTargets/OpenPedCan-analysis</w:t>
-        </w:r>
-      </w:hyperlink>
-      <w:r>
-        <w:t xml:space="preserve">.</w:t>
-      </w:r>
-      <w:r>
-        <w:t xml:space="preserve"> </w:t>
-      </w:r>
-      <w:r>
         <w:t xml:space="preserve">OpenPedCan api code can be found at</w:t>
       </w:r>
       <w:r>
         <w:t xml:space="preserve"> </w:t>
       </w:r>
-      <w:hyperlink r:id="rId117">
+      <w:hyperlink r:id="rId120">
         <w:r>
           <w:rPr>
             <w:rStyle w:val="Hyperlink"/>
@@ -3723,7 +3841,7 @@
               <w:pStyle w:val="Compact"/>
               <w:jc w:val="left"/>
             </w:pPr>
-            <w:hyperlink r:id="rId118">
+            <w:hyperlink r:id="rId121">
               <w:r>
                 <w:rPr>
                   <w:rStyle w:val="Hyperlink"/>
@@ -3742,7 +3860,7 @@
               <w:pStyle w:val="Compact"/>
               <w:jc w:val="left"/>
             </w:pPr>
-            <w:hyperlink r:id="rId119">
+            <w:hyperlink r:id="rId122">
               <w:r>
                 <w:rPr>
                   <w:rStyle w:val="Hyperlink"/>
@@ -3761,7 +3879,7 @@
               <w:pStyle w:val="Compact"/>
               <w:jc w:val="left"/>
             </w:pPr>
-            <w:hyperlink r:id="rId120">
+            <w:hyperlink r:id="rId123">
               <w:r>
                 <w:rPr>
                   <w:rStyle w:val="Hyperlink"/>
@@ -3780,7 +3898,7 @@
               <w:pStyle w:val="Compact"/>
               <w:jc w:val="left"/>
             </w:pPr>
-            <w:hyperlink r:id="rId121">
+            <w:hyperlink r:id="rId124">
               <w:r>
                 <w:rPr>
                   <w:rStyle w:val="Hyperlink"/>
@@ -3799,7 +3917,7 @@
               <w:pStyle w:val="Compact"/>
               <w:jc w:val="left"/>
             </w:pPr>
-            <w:hyperlink r:id="rId122">
+            <w:hyperlink r:id="rId125">
               <w:r>
                 <w:rPr>
                   <w:rStyle w:val="Hyperlink"/>
@@ -3818,7 +3936,7 @@
               <w:pStyle w:val="Compact"/>
               <w:jc w:val="left"/>
             </w:pPr>
-            <w:hyperlink r:id="rId123">
+            <w:hyperlink r:id="rId126">
               <w:r>
                 <w:rPr>
                   <w:rStyle w:val="Hyperlink"/>
@@ -3837,7 +3955,7 @@
               <w:pStyle w:val="Compact"/>
               <w:jc w:val="left"/>
             </w:pPr>
-            <w:hyperlink r:id="rId124">
+            <w:hyperlink r:id="rId127">
               <w:r>
                 <w:rPr>
                   <w:rStyle w:val="Hyperlink"/>
@@ -3856,7 +3974,7 @@
               <w:pStyle w:val="Compact"/>
               <w:jc w:val="left"/>
             </w:pPr>
-            <w:hyperlink r:id="rId125">
+            <w:hyperlink r:id="rId128">
               <w:r>
                 <w:rPr>
                   <w:rStyle w:val="Hyperlink"/>
@@ -3875,7 +3993,7 @@
               <w:pStyle w:val="Compact"/>
               <w:jc w:val="left"/>
             </w:pPr>
-            <w:hyperlink r:id="rId126">
+            <w:hyperlink r:id="rId129">
               <w:r>
                 <w:rPr>
                   <w:rStyle w:val="Hyperlink"/>
@@ -3894,7 +4012,7 @@
               <w:pStyle w:val="Compact"/>
               <w:jc w:val="left"/>
             </w:pPr>
-            <w:hyperlink r:id="rId127">
+            <w:hyperlink r:id="rId130">
               <w:r>
                 <w:rPr>
                   <w:rStyle w:val="Hyperlink"/>
@@ -3913,7 +4031,7 @@
               <w:pStyle w:val="Compact"/>
               <w:jc w:val="left"/>
             </w:pPr>
-            <w:hyperlink r:id="rId128">
+            <w:hyperlink r:id="rId131">
               <w:r>
                 <w:rPr>
                   <w:rStyle w:val="Hyperlink"/>
@@ -3932,7 +4050,7 @@
               <w:pStyle w:val="Compact"/>
               <w:jc w:val="left"/>
             </w:pPr>
-            <w:hyperlink r:id="rId129">
+            <w:hyperlink r:id="rId132">
               <w:r>
                 <w:rPr>
                   <w:rStyle w:val="Hyperlink"/>
@@ -3951,7 +4069,7 @@
               <w:pStyle w:val="Compact"/>
               <w:jc w:val="left"/>
             </w:pPr>
-            <w:hyperlink r:id="rId130">
+            <w:hyperlink r:id="rId133">
               <w:r>
                 <w:rPr>
                   <w:rStyle w:val="Hyperlink"/>
@@ -3970,7 +4088,7 @@
               <w:pStyle w:val="Compact"/>
               <w:jc w:val="left"/>
             </w:pPr>
-            <w:hyperlink r:id="rId131">
+            <w:hyperlink r:id="rId134">
               <w:r>
                 <w:rPr>
                   <w:rStyle w:val="Hyperlink"/>
@@ -3989,7 +4107,7 @@
               <w:pStyle w:val="Compact"/>
               <w:jc w:val="left"/>
             </w:pPr>
-            <w:hyperlink r:id="rId132">
+            <w:hyperlink r:id="rId135">
               <w:r>
                 <w:rPr>
                   <w:rStyle w:val="Hyperlink"/>
@@ -4008,7 +4126,7 @@
               <w:pStyle w:val="Compact"/>
               <w:jc w:val="left"/>
             </w:pPr>
-            <w:hyperlink r:id="rId133">
+            <w:hyperlink r:id="rId136">
               <w:r>
                 <w:rPr>
                   <w:rStyle w:val="Hyperlink"/>
@@ -4027,7 +4145,7 @@
               <w:pStyle w:val="Compact"/>
               <w:jc w:val="left"/>
             </w:pPr>
-            <w:hyperlink r:id="rId134">
+            <w:hyperlink r:id="rId137">
               <w:r>
                 <w:rPr>
                   <w:rStyle w:val="Hyperlink"/>
@@ -4046,7 +4164,7 @@
               <w:pStyle w:val="Compact"/>
               <w:jc w:val="left"/>
             </w:pPr>
-            <w:hyperlink r:id="rId135">
+            <w:hyperlink r:id="rId138">
               <w:r>
                 <w:rPr>
                   <w:rStyle w:val="Hyperlink"/>
@@ -4065,7 +4183,7 @@
               <w:pStyle w:val="Compact"/>
               <w:jc w:val="left"/>
             </w:pPr>
-            <w:hyperlink r:id="rId136">
+            <w:hyperlink r:id="rId139">
               <w:r>
                 <w:rPr>
                   <w:rStyle w:val="Hyperlink"/>
@@ -4084,7 +4202,7 @@
               <w:pStyle w:val="Compact"/>
               <w:jc w:val="left"/>
             </w:pPr>
-            <w:hyperlink r:id="rId137">
+            <w:hyperlink r:id="rId140">
               <w:r>
                 <w:rPr>
                   <w:rStyle w:val="Hyperlink"/>
@@ -4103,7 +4221,7 @@
               <w:pStyle w:val="Compact"/>
               <w:jc w:val="left"/>
             </w:pPr>
-            <w:hyperlink r:id="rId138">
+            <w:hyperlink r:id="rId141">
               <w:r>
                 <w:rPr>
                   <w:rStyle w:val="Hyperlink"/>
@@ -4122,7 +4240,7 @@
               <w:pStyle w:val="Compact"/>
               <w:jc w:val="left"/>
             </w:pPr>
-            <w:hyperlink r:id="rId139">
+            <w:hyperlink r:id="rId142">
               <w:r>
                 <w:rPr>
                   <w:rStyle w:val="Hyperlink"/>
@@ -4141,7 +4259,7 @@
               <w:pStyle w:val="Compact"/>
               <w:jc w:val="left"/>
             </w:pPr>
-            <w:hyperlink r:id="rId140">
+            <w:hyperlink r:id="rId143">
               <w:r>
                 <w:rPr>
                   <w:rStyle w:val="Hyperlink"/>
@@ -4160,7 +4278,7 @@
               <w:pStyle w:val="Compact"/>
               <w:jc w:val="left"/>
             </w:pPr>
-            <w:hyperlink r:id="rId141">
+            <w:hyperlink r:id="rId144">
               <w:r>
                 <w:rPr>
                   <w:rStyle w:val="Hyperlink"/>
@@ -4179,7 +4297,7 @@
               <w:pStyle w:val="Compact"/>
               <w:jc w:val="left"/>
             </w:pPr>
-            <w:hyperlink r:id="rId142">
+            <w:hyperlink r:id="rId145">
               <w:r>
                 <w:rPr>
                   <w:rStyle w:val="Hyperlink"/>
@@ -4198,7 +4316,7 @@
               <w:pStyle w:val="Compact"/>
               <w:jc w:val="left"/>
             </w:pPr>
-            <w:hyperlink r:id="rId143">
+            <w:hyperlink r:id="rId146">
               <w:r>
                 <w:rPr>
                   <w:rStyle w:val="Hyperlink"/>
@@ -4217,7 +4335,7 @@
               <w:pStyle w:val="Compact"/>
               <w:jc w:val="left"/>
             </w:pPr>
-            <w:hyperlink r:id="rId144">
+            <w:hyperlink r:id="rId147">
               <w:r>
                 <w:rPr>
                   <w:rStyle w:val="Hyperlink"/>
@@ -4236,7 +4354,7 @@
               <w:pStyle w:val="Compact"/>
               <w:jc w:val="left"/>
             </w:pPr>
-            <w:hyperlink r:id="rId145">
+            <w:hyperlink r:id="rId148">
               <w:r>
                 <w:rPr>
                   <w:rStyle w:val="Hyperlink"/>
@@ -4255,7 +4373,7 @@
               <w:pStyle w:val="Compact"/>
               <w:jc w:val="left"/>
             </w:pPr>
-            <w:hyperlink r:id="rId146">
+            <w:hyperlink r:id="rId149">
               <w:r>
                 <w:rPr>
                   <w:rStyle w:val="Hyperlink"/>
@@ -4274,7 +4392,7 @@
               <w:pStyle w:val="Compact"/>
               <w:jc w:val="left"/>
             </w:pPr>
-            <w:hyperlink r:id="rId147">
+            <w:hyperlink r:id="rId150">
               <w:r>
                 <w:rPr>
                   <w:rStyle w:val="Hyperlink"/>
@@ -4293,7 +4411,7 @@
               <w:pStyle w:val="Compact"/>
               <w:jc w:val="left"/>
             </w:pPr>
-            <w:hyperlink r:id="rId148">
+            <w:hyperlink r:id="rId151">
               <w:r>
                 <w:rPr>
                   <w:rStyle w:val="Hyperlink"/>
@@ -4312,7 +4430,7 @@
               <w:pStyle w:val="Compact"/>
               <w:jc w:val="left"/>
             </w:pPr>
-            <w:hyperlink r:id="rId149">
+            <w:hyperlink r:id="rId152">
               <w:r>
                 <w:rPr>
                   <w:rStyle w:val="Hyperlink"/>
@@ -4331,7 +4449,7 @@
               <w:pStyle w:val="Compact"/>
               <w:jc w:val="left"/>
             </w:pPr>
-            <w:hyperlink r:id="rId150">
+            <w:hyperlink r:id="rId153">
               <w:r>
                 <w:rPr>
                   <w:rStyle w:val="Hyperlink"/>
@@ -4350,7 +4468,7 @@
               <w:pStyle w:val="Compact"/>
               <w:jc w:val="left"/>
             </w:pPr>
-            <w:hyperlink r:id="rId151">
+            <w:hyperlink r:id="rId154">
               <w:r>
                 <w:rPr>
                   <w:rStyle w:val="Hyperlink"/>
@@ -4369,7 +4487,7 @@
               <w:pStyle w:val="Compact"/>
               <w:jc w:val="left"/>
             </w:pPr>
-            <w:hyperlink r:id="rId152">
+            <w:hyperlink r:id="rId155">
               <w:r>
                 <w:rPr>
                   <w:rStyle w:val="Hyperlink"/>
@@ -4388,7 +4506,7 @@
               <w:pStyle w:val="Compact"/>
               <w:jc w:val="left"/>
             </w:pPr>
-            <w:hyperlink r:id="rId153">
+            <w:hyperlink r:id="rId156">
               <w:r>
                 <w:rPr>
                   <w:rStyle w:val="Hyperlink"/>
@@ -4407,7 +4525,7 @@
               <w:pStyle w:val="Compact"/>
               <w:jc w:val="left"/>
             </w:pPr>
-            <w:hyperlink r:id="rId154">
+            <w:hyperlink r:id="rId157">
               <w:r>
                 <w:rPr>
                   <w:rStyle w:val="Hyperlink"/>
@@ -4426,7 +4544,7 @@
               <w:pStyle w:val="Compact"/>
               <w:jc w:val="left"/>
             </w:pPr>
-            <w:hyperlink r:id="rId155">
+            <w:hyperlink r:id="rId158">
               <w:r>
                 <w:rPr>
                   <w:rStyle w:val="Hyperlink"/>
@@ -4445,7 +4563,7 @@
               <w:pStyle w:val="Compact"/>
               <w:jc w:val="left"/>
             </w:pPr>
-            <w:hyperlink r:id="rId156">
+            <w:hyperlink r:id="rId159">
               <w:r>
                 <w:rPr>
                   <w:rStyle w:val="Hyperlink"/>
@@ -4464,7 +4582,7 @@
               <w:pStyle w:val="Compact"/>
               <w:jc w:val="left"/>
             </w:pPr>
-            <w:hyperlink r:id="rId157">
+            <w:hyperlink r:id="rId160">
               <w:r>
                 <w:rPr>
                   <w:rStyle w:val="Hyperlink"/>
@@ -4483,7 +4601,7 @@
               <w:pStyle w:val="Compact"/>
               <w:jc w:val="left"/>
             </w:pPr>
-            <w:hyperlink r:id="rId158">
+            <w:hyperlink r:id="rId161">
               <w:r>
                 <w:rPr>
                   <w:rStyle w:val="Hyperlink"/>
@@ -4502,7 +4620,7 @@
               <w:pStyle w:val="Compact"/>
               <w:jc w:val="left"/>
             </w:pPr>
-            <w:hyperlink r:id="rId159">
+            <w:hyperlink r:id="rId162">
               <w:r>
                 <w:rPr>
                   <w:rStyle w:val="Hyperlink"/>
@@ -4521,7 +4639,7 @@
               <w:pStyle w:val="Compact"/>
               <w:jc w:val="left"/>
             </w:pPr>
-            <w:hyperlink r:id="rId160">
+            <w:hyperlink r:id="rId163">
               <w:r>
                 <w:rPr>
                   <w:rStyle w:val="Hyperlink"/>
@@ -4540,7 +4658,7 @@
               <w:pStyle w:val="Compact"/>
               <w:jc w:val="left"/>
             </w:pPr>
-            <w:hyperlink r:id="rId161">
+            <w:hyperlink r:id="rId164">
               <w:r>
                 <w:rPr>
                   <w:rStyle w:val="Hyperlink"/>
@@ -4559,7 +4677,7 @@
               <w:pStyle w:val="Compact"/>
               <w:jc w:val="left"/>
             </w:pPr>
-            <w:hyperlink r:id="rId162">
+            <w:hyperlink r:id="rId165">
               <w:r>
                 <w:rPr>
                   <w:rStyle w:val="Hyperlink"/>
@@ -4578,7 +4696,7 @@
               <w:pStyle w:val="Compact"/>
               <w:jc w:val="left"/>
             </w:pPr>
-            <w:hyperlink r:id="rId163">
+            <w:hyperlink r:id="rId166">
               <w:r>
                 <w:rPr>
                   <w:rStyle w:val="Hyperlink"/>
@@ -4597,7 +4715,7 @@
               <w:pStyle w:val="Compact"/>
               <w:jc w:val="left"/>
             </w:pPr>
-            <w:hyperlink r:id="rId164">
+            <w:hyperlink r:id="rId167">
               <w:r>
                 <w:rPr>
                   <w:rStyle w:val="Hyperlink"/>
@@ -4630,8 +4748,8 @@
         <w:t xml:space="preserve">.</w:t>
       </w:r>
     </w:p>
-    <w:bookmarkEnd w:id="165"/>
-    <w:bookmarkStart w:id="166" w:name="data-releases"/>
+    <w:bookmarkEnd w:id="168"/>
+    <w:bookmarkStart w:id="169" w:name="data-releases"/>
     <w:p>
       <w:pPr>
         <w:pStyle w:val="Heading4"/>
@@ -4654,9 +4772,9 @@
         <w:t xml:space="preserve">As we produced new results that we expected to be used across multiple analyses, or identified data issues, we created new data releases in a versioned manner.</w:t>
       </w:r>
     </w:p>
-    <w:bookmarkEnd w:id="166"/>
-    <w:bookmarkEnd w:id="167"/>
-    <w:bookmarkStart w:id="168" w:name="Xb23b8909a4f71809c0a8047e9a0c534382e34b3"/>
+    <w:bookmarkEnd w:id="169"/>
+    <w:bookmarkEnd w:id="170"/>
+    <w:bookmarkStart w:id="171" w:name="Xb23b8909a4f71809c0a8047e9a0c534382e34b3"/>
     <w:p>
       <w:pPr>
         <w:pStyle w:val="Heading3"/>
@@ -4806,8 +4924,8 @@
         <w:t xml:space="preserve">Data was analyzed using the Broad Picard Pipeline which includes de-multiplexing and data aggregation.</w:t>
       </w:r>
     </w:p>
-    <w:bookmarkEnd w:id="168"/>
-    <w:bookmarkStart w:id="195" w:name="method-details"/>
+    <w:bookmarkEnd w:id="171"/>
+    <w:bookmarkStart w:id="198" w:name="method-details"/>
     <w:p>
       <w:pPr>
         <w:pStyle w:val="Heading3"/>
@@ -4816,7 +4934,7 @@
         <w:t xml:space="preserve">METHOD DETAILS</w:t>
       </w:r>
     </w:p>
-    <w:bookmarkStart w:id="169" w:name="Xf02b739111c92905f93a98a09e9ef33af494767"/>
+    <w:bookmarkStart w:id="172" w:name="Xf02b739111c92905f93a98a09e9ef33af494767"/>
     <w:p>
       <w:pPr>
         <w:pStyle w:val="Heading4"/>
@@ -4825,8 +4943,8 @@
         <w:t xml:space="preserve">Nucleic acids extraction and library preparation</w:t>
       </w:r>
     </w:p>
-    <w:bookmarkEnd w:id="169"/>
-    <w:bookmarkStart w:id="170" w:name="data-generation"/>
+    <w:bookmarkEnd w:id="172"/>
+    <w:bookmarkStart w:id="173" w:name="data-generation"/>
     <w:p>
       <w:pPr>
         <w:pStyle w:val="Heading4"/>
@@ -4835,8 +4953,8 @@
         <w:t xml:space="preserve">Data generation</w:t>
       </w:r>
     </w:p>
-    <w:bookmarkEnd w:id="170"/>
-    <w:bookmarkStart w:id="171" w:name="dna-wgs-alignment"/>
+    <w:bookmarkEnd w:id="173"/>
+    <w:bookmarkStart w:id="174" w:name="dna-wgs-alignment"/>
     <w:p>
       <w:pPr>
         <w:pStyle w:val="Heading4"/>
@@ -4873,8 +4991,8 @@
         <w:t xml:space="preserve">.</w:t>
       </w:r>
     </w:p>
-    <w:bookmarkEnd w:id="171"/>
-    <w:bookmarkStart w:id="173" w:name="quality-control-of-sequencing-data"/>
+    <w:bookmarkEnd w:id="174"/>
+    <w:bookmarkStart w:id="176" w:name="quality-control-of-sequencing-data"/>
     <w:p>
       <w:pPr>
         <w:pStyle w:val="Heading4"/>
@@ -4911,7 +5029,7 @@
         <w:t xml:space="preserve">.</w:t>
       </w:r>
     </w:p>
-    <w:bookmarkStart w:id="172" w:name="Xa064832b4cd803b821a5e56a42007d3cb21c4af"/>
+    <w:bookmarkStart w:id="175" w:name="Xa064832b4cd803b821a5e56a42007d3cb21c4af"/>
     <w:p>
       <w:pPr>
         <w:pStyle w:val="Heading5"/>
@@ -4948,9 +5066,9 @@
         <w:t xml:space="preserve">.</w:t>
       </w:r>
     </w:p>
-    <w:bookmarkEnd w:id="172"/>
-    <w:bookmarkEnd w:id="173"/>
-    <w:bookmarkStart w:id="178" w:name="somatic-mutation-calling"/>
+    <w:bookmarkEnd w:id="175"/>
+    <w:bookmarkEnd w:id="176"/>
+    <w:bookmarkStart w:id="181" w:name="somatic-mutation-calling"/>
     <w:p>
       <w:pPr>
         <w:pStyle w:val="Heading4"/>
@@ -4959,7 +5077,7 @@
         <w:t xml:space="preserve">Somatic Mutation Calling</w:t>
       </w:r>
     </w:p>
-    <w:bookmarkStart w:id="174" w:name="snv-and-indel-calling"/>
+    <w:bookmarkStart w:id="177" w:name="snv-and-indel-calling"/>
     <w:p>
       <w:pPr>
         <w:pStyle w:val="Heading5"/>
@@ -4996,8 +5114,8 @@
         <w:t xml:space="preserve">.</w:t>
       </w:r>
     </w:p>
-    <w:bookmarkEnd w:id="174"/>
-    <w:bookmarkStart w:id="175" w:name="vcf-annotation-and-maf-creation"/>
+    <w:bookmarkEnd w:id="177"/>
+    <w:bookmarkStart w:id="178" w:name="vcf-annotation-and-maf-creation"/>
     <w:p>
       <w:pPr>
         <w:pStyle w:val="Heading5"/>
@@ -5006,8 +5124,8 @@
         <w:t xml:space="preserve">VCF annotation and MAF creation</w:t>
       </w:r>
     </w:p>
-    <w:bookmarkEnd w:id="175"/>
-    <w:bookmarkStart w:id="176" w:name="gather-snv-and-indel-hotspots"/>
+    <w:bookmarkEnd w:id="178"/>
+    <w:bookmarkStart w:id="179" w:name="gather-snv-and-indel-hotspots"/>
     <w:p>
       <w:pPr>
         <w:pStyle w:val="Heading5"/>
@@ -5016,8 +5134,8 @@
         <w:t xml:space="preserve">Gather SNV and INDEL Hotspots</w:t>
       </w:r>
     </w:p>
-    <w:bookmarkEnd w:id="176"/>
-    <w:bookmarkStart w:id="177" w:name="consensus-snv-calling"/>
+    <w:bookmarkEnd w:id="179"/>
+    <w:bookmarkStart w:id="180" w:name="consensus-snv-calling"/>
     <w:p>
       <w:pPr>
         <w:pStyle w:val="Heading5"/>
@@ -5216,9 +5334,9 @@
         <w:t xml:space="preserve">Final results were saved in MAF format.</w:t>
       </w:r>
     </w:p>
-    <w:bookmarkEnd w:id="177"/>
-    <w:bookmarkEnd w:id="178"/>
-    <w:bookmarkStart w:id="180" w:name="X08c6ef214fbed0cf3968651966aa9f2cf9ad5fa"/>
+    <w:bookmarkEnd w:id="180"/>
+    <w:bookmarkEnd w:id="181"/>
+    <w:bookmarkStart w:id="183" w:name="X08c6ef214fbed0cf3968651966aa9f2cf9ad5fa"/>
     <w:p>
       <w:pPr>
         <w:pStyle w:val="Heading4"/>
@@ -5227,7 +5345,7 @@
         <w:t xml:space="preserve">Somatic Copy Number Variant Calling (WGS samples only)</w:t>
       </w:r>
     </w:p>
-    <w:bookmarkStart w:id="179" w:name="consensus-cnv-calling"/>
+    <w:bookmarkStart w:id="182" w:name="consensus-cnv-calling"/>
     <w:p>
       <w:pPr>
         <w:pStyle w:val="Heading5"/>
@@ -5387,9 +5505,9 @@
         <w:t xml:space="preserve">The CNVKit calls for WXS samples were appended to the consensus CNV file.</w:t>
       </w:r>
     </w:p>
-    <w:bookmarkEnd w:id="179"/>
-    <w:bookmarkEnd w:id="180"/>
-    <w:bookmarkStart w:id="181" w:name="X55c575a2cc2756c85126bff18bca733e923f07c"/>
+    <w:bookmarkEnd w:id="182"/>
+    <w:bookmarkEnd w:id="183"/>
+    <w:bookmarkStart w:id="184" w:name="X55c575a2cc2756c85126bff18bca733e923f07c"/>
     <w:p>
       <w:pPr>
         <w:pStyle w:val="Heading4"/>
@@ -5426,8 +5544,8 @@
         <w:t xml:space="preserve">.</w:t>
       </w:r>
     </w:p>
-    <w:bookmarkEnd w:id="181"/>
-    <w:bookmarkStart w:id="187" w:name="methylation-analysis"/>
+    <w:bookmarkEnd w:id="184"/>
+    <w:bookmarkStart w:id="190" w:name="methylation-analysis"/>
     <w:p>
       <w:pPr>
         <w:pStyle w:val="Heading4"/>
@@ -5436,7 +5554,7 @@
         <w:t xml:space="preserve">Methylation Analysis</w:t>
       </w:r>
     </w:p>
-    <w:bookmarkStart w:id="182" w:name="methylation-array-preprocessing"/>
+    <w:bookmarkStart w:id="185" w:name="methylation-array-preprocessing"/>
     <w:p>
       <w:pPr>
         <w:pStyle w:val="Heading5"/>
@@ -5643,7 +5761,7 @@
       <w:r>
         <w:t xml:space="preserve"> </w:t>
       </w:r>
-      <w:hyperlink r:id="rId136">
+      <w:hyperlink r:id="rId139">
         <w:r>
           <w:rPr>
             <w:rStyle w:val="Hyperlink"/>
@@ -5655,8 +5773,8 @@
         <w:t xml:space="preserve">.</w:t>
       </w:r>
     </w:p>
-    <w:bookmarkEnd w:id="182"/>
-    <w:bookmarkStart w:id="183" w:name="methylation-beta-values-summaries"/>
+    <w:bookmarkEnd w:id="185"/>
+    <w:bookmarkStart w:id="186" w:name="methylation-beta-values-summaries"/>
     <w:p>
       <w:pPr>
         <w:pStyle w:val="Heading5"/>
@@ -5755,7 +5873,7 @@
       <w:r>
         <w:t xml:space="preserve"> </w:t>
       </w:r>
-      <w:hyperlink r:id="rId137">
+      <w:hyperlink r:id="rId140">
         <w:r>
           <w:rPr>
             <w:rStyle w:val="Hyperlink"/>
@@ -5767,8 +5885,8 @@
         <w:t xml:space="preserve">.</w:t>
       </w:r>
     </w:p>
-    <w:bookmarkEnd w:id="183"/>
-    <w:bookmarkStart w:id="186" w:name="methylation-sample-classification"/>
+    <w:bookmarkEnd w:id="186"/>
+    <w:bookmarkStart w:id="189" w:name="methylation-sample-classification"/>
     <w:p>
       <w:pPr>
         <w:pStyle w:val="Heading5"/>
@@ -5787,7 +5905,7 @@
       <w:r>
         <w:t xml:space="preserve"> </w:t>
       </w:r>
-      <w:hyperlink r:id="rId184">
+      <w:hyperlink r:id="rId187">
         <w:r>
           <w:rPr>
             <w:rStyle w:val="Hyperlink"/>
@@ -5827,7 +5945,7 @@
       <w:r>
         <w:t xml:space="preserve"> </w:t>
       </w:r>
-      <w:hyperlink r:id="rId185">
+      <w:hyperlink r:id="rId188">
         <w:r>
           <w:rPr>
             <w:rStyle w:val="Hyperlink"/>
@@ -5955,9 +6073,9 @@
         <w:t xml:space="preserve">methylation fraction).</w:t>
       </w:r>
     </w:p>
-    <w:bookmarkEnd w:id="186"/>
-    <w:bookmarkEnd w:id="187"/>
-    <w:bookmarkStart w:id="194" w:name="gene-expression"/>
+    <w:bookmarkEnd w:id="189"/>
+    <w:bookmarkEnd w:id="190"/>
+    <w:bookmarkStart w:id="197" w:name="gene-expression"/>
     <w:p>
       <w:pPr>
         <w:pStyle w:val="Heading4"/>
@@ -5976,7 +6094,7 @@
       <w:r>
         <w:t xml:space="preserve"> </w:t>
       </w:r>
-      <w:hyperlink r:id="rId164">
+      <w:hyperlink r:id="rId167">
         <w:r>
           <w:rPr>
             <w:rStyle w:val="VerbatimChar"/>
@@ -6044,7 +6162,7 @@
       <w:r>
         <w:t xml:space="preserve"> </w:t>
       </w:r>
-      <w:hyperlink r:id="rId188">
+      <w:hyperlink r:id="rId191">
         <w:r>
           <w:rPr>
             <w:rStyle w:val="Hyperlink"/>
@@ -6100,7 +6218,7 @@
       <w:r>
         <w:t xml:space="preserve"> </w:t>
       </w:r>
-      <w:hyperlink r:id="rId189">
+      <w:hyperlink r:id="rId192">
         <w:r>
           <w:rPr>
             <w:rStyle w:val="Hyperlink"/>
@@ -6118,7 +6236,7 @@
         <w:t xml:space="preserve">Refer to the module for detailed description and scripts.</w:t>
       </w:r>
     </w:p>
-    <w:bookmarkStart w:id="191" w:name="abundance-estimation"/>
+    <w:bookmarkStart w:id="194" w:name="abundance-estimation"/>
     <w:p>
       <w:pPr>
         <w:pStyle w:val="Heading5"/>
@@ -6155,7 +6273,7 @@
       <w:r>
         <w:t xml:space="preserve"> </w:t>
       </w:r>
-      <w:hyperlink r:id="rId190">
+      <w:hyperlink r:id="rId193">
         <w:r>
           <w:rPr>
             <w:rStyle w:val="VerbatimChar"/>
@@ -6196,7 +6314,7 @@
       <w:r>
         <w:t xml:space="preserve"> </w:t>
       </w:r>
-      <w:hyperlink r:id="rId120">
+      <w:hyperlink r:id="rId123">
         <w:r>
           <w:rPr>
             <w:rStyle w:val="Hyperlink"/>
@@ -6211,8 +6329,8 @@
         <w:t xml:space="preserve">module for scripts and details.</w:t>
       </w:r>
     </w:p>
-    <w:bookmarkEnd w:id="191"/>
-    <w:bookmarkStart w:id="192" w:name="gene-expression-summary-statistics"/>
+    <w:bookmarkEnd w:id="194"/>
+    <w:bookmarkStart w:id="195" w:name="gene-expression-summary-statistics"/>
     <w:p>
       <w:pPr>
         <w:pStyle w:val="Heading5"/>
@@ -6348,7 +6466,7 @@
       <w:r>
         <w:t xml:space="preserve"> </w:t>
       </w:r>
-      <w:hyperlink r:id="rId157">
+      <w:hyperlink r:id="rId160">
         <w:r>
           <w:rPr>
             <w:rStyle w:val="Hyperlink"/>
@@ -6429,8 +6547,8 @@
         <w:t xml:space="preserve">disease codes associated with the cancer groups.</w:t>
       </w:r>
     </w:p>
-    <w:bookmarkEnd w:id="192"/>
-    <w:bookmarkStart w:id="193" w:name="gene-fusion-detection"/>
+    <w:bookmarkEnd w:id="195"/>
+    <w:bookmarkStart w:id="196" w:name="gene-fusion-detection"/>
     <w:p>
       <w:pPr>
         <w:pStyle w:val="Heading5"/>
@@ -6439,10 +6557,10 @@
         <w:t xml:space="preserve">Gene fusion detection</w:t>
       </w:r>
     </w:p>
-    <w:bookmarkEnd w:id="193"/>
-    <w:bookmarkEnd w:id="194"/>
-    <w:bookmarkEnd w:id="195"/>
-    <w:bookmarkStart w:id="200" w:name="quantification-and-statistical-analysis"/>
+    <w:bookmarkEnd w:id="196"/>
+    <w:bookmarkEnd w:id="197"/>
+    <w:bookmarkEnd w:id="198"/>
+    <w:bookmarkStart w:id="203" w:name="quantification-and-statistical-analysis"/>
     <w:p>
       <w:pPr>
         <w:pStyle w:val="Heading3"/>
@@ -6451,7 +6569,7 @@
         <w:t xml:space="preserve">QUANTIFICATION AND STATISTICAL ANALYSIS</w:t>
       </w:r>
     </w:p>
-    <w:bookmarkStart w:id="196" w:name="Xf92e5c6e4c8b4b4c2a1a15961f2a513d59942be"/>
+    <w:bookmarkStart w:id="199" w:name="Xf92e5c6e4c8b4b4c2a1a15961f2a513d59942be"/>
     <w:p>
       <w:pPr>
         <w:pStyle w:val="Heading5"/>
@@ -6508,7 +6626,7 @@
       <w:r>
         <w:t xml:space="preserve"> </w:t>
       </w:r>
-      <w:hyperlink r:id="rId127">
+      <w:hyperlink r:id="rId130">
         <w:r>
           <w:rPr>
             <w:rStyle w:val="Hyperlink"/>
@@ -6535,8 +6653,8 @@
         <w:t xml:space="preserve">These methods resolved &gt;99% of duplicated gene-level status calls.</w:t>
       </w:r>
     </w:p>
-    <w:bookmarkEnd w:id="196"/>
-    <w:bookmarkStart w:id="197" w:name="Xc100016fe5ca649048648aa0848fc772e76806c"/>
+    <w:bookmarkEnd w:id="199"/>
+    <w:bookmarkStart w:id="200" w:name="Xc100016fe5ca649048648aa0848fc772e76806c"/>
     <w:p>
       <w:pPr>
         <w:pStyle w:val="Heading5"/>
@@ -6585,8 +6703,8 @@
         <w:t xml:space="preserve">.</w:t>
       </w:r>
     </w:p>
-    <w:bookmarkEnd w:id="197"/>
-    <w:bookmarkStart w:id="198" w:name="X29c65fcf469276050b3a2ce67ea7b6113b9c866"/>
+    <w:bookmarkEnd w:id="200"/>
+    <w:bookmarkStart w:id="201" w:name="X29c65fcf469276050b3a2ce67ea7b6113b9c866"/>
     <w:p>
       <w:pPr>
         <w:pStyle w:val="Heading5"/>
@@ -6607,8 +6725,8 @@
         <w:t xml:space="preserve">analysis module)</w:t>
       </w:r>
     </w:p>
-    <w:bookmarkEnd w:id="198"/>
-    <w:bookmarkStart w:id="199" w:name="X559763d0bcd154628ca238438cccc0e2bab162c"/>
+    <w:bookmarkEnd w:id="201"/>
+    <w:bookmarkStart w:id="202" w:name="X559763d0bcd154628ca238438cccc0e2bab162c"/>
     <w:p>
       <w:pPr>
         <w:pStyle w:val="Heading4"/>
@@ -6629,9 +6747,9 @@
         <w:t xml:space="preserve">analysis module)</w:t>
       </w:r>
     </w:p>
-    <w:bookmarkEnd w:id="199"/>
-    <w:bookmarkEnd w:id="200"/>
-    <w:bookmarkStart w:id="209" w:name="X5b6574953ddb3e052f8e09650e95241b07b1b15"/>
+    <w:bookmarkEnd w:id="202"/>
+    <w:bookmarkEnd w:id="203"/>
+    <w:bookmarkStart w:id="212" w:name="X5b6574953ddb3e052f8e09650e95241b07b1b15"/>
     <w:p>
       <w:pPr>
         <w:pStyle w:val="Heading3"/>
@@ -6652,7 +6770,7 @@
         <w:t xml:space="preserve">analysis module)</w:t>
       </w:r>
     </w:p>
-    <w:bookmarkStart w:id="204" w:name="clinical-data-harmonization"/>
+    <w:bookmarkStart w:id="207" w:name="clinical-data-harmonization"/>
     <w:p>
       <w:pPr>
         <w:pStyle w:val="Heading4"/>
@@ -6661,7 +6779,7 @@
         <w:t xml:space="preserve">Clinical Data Harmonization</w:t>
       </w:r>
     </w:p>
-    <w:bookmarkStart w:id="201" w:name="who-classification-of-disease-types"/>
+    <w:bookmarkStart w:id="204" w:name="who-classification-of-disease-types"/>
     <w:p>
       <w:pPr>
         <w:pStyle w:val="Heading5"/>
@@ -6670,8 +6788,8 @@
         <w:t xml:space="preserve">WHO Classification of Disease Types</w:t>
       </w:r>
     </w:p>
-    <w:bookmarkEnd w:id="201"/>
-    <w:bookmarkStart w:id="203" w:name="molecular-subtyping"/>
+    <w:bookmarkEnd w:id="204"/>
+    <w:bookmarkStart w:id="206" w:name="molecular-subtyping"/>
     <w:p>
       <w:pPr>
         <w:pStyle w:val="Heading5"/>
@@ -7369,7 +7487,7 @@
         <w:t xml:space="preserve">.</w:t>
       </w:r>
     </w:p>
-    <w:bookmarkStart w:id="202" w:name="Xe589e84d0cd2472e8224ca471b14fd8a67daa89"/>
+    <w:bookmarkStart w:id="205" w:name="Xe589e84d0cd2472e8224ca471b14fd8a67daa89"/>
     <w:p>
       <w:pPr>
         <w:pStyle w:val="Heading6"/>
@@ -7378,10 +7496,10 @@
         <w:t xml:space="preserve">Integration of brain tumor methylation classifications</w:t>
       </w:r>
     </w:p>
-    <w:bookmarkEnd w:id="202"/>
-    <w:bookmarkEnd w:id="203"/>
-    <w:bookmarkEnd w:id="204"/>
-    <w:bookmarkStart w:id="205" w:name="Xae8cb1b73a9c77769eec294778d3baab465cba2"/>
+    <w:bookmarkEnd w:id="205"/>
+    <w:bookmarkEnd w:id="206"/>
+    <w:bookmarkEnd w:id="207"/>
+    <w:bookmarkStart w:id="208" w:name="Xae8cb1b73a9c77769eec294778d3baab465cba2"/>
     <w:p>
       <w:pPr>
         <w:pStyle w:val="Heading4"/>
@@ -7430,8 +7548,8 @@
         <w:t xml:space="preserve">.</w:t>
       </w:r>
     </w:p>
-    <w:bookmarkEnd w:id="205"/>
-    <w:bookmarkStart w:id="206" w:name="prediction-of-participants-genetic-sex"/>
+    <w:bookmarkEnd w:id="208"/>
+    <w:bookmarkStart w:id="209" w:name="prediction-of-participants-genetic-sex"/>
     <w:p>
       <w:pPr>
         <w:pStyle w:val="Heading4"/>
@@ -7468,8 +7586,8 @@
         <w:t xml:space="preserve">.</w:t>
       </w:r>
     </w:p>
-    <w:bookmarkEnd w:id="206"/>
-    <w:bookmarkStart w:id="208" w:name="Xaec90076bc783deb5e9ffe505c6094537cbaad8"/>
+    <w:bookmarkEnd w:id="209"/>
+    <w:bookmarkStart w:id="211" w:name="Xaec90076bc783deb5e9ffe505c6094537cbaad8"/>
     <w:p>
       <w:pPr>
         <w:pStyle w:val="Heading4"/>
@@ -7500,7 +7618,7 @@
       <w:r>
         <w:t xml:space="preserve"> </w:t>
       </w:r>
-      <w:hyperlink r:id="rId207">
+      <w:hyperlink r:id="rId210">
         <w:r>
           <w:rPr>
             <w:rStyle w:val="Hyperlink"/>
@@ -7521,10 +7639,10 @@
         <w:t xml:space="preserve">For each input participant of an analysis, the independent biospecimen is selected based on the analysis-specific filters and preferences for the biospecimen metadata, such as experimental strategy, cancer group, and tumor descriptor.</w:t>
       </w:r>
     </w:p>
-    <w:bookmarkEnd w:id="208"/>
-    <w:bookmarkEnd w:id="209"/>
-    <w:bookmarkEnd w:id="210"/>
-    <w:bookmarkStart w:id="211" w:name="X1cddf5a4622206ffc5dcb1185d7c97aa1d32bb6"/>
+    <w:bookmarkEnd w:id="211"/>
+    <w:bookmarkEnd w:id="212"/>
+    <w:bookmarkEnd w:id="213"/>
+    <w:bookmarkStart w:id="214" w:name="X1cddf5a4622206ffc5dcb1185d7c97aa1d32bb6"/>
     <w:p>
       <w:pPr>
         <w:pStyle w:val="Heading2"/>
@@ -7533,8 +7651,8 @@
         <w:t xml:space="preserve">Supplemental Information Titles and Legends</w:t>
       </w:r>
     </w:p>
-    <w:bookmarkEnd w:id="211"/>
-    <w:bookmarkStart w:id="212" w:name="consortia"/>
+    <w:bookmarkEnd w:id="214"/>
+    <w:bookmarkStart w:id="215" w:name="consortia"/>
     <w:p>
       <w:pPr>
         <w:pStyle w:val="Heading2"/>
@@ -7543,8 +7661,8 @@
         <w:t xml:space="preserve">Consortia</w:t>
       </w:r>
     </w:p>
-    <w:bookmarkEnd w:id="212"/>
-    <w:bookmarkStart w:id="272" w:name="references"/>
+    <w:bookmarkEnd w:id="215"/>
+    <w:bookmarkStart w:id="275" w:name="references"/>
     <w:p>
       <w:pPr>
         <w:pStyle w:val="Heading2"/>
@@ -7553,8 +7671,8 @@
         <w:t xml:space="preserve">References</w:t>
       </w:r>
     </w:p>
-    <w:bookmarkStart w:id="271" w:name="refs"/>
-    <w:bookmarkStart w:id="214" w:name="ref-17Erd7F9J"/>
+    <w:bookmarkStart w:id="274" w:name="refs"/>
+    <w:bookmarkStart w:id="217" w:name="ref-17Erd7F9J"/>
     <w:p>
       <w:pPr>
         <w:pStyle w:val="Bibliography"/>
@@ -7578,7 +7696,7 @@
       <w:r>
         <w:t xml:space="preserve"> </w:t>
       </w:r>
-      <w:hyperlink r:id="rId213">
+      <w:hyperlink r:id="rId216">
         <w:r>
           <w:rPr>
             <w:rStyle w:val="Hyperlink"/>
@@ -7587,8 +7705,8 @@
         </w:r>
       </w:hyperlink>
     </w:p>
-    <w:bookmarkEnd w:id="214"/>
-    <w:bookmarkStart w:id="216" w:name="ref-UVwAVvuW"/>
+    <w:bookmarkEnd w:id="217"/>
+    <w:bookmarkStart w:id="219" w:name="ref-UVwAVvuW"/>
     <w:p>
       <w:pPr>
         <w:pStyle w:val="Bibliography"/>
@@ -7612,7 +7730,7 @@
       <w:r>
         <w:t xml:space="preserve"> </w:t>
       </w:r>
-      <w:hyperlink r:id="rId215">
+      <w:hyperlink r:id="rId218">
         <w:r>
           <w:rPr>
             <w:rStyle w:val="Hyperlink"/>
@@ -7621,8 +7739,8 @@
         </w:r>
       </w:hyperlink>
     </w:p>
-    <w:bookmarkEnd w:id="216"/>
-    <w:bookmarkStart w:id="218" w:name="ref-HyH6i3JM"/>
+    <w:bookmarkEnd w:id="219"/>
+    <w:bookmarkStart w:id="221" w:name="ref-HyH6i3JM"/>
     <w:p>
       <w:pPr>
         <w:pStyle w:val="Bibliography"/>
@@ -7646,7 +7764,7 @@
       <w:r>
         <w:t xml:space="preserve"> </w:t>
       </w:r>
-      <w:hyperlink r:id="rId217">
+      <w:hyperlink r:id="rId220">
         <w:r>
           <w:rPr>
             <w:rStyle w:val="Hyperlink"/>
@@ -7655,8 +7773,8 @@
         </w:r>
       </w:hyperlink>
     </w:p>
-    <w:bookmarkEnd w:id="218"/>
-    <w:bookmarkStart w:id="221" w:name="ref-5VXMHJ7N"/>
+    <w:bookmarkEnd w:id="221"/>
+    <w:bookmarkStart w:id="224" w:name="ref-5VXMHJ7N"/>
     <w:p>
       <w:pPr>
         <w:pStyle w:val="Bibliography"/>
@@ -7702,7 +7820,7 @@
       <w:r>
         <w:t xml:space="preserve"> </w:t>
       </w:r>
-      <w:hyperlink r:id="rId219">
+      <w:hyperlink r:id="rId222">
         <w:r>
           <w:rPr>
             <w:rStyle w:val="Hyperlink"/>
@@ -7719,7 +7837,7 @@
       <w:r>
         <w:t xml:space="preserve"> </w:t>
       </w:r>
-      <w:hyperlink r:id="rId220">
+      <w:hyperlink r:id="rId223">
         <w:r>
           <w:rPr>
             <w:rStyle w:val="Hyperlink"/>
@@ -7728,8 +7846,8 @@
         </w:r>
       </w:hyperlink>
     </w:p>
-    <w:bookmarkEnd w:id="221"/>
-    <w:bookmarkStart w:id="223" w:name="ref-HIcmeg1x"/>
+    <w:bookmarkEnd w:id="224"/>
+    <w:bookmarkStart w:id="226" w:name="ref-HIcmeg1x"/>
     <w:p>
       <w:pPr>
         <w:pStyle w:val="Bibliography"/>
@@ -7759,7 +7877,7 @@
       <w:r>
         <w:t xml:space="preserve"> </w:t>
       </w:r>
-      <w:hyperlink r:id="rId222">
+      <w:hyperlink r:id="rId225">
         <w:r>
           <w:rPr>
             <w:rStyle w:val="Hyperlink"/>
@@ -7768,8 +7886,8 @@
         </w:r>
       </w:hyperlink>
     </w:p>
-    <w:bookmarkEnd w:id="223"/>
-    <w:bookmarkStart w:id="225" w:name="ref-OePr0Q2g"/>
+    <w:bookmarkEnd w:id="226"/>
+    <w:bookmarkStart w:id="228" w:name="ref-OePr0Q2g"/>
     <w:p>
       <w:pPr>
         <w:pStyle w:val="Bibliography"/>
@@ -7799,7 +7917,7 @@
       <w:r>
         <w:t xml:space="preserve"> </w:t>
       </w:r>
-      <w:hyperlink r:id="rId224">
+      <w:hyperlink r:id="rId227">
         <w:r>
           <w:rPr>
             <w:rStyle w:val="Hyperlink"/>
@@ -7808,8 +7926,8 @@
         </w:r>
       </w:hyperlink>
     </w:p>
-    <w:bookmarkEnd w:id="225"/>
-    <w:bookmarkStart w:id="227" w:name="ref-ygVj7a6q"/>
+    <w:bookmarkEnd w:id="228"/>
+    <w:bookmarkStart w:id="230" w:name="ref-ygVj7a6q"/>
     <w:p>
       <w:pPr>
         <w:pStyle w:val="Bibliography"/>
@@ -7833,7 +7951,7 @@
       <w:r>
         <w:t xml:space="preserve"> </w:t>
       </w:r>
-      <w:hyperlink r:id="rId226">
+      <w:hyperlink r:id="rId229">
         <w:r>
           <w:rPr>
             <w:rStyle w:val="Hyperlink"/>
@@ -7842,8 +7960,8 @@
         </w:r>
       </w:hyperlink>
     </w:p>
-    <w:bookmarkEnd w:id="227"/>
-    <w:bookmarkStart w:id="229" w:name="ref-sh2asT80"/>
+    <w:bookmarkEnd w:id="230"/>
+    <w:bookmarkStart w:id="232" w:name="ref-sh2asT80"/>
     <w:p>
       <w:pPr>
         <w:pStyle w:val="Bibliography"/>
@@ -7867,7 +7985,7 @@
       <w:r>
         <w:t xml:space="preserve"> </w:t>
       </w:r>
-      <w:hyperlink r:id="rId228">
+      <w:hyperlink r:id="rId231">
         <w:r>
           <w:rPr>
             <w:rStyle w:val="Hyperlink"/>
@@ -7876,8 +7994,8 @@
         </w:r>
       </w:hyperlink>
     </w:p>
-    <w:bookmarkEnd w:id="229"/>
-    <w:bookmarkStart w:id="231" w:name="ref-VcHKLBtL"/>
+    <w:bookmarkEnd w:id="232"/>
+    <w:bookmarkStart w:id="234" w:name="ref-VcHKLBtL"/>
     <w:p>
       <w:pPr>
         <w:pStyle w:val="Bibliography"/>
@@ -7907,7 +8025,7 @@
       <w:r>
         <w:t xml:space="preserve"> </w:t>
       </w:r>
-      <w:hyperlink r:id="rId230">
+      <w:hyperlink r:id="rId233">
         <w:r>
           <w:rPr>
             <w:rStyle w:val="Hyperlink"/>
@@ -7916,8 +8034,8 @@
         </w:r>
       </w:hyperlink>
     </w:p>
-    <w:bookmarkEnd w:id="231"/>
-    <w:bookmarkStart w:id="234" w:name="ref-REfkDUtE"/>
+    <w:bookmarkEnd w:id="234"/>
+    <w:bookmarkStart w:id="237" w:name="ref-REfkDUtE"/>
     <w:p>
       <w:pPr>
         <w:pStyle w:val="Bibliography"/>
@@ -7963,7 +8081,7 @@
       <w:r>
         <w:t xml:space="preserve"> </w:t>
       </w:r>
-      <w:hyperlink r:id="rId232">
+      <w:hyperlink r:id="rId235">
         <w:r>
           <w:rPr>
             <w:rStyle w:val="Hyperlink"/>
@@ -7980,7 +8098,7 @@
       <w:r>
         <w:t xml:space="preserve"> </w:t>
       </w:r>
-      <w:hyperlink r:id="rId232">
+      <w:hyperlink r:id="rId235">
         <w:r>
           <w:rPr>
             <w:rStyle w:val="Hyperlink"/>
@@ -7997,7 +8115,7 @@
       <w:r>
         <w:t xml:space="preserve"> </w:t>
       </w:r>
-      <w:hyperlink r:id="rId233">
+      <w:hyperlink r:id="rId236">
         <w:r>
           <w:rPr>
             <w:rStyle w:val="Hyperlink"/>
@@ -8006,8 +8124,8 @@
         </w:r>
       </w:hyperlink>
     </w:p>
-    <w:bookmarkEnd w:id="234"/>
-    <w:bookmarkStart w:id="236" w:name="ref-149BEKISi"/>
+    <w:bookmarkEnd w:id="237"/>
+    <w:bookmarkStart w:id="239" w:name="ref-149BEKISi"/>
     <w:p>
       <w:pPr>
         <w:pStyle w:val="Bibliography"/>
@@ -8053,7 +8171,7 @@
       <w:r>
         <w:t xml:space="preserve"> </w:t>
       </w:r>
-      <w:hyperlink r:id="rId235">
+      <w:hyperlink r:id="rId238">
         <w:r>
           <w:rPr>
             <w:rStyle w:val="Hyperlink"/>
@@ -8070,7 +8188,7 @@
       <w:r>
         <w:t xml:space="preserve"> </w:t>
       </w:r>
-      <w:hyperlink r:id="rId235">
+      <w:hyperlink r:id="rId238">
         <w:r>
           <w:rPr>
             <w:rStyle w:val="Hyperlink"/>
@@ -8079,8 +8197,8 @@
         </w:r>
       </w:hyperlink>
     </w:p>
-    <w:bookmarkEnd w:id="236"/>
-    <w:bookmarkStart w:id="240" w:name="ref-V6KdWVYi"/>
+    <w:bookmarkEnd w:id="239"/>
+    <w:bookmarkStart w:id="243" w:name="ref-V6KdWVYi"/>
     <w:p>
       <w:pPr>
         <w:pStyle w:val="Bibliography"/>
@@ -8126,7 +8244,7 @@
       <w:r>
         <w:t xml:space="preserve"> </w:t>
       </w:r>
-      <w:hyperlink r:id="rId237">
+      <w:hyperlink r:id="rId240">
         <w:r>
           <w:rPr>
             <w:rStyle w:val="Hyperlink"/>
@@ -8143,7 +8261,7 @@
       <w:r>
         <w:t xml:space="preserve"> </w:t>
       </w:r>
-      <w:hyperlink r:id="rId237">
+      <w:hyperlink r:id="rId240">
         <w:r>
           <w:rPr>
             <w:rStyle w:val="Hyperlink"/>
@@ -8160,7 +8278,7 @@
       <w:r>
         <w:t xml:space="preserve"> </w:t>
       </w:r>
-      <w:hyperlink r:id="rId238">
+      <w:hyperlink r:id="rId241">
         <w:r>
           <w:rPr>
             <w:rStyle w:val="Hyperlink"/>
@@ -8177,7 +8295,7 @@
       <w:r>
         <w:t xml:space="preserve"> </w:t>
       </w:r>
-      <w:hyperlink r:id="rId239">
+      <w:hyperlink r:id="rId242">
         <w:r>
           <w:rPr>
             <w:rStyle w:val="Hyperlink"/>
@@ -8186,8 +8304,8 @@
         </w:r>
       </w:hyperlink>
     </w:p>
-    <w:bookmarkEnd w:id="240"/>
-    <w:bookmarkStart w:id="244" w:name="ref-p1f5DxRQ"/>
+    <w:bookmarkEnd w:id="243"/>
+    <w:bookmarkStart w:id="247" w:name="ref-p1f5DxRQ"/>
     <w:p>
       <w:pPr>
         <w:pStyle w:val="Bibliography"/>
@@ -8233,7 +8351,7 @@
       <w:r>
         <w:t xml:space="preserve"> </w:t>
       </w:r>
-      <w:hyperlink r:id="rId241">
+      <w:hyperlink r:id="rId244">
         <w:r>
           <w:rPr>
             <w:rStyle w:val="Hyperlink"/>
@@ -8250,7 +8368,7 @@
       <w:r>
         <w:t xml:space="preserve"> </w:t>
       </w:r>
-      <w:hyperlink r:id="rId241">
+      <w:hyperlink r:id="rId244">
         <w:r>
           <w:rPr>
             <w:rStyle w:val="Hyperlink"/>
@@ -8267,7 +8385,7 @@
       <w:r>
         <w:t xml:space="preserve"> </w:t>
       </w:r>
-      <w:hyperlink r:id="rId242">
+      <w:hyperlink r:id="rId245">
         <w:r>
           <w:rPr>
             <w:rStyle w:val="Hyperlink"/>
@@ -8284,7 +8402,7 @@
       <w:r>
         <w:t xml:space="preserve"> </w:t>
       </w:r>
-      <w:hyperlink r:id="rId243">
+      <w:hyperlink r:id="rId246">
         <w:r>
           <w:rPr>
             <w:rStyle w:val="Hyperlink"/>
@@ -8293,8 +8411,8 @@
         </w:r>
       </w:hyperlink>
     </w:p>
-    <w:bookmarkEnd w:id="244"/>
-    <w:bookmarkStart w:id="246" w:name="ref-lxeJKtdW"/>
+    <w:bookmarkEnd w:id="247"/>
+    <w:bookmarkStart w:id="249" w:name="ref-lxeJKtdW"/>
     <w:p>
       <w:pPr>
         <w:pStyle w:val="Bibliography"/>
@@ -8308,7 +8426,7 @@
       <w:r>
         <w:t xml:space="preserve">	</w:t>
       </w:r>
-      <w:hyperlink r:id="rId245">
+      <w:hyperlink r:id="rId248">
         <w:r>
           <w:rPr>
             <w:rStyle w:val="Hyperlink"/>
@@ -8317,8 +8435,8 @@
         </w:r>
       </w:hyperlink>
     </w:p>
-    <w:bookmarkEnd w:id="246"/>
-    <w:bookmarkStart w:id="248" w:name="ref-SkCgiJ0s"/>
+    <w:bookmarkEnd w:id="249"/>
+    <w:bookmarkStart w:id="251" w:name="ref-SkCgiJ0s"/>
     <w:p>
       <w:pPr>
         <w:pStyle w:val="Bibliography"/>
@@ -8332,7 +8450,7 @@
       <w:r>
         <w:t xml:space="preserve">	</w:t>
       </w:r>
-      <w:hyperlink r:id="rId247">
+      <w:hyperlink r:id="rId250">
         <w:r>
           <w:rPr>
             <w:rStyle w:val="Hyperlink"/>
@@ -8341,8 +8459,8 @@
         </w:r>
       </w:hyperlink>
     </w:p>
-    <w:bookmarkEnd w:id="248"/>
-    <w:bookmarkStart w:id="250" w:name="ref-Z38xUgBW"/>
+    <w:bookmarkEnd w:id="251"/>
+    <w:bookmarkStart w:id="253" w:name="ref-Z38xUgBW"/>
     <w:p>
       <w:pPr>
         <w:pStyle w:val="Bibliography"/>
@@ -8388,7 +8506,7 @@
       <w:r>
         <w:t xml:space="preserve"> </w:t>
       </w:r>
-      <w:hyperlink r:id="rId249">
+      <w:hyperlink r:id="rId252">
         <w:r>
           <w:rPr>
             <w:rStyle w:val="Hyperlink"/>
@@ -8405,7 +8523,7 @@
       <w:r>
         <w:t xml:space="preserve"> </w:t>
       </w:r>
-      <w:hyperlink r:id="rId249">
+      <w:hyperlink r:id="rId252">
         <w:r>
           <w:rPr>
             <w:rStyle w:val="Hyperlink"/>
@@ -8414,8 +8532,8 @@
         </w:r>
       </w:hyperlink>
     </w:p>
-    <w:bookmarkEnd w:id="250"/>
-    <w:bookmarkStart w:id="254" w:name="ref-dxeON3tz"/>
+    <w:bookmarkEnd w:id="253"/>
+    <w:bookmarkStart w:id="257" w:name="ref-dxeON3tz"/>
     <w:p>
       <w:pPr>
         <w:pStyle w:val="Bibliography"/>
@@ -8461,7 +8579,7 @@
       <w:r>
         <w:t xml:space="preserve"> </w:t>
       </w:r>
-      <w:hyperlink r:id="rId251">
+      <w:hyperlink r:id="rId254">
         <w:r>
           <w:rPr>
             <w:rStyle w:val="Hyperlink"/>
@@ -8478,7 +8596,7 @@
       <w:r>
         <w:t xml:space="preserve"> </w:t>
       </w:r>
-      <w:hyperlink r:id="rId251">
+      <w:hyperlink r:id="rId254">
         <w:r>
           <w:rPr>
             <w:rStyle w:val="Hyperlink"/>
@@ -8495,7 +8613,7 @@
       <w:r>
         <w:t xml:space="preserve"> </w:t>
       </w:r>
-      <w:hyperlink r:id="rId252">
+      <w:hyperlink r:id="rId255">
         <w:r>
           <w:rPr>
             <w:rStyle w:val="Hyperlink"/>
@@ -8512,7 +8630,7 @@
       <w:r>
         <w:t xml:space="preserve"> </w:t>
       </w:r>
-      <w:hyperlink r:id="rId253">
+      <w:hyperlink r:id="rId256">
         <w:r>
           <w:rPr>
             <w:rStyle w:val="Hyperlink"/>
@@ -8521,8 +8639,8 @@
         </w:r>
       </w:hyperlink>
     </w:p>
-    <w:bookmarkEnd w:id="254"/>
-    <w:bookmarkStart w:id="258" w:name="ref-15Yz3j9AA"/>
+    <w:bookmarkEnd w:id="257"/>
+    <w:bookmarkStart w:id="261" w:name="ref-15Yz3j9AA"/>
     <w:p>
       <w:pPr>
         <w:pStyle w:val="Bibliography"/>
@@ -8568,7 +8686,7 @@
       <w:r>
         <w:t xml:space="preserve"> </w:t>
       </w:r>
-      <w:hyperlink r:id="rId255">
+      <w:hyperlink r:id="rId258">
         <w:r>
           <w:rPr>
             <w:rStyle w:val="Hyperlink"/>
@@ -8585,7 +8703,7 @@
       <w:r>
         <w:t xml:space="preserve"> </w:t>
       </w:r>
-      <w:hyperlink r:id="rId255">
+      <w:hyperlink r:id="rId258">
         <w:r>
           <w:rPr>
             <w:rStyle w:val="Hyperlink"/>
@@ -8602,7 +8720,7 @@
       <w:r>
         <w:t xml:space="preserve"> </w:t>
       </w:r>
-      <w:hyperlink r:id="rId256">
+      <w:hyperlink r:id="rId259">
         <w:r>
           <w:rPr>
             <w:rStyle w:val="Hyperlink"/>
@@ -8619,7 +8737,7 @@
       <w:r>
         <w:t xml:space="preserve"> </w:t>
       </w:r>
-      <w:hyperlink r:id="rId257">
+      <w:hyperlink r:id="rId260">
         <w:r>
           <w:rPr>
             <w:rStyle w:val="Hyperlink"/>
@@ -8628,8 +8746,8 @@
         </w:r>
       </w:hyperlink>
     </w:p>
-    <w:bookmarkEnd w:id="258"/>
-    <w:bookmarkStart w:id="262" w:name="ref-HOfcb651"/>
+    <w:bookmarkEnd w:id="261"/>
+    <w:bookmarkStart w:id="265" w:name="ref-HOfcb651"/>
     <w:p>
       <w:pPr>
         <w:pStyle w:val="Bibliography"/>
@@ -8675,7 +8793,7 @@
       <w:r>
         <w:t xml:space="preserve"> </w:t>
       </w:r>
-      <w:hyperlink r:id="rId259">
+      <w:hyperlink r:id="rId262">
         <w:r>
           <w:rPr>
             <w:rStyle w:val="Hyperlink"/>
@@ -8692,7 +8810,7 @@
       <w:r>
         <w:t xml:space="preserve"> </w:t>
       </w:r>
-      <w:hyperlink r:id="rId259">
+      <w:hyperlink r:id="rId262">
         <w:r>
           <w:rPr>
             <w:rStyle w:val="Hyperlink"/>
@@ -8709,7 +8827,7 @@
       <w:r>
         <w:t xml:space="preserve"> </w:t>
       </w:r>
-      <w:hyperlink r:id="rId260">
+      <w:hyperlink r:id="rId263">
         <w:r>
           <w:rPr>
             <w:rStyle w:val="Hyperlink"/>
@@ -8726,7 +8844,7 @@
       <w:r>
         <w:t xml:space="preserve"> </w:t>
       </w:r>
-      <w:hyperlink r:id="rId261">
+      <w:hyperlink r:id="rId264">
         <w:r>
           <w:rPr>
             <w:rStyle w:val="Hyperlink"/>
@@ -8735,8 +8853,8 @@
         </w:r>
       </w:hyperlink>
     </w:p>
-    <w:bookmarkEnd w:id="262"/>
-    <w:bookmarkStart w:id="266" w:name="ref-19a3Xf4h3"/>
+    <w:bookmarkEnd w:id="265"/>
+    <w:bookmarkStart w:id="269" w:name="ref-19a3Xf4h3"/>
     <w:p>
       <w:pPr>
         <w:pStyle w:val="Bibliography"/>
@@ -8782,7 +8900,7 @@
       <w:r>
         <w:t xml:space="preserve"> </w:t>
       </w:r>
-      <w:hyperlink r:id="rId263">
+      <w:hyperlink r:id="rId266">
         <w:r>
           <w:rPr>
             <w:rStyle w:val="Hyperlink"/>
@@ -8799,7 +8917,7 @@
       <w:r>
         <w:t xml:space="preserve"> </w:t>
       </w:r>
-      <w:hyperlink r:id="rId263">
+      <w:hyperlink r:id="rId266">
         <w:r>
           <w:rPr>
             <w:rStyle w:val="Hyperlink"/>
@@ -8816,7 +8934,7 @@
       <w:r>
         <w:t xml:space="preserve"> </w:t>
       </w:r>
-      <w:hyperlink r:id="rId264">
+      <w:hyperlink r:id="rId267">
         <w:r>
           <w:rPr>
             <w:rStyle w:val="Hyperlink"/>
@@ -8833,7 +8951,7 @@
       <w:r>
         <w:t xml:space="preserve"> </w:t>
       </w:r>
-      <w:hyperlink r:id="rId265">
+      <w:hyperlink r:id="rId268">
         <w:r>
           <w:rPr>
             <w:rStyle w:val="Hyperlink"/>
@@ -8842,8 +8960,8 @@
         </w:r>
       </w:hyperlink>
     </w:p>
-    <w:bookmarkEnd w:id="266"/>
-    <w:bookmarkStart w:id="270" w:name="ref-5NHLHVO3"/>
+    <w:bookmarkEnd w:id="269"/>
+    <w:bookmarkStart w:id="273" w:name="ref-5NHLHVO3"/>
     <w:p>
       <w:pPr>
         <w:pStyle w:val="Bibliography"/>
@@ -8889,7 +9007,7 @@
       <w:r>
         <w:t xml:space="preserve"> </w:t>
       </w:r>
-      <w:hyperlink r:id="rId267">
+      <w:hyperlink r:id="rId270">
         <w:r>
           <w:rPr>
             <w:rStyle w:val="Hyperlink"/>
@@ -8906,7 +9024,7 @@
       <w:r>
         <w:t xml:space="preserve"> </w:t>
       </w:r>
-      <w:hyperlink r:id="rId267">
+      <w:hyperlink r:id="rId270">
         <w:r>
           <w:rPr>
             <w:rStyle w:val="Hyperlink"/>
@@ -8923,7 +9041,7 @@
       <w:r>
         <w:t xml:space="preserve"> </w:t>
       </w:r>
-      <w:hyperlink r:id="rId268">
+      <w:hyperlink r:id="rId271">
         <w:r>
           <w:rPr>
             <w:rStyle w:val="Hyperlink"/>
@@ -8940,7 +9058,7 @@
       <w:r>
         <w:t xml:space="preserve"> </w:t>
       </w:r>
-      <w:hyperlink r:id="rId269">
+      <w:hyperlink r:id="rId272">
         <w:r>
           <w:rPr>
             <w:rStyle w:val="Hyperlink"/>
@@ -8949,9 +9067,9 @@
         </w:r>
       </w:hyperlink>
     </w:p>
-    <w:bookmarkEnd w:id="270"/>
-    <w:bookmarkEnd w:id="271"/>
-    <w:bookmarkEnd w:id="272"/>
+    <w:bookmarkEnd w:id="273"/>
+    <w:bookmarkEnd w:id="274"/>
+    <w:bookmarkEnd w:id="275"/>
     <w:sectPr>
       <w:pgSz w:h="15840" w:w="12240"/>
       <w:pgMar w:bottom="1440" w:footer="720" w:gutter="0" w:header="720" w:left="1440" w:right="1440" w:top="1440"/>

--- a/manuscript.docx
+++ b/manuscript.docx
@@ -81,20 +81,20 @@
           <w:rPr>
             <w:rStyle w:val="Hyperlink"/>
           </w:rPr>
-          <w:t xml:space="preserve">d3b-center/OpenPedCan-methods@eb65938</w:t>
-        </w:r>
-      </w:hyperlink>
-      <w:r>
-        <w:t xml:space="preserve"> </w:t>
-      </w:r>
-      <w:r>
-        <w:t xml:space="preserve">on June 15, 2023.</w:t>
-      </w:r>
-      <w:r>
-        <w:t xml:space="preserve"> </w:t>
-      </w:r>
-    </w:p>
-    <w:bookmarkStart w:id="98" w:name="authors"/>
+          <w:t xml:space="preserve">d3b-center/OpenPedCan-methods@c9e642c</w:t>
+        </w:r>
+      </w:hyperlink>
+      <w:r>
+        <w:t xml:space="preserve"> </w:t>
+      </w:r>
+      <w:r>
+        <w:t xml:space="preserve">on June 16, 2023.</w:t>
+      </w:r>
+      <w:r>
+        <w:t xml:space="preserve"> </w:t>
+      </w:r>
+    </w:p>
+    <w:bookmarkStart w:id="101" w:name="authors"/>
     <w:p>
       <w:pPr>
         <w:pStyle w:val="Heading2"/>
@@ -2189,7 +2189,7 @@
           <w:bCs/>
           <w:b/>
         </w:rPr>
-        <w:t xml:space="preserve">Deanne Taylor</w:t>
+        <w:t xml:space="preserve">Alvin Farrel</w:t>
       </w:r>
       <w:r>
         <w:t xml:space="preserve"> </w:t>
@@ -2244,20 +2244,20 @@
           <w:rPr>
             <w:rStyle w:val="Hyperlink"/>
           </w:rPr>
-          <w:t xml:space="preserve">0000-0002-3302-4610</w:t>
-        </w:r>
-      </w:hyperlink>
-      <w:r>
-        <w:t xml:space="preserve"> </w:t>
-      </w:r>
-      <w:r>
-        <w:t xml:space="preserve"> </w:t>
-      </w:r>
-      <w:r>
-        <w:t xml:space="preserve"> </w:t>
-      </w:r>
-      <w:r>
-        <w:t xml:space="preserve">Department of Bioinformatics and Health Informatics, Children’s Hospital of Philadelphia, Philadelphia, PA, 19104, USA; Department of Pediatrics, University of Pennsylvania Perelman Medical School, Philadelphia, PA, 19104, USA</w:t>
+          <w:t xml:space="preserve">0000-0003-1087-9840</w:t>
+        </w:r>
+      </w:hyperlink>
+      <w:r>
+        <w:t xml:space="preserve"> </w:t>
+      </w:r>
+      <w:r>
+        <w:t xml:space="preserve"> </w:t>
+      </w:r>
+      <w:r>
+        <w:t xml:space="preserve"> </w:t>
+      </w:r>
+      <w:r>
+        <w:t xml:space="preserve">Department of Biomedical and Health Informatics, Children’s Hospital of Philadelphia, Philadelphia, PA, 19104, USA; Division of Oncology, Children’s Hospital of Philadelphia, Philadelphia, PA, 19104, USA; Center for Childhood Cancer Research, Children’s Hospital of Philadelphia, Philadelphia, PA, 19104, USA</w:t>
       </w:r>
       <w:r>
         <w:t xml:space="preserve"> </w:t>
@@ -2281,20 +2281,8 @@
           <w:bCs/>
           <w:b/>
         </w:rPr>
-        <w:t xml:space="preserve">Jo Lynne Rokita^</w:t>
-      </w:r>
-      <w:r>
-        <w:t xml:space="preserve"> </w:t>
-      </w:r>
-      <w:hyperlink w:anchor="correspondence">
-        <w:r>
-          <w:rPr>
-            <w:rStyle w:val="Hyperlink"/>
-            <w:vertAlign w:val="superscript"/>
-          </w:rPr>
-          <w:t xml:space="preserve">✉</w:t>
-        </w:r>
-      </w:hyperlink>
+        <w:t xml:space="preserve">Deanne Taylor</w:t>
+      </w:r>
       <w:r>
         <w:t xml:space="preserve"> </w:t>
       </w:r>
@@ -2348,6 +2336,110 @@
           <w:rPr>
             <w:rStyle w:val="Hyperlink"/>
           </w:rPr>
+          <w:t xml:space="preserve">0000-0002-3302-4610</w:t>
+        </w:r>
+      </w:hyperlink>
+      <w:r>
+        <w:t xml:space="preserve"> </w:t>
+      </w:r>
+      <w:r>
+        <w:t xml:space="preserve"> </w:t>
+      </w:r>
+      <w:r>
+        <w:t xml:space="preserve"> </w:t>
+      </w:r>
+      <w:r>
+        <w:t xml:space="preserve">Department of Bioinformatics and Health Informatics, Children’s Hospital of Philadelphia, Philadelphia, PA, 19104, USA; Department of Pediatrics, University of Pennsylvania Perelman Medical School, Philadelphia, PA, 19104, USA</w:t>
+      </w:r>
+      <w:r>
+        <w:t xml:space="preserve"> </w:t>
+      </w:r>
+      <w:r>
+        <w:t xml:space="preserve">· Funded by NCI/NIH Contract No. 75N91019D00024, Task Order No. 75N91020F00003</w:t>
+      </w:r>
+      <w:r>
+        <w:t xml:space="preserve"> </w:t>
+      </w:r>
+    </w:p>
+    <w:p>
+      <w:pPr>
+        <w:numPr>
+          <w:ilvl w:val="0"/>
+          <w:numId w:val="1001"/>
+        </w:numPr>
+      </w:pPr>
+      <w:r>
+        <w:rPr>
+          <w:bCs/>
+          <w:b/>
+        </w:rPr>
+        <w:t xml:space="preserve">Jo Lynne Rokita^</w:t>
+      </w:r>
+      <w:r>
+        <w:t xml:space="preserve"> </w:t>
+      </w:r>
+      <w:hyperlink w:anchor="correspondence">
+        <w:r>
+          <w:rPr>
+            <w:rStyle w:val="Hyperlink"/>
+            <w:vertAlign w:val="superscript"/>
+          </w:rPr>
+          <w:t xml:space="preserve">✉</w:t>
+        </w:r>
+      </w:hyperlink>
+      <w:r>
+        <w:t xml:space="preserve"> </w:t>
+      </w:r>
+      <w:r>
+        <w:drawing>
+          <wp:inline>
+            <wp:extent cx="203200" cy="203200"/>
+            <wp:effectExtent b="0" l="0" r="0" t="0"/>
+            <wp:docPr descr="ORCID icon" title="" id="98" name="Picture"/>
+            <a:graphic>
+              <a:graphicData uri="http://schemas.openxmlformats.org/drawingml/2006/picture">
+                <pic:pic>
+                  <pic:nvPicPr>
+                    <pic:cNvPr descr="images/orcid.png" id="99" name="Picture"/>
+                    <pic:cNvPicPr>
+                      <a:picLocks noChangeArrowheads="1" noChangeAspect="1"/>
+                    </pic:cNvPicPr>
+                  </pic:nvPicPr>
+                  <pic:blipFill>
+                    <a:blip r:embed="rId22"/>
+                    <a:stretch>
+                      <a:fillRect/>
+                    </a:stretch>
+                  </pic:blipFill>
+                  <pic:spPr bwMode="auto">
+                    <a:xfrm>
+                      <a:off x="0" y="0"/>
+                      <a:ext cx="203200" cy="203200"/>
+                    </a:xfrm>
+                    <a:prstGeom prst="rect">
+                      <a:avLst/>
+                    </a:prstGeom>
+                    <a:noFill/>
+                    <a:ln w="9525">
+                      <a:noFill/>
+                      <a:headEnd/>
+                      <a:tailEnd/>
+                    </a:ln>
+                  </pic:spPr>
+                </pic:pic>
+              </a:graphicData>
+            </a:graphic>
+          </wp:inline>
+        </w:drawing>
+      </w:r>
+      <w:r>
+        <w:t xml:space="preserve"> </w:t>
+      </w:r>
+      <w:hyperlink r:id="rId100">
+        <w:r>
+          <w:rPr>
+            <w:rStyle w:val="Hyperlink"/>
+          </w:rPr>
           <w:t xml:space="preserve">0000-0003-2171-3627</w:t>
         </w:r>
       </w:hyperlink>
@@ -2373,8 +2465,8 @@
         <w:t xml:space="preserve"> </w:t>
       </w:r>
     </w:p>
-    <w:bookmarkEnd w:id="98"/>
-    <w:bookmarkStart w:id="100" w:name="contact-information"/>
+    <w:bookmarkEnd w:id="101"/>
+    <w:bookmarkStart w:id="103" w:name="contact-information"/>
     <w:p>
       <w:pPr>
         <w:pStyle w:val="Heading2"/>
@@ -2393,7 +2485,7 @@
       <w:r>
         <w:t xml:space="preserve"> </w:t>
       </w:r>
-      <w:hyperlink r:id="rId99">
+      <w:hyperlink r:id="rId102">
         <w:r>
           <w:rPr>
             <w:rStyle w:val="Hyperlink"/>
@@ -2412,7 +2504,7 @@
       <w:r>
         <w:t xml:space="preserve"> </w:t>
       </w:r>
-      <w:hyperlink r:id="rId99">
+      <w:hyperlink r:id="rId102">
         <w:r>
           <w:rPr>
             <w:rStyle w:val="Hyperlink"/>
@@ -2421,8 +2513,8 @@
         </w:r>
       </w:hyperlink>
     </w:p>
-    <w:bookmarkEnd w:id="100"/>
-    <w:bookmarkStart w:id="101" w:name="in-brief"/>
+    <w:bookmarkEnd w:id="103"/>
+    <w:bookmarkStart w:id="104" w:name="in-brief"/>
     <w:p>
       <w:pPr>
         <w:pStyle w:val="Heading2"/>
@@ -2431,8 +2523,8 @@
         <w:t xml:space="preserve">In Brief</w:t>
       </w:r>
     </w:p>
-    <w:bookmarkEnd w:id="101"/>
-    <w:bookmarkStart w:id="102" w:name="highlights"/>
+    <w:bookmarkEnd w:id="104"/>
+    <w:bookmarkStart w:id="105" w:name="highlights"/>
     <w:p>
       <w:pPr>
         <w:pStyle w:val="Heading2"/>
@@ -2441,8 +2533,8 @@
         <w:t xml:space="preserve">Highlights</w:t>
       </w:r>
     </w:p>
-    <w:bookmarkEnd w:id="102"/>
-    <w:bookmarkStart w:id="103" w:name="summary"/>
+    <w:bookmarkEnd w:id="105"/>
+    <w:bookmarkStart w:id="106" w:name="summary"/>
     <w:p>
       <w:pPr>
         <w:pStyle w:val="Heading2"/>
@@ -2451,8 +2543,8 @@
         <w:t xml:space="preserve">Summary</w:t>
       </w:r>
     </w:p>
-    <w:bookmarkEnd w:id="103"/>
-    <w:bookmarkStart w:id="104" w:name="keywords"/>
+    <w:bookmarkEnd w:id="106"/>
+    <w:bookmarkStart w:id="107" w:name="keywords"/>
     <w:p>
       <w:pPr>
         <w:pStyle w:val="Heading2"/>
@@ -2461,8 +2553,8 @@
         <w:t xml:space="preserve">Keywords</w:t>
       </w:r>
     </w:p>
-    <w:bookmarkEnd w:id="104"/>
-    <w:bookmarkStart w:id="105" w:name="introduction"/>
+    <w:bookmarkEnd w:id="107"/>
+    <w:bookmarkStart w:id="108" w:name="introduction"/>
     <w:p>
       <w:pPr>
         <w:pStyle w:val="Heading2"/>
@@ -2471,8 +2563,8 @@
         <w:t xml:space="preserve">Introduction</w:t>
       </w:r>
     </w:p>
-    <w:bookmarkEnd w:id="105"/>
-    <w:bookmarkStart w:id="106" w:name="results"/>
+    <w:bookmarkEnd w:id="108"/>
+    <w:bookmarkStart w:id="109" w:name="results"/>
     <w:p>
       <w:pPr>
         <w:pStyle w:val="Heading2"/>
@@ -2481,8 +2573,8 @@
         <w:t xml:space="preserve">Results</w:t>
       </w:r>
     </w:p>
-    <w:bookmarkEnd w:id="106"/>
-    <w:bookmarkStart w:id="107" w:name="discussion"/>
+    <w:bookmarkEnd w:id="109"/>
+    <w:bookmarkStart w:id="110" w:name="discussion"/>
     <w:p>
       <w:pPr>
         <w:pStyle w:val="Heading2"/>
@@ -2491,8 +2583,8 @@
         <w:t xml:space="preserve">Discussion</w:t>
       </w:r>
     </w:p>
-    <w:bookmarkEnd w:id="107"/>
-    <w:bookmarkStart w:id="108" w:name="acknowledgments"/>
+    <w:bookmarkEnd w:id="110"/>
+    <w:bookmarkStart w:id="111" w:name="acknowledgments"/>
     <w:p>
       <w:pPr>
         <w:pStyle w:val="Heading2"/>
@@ -2501,8 +2593,8 @@
         <w:t xml:space="preserve">Acknowledgments</w:t>
       </w:r>
     </w:p>
-    <w:bookmarkEnd w:id="108"/>
-    <w:bookmarkStart w:id="109" w:name="author-contributions"/>
+    <w:bookmarkEnd w:id="111"/>
+    <w:bookmarkStart w:id="112" w:name="author-contributions"/>
     <w:p>
       <w:pPr>
         <w:pStyle w:val="Heading2"/>
@@ -3235,6 +3327,32 @@
               <w:jc w:val="left"/>
             </w:pPr>
             <w:r>
+              <w:t xml:space="preserve">Alvin Farrel</w:t>
+            </w:r>
+          </w:p>
+        </w:tc>
+        <w:tc>
+          <w:tcPr/>
+          <w:p>
+            <w:pPr>
+              <w:pStyle w:val="Compact"/>
+              <w:jc w:val="left"/>
+            </w:pPr>
+            <w:r>
+              <w:t xml:space="preserve">Supervision, Investigation, Visualization, Methodology, Funding acquisition</w:t>
+            </w:r>
+          </w:p>
+        </w:tc>
+      </w:tr>
+      <w:tr>
+        <w:tc>
+          <w:tcPr/>
+          <w:p>
+            <w:pPr>
+              <w:pStyle w:val="Compact"/>
+              <w:jc w:val="left"/>
+            </w:pPr>
+            <w:r>
               <w:t xml:space="preserve">Deanne Taylor</w:t>
             </w:r>
           </w:p>
@@ -3279,8 +3397,8 @@
         </w:tc>
       </w:tr>
     </w:tbl>
-    <w:bookmarkEnd w:id="109"/>
-    <w:bookmarkStart w:id="110" w:name="declarations-of-interest"/>
+    <w:bookmarkEnd w:id="112"/>
+    <w:bookmarkStart w:id="113" w:name="declarations-of-interest"/>
     <w:p>
       <w:pPr>
         <w:pStyle w:val="Heading2"/>
@@ -3289,8 +3407,8 @@
         <w:t xml:space="preserve">Declarations of Interest</w:t>
       </w:r>
     </w:p>
-    <w:bookmarkEnd w:id="110"/>
-    <w:bookmarkStart w:id="111" w:name="figure-titles-and-legends"/>
+    <w:bookmarkEnd w:id="113"/>
+    <w:bookmarkStart w:id="114" w:name="figure-titles-and-legends"/>
     <w:p>
       <w:pPr>
         <w:pStyle w:val="Heading2"/>
@@ -3299,8 +3417,8 @@
         <w:t xml:space="preserve">Figure Titles and Legends</w:t>
       </w:r>
     </w:p>
-    <w:bookmarkEnd w:id="111"/>
-    <w:bookmarkStart w:id="112" w:name="table-titles-and-legends"/>
+    <w:bookmarkEnd w:id="114"/>
+    <w:bookmarkStart w:id="115" w:name="table-titles-and-legends"/>
     <w:p>
       <w:pPr>
         <w:pStyle w:val="Heading2"/>
@@ -3309,8 +3427,8 @@
         <w:t xml:space="preserve">Table Titles and Legends</w:t>
       </w:r>
     </w:p>
-    <w:bookmarkEnd w:id="112"/>
-    <w:bookmarkStart w:id="213" w:name="openpedcan-methods"/>
+    <w:bookmarkEnd w:id="115"/>
+    <w:bookmarkStart w:id="216" w:name="openpedcan-methods"/>
     <w:p>
       <w:pPr>
         <w:pStyle w:val="Heading2"/>
@@ -3319,7 +3437,7 @@
         <w:t xml:space="preserve">OPENPEDCAN METHODS</w:t>
       </w:r>
     </w:p>
-    <w:bookmarkStart w:id="170" w:name="resource-availability"/>
+    <w:bookmarkStart w:id="173" w:name="resource-availability"/>
     <w:p>
       <w:pPr>
         <w:pStyle w:val="Heading3"/>
@@ -3328,7 +3446,7 @@
         <w:t xml:space="preserve">RESOURCE AVAILABILITY</w:t>
       </w:r>
     </w:p>
-    <w:bookmarkStart w:id="113" w:name="lead-contact"/>
+    <w:bookmarkStart w:id="116" w:name="lead-contact"/>
     <w:p>
       <w:pPr>
         <w:pStyle w:val="Heading4"/>
@@ -3345,8 +3463,8 @@
         <w:t xml:space="preserve">Requests for access to OpenPedCan raw data and/or specimens may be directed to, and will be fulfilled by Jo Lynne Rokita (rokita@chop.edu).</w:t>
       </w:r>
     </w:p>
-    <w:bookmarkEnd w:id="113"/>
-    <w:bookmarkStart w:id="114" w:name="materials-availability"/>
+    <w:bookmarkEnd w:id="116"/>
+    <w:bookmarkStart w:id="117" w:name="materials-availability"/>
     <w:p>
       <w:pPr>
         <w:pStyle w:val="Heading4"/>
@@ -3363,8 +3481,8 @@
         <w:t xml:space="preserve">This study did not create new, unique reagents.</w:t>
       </w:r>
     </w:p>
-    <w:bookmarkEnd w:id="114"/>
-    <w:bookmarkStart w:id="168" w:name="data-and-code-availability"/>
+    <w:bookmarkEnd w:id="117"/>
+    <w:bookmarkStart w:id="171" w:name="data-and-code-availability"/>
     <w:p>
       <w:pPr>
         <w:pStyle w:val="Heading4"/>
@@ -3630,7 +3748,7 @@
       <w:r>
         <w:t xml:space="preserve"> </w:t>
       </w:r>
-      <w:hyperlink r:id="rId115">
+      <w:hyperlink r:id="rId118">
         <w:r>
           <w:rPr>
             <w:rStyle w:val="Hyperlink"/>
@@ -3662,7 +3780,7 @@
       <w:r>
         <w:t xml:space="preserve"> </w:t>
       </w:r>
-      <w:hyperlink r:id="rId116">
+      <w:hyperlink r:id="rId119">
         <w:r>
           <w:rPr>
             <w:rStyle w:val="Hyperlink"/>
@@ -3685,7 +3803,7 @@
       <w:r>
         <w:t xml:space="preserve"> </w:t>
       </w:r>
-      <w:hyperlink r:id="rId117">
+      <w:hyperlink r:id="rId120">
         <w:r>
           <w:rPr>
             <w:rStyle w:val="Hyperlink"/>
@@ -3702,7 +3820,7 @@
       <w:r>
         <w:t xml:space="preserve"> </w:t>
       </w:r>
-      <w:hyperlink r:id="rId118">
+      <w:hyperlink r:id="rId121">
         <w:r>
           <w:rPr>
             <w:rStyle w:val="Hyperlink"/>
@@ -3747,12 +3865,32 @@
       <w:r>
         <w:t xml:space="preserve"> </w:t>
       </w:r>
+      <w:hyperlink r:id="rId122">
+        <w:r>
+          <w:rPr>
+            <w:rStyle w:val="Hyperlink"/>
+          </w:rPr>
+          <w:t xml:space="preserve">https://github.com/AlexsLemonade/OpenPBTA-analysis</w:t>
+        </w:r>
+      </w:hyperlink>
+      <w:r>
+        <w:t xml:space="preserve">.</w:t>
+      </w:r>
+      <w:r>
+        <w:t xml:space="preserve"> </w:t>
+      </w:r>
+      <w:r>
+        <w:t xml:space="preserve">OpenPedCan module analyses can be found at</w:t>
+      </w:r>
+      <w:r>
+        <w:t xml:space="preserve"> </w:t>
+      </w:r>
       <w:hyperlink r:id="rId119">
         <w:r>
           <w:rPr>
             <w:rStyle w:val="Hyperlink"/>
           </w:rPr>
-          <w:t xml:space="preserve">https://github.com/AlexsLemonade/OpenPBTA-analysis</w:t>
+          <w:t xml:space="preserve">https://github.com/PediatricOpenTargets/OpenPedCan-analysis</w:t>
         </w:r>
       </w:hyperlink>
       <w:r>
@@ -3762,32 +3900,12 @@
         <w:t xml:space="preserve"> </w:t>
       </w:r>
       <w:r>
-        <w:t xml:space="preserve">OpenPedCan module analyses can be found at</w:t>
-      </w:r>
-      <w:r>
-        <w:t xml:space="preserve"> </w:t>
-      </w:r>
-      <w:hyperlink r:id="rId116">
-        <w:r>
-          <w:rPr>
-            <w:rStyle w:val="Hyperlink"/>
-          </w:rPr>
-          <w:t xml:space="preserve">https://github.com/PediatricOpenTargets/OpenPedCan-analysis</w:t>
-        </w:r>
-      </w:hyperlink>
-      <w:r>
-        <w:t xml:space="preserve">.</w:t>
-      </w:r>
-      <w:r>
-        <w:t xml:space="preserve"> </w:t>
-      </w:r>
-      <w:r>
         <w:t xml:space="preserve">OpenPedCan api code can be found at</w:t>
       </w:r>
       <w:r>
         <w:t xml:space="preserve"> </w:t>
       </w:r>
-      <w:hyperlink r:id="rId120">
+      <w:hyperlink r:id="rId123">
         <w:r>
           <w:rPr>
             <w:rStyle w:val="Hyperlink"/>
@@ -3841,7 +3959,7 @@
               <w:pStyle w:val="Compact"/>
               <w:jc w:val="left"/>
             </w:pPr>
-            <w:hyperlink r:id="rId121">
+            <w:hyperlink r:id="rId124">
               <w:r>
                 <w:rPr>
                   <w:rStyle w:val="Hyperlink"/>
@@ -3860,7 +3978,7 @@
               <w:pStyle w:val="Compact"/>
               <w:jc w:val="left"/>
             </w:pPr>
-            <w:hyperlink r:id="rId122">
+            <w:hyperlink r:id="rId125">
               <w:r>
                 <w:rPr>
                   <w:rStyle w:val="Hyperlink"/>
@@ -3879,7 +3997,7 @@
               <w:pStyle w:val="Compact"/>
               <w:jc w:val="left"/>
             </w:pPr>
-            <w:hyperlink r:id="rId123">
+            <w:hyperlink r:id="rId126">
               <w:r>
                 <w:rPr>
                   <w:rStyle w:val="Hyperlink"/>
@@ -3898,7 +4016,7 @@
               <w:pStyle w:val="Compact"/>
               <w:jc w:val="left"/>
             </w:pPr>
-            <w:hyperlink r:id="rId124">
+            <w:hyperlink r:id="rId127">
               <w:r>
                 <w:rPr>
                   <w:rStyle w:val="Hyperlink"/>
@@ -3917,7 +4035,7 @@
               <w:pStyle w:val="Compact"/>
               <w:jc w:val="left"/>
             </w:pPr>
-            <w:hyperlink r:id="rId125">
+            <w:hyperlink r:id="rId128">
               <w:r>
                 <w:rPr>
                   <w:rStyle w:val="Hyperlink"/>
@@ -3936,7 +4054,7 @@
               <w:pStyle w:val="Compact"/>
               <w:jc w:val="left"/>
             </w:pPr>
-            <w:hyperlink r:id="rId126">
+            <w:hyperlink r:id="rId129">
               <w:r>
                 <w:rPr>
                   <w:rStyle w:val="Hyperlink"/>
@@ -3955,7 +4073,7 @@
               <w:pStyle w:val="Compact"/>
               <w:jc w:val="left"/>
             </w:pPr>
-            <w:hyperlink r:id="rId127">
+            <w:hyperlink r:id="rId130">
               <w:r>
                 <w:rPr>
                   <w:rStyle w:val="Hyperlink"/>
@@ -3974,7 +4092,7 @@
               <w:pStyle w:val="Compact"/>
               <w:jc w:val="left"/>
             </w:pPr>
-            <w:hyperlink r:id="rId128">
+            <w:hyperlink r:id="rId131">
               <w:r>
                 <w:rPr>
                   <w:rStyle w:val="Hyperlink"/>
@@ -3993,7 +4111,7 @@
               <w:pStyle w:val="Compact"/>
               <w:jc w:val="left"/>
             </w:pPr>
-            <w:hyperlink r:id="rId129">
+            <w:hyperlink r:id="rId132">
               <w:r>
                 <w:rPr>
                   <w:rStyle w:val="Hyperlink"/>
@@ -4012,7 +4130,7 @@
               <w:pStyle w:val="Compact"/>
               <w:jc w:val="left"/>
             </w:pPr>
-            <w:hyperlink r:id="rId130">
+            <w:hyperlink r:id="rId133">
               <w:r>
                 <w:rPr>
                   <w:rStyle w:val="Hyperlink"/>
@@ -4031,7 +4149,7 @@
               <w:pStyle w:val="Compact"/>
               <w:jc w:val="left"/>
             </w:pPr>
-            <w:hyperlink r:id="rId131">
+            <w:hyperlink r:id="rId134">
               <w:r>
                 <w:rPr>
                   <w:rStyle w:val="Hyperlink"/>
@@ -4050,7 +4168,7 @@
               <w:pStyle w:val="Compact"/>
               <w:jc w:val="left"/>
             </w:pPr>
-            <w:hyperlink r:id="rId132">
+            <w:hyperlink r:id="rId135">
               <w:r>
                 <w:rPr>
                   <w:rStyle w:val="Hyperlink"/>
@@ -4069,7 +4187,7 @@
               <w:pStyle w:val="Compact"/>
               <w:jc w:val="left"/>
             </w:pPr>
-            <w:hyperlink r:id="rId133">
+            <w:hyperlink r:id="rId136">
               <w:r>
                 <w:rPr>
                   <w:rStyle w:val="Hyperlink"/>
@@ -4088,7 +4206,7 @@
               <w:pStyle w:val="Compact"/>
               <w:jc w:val="left"/>
             </w:pPr>
-            <w:hyperlink r:id="rId134">
+            <w:hyperlink r:id="rId137">
               <w:r>
                 <w:rPr>
                   <w:rStyle w:val="Hyperlink"/>
@@ -4107,7 +4225,7 @@
               <w:pStyle w:val="Compact"/>
               <w:jc w:val="left"/>
             </w:pPr>
-            <w:hyperlink r:id="rId135">
+            <w:hyperlink r:id="rId138">
               <w:r>
                 <w:rPr>
                   <w:rStyle w:val="Hyperlink"/>
@@ -4126,7 +4244,7 @@
               <w:pStyle w:val="Compact"/>
               <w:jc w:val="left"/>
             </w:pPr>
-            <w:hyperlink r:id="rId136">
+            <w:hyperlink r:id="rId139">
               <w:r>
                 <w:rPr>
                   <w:rStyle w:val="Hyperlink"/>
@@ -4145,7 +4263,7 @@
               <w:pStyle w:val="Compact"/>
               <w:jc w:val="left"/>
             </w:pPr>
-            <w:hyperlink r:id="rId137">
+            <w:hyperlink r:id="rId140">
               <w:r>
                 <w:rPr>
                   <w:rStyle w:val="Hyperlink"/>
@@ -4164,7 +4282,7 @@
               <w:pStyle w:val="Compact"/>
               <w:jc w:val="left"/>
             </w:pPr>
-            <w:hyperlink r:id="rId138">
+            <w:hyperlink r:id="rId141">
               <w:r>
                 <w:rPr>
                   <w:rStyle w:val="Hyperlink"/>
@@ -4183,7 +4301,7 @@
               <w:pStyle w:val="Compact"/>
               <w:jc w:val="left"/>
             </w:pPr>
-            <w:hyperlink r:id="rId139">
+            <w:hyperlink r:id="rId142">
               <w:r>
                 <w:rPr>
                   <w:rStyle w:val="Hyperlink"/>
@@ -4202,7 +4320,7 @@
               <w:pStyle w:val="Compact"/>
               <w:jc w:val="left"/>
             </w:pPr>
-            <w:hyperlink r:id="rId140">
+            <w:hyperlink r:id="rId143">
               <w:r>
                 <w:rPr>
                   <w:rStyle w:val="Hyperlink"/>
@@ -4221,7 +4339,7 @@
               <w:pStyle w:val="Compact"/>
               <w:jc w:val="left"/>
             </w:pPr>
-            <w:hyperlink r:id="rId141">
+            <w:hyperlink r:id="rId144">
               <w:r>
                 <w:rPr>
                   <w:rStyle w:val="Hyperlink"/>
@@ -4240,7 +4358,7 @@
               <w:pStyle w:val="Compact"/>
               <w:jc w:val="left"/>
             </w:pPr>
-            <w:hyperlink r:id="rId142">
+            <w:hyperlink r:id="rId145">
               <w:r>
                 <w:rPr>
                   <w:rStyle w:val="Hyperlink"/>
@@ -4259,7 +4377,7 @@
               <w:pStyle w:val="Compact"/>
               <w:jc w:val="left"/>
             </w:pPr>
-            <w:hyperlink r:id="rId143">
+            <w:hyperlink r:id="rId146">
               <w:r>
                 <w:rPr>
                   <w:rStyle w:val="Hyperlink"/>
@@ -4278,7 +4396,7 @@
               <w:pStyle w:val="Compact"/>
               <w:jc w:val="left"/>
             </w:pPr>
-            <w:hyperlink r:id="rId144">
+            <w:hyperlink r:id="rId147">
               <w:r>
                 <w:rPr>
                   <w:rStyle w:val="Hyperlink"/>
@@ -4297,7 +4415,7 @@
               <w:pStyle w:val="Compact"/>
               <w:jc w:val="left"/>
             </w:pPr>
-            <w:hyperlink r:id="rId145">
+            <w:hyperlink r:id="rId148">
               <w:r>
                 <w:rPr>
                   <w:rStyle w:val="Hyperlink"/>
@@ -4316,7 +4434,7 @@
               <w:pStyle w:val="Compact"/>
               <w:jc w:val="left"/>
             </w:pPr>
-            <w:hyperlink r:id="rId146">
+            <w:hyperlink r:id="rId149">
               <w:r>
                 <w:rPr>
                   <w:rStyle w:val="Hyperlink"/>
@@ -4335,7 +4453,7 @@
               <w:pStyle w:val="Compact"/>
               <w:jc w:val="left"/>
             </w:pPr>
-            <w:hyperlink r:id="rId147">
+            <w:hyperlink r:id="rId150">
               <w:r>
                 <w:rPr>
                   <w:rStyle w:val="Hyperlink"/>
@@ -4354,7 +4472,7 @@
               <w:pStyle w:val="Compact"/>
               <w:jc w:val="left"/>
             </w:pPr>
-            <w:hyperlink r:id="rId148">
+            <w:hyperlink r:id="rId151">
               <w:r>
                 <w:rPr>
                   <w:rStyle w:val="Hyperlink"/>
@@ -4373,7 +4491,7 @@
               <w:pStyle w:val="Compact"/>
               <w:jc w:val="left"/>
             </w:pPr>
-            <w:hyperlink r:id="rId149">
+            <w:hyperlink r:id="rId152">
               <w:r>
                 <w:rPr>
                   <w:rStyle w:val="Hyperlink"/>
@@ -4392,7 +4510,7 @@
               <w:pStyle w:val="Compact"/>
               <w:jc w:val="left"/>
             </w:pPr>
-            <w:hyperlink r:id="rId150">
+            <w:hyperlink r:id="rId153">
               <w:r>
                 <w:rPr>
                   <w:rStyle w:val="Hyperlink"/>
@@ -4411,7 +4529,7 @@
               <w:pStyle w:val="Compact"/>
               <w:jc w:val="left"/>
             </w:pPr>
-            <w:hyperlink r:id="rId151">
+            <w:hyperlink r:id="rId154">
               <w:r>
                 <w:rPr>
                   <w:rStyle w:val="Hyperlink"/>
@@ -4430,7 +4548,7 @@
               <w:pStyle w:val="Compact"/>
               <w:jc w:val="left"/>
             </w:pPr>
-            <w:hyperlink r:id="rId152">
+            <w:hyperlink r:id="rId155">
               <w:r>
                 <w:rPr>
                   <w:rStyle w:val="Hyperlink"/>
@@ -4449,7 +4567,7 @@
               <w:pStyle w:val="Compact"/>
               <w:jc w:val="left"/>
             </w:pPr>
-            <w:hyperlink r:id="rId153">
+            <w:hyperlink r:id="rId156">
               <w:r>
                 <w:rPr>
                   <w:rStyle w:val="Hyperlink"/>
@@ -4468,7 +4586,7 @@
               <w:pStyle w:val="Compact"/>
               <w:jc w:val="left"/>
             </w:pPr>
-            <w:hyperlink r:id="rId154">
+            <w:hyperlink r:id="rId157">
               <w:r>
                 <w:rPr>
                   <w:rStyle w:val="Hyperlink"/>
@@ -4487,7 +4605,7 @@
               <w:pStyle w:val="Compact"/>
               <w:jc w:val="left"/>
             </w:pPr>
-            <w:hyperlink r:id="rId155">
+            <w:hyperlink r:id="rId158">
               <w:r>
                 <w:rPr>
                   <w:rStyle w:val="Hyperlink"/>
@@ -4506,7 +4624,7 @@
               <w:pStyle w:val="Compact"/>
               <w:jc w:val="left"/>
             </w:pPr>
-            <w:hyperlink r:id="rId156">
+            <w:hyperlink r:id="rId159">
               <w:r>
                 <w:rPr>
                   <w:rStyle w:val="Hyperlink"/>
@@ -4525,7 +4643,7 @@
               <w:pStyle w:val="Compact"/>
               <w:jc w:val="left"/>
             </w:pPr>
-            <w:hyperlink r:id="rId157">
+            <w:hyperlink r:id="rId160">
               <w:r>
                 <w:rPr>
                   <w:rStyle w:val="Hyperlink"/>
@@ -4544,7 +4662,7 @@
               <w:pStyle w:val="Compact"/>
               <w:jc w:val="left"/>
             </w:pPr>
-            <w:hyperlink r:id="rId158">
+            <w:hyperlink r:id="rId161">
               <w:r>
                 <w:rPr>
                   <w:rStyle w:val="Hyperlink"/>
@@ -4563,7 +4681,7 @@
               <w:pStyle w:val="Compact"/>
               <w:jc w:val="left"/>
             </w:pPr>
-            <w:hyperlink r:id="rId159">
+            <w:hyperlink r:id="rId162">
               <w:r>
                 <w:rPr>
                   <w:rStyle w:val="Hyperlink"/>
@@ -4582,7 +4700,7 @@
               <w:pStyle w:val="Compact"/>
               <w:jc w:val="left"/>
             </w:pPr>
-            <w:hyperlink r:id="rId160">
+            <w:hyperlink r:id="rId163">
               <w:r>
                 <w:rPr>
                   <w:rStyle w:val="Hyperlink"/>
@@ -4601,7 +4719,7 @@
               <w:pStyle w:val="Compact"/>
               <w:jc w:val="left"/>
             </w:pPr>
-            <w:hyperlink r:id="rId161">
+            <w:hyperlink r:id="rId164">
               <w:r>
                 <w:rPr>
                   <w:rStyle w:val="Hyperlink"/>
@@ -4620,7 +4738,7 @@
               <w:pStyle w:val="Compact"/>
               <w:jc w:val="left"/>
             </w:pPr>
-            <w:hyperlink r:id="rId162">
+            <w:hyperlink r:id="rId165">
               <w:r>
                 <w:rPr>
                   <w:rStyle w:val="Hyperlink"/>
@@ -4639,7 +4757,7 @@
               <w:pStyle w:val="Compact"/>
               <w:jc w:val="left"/>
             </w:pPr>
-            <w:hyperlink r:id="rId163">
+            <w:hyperlink r:id="rId166">
               <w:r>
                 <w:rPr>
                   <w:rStyle w:val="Hyperlink"/>
@@ -4658,7 +4776,7 @@
               <w:pStyle w:val="Compact"/>
               <w:jc w:val="left"/>
             </w:pPr>
-            <w:hyperlink r:id="rId164">
+            <w:hyperlink r:id="rId167">
               <w:r>
                 <w:rPr>
                   <w:rStyle w:val="Hyperlink"/>
@@ -4677,7 +4795,7 @@
               <w:pStyle w:val="Compact"/>
               <w:jc w:val="left"/>
             </w:pPr>
-            <w:hyperlink r:id="rId165">
+            <w:hyperlink r:id="rId168">
               <w:r>
                 <w:rPr>
                   <w:rStyle w:val="Hyperlink"/>
@@ -4696,7 +4814,7 @@
               <w:pStyle w:val="Compact"/>
               <w:jc w:val="left"/>
             </w:pPr>
-            <w:hyperlink r:id="rId166">
+            <w:hyperlink r:id="rId169">
               <w:r>
                 <w:rPr>
                   <w:rStyle w:val="Hyperlink"/>
@@ -4715,7 +4833,7 @@
               <w:pStyle w:val="Compact"/>
               <w:jc w:val="left"/>
             </w:pPr>
-            <w:hyperlink r:id="rId167">
+            <w:hyperlink r:id="rId170">
               <w:r>
                 <w:rPr>
                   <w:rStyle w:val="Hyperlink"/>
@@ -4748,8 +4866,8 @@
         <w:t xml:space="preserve">.</w:t>
       </w:r>
     </w:p>
-    <w:bookmarkEnd w:id="168"/>
-    <w:bookmarkStart w:id="169" w:name="data-releases"/>
+    <w:bookmarkEnd w:id="171"/>
+    <w:bookmarkStart w:id="172" w:name="data-releases"/>
     <w:p>
       <w:pPr>
         <w:pStyle w:val="Heading4"/>
@@ -4772,9 +4890,9 @@
         <w:t xml:space="preserve">As we produced new results that we expected to be used across multiple analyses, or identified data issues, we created new data releases in a versioned manner.</w:t>
       </w:r>
     </w:p>
-    <w:bookmarkEnd w:id="169"/>
-    <w:bookmarkEnd w:id="170"/>
-    <w:bookmarkStart w:id="171" w:name="Xb23b8909a4f71809c0a8047e9a0c534382e34b3"/>
+    <w:bookmarkEnd w:id="172"/>
+    <w:bookmarkEnd w:id="173"/>
+    <w:bookmarkStart w:id="174" w:name="Xb23b8909a4f71809c0a8047e9a0c534382e34b3"/>
     <w:p>
       <w:pPr>
         <w:pStyle w:val="Heading3"/>
@@ -4924,8 +5042,8 @@
         <w:t xml:space="preserve">Data was analyzed using the Broad Picard Pipeline which includes de-multiplexing and data aggregation.</w:t>
       </w:r>
     </w:p>
-    <w:bookmarkEnd w:id="171"/>
-    <w:bookmarkStart w:id="198" w:name="method-details"/>
+    <w:bookmarkEnd w:id="174"/>
+    <w:bookmarkStart w:id="201" w:name="method-details"/>
     <w:p>
       <w:pPr>
         <w:pStyle w:val="Heading3"/>
@@ -4934,7 +5052,7 @@
         <w:t xml:space="preserve">METHOD DETAILS</w:t>
       </w:r>
     </w:p>
-    <w:bookmarkStart w:id="172" w:name="Xf02b739111c92905f93a98a09e9ef33af494767"/>
+    <w:bookmarkStart w:id="175" w:name="Xf02b739111c92905f93a98a09e9ef33af494767"/>
     <w:p>
       <w:pPr>
         <w:pStyle w:val="Heading4"/>
@@ -4943,8 +5061,8 @@
         <w:t xml:space="preserve">Nucleic acids extraction and library preparation</w:t>
       </w:r>
     </w:p>
-    <w:bookmarkEnd w:id="172"/>
-    <w:bookmarkStart w:id="173" w:name="data-generation"/>
+    <w:bookmarkEnd w:id="175"/>
+    <w:bookmarkStart w:id="176" w:name="data-generation"/>
     <w:p>
       <w:pPr>
         <w:pStyle w:val="Heading4"/>
@@ -4953,8 +5071,8 @@
         <w:t xml:space="preserve">Data generation</w:t>
       </w:r>
     </w:p>
-    <w:bookmarkEnd w:id="173"/>
-    <w:bookmarkStart w:id="174" w:name="dna-wgs-alignment"/>
+    <w:bookmarkEnd w:id="176"/>
+    <w:bookmarkStart w:id="177" w:name="dna-wgs-alignment"/>
     <w:p>
       <w:pPr>
         <w:pStyle w:val="Heading4"/>
@@ -4991,8 +5109,8 @@
         <w:t xml:space="preserve">.</w:t>
       </w:r>
     </w:p>
-    <w:bookmarkEnd w:id="174"/>
-    <w:bookmarkStart w:id="176" w:name="quality-control-of-sequencing-data"/>
+    <w:bookmarkEnd w:id="177"/>
+    <w:bookmarkStart w:id="179" w:name="quality-control-of-sequencing-data"/>
     <w:p>
       <w:pPr>
         <w:pStyle w:val="Heading4"/>
@@ -5029,7 +5147,7 @@
         <w:t xml:space="preserve">.</w:t>
       </w:r>
     </w:p>
-    <w:bookmarkStart w:id="175" w:name="Xa064832b4cd803b821a5e56a42007d3cb21c4af"/>
+    <w:bookmarkStart w:id="178" w:name="Xa064832b4cd803b821a5e56a42007d3cb21c4af"/>
     <w:p>
       <w:pPr>
         <w:pStyle w:val="Heading5"/>
@@ -5066,9 +5184,9 @@
         <w:t xml:space="preserve">.</w:t>
       </w:r>
     </w:p>
-    <w:bookmarkEnd w:id="175"/>
-    <w:bookmarkEnd w:id="176"/>
-    <w:bookmarkStart w:id="181" w:name="somatic-mutation-calling"/>
+    <w:bookmarkEnd w:id="178"/>
+    <w:bookmarkEnd w:id="179"/>
+    <w:bookmarkStart w:id="184" w:name="somatic-mutation-calling"/>
     <w:p>
       <w:pPr>
         <w:pStyle w:val="Heading4"/>
@@ -5077,7 +5195,7 @@
         <w:t xml:space="preserve">Somatic Mutation Calling</w:t>
       </w:r>
     </w:p>
-    <w:bookmarkStart w:id="177" w:name="snv-and-indel-calling"/>
+    <w:bookmarkStart w:id="180" w:name="snv-and-indel-calling"/>
     <w:p>
       <w:pPr>
         <w:pStyle w:val="Heading5"/>
@@ -5114,8 +5232,8 @@
         <w:t xml:space="preserve">.</w:t>
       </w:r>
     </w:p>
-    <w:bookmarkEnd w:id="177"/>
-    <w:bookmarkStart w:id="178" w:name="vcf-annotation-and-maf-creation"/>
+    <w:bookmarkEnd w:id="180"/>
+    <w:bookmarkStart w:id="181" w:name="vcf-annotation-and-maf-creation"/>
     <w:p>
       <w:pPr>
         <w:pStyle w:val="Heading5"/>
@@ -5124,8 +5242,8 @@
         <w:t xml:space="preserve">VCF annotation and MAF creation</w:t>
       </w:r>
     </w:p>
-    <w:bookmarkEnd w:id="178"/>
-    <w:bookmarkStart w:id="179" w:name="gather-snv-and-indel-hotspots"/>
+    <w:bookmarkEnd w:id="181"/>
+    <w:bookmarkStart w:id="182" w:name="gather-snv-and-indel-hotspots"/>
     <w:p>
       <w:pPr>
         <w:pStyle w:val="Heading5"/>
@@ -5134,8 +5252,8 @@
         <w:t xml:space="preserve">Gather SNV and INDEL Hotspots</w:t>
       </w:r>
     </w:p>
-    <w:bookmarkEnd w:id="179"/>
-    <w:bookmarkStart w:id="180" w:name="consensus-snv-calling"/>
+    <w:bookmarkEnd w:id="182"/>
+    <w:bookmarkStart w:id="183" w:name="consensus-snv-calling"/>
     <w:p>
       <w:pPr>
         <w:pStyle w:val="Heading5"/>
@@ -5334,9 +5452,9 @@
         <w:t xml:space="preserve">Final results were saved in MAF format.</w:t>
       </w:r>
     </w:p>
-    <w:bookmarkEnd w:id="180"/>
-    <w:bookmarkEnd w:id="181"/>
-    <w:bookmarkStart w:id="183" w:name="X08c6ef214fbed0cf3968651966aa9f2cf9ad5fa"/>
+    <w:bookmarkEnd w:id="183"/>
+    <w:bookmarkEnd w:id="184"/>
+    <w:bookmarkStart w:id="186" w:name="X08c6ef214fbed0cf3968651966aa9f2cf9ad5fa"/>
     <w:p>
       <w:pPr>
         <w:pStyle w:val="Heading4"/>
@@ -5345,7 +5463,7 @@
         <w:t xml:space="preserve">Somatic Copy Number Variant Calling (WGS samples only)</w:t>
       </w:r>
     </w:p>
-    <w:bookmarkStart w:id="182" w:name="consensus-cnv-calling"/>
+    <w:bookmarkStart w:id="185" w:name="consensus-cnv-calling"/>
     <w:p>
       <w:pPr>
         <w:pStyle w:val="Heading5"/>
@@ -5505,9 +5623,9 @@
         <w:t xml:space="preserve">The CNVKit calls for WXS samples were appended to the consensus CNV file.</w:t>
       </w:r>
     </w:p>
-    <w:bookmarkEnd w:id="182"/>
-    <w:bookmarkEnd w:id="183"/>
-    <w:bookmarkStart w:id="184" w:name="X55c575a2cc2756c85126bff18bca733e923f07c"/>
+    <w:bookmarkEnd w:id="185"/>
+    <w:bookmarkEnd w:id="186"/>
+    <w:bookmarkStart w:id="187" w:name="X55c575a2cc2756c85126bff18bca733e923f07c"/>
     <w:p>
       <w:pPr>
         <w:pStyle w:val="Heading4"/>
@@ -5544,8 +5662,8 @@
         <w:t xml:space="preserve">.</w:t>
       </w:r>
     </w:p>
-    <w:bookmarkEnd w:id="184"/>
-    <w:bookmarkStart w:id="190" w:name="methylation-analysis"/>
+    <w:bookmarkEnd w:id="187"/>
+    <w:bookmarkStart w:id="193" w:name="methylation-analysis"/>
     <w:p>
       <w:pPr>
         <w:pStyle w:val="Heading4"/>
@@ -5554,7 +5672,7 @@
         <w:t xml:space="preserve">Methylation Analysis</w:t>
       </w:r>
     </w:p>
-    <w:bookmarkStart w:id="185" w:name="methylation-array-preprocessing"/>
+    <w:bookmarkStart w:id="188" w:name="methylation-array-preprocessing"/>
     <w:p>
       <w:pPr>
         <w:pStyle w:val="Heading5"/>
@@ -5761,7 +5879,7 @@
       <w:r>
         <w:t xml:space="preserve"> </w:t>
       </w:r>
-      <w:hyperlink r:id="rId139">
+      <w:hyperlink r:id="rId142">
         <w:r>
           <w:rPr>
             <w:rStyle w:val="Hyperlink"/>
@@ -5773,8 +5891,8 @@
         <w:t xml:space="preserve">.</w:t>
       </w:r>
     </w:p>
-    <w:bookmarkEnd w:id="185"/>
-    <w:bookmarkStart w:id="186" w:name="methylation-beta-values-summaries"/>
+    <w:bookmarkEnd w:id="188"/>
+    <w:bookmarkStart w:id="189" w:name="methylation-beta-values-summaries"/>
     <w:p>
       <w:pPr>
         <w:pStyle w:val="Heading5"/>
@@ -5873,7 +5991,7 @@
       <w:r>
         <w:t xml:space="preserve"> </w:t>
       </w:r>
-      <w:hyperlink r:id="rId140">
+      <w:hyperlink r:id="rId143">
         <w:r>
           <w:rPr>
             <w:rStyle w:val="Hyperlink"/>
@@ -5885,8 +6003,8 @@
         <w:t xml:space="preserve">.</w:t>
       </w:r>
     </w:p>
-    <w:bookmarkEnd w:id="186"/>
-    <w:bookmarkStart w:id="189" w:name="methylation-sample-classification"/>
+    <w:bookmarkEnd w:id="189"/>
+    <w:bookmarkStart w:id="192" w:name="methylation-sample-classification"/>
     <w:p>
       <w:pPr>
         <w:pStyle w:val="Heading5"/>
@@ -5905,7 +6023,7 @@
       <w:r>
         <w:t xml:space="preserve"> </w:t>
       </w:r>
-      <w:hyperlink r:id="rId187">
+      <w:hyperlink r:id="rId190">
         <w:r>
           <w:rPr>
             <w:rStyle w:val="Hyperlink"/>
@@ -5945,7 +6063,7 @@
       <w:r>
         <w:t xml:space="preserve"> </w:t>
       </w:r>
-      <w:hyperlink r:id="rId188">
+      <w:hyperlink r:id="rId191">
         <w:r>
           <w:rPr>
             <w:rStyle w:val="Hyperlink"/>
@@ -6073,9 +6191,9 @@
         <w:t xml:space="preserve">methylation fraction).</w:t>
       </w:r>
     </w:p>
-    <w:bookmarkEnd w:id="189"/>
-    <w:bookmarkEnd w:id="190"/>
-    <w:bookmarkStart w:id="197" w:name="gene-expression"/>
+    <w:bookmarkEnd w:id="192"/>
+    <w:bookmarkEnd w:id="193"/>
+    <w:bookmarkStart w:id="200" w:name="gene-expression"/>
     <w:p>
       <w:pPr>
         <w:pStyle w:val="Heading4"/>
@@ -6094,7 +6212,7 @@
       <w:r>
         <w:t xml:space="preserve"> </w:t>
       </w:r>
-      <w:hyperlink r:id="rId167">
+      <w:hyperlink r:id="rId170">
         <w:r>
           <w:rPr>
             <w:rStyle w:val="VerbatimChar"/>
@@ -6162,7 +6280,7 @@
       <w:r>
         <w:t xml:space="preserve"> </w:t>
       </w:r>
-      <w:hyperlink r:id="rId191">
+      <w:hyperlink r:id="rId194">
         <w:r>
           <w:rPr>
             <w:rStyle w:val="Hyperlink"/>
@@ -6218,7 +6336,7 @@
       <w:r>
         <w:t xml:space="preserve"> </w:t>
       </w:r>
-      <w:hyperlink r:id="rId192">
+      <w:hyperlink r:id="rId195">
         <w:r>
           <w:rPr>
             <w:rStyle w:val="Hyperlink"/>
@@ -6236,7 +6354,7 @@
         <w:t xml:space="preserve">Refer to the module for detailed description and scripts.</w:t>
       </w:r>
     </w:p>
-    <w:bookmarkStart w:id="194" w:name="abundance-estimation"/>
+    <w:bookmarkStart w:id="197" w:name="abundance-estimation"/>
     <w:p>
       <w:pPr>
         <w:pStyle w:val="Heading5"/>
@@ -6273,7 +6391,7 @@
       <w:r>
         <w:t xml:space="preserve"> </w:t>
       </w:r>
-      <w:hyperlink r:id="rId193">
+      <w:hyperlink r:id="rId196">
         <w:r>
           <w:rPr>
             <w:rStyle w:val="VerbatimChar"/>
@@ -6314,7 +6432,7 @@
       <w:r>
         <w:t xml:space="preserve"> </w:t>
       </w:r>
-      <w:hyperlink r:id="rId123">
+      <w:hyperlink r:id="rId126">
         <w:r>
           <w:rPr>
             <w:rStyle w:val="Hyperlink"/>
@@ -6329,8 +6447,8 @@
         <w:t xml:space="preserve">module for scripts and details.</w:t>
       </w:r>
     </w:p>
-    <w:bookmarkEnd w:id="194"/>
-    <w:bookmarkStart w:id="195" w:name="gene-expression-summary-statistics"/>
+    <w:bookmarkEnd w:id="197"/>
+    <w:bookmarkStart w:id="198" w:name="gene-expression-summary-statistics"/>
     <w:p>
       <w:pPr>
         <w:pStyle w:val="Heading5"/>
@@ -6466,7 +6584,7 @@
       <w:r>
         <w:t xml:space="preserve"> </w:t>
       </w:r>
-      <w:hyperlink r:id="rId160">
+      <w:hyperlink r:id="rId163">
         <w:r>
           <w:rPr>
             <w:rStyle w:val="Hyperlink"/>
@@ -6547,8 +6665,8 @@
         <w:t xml:space="preserve">disease codes associated with the cancer groups.</w:t>
       </w:r>
     </w:p>
-    <w:bookmarkEnd w:id="195"/>
-    <w:bookmarkStart w:id="196" w:name="gene-fusion-detection"/>
+    <w:bookmarkEnd w:id="198"/>
+    <w:bookmarkStart w:id="199" w:name="gene-fusion-detection"/>
     <w:p>
       <w:pPr>
         <w:pStyle w:val="Heading5"/>
@@ -6557,10 +6675,10 @@
         <w:t xml:space="preserve">Gene fusion detection</w:t>
       </w:r>
     </w:p>
-    <w:bookmarkEnd w:id="196"/>
-    <w:bookmarkEnd w:id="197"/>
-    <w:bookmarkEnd w:id="198"/>
-    <w:bookmarkStart w:id="203" w:name="quantification-and-statistical-analysis"/>
+    <w:bookmarkEnd w:id="199"/>
+    <w:bookmarkEnd w:id="200"/>
+    <w:bookmarkEnd w:id="201"/>
+    <w:bookmarkStart w:id="206" w:name="quantification-and-statistical-analysis"/>
     <w:p>
       <w:pPr>
         <w:pStyle w:val="Heading3"/>
@@ -6569,7 +6687,7 @@
         <w:t xml:space="preserve">QUANTIFICATION AND STATISTICAL ANALYSIS</w:t>
       </w:r>
     </w:p>
-    <w:bookmarkStart w:id="199" w:name="Xf92e5c6e4c8b4b4c2a1a15961f2a513d59942be"/>
+    <w:bookmarkStart w:id="202" w:name="Xf92e5c6e4c8b4b4c2a1a15961f2a513d59942be"/>
     <w:p>
       <w:pPr>
         <w:pStyle w:val="Heading5"/>
@@ -6626,7 +6744,7 @@
       <w:r>
         <w:t xml:space="preserve"> </w:t>
       </w:r>
-      <w:hyperlink r:id="rId130">
+      <w:hyperlink r:id="rId133">
         <w:r>
           <w:rPr>
             <w:rStyle w:val="Hyperlink"/>
@@ -6653,8 +6771,8 @@
         <w:t xml:space="preserve">These methods resolved &gt;99% of duplicated gene-level status calls.</w:t>
       </w:r>
     </w:p>
-    <w:bookmarkEnd w:id="199"/>
-    <w:bookmarkStart w:id="200" w:name="Xc100016fe5ca649048648aa0848fc772e76806c"/>
+    <w:bookmarkEnd w:id="202"/>
+    <w:bookmarkStart w:id="203" w:name="Xc100016fe5ca649048648aa0848fc772e76806c"/>
     <w:p>
       <w:pPr>
         <w:pStyle w:val="Heading5"/>
@@ -6703,8 +6821,8 @@
         <w:t xml:space="preserve">.</w:t>
       </w:r>
     </w:p>
-    <w:bookmarkEnd w:id="200"/>
-    <w:bookmarkStart w:id="201" w:name="X29c65fcf469276050b3a2ce67ea7b6113b9c866"/>
+    <w:bookmarkEnd w:id="203"/>
+    <w:bookmarkStart w:id="204" w:name="X29c65fcf469276050b3a2ce67ea7b6113b9c866"/>
     <w:p>
       <w:pPr>
         <w:pStyle w:val="Heading5"/>
@@ -6725,8 +6843,8 @@
         <w:t xml:space="preserve">analysis module)</w:t>
       </w:r>
     </w:p>
-    <w:bookmarkEnd w:id="201"/>
-    <w:bookmarkStart w:id="202" w:name="X559763d0bcd154628ca238438cccc0e2bab162c"/>
+    <w:bookmarkEnd w:id="204"/>
+    <w:bookmarkStart w:id="205" w:name="X559763d0bcd154628ca238438cccc0e2bab162c"/>
     <w:p>
       <w:pPr>
         <w:pStyle w:val="Heading4"/>
@@ -6747,9 +6865,9 @@
         <w:t xml:space="preserve">analysis module)</w:t>
       </w:r>
     </w:p>
-    <w:bookmarkEnd w:id="202"/>
-    <w:bookmarkEnd w:id="203"/>
-    <w:bookmarkStart w:id="212" w:name="X5b6574953ddb3e052f8e09650e95241b07b1b15"/>
+    <w:bookmarkEnd w:id="205"/>
+    <w:bookmarkEnd w:id="206"/>
+    <w:bookmarkStart w:id="215" w:name="X5b6574953ddb3e052f8e09650e95241b07b1b15"/>
     <w:p>
       <w:pPr>
         <w:pStyle w:val="Heading3"/>
@@ -6770,7 +6888,7 @@
         <w:t xml:space="preserve">analysis module)</w:t>
       </w:r>
     </w:p>
-    <w:bookmarkStart w:id="207" w:name="clinical-data-harmonization"/>
+    <w:bookmarkStart w:id="210" w:name="clinical-data-harmonization"/>
     <w:p>
       <w:pPr>
         <w:pStyle w:val="Heading4"/>
@@ -6779,7 +6897,7 @@
         <w:t xml:space="preserve">Clinical Data Harmonization</w:t>
       </w:r>
     </w:p>
-    <w:bookmarkStart w:id="204" w:name="who-classification-of-disease-types"/>
+    <w:bookmarkStart w:id="207" w:name="who-classification-of-disease-types"/>
     <w:p>
       <w:pPr>
         <w:pStyle w:val="Heading5"/>
@@ -6788,8 +6906,8 @@
         <w:t xml:space="preserve">WHO Classification of Disease Types</w:t>
       </w:r>
     </w:p>
-    <w:bookmarkEnd w:id="204"/>
-    <w:bookmarkStart w:id="206" w:name="molecular-subtyping"/>
+    <w:bookmarkEnd w:id="207"/>
+    <w:bookmarkStart w:id="209" w:name="molecular-subtyping"/>
     <w:p>
       <w:pPr>
         <w:pStyle w:val="Heading5"/>
@@ -7487,7 +7605,7 @@
         <w:t xml:space="preserve">.</w:t>
       </w:r>
     </w:p>
-    <w:bookmarkStart w:id="205" w:name="Xe589e84d0cd2472e8224ca471b14fd8a67daa89"/>
+    <w:bookmarkStart w:id="208" w:name="Xe589e84d0cd2472e8224ca471b14fd8a67daa89"/>
     <w:p>
       <w:pPr>
         <w:pStyle w:val="Heading6"/>
@@ -7496,10 +7614,10 @@
         <w:t xml:space="preserve">Integration of brain tumor methylation classifications</w:t>
       </w:r>
     </w:p>
-    <w:bookmarkEnd w:id="205"/>
-    <w:bookmarkEnd w:id="206"/>
-    <w:bookmarkEnd w:id="207"/>
-    <w:bookmarkStart w:id="208" w:name="Xae8cb1b73a9c77769eec294778d3baab465cba2"/>
+    <w:bookmarkEnd w:id="208"/>
+    <w:bookmarkEnd w:id="209"/>
+    <w:bookmarkEnd w:id="210"/>
+    <w:bookmarkStart w:id="211" w:name="Xae8cb1b73a9c77769eec294778d3baab465cba2"/>
     <w:p>
       <w:pPr>
         <w:pStyle w:val="Heading4"/>
@@ -7548,8 +7666,8 @@
         <w:t xml:space="preserve">.</w:t>
       </w:r>
     </w:p>
-    <w:bookmarkEnd w:id="208"/>
-    <w:bookmarkStart w:id="209" w:name="prediction-of-participants-genetic-sex"/>
+    <w:bookmarkEnd w:id="211"/>
+    <w:bookmarkStart w:id="212" w:name="prediction-of-participants-genetic-sex"/>
     <w:p>
       <w:pPr>
         <w:pStyle w:val="Heading4"/>
@@ -7586,8 +7704,8 @@
         <w:t xml:space="preserve">.</w:t>
       </w:r>
     </w:p>
-    <w:bookmarkEnd w:id="209"/>
-    <w:bookmarkStart w:id="211" w:name="Xaec90076bc783deb5e9ffe505c6094537cbaad8"/>
+    <w:bookmarkEnd w:id="212"/>
+    <w:bookmarkStart w:id="214" w:name="Xaec90076bc783deb5e9ffe505c6094537cbaad8"/>
     <w:p>
       <w:pPr>
         <w:pStyle w:val="Heading4"/>
@@ -7618,7 +7736,7 @@
       <w:r>
         <w:t xml:space="preserve"> </w:t>
       </w:r>
-      <w:hyperlink r:id="rId210">
+      <w:hyperlink r:id="rId213">
         <w:r>
           <w:rPr>
             <w:rStyle w:val="Hyperlink"/>
@@ -7639,10 +7757,10 @@
         <w:t xml:space="preserve">For each input participant of an analysis, the independent biospecimen is selected based on the analysis-specific filters and preferences for the biospecimen metadata, such as experimental strategy, cancer group, and tumor descriptor.</w:t>
       </w:r>
     </w:p>
-    <w:bookmarkEnd w:id="211"/>
-    <w:bookmarkEnd w:id="212"/>
-    <w:bookmarkEnd w:id="213"/>
-    <w:bookmarkStart w:id="214" w:name="X1cddf5a4622206ffc5dcb1185d7c97aa1d32bb6"/>
+    <w:bookmarkEnd w:id="214"/>
+    <w:bookmarkEnd w:id="215"/>
+    <w:bookmarkEnd w:id="216"/>
+    <w:bookmarkStart w:id="217" w:name="X1cddf5a4622206ffc5dcb1185d7c97aa1d32bb6"/>
     <w:p>
       <w:pPr>
         <w:pStyle w:val="Heading2"/>
@@ -7651,8 +7769,8 @@
         <w:t xml:space="preserve">Supplemental Information Titles and Legends</w:t>
       </w:r>
     </w:p>
-    <w:bookmarkEnd w:id="214"/>
-    <w:bookmarkStart w:id="215" w:name="consortia"/>
+    <w:bookmarkEnd w:id="217"/>
+    <w:bookmarkStart w:id="218" w:name="consortia"/>
     <w:p>
       <w:pPr>
         <w:pStyle w:val="Heading2"/>
@@ -7661,8 +7779,8 @@
         <w:t xml:space="preserve">Consortia</w:t>
       </w:r>
     </w:p>
-    <w:bookmarkEnd w:id="215"/>
-    <w:bookmarkStart w:id="275" w:name="references"/>
+    <w:bookmarkEnd w:id="218"/>
+    <w:bookmarkStart w:id="278" w:name="references"/>
     <w:p>
       <w:pPr>
         <w:pStyle w:val="Heading2"/>
@@ -7671,8 +7789,8 @@
         <w:t xml:space="preserve">References</w:t>
       </w:r>
     </w:p>
-    <w:bookmarkStart w:id="274" w:name="refs"/>
-    <w:bookmarkStart w:id="217" w:name="ref-17Erd7F9J"/>
+    <w:bookmarkStart w:id="277" w:name="refs"/>
+    <w:bookmarkStart w:id="220" w:name="ref-17Erd7F9J"/>
     <w:p>
       <w:pPr>
         <w:pStyle w:val="Bibliography"/>
@@ -7696,7 +7814,7 @@
       <w:r>
         <w:t xml:space="preserve"> </w:t>
       </w:r>
-      <w:hyperlink r:id="rId216">
+      <w:hyperlink r:id="rId219">
         <w:r>
           <w:rPr>
             <w:rStyle w:val="Hyperlink"/>
@@ -7705,8 +7823,8 @@
         </w:r>
       </w:hyperlink>
     </w:p>
-    <w:bookmarkEnd w:id="217"/>
-    <w:bookmarkStart w:id="219" w:name="ref-UVwAVvuW"/>
+    <w:bookmarkEnd w:id="220"/>
+    <w:bookmarkStart w:id="222" w:name="ref-UVwAVvuW"/>
     <w:p>
       <w:pPr>
         <w:pStyle w:val="Bibliography"/>
@@ -7730,7 +7848,7 @@
       <w:r>
         <w:t xml:space="preserve"> </w:t>
       </w:r>
-      <w:hyperlink r:id="rId218">
+      <w:hyperlink r:id="rId221">
         <w:r>
           <w:rPr>
             <w:rStyle w:val="Hyperlink"/>
@@ -7739,8 +7857,8 @@
         </w:r>
       </w:hyperlink>
     </w:p>
-    <w:bookmarkEnd w:id="219"/>
-    <w:bookmarkStart w:id="221" w:name="ref-HyH6i3JM"/>
+    <w:bookmarkEnd w:id="222"/>
+    <w:bookmarkStart w:id="224" w:name="ref-HyH6i3JM"/>
     <w:p>
       <w:pPr>
         <w:pStyle w:val="Bibliography"/>
@@ -7764,7 +7882,7 @@
       <w:r>
         <w:t xml:space="preserve"> </w:t>
       </w:r>
-      <w:hyperlink r:id="rId220">
+      <w:hyperlink r:id="rId223">
         <w:r>
           <w:rPr>
             <w:rStyle w:val="Hyperlink"/>
@@ -7773,8 +7891,8 @@
         </w:r>
       </w:hyperlink>
     </w:p>
-    <w:bookmarkEnd w:id="221"/>
-    <w:bookmarkStart w:id="224" w:name="ref-5VXMHJ7N"/>
+    <w:bookmarkEnd w:id="224"/>
+    <w:bookmarkStart w:id="227" w:name="ref-5VXMHJ7N"/>
     <w:p>
       <w:pPr>
         <w:pStyle w:val="Bibliography"/>
@@ -7820,7 +7938,7 @@
       <w:r>
         <w:t xml:space="preserve"> </w:t>
       </w:r>
-      <w:hyperlink r:id="rId222">
+      <w:hyperlink r:id="rId225">
         <w:r>
           <w:rPr>
             <w:rStyle w:val="Hyperlink"/>
@@ -7837,7 +7955,7 @@
       <w:r>
         <w:t xml:space="preserve"> </w:t>
       </w:r>
-      <w:hyperlink r:id="rId223">
+      <w:hyperlink r:id="rId226">
         <w:r>
           <w:rPr>
             <w:rStyle w:val="Hyperlink"/>
@@ -7846,8 +7964,8 @@
         </w:r>
       </w:hyperlink>
     </w:p>
-    <w:bookmarkEnd w:id="224"/>
-    <w:bookmarkStart w:id="226" w:name="ref-HIcmeg1x"/>
+    <w:bookmarkEnd w:id="227"/>
+    <w:bookmarkStart w:id="229" w:name="ref-HIcmeg1x"/>
     <w:p>
       <w:pPr>
         <w:pStyle w:val="Bibliography"/>
@@ -7877,7 +7995,7 @@
       <w:r>
         <w:t xml:space="preserve"> </w:t>
       </w:r>
-      <w:hyperlink r:id="rId225">
+      <w:hyperlink r:id="rId228">
         <w:r>
           <w:rPr>
             <w:rStyle w:val="Hyperlink"/>
@@ -7886,8 +8004,8 @@
         </w:r>
       </w:hyperlink>
     </w:p>
-    <w:bookmarkEnd w:id="226"/>
-    <w:bookmarkStart w:id="228" w:name="ref-OePr0Q2g"/>
+    <w:bookmarkEnd w:id="229"/>
+    <w:bookmarkStart w:id="231" w:name="ref-OePr0Q2g"/>
     <w:p>
       <w:pPr>
         <w:pStyle w:val="Bibliography"/>
@@ -7917,7 +8035,7 @@
       <w:r>
         <w:t xml:space="preserve"> </w:t>
       </w:r>
-      <w:hyperlink r:id="rId227">
+      <w:hyperlink r:id="rId230">
         <w:r>
           <w:rPr>
             <w:rStyle w:val="Hyperlink"/>
@@ -7926,8 +8044,8 @@
         </w:r>
       </w:hyperlink>
     </w:p>
-    <w:bookmarkEnd w:id="228"/>
-    <w:bookmarkStart w:id="230" w:name="ref-ygVj7a6q"/>
+    <w:bookmarkEnd w:id="231"/>
+    <w:bookmarkStart w:id="233" w:name="ref-ygVj7a6q"/>
     <w:p>
       <w:pPr>
         <w:pStyle w:val="Bibliography"/>
@@ -7951,7 +8069,7 @@
       <w:r>
         <w:t xml:space="preserve"> </w:t>
       </w:r>
-      <w:hyperlink r:id="rId229">
+      <w:hyperlink r:id="rId232">
         <w:r>
           <w:rPr>
             <w:rStyle w:val="Hyperlink"/>
@@ -7960,8 +8078,8 @@
         </w:r>
       </w:hyperlink>
     </w:p>
-    <w:bookmarkEnd w:id="230"/>
-    <w:bookmarkStart w:id="232" w:name="ref-sh2asT80"/>
+    <w:bookmarkEnd w:id="233"/>
+    <w:bookmarkStart w:id="235" w:name="ref-sh2asT80"/>
     <w:p>
       <w:pPr>
         <w:pStyle w:val="Bibliography"/>
@@ -7985,7 +8103,7 @@
       <w:r>
         <w:t xml:space="preserve"> </w:t>
       </w:r>
-      <w:hyperlink r:id="rId231">
+      <w:hyperlink r:id="rId234">
         <w:r>
           <w:rPr>
             <w:rStyle w:val="Hyperlink"/>
@@ -7994,14 +8112,38 @@
         </w:r>
       </w:hyperlink>
     </w:p>
-    <w:bookmarkEnd w:id="232"/>
-    <w:bookmarkStart w:id="234" w:name="ref-VcHKLBtL"/>
+    <w:bookmarkEnd w:id="235"/>
+    <w:bookmarkStart w:id="237" w:name="ref-VcHKLBtL"/>
     <w:p>
       <w:pPr>
         <w:pStyle w:val="Bibliography"/>
       </w:pPr>
       <w:r>
         <w:t xml:space="preserve">9.</w:t>
+      </w:r>
+      <w:r>
+        <w:t xml:space="preserve"> </w:t>
+      </w:r>
+      <w:r>
+        <w:t xml:space="preserve">	</w:t>
+      </w:r>
+      <w:hyperlink r:id="rId236">
+        <w:r>
+          <w:rPr>
+            <w:rStyle w:val="Hyperlink"/>
+          </w:rPr>
+          <w:t xml:space="preserve">https://www.cancer.gov/tcga</w:t>
+        </w:r>
+      </w:hyperlink>
+    </w:p>
+    <w:bookmarkEnd w:id="237"/>
+    <w:bookmarkStart w:id="240" w:name="ref-REfkDUtE"/>
+    <w:p>
+      <w:pPr>
+        <w:pStyle w:val="Bibliography"/>
+      </w:pPr>
+      <w:r>
+        <w:t xml:space="preserve">10.</w:t>
       </w:r>
       <w:r>
         <w:t xml:space="preserve"> </w:t>
@@ -8014,34 +8156,84 @@
           <w:bCs/>
           <w:b/>
         </w:rPr>
-        <w:t xml:space="preserve">The Cancer Genome Atlas Program (TCGA) - NCI</w:t>
-      </w:r>
-      <w:r>
-        <w:t xml:space="preserve"> </w:t>
-      </w:r>
-      <w:r>
-        <w:t xml:space="preserve">(2022-05-13)</w:t>
-      </w:r>
-      <w:r>
-        <w:t xml:space="preserve"> </w:t>
-      </w:r>
-      <w:hyperlink r:id="rId233">
-        <w:r>
-          <w:rPr>
-            <w:rStyle w:val="Hyperlink"/>
-          </w:rPr>
-          <w:t xml:space="preserve">https://www.cancer.gov/ccg/research/genome-sequencing/tcga</w:t>
-        </w:r>
-      </w:hyperlink>
-    </w:p>
-    <w:bookmarkEnd w:id="234"/>
-    <w:bookmarkStart w:id="237" w:name="ref-REfkDUtE"/>
+        <w:t xml:space="preserve">Strelka2: fast and accurate calling of germline and somatic variants</w:t>
+      </w:r>
+      <w:r>
+        <w:t xml:space="preserve"> </w:t>
+      </w:r>
+      <w:r>
+        <w:t xml:space="preserve">Sangtae Kim, Konrad Scheffler, Aaron L Halpern, Mitchell A Bekritsky, Eunho Noh, Morten Källberg, Xiaoyu Chen, Yeonbin Kim, Doruk Beyter, Peter Krusche, Christopher T Saunders</w:t>
+      </w:r>
+      <w:r>
+        <w:t xml:space="preserve"> </w:t>
+      </w:r>
+      <w:r>
+        <w:rPr>
+          <w:iCs/>
+          <w:i/>
+        </w:rPr>
+        <w:t xml:space="preserve">Nature Methods</w:t>
+      </w:r>
+      <w:r>
+        <w:t xml:space="preserve"> </w:t>
+      </w:r>
+      <w:r>
+        <w:t xml:space="preserve">(2018-07-16)</w:t>
+      </w:r>
+      <w:r>
+        <w:t xml:space="preserve"> </w:t>
+      </w:r>
+      <w:hyperlink r:id="rId238">
+        <w:r>
+          <w:rPr>
+            <w:rStyle w:val="Hyperlink"/>
+          </w:rPr>
+          <w:t xml:space="preserve">https://doi.org/10.1038/s41592-018-0051-x</w:t>
+        </w:r>
+      </w:hyperlink>
+      <w:r>
+        <w:t xml:space="preserve"> </w:t>
+      </w:r>
+      <w:r>
+        <w:t xml:space="preserve">DOI:</w:t>
+      </w:r>
+      <w:r>
+        <w:t xml:space="preserve"> </w:t>
+      </w:r>
+      <w:hyperlink r:id="rId238">
+        <w:r>
+          <w:rPr>
+            <w:rStyle w:val="Hyperlink"/>
+          </w:rPr>
+          <w:t xml:space="preserve">10.1038/s41592-018-0051-x</w:t>
+        </w:r>
+      </w:hyperlink>
+      <w:r>
+        <w:t xml:space="preserve"> </w:t>
+      </w:r>
+      <w:r>
+        <w:t xml:space="preserve">· PMID:</w:t>
+      </w:r>
+      <w:r>
+        <w:t xml:space="preserve"> </w:t>
+      </w:r>
+      <w:hyperlink r:id="rId239">
+        <w:r>
+          <w:rPr>
+            <w:rStyle w:val="Hyperlink"/>
+          </w:rPr>
+          <w:t xml:space="preserve">30013048</w:t>
+        </w:r>
+      </w:hyperlink>
+    </w:p>
+    <w:bookmarkEnd w:id="240"/>
+    <w:bookmarkStart w:id="242" w:name="ref-149BEKISi"/>
     <w:p>
       <w:pPr>
         <w:pStyle w:val="Bibliography"/>
       </w:pPr>
       <w:r>
-        <w:t xml:space="preserve">10.</w:t>
+        <w:t xml:space="preserve">11.</w:t>
       </w:r>
       <w:r>
         <w:t xml:space="preserve"> </w:t>
@@ -8054,13 +8246,13 @@
           <w:bCs/>
           <w:b/>
         </w:rPr>
-        <w:t xml:space="preserve">Strelka2: fast and accurate calling of germline and somatic variants</w:t>
-      </w:r>
-      <w:r>
-        <w:t xml:space="preserve"> </w:t>
-      </w:r>
-      <w:r>
-        <w:t xml:space="preserve">Sangtae Kim, Konrad Scheffler, Aaron L Halpern, Mitchell A Bekritsky, Eunho Noh, Morten Källberg, Xiaoyu Chen, Yeonbin Kim, Doruk Beyter, Peter Krusche, Christopher T Saunders</w:t>
+        <w:t xml:space="preserve">Calling Somatic SNVs and Indels with Mutect2</w:t>
+      </w:r>
+      <w:r>
+        <w:t xml:space="preserve"> </w:t>
+      </w:r>
+      <w:r>
+        <w:t xml:space="preserve">David Benjamin, Takuto Sato, Kristian Cibulskis, Gad Getz, Chip Stewart, Lee Lichtenstein</w:t>
       </w:r>
       <w:r>
         <w:t xml:space="preserve"> </w:t>
@@ -8070,23 +8262,23 @@
           <w:iCs/>
           <w:i/>
         </w:rPr>
-        <w:t xml:space="preserve">Nature Methods</w:t>
-      </w:r>
-      <w:r>
-        <w:t xml:space="preserve"> </w:t>
-      </w:r>
-      <w:r>
-        <w:t xml:space="preserve">(2018-07-16)</w:t>
-      </w:r>
-      <w:r>
-        <w:t xml:space="preserve"> </w:t>
-      </w:r>
-      <w:hyperlink r:id="rId235">
-        <w:r>
-          <w:rPr>
-            <w:rStyle w:val="Hyperlink"/>
-          </w:rPr>
-          <w:t xml:space="preserve">https://doi.org/10.1038/s41592-018-0051-x</w:t>
+        <w:t xml:space="preserve">Cold Spring Harbor Laboratory</w:t>
+      </w:r>
+      <w:r>
+        <w:t xml:space="preserve"> </w:t>
+      </w:r>
+      <w:r>
+        <w:t xml:space="preserve">(2019-12-02)</w:t>
+      </w:r>
+      <w:r>
+        <w:t xml:space="preserve"> </w:t>
+      </w:r>
+      <w:hyperlink r:id="rId241">
+        <w:r>
+          <w:rPr>
+            <w:rStyle w:val="Hyperlink"/>
+          </w:rPr>
+          <w:t xml:space="preserve">https://doi.org/10.1101/861054</w:t>
         </w:r>
       </w:hyperlink>
       <w:r>
@@ -8098,40 +8290,23 @@
       <w:r>
         <w:t xml:space="preserve"> </w:t>
       </w:r>
-      <w:hyperlink r:id="rId235">
-        <w:r>
-          <w:rPr>
-            <w:rStyle w:val="Hyperlink"/>
-          </w:rPr>
-          <w:t xml:space="preserve">10.1038/s41592-018-0051-x</w:t>
-        </w:r>
-      </w:hyperlink>
-      <w:r>
-        <w:t xml:space="preserve"> </w:t>
-      </w:r>
-      <w:r>
-        <w:t xml:space="preserve">· PMID:</w:t>
-      </w:r>
-      <w:r>
-        <w:t xml:space="preserve"> </w:t>
-      </w:r>
-      <w:hyperlink r:id="rId236">
-        <w:r>
-          <w:rPr>
-            <w:rStyle w:val="Hyperlink"/>
-          </w:rPr>
-          <w:t xml:space="preserve">30013048</w:t>
-        </w:r>
-      </w:hyperlink>
-    </w:p>
-    <w:bookmarkEnd w:id="237"/>
-    <w:bookmarkStart w:id="239" w:name="ref-149BEKISi"/>
+      <w:hyperlink r:id="rId241">
+        <w:r>
+          <w:rPr>
+            <w:rStyle w:val="Hyperlink"/>
+          </w:rPr>
+          <w:t xml:space="preserve">10.1101/861054</w:t>
+        </w:r>
+      </w:hyperlink>
+    </w:p>
+    <w:bookmarkEnd w:id="242"/>
+    <w:bookmarkStart w:id="246" w:name="ref-V6KdWVYi"/>
     <w:p>
       <w:pPr>
         <w:pStyle w:val="Bibliography"/>
       </w:pPr>
       <w:r>
-        <w:t xml:space="preserve">11.</w:t>
+        <w:t xml:space="preserve">12.</w:t>
       </w:r>
       <w:r>
         <w:t xml:space="preserve"> </w:t>
@@ -8144,13 +8319,13 @@
           <w:bCs/>
           <w:b/>
         </w:rPr>
-        <w:t xml:space="preserve">Calling Somatic SNVs and Indels with Mutect2</w:t>
-      </w:r>
-      <w:r>
-        <w:t xml:space="preserve"> </w:t>
-      </w:r>
-      <w:r>
-        <w:t xml:space="preserve">David Benjamin, Takuto Sato, Kristian Cibulskis, Gad Getz, Chip Stewart, Lee Lichtenstein</w:t>
+        <w:t xml:space="preserve">Genome-wide somatic variant calling using localized colored de Bruijn graphs</w:t>
+      </w:r>
+      <w:r>
+        <w:t xml:space="preserve"> </w:t>
+      </w:r>
+      <w:r>
+        <w:t xml:space="preserve">Giuseppe Narzisi, André Corvelo, Kanika Arora, Ewa A Bergmann, Minita Shah, Rajeeva Musunuri, Anne-Katrin Emde, Nicolas Robine, Vladimir Vacic, Michael C Zody</w:t>
       </w:r>
       <w:r>
         <w:t xml:space="preserve"> </w:t>
@@ -8160,23 +8335,23 @@
           <w:iCs/>
           <w:i/>
         </w:rPr>
-        <w:t xml:space="preserve">Cold Spring Harbor Laboratory</w:t>
-      </w:r>
-      <w:r>
-        <w:t xml:space="preserve"> </w:t>
-      </w:r>
-      <w:r>
-        <w:t xml:space="preserve">(2019-12-02)</w:t>
-      </w:r>
-      <w:r>
-        <w:t xml:space="preserve"> </w:t>
-      </w:r>
-      <w:hyperlink r:id="rId238">
-        <w:r>
-          <w:rPr>
-            <w:rStyle w:val="Hyperlink"/>
-          </w:rPr>
-          <w:t xml:space="preserve">https://doi.org/10.1101/861054</w:t>
+        <w:t xml:space="preserve">Communications Biology</w:t>
+      </w:r>
+      <w:r>
+        <w:t xml:space="preserve"> </w:t>
+      </w:r>
+      <w:r>
+        <w:t xml:space="preserve">(2018-03-22)</w:t>
+      </w:r>
+      <w:r>
+        <w:t xml:space="preserve"> </w:t>
+      </w:r>
+      <w:hyperlink r:id="rId243">
+        <w:r>
+          <w:rPr>
+            <w:rStyle w:val="Hyperlink"/>
+          </w:rPr>
+          <w:t xml:space="preserve">https://doi.org/10.1038/s42003-018-0023-9</w:t>
         </w:r>
       </w:hyperlink>
       <w:r>
@@ -8188,23 +8363,57 @@
       <w:r>
         <w:t xml:space="preserve"> </w:t>
       </w:r>
-      <w:hyperlink r:id="rId238">
-        <w:r>
-          <w:rPr>
-            <w:rStyle w:val="Hyperlink"/>
-          </w:rPr>
-          <w:t xml:space="preserve">10.1101/861054</w:t>
-        </w:r>
-      </w:hyperlink>
-    </w:p>
-    <w:bookmarkEnd w:id="239"/>
-    <w:bookmarkStart w:id="243" w:name="ref-V6KdWVYi"/>
+      <w:hyperlink r:id="rId243">
+        <w:r>
+          <w:rPr>
+            <w:rStyle w:val="Hyperlink"/>
+          </w:rPr>
+          <w:t xml:space="preserve">10.1038/s42003-018-0023-9</w:t>
+        </w:r>
+      </w:hyperlink>
+      <w:r>
+        <w:t xml:space="preserve"> </w:t>
+      </w:r>
+      <w:r>
+        <w:t xml:space="preserve">· PMID:</w:t>
+      </w:r>
+      <w:r>
+        <w:t xml:space="preserve"> </w:t>
+      </w:r>
+      <w:hyperlink r:id="rId244">
+        <w:r>
+          <w:rPr>
+            <w:rStyle w:val="Hyperlink"/>
+          </w:rPr>
+          <w:t xml:space="preserve">30271907</w:t>
+        </w:r>
+      </w:hyperlink>
+      <w:r>
+        <w:t xml:space="preserve"> </w:t>
+      </w:r>
+      <w:r>
+        <w:t xml:space="preserve">· PMCID:</w:t>
+      </w:r>
+      <w:r>
+        <w:t xml:space="preserve"> </w:t>
+      </w:r>
+      <w:hyperlink r:id="rId245">
+        <w:r>
+          <w:rPr>
+            <w:rStyle w:val="Hyperlink"/>
+          </w:rPr>
+          <w:t xml:space="preserve">PMC6123722</w:t>
+        </w:r>
+      </w:hyperlink>
+    </w:p>
+    <w:bookmarkEnd w:id="246"/>
+    <w:bookmarkStart w:id="250" w:name="ref-p1f5DxRQ"/>
     <w:p>
       <w:pPr>
         <w:pStyle w:val="Bibliography"/>
       </w:pPr>
       <w:r>
-        <w:t xml:space="preserve">12.</w:t>
+        <w:t xml:space="preserve">13.</w:t>
       </w:r>
       <w:r>
         <w:t xml:space="preserve"> </w:t>
@@ -8217,13 +8426,13 @@
           <w:bCs/>
           <w:b/>
         </w:rPr>
-        <w:t xml:space="preserve">Genome-wide somatic variant calling using localized colored de Bruijn graphs</w:t>
-      </w:r>
-      <w:r>
-        <w:t xml:space="preserve"> </w:t>
-      </w:r>
-      <w:r>
-        <w:t xml:space="preserve">Giuseppe Narzisi, André Corvelo, Kanika Arora, Ewa A Bergmann, Minita Shah, Rajeeva Musunuri, Anne-Katrin Emde, Nicolas Robine, Vladimir Vacic, Michael C Zody</w:t>
+        <w:t xml:space="preserve">The Ensembl Variant Effect Predictor</w:t>
+      </w:r>
+      <w:r>
+        <w:t xml:space="preserve"> </w:t>
+      </w:r>
+      <w:r>
+        <w:t xml:space="preserve">William McLaren, Laurent Gil, Sarah E Hunt, Harpreet Singh Riat, Graham RS Ritchie, Anja Thormann, Paul Flicek, Fiona Cunningham</w:t>
       </w:r>
       <w:r>
         <w:t xml:space="preserve"> </w:t>
@@ -8233,23 +8442,23 @@
           <w:iCs/>
           <w:i/>
         </w:rPr>
-        <w:t xml:space="preserve">Communications Biology</w:t>
-      </w:r>
-      <w:r>
-        <w:t xml:space="preserve"> </w:t>
-      </w:r>
-      <w:r>
-        <w:t xml:space="preserve">(2018-03-22)</w:t>
-      </w:r>
-      <w:r>
-        <w:t xml:space="preserve"> </w:t>
-      </w:r>
-      <w:hyperlink r:id="rId240">
-        <w:r>
-          <w:rPr>
-            <w:rStyle w:val="Hyperlink"/>
-          </w:rPr>
-          <w:t xml:space="preserve">https://doi.org/10.1038/s42003-018-0023-9</w:t>
+        <w:t xml:space="preserve">Genome Biology</w:t>
+      </w:r>
+      <w:r>
+        <w:t xml:space="preserve"> </w:t>
+      </w:r>
+      <w:r>
+        <w:t xml:space="preserve">(2016-06-06)</w:t>
+      </w:r>
+      <w:r>
+        <w:t xml:space="preserve"> </w:t>
+      </w:r>
+      <w:hyperlink r:id="rId247">
+        <w:r>
+          <w:rPr>
+            <w:rStyle w:val="Hyperlink"/>
+          </w:rPr>
+          <w:t xml:space="preserve">https://doi.org/10.1186/s13059-016-0974-4</w:t>
         </w:r>
       </w:hyperlink>
       <w:r>
@@ -8261,12 +8470,12 @@
       <w:r>
         <w:t xml:space="preserve"> </w:t>
       </w:r>
-      <w:hyperlink r:id="rId240">
-        <w:r>
-          <w:rPr>
-            <w:rStyle w:val="Hyperlink"/>
-          </w:rPr>
-          <w:t xml:space="preserve">10.1038/s42003-018-0023-9</w:t>
+      <w:hyperlink r:id="rId247">
+        <w:r>
+          <w:rPr>
+            <w:rStyle w:val="Hyperlink"/>
+          </w:rPr>
+          <w:t xml:space="preserve">10.1186/s13059-016-0974-4</w:t>
         </w:r>
       </w:hyperlink>
       <w:r>
@@ -8278,12 +8487,12 @@
       <w:r>
         <w:t xml:space="preserve"> </w:t>
       </w:r>
-      <w:hyperlink r:id="rId241">
-        <w:r>
-          <w:rPr>
-            <w:rStyle w:val="Hyperlink"/>
-          </w:rPr>
-          <w:t xml:space="preserve">30271907</w:t>
+      <w:hyperlink r:id="rId248">
+        <w:r>
+          <w:rPr>
+            <w:rStyle w:val="Hyperlink"/>
+          </w:rPr>
+          <w:t xml:space="preserve">27268795</w:t>
         </w:r>
       </w:hyperlink>
       <w:r>
@@ -8295,23 +8504,71 @@
       <w:r>
         <w:t xml:space="preserve"> </w:t>
       </w:r>
-      <w:hyperlink r:id="rId242">
-        <w:r>
-          <w:rPr>
-            <w:rStyle w:val="Hyperlink"/>
-          </w:rPr>
-          <w:t xml:space="preserve">PMC6123722</w:t>
-        </w:r>
-      </w:hyperlink>
-    </w:p>
-    <w:bookmarkEnd w:id="243"/>
-    <w:bookmarkStart w:id="247" w:name="ref-p1f5DxRQ"/>
+      <w:hyperlink r:id="rId249">
+        <w:r>
+          <w:rPr>
+            <w:rStyle w:val="Hyperlink"/>
+          </w:rPr>
+          <w:t xml:space="preserve">PMC4893825</w:t>
+        </w:r>
+      </w:hyperlink>
+    </w:p>
+    <w:bookmarkEnd w:id="250"/>
+    <w:bookmarkStart w:id="252" w:name="ref-lxeJKtdW"/>
     <w:p>
       <w:pPr>
         <w:pStyle w:val="Bibliography"/>
       </w:pPr>
       <w:r>
-        <w:t xml:space="preserve">13.</w:t>
+        <w:t xml:space="preserve">14.</w:t>
+      </w:r>
+      <w:r>
+        <w:t xml:space="preserve"> </w:t>
+      </w:r>
+      <w:r>
+        <w:t xml:space="preserve">	</w:t>
+      </w:r>
+      <w:hyperlink r:id="rId251">
+        <w:r>
+          <w:rPr>
+            <w:rStyle w:val="Hyperlink"/>
+          </w:rPr>
+          <w:t xml:space="preserve">https://academic.oup.com/bioinformatics/article/27/2/268/285534</w:t>
+        </w:r>
+      </w:hyperlink>
+    </w:p>
+    <w:bookmarkEnd w:id="252"/>
+    <w:bookmarkStart w:id="254" w:name="ref-SkCgiJ0s"/>
+    <w:p>
+      <w:pPr>
+        <w:pStyle w:val="Bibliography"/>
+      </w:pPr>
+      <w:r>
+        <w:t xml:space="preserve">15.</w:t>
+      </w:r>
+      <w:r>
+        <w:t xml:space="preserve"> </w:t>
+      </w:r>
+      <w:r>
+        <w:t xml:space="preserve">	</w:t>
+      </w:r>
+      <w:hyperlink r:id="rId253">
+        <w:r>
+          <w:rPr>
+            <w:rStyle w:val="Hyperlink"/>
+          </w:rPr>
+          <w:t xml:space="preserve">https://academic.oup.com/bioinformatics/article/28/3/423/189142</w:t>
+        </w:r>
+      </w:hyperlink>
+    </w:p>
+    <w:bookmarkEnd w:id="254"/>
+    <w:bookmarkStart w:id="256" w:name="ref-Z38xUgBW"/>
+    <w:p>
+      <w:pPr>
+        <w:pStyle w:val="Bibliography"/>
+      </w:pPr>
+      <w:r>
+        <w:t xml:space="preserve">16.</w:t>
       </w:r>
       <w:r>
         <w:t xml:space="preserve"> </w:t>
@@ -8324,13 +8581,13 @@
           <w:bCs/>
           <w:b/>
         </w:rPr>
-        <w:t xml:space="preserve">The Ensembl Variant Effect Predictor</w:t>
-      </w:r>
-      <w:r>
-        <w:t xml:space="preserve"> </w:t>
-      </w:r>
-      <w:r>
-        <w:t xml:space="preserve">William McLaren, Laurent Gil, Sarah E Hunt, Harpreet Singh Riat, Graham RS Ritchie, Anja Thormann, Paul Flicek, Fiona Cunningham</w:t>
+        <w:t xml:space="preserve">GISTIC2.0 facilitates sensitive and confident localization of the targets of focal somatic copy-number alteration in human cancers</w:t>
+      </w:r>
+      <w:r>
+        <w:t xml:space="preserve"> </w:t>
+      </w:r>
+      <w:r>
+        <w:t xml:space="preserve">Craig H Mermel, Steven E Schumacher, Barbara Hill, Matthew L Meyerson, Rameen Beroukhim, Gad Getz</w:t>
       </w:r>
       <w:r>
         <w:t xml:space="preserve"> </w:t>
@@ -8346,17 +8603,17 @@
         <w:t xml:space="preserve"> </w:t>
       </w:r>
       <w:r>
-        <w:t xml:space="preserve">(2016-06-06)</w:t>
-      </w:r>
-      <w:r>
-        <w:t xml:space="preserve"> </w:t>
-      </w:r>
-      <w:hyperlink r:id="rId244">
-        <w:r>
-          <w:rPr>
-            <w:rStyle w:val="Hyperlink"/>
-          </w:rPr>
-          <w:t xml:space="preserve">https://doi.org/10.1186/s13059-016-0974-4</w:t>
+        <w:t xml:space="preserve">(2011-04-28)</w:t>
+      </w:r>
+      <w:r>
+        <w:t xml:space="preserve"> </w:t>
+      </w:r>
+      <w:hyperlink r:id="rId255">
+        <w:r>
+          <w:rPr>
+            <w:rStyle w:val="Hyperlink"/>
+          </w:rPr>
+          <w:t xml:space="preserve">https://doi.org/10.1186/gb-2011-12-4-r41</w:t>
         </w:r>
       </w:hyperlink>
       <w:r>
@@ -8368,105 +8625,23 @@
       <w:r>
         <w:t xml:space="preserve"> </w:t>
       </w:r>
-      <w:hyperlink r:id="rId244">
-        <w:r>
-          <w:rPr>
-            <w:rStyle w:val="Hyperlink"/>
-          </w:rPr>
-          <w:t xml:space="preserve">10.1186/s13059-016-0974-4</w:t>
-        </w:r>
-      </w:hyperlink>
-      <w:r>
-        <w:t xml:space="preserve"> </w:t>
-      </w:r>
-      <w:r>
-        <w:t xml:space="preserve">· PMID:</w:t>
-      </w:r>
-      <w:r>
-        <w:t xml:space="preserve"> </w:t>
-      </w:r>
-      <w:hyperlink r:id="rId245">
-        <w:r>
-          <w:rPr>
-            <w:rStyle w:val="Hyperlink"/>
-          </w:rPr>
-          <w:t xml:space="preserve">27268795</w:t>
-        </w:r>
-      </w:hyperlink>
-      <w:r>
-        <w:t xml:space="preserve"> </w:t>
-      </w:r>
-      <w:r>
-        <w:t xml:space="preserve">· PMCID:</w:t>
-      </w:r>
-      <w:r>
-        <w:t xml:space="preserve"> </w:t>
-      </w:r>
-      <w:hyperlink r:id="rId246">
-        <w:r>
-          <w:rPr>
-            <w:rStyle w:val="Hyperlink"/>
-          </w:rPr>
-          <w:t xml:space="preserve">PMC4893825</w:t>
-        </w:r>
-      </w:hyperlink>
-    </w:p>
-    <w:bookmarkEnd w:id="247"/>
-    <w:bookmarkStart w:id="249" w:name="ref-lxeJKtdW"/>
+      <w:hyperlink r:id="rId255">
+        <w:r>
+          <w:rPr>
+            <w:rStyle w:val="Hyperlink"/>
+          </w:rPr>
+          <w:t xml:space="preserve">10.1186/gb-2011-12-4-r41</w:t>
+        </w:r>
+      </w:hyperlink>
+    </w:p>
+    <w:bookmarkEnd w:id="256"/>
+    <w:bookmarkStart w:id="260" w:name="ref-dxeON3tz"/>
     <w:p>
       <w:pPr>
         <w:pStyle w:val="Bibliography"/>
       </w:pPr>
       <w:r>
-        <w:t xml:space="preserve">14.</w:t>
-      </w:r>
-      <w:r>
-        <w:t xml:space="preserve"> </w:t>
-      </w:r>
-      <w:r>
-        <w:t xml:space="preserve">	</w:t>
-      </w:r>
-      <w:hyperlink r:id="rId248">
-        <w:r>
-          <w:rPr>
-            <w:rStyle w:val="Hyperlink"/>
-          </w:rPr>
-          <w:t xml:space="preserve">https://academic.oup.com/bioinformatics/article/27/2/268/285534</w:t>
-        </w:r>
-      </w:hyperlink>
-    </w:p>
-    <w:bookmarkEnd w:id="249"/>
-    <w:bookmarkStart w:id="251" w:name="ref-SkCgiJ0s"/>
-    <w:p>
-      <w:pPr>
-        <w:pStyle w:val="Bibliography"/>
-      </w:pPr>
-      <w:r>
-        <w:t xml:space="preserve">15.</w:t>
-      </w:r>
-      <w:r>
-        <w:t xml:space="preserve"> </w:t>
-      </w:r>
-      <w:r>
-        <w:t xml:space="preserve">	</w:t>
-      </w:r>
-      <w:hyperlink r:id="rId250">
-        <w:r>
-          <w:rPr>
-            <w:rStyle w:val="Hyperlink"/>
-          </w:rPr>
-          <w:t xml:space="preserve">https://academic.oup.com/bioinformatics/article/28/3/423/189142</w:t>
-        </w:r>
-      </w:hyperlink>
-    </w:p>
-    <w:bookmarkEnd w:id="251"/>
-    <w:bookmarkStart w:id="253" w:name="ref-Z38xUgBW"/>
-    <w:p>
-      <w:pPr>
-        <w:pStyle w:val="Bibliography"/>
-      </w:pPr>
-      <w:r>
-        <w:t xml:space="preserve">16.</w:t>
+        <w:t xml:space="preserve">17.</w:t>
       </w:r>
       <w:r>
         <w:t xml:space="preserve"> </w:t>
@@ -8479,13 +8654,13 @@
           <w:bCs/>
           <w:b/>
         </w:rPr>
-        <w:t xml:space="preserve">GISTIC2.0 facilitates sensitive and confident localization of the targets of focal somatic copy-number alteration in human cancers</w:t>
-      </w:r>
-      <w:r>
-        <w:t xml:space="preserve"> </w:t>
-      </w:r>
-      <w:r>
-        <w:t xml:space="preserve">Craig H Mermel, Steven E Schumacher, Barbara Hill, Matthew L Meyerson, Rameen Beroukhim, Gad Getz</w:t>
+        <w:t xml:space="preserve">Preprocessing, normalization and integration of the Illumina HumanMethylationEPIC array with minfi</w:t>
+      </w:r>
+      <w:r>
+        <w:t xml:space="preserve"> </w:t>
+      </w:r>
+      <w:r>
+        <w:t xml:space="preserve">Jean-Philippe Fortin, Timothy J Triche Jr, Kasper D Hansen</w:t>
       </w:r>
       <w:r>
         <w:t xml:space="preserve"> </w:t>
@@ -8495,23 +8670,23 @@
           <w:iCs/>
           <w:i/>
         </w:rPr>
-        <w:t xml:space="preserve">Genome Biology</w:t>
-      </w:r>
-      <w:r>
-        <w:t xml:space="preserve"> </w:t>
-      </w:r>
-      <w:r>
-        <w:t xml:space="preserve">(2011-04-28)</w:t>
-      </w:r>
-      <w:r>
-        <w:t xml:space="preserve"> </w:t>
-      </w:r>
-      <w:hyperlink r:id="rId252">
-        <w:r>
-          <w:rPr>
-            <w:rStyle w:val="Hyperlink"/>
-          </w:rPr>
-          <w:t xml:space="preserve">https://doi.org/10.1186/gb-2011-12-4-r41</w:t>
+        <w:t xml:space="preserve">Bioinformatics</w:t>
+      </w:r>
+      <w:r>
+        <w:t xml:space="preserve"> </w:t>
+      </w:r>
+      <w:r>
+        <w:t xml:space="preserve">(2016-11-29)</w:t>
+      </w:r>
+      <w:r>
+        <w:t xml:space="preserve"> </w:t>
+      </w:r>
+      <w:hyperlink r:id="rId257">
+        <w:r>
+          <w:rPr>
+            <w:rStyle w:val="Hyperlink"/>
+          </w:rPr>
+          <w:t xml:space="preserve">https://doi.org/10.1093/bioinformatics/btw691</w:t>
         </w:r>
       </w:hyperlink>
       <w:r>
@@ -8523,23 +8698,57 @@
       <w:r>
         <w:t xml:space="preserve"> </w:t>
       </w:r>
-      <w:hyperlink r:id="rId252">
-        <w:r>
-          <w:rPr>
-            <w:rStyle w:val="Hyperlink"/>
-          </w:rPr>
-          <w:t xml:space="preserve">10.1186/gb-2011-12-4-r41</w:t>
-        </w:r>
-      </w:hyperlink>
-    </w:p>
-    <w:bookmarkEnd w:id="253"/>
-    <w:bookmarkStart w:id="257" w:name="ref-dxeON3tz"/>
+      <w:hyperlink r:id="rId257">
+        <w:r>
+          <w:rPr>
+            <w:rStyle w:val="Hyperlink"/>
+          </w:rPr>
+          <w:t xml:space="preserve">10.1093/bioinformatics/btw691</w:t>
+        </w:r>
+      </w:hyperlink>
+      <w:r>
+        <w:t xml:space="preserve"> </w:t>
+      </w:r>
+      <w:r>
+        <w:t xml:space="preserve">· PMID:</w:t>
+      </w:r>
+      <w:r>
+        <w:t xml:space="preserve"> </w:t>
+      </w:r>
+      <w:hyperlink r:id="rId258">
+        <w:r>
+          <w:rPr>
+            <w:rStyle w:val="Hyperlink"/>
+          </w:rPr>
+          <w:t xml:space="preserve">28035024</w:t>
+        </w:r>
+      </w:hyperlink>
+      <w:r>
+        <w:t xml:space="preserve"> </w:t>
+      </w:r>
+      <w:r>
+        <w:t xml:space="preserve">· PMCID:</w:t>
+      </w:r>
+      <w:r>
+        <w:t xml:space="preserve"> </w:t>
+      </w:r>
+      <w:hyperlink r:id="rId259">
+        <w:r>
+          <w:rPr>
+            <w:rStyle w:val="Hyperlink"/>
+          </w:rPr>
+          <w:t xml:space="preserve">PMC5408810</w:t>
+        </w:r>
+      </w:hyperlink>
+    </w:p>
+    <w:bookmarkEnd w:id="260"/>
+    <w:bookmarkStart w:id="264" w:name="ref-15Yz3j9AA"/>
     <w:p>
       <w:pPr>
         <w:pStyle w:val="Bibliography"/>
       </w:pPr>
       <w:r>
-        <w:t xml:space="preserve">17.</w:t>
+        <w:t xml:space="preserve">18.</w:t>
       </w:r>
       <w:r>
         <w:t xml:space="preserve"> </w:t>
@@ -8552,13 +8761,13 @@
           <w:bCs/>
           <w:b/>
         </w:rPr>
-        <w:t xml:space="preserve">Preprocessing, normalization and integration of the Illumina HumanMethylationEPIC array with minfi</w:t>
-      </w:r>
-      <w:r>
-        <w:t xml:space="preserve"> </w:t>
-      </w:r>
-      <w:r>
-        <w:t xml:space="preserve">Jean-Philippe Fortin, Timothy J Triche Jr, Kasper D Hansen</w:t>
+        <w:t xml:space="preserve">Review of processing and analysis methods for DNA methylation array data</w:t>
+      </w:r>
+      <w:r>
+        <w:t xml:space="preserve"> </w:t>
+      </w:r>
+      <w:r>
+        <w:t xml:space="preserve">CS Wilhelm-Benartzi, DC Koestler, MR Karagas, JM Flanagan, BC Christensen, KT Kelsey, CJ Marsit, EA Houseman, R Brown</w:t>
       </w:r>
       <w:r>
         <w:t xml:space="preserve"> </w:t>
@@ -8568,23 +8777,23 @@
           <w:iCs/>
           <w:i/>
         </w:rPr>
-        <w:t xml:space="preserve">Bioinformatics</w:t>
-      </w:r>
-      <w:r>
-        <w:t xml:space="preserve"> </w:t>
-      </w:r>
-      <w:r>
-        <w:t xml:space="preserve">(2016-11-29)</w:t>
-      </w:r>
-      <w:r>
-        <w:t xml:space="preserve"> </w:t>
-      </w:r>
-      <w:hyperlink r:id="rId254">
-        <w:r>
-          <w:rPr>
-            <w:rStyle w:val="Hyperlink"/>
-          </w:rPr>
-          <w:t xml:space="preserve">https://doi.org/10.1093/bioinformatics/btw691</w:t>
+        <w:t xml:space="preserve">British Journal of Cancer</w:t>
+      </w:r>
+      <w:r>
+        <w:t xml:space="preserve"> </w:t>
+      </w:r>
+      <w:r>
+        <w:t xml:space="preserve">(2013-08-27)</w:t>
+      </w:r>
+      <w:r>
+        <w:t xml:space="preserve"> </w:t>
+      </w:r>
+      <w:hyperlink r:id="rId261">
+        <w:r>
+          <w:rPr>
+            <w:rStyle w:val="Hyperlink"/>
+          </w:rPr>
+          <w:t xml:space="preserve">https://doi.org/10.1038/bjc.2013.496</w:t>
         </w:r>
       </w:hyperlink>
       <w:r>
@@ -8596,12 +8805,12 @@
       <w:r>
         <w:t xml:space="preserve"> </w:t>
       </w:r>
-      <w:hyperlink r:id="rId254">
-        <w:r>
-          <w:rPr>
-            <w:rStyle w:val="Hyperlink"/>
-          </w:rPr>
-          <w:t xml:space="preserve">10.1093/bioinformatics/btw691</w:t>
+      <w:hyperlink r:id="rId261">
+        <w:r>
+          <w:rPr>
+            <w:rStyle w:val="Hyperlink"/>
+          </w:rPr>
+          <w:t xml:space="preserve">10.1038/bjc.2013.496</w:t>
         </w:r>
       </w:hyperlink>
       <w:r>
@@ -8613,12 +8822,12 @@
       <w:r>
         <w:t xml:space="preserve"> </w:t>
       </w:r>
-      <w:hyperlink r:id="rId255">
-        <w:r>
-          <w:rPr>
-            <w:rStyle w:val="Hyperlink"/>
-          </w:rPr>
-          <w:t xml:space="preserve">28035024</w:t>
+      <w:hyperlink r:id="rId262">
+        <w:r>
+          <w:rPr>
+            <w:rStyle w:val="Hyperlink"/>
+          </w:rPr>
+          <w:t xml:space="preserve">23982603</w:t>
         </w:r>
       </w:hyperlink>
       <w:r>
@@ -8630,23 +8839,23 @@
       <w:r>
         <w:t xml:space="preserve"> </w:t>
       </w:r>
-      <w:hyperlink r:id="rId256">
-        <w:r>
-          <w:rPr>
-            <w:rStyle w:val="Hyperlink"/>
-          </w:rPr>
-          <w:t xml:space="preserve">PMC5408810</w:t>
-        </w:r>
-      </w:hyperlink>
-    </w:p>
-    <w:bookmarkEnd w:id="257"/>
-    <w:bookmarkStart w:id="261" w:name="ref-15Yz3j9AA"/>
+      <w:hyperlink r:id="rId263">
+        <w:r>
+          <w:rPr>
+            <w:rStyle w:val="Hyperlink"/>
+          </w:rPr>
+          <w:t xml:space="preserve">PMC3777004</w:t>
+        </w:r>
+      </w:hyperlink>
+    </w:p>
+    <w:bookmarkEnd w:id="264"/>
+    <w:bookmarkStart w:id="268" w:name="ref-HOfcb651"/>
     <w:p>
       <w:pPr>
         <w:pStyle w:val="Bibliography"/>
       </w:pPr>
       <w:r>
-        <w:t xml:space="preserve">18.</w:t>
+        <w:t xml:space="preserve">19.</w:t>
       </w:r>
       <w:r>
         <w:t xml:space="preserve"> </w:t>
@@ -8659,13 +8868,13 @@
           <w:bCs/>
           <w:b/>
         </w:rPr>
-        <w:t xml:space="preserve">Review of processing and analysis methods for DNA methylation array data</w:t>
-      </w:r>
-      <w:r>
-        <w:t xml:space="preserve"> </w:t>
-      </w:r>
-      <w:r>
-        <w:t xml:space="preserve">CS Wilhelm-Benartzi, DC Koestler, MR Karagas, JM Flanagan, BC Christensen, KT Kelsey, CJ Marsit, EA Houseman, R Brown</w:t>
+        <w:t xml:space="preserve">Impact of SNPs on methylation readouts by Illumina Infinium HumanMethylation450 BeadChip Array: implications for comparative population studies</w:t>
+      </w:r>
+      <w:r>
+        <w:t xml:space="preserve"> </w:t>
+      </w:r>
+      <w:r>
+        <w:t xml:space="preserve">Patrycja Daca-Roszak, Aleksandra Pfeifer, Jadwiga Żebracka-Gala, Dagmara Rusinek, Aleksandra Szybińska, Barbara Jarząb, Michał Witt, Ewa Ziętkiewicz</w:t>
       </w:r>
       <w:r>
         <w:t xml:space="preserve"> </w:t>
@@ -8675,23 +8884,23 @@
           <w:iCs/>
           <w:i/>
         </w:rPr>
-        <w:t xml:space="preserve">British Journal of Cancer</w:t>
-      </w:r>
-      <w:r>
-        <w:t xml:space="preserve"> </w:t>
-      </w:r>
-      <w:r>
-        <w:t xml:space="preserve">(2013-08-27)</w:t>
-      </w:r>
-      <w:r>
-        <w:t xml:space="preserve"> </w:t>
-      </w:r>
-      <w:hyperlink r:id="rId258">
-        <w:r>
-          <w:rPr>
-            <w:rStyle w:val="Hyperlink"/>
-          </w:rPr>
-          <w:t xml:space="preserve">https://doi.org/10.1038/bjc.2013.496</w:t>
+        <w:t xml:space="preserve">BMC Genomics</w:t>
+      </w:r>
+      <w:r>
+        <w:t xml:space="preserve"> </w:t>
+      </w:r>
+      <w:r>
+        <w:t xml:space="preserve">(2015-11-25)</w:t>
+      </w:r>
+      <w:r>
+        <w:t xml:space="preserve"> </w:t>
+      </w:r>
+      <w:hyperlink r:id="rId265">
+        <w:r>
+          <w:rPr>
+            <w:rStyle w:val="Hyperlink"/>
+          </w:rPr>
+          <w:t xml:space="preserve">https://doi.org/10.1186/s12864-015-2202-0</w:t>
         </w:r>
       </w:hyperlink>
       <w:r>
@@ -8703,12 +8912,12 @@
       <w:r>
         <w:t xml:space="preserve"> </w:t>
       </w:r>
-      <w:hyperlink r:id="rId258">
-        <w:r>
-          <w:rPr>
-            <w:rStyle w:val="Hyperlink"/>
-          </w:rPr>
-          <w:t xml:space="preserve">10.1038/bjc.2013.496</w:t>
+      <w:hyperlink r:id="rId265">
+        <w:r>
+          <w:rPr>
+            <w:rStyle w:val="Hyperlink"/>
+          </w:rPr>
+          <w:t xml:space="preserve">10.1186/s12864-015-2202-0</w:t>
         </w:r>
       </w:hyperlink>
       <w:r>
@@ -8720,12 +8929,12 @@
       <w:r>
         <w:t xml:space="preserve"> </w:t>
       </w:r>
-      <w:hyperlink r:id="rId259">
-        <w:r>
-          <w:rPr>
-            <w:rStyle w:val="Hyperlink"/>
-          </w:rPr>
-          <w:t xml:space="preserve">23982603</w:t>
+      <w:hyperlink r:id="rId266">
+        <w:r>
+          <w:rPr>
+            <w:rStyle w:val="Hyperlink"/>
+          </w:rPr>
+          <w:t xml:space="preserve">26607064</w:t>
         </w:r>
       </w:hyperlink>
       <w:r>
@@ -8737,23 +8946,23 @@
       <w:r>
         <w:t xml:space="preserve"> </w:t>
       </w:r>
-      <w:hyperlink r:id="rId260">
-        <w:r>
-          <w:rPr>
-            <w:rStyle w:val="Hyperlink"/>
-          </w:rPr>
-          <w:t xml:space="preserve">PMC3777004</w:t>
-        </w:r>
-      </w:hyperlink>
-    </w:p>
-    <w:bookmarkEnd w:id="261"/>
-    <w:bookmarkStart w:id="265" w:name="ref-HOfcb651"/>
+      <w:hyperlink r:id="rId267">
+        <w:r>
+          <w:rPr>
+            <w:rStyle w:val="Hyperlink"/>
+          </w:rPr>
+          <w:t xml:space="preserve">PMC4659175</w:t>
+        </w:r>
+      </w:hyperlink>
+    </w:p>
+    <w:bookmarkEnd w:id="268"/>
+    <w:bookmarkStart w:id="272" w:name="ref-19a3Xf4h3"/>
     <w:p>
       <w:pPr>
         <w:pStyle w:val="Bibliography"/>
       </w:pPr>
       <w:r>
-        <w:t xml:space="preserve">19.</w:t>
+        <w:t xml:space="preserve">20.</w:t>
       </w:r>
       <w:r>
         <w:t xml:space="preserve"> </w:t>
@@ -8766,13 +8975,13 @@
           <w:bCs/>
           <w:b/>
         </w:rPr>
-        <w:t xml:space="preserve">Impact of SNPs on methylation readouts by Illumina Infinium HumanMethylation450 BeadChip Array: implications for comparative population studies</w:t>
-      </w:r>
-      <w:r>
-        <w:t xml:space="preserve"> </w:t>
-      </w:r>
-      <w:r>
-        <w:t xml:space="preserve">Patrycja Daca-Roszak, Aleksandra Pfeifer, Jadwiga Żebracka-Gala, Dagmara Rusinek, Aleksandra Szybińska, Barbara Jarząb, Michał Witt, Ewa Ziętkiewicz</w:t>
+        <w:t xml:space="preserve">DNA methylation-based classification of central nervous system tumours</w:t>
+      </w:r>
+      <w:r>
+        <w:t xml:space="preserve"> </w:t>
+      </w:r>
+      <w:r>
+        <w:t xml:space="preserve">David Capper, David TW Jones, Martin Sill, Volker Hovestadt, Daniel Schrimpf, Dominik Sturm, Christian Koelsche, Felix Sahm, Lukas Chavez, David E Reuss, … Stefan M Pfister</w:t>
       </w:r>
       <w:r>
         <w:t xml:space="preserve"> </w:t>
@@ -8782,23 +8991,23 @@
           <w:iCs/>
           <w:i/>
         </w:rPr>
-        <w:t xml:space="preserve">BMC Genomics</w:t>
-      </w:r>
-      <w:r>
-        <w:t xml:space="preserve"> </w:t>
-      </w:r>
-      <w:r>
-        <w:t xml:space="preserve">(2015-11-25)</w:t>
-      </w:r>
-      <w:r>
-        <w:t xml:space="preserve"> </w:t>
-      </w:r>
-      <w:hyperlink r:id="rId262">
-        <w:r>
-          <w:rPr>
-            <w:rStyle w:val="Hyperlink"/>
-          </w:rPr>
-          <w:t xml:space="preserve">https://doi.org/10.1186/s12864-015-2202-0</w:t>
+        <w:t xml:space="preserve">Nature</w:t>
+      </w:r>
+      <w:r>
+        <w:t xml:space="preserve"> </w:t>
+      </w:r>
+      <w:r>
+        <w:t xml:space="preserve">(2018-03-14)</w:t>
+      </w:r>
+      <w:r>
+        <w:t xml:space="preserve"> </w:t>
+      </w:r>
+      <w:hyperlink r:id="rId269">
+        <w:r>
+          <w:rPr>
+            <w:rStyle w:val="Hyperlink"/>
+          </w:rPr>
+          <w:t xml:space="preserve">https://doi.org/10.1038/nature26000</w:t>
         </w:r>
       </w:hyperlink>
       <w:r>
@@ -8810,12 +9019,12 @@
       <w:r>
         <w:t xml:space="preserve"> </w:t>
       </w:r>
-      <w:hyperlink r:id="rId262">
-        <w:r>
-          <w:rPr>
-            <w:rStyle w:val="Hyperlink"/>
-          </w:rPr>
-          <w:t xml:space="preserve">10.1186/s12864-015-2202-0</w:t>
+      <w:hyperlink r:id="rId269">
+        <w:r>
+          <w:rPr>
+            <w:rStyle w:val="Hyperlink"/>
+          </w:rPr>
+          <w:t xml:space="preserve">10.1038/nature26000</w:t>
         </w:r>
       </w:hyperlink>
       <w:r>
@@ -8827,12 +9036,12 @@
       <w:r>
         <w:t xml:space="preserve"> </w:t>
       </w:r>
-      <w:hyperlink r:id="rId263">
-        <w:r>
-          <w:rPr>
-            <w:rStyle w:val="Hyperlink"/>
-          </w:rPr>
-          <w:t xml:space="preserve">26607064</w:t>
+      <w:hyperlink r:id="rId270">
+        <w:r>
+          <w:rPr>
+            <w:rStyle w:val="Hyperlink"/>
+          </w:rPr>
+          <w:t xml:space="preserve">29539639</w:t>
         </w:r>
       </w:hyperlink>
       <w:r>
@@ -8844,23 +9053,23 @@
       <w:r>
         <w:t xml:space="preserve"> </w:t>
       </w:r>
-      <w:hyperlink r:id="rId264">
-        <w:r>
-          <w:rPr>
-            <w:rStyle w:val="Hyperlink"/>
-          </w:rPr>
-          <w:t xml:space="preserve">PMC4659175</w:t>
-        </w:r>
-      </w:hyperlink>
-    </w:p>
-    <w:bookmarkEnd w:id="265"/>
-    <w:bookmarkStart w:id="269" w:name="ref-19a3Xf4h3"/>
+      <w:hyperlink r:id="rId271">
+        <w:r>
+          <w:rPr>
+            <w:rStyle w:val="Hyperlink"/>
+          </w:rPr>
+          <w:t xml:space="preserve">PMC6093218</w:t>
+        </w:r>
+      </w:hyperlink>
+    </w:p>
+    <w:bookmarkEnd w:id="272"/>
+    <w:bookmarkStart w:id="276" w:name="ref-5NHLHVO3"/>
     <w:p>
       <w:pPr>
         <w:pStyle w:val="Bibliography"/>
       </w:pPr>
       <w:r>
-        <w:t xml:space="preserve">20.</w:t>
+        <w:t xml:space="preserve">21.</w:t>
       </w:r>
       <w:r>
         <w:t xml:space="preserve"> </w:t>
@@ -8873,13 +9082,13 @@
           <w:bCs/>
           <w:b/>
         </w:rPr>
-        <w:t xml:space="preserve">DNA methylation-based classification of central nervous system tumours</w:t>
-      </w:r>
-      <w:r>
-        <w:t xml:space="preserve"> </w:t>
-      </w:r>
-      <w:r>
-        <w:t xml:space="preserve">David Capper, David TW Jones, Martin Sill, Volker Hovestadt, Daniel Schrimpf, Dominik Sturm, Christian Koelsche, Felix Sahm, Lukas Chavez, David E Reuss, … Stefan M Pfister</w:t>
+        <w:t xml:space="preserve">Molecular subgrouping of atypical teratoid/rhabdoid tumors—a reinvestigation and current consensus</w:t>
+      </w:r>
+      <w:r>
+        <w:t xml:space="preserve"> </w:t>
+      </w:r>
+      <w:r>
+        <w:t xml:space="preserve">Ben Ho, Pascal D Johann, Yura Grabovska, Mamy Jean De Dieu Andrianteranagna, Fupan Yao, Michael Frühwald, Martin Hasselblatt, Franck Bourdeaut, Daniel Williamson, Annie Huang, Marcel Kool</w:t>
       </w:r>
       <w:r>
         <w:t xml:space="preserve"> </w:t>
@@ -8889,23 +9098,23 @@
           <w:iCs/>
           <w:i/>
         </w:rPr>
-        <w:t xml:space="preserve">Nature</w:t>
-      </w:r>
-      <w:r>
-        <w:t xml:space="preserve"> </w:t>
-      </w:r>
-      <w:r>
-        <w:t xml:space="preserve">(2018-03-14)</w:t>
-      </w:r>
-      <w:r>
-        <w:t xml:space="preserve"> </w:t>
-      </w:r>
-      <w:hyperlink r:id="rId266">
-        <w:r>
-          <w:rPr>
-            <w:rStyle w:val="Hyperlink"/>
-          </w:rPr>
-          <w:t xml:space="preserve">https://doi.org/10.1038/nature26000</w:t>
+        <w:t xml:space="preserve">Neuro-Oncology</w:t>
+      </w:r>
+      <w:r>
+        <w:t xml:space="preserve"> </w:t>
+      </w:r>
+      <w:r>
+        <w:t xml:space="preserve">(2019-12-31)</w:t>
+      </w:r>
+      <w:r>
+        <w:t xml:space="preserve"> </w:t>
+      </w:r>
+      <w:hyperlink r:id="rId273">
+        <w:r>
+          <w:rPr>
+            <w:rStyle w:val="Hyperlink"/>
+          </w:rPr>
+          <w:t xml:space="preserve">https://doi.org/10.1093/neuonc/noz235</w:t>
         </w:r>
       </w:hyperlink>
       <w:r>
@@ -8917,12 +9126,12 @@
       <w:r>
         <w:t xml:space="preserve"> </w:t>
       </w:r>
-      <w:hyperlink r:id="rId266">
-        <w:r>
-          <w:rPr>
-            <w:rStyle w:val="Hyperlink"/>
-          </w:rPr>
-          <w:t xml:space="preserve">10.1038/nature26000</w:t>
+      <w:hyperlink r:id="rId273">
+        <w:r>
+          <w:rPr>
+            <w:rStyle w:val="Hyperlink"/>
+          </w:rPr>
+          <w:t xml:space="preserve">10.1093/neuonc/noz235</w:t>
         </w:r>
       </w:hyperlink>
       <w:r>
@@ -8934,12 +9143,12 @@
       <w:r>
         <w:t xml:space="preserve"> </w:t>
       </w:r>
-      <w:hyperlink r:id="rId267">
-        <w:r>
-          <w:rPr>
-            <w:rStyle w:val="Hyperlink"/>
-          </w:rPr>
-          <w:t xml:space="preserve">29539639</w:t>
+      <w:hyperlink r:id="rId274">
+        <w:r>
+          <w:rPr>
+            <w:rStyle w:val="Hyperlink"/>
+          </w:rPr>
+          <w:t xml:space="preserve">31889194</w:t>
         </w:r>
       </w:hyperlink>
       <w:r>
@@ -8951,114 +9160,7 @@
       <w:r>
         <w:t xml:space="preserve"> </w:t>
       </w:r>
-      <w:hyperlink r:id="rId268">
-        <w:r>
-          <w:rPr>
-            <w:rStyle w:val="Hyperlink"/>
-          </w:rPr>
-          <w:t xml:space="preserve">PMC6093218</w:t>
-        </w:r>
-      </w:hyperlink>
-    </w:p>
-    <w:bookmarkEnd w:id="269"/>
-    <w:bookmarkStart w:id="273" w:name="ref-5NHLHVO3"/>
-    <w:p>
-      <w:pPr>
-        <w:pStyle w:val="Bibliography"/>
-      </w:pPr>
-      <w:r>
-        <w:t xml:space="preserve">21.</w:t>
-      </w:r>
-      <w:r>
-        <w:t xml:space="preserve"> </w:t>
-      </w:r>
-      <w:r>
-        <w:t xml:space="preserve">	</w:t>
-      </w:r>
-      <w:r>
-        <w:rPr>
-          <w:bCs/>
-          <w:b/>
-        </w:rPr>
-        <w:t xml:space="preserve">Molecular subgrouping of atypical teratoid/rhabdoid tumors—a reinvestigation and current consensus</w:t>
-      </w:r>
-      <w:r>
-        <w:t xml:space="preserve"> </w:t>
-      </w:r>
-      <w:r>
-        <w:t xml:space="preserve">Ben Ho, Pascal D Johann, Yura Grabovska, Mamy Jean De Dieu Andrianteranagna, Fupan Yao, Michael Frühwald, Martin Hasselblatt, Franck Bourdeaut, Daniel Williamson, Annie Huang, Marcel Kool</w:t>
-      </w:r>
-      <w:r>
-        <w:t xml:space="preserve"> </w:t>
-      </w:r>
-      <w:r>
-        <w:rPr>
-          <w:iCs/>
-          <w:i/>
-        </w:rPr>
-        <w:t xml:space="preserve">Neuro-Oncology</w:t>
-      </w:r>
-      <w:r>
-        <w:t xml:space="preserve"> </w:t>
-      </w:r>
-      <w:r>
-        <w:t xml:space="preserve">(2019-12-31)</w:t>
-      </w:r>
-      <w:r>
-        <w:t xml:space="preserve"> </w:t>
-      </w:r>
-      <w:hyperlink r:id="rId270">
-        <w:r>
-          <w:rPr>
-            <w:rStyle w:val="Hyperlink"/>
-          </w:rPr>
-          <w:t xml:space="preserve">https://doi.org/10.1093/neuonc/noz235</w:t>
-        </w:r>
-      </w:hyperlink>
-      <w:r>
-        <w:t xml:space="preserve"> </w:t>
-      </w:r>
-      <w:r>
-        <w:t xml:space="preserve">DOI:</w:t>
-      </w:r>
-      <w:r>
-        <w:t xml:space="preserve"> </w:t>
-      </w:r>
-      <w:hyperlink r:id="rId270">
-        <w:r>
-          <w:rPr>
-            <w:rStyle w:val="Hyperlink"/>
-          </w:rPr>
-          <w:t xml:space="preserve">10.1093/neuonc/noz235</w:t>
-        </w:r>
-      </w:hyperlink>
-      <w:r>
-        <w:t xml:space="preserve"> </w:t>
-      </w:r>
-      <w:r>
-        <w:t xml:space="preserve">· PMID:</w:t>
-      </w:r>
-      <w:r>
-        <w:t xml:space="preserve"> </w:t>
-      </w:r>
-      <w:hyperlink r:id="rId271">
-        <w:r>
-          <w:rPr>
-            <w:rStyle w:val="Hyperlink"/>
-          </w:rPr>
-          <w:t xml:space="preserve">31889194</w:t>
-        </w:r>
-      </w:hyperlink>
-      <w:r>
-        <w:t xml:space="preserve"> </w:t>
-      </w:r>
-      <w:r>
-        <w:t xml:space="preserve">· PMCID:</w:t>
-      </w:r>
-      <w:r>
-        <w:t xml:space="preserve"> </w:t>
-      </w:r>
-      <w:hyperlink r:id="rId272">
+      <w:hyperlink r:id="rId275">
         <w:r>
           <w:rPr>
             <w:rStyle w:val="Hyperlink"/>
@@ -9067,9 +9169,9 @@
         </w:r>
       </w:hyperlink>
     </w:p>
-    <w:bookmarkEnd w:id="273"/>
-    <w:bookmarkEnd w:id="274"/>
-    <w:bookmarkEnd w:id="275"/>
+    <w:bookmarkEnd w:id="276"/>
+    <w:bookmarkEnd w:id="277"/>
+    <w:bookmarkEnd w:id="278"/>
     <w:sectPr>
       <w:pgSz w:h="15840" w:w="12240"/>
       <w:pgMar w:bottom="1440" w:footer="720" w:gutter="0" w:header="720" w:left="1440" w:right="1440" w:top="1440"/>

--- a/manuscript.docx
+++ b/manuscript.docx
@@ -81,7 +81,7 @@
           <w:rPr>
             <w:rStyle w:val="Hyperlink"/>
           </w:rPr>
-          <w:t xml:space="preserve">d3b-center/OpenPedCan-methods@c9e642c</w:t>
+          <w:t xml:space="preserve">d3b-center/OpenPedCan-methods@3ba2bcd</w:t>
         </w:r>
       </w:hyperlink>
       <w:r>
@@ -94,7 +94,7 @@
         <w:t xml:space="preserve"> </w:t>
       </w:r>
     </w:p>
-    <w:bookmarkStart w:id="101" w:name="authors"/>
+    <w:bookmarkStart w:id="104" w:name="authors"/>
     <w:p>
       <w:pPr>
         <w:pStyle w:val="Heading2"/>
@@ -287,7 +287,7 @@
           <w:bCs/>
           <w:b/>
         </w:rPr>
-        <w:t xml:space="preserve">Krutika S. Gaonkar</w:t>
+        <w:t xml:space="preserve">Aditya Lahiri</w:t>
       </w:r>
       <w:r>
         <w:t xml:space="preserve"> </w:t>
@@ -342,20 +342,20 @@
           <w:rPr>
             <w:rStyle w:val="Hyperlink"/>
           </w:rPr>
-          <w:t xml:space="preserve">0000-0003-0838-2405</w:t>
-        </w:r>
-      </w:hyperlink>
-      <w:r>
-        <w:t xml:space="preserve"> </w:t>
-      </w:r>
-      <w:r>
-        <w:t xml:space="preserve"> </w:t>
-      </w:r>
-      <w:r>
-        <w:t xml:space="preserve"> </w:t>
-      </w:r>
-      <w:r>
-        <w:t xml:space="preserve">Center for Data-Driven Discovery in Biomedicine, Children’s Hospital of Philadelphia, Philadelphia, PA, 19104, USA; Division of Neurosurgery, Children’s Hospital of Philadelphia, Philadelphia, PA, 19104, USA; Department of Bioinformatics and Health Informatics, Children’s Hospital of Philadelphia, Philadelphia, PA, 19104, USA</w:t>
+          <w:t xml:space="preserve">0000-0001-9352-1312</w:t>
+        </w:r>
+      </w:hyperlink>
+      <w:r>
+        <w:t xml:space="preserve"> </w:t>
+      </w:r>
+      <w:r>
+        <w:t xml:space="preserve"> </w:t>
+      </w:r>
+      <w:r>
+        <w:t xml:space="preserve"> </w:t>
+      </w:r>
+      <w:r>
+        <w:t xml:space="preserve">Department of Bioinformatics and Health Informatics, Children’s Hospital of Philadelphia, Philadelphia, PA, 19104, USA</w:t>
       </w:r>
       <w:r>
         <w:t xml:space="preserve"> </w:t>
@@ -373,7 +373,7 @@
           <w:bCs/>
           <w:b/>
         </w:rPr>
-        <w:t xml:space="preserve">Run Jin</w:t>
+        <w:t xml:space="preserve">Krutika S. Gaonkar</w:t>
       </w:r>
       <w:r>
         <w:t xml:space="preserve"> </w:t>
@@ -428,20 +428,20 @@
           <w:rPr>
             <w:rStyle w:val="Hyperlink"/>
           </w:rPr>
-          <w:t xml:space="preserve">0000-0002-8958-9266</w:t>
-        </w:r>
-      </w:hyperlink>
-      <w:r>
-        <w:t xml:space="preserve"> </w:t>
-      </w:r>
-      <w:r>
-        <w:t xml:space="preserve"> </w:t>
-      </w:r>
-      <w:r>
-        <w:t xml:space="preserve"> </w:t>
-      </w:r>
-      <w:r>
-        <w:t xml:space="preserve">Center for Data-Driven Discovery in Biomedicine, Children’s Hospital of Philadelphia, Philadelphia, PA, 19104, USA; Division of Neurosurgery, Children’s Hospital of Philadelphia, Philadelphia, PA, 19104, USA</w:t>
+          <w:t xml:space="preserve">0000-0003-0838-2405</w:t>
+        </w:r>
+      </w:hyperlink>
+      <w:r>
+        <w:t xml:space="preserve"> </w:t>
+      </w:r>
+      <w:r>
+        <w:t xml:space="preserve"> </w:t>
+      </w:r>
+      <w:r>
+        <w:t xml:space="preserve"> </w:t>
+      </w:r>
+      <w:r>
+        <w:t xml:space="preserve">Center for Data-Driven Discovery in Biomedicine, Children’s Hospital of Philadelphia, Philadelphia, PA, 19104, USA; Division of Neurosurgery, Children’s Hospital of Philadelphia, Philadelphia, PA, 19104, USA; Department of Bioinformatics and Health Informatics, Children’s Hospital of Philadelphia, Philadelphia, PA, 19104, USA</w:t>
       </w:r>
       <w:r>
         <w:t xml:space="preserve"> </w:t>
@@ -459,7 +459,7 @@
           <w:bCs/>
           <w:b/>
         </w:rPr>
-        <w:t xml:space="preserve">Komal S. Rathi</w:t>
+        <w:t xml:space="preserve">Run Jin</w:t>
       </w:r>
       <w:r>
         <w:t xml:space="preserve"> </w:t>
@@ -514,20 +514,20 @@
           <w:rPr>
             <w:rStyle w:val="Hyperlink"/>
           </w:rPr>
-          <w:t xml:space="preserve">0000-0001-5534-6904</w:t>
-        </w:r>
-      </w:hyperlink>
-      <w:r>
-        <w:t xml:space="preserve"> </w:t>
-      </w:r>
-      <w:r>
-        <w:t xml:space="preserve"> </w:t>
-      </w:r>
-      <w:r>
-        <w:t xml:space="preserve"> </w:t>
-      </w:r>
-      <w:r>
-        <w:t xml:space="preserve">Center for Data-Driven Discovery in Biomedicine, Children’s Hospital of Philadelphia, Philadelphia, PA, 19104, USA; Department of Bioinformatics and Health Informatics, Children’s Hospital of Philadelphia, Philadelphia, PA, 19104, USA</w:t>
+          <w:t xml:space="preserve">0000-0002-8958-9266</w:t>
+        </w:r>
+      </w:hyperlink>
+      <w:r>
+        <w:t xml:space="preserve"> </w:t>
+      </w:r>
+      <w:r>
+        <w:t xml:space="preserve"> </w:t>
+      </w:r>
+      <w:r>
+        <w:t xml:space="preserve"> </w:t>
+      </w:r>
+      <w:r>
+        <w:t xml:space="preserve">Center for Data-Driven Discovery in Biomedicine, Children’s Hospital of Philadelphia, Philadelphia, PA, 19104, USA; Division of Neurosurgery, Children’s Hospital of Philadelphia, Philadelphia, PA, 19104, USA</w:t>
       </w:r>
       <w:r>
         <w:t xml:space="preserve"> </w:t>
@@ -545,7 +545,7 @@
           <w:bCs/>
           <w:b/>
         </w:rPr>
-        <w:t xml:space="preserve">Yuankun Zhu</w:t>
+        <w:t xml:space="preserve">Komal S. Rathi</w:t>
       </w:r>
       <w:r>
         <w:t xml:space="preserve"> </w:t>
@@ -600,20 +600,20 @@
           <w:rPr>
             <w:rStyle w:val="Hyperlink"/>
           </w:rPr>
-          <w:t xml:space="preserve">0000-0002-2455-9525</w:t>
-        </w:r>
-      </w:hyperlink>
-      <w:r>
-        <w:t xml:space="preserve"> </w:t>
-      </w:r>
-      <w:r>
-        <w:t xml:space="preserve"> </w:t>
-      </w:r>
-      <w:r>
-        <w:t xml:space="preserve"> </w:t>
-      </w:r>
-      <w:r>
-        <w:t xml:space="preserve">Center for Data-Driven Discovery in Biomedicine, Children’s Hospital of Philadelphia, Philadelphia, PA, 19104, USA; Division of Neurosurgery, Children’s Hospital of Philadelphia, Philadelphia, PA, 19104, USA</w:t>
+          <w:t xml:space="preserve">0000-0001-5534-6904</w:t>
+        </w:r>
+      </w:hyperlink>
+      <w:r>
+        <w:t xml:space="preserve"> </w:t>
+      </w:r>
+      <w:r>
+        <w:t xml:space="preserve"> </w:t>
+      </w:r>
+      <w:r>
+        <w:t xml:space="preserve"> </w:t>
+      </w:r>
+      <w:r>
+        <w:t xml:space="preserve">Center for Data-Driven Discovery in Biomedicine, Children’s Hospital of Philadelphia, Philadelphia, PA, 19104, USA; Department of Bioinformatics and Health Informatics, Children’s Hospital of Philadelphia, Philadelphia, PA, 19104, USA</w:t>
       </w:r>
       <w:r>
         <w:t xml:space="preserve"> </w:t>
@@ -631,7 +631,7 @@
           <w:bCs/>
           <w:b/>
         </w:rPr>
-        <w:t xml:space="preserve">Bailey K. Farrow</w:t>
+        <w:t xml:space="preserve">Yuankun Zhu</w:t>
       </w:r>
       <w:r>
         <w:t xml:space="preserve"> </w:t>
@@ -686,7 +686,7 @@
           <w:rPr>
             <w:rStyle w:val="Hyperlink"/>
           </w:rPr>
-          <w:t xml:space="preserve">0000-0001-6727-6333</w:t>
+          <w:t xml:space="preserve">0000-0002-2455-9525</w:t>
         </w:r>
       </w:hyperlink>
       <w:r>
@@ -717,7 +717,7 @@
           <w:bCs/>
           <w:b/>
         </w:rPr>
-        <w:t xml:space="preserve">Daniel P. Miller</w:t>
+        <w:t xml:space="preserve">Bailey K. Farrow</w:t>
       </w:r>
       <w:r>
         <w:t xml:space="preserve"> </w:t>
@@ -772,7 +772,7 @@
           <w:rPr>
             <w:rStyle w:val="Hyperlink"/>
           </w:rPr>
-          <w:t xml:space="preserve">0000-0002-2032-4358</w:t>
+          <w:t xml:space="preserve">0000-0001-6727-6333</w:t>
         </w:r>
       </w:hyperlink>
       <w:r>
@@ -803,7 +803,7 @@
           <w:bCs/>
           <w:b/>
         </w:rPr>
-        <w:t xml:space="preserve">Mariarita Santi</w:t>
+        <w:t xml:space="preserve">Daniel P. Miller</w:t>
       </w:r>
       <w:r>
         <w:t xml:space="preserve"> </w:t>
@@ -858,20 +858,20 @@
           <w:rPr>
             <w:rStyle w:val="Hyperlink"/>
           </w:rPr>
-          <w:t xml:space="preserve">0000-0002-6728-3450</w:t>
-        </w:r>
-      </w:hyperlink>
-      <w:r>
-        <w:t xml:space="preserve"> </w:t>
-      </w:r>
-      <w:r>
-        <w:t xml:space="preserve"> </w:t>
-      </w:r>
-      <w:r>
-        <w:t xml:space="preserve"> </w:t>
-      </w:r>
-      <w:r>
-        <w:t xml:space="preserve">Department of Pathology and Laboratory Medicine, Children’s Hospital of Philadelphia, Philadelphia, PA, 19104, USA; Department of Pathology and Laboratory Medicine, University of Pennsylvania Perelman School of Medicine, Philadelphia, PA, 19104, USA</w:t>
+          <w:t xml:space="preserve">0000-0002-2032-4358</w:t>
+        </w:r>
+      </w:hyperlink>
+      <w:r>
+        <w:t xml:space="preserve"> </w:t>
+      </w:r>
+      <w:r>
+        <w:t xml:space="preserve"> </w:t>
+      </w:r>
+      <w:r>
+        <w:t xml:space="preserve"> </w:t>
+      </w:r>
+      <w:r>
+        <w:t xml:space="preserve">Center for Data-Driven Discovery in Biomedicine, Children’s Hospital of Philadelphia, Philadelphia, PA, 19104, USA; Division of Neurosurgery, Children’s Hospital of Philadelphia, Philadelphia, PA, 19104, USA</w:t>
       </w:r>
       <w:r>
         <w:t xml:space="preserve"> </w:t>
@@ -889,7 +889,7 @@
           <w:bCs/>
           <w:b/>
         </w:rPr>
-        <w:t xml:space="preserve">Adam A. Kraya</w:t>
+        <w:t xml:space="preserve">Mariarita Santi</w:t>
       </w:r>
       <w:r>
         <w:t xml:space="preserve"> </w:t>
@@ -944,20 +944,20 @@
           <w:rPr>
             <w:rStyle w:val="Hyperlink"/>
           </w:rPr>
-          <w:t xml:space="preserve">0000-0002-8526-5694</w:t>
-        </w:r>
-      </w:hyperlink>
-      <w:r>
-        <w:t xml:space="preserve"> </w:t>
-      </w:r>
-      <w:r>
-        <w:t xml:space="preserve"> </w:t>
-      </w:r>
-      <w:r>
-        <w:t xml:space="preserve"> </w:t>
-      </w:r>
-      <w:r>
-        <w:t xml:space="preserve">Center for Data-Driven Discovery in Biomedicine, Children’s Hospital of Philadelphia, Philadelphia, PA, 19104, USA; Division of Neurosurgery, Children’s Hospital of Philadelphia, Philadelphia, PA, 19104, USA</w:t>
+          <w:t xml:space="preserve">0000-0002-6728-3450</w:t>
+        </w:r>
+      </w:hyperlink>
+      <w:r>
+        <w:t xml:space="preserve"> </w:t>
+      </w:r>
+      <w:r>
+        <w:t xml:space="preserve"> </w:t>
+      </w:r>
+      <w:r>
+        <w:t xml:space="preserve"> </w:t>
+      </w:r>
+      <w:r>
+        <w:t xml:space="preserve">Department of Pathology and Laboratory Medicine, Children’s Hospital of Philadelphia, Philadelphia, PA, 19104, USA; Department of Pathology and Laboratory Medicine, University of Pennsylvania Perelman School of Medicine, Philadelphia, PA, 19104, USA</w:t>
       </w:r>
       <w:r>
         <w:t xml:space="preserve"> </w:t>
@@ -975,7 +975,7 @@
           <w:bCs/>
           <w:b/>
         </w:rPr>
-        <w:t xml:space="preserve">Xiaoyan Huang</w:t>
+        <w:t xml:space="preserve">Adam A. Kraya</w:t>
       </w:r>
       <w:r>
         <w:t xml:space="preserve"> </w:t>
@@ -1030,7 +1030,7 @@
           <w:rPr>
             <w:rStyle w:val="Hyperlink"/>
           </w:rPr>
-          <w:t xml:space="preserve">0000-0001-7267-4512</w:t>
+          <w:t xml:space="preserve">0000-0002-8526-5694</w:t>
         </w:r>
       </w:hyperlink>
       <w:r>
@@ -1061,7 +1061,7 @@
           <w:bCs/>
           <w:b/>
         </w:rPr>
-        <w:t xml:space="preserve">Bo Zhang</w:t>
+        <w:t xml:space="preserve">Xiaoyan Huang</w:t>
       </w:r>
       <w:r>
         <w:t xml:space="preserve"> </w:t>
@@ -1116,7 +1116,7 @@
           <w:rPr>
             <w:rStyle w:val="Hyperlink"/>
           </w:rPr>
-          <w:t xml:space="preserve">0000-0002-0743-5379</w:t>
+          <w:t xml:space="preserve">0000-0001-7267-4512</w:t>
         </w:r>
       </w:hyperlink>
       <w:r>
@@ -1147,7 +1147,7 @@
           <w:bCs/>
           <w:b/>
         </w:rPr>
-        <w:t xml:space="preserve">Brian M. Ennis</w:t>
+        <w:t xml:space="preserve">Bo Zhang</w:t>
       </w:r>
       <w:r>
         <w:t xml:space="preserve"> </w:t>
@@ -1202,7 +1202,7 @@
           <w:rPr>
             <w:rStyle w:val="Hyperlink"/>
           </w:rPr>
-          <w:t xml:space="preserve">0000-0002-2653-5009</w:t>
+          <w:t xml:space="preserve">0000-0002-0743-5379</w:t>
         </w:r>
       </w:hyperlink>
       <w:r>
@@ -1233,7 +1233,7 @@
           <w:bCs/>
           <w:b/>
         </w:rPr>
-        <w:t xml:space="preserve">Ryan J. Corbett</w:t>
+        <w:t xml:space="preserve">Brian M. Ennis</w:t>
       </w:r>
       <w:r>
         <w:t xml:space="preserve"> </w:t>
@@ -1288,7 +1288,7 @@
           <w:rPr>
             <w:rStyle w:val="Hyperlink"/>
           </w:rPr>
-          <w:t xml:space="preserve">0000-0002-3478-0784</w:t>
+          <w:t xml:space="preserve">0000-0002-2653-5009</w:t>
         </w:r>
       </w:hyperlink>
       <w:r>
@@ -1319,7 +1319,7 @@
           <w:bCs/>
           <w:b/>
         </w:rPr>
-        <w:t xml:space="preserve">Sharon J. Diskin</w:t>
+        <w:t xml:space="preserve">Ryan J. Corbett</w:t>
       </w:r>
       <w:r>
         <w:t xml:space="preserve"> </w:t>
@@ -1374,20 +1374,20 @@
           <w:rPr>
             <w:rStyle w:val="Hyperlink"/>
           </w:rPr>
-          <w:t xml:space="preserve">0000-0002-7200-8939</w:t>
-        </w:r>
-      </w:hyperlink>
-      <w:r>
-        <w:t xml:space="preserve"> </w:t>
-      </w:r>
-      <w:r>
-        <w:t xml:space="preserve"> </w:t>
-      </w:r>
-      <w:r>
-        <w:t xml:space="preserve"> </w:t>
-      </w:r>
-      <w:r>
-        <w:t xml:space="preserve">Division of Oncology, Children’s Hospital of Philadelphia, Philadelphia, PA, 19104, USA; Department of Pediatrics, University of Pennsylvania, Philadelphia, PA, 19104, USA</w:t>
+          <w:t xml:space="preserve">0000-0002-3478-0784</w:t>
+        </w:r>
+      </w:hyperlink>
+      <w:r>
+        <w:t xml:space="preserve"> </w:t>
+      </w:r>
+      <w:r>
+        <w:t xml:space="preserve"> </w:t>
+      </w:r>
+      <w:r>
+        <w:t xml:space="preserve"> </w:t>
+      </w:r>
+      <w:r>
+        <w:t xml:space="preserve">Center for Data-Driven Discovery in Biomedicine, Children’s Hospital of Philadelphia, Philadelphia, PA, 19104, USA; Division of Neurosurgery, Children’s Hospital of Philadelphia, Philadelphia, PA, 19104, USA</w:t>
       </w:r>
       <w:r>
         <w:t xml:space="preserve"> </w:t>
@@ -1405,7 +1405,7 @@
           <w:bCs/>
           <w:b/>
         </w:rPr>
-        <w:t xml:space="preserve">Nicholas Van Kuren</w:t>
+        <w:t xml:space="preserve">Sharon J. Diskin</w:t>
       </w:r>
       <w:r>
         <w:t xml:space="preserve"> </w:t>
@@ -1460,20 +1460,20 @@
           <w:rPr>
             <w:rStyle w:val="Hyperlink"/>
           </w:rPr>
-          <w:t xml:space="preserve">0000-0002-7414-9516</w:t>
-        </w:r>
-      </w:hyperlink>
-      <w:r>
-        <w:t xml:space="preserve"> </w:t>
-      </w:r>
-      <w:r>
-        <w:t xml:space="preserve"> </w:t>
-      </w:r>
-      <w:r>
-        <w:t xml:space="preserve"> </w:t>
-      </w:r>
-      <w:r>
-        <w:t xml:space="preserve">Center for Data-Driven Discovery in Biomedicine, Children’s Hospital of Philadelphia, Philadelphia, PA, 19104, USA; Division of Neurosurgery, Children’s Hospital of Philadelphia, Philadelphia, PA, 19104, USA</w:t>
+          <w:t xml:space="preserve">0000-0002-7200-8939</w:t>
+        </w:r>
+      </w:hyperlink>
+      <w:r>
+        <w:t xml:space="preserve"> </w:t>
+      </w:r>
+      <w:r>
+        <w:t xml:space="preserve"> </w:t>
+      </w:r>
+      <w:r>
+        <w:t xml:space="preserve"> </w:t>
+      </w:r>
+      <w:r>
+        <w:t xml:space="preserve">Division of Oncology, Children’s Hospital of Philadelphia, Philadelphia, PA, 19104, USA; Department of Pediatrics, University of Pennsylvania, Philadelphia, PA, 19104, USA</w:t>
       </w:r>
       <w:r>
         <w:t xml:space="preserve"> </w:t>
@@ -1491,7 +1491,7 @@
           <w:bCs/>
           <w:b/>
         </w:rPr>
-        <w:t xml:space="preserve">Noel Coleman</w:t>
+        <w:t xml:space="preserve">Nicholas Van Kuren</w:t>
       </w:r>
       <w:r>
         <w:t xml:space="preserve"> </w:t>
@@ -1546,7 +1546,7 @@
           <w:rPr>
             <w:rStyle w:val="Hyperlink"/>
           </w:rPr>
-          <w:t xml:space="preserve">0000-0001-6454-1285</w:t>
+          <w:t xml:space="preserve">0000-0002-7414-9516</w:t>
         </w:r>
       </w:hyperlink>
       <w:r>
@@ -1577,67 +1577,7 @@
           <w:bCs/>
           <w:b/>
         </w:rPr>
-        <w:t xml:space="preserve">Christopher Blackden</w:t>
-      </w:r>
-      <w:r>
-        <w:t xml:space="preserve"> </w:t>
-      </w:r>
-      <w:r>
-        <w:t xml:space="preserve"> </w:t>
-      </w:r>
-      <w:r>
-        <w:t xml:space="preserve"> </w:t>
-      </w:r>
-      <w:r>
-        <w:t xml:space="preserve">Center for Data-Driven Discovery in Biomedicine, Children’s Hospital of Philadelphia, Philadelphia, PA, 19104, USA; Division of Neurosurgery, Children’s Hospital of Philadelphia, Philadelphia, PA, 19104, USA</w:t>
-      </w:r>
-      <w:r>
-        <w:t xml:space="preserve"> </w:t>
-      </w:r>
-    </w:p>
-    <w:p>
-      <w:pPr>
-        <w:numPr>
-          <w:ilvl w:val="0"/>
-          <w:numId w:val="1001"/>
-        </w:numPr>
-      </w:pPr>
-      <w:r>
-        <w:rPr>
-          <w:bCs/>
-          <w:b/>
-        </w:rPr>
-        <w:t xml:space="preserve">Jennifer L. Mason</w:t>
-      </w:r>
-      <w:r>
-        <w:t xml:space="preserve"> </w:t>
-      </w:r>
-      <w:r>
-        <w:t xml:space="preserve"> </w:t>
-      </w:r>
-      <w:r>
-        <w:t xml:space="preserve"> </w:t>
-      </w:r>
-      <w:r>
-        <w:t xml:space="preserve">Center for Data-Driven Discovery in Biomedicine, Children’s Hospital of Philadelphia, Philadelphia, PA, 19104, USA; Division of Neurosurgery, Children’s Hospital of Philadelphia, Philadelphia, PA, 19104, USA</w:t>
-      </w:r>
-      <w:r>
-        <w:t xml:space="preserve"> </w:t>
-      </w:r>
-    </w:p>
-    <w:p>
-      <w:pPr>
-        <w:numPr>
-          <w:ilvl w:val="0"/>
-          <w:numId w:val="1001"/>
-        </w:numPr>
-      </w:pPr>
-      <w:r>
-        <w:rPr>
-          <w:bCs/>
-          <w:b/>
-        </w:rPr>
-        <w:t xml:space="preserve">Saksham Phul</w:t>
+        <w:t xml:space="preserve">Noel Coleman</w:t>
       </w:r>
       <w:r>
         <w:t xml:space="preserve"> </w:t>
@@ -1692,7 +1632,7 @@
           <w:rPr>
             <w:rStyle w:val="Hyperlink"/>
           </w:rPr>
-          <w:t xml:space="preserve">0000-0002-2771-2572</w:t>
+          <w:t xml:space="preserve">0000-0001-6454-1285</w:t>
         </w:r>
       </w:hyperlink>
       <w:r>
@@ -1723,7 +1663,67 @@
           <w:bCs/>
           <w:b/>
         </w:rPr>
-        <w:t xml:space="preserve">Miguel A. Brown</w:t>
+        <w:t xml:space="preserve">Christopher Blackden</w:t>
+      </w:r>
+      <w:r>
+        <w:t xml:space="preserve"> </w:t>
+      </w:r>
+      <w:r>
+        <w:t xml:space="preserve"> </w:t>
+      </w:r>
+      <w:r>
+        <w:t xml:space="preserve"> </w:t>
+      </w:r>
+      <w:r>
+        <w:t xml:space="preserve">Center for Data-Driven Discovery in Biomedicine, Children’s Hospital of Philadelphia, Philadelphia, PA, 19104, USA; Division of Neurosurgery, Children’s Hospital of Philadelphia, Philadelphia, PA, 19104, USA</w:t>
+      </w:r>
+      <w:r>
+        <w:t xml:space="preserve"> </w:t>
+      </w:r>
+    </w:p>
+    <w:p>
+      <w:pPr>
+        <w:numPr>
+          <w:ilvl w:val="0"/>
+          <w:numId w:val="1001"/>
+        </w:numPr>
+      </w:pPr>
+      <w:r>
+        <w:rPr>
+          <w:bCs/>
+          <w:b/>
+        </w:rPr>
+        <w:t xml:space="preserve">Jennifer L. Mason</w:t>
+      </w:r>
+      <w:r>
+        <w:t xml:space="preserve"> </w:t>
+      </w:r>
+      <w:r>
+        <w:t xml:space="preserve"> </w:t>
+      </w:r>
+      <w:r>
+        <w:t xml:space="preserve"> </w:t>
+      </w:r>
+      <w:r>
+        <w:t xml:space="preserve">Center for Data-Driven Discovery in Biomedicine, Children’s Hospital of Philadelphia, Philadelphia, PA, 19104, USA; Division of Neurosurgery, Children’s Hospital of Philadelphia, Philadelphia, PA, 19104, USA</w:t>
+      </w:r>
+      <w:r>
+        <w:t xml:space="preserve"> </w:t>
+      </w:r>
+    </w:p>
+    <w:p>
+      <w:pPr>
+        <w:numPr>
+          <w:ilvl w:val="0"/>
+          <w:numId w:val="1001"/>
+        </w:numPr>
+      </w:pPr>
+      <w:r>
+        <w:rPr>
+          <w:bCs/>
+          <w:b/>
+        </w:rPr>
+        <w:t xml:space="preserve">Saksham Phul</w:t>
       </w:r>
       <w:r>
         <w:t xml:space="preserve"> </w:t>
@@ -1778,7 +1778,7 @@
           <w:rPr>
             <w:rStyle w:val="Hyperlink"/>
           </w:rPr>
-          <w:t xml:space="preserve">0000-0001-6782-1442</w:t>
+          <w:t xml:space="preserve">0000-0002-2771-2572</w:t>
         </w:r>
       </w:hyperlink>
       <w:r>
@@ -1809,7 +1809,7 @@
           <w:bCs/>
           <w:b/>
         </w:rPr>
-        <w:t xml:space="preserve">Alex Sickler</w:t>
+        <w:t xml:space="preserve">Miguel A. Brown</w:t>
       </w:r>
       <w:r>
         <w:t xml:space="preserve"> </w:t>
@@ -1864,7 +1864,7 @@
           <w:rPr>
             <w:rStyle w:val="Hyperlink"/>
           </w:rPr>
-          <w:t xml:space="preserve">0000-0001-7830-7537</w:t>
+          <w:t xml:space="preserve">0000-0001-6782-1442</w:t>
         </w:r>
       </w:hyperlink>
       <w:r>
@@ -1895,7 +1895,7 @@
           <w:bCs/>
           <w:b/>
         </w:rPr>
-        <w:t xml:space="preserve">Kelsey Keith</w:t>
+        <w:t xml:space="preserve">Alex Sickler</w:t>
       </w:r>
       <w:r>
         <w:t xml:space="preserve"> </w:t>
@@ -1950,20 +1950,20 @@
           <w:rPr>
             <w:rStyle w:val="Hyperlink"/>
           </w:rPr>
-          <w:t xml:space="preserve">0000-0002-7451-5117</w:t>
-        </w:r>
-      </w:hyperlink>
-      <w:r>
-        <w:t xml:space="preserve"> </w:t>
-      </w:r>
-      <w:r>
-        <w:t xml:space="preserve"> </w:t>
-      </w:r>
-      <w:r>
-        <w:t xml:space="preserve"> </w:t>
-      </w:r>
-      <w:r>
-        <w:t xml:space="preserve">Department of Biomedical and Health Informatics, Children’s Hospital of Philadelphia, Philadelphia, PA, 19104, USA</w:t>
+          <w:t xml:space="preserve">0000-0001-7830-7537</w:t>
+        </w:r>
+      </w:hyperlink>
+      <w:r>
+        <w:t xml:space="preserve"> </w:t>
+      </w:r>
+      <w:r>
+        <w:t xml:space="preserve"> </w:t>
+      </w:r>
+      <w:r>
+        <w:t xml:space="preserve"> </w:t>
+      </w:r>
+      <w:r>
+        <w:t xml:space="preserve">Center for Data-Driven Discovery in Biomedicine, Children’s Hospital of Philadelphia, Philadelphia, PA, 19104, USA; Division of Neurosurgery, Children’s Hospital of Philadelphia, Philadelphia, PA, 19104, USA</w:t>
       </w:r>
       <w:r>
         <w:t xml:space="preserve"> </w:t>
@@ -1981,7 +1981,7 @@
           <w:bCs/>
           <w:b/>
         </w:rPr>
-        <w:t xml:space="preserve">Asif T Chinwalla</w:t>
+        <w:t xml:space="preserve">Kelsey Keith</w:t>
       </w:r>
       <w:r>
         <w:t xml:space="preserve"> </w:t>
@@ -2036,7 +2036,7 @@
           <w:rPr>
             <w:rStyle w:val="Hyperlink"/>
           </w:rPr>
-          <w:t xml:space="preserve">0000-0001-7831-3996</w:t>
+          <w:t xml:space="preserve">0000-0002-7451-5117</w:t>
         </w:r>
       </w:hyperlink>
       <w:r>
@@ -2067,37 +2067,7 @@
           <w:bCs/>
           <w:b/>
         </w:rPr>
-        <w:t xml:space="preserve">Yuanchao Zhang</w:t>
-      </w:r>
-      <w:r>
-        <w:t xml:space="preserve"> </w:t>
-      </w:r>
-      <w:r>
-        <w:t xml:space="preserve"> </w:t>
-      </w:r>
-      <w:r>
-        <w:t xml:space="preserve"> </w:t>
-      </w:r>
-      <w:r>
-        <w:t xml:space="preserve">Department of Biomedical and Health Informatics, Children’s Hospital of Philadelphia, Philadelphia, PA, 19104, USA</w:t>
-      </w:r>
-      <w:r>
-        <w:t xml:space="preserve"> </w:t>
-      </w:r>
-    </w:p>
-    <w:p>
-      <w:pPr>
-        <w:numPr>
-          <w:ilvl w:val="0"/>
-          <w:numId w:val="1001"/>
-        </w:numPr>
-      </w:pPr>
-      <w:r>
-        <w:rPr>
-          <w:bCs/>
-          <w:b/>
-        </w:rPr>
-        <w:t xml:space="preserve">Adam C. Resnick</w:t>
+        <w:t xml:space="preserve">Asif T Chinwalla</w:t>
       </w:r>
       <w:r>
         <w:t xml:space="preserve"> </w:t>
@@ -2152,26 +2122,20 @@
           <w:rPr>
             <w:rStyle w:val="Hyperlink"/>
           </w:rPr>
-          <w:t xml:space="preserve">0000-0003-0436-4189</w:t>
-        </w:r>
-      </w:hyperlink>
-      <w:r>
-        <w:t xml:space="preserve"> </w:t>
-      </w:r>
-      <w:r>
-        <w:t xml:space="preserve"> </w:t>
-      </w:r>
-      <w:r>
-        <w:t xml:space="preserve"> </w:t>
-      </w:r>
-      <w:r>
-        <w:t xml:space="preserve">Center for Data-Driven Discovery in Biomedicine, Children’s Hospital of Philadelphia, Philadelphia, PA, 19104, USA; Division of Neurosurgery, Children’s Hospital of Philadelphia, Philadelphia, PA, 19104, USA</w:t>
-      </w:r>
-      <w:r>
-        <w:t xml:space="preserve"> </w:t>
-      </w:r>
-      <w:r>
-        <w:t xml:space="preserve">· Funded by Children’s Brain Tumor Network; NIH 3P30 CA016520-44S5, U2C HL138346-03, U24 CA220457-03; NCI/NIH Contract No. 75N91019D00024, Task Order No. 75N91020F00003; Children’s Hospital of Philadelphia Division of Neurosurgery</w:t>
+          <w:t xml:space="preserve">0000-0001-7831-3996</w:t>
+        </w:r>
+      </w:hyperlink>
+      <w:r>
+        <w:t xml:space="preserve"> </w:t>
+      </w:r>
+      <w:r>
+        <w:t xml:space="preserve"> </w:t>
+      </w:r>
+      <w:r>
+        <w:t xml:space="preserve"> </w:t>
+      </w:r>
+      <w:r>
+        <w:t xml:space="preserve">Department of Biomedical and Health Informatics, Children’s Hospital of Philadelphia, Philadelphia, PA, 19104, USA</w:t>
       </w:r>
       <w:r>
         <w:t xml:space="preserve"> </w:t>
@@ -2189,7 +2153,37 @@
           <w:bCs/>
           <w:b/>
         </w:rPr>
-        <w:t xml:space="preserve">Alvin Farrel</w:t>
+        <w:t xml:space="preserve">Yuanchao Zhang</w:t>
+      </w:r>
+      <w:r>
+        <w:t xml:space="preserve"> </w:t>
+      </w:r>
+      <w:r>
+        <w:t xml:space="preserve"> </w:t>
+      </w:r>
+      <w:r>
+        <w:t xml:space="preserve"> </w:t>
+      </w:r>
+      <w:r>
+        <w:t xml:space="preserve">Department of Biomedical and Health Informatics, Children’s Hospital of Philadelphia, Philadelphia, PA, 19104, USA</w:t>
+      </w:r>
+      <w:r>
+        <w:t xml:space="preserve"> </w:t>
+      </w:r>
+    </w:p>
+    <w:p>
+      <w:pPr>
+        <w:numPr>
+          <w:ilvl w:val="0"/>
+          <w:numId w:val="1001"/>
+        </w:numPr>
+      </w:pPr>
+      <w:r>
+        <w:rPr>
+          <w:bCs/>
+          <w:b/>
+        </w:rPr>
+        <w:t xml:space="preserve">Adam C. Resnick</w:t>
       </w:r>
       <w:r>
         <w:t xml:space="preserve"> </w:t>
@@ -2244,26 +2238,26 @@
           <w:rPr>
             <w:rStyle w:val="Hyperlink"/>
           </w:rPr>
-          <w:t xml:space="preserve">0000-0003-1087-9840</w:t>
-        </w:r>
-      </w:hyperlink>
-      <w:r>
-        <w:t xml:space="preserve"> </w:t>
-      </w:r>
-      <w:r>
-        <w:t xml:space="preserve"> </w:t>
-      </w:r>
-      <w:r>
-        <w:t xml:space="preserve"> </w:t>
-      </w:r>
-      <w:r>
-        <w:t xml:space="preserve">Department of Biomedical and Health Informatics, Children’s Hospital of Philadelphia, Philadelphia, PA, 19104, USA; Division of Oncology, Children’s Hospital of Philadelphia, Philadelphia, PA, 19104, USA; Center for Childhood Cancer Research, Children’s Hospital of Philadelphia, Philadelphia, PA, 19104, USA</w:t>
-      </w:r>
-      <w:r>
-        <w:t xml:space="preserve"> </w:t>
-      </w:r>
-      <w:r>
-        <w:t xml:space="preserve">· Funded by NCI/NIH Contract No. 75N91019D00024, Task Order No. 75N91020F00003</w:t>
+          <w:t xml:space="preserve">0000-0003-0436-4189</w:t>
+        </w:r>
+      </w:hyperlink>
+      <w:r>
+        <w:t xml:space="preserve"> </w:t>
+      </w:r>
+      <w:r>
+        <w:t xml:space="preserve"> </w:t>
+      </w:r>
+      <w:r>
+        <w:t xml:space="preserve"> </w:t>
+      </w:r>
+      <w:r>
+        <w:t xml:space="preserve">Center for Data-Driven Discovery in Biomedicine, Children’s Hospital of Philadelphia, Philadelphia, PA, 19104, USA; Division of Neurosurgery, Children’s Hospital of Philadelphia, Philadelphia, PA, 19104, USA</w:t>
+      </w:r>
+      <w:r>
+        <w:t xml:space="preserve"> </w:t>
+      </w:r>
+      <w:r>
+        <w:t xml:space="preserve">· Funded by Children’s Brain Tumor Network; NIH 3P30 CA016520-44S5, U2C HL138346-03, U24 CA220457-03; NCI/NIH Contract No. 75N91019D00024, Task Order No. 75N91020F00003; Children’s Hospital of Philadelphia Division of Neurosurgery</w:t>
       </w:r>
       <w:r>
         <w:t xml:space="preserve"> </w:t>
@@ -2281,7 +2275,7 @@
           <w:bCs/>
           <w:b/>
         </w:rPr>
-        <w:t xml:space="preserve">Deanne Taylor</w:t>
+        <w:t xml:space="preserve">Alvin Farrel</w:t>
       </w:r>
       <w:r>
         <w:t xml:space="preserve"> </w:t>
@@ -2336,20 +2330,20 @@
           <w:rPr>
             <w:rStyle w:val="Hyperlink"/>
           </w:rPr>
-          <w:t xml:space="preserve">0000-0002-3302-4610</w:t>
-        </w:r>
-      </w:hyperlink>
-      <w:r>
-        <w:t xml:space="preserve"> </w:t>
-      </w:r>
-      <w:r>
-        <w:t xml:space="preserve"> </w:t>
-      </w:r>
-      <w:r>
-        <w:t xml:space="preserve"> </w:t>
-      </w:r>
-      <w:r>
-        <w:t xml:space="preserve">Department of Bioinformatics and Health Informatics, Children’s Hospital of Philadelphia, Philadelphia, PA, 19104, USA; Department of Pediatrics, University of Pennsylvania Perelman Medical School, Philadelphia, PA, 19104, USA</w:t>
+          <w:t xml:space="preserve">0000-0003-1087-9840</w:t>
+        </w:r>
+      </w:hyperlink>
+      <w:r>
+        <w:t xml:space="preserve"> </w:t>
+      </w:r>
+      <w:r>
+        <w:t xml:space="preserve"> </w:t>
+      </w:r>
+      <w:r>
+        <w:t xml:space="preserve"> </w:t>
+      </w:r>
+      <w:r>
+        <w:t xml:space="preserve">Department of Biomedical and Health Informatics, Children’s Hospital of Philadelphia, Philadelphia, PA, 19104, USA; Division of Oncology, Children’s Hospital of Philadelphia, Philadelphia, PA, 19104, USA; Center for Childhood Cancer Research, Children’s Hospital of Philadelphia, Philadelphia, PA, 19104, USA</w:t>
       </w:r>
       <w:r>
         <w:t xml:space="preserve"> </w:t>
@@ -2373,20 +2367,8 @@
           <w:bCs/>
           <w:b/>
         </w:rPr>
-        <w:t xml:space="preserve">Jo Lynne Rokita^</w:t>
-      </w:r>
-      <w:r>
-        <w:t xml:space="preserve"> </w:t>
-      </w:r>
-      <w:hyperlink w:anchor="correspondence">
-        <w:r>
-          <w:rPr>
-            <w:rStyle w:val="Hyperlink"/>
-            <w:vertAlign w:val="superscript"/>
-          </w:rPr>
-          <w:t xml:space="preserve">✉</w:t>
-        </w:r>
-      </w:hyperlink>
+        <w:t xml:space="preserve">Deanne Taylor</w:t>
+      </w:r>
       <w:r>
         <w:t xml:space="preserve"> </w:t>
       </w:r>
@@ -2440,6 +2422,110 @@
           <w:rPr>
             <w:rStyle w:val="Hyperlink"/>
           </w:rPr>
+          <w:t xml:space="preserve">0000-0002-3302-4610</w:t>
+        </w:r>
+      </w:hyperlink>
+      <w:r>
+        <w:t xml:space="preserve"> </w:t>
+      </w:r>
+      <w:r>
+        <w:t xml:space="preserve"> </w:t>
+      </w:r>
+      <w:r>
+        <w:t xml:space="preserve"> </w:t>
+      </w:r>
+      <w:r>
+        <w:t xml:space="preserve">Department of Bioinformatics and Health Informatics, Children’s Hospital of Philadelphia, Philadelphia, PA, 19104, USA; Department of Pediatrics, University of Pennsylvania Perelman Medical School, Philadelphia, PA, 19104, USA</w:t>
+      </w:r>
+      <w:r>
+        <w:t xml:space="preserve"> </w:t>
+      </w:r>
+      <w:r>
+        <w:t xml:space="preserve">· Funded by NCI/NIH Contract No. 75N91019D00024, Task Order No. 75N91020F00003</w:t>
+      </w:r>
+      <w:r>
+        <w:t xml:space="preserve"> </w:t>
+      </w:r>
+    </w:p>
+    <w:p>
+      <w:pPr>
+        <w:numPr>
+          <w:ilvl w:val="0"/>
+          <w:numId w:val="1001"/>
+        </w:numPr>
+      </w:pPr>
+      <w:r>
+        <w:rPr>
+          <w:bCs/>
+          <w:b/>
+        </w:rPr>
+        <w:t xml:space="preserve">Jo Lynne Rokita^</w:t>
+      </w:r>
+      <w:r>
+        <w:t xml:space="preserve"> </w:t>
+      </w:r>
+      <w:hyperlink w:anchor="correspondence">
+        <w:r>
+          <w:rPr>
+            <w:rStyle w:val="Hyperlink"/>
+            <w:vertAlign w:val="superscript"/>
+          </w:rPr>
+          <w:t xml:space="preserve">✉</w:t>
+        </w:r>
+      </w:hyperlink>
+      <w:r>
+        <w:t xml:space="preserve"> </w:t>
+      </w:r>
+      <w:r>
+        <w:drawing>
+          <wp:inline>
+            <wp:extent cx="203200" cy="203200"/>
+            <wp:effectExtent b="0" l="0" r="0" t="0"/>
+            <wp:docPr descr="ORCID icon" title="" id="101" name="Picture"/>
+            <a:graphic>
+              <a:graphicData uri="http://schemas.openxmlformats.org/drawingml/2006/picture">
+                <pic:pic>
+                  <pic:nvPicPr>
+                    <pic:cNvPr descr="images/orcid.png" id="102" name="Picture"/>
+                    <pic:cNvPicPr>
+                      <a:picLocks noChangeArrowheads="1" noChangeAspect="1"/>
+                    </pic:cNvPicPr>
+                  </pic:nvPicPr>
+                  <pic:blipFill>
+                    <a:blip r:embed="rId22"/>
+                    <a:stretch>
+                      <a:fillRect/>
+                    </a:stretch>
+                  </pic:blipFill>
+                  <pic:spPr bwMode="auto">
+                    <a:xfrm>
+                      <a:off x="0" y="0"/>
+                      <a:ext cx="203200" cy="203200"/>
+                    </a:xfrm>
+                    <a:prstGeom prst="rect">
+                      <a:avLst/>
+                    </a:prstGeom>
+                    <a:noFill/>
+                    <a:ln w="9525">
+                      <a:noFill/>
+                      <a:headEnd/>
+                      <a:tailEnd/>
+                    </a:ln>
+                  </pic:spPr>
+                </pic:pic>
+              </a:graphicData>
+            </a:graphic>
+          </wp:inline>
+        </w:drawing>
+      </w:r>
+      <w:r>
+        <w:t xml:space="preserve"> </w:t>
+      </w:r>
+      <w:hyperlink r:id="rId103">
+        <w:r>
+          <w:rPr>
+            <w:rStyle w:val="Hyperlink"/>
+          </w:rPr>
           <w:t xml:space="preserve">0000-0003-2171-3627</w:t>
         </w:r>
       </w:hyperlink>
@@ -2465,8 +2551,8 @@
         <w:t xml:space="preserve"> </w:t>
       </w:r>
     </w:p>
-    <w:bookmarkEnd w:id="101"/>
-    <w:bookmarkStart w:id="103" w:name="contact-information"/>
+    <w:bookmarkEnd w:id="104"/>
+    <w:bookmarkStart w:id="106" w:name="contact-information"/>
     <w:p>
       <w:pPr>
         <w:pStyle w:val="Heading2"/>
@@ -2485,7 +2571,7 @@
       <w:r>
         <w:t xml:space="preserve"> </w:t>
       </w:r>
-      <w:hyperlink r:id="rId102">
+      <w:hyperlink r:id="rId105">
         <w:r>
           <w:rPr>
             <w:rStyle w:val="Hyperlink"/>
@@ -2504,7 +2590,7 @@
       <w:r>
         <w:t xml:space="preserve"> </w:t>
       </w:r>
-      <w:hyperlink r:id="rId102">
+      <w:hyperlink r:id="rId105">
         <w:r>
           <w:rPr>
             <w:rStyle w:val="Hyperlink"/>
@@ -2513,8 +2599,8 @@
         </w:r>
       </w:hyperlink>
     </w:p>
-    <w:bookmarkEnd w:id="103"/>
-    <w:bookmarkStart w:id="104" w:name="in-brief"/>
+    <w:bookmarkEnd w:id="106"/>
+    <w:bookmarkStart w:id="107" w:name="in-brief"/>
     <w:p>
       <w:pPr>
         <w:pStyle w:val="Heading2"/>
@@ -2523,8 +2609,8 @@
         <w:t xml:space="preserve">In Brief</w:t>
       </w:r>
     </w:p>
-    <w:bookmarkEnd w:id="104"/>
-    <w:bookmarkStart w:id="105" w:name="highlights"/>
+    <w:bookmarkEnd w:id="107"/>
+    <w:bookmarkStart w:id="108" w:name="highlights"/>
     <w:p>
       <w:pPr>
         <w:pStyle w:val="Heading2"/>
@@ -2533,8 +2619,8 @@
         <w:t xml:space="preserve">Highlights</w:t>
       </w:r>
     </w:p>
-    <w:bookmarkEnd w:id="105"/>
-    <w:bookmarkStart w:id="106" w:name="summary"/>
+    <w:bookmarkEnd w:id="108"/>
+    <w:bookmarkStart w:id="109" w:name="summary"/>
     <w:p>
       <w:pPr>
         <w:pStyle w:val="Heading2"/>
@@ -2543,8 +2629,8 @@
         <w:t xml:space="preserve">Summary</w:t>
       </w:r>
     </w:p>
-    <w:bookmarkEnd w:id="106"/>
-    <w:bookmarkStart w:id="107" w:name="keywords"/>
+    <w:bookmarkEnd w:id="109"/>
+    <w:bookmarkStart w:id="110" w:name="keywords"/>
     <w:p>
       <w:pPr>
         <w:pStyle w:val="Heading2"/>
@@ -2553,8 +2639,8 @@
         <w:t xml:space="preserve">Keywords</w:t>
       </w:r>
     </w:p>
-    <w:bookmarkEnd w:id="107"/>
-    <w:bookmarkStart w:id="108" w:name="introduction"/>
+    <w:bookmarkEnd w:id="110"/>
+    <w:bookmarkStart w:id="111" w:name="introduction"/>
     <w:p>
       <w:pPr>
         <w:pStyle w:val="Heading2"/>
@@ -2563,8 +2649,8 @@
         <w:t xml:space="preserve">Introduction</w:t>
       </w:r>
     </w:p>
-    <w:bookmarkEnd w:id="108"/>
-    <w:bookmarkStart w:id="109" w:name="results"/>
+    <w:bookmarkEnd w:id="111"/>
+    <w:bookmarkStart w:id="112" w:name="results"/>
     <w:p>
       <w:pPr>
         <w:pStyle w:val="Heading2"/>
@@ -2573,8 +2659,8 @@
         <w:t xml:space="preserve">Results</w:t>
       </w:r>
     </w:p>
-    <w:bookmarkEnd w:id="109"/>
-    <w:bookmarkStart w:id="110" w:name="discussion"/>
+    <w:bookmarkEnd w:id="112"/>
+    <w:bookmarkStart w:id="113" w:name="discussion"/>
     <w:p>
       <w:pPr>
         <w:pStyle w:val="Heading2"/>
@@ -2583,8 +2669,8 @@
         <w:t xml:space="preserve">Discussion</w:t>
       </w:r>
     </w:p>
-    <w:bookmarkEnd w:id="110"/>
-    <w:bookmarkStart w:id="111" w:name="acknowledgments"/>
+    <w:bookmarkEnd w:id="113"/>
+    <w:bookmarkStart w:id="114" w:name="acknowledgments"/>
     <w:p>
       <w:pPr>
         <w:pStyle w:val="Heading2"/>
@@ -2593,8 +2679,8 @@
         <w:t xml:space="preserve">Acknowledgments</w:t>
       </w:r>
     </w:p>
-    <w:bookmarkEnd w:id="111"/>
-    <w:bookmarkStart w:id="112" w:name="author-contributions"/>
+    <w:bookmarkEnd w:id="114"/>
+    <w:bookmarkStart w:id="115" w:name="author-contributions"/>
     <w:p>
       <w:pPr>
         <w:pStyle w:val="Heading2"/>
@@ -2678,6 +2764,32 @@
             </w:pPr>
             <w:r>
               <w:t xml:space="preserve">Sangeeta Shukla</w:t>
+            </w:r>
+          </w:p>
+        </w:tc>
+        <w:tc>
+          <w:tcPr/>
+          <w:p>
+            <w:pPr>
+              <w:pStyle w:val="Compact"/>
+              <w:jc w:val="left"/>
+            </w:pPr>
+            <w:r>
+              <w:t xml:space="preserve">Data curation, Formal analysis, Investigation, Methodology, Software, Writing – Original draft, Writing - Review and editing</w:t>
+            </w:r>
+          </w:p>
+        </w:tc>
+      </w:tr>
+      <w:tr>
+        <w:tc>
+          <w:tcPr/>
+          <w:p>
+            <w:pPr>
+              <w:pStyle w:val="Compact"/>
+              <w:jc w:val="left"/>
+            </w:pPr>
+            <w:r>
+              <w:t xml:space="preserve">Aditya Lahiri</w:t>
             </w:r>
           </w:p>
         </w:tc>
@@ -3397,8 +3509,8 @@
         </w:tc>
       </w:tr>
     </w:tbl>
-    <w:bookmarkEnd w:id="112"/>
-    <w:bookmarkStart w:id="113" w:name="declarations-of-interest"/>
+    <w:bookmarkEnd w:id="115"/>
+    <w:bookmarkStart w:id="116" w:name="declarations-of-interest"/>
     <w:p>
       <w:pPr>
         <w:pStyle w:val="Heading2"/>
@@ -3407,8 +3519,8 @@
         <w:t xml:space="preserve">Declarations of Interest</w:t>
       </w:r>
     </w:p>
-    <w:bookmarkEnd w:id="113"/>
-    <w:bookmarkStart w:id="114" w:name="figure-titles-and-legends"/>
+    <w:bookmarkEnd w:id="116"/>
+    <w:bookmarkStart w:id="117" w:name="figure-titles-and-legends"/>
     <w:p>
       <w:pPr>
         <w:pStyle w:val="Heading2"/>
@@ -3417,8 +3529,8 @@
         <w:t xml:space="preserve">Figure Titles and Legends</w:t>
       </w:r>
     </w:p>
-    <w:bookmarkEnd w:id="114"/>
-    <w:bookmarkStart w:id="115" w:name="table-titles-and-legends"/>
+    <w:bookmarkEnd w:id="117"/>
+    <w:bookmarkStart w:id="118" w:name="table-titles-and-legends"/>
     <w:p>
       <w:pPr>
         <w:pStyle w:val="Heading2"/>
@@ -3427,8 +3539,8 @@
         <w:t xml:space="preserve">Table Titles and Legends</w:t>
       </w:r>
     </w:p>
-    <w:bookmarkEnd w:id="115"/>
-    <w:bookmarkStart w:id="216" w:name="openpedcan-methods"/>
+    <w:bookmarkEnd w:id="118"/>
+    <w:bookmarkStart w:id="219" w:name="openpedcan-methods"/>
     <w:p>
       <w:pPr>
         <w:pStyle w:val="Heading2"/>
@@ -3437,7 +3549,7 @@
         <w:t xml:space="preserve">OPENPEDCAN METHODS</w:t>
       </w:r>
     </w:p>
-    <w:bookmarkStart w:id="173" w:name="resource-availability"/>
+    <w:bookmarkStart w:id="176" w:name="resource-availability"/>
     <w:p>
       <w:pPr>
         <w:pStyle w:val="Heading3"/>
@@ -3446,7 +3558,7 @@
         <w:t xml:space="preserve">RESOURCE AVAILABILITY</w:t>
       </w:r>
     </w:p>
-    <w:bookmarkStart w:id="116" w:name="lead-contact"/>
+    <w:bookmarkStart w:id="119" w:name="lead-contact"/>
     <w:p>
       <w:pPr>
         <w:pStyle w:val="Heading4"/>
@@ -3463,8 +3575,8 @@
         <w:t xml:space="preserve">Requests for access to OpenPedCan raw data and/or specimens may be directed to, and will be fulfilled by Jo Lynne Rokita (rokita@chop.edu).</w:t>
       </w:r>
     </w:p>
-    <w:bookmarkEnd w:id="116"/>
-    <w:bookmarkStart w:id="117" w:name="materials-availability"/>
+    <w:bookmarkEnd w:id="119"/>
+    <w:bookmarkStart w:id="120" w:name="materials-availability"/>
     <w:p>
       <w:pPr>
         <w:pStyle w:val="Heading4"/>
@@ -3481,8 +3593,8 @@
         <w:t xml:space="preserve">This study did not create new, unique reagents.</w:t>
       </w:r>
     </w:p>
-    <w:bookmarkEnd w:id="117"/>
-    <w:bookmarkStart w:id="171" w:name="data-and-code-availability"/>
+    <w:bookmarkEnd w:id="120"/>
+    <w:bookmarkStart w:id="174" w:name="data-and-code-availability"/>
     <w:p>
       <w:pPr>
         <w:pStyle w:val="Heading4"/>
@@ -3748,7 +3860,7 @@
       <w:r>
         <w:t xml:space="preserve"> </w:t>
       </w:r>
-      <w:hyperlink r:id="rId118">
+      <w:hyperlink r:id="rId121">
         <w:r>
           <w:rPr>
             <w:rStyle w:val="Hyperlink"/>
@@ -3780,7 +3892,7 @@
       <w:r>
         <w:t xml:space="preserve"> </w:t>
       </w:r>
-      <w:hyperlink r:id="rId119">
+      <w:hyperlink r:id="rId122">
         <w:r>
           <w:rPr>
             <w:rStyle w:val="Hyperlink"/>
@@ -3803,7 +3915,7 @@
       <w:r>
         <w:t xml:space="preserve"> </w:t>
       </w:r>
-      <w:hyperlink r:id="rId120">
+      <w:hyperlink r:id="rId123">
         <w:r>
           <w:rPr>
             <w:rStyle w:val="Hyperlink"/>
@@ -3820,7 +3932,7 @@
       <w:r>
         <w:t xml:space="preserve"> </w:t>
       </w:r>
-      <w:hyperlink r:id="rId121">
+      <w:hyperlink r:id="rId124">
         <w:r>
           <w:rPr>
             <w:rStyle w:val="Hyperlink"/>
@@ -3865,12 +3977,32 @@
       <w:r>
         <w:t xml:space="preserve"> </w:t>
       </w:r>
+      <w:hyperlink r:id="rId125">
+        <w:r>
+          <w:rPr>
+            <w:rStyle w:val="Hyperlink"/>
+          </w:rPr>
+          <w:t xml:space="preserve">https://github.com/AlexsLemonade/OpenPBTA-analysis</w:t>
+        </w:r>
+      </w:hyperlink>
+      <w:r>
+        <w:t xml:space="preserve">.</w:t>
+      </w:r>
+      <w:r>
+        <w:t xml:space="preserve"> </w:t>
+      </w:r>
+      <w:r>
+        <w:t xml:space="preserve">OpenPedCan module analyses can be found at</w:t>
+      </w:r>
+      <w:r>
+        <w:t xml:space="preserve"> </w:t>
+      </w:r>
       <w:hyperlink r:id="rId122">
         <w:r>
           <w:rPr>
             <w:rStyle w:val="Hyperlink"/>
           </w:rPr>
-          <w:t xml:space="preserve">https://github.com/AlexsLemonade/OpenPBTA-analysis</w:t>
+          <w:t xml:space="preserve">https://github.com/PediatricOpenTargets/OpenPedCan-analysis</w:t>
         </w:r>
       </w:hyperlink>
       <w:r>
@@ -3880,32 +4012,12 @@
         <w:t xml:space="preserve"> </w:t>
       </w:r>
       <w:r>
-        <w:t xml:space="preserve">OpenPedCan module analyses can be found at</w:t>
-      </w:r>
-      <w:r>
-        <w:t xml:space="preserve"> </w:t>
-      </w:r>
-      <w:hyperlink r:id="rId119">
-        <w:r>
-          <w:rPr>
-            <w:rStyle w:val="Hyperlink"/>
-          </w:rPr>
-          <w:t xml:space="preserve">https://github.com/PediatricOpenTargets/OpenPedCan-analysis</w:t>
-        </w:r>
-      </w:hyperlink>
-      <w:r>
-        <w:t xml:space="preserve">.</w:t>
-      </w:r>
-      <w:r>
-        <w:t xml:space="preserve"> </w:t>
-      </w:r>
-      <w:r>
         <w:t xml:space="preserve">OpenPedCan api code can be found at</w:t>
       </w:r>
       <w:r>
         <w:t xml:space="preserve"> </w:t>
       </w:r>
-      <w:hyperlink r:id="rId123">
+      <w:hyperlink r:id="rId126">
         <w:r>
           <w:rPr>
             <w:rStyle w:val="Hyperlink"/>
@@ -3959,7 +4071,7 @@
               <w:pStyle w:val="Compact"/>
               <w:jc w:val="left"/>
             </w:pPr>
-            <w:hyperlink r:id="rId124">
+            <w:hyperlink r:id="rId127">
               <w:r>
                 <w:rPr>
                   <w:rStyle w:val="Hyperlink"/>
@@ -3978,7 +4090,7 @@
               <w:pStyle w:val="Compact"/>
               <w:jc w:val="left"/>
             </w:pPr>
-            <w:hyperlink r:id="rId125">
+            <w:hyperlink r:id="rId128">
               <w:r>
                 <w:rPr>
                   <w:rStyle w:val="Hyperlink"/>
@@ -3997,7 +4109,7 @@
               <w:pStyle w:val="Compact"/>
               <w:jc w:val="left"/>
             </w:pPr>
-            <w:hyperlink r:id="rId126">
+            <w:hyperlink r:id="rId129">
               <w:r>
                 <w:rPr>
                   <w:rStyle w:val="Hyperlink"/>
@@ -4016,7 +4128,7 @@
               <w:pStyle w:val="Compact"/>
               <w:jc w:val="left"/>
             </w:pPr>
-            <w:hyperlink r:id="rId127">
+            <w:hyperlink r:id="rId130">
               <w:r>
                 <w:rPr>
                   <w:rStyle w:val="Hyperlink"/>
@@ -4035,7 +4147,7 @@
               <w:pStyle w:val="Compact"/>
               <w:jc w:val="left"/>
             </w:pPr>
-            <w:hyperlink r:id="rId128">
+            <w:hyperlink r:id="rId131">
               <w:r>
                 <w:rPr>
                   <w:rStyle w:val="Hyperlink"/>
@@ -4054,7 +4166,7 @@
               <w:pStyle w:val="Compact"/>
               <w:jc w:val="left"/>
             </w:pPr>
-            <w:hyperlink r:id="rId129">
+            <w:hyperlink r:id="rId132">
               <w:r>
                 <w:rPr>
                   <w:rStyle w:val="Hyperlink"/>
@@ -4073,7 +4185,7 @@
               <w:pStyle w:val="Compact"/>
               <w:jc w:val="left"/>
             </w:pPr>
-            <w:hyperlink r:id="rId130">
+            <w:hyperlink r:id="rId133">
               <w:r>
                 <w:rPr>
                   <w:rStyle w:val="Hyperlink"/>
@@ -4092,7 +4204,7 @@
               <w:pStyle w:val="Compact"/>
               <w:jc w:val="left"/>
             </w:pPr>
-            <w:hyperlink r:id="rId131">
+            <w:hyperlink r:id="rId134">
               <w:r>
                 <w:rPr>
                   <w:rStyle w:val="Hyperlink"/>
@@ -4111,7 +4223,7 @@
               <w:pStyle w:val="Compact"/>
               <w:jc w:val="left"/>
             </w:pPr>
-            <w:hyperlink r:id="rId132">
+            <w:hyperlink r:id="rId135">
               <w:r>
                 <w:rPr>
                   <w:rStyle w:val="Hyperlink"/>
@@ -4130,7 +4242,7 @@
               <w:pStyle w:val="Compact"/>
               <w:jc w:val="left"/>
             </w:pPr>
-            <w:hyperlink r:id="rId133">
+            <w:hyperlink r:id="rId136">
               <w:r>
                 <w:rPr>
                   <w:rStyle w:val="Hyperlink"/>
@@ -4149,7 +4261,7 @@
               <w:pStyle w:val="Compact"/>
               <w:jc w:val="left"/>
             </w:pPr>
-            <w:hyperlink r:id="rId134">
+            <w:hyperlink r:id="rId137">
               <w:r>
                 <w:rPr>
                   <w:rStyle w:val="Hyperlink"/>
@@ -4168,7 +4280,7 @@
               <w:pStyle w:val="Compact"/>
               <w:jc w:val="left"/>
             </w:pPr>
-            <w:hyperlink r:id="rId135">
+            <w:hyperlink r:id="rId138">
               <w:r>
                 <w:rPr>
                   <w:rStyle w:val="Hyperlink"/>
@@ -4187,7 +4299,7 @@
               <w:pStyle w:val="Compact"/>
               <w:jc w:val="left"/>
             </w:pPr>
-            <w:hyperlink r:id="rId136">
+            <w:hyperlink r:id="rId139">
               <w:r>
                 <w:rPr>
                   <w:rStyle w:val="Hyperlink"/>
@@ -4206,7 +4318,7 @@
               <w:pStyle w:val="Compact"/>
               <w:jc w:val="left"/>
             </w:pPr>
-            <w:hyperlink r:id="rId137">
+            <w:hyperlink r:id="rId140">
               <w:r>
                 <w:rPr>
                   <w:rStyle w:val="Hyperlink"/>
@@ -4225,7 +4337,7 @@
               <w:pStyle w:val="Compact"/>
               <w:jc w:val="left"/>
             </w:pPr>
-            <w:hyperlink r:id="rId138">
+            <w:hyperlink r:id="rId141">
               <w:r>
                 <w:rPr>
                   <w:rStyle w:val="Hyperlink"/>
@@ -4244,7 +4356,7 @@
               <w:pStyle w:val="Compact"/>
               <w:jc w:val="left"/>
             </w:pPr>
-            <w:hyperlink r:id="rId139">
+            <w:hyperlink r:id="rId142">
               <w:r>
                 <w:rPr>
                   <w:rStyle w:val="Hyperlink"/>
@@ -4263,7 +4375,7 @@
               <w:pStyle w:val="Compact"/>
               <w:jc w:val="left"/>
             </w:pPr>
-            <w:hyperlink r:id="rId140">
+            <w:hyperlink r:id="rId143">
               <w:r>
                 <w:rPr>
                   <w:rStyle w:val="Hyperlink"/>
@@ -4282,7 +4394,7 @@
               <w:pStyle w:val="Compact"/>
               <w:jc w:val="left"/>
             </w:pPr>
-            <w:hyperlink r:id="rId141">
+            <w:hyperlink r:id="rId144">
               <w:r>
                 <w:rPr>
                   <w:rStyle w:val="Hyperlink"/>
@@ -4301,7 +4413,7 @@
               <w:pStyle w:val="Compact"/>
               <w:jc w:val="left"/>
             </w:pPr>
-            <w:hyperlink r:id="rId142">
+            <w:hyperlink r:id="rId145">
               <w:r>
                 <w:rPr>
                   <w:rStyle w:val="Hyperlink"/>
@@ -4320,7 +4432,7 @@
               <w:pStyle w:val="Compact"/>
               <w:jc w:val="left"/>
             </w:pPr>
-            <w:hyperlink r:id="rId143">
+            <w:hyperlink r:id="rId146">
               <w:r>
                 <w:rPr>
                   <w:rStyle w:val="Hyperlink"/>
@@ -4339,7 +4451,7 @@
               <w:pStyle w:val="Compact"/>
               <w:jc w:val="left"/>
             </w:pPr>
-            <w:hyperlink r:id="rId144">
+            <w:hyperlink r:id="rId147">
               <w:r>
                 <w:rPr>
                   <w:rStyle w:val="Hyperlink"/>
@@ -4358,7 +4470,7 @@
               <w:pStyle w:val="Compact"/>
               <w:jc w:val="left"/>
             </w:pPr>
-            <w:hyperlink r:id="rId145">
+            <w:hyperlink r:id="rId148">
               <w:r>
                 <w:rPr>
                   <w:rStyle w:val="Hyperlink"/>
@@ -4377,7 +4489,7 @@
               <w:pStyle w:val="Compact"/>
               <w:jc w:val="left"/>
             </w:pPr>
-            <w:hyperlink r:id="rId146">
+            <w:hyperlink r:id="rId149">
               <w:r>
                 <w:rPr>
                   <w:rStyle w:val="Hyperlink"/>
@@ -4396,7 +4508,7 @@
               <w:pStyle w:val="Compact"/>
               <w:jc w:val="left"/>
             </w:pPr>
-            <w:hyperlink r:id="rId147">
+            <w:hyperlink r:id="rId150">
               <w:r>
                 <w:rPr>
                   <w:rStyle w:val="Hyperlink"/>
@@ -4415,7 +4527,7 @@
               <w:pStyle w:val="Compact"/>
               <w:jc w:val="left"/>
             </w:pPr>
-            <w:hyperlink r:id="rId148">
+            <w:hyperlink r:id="rId151">
               <w:r>
                 <w:rPr>
                   <w:rStyle w:val="Hyperlink"/>
@@ -4434,7 +4546,7 @@
               <w:pStyle w:val="Compact"/>
               <w:jc w:val="left"/>
             </w:pPr>
-            <w:hyperlink r:id="rId149">
+            <w:hyperlink r:id="rId152">
               <w:r>
                 <w:rPr>
                   <w:rStyle w:val="Hyperlink"/>
@@ -4453,7 +4565,7 @@
               <w:pStyle w:val="Compact"/>
               <w:jc w:val="left"/>
             </w:pPr>
-            <w:hyperlink r:id="rId150">
+            <w:hyperlink r:id="rId153">
               <w:r>
                 <w:rPr>
                   <w:rStyle w:val="Hyperlink"/>
@@ -4472,7 +4584,7 @@
               <w:pStyle w:val="Compact"/>
               <w:jc w:val="left"/>
             </w:pPr>
-            <w:hyperlink r:id="rId151">
+            <w:hyperlink r:id="rId154">
               <w:r>
                 <w:rPr>
                   <w:rStyle w:val="Hyperlink"/>
@@ -4491,7 +4603,7 @@
               <w:pStyle w:val="Compact"/>
               <w:jc w:val="left"/>
             </w:pPr>
-            <w:hyperlink r:id="rId152">
+            <w:hyperlink r:id="rId155">
               <w:r>
                 <w:rPr>
                   <w:rStyle w:val="Hyperlink"/>
@@ -4510,7 +4622,7 @@
               <w:pStyle w:val="Compact"/>
               <w:jc w:val="left"/>
             </w:pPr>
-            <w:hyperlink r:id="rId153">
+            <w:hyperlink r:id="rId156">
               <w:r>
                 <w:rPr>
                   <w:rStyle w:val="Hyperlink"/>
@@ -4529,7 +4641,7 @@
               <w:pStyle w:val="Compact"/>
               <w:jc w:val="left"/>
             </w:pPr>
-            <w:hyperlink r:id="rId154">
+            <w:hyperlink r:id="rId157">
               <w:r>
                 <w:rPr>
                   <w:rStyle w:val="Hyperlink"/>
@@ -4548,7 +4660,7 @@
               <w:pStyle w:val="Compact"/>
               <w:jc w:val="left"/>
             </w:pPr>
-            <w:hyperlink r:id="rId155">
+            <w:hyperlink r:id="rId158">
               <w:r>
                 <w:rPr>
                   <w:rStyle w:val="Hyperlink"/>
@@ -4567,7 +4679,7 @@
               <w:pStyle w:val="Compact"/>
               <w:jc w:val="left"/>
             </w:pPr>
-            <w:hyperlink r:id="rId156">
+            <w:hyperlink r:id="rId159">
               <w:r>
                 <w:rPr>
                   <w:rStyle w:val="Hyperlink"/>
@@ -4586,7 +4698,7 @@
               <w:pStyle w:val="Compact"/>
               <w:jc w:val="left"/>
             </w:pPr>
-            <w:hyperlink r:id="rId157">
+            <w:hyperlink r:id="rId160">
               <w:r>
                 <w:rPr>
                   <w:rStyle w:val="Hyperlink"/>
@@ -4605,7 +4717,7 @@
               <w:pStyle w:val="Compact"/>
               <w:jc w:val="left"/>
             </w:pPr>
-            <w:hyperlink r:id="rId158">
+            <w:hyperlink r:id="rId161">
               <w:r>
                 <w:rPr>
                   <w:rStyle w:val="Hyperlink"/>
@@ -4624,7 +4736,7 @@
               <w:pStyle w:val="Compact"/>
               <w:jc w:val="left"/>
             </w:pPr>
-            <w:hyperlink r:id="rId159">
+            <w:hyperlink r:id="rId162">
               <w:r>
                 <w:rPr>
                   <w:rStyle w:val="Hyperlink"/>
@@ -4643,7 +4755,7 @@
               <w:pStyle w:val="Compact"/>
               <w:jc w:val="left"/>
             </w:pPr>
-            <w:hyperlink r:id="rId160">
+            <w:hyperlink r:id="rId163">
               <w:r>
                 <w:rPr>
                   <w:rStyle w:val="Hyperlink"/>
@@ -4662,7 +4774,7 @@
               <w:pStyle w:val="Compact"/>
               <w:jc w:val="left"/>
             </w:pPr>
-            <w:hyperlink r:id="rId161">
+            <w:hyperlink r:id="rId164">
               <w:r>
                 <w:rPr>
                   <w:rStyle w:val="Hyperlink"/>
@@ -4681,7 +4793,7 @@
               <w:pStyle w:val="Compact"/>
               <w:jc w:val="left"/>
             </w:pPr>
-            <w:hyperlink r:id="rId162">
+            <w:hyperlink r:id="rId165">
               <w:r>
                 <w:rPr>
                   <w:rStyle w:val="Hyperlink"/>
@@ -4700,7 +4812,7 @@
               <w:pStyle w:val="Compact"/>
               <w:jc w:val="left"/>
             </w:pPr>
-            <w:hyperlink r:id="rId163">
+            <w:hyperlink r:id="rId166">
               <w:r>
                 <w:rPr>
                   <w:rStyle w:val="Hyperlink"/>
@@ -4719,7 +4831,7 @@
               <w:pStyle w:val="Compact"/>
               <w:jc w:val="left"/>
             </w:pPr>
-            <w:hyperlink r:id="rId164">
+            <w:hyperlink r:id="rId167">
               <w:r>
                 <w:rPr>
                   <w:rStyle w:val="Hyperlink"/>
@@ -4738,7 +4850,7 @@
               <w:pStyle w:val="Compact"/>
               <w:jc w:val="left"/>
             </w:pPr>
-            <w:hyperlink r:id="rId165">
+            <w:hyperlink r:id="rId168">
               <w:r>
                 <w:rPr>
                   <w:rStyle w:val="Hyperlink"/>
@@ -4757,7 +4869,7 @@
               <w:pStyle w:val="Compact"/>
               <w:jc w:val="left"/>
             </w:pPr>
-            <w:hyperlink r:id="rId166">
+            <w:hyperlink r:id="rId169">
               <w:r>
                 <w:rPr>
                   <w:rStyle w:val="Hyperlink"/>
@@ -4776,7 +4888,7 @@
               <w:pStyle w:val="Compact"/>
               <w:jc w:val="left"/>
             </w:pPr>
-            <w:hyperlink r:id="rId167">
+            <w:hyperlink r:id="rId170">
               <w:r>
                 <w:rPr>
                   <w:rStyle w:val="Hyperlink"/>
@@ -4795,7 +4907,7 @@
               <w:pStyle w:val="Compact"/>
               <w:jc w:val="left"/>
             </w:pPr>
-            <w:hyperlink r:id="rId168">
+            <w:hyperlink r:id="rId171">
               <w:r>
                 <w:rPr>
                   <w:rStyle w:val="Hyperlink"/>
@@ -4814,7 +4926,7 @@
               <w:pStyle w:val="Compact"/>
               <w:jc w:val="left"/>
             </w:pPr>
-            <w:hyperlink r:id="rId169">
+            <w:hyperlink r:id="rId172">
               <w:r>
                 <w:rPr>
                   <w:rStyle w:val="Hyperlink"/>
@@ -4833,7 +4945,7 @@
               <w:pStyle w:val="Compact"/>
               <w:jc w:val="left"/>
             </w:pPr>
-            <w:hyperlink r:id="rId170">
+            <w:hyperlink r:id="rId173">
               <w:r>
                 <w:rPr>
                   <w:rStyle w:val="Hyperlink"/>
@@ -4866,8 +4978,8 @@
         <w:t xml:space="preserve">.</w:t>
       </w:r>
     </w:p>
-    <w:bookmarkEnd w:id="171"/>
-    <w:bookmarkStart w:id="172" w:name="data-releases"/>
+    <w:bookmarkEnd w:id="174"/>
+    <w:bookmarkStart w:id="175" w:name="data-releases"/>
     <w:p>
       <w:pPr>
         <w:pStyle w:val="Heading4"/>
@@ -4890,9 +5002,9 @@
         <w:t xml:space="preserve">As we produced new results that we expected to be used across multiple analyses, or identified data issues, we created new data releases in a versioned manner.</w:t>
       </w:r>
     </w:p>
-    <w:bookmarkEnd w:id="172"/>
-    <w:bookmarkEnd w:id="173"/>
-    <w:bookmarkStart w:id="174" w:name="Xb23b8909a4f71809c0a8047e9a0c534382e34b3"/>
+    <w:bookmarkEnd w:id="175"/>
+    <w:bookmarkEnd w:id="176"/>
+    <w:bookmarkStart w:id="177" w:name="Xb23b8909a4f71809c0a8047e9a0c534382e34b3"/>
     <w:p>
       <w:pPr>
         <w:pStyle w:val="Heading3"/>
@@ -5042,8 +5154,8 @@
         <w:t xml:space="preserve">Data was analyzed using the Broad Picard Pipeline which includes de-multiplexing and data aggregation.</w:t>
       </w:r>
     </w:p>
-    <w:bookmarkEnd w:id="174"/>
-    <w:bookmarkStart w:id="201" w:name="method-details"/>
+    <w:bookmarkEnd w:id="177"/>
+    <w:bookmarkStart w:id="204" w:name="method-details"/>
     <w:p>
       <w:pPr>
         <w:pStyle w:val="Heading3"/>
@@ -5052,7 +5164,7 @@
         <w:t xml:space="preserve">METHOD DETAILS</w:t>
       </w:r>
     </w:p>
-    <w:bookmarkStart w:id="175" w:name="Xf02b739111c92905f93a98a09e9ef33af494767"/>
+    <w:bookmarkStart w:id="178" w:name="Xf02b739111c92905f93a98a09e9ef33af494767"/>
     <w:p>
       <w:pPr>
         <w:pStyle w:val="Heading4"/>
@@ -5061,8 +5173,8 @@
         <w:t xml:space="preserve">Nucleic acids extraction and library preparation</w:t>
       </w:r>
     </w:p>
-    <w:bookmarkEnd w:id="175"/>
-    <w:bookmarkStart w:id="176" w:name="data-generation"/>
+    <w:bookmarkEnd w:id="178"/>
+    <w:bookmarkStart w:id="179" w:name="data-generation"/>
     <w:p>
       <w:pPr>
         <w:pStyle w:val="Heading4"/>
@@ -5071,8 +5183,8 @@
         <w:t xml:space="preserve">Data generation</w:t>
       </w:r>
     </w:p>
-    <w:bookmarkEnd w:id="176"/>
-    <w:bookmarkStart w:id="177" w:name="dna-wgs-alignment"/>
+    <w:bookmarkEnd w:id="179"/>
+    <w:bookmarkStart w:id="180" w:name="dna-wgs-alignment"/>
     <w:p>
       <w:pPr>
         <w:pStyle w:val="Heading4"/>
@@ -5109,8 +5221,8 @@
         <w:t xml:space="preserve">.</w:t>
       </w:r>
     </w:p>
-    <w:bookmarkEnd w:id="177"/>
-    <w:bookmarkStart w:id="179" w:name="quality-control-of-sequencing-data"/>
+    <w:bookmarkEnd w:id="180"/>
+    <w:bookmarkStart w:id="182" w:name="quality-control-of-sequencing-data"/>
     <w:p>
       <w:pPr>
         <w:pStyle w:val="Heading4"/>
@@ -5147,7 +5259,7 @@
         <w:t xml:space="preserve">.</w:t>
       </w:r>
     </w:p>
-    <w:bookmarkStart w:id="178" w:name="Xa064832b4cd803b821a5e56a42007d3cb21c4af"/>
+    <w:bookmarkStart w:id="181" w:name="Xa064832b4cd803b821a5e56a42007d3cb21c4af"/>
     <w:p>
       <w:pPr>
         <w:pStyle w:val="Heading5"/>
@@ -5184,9 +5296,9 @@
         <w:t xml:space="preserve">.</w:t>
       </w:r>
     </w:p>
-    <w:bookmarkEnd w:id="178"/>
-    <w:bookmarkEnd w:id="179"/>
-    <w:bookmarkStart w:id="184" w:name="somatic-mutation-calling"/>
+    <w:bookmarkEnd w:id="181"/>
+    <w:bookmarkEnd w:id="182"/>
+    <w:bookmarkStart w:id="187" w:name="somatic-mutation-calling"/>
     <w:p>
       <w:pPr>
         <w:pStyle w:val="Heading4"/>
@@ -5195,7 +5307,7 @@
         <w:t xml:space="preserve">Somatic Mutation Calling</w:t>
       </w:r>
     </w:p>
-    <w:bookmarkStart w:id="180" w:name="snv-and-indel-calling"/>
+    <w:bookmarkStart w:id="183" w:name="snv-and-indel-calling"/>
     <w:p>
       <w:pPr>
         <w:pStyle w:val="Heading5"/>
@@ -5232,8 +5344,8 @@
         <w:t xml:space="preserve">.</w:t>
       </w:r>
     </w:p>
-    <w:bookmarkEnd w:id="180"/>
-    <w:bookmarkStart w:id="181" w:name="vcf-annotation-and-maf-creation"/>
+    <w:bookmarkEnd w:id="183"/>
+    <w:bookmarkStart w:id="184" w:name="vcf-annotation-and-maf-creation"/>
     <w:p>
       <w:pPr>
         <w:pStyle w:val="Heading5"/>
@@ -5242,8 +5354,8 @@
         <w:t xml:space="preserve">VCF annotation and MAF creation</w:t>
       </w:r>
     </w:p>
-    <w:bookmarkEnd w:id="181"/>
-    <w:bookmarkStart w:id="182" w:name="gather-snv-and-indel-hotspots"/>
+    <w:bookmarkEnd w:id="184"/>
+    <w:bookmarkStart w:id="185" w:name="gather-snv-and-indel-hotspots"/>
     <w:p>
       <w:pPr>
         <w:pStyle w:val="Heading5"/>
@@ -5252,8 +5364,8 @@
         <w:t xml:space="preserve">Gather SNV and INDEL Hotspots</w:t>
       </w:r>
     </w:p>
-    <w:bookmarkEnd w:id="182"/>
-    <w:bookmarkStart w:id="183" w:name="consensus-snv-calling"/>
+    <w:bookmarkEnd w:id="185"/>
+    <w:bookmarkStart w:id="186" w:name="consensus-snv-calling"/>
     <w:p>
       <w:pPr>
         <w:pStyle w:val="Heading5"/>
@@ -5452,9 +5564,9 @@
         <w:t xml:space="preserve">Final results were saved in MAF format.</w:t>
       </w:r>
     </w:p>
-    <w:bookmarkEnd w:id="183"/>
-    <w:bookmarkEnd w:id="184"/>
-    <w:bookmarkStart w:id="186" w:name="X08c6ef214fbed0cf3968651966aa9f2cf9ad5fa"/>
+    <w:bookmarkEnd w:id="186"/>
+    <w:bookmarkEnd w:id="187"/>
+    <w:bookmarkStart w:id="189" w:name="X08c6ef214fbed0cf3968651966aa9f2cf9ad5fa"/>
     <w:p>
       <w:pPr>
         <w:pStyle w:val="Heading4"/>
@@ -5463,7 +5575,7 @@
         <w:t xml:space="preserve">Somatic Copy Number Variant Calling (WGS samples only)</w:t>
       </w:r>
     </w:p>
-    <w:bookmarkStart w:id="185" w:name="consensus-cnv-calling"/>
+    <w:bookmarkStart w:id="188" w:name="consensus-cnv-calling"/>
     <w:p>
       <w:pPr>
         <w:pStyle w:val="Heading5"/>
@@ -5623,9 +5735,9 @@
         <w:t xml:space="preserve">The CNVKit calls for WXS samples were appended to the consensus CNV file.</w:t>
       </w:r>
     </w:p>
-    <w:bookmarkEnd w:id="185"/>
-    <w:bookmarkEnd w:id="186"/>
-    <w:bookmarkStart w:id="187" w:name="X55c575a2cc2756c85126bff18bca733e923f07c"/>
+    <w:bookmarkEnd w:id="188"/>
+    <w:bookmarkEnd w:id="189"/>
+    <w:bookmarkStart w:id="190" w:name="X55c575a2cc2756c85126bff18bca733e923f07c"/>
     <w:p>
       <w:pPr>
         <w:pStyle w:val="Heading4"/>
@@ -5662,8 +5774,8 @@
         <w:t xml:space="preserve">.</w:t>
       </w:r>
     </w:p>
-    <w:bookmarkEnd w:id="187"/>
-    <w:bookmarkStart w:id="193" w:name="methylation-analysis"/>
+    <w:bookmarkEnd w:id="190"/>
+    <w:bookmarkStart w:id="196" w:name="methylation-analysis"/>
     <w:p>
       <w:pPr>
         <w:pStyle w:val="Heading4"/>
@@ -5672,7 +5784,7 @@
         <w:t xml:space="preserve">Methylation Analysis</w:t>
       </w:r>
     </w:p>
-    <w:bookmarkStart w:id="188" w:name="methylation-array-preprocessing"/>
+    <w:bookmarkStart w:id="191" w:name="methylation-array-preprocessing"/>
     <w:p>
       <w:pPr>
         <w:pStyle w:val="Heading5"/>
@@ -5879,7 +5991,7 @@
       <w:r>
         <w:t xml:space="preserve"> </w:t>
       </w:r>
-      <w:hyperlink r:id="rId142">
+      <w:hyperlink r:id="rId145">
         <w:r>
           <w:rPr>
             <w:rStyle w:val="Hyperlink"/>
@@ -5891,8 +6003,8 @@
         <w:t xml:space="preserve">.</w:t>
       </w:r>
     </w:p>
-    <w:bookmarkEnd w:id="188"/>
-    <w:bookmarkStart w:id="189" w:name="methylation-beta-values-summaries"/>
+    <w:bookmarkEnd w:id="191"/>
+    <w:bookmarkStart w:id="192" w:name="methylation-beta-values-summaries"/>
     <w:p>
       <w:pPr>
         <w:pStyle w:val="Heading5"/>
@@ -5991,7 +6103,7 @@
       <w:r>
         <w:t xml:space="preserve"> </w:t>
       </w:r>
-      <w:hyperlink r:id="rId143">
+      <w:hyperlink r:id="rId146">
         <w:r>
           <w:rPr>
             <w:rStyle w:val="Hyperlink"/>
@@ -6003,8 +6115,8 @@
         <w:t xml:space="preserve">.</w:t>
       </w:r>
     </w:p>
-    <w:bookmarkEnd w:id="189"/>
-    <w:bookmarkStart w:id="192" w:name="methylation-sample-classification"/>
+    <w:bookmarkEnd w:id="192"/>
+    <w:bookmarkStart w:id="195" w:name="methylation-sample-classification"/>
     <w:p>
       <w:pPr>
         <w:pStyle w:val="Heading5"/>
@@ -6023,7 +6135,7 @@
       <w:r>
         <w:t xml:space="preserve"> </w:t>
       </w:r>
-      <w:hyperlink r:id="rId190">
+      <w:hyperlink r:id="rId193">
         <w:r>
           <w:rPr>
             <w:rStyle w:val="Hyperlink"/>
@@ -6063,7 +6175,7 @@
       <w:r>
         <w:t xml:space="preserve"> </w:t>
       </w:r>
-      <w:hyperlink r:id="rId191">
+      <w:hyperlink r:id="rId194">
         <w:r>
           <w:rPr>
             <w:rStyle w:val="Hyperlink"/>
@@ -6191,9 +6303,9 @@
         <w:t xml:space="preserve">methylation fraction).</w:t>
       </w:r>
     </w:p>
-    <w:bookmarkEnd w:id="192"/>
-    <w:bookmarkEnd w:id="193"/>
-    <w:bookmarkStart w:id="200" w:name="gene-expression"/>
+    <w:bookmarkEnd w:id="195"/>
+    <w:bookmarkEnd w:id="196"/>
+    <w:bookmarkStart w:id="203" w:name="gene-expression"/>
     <w:p>
       <w:pPr>
         <w:pStyle w:val="Heading4"/>
@@ -6212,7 +6324,7 @@
       <w:r>
         <w:t xml:space="preserve"> </w:t>
       </w:r>
-      <w:hyperlink r:id="rId170">
+      <w:hyperlink r:id="rId173">
         <w:r>
           <w:rPr>
             <w:rStyle w:val="VerbatimChar"/>
@@ -6280,7 +6392,7 @@
       <w:r>
         <w:t xml:space="preserve"> </w:t>
       </w:r>
-      <w:hyperlink r:id="rId194">
+      <w:hyperlink r:id="rId197">
         <w:r>
           <w:rPr>
             <w:rStyle w:val="Hyperlink"/>
@@ -6336,7 +6448,7 @@
       <w:r>
         <w:t xml:space="preserve"> </w:t>
       </w:r>
-      <w:hyperlink r:id="rId195">
+      <w:hyperlink r:id="rId198">
         <w:r>
           <w:rPr>
             <w:rStyle w:val="Hyperlink"/>
@@ -6354,7 +6466,7 @@
         <w:t xml:space="preserve">Refer to the module for detailed description and scripts.</w:t>
       </w:r>
     </w:p>
-    <w:bookmarkStart w:id="197" w:name="abundance-estimation"/>
+    <w:bookmarkStart w:id="200" w:name="abundance-estimation"/>
     <w:p>
       <w:pPr>
         <w:pStyle w:val="Heading5"/>
@@ -6391,7 +6503,7 @@
       <w:r>
         <w:t xml:space="preserve"> </w:t>
       </w:r>
-      <w:hyperlink r:id="rId196">
+      <w:hyperlink r:id="rId199">
         <w:r>
           <w:rPr>
             <w:rStyle w:val="VerbatimChar"/>
@@ -6432,7 +6544,7 @@
       <w:r>
         <w:t xml:space="preserve"> </w:t>
       </w:r>
-      <w:hyperlink r:id="rId126">
+      <w:hyperlink r:id="rId129">
         <w:r>
           <w:rPr>
             <w:rStyle w:val="Hyperlink"/>
@@ -6447,8 +6559,8 @@
         <w:t xml:space="preserve">module for scripts and details.</w:t>
       </w:r>
     </w:p>
-    <w:bookmarkEnd w:id="197"/>
-    <w:bookmarkStart w:id="198" w:name="gene-expression-summary-statistics"/>
+    <w:bookmarkEnd w:id="200"/>
+    <w:bookmarkStart w:id="201" w:name="gene-expression-summary-statistics"/>
     <w:p>
       <w:pPr>
         <w:pStyle w:val="Heading5"/>
@@ -6584,7 +6696,7 @@
       <w:r>
         <w:t xml:space="preserve"> </w:t>
       </w:r>
-      <w:hyperlink r:id="rId163">
+      <w:hyperlink r:id="rId166">
         <w:r>
           <w:rPr>
             <w:rStyle w:val="Hyperlink"/>
@@ -6665,8 +6777,8 @@
         <w:t xml:space="preserve">disease codes associated with the cancer groups.</w:t>
       </w:r>
     </w:p>
-    <w:bookmarkEnd w:id="198"/>
-    <w:bookmarkStart w:id="199" w:name="gene-fusion-detection"/>
+    <w:bookmarkEnd w:id="201"/>
+    <w:bookmarkStart w:id="202" w:name="gene-fusion-detection"/>
     <w:p>
       <w:pPr>
         <w:pStyle w:val="Heading5"/>
@@ -6675,10 +6787,10 @@
         <w:t xml:space="preserve">Gene fusion detection</w:t>
       </w:r>
     </w:p>
-    <w:bookmarkEnd w:id="199"/>
-    <w:bookmarkEnd w:id="200"/>
-    <w:bookmarkEnd w:id="201"/>
-    <w:bookmarkStart w:id="206" w:name="quantification-and-statistical-analysis"/>
+    <w:bookmarkEnd w:id="202"/>
+    <w:bookmarkEnd w:id="203"/>
+    <w:bookmarkEnd w:id="204"/>
+    <w:bookmarkStart w:id="209" w:name="quantification-and-statistical-analysis"/>
     <w:p>
       <w:pPr>
         <w:pStyle w:val="Heading3"/>
@@ -6687,7 +6799,7 @@
         <w:t xml:space="preserve">QUANTIFICATION AND STATISTICAL ANALYSIS</w:t>
       </w:r>
     </w:p>
-    <w:bookmarkStart w:id="202" w:name="Xf92e5c6e4c8b4b4c2a1a15961f2a513d59942be"/>
+    <w:bookmarkStart w:id="205" w:name="Xf92e5c6e4c8b4b4c2a1a15961f2a513d59942be"/>
     <w:p>
       <w:pPr>
         <w:pStyle w:val="Heading5"/>
@@ -6744,7 +6856,7 @@
       <w:r>
         <w:t xml:space="preserve"> </w:t>
       </w:r>
-      <w:hyperlink r:id="rId133">
+      <w:hyperlink r:id="rId136">
         <w:r>
           <w:rPr>
             <w:rStyle w:val="Hyperlink"/>
@@ -6771,8 +6883,8 @@
         <w:t xml:space="preserve">These methods resolved &gt;99% of duplicated gene-level status calls.</w:t>
       </w:r>
     </w:p>
-    <w:bookmarkEnd w:id="202"/>
-    <w:bookmarkStart w:id="203" w:name="Xc100016fe5ca649048648aa0848fc772e76806c"/>
+    <w:bookmarkEnd w:id="205"/>
+    <w:bookmarkStart w:id="206" w:name="Xc100016fe5ca649048648aa0848fc772e76806c"/>
     <w:p>
       <w:pPr>
         <w:pStyle w:val="Heading5"/>
@@ -6821,8 +6933,8 @@
         <w:t xml:space="preserve">.</w:t>
       </w:r>
     </w:p>
-    <w:bookmarkEnd w:id="203"/>
-    <w:bookmarkStart w:id="204" w:name="X29c65fcf469276050b3a2ce67ea7b6113b9c866"/>
+    <w:bookmarkEnd w:id="206"/>
+    <w:bookmarkStart w:id="207" w:name="X29c65fcf469276050b3a2ce67ea7b6113b9c866"/>
     <w:p>
       <w:pPr>
         <w:pStyle w:val="Heading5"/>
@@ -6843,8 +6955,8 @@
         <w:t xml:space="preserve">analysis module)</w:t>
       </w:r>
     </w:p>
-    <w:bookmarkEnd w:id="204"/>
-    <w:bookmarkStart w:id="205" w:name="X559763d0bcd154628ca238438cccc0e2bab162c"/>
+    <w:bookmarkEnd w:id="207"/>
+    <w:bookmarkStart w:id="208" w:name="X559763d0bcd154628ca238438cccc0e2bab162c"/>
     <w:p>
       <w:pPr>
         <w:pStyle w:val="Heading4"/>
@@ -6865,9 +6977,9 @@
         <w:t xml:space="preserve">analysis module)</w:t>
       </w:r>
     </w:p>
-    <w:bookmarkEnd w:id="205"/>
-    <w:bookmarkEnd w:id="206"/>
-    <w:bookmarkStart w:id="215" w:name="X5b6574953ddb3e052f8e09650e95241b07b1b15"/>
+    <w:bookmarkEnd w:id="208"/>
+    <w:bookmarkEnd w:id="209"/>
+    <w:bookmarkStart w:id="218" w:name="X5b6574953ddb3e052f8e09650e95241b07b1b15"/>
     <w:p>
       <w:pPr>
         <w:pStyle w:val="Heading3"/>
@@ -6888,7 +7000,7 @@
         <w:t xml:space="preserve">analysis module)</w:t>
       </w:r>
     </w:p>
-    <w:bookmarkStart w:id="210" w:name="clinical-data-harmonization"/>
+    <w:bookmarkStart w:id="213" w:name="clinical-data-harmonization"/>
     <w:p>
       <w:pPr>
         <w:pStyle w:val="Heading4"/>
@@ -6897,7 +7009,7 @@
         <w:t xml:space="preserve">Clinical Data Harmonization</w:t>
       </w:r>
     </w:p>
-    <w:bookmarkStart w:id="207" w:name="who-classification-of-disease-types"/>
+    <w:bookmarkStart w:id="210" w:name="who-classification-of-disease-types"/>
     <w:p>
       <w:pPr>
         <w:pStyle w:val="Heading5"/>
@@ -6906,8 +7018,8 @@
         <w:t xml:space="preserve">WHO Classification of Disease Types</w:t>
       </w:r>
     </w:p>
-    <w:bookmarkEnd w:id="207"/>
-    <w:bookmarkStart w:id="209" w:name="molecular-subtyping"/>
+    <w:bookmarkEnd w:id="210"/>
+    <w:bookmarkStart w:id="212" w:name="molecular-subtyping"/>
     <w:p>
       <w:pPr>
         <w:pStyle w:val="Heading5"/>
@@ -7605,7 +7717,7 @@
         <w:t xml:space="preserve">.</w:t>
       </w:r>
     </w:p>
-    <w:bookmarkStart w:id="208" w:name="Xe589e84d0cd2472e8224ca471b14fd8a67daa89"/>
+    <w:bookmarkStart w:id="211" w:name="Xe589e84d0cd2472e8224ca471b14fd8a67daa89"/>
     <w:p>
       <w:pPr>
         <w:pStyle w:val="Heading6"/>
@@ -7614,10 +7726,10 @@
         <w:t xml:space="preserve">Integration of brain tumor methylation classifications</w:t>
       </w:r>
     </w:p>
-    <w:bookmarkEnd w:id="208"/>
-    <w:bookmarkEnd w:id="209"/>
-    <w:bookmarkEnd w:id="210"/>
-    <w:bookmarkStart w:id="211" w:name="Xae8cb1b73a9c77769eec294778d3baab465cba2"/>
+    <w:bookmarkEnd w:id="211"/>
+    <w:bookmarkEnd w:id="212"/>
+    <w:bookmarkEnd w:id="213"/>
+    <w:bookmarkStart w:id="214" w:name="Xae8cb1b73a9c77769eec294778d3baab465cba2"/>
     <w:p>
       <w:pPr>
         <w:pStyle w:val="Heading4"/>
@@ -7666,8 +7778,8 @@
         <w:t xml:space="preserve">.</w:t>
       </w:r>
     </w:p>
-    <w:bookmarkEnd w:id="211"/>
-    <w:bookmarkStart w:id="212" w:name="prediction-of-participants-genetic-sex"/>
+    <w:bookmarkEnd w:id="214"/>
+    <w:bookmarkStart w:id="215" w:name="prediction-of-participants-genetic-sex"/>
     <w:p>
       <w:pPr>
         <w:pStyle w:val="Heading4"/>
@@ -7704,8 +7816,8 @@
         <w:t xml:space="preserve">.</w:t>
       </w:r>
     </w:p>
-    <w:bookmarkEnd w:id="212"/>
-    <w:bookmarkStart w:id="214" w:name="Xaec90076bc783deb5e9ffe505c6094537cbaad8"/>
+    <w:bookmarkEnd w:id="215"/>
+    <w:bookmarkStart w:id="217" w:name="Xaec90076bc783deb5e9ffe505c6094537cbaad8"/>
     <w:p>
       <w:pPr>
         <w:pStyle w:val="Heading4"/>
@@ -7736,7 +7848,7 @@
       <w:r>
         <w:t xml:space="preserve"> </w:t>
       </w:r>
-      <w:hyperlink r:id="rId213">
+      <w:hyperlink r:id="rId216">
         <w:r>
           <w:rPr>
             <w:rStyle w:val="Hyperlink"/>
@@ -7757,10 +7869,10 @@
         <w:t xml:space="preserve">For each input participant of an analysis, the independent biospecimen is selected based on the analysis-specific filters and preferences for the biospecimen metadata, such as experimental strategy, cancer group, and tumor descriptor.</w:t>
       </w:r>
     </w:p>
-    <w:bookmarkEnd w:id="214"/>
-    <w:bookmarkEnd w:id="215"/>
-    <w:bookmarkEnd w:id="216"/>
-    <w:bookmarkStart w:id="217" w:name="X1cddf5a4622206ffc5dcb1185d7c97aa1d32bb6"/>
+    <w:bookmarkEnd w:id="217"/>
+    <w:bookmarkEnd w:id="218"/>
+    <w:bookmarkEnd w:id="219"/>
+    <w:bookmarkStart w:id="220" w:name="X1cddf5a4622206ffc5dcb1185d7c97aa1d32bb6"/>
     <w:p>
       <w:pPr>
         <w:pStyle w:val="Heading2"/>
@@ -7769,8 +7881,8 @@
         <w:t xml:space="preserve">Supplemental Information Titles and Legends</w:t>
       </w:r>
     </w:p>
-    <w:bookmarkEnd w:id="217"/>
-    <w:bookmarkStart w:id="218" w:name="consortia"/>
+    <w:bookmarkEnd w:id="220"/>
+    <w:bookmarkStart w:id="221" w:name="consortia"/>
     <w:p>
       <w:pPr>
         <w:pStyle w:val="Heading2"/>
@@ -7779,8 +7891,8 @@
         <w:t xml:space="preserve">Consortia</w:t>
       </w:r>
     </w:p>
-    <w:bookmarkEnd w:id="218"/>
-    <w:bookmarkStart w:id="278" w:name="references"/>
+    <w:bookmarkEnd w:id="221"/>
+    <w:bookmarkStart w:id="281" w:name="references"/>
     <w:p>
       <w:pPr>
         <w:pStyle w:val="Heading2"/>
@@ -7789,8 +7901,8 @@
         <w:t xml:space="preserve">References</w:t>
       </w:r>
     </w:p>
-    <w:bookmarkStart w:id="277" w:name="refs"/>
-    <w:bookmarkStart w:id="220" w:name="ref-17Erd7F9J"/>
+    <w:bookmarkStart w:id="280" w:name="refs"/>
+    <w:bookmarkStart w:id="223" w:name="ref-17Erd7F9J"/>
     <w:p>
       <w:pPr>
         <w:pStyle w:val="Bibliography"/>
@@ -7814,7 +7926,7 @@
       <w:r>
         <w:t xml:space="preserve"> </w:t>
       </w:r>
-      <w:hyperlink r:id="rId219">
+      <w:hyperlink r:id="rId222">
         <w:r>
           <w:rPr>
             <w:rStyle w:val="Hyperlink"/>
@@ -7823,8 +7935,8 @@
         </w:r>
       </w:hyperlink>
     </w:p>
-    <w:bookmarkEnd w:id="220"/>
-    <w:bookmarkStart w:id="222" w:name="ref-UVwAVvuW"/>
+    <w:bookmarkEnd w:id="223"/>
+    <w:bookmarkStart w:id="225" w:name="ref-UVwAVvuW"/>
     <w:p>
       <w:pPr>
         <w:pStyle w:val="Bibliography"/>
@@ -7848,7 +7960,7 @@
       <w:r>
         <w:t xml:space="preserve"> </w:t>
       </w:r>
-      <w:hyperlink r:id="rId221">
+      <w:hyperlink r:id="rId224">
         <w:r>
           <w:rPr>
             <w:rStyle w:val="Hyperlink"/>
@@ -7857,8 +7969,8 @@
         </w:r>
       </w:hyperlink>
     </w:p>
-    <w:bookmarkEnd w:id="222"/>
-    <w:bookmarkStart w:id="224" w:name="ref-HyH6i3JM"/>
+    <w:bookmarkEnd w:id="225"/>
+    <w:bookmarkStart w:id="227" w:name="ref-HyH6i3JM"/>
     <w:p>
       <w:pPr>
         <w:pStyle w:val="Bibliography"/>
@@ -7882,7 +7994,7 @@
       <w:r>
         <w:t xml:space="preserve"> </w:t>
       </w:r>
-      <w:hyperlink r:id="rId223">
+      <w:hyperlink r:id="rId226">
         <w:r>
           <w:rPr>
             <w:rStyle w:val="Hyperlink"/>
@@ -7891,8 +8003,8 @@
         </w:r>
       </w:hyperlink>
     </w:p>
-    <w:bookmarkEnd w:id="224"/>
-    <w:bookmarkStart w:id="227" w:name="ref-5VXMHJ7N"/>
+    <w:bookmarkEnd w:id="227"/>
+    <w:bookmarkStart w:id="230" w:name="ref-5VXMHJ7N"/>
     <w:p>
       <w:pPr>
         <w:pStyle w:val="Bibliography"/>
@@ -7938,7 +8050,7 @@
       <w:r>
         <w:t xml:space="preserve"> </w:t>
       </w:r>
-      <w:hyperlink r:id="rId225">
+      <w:hyperlink r:id="rId228">
         <w:r>
           <w:rPr>
             <w:rStyle w:val="Hyperlink"/>
@@ -7955,7 +8067,7 @@
       <w:r>
         <w:t xml:space="preserve"> </w:t>
       </w:r>
-      <w:hyperlink r:id="rId226">
+      <w:hyperlink r:id="rId229">
         <w:r>
           <w:rPr>
             <w:rStyle w:val="Hyperlink"/>
@@ -7964,8 +8076,8 @@
         </w:r>
       </w:hyperlink>
     </w:p>
-    <w:bookmarkEnd w:id="227"/>
-    <w:bookmarkStart w:id="229" w:name="ref-HIcmeg1x"/>
+    <w:bookmarkEnd w:id="230"/>
+    <w:bookmarkStart w:id="232" w:name="ref-HIcmeg1x"/>
     <w:p>
       <w:pPr>
         <w:pStyle w:val="Bibliography"/>
@@ -7995,7 +8107,7 @@
       <w:r>
         <w:t xml:space="preserve"> </w:t>
       </w:r>
-      <w:hyperlink r:id="rId228">
+      <w:hyperlink r:id="rId231">
         <w:r>
           <w:rPr>
             <w:rStyle w:val="Hyperlink"/>
@@ -8004,8 +8116,8 @@
         </w:r>
       </w:hyperlink>
     </w:p>
-    <w:bookmarkEnd w:id="229"/>
-    <w:bookmarkStart w:id="231" w:name="ref-OePr0Q2g"/>
+    <w:bookmarkEnd w:id="232"/>
+    <w:bookmarkStart w:id="234" w:name="ref-OePr0Q2g"/>
     <w:p>
       <w:pPr>
         <w:pStyle w:val="Bibliography"/>
@@ -8035,7 +8147,7 @@
       <w:r>
         <w:t xml:space="preserve"> </w:t>
       </w:r>
-      <w:hyperlink r:id="rId230">
+      <w:hyperlink r:id="rId233">
         <w:r>
           <w:rPr>
             <w:rStyle w:val="Hyperlink"/>
@@ -8044,8 +8156,8 @@
         </w:r>
       </w:hyperlink>
     </w:p>
-    <w:bookmarkEnd w:id="231"/>
-    <w:bookmarkStart w:id="233" w:name="ref-ygVj7a6q"/>
+    <w:bookmarkEnd w:id="234"/>
+    <w:bookmarkStart w:id="236" w:name="ref-ygVj7a6q"/>
     <w:p>
       <w:pPr>
         <w:pStyle w:val="Bibliography"/>
@@ -8069,7 +8181,7 @@
       <w:r>
         <w:t xml:space="preserve"> </w:t>
       </w:r>
-      <w:hyperlink r:id="rId232">
+      <w:hyperlink r:id="rId235">
         <w:r>
           <w:rPr>
             <w:rStyle w:val="Hyperlink"/>
@@ -8078,8 +8190,8 @@
         </w:r>
       </w:hyperlink>
     </w:p>
-    <w:bookmarkEnd w:id="233"/>
-    <w:bookmarkStart w:id="235" w:name="ref-sh2asT80"/>
+    <w:bookmarkEnd w:id="236"/>
+    <w:bookmarkStart w:id="238" w:name="ref-sh2asT80"/>
     <w:p>
       <w:pPr>
         <w:pStyle w:val="Bibliography"/>
@@ -8103,7 +8215,7 @@
       <w:r>
         <w:t xml:space="preserve"> </w:t>
       </w:r>
-      <w:hyperlink r:id="rId234">
+      <w:hyperlink r:id="rId237">
         <w:r>
           <w:rPr>
             <w:rStyle w:val="Hyperlink"/>
@@ -8112,38 +8224,14 @@
         </w:r>
       </w:hyperlink>
     </w:p>
-    <w:bookmarkEnd w:id="235"/>
-    <w:bookmarkStart w:id="237" w:name="ref-VcHKLBtL"/>
+    <w:bookmarkEnd w:id="238"/>
+    <w:bookmarkStart w:id="240" w:name="ref-VcHKLBtL"/>
     <w:p>
       <w:pPr>
         <w:pStyle w:val="Bibliography"/>
       </w:pPr>
       <w:r>
         <w:t xml:space="preserve">9.</w:t>
-      </w:r>
-      <w:r>
-        <w:t xml:space="preserve"> </w:t>
-      </w:r>
-      <w:r>
-        <w:t xml:space="preserve">	</w:t>
-      </w:r>
-      <w:hyperlink r:id="rId236">
-        <w:r>
-          <w:rPr>
-            <w:rStyle w:val="Hyperlink"/>
-          </w:rPr>
-          <w:t xml:space="preserve">https://www.cancer.gov/tcga</w:t>
-        </w:r>
-      </w:hyperlink>
-    </w:p>
-    <w:bookmarkEnd w:id="237"/>
-    <w:bookmarkStart w:id="240" w:name="ref-REfkDUtE"/>
-    <w:p>
-      <w:pPr>
-        <w:pStyle w:val="Bibliography"/>
-      </w:pPr>
-      <w:r>
-        <w:t xml:space="preserve">10.</w:t>
       </w:r>
       <w:r>
         <w:t xml:space="preserve"> </w:t>
@@ -8156,6 +8244,46 @@
           <w:bCs/>
           <w:b/>
         </w:rPr>
+        <w:t xml:space="preserve">The Cancer Genome Atlas Program (TCGA) - NCI</w:t>
+      </w:r>
+      <w:r>
+        <w:t xml:space="preserve"> </w:t>
+      </w:r>
+      <w:r>
+        <w:t xml:space="preserve">(2022-05-13)</w:t>
+      </w:r>
+      <w:r>
+        <w:t xml:space="preserve"> </w:t>
+      </w:r>
+      <w:hyperlink r:id="rId239">
+        <w:r>
+          <w:rPr>
+            <w:rStyle w:val="Hyperlink"/>
+          </w:rPr>
+          <w:t xml:space="preserve">https://www.cancer.gov/ccg/research/genome-sequencing/tcga</w:t>
+        </w:r>
+      </w:hyperlink>
+    </w:p>
+    <w:bookmarkEnd w:id="240"/>
+    <w:bookmarkStart w:id="243" w:name="ref-REfkDUtE"/>
+    <w:p>
+      <w:pPr>
+        <w:pStyle w:val="Bibliography"/>
+      </w:pPr>
+      <w:r>
+        <w:t xml:space="preserve">10.</w:t>
+      </w:r>
+      <w:r>
+        <w:t xml:space="preserve"> </w:t>
+      </w:r>
+      <w:r>
+        <w:t xml:space="preserve">	</w:t>
+      </w:r>
+      <w:r>
+        <w:rPr>
+          <w:bCs/>
+          <w:b/>
+        </w:rPr>
         <w:t xml:space="preserve">Strelka2: fast and accurate calling of germline and somatic variants</w:t>
       </w:r>
       <w:r>
@@ -8183,7 +8311,7 @@
       <w:r>
         <w:t xml:space="preserve"> </w:t>
       </w:r>
-      <w:hyperlink r:id="rId238">
+      <w:hyperlink r:id="rId241">
         <w:r>
           <w:rPr>
             <w:rStyle w:val="Hyperlink"/>
@@ -8200,7 +8328,7 @@
       <w:r>
         <w:t xml:space="preserve"> </w:t>
       </w:r>
-      <w:hyperlink r:id="rId238">
+      <w:hyperlink r:id="rId241">
         <w:r>
           <w:rPr>
             <w:rStyle w:val="Hyperlink"/>
@@ -8217,7 +8345,7 @@
       <w:r>
         <w:t xml:space="preserve"> </w:t>
       </w:r>
-      <w:hyperlink r:id="rId239">
+      <w:hyperlink r:id="rId242">
         <w:r>
           <w:rPr>
             <w:rStyle w:val="Hyperlink"/>
@@ -8226,8 +8354,8 @@
         </w:r>
       </w:hyperlink>
     </w:p>
-    <w:bookmarkEnd w:id="240"/>
-    <w:bookmarkStart w:id="242" w:name="ref-149BEKISi"/>
+    <w:bookmarkEnd w:id="243"/>
+    <w:bookmarkStart w:id="245" w:name="ref-149BEKISi"/>
     <w:p>
       <w:pPr>
         <w:pStyle w:val="Bibliography"/>
@@ -8273,7 +8401,7 @@
       <w:r>
         <w:t xml:space="preserve"> </w:t>
       </w:r>
-      <w:hyperlink r:id="rId241">
+      <w:hyperlink r:id="rId244">
         <w:r>
           <w:rPr>
             <w:rStyle w:val="Hyperlink"/>
@@ -8290,7 +8418,7 @@
       <w:r>
         <w:t xml:space="preserve"> </w:t>
       </w:r>
-      <w:hyperlink r:id="rId241">
+      <w:hyperlink r:id="rId244">
         <w:r>
           <w:rPr>
             <w:rStyle w:val="Hyperlink"/>
@@ -8299,8 +8427,8 @@
         </w:r>
       </w:hyperlink>
     </w:p>
-    <w:bookmarkEnd w:id="242"/>
-    <w:bookmarkStart w:id="246" w:name="ref-V6KdWVYi"/>
+    <w:bookmarkEnd w:id="245"/>
+    <w:bookmarkStart w:id="249" w:name="ref-V6KdWVYi"/>
     <w:p>
       <w:pPr>
         <w:pStyle w:val="Bibliography"/>
@@ -8346,7 +8474,7 @@
       <w:r>
         <w:t xml:space="preserve"> </w:t>
       </w:r>
-      <w:hyperlink r:id="rId243">
+      <w:hyperlink r:id="rId246">
         <w:r>
           <w:rPr>
             <w:rStyle w:val="Hyperlink"/>
@@ -8363,7 +8491,7 @@
       <w:r>
         <w:t xml:space="preserve"> </w:t>
       </w:r>
-      <w:hyperlink r:id="rId243">
+      <w:hyperlink r:id="rId246">
         <w:r>
           <w:rPr>
             <w:rStyle w:val="Hyperlink"/>
@@ -8380,7 +8508,7 @@
       <w:r>
         <w:t xml:space="preserve"> </w:t>
       </w:r>
-      <w:hyperlink r:id="rId244">
+      <w:hyperlink r:id="rId247">
         <w:r>
           <w:rPr>
             <w:rStyle w:val="Hyperlink"/>
@@ -8397,7 +8525,7 @@
       <w:r>
         <w:t xml:space="preserve"> </w:t>
       </w:r>
-      <w:hyperlink r:id="rId245">
+      <w:hyperlink r:id="rId248">
         <w:r>
           <w:rPr>
             <w:rStyle w:val="Hyperlink"/>
@@ -8406,8 +8534,8 @@
         </w:r>
       </w:hyperlink>
     </w:p>
-    <w:bookmarkEnd w:id="246"/>
-    <w:bookmarkStart w:id="250" w:name="ref-p1f5DxRQ"/>
+    <w:bookmarkEnd w:id="249"/>
+    <w:bookmarkStart w:id="253" w:name="ref-p1f5DxRQ"/>
     <w:p>
       <w:pPr>
         <w:pStyle w:val="Bibliography"/>
@@ -8453,7 +8581,7 @@
       <w:r>
         <w:t xml:space="preserve"> </w:t>
       </w:r>
-      <w:hyperlink r:id="rId247">
+      <w:hyperlink r:id="rId250">
         <w:r>
           <w:rPr>
             <w:rStyle w:val="Hyperlink"/>
@@ -8470,7 +8598,7 @@
       <w:r>
         <w:t xml:space="preserve"> </w:t>
       </w:r>
-      <w:hyperlink r:id="rId247">
+      <w:hyperlink r:id="rId250">
         <w:r>
           <w:rPr>
             <w:rStyle w:val="Hyperlink"/>
@@ -8487,7 +8615,7 @@
       <w:r>
         <w:t xml:space="preserve"> </w:t>
       </w:r>
-      <w:hyperlink r:id="rId248">
+      <w:hyperlink r:id="rId251">
         <w:r>
           <w:rPr>
             <w:rStyle w:val="Hyperlink"/>
@@ -8504,7 +8632,7 @@
       <w:r>
         <w:t xml:space="preserve"> </w:t>
       </w:r>
-      <w:hyperlink r:id="rId249">
+      <w:hyperlink r:id="rId252">
         <w:r>
           <w:rPr>
             <w:rStyle w:val="Hyperlink"/>
@@ -8513,8 +8641,8 @@
         </w:r>
       </w:hyperlink>
     </w:p>
-    <w:bookmarkEnd w:id="250"/>
-    <w:bookmarkStart w:id="252" w:name="ref-lxeJKtdW"/>
+    <w:bookmarkEnd w:id="253"/>
+    <w:bookmarkStart w:id="255" w:name="ref-lxeJKtdW"/>
     <w:p>
       <w:pPr>
         <w:pStyle w:val="Bibliography"/>
@@ -8528,7 +8656,7 @@
       <w:r>
         <w:t xml:space="preserve">	</w:t>
       </w:r>
-      <w:hyperlink r:id="rId251">
+      <w:hyperlink r:id="rId254">
         <w:r>
           <w:rPr>
             <w:rStyle w:val="Hyperlink"/>
@@ -8537,8 +8665,8 @@
         </w:r>
       </w:hyperlink>
     </w:p>
-    <w:bookmarkEnd w:id="252"/>
-    <w:bookmarkStart w:id="254" w:name="ref-SkCgiJ0s"/>
+    <w:bookmarkEnd w:id="255"/>
+    <w:bookmarkStart w:id="257" w:name="ref-SkCgiJ0s"/>
     <w:p>
       <w:pPr>
         <w:pStyle w:val="Bibliography"/>
@@ -8552,7 +8680,7 @@
       <w:r>
         <w:t xml:space="preserve">	</w:t>
       </w:r>
-      <w:hyperlink r:id="rId253">
+      <w:hyperlink r:id="rId256">
         <w:r>
           <w:rPr>
             <w:rStyle w:val="Hyperlink"/>
@@ -8561,8 +8689,8 @@
         </w:r>
       </w:hyperlink>
     </w:p>
-    <w:bookmarkEnd w:id="254"/>
-    <w:bookmarkStart w:id="256" w:name="ref-Z38xUgBW"/>
+    <w:bookmarkEnd w:id="257"/>
+    <w:bookmarkStart w:id="259" w:name="ref-Z38xUgBW"/>
     <w:p>
       <w:pPr>
         <w:pStyle w:val="Bibliography"/>
@@ -8608,7 +8736,7 @@
       <w:r>
         <w:t xml:space="preserve"> </w:t>
       </w:r>
-      <w:hyperlink r:id="rId255">
+      <w:hyperlink r:id="rId258">
         <w:r>
           <w:rPr>
             <w:rStyle w:val="Hyperlink"/>
@@ -8625,7 +8753,7 @@
       <w:r>
         <w:t xml:space="preserve"> </w:t>
       </w:r>
-      <w:hyperlink r:id="rId255">
+      <w:hyperlink r:id="rId258">
         <w:r>
           <w:rPr>
             <w:rStyle w:val="Hyperlink"/>
@@ -8634,8 +8762,8 @@
         </w:r>
       </w:hyperlink>
     </w:p>
-    <w:bookmarkEnd w:id="256"/>
-    <w:bookmarkStart w:id="260" w:name="ref-dxeON3tz"/>
+    <w:bookmarkEnd w:id="259"/>
+    <w:bookmarkStart w:id="263" w:name="ref-dxeON3tz"/>
     <w:p>
       <w:pPr>
         <w:pStyle w:val="Bibliography"/>
@@ -8681,7 +8809,7 @@
       <w:r>
         <w:t xml:space="preserve"> </w:t>
       </w:r>
-      <w:hyperlink r:id="rId257">
+      <w:hyperlink r:id="rId260">
         <w:r>
           <w:rPr>
             <w:rStyle w:val="Hyperlink"/>
@@ -8698,7 +8826,7 @@
       <w:r>
         <w:t xml:space="preserve"> </w:t>
       </w:r>
-      <w:hyperlink r:id="rId257">
+      <w:hyperlink r:id="rId260">
         <w:r>
           <w:rPr>
             <w:rStyle w:val="Hyperlink"/>
@@ -8715,7 +8843,7 @@
       <w:r>
         <w:t xml:space="preserve"> </w:t>
       </w:r>
-      <w:hyperlink r:id="rId258">
+      <w:hyperlink r:id="rId261">
         <w:r>
           <w:rPr>
             <w:rStyle w:val="Hyperlink"/>
@@ -8732,7 +8860,7 @@
       <w:r>
         <w:t xml:space="preserve"> </w:t>
       </w:r>
-      <w:hyperlink r:id="rId259">
+      <w:hyperlink r:id="rId262">
         <w:r>
           <w:rPr>
             <w:rStyle w:val="Hyperlink"/>
@@ -8741,8 +8869,8 @@
         </w:r>
       </w:hyperlink>
     </w:p>
-    <w:bookmarkEnd w:id="260"/>
-    <w:bookmarkStart w:id="264" w:name="ref-15Yz3j9AA"/>
+    <w:bookmarkEnd w:id="263"/>
+    <w:bookmarkStart w:id="267" w:name="ref-15Yz3j9AA"/>
     <w:p>
       <w:pPr>
         <w:pStyle w:val="Bibliography"/>
@@ -8788,7 +8916,7 @@
       <w:r>
         <w:t xml:space="preserve"> </w:t>
       </w:r>
-      <w:hyperlink r:id="rId261">
+      <w:hyperlink r:id="rId264">
         <w:r>
           <w:rPr>
             <w:rStyle w:val="Hyperlink"/>
@@ -8805,7 +8933,7 @@
       <w:r>
         <w:t xml:space="preserve"> </w:t>
       </w:r>
-      <w:hyperlink r:id="rId261">
+      <w:hyperlink r:id="rId264">
         <w:r>
           <w:rPr>
             <w:rStyle w:val="Hyperlink"/>
@@ -8822,7 +8950,7 @@
       <w:r>
         <w:t xml:space="preserve"> </w:t>
       </w:r>
-      <w:hyperlink r:id="rId262">
+      <w:hyperlink r:id="rId265">
         <w:r>
           <w:rPr>
             <w:rStyle w:val="Hyperlink"/>
@@ -8839,7 +8967,7 @@
       <w:r>
         <w:t xml:space="preserve"> </w:t>
       </w:r>
-      <w:hyperlink r:id="rId263">
+      <w:hyperlink r:id="rId266">
         <w:r>
           <w:rPr>
             <w:rStyle w:val="Hyperlink"/>
@@ -8848,8 +8976,8 @@
         </w:r>
       </w:hyperlink>
     </w:p>
-    <w:bookmarkEnd w:id="264"/>
-    <w:bookmarkStart w:id="268" w:name="ref-HOfcb651"/>
+    <w:bookmarkEnd w:id="267"/>
+    <w:bookmarkStart w:id="271" w:name="ref-HOfcb651"/>
     <w:p>
       <w:pPr>
         <w:pStyle w:val="Bibliography"/>
@@ -8895,7 +9023,7 @@
       <w:r>
         <w:t xml:space="preserve"> </w:t>
       </w:r>
-      <w:hyperlink r:id="rId265">
+      <w:hyperlink r:id="rId268">
         <w:r>
           <w:rPr>
             <w:rStyle w:val="Hyperlink"/>
@@ -8912,7 +9040,7 @@
       <w:r>
         <w:t xml:space="preserve"> </w:t>
       </w:r>
-      <w:hyperlink r:id="rId265">
+      <w:hyperlink r:id="rId268">
         <w:r>
           <w:rPr>
             <w:rStyle w:val="Hyperlink"/>
@@ -8929,7 +9057,7 @@
       <w:r>
         <w:t xml:space="preserve"> </w:t>
       </w:r>
-      <w:hyperlink r:id="rId266">
+      <w:hyperlink r:id="rId269">
         <w:r>
           <w:rPr>
             <w:rStyle w:val="Hyperlink"/>
@@ -8946,7 +9074,7 @@
       <w:r>
         <w:t xml:space="preserve"> </w:t>
       </w:r>
-      <w:hyperlink r:id="rId267">
+      <w:hyperlink r:id="rId270">
         <w:r>
           <w:rPr>
             <w:rStyle w:val="Hyperlink"/>
@@ -8955,8 +9083,8 @@
         </w:r>
       </w:hyperlink>
     </w:p>
-    <w:bookmarkEnd w:id="268"/>
-    <w:bookmarkStart w:id="272" w:name="ref-19a3Xf4h3"/>
+    <w:bookmarkEnd w:id="271"/>
+    <w:bookmarkStart w:id="275" w:name="ref-19a3Xf4h3"/>
     <w:p>
       <w:pPr>
         <w:pStyle w:val="Bibliography"/>
@@ -9002,7 +9130,7 @@
       <w:r>
         <w:t xml:space="preserve"> </w:t>
       </w:r>
-      <w:hyperlink r:id="rId269">
+      <w:hyperlink r:id="rId272">
         <w:r>
           <w:rPr>
             <w:rStyle w:val="Hyperlink"/>
@@ -9019,7 +9147,7 @@
       <w:r>
         <w:t xml:space="preserve"> </w:t>
       </w:r>
-      <w:hyperlink r:id="rId269">
+      <w:hyperlink r:id="rId272">
         <w:r>
           <w:rPr>
             <w:rStyle w:val="Hyperlink"/>
@@ -9036,7 +9164,7 @@
       <w:r>
         <w:t xml:space="preserve"> </w:t>
       </w:r>
-      <w:hyperlink r:id="rId270">
+      <w:hyperlink r:id="rId273">
         <w:r>
           <w:rPr>
             <w:rStyle w:val="Hyperlink"/>
@@ -9053,7 +9181,7 @@
       <w:r>
         <w:t xml:space="preserve"> </w:t>
       </w:r>
-      <w:hyperlink r:id="rId271">
+      <w:hyperlink r:id="rId274">
         <w:r>
           <w:rPr>
             <w:rStyle w:val="Hyperlink"/>
@@ -9062,8 +9190,8 @@
         </w:r>
       </w:hyperlink>
     </w:p>
-    <w:bookmarkEnd w:id="272"/>
-    <w:bookmarkStart w:id="276" w:name="ref-5NHLHVO3"/>
+    <w:bookmarkEnd w:id="275"/>
+    <w:bookmarkStart w:id="279" w:name="ref-5NHLHVO3"/>
     <w:p>
       <w:pPr>
         <w:pStyle w:val="Bibliography"/>
@@ -9109,7 +9237,7 @@
       <w:r>
         <w:t xml:space="preserve"> </w:t>
       </w:r>
-      <w:hyperlink r:id="rId273">
+      <w:hyperlink r:id="rId276">
         <w:r>
           <w:rPr>
             <w:rStyle w:val="Hyperlink"/>
@@ -9126,7 +9254,7 @@
       <w:r>
         <w:t xml:space="preserve"> </w:t>
       </w:r>
-      <w:hyperlink r:id="rId273">
+      <w:hyperlink r:id="rId276">
         <w:r>
           <w:rPr>
             <w:rStyle w:val="Hyperlink"/>
@@ -9143,7 +9271,7 @@
       <w:r>
         <w:t xml:space="preserve"> </w:t>
       </w:r>
-      <w:hyperlink r:id="rId274">
+      <w:hyperlink r:id="rId277">
         <w:r>
           <w:rPr>
             <w:rStyle w:val="Hyperlink"/>
@@ -9160,7 +9288,7 @@
       <w:r>
         <w:t xml:space="preserve"> </w:t>
       </w:r>
-      <w:hyperlink r:id="rId275">
+      <w:hyperlink r:id="rId278">
         <w:r>
           <w:rPr>
             <w:rStyle w:val="Hyperlink"/>
@@ -9169,9 +9297,9 @@
         </w:r>
       </w:hyperlink>
     </w:p>
-    <w:bookmarkEnd w:id="276"/>
-    <w:bookmarkEnd w:id="277"/>
-    <w:bookmarkEnd w:id="278"/>
+    <w:bookmarkEnd w:id="279"/>
+    <w:bookmarkEnd w:id="280"/>
+    <w:bookmarkEnd w:id="281"/>
     <w:sectPr>
       <w:pgSz w:h="15840" w:w="12240"/>
       <w:pgMar w:bottom="1440" w:footer="720" w:gutter="0" w:header="720" w:left="1440" w:right="1440" w:top="1440"/>

--- a/manuscript.docx
+++ b/manuscript.docx
@@ -81,7 +81,7 @@
           <w:rPr>
             <w:rStyle w:val="Hyperlink"/>
           </w:rPr>
-          <w:t xml:space="preserve">d3b-center/OpenPedCan-methods@3ba2bcd</w:t>
+          <w:t xml:space="preserve">d3b-center/OpenPedCan-methods@40fdd1e</w:t>
         </w:r>
       </w:hyperlink>
       <w:r>
@@ -3540,7 +3540,7 @@
       </w:r>
     </w:p>
     <w:bookmarkEnd w:id="118"/>
-    <w:bookmarkStart w:id="219" w:name="openpedcan-methods"/>
+    <w:bookmarkStart w:id="217" w:name="openpedcan-methods"/>
     <w:p>
       <w:pPr>
         <w:pStyle w:val="Heading2"/>
@@ -5004,13 +5004,22 @@
     </w:p>
     <w:bookmarkEnd w:id="175"/>
     <w:bookmarkEnd w:id="176"/>
-    <w:bookmarkStart w:id="177" w:name="Xb23b8909a4f71809c0a8047e9a0c534382e34b3"/>
+    <w:bookmarkStart w:id="202" w:name="method-details"/>
     <w:p>
       <w:pPr>
         <w:pStyle w:val="Heading3"/>
       </w:pPr>
       <w:r>
-        <w:t xml:space="preserve">EXPERIMENTAL MODEL AND STUDY PARTICIPANT DETAILS</w:t>
+        <w:t xml:space="preserve">METHOD DETAILS</w:t>
+      </w:r>
+    </w:p>
+    <w:bookmarkStart w:id="177" w:name="Xf02b739111c92905f93a98a09e9ef33af494767"/>
+    <w:p>
+      <w:pPr>
+        <w:pStyle w:val="Heading4"/>
+      </w:pPr>
+      <w:r>
+        <w:t xml:space="preserve">Nucleic acids extraction and library preparation</w:t>
       </w:r>
     </w:p>
     <w:p>
@@ -5018,7 +5027,143 @@
         <w:pStyle w:val="FirstParagraph"/>
       </w:pPr>
       <w:r>
-        <w:t xml:space="preserve">Please refer to the OpenPBTA manuscript</w:t>
+        <w:t xml:space="preserve">For the PBTA X01 cohort, libraries were prepped using the Illumina TruSeq Strand-Specific Protocol to pull out poly-adenylated transcripts.</w:t>
+      </w:r>
+    </w:p>
+    <w:p>
+      <w:pPr>
+        <w:pStyle w:val="BodyText"/>
+      </w:pPr>
+      <w:r>
+        <w:rPr>
+          <w:bCs/>
+          <w:b/>
+        </w:rPr>
+        <w:t xml:space="preserve">cDNA Library Construction</w:t>
+      </w:r>
+      <w:r>
+        <w:t xml:space="preserve"> </w:t>
+      </w:r>
+      <w:r>
+        <w:t xml:space="preserve">Total RNA was quantified using the Quant-iT™ RiboGreen® RNA Assay Kit and normalized to 5ng/ul.</w:t>
+      </w:r>
+      <w:r>
+        <w:t xml:space="preserve"> </w:t>
+      </w:r>
+      <w:r>
+        <w:t xml:space="preserve">Following plating, 2 uL of ERCC controls (using a 1:1000 dilution) were spiked into each sample.</w:t>
+      </w:r>
+      <w:r>
+        <w:t xml:space="preserve"> </w:t>
+      </w:r>
+      <w:r>
+        <w:t xml:space="preserve">An aliquot of 325 ng for each sample was transferred into library preparation.</w:t>
+      </w:r>
+      <w:r>
+        <w:t xml:space="preserve"> </w:t>
+      </w:r>
+      <w:r>
+        <w:t xml:space="preserve">The resultant 400bp cDNA went through dual-indexed library preparation:</w:t>
+      </w:r>
+      <w:r>
+        <w:t xml:space="preserve"> </w:t>
+      </w:r>
+      <w:r>
+        <w:t xml:space="preserve">‘</w:t>
+      </w:r>
+      <w:r>
+        <w:t xml:space="preserve">A</w:t>
+      </w:r>
+      <w:r>
+        <w:t xml:space="preserve">’</w:t>
+      </w:r>
+      <w:r>
+        <w:t xml:space="preserve"> </w:t>
+      </w:r>
+      <w:r>
+        <w:t xml:space="preserve">base addition, adapter ligation using P7 adapters, and PCR enrichment using P5 adapters.</w:t>
+      </w:r>
+      <w:r>
+        <w:t xml:space="preserve"> </w:t>
+      </w:r>
+      <w:r>
+        <w:t xml:space="preserve">After enrichment, the libraries were quantified using Quant-iT PicoGreen (1:200 dilution).</w:t>
+      </w:r>
+      <w:r>
+        <w:t xml:space="preserve"> </w:t>
+      </w:r>
+      <w:r>
+        <w:t xml:space="preserve">Samples were normalized to 5 ng/uL.</w:t>
+      </w:r>
+      <w:r>
+        <w:t xml:space="preserve"> </w:t>
+      </w:r>
+      <w:r>
+        <w:t xml:space="preserve">The sample set was pooled and quantified using the KAPA Library Quantification Kit for Illumina Sequencing Platforms.</w:t>
+      </w:r>
+    </w:p>
+    <w:bookmarkEnd w:id="177"/>
+    <w:bookmarkStart w:id="178" w:name="data-generation"/>
+    <w:p>
+      <w:pPr>
+        <w:pStyle w:val="Heading4"/>
+      </w:pPr>
+      <w:r>
+        <w:t xml:space="preserve">Data generation</w:t>
+      </w:r>
+    </w:p>
+    <w:p>
+      <w:pPr>
+        <w:pStyle w:val="FirstParagraph"/>
+      </w:pPr>
+      <w:r>
+        <w:rPr>
+          <w:bCs/>
+          <w:b/>
+        </w:rPr>
+        <w:t xml:space="preserve">PBTA X01 Illumina Sequencing</w:t>
+      </w:r>
+      <w:r>
+        <w:t xml:space="preserve"> </w:t>
+      </w:r>
+      <w:r>
+        <w:t xml:space="preserve">Pooled libraries were normalized to 2nM and denatured using 0.1 N NaOH prior to sequencing.</w:t>
+      </w:r>
+      <w:r>
+        <w:t xml:space="preserve"> </w:t>
+      </w:r>
+      <w:r>
+        <w:t xml:space="preserve">Flowcell cluster amplification and sequencing were performed according to the manufacturer’s protocols using the NovaSeq 6000.</w:t>
+      </w:r>
+      <w:r>
+        <w:t xml:space="preserve"> </w:t>
+      </w:r>
+      <w:r>
+        <w:t xml:space="preserve">Each run was a 151bp paired-end with an eight-base index barcode read.</w:t>
+      </w:r>
+      <w:r>
+        <w:t xml:space="preserve"> </w:t>
+      </w:r>
+      <w:r>
+        <w:t xml:space="preserve">Data was analyzed using the Broad Picard Pipeline which includes de-multiplexing and data aggregation.</w:t>
+      </w:r>
+    </w:p>
+    <w:bookmarkEnd w:id="178"/>
+    <w:bookmarkStart w:id="179" w:name="dna-wgs-alignment"/>
+    <w:p>
+      <w:pPr>
+        <w:pStyle w:val="Heading4"/>
+      </w:pPr>
+      <w:r>
+        <w:t xml:space="preserve">DNA WGS Alignment</w:t>
+      </w:r>
+    </w:p>
+    <w:p>
+      <w:pPr>
+        <w:pStyle w:val="FirstParagraph"/>
+      </w:pPr>
+      <w:r>
+        <w:t xml:space="preserve">Please refer to the OpenPBTA manuscript for details</w:t>
       </w:r>
       <w:r>
         <w:t xml:space="preserve"> </w:t>
@@ -5038,159 +5183,93 @@
         <w:t xml:space="preserve">]</w:t>
       </w:r>
       <w:r>
-        <w:t xml:space="preserve"> </w:t>
-      </w:r>
-      <w:r>
-        <w:t xml:space="preserve">for additional details for the CBTN and PNOC cohorts and project-specific study details for GMKF, TARGET, and TCGA cohorts.</w:t>
-      </w:r>
-      <w:r>
-        <w:t xml:space="preserve"> </w:t>
-      </w:r>
-      <w:r>
-        <w:t xml:space="preserve">For the PBTA X01 cohort, libraries were prepped using the Illumina TruSeq Strand-Specific Protocol to pull out poly-adenylated transcripts.</w:t>
-      </w:r>
-    </w:p>
-    <w:p>
-      <w:pPr>
-        <w:pStyle w:val="BodyText"/>
-      </w:pPr>
-      <w:r>
-        <w:t xml:space="preserve">cDNA Library Construction</w:t>
-      </w:r>
-    </w:p>
-    <w:p>
-      <w:pPr>
-        <w:pStyle w:val="BodyText"/>
-      </w:pPr>
-      <w:r>
-        <w:t xml:space="preserve">Total RNA was quantified using the Quant-iT™ RiboGreen® RNA Assay Kit and normalized to 5ng/ul.</w:t>
-      </w:r>
-      <w:r>
-        <w:t xml:space="preserve"> </w:t>
-      </w:r>
-      <w:r>
-        <w:t xml:space="preserve">Following plating, 2 uL of ERCC controls (using a 1:1000 dilution) were spiked into each sample.</w:t>
-      </w:r>
-      <w:r>
-        <w:t xml:space="preserve"> </w:t>
-      </w:r>
-      <w:r>
-        <w:t xml:space="preserve">An aliquot of 325 ng for each sample was transferred into library preparation.</w:t>
-      </w:r>
-      <w:r>
-        <w:t xml:space="preserve"> </w:t>
-      </w:r>
-      <w:r>
-        <w:t xml:space="preserve">The resultant 400bp cDNA went through dual-indexed library preparation:</w:t>
-      </w:r>
-      <w:r>
-        <w:t xml:space="preserve"> </w:t>
-      </w:r>
-      <w:r>
-        <w:t xml:space="preserve">‘</w:t>
-      </w:r>
-      <w:r>
-        <w:t xml:space="preserve">A</w:t>
-      </w:r>
-      <w:r>
-        <w:t xml:space="preserve">’</w:t>
-      </w:r>
-      <w:r>
-        <w:t xml:space="preserve"> </w:t>
-      </w:r>
-      <w:r>
-        <w:t xml:space="preserve">base addition, adapter ligation using P7 adapters, and PCR enrichment using P5 adapters.</w:t>
-      </w:r>
-      <w:r>
-        <w:t xml:space="preserve"> </w:t>
-      </w:r>
-      <w:r>
-        <w:t xml:space="preserve">After enrichment, the libraries were quantified using Quant-iT PicoGreen (1:200 dilution).</w:t>
-      </w:r>
-      <w:r>
-        <w:t xml:space="preserve"> </w:t>
-      </w:r>
-      <w:r>
-        <w:t xml:space="preserve">Samples were normalized to 5 ng/uL.</w:t>
-      </w:r>
-      <w:r>
-        <w:t xml:space="preserve"> </w:t>
-      </w:r>
-      <w:r>
-        <w:t xml:space="preserve">The sample set was pooled and quantified using the KAPA Library Quantification Kit for Illumina Sequencing Platforms.</w:t>
-      </w:r>
-    </w:p>
-    <w:p>
-      <w:pPr>
-        <w:pStyle w:val="BodyText"/>
-      </w:pPr>
-      <w:r>
-        <w:t xml:space="preserve">Illumina Sequencing</w:t>
-      </w:r>
-    </w:p>
-    <w:p>
-      <w:pPr>
-        <w:pStyle w:val="BodyText"/>
-      </w:pPr>
-      <w:r>
-        <w:t xml:space="preserve">Pooled libraries were normalized to 2nM and denatured using 0.1 N NaOH prior to sequencing.</w:t>
-      </w:r>
-      <w:r>
-        <w:t xml:space="preserve"> </w:t>
-      </w:r>
-      <w:r>
-        <w:t xml:space="preserve">Flowcell cluster amplification and sequencing were performed according to the manufacturer’s protocols using the NovaSeq 6000.</w:t>
-      </w:r>
-      <w:r>
-        <w:t xml:space="preserve"> </w:t>
-      </w:r>
-      <w:r>
-        <w:t xml:space="preserve">Each run was a 151bp paired-end with an eight-base index barcode read.</w:t>
-      </w:r>
-      <w:r>
-        <w:t xml:space="preserve"> </w:t>
-      </w:r>
-      <w:r>
-        <w:t xml:space="preserve">Data was analyzed using the Broad Picard Pipeline which includes de-multiplexing and data aggregation.</w:t>
-      </w:r>
-    </w:p>
-    <w:bookmarkEnd w:id="177"/>
-    <w:bookmarkStart w:id="204" w:name="method-details"/>
-    <w:p>
-      <w:pPr>
-        <w:pStyle w:val="Heading3"/>
-      </w:pPr>
-      <w:r>
-        <w:t xml:space="preserve">METHOD DETAILS</w:t>
-      </w:r>
-    </w:p>
-    <w:bookmarkStart w:id="178" w:name="Xf02b739111c92905f93a98a09e9ef33af494767"/>
+        <w:t xml:space="preserve">.</w:t>
+      </w:r>
+    </w:p>
+    <w:bookmarkEnd w:id="179"/>
+    <w:bookmarkStart w:id="181" w:name="quality-control-of-sequencing-data"/>
     <w:p>
       <w:pPr>
         <w:pStyle w:val="Heading4"/>
       </w:pPr>
       <w:r>
-        <w:t xml:space="preserve">Nucleic acids extraction and library preparation</w:t>
-      </w:r>
-    </w:p>
-    <w:bookmarkEnd w:id="178"/>
-    <w:bookmarkStart w:id="179" w:name="data-generation"/>
+        <w:t xml:space="preserve">Quality Control of Sequencing Data</w:t>
+      </w:r>
+    </w:p>
+    <w:p>
+      <w:pPr>
+        <w:pStyle w:val="FirstParagraph"/>
+      </w:pPr>
+      <w:r>
+        <w:t xml:space="preserve">Please refer to the OpenPBTA manuscript for details</w:t>
+      </w:r>
+      <w:r>
+        <w:t xml:space="preserve"> </w:t>
+      </w:r>
+      <w:r>
+        <w:t xml:space="preserve">[</w:t>
+      </w:r>
+      <w:hyperlink w:anchor="ref-5VXMHJ7N">
+        <w:r>
+          <w:rPr>
+            <w:rStyle w:val="Hyperlink"/>
+          </w:rPr>
+          <w:t xml:space="preserve">4</w:t>
+        </w:r>
+      </w:hyperlink>
+      <w:r>
+        <w:t xml:space="preserve">]</w:t>
+      </w:r>
+      <w:r>
+        <w:t xml:space="preserve">.</w:t>
+      </w:r>
+    </w:p>
+    <w:bookmarkStart w:id="180" w:name="Xa064832b4cd803b821a5e56a42007d3cb21c4af"/>
+    <w:p>
+      <w:pPr>
+        <w:pStyle w:val="Heading5"/>
+      </w:pPr>
+      <w:r>
+        <w:t xml:space="preserve">SNP calling for B-allele Frequency (BAF) generation</w:t>
+      </w:r>
+    </w:p>
+    <w:p>
+      <w:pPr>
+        <w:pStyle w:val="FirstParagraph"/>
+      </w:pPr>
+      <w:r>
+        <w:t xml:space="preserve">Please refer to the OpenPBTA manuscript for details</w:t>
+      </w:r>
+      <w:r>
+        <w:t xml:space="preserve"> </w:t>
+      </w:r>
+      <w:r>
+        <w:t xml:space="preserve">[</w:t>
+      </w:r>
+      <w:hyperlink w:anchor="ref-5VXMHJ7N">
+        <w:r>
+          <w:rPr>
+            <w:rStyle w:val="Hyperlink"/>
+          </w:rPr>
+          <w:t xml:space="preserve">4</w:t>
+        </w:r>
+      </w:hyperlink>
+      <w:r>
+        <w:t xml:space="preserve">]</w:t>
+      </w:r>
+      <w:r>
+        <w:t xml:space="preserve">.</w:t>
+      </w:r>
+    </w:p>
+    <w:bookmarkEnd w:id="180"/>
+    <w:bookmarkEnd w:id="181"/>
+    <w:bookmarkStart w:id="185" w:name="somatic-mutation-and-indel-calling"/>
     <w:p>
       <w:pPr>
         <w:pStyle w:val="Heading4"/>
       </w:pPr>
       <w:r>
-        <w:t xml:space="preserve">Data generation</w:t>
-      </w:r>
-    </w:p>
-    <w:bookmarkEnd w:id="179"/>
-    <w:bookmarkStart w:id="180" w:name="dna-wgs-alignment"/>
-    <w:p>
-      <w:pPr>
-        <w:pStyle w:val="Heading4"/>
-      </w:pPr>
-      <w:r>
-        <w:t xml:space="preserve">DNA WGS Alignment</w:t>
+        <w:t xml:space="preserve">Somatic Mutation and INDEL Calling</w:t>
       </w:r>
     </w:p>
     <w:p>
@@ -5198,7 +5277,7 @@
         <w:pStyle w:val="FirstParagraph"/>
       </w:pPr>
       <w:r>
-        <w:t xml:space="preserve">Please refer to the OpenPBTA manuscript for details</w:t>
+        <w:t xml:space="preserve">We used the same mutation calling methods as described in OpenPBTA manuscript for details</w:t>
       </w:r>
       <w:r>
         <w:t xml:space="preserve"> </w:t>
@@ -5221,14 +5300,13 @@
         <w:t xml:space="preserve">.</w:t>
       </w:r>
     </w:p>
-    <w:bookmarkEnd w:id="180"/>
-    <w:bookmarkStart w:id="182" w:name="quality-control-of-sequencing-data"/>
-    <w:p>
-      <w:pPr>
-        <w:pStyle w:val="Heading4"/>
-      </w:pPr>
-      <w:r>
-        <w:t xml:space="preserve">Quality Control of Sequencing Data</w:t>
+    <w:bookmarkStart w:id="182" w:name="vcf-annotation-and-maf-creation"/>
+    <w:p>
+      <w:pPr>
+        <w:pStyle w:val="Heading5"/>
+      </w:pPr>
+      <w:r>
+        <w:t xml:space="preserve">VCF annotation and MAF creation</w:t>
       </w:r>
     </w:p>
     <w:p>
@@ -5236,7 +5314,7 @@
         <w:pStyle w:val="FirstParagraph"/>
       </w:pPr>
       <w:r>
-        <w:t xml:space="preserve">Please refer to the OpenPBTA manuscript for details</w:t>
+        <w:t xml:space="preserve">Somatic variants were annotated by the Ensembl Variant Effect Predictor (VEP v.105)</w:t>
       </w:r>
       <w:r>
         <w:t xml:space="preserve"> </w:t>
@@ -5244,6 +5322,54 @@
       <w:r>
         <w:t xml:space="preserve">[</w:t>
       </w:r>
+      <w:hyperlink w:anchor="ref-p1f5DxRQ">
+        <w:r>
+          <w:rPr>
+            <w:rStyle w:val="Hyperlink"/>
+          </w:rPr>
+          <w:t xml:space="preserve">10</w:t>
+        </w:r>
+      </w:hyperlink>
+      <w:r>
+        <w:t xml:space="preserve">]</w:t>
+      </w:r>
+      <w:r>
+        <w:t xml:space="preserve">.</w:t>
+      </w:r>
+    </w:p>
+    <w:bookmarkEnd w:id="182"/>
+    <w:bookmarkStart w:id="183" w:name="gather-snv-and-indel-hotspots"/>
+    <w:p>
+      <w:pPr>
+        <w:pStyle w:val="Heading5"/>
+      </w:pPr>
+      <w:r>
+        <w:t xml:space="preserve">Gather SNV and INDEL Hotspots</w:t>
+      </w:r>
+    </w:p>
+    <w:bookmarkEnd w:id="183"/>
+    <w:bookmarkStart w:id="184" w:name="consensus-snv-calling"/>
+    <w:p>
+      <w:pPr>
+        <w:pStyle w:val="Heading5"/>
+      </w:pPr>
+      <w:r>
+        <w:t xml:space="preserve">Consensus SNV Calling</w:t>
+      </w:r>
+    </w:p>
+    <w:p>
+      <w:pPr>
+        <w:pStyle w:val="FirstParagraph"/>
+      </w:pPr>
+      <w:r>
+        <w:t xml:space="preserve">We adopted the consensus SNV calling method described in OpenPBTA manuscript with adjustment</w:t>
+      </w:r>
+      <w:r>
+        <w:t xml:space="preserve"> </w:t>
+      </w:r>
+      <w:r>
+        <w:t xml:space="preserve">[</w:t>
+      </w:r>
       <w:hyperlink w:anchor="ref-5VXMHJ7N">
         <w:r>
           <w:rPr>
@@ -5258,198 +5384,55 @@
       <w:r>
         <w:t xml:space="preserve">.</w:t>
       </w:r>
-    </w:p>
-    <w:bookmarkStart w:id="181" w:name="Xa064832b4cd803b821a5e56a42007d3cb21c4af"/>
-    <w:p>
-      <w:pPr>
-        <w:pStyle w:val="Heading5"/>
-      </w:pPr>
-      <w:r>
-        <w:t xml:space="preserve">SNP calling for B-allele Frequency (BAF) generation</w:t>
-      </w:r>
-    </w:p>
-    <w:p>
-      <w:pPr>
-        <w:pStyle w:val="FirstParagraph"/>
-      </w:pPr>
-      <w:r>
-        <w:t xml:space="preserve">Please refer to the OpenPBTA manuscript for details</w:t>
-      </w:r>
-      <w:r>
-        <w:t xml:space="preserve"> </w:t>
+      <w:r>
+        <w:t xml:space="preserve"> </w:t>
+      </w:r>
+      <w:r>
+        <w:t xml:space="preserve">For SNV calling, we combined four consensus SNV calling algorithms, including Strelka2</w:t>
       </w:r>
       <w:r>
         <w:t xml:space="preserve">[</w:t>
       </w:r>
-      <w:hyperlink w:anchor="ref-5VXMHJ7N">
-        <w:r>
-          <w:rPr>
-            <w:rStyle w:val="Hyperlink"/>
-          </w:rPr>
-          <w:t xml:space="preserve">4</w:t>
+      <w:hyperlink w:anchor="ref-REfkDUtE">
+        <w:r>
+          <w:rPr>
+            <w:rStyle w:val="Hyperlink"/>
+          </w:rPr>
+          <w:t xml:space="preserve">11</w:t>
         </w:r>
       </w:hyperlink>
       <w:r>
         <w:t xml:space="preserve">]</w:t>
       </w:r>
       <w:r>
-        <w:t xml:space="preserve">.</w:t>
-      </w:r>
-    </w:p>
-    <w:bookmarkEnd w:id="181"/>
-    <w:bookmarkEnd w:id="182"/>
-    <w:bookmarkStart w:id="187" w:name="somatic-mutation-calling"/>
-    <w:p>
-      <w:pPr>
-        <w:pStyle w:val="Heading4"/>
-      </w:pPr>
-      <w:r>
-        <w:t xml:space="preserve">Somatic Mutation Calling</w:t>
-      </w:r>
-    </w:p>
-    <w:bookmarkStart w:id="183" w:name="snv-and-indel-calling"/>
-    <w:p>
-      <w:pPr>
-        <w:pStyle w:val="Heading5"/>
-      </w:pPr>
-      <w:r>
-        <w:t xml:space="preserve">SNV and indel calling</w:t>
-      </w:r>
-    </w:p>
-    <w:p>
-      <w:pPr>
-        <w:pStyle w:val="FirstParagraph"/>
-      </w:pPr>
-      <w:r>
-        <w:t xml:space="preserve">Please refer to the OpenPBTA manuscript for details</w:t>
-      </w:r>
-      <w:r>
-        <w:t xml:space="preserve"> </w:t>
+        <w:t xml:space="preserve">, Mutect2</w:t>
       </w:r>
       <w:r>
         <w:t xml:space="preserve">[</w:t>
       </w:r>
-      <w:hyperlink w:anchor="ref-5VXMHJ7N">
-        <w:r>
-          <w:rPr>
-            <w:rStyle w:val="Hyperlink"/>
-          </w:rPr>
-          <w:t xml:space="preserve">4</w:t>
+      <w:hyperlink w:anchor="ref-149BEKISi">
+        <w:r>
+          <w:rPr>
+            <w:rStyle w:val="Hyperlink"/>
+          </w:rPr>
+          <w:t xml:space="preserve">12</w:t>
         </w:r>
       </w:hyperlink>
       <w:r>
         <w:t xml:space="preserve">]</w:t>
       </w:r>
       <w:r>
-        <w:t xml:space="preserve">.</w:t>
-      </w:r>
-    </w:p>
-    <w:bookmarkEnd w:id="183"/>
-    <w:bookmarkStart w:id="184" w:name="vcf-annotation-and-maf-creation"/>
-    <w:p>
-      <w:pPr>
-        <w:pStyle w:val="Heading5"/>
-      </w:pPr>
-      <w:r>
-        <w:t xml:space="preserve">VCF annotation and MAF creation</w:t>
-      </w:r>
-    </w:p>
-    <w:bookmarkEnd w:id="184"/>
-    <w:bookmarkStart w:id="185" w:name="gather-snv-and-indel-hotspots"/>
-    <w:p>
-      <w:pPr>
-        <w:pStyle w:val="Heading5"/>
-      </w:pPr>
-      <w:r>
-        <w:t xml:space="preserve">Gather SNV and INDEL Hotspots</w:t>
-      </w:r>
-    </w:p>
-    <w:bookmarkEnd w:id="185"/>
-    <w:bookmarkStart w:id="186" w:name="consensus-snv-calling"/>
-    <w:p>
-      <w:pPr>
-        <w:pStyle w:val="Heading5"/>
-      </w:pPr>
-      <w:r>
-        <w:t xml:space="preserve">Consensus SNV Calling</w:t>
-      </w:r>
-    </w:p>
-    <w:p>
-      <w:pPr>
-        <w:pStyle w:val="FirstParagraph"/>
-      </w:pPr>
-      <w:r>
-        <w:t xml:space="preserve">We adopted the consensus SNV calling method described in OpenPBTA manuscript with adjustment</w:t>
-      </w:r>
-      <w:r>
-        <w:t xml:space="preserve"> </w:t>
+        <w:t xml:space="preserve">, Lancet</w:t>
       </w:r>
       <w:r>
         <w:t xml:space="preserve">[</w:t>
       </w:r>
-      <w:hyperlink w:anchor="ref-5VXMHJ7N">
-        <w:r>
-          <w:rPr>
-            <w:rStyle w:val="Hyperlink"/>
-          </w:rPr>
-          <w:t xml:space="preserve">4</w:t>
-        </w:r>
-      </w:hyperlink>
-      <w:r>
-        <w:t xml:space="preserve">]</w:t>
-      </w:r>
-      <w:r>
-        <w:t xml:space="preserve">.</w:t>
-      </w:r>
-      <w:r>
-        <w:t xml:space="preserve"> </w:t>
-      </w:r>
-      <w:r>
-        <w:t xml:space="preserve">For SNV calling, we combined four consensus SNV calling algorithms, including Strelka2</w:t>
-      </w:r>
-      <w:r>
-        <w:t xml:space="preserve">[</w:t>
-      </w:r>
-      <w:hyperlink w:anchor="ref-REfkDUtE">
-        <w:r>
-          <w:rPr>
-            <w:rStyle w:val="Hyperlink"/>
-          </w:rPr>
-          <w:t xml:space="preserve">10</w:t>
-        </w:r>
-      </w:hyperlink>
-      <w:r>
-        <w:t xml:space="preserve">]</w:t>
-      </w:r>
-      <w:r>
-        <w:t xml:space="preserve">, Mutect2</w:t>
-      </w:r>
-      <w:r>
-        <w:t xml:space="preserve">[</w:t>
-      </w:r>
-      <w:hyperlink w:anchor="ref-149BEKISi">
-        <w:r>
-          <w:rPr>
-            <w:rStyle w:val="Hyperlink"/>
-          </w:rPr>
-          <w:t xml:space="preserve">11</w:t>
-        </w:r>
-      </w:hyperlink>
-      <w:r>
-        <w:t xml:space="preserve">]</w:t>
-      </w:r>
-      <w:r>
-        <w:t xml:space="preserve">, Lancet</w:t>
-      </w:r>
-      <w:r>
-        <w:t xml:space="preserve">[</w:t>
-      </w:r>
       <w:hyperlink w:anchor="ref-V6KdWVYi">
         <w:r>
           <w:rPr>
             <w:rStyle w:val="Hyperlink"/>
           </w:rPr>
-          <w:t xml:space="preserve">12</w:t>
+          <w:t xml:space="preserve">13</w:t>
         </w:r>
       </w:hyperlink>
       <w:r>
@@ -5529,59 +5512,242 @@
         <w:t xml:space="preserve"> </w:t>
       </w:r>
       <w:r>
-        <w:t xml:space="preserve">Retained SNV were annotated by the Ensembl Variant Effect Predictor (VEF v.105)</w:t>
-      </w:r>
-      <w:r>
-        <w:t xml:space="preserve"> </w:t>
+        <w:t xml:space="preserve">Potential non-hotspot germline variants were removed if they had a normal depth &lt;= 7 and gnomAD allele frequency &gt; 0.001.</w:t>
+      </w:r>
+      <w:r>
+        <w:t xml:space="preserve"> </w:t>
+      </w:r>
+      <w:r>
+        <w:t xml:space="preserve">Final results were saved in MAF format.</w:t>
+      </w:r>
+    </w:p>
+    <w:bookmarkEnd w:id="184"/>
+    <w:bookmarkEnd w:id="185"/>
+    <w:bookmarkStart w:id="187" w:name="somatic-copy-number-variant-calling"/>
+    <w:p>
+      <w:pPr>
+        <w:pStyle w:val="Heading4"/>
+      </w:pPr>
+      <w:r>
+        <w:t xml:space="preserve">Somatic Copy Number Variant Calling</w:t>
+      </w:r>
+    </w:p>
+    <w:bookmarkStart w:id="186" w:name="consensus-cnv-calling"/>
+    <w:p>
+      <w:pPr>
+        <w:pStyle w:val="Heading5"/>
+      </w:pPr>
+      <w:r>
+        <w:t xml:space="preserve">Consensus CNV Calling</w:t>
+      </w:r>
+    </w:p>
+    <w:p>
+      <w:pPr>
+        <w:pStyle w:val="FirstParagraph"/>
+      </w:pPr>
+      <w:r>
+        <w:t xml:space="preserve">We adopted the consensus CNV calling described in OpenPBTA manuscript [doi:10.1016/j.xgen.2023.100340] with minor adjustments.</w:t>
+      </w:r>
+      <w:r>
+        <w:t xml:space="preserve"> </w:t>
+      </w:r>
+      <w:r>
+        <w:t xml:space="preserve">For each caller and sample with WGS performed, we called CNVs based on consensus among Control-FREEC (</w:t>
       </w:r>
       <w:r>
         <w:t xml:space="preserve">[</w:t>
       </w:r>
-      <w:hyperlink w:anchor="ref-p1f5DxRQ">
-        <w:r>
-          <w:rPr>
-            <w:rStyle w:val="Hyperlink"/>
-          </w:rPr>
-          <w:t xml:space="preserve">13</w:t>
+      <w:hyperlink w:anchor="ref-lxeJKtdW">
+        <w:r>
+          <w:rPr>
+            <w:rStyle w:val="Hyperlink"/>
+          </w:rPr>
+          <w:t xml:space="preserve">14</w:t>
         </w:r>
       </w:hyperlink>
       <w:r>
         <w:t xml:space="preserve">]</w:t>
       </w:r>
       <w:r>
-        <w:t xml:space="preserve">.</w:t>
-      </w:r>
-      <w:r>
-        <w:t xml:space="preserve"> </w:t>
-      </w:r>
-      <w:r>
-        <w:t xml:space="preserve">Potential non-hotspot germline variants were removed if they had a normal depth &lt;= 7 and gnomAD allele frequency &gt; 0.001.</w:t>
-      </w:r>
-      <w:r>
-        <w:t xml:space="preserve"> </w:t>
-      </w:r>
-      <w:r>
-        <w:t xml:space="preserve">Final results were saved in MAF format.</w:t>
+        <w:t xml:space="preserve">;</w:t>
+      </w:r>
+      <w:r>
+        <w:t xml:space="preserve"> </w:t>
+      </w:r>
+      <w:r>
+        <w:t xml:space="preserve">[</w:t>
+      </w:r>
+      <w:hyperlink w:anchor="ref-SkCgiJ0s">
+        <w:r>
+          <w:rPr>
+            <w:rStyle w:val="Hyperlink"/>
+          </w:rPr>
+          <w:t xml:space="preserve">15</w:t>
+        </w:r>
+      </w:hyperlink>
+      <w:r>
+        <w:t xml:space="preserve">]</w:t>
+      </w:r>
+      <w:r>
+        <w:t xml:space="preserve">), CNVkit (</w:t>
+      </w:r>
+      <w:r>
+        <w:t xml:space="preserve">[</w:t>
+      </w:r>
+      <w:hyperlink w:anchor="ref-doi">
+        <w:r>
+          <w:rPr>
+            <w:rStyle w:val="Hyperlink"/>
+            <w:bCs/>
+            <w:b/>
+          </w:rPr>
+          <w:t xml:space="preserve">doi?</w:t>
+        </w:r>
+      </w:hyperlink>
+      <w:r>
+        <w:t xml:space="preserve"> 10.1371/journal.pcbi.1004873]</w:t>
+      </w:r>
+      <w:r>
+        <w:t xml:space="preserve">), and GATK (</w:t>
+      </w:r>
+      <w:r>
+        <w:t xml:space="preserve">[</w:t>
+      </w:r>
+      <w:hyperlink w:anchor="ref-doi">
+        <w:r>
+          <w:rPr>
+            <w:rStyle w:val="Hyperlink"/>
+            <w:bCs/>
+            <w:b/>
+          </w:rPr>
+          <w:t xml:space="preserve">doi?</w:t>
+        </w:r>
+      </w:hyperlink>
+      <w:r>
+        <w:t xml:space="preserve"> </w:t>
+      </w:r>
+      <w:r>
+        <w:t xml:space="preserve">10.1101/gr.107524.110]</w:t>
+      </w:r>
+      <w:r>
+        <w:t xml:space="preserve">).</w:t>
+      </w:r>
+      <w:r>
+        <w:t xml:space="preserve"> </w:t>
+      </w:r>
+      <w:r>
+        <w:t xml:space="preserve">Sample and consensus caller files with more than 2,500 CNVs were removed to de-noise and increase data quality, based on cutoffs used in GISTIC (</w:t>
+      </w:r>
+      <w:r>
+        <w:t xml:space="preserve">[</w:t>
+      </w:r>
+      <w:hyperlink w:anchor="ref-Z38xUgBW">
+        <w:r>
+          <w:rPr>
+            <w:rStyle w:val="Hyperlink"/>
+          </w:rPr>
+          <w:t xml:space="preserve">16</w:t>
+        </w:r>
+      </w:hyperlink>
+      <w:r>
+        <w:t xml:space="preserve">]</w:t>
+      </w:r>
+      <w:r>
+        <w:t xml:space="preserve">).</w:t>
+      </w:r>
+      <w:r>
+        <w:t xml:space="preserve"> </w:t>
+      </w:r>
+      <w:r>
+        <w:t xml:space="preserve">For each sample, we included the following regions in the final consensus set: 1) regions with reciprocal overlap of 50% or more between at least two of the callers; 2) smaller CNV regions in which more than 90% of regions were covered by another caller.</w:t>
+      </w:r>
+      <w:r>
+        <w:t xml:space="preserve"> </w:t>
+      </w:r>
+      <w:r>
+        <w:t xml:space="preserve">For GATK, if a panel of normal was not able to be created (required 30 male and 30 female with the same sequencing platform), consensus was not run for tumors with WGS performed on that sequencing platform.</w:t>
+      </w:r>
+      <w:r>
+        <w:t xml:space="preserve"> </w:t>
+      </w:r>
+      <w:r>
+        <w:t xml:space="preserve">We defined copy number as NA for any regions that had a neutral call for the samples included in the consensus file.</w:t>
+      </w:r>
+      <w:r>
+        <w:t xml:space="preserve"> </w:t>
+      </w:r>
+      <w:r>
+        <w:t xml:space="preserve">We merged CNV regions within 10,000 bp of each other with the same direction of gain or loss into single region.</w:t>
+      </w:r>
+      <w:r>
+        <w:t xml:space="preserve"> </w:t>
+      </w:r>
+      <w:r>
+        <w:t xml:space="preserve">Any CNVs that overlapped 50% or more with immunoglobulin, telomeric, centromeric, segment duplicated regions, or that were shorter than 3000 bp were filtered out.</w:t>
+      </w:r>
+      <w:r>
+        <w:t xml:space="preserve"> </w:t>
+      </w:r>
+      <w:r>
+        <w:t xml:space="preserve">The CNVKit calls for WXS samples were appended to the consensus CNV file.</w:t>
       </w:r>
     </w:p>
     <w:bookmarkEnd w:id="186"/>
     <w:bookmarkEnd w:id="187"/>
-    <w:bookmarkStart w:id="189" w:name="X08c6ef214fbed0cf3968651966aa9f2cf9ad5fa"/>
+    <w:bookmarkStart w:id="188" w:name="X55c575a2cc2756c85126bff18bca733e923f07c"/>
     <w:p>
       <w:pPr>
         <w:pStyle w:val="Heading4"/>
       </w:pPr>
       <w:r>
-        <w:t xml:space="preserve">Somatic Copy Number Variant Calling (WGS samples only)</w:t>
-      </w:r>
-    </w:p>
-    <w:bookmarkStart w:id="188" w:name="consensus-cnv-calling"/>
+        <w:t xml:space="preserve">Somatic Structural Variant Calling (WGS samples only)</w:t>
+      </w:r>
+    </w:p>
+    <w:p>
+      <w:pPr>
+        <w:pStyle w:val="FirstParagraph"/>
+      </w:pPr>
+      <w:r>
+        <w:t xml:space="preserve">Please refer to the OpenPBTA manuscript for details</w:t>
+      </w:r>
+      <w:r>
+        <w:t xml:space="preserve"> </w:t>
+      </w:r>
+      <w:r>
+        <w:t xml:space="preserve">[</w:t>
+      </w:r>
+      <w:hyperlink w:anchor="ref-5VXMHJ7N">
+        <w:r>
+          <w:rPr>
+            <w:rStyle w:val="Hyperlink"/>
+          </w:rPr>
+          <w:t xml:space="preserve">4</w:t>
+        </w:r>
+      </w:hyperlink>
+      <w:r>
+        <w:t xml:space="preserve">]</w:t>
+      </w:r>
+      <w:r>
+        <w:t xml:space="preserve">.</w:t>
+      </w:r>
+    </w:p>
+    <w:bookmarkEnd w:id="188"/>
+    <w:bookmarkStart w:id="194" w:name="methylation-analysis"/>
+    <w:p>
+      <w:pPr>
+        <w:pStyle w:val="Heading4"/>
+      </w:pPr>
+      <w:r>
+        <w:t xml:space="preserve">Methylation Analysis</w:t>
+      </w:r>
+    </w:p>
+    <w:bookmarkStart w:id="189" w:name="methylation-array-preprocessing"/>
     <w:p>
       <w:pPr>
         <w:pStyle w:val="Heading5"/>
       </w:pPr>
       <w:r>
-        <w:t xml:space="preserve">Consensus CNV Calling</w:t>
+        <w:t xml:space="preserve">Methylation array preprocessing</w:t>
       </w:r>
     </w:p>
     <w:p>
@@ -5589,30 +5755,141 @@
         <w:pStyle w:val="FirstParagraph"/>
       </w:pPr>
       <w:r>
-        <w:t xml:space="preserve">We adopted the consensus CNV calling described in OpenPBTA manuscript [doi:10.1016/j.xgen.2023.100340] with minor adjustments.</w:t>
-      </w:r>
-      <w:r>
-        <w:t xml:space="preserve"> </w:t>
-      </w:r>
-      <w:r>
-        <w:t xml:space="preserve">For each caller and sample with WGS performed, we called CNVs based on consensus among Control-FREEC (</w:t>
+        <w:t xml:space="preserve">We preprocessed raw Illumina 450K and EPIC 850K Infinium Human Methylation Bead Array intensities using the array preprocessing methods implemented in the</w:t>
+      </w:r>
+      <w:r>
+        <w:t xml:space="preserve"> </w:t>
+      </w:r>
+      <w:r>
+        <w:rPr>
+          <w:rStyle w:val="VerbatimChar"/>
+        </w:rPr>
+        <w:t xml:space="preserve">minfi Bioconductor package</w:t>
+      </w:r>
+      <w:r>
+        <w:t xml:space="preserve"> </w:t>
       </w:r>
       <w:r>
         <w:t xml:space="preserve">[</w:t>
       </w:r>
-      <w:hyperlink w:anchor="ref-lxeJKtdW">
-        <w:r>
-          <w:rPr>
-            <w:rStyle w:val="Hyperlink"/>
-          </w:rPr>
-          <w:t xml:space="preserve">14</w:t>
+      <w:hyperlink w:anchor="ref-dxeON3tz">
+        <w:r>
+          <w:rPr>
+            <w:rStyle w:val="Hyperlink"/>
+          </w:rPr>
+          <w:t xml:space="preserve">17</w:t>
         </w:r>
       </w:hyperlink>
       <w:r>
         <w:t xml:space="preserve">]</w:t>
       </w:r>
       <w:r>
-        <w:t xml:space="preserve">;</w:t>
+        <w:t xml:space="preserve">.</w:t>
+      </w:r>
+      <w:r>
+        <w:t xml:space="preserve"> </w:t>
+      </w:r>
+      <w:r>
+        <w:t xml:space="preserve">We utilized either</w:t>
+      </w:r>
+      <w:r>
+        <w:t xml:space="preserve"> </w:t>
+      </w:r>
+      <w:r>
+        <w:rPr>
+          <w:rStyle w:val="VerbatimChar"/>
+        </w:rPr>
+        <w:t xml:space="preserve">preprocessFunnorm</w:t>
+      </w:r>
+      <w:r>
+        <w:t xml:space="preserve"> </w:t>
+      </w:r>
+      <w:r>
+        <w:t xml:space="preserve">when an array dataset had both tumor and normal samples or multiple OpenPedcan-defined</w:t>
+      </w:r>
+      <w:r>
+        <w:t xml:space="preserve"> </w:t>
+      </w:r>
+      <w:r>
+        <w:rPr>
+          <w:rStyle w:val="VerbatimChar"/>
+        </w:rPr>
+        <w:t xml:space="preserve">cancer_groups</w:t>
+      </w:r>
+      <w:r>
+        <w:t xml:space="preserve"> </w:t>
+      </w:r>
+      <w:r>
+        <w:t xml:space="preserve">and</w:t>
+      </w:r>
+      <w:r>
+        <w:t xml:space="preserve"> </w:t>
+      </w:r>
+      <w:r>
+        <w:rPr>
+          <w:rStyle w:val="VerbatimChar"/>
+        </w:rPr>
+        <w:t xml:space="preserve">preprocessQuantile</w:t>
+      </w:r>
+      <w:r>
+        <w:t xml:space="preserve"> </w:t>
+      </w:r>
+      <w:r>
+        <w:t xml:space="preserve">when an array dataset had only tumor samples from a single OpenPedcan-defined</w:t>
+      </w:r>
+      <w:r>
+        <w:t xml:space="preserve"> </w:t>
+      </w:r>
+      <w:r>
+        <w:rPr>
+          <w:rStyle w:val="VerbatimChar"/>
+        </w:rPr>
+        <w:t xml:space="preserve">cancer_group</w:t>
+      </w:r>
+      <w:r>
+        <w:t xml:space="preserve"> </w:t>
+      </w:r>
+      <w:r>
+        <w:t xml:space="preserve">to estimate usable methylation measurements (</w:t>
+      </w:r>
+      <w:r>
+        <w:rPr>
+          <w:rStyle w:val="VerbatimChar"/>
+        </w:rPr>
+        <w:t xml:space="preserve">beta-values</w:t>
+      </w:r>
+      <w:r>
+        <w:t xml:space="preserve"> </w:t>
+      </w:r>
+      <w:r>
+        <w:t xml:space="preserve">and</w:t>
+      </w:r>
+      <w:r>
+        <w:t xml:space="preserve"> </w:t>
+      </w:r>
+      <w:r>
+        <w:rPr>
+          <w:rStyle w:val="VerbatimChar"/>
+        </w:rPr>
+        <w:t xml:space="preserve">m-values</w:t>
+      </w:r>
+      <w:r>
+        <w:t xml:space="preserve">) and copy number (</w:t>
+      </w:r>
+      <w:r>
+        <w:rPr>
+          <w:rStyle w:val="VerbatimChar"/>
+        </w:rPr>
+        <w:t xml:space="preserve">cn-values</w:t>
+      </w:r>
+      <w:r>
+        <w:t xml:space="preserve">).</w:t>
+      </w:r>
+      <w:r>
+        <w:t xml:space="preserve"> </w:t>
+      </w:r>
+      <w:r>
+        <w:t xml:space="preserve">Some Illumina Infinium array probes targeting CpG loci contain single-nucleotide polymorphisms (SNPs) near or within the probe</w:t>
       </w:r>
       <w:r>
         <w:t xml:space="preserve"> </w:t>
@@ -5620,19 +5897,1201 @@
       <w:r>
         <w:t xml:space="preserve">[</w:t>
       </w:r>
-      <w:hyperlink w:anchor="ref-SkCgiJ0s">
-        <w:r>
-          <w:rPr>
-            <w:rStyle w:val="Hyperlink"/>
-          </w:rPr>
-          <w:t xml:space="preserve">15</w:t>
+      <w:hyperlink w:anchor="ref-15Yz3j9AA">
+        <w:r>
+          <w:rPr>
+            <w:rStyle w:val="Hyperlink"/>
+          </w:rPr>
+          <w:t xml:space="preserve">18</w:t>
         </w:r>
       </w:hyperlink>
       <w:r>
         <w:t xml:space="preserve">]</w:t>
       </w:r>
       <w:r>
-        <w:t xml:space="preserve">), CNVkit (</w:t>
+        <w:t xml:space="preserve">, which could affect DNA methylation measurements</w:t>
+      </w:r>
+      <w:r>
+        <w:t xml:space="preserve"> </w:t>
+      </w:r>
+      <w:r>
+        <w:t xml:space="preserve">[</w:t>
+      </w:r>
+      <w:hyperlink w:anchor="ref-HOfcb651">
+        <w:r>
+          <w:rPr>
+            <w:rStyle w:val="Hyperlink"/>
+          </w:rPr>
+          <w:t xml:space="preserve">19</w:t>
+        </w:r>
+      </w:hyperlink>
+      <w:r>
+        <w:t xml:space="preserve">]</w:t>
+      </w:r>
+      <w:r>
+        <w:t xml:space="preserve">.</w:t>
+      </w:r>
+      <w:r>
+        <w:t xml:space="preserve"> </w:t>
+      </w:r>
+      <w:r>
+        <w:t xml:space="preserve">As the minfi preprocessing workflow recommends, we dropped probes containing common SNPs in dbSNP (minor allele frequency &gt; 1%) at the CpG interrogation or the single nucleotide extensions.</w:t>
+      </w:r>
+    </w:p>
+    <w:p>
+      <w:pPr>
+        <w:pStyle w:val="BodyText"/>
+      </w:pPr>
+      <w:r>
+        <w:t xml:space="preserve">Details of methylation array preprocessing are available in the</w:t>
+      </w:r>
+      <w:r>
+        <w:t xml:space="preserve"> </w:t>
+      </w:r>
+      <w:hyperlink r:id="rId145">
+        <w:r>
+          <w:rPr>
+            <w:rStyle w:val="Hyperlink"/>
+          </w:rPr>
+          <w:t xml:space="preserve">OpenPedCan methylation-preprocessing module</w:t>
+        </w:r>
+      </w:hyperlink>
+      <w:r>
+        <w:t xml:space="preserve">.</w:t>
+      </w:r>
+    </w:p>
+    <w:bookmarkEnd w:id="189"/>
+    <w:bookmarkStart w:id="190" w:name="methylation-beta-values-summaries"/>
+    <w:p>
+      <w:pPr>
+        <w:pStyle w:val="Heading5"/>
+      </w:pPr>
+      <w:r>
+        <w:t xml:space="preserve">Methylation beta-values summaries</w:t>
+      </w:r>
+    </w:p>
+    <w:p>
+      <w:pPr>
+        <w:pStyle w:val="FirstParagraph"/>
+      </w:pPr>
+      <w:r>
+        <w:t xml:space="preserve">We comprehensively summarized gene-level and isoform-level metrics for the methylation</w:t>
+      </w:r>
+      <w:r>
+        <w:t xml:space="preserve"> </w:t>
+      </w:r>
+      <w:r>
+        <w:rPr>
+          <w:rStyle w:val="VerbatimChar"/>
+        </w:rPr>
+        <w:t xml:space="preserve">beta-values</w:t>
+      </w:r>
+      <w:r>
+        <w:t xml:space="preserve"> </w:t>
+      </w:r>
+      <w:r>
+        <w:t xml:space="preserve">estimated by array preprocessing to provide insight into the variations in overall genomic DNA methylation levels observed across different pediatric tumors by computing CpG probe-level summary metrics in each cancer group within a cohort, including 1)</w:t>
+      </w:r>
+      <w:r>
+        <w:t xml:space="preserve"> </w:t>
+      </w:r>
+      <w:r>
+        <w:rPr>
+          <w:rStyle w:val="VerbatimChar"/>
+        </w:rPr>
+        <w:t xml:space="preserve">beta-values quantiles</w:t>
+      </w:r>
+      <w:r>
+        <w:t xml:space="preserve">, 2)</w:t>
+      </w:r>
+      <w:r>
+        <w:t xml:space="preserve"> </w:t>
+      </w:r>
+      <w:r>
+        <w:rPr>
+          <w:rStyle w:val="VerbatimChar"/>
+        </w:rPr>
+        <w:t xml:space="preserve">gene expression (TPM) and methylation (beta-values) correlation</w:t>
+      </w:r>
+      <w:r>
+        <w:t xml:space="preserve">, 3)</w:t>
+      </w:r>
+      <w:r>
+        <w:t xml:space="preserve"> </w:t>
+      </w:r>
+      <w:r>
+        <w:rPr>
+          <w:rStyle w:val="VerbatimChar"/>
+        </w:rPr>
+        <w:t xml:space="preserve">TPM median expression</w:t>
+      </w:r>
+      <w:r>
+        <w:t xml:space="preserve">, and 4)</w:t>
+      </w:r>
+      <w:r>
+        <w:t xml:space="preserve"> </w:t>
+      </w:r>
+      <w:r>
+        <w:rPr>
+          <w:rStyle w:val="VerbatimChar"/>
+        </w:rPr>
+        <w:t xml:space="preserve">transcript representation</w:t>
+      </w:r>
+      <w:r>
+        <w:t xml:space="preserve"> </w:t>
+      </w:r>
+      <w:r>
+        <w:t xml:space="preserve">- a proxy for percent isoform expression in a gene.</w:t>
+      </w:r>
+      <w:r>
+        <w:t xml:space="preserve"> </w:t>
+      </w:r>
+      <w:r>
+        <w:t xml:space="preserve">In addition, each CpG probe was annotated with a gene feature to identify the genomic regions likely involved in regulating gene expression.</w:t>
+      </w:r>
+    </w:p>
+    <w:p>
+      <w:pPr>
+        <w:pStyle w:val="BodyText"/>
+      </w:pPr>
+      <w:r>
+        <w:t xml:space="preserve">Details of the analysis are available in the</w:t>
+      </w:r>
+      <w:r>
+        <w:t xml:space="preserve"> </w:t>
+      </w:r>
+      <w:hyperlink r:id="rId146">
+        <w:r>
+          <w:rPr>
+            <w:rStyle w:val="Hyperlink"/>
+          </w:rPr>
+          <w:t xml:space="preserve">OpenPedCan methylation-summary module</w:t>
+        </w:r>
+      </w:hyperlink>
+      <w:r>
+        <w:t xml:space="preserve">.</w:t>
+      </w:r>
+    </w:p>
+    <w:bookmarkEnd w:id="190"/>
+    <w:bookmarkStart w:id="193" w:name="methylation-sample-classification"/>
+    <w:p>
+      <w:pPr>
+        <w:pStyle w:val="Heading5"/>
+      </w:pPr>
+      <w:r>
+        <w:t xml:space="preserve">Methylation sample classification</w:t>
+      </w:r>
+    </w:p>
+    <w:p>
+      <w:pPr>
+        <w:pStyle w:val="FirstParagraph"/>
+      </w:pPr>
+      <w:r>
+        <w:t xml:space="preserve">We ran the</w:t>
+      </w:r>
+      <w:r>
+        <w:t xml:space="preserve"> </w:t>
+      </w:r>
+      <w:hyperlink r:id="rId191">
+        <w:r>
+          <w:rPr>
+            <w:rStyle w:val="Hyperlink"/>
+          </w:rPr>
+          <w:t xml:space="preserve">dkfz’s brain classifier version 12.5</w:t>
+        </w:r>
+      </w:hyperlink>
+      <w:r>
+        <w:t xml:space="preserve">, a comprehensive DNA methylation-based classification of CNS tumors across all entities and age groups</w:t>
+      </w:r>
+      <w:r>
+        <w:t xml:space="preserve"> </w:t>
+      </w:r>
+      <w:r>
+        <w:t xml:space="preserve">[</w:t>
+      </w:r>
+      <w:hyperlink w:anchor="ref-19a3Xf4h3">
+        <w:r>
+          <w:rPr>
+            <w:rStyle w:val="Hyperlink"/>
+          </w:rPr>
+          <w:t xml:space="preserve">20</w:t>
+        </w:r>
+      </w:hyperlink>
+      <w:r>
+        <w:t xml:space="preserve">]</w:t>
+      </w:r>
+      <w:r>
+        <w:t xml:space="preserve">.</w:t>
+      </w:r>
+      <w:r>
+        <w:t xml:space="preserve"> </w:t>
+      </w:r>
+      <w:r>
+        <w:t xml:space="preserve">Unprocessed IDAT-files from the</w:t>
+      </w:r>
+      <w:r>
+        <w:t xml:space="preserve"> </w:t>
+      </w:r>
+      <w:hyperlink r:id="rId192">
+        <w:r>
+          <w:rPr>
+            <w:rStyle w:val="Hyperlink"/>
+          </w:rPr>
+          <w:t xml:space="preserve">Children’s Brain Tumor Network (CBTN)</w:t>
+        </w:r>
+      </w:hyperlink>
+      <w:r>
+        <w:t xml:space="preserve"> </w:t>
+      </w:r>
+      <w:r>
+        <w:rPr>
+          <w:rStyle w:val="VerbatimChar"/>
+        </w:rPr>
+        <w:t xml:space="preserve">Infinium Human Methylation EPIC (850k) BeadChip arrays</w:t>
+      </w:r>
+      <w:r>
+        <w:t xml:space="preserve"> </w:t>
+      </w:r>
+      <w:r>
+        <w:t xml:space="preserve">were used as input and the following information was compiled into the</w:t>
+      </w:r>
+      <w:r>
+        <w:t xml:space="preserve"> </w:t>
+      </w:r>
+      <w:r>
+        <w:rPr>
+          <w:rStyle w:val="VerbatimChar"/>
+        </w:rPr>
+        <w:t xml:space="preserve">histologies.tsv</w:t>
+      </w:r>
+      <w:r>
+        <w:t xml:space="preserve"> </w:t>
+      </w:r>
+      <w:r>
+        <w:t xml:space="preserve">file:</w:t>
+      </w:r>
+      <w:r>
+        <w:t xml:space="preserve"> </w:t>
+      </w:r>
+      <w:r>
+        <w:rPr>
+          <w:rStyle w:val="VerbatimChar"/>
+        </w:rPr>
+        <w:t xml:space="preserve">dkfz_v12_methylation_subclass</w:t>
+      </w:r>
+      <w:r>
+        <w:t xml:space="preserve"> </w:t>
+      </w:r>
+      <w:r>
+        <w:t xml:space="preserve">(predicted methylation subtype),</w:t>
+      </w:r>
+      <w:r>
+        <w:t xml:space="preserve"> </w:t>
+      </w:r>
+      <w:r>
+        <w:rPr>
+          <w:rStyle w:val="VerbatimChar"/>
+        </w:rPr>
+        <w:t xml:space="preserve">dkfz_v12_methylation_subclass_score</w:t>
+      </w:r>
+      <w:r>
+        <w:t xml:space="preserve"> </w:t>
+      </w:r>
+      <w:r>
+        <w:t xml:space="preserve">(classification score),</w:t>
+      </w:r>
+      <w:r>
+        <w:t xml:space="preserve"> </w:t>
+      </w:r>
+      <w:r>
+        <w:rPr>
+          <w:rStyle w:val="VerbatimChar"/>
+        </w:rPr>
+        <w:t xml:space="preserve">dkfz_v12_methylation_mgmt_status</w:t>
+      </w:r>
+      <w:r>
+        <w:t xml:space="preserve"> </w:t>
+      </w:r>
+      <w:r>
+        <w:t xml:space="preserve">(</w:t>
+      </w:r>
+      <w:r>
+        <w:rPr>
+          <w:iCs/>
+          <w:i/>
+        </w:rPr>
+        <w:t xml:space="preserve">MGMT</w:t>
+      </w:r>
+      <w:r>
+        <w:t xml:space="preserve"> </w:t>
+      </w:r>
+      <w:r>
+        <w:t xml:space="preserve">methylation status), and</w:t>
+      </w:r>
+      <w:r>
+        <w:t xml:space="preserve"> </w:t>
+      </w:r>
+      <w:r>
+        <w:rPr>
+          <w:rStyle w:val="VerbatimChar"/>
+        </w:rPr>
+        <w:t xml:space="preserve">dkfz_v12_methylation_mgmt_estimated</w:t>
+      </w:r>
+      <w:r>
+        <w:t xml:space="preserve"> </w:t>
+      </w:r>
+      <w:r>
+        <w:t xml:space="preserve">(estimated</w:t>
+      </w:r>
+      <w:r>
+        <w:t xml:space="preserve"> </w:t>
+      </w:r>
+      <w:r>
+        <w:rPr>
+          <w:iCs/>
+          <w:i/>
+        </w:rPr>
+        <w:t xml:space="preserve">MGMT</w:t>
+      </w:r>
+      <w:r>
+        <w:t xml:space="preserve"> </w:t>
+      </w:r>
+      <w:r>
+        <w:t xml:space="preserve">methylation fraction).</w:t>
+      </w:r>
+    </w:p>
+    <w:bookmarkEnd w:id="193"/>
+    <w:bookmarkEnd w:id="194"/>
+    <w:bookmarkStart w:id="201" w:name="gene-expression"/>
+    <w:p>
+      <w:pPr>
+        <w:pStyle w:val="Heading4"/>
+      </w:pPr>
+      <w:r>
+        <w:t xml:space="preserve">Gene Expression</w:t>
+      </w:r>
+    </w:p>
+    <w:p>
+      <w:pPr>
+        <w:pStyle w:val="FirstParagraph"/>
+      </w:pPr>
+      <w:r>
+        <w:t xml:space="preserve">The</w:t>
+      </w:r>
+      <w:r>
+        <w:t xml:space="preserve"> </w:t>
+      </w:r>
+      <w:hyperlink r:id="rId173">
+        <w:r>
+          <w:rPr>
+            <w:rStyle w:val="VerbatimChar"/>
+          </w:rPr>
+          <w:t xml:space="preserve">tumor-normal-differential-expression</w:t>
+        </w:r>
+      </w:hyperlink>
+      <w:r>
+        <w:t xml:space="preserve"> </w:t>
+      </w:r>
+      <w:r>
+        <w:t xml:space="preserve">module perfoms differential expression analyses for all sets of Disease (</w:t>
+      </w:r>
+      <w:r>
+        <w:rPr>
+          <w:rStyle w:val="VerbatimChar"/>
+        </w:rPr>
+        <w:t xml:space="preserve">cancer_group</w:t>
+      </w:r>
+      <w:r>
+        <w:t xml:space="preserve">) and Dataset (</w:t>
+      </w:r>
+      <w:r>
+        <w:rPr>
+          <w:rStyle w:val="VerbatimChar"/>
+        </w:rPr>
+        <w:t xml:space="preserve">cohort</w:t>
+      </w:r>
+      <w:r>
+        <w:t xml:space="preserve">) across all genes found in the</w:t>
+      </w:r>
+      <w:r>
+        <w:t xml:space="preserve"> </w:t>
+      </w:r>
+      <w:r>
+        <w:rPr>
+          <w:rStyle w:val="VerbatimChar"/>
+        </w:rPr>
+        <w:t xml:space="preserve">gene-expression-rsem-tpm-collapsed.rds</w:t>
+      </w:r>
+      <w:r>
+        <w:t xml:space="preserve"> </w:t>
+      </w:r>
+      <w:r>
+        <w:t xml:space="preserve">table.</w:t>
+      </w:r>
+      <w:r>
+        <w:t xml:space="preserve"> </w:t>
+      </w:r>
+      <w:r>
+        <w:t xml:space="preserve">The purpose of this analysis is to highlight the correlation and understand the variability in gene expression in different cancer conditions across different histological tissues.</w:t>
+      </w:r>
+      <w:r>
+        <w:t xml:space="preserve"> </w:t>
+      </w:r>
+      <w:r>
+        <w:t xml:space="preserve">For OpenPedCan v12 data release, this module performs expression analysis over 102 cancer groups across 52 histological tissues for all 54,346 genes found in the dataset.</w:t>
+      </w:r>
+      <w:r>
+        <w:t xml:space="preserve"> </w:t>
+      </w:r>
+      <w:r>
+        <w:t xml:space="preserve">This analysis was performed on the Children’s Hospital of Philadelphia HPC and was configured to use 96G of RAM per CPU, with one task (one iteration of expression analysis for each set of tissue and cancer group) per CPU (total 102*52=5304 CPUs) using the</w:t>
+      </w:r>
+      <w:r>
+        <w:t xml:space="preserve"> </w:t>
+      </w:r>
+      <w:hyperlink r:id="rId195">
+        <w:r>
+          <w:rPr>
+            <w:rStyle w:val="Hyperlink"/>
+          </w:rPr>
+          <w:t xml:space="preserve">R/DESeq2</w:t>
+        </w:r>
+      </w:hyperlink>
+      <w:r>
+        <w:t xml:space="preserve"> </w:t>
+      </w:r>
+      <w:r>
+        <w:t xml:space="preserve">package.</w:t>
+      </w:r>
+      <w:r>
+        <w:t xml:space="preserve"> </w:t>
+      </w:r>
+      <w:r>
+        <w:t xml:space="preserve">Please refer to script</w:t>
+      </w:r>
+      <w:r>
+        <w:t xml:space="preserve"> </w:t>
+      </w:r>
+      <w:r>
+        <w:rPr>
+          <w:rStyle w:val="VerbatimChar"/>
+        </w:rPr>
+        <w:t xml:space="preserve">run-tumor-normal-differential-expression.sh</w:t>
+      </w:r>
+      <w:r>
+        <w:t xml:space="preserve"> </w:t>
+      </w:r>
+      <w:r>
+        <w:t xml:space="preserve">in the module for additional details on Slurm processing configuration.</w:t>
+      </w:r>
+      <w:r>
+        <w:t xml:space="preserve"> </w:t>
+      </w:r>
+      <w:r>
+        <w:t xml:space="preserve">The same analysis can also be performed on CAVATICA, but requires further optimization.</w:t>
+      </w:r>
+      <w:r>
+        <w:t xml:space="preserve"> </w:t>
+      </w:r>
+      <w:r>
+        <w:t xml:space="preserve">The module describes the steps for CAVATICA set up, and scripts to publish an application on the portal.</w:t>
+      </w:r>
+      <w:r>
+        <w:t xml:space="preserve"> </w:t>
+      </w:r>
+      <w:r>
+        <w:t xml:space="preserve">The required data files are also available publicly on CAVATICA under the</w:t>
+      </w:r>
+      <w:r>
+        <w:t xml:space="preserve"> </w:t>
+      </w:r>
+      <w:hyperlink r:id="rId196">
+        <w:r>
+          <w:rPr>
+            <w:rStyle w:val="Hyperlink"/>
+          </w:rPr>
+          <w:t xml:space="preserve">Open Pediatric Cancer (OpenPedCan) Open Access</w:t>
+        </w:r>
+      </w:hyperlink>
+      <w:r>
+        <w:t xml:space="preserve">.</w:t>
+      </w:r>
+      <w:r>
+        <w:t xml:space="preserve"> </w:t>
+      </w:r>
+      <w:r>
+        <w:t xml:space="preserve">Refer to the module for detailed description and scripts.</w:t>
+      </w:r>
+    </w:p>
+    <w:bookmarkStart w:id="198" w:name="abundance-estimation"/>
+    <w:p>
+      <w:pPr>
+        <w:pStyle w:val="Heading5"/>
+      </w:pPr>
+      <w:r>
+        <w:t xml:space="preserve">Abundance Estimation</w:t>
+      </w:r>
+    </w:p>
+    <w:p>
+      <w:pPr>
+        <w:pStyle w:val="FirstParagraph"/>
+      </w:pPr>
+      <w:r>
+        <w:t xml:space="preserve">Among the data sources used for OpenPedCan, GTEx and TCGA used GENCODE versions v26 and v36, respectively.</w:t>
+      </w:r>
+      <w:r>
+        <w:t xml:space="preserve"> </w:t>
+      </w:r>
+      <w:r>
+        <w:t xml:space="preserve">Moreover, the gene symbols used in these different GENCODE versions also varied.</w:t>
+      </w:r>
+      <w:r>
+        <w:t xml:space="preserve"> </w:t>
+      </w:r>
+      <w:r>
+        <w:t xml:space="preserve">Therefore, the gene symbols had to be harmonized for compatibility to map unique gene identifiers to their gene symbols.</w:t>
+      </w:r>
+      <w:r>
+        <w:t xml:space="preserve"> </w:t>
+      </w:r>
+      <w:r>
+        <w:t xml:space="preserve">ENSG IDs from each data source were pulled and mapped to the GTF/GFF3 file from</w:t>
+      </w:r>
+      <w:r>
+        <w:t xml:space="preserve"> </w:t>
+      </w:r>
+      <w:hyperlink r:id="rId197">
+        <w:r>
+          <w:rPr>
+            <w:rStyle w:val="VerbatimChar"/>
+          </w:rPr>
+          <w:t xml:space="preserve">GENCODE v39</w:t>
+        </w:r>
+      </w:hyperlink>
+      <w:r>
+        <w:t xml:space="preserve"> </w:t>
+      </w:r>
+      <w:r>
+        <w:t xml:space="preserve">to extract unique gene symbols and remove duplicates.</w:t>
+      </w:r>
+      <w:r>
+        <w:t xml:space="preserve"> </w:t>
+      </w:r>
+      <w:r>
+        <w:t xml:space="preserve">Additionally, the gene expression matrices had some instances where multiple Ensembl gene identifiers mapped to the same gene symbol.</w:t>
+      </w:r>
+      <w:r>
+        <w:t xml:space="preserve"> </w:t>
+      </w:r>
+      <w:r>
+        <w:t xml:space="preserve">This was dealt with by filtering the expression matrix to only genes with [FPKM/TPM] &gt; 0 and then selecting the instance of the gene symbol with the maximum mean [FPKM/TPM/Expected_count] value across samples.</w:t>
+      </w:r>
+      <w:r>
+        <w:t xml:space="preserve"> </w:t>
+      </w:r>
+      <w:r>
+        <w:t xml:space="preserve">This enabled many downstream modules that require RNA-seq data have gene symbols as unique gene identifiers.</w:t>
+      </w:r>
+      <w:r>
+        <w:t xml:space="preserve"> </w:t>
+      </w:r>
+      <w:r>
+        <w:t xml:space="preserve">Refer to</w:t>
+      </w:r>
+      <w:r>
+        <w:t xml:space="preserve"> </w:t>
+      </w:r>
+      <w:hyperlink r:id="rId129">
+        <w:r>
+          <w:rPr>
+            <w:rStyle w:val="Hyperlink"/>
+          </w:rPr>
+          <w:t xml:space="preserve">collapse-rnaseq</w:t>
+        </w:r>
+      </w:hyperlink>
+      <w:r>
+        <w:t xml:space="preserve"> </w:t>
+      </w:r>
+      <w:r>
+        <w:t xml:space="preserve">module for scripts and details.</w:t>
+      </w:r>
+    </w:p>
+    <w:bookmarkEnd w:id="198"/>
+    <w:bookmarkStart w:id="199" w:name="gene-expression-summary-statistics"/>
+    <w:p>
+      <w:pPr>
+        <w:pStyle w:val="Heading5"/>
+      </w:pPr>
+      <w:r>
+        <w:t xml:space="preserve">Gene Expression Summary Statistics</w:t>
+      </w:r>
+    </w:p>
+    <w:p>
+      <w:pPr>
+        <w:pStyle w:val="FirstParagraph"/>
+      </w:pPr>
+      <w:r>
+        <w:t xml:space="preserve">We generated RNA-Seq gene expression (TPM) summary statistics for independent tumor samples from the combined OpenPedCan gene expression matrices, including cancers from pediatric cohorts (</w:t>
+      </w:r>
+      <w:r>
+        <w:rPr>
+          <w:rStyle w:val="VerbatimChar"/>
+        </w:rPr>
+        <w:t xml:space="preserve">PBTA</w:t>
+      </w:r>
+      <w:r>
+        <w:t xml:space="preserve">,</w:t>
+      </w:r>
+      <w:r>
+        <w:t xml:space="preserve"> </w:t>
+      </w:r>
+      <w:r>
+        <w:rPr>
+          <w:rStyle w:val="VerbatimChar"/>
+        </w:rPr>
+        <w:t xml:space="preserve">GMKF</w:t>
+      </w:r>
+      <w:r>
+        <w:t xml:space="preserve">, and</w:t>
+      </w:r>
+      <w:r>
+        <w:t xml:space="preserve"> </w:t>
+      </w:r>
+      <w:r>
+        <w:rPr>
+          <w:rStyle w:val="VerbatimChar"/>
+        </w:rPr>
+        <w:t xml:space="preserve">TARGET</w:t>
+      </w:r>
+      <w:r>
+        <w:t xml:space="preserve">) and adult cancers from the</w:t>
+      </w:r>
+      <w:r>
+        <w:t xml:space="preserve"> </w:t>
+      </w:r>
+      <w:r>
+        <w:rPr>
+          <w:rStyle w:val="VerbatimChar"/>
+        </w:rPr>
+        <w:t xml:space="preserve">TCGA</w:t>
+      </w:r>
+      <w:r>
+        <w:t xml:space="preserve"> </w:t>
+      </w:r>
+      <w:r>
+        <w:t xml:space="preserve">cohort.</w:t>
+      </w:r>
+      <w:r>
+        <w:t xml:space="preserve"> </w:t>
+      </w:r>
+      <w:r>
+        <w:t xml:space="preserve">We grouped selected samples into two groups containing samples from a cancer group in either each cohort or all cohorts, and calculated</w:t>
+      </w:r>
+      <w:r>
+        <w:t xml:space="preserve"> </w:t>
+      </w:r>
+      <w:r>
+        <w:rPr>
+          <w:rStyle w:val="VerbatimChar"/>
+        </w:rPr>
+        <w:t xml:space="preserve">TPM means</w:t>
+      </w:r>
+      <w:r>
+        <w:t xml:space="preserve">,</w:t>
+      </w:r>
+      <w:r>
+        <w:t xml:space="preserve"> </w:t>
+      </w:r>
+      <w:r>
+        <w:rPr>
+          <w:rStyle w:val="VerbatimChar"/>
+        </w:rPr>
+        <w:t xml:space="preserve">standard deviations</w:t>
+      </w:r>
+      <w:r>
+        <w:t xml:space="preserve">,</w:t>
+      </w:r>
+      <w:r>
+        <w:t xml:space="preserve"> </w:t>
+      </w:r>
+      <w:r>
+        <w:rPr>
+          <w:rStyle w:val="VerbatimChar"/>
+        </w:rPr>
+        <w:t xml:space="preserve">gene-wise z-scores</w:t>
+      </w:r>
+      <w:r>
+        <w:t xml:space="preserve">,</w:t>
+      </w:r>
+      <w:r>
+        <w:t xml:space="preserve"> </w:t>
+      </w:r>
+      <w:r>
+        <w:rPr>
+          <w:rStyle w:val="VerbatimChar"/>
+        </w:rPr>
+        <w:t xml:space="preserve">group-wise z-scores</w:t>
+      </w:r>
+      <w:r>
+        <w:t xml:space="preserve">, and</w:t>
+      </w:r>
+      <w:r>
+        <w:t xml:space="preserve"> </w:t>
+      </w:r>
+      <w:r>
+        <w:rPr>
+          <w:rStyle w:val="VerbatimChar"/>
+        </w:rPr>
+        <w:t xml:space="preserve">ranks</w:t>
+      </w:r>
+      <w:r>
+        <w:t xml:space="preserve"> </w:t>
+      </w:r>
+      <w:r>
+        <w:t xml:space="preserve">for each group as described in the</w:t>
+      </w:r>
+      <w:r>
+        <w:t xml:space="preserve"> </w:t>
+      </w:r>
+      <w:hyperlink r:id="rId166">
+        <w:r>
+          <w:rPr>
+            <w:rStyle w:val="Hyperlink"/>
+          </w:rPr>
+          <w:t xml:space="preserve">OpenPedCan rna-seq-expression-summary-stats module</w:t>
+        </w:r>
+      </w:hyperlink>
+      <w:r>
+        <w:t xml:space="preserve"> </w:t>
+      </w:r>
+      <w:r>
+        <w:t xml:space="preserve">in detail.</w:t>
+      </w:r>
+      <w:r>
+        <w:t xml:space="preserve"> </w:t>
+      </w:r>
+      <w:r>
+        <w:t xml:space="preserve">The resulting</w:t>
+      </w:r>
+      <w:r>
+        <w:t xml:space="preserve"> </w:t>
+      </w:r>
+      <w:r>
+        <w:rPr>
+          <w:rStyle w:val="VerbatimChar"/>
+        </w:rPr>
+        <w:t xml:space="preserve">gene-wise</w:t>
+      </w:r>
+      <w:r>
+        <w:t xml:space="preserve"> </w:t>
+      </w:r>
+      <w:r>
+        <w:t xml:space="preserve">and</w:t>
+      </w:r>
+      <w:r>
+        <w:t xml:space="preserve"> </w:t>
+      </w:r>
+      <w:r>
+        <w:rPr>
+          <w:rStyle w:val="VerbatimChar"/>
+        </w:rPr>
+        <w:t xml:space="preserve">group-wise</w:t>
+      </w:r>
+      <w:r>
+        <w:t xml:space="preserve"> </w:t>
+      </w:r>
+      <w:r>
+        <w:t xml:space="preserve">summary statistics tables were annotated with</w:t>
+      </w:r>
+      <w:r>
+        <w:t xml:space="preserve"> </w:t>
+      </w:r>
+      <w:r>
+        <w:rPr>
+          <w:rStyle w:val="VerbatimChar"/>
+        </w:rPr>
+        <w:t xml:space="preserve">EFO</w:t>
+      </w:r>
+      <w:r>
+        <w:t xml:space="preserve"> </w:t>
+      </w:r>
+      <w:r>
+        <w:t xml:space="preserve">and</w:t>
+      </w:r>
+      <w:r>
+        <w:t xml:space="preserve"> </w:t>
+      </w:r>
+      <w:r>
+        <w:rPr>
+          <w:rStyle w:val="VerbatimChar"/>
+        </w:rPr>
+        <w:t xml:space="preserve">MONDO</w:t>
+      </w:r>
+      <w:r>
+        <w:t xml:space="preserve"> </w:t>
+      </w:r>
+      <w:r>
+        <w:t xml:space="preserve">disease codes associated with the cancer groups.</w:t>
+      </w:r>
+    </w:p>
+    <w:bookmarkEnd w:id="199"/>
+    <w:bookmarkStart w:id="200" w:name="gene-fusion-detection"/>
+    <w:p>
+      <w:pPr>
+        <w:pStyle w:val="Heading5"/>
+      </w:pPr>
+      <w:r>
+        <w:t xml:space="preserve">Gene fusion detection</w:t>
+      </w:r>
+    </w:p>
+    <w:bookmarkEnd w:id="200"/>
+    <w:bookmarkEnd w:id="201"/>
+    <w:bookmarkEnd w:id="202"/>
+    <w:bookmarkStart w:id="207" w:name="quantification-and-statistical-analysis"/>
+    <w:p>
+      <w:pPr>
+        <w:pStyle w:val="Heading3"/>
+      </w:pPr>
+      <w:r>
+        <w:t xml:space="preserve">QUANTIFICATION AND STATISTICAL ANALYSIS</w:t>
+      </w:r>
+    </w:p>
+    <w:bookmarkStart w:id="203" w:name="Xf92e5c6e4c8b4b4c2a1a15961f2a513d59942be"/>
+    <w:p>
+      <w:pPr>
+        <w:pStyle w:val="Heading5"/>
+      </w:pPr>
+      <w:r>
+        <w:t xml:space="preserve">Focal Copy Number Calling (</w:t>
+      </w:r>
+      <w:r>
+        <w:rPr>
+          <w:rStyle w:val="VerbatimChar"/>
+        </w:rPr>
+        <w:t xml:space="preserve">focal-cn-file-preparation</w:t>
+      </w:r>
+      <w:r>
+        <w:t xml:space="preserve"> </w:t>
+      </w:r>
+      <w:r>
+        <w:t xml:space="preserve">analysis module)</w:t>
+      </w:r>
+    </w:p>
+    <w:p>
+      <w:pPr>
+        <w:pStyle w:val="FirstParagraph"/>
+      </w:pPr>
+      <w:r>
+        <w:t xml:space="preserve">Please refer to the OpenPBTA manuscript for details on assignment of copy number status values to CNV segments, cytobands, and genes</w:t>
+      </w:r>
+      <w:r>
+        <w:t xml:space="preserve"> </w:t>
+      </w:r>
+      <w:r>
+        <w:t xml:space="preserve">[</w:t>
+      </w:r>
+      <w:hyperlink w:anchor="ref-5VXMHJ7N">
+        <w:r>
+          <w:rPr>
+            <w:rStyle w:val="Hyperlink"/>
+          </w:rPr>
+          <w:t xml:space="preserve">4</w:t>
+        </w:r>
+      </w:hyperlink>
+      <w:r>
+        <w:t xml:space="preserve">]</w:t>
+      </w:r>
+      <w:r>
+        <w:t xml:space="preserve">.</w:t>
+      </w:r>
+      <w:r>
+        <w:t xml:space="preserve"> </w:t>
+      </w:r>
+      <w:r>
+        <w:t xml:space="preserve">We applied criteria to resolve instances of multiple conflicting status calls for the same gene and sample, which are described in detail in the</w:t>
+      </w:r>
+      <w:r>
+        <w:t xml:space="preserve"> </w:t>
+      </w:r>
+      <w:hyperlink r:id="rId136">
+        <w:r>
+          <w:rPr>
+            <w:rStyle w:val="Hyperlink"/>
+          </w:rPr>
+          <w:t xml:space="preserve">focal-cn-file-preparation</w:t>
+        </w:r>
+      </w:hyperlink>
+      <w:r>
+        <w:t xml:space="preserve"> </w:t>
+      </w:r>
+      <w:r>
+        <w:t xml:space="preserve">module.</w:t>
+      </w:r>
+      <w:r>
+        <w:t xml:space="preserve"> </w:t>
+      </w:r>
+      <w:r>
+        <w:t xml:space="preserve">Briefly, we prioritized 1) non-neutral status calls, 2) calls made from dominant segments with respect to gene overlap, and 3) amplification and deep deletion status calls over gain and loss calls, respectively, when selecting a dominant status call per gene and sample.</w:t>
+      </w:r>
+      <w:r>
+        <w:t xml:space="preserve"> </w:t>
+      </w:r>
+      <w:r>
+        <w:t xml:space="preserve">These methods resolved &gt;99% of duplicated gene-level status calls.</w:t>
+      </w:r>
+    </w:p>
+    <w:bookmarkEnd w:id="203"/>
+    <w:bookmarkStart w:id="204" w:name="Xc100016fe5ca649048648aa0848fc772e76806c"/>
+    <w:p>
+      <w:pPr>
+        <w:pStyle w:val="Heading5"/>
+      </w:pPr>
+      <w:r>
+        <w:t xml:space="preserve">Gene Set Variation Analysis (</w:t>
+      </w:r>
+      <w:r>
+        <w:rPr>
+          <w:rStyle w:val="VerbatimChar"/>
+        </w:rPr>
+        <w:t xml:space="preserve">gene-set-enrichment-analysis</w:t>
+      </w:r>
+      <w:r>
+        <w:t xml:space="preserve"> </w:t>
+      </w:r>
+      <w:r>
+        <w:t xml:space="preserve">analysis module)</w:t>
+      </w:r>
+    </w:p>
+    <w:p>
+      <w:pPr>
+        <w:pStyle w:val="FirstParagraph"/>
+      </w:pPr>
+      <w:r>
+        <w:t xml:space="preserve">Please refer to the OpenPBTA manuscript for details</w:t>
+      </w:r>
+      <w:r>
+        <w:t xml:space="preserve"> </w:t>
+      </w:r>
+      <w:r>
+        <w:t xml:space="preserve">[</w:t>
+      </w:r>
+      <w:hyperlink w:anchor="ref-5VXMHJ7N">
+        <w:r>
+          <w:rPr>
+            <w:rStyle w:val="Hyperlink"/>
+          </w:rPr>
+          <w:t xml:space="preserve">4</w:t>
+        </w:r>
+      </w:hyperlink>
+      <w:r>
+        <w:t xml:space="preserve">]</w:t>
+      </w:r>
+      <w:r>
+        <w:t xml:space="preserve">.</w:t>
+      </w:r>
+    </w:p>
+    <w:bookmarkEnd w:id="204"/>
+    <w:bookmarkStart w:id="205" w:name="X29c65fcf469276050b3a2ce67ea7b6113b9c866"/>
+    <w:p>
+      <w:pPr>
+        <w:pStyle w:val="Heading5"/>
+      </w:pPr>
+      <w:r>
+        <w:t xml:space="preserve">Fusion prioritization (</w:t>
+      </w:r>
+      <w:r>
+        <w:rPr>
+          <w:rStyle w:val="VerbatimChar"/>
+        </w:rPr>
+        <w:t xml:space="preserve">fusion_filtering</w:t>
+      </w:r>
+      <w:r>
+        <w:t xml:space="preserve"> </w:t>
+      </w:r>
+      <w:r>
+        <w:t xml:space="preserve">analysis module)</w:t>
+      </w:r>
+    </w:p>
+    <w:bookmarkEnd w:id="205"/>
+    <w:bookmarkStart w:id="206" w:name="X559763d0bcd154628ca238438cccc0e2bab162c"/>
+    <w:p>
+      <w:pPr>
+        <w:pStyle w:val="Heading4"/>
+      </w:pPr>
+      <w:r>
+        <w:t xml:space="preserve">Mutational Signatures (</w:t>
+      </w:r>
+      <w:r>
+        <w:rPr>
+          <w:rStyle w:val="VerbatimChar"/>
+        </w:rPr>
+        <w:t xml:space="preserve">mutational-signatures</w:t>
+      </w:r>
+      <w:r>
+        <w:t xml:space="preserve"> </w:t>
+      </w:r>
+      <w:r>
+        <w:t xml:space="preserve">analysis module)</w:t>
+      </w:r>
+    </w:p>
+    <w:bookmarkEnd w:id="206"/>
+    <w:bookmarkEnd w:id="207"/>
+    <w:bookmarkStart w:id="216" w:name="X5b6574953ddb3e052f8e09650e95241b07b1b15"/>
+    <w:p>
+      <w:pPr>
+        <w:pStyle w:val="Heading3"/>
+      </w:pPr>
+      <w:r>
+        <w:t xml:space="preserve">Tumor Mutation Burden (</w:t>
+      </w:r>
+      <w:r>
+        <w:rPr>
+          <w:rStyle w:val="VerbatimChar"/>
+        </w:rPr>
+        <w:t xml:space="preserve">snv-callers</w:t>
+      </w:r>
+      <w:r>
+        <w:t xml:space="preserve"> </w:t>
+      </w:r>
+      <w:r>
+        <w:t xml:space="preserve">analysis module)</w:t>
+      </w:r>
+    </w:p>
+    <w:bookmarkStart w:id="211" w:name="clinical-data-harmonization"/>
+    <w:p>
+      <w:pPr>
+        <w:pStyle w:val="Heading4"/>
+      </w:pPr>
+      <w:r>
+        <w:t xml:space="preserve">Clinical Data Harmonization</w:t>
+      </w:r>
+    </w:p>
+    <w:bookmarkStart w:id="208" w:name="who-classification-of-disease-types"/>
+    <w:p>
+      <w:pPr>
+        <w:pStyle w:val="Heading5"/>
+      </w:pPr>
+      <w:r>
+        <w:t xml:space="preserve">WHO Classification of Disease Types</w:t>
+      </w:r>
+    </w:p>
+    <w:bookmarkEnd w:id="208"/>
+    <w:bookmarkStart w:id="210" w:name="molecular-subtyping"/>
+    <w:p>
+      <w:pPr>
+        <w:pStyle w:val="Heading5"/>
+      </w:pPr>
+      <w:r>
+        <w:t xml:space="preserve">Molecular Subtyping</w:t>
+      </w:r>
+    </w:p>
+    <w:p>
+      <w:pPr>
+        <w:pStyle w:val="FirstParagraph"/>
+      </w:pPr>
+      <w:r>
+        <w:t xml:space="preserve">Here, we build upon the molecular subtyping performed in OpenPBTA</w:t>
+      </w:r>
+      <w:r>
+        <w:t xml:space="preserve"> </w:t>
+      </w:r>
+      <w:r>
+        <w:t xml:space="preserve">[</w:t>
+      </w:r>
+      <w:hyperlink w:anchor="ref-5VXMHJ7N">
+        <w:r>
+          <w:rPr>
+            <w:rStyle w:val="Hyperlink"/>
+          </w:rPr>
+          <w:t xml:space="preserve">4</w:t>
+        </w:r>
+      </w:hyperlink>
+      <w:r>
+        <w:t xml:space="preserve">]</w:t>
+      </w:r>
+      <w:r>
+        <w:t xml:space="preserve">.</w:t>
+      </w:r>
+    </w:p>
+    <w:p>
+      <w:pPr>
+        <w:pStyle w:val="BodyText"/>
+      </w:pPr>
+      <w:r>
+        <w:rPr>
+          <w:bCs/>
+          <w:b/>
+        </w:rPr>
+        <w:t xml:space="preserve">High-grade gliomas.</w:t>
+      </w:r>
+      <w:r>
+        <w:t xml:space="preserve"> </w:t>
+      </w:r>
+    </w:p>
+    <w:p>
+      <w:pPr>
+        <w:pStyle w:val="BodyText"/>
+      </w:pPr>
+      <w:r>
+        <w:t xml:space="preserve">A new high-grade glioma entity called infant-type hemispheric gliomas (IHGs), characterized by distinct gene fusions enriched in receptor tyrosine kinase (RTK) genes including</w:t>
+      </w:r>
+      <w:r>
+        <w:t xml:space="preserve"> </w:t>
+      </w:r>
+      <w:r>
+        <w:rPr>
+          <w:iCs/>
+          <w:i/>
+        </w:rPr>
+        <w:t xml:space="preserve">ALK</w:t>
+      </w:r>
+      <w:r>
+        <w:t xml:space="preserve">,</w:t>
+      </w:r>
+      <w:r>
+        <w:t xml:space="preserve"> </w:t>
+      </w:r>
+      <w:r>
+        <w:rPr>
+          <w:iCs/>
+          <w:i/>
+        </w:rPr>
+        <w:t xml:space="preserve">NTRK1/2/3</w:t>
+      </w:r>
+      <w:r>
+        <w:t xml:space="preserve">,</w:t>
+      </w:r>
+      <w:r>
+        <w:t xml:space="preserve"> </w:t>
+      </w:r>
+      <w:r>
+        <w:rPr>
+          <w:iCs/>
+          <w:i/>
+        </w:rPr>
+        <w:t xml:space="preserve">ROS1</w:t>
+      </w:r>
+      <w:r>
+        <w:t xml:space="preserve"> </w:t>
+      </w:r>
+      <w:r>
+        <w:t xml:space="preserve">or</w:t>
+      </w:r>
+      <w:r>
+        <w:t xml:space="preserve"> </w:t>
+      </w:r>
+      <w:r>
+        <w:rPr>
+          <w:iCs/>
+          <w:i/>
+        </w:rPr>
+        <w:t xml:space="preserve">MET</w:t>
+      </w:r>
+      <w:r>
+        <w:t xml:space="preserve">, was identified in 2021</w:t>
+      </w:r>
+      <w:r>
+        <w:t xml:space="preserve"> </w:t>
       </w:r>
       <w:r>
         <w:t xml:space="preserve">[</w:t>
@@ -5648,157 +7107,376 @@
         </w:r>
       </w:hyperlink>
       <w:r>
-        <w:t xml:space="preserve"> 10.1371/journal.pcbi.1004873]</w:t>
-      </w:r>
-      <w:r>
-        <w:t xml:space="preserve">), and GATK (</w:t>
+        <w:t xml:space="preserve"> 10.1038/s41467-019-12187-5]</w:t>
+      </w:r>
+      <w:r>
+        <w:t xml:space="preserve">.</w:t>
+      </w:r>
+      <w:r>
+        <w:t xml:space="preserve"> </w:t>
+      </w:r>
+      <w:r>
+        <w:t xml:space="preserve">To identify IHG tumors, first, tumors which were classified as</w:t>
+      </w:r>
+      <w:r>
+        <w:t xml:space="preserve"> </w:t>
+      </w:r>
+      <w:r>
+        <w:t xml:space="preserve">“</w:t>
+      </w:r>
+      <w:r>
+        <w:t xml:space="preserve">IHG</w:t>
+      </w:r>
+      <w:r>
+        <w:t xml:space="preserve">”</w:t>
+      </w:r>
+      <w:r>
+        <w:t xml:space="preserve"> </w:t>
+      </w:r>
+      <w:r>
+        <w:t xml:space="preserve">by the DKFZ methylation classifier or diagnosed as</w:t>
+      </w:r>
+      <w:r>
+        <w:t xml:space="preserve"> </w:t>
+      </w:r>
+      <w:r>
+        <w:t xml:space="preserve">“</w:t>
+      </w:r>
+      <w:r>
+        <w:t xml:space="preserve">infant type hemispheric glioma</w:t>
+      </w:r>
+      <w:r>
+        <w:t xml:space="preserve">”</w:t>
+      </w:r>
+      <w:r>
+        <w:t xml:space="preserve"> </w:t>
+      </w:r>
+      <w:r>
+        <w:t xml:space="preserve">from</w:t>
+      </w:r>
+      <w:r>
+        <w:t xml:space="preserve"> </w:t>
+      </w:r>
+      <w:r>
+        <w:rPr>
+          <w:rStyle w:val="VerbatimChar"/>
+        </w:rPr>
+        <w:t xml:space="preserve">pathology_free_text_diagnosis</w:t>
+      </w:r>
+      <w:r>
+        <w:t xml:space="preserve"> </w:t>
+      </w:r>
+      <w:r>
+        <w:t xml:space="preserve">were selected</w:t>
+      </w:r>
+      <w:r>
+        <w:t xml:space="preserve"> </w:t>
       </w:r>
       <w:r>
         <w:t xml:space="preserve">[</w:t>
       </w:r>
-      <w:hyperlink w:anchor="ref-doi">
+      <w:hyperlink w:anchor="ref-19a3Xf4h3">
+        <w:r>
+          <w:rPr>
+            <w:rStyle w:val="Hyperlink"/>
+          </w:rPr>
+          <w:t xml:space="preserve">20</w:t>
+        </w:r>
+      </w:hyperlink>
+      <w:r>
+        <w:t xml:space="preserve">]</w:t>
+      </w:r>
+      <w:r>
+        <w:t xml:space="preserve">.</w:t>
+      </w:r>
+      <w:r>
+        <w:t xml:space="preserve"> </w:t>
+      </w:r>
+      <w:r>
+        <w:t xml:space="preserve">Then, the corresponding tumor RNA-seq data were utilized to seek the evidence for RTK gene fusion.</w:t>
+      </w:r>
+      <w:r>
+        <w:t xml:space="preserve"> </w:t>
+      </w:r>
+      <w:r>
+        <w:t xml:space="preserve">Based on the specific RTK gene fusion present in the samples, IHGs were further classified as</w:t>
+      </w:r>
+      <w:r>
+        <w:t xml:space="preserve"> </w:t>
+      </w:r>
+      <w:r>
+        <w:t xml:space="preserve">“</w:t>
+      </w:r>
+      <w:r>
+        <w:t xml:space="preserve">IHG, ALK-altered</w:t>
+      </w:r>
+      <w:r>
+        <w:t xml:space="preserve">”</w:t>
+      </w:r>
+      <w:r>
+        <w:t xml:space="preserve">,</w:t>
+      </w:r>
+      <w:r>
+        <w:t xml:space="preserve"> </w:t>
+      </w:r>
+      <w:r>
+        <w:t xml:space="preserve">“</w:t>
+      </w:r>
+      <w:r>
+        <w:t xml:space="preserve">IHG, NTRK-altered</w:t>
+      </w:r>
+      <w:r>
+        <w:t xml:space="preserve">”</w:t>
+      </w:r>
+      <w:r>
+        <w:t xml:space="preserve">,</w:t>
+      </w:r>
+      <w:r>
+        <w:t xml:space="preserve"> </w:t>
+      </w:r>
+      <w:r>
+        <w:t xml:space="preserve">“</w:t>
+      </w:r>
+      <w:r>
+        <w:t xml:space="preserve">IHG, ROS1-altered</w:t>
+      </w:r>
+      <w:r>
+        <w:t xml:space="preserve">”</w:t>
+      </w:r>
+      <w:r>
+        <w:t xml:space="preserve">, or</w:t>
+      </w:r>
+      <w:r>
+        <w:t xml:space="preserve"> </w:t>
+      </w:r>
+      <w:r>
+        <w:t xml:space="preserve">“</w:t>
+      </w:r>
+      <w:r>
+        <w:t xml:space="preserve">IHG, MET-altered</w:t>
+      </w:r>
+      <w:r>
+        <w:t xml:space="preserve">”</w:t>
+      </w:r>
+      <w:r>
+        <w:t xml:space="preserve">.</w:t>
+      </w:r>
+      <w:r>
+        <w:t xml:space="preserve"> </w:t>
+      </w:r>
+      <w:r>
+        <w:t xml:space="preserve">If no fusion was observed, the samples were identified as</w:t>
+      </w:r>
+      <w:r>
+        <w:t xml:space="preserve"> </w:t>
+      </w:r>
+      <w:r>
+        <w:t xml:space="preserve">“</w:t>
+      </w:r>
+      <w:r>
+        <w:t xml:space="preserve">IHG, To be classified</w:t>
+      </w:r>
+      <w:r>
+        <w:t xml:space="preserve">”</w:t>
+      </w:r>
+      <w:r>
+        <w:t xml:space="preserve">.</w:t>
+      </w:r>
+    </w:p>
+    <w:p>
+      <w:pPr>
+        <w:pStyle w:val="BodyText"/>
+      </w:pPr>
+      <w:r>
+        <w:rPr>
+          <w:bCs/>
+          <w:b/>
+        </w:rPr>
+        <w:t xml:space="preserve">Atypical teratoid rhabdoid tumors.</w:t>
+      </w:r>
+    </w:p>
+    <w:p>
+      <w:pPr>
+        <w:pStyle w:val="BodyText"/>
+      </w:pPr>
+      <w:r>
+        <w:t xml:space="preserve">Atypical teratoid rhabdoid tumors (ATRT) tumors were categorized into three subtypes:</w:t>
+      </w:r>
+      <w:r>
+        <w:t xml:space="preserve"> </w:t>
+      </w:r>
+      <w:r>
+        <w:t xml:space="preserve">“</w:t>
+      </w:r>
+      <w:r>
+        <w:t xml:space="preserve">ATRT, MYC</w:t>
+      </w:r>
+      <w:r>
+        <w:t xml:space="preserve">”</w:t>
+      </w:r>
+      <w:r>
+        <w:t xml:space="preserve">,</w:t>
+      </w:r>
+      <w:r>
+        <w:t xml:space="preserve"> </w:t>
+      </w:r>
+      <w:r>
+        <w:t xml:space="preserve">“</w:t>
+      </w:r>
+      <w:r>
+        <w:t xml:space="preserve">ATRT, SHH</w:t>
+      </w:r>
+      <w:r>
+        <w:t xml:space="preserve">”</w:t>
+      </w:r>
+      <w:r>
+        <w:t xml:space="preserve">, and</w:t>
+      </w:r>
+      <w:r>
+        <w:t xml:space="preserve"> </w:t>
+      </w:r>
+      <w:r>
+        <w:t xml:space="preserve">“</w:t>
+      </w:r>
+      <w:r>
+        <w:t xml:space="preserve">ATRT, TYR</w:t>
+      </w:r>
+      <w:r>
+        <w:t xml:space="preserve">”</w:t>
+      </w:r>
+      <w:r>
+        <w:t xml:space="preserve"> </w:t>
+      </w:r>
+      <w:r>
+        <w:t xml:space="preserve">[</w:t>
+      </w:r>
+      <w:hyperlink w:anchor="ref-5NHLHVO3">
+        <w:r>
+          <w:rPr>
+            <w:rStyle w:val="Hyperlink"/>
+          </w:rPr>
+          <w:t xml:space="preserve">21</w:t>
+        </w:r>
+      </w:hyperlink>
+      <w:r>
+        <w:t xml:space="preserve">]</w:t>
+      </w:r>
+      <w:r>
+        <w:t xml:space="preserve">.</w:t>
+      </w:r>
+      <w:r>
+        <w:t xml:space="preserve"> </w:t>
+      </w:r>
+      <w:r>
+        <w:t xml:space="preserve">In OpenPedCan, the molecular subtyping of ATRT was based solely on the DNA methylation data.</w:t>
+      </w:r>
+      <w:r>
+        <w:t xml:space="preserve"> </w:t>
+      </w:r>
+      <w:r>
+        <w:t xml:space="preserve">Briefly, ATRT samples with a high confidence DKFZ methylation subclass score (&gt;= 0.8) were selected and subtypes were assigned based on the DKFZ methylation subclass</w:t>
+      </w:r>
+      <w:r>
+        <w:t xml:space="preserve"> </w:t>
+      </w:r>
+      <w:r>
+        <w:t xml:space="preserve">[</w:t>
+      </w:r>
+      <w:hyperlink w:anchor="ref-doi10.1038/nature26000">
         <w:r>
           <w:rPr>
             <w:rStyle w:val="Hyperlink"/>
             <w:bCs/>
             <w:b/>
           </w:rPr>
-          <w:t xml:space="preserve">doi?</w:t>
-        </w:r>
-      </w:hyperlink>
-      <w:r>
-        <w:t xml:space="preserve"> </w:t>
-      </w:r>
-      <w:r>
-        <w:t xml:space="preserve">10.1101/gr.107524.110]</w:t>
-      </w:r>
-      <w:r>
-        <w:t xml:space="preserve">).</w:t>
-      </w:r>
-      <w:r>
-        <w:t xml:space="preserve"> </w:t>
-      </w:r>
-      <w:r>
-        <w:t xml:space="preserve">Sample and consensus caller files with more than 2,500 CNVs were removed to de-noise and increase data quality, based on cutoffs used in GISTIC (</w:t>
-      </w:r>
-      <w:r>
-        <w:t xml:space="preserve">[</w:t>
-      </w:r>
-      <w:hyperlink w:anchor="ref-Z38xUgBW">
-        <w:r>
-          <w:rPr>
-            <w:rStyle w:val="Hyperlink"/>
-          </w:rPr>
-          <w:t xml:space="preserve">16</w:t>
+          <w:t xml:space="preserve">doi10.1038/nature26000?</w:t>
         </w:r>
       </w:hyperlink>
       <w:r>
         <w:t xml:space="preserve">]</w:t>
       </w:r>
       <w:r>
-        <w:t xml:space="preserve">).</w:t>
-      </w:r>
-      <w:r>
-        <w:t xml:space="preserve"> </w:t>
-      </w:r>
-      <w:r>
-        <w:t xml:space="preserve">For each sample, we included the following regions in the final consensus set: 1) regions with reciprocal overlap of 50% or more between at least two of the callers; 2) smaller CNV regions in which more than 90% of regions were covered by another caller.</w:t>
-      </w:r>
-      <w:r>
-        <w:t xml:space="preserve"> </w:t>
-      </w:r>
-      <w:r>
-        <w:t xml:space="preserve">For GATK, if a panel of normal was not able to be created (required 30 male and 30 female with the same sequencing platform), consensus was not run for tumors with WGS performed on that sequencing platform.</w:t>
-      </w:r>
-      <w:r>
-        <w:t xml:space="preserve"> </w:t>
-      </w:r>
-      <w:r>
-        <w:t xml:space="preserve">We defined copy number as NA for any regions that had a neutral call for the samples included in the consensus file.</w:t>
-      </w:r>
-      <w:r>
-        <w:t xml:space="preserve"> </w:t>
-      </w:r>
-      <w:r>
-        <w:t xml:space="preserve">We merged CNV regions within 10,000 bp of each other with the same direction of gain or loss into single region.</w:t>
-      </w:r>
-      <w:r>
-        <w:t xml:space="preserve"> </w:t>
-      </w:r>
-      <w:r>
-        <w:t xml:space="preserve">Any CNVs that overlapped 50% or more with immunoglobulin, telomeric, centromeric, segment duplicated regions, or that were shorter than 3000 bp were filtered out.</w:t>
-      </w:r>
-      <w:r>
-        <w:t xml:space="preserve"> </w:t>
-      </w:r>
-      <w:r>
-        <w:t xml:space="preserve">The CNVKit calls for WXS samples were appended to the consensus CNV file.</w:t>
-      </w:r>
-    </w:p>
-    <w:bookmarkEnd w:id="188"/>
-    <w:bookmarkEnd w:id="189"/>
-    <w:bookmarkStart w:id="190" w:name="X55c575a2cc2756c85126bff18bca733e923f07c"/>
-    <w:p>
-      <w:pPr>
-        <w:pStyle w:val="Heading4"/>
-      </w:pPr>
-      <w:r>
-        <w:t xml:space="preserve">Somatic Structural Variant Calling (WGS samples only)</w:t>
-      </w:r>
-    </w:p>
-    <w:p>
-      <w:pPr>
-        <w:pStyle w:val="FirstParagraph"/>
-      </w:pPr>
-      <w:r>
-        <w:t xml:space="preserve">Please refer to the OpenPBTA manuscript for details</w:t>
-      </w:r>
-      <w:r>
-        <w:t xml:space="preserve"> </w:t>
-      </w:r>
-      <w:r>
-        <w:t xml:space="preserve">[</w:t>
-      </w:r>
-      <w:hyperlink w:anchor="ref-5VXMHJ7N">
-        <w:r>
-          <w:rPr>
-            <w:rStyle w:val="Hyperlink"/>
-          </w:rPr>
-          <w:t xml:space="preserve">4</w:t>
-        </w:r>
-      </w:hyperlink>
-      <w:r>
-        <w:t xml:space="preserve">]</w:t>
-      </w:r>
-      <w:r>
         <w:t xml:space="preserve">.</w:t>
       </w:r>
-    </w:p>
-    <w:bookmarkEnd w:id="190"/>
-    <w:bookmarkStart w:id="196" w:name="methylation-analysis"/>
-    <w:p>
-      <w:pPr>
-        <w:pStyle w:val="Heading4"/>
-      </w:pPr>
-      <w:r>
-        <w:t xml:space="preserve">Methylation Analysis</w:t>
-      </w:r>
-    </w:p>
-    <w:bookmarkStart w:id="191" w:name="methylation-array-preprocessing"/>
-    <w:p>
-      <w:pPr>
-        <w:pStyle w:val="Heading5"/>
-      </w:pPr>
-      <w:r>
-        <w:t xml:space="preserve">Methylation array preprocessing</w:t>
-      </w:r>
-    </w:p>
-    <w:p>
-      <w:pPr>
-        <w:pStyle w:val="FirstParagraph"/>
-      </w:pPr>
-      <w:r>
-        <w:t xml:space="preserve">We preprocessed raw Illumina 450K and EPIC 850K Infinium Human Methylation Bead Array intensities using the array preprocessing methods implemented in the</w:t>
+      <w:r>
+        <w:t xml:space="preserve"> </w:t>
+      </w:r>
+      <w:r>
+        <w:t xml:space="preserve">Samples with low confidence DKFZ methylation subclass scores (&lt; 0.8) were identified as</w:t>
+      </w:r>
+      <w:r>
+        <w:t xml:space="preserve"> </w:t>
+      </w:r>
+      <w:r>
+        <w:t xml:space="preserve">“</w:t>
+      </w:r>
+      <w:r>
+        <w:t xml:space="preserve">ATRT, To be classified</w:t>
+      </w:r>
+      <w:r>
+        <w:t xml:space="preserve">”</w:t>
+      </w:r>
+      <w:r>
+        <w:t xml:space="preserve">.</w:t>
+      </w:r>
+    </w:p>
+    <w:p>
+      <w:pPr>
+        <w:pStyle w:val="BodyText"/>
+      </w:pPr>
+      <w:r>
+        <w:rPr>
+          <w:bCs/>
+          <w:b/>
+        </w:rPr>
+        <w:t xml:space="preserve">Neuroblastoma tumors.</w:t>
+      </w:r>
+    </w:p>
+    <w:p>
+      <w:pPr>
+        <w:pStyle w:val="BodyText"/>
+      </w:pPr>
+      <w:r>
+        <w:t xml:space="preserve">Neuroblastoma (NBL) tumors with a pathology diagnosis of neuroblastoma, ganglioneuroblastoma, or ganglioneuroma were subtyped based on their MYCN copy number status as either</w:t>
+      </w:r>
+      <w:r>
+        <w:t xml:space="preserve"> </w:t>
+      </w:r>
+      <w:r>
+        <w:t xml:space="preserve">“</w:t>
+      </w:r>
+      <w:r>
+        <w:t xml:space="preserve">NBL, MYCN amplified</w:t>
+      </w:r>
+      <w:r>
+        <w:t xml:space="preserve">”</w:t>
+      </w:r>
+      <w:r>
+        <w:t xml:space="preserve"> </w:t>
+      </w:r>
+      <w:r>
+        <w:t xml:space="preserve">or</w:t>
+      </w:r>
+      <w:r>
+        <w:t xml:space="preserve"> </w:t>
+      </w:r>
+      <w:r>
+        <w:t xml:space="preserve">“</w:t>
+      </w:r>
+      <w:r>
+        <w:t xml:space="preserve">NBL, MYCN non-amplified</w:t>
+      </w:r>
+      <w:r>
+        <w:t xml:space="preserve">”</w:t>
+      </w:r>
+      <w:r>
+        <w:t xml:space="preserve">.</w:t>
+      </w:r>
+      <w:r>
+        <w:t xml:space="preserve"> </w:t>
+      </w:r>
+      <w:r>
+        <w:t xml:space="preserve">If</w:t>
       </w:r>
       <w:r>
         <w:t xml:space="preserve"> </w:t>
@@ -5807,24 +7485,43 @@
         <w:rPr>
           <w:rStyle w:val="VerbatimChar"/>
         </w:rPr>
-        <w:t xml:space="preserve">minfi Bioconductor package</w:t>
-      </w:r>
-      <w:r>
-        <w:t xml:space="preserve"> </w:t>
-      </w:r>
-      <w:r>
-        <w:t xml:space="preserve">[</w:t>
-      </w:r>
-      <w:hyperlink w:anchor="ref-dxeON3tz">
-        <w:r>
-          <w:rPr>
-            <w:rStyle w:val="Hyperlink"/>
-          </w:rPr>
-          <w:t xml:space="preserve">17</w:t>
-        </w:r>
-      </w:hyperlink>
-      <w:r>
-        <w:t xml:space="preserve">]</w:t>
+        <w:t xml:space="preserve">pathology_free_text_diagnosis</w:t>
+      </w:r>
+      <w:r>
+        <w:t xml:space="preserve"> </w:t>
+      </w:r>
+      <w:r>
+        <w:t xml:space="preserve">was</w:t>
+      </w:r>
+      <w:r>
+        <w:t xml:space="preserve"> </w:t>
+      </w:r>
+      <w:r>
+        <w:t xml:space="preserve">“</w:t>
+      </w:r>
+      <w:r>
+        <w:t xml:space="preserve">NBL, MYCN non-amplified</w:t>
+      </w:r>
+      <w:r>
+        <w:t xml:space="preserve">”</w:t>
+      </w:r>
+      <w:r>
+        <w:t xml:space="preserve"> </w:t>
+      </w:r>
+      <w:r>
+        <w:t xml:space="preserve">and the genetic data suggested MYCN amplification, the samples were subtyped as</w:t>
+      </w:r>
+      <w:r>
+        <w:t xml:space="preserve"> </w:t>
+      </w:r>
+      <w:r>
+        <w:t xml:space="preserve">“</w:t>
+      </w:r>
+      <w:r>
+        <w:t xml:space="preserve">NBL, MYCN amplified</w:t>
+      </w:r>
+      <w:r>
+        <w:t xml:space="preserve">”</w:t>
       </w:r>
       <w:r>
         <w:t xml:space="preserve">.</w:t>
@@ -5833,7 +7530,7 @@
         <w:t xml:space="preserve"> </w:t>
       </w:r>
       <w:r>
-        <w:t xml:space="preserve">We utilized either</w:t>
+        <w:t xml:space="preserve">On the other hand, if</w:t>
       </w:r>
       <w:r>
         <w:t xml:space="preserve"> </w:t>
@@ -5842,449 +7539,53 @@
         <w:rPr>
           <w:rStyle w:val="VerbatimChar"/>
         </w:rPr>
-        <w:t xml:space="preserve">preprocessFunnorm</w:t>
-      </w:r>
-      <w:r>
-        <w:t xml:space="preserve"> </w:t>
-      </w:r>
-      <w:r>
-        <w:t xml:space="preserve">when an array dataset had both tumor and normal samples or multiple OpenPedcan-defined</w:t>
-      </w:r>
-      <w:r>
-        <w:t xml:space="preserve"> </w:t>
-      </w:r>
-      <w:r>
-        <w:rPr>
-          <w:rStyle w:val="VerbatimChar"/>
-        </w:rPr>
-        <w:t xml:space="preserve">cancer_groups</w:t>
-      </w:r>
-      <w:r>
-        <w:t xml:space="preserve"> </w:t>
-      </w:r>
-      <w:r>
-        <w:t xml:space="preserve">and</w:t>
-      </w:r>
-      <w:r>
-        <w:t xml:space="preserve"> </w:t>
-      </w:r>
-      <w:r>
-        <w:rPr>
-          <w:rStyle w:val="VerbatimChar"/>
-        </w:rPr>
-        <w:t xml:space="preserve">preprocessQuantile</w:t>
-      </w:r>
-      <w:r>
-        <w:t xml:space="preserve"> </w:t>
-      </w:r>
-      <w:r>
-        <w:t xml:space="preserve">when an array dataset had only tumor samples from a single OpenPedcan-defined</w:t>
-      </w:r>
-      <w:r>
-        <w:t xml:space="preserve"> </w:t>
-      </w:r>
-      <w:r>
-        <w:rPr>
-          <w:rStyle w:val="VerbatimChar"/>
-        </w:rPr>
-        <w:t xml:space="preserve">cancer_group</w:t>
-      </w:r>
-      <w:r>
-        <w:t xml:space="preserve"> </w:t>
-      </w:r>
-      <w:r>
-        <w:t xml:space="preserve">to estimate usable methylation measurements (</w:t>
-      </w:r>
-      <w:r>
-        <w:rPr>
-          <w:rStyle w:val="VerbatimChar"/>
-        </w:rPr>
-        <w:t xml:space="preserve">beta-values</w:t>
-      </w:r>
-      <w:r>
-        <w:t xml:space="preserve"> </w:t>
-      </w:r>
-      <w:r>
-        <w:t xml:space="preserve">and</w:t>
-      </w:r>
-      <w:r>
-        <w:t xml:space="preserve"> </w:t>
-      </w:r>
-      <w:r>
-        <w:rPr>
-          <w:rStyle w:val="VerbatimChar"/>
-        </w:rPr>
-        <w:t xml:space="preserve">m-values</w:t>
-      </w:r>
-      <w:r>
-        <w:t xml:space="preserve">) and copy number (</w:t>
-      </w:r>
-      <w:r>
-        <w:rPr>
-          <w:rStyle w:val="VerbatimChar"/>
-        </w:rPr>
-        <w:t xml:space="preserve">cn-values</w:t>
-      </w:r>
-      <w:r>
-        <w:t xml:space="preserve">).</w:t>
-      </w:r>
-      <w:r>
-        <w:t xml:space="preserve"> </w:t>
-      </w:r>
-      <w:r>
-        <w:t xml:space="preserve">Some Illumina Infinium array probes targeting CpG loci contain single-nucleotide polymorphisms (SNPs) near or within the probe</w:t>
-      </w:r>
-      <w:r>
-        <w:t xml:space="preserve"> </w:t>
-      </w:r>
-      <w:r>
-        <w:t xml:space="preserve">[</w:t>
-      </w:r>
-      <w:hyperlink w:anchor="ref-15Yz3j9AA">
-        <w:r>
-          <w:rPr>
-            <w:rStyle w:val="Hyperlink"/>
-          </w:rPr>
-          <w:t xml:space="preserve">18</w:t>
-        </w:r>
-      </w:hyperlink>
-      <w:r>
-        <w:t xml:space="preserve">]</w:t>
-      </w:r>
-      <w:r>
-        <w:t xml:space="preserve">, which could affect DNA methylation measurements</w:t>
-      </w:r>
-      <w:r>
-        <w:t xml:space="preserve"> </w:t>
-      </w:r>
-      <w:r>
-        <w:t xml:space="preserve">[</w:t>
-      </w:r>
-      <w:hyperlink w:anchor="ref-HOfcb651">
-        <w:r>
-          <w:rPr>
-            <w:rStyle w:val="Hyperlink"/>
-          </w:rPr>
-          <w:t xml:space="preserve">19</w:t>
-        </w:r>
-      </w:hyperlink>
-      <w:r>
-        <w:t xml:space="preserve">]</w:t>
-      </w:r>
-      <w:r>
-        <w:t xml:space="preserve">.</w:t>
-      </w:r>
-      <w:r>
-        <w:t xml:space="preserve"> </w:t>
-      </w:r>
-      <w:r>
-        <w:t xml:space="preserve">As the minfi preprocessing workflow recommends, we dropped probes containing common SNPs in dbSNP (minor allele frequency &gt; 1%) at the CpG interrogation or the single nucleotide extensions.</w:t>
-      </w:r>
-    </w:p>
-    <w:p>
-      <w:pPr>
-        <w:pStyle w:val="BodyText"/>
-      </w:pPr>
-      <w:r>
-        <w:t xml:space="preserve">Details of methylation array preprocessing are available in the</w:t>
-      </w:r>
-      <w:r>
-        <w:t xml:space="preserve"> </w:t>
-      </w:r>
-      <w:hyperlink r:id="rId145">
-        <w:r>
-          <w:rPr>
-            <w:rStyle w:val="Hyperlink"/>
-          </w:rPr>
-          <w:t xml:space="preserve">OpenPedCan methylation-preprocessing module</w:t>
-        </w:r>
-      </w:hyperlink>
-      <w:r>
-        <w:t xml:space="preserve">.</w:t>
-      </w:r>
-    </w:p>
-    <w:bookmarkEnd w:id="191"/>
-    <w:bookmarkStart w:id="192" w:name="methylation-beta-values-summaries"/>
-    <w:p>
-      <w:pPr>
-        <w:pStyle w:val="Heading5"/>
-      </w:pPr>
-      <w:r>
-        <w:t xml:space="preserve">Methylation beta-values summaries</w:t>
-      </w:r>
-    </w:p>
-    <w:p>
-      <w:pPr>
-        <w:pStyle w:val="FirstParagraph"/>
-      </w:pPr>
-      <w:r>
-        <w:t xml:space="preserve">We comprehensively summarized gene-level and isoform-level metrics for the methylation</w:t>
-      </w:r>
-      <w:r>
-        <w:t xml:space="preserve"> </w:t>
-      </w:r>
-      <w:r>
-        <w:rPr>
-          <w:rStyle w:val="VerbatimChar"/>
-        </w:rPr>
-        <w:t xml:space="preserve">beta-values</w:t>
-      </w:r>
-      <w:r>
-        <w:t xml:space="preserve"> </w:t>
-      </w:r>
-      <w:r>
-        <w:t xml:space="preserve">estimated by array preprocessing to provide insight into the variations in overall genomic DNA methylation levels observed across different pediatric tumors by computing CpG probe-level summary metrics in each cancer group within a cohort, including 1)</w:t>
-      </w:r>
-      <w:r>
-        <w:t xml:space="preserve"> </w:t>
-      </w:r>
-      <w:r>
-        <w:rPr>
-          <w:rStyle w:val="VerbatimChar"/>
-        </w:rPr>
-        <w:t xml:space="preserve">beta-values quantiles</w:t>
-      </w:r>
-      <w:r>
-        <w:t xml:space="preserve">, 2)</w:t>
-      </w:r>
-      <w:r>
-        <w:t xml:space="preserve"> </w:t>
-      </w:r>
-      <w:r>
-        <w:rPr>
-          <w:rStyle w:val="VerbatimChar"/>
-        </w:rPr>
-        <w:t xml:space="preserve">gene expression (TPM) and methylation (beta-values) correlation</w:t>
-      </w:r>
-      <w:r>
-        <w:t xml:space="preserve">, 3)</w:t>
-      </w:r>
-      <w:r>
-        <w:t xml:space="preserve"> </w:t>
-      </w:r>
-      <w:r>
-        <w:rPr>
-          <w:rStyle w:val="VerbatimChar"/>
-        </w:rPr>
-        <w:t xml:space="preserve">TPM median expression</w:t>
-      </w:r>
-      <w:r>
-        <w:t xml:space="preserve">, and 4)</w:t>
-      </w:r>
-      <w:r>
-        <w:t xml:space="preserve"> </w:t>
-      </w:r>
-      <w:r>
-        <w:rPr>
-          <w:rStyle w:val="VerbatimChar"/>
-        </w:rPr>
-        <w:t xml:space="preserve">transcript representation</w:t>
-      </w:r>
-      <w:r>
-        <w:t xml:space="preserve"> </w:t>
-      </w:r>
-      <w:r>
-        <w:t xml:space="preserve">- a proxy for percent isoform expression in a gene.</w:t>
-      </w:r>
-      <w:r>
-        <w:t xml:space="preserve"> </w:t>
-      </w:r>
-      <w:r>
-        <w:t xml:space="preserve">In addition, each CpG probe was annotated with a gene feature to identify the genomic regions likely involved in regulating gene expression.</w:t>
-      </w:r>
-    </w:p>
-    <w:p>
-      <w:pPr>
-        <w:pStyle w:val="BodyText"/>
-      </w:pPr>
-      <w:r>
-        <w:t xml:space="preserve">Details of the analysis are available in the</w:t>
-      </w:r>
-      <w:r>
-        <w:t xml:space="preserve"> </w:t>
-      </w:r>
-      <w:hyperlink r:id="rId146">
-        <w:r>
-          <w:rPr>
-            <w:rStyle w:val="Hyperlink"/>
-          </w:rPr>
-          <w:t xml:space="preserve">OpenPedCan methylation-summary module</w:t>
-        </w:r>
-      </w:hyperlink>
-      <w:r>
-        <w:t xml:space="preserve">.</w:t>
-      </w:r>
-    </w:p>
-    <w:bookmarkEnd w:id="192"/>
-    <w:bookmarkStart w:id="195" w:name="methylation-sample-classification"/>
-    <w:p>
-      <w:pPr>
-        <w:pStyle w:val="Heading5"/>
-      </w:pPr>
-      <w:r>
-        <w:t xml:space="preserve">Methylation sample classification</w:t>
-      </w:r>
-    </w:p>
-    <w:p>
-      <w:pPr>
-        <w:pStyle w:val="FirstParagraph"/>
-      </w:pPr>
-      <w:r>
-        <w:t xml:space="preserve">We ran the</w:t>
-      </w:r>
-      <w:r>
-        <w:t xml:space="preserve"> </w:t>
-      </w:r>
-      <w:hyperlink r:id="rId193">
-        <w:r>
-          <w:rPr>
-            <w:rStyle w:val="Hyperlink"/>
-          </w:rPr>
-          <w:t xml:space="preserve">dkfz’s brain classifier version 12.5</w:t>
-        </w:r>
-      </w:hyperlink>
-      <w:r>
-        <w:t xml:space="preserve">, a comprehensive DNA methylation-based classification of CNS tumors across all entities and age groups</w:t>
-      </w:r>
-      <w:r>
-        <w:t xml:space="preserve"> </w:t>
-      </w:r>
-      <w:r>
-        <w:t xml:space="preserve">[</w:t>
-      </w:r>
-      <w:hyperlink w:anchor="ref-19a3Xf4h3">
-        <w:r>
-          <w:rPr>
-            <w:rStyle w:val="Hyperlink"/>
-          </w:rPr>
-          <w:t xml:space="preserve">20</w:t>
-        </w:r>
-      </w:hyperlink>
-      <w:r>
-        <w:t xml:space="preserve">]</w:t>
-      </w:r>
-      <w:r>
-        <w:t xml:space="preserve">.</w:t>
-      </w:r>
-      <w:r>
-        <w:t xml:space="preserve"> </w:t>
-      </w:r>
-      <w:r>
-        <w:t xml:space="preserve">Unprocessed IDAT-files from the</w:t>
-      </w:r>
-      <w:r>
-        <w:t xml:space="preserve"> </w:t>
-      </w:r>
-      <w:hyperlink r:id="rId194">
-        <w:r>
-          <w:rPr>
-            <w:rStyle w:val="Hyperlink"/>
-          </w:rPr>
-          <w:t xml:space="preserve">Children’s Brain Tumor Network (CBTN)</w:t>
-        </w:r>
-      </w:hyperlink>
-      <w:r>
-        <w:t xml:space="preserve"> </w:t>
-      </w:r>
-      <w:r>
-        <w:rPr>
-          <w:rStyle w:val="VerbatimChar"/>
-        </w:rPr>
-        <w:t xml:space="preserve">Infinium Human Methylation EPIC (850k) BeadChip arrays</w:t>
-      </w:r>
-      <w:r>
-        <w:t xml:space="preserve"> </w:t>
-      </w:r>
-      <w:r>
-        <w:t xml:space="preserve">were used as input and the following information was compiled into the</w:t>
-      </w:r>
-      <w:r>
-        <w:t xml:space="preserve"> </w:t>
-      </w:r>
-      <w:r>
-        <w:rPr>
-          <w:rStyle w:val="VerbatimChar"/>
-        </w:rPr>
-        <w:t xml:space="preserve">histologies.tsv</w:t>
-      </w:r>
-      <w:r>
-        <w:t xml:space="preserve"> </w:t>
-      </w:r>
-      <w:r>
-        <w:t xml:space="preserve">file:</w:t>
-      </w:r>
-      <w:r>
-        <w:t xml:space="preserve"> </w:t>
-      </w:r>
-      <w:r>
-        <w:rPr>
-          <w:rStyle w:val="VerbatimChar"/>
-        </w:rPr>
-        <w:t xml:space="preserve">dkfz_v12_methylation_subclass</w:t>
-      </w:r>
-      <w:r>
-        <w:t xml:space="preserve"> </w:t>
-      </w:r>
-      <w:r>
-        <w:t xml:space="preserve">(predicted methylation subtype),</w:t>
-      </w:r>
-      <w:r>
-        <w:t xml:space="preserve"> </w:t>
-      </w:r>
-      <w:r>
-        <w:rPr>
-          <w:rStyle w:val="VerbatimChar"/>
-        </w:rPr>
-        <w:t xml:space="preserve">dkfz_v12_methylation_subclass_score</w:t>
-      </w:r>
-      <w:r>
-        <w:t xml:space="preserve"> </w:t>
-      </w:r>
-      <w:r>
-        <w:t xml:space="preserve">(classification score),</w:t>
-      </w:r>
-      <w:r>
-        <w:t xml:space="preserve"> </w:t>
-      </w:r>
-      <w:r>
-        <w:rPr>
-          <w:rStyle w:val="VerbatimChar"/>
-        </w:rPr>
-        <w:t xml:space="preserve">dkfz_v12_methylation_mgmt_status</w:t>
-      </w:r>
-      <w:r>
-        <w:t xml:space="preserve"> </w:t>
-      </w:r>
-      <w:r>
-        <w:t xml:space="preserve">(</w:t>
+        <w:t xml:space="preserve">pathology_free_text_diagnosis</w:t>
+      </w:r>
+      <w:r>
+        <w:t xml:space="preserve"> </w:t>
+      </w:r>
+      <w:r>
+        <w:t xml:space="preserve">was</w:t>
+      </w:r>
+      <w:r>
+        <w:t xml:space="preserve"> </w:t>
+      </w:r>
+      <w:r>
+        <w:t xml:space="preserve">“</w:t>
+      </w:r>
+      <w:r>
+        <w:t xml:space="preserve">NBL, MYCN amplified</w:t>
+      </w:r>
+      <w:r>
+        <w:t xml:space="preserve">”</w:t>
+      </w:r>
+      <w:r>
+        <w:t xml:space="preserve"> </w:t>
+      </w:r>
+      <w:r>
+        <w:t xml:space="preserve">and the genetic data suggested MYCN non-amplification, the RNA-Seq gene expression level of</w:t>
+      </w:r>
+      <w:r>
+        <w:t xml:space="preserve"> </w:t>
       </w:r>
       <w:r>
         <w:rPr>
           <w:iCs/>
           <w:i/>
         </w:rPr>
-        <w:t xml:space="preserve">MGMT</w:t>
-      </w:r>
-      <w:r>
-        <w:t xml:space="preserve"> </w:t>
-      </w:r>
-      <w:r>
-        <w:t xml:space="preserve">methylation status), and</w:t>
-      </w:r>
-      <w:r>
-        <w:t xml:space="preserve"> </w:t>
-      </w:r>
-      <w:r>
-        <w:rPr>
-          <w:rStyle w:val="VerbatimChar"/>
-        </w:rPr>
-        <w:t xml:space="preserve">dkfz_v12_methylation_mgmt_estimated</w:t>
-      </w:r>
-      <w:r>
-        <w:t xml:space="preserve"> </w:t>
-      </w:r>
-      <w:r>
-        <w:t xml:space="preserve">(estimated</w:t>
+        <w:t xml:space="preserve">MYCN</w:t>
+      </w:r>
+      <w:r>
+        <w:t xml:space="preserve"> </w:t>
+      </w:r>
+      <w:r>
+        <w:t xml:space="preserve">was used as a prediction indicator.</w:t>
+      </w:r>
+      <w:r>
+        <w:t xml:space="preserve"> </w:t>
+      </w:r>
+      <w:r>
+        <w:t xml:space="preserve">In those cases, samples with</w:t>
       </w:r>
       <w:r>
         <w:t xml:space="preserve"> </w:t>
@@ -6294,24 +7595,116 @@
           <w:iCs/>
           <w:i/>
         </w:rPr>
-        <w:t xml:space="preserve">MGMT</w:t>
-      </w:r>
-      <w:r>
-        <w:t xml:space="preserve"> </w:t>
-      </w:r>
-      <w:r>
-        <w:t xml:space="preserve">methylation fraction).</w:t>
-      </w:r>
-    </w:p>
-    <w:bookmarkEnd w:id="195"/>
-    <w:bookmarkEnd w:id="196"/>
-    <w:bookmarkStart w:id="203" w:name="gene-expression"/>
+        <w:t xml:space="preserve">MYCN</w:t>
+      </w:r>
+      <w:r>
+        <w:t xml:space="preserve"> </w:t>
+      </w:r>
+      <w:r>
+        <w:t xml:space="preserve">gene expression above or below the cutoff (TPM &gt;= 140.83 based on visual inspection of MYCN CNV status) were subtyped as</w:t>
+      </w:r>
+      <w:r>
+        <w:t xml:space="preserve"> </w:t>
+      </w:r>
+      <w:r>
+        <w:t xml:space="preserve">“</w:t>
+      </w:r>
+      <w:r>
+        <w:t xml:space="preserve">NBL, MYCN amplified</w:t>
+      </w:r>
+      <w:r>
+        <w:t xml:space="preserve">”</w:t>
+      </w:r>
+      <w:r>
+        <w:t xml:space="preserve"> </w:t>
+      </w:r>
+      <w:r>
+        <w:t xml:space="preserve">and</w:t>
+      </w:r>
+      <w:r>
+        <w:t xml:space="preserve"> </w:t>
+      </w:r>
+      <w:r>
+        <w:t xml:space="preserve">“</w:t>
+      </w:r>
+      <w:r>
+        <w:t xml:space="preserve">NBL, MYCN non-amplified</w:t>
+      </w:r>
+      <w:r>
+        <w:t xml:space="preserve">”</w:t>
+      </w:r>
+      <w:r>
+        <w:t xml:space="preserve">, respectively.</w:t>
+      </w:r>
+      <w:r>
+        <w:t xml:space="preserve"> </w:t>
+      </w:r>
+      <w:r>
+        <w:rPr>
+          <w:iCs/>
+          <w:i/>
+        </w:rPr>
+        <w:t xml:space="preserve">MYCN</w:t>
+      </w:r>
+      <w:r>
+        <w:t xml:space="preserve"> </w:t>
+      </w:r>
+      <w:r>
+        <w:t xml:space="preserve">gene expression was also used to subtype samples without DNA sequencing data.</w:t>
+      </w:r>
+      <w:r>
+        <w:t xml:space="preserve"> </w:t>
+      </w:r>
+      <w:r>
+        <w:t xml:space="preserve">If a sample did not fit none of these situations, it was denoted as</w:t>
+      </w:r>
+      <w:r>
+        <w:t xml:space="preserve"> </w:t>
+      </w:r>
+      <w:r>
+        <w:t xml:space="preserve">“</w:t>
+      </w:r>
+      <w:r>
+        <w:t xml:space="preserve">NBL, To be classified</w:t>
+      </w:r>
+      <w:r>
+        <w:t xml:space="preserve">”</w:t>
+      </w:r>
+      <w:r>
+        <w:t xml:space="preserve">.</w:t>
+      </w:r>
+    </w:p>
+    <w:bookmarkStart w:id="209" w:name="Xe589e84d0cd2472e8224ca471b14fd8a67daa89"/>
+    <w:p>
+      <w:pPr>
+        <w:pStyle w:val="Heading6"/>
+      </w:pPr>
+      <w:r>
+        <w:t xml:space="preserve">Integration of brain tumor methylation classifications</w:t>
+      </w:r>
+    </w:p>
+    <w:bookmarkEnd w:id="209"/>
+    <w:bookmarkEnd w:id="210"/>
+    <w:bookmarkEnd w:id="211"/>
+    <w:bookmarkStart w:id="212" w:name="Xae8cb1b73a9c77769eec294778d3baab465cba2"/>
     <w:p>
       <w:pPr>
         <w:pStyle w:val="Heading4"/>
       </w:pPr>
       <w:r>
-        <w:t xml:space="preserve">Gene Expression</w:t>
+        <w:t xml:space="preserve">TP53 Alteration Annotation (</w:t>
+      </w:r>
+      <w:r>
+        <w:rPr>
+          <w:rStyle w:val="VerbatimChar"/>
+        </w:rPr>
+        <w:t xml:space="preserve">tp53_nf1_score</w:t>
+      </w:r>
+      <w:r>
+        <w:t xml:space="preserve"> </w:t>
+      </w:r>
+      <w:r>
+        <w:t xml:space="preserve">analysis module)</w:t>
       </w:r>
     </w:p>
     <w:p>
@@ -6319,160 +7712,87 @@
         <w:pStyle w:val="FirstParagraph"/>
       </w:pPr>
       <w:r>
-        <w:t xml:space="preserve">The</w:t>
-      </w:r>
-      <w:r>
-        <w:t xml:space="preserve"> </w:t>
-      </w:r>
-      <w:hyperlink r:id="rId173">
-        <w:r>
-          <w:rPr>
-            <w:rStyle w:val="VerbatimChar"/>
-          </w:rPr>
-          <w:t xml:space="preserve">tumor-normal-differential-expression</w:t>
-        </w:r>
-      </w:hyperlink>
-      <w:r>
-        <w:t xml:space="preserve"> </w:t>
-      </w:r>
-      <w:r>
-        <w:t xml:space="preserve">module perfoms differential expression analyses for all sets of Disease (</w:t>
+        <w:t xml:space="preserve">Please refer to the OpenPBTA manuscript for details</w:t>
+      </w:r>
+      <w:r>
+        <w:t xml:space="preserve"> </w:t>
+      </w:r>
+      <w:r>
+        <w:t xml:space="preserve">[</w:t>
+      </w:r>
+      <w:hyperlink w:anchor="ref-5VXMHJ7N">
+        <w:r>
+          <w:rPr>
+            <w:rStyle w:val="Hyperlink"/>
+          </w:rPr>
+          <w:t xml:space="preserve">4</w:t>
+        </w:r>
+      </w:hyperlink>
+      <w:r>
+        <w:t xml:space="preserve">]</w:t>
+      </w:r>
+      <w:r>
+        <w:t xml:space="preserve">.</w:t>
+      </w:r>
+    </w:p>
+    <w:bookmarkEnd w:id="212"/>
+    <w:bookmarkStart w:id="213" w:name="prediction-of-participants-genetic-sex"/>
+    <w:p>
+      <w:pPr>
+        <w:pStyle w:val="Heading4"/>
+      </w:pPr>
+      <w:r>
+        <w:t xml:space="preserve">Prediction of participants’ genetic sex</w:t>
+      </w:r>
+    </w:p>
+    <w:p>
+      <w:pPr>
+        <w:pStyle w:val="FirstParagraph"/>
+      </w:pPr>
+      <w:r>
+        <w:t xml:space="preserve">Please refer to the OpenPBTA manuscript for details</w:t>
+      </w:r>
+      <w:r>
+        <w:t xml:space="preserve"> </w:t>
+      </w:r>
+      <w:r>
+        <w:t xml:space="preserve">[</w:t>
+      </w:r>
+      <w:hyperlink w:anchor="ref-5VXMHJ7N">
+        <w:r>
+          <w:rPr>
+            <w:rStyle w:val="Hyperlink"/>
+          </w:rPr>
+          <w:t xml:space="preserve">4</w:t>
+        </w:r>
+      </w:hyperlink>
+      <w:r>
+        <w:t xml:space="preserve">]</w:t>
+      </w:r>
+      <w:r>
+        <w:t xml:space="preserve">.</w:t>
+      </w:r>
+    </w:p>
+    <w:bookmarkEnd w:id="213"/>
+    <w:bookmarkStart w:id="215" w:name="Xaec90076bc783deb5e9ffe505c6094537cbaad8"/>
+    <w:p>
+      <w:pPr>
+        <w:pStyle w:val="Heading4"/>
+      </w:pPr>
+      <w:r>
+        <w:t xml:space="preserve">Selection of independent samples (</w:t>
       </w:r>
       <w:r>
         <w:rPr>
           <w:rStyle w:val="VerbatimChar"/>
         </w:rPr>
-        <w:t xml:space="preserve">cancer_group</w:t>
-      </w:r>
-      <w:r>
-        <w:t xml:space="preserve">) and Dataset (</w:t>
-      </w:r>
-      <w:r>
-        <w:rPr>
-          <w:rStyle w:val="VerbatimChar"/>
-        </w:rPr>
-        <w:t xml:space="preserve">cohort</w:t>
-      </w:r>
-      <w:r>
-        <w:t xml:space="preserve">) across all genes found in the</w:t>
-      </w:r>
-      <w:r>
-        <w:t xml:space="preserve"> </w:t>
-      </w:r>
-      <w:r>
-        <w:rPr>
-          <w:rStyle w:val="VerbatimChar"/>
-        </w:rPr>
-        <w:t xml:space="preserve">gene-expression-rsem-tpm-collapsed.rds</w:t>
-      </w:r>
-      <w:r>
-        <w:t xml:space="preserve"> </w:t>
-      </w:r>
-      <w:r>
-        <w:t xml:space="preserve">table.</w:t>
-      </w:r>
-      <w:r>
-        <w:t xml:space="preserve"> </w:t>
-      </w:r>
-      <w:r>
-        <w:t xml:space="preserve">The purpose of this analysis is to highlight the correlation and understand the variability in gene expression in different cancer conditions across different histological tissues.</w:t>
-      </w:r>
-      <w:r>
-        <w:t xml:space="preserve"> </w:t>
-      </w:r>
-      <w:r>
-        <w:t xml:space="preserve">For OpenPedCan v12 data release, this module performs expression analysis over 102 cancer groups across 52 histological tissues for all 54,346 genes found in the dataset.</w:t>
-      </w:r>
-      <w:r>
-        <w:t xml:space="preserve"> </w:t>
-      </w:r>
-      <w:r>
-        <w:t xml:space="preserve">This analysis was performed on the Children’s Hospital of Philadelphia HPC and was configured to use 96G of RAM per CPU, with one task (one iteration of expression analysis for each set of tissue and cancer group) per CPU (total 102*52=5304 CPUs) using the</w:t>
-      </w:r>
-      <w:r>
-        <w:t xml:space="preserve"> </w:t>
-      </w:r>
-      <w:hyperlink r:id="rId197">
-        <w:r>
-          <w:rPr>
-            <w:rStyle w:val="Hyperlink"/>
-          </w:rPr>
-          <w:t xml:space="preserve">R/DESeq2</w:t>
-        </w:r>
-      </w:hyperlink>
-      <w:r>
-        <w:t xml:space="preserve"> </w:t>
-      </w:r>
-      <w:r>
-        <w:t xml:space="preserve">package.</w:t>
-      </w:r>
-      <w:r>
-        <w:t xml:space="preserve"> </w:t>
-      </w:r>
-      <w:r>
-        <w:t xml:space="preserve">Please refer to script</w:t>
-      </w:r>
-      <w:r>
-        <w:t xml:space="preserve"> </w:t>
-      </w:r>
-      <w:r>
-        <w:rPr>
-          <w:rStyle w:val="VerbatimChar"/>
-        </w:rPr>
-        <w:t xml:space="preserve">run-tumor-normal-differential-expression.sh</w:t>
-      </w:r>
-      <w:r>
-        <w:t xml:space="preserve"> </w:t>
-      </w:r>
-      <w:r>
-        <w:t xml:space="preserve">in the module for additional details on Slurm processing configuration.</w:t>
-      </w:r>
-      <w:r>
-        <w:t xml:space="preserve"> </w:t>
-      </w:r>
-      <w:r>
-        <w:t xml:space="preserve">The same analysis can also be performed on CAVATICA, but requires further optimization.</w:t>
-      </w:r>
-      <w:r>
-        <w:t xml:space="preserve"> </w:t>
-      </w:r>
-      <w:r>
-        <w:t xml:space="preserve">The module describes the steps for CAVATICA set up, and scripts to publish an application on the portal.</w:t>
-      </w:r>
-      <w:r>
-        <w:t xml:space="preserve"> </w:t>
-      </w:r>
-      <w:r>
-        <w:t xml:space="preserve">The required data files are also available publicly on CAVATICA under the</w:t>
-      </w:r>
-      <w:r>
-        <w:t xml:space="preserve"> </w:t>
-      </w:r>
-      <w:hyperlink r:id="rId198">
-        <w:r>
-          <w:rPr>
-            <w:rStyle w:val="Hyperlink"/>
-          </w:rPr>
-          <w:t xml:space="preserve">Open Pediatric Cancer (OpenPedCan) Open Access</w:t>
-        </w:r>
-      </w:hyperlink>
-      <w:r>
-        <w:t xml:space="preserve">.</w:t>
-      </w:r>
-      <w:r>
-        <w:t xml:space="preserve"> </w:t>
-      </w:r>
-      <w:r>
-        <w:t xml:space="preserve">Refer to the module for detailed description and scripts.</w:t>
-      </w:r>
-    </w:p>
-    <w:bookmarkStart w:id="200" w:name="abundance-estimation"/>
-    <w:p>
-      <w:pPr>
-        <w:pStyle w:val="Heading5"/>
-      </w:pPr>
-      <w:r>
-        <w:t xml:space="preserve">Abundance Estimation</w:t>
+        <w:t xml:space="preserve">independent-samples</w:t>
+      </w:r>
+      <w:r>
+        <w:t xml:space="preserve"> </w:t>
+      </w:r>
+      <w:r>
+        <w:t xml:space="preserve">analysis module)</w:t>
       </w:r>
     </w:p>
     <w:p>
@@ -6480,603 +7800,193 @@
         <w:pStyle w:val="FirstParagraph"/>
       </w:pPr>
       <w:r>
-        <w:t xml:space="preserve">Among the data sources used for OpenPedCan, GTEx and TCGA used GENCODE versions v26 and v36, respectively.</w:t>
-      </w:r>
-      <w:r>
-        <w:t xml:space="preserve"> </w:t>
-      </w:r>
-      <w:r>
-        <w:t xml:space="preserve">Moreover, the gene symbols used in these different GENCODE versions also varied.</w:t>
-      </w:r>
-      <w:r>
-        <w:t xml:space="preserve"> </w:t>
-      </w:r>
-      <w:r>
-        <w:t xml:space="preserve">Therefore, the gene symbols had to be harmonized for compatibility to map unique gene identifiers to their gene symbols.</w:t>
-      </w:r>
-      <w:r>
-        <w:t xml:space="preserve"> </w:t>
-      </w:r>
-      <w:r>
-        <w:t xml:space="preserve">ENSG IDs from each data source were pulled and mapped to the GTF/GFF3 file from</w:t>
-      </w:r>
-      <w:r>
-        <w:t xml:space="preserve"> </w:t>
-      </w:r>
-      <w:hyperlink r:id="rId199">
-        <w:r>
-          <w:rPr>
-            <w:rStyle w:val="VerbatimChar"/>
-          </w:rPr>
-          <w:t xml:space="preserve">GENCODE v39</w:t>
-        </w:r>
-      </w:hyperlink>
-      <w:r>
-        <w:t xml:space="preserve"> </w:t>
-      </w:r>
-      <w:r>
-        <w:t xml:space="preserve">to extract unique gene symbols and remove duplicates.</w:t>
-      </w:r>
-      <w:r>
-        <w:t xml:space="preserve"> </w:t>
-      </w:r>
-      <w:r>
-        <w:t xml:space="preserve">Additionally, the gene expression matrices had some instances where multiple Ensembl gene identifiers mapped to the same gene symbol.</w:t>
-      </w:r>
-      <w:r>
-        <w:t xml:space="preserve"> </w:t>
-      </w:r>
-      <w:r>
-        <w:t xml:space="preserve">This was dealt with by filtering the expression matrix to only genes with [FPKM/TPM] &gt; 0 and then selecting the instance of the gene symbol with the maximum mean [FPKM/TPM/Expected_count] value across samples.</w:t>
-      </w:r>
-      <w:r>
-        <w:t xml:space="preserve"> </w:t>
-      </w:r>
-      <w:r>
-        <w:t xml:space="preserve">This enabled many downstream modules that require RNA-seq data have gene symbols as unique gene identifiers.</w:t>
-      </w:r>
-      <w:r>
-        <w:t xml:space="preserve"> </w:t>
-      </w:r>
-      <w:r>
-        <w:t xml:space="preserve">Refer to</w:t>
-      </w:r>
-      <w:r>
-        <w:t xml:space="preserve"> </w:t>
-      </w:r>
-      <w:hyperlink r:id="rId129">
-        <w:r>
-          <w:rPr>
-            <w:rStyle w:val="Hyperlink"/>
-          </w:rPr>
-          <w:t xml:space="preserve">collapse-rnaseq</w:t>
-        </w:r>
-      </w:hyperlink>
-      <w:r>
-        <w:t xml:space="preserve"> </w:t>
-      </w:r>
-      <w:r>
-        <w:t xml:space="preserve">module for scripts and details.</w:t>
-      </w:r>
-    </w:p>
-    <w:bookmarkEnd w:id="200"/>
-    <w:bookmarkStart w:id="201" w:name="gene-expression-summary-statistics"/>
-    <w:p>
-      <w:pPr>
-        <w:pStyle w:val="Heading5"/>
-      </w:pPr>
-      <w:r>
-        <w:t xml:space="preserve">Gene Expression Summary Statistics</w:t>
-      </w:r>
-    </w:p>
-    <w:p>
-      <w:pPr>
-        <w:pStyle w:val="FirstParagraph"/>
-      </w:pPr>
-      <w:r>
-        <w:t xml:space="preserve">We generated RNA-Seq gene expression (TPM) summary statistics for independent tumor samples from the combined OpenPedCan gene expression matrices, including cancers from pediatric cohorts (</w:t>
-      </w:r>
-      <w:r>
-        <w:rPr>
-          <w:rStyle w:val="VerbatimChar"/>
-        </w:rPr>
-        <w:t xml:space="preserve">PBTA</w:t>
-      </w:r>
-      <w:r>
-        <w:t xml:space="preserve">,</w:t>
-      </w:r>
-      <w:r>
-        <w:t xml:space="preserve"> </w:t>
-      </w:r>
-      <w:r>
-        <w:rPr>
-          <w:rStyle w:val="VerbatimChar"/>
-        </w:rPr>
-        <w:t xml:space="preserve">GMKF</w:t>
-      </w:r>
-      <w:r>
-        <w:t xml:space="preserve">, and</w:t>
-      </w:r>
-      <w:r>
-        <w:t xml:space="preserve"> </w:t>
-      </w:r>
-      <w:r>
-        <w:rPr>
-          <w:rStyle w:val="VerbatimChar"/>
-        </w:rPr>
-        <w:t xml:space="preserve">TARGET</w:t>
-      </w:r>
-      <w:r>
-        <w:t xml:space="preserve">) and adult cancers from the</w:t>
-      </w:r>
-      <w:r>
-        <w:t xml:space="preserve"> </w:t>
-      </w:r>
-      <w:r>
-        <w:rPr>
-          <w:rStyle w:val="VerbatimChar"/>
-        </w:rPr>
-        <w:t xml:space="preserve">TCGA</w:t>
-      </w:r>
-      <w:r>
-        <w:t xml:space="preserve"> </w:t>
-      </w:r>
-      <w:r>
-        <w:t xml:space="preserve">cohort.</w:t>
-      </w:r>
-      <w:r>
-        <w:t xml:space="preserve"> </w:t>
-      </w:r>
-      <w:r>
-        <w:t xml:space="preserve">We grouped selected samples into two groups containing samples from a cancer group in either each cohort or all cohorts, and calculated</w:t>
-      </w:r>
-      <w:r>
-        <w:t xml:space="preserve"> </w:t>
-      </w:r>
-      <w:r>
-        <w:rPr>
-          <w:rStyle w:val="VerbatimChar"/>
-        </w:rPr>
-        <w:t xml:space="preserve">TPM means</w:t>
-      </w:r>
-      <w:r>
-        <w:t xml:space="preserve">,</w:t>
-      </w:r>
-      <w:r>
-        <w:t xml:space="preserve"> </w:t>
-      </w:r>
-      <w:r>
-        <w:rPr>
-          <w:rStyle w:val="VerbatimChar"/>
-        </w:rPr>
-        <w:t xml:space="preserve">standard deviations</w:t>
-      </w:r>
-      <w:r>
-        <w:t xml:space="preserve">,</w:t>
-      </w:r>
-      <w:r>
-        <w:t xml:space="preserve"> </w:t>
-      </w:r>
-      <w:r>
-        <w:rPr>
-          <w:rStyle w:val="VerbatimChar"/>
-        </w:rPr>
-        <w:t xml:space="preserve">gene-wise z-scores</w:t>
-      </w:r>
-      <w:r>
-        <w:t xml:space="preserve">,</w:t>
-      </w:r>
-      <w:r>
-        <w:t xml:space="preserve"> </w:t>
-      </w:r>
-      <w:r>
-        <w:rPr>
-          <w:rStyle w:val="VerbatimChar"/>
-        </w:rPr>
-        <w:t xml:space="preserve">group-wise z-scores</w:t>
-      </w:r>
-      <w:r>
-        <w:t xml:space="preserve">, and</w:t>
-      </w:r>
-      <w:r>
-        <w:t xml:space="preserve"> </w:t>
-      </w:r>
-      <w:r>
-        <w:rPr>
-          <w:rStyle w:val="VerbatimChar"/>
-        </w:rPr>
-        <w:t xml:space="preserve">ranks</w:t>
-      </w:r>
-      <w:r>
-        <w:t xml:space="preserve"> </w:t>
-      </w:r>
-      <w:r>
-        <w:t xml:space="preserve">for each group as described in the</w:t>
-      </w:r>
-      <w:r>
-        <w:t xml:space="preserve"> </w:t>
-      </w:r>
-      <w:hyperlink r:id="rId166">
-        <w:r>
-          <w:rPr>
-            <w:rStyle w:val="Hyperlink"/>
-          </w:rPr>
-          <w:t xml:space="preserve">OpenPedCan rna-seq-expression-summary-stats module</w:t>
-        </w:r>
-      </w:hyperlink>
-      <w:r>
-        <w:t xml:space="preserve"> </w:t>
-      </w:r>
-      <w:r>
-        <w:t xml:space="preserve">in detail.</w:t>
-      </w:r>
-      <w:r>
-        <w:t xml:space="preserve"> </w:t>
-      </w:r>
-      <w:r>
-        <w:t xml:space="preserve">The resulting</w:t>
-      </w:r>
-      <w:r>
-        <w:t xml:space="preserve"> </w:t>
-      </w:r>
-      <w:r>
-        <w:rPr>
-          <w:rStyle w:val="VerbatimChar"/>
-        </w:rPr>
-        <w:t xml:space="preserve">gene-wise</w:t>
-      </w:r>
-      <w:r>
-        <w:t xml:space="preserve"> </w:t>
-      </w:r>
-      <w:r>
-        <w:t xml:space="preserve">and</w:t>
-      </w:r>
-      <w:r>
-        <w:t xml:space="preserve"> </w:t>
-      </w:r>
-      <w:r>
-        <w:rPr>
-          <w:rStyle w:val="VerbatimChar"/>
-        </w:rPr>
-        <w:t xml:space="preserve">group-wise</w:t>
-      </w:r>
-      <w:r>
-        <w:t xml:space="preserve"> </w:t>
-      </w:r>
-      <w:r>
-        <w:t xml:space="preserve">summary statistics tables were annotated with</w:t>
-      </w:r>
-      <w:r>
-        <w:t xml:space="preserve"> </w:t>
-      </w:r>
-      <w:r>
-        <w:rPr>
-          <w:rStyle w:val="VerbatimChar"/>
-        </w:rPr>
-        <w:t xml:space="preserve">EFO</w:t>
-      </w:r>
-      <w:r>
-        <w:t xml:space="preserve"> </w:t>
-      </w:r>
-      <w:r>
-        <w:t xml:space="preserve">and</w:t>
-      </w:r>
-      <w:r>
-        <w:t xml:space="preserve"> </w:t>
-      </w:r>
-      <w:r>
-        <w:rPr>
-          <w:rStyle w:val="VerbatimChar"/>
-        </w:rPr>
-        <w:t xml:space="preserve">MONDO</w:t>
-      </w:r>
-      <w:r>
-        <w:t xml:space="preserve"> </w:t>
-      </w:r>
-      <w:r>
-        <w:t xml:space="preserve">disease codes associated with the cancer groups.</w:t>
-      </w:r>
-    </w:p>
-    <w:bookmarkEnd w:id="201"/>
-    <w:bookmarkStart w:id="202" w:name="gene-fusion-detection"/>
-    <w:p>
-      <w:pPr>
-        <w:pStyle w:val="Heading5"/>
-      </w:pPr>
-      <w:r>
-        <w:t xml:space="preserve">Gene fusion detection</w:t>
-      </w:r>
-    </w:p>
-    <w:bookmarkEnd w:id="202"/>
-    <w:bookmarkEnd w:id="203"/>
-    <w:bookmarkEnd w:id="204"/>
-    <w:bookmarkStart w:id="209" w:name="quantification-and-statistical-analysis"/>
-    <w:p>
-      <w:pPr>
-        <w:pStyle w:val="Heading3"/>
-      </w:pPr>
-      <w:r>
-        <w:t xml:space="preserve">QUANTIFICATION AND STATISTICAL ANALYSIS</w:t>
-      </w:r>
-    </w:p>
-    <w:bookmarkStart w:id="205" w:name="Xf92e5c6e4c8b4b4c2a1a15961f2a513d59942be"/>
-    <w:p>
-      <w:pPr>
-        <w:pStyle w:val="Heading5"/>
-      </w:pPr>
-      <w:r>
-        <w:t xml:space="preserve">Focal Copy Number Calling (</w:t>
-      </w:r>
-      <w:r>
-        <w:rPr>
-          <w:rStyle w:val="VerbatimChar"/>
-        </w:rPr>
-        <w:t xml:space="preserve">focal-cn-file-preparation</w:t>
-      </w:r>
-      <w:r>
-        <w:t xml:space="preserve"> </w:t>
-      </w:r>
-      <w:r>
-        <w:t xml:space="preserve">analysis module)</w:t>
-      </w:r>
-    </w:p>
-    <w:p>
-      <w:pPr>
-        <w:pStyle w:val="FirstParagraph"/>
-      </w:pPr>
-      <w:r>
-        <w:t xml:space="preserve">Please refer to the OpenPBTA manuscript for details on assignment of copy number status values to CNV segments, cytobands, and genes</w:t>
-      </w:r>
-      <w:r>
-        <w:t xml:space="preserve"> </w:t>
-      </w:r>
-      <w:r>
-        <w:t xml:space="preserve">[</w:t>
-      </w:r>
-      <w:hyperlink w:anchor="ref-5VXMHJ7N">
-        <w:r>
-          <w:rPr>
-            <w:rStyle w:val="Hyperlink"/>
-          </w:rPr>
-          <w:t xml:space="preserve">4</w:t>
-        </w:r>
-      </w:hyperlink>
-      <w:r>
-        <w:t xml:space="preserve">]</w:t>
-      </w:r>
-      <w:r>
-        <w:t xml:space="preserve">.</w:t>
-      </w:r>
-      <w:r>
-        <w:t xml:space="preserve"> </w:t>
-      </w:r>
-      <w:r>
-        <w:t xml:space="preserve">We applied criteria to resolve instances of multiple conflicting status calls for the same gene and sample, which are described in detail in the</w:t>
-      </w:r>
-      <w:r>
-        <w:t xml:space="preserve"> </w:t>
-      </w:r>
-      <w:hyperlink r:id="rId136">
-        <w:r>
-          <w:rPr>
-            <w:rStyle w:val="Hyperlink"/>
-          </w:rPr>
-          <w:t xml:space="preserve">focal-cn-file-preparation</w:t>
-        </w:r>
-      </w:hyperlink>
-      <w:r>
-        <w:t xml:space="preserve"> </w:t>
-      </w:r>
-      <w:r>
-        <w:t xml:space="preserve">module.</w:t>
-      </w:r>
-      <w:r>
-        <w:t xml:space="preserve"> </w:t>
-      </w:r>
-      <w:r>
-        <w:t xml:space="preserve">Briefly, we prioritized 1) non-neutral status calls, 2) calls made from dominant segments with respect to gene overlap, and 3) amplification and deep deletion status calls over gain and loss calls, respectively, when selecting a dominant status call per gene and sample.</w:t>
-      </w:r>
-      <w:r>
-        <w:t xml:space="preserve"> </w:t>
-      </w:r>
-      <w:r>
-        <w:t xml:space="preserve">These methods resolved &gt;99% of duplicated gene-level status calls.</w:t>
-      </w:r>
-    </w:p>
-    <w:bookmarkEnd w:id="205"/>
-    <w:bookmarkStart w:id="206" w:name="Xc100016fe5ca649048648aa0848fc772e76806c"/>
-    <w:p>
-      <w:pPr>
-        <w:pStyle w:val="Heading5"/>
-      </w:pPr>
-      <w:r>
-        <w:t xml:space="preserve">Gene Set Variation Analysis (</w:t>
-      </w:r>
-      <w:r>
-        <w:rPr>
-          <w:rStyle w:val="VerbatimChar"/>
-        </w:rPr>
-        <w:t xml:space="preserve">gene-set-enrichment-analysis</w:t>
-      </w:r>
-      <w:r>
-        <w:t xml:space="preserve"> </w:t>
-      </w:r>
-      <w:r>
-        <w:t xml:space="preserve">analysis module)</w:t>
-      </w:r>
-    </w:p>
-    <w:p>
-      <w:pPr>
-        <w:pStyle w:val="FirstParagraph"/>
-      </w:pPr>
-      <w:r>
-        <w:t xml:space="preserve">Please refer to the OpenPBTA manuscript for details</w:t>
-      </w:r>
-      <w:r>
-        <w:t xml:space="preserve"> </w:t>
-      </w:r>
-      <w:r>
-        <w:t xml:space="preserve">[</w:t>
-      </w:r>
-      <w:hyperlink w:anchor="ref-5VXMHJ7N">
-        <w:r>
-          <w:rPr>
-            <w:rStyle w:val="Hyperlink"/>
-          </w:rPr>
-          <w:t xml:space="preserve">4</w:t>
-        </w:r>
-      </w:hyperlink>
-      <w:r>
-        <w:t xml:space="preserve">]</w:t>
-      </w:r>
-      <w:r>
-        <w:t xml:space="preserve">.</w:t>
-      </w:r>
-    </w:p>
-    <w:bookmarkEnd w:id="206"/>
-    <w:bookmarkStart w:id="207" w:name="X29c65fcf469276050b3a2ce67ea7b6113b9c866"/>
-    <w:p>
-      <w:pPr>
-        <w:pStyle w:val="Heading5"/>
-      </w:pPr>
-      <w:r>
-        <w:t xml:space="preserve">Fusion prioritization (</w:t>
-      </w:r>
-      <w:r>
-        <w:rPr>
-          <w:rStyle w:val="VerbatimChar"/>
-        </w:rPr>
-        <w:t xml:space="preserve">fusion_filtering</w:t>
-      </w:r>
-      <w:r>
-        <w:t xml:space="preserve"> </w:t>
-      </w:r>
-      <w:r>
-        <w:t xml:space="preserve">analysis module)</w:t>
-      </w:r>
-    </w:p>
-    <w:bookmarkEnd w:id="207"/>
-    <w:bookmarkStart w:id="208" w:name="X559763d0bcd154628ca238438cccc0e2bab162c"/>
-    <w:p>
-      <w:pPr>
-        <w:pStyle w:val="Heading4"/>
-      </w:pPr>
-      <w:r>
-        <w:t xml:space="preserve">Mutational Signatures (</w:t>
-      </w:r>
-      <w:r>
-        <w:rPr>
-          <w:rStyle w:val="VerbatimChar"/>
-        </w:rPr>
-        <w:t xml:space="preserve">mutational-signatures</w:t>
-      </w:r>
-      <w:r>
-        <w:t xml:space="preserve"> </w:t>
-      </w:r>
-      <w:r>
-        <w:t xml:space="preserve">analysis module)</w:t>
-      </w:r>
-    </w:p>
-    <w:bookmarkEnd w:id="208"/>
-    <w:bookmarkEnd w:id="209"/>
-    <w:bookmarkStart w:id="218" w:name="X5b6574953ddb3e052f8e09650e95241b07b1b15"/>
-    <w:p>
-      <w:pPr>
-        <w:pStyle w:val="Heading3"/>
-      </w:pPr>
-      <w:r>
-        <w:t xml:space="preserve">Tumor Mutation Burden (</w:t>
-      </w:r>
-      <w:r>
-        <w:rPr>
-          <w:rStyle w:val="VerbatimChar"/>
-        </w:rPr>
-        <w:t xml:space="preserve">snv-callers</w:t>
-      </w:r>
-      <w:r>
-        <w:t xml:space="preserve"> </w:t>
-      </w:r>
-      <w:r>
-        <w:t xml:space="preserve">analysis module)</w:t>
-      </w:r>
-    </w:p>
-    <w:bookmarkStart w:id="213" w:name="clinical-data-harmonization"/>
-    <w:p>
-      <w:pPr>
-        <w:pStyle w:val="Heading4"/>
-      </w:pPr>
-      <w:r>
-        <w:t xml:space="preserve">Clinical Data Harmonization</w:t>
-      </w:r>
-    </w:p>
-    <w:bookmarkStart w:id="210" w:name="who-classification-of-disease-types"/>
-    <w:p>
-      <w:pPr>
-        <w:pStyle w:val="Heading5"/>
-      </w:pPr>
-      <w:r>
-        <w:t xml:space="preserve">WHO Classification of Disease Types</w:t>
-      </w:r>
-    </w:p>
-    <w:bookmarkEnd w:id="210"/>
-    <w:bookmarkStart w:id="212" w:name="molecular-subtyping"/>
-    <w:p>
-      <w:pPr>
-        <w:pStyle w:val="Heading5"/>
-      </w:pPr>
-      <w:r>
-        <w:t xml:space="preserve">Molecular Subtyping</w:t>
-      </w:r>
-    </w:p>
-    <w:p>
-      <w:pPr>
-        <w:pStyle w:val="FirstParagraph"/>
-      </w:pPr>
-      <w:r>
-        <w:t xml:space="preserve">Here, we build upon the molecular subtyping performed in OpenPBTA</w:t>
-      </w:r>
-      <w:r>
-        <w:t xml:space="preserve"> </w:t>
-      </w:r>
-      <w:r>
-        <w:t xml:space="preserve">[</w:t>
-      </w:r>
-      <w:hyperlink w:anchor="ref-5VXMHJ7N">
-        <w:r>
-          <w:rPr>
-            <w:rStyle w:val="Hyperlink"/>
-          </w:rPr>
-          <w:t xml:space="preserve">4</w:t>
-        </w:r>
-      </w:hyperlink>
-      <w:r>
-        <w:t xml:space="preserve">]</w:t>
-      </w:r>
-      <w:r>
-        <w:t xml:space="preserve">.</w:t>
-      </w:r>
-    </w:p>
-    <w:p>
-      <w:pPr>
-        <w:pStyle w:val="BodyText"/>
-      </w:pPr>
+        <w:t xml:space="preserve">For analyses that require all input biospecimens to be independent, we use the OpenPedCan-analysis</w:t>
+      </w:r>
+      <w:r>
+        <w:t xml:space="preserve"> </w:t>
+      </w:r>
+      <w:hyperlink r:id="rId214">
+        <w:r>
+          <w:rPr>
+            <w:rStyle w:val="Hyperlink"/>
+          </w:rPr>
+          <w:t xml:space="preserve">independent-samples</w:t>
+        </w:r>
+      </w:hyperlink>
+      <w:r>
+        <w:t xml:space="preserve"> </w:t>
+      </w:r>
+      <w:r>
+        <w:t xml:space="preserve">module to select only one biospecimen from each input participant.</w:t>
+      </w:r>
+      <w:r>
+        <w:t xml:space="preserve"> </w:t>
+      </w:r>
+      <w:r>
+        <w:t xml:space="preserve">For each input participant of an analysis, the independent biospecimen is selected based on the analysis-specific filters and preferences for the biospecimen metadata, such as experimental strategy, cancer group, and tumor descriptor.</w:t>
+      </w:r>
+    </w:p>
+    <w:bookmarkEnd w:id="215"/>
+    <w:bookmarkEnd w:id="216"/>
+    <w:bookmarkEnd w:id="217"/>
+    <w:bookmarkStart w:id="218" w:name="X1cddf5a4622206ffc5dcb1185d7c97aa1d32bb6"/>
+    <w:p>
+      <w:pPr>
+        <w:pStyle w:val="Heading2"/>
+      </w:pPr>
+      <w:r>
+        <w:t xml:space="preserve">Supplemental Information Titles and Legends</w:t>
+      </w:r>
+    </w:p>
+    <w:bookmarkEnd w:id="218"/>
+    <w:bookmarkStart w:id="219" w:name="consortia"/>
+    <w:p>
+      <w:pPr>
+        <w:pStyle w:val="Heading2"/>
+      </w:pPr>
+      <w:r>
+        <w:t xml:space="preserve">Consortia</w:t>
+      </w:r>
+    </w:p>
+    <w:bookmarkEnd w:id="219"/>
+    <w:bookmarkStart w:id="288" w:name="references"/>
+    <w:p>
+      <w:pPr>
+        <w:pStyle w:val="Heading2"/>
+      </w:pPr>
+      <w:r>
+        <w:t xml:space="preserve">References</w:t>
+      </w:r>
+    </w:p>
+    <w:bookmarkStart w:id="287" w:name="refs"/>
+    <w:bookmarkStart w:id="221" w:name="ref-17Erd7F9J"/>
+    <w:p>
+      <w:pPr>
+        <w:pStyle w:val="Bibliography"/>
+      </w:pPr>
+      <w:r>
+        <w:t xml:space="preserve">1.</w:t>
+      </w:r>
+      <w:r>
+        <w:t xml:space="preserve"> </w:t>
+      </w:r>
+      <w:r>
+        <w:t xml:space="preserve">	</w:t>
+      </w:r>
       <w:r>
         <w:rPr>
           <w:bCs/>
           <w:b/>
         </w:rPr>
-        <w:t xml:space="preserve">High-grade gliomas.</w:t>
-      </w:r>
-      <w:r>
-        <w:t xml:space="preserve"> </w:t>
-      </w:r>
-    </w:p>
-    <w:p>
-      <w:pPr>
-        <w:pStyle w:val="BodyText"/>
-      </w:pPr>
-      <w:r>
-        <w:t xml:space="preserve">A new high-grade glioma entity called infant-type hemispheric gliomas (IHGs), characterized by distinct gene fusions enriched in receptor tyrosine kinase (RTK) genes including</w:t>
+        <w:t xml:space="preserve">dbGaP Study</w:t>
+      </w:r>
+      <w:r>
+        <w:t xml:space="preserve"> </w:t>
+      </w:r>
+      <w:hyperlink r:id="rId220">
+        <w:r>
+          <w:rPr>
+            <w:rStyle w:val="Hyperlink"/>
+          </w:rPr>
+          <w:t xml:space="preserve">https://www.ncbi.nlm.nih.gov/projects/gap/cgi-bin/study.cgi?study_id=phs000218.v23.p8</w:t>
+        </w:r>
+      </w:hyperlink>
+    </w:p>
+    <w:bookmarkEnd w:id="221"/>
+    <w:bookmarkStart w:id="223" w:name="ref-UVwAVvuW"/>
+    <w:p>
+      <w:pPr>
+        <w:pStyle w:val="Bibliography"/>
+      </w:pPr>
+      <w:r>
+        <w:t xml:space="preserve">2.</w:t>
+      </w:r>
+      <w:r>
+        <w:t xml:space="preserve"> </w:t>
+      </w:r>
+      <w:r>
+        <w:t xml:space="preserve">	</w:t>
+      </w:r>
+      <w:r>
+        <w:rPr>
+          <w:bCs/>
+          <w:b/>
+        </w:rPr>
+        <w:t xml:space="preserve">dbGaP Study</w:t>
+      </w:r>
+      <w:r>
+        <w:t xml:space="preserve"> </w:t>
+      </w:r>
+      <w:hyperlink r:id="rId222">
+        <w:r>
+          <w:rPr>
+            <w:rStyle w:val="Hyperlink"/>
+          </w:rPr>
+          <w:t xml:space="preserve">https://www.ncbi.nlm.nih.gov/projects/gap/cgi-bin/study.cgi?study_id=phs001436.v1.p1</w:t>
+        </w:r>
+      </w:hyperlink>
+    </w:p>
+    <w:bookmarkEnd w:id="223"/>
+    <w:bookmarkStart w:id="225" w:name="ref-HyH6i3JM"/>
+    <w:p>
+      <w:pPr>
+        <w:pStyle w:val="Bibliography"/>
+      </w:pPr>
+      <w:r>
+        <w:t xml:space="preserve">3.</w:t>
+      </w:r>
+      <w:r>
+        <w:t xml:space="preserve"> </w:t>
+      </w:r>
+      <w:r>
+        <w:t xml:space="preserve">	</w:t>
+      </w:r>
+      <w:r>
+        <w:rPr>
+          <w:bCs/>
+          <w:b/>
+        </w:rPr>
+        <w:t xml:space="preserve">dbGaP Study</w:t>
+      </w:r>
+      <w:r>
+        <w:t xml:space="preserve"> </w:t>
+      </w:r>
+      <w:hyperlink r:id="rId224">
+        <w:r>
+          <w:rPr>
+            <w:rStyle w:val="Hyperlink"/>
+          </w:rPr>
+          <w:t xml:space="preserve">https://www.ncbi.nlm.nih.gov/projects/gap/cgi-bin/study.cgi?study_id=phs002517.v1.p1</w:t>
+        </w:r>
+      </w:hyperlink>
+    </w:p>
+    <w:bookmarkEnd w:id="225"/>
+    <w:bookmarkStart w:id="228" w:name="ref-5VXMHJ7N"/>
+    <w:p>
+      <w:pPr>
+        <w:pStyle w:val="Bibliography"/>
+      </w:pPr>
+      <w:r>
+        <w:t xml:space="preserve">4.</w:t>
+      </w:r>
+      <w:r>
+        <w:t xml:space="preserve"> </w:t>
+      </w:r>
+      <w:r>
+        <w:t xml:space="preserve">	</w:t>
+      </w:r>
+      <w:r>
+        <w:rPr>
+          <w:bCs/>
+          <w:b/>
+        </w:rPr>
+        <w:t xml:space="preserve">OpenPBTA: The Open Pediatric Brain Tumor Atlas</w:t>
+      </w:r>
+      <w:r>
+        <w:t xml:space="preserve"> </w:t>
+      </w:r>
+      <w:r>
+        <w:t xml:space="preserve">Joshua A Shapiro, Krutika S Gaonkar, Stephanie J Spielman, Candace L Savonen, Chante J Bethell, Run Jin, Komal S Rathi, Yuankun Zhu, Laura E Egolf, Bailey K Farrow, … Jaclyn N Taroni</w:t>
       </w:r>
       <w:r>
         <w:t xml:space="preserve"> </w:t>
@@ -7086,10 +7996,258 @@
           <w:iCs/>
           <w:i/>
         </w:rPr>
-        <w:t xml:space="preserve">ALK</w:t>
-      </w:r>
-      <w:r>
-        <w:t xml:space="preserve">,</w:t>
+        <w:t xml:space="preserve">Cell Genomics</w:t>
+      </w:r>
+      <w:r>
+        <w:t xml:space="preserve"> </w:t>
+      </w:r>
+      <w:r>
+        <w:t xml:space="preserve">(2023-05)</w:t>
+      </w:r>
+      <w:r>
+        <w:t xml:space="preserve"> </w:t>
+      </w:r>
+      <w:hyperlink r:id="rId226">
+        <w:r>
+          <w:rPr>
+            <w:rStyle w:val="Hyperlink"/>
+          </w:rPr>
+          <w:t xml:space="preserve">https://doi.org/gr92p6</w:t>
+        </w:r>
+      </w:hyperlink>
+      <w:r>
+        <w:t xml:space="preserve"> </w:t>
+      </w:r>
+      <w:r>
+        <w:t xml:space="preserve">DOI:</w:t>
+      </w:r>
+      <w:r>
+        <w:t xml:space="preserve"> </w:t>
+      </w:r>
+      <w:hyperlink r:id="rId227">
+        <w:r>
+          <w:rPr>
+            <w:rStyle w:val="Hyperlink"/>
+          </w:rPr>
+          <w:t xml:space="preserve">10.1016/j.xgen.2023.100340</w:t>
+        </w:r>
+      </w:hyperlink>
+    </w:p>
+    <w:bookmarkEnd w:id="228"/>
+    <w:bookmarkStart w:id="230" w:name="ref-HIcmeg1x"/>
+    <w:p>
+      <w:pPr>
+        <w:pStyle w:val="Bibliography"/>
+      </w:pPr>
+      <w:r>
+        <w:t xml:space="preserve">5.</w:t>
+      </w:r>
+      <w:r>
+        <w:t xml:space="preserve"> </w:t>
+      </w:r>
+      <w:r>
+        <w:t xml:space="preserve">	</w:t>
+      </w:r>
+      <w:r>
+        <w:rPr>
+          <w:bCs/>
+          <w:b/>
+        </w:rPr>
+        <w:t xml:space="preserve">FY21 X01 Projects for the Gabriella Miller Kids First Program</w:t>
+      </w:r>
+      <w:r>
+        <w:t xml:space="preserve"> </w:t>
+      </w:r>
+      <w:r>
+        <w:t xml:space="preserve">(2021-09-02)</w:t>
+      </w:r>
+      <w:r>
+        <w:t xml:space="preserve"> </w:t>
+      </w:r>
+      <w:hyperlink r:id="rId229">
+        <w:r>
+          <w:rPr>
+            <w:rStyle w:val="Hyperlink"/>
+          </w:rPr>
+          <w:t xml:space="preserve">https://commonfund.nih.gov/kidsfirst/2021x01projects</w:t>
+        </w:r>
+      </w:hyperlink>
+    </w:p>
+    <w:bookmarkEnd w:id="230"/>
+    <w:bookmarkStart w:id="232" w:name="ref-OePr0Q2g"/>
+    <w:p>
+      <w:pPr>
+        <w:pStyle w:val="Bibliography"/>
+      </w:pPr>
+      <w:r>
+        <w:t xml:space="preserve">6.</w:t>
+      </w:r>
+      <w:r>
+        <w:t xml:space="preserve"> </w:t>
+      </w:r>
+      <w:r>
+        <w:t xml:space="preserve">	</w:t>
+      </w:r>
+      <w:r>
+        <w:rPr>
+          <w:bCs/>
+          <w:b/>
+        </w:rPr>
+        <w:t xml:space="preserve">Home</w:t>
+      </w:r>
+      <w:r>
+        <w:t xml:space="preserve"> </w:t>
+      </w:r>
+      <w:r>
+        <w:t xml:space="preserve">Chordoma Foundation</w:t>
+      </w:r>
+      <w:r>
+        <w:t xml:space="preserve"> </w:t>
+      </w:r>
+      <w:hyperlink r:id="rId231">
+        <w:r>
+          <w:rPr>
+            <w:rStyle w:val="Hyperlink"/>
+          </w:rPr>
+          <w:t xml:space="preserve">https://www.chordomafoundation.org/</w:t>
+        </w:r>
+      </w:hyperlink>
+    </w:p>
+    <w:bookmarkEnd w:id="232"/>
+    <w:bookmarkStart w:id="234" w:name="ref-ygVj7a6q"/>
+    <w:p>
+      <w:pPr>
+        <w:pStyle w:val="Bibliography"/>
+      </w:pPr>
+      <w:r>
+        <w:t xml:space="preserve">7.</w:t>
+      </w:r>
+      <w:r>
+        <w:t xml:space="preserve"> </w:t>
+      </w:r>
+      <w:r>
+        <w:t xml:space="preserve">	</w:t>
+      </w:r>
+      <w:r>
+        <w:rPr>
+          <w:bCs/>
+          <w:b/>
+        </w:rPr>
+        <w:t xml:space="preserve">Michigan Center for Translational Pathology</w:t>
+      </w:r>
+      <w:r>
+        <w:t xml:space="preserve"> </w:t>
+      </w:r>
+      <w:hyperlink r:id="rId233">
+        <w:r>
+          <w:rPr>
+            <w:rStyle w:val="Hyperlink"/>
+          </w:rPr>
+          <w:t xml:space="preserve">https://mctp.med.umich.edu</w:t>
+        </w:r>
+      </w:hyperlink>
+    </w:p>
+    <w:bookmarkEnd w:id="234"/>
+    <w:bookmarkStart w:id="236" w:name="ref-sh2asT80"/>
+    <w:p>
+      <w:pPr>
+        <w:pStyle w:val="Bibliography"/>
+      </w:pPr>
+      <w:r>
+        <w:t xml:space="preserve">8.</w:t>
+      </w:r>
+      <w:r>
+        <w:t xml:space="preserve"> </w:t>
+      </w:r>
+      <w:r>
+        <w:t xml:space="preserve">	</w:t>
+      </w:r>
+      <w:r>
+        <w:rPr>
+          <w:bCs/>
+          <w:b/>
+        </w:rPr>
+        <w:t xml:space="preserve">dbGaP Study</w:t>
+      </w:r>
+      <w:r>
+        <w:t xml:space="preserve"> </w:t>
+      </w:r>
+      <w:hyperlink r:id="rId235">
+        <w:r>
+          <w:rPr>
+            <w:rStyle w:val="Hyperlink"/>
+          </w:rPr>
+          <w:t xml:space="preserve">https://www.ncbi.nlm.nih.gov/projects/gap/cgi-bin/study.cgi?study_id=phs000424.v9.p2</w:t>
+        </w:r>
+      </w:hyperlink>
+    </w:p>
+    <w:bookmarkEnd w:id="236"/>
+    <w:bookmarkStart w:id="238" w:name="ref-VcHKLBtL"/>
+    <w:p>
+      <w:pPr>
+        <w:pStyle w:val="Bibliography"/>
+      </w:pPr>
+      <w:r>
+        <w:t xml:space="preserve">9.</w:t>
+      </w:r>
+      <w:r>
+        <w:t xml:space="preserve"> </w:t>
+      </w:r>
+      <w:r>
+        <w:t xml:space="preserve">	</w:t>
+      </w:r>
+      <w:r>
+        <w:rPr>
+          <w:bCs/>
+          <w:b/>
+        </w:rPr>
+        <w:t xml:space="preserve">The Cancer Genome Atlas Program (TCGA) - NCI</w:t>
+      </w:r>
+      <w:r>
+        <w:t xml:space="preserve"> </w:t>
+      </w:r>
+      <w:r>
+        <w:t xml:space="preserve">(2022-05-13)</w:t>
+      </w:r>
+      <w:r>
+        <w:t xml:space="preserve"> </w:t>
+      </w:r>
+      <w:hyperlink r:id="rId237">
+        <w:r>
+          <w:rPr>
+            <w:rStyle w:val="Hyperlink"/>
+          </w:rPr>
+          <w:t xml:space="preserve">https://www.cancer.gov/ccg/research/genome-sequencing/tcga</w:t>
+        </w:r>
+      </w:hyperlink>
+    </w:p>
+    <w:bookmarkEnd w:id="238"/>
+    <w:bookmarkStart w:id="243" w:name="ref-p1f5DxRQ"/>
+    <w:p>
+      <w:pPr>
+        <w:pStyle w:val="Bibliography"/>
+      </w:pPr>
+      <w:r>
+        <w:t xml:space="preserve">10.</w:t>
+      </w:r>
+      <w:r>
+        <w:t xml:space="preserve"> </w:t>
+      </w:r>
+      <w:r>
+        <w:t xml:space="preserve">	</w:t>
+      </w:r>
+      <w:r>
+        <w:rPr>
+          <w:bCs/>
+          <w:b/>
+        </w:rPr>
+        <w:t xml:space="preserve">The Ensembl Variant Effect Predictor</w:t>
+      </w:r>
+      <w:r>
+        <w:t xml:space="preserve"> </w:t>
+      </w:r>
+      <w:r>
+        <w:t xml:space="preserve">William McLaren, Laurent Gil, Sarah E Hunt, Harpreet Singh Riat, Graham RS Ritchie, Anja Thormann, Paul Flicek, Fiona Cunningham</w:t>
       </w:r>
       <w:r>
         <w:t xml:space="preserve"> </w:t>
@@ -7099,10 +8257,104 @@
           <w:iCs/>
           <w:i/>
         </w:rPr>
-        <w:t xml:space="preserve">NTRK1/2/3</w:t>
-      </w:r>
-      <w:r>
-        <w:t xml:space="preserve">,</w:t>
+        <w:t xml:space="preserve">Genome Biology</w:t>
+      </w:r>
+      <w:r>
+        <w:t xml:space="preserve"> </w:t>
+      </w:r>
+      <w:r>
+        <w:t xml:space="preserve">(2016-06-06)</w:t>
+      </w:r>
+      <w:r>
+        <w:t xml:space="preserve"> </w:t>
+      </w:r>
+      <w:hyperlink r:id="rId239">
+        <w:r>
+          <w:rPr>
+            <w:rStyle w:val="Hyperlink"/>
+          </w:rPr>
+          <w:t xml:space="preserve">https://doi.org/gdz75c</w:t>
+        </w:r>
+      </w:hyperlink>
+      <w:r>
+        <w:t xml:space="preserve"> </w:t>
+      </w:r>
+      <w:r>
+        <w:t xml:space="preserve">DOI:</w:t>
+      </w:r>
+      <w:r>
+        <w:t xml:space="preserve"> </w:t>
+      </w:r>
+      <w:hyperlink r:id="rId240">
+        <w:r>
+          <w:rPr>
+            <w:rStyle w:val="Hyperlink"/>
+          </w:rPr>
+          <w:t xml:space="preserve">10.1186/s13059-016-0974-4</w:t>
+        </w:r>
+      </w:hyperlink>
+      <w:r>
+        <w:t xml:space="preserve"> </w:t>
+      </w:r>
+      <w:r>
+        <w:t xml:space="preserve">· PMID:</w:t>
+      </w:r>
+      <w:r>
+        <w:t xml:space="preserve"> </w:t>
+      </w:r>
+      <w:hyperlink r:id="rId241">
+        <w:r>
+          <w:rPr>
+            <w:rStyle w:val="Hyperlink"/>
+          </w:rPr>
+          <w:t xml:space="preserve">27268795</w:t>
+        </w:r>
+      </w:hyperlink>
+      <w:r>
+        <w:t xml:space="preserve"> </w:t>
+      </w:r>
+      <w:r>
+        <w:t xml:space="preserve">· PMCID:</w:t>
+      </w:r>
+      <w:r>
+        <w:t xml:space="preserve"> </w:t>
+      </w:r>
+      <w:hyperlink r:id="rId242">
+        <w:r>
+          <w:rPr>
+            <w:rStyle w:val="Hyperlink"/>
+          </w:rPr>
+          <w:t xml:space="preserve">PMC4893825</w:t>
+        </w:r>
+      </w:hyperlink>
+    </w:p>
+    <w:bookmarkEnd w:id="243"/>
+    <w:bookmarkStart w:id="247" w:name="ref-REfkDUtE"/>
+    <w:p>
+      <w:pPr>
+        <w:pStyle w:val="Bibliography"/>
+      </w:pPr>
+      <w:r>
+        <w:t xml:space="preserve">11.</w:t>
+      </w:r>
+      <w:r>
+        <w:t xml:space="preserve"> </w:t>
+      </w:r>
+      <w:r>
+        <w:t xml:space="preserve">	</w:t>
+      </w:r>
+      <w:r>
+        <w:rPr>
+          <w:bCs/>
+          <w:b/>
+        </w:rPr>
+        <w:t xml:space="preserve">Strelka2: fast and accurate calling of germline and somatic variants</w:t>
+      </w:r>
+      <w:r>
+        <w:t xml:space="preserve"> </w:t>
+      </w:r>
+      <w:r>
+        <w:t xml:space="preserve">Sangtae Kim, Konrad Scheffler, Aaron L Halpern, Mitchell A Bekritsky, Eunho Noh, Morten Källberg, Xiaoyu Chen, Yeonbin Kim, Doruk Beyter, Peter Krusche, Christopher T Saunders</w:t>
       </w:r>
       <w:r>
         <w:t xml:space="preserve"> </w:t>
@@ -7112,13 +8364,87 @@
           <w:iCs/>
           <w:i/>
         </w:rPr>
-        <w:t xml:space="preserve">ROS1</w:t>
-      </w:r>
-      <w:r>
-        <w:t xml:space="preserve"> </w:t>
-      </w:r>
-      <w:r>
-        <w:t xml:space="preserve">or</w:t>
+        <w:t xml:space="preserve">Nature Methods</w:t>
+      </w:r>
+      <w:r>
+        <w:t xml:space="preserve"> </w:t>
+      </w:r>
+      <w:r>
+        <w:t xml:space="preserve">(2018-07-16)</w:t>
+      </w:r>
+      <w:r>
+        <w:t xml:space="preserve"> </w:t>
+      </w:r>
+      <w:hyperlink r:id="rId244">
+        <w:r>
+          <w:rPr>
+            <w:rStyle w:val="Hyperlink"/>
+          </w:rPr>
+          <w:t xml:space="preserve">https://doi.org/gdwrp4</w:t>
+        </w:r>
+      </w:hyperlink>
+      <w:r>
+        <w:t xml:space="preserve"> </w:t>
+      </w:r>
+      <w:r>
+        <w:t xml:space="preserve">DOI:</w:t>
+      </w:r>
+      <w:r>
+        <w:t xml:space="preserve"> </w:t>
+      </w:r>
+      <w:hyperlink r:id="rId245">
+        <w:r>
+          <w:rPr>
+            <w:rStyle w:val="Hyperlink"/>
+          </w:rPr>
+          <w:t xml:space="preserve">10.1038/s41592-018-0051-x</w:t>
+        </w:r>
+      </w:hyperlink>
+      <w:r>
+        <w:t xml:space="preserve"> </w:t>
+      </w:r>
+      <w:r>
+        <w:t xml:space="preserve">· PMID:</w:t>
+      </w:r>
+      <w:r>
+        <w:t xml:space="preserve"> </w:t>
+      </w:r>
+      <w:hyperlink r:id="rId246">
+        <w:r>
+          <w:rPr>
+            <w:rStyle w:val="Hyperlink"/>
+          </w:rPr>
+          <w:t xml:space="preserve">30013048</w:t>
+        </w:r>
+      </w:hyperlink>
+    </w:p>
+    <w:bookmarkEnd w:id="247"/>
+    <w:bookmarkStart w:id="250" w:name="ref-149BEKISi"/>
+    <w:p>
+      <w:pPr>
+        <w:pStyle w:val="Bibliography"/>
+      </w:pPr>
+      <w:r>
+        <w:t xml:space="preserve">12.</w:t>
+      </w:r>
+      <w:r>
+        <w:t xml:space="preserve"> </w:t>
+      </w:r>
+      <w:r>
+        <w:t xml:space="preserve">	</w:t>
+      </w:r>
+      <w:r>
+        <w:rPr>
+          <w:bCs/>
+          <w:b/>
+        </w:rPr>
+        <w:t xml:space="preserve">Calling Somatic SNVs and Indels with Mutect2</w:t>
+      </w:r>
+      <w:r>
+        <w:t xml:space="preserve"> </w:t>
+      </w:r>
+      <w:r>
+        <w:t xml:space="preserve">David Benjamin, Takuto Sato, Kristian Cibulskis, Gad Getz, Chip Stewart, Lee Lichtenstein</w:t>
       </w:r>
       <w:r>
         <w:t xml:space="preserve"> </w:t>
@@ -7128,485 +8454,225 @@
           <w:iCs/>
           <w:i/>
         </w:rPr>
-        <w:t xml:space="preserve">MET</w:t>
-      </w:r>
-      <w:r>
-        <w:t xml:space="preserve">, was identified in 2021</w:t>
-      </w:r>
-      <w:r>
-        <w:t xml:space="preserve"> </w:t>
-      </w:r>
-      <w:r>
-        <w:t xml:space="preserve">[</w:t>
-      </w:r>
-      <w:hyperlink w:anchor="ref-doi">
-        <w:r>
-          <w:rPr>
-            <w:rStyle w:val="Hyperlink"/>
-            <w:bCs/>
-            <w:b/>
-          </w:rPr>
-          <w:t xml:space="preserve">doi?</w:t>
-        </w:r>
-      </w:hyperlink>
-      <w:r>
-        <w:t xml:space="preserve"> 10.1038/s41467-019-12187-5]</w:t>
-      </w:r>
-      <w:r>
-        <w:t xml:space="preserve">.</w:t>
-      </w:r>
-      <w:r>
-        <w:t xml:space="preserve"> </w:t>
-      </w:r>
-      <w:r>
-        <w:t xml:space="preserve">To identify IHG tumors, first, tumors which were classified as</w:t>
-      </w:r>
-      <w:r>
-        <w:t xml:space="preserve"> </w:t>
-      </w:r>
-      <w:r>
-        <w:t xml:space="preserve">“</w:t>
-      </w:r>
-      <w:r>
-        <w:t xml:space="preserve">IHG</w:t>
-      </w:r>
-      <w:r>
-        <w:t xml:space="preserve">”</w:t>
-      </w:r>
-      <w:r>
-        <w:t xml:space="preserve"> </w:t>
-      </w:r>
-      <w:r>
-        <w:t xml:space="preserve">by the DKFZ methylation classifier or diagnosed as</w:t>
-      </w:r>
-      <w:r>
-        <w:t xml:space="preserve"> </w:t>
-      </w:r>
-      <w:r>
-        <w:t xml:space="preserve">“</w:t>
-      </w:r>
-      <w:r>
-        <w:t xml:space="preserve">infant type hemispheric glioma</w:t>
-      </w:r>
-      <w:r>
-        <w:t xml:space="preserve">”</w:t>
-      </w:r>
-      <w:r>
-        <w:t xml:space="preserve"> </w:t>
-      </w:r>
-      <w:r>
-        <w:t xml:space="preserve">from</w:t>
-      </w:r>
-      <w:r>
-        <w:t xml:space="preserve"> </w:t>
-      </w:r>
-      <w:r>
-        <w:rPr>
-          <w:rStyle w:val="VerbatimChar"/>
-        </w:rPr>
-        <w:t xml:space="preserve">pathology_free_text_diagnosis</w:t>
-      </w:r>
-      <w:r>
-        <w:t xml:space="preserve"> </w:t>
-      </w:r>
-      <w:r>
-        <w:t xml:space="preserve">were selected</w:t>
-      </w:r>
-      <w:r>
-        <w:t xml:space="preserve"> </w:t>
-      </w:r>
-      <w:r>
-        <w:t xml:space="preserve">[</w:t>
-      </w:r>
-      <w:hyperlink w:anchor="ref-19a3Xf4h3">
-        <w:r>
-          <w:rPr>
-            <w:rStyle w:val="Hyperlink"/>
-          </w:rPr>
-          <w:t xml:space="preserve">20</w:t>
-        </w:r>
-      </w:hyperlink>
-      <w:r>
-        <w:t xml:space="preserve">]</w:t>
-      </w:r>
-      <w:r>
-        <w:t xml:space="preserve">.</w:t>
-      </w:r>
-      <w:r>
-        <w:t xml:space="preserve"> </w:t>
-      </w:r>
-      <w:r>
-        <w:t xml:space="preserve">Then, the corresponding tumor RNA-seq data were utilized to seek the evidence for RTK gene fusion.</w:t>
-      </w:r>
-      <w:r>
-        <w:t xml:space="preserve"> </w:t>
-      </w:r>
-      <w:r>
-        <w:t xml:space="preserve">Based on the specific RTK gene fusion present in the samples, IHGs were further classified as</w:t>
-      </w:r>
-      <w:r>
-        <w:t xml:space="preserve"> </w:t>
-      </w:r>
-      <w:r>
-        <w:t xml:space="preserve">“</w:t>
-      </w:r>
-      <w:r>
-        <w:t xml:space="preserve">IHG, ALK-altered</w:t>
-      </w:r>
-      <w:r>
-        <w:t xml:space="preserve">”</w:t>
-      </w:r>
-      <w:r>
-        <w:t xml:space="preserve">,</w:t>
-      </w:r>
-      <w:r>
-        <w:t xml:space="preserve"> </w:t>
-      </w:r>
-      <w:r>
-        <w:t xml:space="preserve">“</w:t>
-      </w:r>
-      <w:r>
-        <w:t xml:space="preserve">IHG, NTRK-altered</w:t>
-      </w:r>
-      <w:r>
-        <w:t xml:space="preserve">”</w:t>
-      </w:r>
-      <w:r>
-        <w:t xml:space="preserve">,</w:t>
-      </w:r>
-      <w:r>
-        <w:t xml:space="preserve"> </w:t>
-      </w:r>
-      <w:r>
-        <w:t xml:space="preserve">“</w:t>
-      </w:r>
-      <w:r>
-        <w:t xml:space="preserve">IHG, ROS1-altered</w:t>
-      </w:r>
-      <w:r>
-        <w:t xml:space="preserve">”</w:t>
-      </w:r>
-      <w:r>
-        <w:t xml:space="preserve">, or</w:t>
-      </w:r>
-      <w:r>
-        <w:t xml:space="preserve"> </w:t>
-      </w:r>
-      <w:r>
-        <w:t xml:space="preserve">“</w:t>
-      </w:r>
-      <w:r>
-        <w:t xml:space="preserve">IHG, MET-altered</w:t>
-      </w:r>
-      <w:r>
-        <w:t xml:space="preserve">”</w:t>
-      </w:r>
-      <w:r>
-        <w:t xml:space="preserve">.</w:t>
-      </w:r>
-      <w:r>
-        <w:t xml:space="preserve"> </w:t>
-      </w:r>
-      <w:r>
-        <w:t xml:space="preserve">If no fusion was observed, the samples were identified as</w:t>
-      </w:r>
-      <w:r>
-        <w:t xml:space="preserve"> </w:t>
-      </w:r>
-      <w:r>
-        <w:t xml:space="preserve">“</w:t>
-      </w:r>
-      <w:r>
-        <w:t xml:space="preserve">IHG, To be classified</w:t>
-      </w:r>
-      <w:r>
-        <w:t xml:space="preserve">”</w:t>
-      </w:r>
-      <w:r>
-        <w:t xml:space="preserve">.</w:t>
-      </w:r>
-    </w:p>
-    <w:p>
-      <w:pPr>
-        <w:pStyle w:val="BodyText"/>
-      </w:pPr>
+        <w:t xml:space="preserve">Cold Spring Harbor Laboratory</w:t>
+      </w:r>
+      <w:r>
+        <w:t xml:space="preserve"> </w:t>
+      </w:r>
+      <w:r>
+        <w:t xml:space="preserve">(2019-12-02)</w:t>
+      </w:r>
+      <w:r>
+        <w:t xml:space="preserve"> </w:t>
+      </w:r>
+      <w:hyperlink r:id="rId248">
+        <w:r>
+          <w:rPr>
+            <w:rStyle w:val="Hyperlink"/>
+          </w:rPr>
+          <w:t xml:space="preserve">https://doi.org/ggntwv</w:t>
+        </w:r>
+      </w:hyperlink>
+      <w:r>
+        <w:t xml:space="preserve"> </w:t>
+      </w:r>
+      <w:r>
+        <w:t xml:space="preserve">DOI:</w:t>
+      </w:r>
+      <w:r>
+        <w:t xml:space="preserve"> </w:t>
+      </w:r>
+      <w:hyperlink r:id="rId249">
+        <w:r>
+          <w:rPr>
+            <w:rStyle w:val="Hyperlink"/>
+          </w:rPr>
+          <w:t xml:space="preserve">10.1101/861054</w:t>
+        </w:r>
+      </w:hyperlink>
+    </w:p>
+    <w:bookmarkEnd w:id="250"/>
+    <w:bookmarkStart w:id="255" w:name="ref-V6KdWVYi"/>
+    <w:p>
+      <w:pPr>
+        <w:pStyle w:val="Bibliography"/>
+      </w:pPr>
+      <w:r>
+        <w:t xml:space="preserve">13.</w:t>
+      </w:r>
+      <w:r>
+        <w:t xml:space="preserve"> </w:t>
+      </w:r>
+      <w:r>
+        <w:t xml:space="preserve">	</w:t>
+      </w:r>
       <w:r>
         <w:rPr>
           <w:bCs/>
           <w:b/>
         </w:rPr>
-        <w:t xml:space="preserve">Atypical teratoid rhabdoid tumors.</w:t>
-      </w:r>
-    </w:p>
-    <w:p>
-      <w:pPr>
-        <w:pStyle w:val="BodyText"/>
-      </w:pPr>
-      <w:r>
-        <w:t xml:space="preserve">Atypical teratoid rhabdoid tumors (ATRT) tumors were categorized into three subtypes:</w:t>
-      </w:r>
-      <w:r>
-        <w:t xml:space="preserve"> </w:t>
-      </w:r>
-      <w:r>
-        <w:t xml:space="preserve">“</w:t>
-      </w:r>
-      <w:r>
-        <w:t xml:space="preserve">ATRT, MYC</w:t>
-      </w:r>
-      <w:r>
-        <w:t xml:space="preserve">”</w:t>
-      </w:r>
-      <w:r>
-        <w:t xml:space="preserve">,</w:t>
-      </w:r>
-      <w:r>
-        <w:t xml:space="preserve"> </w:t>
-      </w:r>
-      <w:r>
-        <w:t xml:space="preserve">“</w:t>
-      </w:r>
-      <w:r>
-        <w:t xml:space="preserve">ATRT, SHH</w:t>
-      </w:r>
-      <w:r>
-        <w:t xml:space="preserve">”</w:t>
-      </w:r>
-      <w:r>
-        <w:t xml:space="preserve">, and</w:t>
-      </w:r>
-      <w:r>
-        <w:t xml:space="preserve"> </w:t>
-      </w:r>
-      <w:r>
-        <w:t xml:space="preserve">“</w:t>
-      </w:r>
-      <w:r>
-        <w:t xml:space="preserve">ATRT, TYR</w:t>
-      </w:r>
-      <w:r>
-        <w:t xml:space="preserve">”</w:t>
-      </w:r>
-      <w:r>
-        <w:t xml:space="preserve"> </w:t>
-      </w:r>
-      <w:r>
-        <w:t xml:space="preserve">[</w:t>
-      </w:r>
-      <w:hyperlink w:anchor="ref-5NHLHVO3">
-        <w:r>
-          <w:rPr>
-            <w:rStyle w:val="Hyperlink"/>
-          </w:rPr>
-          <w:t xml:space="preserve">21</w:t>
-        </w:r>
-      </w:hyperlink>
-      <w:r>
-        <w:t xml:space="preserve">]</w:t>
-      </w:r>
-      <w:r>
-        <w:t xml:space="preserve">.</w:t>
-      </w:r>
-      <w:r>
-        <w:t xml:space="preserve"> </w:t>
-      </w:r>
-      <w:r>
-        <w:t xml:space="preserve">In OpenPedCan, the molecular subtyping of ATRT was based solely on the DNA methylation data.</w:t>
-      </w:r>
-      <w:r>
-        <w:t xml:space="preserve"> </w:t>
-      </w:r>
-      <w:r>
-        <w:t xml:space="preserve">Briefly, ATRT samples with a high confidence DKFZ methylation subclass score (&gt;= 0.8) were selected and subtypes were assigned based on the DKFZ methylation subclass</w:t>
-      </w:r>
-      <w:r>
-        <w:t xml:space="preserve"> </w:t>
-      </w:r>
-      <w:r>
-        <w:t xml:space="preserve">[</w:t>
-      </w:r>
-      <w:hyperlink w:anchor="ref-doi10.1038/nature26000">
-        <w:r>
-          <w:rPr>
-            <w:rStyle w:val="Hyperlink"/>
-            <w:bCs/>
-            <w:b/>
-          </w:rPr>
-          <w:t xml:space="preserve">doi10.1038/nature26000?</w:t>
-        </w:r>
-      </w:hyperlink>
-      <w:r>
-        <w:t xml:space="preserve">]</w:t>
-      </w:r>
-      <w:r>
-        <w:t xml:space="preserve">.</w:t>
-      </w:r>
-      <w:r>
-        <w:t xml:space="preserve"> </w:t>
-      </w:r>
-      <w:r>
-        <w:t xml:space="preserve">Samples with low confidence DKFZ methylation subclass scores (&lt; 0.8) were identified as</w:t>
-      </w:r>
-      <w:r>
-        <w:t xml:space="preserve"> </w:t>
-      </w:r>
-      <w:r>
-        <w:t xml:space="preserve">“</w:t>
-      </w:r>
-      <w:r>
-        <w:t xml:space="preserve">ATRT, To be classified</w:t>
-      </w:r>
-      <w:r>
-        <w:t xml:space="preserve">”</w:t>
-      </w:r>
-      <w:r>
-        <w:t xml:space="preserve">.</w:t>
-      </w:r>
-    </w:p>
-    <w:p>
-      <w:pPr>
-        <w:pStyle w:val="BodyText"/>
-      </w:pPr>
+        <w:t xml:space="preserve">Genome-wide somatic variant calling using localized colored de Bruijn graphs</w:t>
+      </w:r>
+      <w:r>
+        <w:t xml:space="preserve"> </w:t>
+      </w:r>
+      <w:r>
+        <w:t xml:space="preserve">Giuseppe Narzisi, André Corvelo, Kanika Arora, Ewa A Bergmann, Minita Shah, Rajeeva Musunuri, Anne-Katrin Emde, Nicolas Robine, Vladimir Vacic, Michael C Zody</w:t>
+      </w:r>
+      <w:r>
+        <w:t xml:space="preserve"> </w:t>
+      </w:r>
+      <w:r>
+        <w:rPr>
+          <w:iCs/>
+          <w:i/>
+        </w:rPr>
+        <w:t xml:space="preserve">Communications Biology</w:t>
+      </w:r>
+      <w:r>
+        <w:t xml:space="preserve"> </w:t>
+      </w:r>
+      <w:r>
+        <w:t xml:space="preserve">(2018-03-22)</w:t>
+      </w:r>
+      <w:r>
+        <w:t xml:space="preserve"> </w:t>
+      </w:r>
+      <w:hyperlink r:id="rId251">
+        <w:r>
+          <w:rPr>
+            <w:rStyle w:val="Hyperlink"/>
+          </w:rPr>
+          <w:t xml:space="preserve">https://doi.org/gfcfr8</w:t>
+        </w:r>
+      </w:hyperlink>
+      <w:r>
+        <w:t xml:space="preserve"> </w:t>
+      </w:r>
+      <w:r>
+        <w:t xml:space="preserve">DOI:</w:t>
+      </w:r>
+      <w:r>
+        <w:t xml:space="preserve"> </w:t>
+      </w:r>
+      <w:hyperlink r:id="rId252">
+        <w:r>
+          <w:rPr>
+            <w:rStyle w:val="Hyperlink"/>
+          </w:rPr>
+          <w:t xml:space="preserve">10.1038/s42003-018-0023-9</w:t>
+        </w:r>
+      </w:hyperlink>
+      <w:r>
+        <w:t xml:space="preserve"> </w:t>
+      </w:r>
+      <w:r>
+        <w:t xml:space="preserve">· PMID:</w:t>
+      </w:r>
+      <w:r>
+        <w:t xml:space="preserve"> </w:t>
+      </w:r>
+      <w:hyperlink r:id="rId253">
+        <w:r>
+          <w:rPr>
+            <w:rStyle w:val="Hyperlink"/>
+          </w:rPr>
+          <w:t xml:space="preserve">30271907</w:t>
+        </w:r>
+      </w:hyperlink>
+      <w:r>
+        <w:t xml:space="preserve"> </w:t>
+      </w:r>
+      <w:r>
+        <w:t xml:space="preserve">· PMCID:</w:t>
+      </w:r>
+      <w:r>
+        <w:t xml:space="preserve"> </w:t>
+      </w:r>
+      <w:hyperlink r:id="rId254">
+        <w:r>
+          <w:rPr>
+            <w:rStyle w:val="Hyperlink"/>
+          </w:rPr>
+          <w:t xml:space="preserve">PMC6123722</w:t>
+        </w:r>
+      </w:hyperlink>
+    </w:p>
+    <w:bookmarkEnd w:id="255"/>
+    <w:bookmarkStart w:id="257" w:name="ref-lxeJKtdW"/>
+    <w:p>
+      <w:pPr>
+        <w:pStyle w:val="Bibliography"/>
+      </w:pPr>
+      <w:r>
+        <w:t xml:space="preserve">14.</w:t>
+      </w:r>
+      <w:r>
+        <w:t xml:space="preserve"> </w:t>
+      </w:r>
+      <w:r>
+        <w:t xml:space="preserve">	</w:t>
+      </w:r>
+      <w:hyperlink r:id="rId256">
+        <w:r>
+          <w:rPr>
+            <w:rStyle w:val="Hyperlink"/>
+          </w:rPr>
+          <w:t xml:space="preserve">https://academic.oup.com/bioinformatics/article/27/2/268/285534</w:t>
+        </w:r>
+      </w:hyperlink>
+    </w:p>
+    <w:bookmarkEnd w:id="257"/>
+    <w:bookmarkStart w:id="259" w:name="ref-SkCgiJ0s"/>
+    <w:p>
+      <w:pPr>
+        <w:pStyle w:val="Bibliography"/>
+      </w:pPr>
+      <w:r>
+        <w:t xml:space="preserve">15.</w:t>
+      </w:r>
+      <w:r>
+        <w:t xml:space="preserve"> </w:t>
+      </w:r>
+      <w:r>
+        <w:t xml:space="preserve">	</w:t>
+      </w:r>
+      <w:hyperlink r:id="rId258">
+        <w:r>
+          <w:rPr>
+            <w:rStyle w:val="Hyperlink"/>
+          </w:rPr>
+          <w:t xml:space="preserve">https://academic.oup.com/bioinformatics/article/28/3/423/189142</w:t>
+        </w:r>
+      </w:hyperlink>
+    </w:p>
+    <w:bookmarkEnd w:id="259"/>
+    <w:bookmarkStart w:id="261" w:name="ref-Z38xUgBW"/>
+    <w:p>
+      <w:pPr>
+        <w:pStyle w:val="Bibliography"/>
+      </w:pPr>
+      <w:r>
+        <w:t xml:space="preserve">16.</w:t>
+      </w:r>
+      <w:r>
+        <w:t xml:space="preserve"> </w:t>
+      </w:r>
+      <w:r>
+        <w:t xml:space="preserve">	</w:t>
+      </w:r>
       <w:r>
         <w:rPr>
           <w:bCs/>
           <w:b/>
         </w:rPr>
-        <w:t xml:space="preserve">Neuroblastoma tumors.</w:t>
-      </w:r>
-    </w:p>
-    <w:p>
-      <w:pPr>
-        <w:pStyle w:val="BodyText"/>
-      </w:pPr>
-      <w:r>
-        <w:t xml:space="preserve">Neuroblastoma (NBL) tumors with a pathology diagnosis of neuroblastoma, ganglioneuroblastoma, or ganglioneuroma were subtyped based on their MYCN copy number status as either</w:t>
-      </w:r>
-      <w:r>
-        <w:t xml:space="preserve"> </w:t>
-      </w:r>
-      <w:r>
-        <w:t xml:space="preserve">“</w:t>
-      </w:r>
-      <w:r>
-        <w:t xml:space="preserve">NBL, MYCN amplified</w:t>
-      </w:r>
-      <w:r>
-        <w:t xml:space="preserve">”</w:t>
-      </w:r>
-      <w:r>
-        <w:t xml:space="preserve"> </w:t>
-      </w:r>
-      <w:r>
-        <w:t xml:space="preserve">or</w:t>
-      </w:r>
-      <w:r>
-        <w:t xml:space="preserve"> </w:t>
-      </w:r>
-      <w:r>
-        <w:t xml:space="preserve">“</w:t>
-      </w:r>
-      <w:r>
-        <w:t xml:space="preserve">NBL, MYCN non-amplified</w:t>
-      </w:r>
-      <w:r>
-        <w:t xml:space="preserve">”</w:t>
-      </w:r>
-      <w:r>
-        <w:t xml:space="preserve">.</w:t>
-      </w:r>
-      <w:r>
-        <w:t xml:space="preserve"> </w:t>
-      </w:r>
-      <w:r>
-        <w:t xml:space="preserve">If</w:t>
-      </w:r>
-      <w:r>
-        <w:t xml:space="preserve"> </w:t>
-      </w:r>
-      <w:r>
-        <w:rPr>
-          <w:rStyle w:val="VerbatimChar"/>
-        </w:rPr>
-        <w:t xml:space="preserve">pathology_free_text_diagnosis</w:t>
-      </w:r>
-      <w:r>
-        <w:t xml:space="preserve"> </w:t>
-      </w:r>
-      <w:r>
-        <w:t xml:space="preserve">was</w:t>
-      </w:r>
-      <w:r>
-        <w:t xml:space="preserve"> </w:t>
-      </w:r>
-      <w:r>
-        <w:t xml:space="preserve">“</w:t>
-      </w:r>
-      <w:r>
-        <w:t xml:space="preserve">NBL, MYCN non-amplified</w:t>
-      </w:r>
-      <w:r>
-        <w:t xml:space="preserve">”</w:t>
-      </w:r>
-      <w:r>
-        <w:t xml:space="preserve"> </w:t>
-      </w:r>
-      <w:r>
-        <w:t xml:space="preserve">and the genetic data suggested MYCN amplification, the samples were subtyped as</w:t>
-      </w:r>
-      <w:r>
-        <w:t xml:space="preserve"> </w:t>
-      </w:r>
-      <w:r>
-        <w:t xml:space="preserve">“</w:t>
-      </w:r>
-      <w:r>
-        <w:t xml:space="preserve">NBL, MYCN amplified</w:t>
-      </w:r>
-      <w:r>
-        <w:t xml:space="preserve">”</w:t>
-      </w:r>
-      <w:r>
-        <w:t xml:space="preserve">.</w:t>
-      </w:r>
-      <w:r>
-        <w:t xml:space="preserve"> </w:t>
-      </w:r>
-      <w:r>
-        <w:t xml:space="preserve">On the other hand, if</w:t>
-      </w:r>
-      <w:r>
-        <w:t xml:space="preserve"> </w:t>
-      </w:r>
-      <w:r>
-        <w:rPr>
-          <w:rStyle w:val="VerbatimChar"/>
-        </w:rPr>
-        <w:t xml:space="preserve">pathology_free_text_diagnosis</w:t>
-      </w:r>
-      <w:r>
-        <w:t xml:space="preserve"> </w:t>
-      </w:r>
-      <w:r>
-        <w:t xml:space="preserve">was</w:t>
-      </w:r>
-      <w:r>
-        <w:t xml:space="preserve"> </w:t>
-      </w:r>
-      <w:r>
-        <w:t xml:space="preserve">“</w:t>
-      </w:r>
-      <w:r>
-        <w:t xml:space="preserve">NBL, MYCN amplified</w:t>
-      </w:r>
-      <w:r>
-        <w:t xml:space="preserve">”</w:t>
-      </w:r>
-      <w:r>
-        <w:t xml:space="preserve"> </w:t>
-      </w:r>
-      <w:r>
-        <w:t xml:space="preserve">and the genetic data suggested MYCN non-amplification, the RNA-Seq gene expression level of</w:t>
+        <w:t xml:space="preserve">GISTIC2.0 facilitates sensitive and confident localization of the targets of focal somatic copy-number alteration in human cancers</w:t>
+      </w:r>
+      <w:r>
+        <w:t xml:space="preserve"> </w:t>
+      </w:r>
+      <w:r>
+        <w:t xml:space="preserve">Craig H Mermel, Steven E Schumacher, Barbara Hill, Matthew L Meyerson, Rameen Beroukhim, Gad Getz</w:t>
       </w:r>
       <w:r>
         <w:t xml:space="preserve"> </w:t>
@@ -7616,19 +8682,70 @@
           <w:iCs/>
           <w:i/>
         </w:rPr>
-        <w:t xml:space="preserve">MYCN</w:t>
-      </w:r>
-      <w:r>
-        <w:t xml:space="preserve"> </w:t>
-      </w:r>
-      <w:r>
-        <w:t xml:space="preserve">was used as a prediction indicator.</w:t>
-      </w:r>
-      <w:r>
-        <w:t xml:space="preserve"> </w:t>
-      </w:r>
-      <w:r>
-        <w:t xml:space="preserve">In those cases, samples with</w:t>
+        <w:t xml:space="preserve">Genome Biology</w:t>
+      </w:r>
+      <w:r>
+        <w:t xml:space="preserve"> </w:t>
+      </w:r>
+      <w:r>
+        <w:t xml:space="preserve">(2011-04-28)</w:t>
+      </w:r>
+      <w:r>
+        <w:t xml:space="preserve"> </w:t>
+      </w:r>
+      <w:hyperlink r:id="rId260">
+        <w:r>
+          <w:rPr>
+            <w:rStyle w:val="Hyperlink"/>
+          </w:rPr>
+          <w:t xml:space="preserve">https://doi.org/10.1186/gb-2011-12-4-r41</w:t>
+        </w:r>
+      </w:hyperlink>
+      <w:r>
+        <w:t xml:space="preserve"> </w:t>
+      </w:r>
+      <w:r>
+        <w:t xml:space="preserve">DOI:</w:t>
+      </w:r>
+      <w:r>
+        <w:t xml:space="preserve"> </w:t>
+      </w:r>
+      <w:hyperlink r:id="rId260">
+        <w:r>
+          <w:rPr>
+            <w:rStyle w:val="Hyperlink"/>
+          </w:rPr>
+          <w:t xml:space="preserve">10.1186/gb-2011-12-4-r41</w:t>
+        </w:r>
+      </w:hyperlink>
+    </w:p>
+    <w:bookmarkEnd w:id="261"/>
+    <w:bookmarkStart w:id="266" w:name="ref-dxeON3tz"/>
+    <w:p>
+      <w:pPr>
+        <w:pStyle w:val="Bibliography"/>
+      </w:pPr>
+      <w:r>
+        <w:t xml:space="preserve">17.</w:t>
+      </w:r>
+      <w:r>
+        <w:t xml:space="preserve"> </w:t>
+      </w:r>
+      <w:r>
+        <w:t xml:space="preserve">	</w:t>
+      </w:r>
+      <w:r>
+        <w:rPr>
+          <w:bCs/>
+          <w:b/>
+        </w:rPr>
+        <w:t xml:space="preserve">Preprocessing, normalization and integration of the Illumina HumanMethylationEPIC array with minfi</w:t>
+      </w:r>
+      <w:r>
+        <w:t xml:space="preserve"> </w:t>
+      </w:r>
+      <w:r>
+        <w:t xml:space="preserve">Jean-Philippe Fortin, Timothy J Triche Jr, Kasper D Hansen</w:t>
       </w:r>
       <w:r>
         <w:t xml:space="preserve"> </w:t>
@@ -7638,46 +8755,104 @@
           <w:iCs/>
           <w:i/>
         </w:rPr>
-        <w:t xml:space="preserve">MYCN</w:t>
-      </w:r>
-      <w:r>
-        <w:t xml:space="preserve"> </w:t>
-      </w:r>
-      <w:r>
-        <w:t xml:space="preserve">gene expression above or below the cutoff (TPM &gt;= 140.83 based on visual inspection of MYCN CNV status) were subtyped as</w:t>
-      </w:r>
-      <w:r>
-        <w:t xml:space="preserve"> </w:t>
-      </w:r>
-      <w:r>
-        <w:t xml:space="preserve">“</w:t>
-      </w:r>
-      <w:r>
-        <w:t xml:space="preserve">NBL, MYCN amplified</w:t>
-      </w:r>
-      <w:r>
-        <w:t xml:space="preserve">”</w:t>
-      </w:r>
-      <w:r>
-        <w:t xml:space="preserve"> </w:t>
-      </w:r>
-      <w:r>
-        <w:t xml:space="preserve">and</w:t>
-      </w:r>
-      <w:r>
-        <w:t xml:space="preserve"> </w:t>
-      </w:r>
-      <w:r>
-        <w:t xml:space="preserve">“</w:t>
-      </w:r>
-      <w:r>
-        <w:t xml:space="preserve">NBL, MYCN non-amplified</w:t>
-      </w:r>
-      <w:r>
-        <w:t xml:space="preserve">”</w:t>
-      </w:r>
-      <w:r>
-        <w:t xml:space="preserve">, respectively.</w:t>
+        <w:t xml:space="preserve">Bioinformatics</w:t>
+      </w:r>
+      <w:r>
+        <w:t xml:space="preserve"> </w:t>
+      </w:r>
+      <w:r>
+        <w:t xml:space="preserve">(2016-11-29)</w:t>
+      </w:r>
+      <w:r>
+        <w:t xml:space="preserve"> </w:t>
+      </w:r>
+      <w:hyperlink r:id="rId262">
+        <w:r>
+          <w:rPr>
+            <w:rStyle w:val="Hyperlink"/>
+          </w:rPr>
+          <w:t xml:space="preserve">https://doi.org/f9x7kd</w:t>
+        </w:r>
+      </w:hyperlink>
+      <w:r>
+        <w:t xml:space="preserve"> </w:t>
+      </w:r>
+      <w:r>
+        <w:t xml:space="preserve">DOI:</w:t>
+      </w:r>
+      <w:r>
+        <w:t xml:space="preserve"> </w:t>
+      </w:r>
+      <w:hyperlink r:id="rId263">
+        <w:r>
+          <w:rPr>
+            <w:rStyle w:val="Hyperlink"/>
+          </w:rPr>
+          <w:t xml:space="preserve">10.1093/bioinformatics/btw691</w:t>
+        </w:r>
+      </w:hyperlink>
+      <w:r>
+        <w:t xml:space="preserve"> </w:t>
+      </w:r>
+      <w:r>
+        <w:t xml:space="preserve">· PMID:</w:t>
+      </w:r>
+      <w:r>
+        <w:t xml:space="preserve"> </w:t>
+      </w:r>
+      <w:hyperlink r:id="rId264">
+        <w:r>
+          <w:rPr>
+            <w:rStyle w:val="Hyperlink"/>
+          </w:rPr>
+          <w:t xml:space="preserve">28035024</w:t>
+        </w:r>
+      </w:hyperlink>
+      <w:r>
+        <w:t xml:space="preserve"> </w:t>
+      </w:r>
+      <w:r>
+        <w:t xml:space="preserve">· PMCID:</w:t>
+      </w:r>
+      <w:r>
+        <w:t xml:space="preserve"> </w:t>
+      </w:r>
+      <w:hyperlink r:id="rId265">
+        <w:r>
+          <w:rPr>
+            <w:rStyle w:val="Hyperlink"/>
+          </w:rPr>
+          <w:t xml:space="preserve">PMC5408810</w:t>
+        </w:r>
+      </w:hyperlink>
+    </w:p>
+    <w:bookmarkEnd w:id="266"/>
+    <w:bookmarkStart w:id="271" w:name="ref-15Yz3j9AA"/>
+    <w:p>
+      <w:pPr>
+        <w:pStyle w:val="Bibliography"/>
+      </w:pPr>
+      <w:r>
+        <w:t xml:space="preserve">18.</w:t>
+      </w:r>
+      <w:r>
+        <w:t xml:space="preserve"> </w:t>
+      </w:r>
+      <w:r>
+        <w:t xml:space="preserve">	</w:t>
+      </w:r>
+      <w:r>
+        <w:rPr>
+          <w:bCs/>
+          <w:b/>
+        </w:rPr>
+        <w:t xml:space="preserve">Review of processing and analysis methods for DNA methylation array data</w:t>
+      </w:r>
+      <w:r>
+        <w:t xml:space="preserve"> </w:t>
+      </w:r>
+      <w:r>
+        <w:t xml:space="preserve">CS Wilhelm-Benartzi, DC Koestler, MR Karagas, JM Flanagan, BC Christensen, KT Kelsey, CJ Marsit, EA Houseman, R Brown</w:t>
       </w:r>
       <w:r>
         <w:t xml:space="preserve"> </w:t>
@@ -7687,228 +8862,85 @@
           <w:iCs/>
           <w:i/>
         </w:rPr>
-        <w:t xml:space="preserve">MYCN</w:t>
-      </w:r>
-      <w:r>
-        <w:t xml:space="preserve"> </w:t>
-      </w:r>
-      <w:r>
-        <w:t xml:space="preserve">gene expression was also used to subtype samples without DNA sequencing data.</w:t>
-      </w:r>
-      <w:r>
-        <w:t xml:space="preserve"> </w:t>
-      </w:r>
-      <w:r>
-        <w:t xml:space="preserve">If a sample did not fit none of these situations, it was denoted as</w:t>
-      </w:r>
-      <w:r>
-        <w:t xml:space="preserve"> </w:t>
-      </w:r>
-      <w:r>
-        <w:t xml:space="preserve">“</w:t>
-      </w:r>
-      <w:r>
-        <w:t xml:space="preserve">NBL, To be classified</w:t>
-      </w:r>
-      <w:r>
-        <w:t xml:space="preserve">”</w:t>
-      </w:r>
-      <w:r>
-        <w:t xml:space="preserve">.</w:t>
-      </w:r>
-    </w:p>
-    <w:bookmarkStart w:id="211" w:name="Xe589e84d0cd2472e8224ca471b14fd8a67daa89"/>
-    <w:p>
-      <w:pPr>
-        <w:pStyle w:val="Heading6"/>
-      </w:pPr>
-      <w:r>
-        <w:t xml:space="preserve">Integration of brain tumor methylation classifications</w:t>
-      </w:r>
-    </w:p>
-    <w:bookmarkEnd w:id="211"/>
-    <w:bookmarkEnd w:id="212"/>
-    <w:bookmarkEnd w:id="213"/>
-    <w:bookmarkStart w:id="214" w:name="Xae8cb1b73a9c77769eec294778d3baab465cba2"/>
-    <w:p>
-      <w:pPr>
-        <w:pStyle w:val="Heading4"/>
-      </w:pPr>
-      <w:r>
-        <w:t xml:space="preserve">TP53 Alteration Annotation (</w:t>
-      </w:r>
-      <w:r>
-        <w:rPr>
-          <w:rStyle w:val="VerbatimChar"/>
-        </w:rPr>
-        <w:t xml:space="preserve">tp53_nf1_score</w:t>
-      </w:r>
-      <w:r>
-        <w:t xml:space="preserve"> </w:t>
-      </w:r>
-      <w:r>
-        <w:t xml:space="preserve">analysis module)</w:t>
-      </w:r>
-    </w:p>
-    <w:p>
-      <w:pPr>
-        <w:pStyle w:val="FirstParagraph"/>
-      </w:pPr>
-      <w:r>
-        <w:t xml:space="preserve">Please refer to the OpenPBTA manuscript for details</w:t>
-      </w:r>
-      <w:r>
-        <w:t xml:space="preserve"> </w:t>
-      </w:r>
-      <w:r>
-        <w:t xml:space="preserve">[</w:t>
-      </w:r>
-      <w:hyperlink w:anchor="ref-5VXMHJ7N">
-        <w:r>
-          <w:rPr>
-            <w:rStyle w:val="Hyperlink"/>
-          </w:rPr>
-          <w:t xml:space="preserve">4</w:t>
-        </w:r>
-      </w:hyperlink>
-      <w:r>
-        <w:t xml:space="preserve">]</w:t>
-      </w:r>
-      <w:r>
-        <w:t xml:space="preserve">.</w:t>
-      </w:r>
-    </w:p>
-    <w:bookmarkEnd w:id="214"/>
-    <w:bookmarkStart w:id="215" w:name="prediction-of-participants-genetic-sex"/>
-    <w:p>
-      <w:pPr>
-        <w:pStyle w:val="Heading4"/>
-      </w:pPr>
-      <w:r>
-        <w:t xml:space="preserve">Prediction of participants’ genetic sex</w:t>
-      </w:r>
-    </w:p>
-    <w:p>
-      <w:pPr>
-        <w:pStyle w:val="FirstParagraph"/>
-      </w:pPr>
-      <w:r>
-        <w:t xml:space="preserve">Please refer to the OpenPBTA manuscript for details</w:t>
-      </w:r>
-      <w:r>
-        <w:t xml:space="preserve"> </w:t>
-      </w:r>
-      <w:r>
-        <w:t xml:space="preserve">[</w:t>
-      </w:r>
-      <w:hyperlink w:anchor="ref-5VXMHJ7N">
-        <w:r>
-          <w:rPr>
-            <w:rStyle w:val="Hyperlink"/>
-          </w:rPr>
-          <w:t xml:space="preserve">4</w:t>
-        </w:r>
-      </w:hyperlink>
-      <w:r>
-        <w:t xml:space="preserve">]</w:t>
-      </w:r>
-      <w:r>
-        <w:t xml:space="preserve">.</w:t>
-      </w:r>
-    </w:p>
-    <w:bookmarkEnd w:id="215"/>
-    <w:bookmarkStart w:id="217" w:name="Xaec90076bc783deb5e9ffe505c6094537cbaad8"/>
-    <w:p>
-      <w:pPr>
-        <w:pStyle w:val="Heading4"/>
-      </w:pPr>
-      <w:r>
-        <w:t xml:space="preserve">Selection of independent samples (</w:t>
-      </w:r>
-      <w:r>
-        <w:rPr>
-          <w:rStyle w:val="VerbatimChar"/>
-        </w:rPr>
-        <w:t xml:space="preserve">independent-samples</w:t>
-      </w:r>
-      <w:r>
-        <w:t xml:space="preserve"> </w:t>
-      </w:r>
-      <w:r>
-        <w:t xml:space="preserve">analysis module)</w:t>
-      </w:r>
-    </w:p>
-    <w:p>
-      <w:pPr>
-        <w:pStyle w:val="FirstParagraph"/>
-      </w:pPr>
-      <w:r>
-        <w:t xml:space="preserve">For analyses that require all input biospecimens to be independent, we use the OpenPedCan-analysis</w:t>
-      </w:r>
-      <w:r>
-        <w:t xml:space="preserve"> </w:t>
-      </w:r>
-      <w:hyperlink r:id="rId216">
-        <w:r>
-          <w:rPr>
-            <w:rStyle w:val="Hyperlink"/>
-          </w:rPr>
-          <w:t xml:space="preserve">independent-samples</w:t>
-        </w:r>
-      </w:hyperlink>
-      <w:r>
-        <w:t xml:space="preserve"> </w:t>
-      </w:r>
-      <w:r>
-        <w:t xml:space="preserve">module to select only one biospecimen from each input participant.</w:t>
-      </w:r>
-      <w:r>
-        <w:t xml:space="preserve"> </w:t>
-      </w:r>
-      <w:r>
-        <w:t xml:space="preserve">For each input participant of an analysis, the independent biospecimen is selected based on the analysis-specific filters and preferences for the biospecimen metadata, such as experimental strategy, cancer group, and tumor descriptor.</w:t>
-      </w:r>
-    </w:p>
-    <w:bookmarkEnd w:id="217"/>
-    <w:bookmarkEnd w:id="218"/>
-    <w:bookmarkEnd w:id="219"/>
-    <w:bookmarkStart w:id="220" w:name="X1cddf5a4622206ffc5dcb1185d7c97aa1d32bb6"/>
-    <w:p>
-      <w:pPr>
-        <w:pStyle w:val="Heading2"/>
-      </w:pPr>
-      <w:r>
-        <w:t xml:space="preserve">Supplemental Information Titles and Legends</w:t>
-      </w:r>
-    </w:p>
-    <w:bookmarkEnd w:id="220"/>
-    <w:bookmarkStart w:id="221" w:name="consortia"/>
-    <w:p>
-      <w:pPr>
-        <w:pStyle w:val="Heading2"/>
-      </w:pPr>
-      <w:r>
-        <w:t xml:space="preserve">Consortia</w:t>
-      </w:r>
-    </w:p>
-    <w:bookmarkEnd w:id="221"/>
-    <w:bookmarkStart w:id="281" w:name="references"/>
-    <w:p>
-      <w:pPr>
-        <w:pStyle w:val="Heading2"/>
-      </w:pPr>
-      <w:r>
-        <w:t xml:space="preserve">References</w:t>
-      </w:r>
-    </w:p>
-    <w:bookmarkStart w:id="280" w:name="refs"/>
-    <w:bookmarkStart w:id="223" w:name="ref-17Erd7F9J"/>
+        <w:t xml:space="preserve">British Journal of Cancer</w:t>
+      </w:r>
+      <w:r>
+        <w:t xml:space="preserve"> </w:t>
+      </w:r>
+      <w:r>
+        <w:t xml:space="preserve">(2013-08-27)</w:t>
+      </w:r>
+      <w:r>
+        <w:t xml:space="preserve"> </w:t>
+      </w:r>
+      <w:hyperlink r:id="rId267">
+        <w:r>
+          <w:rPr>
+            <w:rStyle w:val="Hyperlink"/>
+          </w:rPr>
+          <w:t xml:space="preserve">https://doi.org/gb9qvv</w:t>
+        </w:r>
+      </w:hyperlink>
+      <w:r>
+        <w:t xml:space="preserve"> </w:t>
+      </w:r>
+      <w:r>
+        <w:t xml:space="preserve">DOI:</w:t>
+      </w:r>
+      <w:r>
+        <w:t xml:space="preserve"> </w:t>
+      </w:r>
+      <w:hyperlink r:id="rId268">
+        <w:r>
+          <w:rPr>
+            <w:rStyle w:val="Hyperlink"/>
+          </w:rPr>
+          <w:t xml:space="preserve">10.1038/bjc.2013.496</w:t>
+        </w:r>
+      </w:hyperlink>
+      <w:r>
+        <w:t xml:space="preserve"> </w:t>
+      </w:r>
+      <w:r>
+        <w:t xml:space="preserve">· PMID:</w:t>
+      </w:r>
+      <w:r>
+        <w:t xml:space="preserve"> </w:t>
+      </w:r>
+      <w:hyperlink r:id="rId269">
+        <w:r>
+          <w:rPr>
+            <w:rStyle w:val="Hyperlink"/>
+          </w:rPr>
+          <w:t xml:space="preserve">23982603</w:t>
+        </w:r>
+      </w:hyperlink>
+      <w:r>
+        <w:t xml:space="preserve"> </w:t>
+      </w:r>
+      <w:r>
+        <w:t xml:space="preserve">· PMCID:</w:t>
+      </w:r>
+      <w:r>
+        <w:t xml:space="preserve"> </w:t>
+      </w:r>
+      <w:hyperlink r:id="rId270">
+        <w:r>
+          <w:rPr>
+            <w:rStyle w:val="Hyperlink"/>
+          </w:rPr>
+          <w:t xml:space="preserve">PMC3777004</w:t>
+        </w:r>
+      </w:hyperlink>
+    </w:p>
+    <w:bookmarkEnd w:id="271"/>
+    <w:bookmarkStart w:id="276" w:name="ref-HOfcb651"/>
     <w:p>
       <w:pPr>
         <w:pStyle w:val="Bibliography"/>
       </w:pPr>
       <w:r>
-        <w:t xml:space="preserve">1.</w:t>
+        <w:t xml:space="preserve">19.</w:t>
       </w:r>
       <w:r>
         <w:t xml:space="preserve"> </w:t>
@@ -7921,28 +8953,101 @@
           <w:bCs/>
           <w:b/>
         </w:rPr>
-        <w:t xml:space="preserve">dbGaP Study</w:t>
-      </w:r>
-      <w:r>
-        <w:t xml:space="preserve"> </w:t>
-      </w:r>
-      <w:hyperlink r:id="rId222">
-        <w:r>
-          <w:rPr>
-            <w:rStyle w:val="Hyperlink"/>
-          </w:rPr>
-          <w:t xml:space="preserve">https://www.ncbi.nlm.nih.gov/projects/gap/cgi-bin/study.cgi?study_id=phs000218.v23.p8</w:t>
-        </w:r>
-      </w:hyperlink>
-    </w:p>
-    <w:bookmarkEnd w:id="223"/>
-    <w:bookmarkStart w:id="225" w:name="ref-UVwAVvuW"/>
+        <w:t xml:space="preserve">Impact of SNPs on methylation readouts by Illumina Infinium HumanMethylation450 BeadChip Array: implications for comparative population studies</w:t>
+      </w:r>
+      <w:r>
+        <w:t xml:space="preserve"> </w:t>
+      </w:r>
+      <w:r>
+        <w:t xml:space="preserve">Patrycja Daca-Roszak, Aleksandra Pfeifer, Jadwiga Żebracka-Gala, Dagmara Rusinek, Aleksandra Szybińska, Barbara Jarząb, Michał Witt, Ewa Ziętkiewicz</w:t>
+      </w:r>
+      <w:r>
+        <w:t xml:space="preserve"> </w:t>
+      </w:r>
+      <w:r>
+        <w:rPr>
+          <w:iCs/>
+          <w:i/>
+        </w:rPr>
+        <w:t xml:space="preserve">BMC Genomics</w:t>
+      </w:r>
+      <w:r>
+        <w:t xml:space="preserve"> </w:t>
+      </w:r>
+      <w:r>
+        <w:t xml:space="preserve">(2015-11-25)</w:t>
+      </w:r>
+      <w:r>
+        <w:t xml:space="preserve"> </w:t>
+      </w:r>
+      <w:hyperlink r:id="rId272">
+        <w:r>
+          <w:rPr>
+            <w:rStyle w:val="Hyperlink"/>
+          </w:rPr>
+          <w:t xml:space="preserve">https://doi.org/gb3h5r</w:t>
+        </w:r>
+      </w:hyperlink>
+      <w:r>
+        <w:t xml:space="preserve"> </w:t>
+      </w:r>
+      <w:r>
+        <w:t xml:space="preserve">DOI:</w:t>
+      </w:r>
+      <w:r>
+        <w:t xml:space="preserve"> </w:t>
+      </w:r>
+      <w:hyperlink r:id="rId273">
+        <w:r>
+          <w:rPr>
+            <w:rStyle w:val="Hyperlink"/>
+          </w:rPr>
+          <w:t xml:space="preserve">10.1186/s12864-015-2202-0</w:t>
+        </w:r>
+      </w:hyperlink>
+      <w:r>
+        <w:t xml:space="preserve"> </w:t>
+      </w:r>
+      <w:r>
+        <w:t xml:space="preserve">· PMID:</w:t>
+      </w:r>
+      <w:r>
+        <w:t xml:space="preserve"> </w:t>
+      </w:r>
+      <w:hyperlink r:id="rId274">
+        <w:r>
+          <w:rPr>
+            <w:rStyle w:val="Hyperlink"/>
+          </w:rPr>
+          <w:t xml:space="preserve">26607064</w:t>
+        </w:r>
+      </w:hyperlink>
+      <w:r>
+        <w:t xml:space="preserve"> </w:t>
+      </w:r>
+      <w:r>
+        <w:t xml:space="preserve">· PMCID:</w:t>
+      </w:r>
+      <w:r>
+        <w:t xml:space="preserve"> </w:t>
+      </w:r>
+      <w:hyperlink r:id="rId275">
+        <w:r>
+          <w:rPr>
+            <w:rStyle w:val="Hyperlink"/>
+          </w:rPr>
+          <w:t xml:space="preserve">PMC4659175</w:t>
+        </w:r>
+      </w:hyperlink>
+    </w:p>
+    <w:bookmarkEnd w:id="276"/>
+    <w:bookmarkStart w:id="281" w:name="ref-19a3Xf4h3"/>
     <w:p>
       <w:pPr>
         <w:pStyle w:val="Bibliography"/>
       </w:pPr>
       <w:r>
-        <w:t xml:space="preserve">2.</w:t>
+        <w:t xml:space="preserve">20.</w:t>
       </w:r>
       <w:r>
         <w:t xml:space="preserve"> </w:t>
@@ -7955,28 +9060,101 @@
           <w:bCs/>
           <w:b/>
         </w:rPr>
-        <w:t xml:space="preserve">dbGaP Study</w:t>
-      </w:r>
-      <w:r>
-        <w:t xml:space="preserve"> </w:t>
-      </w:r>
-      <w:hyperlink r:id="rId224">
-        <w:r>
-          <w:rPr>
-            <w:rStyle w:val="Hyperlink"/>
-          </w:rPr>
-          <w:t xml:space="preserve">https://www.ncbi.nlm.nih.gov/projects/gap/cgi-bin/study.cgi?study_id=phs001436.v1.p1</w:t>
-        </w:r>
-      </w:hyperlink>
-    </w:p>
-    <w:bookmarkEnd w:id="225"/>
-    <w:bookmarkStart w:id="227" w:name="ref-HyH6i3JM"/>
+        <w:t xml:space="preserve">DNA methylation-based classification of central nervous system tumours</w:t>
+      </w:r>
+      <w:r>
+        <w:t xml:space="preserve"> </w:t>
+      </w:r>
+      <w:r>
+        <w:t xml:space="preserve">David Capper, David TW Jones, Martin Sill, Volker Hovestadt, Daniel Schrimpf, Dominik Sturm, Christian Koelsche, Felix Sahm, Lukas Chavez, David E Reuss, … Stefan M Pfister</w:t>
+      </w:r>
+      <w:r>
+        <w:t xml:space="preserve"> </w:t>
+      </w:r>
+      <w:r>
+        <w:rPr>
+          <w:iCs/>
+          <w:i/>
+        </w:rPr>
+        <w:t xml:space="preserve">Nature</w:t>
+      </w:r>
+      <w:r>
+        <w:t xml:space="preserve"> </w:t>
+      </w:r>
+      <w:r>
+        <w:t xml:space="preserve">(2018-03-14)</w:t>
+      </w:r>
+      <w:r>
+        <w:t xml:space="preserve"> </w:t>
+      </w:r>
+      <w:hyperlink r:id="rId277">
+        <w:r>
+          <w:rPr>
+            <w:rStyle w:val="Hyperlink"/>
+          </w:rPr>
+          <w:t xml:space="preserve">https://doi.org/gc5t36</w:t>
+        </w:r>
+      </w:hyperlink>
+      <w:r>
+        <w:t xml:space="preserve"> </w:t>
+      </w:r>
+      <w:r>
+        <w:t xml:space="preserve">DOI:</w:t>
+      </w:r>
+      <w:r>
+        <w:t xml:space="preserve"> </w:t>
+      </w:r>
+      <w:hyperlink r:id="rId278">
+        <w:r>
+          <w:rPr>
+            <w:rStyle w:val="Hyperlink"/>
+          </w:rPr>
+          <w:t xml:space="preserve">10.1038/nature26000</w:t>
+        </w:r>
+      </w:hyperlink>
+      <w:r>
+        <w:t xml:space="preserve"> </w:t>
+      </w:r>
+      <w:r>
+        <w:t xml:space="preserve">· PMID:</w:t>
+      </w:r>
+      <w:r>
+        <w:t xml:space="preserve"> </w:t>
+      </w:r>
+      <w:hyperlink r:id="rId279">
+        <w:r>
+          <w:rPr>
+            <w:rStyle w:val="Hyperlink"/>
+          </w:rPr>
+          <w:t xml:space="preserve">29539639</w:t>
+        </w:r>
+      </w:hyperlink>
+      <w:r>
+        <w:t xml:space="preserve"> </w:t>
+      </w:r>
+      <w:r>
+        <w:t xml:space="preserve">· PMCID:</w:t>
+      </w:r>
+      <w:r>
+        <w:t xml:space="preserve"> </w:t>
+      </w:r>
+      <w:hyperlink r:id="rId280">
+        <w:r>
+          <w:rPr>
+            <w:rStyle w:val="Hyperlink"/>
+          </w:rPr>
+          <w:t xml:space="preserve">PMC6093218</w:t>
+        </w:r>
+      </w:hyperlink>
+    </w:p>
+    <w:bookmarkEnd w:id="281"/>
+    <w:bookmarkStart w:id="286" w:name="ref-5NHLHVO3"/>
     <w:p>
       <w:pPr>
         <w:pStyle w:val="Bibliography"/>
       </w:pPr>
       <w:r>
-        <w:t xml:space="preserve">3.</w:t>
+        <w:t xml:space="preserve">21.</w:t>
       </w:r>
       <w:r>
         <w:t xml:space="preserve"> </w:t>
@@ -7989,47 +9167,13 @@
           <w:bCs/>
           <w:b/>
         </w:rPr>
-        <w:t xml:space="preserve">dbGaP Study</w:t>
-      </w:r>
-      <w:r>
-        <w:t xml:space="preserve"> </w:t>
-      </w:r>
-      <w:hyperlink r:id="rId226">
-        <w:r>
-          <w:rPr>
-            <w:rStyle w:val="Hyperlink"/>
-          </w:rPr>
-          <w:t xml:space="preserve">https://www.ncbi.nlm.nih.gov/projects/gap/cgi-bin/study.cgi?study_id=phs002517.v1.p1</w:t>
-        </w:r>
-      </w:hyperlink>
-    </w:p>
-    <w:bookmarkEnd w:id="227"/>
-    <w:bookmarkStart w:id="230" w:name="ref-5VXMHJ7N"/>
-    <w:p>
-      <w:pPr>
-        <w:pStyle w:val="Bibliography"/>
-      </w:pPr>
-      <w:r>
-        <w:t xml:space="preserve">4.</w:t>
-      </w:r>
-      <w:r>
-        <w:t xml:space="preserve"> </w:t>
-      </w:r>
-      <w:r>
-        <w:t xml:space="preserve">	</w:t>
-      </w:r>
-      <w:r>
-        <w:rPr>
-          <w:bCs/>
-          <w:b/>
-        </w:rPr>
-        <w:t xml:space="preserve">OpenPBTA: The Open Pediatric Brain Tumor Atlas</w:t>
-      </w:r>
-      <w:r>
-        <w:t xml:space="preserve"> </w:t>
-      </w:r>
-      <w:r>
-        <w:t xml:space="preserve">Joshua A Shapiro, Krutika S Gaonkar, Stephanie J Spielman, Candace L Savonen, Chante J Bethell, Run Jin, Komal S Rathi, Yuankun Zhu, Laura E Egolf, Bailey K Farrow, … Jaclyn N Taroni</w:t>
+        <w:t xml:space="preserve">Molecular subgrouping of atypical teratoid/rhabdoid tumors—a reinvestigation and current consensus</w:t>
+      </w:r>
+      <w:r>
+        <w:t xml:space="preserve"> </w:t>
+      </w:r>
+      <w:r>
+        <w:t xml:space="preserve">Ben Ho, Pascal D Johann, Yura Grabovska, Mamy Jean De Dieu Andrianteranagna, Fupan Yao, Michael Frühwald, Martin Hasselblatt, Franck Bourdeaut, Daniel Williamson, Annie Huang, Marcel Kool</w:t>
       </w:r>
       <w:r>
         <w:t xml:space="preserve"> </w:t>
@@ -8039,23 +9183,23 @@
           <w:iCs/>
           <w:i/>
         </w:rPr>
-        <w:t xml:space="preserve">Cell Genomics</w:t>
-      </w:r>
-      <w:r>
-        <w:t xml:space="preserve"> </w:t>
-      </w:r>
-      <w:r>
-        <w:t xml:space="preserve">(2023-05)</w:t>
-      </w:r>
-      <w:r>
-        <w:t xml:space="preserve"> </w:t>
-      </w:r>
-      <w:hyperlink r:id="rId228">
-        <w:r>
-          <w:rPr>
-            <w:rStyle w:val="Hyperlink"/>
-          </w:rPr>
-          <w:t xml:space="preserve">https://doi.org/gr92p6</w:t>
+        <w:t xml:space="preserve">Neuro-Oncology</w:t>
+      </w:r>
+      <w:r>
+        <w:t xml:space="preserve"> </w:t>
+      </w:r>
+      <w:r>
+        <w:t xml:space="preserve">(2019-12-31)</w:t>
+      </w:r>
+      <w:r>
+        <w:t xml:space="preserve"> </w:t>
+      </w:r>
+      <w:hyperlink r:id="rId282">
+        <w:r>
+          <w:rPr>
+            <w:rStyle w:val="Hyperlink"/>
+          </w:rPr>
+          <w:t xml:space="preserve">https://doi.org/gn3kcm</w:t>
         </w:r>
       </w:hyperlink>
       <w:r>
@@ -8067,273 +9211,12 @@
       <w:r>
         <w:t xml:space="preserve"> </w:t>
       </w:r>
-      <w:hyperlink r:id="rId229">
-        <w:r>
-          <w:rPr>
-            <w:rStyle w:val="Hyperlink"/>
-          </w:rPr>
-          <w:t xml:space="preserve">10.1016/j.xgen.2023.100340</w:t>
-        </w:r>
-      </w:hyperlink>
-    </w:p>
-    <w:bookmarkEnd w:id="230"/>
-    <w:bookmarkStart w:id="232" w:name="ref-HIcmeg1x"/>
-    <w:p>
-      <w:pPr>
-        <w:pStyle w:val="Bibliography"/>
-      </w:pPr>
-      <w:r>
-        <w:t xml:space="preserve">5.</w:t>
-      </w:r>
-      <w:r>
-        <w:t xml:space="preserve"> </w:t>
-      </w:r>
-      <w:r>
-        <w:t xml:space="preserve">	</w:t>
-      </w:r>
-      <w:r>
-        <w:rPr>
-          <w:bCs/>
-          <w:b/>
-        </w:rPr>
-        <w:t xml:space="preserve">FY21 X01 Projects for the Gabriella Miller Kids First Program</w:t>
-      </w:r>
-      <w:r>
-        <w:t xml:space="preserve"> </w:t>
-      </w:r>
-      <w:r>
-        <w:t xml:space="preserve">(2021-09-02)</w:t>
-      </w:r>
-      <w:r>
-        <w:t xml:space="preserve"> </w:t>
-      </w:r>
-      <w:hyperlink r:id="rId231">
-        <w:r>
-          <w:rPr>
-            <w:rStyle w:val="Hyperlink"/>
-          </w:rPr>
-          <w:t xml:space="preserve">https://commonfund.nih.gov/kidsfirst/2021x01projects</w:t>
-        </w:r>
-      </w:hyperlink>
-    </w:p>
-    <w:bookmarkEnd w:id="232"/>
-    <w:bookmarkStart w:id="234" w:name="ref-OePr0Q2g"/>
-    <w:p>
-      <w:pPr>
-        <w:pStyle w:val="Bibliography"/>
-      </w:pPr>
-      <w:r>
-        <w:t xml:space="preserve">6.</w:t>
-      </w:r>
-      <w:r>
-        <w:t xml:space="preserve"> </w:t>
-      </w:r>
-      <w:r>
-        <w:t xml:space="preserve">	</w:t>
-      </w:r>
-      <w:r>
-        <w:rPr>
-          <w:bCs/>
-          <w:b/>
-        </w:rPr>
-        <w:t xml:space="preserve">Home</w:t>
-      </w:r>
-      <w:r>
-        <w:t xml:space="preserve"> </w:t>
-      </w:r>
-      <w:r>
-        <w:t xml:space="preserve">Chordoma Foundation</w:t>
-      </w:r>
-      <w:r>
-        <w:t xml:space="preserve"> </w:t>
-      </w:r>
-      <w:hyperlink r:id="rId233">
-        <w:r>
-          <w:rPr>
-            <w:rStyle w:val="Hyperlink"/>
-          </w:rPr>
-          <w:t xml:space="preserve">https://www.chordomafoundation.org/</w:t>
-        </w:r>
-      </w:hyperlink>
-    </w:p>
-    <w:bookmarkEnd w:id="234"/>
-    <w:bookmarkStart w:id="236" w:name="ref-ygVj7a6q"/>
-    <w:p>
-      <w:pPr>
-        <w:pStyle w:val="Bibliography"/>
-      </w:pPr>
-      <w:r>
-        <w:t xml:space="preserve">7.</w:t>
-      </w:r>
-      <w:r>
-        <w:t xml:space="preserve"> </w:t>
-      </w:r>
-      <w:r>
-        <w:t xml:space="preserve">	</w:t>
-      </w:r>
-      <w:r>
-        <w:rPr>
-          <w:bCs/>
-          <w:b/>
-        </w:rPr>
-        <w:t xml:space="preserve">Michigan Center for Translational Pathology</w:t>
-      </w:r>
-      <w:r>
-        <w:t xml:space="preserve"> </w:t>
-      </w:r>
-      <w:hyperlink r:id="rId235">
-        <w:r>
-          <w:rPr>
-            <w:rStyle w:val="Hyperlink"/>
-          </w:rPr>
-          <w:t xml:space="preserve">https://mctp.med.umich.edu</w:t>
-        </w:r>
-      </w:hyperlink>
-    </w:p>
-    <w:bookmarkEnd w:id="236"/>
-    <w:bookmarkStart w:id="238" w:name="ref-sh2asT80"/>
-    <w:p>
-      <w:pPr>
-        <w:pStyle w:val="Bibliography"/>
-      </w:pPr>
-      <w:r>
-        <w:t xml:space="preserve">8.</w:t>
-      </w:r>
-      <w:r>
-        <w:t xml:space="preserve"> </w:t>
-      </w:r>
-      <w:r>
-        <w:t xml:space="preserve">	</w:t>
-      </w:r>
-      <w:r>
-        <w:rPr>
-          <w:bCs/>
-          <w:b/>
-        </w:rPr>
-        <w:t xml:space="preserve">dbGaP Study</w:t>
-      </w:r>
-      <w:r>
-        <w:t xml:space="preserve"> </w:t>
-      </w:r>
-      <w:hyperlink r:id="rId237">
-        <w:r>
-          <w:rPr>
-            <w:rStyle w:val="Hyperlink"/>
-          </w:rPr>
-          <w:t xml:space="preserve">https://www.ncbi.nlm.nih.gov/projects/gap/cgi-bin/study.cgi?study_id=phs000424.v9.p2</w:t>
-        </w:r>
-      </w:hyperlink>
-    </w:p>
-    <w:bookmarkEnd w:id="238"/>
-    <w:bookmarkStart w:id="240" w:name="ref-VcHKLBtL"/>
-    <w:p>
-      <w:pPr>
-        <w:pStyle w:val="Bibliography"/>
-      </w:pPr>
-      <w:r>
-        <w:t xml:space="preserve">9.</w:t>
-      </w:r>
-      <w:r>
-        <w:t xml:space="preserve"> </w:t>
-      </w:r>
-      <w:r>
-        <w:t xml:space="preserve">	</w:t>
-      </w:r>
-      <w:r>
-        <w:rPr>
-          <w:bCs/>
-          <w:b/>
-        </w:rPr>
-        <w:t xml:space="preserve">The Cancer Genome Atlas Program (TCGA) - NCI</w:t>
-      </w:r>
-      <w:r>
-        <w:t xml:space="preserve"> </w:t>
-      </w:r>
-      <w:r>
-        <w:t xml:space="preserve">(2022-05-13)</w:t>
-      </w:r>
-      <w:r>
-        <w:t xml:space="preserve"> </w:t>
-      </w:r>
-      <w:hyperlink r:id="rId239">
-        <w:r>
-          <w:rPr>
-            <w:rStyle w:val="Hyperlink"/>
-          </w:rPr>
-          <w:t xml:space="preserve">https://www.cancer.gov/ccg/research/genome-sequencing/tcga</w:t>
-        </w:r>
-      </w:hyperlink>
-    </w:p>
-    <w:bookmarkEnd w:id="240"/>
-    <w:bookmarkStart w:id="243" w:name="ref-REfkDUtE"/>
-    <w:p>
-      <w:pPr>
-        <w:pStyle w:val="Bibliography"/>
-      </w:pPr>
-      <w:r>
-        <w:t xml:space="preserve">10.</w:t>
-      </w:r>
-      <w:r>
-        <w:t xml:space="preserve"> </w:t>
-      </w:r>
-      <w:r>
-        <w:t xml:space="preserve">	</w:t>
-      </w:r>
-      <w:r>
-        <w:rPr>
-          <w:bCs/>
-          <w:b/>
-        </w:rPr>
-        <w:t xml:space="preserve">Strelka2: fast and accurate calling of germline and somatic variants</w:t>
-      </w:r>
-      <w:r>
-        <w:t xml:space="preserve"> </w:t>
-      </w:r>
-      <w:r>
-        <w:t xml:space="preserve">Sangtae Kim, Konrad Scheffler, Aaron L Halpern, Mitchell A Bekritsky, Eunho Noh, Morten Källberg, Xiaoyu Chen, Yeonbin Kim, Doruk Beyter, Peter Krusche, Christopher T Saunders</w:t>
-      </w:r>
-      <w:r>
-        <w:t xml:space="preserve"> </w:t>
-      </w:r>
-      <w:r>
-        <w:rPr>
-          <w:iCs/>
-          <w:i/>
-        </w:rPr>
-        <w:t xml:space="preserve">Nature Methods</w:t>
-      </w:r>
-      <w:r>
-        <w:t xml:space="preserve"> </w:t>
-      </w:r>
-      <w:r>
-        <w:t xml:space="preserve">(2018-07-16)</w:t>
-      </w:r>
-      <w:r>
-        <w:t xml:space="preserve"> </w:t>
-      </w:r>
-      <w:hyperlink r:id="rId241">
-        <w:r>
-          <w:rPr>
-            <w:rStyle w:val="Hyperlink"/>
-          </w:rPr>
-          <w:t xml:space="preserve">https://doi.org/10.1038/s41592-018-0051-x</w:t>
-        </w:r>
-      </w:hyperlink>
-      <w:r>
-        <w:t xml:space="preserve"> </w:t>
-      </w:r>
-      <w:r>
-        <w:t xml:space="preserve">DOI:</w:t>
-      </w:r>
-      <w:r>
-        <w:t xml:space="preserve"> </w:t>
-      </w:r>
-      <w:hyperlink r:id="rId241">
-        <w:r>
-          <w:rPr>
-            <w:rStyle w:val="Hyperlink"/>
-          </w:rPr>
-          <w:t xml:space="preserve">10.1038/s41592-018-0051-x</w:t>
+      <w:hyperlink r:id="rId283">
+        <w:r>
+          <w:rPr>
+            <w:rStyle w:val="Hyperlink"/>
+          </w:rPr>
+          <w:t xml:space="preserve">10.1093/neuonc/noz235</w:t>
         </w:r>
       </w:hyperlink>
       <w:r>
@@ -8345,175 +9228,12 @@
       <w:r>
         <w:t xml:space="preserve"> </w:t>
       </w:r>
-      <w:hyperlink r:id="rId242">
-        <w:r>
-          <w:rPr>
-            <w:rStyle w:val="Hyperlink"/>
-          </w:rPr>
-          <w:t xml:space="preserve">30013048</w:t>
-        </w:r>
-      </w:hyperlink>
-    </w:p>
-    <w:bookmarkEnd w:id="243"/>
-    <w:bookmarkStart w:id="245" w:name="ref-149BEKISi"/>
-    <w:p>
-      <w:pPr>
-        <w:pStyle w:val="Bibliography"/>
-      </w:pPr>
-      <w:r>
-        <w:t xml:space="preserve">11.</w:t>
-      </w:r>
-      <w:r>
-        <w:t xml:space="preserve"> </w:t>
-      </w:r>
-      <w:r>
-        <w:t xml:space="preserve">	</w:t>
-      </w:r>
-      <w:r>
-        <w:rPr>
-          <w:bCs/>
-          <w:b/>
-        </w:rPr>
-        <w:t xml:space="preserve">Calling Somatic SNVs and Indels with Mutect2</w:t>
-      </w:r>
-      <w:r>
-        <w:t xml:space="preserve"> </w:t>
-      </w:r>
-      <w:r>
-        <w:t xml:space="preserve">David Benjamin, Takuto Sato, Kristian Cibulskis, Gad Getz, Chip Stewart, Lee Lichtenstein</w:t>
-      </w:r>
-      <w:r>
-        <w:t xml:space="preserve"> </w:t>
-      </w:r>
-      <w:r>
-        <w:rPr>
-          <w:iCs/>
-          <w:i/>
-        </w:rPr>
-        <w:t xml:space="preserve">Cold Spring Harbor Laboratory</w:t>
-      </w:r>
-      <w:r>
-        <w:t xml:space="preserve"> </w:t>
-      </w:r>
-      <w:r>
-        <w:t xml:space="preserve">(2019-12-02)</w:t>
-      </w:r>
-      <w:r>
-        <w:t xml:space="preserve"> </w:t>
-      </w:r>
-      <w:hyperlink r:id="rId244">
-        <w:r>
-          <w:rPr>
-            <w:rStyle w:val="Hyperlink"/>
-          </w:rPr>
-          <w:t xml:space="preserve">https://doi.org/10.1101/861054</w:t>
-        </w:r>
-      </w:hyperlink>
-      <w:r>
-        <w:t xml:space="preserve"> </w:t>
-      </w:r>
-      <w:r>
-        <w:t xml:space="preserve">DOI:</w:t>
-      </w:r>
-      <w:r>
-        <w:t xml:space="preserve"> </w:t>
-      </w:r>
-      <w:hyperlink r:id="rId244">
-        <w:r>
-          <w:rPr>
-            <w:rStyle w:val="Hyperlink"/>
-          </w:rPr>
-          <w:t xml:space="preserve">10.1101/861054</w:t>
-        </w:r>
-      </w:hyperlink>
-    </w:p>
-    <w:bookmarkEnd w:id="245"/>
-    <w:bookmarkStart w:id="249" w:name="ref-V6KdWVYi"/>
-    <w:p>
-      <w:pPr>
-        <w:pStyle w:val="Bibliography"/>
-      </w:pPr>
-      <w:r>
-        <w:t xml:space="preserve">12.</w:t>
-      </w:r>
-      <w:r>
-        <w:t xml:space="preserve"> </w:t>
-      </w:r>
-      <w:r>
-        <w:t xml:space="preserve">	</w:t>
-      </w:r>
-      <w:r>
-        <w:rPr>
-          <w:bCs/>
-          <w:b/>
-        </w:rPr>
-        <w:t xml:space="preserve">Genome-wide somatic variant calling using localized colored de Bruijn graphs</w:t>
-      </w:r>
-      <w:r>
-        <w:t xml:space="preserve"> </w:t>
-      </w:r>
-      <w:r>
-        <w:t xml:space="preserve">Giuseppe Narzisi, André Corvelo, Kanika Arora, Ewa A Bergmann, Minita Shah, Rajeeva Musunuri, Anne-Katrin Emde, Nicolas Robine, Vladimir Vacic, Michael C Zody</w:t>
-      </w:r>
-      <w:r>
-        <w:t xml:space="preserve"> </w:t>
-      </w:r>
-      <w:r>
-        <w:rPr>
-          <w:iCs/>
-          <w:i/>
-        </w:rPr>
-        <w:t xml:space="preserve">Communications Biology</w:t>
-      </w:r>
-      <w:r>
-        <w:t xml:space="preserve"> </w:t>
-      </w:r>
-      <w:r>
-        <w:t xml:space="preserve">(2018-03-22)</w:t>
-      </w:r>
-      <w:r>
-        <w:t xml:space="preserve"> </w:t>
-      </w:r>
-      <w:hyperlink r:id="rId246">
-        <w:r>
-          <w:rPr>
-            <w:rStyle w:val="Hyperlink"/>
-          </w:rPr>
-          <w:t xml:space="preserve">https://doi.org/10.1038/s42003-018-0023-9</w:t>
-        </w:r>
-      </w:hyperlink>
-      <w:r>
-        <w:t xml:space="preserve"> </w:t>
-      </w:r>
-      <w:r>
-        <w:t xml:space="preserve">DOI:</w:t>
-      </w:r>
-      <w:r>
-        <w:t xml:space="preserve"> </w:t>
-      </w:r>
-      <w:hyperlink r:id="rId246">
-        <w:r>
-          <w:rPr>
-            <w:rStyle w:val="Hyperlink"/>
-          </w:rPr>
-          <w:t xml:space="preserve">10.1038/s42003-018-0023-9</w:t>
-        </w:r>
-      </w:hyperlink>
-      <w:r>
-        <w:t xml:space="preserve"> </w:t>
-      </w:r>
-      <w:r>
-        <w:t xml:space="preserve">· PMID:</w:t>
-      </w:r>
-      <w:r>
-        <w:t xml:space="preserve"> </w:t>
-      </w:r>
-      <w:hyperlink r:id="rId247">
-        <w:r>
-          <w:rPr>
-            <w:rStyle w:val="Hyperlink"/>
-          </w:rPr>
-          <w:t xml:space="preserve">30271907</w:t>
+      <w:hyperlink r:id="rId284">
+        <w:r>
+          <w:rPr>
+            <w:rStyle w:val="Hyperlink"/>
+          </w:rPr>
+          <w:t xml:space="preserve">31889194</w:t>
         </w:r>
       </w:hyperlink>
       <w:r>
@@ -8525,770 +9245,7 @@
       <w:r>
         <w:t xml:space="preserve"> </w:t>
       </w:r>
-      <w:hyperlink r:id="rId248">
-        <w:r>
-          <w:rPr>
-            <w:rStyle w:val="Hyperlink"/>
-          </w:rPr>
-          <w:t xml:space="preserve">PMC6123722</w:t>
-        </w:r>
-      </w:hyperlink>
-    </w:p>
-    <w:bookmarkEnd w:id="249"/>
-    <w:bookmarkStart w:id="253" w:name="ref-p1f5DxRQ"/>
-    <w:p>
-      <w:pPr>
-        <w:pStyle w:val="Bibliography"/>
-      </w:pPr>
-      <w:r>
-        <w:t xml:space="preserve">13.</w:t>
-      </w:r>
-      <w:r>
-        <w:t xml:space="preserve"> </w:t>
-      </w:r>
-      <w:r>
-        <w:t xml:space="preserve">	</w:t>
-      </w:r>
-      <w:r>
-        <w:rPr>
-          <w:bCs/>
-          <w:b/>
-        </w:rPr>
-        <w:t xml:space="preserve">The Ensembl Variant Effect Predictor</w:t>
-      </w:r>
-      <w:r>
-        <w:t xml:space="preserve"> </w:t>
-      </w:r>
-      <w:r>
-        <w:t xml:space="preserve">William McLaren, Laurent Gil, Sarah E Hunt, Harpreet Singh Riat, Graham RS Ritchie, Anja Thormann, Paul Flicek, Fiona Cunningham</w:t>
-      </w:r>
-      <w:r>
-        <w:t xml:space="preserve"> </w:t>
-      </w:r>
-      <w:r>
-        <w:rPr>
-          <w:iCs/>
-          <w:i/>
-        </w:rPr>
-        <w:t xml:space="preserve">Genome Biology</w:t>
-      </w:r>
-      <w:r>
-        <w:t xml:space="preserve"> </w:t>
-      </w:r>
-      <w:r>
-        <w:t xml:space="preserve">(2016-06-06)</w:t>
-      </w:r>
-      <w:r>
-        <w:t xml:space="preserve"> </w:t>
-      </w:r>
-      <w:hyperlink r:id="rId250">
-        <w:r>
-          <w:rPr>
-            <w:rStyle w:val="Hyperlink"/>
-          </w:rPr>
-          <w:t xml:space="preserve">https://doi.org/10.1186/s13059-016-0974-4</w:t>
-        </w:r>
-      </w:hyperlink>
-      <w:r>
-        <w:t xml:space="preserve"> </w:t>
-      </w:r>
-      <w:r>
-        <w:t xml:space="preserve">DOI:</w:t>
-      </w:r>
-      <w:r>
-        <w:t xml:space="preserve"> </w:t>
-      </w:r>
-      <w:hyperlink r:id="rId250">
-        <w:r>
-          <w:rPr>
-            <w:rStyle w:val="Hyperlink"/>
-          </w:rPr>
-          <w:t xml:space="preserve">10.1186/s13059-016-0974-4</w:t>
-        </w:r>
-      </w:hyperlink>
-      <w:r>
-        <w:t xml:space="preserve"> </w:t>
-      </w:r>
-      <w:r>
-        <w:t xml:space="preserve">· PMID:</w:t>
-      </w:r>
-      <w:r>
-        <w:t xml:space="preserve"> </w:t>
-      </w:r>
-      <w:hyperlink r:id="rId251">
-        <w:r>
-          <w:rPr>
-            <w:rStyle w:val="Hyperlink"/>
-          </w:rPr>
-          <w:t xml:space="preserve">27268795</w:t>
-        </w:r>
-      </w:hyperlink>
-      <w:r>
-        <w:t xml:space="preserve"> </w:t>
-      </w:r>
-      <w:r>
-        <w:t xml:space="preserve">· PMCID:</w:t>
-      </w:r>
-      <w:r>
-        <w:t xml:space="preserve"> </w:t>
-      </w:r>
-      <w:hyperlink r:id="rId252">
-        <w:r>
-          <w:rPr>
-            <w:rStyle w:val="Hyperlink"/>
-          </w:rPr>
-          <w:t xml:space="preserve">PMC4893825</w:t>
-        </w:r>
-      </w:hyperlink>
-    </w:p>
-    <w:bookmarkEnd w:id="253"/>
-    <w:bookmarkStart w:id="255" w:name="ref-lxeJKtdW"/>
-    <w:p>
-      <w:pPr>
-        <w:pStyle w:val="Bibliography"/>
-      </w:pPr>
-      <w:r>
-        <w:t xml:space="preserve">14.</w:t>
-      </w:r>
-      <w:r>
-        <w:t xml:space="preserve"> </w:t>
-      </w:r>
-      <w:r>
-        <w:t xml:space="preserve">	</w:t>
-      </w:r>
-      <w:hyperlink r:id="rId254">
-        <w:r>
-          <w:rPr>
-            <w:rStyle w:val="Hyperlink"/>
-          </w:rPr>
-          <w:t xml:space="preserve">https://academic.oup.com/bioinformatics/article/27/2/268/285534</w:t>
-        </w:r>
-      </w:hyperlink>
-    </w:p>
-    <w:bookmarkEnd w:id="255"/>
-    <w:bookmarkStart w:id="257" w:name="ref-SkCgiJ0s"/>
-    <w:p>
-      <w:pPr>
-        <w:pStyle w:val="Bibliography"/>
-      </w:pPr>
-      <w:r>
-        <w:t xml:space="preserve">15.</w:t>
-      </w:r>
-      <w:r>
-        <w:t xml:space="preserve"> </w:t>
-      </w:r>
-      <w:r>
-        <w:t xml:space="preserve">	</w:t>
-      </w:r>
-      <w:hyperlink r:id="rId256">
-        <w:r>
-          <w:rPr>
-            <w:rStyle w:val="Hyperlink"/>
-          </w:rPr>
-          <w:t xml:space="preserve">https://academic.oup.com/bioinformatics/article/28/3/423/189142</w:t>
-        </w:r>
-      </w:hyperlink>
-    </w:p>
-    <w:bookmarkEnd w:id="257"/>
-    <w:bookmarkStart w:id="259" w:name="ref-Z38xUgBW"/>
-    <w:p>
-      <w:pPr>
-        <w:pStyle w:val="Bibliography"/>
-      </w:pPr>
-      <w:r>
-        <w:t xml:space="preserve">16.</w:t>
-      </w:r>
-      <w:r>
-        <w:t xml:space="preserve"> </w:t>
-      </w:r>
-      <w:r>
-        <w:t xml:space="preserve">	</w:t>
-      </w:r>
-      <w:r>
-        <w:rPr>
-          <w:bCs/>
-          <w:b/>
-        </w:rPr>
-        <w:t xml:space="preserve">GISTIC2.0 facilitates sensitive and confident localization of the targets of focal somatic copy-number alteration in human cancers</w:t>
-      </w:r>
-      <w:r>
-        <w:t xml:space="preserve"> </w:t>
-      </w:r>
-      <w:r>
-        <w:t xml:space="preserve">Craig H Mermel, Steven E Schumacher, Barbara Hill, Matthew L Meyerson, Rameen Beroukhim, Gad Getz</w:t>
-      </w:r>
-      <w:r>
-        <w:t xml:space="preserve"> </w:t>
-      </w:r>
-      <w:r>
-        <w:rPr>
-          <w:iCs/>
-          <w:i/>
-        </w:rPr>
-        <w:t xml:space="preserve">Genome Biology</w:t>
-      </w:r>
-      <w:r>
-        <w:t xml:space="preserve"> </w:t>
-      </w:r>
-      <w:r>
-        <w:t xml:space="preserve">(2011-04-28)</w:t>
-      </w:r>
-      <w:r>
-        <w:t xml:space="preserve"> </w:t>
-      </w:r>
-      <w:hyperlink r:id="rId258">
-        <w:r>
-          <w:rPr>
-            <w:rStyle w:val="Hyperlink"/>
-          </w:rPr>
-          <w:t xml:space="preserve">https://doi.org/10.1186/gb-2011-12-4-r41</w:t>
-        </w:r>
-      </w:hyperlink>
-      <w:r>
-        <w:t xml:space="preserve"> </w:t>
-      </w:r>
-      <w:r>
-        <w:t xml:space="preserve">DOI:</w:t>
-      </w:r>
-      <w:r>
-        <w:t xml:space="preserve"> </w:t>
-      </w:r>
-      <w:hyperlink r:id="rId258">
-        <w:r>
-          <w:rPr>
-            <w:rStyle w:val="Hyperlink"/>
-          </w:rPr>
-          <w:t xml:space="preserve">10.1186/gb-2011-12-4-r41</w:t>
-        </w:r>
-      </w:hyperlink>
-    </w:p>
-    <w:bookmarkEnd w:id="259"/>
-    <w:bookmarkStart w:id="263" w:name="ref-dxeON3tz"/>
-    <w:p>
-      <w:pPr>
-        <w:pStyle w:val="Bibliography"/>
-      </w:pPr>
-      <w:r>
-        <w:t xml:space="preserve">17.</w:t>
-      </w:r>
-      <w:r>
-        <w:t xml:space="preserve"> </w:t>
-      </w:r>
-      <w:r>
-        <w:t xml:space="preserve">	</w:t>
-      </w:r>
-      <w:r>
-        <w:rPr>
-          <w:bCs/>
-          <w:b/>
-        </w:rPr>
-        <w:t xml:space="preserve">Preprocessing, normalization and integration of the Illumina HumanMethylationEPIC array with minfi</w:t>
-      </w:r>
-      <w:r>
-        <w:t xml:space="preserve"> </w:t>
-      </w:r>
-      <w:r>
-        <w:t xml:space="preserve">Jean-Philippe Fortin, Timothy J Triche Jr, Kasper D Hansen</w:t>
-      </w:r>
-      <w:r>
-        <w:t xml:space="preserve"> </w:t>
-      </w:r>
-      <w:r>
-        <w:rPr>
-          <w:iCs/>
-          <w:i/>
-        </w:rPr>
-        <w:t xml:space="preserve">Bioinformatics</w:t>
-      </w:r>
-      <w:r>
-        <w:t xml:space="preserve"> </w:t>
-      </w:r>
-      <w:r>
-        <w:t xml:space="preserve">(2016-11-29)</w:t>
-      </w:r>
-      <w:r>
-        <w:t xml:space="preserve"> </w:t>
-      </w:r>
-      <w:hyperlink r:id="rId260">
-        <w:r>
-          <w:rPr>
-            <w:rStyle w:val="Hyperlink"/>
-          </w:rPr>
-          <w:t xml:space="preserve">https://doi.org/10.1093/bioinformatics/btw691</w:t>
-        </w:r>
-      </w:hyperlink>
-      <w:r>
-        <w:t xml:space="preserve"> </w:t>
-      </w:r>
-      <w:r>
-        <w:t xml:space="preserve">DOI:</w:t>
-      </w:r>
-      <w:r>
-        <w:t xml:space="preserve"> </w:t>
-      </w:r>
-      <w:hyperlink r:id="rId260">
-        <w:r>
-          <w:rPr>
-            <w:rStyle w:val="Hyperlink"/>
-          </w:rPr>
-          <w:t xml:space="preserve">10.1093/bioinformatics/btw691</w:t>
-        </w:r>
-      </w:hyperlink>
-      <w:r>
-        <w:t xml:space="preserve"> </w:t>
-      </w:r>
-      <w:r>
-        <w:t xml:space="preserve">· PMID:</w:t>
-      </w:r>
-      <w:r>
-        <w:t xml:space="preserve"> </w:t>
-      </w:r>
-      <w:hyperlink r:id="rId261">
-        <w:r>
-          <w:rPr>
-            <w:rStyle w:val="Hyperlink"/>
-          </w:rPr>
-          <w:t xml:space="preserve">28035024</w:t>
-        </w:r>
-      </w:hyperlink>
-      <w:r>
-        <w:t xml:space="preserve"> </w:t>
-      </w:r>
-      <w:r>
-        <w:t xml:space="preserve">· PMCID:</w:t>
-      </w:r>
-      <w:r>
-        <w:t xml:space="preserve"> </w:t>
-      </w:r>
-      <w:hyperlink r:id="rId262">
-        <w:r>
-          <w:rPr>
-            <w:rStyle w:val="Hyperlink"/>
-          </w:rPr>
-          <w:t xml:space="preserve">PMC5408810</w:t>
-        </w:r>
-      </w:hyperlink>
-    </w:p>
-    <w:bookmarkEnd w:id="263"/>
-    <w:bookmarkStart w:id="267" w:name="ref-15Yz3j9AA"/>
-    <w:p>
-      <w:pPr>
-        <w:pStyle w:val="Bibliography"/>
-      </w:pPr>
-      <w:r>
-        <w:t xml:space="preserve">18.</w:t>
-      </w:r>
-      <w:r>
-        <w:t xml:space="preserve"> </w:t>
-      </w:r>
-      <w:r>
-        <w:t xml:space="preserve">	</w:t>
-      </w:r>
-      <w:r>
-        <w:rPr>
-          <w:bCs/>
-          <w:b/>
-        </w:rPr>
-        <w:t xml:space="preserve">Review of processing and analysis methods for DNA methylation array data</w:t>
-      </w:r>
-      <w:r>
-        <w:t xml:space="preserve"> </w:t>
-      </w:r>
-      <w:r>
-        <w:t xml:space="preserve">CS Wilhelm-Benartzi, DC Koestler, MR Karagas, JM Flanagan, BC Christensen, KT Kelsey, CJ Marsit, EA Houseman, R Brown</w:t>
-      </w:r>
-      <w:r>
-        <w:t xml:space="preserve"> </w:t>
-      </w:r>
-      <w:r>
-        <w:rPr>
-          <w:iCs/>
-          <w:i/>
-        </w:rPr>
-        <w:t xml:space="preserve">British Journal of Cancer</w:t>
-      </w:r>
-      <w:r>
-        <w:t xml:space="preserve"> </w:t>
-      </w:r>
-      <w:r>
-        <w:t xml:space="preserve">(2013-08-27)</w:t>
-      </w:r>
-      <w:r>
-        <w:t xml:space="preserve"> </w:t>
-      </w:r>
-      <w:hyperlink r:id="rId264">
-        <w:r>
-          <w:rPr>
-            <w:rStyle w:val="Hyperlink"/>
-          </w:rPr>
-          <w:t xml:space="preserve">https://doi.org/10.1038/bjc.2013.496</w:t>
-        </w:r>
-      </w:hyperlink>
-      <w:r>
-        <w:t xml:space="preserve"> </w:t>
-      </w:r>
-      <w:r>
-        <w:t xml:space="preserve">DOI:</w:t>
-      </w:r>
-      <w:r>
-        <w:t xml:space="preserve"> </w:t>
-      </w:r>
-      <w:hyperlink r:id="rId264">
-        <w:r>
-          <w:rPr>
-            <w:rStyle w:val="Hyperlink"/>
-          </w:rPr>
-          <w:t xml:space="preserve">10.1038/bjc.2013.496</w:t>
-        </w:r>
-      </w:hyperlink>
-      <w:r>
-        <w:t xml:space="preserve"> </w:t>
-      </w:r>
-      <w:r>
-        <w:t xml:space="preserve">· PMID:</w:t>
-      </w:r>
-      <w:r>
-        <w:t xml:space="preserve"> </w:t>
-      </w:r>
-      <w:hyperlink r:id="rId265">
-        <w:r>
-          <w:rPr>
-            <w:rStyle w:val="Hyperlink"/>
-          </w:rPr>
-          <w:t xml:space="preserve">23982603</w:t>
-        </w:r>
-      </w:hyperlink>
-      <w:r>
-        <w:t xml:space="preserve"> </w:t>
-      </w:r>
-      <w:r>
-        <w:t xml:space="preserve">· PMCID:</w:t>
-      </w:r>
-      <w:r>
-        <w:t xml:space="preserve"> </w:t>
-      </w:r>
-      <w:hyperlink r:id="rId266">
-        <w:r>
-          <w:rPr>
-            <w:rStyle w:val="Hyperlink"/>
-          </w:rPr>
-          <w:t xml:space="preserve">PMC3777004</w:t>
-        </w:r>
-      </w:hyperlink>
-    </w:p>
-    <w:bookmarkEnd w:id="267"/>
-    <w:bookmarkStart w:id="271" w:name="ref-HOfcb651"/>
-    <w:p>
-      <w:pPr>
-        <w:pStyle w:val="Bibliography"/>
-      </w:pPr>
-      <w:r>
-        <w:t xml:space="preserve">19.</w:t>
-      </w:r>
-      <w:r>
-        <w:t xml:space="preserve"> </w:t>
-      </w:r>
-      <w:r>
-        <w:t xml:space="preserve">	</w:t>
-      </w:r>
-      <w:r>
-        <w:rPr>
-          <w:bCs/>
-          <w:b/>
-        </w:rPr>
-        <w:t xml:space="preserve">Impact of SNPs on methylation readouts by Illumina Infinium HumanMethylation450 BeadChip Array: implications for comparative population studies</w:t>
-      </w:r>
-      <w:r>
-        <w:t xml:space="preserve"> </w:t>
-      </w:r>
-      <w:r>
-        <w:t xml:space="preserve">Patrycja Daca-Roszak, Aleksandra Pfeifer, Jadwiga Żebracka-Gala, Dagmara Rusinek, Aleksandra Szybińska, Barbara Jarząb, Michał Witt, Ewa Ziętkiewicz</w:t>
-      </w:r>
-      <w:r>
-        <w:t xml:space="preserve"> </w:t>
-      </w:r>
-      <w:r>
-        <w:rPr>
-          <w:iCs/>
-          <w:i/>
-        </w:rPr>
-        <w:t xml:space="preserve">BMC Genomics</w:t>
-      </w:r>
-      <w:r>
-        <w:t xml:space="preserve"> </w:t>
-      </w:r>
-      <w:r>
-        <w:t xml:space="preserve">(2015-11-25)</w:t>
-      </w:r>
-      <w:r>
-        <w:t xml:space="preserve"> </w:t>
-      </w:r>
-      <w:hyperlink r:id="rId268">
-        <w:r>
-          <w:rPr>
-            <w:rStyle w:val="Hyperlink"/>
-          </w:rPr>
-          <w:t xml:space="preserve">https://doi.org/10.1186/s12864-015-2202-0</w:t>
-        </w:r>
-      </w:hyperlink>
-      <w:r>
-        <w:t xml:space="preserve"> </w:t>
-      </w:r>
-      <w:r>
-        <w:t xml:space="preserve">DOI:</w:t>
-      </w:r>
-      <w:r>
-        <w:t xml:space="preserve"> </w:t>
-      </w:r>
-      <w:hyperlink r:id="rId268">
-        <w:r>
-          <w:rPr>
-            <w:rStyle w:val="Hyperlink"/>
-          </w:rPr>
-          <w:t xml:space="preserve">10.1186/s12864-015-2202-0</w:t>
-        </w:r>
-      </w:hyperlink>
-      <w:r>
-        <w:t xml:space="preserve"> </w:t>
-      </w:r>
-      <w:r>
-        <w:t xml:space="preserve">· PMID:</w:t>
-      </w:r>
-      <w:r>
-        <w:t xml:space="preserve"> </w:t>
-      </w:r>
-      <w:hyperlink r:id="rId269">
-        <w:r>
-          <w:rPr>
-            <w:rStyle w:val="Hyperlink"/>
-          </w:rPr>
-          <w:t xml:space="preserve">26607064</w:t>
-        </w:r>
-      </w:hyperlink>
-      <w:r>
-        <w:t xml:space="preserve"> </w:t>
-      </w:r>
-      <w:r>
-        <w:t xml:space="preserve">· PMCID:</w:t>
-      </w:r>
-      <w:r>
-        <w:t xml:space="preserve"> </w:t>
-      </w:r>
-      <w:hyperlink r:id="rId270">
-        <w:r>
-          <w:rPr>
-            <w:rStyle w:val="Hyperlink"/>
-          </w:rPr>
-          <w:t xml:space="preserve">PMC4659175</w:t>
-        </w:r>
-      </w:hyperlink>
-    </w:p>
-    <w:bookmarkEnd w:id="271"/>
-    <w:bookmarkStart w:id="275" w:name="ref-19a3Xf4h3"/>
-    <w:p>
-      <w:pPr>
-        <w:pStyle w:val="Bibliography"/>
-      </w:pPr>
-      <w:r>
-        <w:t xml:space="preserve">20.</w:t>
-      </w:r>
-      <w:r>
-        <w:t xml:space="preserve"> </w:t>
-      </w:r>
-      <w:r>
-        <w:t xml:space="preserve">	</w:t>
-      </w:r>
-      <w:r>
-        <w:rPr>
-          <w:bCs/>
-          <w:b/>
-        </w:rPr>
-        <w:t xml:space="preserve">DNA methylation-based classification of central nervous system tumours</w:t>
-      </w:r>
-      <w:r>
-        <w:t xml:space="preserve"> </w:t>
-      </w:r>
-      <w:r>
-        <w:t xml:space="preserve">David Capper, David TW Jones, Martin Sill, Volker Hovestadt, Daniel Schrimpf, Dominik Sturm, Christian Koelsche, Felix Sahm, Lukas Chavez, David E Reuss, … Stefan M Pfister</w:t>
-      </w:r>
-      <w:r>
-        <w:t xml:space="preserve"> </w:t>
-      </w:r>
-      <w:r>
-        <w:rPr>
-          <w:iCs/>
-          <w:i/>
-        </w:rPr>
-        <w:t xml:space="preserve">Nature</w:t>
-      </w:r>
-      <w:r>
-        <w:t xml:space="preserve"> </w:t>
-      </w:r>
-      <w:r>
-        <w:t xml:space="preserve">(2018-03-14)</w:t>
-      </w:r>
-      <w:r>
-        <w:t xml:space="preserve"> </w:t>
-      </w:r>
-      <w:hyperlink r:id="rId272">
-        <w:r>
-          <w:rPr>
-            <w:rStyle w:val="Hyperlink"/>
-          </w:rPr>
-          <w:t xml:space="preserve">https://doi.org/10.1038/nature26000</w:t>
-        </w:r>
-      </w:hyperlink>
-      <w:r>
-        <w:t xml:space="preserve"> </w:t>
-      </w:r>
-      <w:r>
-        <w:t xml:space="preserve">DOI:</w:t>
-      </w:r>
-      <w:r>
-        <w:t xml:space="preserve"> </w:t>
-      </w:r>
-      <w:hyperlink r:id="rId272">
-        <w:r>
-          <w:rPr>
-            <w:rStyle w:val="Hyperlink"/>
-          </w:rPr>
-          <w:t xml:space="preserve">10.1038/nature26000</w:t>
-        </w:r>
-      </w:hyperlink>
-      <w:r>
-        <w:t xml:space="preserve"> </w:t>
-      </w:r>
-      <w:r>
-        <w:t xml:space="preserve">· PMID:</w:t>
-      </w:r>
-      <w:r>
-        <w:t xml:space="preserve"> </w:t>
-      </w:r>
-      <w:hyperlink r:id="rId273">
-        <w:r>
-          <w:rPr>
-            <w:rStyle w:val="Hyperlink"/>
-          </w:rPr>
-          <w:t xml:space="preserve">29539639</w:t>
-        </w:r>
-      </w:hyperlink>
-      <w:r>
-        <w:t xml:space="preserve"> </w:t>
-      </w:r>
-      <w:r>
-        <w:t xml:space="preserve">· PMCID:</w:t>
-      </w:r>
-      <w:r>
-        <w:t xml:space="preserve"> </w:t>
-      </w:r>
-      <w:hyperlink r:id="rId274">
-        <w:r>
-          <w:rPr>
-            <w:rStyle w:val="Hyperlink"/>
-          </w:rPr>
-          <w:t xml:space="preserve">PMC6093218</w:t>
-        </w:r>
-      </w:hyperlink>
-    </w:p>
-    <w:bookmarkEnd w:id="275"/>
-    <w:bookmarkStart w:id="279" w:name="ref-5NHLHVO3"/>
-    <w:p>
-      <w:pPr>
-        <w:pStyle w:val="Bibliography"/>
-      </w:pPr>
-      <w:r>
-        <w:t xml:space="preserve">21.</w:t>
-      </w:r>
-      <w:r>
-        <w:t xml:space="preserve"> </w:t>
-      </w:r>
-      <w:r>
-        <w:t xml:space="preserve">	</w:t>
-      </w:r>
-      <w:r>
-        <w:rPr>
-          <w:bCs/>
-          <w:b/>
-        </w:rPr>
-        <w:t xml:space="preserve">Molecular subgrouping of atypical teratoid/rhabdoid tumors—a reinvestigation and current consensus</w:t>
-      </w:r>
-      <w:r>
-        <w:t xml:space="preserve"> </w:t>
-      </w:r>
-      <w:r>
-        <w:t xml:space="preserve">Ben Ho, Pascal D Johann, Yura Grabovska, Mamy Jean De Dieu Andrianteranagna, Fupan Yao, Michael Frühwald, Martin Hasselblatt, Franck Bourdeaut, Daniel Williamson, Annie Huang, Marcel Kool</w:t>
-      </w:r>
-      <w:r>
-        <w:t xml:space="preserve"> </w:t>
-      </w:r>
-      <w:r>
-        <w:rPr>
-          <w:iCs/>
-          <w:i/>
-        </w:rPr>
-        <w:t xml:space="preserve">Neuro-Oncology</w:t>
-      </w:r>
-      <w:r>
-        <w:t xml:space="preserve"> </w:t>
-      </w:r>
-      <w:r>
-        <w:t xml:space="preserve">(2019-12-31)</w:t>
-      </w:r>
-      <w:r>
-        <w:t xml:space="preserve"> </w:t>
-      </w:r>
-      <w:hyperlink r:id="rId276">
-        <w:r>
-          <w:rPr>
-            <w:rStyle w:val="Hyperlink"/>
-          </w:rPr>
-          <w:t xml:space="preserve">https://doi.org/10.1093/neuonc/noz235</w:t>
-        </w:r>
-      </w:hyperlink>
-      <w:r>
-        <w:t xml:space="preserve"> </w:t>
-      </w:r>
-      <w:r>
-        <w:t xml:space="preserve">DOI:</w:t>
-      </w:r>
-      <w:r>
-        <w:t xml:space="preserve"> </w:t>
-      </w:r>
-      <w:hyperlink r:id="rId276">
-        <w:r>
-          <w:rPr>
-            <w:rStyle w:val="Hyperlink"/>
-          </w:rPr>
-          <w:t xml:space="preserve">10.1093/neuonc/noz235</w:t>
-        </w:r>
-      </w:hyperlink>
-      <w:r>
-        <w:t xml:space="preserve"> </w:t>
-      </w:r>
-      <w:r>
-        <w:t xml:space="preserve">· PMID:</w:t>
-      </w:r>
-      <w:r>
-        <w:t xml:space="preserve"> </w:t>
-      </w:r>
-      <w:hyperlink r:id="rId277">
-        <w:r>
-          <w:rPr>
-            <w:rStyle w:val="Hyperlink"/>
-          </w:rPr>
-          <w:t xml:space="preserve">31889194</w:t>
-        </w:r>
-      </w:hyperlink>
-      <w:r>
-        <w:t xml:space="preserve"> </w:t>
-      </w:r>
-      <w:r>
-        <w:t xml:space="preserve">· PMCID:</w:t>
-      </w:r>
-      <w:r>
-        <w:t xml:space="preserve"> </w:t>
-      </w:r>
-      <w:hyperlink r:id="rId278">
+      <w:hyperlink r:id="rId285">
         <w:r>
           <w:rPr>
             <w:rStyle w:val="Hyperlink"/>
@@ -9297,9 +9254,9 @@
         </w:r>
       </w:hyperlink>
     </w:p>
-    <w:bookmarkEnd w:id="279"/>
-    <w:bookmarkEnd w:id="280"/>
-    <w:bookmarkEnd w:id="281"/>
+    <w:bookmarkEnd w:id="286"/>
+    <w:bookmarkEnd w:id="287"/>
+    <w:bookmarkEnd w:id="288"/>
     <w:sectPr>
       <w:pgSz w:h="15840" w:w="12240"/>
       <w:pgMar w:bottom="1440" w:footer="720" w:gutter="0" w:header="720" w:left="1440" w:right="1440" w:top="1440"/>

--- a/manuscript.docx
+++ b/manuscript.docx
@@ -81,7 +81,7 @@
           <w:rPr>
             <w:rStyle w:val="Hyperlink"/>
           </w:rPr>
-          <w:t xml:space="preserve">d3b-center/OpenPedCan-methods@40fdd1e</w:t>
+          <w:t xml:space="preserve">d3b-center/OpenPedCan-methods@e802e67</w:t>
         </w:r>
       </w:hyperlink>
       <w:r>
@@ -6910,6 +6910,67 @@
       </w:r>
       <w:r>
         <w:t xml:space="preserve">analysis module)</w:t>
+      </w:r>
+    </w:p>
+    <w:p>
+      <w:pPr>
+        <w:pStyle w:val="FirstParagraph"/>
+      </w:pPr>
+      <w:r>
+        <w:t xml:space="preserve">The</w:t>
+      </w:r>
+      <w:r>
+        <w:t xml:space="preserve"> </w:t>
+      </w:r>
+      <w:hyperlink r:id="rId139">
+        <w:r>
+          <w:rPr>
+            <w:rStyle w:val="VerbatimChar"/>
+          </w:rPr>
+          <w:t xml:space="preserve">fusion_filtering</w:t>
+        </w:r>
+      </w:hyperlink>
+      <w:r>
+        <w:t xml:space="preserve"> </w:t>
+      </w:r>
+      <w:r>
+        <w:t xml:space="preserve">module filters artifacts and annotates fusion calls, with prioritization for oncogenic fusions, for the fusion calls from STAR-Fusion and Arriba.</w:t>
+      </w:r>
+      <w:r>
+        <w:t xml:space="preserve"> </w:t>
+      </w:r>
+      <w:r>
+        <w:t xml:space="preserve">After artifact filtering, fusions were prioritized and annotated as</w:t>
+      </w:r>
+      <w:r>
+        <w:t xml:space="preserve"> </w:t>
+      </w:r>
+      <w:r>
+        <w:t xml:space="preserve">“</w:t>
+      </w:r>
+      <w:r>
+        <w:t xml:space="preserve">putative oncogenic fusions</w:t>
+      </w:r>
+      <w:r>
+        <w:t xml:space="preserve">”</w:t>
+      </w:r>
+      <w:r>
+        <w:t xml:space="preserve"> </w:t>
+      </w:r>
+      <w:r>
+        <w:t xml:space="preserve">when at least one gene was a known kinase, oncogene, tumor suppressor, curated transcription factor, on the COSMIC Cancer Gene Census List, or observed in TCGA.</w:t>
+      </w:r>
+      <w:r>
+        <w:t xml:space="preserve"> </w:t>
+      </w:r>
+      <w:r>
+        <w:t xml:space="preserve">Fusions were retained in this module if they were called by both callers, recurrent or specific to a cancer group, or annotated as a putative oncogenic fusion.</w:t>
+      </w:r>
+      <w:r>
+        <w:t xml:space="preserve"> </w:t>
+      </w:r>
+      <w:r>
+        <w:t xml:space="preserve">Please refer to the module linked above for more detailed documentation and scripts.</w:t>
       </w:r>
     </w:p>
     <w:bookmarkEnd w:id="205"/>

--- a/manuscript.docx
+++ b/manuscript.docx
@@ -81,7 +81,7 @@
           <w:rPr>
             <w:rStyle w:val="Hyperlink"/>
           </w:rPr>
-          <w:t xml:space="preserve">d3b-center/OpenPedCan-methods@e802e67</w:t>
+          <w:t xml:space="preserve">d3b-center/OpenPedCan-methods@e23cca4</w:t>
         </w:r>
       </w:hyperlink>
       <w:r>
@@ -94,7 +94,7 @@
         <w:t xml:space="preserve"> </w:t>
       </w:r>
     </w:p>
-    <w:bookmarkStart w:id="104" w:name="authors"/>
+    <w:bookmarkStart w:id="107" w:name="authors"/>
     <w:p>
       <w:pPr>
         <w:pStyle w:val="Heading2"/>
@@ -2067,7 +2067,7 @@
           <w:bCs/>
           <w:b/>
         </w:rPr>
-        <w:t xml:space="preserve">Asif T Chinwalla</w:t>
+        <w:t xml:space="preserve">Dave Hill</w:t>
       </w:r>
       <w:r>
         <w:t xml:space="preserve"> </w:t>
@@ -2122,7 +2122,7 @@
           <w:rPr>
             <w:rStyle w:val="Hyperlink"/>
           </w:rPr>
-          <w:t xml:space="preserve">0000-0001-7831-3996</w:t>
+          <w:t xml:space="preserve">0000-0002-1337-1789</w:t>
         </w:r>
       </w:hyperlink>
       <w:r>
@@ -2153,37 +2153,7 @@
           <w:bCs/>
           <w:b/>
         </w:rPr>
-        <w:t xml:space="preserve">Yuanchao Zhang</w:t>
-      </w:r>
-      <w:r>
-        <w:t xml:space="preserve"> </w:t>
-      </w:r>
-      <w:r>
-        <w:t xml:space="preserve"> </w:t>
-      </w:r>
-      <w:r>
-        <w:t xml:space="preserve"> </w:t>
-      </w:r>
-      <w:r>
-        <w:t xml:space="preserve">Department of Biomedical and Health Informatics, Children’s Hospital of Philadelphia, Philadelphia, PA, 19104, USA</w:t>
-      </w:r>
-      <w:r>
-        <w:t xml:space="preserve"> </w:t>
-      </w:r>
-    </w:p>
-    <w:p>
-      <w:pPr>
-        <w:numPr>
-          <w:ilvl w:val="0"/>
-          <w:numId w:val="1001"/>
-        </w:numPr>
-      </w:pPr>
-      <w:r>
-        <w:rPr>
-          <w:bCs/>
-          <w:b/>
-        </w:rPr>
-        <w:t xml:space="preserve">Adam C. Resnick</w:t>
+        <w:t xml:space="preserve">Asif T Chinwalla</w:t>
       </w:r>
       <w:r>
         <w:t xml:space="preserve"> </w:t>
@@ -2238,26 +2208,20 @@
           <w:rPr>
             <w:rStyle w:val="Hyperlink"/>
           </w:rPr>
-          <w:t xml:space="preserve">0000-0003-0436-4189</w:t>
-        </w:r>
-      </w:hyperlink>
-      <w:r>
-        <w:t xml:space="preserve"> </w:t>
-      </w:r>
-      <w:r>
-        <w:t xml:space="preserve"> </w:t>
-      </w:r>
-      <w:r>
-        <w:t xml:space="preserve"> </w:t>
-      </w:r>
-      <w:r>
-        <w:t xml:space="preserve">Center for Data-Driven Discovery in Biomedicine, Children’s Hospital of Philadelphia, Philadelphia, PA, 19104, USA; Division of Neurosurgery, Children’s Hospital of Philadelphia, Philadelphia, PA, 19104, USA</w:t>
-      </w:r>
-      <w:r>
-        <w:t xml:space="preserve"> </w:t>
-      </w:r>
-      <w:r>
-        <w:t xml:space="preserve">· Funded by Children’s Brain Tumor Network; NIH 3P30 CA016520-44S5, U2C HL138346-03, U24 CA220457-03; NCI/NIH Contract No. 75N91019D00024, Task Order No. 75N91020F00003; Children’s Hospital of Philadelphia Division of Neurosurgery</w:t>
+          <w:t xml:space="preserve">0000-0001-7831-3996</w:t>
+        </w:r>
+      </w:hyperlink>
+      <w:r>
+        <w:t xml:space="preserve"> </w:t>
+      </w:r>
+      <w:r>
+        <w:t xml:space="preserve"> </w:t>
+      </w:r>
+      <w:r>
+        <w:t xml:space="preserve"> </w:t>
+      </w:r>
+      <w:r>
+        <w:t xml:space="preserve">Department of Biomedical and Health Informatics, Children’s Hospital of Philadelphia, Philadelphia, PA, 19104, USA</w:t>
       </w:r>
       <w:r>
         <w:t xml:space="preserve"> </w:t>
@@ -2275,7 +2239,37 @@
           <w:bCs/>
           <w:b/>
         </w:rPr>
-        <w:t xml:space="preserve">Alvin Farrel</w:t>
+        <w:t xml:space="preserve">Yuanchao Zhang</w:t>
+      </w:r>
+      <w:r>
+        <w:t xml:space="preserve"> </w:t>
+      </w:r>
+      <w:r>
+        <w:t xml:space="preserve"> </w:t>
+      </w:r>
+      <w:r>
+        <w:t xml:space="preserve"> </w:t>
+      </w:r>
+      <w:r>
+        <w:t xml:space="preserve">Department of Biomedical and Health Informatics, Children’s Hospital of Philadelphia, Philadelphia, PA, 19104, USA</w:t>
+      </w:r>
+      <w:r>
+        <w:t xml:space="preserve"> </w:t>
+      </w:r>
+    </w:p>
+    <w:p>
+      <w:pPr>
+        <w:numPr>
+          <w:ilvl w:val="0"/>
+          <w:numId w:val="1001"/>
+        </w:numPr>
+      </w:pPr>
+      <w:r>
+        <w:rPr>
+          <w:bCs/>
+          <w:b/>
+        </w:rPr>
+        <w:t xml:space="preserve">Adam C. Resnick</w:t>
       </w:r>
       <w:r>
         <w:t xml:space="preserve"> </w:t>
@@ -2330,26 +2324,26 @@
           <w:rPr>
             <w:rStyle w:val="Hyperlink"/>
           </w:rPr>
-          <w:t xml:space="preserve">0000-0003-1087-9840</w:t>
-        </w:r>
-      </w:hyperlink>
-      <w:r>
-        <w:t xml:space="preserve"> </w:t>
-      </w:r>
-      <w:r>
-        <w:t xml:space="preserve"> </w:t>
-      </w:r>
-      <w:r>
-        <w:t xml:space="preserve"> </w:t>
-      </w:r>
-      <w:r>
-        <w:t xml:space="preserve">Department of Biomedical and Health Informatics, Children’s Hospital of Philadelphia, Philadelphia, PA, 19104, USA; Division of Oncology, Children’s Hospital of Philadelphia, Philadelphia, PA, 19104, USA; Center for Childhood Cancer Research, Children’s Hospital of Philadelphia, Philadelphia, PA, 19104, USA</w:t>
-      </w:r>
-      <w:r>
-        <w:t xml:space="preserve"> </w:t>
-      </w:r>
-      <w:r>
-        <w:t xml:space="preserve">· Funded by NCI/NIH Contract No. 75N91019D00024, Task Order No. 75N91020F00003</w:t>
+          <w:t xml:space="preserve">0000-0003-0436-4189</w:t>
+        </w:r>
+      </w:hyperlink>
+      <w:r>
+        <w:t xml:space="preserve"> </w:t>
+      </w:r>
+      <w:r>
+        <w:t xml:space="preserve"> </w:t>
+      </w:r>
+      <w:r>
+        <w:t xml:space="preserve"> </w:t>
+      </w:r>
+      <w:r>
+        <w:t xml:space="preserve">Center for Data-Driven Discovery in Biomedicine, Children’s Hospital of Philadelphia, Philadelphia, PA, 19104, USA; Division of Neurosurgery, Children’s Hospital of Philadelphia, Philadelphia, PA, 19104, USA</w:t>
+      </w:r>
+      <w:r>
+        <w:t xml:space="preserve"> </w:t>
+      </w:r>
+      <w:r>
+        <w:t xml:space="preserve">· Funded by Children’s Brain Tumor Network; NIH 3P30 CA016520-44S5, U2C HL138346-03, U24 CA220457-03; NCI/NIH Contract No. 75N91019D00024, Task Order No. 75N91020F00003; Children’s Hospital of Philadelphia Division of Neurosurgery</w:t>
       </w:r>
       <w:r>
         <w:t xml:space="preserve"> </w:t>
@@ -2367,7 +2361,7 @@
           <w:bCs/>
           <w:b/>
         </w:rPr>
-        <w:t xml:space="preserve">Deanne Taylor</w:t>
+        <w:t xml:space="preserve">Alvin Farrel</w:t>
       </w:r>
       <w:r>
         <w:t xml:space="preserve"> </w:t>
@@ -2422,20 +2416,20 @@
           <w:rPr>
             <w:rStyle w:val="Hyperlink"/>
           </w:rPr>
-          <w:t xml:space="preserve">0000-0002-3302-4610</w:t>
-        </w:r>
-      </w:hyperlink>
-      <w:r>
-        <w:t xml:space="preserve"> </w:t>
-      </w:r>
-      <w:r>
-        <w:t xml:space="preserve"> </w:t>
-      </w:r>
-      <w:r>
-        <w:t xml:space="preserve"> </w:t>
-      </w:r>
-      <w:r>
-        <w:t xml:space="preserve">Department of Bioinformatics and Health Informatics, Children’s Hospital of Philadelphia, Philadelphia, PA, 19104, USA; Department of Pediatrics, University of Pennsylvania Perelman Medical School, Philadelphia, PA, 19104, USA</w:t>
+          <w:t xml:space="preserve">0000-0003-1087-9840</w:t>
+        </w:r>
+      </w:hyperlink>
+      <w:r>
+        <w:t xml:space="preserve"> </w:t>
+      </w:r>
+      <w:r>
+        <w:t xml:space="preserve"> </w:t>
+      </w:r>
+      <w:r>
+        <w:t xml:space="preserve"> </w:t>
+      </w:r>
+      <w:r>
+        <w:t xml:space="preserve">Department of Biomedical and Health Informatics, Children’s Hospital of Philadelphia, Philadelphia, PA, 19104, USA; Division of Oncology, Children’s Hospital of Philadelphia, Philadelphia, PA, 19104, USA; Center for Childhood Cancer Research, Children’s Hospital of Philadelphia, Philadelphia, PA, 19104, USA</w:t>
       </w:r>
       <w:r>
         <w:t xml:space="preserve"> </w:t>
@@ -2459,20 +2453,8 @@
           <w:bCs/>
           <w:b/>
         </w:rPr>
-        <w:t xml:space="preserve">Jo Lynne Rokita^</w:t>
-      </w:r>
-      <w:r>
-        <w:t xml:space="preserve"> </w:t>
-      </w:r>
-      <w:hyperlink w:anchor="correspondence">
-        <w:r>
-          <w:rPr>
-            <w:rStyle w:val="Hyperlink"/>
-            <w:vertAlign w:val="superscript"/>
-          </w:rPr>
-          <w:t xml:space="preserve">✉</w:t>
-        </w:r>
-      </w:hyperlink>
+        <w:t xml:space="preserve">Deanne Taylor</w:t>
+      </w:r>
       <w:r>
         <w:t xml:space="preserve"> </w:t>
       </w:r>
@@ -2526,6 +2508,110 @@
           <w:rPr>
             <w:rStyle w:val="Hyperlink"/>
           </w:rPr>
+          <w:t xml:space="preserve">0000-0002-3302-4610</w:t>
+        </w:r>
+      </w:hyperlink>
+      <w:r>
+        <w:t xml:space="preserve"> </w:t>
+      </w:r>
+      <w:r>
+        <w:t xml:space="preserve"> </w:t>
+      </w:r>
+      <w:r>
+        <w:t xml:space="preserve"> </w:t>
+      </w:r>
+      <w:r>
+        <w:t xml:space="preserve">Department of Bioinformatics and Health Informatics, Children’s Hospital of Philadelphia, Philadelphia, PA, 19104, USA; Department of Pediatrics, University of Pennsylvania Perelman Medical School, Philadelphia, PA, 19104, USA</w:t>
+      </w:r>
+      <w:r>
+        <w:t xml:space="preserve"> </w:t>
+      </w:r>
+      <w:r>
+        <w:t xml:space="preserve">· Funded by NCI/NIH Contract No. 75N91019D00024, Task Order No. 75N91020F00003</w:t>
+      </w:r>
+      <w:r>
+        <w:t xml:space="preserve"> </w:t>
+      </w:r>
+    </w:p>
+    <w:p>
+      <w:pPr>
+        <w:numPr>
+          <w:ilvl w:val="0"/>
+          <w:numId w:val="1001"/>
+        </w:numPr>
+      </w:pPr>
+      <w:r>
+        <w:rPr>
+          <w:bCs/>
+          <w:b/>
+        </w:rPr>
+        <w:t xml:space="preserve">Jo Lynne Rokita^</w:t>
+      </w:r>
+      <w:r>
+        <w:t xml:space="preserve"> </w:t>
+      </w:r>
+      <w:hyperlink w:anchor="correspondence">
+        <w:r>
+          <w:rPr>
+            <w:rStyle w:val="Hyperlink"/>
+            <w:vertAlign w:val="superscript"/>
+          </w:rPr>
+          <w:t xml:space="preserve">✉</w:t>
+        </w:r>
+      </w:hyperlink>
+      <w:r>
+        <w:t xml:space="preserve"> </w:t>
+      </w:r>
+      <w:r>
+        <w:drawing>
+          <wp:inline>
+            <wp:extent cx="203200" cy="203200"/>
+            <wp:effectExtent b="0" l="0" r="0" t="0"/>
+            <wp:docPr descr="ORCID icon" title="" id="104" name="Picture"/>
+            <a:graphic>
+              <a:graphicData uri="http://schemas.openxmlformats.org/drawingml/2006/picture">
+                <pic:pic>
+                  <pic:nvPicPr>
+                    <pic:cNvPr descr="images/orcid.png" id="105" name="Picture"/>
+                    <pic:cNvPicPr>
+                      <a:picLocks noChangeArrowheads="1" noChangeAspect="1"/>
+                    </pic:cNvPicPr>
+                  </pic:nvPicPr>
+                  <pic:blipFill>
+                    <a:blip r:embed="rId22"/>
+                    <a:stretch>
+                      <a:fillRect/>
+                    </a:stretch>
+                  </pic:blipFill>
+                  <pic:spPr bwMode="auto">
+                    <a:xfrm>
+                      <a:off x="0" y="0"/>
+                      <a:ext cx="203200" cy="203200"/>
+                    </a:xfrm>
+                    <a:prstGeom prst="rect">
+                      <a:avLst/>
+                    </a:prstGeom>
+                    <a:noFill/>
+                    <a:ln w="9525">
+                      <a:noFill/>
+                      <a:headEnd/>
+                      <a:tailEnd/>
+                    </a:ln>
+                  </pic:spPr>
+                </pic:pic>
+              </a:graphicData>
+            </a:graphic>
+          </wp:inline>
+        </w:drawing>
+      </w:r>
+      <w:r>
+        <w:t xml:space="preserve"> </w:t>
+      </w:r>
+      <w:hyperlink r:id="rId106">
+        <w:r>
+          <w:rPr>
+            <w:rStyle w:val="Hyperlink"/>
+          </w:rPr>
           <w:t xml:space="preserve">0000-0003-2171-3627</w:t>
         </w:r>
       </w:hyperlink>
@@ -2551,8 +2637,8 @@
         <w:t xml:space="preserve"> </w:t>
       </w:r>
     </w:p>
-    <w:bookmarkEnd w:id="104"/>
-    <w:bookmarkStart w:id="106" w:name="contact-information"/>
+    <w:bookmarkEnd w:id="107"/>
+    <w:bookmarkStart w:id="109" w:name="contact-information"/>
     <w:p>
       <w:pPr>
         <w:pStyle w:val="Heading2"/>
@@ -2571,7 +2657,7 @@
       <w:r>
         <w:t xml:space="preserve"> </w:t>
       </w:r>
-      <w:hyperlink r:id="rId105">
+      <w:hyperlink r:id="rId108">
         <w:r>
           <w:rPr>
             <w:rStyle w:val="Hyperlink"/>
@@ -2590,7 +2676,7 @@
       <w:r>
         <w:t xml:space="preserve"> </w:t>
       </w:r>
-      <w:hyperlink r:id="rId105">
+      <w:hyperlink r:id="rId108">
         <w:r>
           <w:rPr>
             <w:rStyle w:val="Hyperlink"/>
@@ -2599,8 +2685,8 @@
         </w:r>
       </w:hyperlink>
     </w:p>
-    <w:bookmarkEnd w:id="106"/>
-    <w:bookmarkStart w:id="107" w:name="in-brief"/>
+    <w:bookmarkEnd w:id="109"/>
+    <w:bookmarkStart w:id="110" w:name="in-brief"/>
     <w:p>
       <w:pPr>
         <w:pStyle w:val="Heading2"/>
@@ -2609,8 +2695,8 @@
         <w:t xml:space="preserve">In Brief</w:t>
       </w:r>
     </w:p>
-    <w:bookmarkEnd w:id="107"/>
-    <w:bookmarkStart w:id="108" w:name="highlights"/>
+    <w:bookmarkEnd w:id="110"/>
+    <w:bookmarkStart w:id="111" w:name="highlights"/>
     <w:p>
       <w:pPr>
         <w:pStyle w:val="Heading2"/>
@@ -2619,8 +2705,8 @@
         <w:t xml:space="preserve">Highlights</w:t>
       </w:r>
     </w:p>
-    <w:bookmarkEnd w:id="108"/>
-    <w:bookmarkStart w:id="109" w:name="summary"/>
+    <w:bookmarkEnd w:id="111"/>
+    <w:bookmarkStart w:id="112" w:name="summary"/>
     <w:p>
       <w:pPr>
         <w:pStyle w:val="Heading2"/>
@@ -2629,8 +2715,8 @@
         <w:t xml:space="preserve">Summary</w:t>
       </w:r>
     </w:p>
-    <w:bookmarkEnd w:id="109"/>
-    <w:bookmarkStart w:id="110" w:name="keywords"/>
+    <w:bookmarkEnd w:id="112"/>
+    <w:bookmarkStart w:id="113" w:name="keywords"/>
     <w:p>
       <w:pPr>
         <w:pStyle w:val="Heading2"/>
@@ -2639,8 +2725,8 @@
         <w:t xml:space="preserve">Keywords</w:t>
       </w:r>
     </w:p>
-    <w:bookmarkEnd w:id="110"/>
-    <w:bookmarkStart w:id="111" w:name="introduction"/>
+    <w:bookmarkEnd w:id="113"/>
+    <w:bookmarkStart w:id="114" w:name="introduction"/>
     <w:p>
       <w:pPr>
         <w:pStyle w:val="Heading2"/>
@@ -2649,8 +2735,8 @@
         <w:t xml:space="preserve">Introduction</w:t>
       </w:r>
     </w:p>
-    <w:bookmarkEnd w:id="111"/>
-    <w:bookmarkStart w:id="112" w:name="results"/>
+    <w:bookmarkEnd w:id="114"/>
+    <w:bookmarkStart w:id="115" w:name="results"/>
     <w:p>
       <w:pPr>
         <w:pStyle w:val="Heading2"/>
@@ -2659,8 +2745,8 @@
         <w:t xml:space="preserve">Results</w:t>
       </w:r>
     </w:p>
-    <w:bookmarkEnd w:id="112"/>
-    <w:bookmarkStart w:id="113" w:name="discussion"/>
+    <w:bookmarkEnd w:id="115"/>
+    <w:bookmarkStart w:id="116" w:name="discussion"/>
     <w:p>
       <w:pPr>
         <w:pStyle w:val="Heading2"/>
@@ -2669,8 +2755,8 @@
         <w:t xml:space="preserve">Discussion</w:t>
       </w:r>
     </w:p>
-    <w:bookmarkEnd w:id="113"/>
-    <w:bookmarkStart w:id="114" w:name="acknowledgments"/>
+    <w:bookmarkEnd w:id="116"/>
+    <w:bookmarkStart w:id="117" w:name="acknowledgments"/>
     <w:p>
       <w:pPr>
         <w:pStyle w:val="Heading2"/>
@@ -2679,8 +2765,8 @@
         <w:t xml:space="preserve">Acknowledgments</w:t>
       </w:r>
     </w:p>
-    <w:bookmarkEnd w:id="114"/>
-    <w:bookmarkStart w:id="115" w:name="author-contributions"/>
+    <w:bookmarkEnd w:id="117"/>
+    <w:bookmarkStart w:id="118" w:name="author-contributions"/>
     <w:p>
       <w:pPr>
         <w:pStyle w:val="Heading2"/>
@@ -3361,6 +3447,32 @@
               <w:jc w:val="left"/>
             </w:pPr>
             <w:r>
+              <w:t xml:space="preserve">Dave Hill</w:t>
+            </w:r>
+          </w:p>
+        </w:tc>
+        <w:tc>
+          <w:tcPr/>
+          <w:p>
+            <w:pPr>
+              <w:pStyle w:val="Compact"/>
+              <w:jc w:val="left"/>
+            </w:pPr>
+            <w:r>
+              <w:t xml:space="preserve">Software, Writing - original draft, API, Data Curation</w:t>
+            </w:r>
+          </w:p>
+        </w:tc>
+      </w:tr>
+      <w:tr>
+        <w:tc>
+          <w:tcPr/>
+          <w:p>
+            <w:pPr>
+              <w:pStyle w:val="Compact"/>
+              <w:jc w:val="left"/>
+            </w:pPr>
+            <w:r>
               <w:t xml:space="preserve">Asif T Chinwalla</w:t>
             </w:r>
           </w:p>
@@ -3509,8 +3621,8 @@
         </w:tc>
       </w:tr>
     </w:tbl>
-    <w:bookmarkEnd w:id="115"/>
-    <w:bookmarkStart w:id="116" w:name="declarations-of-interest"/>
+    <w:bookmarkEnd w:id="118"/>
+    <w:bookmarkStart w:id="119" w:name="declarations-of-interest"/>
     <w:p>
       <w:pPr>
         <w:pStyle w:val="Heading2"/>
@@ -3519,8 +3631,8 @@
         <w:t xml:space="preserve">Declarations of Interest</w:t>
       </w:r>
     </w:p>
-    <w:bookmarkEnd w:id="116"/>
-    <w:bookmarkStart w:id="117" w:name="figure-titles-and-legends"/>
+    <w:bookmarkEnd w:id="119"/>
+    <w:bookmarkStart w:id="120" w:name="figure-titles-and-legends"/>
     <w:p>
       <w:pPr>
         <w:pStyle w:val="Heading2"/>
@@ -3529,8 +3641,8 @@
         <w:t xml:space="preserve">Figure Titles and Legends</w:t>
       </w:r>
     </w:p>
-    <w:bookmarkEnd w:id="117"/>
-    <w:bookmarkStart w:id="118" w:name="table-titles-and-legends"/>
+    <w:bookmarkEnd w:id="120"/>
+    <w:bookmarkStart w:id="121" w:name="table-titles-and-legends"/>
     <w:p>
       <w:pPr>
         <w:pStyle w:val="Heading2"/>
@@ -3539,8 +3651,8 @@
         <w:t xml:space="preserve">Table Titles and Legends</w:t>
       </w:r>
     </w:p>
-    <w:bookmarkEnd w:id="118"/>
-    <w:bookmarkStart w:id="217" w:name="openpedcan-methods"/>
+    <w:bookmarkEnd w:id="121"/>
+    <w:bookmarkStart w:id="220" w:name="openpedcan-methods"/>
     <w:p>
       <w:pPr>
         <w:pStyle w:val="Heading2"/>
@@ -3549,7 +3661,7 @@
         <w:t xml:space="preserve">OPENPEDCAN METHODS</w:t>
       </w:r>
     </w:p>
-    <w:bookmarkStart w:id="176" w:name="resource-availability"/>
+    <w:bookmarkStart w:id="179" w:name="resource-availability"/>
     <w:p>
       <w:pPr>
         <w:pStyle w:val="Heading3"/>
@@ -3558,7 +3670,7 @@
         <w:t xml:space="preserve">RESOURCE AVAILABILITY</w:t>
       </w:r>
     </w:p>
-    <w:bookmarkStart w:id="119" w:name="lead-contact"/>
+    <w:bookmarkStart w:id="122" w:name="lead-contact"/>
     <w:p>
       <w:pPr>
         <w:pStyle w:val="Heading4"/>
@@ -3575,8 +3687,8 @@
         <w:t xml:space="preserve">Requests for access to OpenPedCan raw data and/or specimens may be directed to, and will be fulfilled by Jo Lynne Rokita (rokita@chop.edu).</w:t>
       </w:r>
     </w:p>
-    <w:bookmarkEnd w:id="119"/>
-    <w:bookmarkStart w:id="120" w:name="materials-availability"/>
+    <w:bookmarkEnd w:id="122"/>
+    <w:bookmarkStart w:id="123" w:name="materials-availability"/>
     <w:p>
       <w:pPr>
         <w:pStyle w:val="Heading4"/>
@@ -3593,8 +3705,8 @@
         <w:t xml:space="preserve">This study did not create new, unique reagents.</w:t>
       </w:r>
     </w:p>
-    <w:bookmarkEnd w:id="120"/>
-    <w:bookmarkStart w:id="174" w:name="data-and-code-availability"/>
+    <w:bookmarkEnd w:id="123"/>
+    <w:bookmarkStart w:id="177" w:name="data-and-code-availability"/>
     <w:p>
       <w:pPr>
         <w:pStyle w:val="Heading4"/>
@@ -3860,7 +3972,7 @@
       <w:r>
         <w:t xml:space="preserve"> </w:t>
       </w:r>
-      <w:hyperlink r:id="rId121">
+      <w:hyperlink r:id="rId124">
         <w:r>
           <w:rPr>
             <w:rStyle w:val="Hyperlink"/>
@@ -3892,7 +4004,7 @@
       <w:r>
         <w:t xml:space="preserve"> </w:t>
       </w:r>
-      <w:hyperlink r:id="rId122">
+      <w:hyperlink r:id="rId125">
         <w:r>
           <w:rPr>
             <w:rStyle w:val="Hyperlink"/>
@@ -3915,7 +4027,7 @@
       <w:r>
         <w:t xml:space="preserve"> </w:t>
       </w:r>
-      <w:hyperlink r:id="rId123">
+      <w:hyperlink r:id="rId126">
         <w:r>
           <w:rPr>
             <w:rStyle w:val="Hyperlink"/>
@@ -3932,7 +4044,7 @@
       <w:r>
         <w:t xml:space="preserve"> </w:t>
       </w:r>
-      <w:hyperlink r:id="rId124">
+      <w:hyperlink r:id="rId127">
         <w:r>
           <w:rPr>
             <w:rStyle w:val="Hyperlink"/>
@@ -3977,12 +4089,32 @@
       <w:r>
         <w:t xml:space="preserve"> </w:t>
       </w:r>
+      <w:hyperlink r:id="rId128">
+        <w:r>
+          <w:rPr>
+            <w:rStyle w:val="Hyperlink"/>
+          </w:rPr>
+          <w:t xml:space="preserve">https://github.com/AlexsLemonade/OpenPBTA-analysis</w:t>
+        </w:r>
+      </w:hyperlink>
+      <w:r>
+        <w:t xml:space="preserve">.</w:t>
+      </w:r>
+      <w:r>
+        <w:t xml:space="preserve"> </w:t>
+      </w:r>
+      <w:r>
+        <w:t xml:space="preserve">OpenPedCan module analyses can be found at</w:t>
+      </w:r>
+      <w:r>
+        <w:t xml:space="preserve"> </w:t>
+      </w:r>
       <w:hyperlink r:id="rId125">
         <w:r>
           <w:rPr>
             <w:rStyle w:val="Hyperlink"/>
           </w:rPr>
-          <w:t xml:space="preserve">https://github.com/AlexsLemonade/OpenPBTA-analysis</w:t>
+          <w:t xml:space="preserve">https://github.com/PediatricOpenTargets/OpenPedCan-analysis</w:t>
         </w:r>
       </w:hyperlink>
       <w:r>
@@ -3992,32 +4124,12 @@
         <w:t xml:space="preserve"> </w:t>
       </w:r>
       <w:r>
-        <w:t xml:space="preserve">OpenPedCan module analyses can be found at</w:t>
-      </w:r>
-      <w:r>
-        <w:t xml:space="preserve"> </w:t>
-      </w:r>
-      <w:hyperlink r:id="rId122">
-        <w:r>
-          <w:rPr>
-            <w:rStyle w:val="Hyperlink"/>
-          </w:rPr>
-          <w:t xml:space="preserve">https://github.com/PediatricOpenTargets/OpenPedCan-analysis</w:t>
-        </w:r>
-      </w:hyperlink>
-      <w:r>
-        <w:t xml:space="preserve">.</w:t>
-      </w:r>
-      <w:r>
-        <w:t xml:space="preserve"> </w:t>
-      </w:r>
-      <w:r>
         <w:t xml:space="preserve">OpenPedCan api code can be found at</w:t>
       </w:r>
       <w:r>
         <w:t xml:space="preserve"> </w:t>
       </w:r>
-      <w:hyperlink r:id="rId126">
+      <w:hyperlink r:id="rId129">
         <w:r>
           <w:rPr>
             <w:rStyle w:val="Hyperlink"/>
@@ -4071,7 +4183,7 @@
               <w:pStyle w:val="Compact"/>
               <w:jc w:val="left"/>
             </w:pPr>
-            <w:hyperlink r:id="rId127">
+            <w:hyperlink r:id="rId130">
               <w:r>
                 <w:rPr>
                   <w:rStyle w:val="Hyperlink"/>
@@ -4090,7 +4202,7 @@
               <w:pStyle w:val="Compact"/>
               <w:jc w:val="left"/>
             </w:pPr>
-            <w:hyperlink r:id="rId128">
+            <w:hyperlink r:id="rId131">
               <w:r>
                 <w:rPr>
                   <w:rStyle w:val="Hyperlink"/>
@@ -4109,7 +4221,7 @@
               <w:pStyle w:val="Compact"/>
               <w:jc w:val="left"/>
             </w:pPr>
-            <w:hyperlink r:id="rId129">
+            <w:hyperlink r:id="rId132">
               <w:r>
                 <w:rPr>
                   <w:rStyle w:val="Hyperlink"/>
@@ -4128,7 +4240,7 @@
               <w:pStyle w:val="Compact"/>
               <w:jc w:val="left"/>
             </w:pPr>
-            <w:hyperlink r:id="rId130">
+            <w:hyperlink r:id="rId133">
               <w:r>
                 <w:rPr>
                   <w:rStyle w:val="Hyperlink"/>
@@ -4147,7 +4259,7 @@
               <w:pStyle w:val="Compact"/>
               <w:jc w:val="left"/>
             </w:pPr>
-            <w:hyperlink r:id="rId131">
+            <w:hyperlink r:id="rId134">
               <w:r>
                 <w:rPr>
                   <w:rStyle w:val="Hyperlink"/>
@@ -4166,7 +4278,7 @@
               <w:pStyle w:val="Compact"/>
               <w:jc w:val="left"/>
             </w:pPr>
-            <w:hyperlink r:id="rId132">
+            <w:hyperlink r:id="rId135">
               <w:r>
                 <w:rPr>
                   <w:rStyle w:val="Hyperlink"/>
@@ -4185,7 +4297,7 @@
               <w:pStyle w:val="Compact"/>
               <w:jc w:val="left"/>
             </w:pPr>
-            <w:hyperlink r:id="rId133">
+            <w:hyperlink r:id="rId136">
               <w:r>
                 <w:rPr>
                   <w:rStyle w:val="Hyperlink"/>
@@ -4204,7 +4316,7 @@
               <w:pStyle w:val="Compact"/>
               <w:jc w:val="left"/>
             </w:pPr>
-            <w:hyperlink r:id="rId134">
+            <w:hyperlink r:id="rId137">
               <w:r>
                 <w:rPr>
                   <w:rStyle w:val="Hyperlink"/>
@@ -4223,7 +4335,7 @@
               <w:pStyle w:val="Compact"/>
               <w:jc w:val="left"/>
             </w:pPr>
-            <w:hyperlink r:id="rId135">
+            <w:hyperlink r:id="rId138">
               <w:r>
                 <w:rPr>
                   <w:rStyle w:val="Hyperlink"/>
@@ -4242,7 +4354,7 @@
               <w:pStyle w:val="Compact"/>
               <w:jc w:val="left"/>
             </w:pPr>
-            <w:hyperlink r:id="rId136">
+            <w:hyperlink r:id="rId139">
               <w:r>
                 <w:rPr>
                   <w:rStyle w:val="Hyperlink"/>
@@ -4261,7 +4373,7 @@
               <w:pStyle w:val="Compact"/>
               <w:jc w:val="left"/>
             </w:pPr>
-            <w:hyperlink r:id="rId137">
+            <w:hyperlink r:id="rId140">
               <w:r>
                 <w:rPr>
                   <w:rStyle w:val="Hyperlink"/>
@@ -4280,7 +4392,7 @@
               <w:pStyle w:val="Compact"/>
               <w:jc w:val="left"/>
             </w:pPr>
-            <w:hyperlink r:id="rId138">
+            <w:hyperlink r:id="rId141">
               <w:r>
                 <w:rPr>
                   <w:rStyle w:val="Hyperlink"/>
@@ -4299,7 +4411,7 @@
               <w:pStyle w:val="Compact"/>
               <w:jc w:val="left"/>
             </w:pPr>
-            <w:hyperlink r:id="rId139">
+            <w:hyperlink r:id="rId142">
               <w:r>
                 <w:rPr>
                   <w:rStyle w:val="Hyperlink"/>
@@ -4318,7 +4430,7 @@
               <w:pStyle w:val="Compact"/>
               <w:jc w:val="left"/>
             </w:pPr>
-            <w:hyperlink r:id="rId140">
+            <w:hyperlink r:id="rId143">
               <w:r>
                 <w:rPr>
                   <w:rStyle w:val="Hyperlink"/>
@@ -4337,7 +4449,7 @@
               <w:pStyle w:val="Compact"/>
               <w:jc w:val="left"/>
             </w:pPr>
-            <w:hyperlink r:id="rId141">
+            <w:hyperlink r:id="rId144">
               <w:r>
                 <w:rPr>
                   <w:rStyle w:val="Hyperlink"/>
@@ -4356,7 +4468,7 @@
               <w:pStyle w:val="Compact"/>
               <w:jc w:val="left"/>
             </w:pPr>
-            <w:hyperlink r:id="rId142">
+            <w:hyperlink r:id="rId145">
               <w:r>
                 <w:rPr>
                   <w:rStyle w:val="Hyperlink"/>
@@ -4375,7 +4487,7 @@
               <w:pStyle w:val="Compact"/>
               <w:jc w:val="left"/>
             </w:pPr>
-            <w:hyperlink r:id="rId143">
+            <w:hyperlink r:id="rId146">
               <w:r>
                 <w:rPr>
                   <w:rStyle w:val="Hyperlink"/>
@@ -4394,7 +4506,7 @@
               <w:pStyle w:val="Compact"/>
               <w:jc w:val="left"/>
             </w:pPr>
-            <w:hyperlink r:id="rId144">
+            <w:hyperlink r:id="rId147">
               <w:r>
                 <w:rPr>
                   <w:rStyle w:val="Hyperlink"/>
@@ -4413,7 +4525,7 @@
               <w:pStyle w:val="Compact"/>
               <w:jc w:val="left"/>
             </w:pPr>
-            <w:hyperlink r:id="rId145">
+            <w:hyperlink r:id="rId148">
               <w:r>
                 <w:rPr>
                   <w:rStyle w:val="Hyperlink"/>
@@ -4432,7 +4544,7 @@
               <w:pStyle w:val="Compact"/>
               <w:jc w:val="left"/>
             </w:pPr>
-            <w:hyperlink r:id="rId146">
+            <w:hyperlink r:id="rId149">
               <w:r>
                 <w:rPr>
                   <w:rStyle w:val="Hyperlink"/>
@@ -4451,7 +4563,7 @@
               <w:pStyle w:val="Compact"/>
               <w:jc w:val="left"/>
             </w:pPr>
-            <w:hyperlink r:id="rId147">
+            <w:hyperlink r:id="rId150">
               <w:r>
                 <w:rPr>
                   <w:rStyle w:val="Hyperlink"/>
@@ -4470,7 +4582,7 @@
               <w:pStyle w:val="Compact"/>
               <w:jc w:val="left"/>
             </w:pPr>
-            <w:hyperlink r:id="rId148">
+            <w:hyperlink r:id="rId151">
               <w:r>
                 <w:rPr>
                   <w:rStyle w:val="Hyperlink"/>
@@ -4489,7 +4601,7 @@
               <w:pStyle w:val="Compact"/>
               <w:jc w:val="left"/>
             </w:pPr>
-            <w:hyperlink r:id="rId149">
+            <w:hyperlink r:id="rId152">
               <w:r>
                 <w:rPr>
                   <w:rStyle w:val="Hyperlink"/>
@@ -4508,7 +4620,7 @@
               <w:pStyle w:val="Compact"/>
               <w:jc w:val="left"/>
             </w:pPr>
-            <w:hyperlink r:id="rId150">
+            <w:hyperlink r:id="rId153">
               <w:r>
                 <w:rPr>
                   <w:rStyle w:val="Hyperlink"/>
@@ -4527,7 +4639,7 @@
               <w:pStyle w:val="Compact"/>
               <w:jc w:val="left"/>
             </w:pPr>
-            <w:hyperlink r:id="rId151">
+            <w:hyperlink r:id="rId154">
               <w:r>
                 <w:rPr>
                   <w:rStyle w:val="Hyperlink"/>
@@ -4546,7 +4658,7 @@
               <w:pStyle w:val="Compact"/>
               <w:jc w:val="left"/>
             </w:pPr>
-            <w:hyperlink r:id="rId152">
+            <w:hyperlink r:id="rId155">
               <w:r>
                 <w:rPr>
                   <w:rStyle w:val="Hyperlink"/>
@@ -4565,7 +4677,7 @@
               <w:pStyle w:val="Compact"/>
               <w:jc w:val="left"/>
             </w:pPr>
-            <w:hyperlink r:id="rId153">
+            <w:hyperlink r:id="rId156">
               <w:r>
                 <w:rPr>
                   <w:rStyle w:val="Hyperlink"/>
@@ -4584,7 +4696,7 @@
               <w:pStyle w:val="Compact"/>
               <w:jc w:val="left"/>
             </w:pPr>
-            <w:hyperlink r:id="rId154">
+            <w:hyperlink r:id="rId157">
               <w:r>
                 <w:rPr>
                   <w:rStyle w:val="Hyperlink"/>
@@ -4603,7 +4715,7 @@
               <w:pStyle w:val="Compact"/>
               <w:jc w:val="left"/>
             </w:pPr>
-            <w:hyperlink r:id="rId155">
+            <w:hyperlink r:id="rId158">
               <w:r>
                 <w:rPr>
                   <w:rStyle w:val="Hyperlink"/>
@@ -4622,7 +4734,7 @@
               <w:pStyle w:val="Compact"/>
               <w:jc w:val="left"/>
             </w:pPr>
-            <w:hyperlink r:id="rId156">
+            <w:hyperlink r:id="rId159">
               <w:r>
                 <w:rPr>
                   <w:rStyle w:val="Hyperlink"/>
@@ -4641,7 +4753,7 @@
               <w:pStyle w:val="Compact"/>
               <w:jc w:val="left"/>
             </w:pPr>
-            <w:hyperlink r:id="rId157">
+            <w:hyperlink r:id="rId160">
               <w:r>
                 <w:rPr>
                   <w:rStyle w:val="Hyperlink"/>
@@ -4660,7 +4772,7 @@
               <w:pStyle w:val="Compact"/>
               <w:jc w:val="left"/>
             </w:pPr>
-            <w:hyperlink r:id="rId158">
+            <w:hyperlink r:id="rId161">
               <w:r>
                 <w:rPr>
                   <w:rStyle w:val="Hyperlink"/>
@@ -4679,7 +4791,7 @@
               <w:pStyle w:val="Compact"/>
               <w:jc w:val="left"/>
             </w:pPr>
-            <w:hyperlink r:id="rId159">
+            <w:hyperlink r:id="rId162">
               <w:r>
                 <w:rPr>
                   <w:rStyle w:val="Hyperlink"/>
@@ -4698,7 +4810,7 @@
               <w:pStyle w:val="Compact"/>
               <w:jc w:val="left"/>
             </w:pPr>
-            <w:hyperlink r:id="rId160">
+            <w:hyperlink r:id="rId163">
               <w:r>
                 <w:rPr>
                   <w:rStyle w:val="Hyperlink"/>
@@ -4717,7 +4829,7 @@
               <w:pStyle w:val="Compact"/>
               <w:jc w:val="left"/>
             </w:pPr>
-            <w:hyperlink r:id="rId161">
+            <w:hyperlink r:id="rId164">
               <w:r>
                 <w:rPr>
                   <w:rStyle w:val="Hyperlink"/>
@@ -4736,7 +4848,7 @@
               <w:pStyle w:val="Compact"/>
               <w:jc w:val="left"/>
             </w:pPr>
-            <w:hyperlink r:id="rId162">
+            <w:hyperlink r:id="rId165">
               <w:r>
                 <w:rPr>
                   <w:rStyle w:val="Hyperlink"/>
@@ -4755,7 +4867,7 @@
               <w:pStyle w:val="Compact"/>
               <w:jc w:val="left"/>
             </w:pPr>
-            <w:hyperlink r:id="rId163">
+            <w:hyperlink r:id="rId166">
               <w:r>
                 <w:rPr>
                   <w:rStyle w:val="Hyperlink"/>
@@ -4774,7 +4886,7 @@
               <w:pStyle w:val="Compact"/>
               <w:jc w:val="left"/>
             </w:pPr>
-            <w:hyperlink r:id="rId164">
+            <w:hyperlink r:id="rId167">
               <w:r>
                 <w:rPr>
                   <w:rStyle w:val="Hyperlink"/>
@@ -4793,7 +4905,7 @@
               <w:pStyle w:val="Compact"/>
               <w:jc w:val="left"/>
             </w:pPr>
-            <w:hyperlink r:id="rId165">
+            <w:hyperlink r:id="rId168">
               <w:r>
                 <w:rPr>
                   <w:rStyle w:val="Hyperlink"/>
@@ -4812,7 +4924,7 @@
               <w:pStyle w:val="Compact"/>
               <w:jc w:val="left"/>
             </w:pPr>
-            <w:hyperlink r:id="rId166">
+            <w:hyperlink r:id="rId169">
               <w:r>
                 <w:rPr>
                   <w:rStyle w:val="Hyperlink"/>
@@ -4831,7 +4943,7 @@
               <w:pStyle w:val="Compact"/>
               <w:jc w:val="left"/>
             </w:pPr>
-            <w:hyperlink r:id="rId167">
+            <w:hyperlink r:id="rId170">
               <w:r>
                 <w:rPr>
                   <w:rStyle w:val="Hyperlink"/>
@@ -4850,7 +4962,7 @@
               <w:pStyle w:val="Compact"/>
               <w:jc w:val="left"/>
             </w:pPr>
-            <w:hyperlink r:id="rId168">
+            <w:hyperlink r:id="rId171">
               <w:r>
                 <w:rPr>
                   <w:rStyle w:val="Hyperlink"/>
@@ -4869,7 +4981,7 @@
               <w:pStyle w:val="Compact"/>
               <w:jc w:val="left"/>
             </w:pPr>
-            <w:hyperlink r:id="rId169">
+            <w:hyperlink r:id="rId172">
               <w:r>
                 <w:rPr>
                   <w:rStyle w:val="Hyperlink"/>
@@ -4888,7 +5000,7 @@
               <w:pStyle w:val="Compact"/>
               <w:jc w:val="left"/>
             </w:pPr>
-            <w:hyperlink r:id="rId170">
+            <w:hyperlink r:id="rId173">
               <w:r>
                 <w:rPr>
                   <w:rStyle w:val="Hyperlink"/>
@@ -4907,7 +5019,7 @@
               <w:pStyle w:val="Compact"/>
               <w:jc w:val="left"/>
             </w:pPr>
-            <w:hyperlink r:id="rId171">
+            <w:hyperlink r:id="rId174">
               <w:r>
                 <w:rPr>
                   <w:rStyle w:val="Hyperlink"/>
@@ -4926,7 +5038,7 @@
               <w:pStyle w:val="Compact"/>
               <w:jc w:val="left"/>
             </w:pPr>
-            <w:hyperlink r:id="rId172">
+            <w:hyperlink r:id="rId175">
               <w:r>
                 <w:rPr>
                   <w:rStyle w:val="Hyperlink"/>
@@ -4945,7 +5057,7 @@
               <w:pStyle w:val="Compact"/>
               <w:jc w:val="left"/>
             </w:pPr>
-            <w:hyperlink r:id="rId173">
+            <w:hyperlink r:id="rId176">
               <w:r>
                 <w:rPr>
                   <w:rStyle w:val="Hyperlink"/>
@@ -4978,8 +5090,8 @@
         <w:t xml:space="preserve">.</w:t>
       </w:r>
     </w:p>
-    <w:bookmarkEnd w:id="174"/>
-    <w:bookmarkStart w:id="175" w:name="data-releases"/>
+    <w:bookmarkEnd w:id="177"/>
+    <w:bookmarkStart w:id="178" w:name="data-releases"/>
     <w:p>
       <w:pPr>
         <w:pStyle w:val="Heading4"/>
@@ -5002,9 +5114,9 @@
         <w:t xml:space="preserve">As we produced new results that we expected to be used across multiple analyses, or identified data issues, we created new data releases in a versioned manner.</w:t>
       </w:r>
     </w:p>
-    <w:bookmarkEnd w:id="175"/>
-    <w:bookmarkEnd w:id="176"/>
-    <w:bookmarkStart w:id="202" w:name="method-details"/>
+    <w:bookmarkEnd w:id="178"/>
+    <w:bookmarkEnd w:id="179"/>
+    <w:bookmarkStart w:id="205" w:name="method-details"/>
     <w:p>
       <w:pPr>
         <w:pStyle w:val="Heading3"/>
@@ -5013,7 +5125,7 @@
         <w:t xml:space="preserve">METHOD DETAILS</w:t>
       </w:r>
     </w:p>
-    <w:bookmarkStart w:id="177" w:name="Xf02b739111c92905f93a98a09e9ef33af494767"/>
+    <w:bookmarkStart w:id="180" w:name="Xf02b739111c92905f93a98a09e9ef33af494767"/>
     <w:p>
       <w:pPr>
         <w:pStyle w:val="Heading4"/>
@@ -5102,8 +5214,8 @@
         <w:t xml:space="preserve">The sample set was pooled and quantified using the KAPA Library Quantification Kit for Illumina Sequencing Platforms.</w:t>
       </w:r>
     </w:p>
-    <w:bookmarkEnd w:id="177"/>
-    <w:bookmarkStart w:id="178" w:name="data-generation"/>
+    <w:bookmarkEnd w:id="180"/>
+    <w:bookmarkStart w:id="181" w:name="data-generation"/>
     <w:p>
       <w:pPr>
         <w:pStyle w:val="Heading4"/>
@@ -5148,8 +5260,8 @@
         <w:t xml:space="preserve">Data was analyzed using the Broad Picard Pipeline which includes de-multiplexing and data aggregation.</w:t>
       </w:r>
     </w:p>
-    <w:bookmarkEnd w:id="178"/>
-    <w:bookmarkStart w:id="179" w:name="dna-wgs-alignment"/>
+    <w:bookmarkEnd w:id="181"/>
+    <w:bookmarkStart w:id="182" w:name="dna-wgs-alignment"/>
     <w:p>
       <w:pPr>
         <w:pStyle w:val="Heading4"/>
@@ -5186,8 +5298,8 @@
         <w:t xml:space="preserve">.</w:t>
       </w:r>
     </w:p>
-    <w:bookmarkEnd w:id="179"/>
-    <w:bookmarkStart w:id="181" w:name="quality-control-of-sequencing-data"/>
+    <w:bookmarkEnd w:id="182"/>
+    <w:bookmarkStart w:id="184" w:name="quality-control-of-sequencing-data"/>
     <w:p>
       <w:pPr>
         <w:pStyle w:val="Heading4"/>
@@ -5224,7 +5336,7 @@
         <w:t xml:space="preserve">.</w:t>
       </w:r>
     </w:p>
-    <w:bookmarkStart w:id="180" w:name="Xa064832b4cd803b821a5e56a42007d3cb21c4af"/>
+    <w:bookmarkStart w:id="183" w:name="Xa064832b4cd803b821a5e56a42007d3cb21c4af"/>
     <w:p>
       <w:pPr>
         <w:pStyle w:val="Heading5"/>
@@ -5261,9 +5373,9 @@
         <w:t xml:space="preserve">.</w:t>
       </w:r>
     </w:p>
-    <w:bookmarkEnd w:id="180"/>
-    <w:bookmarkEnd w:id="181"/>
-    <w:bookmarkStart w:id="185" w:name="somatic-mutation-and-indel-calling"/>
+    <w:bookmarkEnd w:id="183"/>
+    <w:bookmarkEnd w:id="184"/>
+    <w:bookmarkStart w:id="188" w:name="somatic-mutation-and-indel-calling"/>
     <w:p>
       <w:pPr>
         <w:pStyle w:val="Heading4"/>
@@ -5300,7 +5412,7 @@
         <w:t xml:space="preserve">.</w:t>
       </w:r>
     </w:p>
-    <w:bookmarkStart w:id="182" w:name="vcf-annotation-and-maf-creation"/>
+    <w:bookmarkStart w:id="185" w:name="vcf-annotation-and-maf-creation"/>
     <w:p>
       <w:pPr>
         <w:pStyle w:val="Heading5"/>
@@ -5337,8 +5449,8 @@
         <w:t xml:space="preserve">.</w:t>
       </w:r>
     </w:p>
-    <w:bookmarkEnd w:id="182"/>
-    <w:bookmarkStart w:id="183" w:name="gather-snv-and-indel-hotspots"/>
+    <w:bookmarkEnd w:id="185"/>
+    <w:bookmarkStart w:id="186" w:name="gather-snv-and-indel-hotspots"/>
     <w:p>
       <w:pPr>
         <w:pStyle w:val="Heading5"/>
@@ -5347,8 +5459,8 @@
         <w:t xml:space="preserve">Gather SNV and INDEL Hotspots</w:t>
       </w:r>
     </w:p>
-    <w:bookmarkEnd w:id="183"/>
-    <w:bookmarkStart w:id="184" w:name="consensus-snv-calling"/>
+    <w:bookmarkEnd w:id="186"/>
+    <w:bookmarkStart w:id="187" w:name="consensus-snv-calling"/>
     <w:p>
       <w:pPr>
         <w:pStyle w:val="Heading5"/>
@@ -5521,9 +5633,9 @@
         <w:t xml:space="preserve">Final results were saved in MAF format.</w:t>
       </w:r>
     </w:p>
-    <w:bookmarkEnd w:id="184"/>
-    <w:bookmarkEnd w:id="185"/>
-    <w:bookmarkStart w:id="187" w:name="somatic-copy-number-variant-calling"/>
+    <w:bookmarkEnd w:id="187"/>
+    <w:bookmarkEnd w:id="188"/>
+    <w:bookmarkStart w:id="190" w:name="somatic-copy-number-variant-calling"/>
     <w:p>
       <w:pPr>
         <w:pStyle w:val="Heading4"/>
@@ -5532,7 +5644,7 @@
         <w:t xml:space="preserve">Somatic Copy Number Variant Calling</w:t>
       </w:r>
     </w:p>
-    <w:bookmarkStart w:id="186" w:name="consensus-cnv-calling"/>
+    <w:bookmarkStart w:id="189" w:name="consensus-cnv-calling"/>
     <w:p>
       <w:pPr>
         <w:pStyle w:val="Heading5"/>
@@ -5692,9 +5804,9 @@
         <w:t xml:space="preserve">The CNVKit calls for WXS samples were appended to the consensus CNV file.</w:t>
       </w:r>
     </w:p>
-    <w:bookmarkEnd w:id="186"/>
-    <w:bookmarkEnd w:id="187"/>
-    <w:bookmarkStart w:id="188" w:name="X55c575a2cc2756c85126bff18bca733e923f07c"/>
+    <w:bookmarkEnd w:id="189"/>
+    <w:bookmarkEnd w:id="190"/>
+    <w:bookmarkStart w:id="191" w:name="X55c575a2cc2756c85126bff18bca733e923f07c"/>
     <w:p>
       <w:pPr>
         <w:pStyle w:val="Heading4"/>
@@ -5731,8 +5843,8 @@
         <w:t xml:space="preserve">.</w:t>
       </w:r>
     </w:p>
-    <w:bookmarkEnd w:id="188"/>
-    <w:bookmarkStart w:id="194" w:name="methylation-analysis"/>
+    <w:bookmarkEnd w:id="191"/>
+    <w:bookmarkStart w:id="197" w:name="methylation-analysis"/>
     <w:p>
       <w:pPr>
         <w:pStyle w:val="Heading4"/>
@@ -5741,7 +5853,7 @@
         <w:t xml:space="preserve">Methylation Analysis</w:t>
       </w:r>
     </w:p>
-    <w:bookmarkStart w:id="189" w:name="methylation-array-preprocessing"/>
+    <w:bookmarkStart w:id="192" w:name="methylation-array-preprocessing"/>
     <w:p>
       <w:pPr>
         <w:pStyle w:val="Heading5"/>
@@ -5948,7 +6060,7 @@
       <w:r>
         <w:t xml:space="preserve"> </w:t>
       </w:r>
-      <w:hyperlink r:id="rId145">
+      <w:hyperlink r:id="rId148">
         <w:r>
           <w:rPr>
             <w:rStyle w:val="Hyperlink"/>
@@ -5960,8 +6072,8 @@
         <w:t xml:space="preserve">.</w:t>
       </w:r>
     </w:p>
-    <w:bookmarkEnd w:id="189"/>
-    <w:bookmarkStart w:id="190" w:name="methylation-beta-values-summaries"/>
+    <w:bookmarkEnd w:id="192"/>
+    <w:bookmarkStart w:id="193" w:name="methylation-beta-values-summaries"/>
     <w:p>
       <w:pPr>
         <w:pStyle w:val="Heading5"/>
@@ -6060,7 +6172,7 @@
       <w:r>
         <w:t xml:space="preserve"> </w:t>
       </w:r>
-      <w:hyperlink r:id="rId146">
+      <w:hyperlink r:id="rId149">
         <w:r>
           <w:rPr>
             <w:rStyle w:val="Hyperlink"/>
@@ -6072,8 +6184,8 @@
         <w:t xml:space="preserve">.</w:t>
       </w:r>
     </w:p>
-    <w:bookmarkEnd w:id="190"/>
-    <w:bookmarkStart w:id="193" w:name="methylation-sample-classification"/>
+    <w:bookmarkEnd w:id="193"/>
+    <w:bookmarkStart w:id="196" w:name="methylation-sample-classification"/>
     <w:p>
       <w:pPr>
         <w:pStyle w:val="Heading5"/>
@@ -6092,7 +6204,7 @@
       <w:r>
         <w:t xml:space="preserve"> </w:t>
       </w:r>
-      <w:hyperlink r:id="rId191">
+      <w:hyperlink r:id="rId194">
         <w:r>
           <w:rPr>
             <w:rStyle w:val="Hyperlink"/>
@@ -6132,7 +6244,7 @@
       <w:r>
         <w:t xml:space="preserve"> </w:t>
       </w:r>
-      <w:hyperlink r:id="rId192">
+      <w:hyperlink r:id="rId195">
         <w:r>
           <w:rPr>
             <w:rStyle w:val="Hyperlink"/>
@@ -6260,9 +6372,9 @@
         <w:t xml:space="preserve">methylation fraction).</w:t>
       </w:r>
     </w:p>
-    <w:bookmarkEnd w:id="193"/>
-    <w:bookmarkEnd w:id="194"/>
-    <w:bookmarkStart w:id="201" w:name="gene-expression"/>
+    <w:bookmarkEnd w:id="196"/>
+    <w:bookmarkEnd w:id="197"/>
+    <w:bookmarkStart w:id="204" w:name="gene-expression"/>
     <w:p>
       <w:pPr>
         <w:pStyle w:val="Heading4"/>
@@ -6281,7 +6393,7 @@
       <w:r>
         <w:t xml:space="preserve"> </w:t>
       </w:r>
-      <w:hyperlink r:id="rId173">
+      <w:hyperlink r:id="rId176">
         <w:r>
           <w:rPr>
             <w:rStyle w:val="VerbatimChar"/>
@@ -6349,7 +6461,7 @@
       <w:r>
         <w:t xml:space="preserve"> </w:t>
       </w:r>
-      <w:hyperlink r:id="rId195">
+      <w:hyperlink r:id="rId198">
         <w:r>
           <w:rPr>
             <w:rStyle w:val="Hyperlink"/>
@@ -6405,7 +6517,7 @@
       <w:r>
         <w:t xml:space="preserve"> </w:t>
       </w:r>
-      <w:hyperlink r:id="rId196">
+      <w:hyperlink r:id="rId199">
         <w:r>
           <w:rPr>
             <w:rStyle w:val="Hyperlink"/>
@@ -6423,7 +6535,7 @@
         <w:t xml:space="preserve">Refer to the module for detailed description and scripts.</w:t>
       </w:r>
     </w:p>
-    <w:bookmarkStart w:id="198" w:name="abundance-estimation"/>
+    <w:bookmarkStart w:id="201" w:name="abundance-estimation"/>
     <w:p>
       <w:pPr>
         <w:pStyle w:val="Heading5"/>
@@ -6460,7 +6572,7 @@
       <w:r>
         <w:t xml:space="preserve"> </w:t>
       </w:r>
-      <w:hyperlink r:id="rId197">
+      <w:hyperlink r:id="rId200">
         <w:r>
           <w:rPr>
             <w:rStyle w:val="VerbatimChar"/>
@@ -6501,7 +6613,7 @@
       <w:r>
         <w:t xml:space="preserve"> </w:t>
       </w:r>
-      <w:hyperlink r:id="rId129">
+      <w:hyperlink r:id="rId132">
         <w:r>
           <w:rPr>
             <w:rStyle w:val="Hyperlink"/>
@@ -6516,8 +6628,8 @@
         <w:t xml:space="preserve">module for scripts and details.</w:t>
       </w:r>
     </w:p>
-    <w:bookmarkEnd w:id="198"/>
-    <w:bookmarkStart w:id="199" w:name="gene-expression-summary-statistics"/>
+    <w:bookmarkEnd w:id="201"/>
+    <w:bookmarkStart w:id="202" w:name="gene-expression-summary-statistics"/>
     <w:p>
       <w:pPr>
         <w:pStyle w:val="Heading5"/>
@@ -6653,7 +6765,7 @@
       <w:r>
         <w:t xml:space="preserve"> </w:t>
       </w:r>
-      <w:hyperlink r:id="rId166">
+      <w:hyperlink r:id="rId169">
         <w:r>
           <w:rPr>
             <w:rStyle w:val="Hyperlink"/>
@@ -6734,8 +6846,8 @@
         <w:t xml:space="preserve">disease codes associated with the cancer groups.</w:t>
       </w:r>
     </w:p>
-    <w:bookmarkEnd w:id="199"/>
-    <w:bookmarkStart w:id="200" w:name="gene-fusion-detection"/>
+    <w:bookmarkEnd w:id="202"/>
+    <w:bookmarkStart w:id="203" w:name="gene-fusion-detection"/>
     <w:p>
       <w:pPr>
         <w:pStyle w:val="Heading5"/>
@@ -6744,10 +6856,10 @@
         <w:t xml:space="preserve">Gene fusion detection</w:t>
       </w:r>
     </w:p>
-    <w:bookmarkEnd w:id="200"/>
-    <w:bookmarkEnd w:id="201"/>
-    <w:bookmarkEnd w:id="202"/>
-    <w:bookmarkStart w:id="207" w:name="quantification-and-statistical-analysis"/>
+    <w:bookmarkEnd w:id="203"/>
+    <w:bookmarkEnd w:id="204"/>
+    <w:bookmarkEnd w:id="205"/>
+    <w:bookmarkStart w:id="210" w:name="quantification-and-statistical-analysis"/>
     <w:p>
       <w:pPr>
         <w:pStyle w:val="Heading3"/>
@@ -6756,7 +6868,7 @@
         <w:t xml:space="preserve">QUANTIFICATION AND STATISTICAL ANALYSIS</w:t>
       </w:r>
     </w:p>
-    <w:bookmarkStart w:id="203" w:name="Xf92e5c6e4c8b4b4c2a1a15961f2a513d59942be"/>
+    <w:bookmarkStart w:id="206" w:name="Xf92e5c6e4c8b4b4c2a1a15961f2a513d59942be"/>
     <w:p>
       <w:pPr>
         <w:pStyle w:val="Heading5"/>
@@ -6813,7 +6925,7 @@
       <w:r>
         <w:t xml:space="preserve"> </w:t>
       </w:r>
-      <w:hyperlink r:id="rId136">
+      <w:hyperlink r:id="rId139">
         <w:r>
           <w:rPr>
             <w:rStyle w:val="Hyperlink"/>
@@ -6840,8 +6952,8 @@
         <w:t xml:space="preserve">These methods resolved &gt;99% of duplicated gene-level status calls.</w:t>
       </w:r>
     </w:p>
-    <w:bookmarkEnd w:id="203"/>
-    <w:bookmarkStart w:id="204" w:name="Xc100016fe5ca649048648aa0848fc772e76806c"/>
+    <w:bookmarkEnd w:id="206"/>
+    <w:bookmarkStart w:id="207" w:name="Xc100016fe5ca649048648aa0848fc772e76806c"/>
     <w:p>
       <w:pPr>
         <w:pStyle w:val="Heading5"/>
@@ -6890,8 +7002,8 @@
         <w:t xml:space="preserve">.</w:t>
       </w:r>
     </w:p>
-    <w:bookmarkEnd w:id="204"/>
-    <w:bookmarkStart w:id="205" w:name="X29c65fcf469276050b3a2ce67ea7b6113b9c866"/>
+    <w:bookmarkEnd w:id="207"/>
+    <w:bookmarkStart w:id="208" w:name="X29c65fcf469276050b3a2ce67ea7b6113b9c866"/>
     <w:p>
       <w:pPr>
         <w:pStyle w:val="Heading5"/>
@@ -6922,7 +7034,7 @@
       <w:r>
         <w:t xml:space="preserve"> </w:t>
       </w:r>
-      <w:hyperlink r:id="rId139">
+      <w:hyperlink r:id="rId142">
         <w:r>
           <w:rPr>
             <w:rStyle w:val="VerbatimChar"/>
@@ -6973,8 +7085,8 @@
         <w:t xml:space="preserve">Please refer to the module linked above for more detailed documentation and scripts.</w:t>
       </w:r>
     </w:p>
-    <w:bookmarkEnd w:id="205"/>
-    <w:bookmarkStart w:id="206" w:name="X559763d0bcd154628ca238438cccc0e2bab162c"/>
+    <w:bookmarkEnd w:id="208"/>
+    <w:bookmarkStart w:id="209" w:name="X559763d0bcd154628ca238438cccc0e2bab162c"/>
     <w:p>
       <w:pPr>
         <w:pStyle w:val="Heading4"/>
@@ -6995,9 +7107,9 @@
         <w:t xml:space="preserve">analysis module)</w:t>
       </w:r>
     </w:p>
-    <w:bookmarkEnd w:id="206"/>
-    <w:bookmarkEnd w:id="207"/>
-    <w:bookmarkStart w:id="216" w:name="X5b6574953ddb3e052f8e09650e95241b07b1b15"/>
+    <w:bookmarkEnd w:id="209"/>
+    <w:bookmarkEnd w:id="210"/>
+    <w:bookmarkStart w:id="219" w:name="X5b6574953ddb3e052f8e09650e95241b07b1b15"/>
     <w:p>
       <w:pPr>
         <w:pStyle w:val="Heading3"/>
@@ -7018,7 +7130,7 @@
         <w:t xml:space="preserve">analysis module)</w:t>
       </w:r>
     </w:p>
-    <w:bookmarkStart w:id="211" w:name="clinical-data-harmonization"/>
+    <w:bookmarkStart w:id="214" w:name="clinical-data-harmonization"/>
     <w:p>
       <w:pPr>
         <w:pStyle w:val="Heading4"/>
@@ -7027,7 +7139,7 @@
         <w:t xml:space="preserve">Clinical Data Harmonization</w:t>
       </w:r>
     </w:p>
-    <w:bookmarkStart w:id="208" w:name="who-classification-of-disease-types"/>
+    <w:bookmarkStart w:id="211" w:name="who-classification-of-disease-types"/>
     <w:p>
       <w:pPr>
         <w:pStyle w:val="Heading5"/>
@@ -7036,8 +7148,8 @@
         <w:t xml:space="preserve">WHO Classification of Disease Types</w:t>
       </w:r>
     </w:p>
-    <w:bookmarkEnd w:id="208"/>
-    <w:bookmarkStart w:id="210" w:name="molecular-subtyping"/>
+    <w:bookmarkEnd w:id="211"/>
+    <w:bookmarkStart w:id="213" w:name="molecular-subtyping"/>
     <w:p>
       <w:pPr>
         <w:pStyle w:val="Heading5"/>
@@ -7735,7 +7847,7 @@
         <w:t xml:space="preserve">.</w:t>
       </w:r>
     </w:p>
-    <w:bookmarkStart w:id="209" w:name="Xe589e84d0cd2472e8224ca471b14fd8a67daa89"/>
+    <w:bookmarkStart w:id="212" w:name="Xe589e84d0cd2472e8224ca471b14fd8a67daa89"/>
     <w:p>
       <w:pPr>
         <w:pStyle w:val="Heading6"/>
@@ -7744,10 +7856,10 @@
         <w:t xml:space="preserve">Integration of brain tumor methylation classifications</w:t>
       </w:r>
     </w:p>
-    <w:bookmarkEnd w:id="209"/>
-    <w:bookmarkEnd w:id="210"/>
-    <w:bookmarkEnd w:id="211"/>
-    <w:bookmarkStart w:id="212" w:name="Xae8cb1b73a9c77769eec294778d3baab465cba2"/>
+    <w:bookmarkEnd w:id="212"/>
+    <w:bookmarkEnd w:id="213"/>
+    <w:bookmarkEnd w:id="214"/>
+    <w:bookmarkStart w:id="215" w:name="Xae8cb1b73a9c77769eec294778d3baab465cba2"/>
     <w:p>
       <w:pPr>
         <w:pStyle w:val="Heading4"/>
@@ -7796,8 +7908,8 @@
         <w:t xml:space="preserve">.</w:t>
       </w:r>
     </w:p>
-    <w:bookmarkEnd w:id="212"/>
-    <w:bookmarkStart w:id="213" w:name="prediction-of-participants-genetic-sex"/>
+    <w:bookmarkEnd w:id="215"/>
+    <w:bookmarkStart w:id="216" w:name="prediction-of-participants-genetic-sex"/>
     <w:p>
       <w:pPr>
         <w:pStyle w:val="Heading4"/>
@@ -7834,8 +7946,8 @@
         <w:t xml:space="preserve">.</w:t>
       </w:r>
     </w:p>
-    <w:bookmarkEnd w:id="213"/>
-    <w:bookmarkStart w:id="215" w:name="Xaec90076bc783deb5e9ffe505c6094537cbaad8"/>
+    <w:bookmarkEnd w:id="216"/>
+    <w:bookmarkStart w:id="218" w:name="Xaec90076bc783deb5e9ffe505c6094537cbaad8"/>
     <w:p>
       <w:pPr>
         <w:pStyle w:val="Heading4"/>
@@ -7866,7 +7978,7 @@
       <w:r>
         <w:t xml:space="preserve"> </w:t>
       </w:r>
-      <w:hyperlink r:id="rId214">
+      <w:hyperlink r:id="rId217">
         <w:r>
           <w:rPr>
             <w:rStyle w:val="Hyperlink"/>
@@ -7887,10 +7999,10 @@
         <w:t xml:space="preserve">For each input participant of an analysis, the independent biospecimen is selected based on the analysis-specific filters and preferences for the biospecimen metadata, such as experimental strategy, cancer group, and tumor descriptor.</w:t>
       </w:r>
     </w:p>
-    <w:bookmarkEnd w:id="215"/>
-    <w:bookmarkEnd w:id="216"/>
-    <w:bookmarkEnd w:id="217"/>
-    <w:bookmarkStart w:id="218" w:name="X1cddf5a4622206ffc5dcb1185d7c97aa1d32bb6"/>
+    <w:bookmarkEnd w:id="218"/>
+    <w:bookmarkEnd w:id="219"/>
+    <w:bookmarkEnd w:id="220"/>
+    <w:bookmarkStart w:id="221" w:name="X1cddf5a4622206ffc5dcb1185d7c97aa1d32bb6"/>
     <w:p>
       <w:pPr>
         <w:pStyle w:val="Heading2"/>
@@ -7899,8 +8011,8 @@
         <w:t xml:space="preserve">Supplemental Information Titles and Legends</w:t>
       </w:r>
     </w:p>
-    <w:bookmarkEnd w:id="218"/>
-    <w:bookmarkStart w:id="219" w:name="consortia"/>
+    <w:bookmarkEnd w:id="221"/>
+    <w:bookmarkStart w:id="222" w:name="consortia"/>
     <w:p>
       <w:pPr>
         <w:pStyle w:val="Heading2"/>
@@ -7909,8 +8021,8 @@
         <w:t xml:space="preserve">Consortia</w:t>
       </w:r>
     </w:p>
-    <w:bookmarkEnd w:id="219"/>
-    <w:bookmarkStart w:id="288" w:name="references"/>
+    <w:bookmarkEnd w:id="222"/>
+    <w:bookmarkStart w:id="291" w:name="references"/>
     <w:p>
       <w:pPr>
         <w:pStyle w:val="Heading2"/>
@@ -7919,8 +8031,8 @@
         <w:t xml:space="preserve">References</w:t>
       </w:r>
     </w:p>
-    <w:bookmarkStart w:id="287" w:name="refs"/>
-    <w:bookmarkStart w:id="221" w:name="ref-17Erd7F9J"/>
+    <w:bookmarkStart w:id="290" w:name="refs"/>
+    <w:bookmarkStart w:id="224" w:name="ref-17Erd7F9J"/>
     <w:p>
       <w:pPr>
         <w:pStyle w:val="Bibliography"/>
@@ -7944,7 +8056,7 @@
       <w:r>
         <w:t xml:space="preserve"> </w:t>
       </w:r>
-      <w:hyperlink r:id="rId220">
+      <w:hyperlink r:id="rId223">
         <w:r>
           <w:rPr>
             <w:rStyle w:val="Hyperlink"/>
@@ -7953,8 +8065,8 @@
         </w:r>
       </w:hyperlink>
     </w:p>
-    <w:bookmarkEnd w:id="221"/>
-    <w:bookmarkStart w:id="223" w:name="ref-UVwAVvuW"/>
+    <w:bookmarkEnd w:id="224"/>
+    <w:bookmarkStart w:id="226" w:name="ref-UVwAVvuW"/>
     <w:p>
       <w:pPr>
         <w:pStyle w:val="Bibliography"/>
@@ -7978,7 +8090,7 @@
       <w:r>
         <w:t xml:space="preserve"> </w:t>
       </w:r>
-      <w:hyperlink r:id="rId222">
+      <w:hyperlink r:id="rId225">
         <w:r>
           <w:rPr>
             <w:rStyle w:val="Hyperlink"/>
@@ -7987,8 +8099,8 @@
         </w:r>
       </w:hyperlink>
     </w:p>
-    <w:bookmarkEnd w:id="223"/>
-    <w:bookmarkStart w:id="225" w:name="ref-HyH6i3JM"/>
+    <w:bookmarkEnd w:id="226"/>
+    <w:bookmarkStart w:id="228" w:name="ref-HyH6i3JM"/>
     <w:p>
       <w:pPr>
         <w:pStyle w:val="Bibliography"/>
@@ -8012,7 +8124,7 @@
       <w:r>
         <w:t xml:space="preserve"> </w:t>
       </w:r>
-      <w:hyperlink r:id="rId224">
+      <w:hyperlink r:id="rId227">
         <w:r>
           <w:rPr>
             <w:rStyle w:val="Hyperlink"/>
@@ -8021,8 +8133,8 @@
         </w:r>
       </w:hyperlink>
     </w:p>
-    <w:bookmarkEnd w:id="225"/>
-    <w:bookmarkStart w:id="228" w:name="ref-5VXMHJ7N"/>
+    <w:bookmarkEnd w:id="228"/>
+    <w:bookmarkStart w:id="231" w:name="ref-5VXMHJ7N"/>
     <w:p>
       <w:pPr>
         <w:pStyle w:val="Bibliography"/>
@@ -8068,7 +8180,7 @@
       <w:r>
         <w:t xml:space="preserve"> </w:t>
       </w:r>
-      <w:hyperlink r:id="rId226">
+      <w:hyperlink r:id="rId229">
         <w:r>
           <w:rPr>
             <w:rStyle w:val="Hyperlink"/>
@@ -8085,7 +8197,7 @@
       <w:r>
         <w:t xml:space="preserve"> </w:t>
       </w:r>
-      <w:hyperlink r:id="rId227">
+      <w:hyperlink r:id="rId230">
         <w:r>
           <w:rPr>
             <w:rStyle w:val="Hyperlink"/>
@@ -8094,8 +8206,8 @@
         </w:r>
       </w:hyperlink>
     </w:p>
-    <w:bookmarkEnd w:id="228"/>
-    <w:bookmarkStart w:id="230" w:name="ref-HIcmeg1x"/>
+    <w:bookmarkEnd w:id="231"/>
+    <w:bookmarkStart w:id="233" w:name="ref-HIcmeg1x"/>
     <w:p>
       <w:pPr>
         <w:pStyle w:val="Bibliography"/>
@@ -8125,7 +8237,7 @@
       <w:r>
         <w:t xml:space="preserve"> </w:t>
       </w:r>
-      <w:hyperlink r:id="rId229">
+      <w:hyperlink r:id="rId232">
         <w:r>
           <w:rPr>
             <w:rStyle w:val="Hyperlink"/>
@@ -8134,8 +8246,8 @@
         </w:r>
       </w:hyperlink>
     </w:p>
-    <w:bookmarkEnd w:id="230"/>
-    <w:bookmarkStart w:id="232" w:name="ref-OePr0Q2g"/>
+    <w:bookmarkEnd w:id="233"/>
+    <w:bookmarkStart w:id="235" w:name="ref-OePr0Q2g"/>
     <w:p>
       <w:pPr>
         <w:pStyle w:val="Bibliography"/>
@@ -8165,7 +8277,7 @@
       <w:r>
         <w:t xml:space="preserve"> </w:t>
       </w:r>
-      <w:hyperlink r:id="rId231">
+      <w:hyperlink r:id="rId234">
         <w:r>
           <w:rPr>
             <w:rStyle w:val="Hyperlink"/>
@@ -8174,8 +8286,8 @@
         </w:r>
       </w:hyperlink>
     </w:p>
-    <w:bookmarkEnd w:id="232"/>
-    <w:bookmarkStart w:id="234" w:name="ref-ygVj7a6q"/>
+    <w:bookmarkEnd w:id="235"/>
+    <w:bookmarkStart w:id="237" w:name="ref-ygVj7a6q"/>
     <w:p>
       <w:pPr>
         <w:pStyle w:val="Bibliography"/>
@@ -8199,7 +8311,7 @@
       <w:r>
         <w:t xml:space="preserve"> </w:t>
       </w:r>
-      <w:hyperlink r:id="rId233">
+      <w:hyperlink r:id="rId236">
         <w:r>
           <w:rPr>
             <w:rStyle w:val="Hyperlink"/>
@@ -8208,8 +8320,8 @@
         </w:r>
       </w:hyperlink>
     </w:p>
-    <w:bookmarkEnd w:id="234"/>
-    <w:bookmarkStart w:id="236" w:name="ref-sh2asT80"/>
+    <w:bookmarkEnd w:id="237"/>
+    <w:bookmarkStart w:id="239" w:name="ref-sh2asT80"/>
     <w:p>
       <w:pPr>
         <w:pStyle w:val="Bibliography"/>
@@ -8233,7 +8345,7 @@
       <w:r>
         <w:t xml:space="preserve"> </w:t>
       </w:r>
-      <w:hyperlink r:id="rId235">
+      <w:hyperlink r:id="rId238">
         <w:r>
           <w:rPr>
             <w:rStyle w:val="Hyperlink"/>
@@ -8242,8 +8354,8 @@
         </w:r>
       </w:hyperlink>
     </w:p>
-    <w:bookmarkEnd w:id="236"/>
-    <w:bookmarkStart w:id="238" w:name="ref-VcHKLBtL"/>
+    <w:bookmarkEnd w:id="239"/>
+    <w:bookmarkStart w:id="241" w:name="ref-VcHKLBtL"/>
     <w:p>
       <w:pPr>
         <w:pStyle w:val="Bibliography"/>
@@ -8273,7 +8385,7 @@
       <w:r>
         <w:t xml:space="preserve"> </w:t>
       </w:r>
-      <w:hyperlink r:id="rId237">
+      <w:hyperlink r:id="rId240">
         <w:r>
           <w:rPr>
             <w:rStyle w:val="Hyperlink"/>
@@ -8282,8 +8394,8 @@
         </w:r>
       </w:hyperlink>
     </w:p>
-    <w:bookmarkEnd w:id="238"/>
-    <w:bookmarkStart w:id="243" w:name="ref-p1f5DxRQ"/>
+    <w:bookmarkEnd w:id="241"/>
+    <w:bookmarkStart w:id="246" w:name="ref-p1f5DxRQ"/>
     <w:p>
       <w:pPr>
         <w:pStyle w:val="Bibliography"/>
@@ -8329,7 +8441,7 @@
       <w:r>
         <w:t xml:space="preserve"> </w:t>
       </w:r>
-      <w:hyperlink r:id="rId239">
+      <w:hyperlink r:id="rId242">
         <w:r>
           <w:rPr>
             <w:rStyle w:val="Hyperlink"/>
@@ -8346,7 +8458,7 @@
       <w:r>
         <w:t xml:space="preserve"> </w:t>
       </w:r>
-      <w:hyperlink r:id="rId240">
+      <w:hyperlink r:id="rId243">
         <w:r>
           <w:rPr>
             <w:rStyle w:val="Hyperlink"/>
@@ -8363,7 +8475,7 @@
       <w:r>
         <w:t xml:space="preserve"> </w:t>
       </w:r>
-      <w:hyperlink r:id="rId241">
+      <w:hyperlink r:id="rId244">
         <w:r>
           <w:rPr>
             <w:rStyle w:val="Hyperlink"/>
@@ -8380,7 +8492,7 @@
       <w:r>
         <w:t xml:space="preserve"> </w:t>
       </w:r>
-      <w:hyperlink r:id="rId242">
+      <w:hyperlink r:id="rId245">
         <w:r>
           <w:rPr>
             <w:rStyle w:val="Hyperlink"/>
@@ -8389,8 +8501,8 @@
         </w:r>
       </w:hyperlink>
     </w:p>
-    <w:bookmarkEnd w:id="243"/>
-    <w:bookmarkStart w:id="247" w:name="ref-REfkDUtE"/>
+    <w:bookmarkEnd w:id="246"/>
+    <w:bookmarkStart w:id="250" w:name="ref-REfkDUtE"/>
     <w:p>
       <w:pPr>
         <w:pStyle w:val="Bibliography"/>
@@ -8436,7 +8548,7 @@
       <w:r>
         <w:t xml:space="preserve"> </w:t>
       </w:r>
-      <w:hyperlink r:id="rId244">
+      <w:hyperlink r:id="rId247">
         <w:r>
           <w:rPr>
             <w:rStyle w:val="Hyperlink"/>
@@ -8453,7 +8565,7 @@
       <w:r>
         <w:t xml:space="preserve"> </w:t>
       </w:r>
-      <w:hyperlink r:id="rId245">
+      <w:hyperlink r:id="rId248">
         <w:r>
           <w:rPr>
             <w:rStyle w:val="Hyperlink"/>
@@ -8470,7 +8582,7 @@
       <w:r>
         <w:t xml:space="preserve"> </w:t>
       </w:r>
-      <w:hyperlink r:id="rId246">
+      <w:hyperlink r:id="rId249">
         <w:r>
           <w:rPr>
             <w:rStyle w:val="Hyperlink"/>
@@ -8479,8 +8591,8 @@
         </w:r>
       </w:hyperlink>
     </w:p>
-    <w:bookmarkEnd w:id="247"/>
-    <w:bookmarkStart w:id="250" w:name="ref-149BEKISi"/>
+    <w:bookmarkEnd w:id="250"/>
+    <w:bookmarkStart w:id="253" w:name="ref-149BEKISi"/>
     <w:p>
       <w:pPr>
         <w:pStyle w:val="Bibliography"/>
@@ -8526,7 +8638,7 @@
       <w:r>
         <w:t xml:space="preserve"> </w:t>
       </w:r>
-      <w:hyperlink r:id="rId248">
+      <w:hyperlink r:id="rId251">
         <w:r>
           <w:rPr>
             <w:rStyle w:val="Hyperlink"/>
@@ -8543,7 +8655,7 @@
       <w:r>
         <w:t xml:space="preserve"> </w:t>
       </w:r>
-      <w:hyperlink r:id="rId249">
+      <w:hyperlink r:id="rId252">
         <w:r>
           <w:rPr>
             <w:rStyle w:val="Hyperlink"/>
@@ -8552,8 +8664,8 @@
         </w:r>
       </w:hyperlink>
     </w:p>
-    <w:bookmarkEnd w:id="250"/>
-    <w:bookmarkStart w:id="255" w:name="ref-V6KdWVYi"/>
+    <w:bookmarkEnd w:id="253"/>
+    <w:bookmarkStart w:id="258" w:name="ref-V6KdWVYi"/>
     <w:p>
       <w:pPr>
         <w:pStyle w:val="Bibliography"/>
@@ -8599,7 +8711,7 @@
       <w:r>
         <w:t xml:space="preserve"> </w:t>
       </w:r>
-      <w:hyperlink r:id="rId251">
+      <w:hyperlink r:id="rId254">
         <w:r>
           <w:rPr>
             <w:rStyle w:val="Hyperlink"/>
@@ -8616,7 +8728,7 @@
       <w:r>
         <w:t xml:space="preserve"> </w:t>
       </w:r>
-      <w:hyperlink r:id="rId252">
+      <w:hyperlink r:id="rId255">
         <w:r>
           <w:rPr>
             <w:rStyle w:val="Hyperlink"/>
@@ -8633,7 +8745,7 @@
       <w:r>
         <w:t xml:space="preserve"> </w:t>
       </w:r>
-      <w:hyperlink r:id="rId253">
+      <w:hyperlink r:id="rId256">
         <w:r>
           <w:rPr>
             <w:rStyle w:val="Hyperlink"/>
@@ -8650,7 +8762,7 @@
       <w:r>
         <w:t xml:space="preserve"> </w:t>
       </w:r>
-      <w:hyperlink r:id="rId254">
+      <w:hyperlink r:id="rId257">
         <w:r>
           <w:rPr>
             <w:rStyle w:val="Hyperlink"/>
@@ -8659,8 +8771,8 @@
         </w:r>
       </w:hyperlink>
     </w:p>
-    <w:bookmarkEnd w:id="255"/>
-    <w:bookmarkStart w:id="257" w:name="ref-lxeJKtdW"/>
+    <w:bookmarkEnd w:id="258"/>
+    <w:bookmarkStart w:id="260" w:name="ref-lxeJKtdW"/>
     <w:p>
       <w:pPr>
         <w:pStyle w:val="Bibliography"/>
@@ -8674,7 +8786,7 @@
       <w:r>
         <w:t xml:space="preserve">	</w:t>
       </w:r>
-      <w:hyperlink r:id="rId256">
+      <w:hyperlink r:id="rId259">
         <w:r>
           <w:rPr>
             <w:rStyle w:val="Hyperlink"/>
@@ -8683,8 +8795,8 @@
         </w:r>
       </w:hyperlink>
     </w:p>
-    <w:bookmarkEnd w:id="257"/>
-    <w:bookmarkStart w:id="259" w:name="ref-SkCgiJ0s"/>
+    <w:bookmarkEnd w:id="260"/>
+    <w:bookmarkStart w:id="262" w:name="ref-SkCgiJ0s"/>
     <w:p>
       <w:pPr>
         <w:pStyle w:val="Bibliography"/>
@@ -8698,7 +8810,7 @@
       <w:r>
         <w:t xml:space="preserve">	</w:t>
       </w:r>
-      <w:hyperlink r:id="rId258">
+      <w:hyperlink r:id="rId261">
         <w:r>
           <w:rPr>
             <w:rStyle w:val="Hyperlink"/>
@@ -8707,8 +8819,8 @@
         </w:r>
       </w:hyperlink>
     </w:p>
-    <w:bookmarkEnd w:id="259"/>
-    <w:bookmarkStart w:id="261" w:name="ref-Z38xUgBW"/>
+    <w:bookmarkEnd w:id="262"/>
+    <w:bookmarkStart w:id="264" w:name="ref-Z38xUgBW"/>
     <w:p>
       <w:pPr>
         <w:pStyle w:val="Bibliography"/>
@@ -8754,7 +8866,7 @@
       <w:r>
         <w:t xml:space="preserve"> </w:t>
       </w:r>
-      <w:hyperlink r:id="rId260">
+      <w:hyperlink r:id="rId263">
         <w:r>
           <w:rPr>
             <w:rStyle w:val="Hyperlink"/>
@@ -8771,7 +8883,7 @@
       <w:r>
         <w:t xml:space="preserve"> </w:t>
       </w:r>
-      <w:hyperlink r:id="rId260">
+      <w:hyperlink r:id="rId263">
         <w:r>
           <w:rPr>
             <w:rStyle w:val="Hyperlink"/>
@@ -8780,8 +8892,8 @@
         </w:r>
       </w:hyperlink>
     </w:p>
-    <w:bookmarkEnd w:id="261"/>
-    <w:bookmarkStart w:id="266" w:name="ref-dxeON3tz"/>
+    <w:bookmarkEnd w:id="264"/>
+    <w:bookmarkStart w:id="269" w:name="ref-dxeON3tz"/>
     <w:p>
       <w:pPr>
         <w:pStyle w:val="Bibliography"/>
@@ -8827,7 +8939,7 @@
       <w:r>
         <w:t xml:space="preserve"> </w:t>
       </w:r>
-      <w:hyperlink r:id="rId262">
+      <w:hyperlink r:id="rId265">
         <w:r>
           <w:rPr>
             <w:rStyle w:val="Hyperlink"/>
@@ -8844,7 +8956,7 @@
       <w:r>
         <w:t xml:space="preserve"> </w:t>
       </w:r>
-      <w:hyperlink r:id="rId263">
+      <w:hyperlink r:id="rId266">
         <w:r>
           <w:rPr>
             <w:rStyle w:val="Hyperlink"/>
@@ -8861,7 +8973,7 @@
       <w:r>
         <w:t xml:space="preserve"> </w:t>
       </w:r>
-      <w:hyperlink r:id="rId264">
+      <w:hyperlink r:id="rId267">
         <w:r>
           <w:rPr>
             <w:rStyle w:val="Hyperlink"/>
@@ -8878,7 +8990,7 @@
       <w:r>
         <w:t xml:space="preserve"> </w:t>
       </w:r>
-      <w:hyperlink r:id="rId265">
+      <w:hyperlink r:id="rId268">
         <w:r>
           <w:rPr>
             <w:rStyle w:val="Hyperlink"/>
@@ -8887,8 +8999,8 @@
         </w:r>
       </w:hyperlink>
     </w:p>
-    <w:bookmarkEnd w:id="266"/>
-    <w:bookmarkStart w:id="271" w:name="ref-15Yz3j9AA"/>
+    <w:bookmarkEnd w:id="269"/>
+    <w:bookmarkStart w:id="274" w:name="ref-15Yz3j9AA"/>
     <w:p>
       <w:pPr>
         <w:pStyle w:val="Bibliography"/>
@@ -8934,7 +9046,7 @@
       <w:r>
         <w:t xml:space="preserve"> </w:t>
       </w:r>
-      <w:hyperlink r:id="rId267">
+      <w:hyperlink r:id="rId270">
         <w:r>
           <w:rPr>
             <w:rStyle w:val="Hyperlink"/>
@@ -8951,7 +9063,7 @@
       <w:r>
         <w:t xml:space="preserve"> </w:t>
       </w:r>
-      <w:hyperlink r:id="rId268">
+      <w:hyperlink r:id="rId271">
         <w:r>
           <w:rPr>
             <w:rStyle w:val="Hyperlink"/>
@@ -8968,7 +9080,7 @@
       <w:r>
         <w:t xml:space="preserve"> </w:t>
       </w:r>
-      <w:hyperlink r:id="rId269">
+      <w:hyperlink r:id="rId272">
         <w:r>
           <w:rPr>
             <w:rStyle w:val="Hyperlink"/>
@@ -8985,7 +9097,7 @@
       <w:r>
         <w:t xml:space="preserve"> </w:t>
       </w:r>
-      <w:hyperlink r:id="rId270">
+      <w:hyperlink r:id="rId273">
         <w:r>
           <w:rPr>
             <w:rStyle w:val="Hyperlink"/>
@@ -8994,8 +9106,8 @@
         </w:r>
       </w:hyperlink>
     </w:p>
-    <w:bookmarkEnd w:id="271"/>
-    <w:bookmarkStart w:id="276" w:name="ref-HOfcb651"/>
+    <w:bookmarkEnd w:id="274"/>
+    <w:bookmarkStart w:id="279" w:name="ref-HOfcb651"/>
     <w:p>
       <w:pPr>
         <w:pStyle w:val="Bibliography"/>
@@ -9041,7 +9153,7 @@
       <w:r>
         <w:t xml:space="preserve"> </w:t>
       </w:r>
-      <w:hyperlink r:id="rId272">
+      <w:hyperlink r:id="rId275">
         <w:r>
           <w:rPr>
             <w:rStyle w:val="Hyperlink"/>
@@ -9058,7 +9170,7 @@
       <w:r>
         <w:t xml:space="preserve"> </w:t>
       </w:r>
-      <w:hyperlink r:id="rId273">
+      <w:hyperlink r:id="rId276">
         <w:r>
           <w:rPr>
             <w:rStyle w:val="Hyperlink"/>
@@ -9075,7 +9187,7 @@
       <w:r>
         <w:t xml:space="preserve"> </w:t>
       </w:r>
-      <w:hyperlink r:id="rId274">
+      <w:hyperlink r:id="rId277">
         <w:r>
           <w:rPr>
             <w:rStyle w:val="Hyperlink"/>
@@ -9092,7 +9204,7 @@
       <w:r>
         <w:t xml:space="preserve"> </w:t>
       </w:r>
-      <w:hyperlink r:id="rId275">
+      <w:hyperlink r:id="rId278">
         <w:r>
           <w:rPr>
             <w:rStyle w:val="Hyperlink"/>
@@ -9101,8 +9213,8 @@
         </w:r>
       </w:hyperlink>
     </w:p>
-    <w:bookmarkEnd w:id="276"/>
-    <w:bookmarkStart w:id="281" w:name="ref-19a3Xf4h3"/>
+    <w:bookmarkEnd w:id="279"/>
+    <w:bookmarkStart w:id="284" w:name="ref-19a3Xf4h3"/>
     <w:p>
       <w:pPr>
         <w:pStyle w:val="Bibliography"/>
@@ -9148,7 +9260,7 @@
       <w:r>
         <w:t xml:space="preserve"> </w:t>
       </w:r>
-      <w:hyperlink r:id="rId277">
+      <w:hyperlink r:id="rId280">
         <w:r>
           <w:rPr>
             <w:rStyle w:val="Hyperlink"/>
@@ -9165,7 +9277,7 @@
       <w:r>
         <w:t xml:space="preserve"> </w:t>
       </w:r>
-      <w:hyperlink r:id="rId278">
+      <w:hyperlink r:id="rId281">
         <w:r>
           <w:rPr>
             <w:rStyle w:val="Hyperlink"/>
@@ -9182,7 +9294,7 @@
       <w:r>
         <w:t xml:space="preserve"> </w:t>
       </w:r>
-      <w:hyperlink r:id="rId279">
+      <w:hyperlink r:id="rId282">
         <w:r>
           <w:rPr>
             <w:rStyle w:val="Hyperlink"/>
@@ -9199,7 +9311,7 @@
       <w:r>
         <w:t xml:space="preserve"> </w:t>
       </w:r>
-      <w:hyperlink r:id="rId280">
+      <w:hyperlink r:id="rId283">
         <w:r>
           <w:rPr>
             <w:rStyle w:val="Hyperlink"/>
@@ -9208,8 +9320,8 @@
         </w:r>
       </w:hyperlink>
     </w:p>
-    <w:bookmarkEnd w:id="281"/>
-    <w:bookmarkStart w:id="286" w:name="ref-5NHLHVO3"/>
+    <w:bookmarkEnd w:id="284"/>
+    <w:bookmarkStart w:id="289" w:name="ref-5NHLHVO3"/>
     <w:p>
       <w:pPr>
         <w:pStyle w:val="Bibliography"/>
@@ -9255,7 +9367,7 @@
       <w:r>
         <w:t xml:space="preserve"> </w:t>
       </w:r>
-      <w:hyperlink r:id="rId282">
+      <w:hyperlink r:id="rId285">
         <w:r>
           <w:rPr>
             <w:rStyle w:val="Hyperlink"/>
@@ -9272,7 +9384,7 @@
       <w:r>
         <w:t xml:space="preserve"> </w:t>
       </w:r>
-      <w:hyperlink r:id="rId283">
+      <w:hyperlink r:id="rId286">
         <w:r>
           <w:rPr>
             <w:rStyle w:val="Hyperlink"/>
@@ -9289,7 +9401,7 @@
       <w:r>
         <w:t xml:space="preserve"> </w:t>
       </w:r>
-      <w:hyperlink r:id="rId284">
+      <w:hyperlink r:id="rId287">
         <w:r>
           <w:rPr>
             <w:rStyle w:val="Hyperlink"/>
@@ -9306,7 +9418,7 @@
       <w:r>
         <w:t xml:space="preserve"> </w:t>
       </w:r>
-      <w:hyperlink r:id="rId285">
+      <w:hyperlink r:id="rId288">
         <w:r>
           <w:rPr>
             <w:rStyle w:val="Hyperlink"/>
@@ -9315,9 +9427,9 @@
         </w:r>
       </w:hyperlink>
     </w:p>
-    <w:bookmarkEnd w:id="286"/>
-    <w:bookmarkEnd w:id="287"/>
-    <w:bookmarkEnd w:id="288"/>
+    <w:bookmarkEnd w:id="289"/>
+    <w:bookmarkEnd w:id="290"/>
+    <w:bookmarkEnd w:id="291"/>
     <w:sectPr>
       <w:pgSz w:h="15840" w:w="12240"/>
       <w:pgMar w:bottom="1440" w:footer="720" w:gutter="0" w:header="720" w:left="1440" w:right="1440" w:top="1440"/>

--- a/manuscript.docx
+++ b/manuscript.docx
@@ -81,20 +81,20 @@
           <w:rPr>
             <w:rStyle w:val="Hyperlink"/>
           </w:rPr>
-          <w:t xml:space="preserve">d3b-center/OpenPedCan-methods@e23cca4</w:t>
-        </w:r>
-      </w:hyperlink>
-      <w:r>
-        <w:t xml:space="preserve"> </w:t>
-      </w:r>
-      <w:r>
-        <w:t xml:space="preserve">on June 16, 2023.</w:t>
-      </w:r>
-      <w:r>
-        <w:t xml:space="preserve"> </w:t>
-      </w:r>
-    </w:p>
-    <w:bookmarkStart w:id="107" w:name="authors"/>
+          <w:t xml:space="preserve">d3b-center/OpenPedCan-methods@7c2cd6e</w:t>
+        </w:r>
+      </w:hyperlink>
+      <w:r>
+        <w:t xml:space="preserve"> </w:t>
+      </w:r>
+      <w:r>
+        <w:t xml:space="preserve">on June 17, 2023.</w:t>
+      </w:r>
+      <w:r>
+        <w:t xml:space="preserve"> </w:t>
+      </w:r>
+    </w:p>
+    <w:bookmarkStart w:id="110" w:name="authors"/>
     <w:p>
       <w:pPr>
         <w:pStyle w:val="Heading2"/>
@@ -1233,7 +1233,7 @@
           <w:bCs/>
           <w:b/>
         </w:rPr>
-        <w:t xml:space="preserve">Brian M. Ennis</w:t>
+        <w:t xml:space="preserve">Zhuangzhuang Geng</w:t>
       </w:r>
       <w:r>
         <w:t xml:space="preserve"> </w:t>
@@ -1288,7 +1288,7 @@
           <w:rPr>
             <w:rStyle w:val="Hyperlink"/>
           </w:rPr>
-          <w:t xml:space="preserve">0000-0002-2653-5009</w:t>
+          <w:t xml:space="preserve">0009-0007-6883-0691</w:t>
         </w:r>
       </w:hyperlink>
       <w:r>
@@ -1319,7 +1319,7 @@
           <w:bCs/>
           <w:b/>
         </w:rPr>
-        <w:t xml:space="preserve">Ryan J. Corbett</w:t>
+        <w:t xml:space="preserve">Brian M. Ennis</w:t>
       </w:r>
       <w:r>
         <w:t xml:space="preserve"> </w:t>
@@ -1374,7 +1374,7 @@
           <w:rPr>
             <w:rStyle w:val="Hyperlink"/>
           </w:rPr>
-          <w:t xml:space="preserve">0000-0002-3478-0784</w:t>
+          <w:t xml:space="preserve">0000-0002-2653-5009</w:t>
         </w:r>
       </w:hyperlink>
       <w:r>
@@ -1405,7 +1405,7 @@
           <w:bCs/>
           <w:b/>
         </w:rPr>
-        <w:t xml:space="preserve">Sharon J. Diskin</w:t>
+        <w:t xml:space="preserve">Ryan J. Corbett</w:t>
       </w:r>
       <w:r>
         <w:t xml:space="preserve"> </w:t>
@@ -1460,20 +1460,20 @@
           <w:rPr>
             <w:rStyle w:val="Hyperlink"/>
           </w:rPr>
-          <w:t xml:space="preserve">0000-0002-7200-8939</w:t>
-        </w:r>
-      </w:hyperlink>
-      <w:r>
-        <w:t xml:space="preserve"> </w:t>
-      </w:r>
-      <w:r>
-        <w:t xml:space="preserve"> </w:t>
-      </w:r>
-      <w:r>
-        <w:t xml:space="preserve"> </w:t>
-      </w:r>
-      <w:r>
-        <w:t xml:space="preserve">Division of Oncology, Children’s Hospital of Philadelphia, Philadelphia, PA, 19104, USA; Department of Pediatrics, University of Pennsylvania, Philadelphia, PA, 19104, USA</w:t>
+          <w:t xml:space="preserve">0000-0002-3478-0784</w:t>
+        </w:r>
+      </w:hyperlink>
+      <w:r>
+        <w:t xml:space="preserve"> </w:t>
+      </w:r>
+      <w:r>
+        <w:t xml:space="preserve"> </w:t>
+      </w:r>
+      <w:r>
+        <w:t xml:space="preserve"> </w:t>
+      </w:r>
+      <w:r>
+        <w:t xml:space="preserve">Center for Data-Driven Discovery in Biomedicine, Children’s Hospital of Philadelphia, Philadelphia, PA, 19104, USA; Division of Neurosurgery, Children’s Hospital of Philadelphia, Philadelphia, PA, 19104, USA</w:t>
       </w:r>
       <w:r>
         <w:t xml:space="preserve"> </w:t>
@@ -1491,7 +1491,7 @@
           <w:bCs/>
           <w:b/>
         </w:rPr>
-        <w:t xml:space="preserve">Nicholas Van Kuren</w:t>
+        <w:t xml:space="preserve">Sharon J. Diskin</w:t>
       </w:r>
       <w:r>
         <w:t xml:space="preserve"> </w:t>
@@ -1546,20 +1546,20 @@
           <w:rPr>
             <w:rStyle w:val="Hyperlink"/>
           </w:rPr>
-          <w:t xml:space="preserve">0000-0002-7414-9516</w:t>
-        </w:r>
-      </w:hyperlink>
-      <w:r>
-        <w:t xml:space="preserve"> </w:t>
-      </w:r>
-      <w:r>
-        <w:t xml:space="preserve"> </w:t>
-      </w:r>
-      <w:r>
-        <w:t xml:space="preserve"> </w:t>
-      </w:r>
-      <w:r>
-        <w:t xml:space="preserve">Center for Data-Driven Discovery in Biomedicine, Children’s Hospital of Philadelphia, Philadelphia, PA, 19104, USA; Division of Neurosurgery, Children’s Hospital of Philadelphia, Philadelphia, PA, 19104, USA</w:t>
+          <w:t xml:space="preserve">0000-0002-7200-8939</w:t>
+        </w:r>
+      </w:hyperlink>
+      <w:r>
+        <w:t xml:space="preserve"> </w:t>
+      </w:r>
+      <w:r>
+        <w:t xml:space="preserve"> </w:t>
+      </w:r>
+      <w:r>
+        <w:t xml:space="preserve"> </w:t>
+      </w:r>
+      <w:r>
+        <w:t xml:space="preserve">Division of Oncology, Children’s Hospital of Philadelphia, Philadelphia, PA, 19104, USA; Department of Pediatrics, University of Pennsylvania, Philadelphia, PA, 19104, USA</w:t>
       </w:r>
       <w:r>
         <w:t xml:space="preserve"> </w:t>
@@ -1577,7 +1577,7 @@
           <w:bCs/>
           <w:b/>
         </w:rPr>
-        <w:t xml:space="preserve">Noel Coleman</w:t>
+        <w:t xml:space="preserve">Nicholas Van Kuren</w:t>
       </w:r>
       <w:r>
         <w:t xml:space="preserve"> </w:t>
@@ -1632,7 +1632,7 @@
           <w:rPr>
             <w:rStyle w:val="Hyperlink"/>
           </w:rPr>
-          <w:t xml:space="preserve">0000-0001-6454-1285</w:t>
+          <w:t xml:space="preserve">0000-0002-7414-9516</w:t>
         </w:r>
       </w:hyperlink>
       <w:r>
@@ -1663,67 +1663,7 @@
           <w:bCs/>
           <w:b/>
         </w:rPr>
-        <w:t xml:space="preserve">Christopher Blackden</w:t>
-      </w:r>
-      <w:r>
-        <w:t xml:space="preserve"> </w:t>
-      </w:r>
-      <w:r>
-        <w:t xml:space="preserve"> </w:t>
-      </w:r>
-      <w:r>
-        <w:t xml:space="preserve"> </w:t>
-      </w:r>
-      <w:r>
-        <w:t xml:space="preserve">Center for Data-Driven Discovery in Biomedicine, Children’s Hospital of Philadelphia, Philadelphia, PA, 19104, USA; Division of Neurosurgery, Children’s Hospital of Philadelphia, Philadelphia, PA, 19104, USA</w:t>
-      </w:r>
-      <w:r>
-        <w:t xml:space="preserve"> </w:t>
-      </w:r>
-    </w:p>
-    <w:p>
-      <w:pPr>
-        <w:numPr>
-          <w:ilvl w:val="0"/>
-          <w:numId w:val="1001"/>
-        </w:numPr>
-      </w:pPr>
-      <w:r>
-        <w:rPr>
-          <w:bCs/>
-          <w:b/>
-        </w:rPr>
-        <w:t xml:space="preserve">Jennifer L. Mason</w:t>
-      </w:r>
-      <w:r>
-        <w:t xml:space="preserve"> </w:t>
-      </w:r>
-      <w:r>
-        <w:t xml:space="preserve"> </w:t>
-      </w:r>
-      <w:r>
-        <w:t xml:space="preserve"> </w:t>
-      </w:r>
-      <w:r>
-        <w:t xml:space="preserve">Center for Data-Driven Discovery in Biomedicine, Children’s Hospital of Philadelphia, Philadelphia, PA, 19104, USA; Division of Neurosurgery, Children’s Hospital of Philadelphia, Philadelphia, PA, 19104, USA</w:t>
-      </w:r>
-      <w:r>
-        <w:t xml:space="preserve"> </w:t>
-      </w:r>
-    </w:p>
-    <w:p>
-      <w:pPr>
-        <w:numPr>
-          <w:ilvl w:val="0"/>
-          <w:numId w:val="1001"/>
-        </w:numPr>
-      </w:pPr>
-      <w:r>
-        <w:rPr>
-          <w:bCs/>
-          <w:b/>
-        </w:rPr>
-        <w:t xml:space="preserve">Saksham Phul</w:t>
+        <w:t xml:space="preserve">Noel Coleman</w:t>
       </w:r>
       <w:r>
         <w:t xml:space="preserve"> </w:t>
@@ -1778,7 +1718,7 @@
           <w:rPr>
             <w:rStyle w:val="Hyperlink"/>
           </w:rPr>
-          <w:t xml:space="preserve">0000-0002-2771-2572</w:t>
+          <w:t xml:space="preserve">0000-0001-6454-1285</w:t>
         </w:r>
       </w:hyperlink>
       <w:r>
@@ -1809,7 +1749,67 @@
           <w:bCs/>
           <w:b/>
         </w:rPr>
-        <w:t xml:space="preserve">Miguel A. Brown</w:t>
+        <w:t xml:space="preserve">Christopher Blackden</w:t>
+      </w:r>
+      <w:r>
+        <w:t xml:space="preserve"> </w:t>
+      </w:r>
+      <w:r>
+        <w:t xml:space="preserve"> </w:t>
+      </w:r>
+      <w:r>
+        <w:t xml:space="preserve"> </w:t>
+      </w:r>
+      <w:r>
+        <w:t xml:space="preserve">Center for Data-Driven Discovery in Biomedicine, Children’s Hospital of Philadelphia, Philadelphia, PA, 19104, USA; Division of Neurosurgery, Children’s Hospital of Philadelphia, Philadelphia, PA, 19104, USA</w:t>
+      </w:r>
+      <w:r>
+        <w:t xml:space="preserve"> </w:t>
+      </w:r>
+    </w:p>
+    <w:p>
+      <w:pPr>
+        <w:numPr>
+          <w:ilvl w:val="0"/>
+          <w:numId w:val="1001"/>
+        </w:numPr>
+      </w:pPr>
+      <w:r>
+        <w:rPr>
+          <w:bCs/>
+          <w:b/>
+        </w:rPr>
+        <w:t xml:space="preserve">Jennifer L. Mason</w:t>
+      </w:r>
+      <w:r>
+        <w:t xml:space="preserve"> </w:t>
+      </w:r>
+      <w:r>
+        <w:t xml:space="preserve"> </w:t>
+      </w:r>
+      <w:r>
+        <w:t xml:space="preserve"> </w:t>
+      </w:r>
+      <w:r>
+        <w:t xml:space="preserve">Center for Data-Driven Discovery in Biomedicine, Children’s Hospital of Philadelphia, Philadelphia, PA, 19104, USA; Division of Neurosurgery, Children’s Hospital of Philadelphia, Philadelphia, PA, 19104, USA</w:t>
+      </w:r>
+      <w:r>
+        <w:t xml:space="preserve"> </w:t>
+      </w:r>
+    </w:p>
+    <w:p>
+      <w:pPr>
+        <w:numPr>
+          <w:ilvl w:val="0"/>
+          <w:numId w:val="1001"/>
+        </w:numPr>
+      </w:pPr>
+      <w:r>
+        <w:rPr>
+          <w:bCs/>
+          <w:b/>
+        </w:rPr>
+        <w:t xml:space="preserve">Saksham Phul</w:t>
       </w:r>
       <w:r>
         <w:t xml:space="preserve"> </w:t>
@@ -1864,7 +1864,7 @@
           <w:rPr>
             <w:rStyle w:val="Hyperlink"/>
           </w:rPr>
-          <w:t xml:space="preserve">0000-0001-6782-1442</w:t>
+          <w:t xml:space="preserve">0000-0002-2771-2572</w:t>
         </w:r>
       </w:hyperlink>
       <w:r>
@@ -1895,7 +1895,7 @@
           <w:bCs/>
           <w:b/>
         </w:rPr>
-        <w:t xml:space="preserve">Alex Sickler</w:t>
+        <w:t xml:space="preserve">Miguel A. Brown</w:t>
       </w:r>
       <w:r>
         <w:t xml:space="preserve"> </w:t>
@@ -1950,7 +1950,7 @@
           <w:rPr>
             <w:rStyle w:val="Hyperlink"/>
           </w:rPr>
-          <w:t xml:space="preserve">0000-0001-7830-7537</w:t>
+          <w:t xml:space="preserve">0000-0001-6782-1442</w:t>
         </w:r>
       </w:hyperlink>
       <w:r>
@@ -1981,7 +1981,7 @@
           <w:bCs/>
           <w:b/>
         </w:rPr>
-        <w:t xml:space="preserve">Kelsey Keith</w:t>
+        <w:t xml:space="preserve">Alex Sickler</w:t>
       </w:r>
       <w:r>
         <w:t xml:space="preserve"> </w:t>
@@ -2036,20 +2036,20 @@
           <w:rPr>
             <w:rStyle w:val="Hyperlink"/>
           </w:rPr>
-          <w:t xml:space="preserve">0000-0002-7451-5117</w:t>
-        </w:r>
-      </w:hyperlink>
-      <w:r>
-        <w:t xml:space="preserve"> </w:t>
-      </w:r>
-      <w:r>
-        <w:t xml:space="preserve"> </w:t>
-      </w:r>
-      <w:r>
-        <w:t xml:space="preserve"> </w:t>
-      </w:r>
-      <w:r>
-        <w:t xml:space="preserve">Department of Biomedical and Health Informatics, Children’s Hospital of Philadelphia, Philadelphia, PA, 19104, USA</w:t>
+          <w:t xml:space="preserve">0000-0001-7830-7537</w:t>
+        </w:r>
+      </w:hyperlink>
+      <w:r>
+        <w:t xml:space="preserve"> </w:t>
+      </w:r>
+      <w:r>
+        <w:t xml:space="preserve"> </w:t>
+      </w:r>
+      <w:r>
+        <w:t xml:space="preserve"> </w:t>
+      </w:r>
+      <w:r>
+        <w:t xml:space="preserve">Center for Data-Driven Discovery in Biomedicine, Children’s Hospital of Philadelphia, Philadelphia, PA, 19104, USA; Division of Neurosurgery, Children’s Hospital of Philadelphia, Philadelphia, PA, 19104, USA</w:t>
       </w:r>
       <w:r>
         <w:t xml:space="preserve"> </w:t>
@@ -2067,7 +2067,7 @@
           <w:bCs/>
           <w:b/>
         </w:rPr>
-        <w:t xml:space="preserve">Dave Hill</w:t>
+        <w:t xml:space="preserve">Kelsey Keith</w:t>
       </w:r>
       <w:r>
         <w:t xml:space="preserve"> </w:t>
@@ -2122,7 +2122,7 @@
           <w:rPr>
             <w:rStyle w:val="Hyperlink"/>
           </w:rPr>
-          <w:t xml:space="preserve">0000-0002-1337-1789</w:t>
+          <w:t xml:space="preserve">0000-0002-7451-5117</w:t>
         </w:r>
       </w:hyperlink>
       <w:r>
@@ -2153,7 +2153,7 @@
           <w:bCs/>
           <w:b/>
         </w:rPr>
-        <w:t xml:space="preserve">Asif T Chinwalla</w:t>
+        <w:t xml:space="preserve">Dave Hill</w:t>
       </w:r>
       <w:r>
         <w:t xml:space="preserve"> </w:t>
@@ -2208,7 +2208,7 @@
           <w:rPr>
             <w:rStyle w:val="Hyperlink"/>
           </w:rPr>
-          <w:t xml:space="preserve">0000-0001-7831-3996</w:t>
+          <w:t xml:space="preserve">0000-0002-1337-1789</w:t>
         </w:r>
       </w:hyperlink>
       <w:r>
@@ -2239,37 +2239,7 @@
           <w:bCs/>
           <w:b/>
         </w:rPr>
-        <w:t xml:space="preserve">Yuanchao Zhang</w:t>
-      </w:r>
-      <w:r>
-        <w:t xml:space="preserve"> </w:t>
-      </w:r>
-      <w:r>
-        <w:t xml:space="preserve"> </w:t>
-      </w:r>
-      <w:r>
-        <w:t xml:space="preserve"> </w:t>
-      </w:r>
-      <w:r>
-        <w:t xml:space="preserve">Department of Biomedical and Health Informatics, Children’s Hospital of Philadelphia, Philadelphia, PA, 19104, USA</w:t>
-      </w:r>
-      <w:r>
-        <w:t xml:space="preserve"> </w:t>
-      </w:r>
-    </w:p>
-    <w:p>
-      <w:pPr>
-        <w:numPr>
-          <w:ilvl w:val="0"/>
-          <w:numId w:val="1001"/>
-        </w:numPr>
-      </w:pPr>
-      <w:r>
-        <w:rPr>
-          <w:bCs/>
-          <w:b/>
-        </w:rPr>
-        <w:t xml:space="preserve">Adam C. Resnick</w:t>
+        <w:t xml:space="preserve">Asif T Chinwalla</w:t>
       </w:r>
       <w:r>
         <w:t xml:space="preserve"> </w:t>
@@ -2324,26 +2294,20 @@
           <w:rPr>
             <w:rStyle w:val="Hyperlink"/>
           </w:rPr>
-          <w:t xml:space="preserve">0000-0003-0436-4189</w:t>
-        </w:r>
-      </w:hyperlink>
-      <w:r>
-        <w:t xml:space="preserve"> </w:t>
-      </w:r>
-      <w:r>
-        <w:t xml:space="preserve"> </w:t>
-      </w:r>
-      <w:r>
-        <w:t xml:space="preserve"> </w:t>
-      </w:r>
-      <w:r>
-        <w:t xml:space="preserve">Center for Data-Driven Discovery in Biomedicine, Children’s Hospital of Philadelphia, Philadelphia, PA, 19104, USA; Division of Neurosurgery, Children’s Hospital of Philadelphia, Philadelphia, PA, 19104, USA</w:t>
-      </w:r>
-      <w:r>
-        <w:t xml:space="preserve"> </w:t>
-      </w:r>
-      <w:r>
-        <w:t xml:space="preserve">· Funded by Children’s Brain Tumor Network; NIH 3P30 CA016520-44S5, U2C HL138346-03, U24 CA220457-03; NCI/NIH Contract No. 75N91019D00024, Task Order No. 75N91020F00003; Children’s Hospital of Philadelphia Division of Neurosurgery</w:t>
+          <w:t xml:space="preserve">0000-0001-7831-3996</w:t>
+        </w:r>
+      </w:hyperlink>
+      <w:r>
+        <w:t xml:space="preserve"> </w:t>
+      </w:r>
+      <w:r>
+        <w:t xml:space="preserve"> </w:t>
+      </w:r>
+      <w:r>
+        <w:t xml:space="preserve"> </w:t>
+      </w:r>
+      <w:r>
+        <w:t xml:space="preserve">Department of Biomedical and Health Informatics, Children’s Hospital of Philadelphia, Philadelphia, PA, 19104, USA</w:t>
       </w:r>
       <w:r>
         <w:t xml:space="preserve"> </w:t>
@@ -2361,7 +2325,37 @@
           <w:bCs/>
           <w:b/>
         </w:rPr>
-        <w:t xml:space="preserve">Alvin Farrel</w:t>
+        <w:t xml:space="preserve">Yuanchao Zhang</w:t>
+      </w:r>
+      <w:r>
+        <w:t xml:space="preserve"> </w:t>
+      </w:r>
+      <w:r>
+        <w:t xml:space="preserve"> </w:t>
+      </w:r>
+      <w:r>
+        <w:t xml:space="preserve"> </w:t>
+      </w:r>
+      <w:r>
+        <w:t xml:space="preserve">Department of Biomedical and Health Informatics, Children’s Hospital of Philadelphia, Philadelphia, PA, 19104, USA</w:t>
+      </w:r>
+      <w:r>
+        <w:t xml:space="preserve"> </w:t>
+      </w:r>
+    </w:p>
+    <w:p>
+      <w:pPr>
+        <w:numPr>
+          <w:ilvl w:val="0"/>
+          <w:numId w:val="1001"/>
+        </w:numPr>
+      </w:pPr>
+      <w:r>
+        <w:rPr>
+          <w:bCs/>
+          <w:b/>
+        </w:rPr>
+        <w:t xml:space="preserve">Adam C. Resnick</w:t>
       </w:r>
       <w:r>
         <w:t xml:space="preserve"> </w:t>
@@ -2416,26 +2410,26 @@
           <w:rPr>
             <w:rStyle w:val="Hyperlink"/>
           </w:rPr>
-          <w:t xml:space="preserve">0000-0003-1087-9840</w:t>
-        </w:r>
-      </w:hyperlink>
-      <w:r>
-        <w:t xml:space="preserve"> </w:t>
-      </w:r>
-      <w:r>
-        <w:t xml:space="preserve"> </w:t>
-      </w:r>
-      <w:r>
-        <w:t xml:space="preserve"> </w:t>
-      </w:r>
-      <w:r>
-        <w:t xml:space="preserve">Department of Biomedical and Health Informatics, Children’s Hospital of Philadelphia, Philadelphia, PA, 19104, USA; Division of Oncology, Children’s Hospital of Philadelphia, Philadelphia, PA, 19104, USA; Center for Childhood Cancer Research, Children’s Hospital of Philadelphia, Philadelphia, PA, 19104, USA</w:t>
-      </w:r>
-      <w:r>
-        <w:t xml:space="preserve"> </w:t>
-      </w:r>
-      <w:r>
-        <w:t xml:space="preserve">· Funded by NCI/NIH Contract No. 75N91019D00024, Task Order No. 75N91020F00003</w:t>
+          <w:t xml:space="preserve">0000-0003-0436-4189</w:t>
+        </w:r>
+      </w:hyperlink>
+      <w:r>
+        <w:t xml:space="preserve"> </w:t>
+      </w:r>
+      <w:r>
+        <w:t xml:space="preserve"> </w:t>
+      </w:r>
+      <w:r>
+        <w:t xml:space="preserve"> </w:t>
+      </w:r>
+      <w:r>
+        <w:t xml:space="preserve">Center for Data-Driven Discovery in Biomedicine, Children’s Hospital of Philadelphia, Philadelphia, PA, 19104, USA; Division of Neurosurgery, Children’s Hospital of Philadelphia, Philadelphia, PA, 19104, USA</w:t>
+      </w:r>
+      <w:r>
+        <w:t xml:space="preserve"> </w:t>
+      </w:r>
+      <w:r>
+        <w:t xml:space="preserve">· Funded by Children’s Brain Tumor Network; NIH 3P30 CA016520-44S5, U2C HL138346-03, U24 CA220457-03; NCI/NIH Contract No. 75N91019D00024, Task Order No. 75N91020F00003; Children’s Hospital of Philadelphia Division of Neurosurgery</w:t>
       </w:r>
       <w:r>
         <w:t xml:space="preserve"> </w:t>
@@ -2453,7 +2447,7 @@
           <w:bCs/>
           <w:b/>
         </w:rPr>
-        <w:t xml:space="preserve">Deanne Taylor</w:t>
+        <w:t xml:space="preserve">Alvin Farrel</w:t>
       </w:r>
       <w:r>
         <w:t xml:space="preserve"> </w:t>
@@ -2508,20 +2502,20 @@
           <w:rPr>
             <w:rStyle w:val="Hyperlink"/>
           </w:rPr>
-          <w:t xml:space="preserve">0000-0002-3302-4610</w:t>
-        </w:r>
-      </w:hyperlink>
-      <w:r>
-        <w:t xml:space="preserve"> </w:t>
-      </w:r>
-      <w:r>
-        <w:t xml:space="preserve"> </w:t>
-      </w:r>
-      <w:r>
-        <w:t xml:space="preserve"> </w:t>
-      </w:r>
-      <w:r>
-        <w:t xml:space="preserve">Department of Bioinformatics and Health Informatics, Children’s Hospital of Philadelphia, Philadelphia, PA, 19104, USA; Department of Pediatrics, University of Pennsylvania Perelman Medical School, Philadelphia, PA, 19104, USA</w:t>
+          <w:t xml:space="preserve">0000-0003-1087-9840</w:t>
+        </w:r>
+      </w:hyperlink>
+      <w:r>
+        <w:t xml:space="preserve"> </w:t>
+      </w:r>
+      <w:r>
+        <w:t xml:space="preserve"> </w:t>
+      </w:r>
+      <w:r>
+        <w:t xml:space="preserve"> </w:t>
+      </w:r>
+      <w:r>
+        <w:t xml:space="preserve">Department of Biomedical and Health Informatics, Children’s Hospital of Philadelphia, Philadelphia, PA, 19104, USA; Division of Oncology, Children’s Hospital of Philadelphia, Philadelphia, PA, 19104, USA; Center for Childhood Cancer Research, Children’s Hospital of Philadelphia, Philadelphia, PA, 19104, USA</w:t>
       </w:r>
       <w:r>
         <w:t xml:space="preserve"> </w:t>
@@ -2545,20 +2539,8 @@
           <w:bCs/>
           <w:b/>
         </w:rPr>
-        <w:t xml:space="preserve">Jo Lynne Rokita^</w:t>
-      </w:r>
-      <w:r>
-        <w:t xml:space="preserve"> </w:t>
-      </w:r>
-      <w:hyperlink w:anchor="correspondence">
-        <w:r>
-          <w:rPr>
-            <w:rStyle w:val="Hyperlink"/>
-            <w:vertAlign w:val="superscript"/>
-          </w:rPr>
-          <w:t xml:space="preserve">✉</w:t>
-        </w:r>
-      </w:hyperlink>
+        <w:t xml:space="preserve">Deanne Taylor</w:t>
+      </w:r>
       <w:r>
         <w:t xml:space="preserve"> </w:t>
       </w:r>
@@ -2612,6 +2594,110 @@
           <w:rPr>
             <w:rStyle w:val="Hyperlink"/>
           </w:rPr>
+          <w:t xml:space="preserve">0000-0002-3302-4610</w:t>
+        </w:r>
+      </w:hyperlink>
+      <w:r>
+        <w:t xml:space="preserve"> </w:t>
+      </w:r>
+      <w:r>
+        <w:t xml:space="preserve"> </w:t>
+      </w:r>
+      <w:r>
+        <w:t xml:space="preserve"> </w:t>
+      </w:r>
+      <w:r>
+        <w:t xml:space="preserve">Department of Bioinformatics and Health Informatics, Children’s Hospital of Philadelphia, Philadelphia, PA, 19104, USA; Department of Pediatrics, University of Pennsylvania Perelman Medical School, Philadelphia, PA, 19104, USA</w:t>
+      </w:r>
+      <w:r>
+        <w:t xml:space="preserve"> </w:t>
+      </w:r>
+      <w:r>
+        <w:t xml:space="preserve">· Funded by NCI/NIH Contract No. 75N91019D00024, Task Order No. 75N91020F00003</w:t>
+      </w:r>
+      <w:r>
+        <w:t xml:space="preserve"> </w:t>
+      </w:r>
+    </w:p>
+    <w:p>
+      <w:pPr>
+        <w:numPr>
+          <w:ilvl w:val="0"/>
+          <w:numId w:val="1001"/>
+        </w:numPr>
+      </w:pPr>
+      <w:r>
+        <w:rPr>
+          <w:bCs/>
+          <w:b/>
+        </w:rPr>
+        <w:t xml:space="preserve">Jo Lynne Rokita^</w:t>
+      </w:r>
+      <w:r>
+        <w:t xml:space="preserve"> </w:t>
+      </w:r>
+      <w:hyperlink w:anchor="correspondence">
+        <w:r>
+          <w:rPr>
+            <w:rStyle w:val="Hyperlink"/>
+            <w:vertAlign w:val="superscript"/>
+          </w:rPr>
+          <w:t xml:space="preserve">✉</w:t>
+        </w:r>
+      </w:hyperlink>
+      <w:r>
+        <w:t xml:space="preserve"> </w:t>
+      </w:r>
+      <w:r>
+        <w:drawing>
+          <wp:inline>
+            <wp:extent cx="203200" cy="203200"/>
+            <wp:effectExtent b="0" l="0" r="0" t="0"/>
+            <wp:docPr descr="ORCID icon" title="" id="107" name="Picture"/>
+            <a:graphic>
+              <a:graphicData uri="http://schemas.openxmlformats.org/drawingml/2006/picture">
+                <pic:pic>
+                  <pic:nvPicPr>
+                    <pic:cNvPr descr="images/orcid.png" id="108" name="Picture"/>
+                    <pic:cNvPicPr>
+                      <a:picLocks noChangeArrowheads="1" noChangeAspect="1"/>
+                    </pic:cNvPicPr>
+                  </pic:nvPicPr>
+                  <pic:blipFill>
+                    <a:blip r:embed="rId22"/>
+                    <a:stretch>
+                      <a:fillRect/>
+                    </a:stretch>
+                  </pic:blipFill>
+                  <pic:spPr bwMode="auto">
+                    <a:xfrm>
+                      <a:off x="0" y="0"/>
+                      <a:ext cx="203200" cy="203200"/>
+                    </a:xfrm>
+                    <a:prstGeom prst="rect">
+                      <a:avLst/>
+                    </a:prstGeom>
+                    <a:noFill/>
+                    <a:ln w="9525">
+                      <a:noFill/>
+                      <a:headEnd/>
+                      <a:tailEnd/>
+                    </a:ln>
+                  </pic:spPr>
+                </pic:pic>
+              </a:graphicData>
+            </a:graphic>
+          </wp:inline>
+        </w:drawing>
+      </w:r>
+      <w:r>
+        <w:t xml:space="preserve"> </w:t>
+      </w:r>
+      <w:hyperlink r:id="rId109">
+        <w:r>
+          <w:rPr>
+            <w:rStyle w:val="Hyperlink"/>
+          </w:rPr>
           <w:t xml:space="preserve">0000-0003-2171-3627</w:t>
         </w:r>
       </w:hyperlink>
@@ -2637,8 +2723,8 @@
         <w:t xml:space="preserve"> </w:t>
       </w:r>
     </w:p>
-    <w:bookmarkEnd w:id="107"/>
-    <w:bookmarkStart w:id="109" w:name="contact-information"/>
+    <w:bookmarkEnd w:id="110"/>
+    <w:bookmarkStart w:id="112" w:name="contact-information"/>
     <w:p>
       <w:pPr>
         <w:pStyle w:val="Heading2"/>
@@ -2657,7 +2743,7 @@
       <w:r>
         <w:t xml:space="preserve"> </w:t>
       </w:r>
-      <w:hyperlink r:id="rId108">
+      <w:hyperlink r:id="rId111">
         <w:r>
           <w:rPr>
             <w:rStyle w:val="Hyperlink"/>
@@ -2676,7 +2762,7 @@
       <w:r>
         <w:t xml:space="preserve"> </w:t>
       </w:r>
-      <w:hyperlink r:id="rId108">
+      <w:hyperlink r:id="rId111">
         <w:r>
           <w:rPr>
             <w:rStyle w:val="Hyperlink"/>
@@ -2685,8 +2771,8 @@
         </w:r>
       </w:hyperlink>
     </w:p>
-    <w:bookmarkEnd w:id="109"/>
-    <w:bookmarkStart w:id="110" w:name="in-brief"/>
+    <w:bookmarkEnd w:id="112"/>
+    <w:bookmarkStart w:id="113" w:name="in-brief"/>
     <w:p>
       <w:pPr>
         <w:pStyle w:val="Heading2"/>
@@ -2695,8 +2781,8 @@
         <w:t xml:space="preserve">In Brief</w:t>
       </w:r>
     </w:p>
-    <w:bookmarkEnd w:id="110"/>
-    <w:bookmarkStart w:id="111" w:name="highlights"/>
+    <w:bookmarkEnd w:id="113"/>
+    <w:bookmarkStart w:id="114" w:name="highlights"/>
     <w:p>
       <w:pPr>
         <w:pStyle w:val="Heading2"/>
@@ -2705,8 +2791,8 @@
         <w:t xml:space="preserve">Highlights</w:t>
       </w:r>
     </w:p>
-    <w:bookmarkEnd w:id="111"/>
-    <w:bookmarkStart w:id="112" w:name="summary"/>
+    <w:bookmarkEnd w:id="114"/>
+    <w:bookmarkStart w:id="115" w:name="summary"/>
     <w:p>
       <w:pPr>
         <w:pStyle w:val="Heading2"/>
@@ -2715,8 +2801,8 @@
         <w:t xml:space="preserve">Summary</w:t>
       </w:r>
     </w:p>
-    <w:bookmarkEnd w:id="112"/>
-    <w:bookmarkStart w:id="113" w:name="keywords"/>
+    <w:bookmarkEnd w:id="115"/>
+    <w:bookmarkStart w:id="116" w:name="keywords"/>
     <w:p>
       <w:pPr>
         <w:pStyle w:val="Heading2"/>
@@ -2725,8 +2811,8 @@
         <w:t xml:space="preserve">Keywords</w:t>
       </w:r>
     </w:p>
-    <w:bookmarkEnd w:id="113"/>
-    <w:bookmarkStart w:id="114" w:name="introduction"/>
+    <w:bookmarkEnd w:id="116"/>
+    <w:bookmarkStart w:id="117" w:name="introduction"/>
     <w:p>
       <w:pPr>
         <w:pStyle w:val="Heading2"/>
@@ -2735,8 +2821,8 @@
         <w:t xml:space="preserve">Introduction</w:t>
       </w:r>
     </w:p>
-    <w:bookmarkEnd w:id="114"/>
-    <w:bookmarkStart w:id="115" w:name="results"/>
+    <w:bookmarkEnd w:id="117"/>
+    <w:bookmarkStart w:id="118" w:name="results"/>
     <w:p>
       <w:pPr>
         <w:pStyle w:val="Heading2"/>
@@ -2745,8 +2831,8 @@
         <w:t xml:space="preserve">Results</w:t>
       </w:r>
     </w:p>
-    <w:bookmarkEnd w:id="115"/>
-    <w:bookmarkStart w:id="116" w:name="discussion"/>
+    <w:bookmarkEnd w:id="118"/>
+    <w:bookmarkStart w:id="119" w:name="discussion"/>
     <w:p>
       <w:pPr>
         <w:pStyle w:val="Heading2"/>
@@ -2755,8 +2841,8 @@
         <w:t xml:space="preserve">Discussion</w:t>
       </w:r>
     </w:p>
-    <w:bookmarkEnd w:id="116"/>
-    <w:bookmarkStart w:id="117" w:name="acknowledgments"/>
+    <w:bookmarkEnd w:id="119"/>
+    <w:bookmarkStart w:id="120" w:name="acknowledgments"/>
     <w:p>
       <w:pPr>
         <w:pStyle w:val="Heading2"/>
@@ -2765,8 +2851,8 @@
         <w:t xml:space="preserve">Acknowledgments</w:t>
       </w:r>
     </w:p>
-    <w:bookmarkEnd w:id="117"/>
-    <w:bookmarkStart w:id="118" w:name="author-contributions"/>
+    <w:bookmarkEnd w:id="120"/>
+    <w:bookmarkStart w:id="121" w:name="author-contributions"/>
     <w:p>
       <w:pPr>
         <w:pStyle w:val="Heading2"/>
@@ -3148,6 +3234,32 @@
             </w:pPr>
             <w:r>
               <w:t xml:space="preserve">Data curation, Formal analysis</w:t>
+            </w:r>
+          </w:p>
+        </w:tc>
+      </w:tr>
+      <w:tr>
+        <w:tc>
+          <w:tcPr/>
+          <w:p>
+            <w:pPr>
+              <w:pStyle w:val="Compact"/>
+              <w:jc w:val="left"/>
+            </w:pPr>
+            <w:r>
+              <w:t xml:space="preserve">Zhuangzhuang Geng</w:t>
+            </w:r>
+          </w:p>
+        </w:tc>
+        <w:tc>
+          <w:tcPr/>
+          <w:p>
+            <w:pPr>
+              <w:pStyle w:val="Compact"/>
+              <w:jc w:val="left"/>
+            </w:pPr>
+            <w:r>
+              <w:t xml:space="preserve">Data curation, Formal analysis, Investigation, Methodology, Software, Writing – Original draft</w:t>
             </w:r>
           </w:p>
         </w:tc>
@@ -3621,8 +3733,8 @@
         </w:tc>
       </w:tr>
     </w:tbl>
-    <w:bookmarkEnd w:id="118"/>
-    <w:bookmarkStart w:id="119" w:name="declarations-of-interest"/>
+    <w:bookmarkEnd w:id="121"/>
+    <w:bookmarkStart w:id="122" w:name="declarations-of-interest"/>
     <w:p>
       <w:pPr>
         <w:pStyle w:val="Heading2"/>
@@ -3631,8 +3743,8 @@
         <w:t xml:space="preserve">Declarations of Interest</w:t>
       </w:r>
     </w:p>
-    <w:bookmarkEnd w:id="119"/>
-    <w:bookmarkStart w:id="120" w:name="figure-titles-and-legends"/>
+    <w:bookmarkEnd w:id="122"/>
+    <w:bookmarkStart w:id="123" w:name="figure-titles-and-legends"/>
     <w:p>
       <w:pPr>
         <w:pStyle w:val="Heading2"/>
@@ -3641,8 +3753,8 @@
         <w:t xml:space="preserve">Figure Titles and Legends</w:t>
       </w:r>
     </w:p>
-    <w:bookmarkEnd w:id="120"/>
-    <w:bookmarkStart w:id="121" w:name="table-titles-and-legends"/>
+    <w:bookmarkEnd w:id="123"/>
+    <w:bookmarkStart w:id="124" w:name="table-titles-and-legends"/>
     <w:p>
       <w:pPr>
         <w:pStyle w:val="Heading2"/>
@@ -3651,8 +3763,8 @@
         <w:t xml:space="preserve">Table Titles and Legends</w:t>
       </w:r>
     </w:p>
-    <w:bookmarkEnd w:id="121"/>
-    <w:bookmarkStart w:id="220" w:name="openpedcan-methods"/>
+    <w:bookmarkEnd w:id="124"/>
+    <w:bookmarkStart w:id="223" w:name="openpedcan-methods"/>
     <w:p>
       <w:pPr>
         <w:pStyle w:val="Heading2"/>
@@ -3661,7 +3773,7 @@
         <w:t xml:space="preserve">OPENPEDCAN METHODS</w:t>
       </w:r>
     </w:p>
-    <w:bookmarkStart w:id="179" w:name="resource-availability"/>
+    <w:bookmarkStart w:id="182" w:name="resource-availability"/>
     <w:p>
       <w:pPr>
         <w:pStyle w:val="Heading3"/>
@@ -3670,7 +3782,7 @@
         <w:t xml:space="preserve">RESOURCE AVAILABILITY</w:t>
       </w:r>
     </w:p>
-    <w:bookmarkStart w:id="122" w:name="lead-contact"/>
+    <w:bookmarkStart w:id="125" w:name="lead-contact"/>
     <w:p>
       <w:pPr>
         <w:pStyle w:val="Heading4"/>
@@ -3687,8 +3799,8 @@
         <w:t xml:space="preserve">Requests for access to OpenPedCan raw data and/or specimens may be directed to, and will be fulfilled by Jo Lynne Rokita (rokita@chop.edu).</w:t>
       </w:r>
     </w:p>
-    <w:bookmarkEnd w:id="122"/>
-    <w:bookmarkStart w:id="123" w:name="materials-availability"/>
+    <w:bookmarkEnd w:id="125"/>
+    <w:bookmarkStart w:id="126" w:name="materials-availability"/>
     <w:p>
       <w:pPr>
         <w:pStyle w:val="Heading4"/>
@@ -3705,8 +3817,8 @@
         <w:t xml:space="preserve">This study did not create new, unique reagents.</w:t>
       </w:r>
     </w:p>
-    <w:bookmarkEnd w:id="123"/>
-    <w:bookmarkStart w:id="177" w:name="data-and-code-availability"/>
+    <w:bookmarkEnd w:id="126"/>
+    <w:bookmarkStart w:id="180" w:name="data-and-code-availability"/>
     <w:p>
       <w:pPr>
         <w:pStyle w:val="Heading4"/>
@@ -3972,7 +4084,7 @@
       <w:r>
         <w:t xml:space="preserve"> </w:t>
       </w:r>
-      <w:hyperlink r:id="rId124">
+      <w:hyperlink r:id="rId127">
         <w:r>
           <w:rPr>
             <w:rStyle w:val="Hyperlink"/>
@@ -4004,7 +4116,7 @@
       <w:r>
         <w:t xml:space="preserve"> </w:t>
       </w:r>
-      <w:hyperlink r:id="rId125">
+      <w:hyperlink r:id="rId128">
         <w:r>
           <w:rPr>
             <w:rStyle w:val="Hyperlink"/>
@@ -4027,7 +4139,7 @@
       <w:r>
         <w:t xml:space="preserve"> </w:t>
       </w:r>
-      <w:hyperlink r:id="rId126">
+      <w:hyperlink r:id="rId129">
         <w:r>
           <w:rPr>
             <w:rStyle w:val="Hyperlink"/>
@@ -4044,7 +4156,7 @@
       <w:r>
         <w:t xml:space="preserve"> </w:t>
       </w:r>
-      <w:hyperlink r:id="rId127">
+      <w:hyperlink r:id="rId130">
         <w:r>
           <w:rPr>
             <w:rStyle w:val="Hyperlink"/>
@@ -4089,12 +4201,32 @@
       <w:r>
         <w:t xml:space="preserve"> </w:t>
       </w:r>
+      <w:hyperlink r:id="rId131">
+        <w:r>
+          <w:rPr>
+            <w:rStyle w:val="Hyperlink"/>
+          </w:rPr>
+          <w:t xml:space="preserve">https://github.com/AlexsLemonade/OpenPBTA-analysis</w:t>
+        </w:r>
+      </w:hyperlink>
+      <w:r>
+        <w:t xml:space="preserve">.</w:t>
+      </w:r>
+      <w:r>
+        <w:t xml:space="preserve"> </w:t>
+      </w:r>
+      <w:r>
+        <w:t xml:space="preserve">OpenPedCan module analyses can be found at</w:t>
+      </w:r>
+      <w:r>
+        <w:t xml:space="preserve"> </w:t>
+      </w:r>
       <w:hyperlink r:id="rId128">
         <w:r>
           <w:rPr>
             <w:rStyle w:val="Hyperlink"/>
           </w:rPr>
-          <w:t xml:space="preserve">https://github.com/AlexsLemonade/OpenPBTA-analysis</w:t>
+          <w:t xml:space="preserve">https://github.com/PediatricOpenTargets/OpenPedCan-analysis</w:t>
         </w:r>
       </w:hyperlink>
       <w:r>
@@ -4104,32 +4236,12 @@
         <w:t xml:space="preserve"> </w:t>
       </w:r>
       <w:r>
-        <w:t xml:space="preserve">OpenPedCan module analyses can be found at</w:t>
-      </w:r>
-      <w:r>
-        <w:t xml:space="preserve"> </w:t>
-      </w:r>
-      <w:hyperlink r:id="rId125">
-        <w:r>
-          <w:rPr>
-            <w:rStyle w:val="Hyperlink"/>
-          </w:rPr>
-          <w:t xml:space="preserve">https://github.com/PediatricOpenTargets/OpenPedCan-analysis</w:t>
-        </w:r>
-      </w:hyperlink>
-      <w:r>
-        <w:t xml:space="preserve">.</w:t>
-      </w:r>
-      <w:r>
-        <w:t xml:space="preserve"> </w:t>
-      </w:r>
-      <w:r>
         <w:t xml:space="preserve">OpenPedCan api code can be found at</w:t>
       </w:r>
       <w:r>
         <w:t xml:space="preserve"> </w:t>
       </w:r>
-      <w:hyperlink r:id="rId129">
+      <w:hyperlink r:id="rId132">
         <w:r>
           <w:rPr>
             <w:rStyle w:val="Hyperlink"/>
@@ -4183,7 +4295,7 @@
               <w:pStyle w:val="Compact"/>
               <w:jc w:val="left"/>
             </w:pPr>
-            <w:hyperlink r:id="rId130">
+            <w:hyperlink r:id="rId133">
               <w:r>
                 <w:rPr>
                   <w:rStyle w:val="Hyperlink"/>
@@ -4202,7 +4314,7 @@
               <w:pStyle w:val="Compact"/>
               <w:jc w:val="left"/>
             </w:pPr>
-            <w:hyperlink r:id="rId131">
+            <w:hyperlink r:id="rId134">
               <w:r>
                 <w:rPr>
                   <w:rStyle w:val="Hyperlink"/>
@@ -4221,7 +4333,7 @@
               <w:pStyle w:val="Compact"/>
               <w:jc w:val="left"/>
             </w:pPr>
-            <w:hyperlink r:id="rId132">
+            <w:hyperlink r:id="rId135">
               <w:r>
                 <w:rPr>
                   <w:rStyle w:val="Hyperlink"/>
@@ -4240,7 +4352,7 @@
               <w:pStyle w:val="Compact"/>
               <w:jc w:val="left"/>
             </w:pPr>
-            <w:hyperlink r:id="rId133">
+            <w:hyperlink r:id="rId136">
               <w:r>
                 <w:rPr>
                   <w:rStyle w:val="Hyperlink"/>
@@ -4259,7 +4371,7 @@
               <w:pStyle w:val="Compact"/>
               <w:jc w:val="left"/>
             </w:pPr>
-            <w:hyperlink r:id="rId134">
+            <w:hyperlink r:id="rId137">
               <w:r>
                 <w:rPr>
                   <w:rStyle w:val="Hyperlink"/>
@@ -4278,7 +4390,7 @@
               <w:pStyle w:val="Compact"/>
               <w:jc w:val="left"/>
             </w:pPr>
-            <w:hyperlink r:id="rId135">
+            <w:hyperlink r:id="rId138">
               <w:r>
                 <w:rPr>
                   <w:rStyle w:val="Hyperlink"/>
@@ -4297,7 +4409,7 @@
               <w:pStyle w:val="Compact"/>
               <w:jc w:val="left"/>
             </w:pPr>
-            <w:hyperlink r:id="rId136">
+            <w:hyperlink r:id="rId139">
               <w:r>
                 <w:rPr>
                   <w:rStyle w:val="Hyperlink"/>
@@ -4316,7 +4428,7 @@
               <w:pStyle w:val="Compact"/>
               <w:jc w:val="left"/>
             </w:pPr>
-            <w:hyperlink r:id="rId137">
+            <w:hyperlink r:id="rId140">
               <w:r>
                 <w:rPr>
                   <w:rStyle w:val="Hyperlink"/>
@@ -4335,7 +4447,7 @@
               <w:pStyle w:val="Compact"/>
               <w:jc w:val="left"/>
             </w:pPr>
-            <w:hyperlink r:id="rId138">
+            <w:hyperlink r:id="rId141">
               <w:r>
                 <w:rPr>
                   <w:rStyle w:val="Hyperlink"/>
@@ -4354,7 +4466,7 @@
               <w:pStyle w:val="Compact"/>
               <w:jc w:val="left"/>
             </w:pPr>
-            <w:hyperlink r:id="rId139">
+            <w:hyperlink r:id="rId142">
               <w:r>
                 <w:rPr>
                   <w:rStyle w:val="Hyperlink"/>
@@ -4373,7 +4485,7 @@
               <w:pStyle w:val="Compact"/>
               <w:jc w:val="left"/>
             </w:pPr>
-            <w:hyperlink r:id="rId140">
+            <w:hyperlink r:id="rId143">
               <w:r>
                 <w:rPr>
                   <w:rStyle w:val="Hyperlink"/>
@@ -4392,7 +4504,7 @@
               <w:pStyle w:val="Compact"/>
               <w:jc w:val="left"/>
             </w:pPr>
-            <w:hyperlink r:id="rId141">
+            <w:hyperlink r:id="rId144">
               <w:r>
                 <w:rPr>
                   <w:rStyle w:val="Hyperlink"/>
@@ -4411,7 +4523,7 @@
               <w:pStyle w:val="Compact"/>
               <w:jc w:val="left"/>
             </w:pPr>
-            <w:hyperlink r:id="rId142">
+            <w:hyperlink r:id="rId145">
               <w:r>
                 <w:rPr>
                   <w:rStyle w:val="Hyperlink"/>
@@ -4430,7 +4542,7 @@
               <w:pStyle w:val="Compact"/>
               <w:jc w:val="left"/>
             </w:pPr>
-            <w:hyperlink r:id="rId143">
+            <w:hyperlink r:id="rId146">
               <w:r>
                 <w:rPr>
                   <w:rStyle w:val="Hyperlink"/>
@@ -4449,7 +4561,7 @@
               <w:pStyle w:val="Compact"/>
               <w:jc w:val="left"/>
             </w:pPr>
-            <w:hyperlink r:id="rId144">
+            <w:hyperlink r:id="rId147">
               <w:r>
                 <w:rPr>
                   <w:rStyle w:val="Hyperlink"/>
@@ -4468,7 +4580,7 @@
               <w:pStyle w:val="Compact"/>
               <w:jc w:val="left"/>
             </w:pPr>
-            <w:hyperlink r:id="rId145">
+            <w:hyperlink r:id="rId148">
               <w:r>
                 <w:rPr>
                   <w:rStyle w:val="Hyperlink"/>
@@ -4487,7 +4599,7 @@
               <w:pStyle w:val="Compact"/>
               <w:jc w:val="left"/>
             </w:pPr>
-            <w:hyperlink r:id="rId146">
+            <w:hyperlink r:id="rId149">
               <w:r>
                 <w:rPr>
                   <w:rStyle w:val="Hyperlink"/>
@@ -4506,7 +4618,7 @@
               <w:pStyle w:val="Compact"/>
               <w:jc w:val="left"/>
             </w:pPr>
-            <w:hyperlink r:id="rId147">
+            <w:hyperlink r:id="rId150">
               <w:r>
                 <w:rPr>
                   <w:rStyle w:val="Hyperlink"/>
@@ -4525,7 +4637,7 @@
               <w:pStyle w:val="Compact"/>
               <w:jc w:val="left"/>
             </w:pPr>
-            <w:hyperlink r:id="rId148">
+            <w:hyperlink r:id="rId151">
               <w:r>
                 <w:rPr>
                   <w:rStyle w:val="Hyperlink"/>
@@ -4544,7 +4656,7 @@
               <w:pStyle w:val="Compact"/>
               <w:jc w:val="left"/>
             </w:pPr>
-            <w:hyperlink r:id="rId149">
+            <w:hyperlink r:id="rId152">
               <w:r>
                 <w:rPr>
                   <w:rStyle w:val="Hyperlink"/>
@@ -4563,7 +4675,7 @@
               <w:pStyle w:val="Compact"/>
               <w:jc w:val="left"/>
             </w:pPr>
-            <w:hyperlink r:id="rId150">
+            <w:hyperlink r:id="rId153">
               <w:r>
                 <w:rPr>
                   <w:rStyle w:val="Hyperlink"/>
@@ -4582,7 +4694,7 @@
               <w:pStyle w:val="Compact"/>
               <w:jc w:val="left"/>
             </w:pPr>
-            <w:hyperlink r:id="rId151">
+            <w:hyperlink r:id="rId154">
               <w:r>
                 <w:rPr>
                   <w:rStyle w:val="Hyperlink"/>
@@ -4601,7 +4713,7 @@
               <w:pStyle w:val="Compact"/>
               <w:jc w:val="left"/>
             </w:pPr>
-            <w:hyperlink r:id="rId152">
+            <w:hyperlink r:id="rId155">
               <w:r>
                 <w:rPr>
                   <w:rStyle w:val="Hyperlink"/>
@@ -4620,7 +4732,7 @@
               <w:pStyle w:val="Compact"/>
               <w:jc w:val="left"/>
             </w:pPr>
-            <w:hyperlink r:id="rId153">
+            <w:hyperlink r:id="rId156">
               <w:r>
                 <w:rPr>
                   <w:rStyle w:val="Hyperlink"/>
@@ -4639,7 +4751,7 @@
               <w:pStyle w:val="Compact"/>
               <w:jc w:val="left"/>
             </w:pPr>
-            <w:hyperlink r:id="rId154">
+            <w:hyperlink r:id="rId157">
               <w:r>
                 <w:rPr>
                   <w:rStyle w:val="Hyperlink"/>
@@ -4658,7 +4770,7 @@
               <w:pStyle w:val="Compact"/>
               <w:jc w:val="left"/>
             </w:pPr>
-            <w:hyperlink r:id="rId155">
+            <w:hyperlink r:id="rId158">
               <w:r>
                 <w:rPr>
                   <w:rStyle w:val="Hyperlink"/>
@@ -4677,7 +4789,7 @@
               <w:pStyle w:val="Compact"/>
               <w:jc w:val="left"/>
             </w:pPr>
-            <w:hyperlink r:id="rId156">
+            <w:hyperlink r:id="rId159">
               <w:r>
                 <w:rPr>
                   <w:rStyle w:val="Hyperlink"/>
@@ -4696,7 +4808,7 @@
               <w:pStyle w:val="Compact"/>
               <w:jc w:val="left"/>
             </w:pPr>
-            <w:hyperlink r:id="rId157">
+            <w:hyperlink r:id="rId160">
               <w:r>
                 <w:rPr>
                   <w:rStyle w:val="Hyperlink"/>
@@ -4715,7 +4827,7 @@
               <w:pStyle w:val="Compact"/>
               <w:jc w:val="left"/>
             </w:pPr>
-            <w:hyperlink r:id="rId158">
+            <w:hyperlink r:id="rId161">
               <w:r>
                 <w:rPr>
                   <w:rStyle w:val="Hyperlink"/>
@@ -4734,7 +4846,7 @@
               <w:pStyle w:val="Compact"/>
               <w:jc w:val="left"/>
             </w:pPr>
-            <w:hyperlink r:id="rId159">
+            <w:hyperlink r:id="rId162">
               <w:r>
                 <w:rPr>
                   <w:rStyle w:val="Hyperlink"/>
@@ -4753,7 +4865,7 @@
               <w:pStyle w:val="Compact"/>
               <w:jc w:val="left"/>
             </w:pPr>
-            <w:hyperlink r:id="rId160">
+            <w:hyperlink r:id="rId163">
               <w:r>
                 <w:rPr>
                   <w:rStyle w:val="Hyperlink"/>
@@ -4772,7 +4884,7 @@
               <w:pStyle w:val="Compact"/>
               <w:jc w:val="left"/>
             </w:pPr>
-            <w:hyperlink r:id="rId161">
+            <w:hyperlink r:id="rId164">
               <w:r>
                 <w:rPr>
                   <w:rStyle w:val="Hyperlink"/>
@@ -4791,7 +4903,7 @@
               <w:pStyle w:val="Compact"/>
               <w:jc w:val="left"/>
             </w:pPr>
-            <w:hyperlink r:id="rId162">
+            <w:hyperlink r:id="rId165">
               <w:r>
                 <w:rPr>
                   <w:rStyle w:val="Hyperlink"/>
@@ -4810,7 +4922,7 @@
               <w:pStyle w:val="Compact"/>
               <w:jc w:val="left"/>
             </w:pPr>
-            <w:hyperlink r:id="rId163">
+            <w:hyperlink r:id="rId166">
               <w:r>
                 <w:rPr>
                   <w:rStyle w:val="Hyperlink"/>
@@ -4829,7 +4941,7 @@
               <w:pStyle w:val="Compact"/>
               <w:jc w:val="left"/>
             </w:pPr>
-            <w:hyperlink r:id="rId164">
+            <w:hyperlink r:id="rId167">
               <w:r>
                 <w:rPr>
                   <w:rStyle w:val="Hyperlink"/>
@@ -4848,7 +4960,7 @@
               <w:pStyle w:val="Compact"/>
               <w:jc w:val="left"/>
             </w:pPr>
-            <w:hyperlink r:id="rId165">
+            <w:hyperlink r:id="rId168">
               <w:r>
                 <w:rPr>
                   <w:rStyle w:val="Hyperlink"/>
@@ -4867,7 +4979,7 @@
               <w:pStyle w:val="Compact"/>
               <w:jc w:val="left"/>
             </w:pPr>
-            <w:hyperlink r:id="rId166">
+            <w:hyperlink r:id="rId169">
               <w:r>
                 <w:rPr>
                   <w:rStyle w:val="Hyperlink"/>
@@ -4886,7 +4998,7 @@
               <w:pStyle w:val="Compact"/>
               <w:jc w:val="left"/>
             </w:pPr>
-            <w:hyperlink r:id="rId167">
+            <w:hyperlink r:id="rId170">
               <w:r>
                 <w:rPr>
                   <w:rStyle w:val="Hyperlink"/>
@@ -4905,7 +5017,7 @@
               <w:pStyle w:val="Compact"/>
               <w:jc w:val="left"/>
             </w:pPr>
-            <w:hyperlink r:id="rId168">
+            <w:hyperlink r:id="rId171">
               <w:r>
                 <w:rPr>
                   <w:rStyle w:val="Hyperlink"/>
@@ -4924,7 +5036,7 @@
               <w:pStyle w:val="Compact"/>
               <w:jc w:val="left"/>
             </w:pPr>
-            <w:hyperlink r:id="rId169">
+            <w:hyperlink r:id="rId172">
               <w:r>
                 <w:rPr>
                   <w:rStyle w:val="Hyperlink"/>
@@ -4943,7 +5055,7 @@
               <w:pStyle w:val="Compact"/>
               <w:jc w:val="left"/>
             </w:pPr>
-            <w:hyperlink r:id="rId170">
+            <w:hyperlink r:id="rId173">
               <w:r>
                 <w:rPr>
                   <w:rStyle w:val="Hyperlink"/>
@@ -4962,7 +5074,7 @@
               <w:pStyle w:val="Compact"/>
               <w:jc w:val="left"/>
             </w:pPr>
-            <w:hyperlink r:id="rId171">
+            <w:hyperlink r:id="rId174">
               <w:r>
                 <w:rPr>
                   <w:rStyle w:val="Hyperlink"/>
@@ -4981,7 +5093,7 @@
               <w:pStyle w:val="Compact"/>
               <w:jc w:val="left"/>
             </w:pPr>
-            <w:hyperlink r:id="rId172">
+            <w:hyperlink r:id="rId175">
               <w:r>
                 <w:rPr>
                   <w:rStyle w:val="Hyperlink"/>
@@ -5000,7 +5112,7 @@
               <w:pStyle w:val="Compact"/>
               <w:jc w:val="left"/>
             </w:pPr>
-            <w:hyperlink r:id="rId173">
+            <w:hyperlink r:id="rId176">
               <w:r>
                 <w:rPr>
                   <w:rStyle w:val="Hyperlink"/>
@@ -5019,7 +5131,7 @@
               <w:pStyle w:val="Compact"/>
               <w:jc w:val="left"/>
             </w:pPr>
-            <w:hyperlink r:id="rId174">
+            <w:hyperlink r:id="rId177">
               <w:r>
                 <w:rPr>
                   <w:rStyle w:val="Hyperlink"/>
@@ -5038,7 +5150,7 @@
               <w:pStyle w:val="Compact"/>
               <w:jc w:val="left"/>
             </w:pPr>
-            <w:hyperlink r:id="rId175">
+            <w:hyperlink r:id="rId178">
               <w:r>
                 <w:rPr>
                   <w:rStyle w:val="Hyperlink"/>
@@ -5057,7 +5169,7 @@
               <w:pStyle w:val="Compact"/>
               <w:jc w:val="left"/>
             </w:pPr>
-            <w:hyperlink r:id="rId176">
+            <w:hyperlink r:id="rId179">
               <w:r>
                 <w:rPr>
                   <w:rStyle w:val="Hyperlink"/>
@@ -5090,8 +5202,8 @@
         <w:t xml:space="preserve">.</w:t>
       </w:r>
     </w:p>
-    <w:bookmarkEnd w:id="177"/>
-    <w:bookmarkStart w:id="178" w:name="data-releases"/>
+    <w:bookmarkEnd w:id="180"/>
+    <w:bookmarkStart w:id="181" w:name="data-releases"/>
     <w:p>
       <w:pPr>
         <w:pStyle w:val="Heading4"/>
@@ -5114,9 +5226,9 @@
         <w:t xml:space="preserve">As we produced new results that we expected to be used across multiple analyses, or identified data issues, we created new data releases in a versioned manner.</w:t>
       </w:r>
     </w:p>
-    <w:bookmarkEnd w:id="178"/>
-    <w:bookmarkEnd w:id="179"/>
-    <w:bookmarkStart w:id="205" w:name="method-details"/>
+    <w:bookmarkEnd w:id="181"/>
+    <w:bookmarkEnd w:id="182"/>
+    <w:bookmarkStart w:id="208" w:name="method-details"/>
     <w:p>
       <w:pPr>
         <w:pStyle w:val="Heading3"/>
@@ -5125,7 +5237,7 @@
         <w:t xml:space="preserve">METHOD DETAILS</w:t>
       </w:r>
     </w:p>
-    <w:bookmarkStart w:id="180" w:name="Xf02b739111c92905f93a98a09e9ef33af494767"/>
+    <w:bookmarkStart w:id="183" w:name="Xf02b739111c92905f93a98a09e9ef33af494767"/>
     <w:p>
       <w:pPr>
         <w:pStyle w:val="Heading4"/>
@@ -5214,8 +5326,8 @@
         <w:t xml:space="preserve">The sample set was pooled and quantified using the KAPA Library Quantification Kit for Illumina Sequencing Platforms.</w:t>
       </w:r>
     </w:p>
-    <w:bookmarkEnd w:id="180"/>
-    <w:bookmarkStart w:id="181" w:name="data-generation"/>
+    <w:bookmarkEnd w:id="183"/>
+    <w:bookmarkStart w:id="184" w:name="data-generation"/>
     <w:p>
       <w:pPr>
         <w:pStyle w:val="Heading4"/>
@@ -5260,8 +5372,8 @@
         <w:t xml:space="preserve">Data was analyzed using the Broad Picard Pipeline which includes de-multiplexing and data aggregation.</w:t>
       </w:r>
     </w:p>
-    <w:bookmarkEnd w:id="181"/>
-    <w:bookmarkStart w:id="182" w:name="dna-wgs-alignment"/>
+    <w:bookmarkEnd w:id="184"/>
+    <w:bookmarkStart w:id="185" w:name="dna-wgs-alignment"/>
     <w:p>
       <w:pPr>
         <w:pStyle w:val="Heading4"/>
@@ -5298,8 +5410,8 @@
         <w:t xml:space="preserve">.</w:t>
       </w:r>
     </w:p>
-    <w:bookmarkEnd w:id="182"/>
-    <w:bookmarkStart w:id="184" w:name="quality-control-of-sequencing-data"/>
+    <w:bookmarkEnd w:id="185"/>
+    <w:bookmarkStart w:id="187" w:name="quality-control-of-sequencing-data"/>
     <w:p>
       <w:pPr>
         <w:pStyle w:val="Heading4"/>
@@ -5336,7 +5448,7 @@
         <w:t xml:space="preserve">.</w:t>
       </w:r>
     </w:p>
-    <w:bookmarkStart w:id="183" w:name="Xa064832b4cd803b821a5e56a42007d3cb21c4af"/>
+    <w:bookmarkStart w:id="186" w:name="Xa064832b4cd803b821a5e56a42007d3cb21c4af"/>
     <w:p>
       <w:pPr>
         <w:pStyle w:val="Heading5"/>
@@ -5373,9 +5485,9 @@
         <w:t xml:space="preserve">.</w:t>
       </w:r>
     </w:p>
-    <w:bookmarkEnd w:id="183"/>
-    <w:bookmarkEnd w:id="184"/>
-    <w:bookmarkStart w:id="188" w:name="somatic-mutation-and-indel-calling"/>
+    <w:bookmarkEnd w:id="186"/>
+    <w:bookmarkEnd w:id="187"/>
+    <w:bookmarkStart w:id="191" w:name="somatic-mutation-and-indel-calling"/>
     <w:p>
       <w:pPr>
         <w:pStyle w:val="Heading4"/>
@@ -5412,7 +5524,7 @@
         <w:t xml:space="preserve">.</w:t>
       </w:r>
     </w:p>
-    <w:bookmarkStart w:id="185" w:name="vcf-annotation-and-maf-creation"/>
+    <w:bookmarkStart w:id="188" w:name="vcf-annotation-and-maf-creation"/>
     <w:p>
       <w:pPr>
         <w:pStyle w:val="Heading5"/>
@@ -5449,8 +5561,8 @@
         <w:t xml:space="preserve">.</w:t>
       </w:r>
     </w:p>
-    <w:bookmarkEnd w:id="185"/>
-    <w:bookmarkStart w:id="186" w:name="gather-snv-and-indel-hotspots"/>
+    <w:bookmarkEnd w:id="188"/>
+    <w:bookmarkStart w:id="189" w:name="gather-snv-and-indel-hotspots"/>
     <w:p>
       <w:pPr>
         <w:pStyle w:val="Heading5"/>
@@ -5459,8 +5571,8 @@
         <w:t xml:space="preserve">Gather SNV and INDEL Hotspots</w:t>
       </w:r>
     </w:p>
-    <w:bookmarkEnd w:id="186"/>
-    <w:bookmarkStart w:id="187" w:name="consensus-snv-calling"/>
+    <w:bookmarkEnd w:id="189"/>
+    <w:bookmarkStart w:id="190" w:name="consensus-snv-calling"/>
     <w:p>
       <w:pPr>
         <w:pStyle w:val="Heading5"/>
@@ -5633,9 +5745,9 @@
         <w:t xml:space="preserve">Final results were saved in MAF format.</w:t>
       </w:r>
     </w:p>
-    <w:bookmarkEnd w:id="187"/>
-    <w:bookmarkEnd w:id="188"/>
-    <w:bookmarkStart w:id="190" w:name="somatic-copy-number-variant-calling"/>
+    <w:bookmarkEnd w:id="190"/>
+    <w:bookmarkEnd w:id="191"/>
+    <w:bookmarkStart w:id="193" w:name="somatic-copy-number-variant-calling"/>
     <w:p>
       <w:pPr>
         <w:pStyle w:val="Heading4"/>
@@ -5644,7 +5756,7 @@
         <w:t xml:space="preserve">Somatic Copy Number Variant Calling</w:t>
       </w:r>
     </w:p>
-    <w:bookmarkStart w:id="189" w:name="consensus-cnv-calling"/>
+    <w:bookmarkStart w:id="192" w:name="consensus-cnv-calling"/>
     <w:p>
       <w:pPr>
         <w:pStyle w:val="Heading5"/>
@@ -5804,9 +5916,9 @@
         <w:t xml:space="preserve">The CNVKit calls for WXS samples were appended to the consensus CNV file.</w:t>
       </w:r>
     </w:p>
-    <w:bookmarkEnd w:id="189"/>
-    <w:bookmarkEnd w:id="190"/>
-    <w:bookmarkStart w:id="191" w:name="X55c575a2cc2756c85126bff18bca733e923f07c"/>
+    <w:bookmarkEnd w:id="192"/>
+    <w:bookmarkEnd w:id="193"/>
+    <w:bookmarkStart w:id="194" w:name="X55c575a2cc2756c85126bff18bca733e923f07c"/>
     <w:p>
       <w:pPr>
         <w:pStyle w:val="Heading4"/>
@@ -5843,8 +5955,8 @@
         <w:t xml:space="preserve">.</w:t>
       </w:r>
     </w:p>
-    <w:bookmarkEnd w:id="191"/>
-    <w:bookmarkStart w:id="197" w:name="methylation-analysis"/>
+    <w:bookmarkEnd w:id="194"/>
+    <w:bookmarkStart w:id="200" w:name="methylation-analysis"/>
     <w:p>
       <w:pPr>
         <w:pStyle w:val="Heading4"/>
@@ -5853,7 +5965,7 @@
         <w:t xml:space="preserve">Methylation Analysis</w:t>
       </w:r>
     </w:p>
-    <w:bookmarkStart w:id="192" w:name="methylation-array-preprocessing"/>
+    <w:bookmarkStart w:id="195" w:name="methylation-array-preprocessing"/>
     <w:p>
       <w:pPr>
         <w:pStyle w:val="Heading5"/>
@@ -6060,7 +6172,7 @@
       <w:r>
         <w:t xml:space="preserve"> </w:t>
       </w:r>
-      <w:hyperlink r:id="rId148">
+      <w:hyperlink r:id="rId151">
         <w:r>
           <w:rPr>
             <w:rStyle w:val="Hyperlink"/>
@@ -6072,8 +6184,8 @@
         <w:t xml:space="preserve">.</w:t>
       </w:r>
     </w:p>
-    <w:bookmarkEnd w:id="192"/>
-    <w:bookmarkStart w:id="193" w:name="methylation-beta-values-summaries"/>
+    <w:bookmarkEnd w:id="195"/>
+    <w:bookmarkStart w:id="196" w:name="methylation-beta-values-summaries"/>
     <w:p>
       <w:pPr>
         <w:pStyle w:val="Heading5"/>
@@ -6172,7 +6284,7 @@
       <w:r>
         <w:t xml:space="preserve"> </w:t>
       </w:r>
-      <w:hyperlink r:id="rId149">
+      <w:hyperlink r:id="rId152">
         <w:r>
           <w:rPr>
             <w:rStyle w:val="Hyperlink"/>
@@ -6184,8 +6296,8 @@
         <w:t xml:space="preserve">.</w:t>
       </w:r>
     </w:p>
-    <w:bookmarkEnd w:id="193"/>
-    <w:bookmarkStart w:id="196" w:name="methylation-sample-classification"/>
+    <w:bookmarkEnd w:id="196"/>
+    <w:bookmarkStart w:id="199" w:name="methylation-sample-classification"/>
     <w:p>
       <w:pPr>
         <w:pStyle w:val="Heading5"/>
@@ -6204,7 +6316,7 @@
       <w:r>
         <w:t xml:space="preserve"> </w:t>
       </w:r>
-      <w:hyperlink r:id="rId194">
+      <w:hyperlink r:id="rId197">
         <w:r>
           <w:rPr>
             <w:rStyle w:val="Hyperlink"/>
@@ -6244,7 +6356,7 @@
       <w:r>
         <w:t xml:space="preserve"> </w:t>
       </w:r>
-      <w:hyperlink r:id="rId195">
+      <w:hyperlink r:id="rId198">
         <w:r>
           <w:rPr>
             <w:rStyle w:val="Hyperlink"/>
@@ -6372,9 +6484,9 @@
         <w:t xml:space="preserve">methylation fraction).</w:t>
       </w:r>
     </w:p>
-    <w:bookmarkEnd w:id="196"/>
-    <w:bookmarkEnd w:id="197"/>
-    <w:bookmarkStart w:id="204" w:name="gene-expression"/>
+    <w:bookmarkEnd w:id="199"/>
+    <w:bookmarkEnd w:id="200"/>
+    <w:bookmarkStart w:id="207" w:name="gene-expression"/>
     <w:p>
       <w:pPr>
         <w:pStyle w:val="Heading4"/>
@@ -6393,7 +6505,7 @@
       <w:r>
         <w:t xml:space="preserve"> </w:t>
       </w:r>
-      <w:hyperlink r:id="rId176">
+      <w:hyperlink r:id="rId179">
         <w:r>
           <w:rPr>
             <w:rStyle w:val="VerbatimChar"/>
@@ -6461,7 +6573,7 @@
       <w:r>
         <w:t xml:space="preserve"> </w:t>
       </w:r>
-      <w:hyperlink r:id="rId198">
+      <w:hyperlink r:id="rId201">
         <w:r>
           <w:rPr>
             <w:rStyle w:val="Hyperlink"/>
@@ -6517,7 +6629,7 @@
       <w:r>
         <w:t xml:space="preserve"> </w:t>
       </w:r>
-      <w:hyperlink r:id="rId199">
+      <w:hyperlink r:id="rId202">
         <w:r>
           <w:rPr>
             <w:rStyle w:val="Hyperlink"/>
@@ -6535,7 +6647,7 @@
         <w:t xml:space="preserve">Refer to the module for detailed description and scripts.</w:t>
       </w:r>
     </w:p>
-    <w:bookmarkStart w:id="201" w:name="abundance-estimation"/>
+    <w:bookmarkStart w:id="204" w:name="abundance-estimation"/>
     <w:p>
       <w:pPr>
         <w:pStyle w:val="Heading5"/>
@@ -6572,7 +6684,7 @@
       <w:r>
         <w:t xml:space="preserve"> </w:t>
       </w:r>
-      <w:hyperlink r:id="rId200">
+      <w:hyperlink r:id="rId203">
         <w:r>
           <w:rPr>
             <w:rStyle w:val="VerbatimChar"/>
@@ -6613,7 +6725,7 @@
       <w:r>
         <w:t xml:space="preserve"> </w:t>
       </w:r>
-      <w:hyperlink r:id="rId132">
+      <w:hyperlink r:id="rId135">
         <w:r>
           <w:rPr>
             <w:rStyle w:val="Hyperlink"/>
@@ -6628,8 +6740,8 @@
         <w:t xml:space="preserve">module for scripts and details.</w:t>
       </w:r>
     </w:p>
-    <w:bookmarkEnd w:id="201"/>
-    <w:bookmarkStart w:id="202" w:name="gene-expression-summary-statistics"/>
+    <w:bookmarkEnd w:id="204"/>
+    <w:bookmarkStart w:id="205" w:name="gene-expression-summary-statistics"/>
     <w:p>
       <w:pPr>
         <w:pStyle w:val="Heading5"/>
@@ -6765,7 +6877,7 @@
       <w:r>
         <w:t xml:space="preserve"> </w:t>
       </w:r>
-      <w:hyperlink r:id="rId169">
+      <w:hyperlink r:id="rId172">
         <w:r>
           <w:rPr>
             <w:rStyle w:val="Hyperlink"/>
@@ -6846,8 +6958,8 @@
         <w:t xml:space="preserve">disease codes associated with the cancer groups.</w:t>
       </w:r>
     </w:p>
-    <w:bookmarkEnd w:id="202"/>
-    <w:bookmarkStart w:id="203" w:name="gene-fusion-detection"/>
+    <w:bookmarkEnd w:id="205"/>
+    <w:bookmarkStart w:id="206" w:name="gene-fusion-detection"/>
     <w:p>
       <w:pPr>
         <w:pStyle w:val="Heading5"/>
@@ -6856,10 +6968,10 @@
         <w:t xml:space="preserve">Gene fusion detection</w:t>
       </w:r>
     </w:p>
-    <w:bookmarkEnd w:id="203"/>
-    <w:bookmarkEnd w:id="204"/>
-    <w:bookmarkEnd w:id="205"/>
-    <w:bookmarkStart w:id="210" w:name="quantification-and-statistical-analysis"/>
+    <w:bookmarkEnd w:id="206"/>
+    <w:bookmarkEnd w:id="207"/>
+    <w:bookmarkEnd w:id="208"/>
+    <w:bookmarkStart w:id="213" w:name="quantification-and-statistical-analysis"/>
     <w:p>
       <w:pPr>
         <w:pStyle w:val="Heading3"/>
@@ -6868,7 +6980,7 @@
         <w:t xml:space="preserve">QUANTIFICATION AND STATISTICAL ANALYSIS</w:t>
       </w:r>
     </w:p>
-    <w:bookmarkStart w:id="206" w:name="Xf92e5c6e4c8b4b4c2a1a15961f2a513d59942be"/>
+    <w:bookmarkStart w:id="209" w:name="Xf92e5c6e4c8b4b4c2a1a15961f2a513d59942be"/>
     <w:p>
       <w:pPr>
         <w:pStyle w:val="Heading5"/>
@@ -6925,7 +7037,7 @@
       <w:r>
         <w:t xml:space="preserve"> </w:t>
       </w:r>
-      <w:hyperlink r:id="rId139">
+      <w:hyperlink r:id="rId142">
         <w:r>
           <w:rPr>
             <w:rStyle w:val="Hyperlink"/>
@@ -6952,8 +7064,8 @@
         <w:t xml:space="preserve">These methods resolved &gt;99% of duplicated gene-level status calls.</w:t>
       </w:r>
     </w:p>
-    <w:bookmarkEnd w:id="206"/>
-    <w:bookmarkStart w:id="207" w:name="Xc100016fe5ca649048648aa0848fc772e76806c"/>
+    <w:bookmarkEnd w:id="209"/>
+    <w:bookmarkStart w:id="210" w:name="Xc100016fe5ca649048648aa0848fc772e76806c"/>
     <w:p>
       <w:pPr>
         <w:pStyle w:val="Heading5"/>
@@ -7002,8 +7114,8 @@
         <w:t xml:space="preserve">.</w:t>
       </w:r>
     </w:p>
-    <w:bookmarkEnd w:id="207"/>
-    <w:bookmarkStart w:id="208" w:name="X29c65fcf469276050b3a2ce67ea7b6113b9c866"/>
+    <w:bookmarkEnd w:id="210"/>
+    <w:bookmarkStart w:id="211" w:name="X29c65fcf469276050b3a2ce67ea7b6113b9c866"/>
     <w:p>
       <w:pPr>
         <w:pStyle w:val="Heading5"/>
@@ -7034,7 +7146,7 @@
       <w:r>
         <w:t xml:space="preserve"> </w:t>
       </w:r>
-      <w:hyperlink r:id="rId142">
+      <w:hyperlink r:id="rId145">
         <w:r>
           <w:rPr>
             <w:rStyle w:val="VerbatimChar"/>
@@ -7085,8 +7197,8 @@
         <w:t xml:space="preserve">Please refer to the module linked above for more detailed documentation and scripts.</w:t>
       </w:r>
     </w:p>
-    <w:bookmarkEnd w:id="208"/>
-    <w:bookmarkStart w:id="209" w:name="X559763d0bcd154628ca238438cccc0e2bab162c"/>
+    <w:bookmarkEnd w:id="211"/>
+    <w:bookmarkStart w:id="212" w:name="X559763d0bcd154628ca238438cccc0e2bab162c"/>
     <w:p>
       <w:pPr>
         <w:pStyle w:val="Heading4"/>
@@ -7107,9 +7219,9 @@
         <w:t xml:space="preserve">analysis module)</w:t>
       </w:r>
     </w:p>
-    <w:bookmarkEnd w:id="209"/>
-    <w:bookmarkEnd w:id="210"/>
-    <w:bookmarkStart w:id="219" w:name="X5b6574953ddb3e052f8e09650e95241b07b1b15"/>
+    <w:bookmarkEnd w:id="212"/>
+    <w:bookmarkEnd w:id="213"/>
+    <w:bookmarkStart w:id="222" w:name="X5b6574953ddb3e052f8e09650e95241b07b1b15"/>
     <w:p>
       <w:pPr>
         <w:pStyle w:val="Heading3"/>
@@ -7130,7 +7242,7 @@
         <w:t xml:space="preserve">analysis module)</w:t>
       </w:r>
     </w:p>
-    <w:bookmarkStart w:id="214" w:name="clinical-data-harmonization"/>
+    <w:bookmarkStart w:id="217" w:name="clinical-data-harmonization"/>
     <w:p>
       <w:pPr>
         <w:pStyle w:val="Heading4"/>
@@ -7139,7 +7251,7 @@
         <w:t xml:space="preserve">Clinical Data Harmonization</w:t>
       </w:r>
     </w:p>
-    <w:bookmarkStart w:id="211" w:name="who-classification-of-disease-types"/>
+    <w:bookmarkStart w:id="214" w:name="who-classification-of-disease-types"/>
     <w:p>
       <w:pPr>
         <w:pStyle w:val="Heading5"/>
@@ -7148,8 +7260,8 @@
         <w:t xml:space="preserve">WHO Classification of Disease Types</w:t>
       </w:r>
     </w:p>
-    <w:bookmarkEnd w:id="211"/>
-    <w:bookmarkStart w:id="213" w:name="molecular-subtyping"/>
+    <w:bookmarkEnd w:id="214"/>
+    <w:bookmarkStart w:id="216" w:name="molecular-subtyping"/>
     <w:p>
       <w:pPr>
         <w:pStyle w:val="Heading5"/>
@@ -7847,7 +7959,7 @@
         <w:t xml:space="preserve">.</w:t>
       </w:r>
     </w:p>
-    <w:bookmarkStart w:id="212" w:name="Xe589e84d0cd2472e8224ca471b14fd8a67daa89"/>
+    <w:bookmarkStart w:id="215" w:name="Xe589e84d0cd2472e8224ca471b14fd8a67daa89"/>
     <w:p>
       <w:pPr>
         <w:pStyle w:val="Heading6"/>
@@ -7856,10 +7968,10 @@
         <w:t xml:space="preserve">Integration of brain tumor methylation classifications</w:t>
       </w:r>
     </w:p>
-    <w:bookmarkEnd w:id="212"/>
-    <w:bookmarkEnd w:id="213"/>
-    <w:bookmarkEnd w:id="214"/>
-    <w:bookmarkStart w:id="215" w:name="Xae8cb1b73a9c77769eec294778d3baab465cba2"/>
+    <w:bookmarkEnd w:id="215"/>
+    <w:bookmarkEnd w:id="216"/>
+    <w:bookmarkEnd w:id="217"/>
+    <w:bookmarkStart w:id="218" w:name="Xae8cb1b73a9c77769eec294778d3baab465cba2"/>
     <w:p>
       <w:pPr>
         <w:pStyle w:val="Heading4"/>
@@ -7908,8 +8020,8 @@
         <w:t xml:space="preserve">.</w:t>
       </w:r>
     </w:p>
-    <w:bookmarkEnd w:id="215"/>
-    <w:bookmarkStart w:id="216" w:name="prediction-of-participants-genetic-sex"/>
+    <w:bookmarkEnd w:id="218"/>
+    <w:bookmarkStart w:id="219" w:name="prediction-of-participants-genetic-sex"/>
     <w:p>
       <w:pPr>
         <w:pStyle w:val="Heading4"/>
@@ -7946,8 +8058,8 @@
         <w:t xml:space="preserve">.</w:t>
       </w:r>
     </w:p>
-    <w:bookmarkEnd w:id="216"/>
-    <w:bookmarkStart w:id="218" w:name="Xaec90076bc783deb5e9ffe505c6094537cbaad8"/>
+    <w:bookmarkEnd w:id="219"/>
+    <w:bookmarkStart w:id="221" w:name="Xaec90076bc783deb5e9ffe505c6094537cbaad8"/>
     <w:p>
       <w:pPr>
         <w:pStyle w:val="Heading4"/>
@@ -7978,7 +8090,7 @@
       <w:r>
         <w:t xml:space="preserve"> </w:t>
       </w:r>
-      <w:hyperlink r:id="rId217">
+      <w:hyperlink r:id="rId220">
         <w:r>
           <w:rPr>
             <w:rStyle w:val="Hyperlink"/>
@@ -7999,10 +8111,10 @@
         <w:t xml:space="preserve">For each input participant of an analysis, the independent biospecimen is selected based on the analysis-specific filters and preferences for the biospecimen metadata, such as experimental strategy, cancer group, and tumor descriptor.</w:t>
       </w:r>
     </w:p>
-    <w:bookmarkEnd w:id="218"/>
-    <w:bookmarkEnd w:id="219"/>
-    <w:bookmarkEnd w:id="220"/>
-    <w:bookmarkStart w:id="221" w:name="X1cddf5a4622206ffc5dcb1185d7c97aa1d32bb6"/>
+    <w:bookmarkEnd w:id="221"/>
+    <w:bookmarkEnd w:id="222"/>
+    <w:bookmarkEnd w:id="223"/>
+    <w:bookmarkStart w:id="224" w:name="X1cddf5a4622206ffc5dcb1185d7c97aa1d32bb6"/>
     <w:p>
       <w:pPr>
         <w:pStyle w:val="Heading2"/>
@@ -8011,8 +8123,8 @@
         <w:t xml:space="preserve">Supplemental Information Titles and Legends</w:t>
       </w:r>
     </w:p>
-    <w:bookmarkEnd w:id="221"/>
-    <w:bookmarkStart w:id="222" w:name="consortia"/>
+    <w:bookmarkEnd w:id="224"/>
+    <w:bookmarkStart w:id="225" w:name="consortia"/>
     <w:p>
       <w:pPr>
         <w:pStyle w:val="Heading2"/>
@@ -8021,8 +8133,8 @@
         <w:t xml:space="preserve">Consortia</w:t>
       </w:r>
     </w:p>
-    <w:bookmarkEnd w:id="222"/>
-    <w:bookmarkStart w:id="291" w:name="references"/>
+    <w:bookmarkEnd w:id="225"/>
+    <w:bookmarkStart w:id="294" w:name="references"/>
     <w:p>
       <w:pPr>
         <w:pStyle w:val="Heading2"/>
@@ -8031,8 +8143,8 @@
         <w:t xml:space="preserve">References</w:t>
       </w:r>
     </w:p>
-    <w:bookmarkStart w:id="290" w:name="refs"/>
-    <w:bookmarkStart w:id="224" w:name="ref-17Erd7F9J"/>
+    <w:bookmarkStart w:id="293" w:name="refs"/>
+    <w:bookmarkStart w:id="227" w:name="ref-17Erd7F9J"/>
     <w:p>
       <w:pPr>
         <w:pStyle w:val="Bibliography"/>
@@ -8056,7 +8168,7 @@
       <w:r>
         <w:t xml:space="preserve"> </w:t>
       </w:r>
-      <w:hyperlink r:id="rId223">
+      <w:hyperlink r:id="rId226">
         <w:r>
           <w:rPr>
             <w:rStyle w:val="Hyperlink"/>
@@ -8065,8 +8177,8 @@
         </w:r>
       </w:hyperlink>
     </w:p>
-    <w:bookmarkEnd w:id="224"/>
-    <w:bookmarkStart w:id="226" w:name="ref-UVwAVvuW"/>
+    <w:bookmarkEnd w:id="227"/>
+    <w:bookmarkStart w:id="229" w:name="ref-UVwAVvuW"/>
     <w:p>
       <w:pPr>
         <w:pStyle w:val="Bibliography"/>
@@ -8090,7 +8202,7 @@
       <w:r>
         <w:t xml:space="preserve"> </w:t>
       </w:r>
-      <w:hyperlink r:id="rId225">
+      <w:hyperlink r:id="rId228">
         <w:r>
           <w:rPr>
             <w:rStyle w:val="Hyperlink"/>
@@ -8099,8 +8211,8 @@
         </w:r>
       </w:hyperlink>
     </w:p>
-    <w:bookmarkEnd w:id="226"/>
-    <w:bookmarkStart w:id="228" w:name="ref-HyH6i3JM"/>
+    <w:bookmarkEnd w:id="229"/>
+    <w:bookmarkStart w:id="231" w:name="ref-HyH6i3JM"/>
     <w:p>
       <w:pPr>
         <w:pStyle w:val="Bibliography"/>
@@ -8124,7 +8236,7 @@
       <w:r>
         <w:t xml:space="preserve"> </w:t>
       </w:r>
-      <w:hyperlink r:id="rId227">
+      <w:hyperlink r:id="rId230">
         <w:r>
           <w:rPr>
             <w:rStyle w:val="Hyperlink"/>
@@ -8133,8 +8245,8 @@
         </w:r>
       </w:hyperlink>
     </w:p>
-    <w:bookmarkEnd w:id="228"/>
-    <w:bookmarkStart w:id="231" w:name="ref-5VXMHJ7N"/>
+    <w:bookmarkEnd w:id="231"/>
+    <w:bookmarkStart w:id="234" w:name="ref-5VXMHJ7N"/>
     <w:p>
       <w:pPr>
         <w:pStyle w:val="Bibliography"/>
@@ -8180,7 +8292,7 @@
       <w:r>
         <w:t xml:space="preserve"> </w:t>
       </w:r>
-      <w:hyperlink r:id="rId229">
+      <w:hyperlink r:id="rId232">
         <w:r>
           <w:rPr>
             <w:rStyle w:val="Hyperlink"/>
@@ -8197,7 +8309,7 @@
       <w:r>
         <w:t xml:space="preserve"> </w:t>
       </w:r>
-      <w:hyperlink r:id="rId230">
+      <w:hyperlink r:id="rId233">
         <w:r>
           <w:rPr>
             <w:rStyle w:val="Hyperlink"/>
@@ -8206,8 +8318,8 @@
         </w:r>
       </w:hyperlink>
     </w:p>
-    <w:bookmarkEnd w:id="231"/>
-    <w:bookmarkStart w:id="233" w:name="ref-HIcmeg1x"/>
+    <w:bookmarkEnd w:id="234"/>
+    <w:bookmarkStart w:id="236" w:name="ref-HIcmeg1x"/>
     <w:p>
       <w:pPr>
         <w:pStyle w:val="Bibliography"/>
@@ -8237,7 +8349,7 @@
       <w:r>
         <w:t xml:space="preserve"> </w:t>
       </w:r>
-      <w:hyperlink r:id="rId232">
+      <w:hyperlink r:id="rId235">
         <w:r>
           <w:rPr>
             <w:rStyle w:val="Hyperlink"/>
@@ -8246,8 +8358,8 @@
         </w:r>
       </w:hyperlink>
     </w:p>
-    <w:bookmarkEnd w:id="233"/>
-    <w:bookmarkStart w:id="235" w:name="ref-OePr0Q2g"/>
+    <w:bookmarkEnd w:id="236"/>
+    <w:bookmarkStart w:id="238" w:name="ref-OePr0Q2g"/>
     <w:p>
       <w:pPr>
         <w:pStyle w:val="Bibliography"/>
@@ -8277,7 +8389,7 @@
       <w:r>
         <w:t xml:space="preserve"> </w:t>
       </w:r>
-      <w:hyperlink r:id="rId234">
+      <w:hyperlink r:id="rId237">
         <w:r>
           <w:rPr>
             <w:rStyle w:val="Hyperlink"/>
@@ -8286,8 +8398,8 @@
         </w:r>
       </w:hyperlink>
     </w:p>
-    <w:bookmarkEnd w:id="235"/>
-    <w:bookmarkStart w:id="237" w:name="ref-ygVj7a6q"/>
+    <w:bookmarkEnd w:id="238"/>
+    <w:bookmarkStart w:id="240" w:name="ref-ygVj7a6q"/>
     <w:p>
       <w:pPr>
         <w:pStyle w:val="Bibliography"/>
@@ -8311,7 +8423,7 @@
       <w:r>
         <w:t xml:space="preserve"> </w:t>
       </w:r>
-      <w:hyperlink r:id="rId236">
+      <w:hyperlink r:id="rId239">
         <w:r>
           <w:rPr>
             <w:rStyle w:val="Hyperlink"/>
@@ -8320,8 +8432,8 @@
         </w:r>
       </w:hyperlink>
     </w:p>
-    <w:bookmarkEnd w:id="237"/>
-    <w:bookmarkStart w:id="239" w:name="ref-sh2asT80"/>
+    <w:bookmarkEnd w:id="240"/>
+    <w:bookmarkStart w:id="242" w:name="ref-sh2asT80"/>
     <w:p>
       <w:pPr>
         <w:pStyle w:val="Bibliography"/>
@@ -8345,7 +8457,7 @@
       <w:r>
         <w:t xml:space="preserve"> </w:t>
       </w:r>
-      <w:hyperlink r:id="rId238">
+      <w:hyperlink r:id="rId241">
         <w:r>
           <w:rPr>
             <w:rStyle w:val="Hyperlink"/>
@@ -8354,8 +8466,8 @@
         </w:r>
       </w:hyperlink>
     </w:p>
-    <w:bookmarkEnd w:id="239"/>
-    <w:bookmarkStart w:id="241" w:name="ref-VcHKLBtL"/>
+    <w:bookmarkEnd w:id="242"/>
+    <w:bookmarkStart w:id="244" w:name="ref-VcHKLBtL"/>
     <w:p>
       <w:pPr>
         <w:pStyle w:val="Bibliography"/>
@@ -8385,7 +8497,7 @@
       <w:r>
         <w:t xml:space="preserve"> </w:t>
       </w:r>
-      <w:hyperlink r:id="rId240">
+      <w:hyperlink r:id="rId243">
         <w:r>
           <w:rPr>
             <w:rStyle w:val="Hyperlink"/>
@@ -8394,8 +8506,8 @@
         </w:r>
       </w:hyperlink>
     </w:p>
-    <w:bookmarkEnd w:id="241"/>
-    <w:bookmarkStart w:id="246" w:name="ref-p1f5DxRQ"/>
+    <w:bookmarkEnd w:id="244"/>
+    <w:bookmarkStart w:id="249" w:name="ref-p1f5DxRQ"/>
     <w:p>
       <w:pPr>
         <w:pStyle w:val="Bibliography"/>
@@ -8441,7 +8553,7 @@
       <w:r>
         <w:t xml:space="preserve"> </w:t>
       </w:r>
-      <w:hyperlink r:id="rId242">
+      <w:hyperlink r:id="rId245">
         <w:r>
           <w:rPr>
             <w:rStyle w:val="Hyperlink"/>
@@ -8458,7 +8570,7 @@
       <w:r>
         <w:t xml:space="preserve"> </w:t>
       </w:r>
-      <w:hyperlink r:id="rId243">
+      <w:hyperlink r:id="rId246">
         <w:r>
           <w:rPr>
             <w:rStyle w:val="Hyperlink"/>
@@ -8475,7 +8587,7 @@
       <w:r>
         <w:t xml:space="preserve"> </w:t>
       </w:r>
-      <w:hyperlink r:id="rId244">
+      <w:hyperlink r:id="rId247">
         <w:r>
           <w:rPr>
             <w:rStyle w:val="Hyperlink"/>
@@ -8492,7 +8604,7 @@
       <w:r>
         <w:t xml:space="preserve"> </w:t>
       </w:r>
-      <w:hyperlink r:id="rId245">
+      <w:hyperlink r:id="rId248">
         <w:r>
           <w:rPr>
             <w:rStyle w:val="Hyperlink"/>
@@ -8501,8 +8613,8 @@
         </w:r>
       </w:hyperlink>
     </w:p>
-    <w:bookmarkEnd w:id="246"/>
-    <w:bookmarkStart w:id="250" w:name="ref-REfkDUtE"/>
+    <w:bookmarkEnd w:id="249"/>
+    <w:bookmarkStart w:id="253" w:name="ref-REfkDUtE"/>
     <w:p>
       <w:pPr>
         <w:pStyle w:val="Bibliography"/>
@@ -8548,7 +8660,7 @@
       <w:r>
         <w:t xml:space="preserve"> </w:t>
       </w:r>
-      <w:hyperlink r:id="rId247">
+      <w:hyperlink r:id="rId250">
         <w:r>
           <w:rPr>
             <w:rStyle w:val="Hyperlink"/>
@@ -8565,7 +8677,7 @@
       <w:r>
         <w:t xml:space="preserve"> </w:t>
       </w:r>
-      <w:hyperlink r:id="rId248">
+      <w:hyperlink r:id="rId251">
         <w:r>
           <w:rPr>
             <w:rStyle w:val="Hyperlink"/>
@@ -8582,7 +8694,7 @@
       <w:r>
         <w:t xml:space="preserve"> </w:t>
       </w:r>
-      <w:hyperlink r:id="rId249">
+      <w:hyperlink r:id="rId252">
         <w:r>
           <w:rPr>
             <w:rStyle w:val="Hyperlink"/>
@@ -8591,8 +8703,8 @@
         </w:r>
       </w:hyperlink>
     </w:p>
-    <w:bookmarkEnd w:id="250"/>
-    <w:bookmarkStart w:id="253" w:name="ref-149BEKISi"/>
+    <w:bookmarkEnd w:id="253"/>
+    <w:bookmarkStart w:id="256" w:name="ref-149BEKISi"/>
     <w:p>
       <w:pPr>
         <w:pStyle w:val="Bibliography"/>
@@ -8638,7 +8750,7 @@
       <w:r>
         <w:t xml:space="preserve"> </w:t>
       </w:r>
-      <w:hyperlink r:id="rId251">
+      <w:hyperlink r:id="rId254">
         <w:r>
           <w:rPr>
             <w:rStyle w:val="Hyperlink"/>
@@ -8655,7 +8767,7 @@
       <w:r>
         <w:t xml:space="preserve"> </w:t>
       </w:r>
-      <w:hyperlink r:id="rId252">
+      <w:hyperlink r:id="rId255">
         <w:r>
           <w:rPr>
             <w:rStyle w:val="Hyperlink"/>
@@ -8664,8 +8776,8 @@
         </w:r>
       </w:hyperlink>
     </w:p>
-    <w:bookmarkEnd w:id="253"/>
-    <w:bookmarkStart w:id="258" w:name="ref-V6KdWVYi"/>
+    <w:bookmarkEnd w:id="256"/>
+    <w:bookmarkStart w:id="261" w:name="ref-V6KdWVYi"/>
     <w:p>
       <w:pPr>
         <w:pStyle w:val="Bibliography"/>
@@ -8711,7 +8823,7 @@
       <w:r>
         <w:t xml:space="preserve"> </w:t>
       </w:r>
-      <w:hyperlink r:id="rId254">
+      <w:hyperlink r:id="rId257">
         <w:r>
           <w:rPr>
             <w:rStyle w:val="Hyperlink"/>
@@ -8728,7 +8840,7 @@
       <w:r>
         <w:t xml:space="preserve"> </w:t>
       </w:r>
-      <w:hyperlink r:id="rId255">
+      <w:hyperlink r:id="rId258">
         <w:r>
           <w:rPr>
             <w:rStyle w:val="Hyperlink"/>
@@ -8745,7 +8857,7 @@
       <w:r>
         <w:t xml:space="preserve"> </w:t>
       </w:r>
-      <w:hyperlink r:id="rId256">
+      <w:hyperlink r:id="rId259">
         <w:r>
           <w:rPr>
             <w:rStyle w:val="Hyperlink"/>
@@ -8762,7 +8874,7 @@
       <w:r>
         <w:t xml:space="preserve"> </w:t>
       </w:r>
-      <w:hyperlink r:id="rId257">
+      <w:hyperlink r:id="rId260">
         <w:r>
           <w:rPr>
             <w:rStyle w:val="Hyperlink"/>
@@ -8771,8 +8883,8 @@
         </w:r>
       </w:hyperlink>
     </w:p>
-    <w:bookmarkEnd w:id="258"/>
-    <w:bookmarkStart w:id="260" w:name="ref-lxeJKtdW"/>
+    <w:bookmarkEnd w:id="261"/>
+    <w:bookmarkStart w:id="263" w:name="ref-lxeJKtdW"/>
     <w:p>
       <w:pPr>
         <w:pStyle w:val="Bibliography"/>
@@ -8786,7 +8898,7 @@
       <w:r>
         <w:t xml:space="preserve">	</w:t>
       </w:r>
-      <w:hyperlink r:id="rId259">
+      <w:hyperlink r:id="rId262">
         <w:r>
           <w:rPr>
             <w:rStyle w:val="Hyperlink"/>
@@ -8795,8 +8907,8 @@
         </w:r>
       </w:hyperlink>
     </w:p>
-    <w:bookmarkEnd w:id="260"/>
-    <w:bookmarkStart w:id="262" w:name="ref-SkCgiJ0s"/>
+    <w:bookmarkEnd w:id="263"/>
+    <w:bookmarkStart w:id="265" w:name="ref-SkCgiJ0s"/>
     <w:p>
       <w:pPr>
         <w:pStyle w:val="Bibliography"/>
@@ -8810,7 +8922,7 @@
       <w:r>
         <w:t xml:space="preserve">	</w:t>
       </w:r>
-      <w:hyperlink r:id="rId261">
+      <w:hyperlink r:id="rId264">
         <w:r>
           <w:rPr>
             <w:rStyle w:val="Hyperlink"/>
@@ -8819,8 +8931,8 @@
         </w:r>
       </w:hyperlink>
     </w:p>
-    <w:bookmarkEnd w:id="262"/>
-    <w:bookmarkStart w:id="264" w:name="ref-Z38xUgBW"/>
+    <w:bookmarkEnd w:id="265"/>
+    <w:bookmarkStart w:id="267" w:name="ref-Z38xUgBW"/>
     <w:p>
       <w:pPr>
         <w:pStyle w:val="Bibliography"/>
@@ -8866,7 +8978,7 @@
       <w:r>
         <w:t xml:space="preserve"> </w:t>
       </w:r>
-      <w:hyperlink r:id="rId263">
+      <w:hyperlink r:id="rId266">
         <w:r>
           <w:rPr>
             <w:rStyle w:val="Hyperlink"/>
@@ -8883,7 +8995,7 @@
       <w:r>
         <w:t xml:space="preserve"> </w:t>
       </w:r>
-      <w:hyperlink r:id="rId263">
+      <w:hyperlink r:id="rId266">
         <w:r>
           <w:rPr>
             <w:rStyle w:val="Hyperlink"/>
@@ -8892,8 +9004,8 @@
         </w:r>
       </w:hyperlink>
     </w:p>
-    <w:bookmarkEnd w:id="264"/>
-    <w:bookmarkStart w:id="269" w:name="ref-dxeON3tz"/>
+    <w:bookmarkEnd w:id="267"/>
+    <w:bookmarkStart w:id="272" w:name="ref-dxeON3tz"/>
     <w:p>
       <w:pPr>
         <w:pStyle w:val="Bibliography"/>
@@ -8939,7 +9051,7 @@
       <w:r>
         <w:t xml:space="preserve"> </w:t>
       </w:r>
-      <w:hyperlink r:id="rId265">
+      <w:hyperlink r:id="rId268">
         <w:r>
           <w:rPr>
             <w:rStyle w:val="Hyperlink"/>
@@ -8956,7 +9068,7 @@
       <w:r>
         <w:t xml:space="preserve"> </w:t>
       </w:r>
-      <w:hyperlink r:id="rId266">
+      <w:hyperlink r:id="rId269">
         <w:r>
           <w:rPr>
             <w:rStyle w:val="Hyperlink"/>
@@ -8973,7 +9085,7 @@
       <w:r>
         <w:t xml:space="preserve"> </w:t>
       </w:r>
-      <w:hyperlink r:id="rId267">
+      <w:hyperlink r:id="rId270">
         <w:r>
           <w:rPr>
             <w:rStyle w:val="Hyperlink"/>
@@ -8990,7 +9102,7 @@
       <w:r>
         <w:t xml:space="preserve"> </w:t>
       </w:r>
-      <w:hyperlink r:id="rId268">
+      <w:hyperlink r:id="rId271">
         <w:r>
           <w:rPr>
             <w:rStyle w:val="Hyperlink"/>
@@ -8999,8 +9111,8 @@
         </w:r>
       </w:hyperlink>
     </w:p>
-    <w:bookmarkEnd w:id="269"/>
-    <w:bookmarkStart w:id="274" w:name="ref-15Yz3j9AA"/>
+    <w:bookmarkEnd w:id="272"/>
+    <w:bookmarkStart w:id="277" w:name="ref-15Yz3j9AA"/>
     <w:p>
       <w:pPr>
         <w:pStyle w:val="Bibliography"/>
@@ -9046,7 +9158,7 @@
       <w:r>
         <w:t xml:space="preserve"> </w:t>
       </w:r>
-      <w:hyperlink r:id="rId270">
+      <w:hyperlink r:id="rId273">
         <w:r>
           <w:rPr>
             <w:rStyle w:val="Hyperlink"/>
@@ -9063,7 +9175,7 @@
       <w:r>
         <w:t xml:space="preserve"> </w:t>
       </w:r>
-      <w:hyperlink r:id="rId271">
+      <w:hyperlink r:id="rId274">
         <w:r>
           <w:rPr>
             <w:rStyle w:val="Hyperlink"/>
@@ -9080,7 +9192,7 @@
       <w:r>
         <w:t xml:space="preserve"> </w:t>
       </w:r>
-      <w:hyperlink r:id="rId272">
+      <w:hyperlink r:id="rId275">
         <w:r>
           <w:rPr>
             <w:rStyle w:val="Hyperlink"/>
@@ -9097,7 +9209,7 @@
       <w:r>
         <w:t xml:space="preserve"> </w:t>
       </w:r>
-      <w:hyperlink r:id="rId273">
+      <w:hyperlink r:id="rId276">
         <w:r>
           <w:rPr>
             <w:rStyle w:val="Hyperlink"/>
@@ -9106,8 +9218,8 @@
         </w:r>
       </w:hyperlink>
     </w:p>
-    <w:bookmarkEnd w:id="274"/>
-    <w:bookmarkStart w:id="279" w:name="ref-HOfcb651"/>
+    <w:bookmarkEnd w:id="277"/>
+    <w:bookmarkStart w:id="282" w:name="ref-HOfcb651"/>
     <w:p>
       <w:pPr>
         <w:pStyle w:val="Bibliography"/>
@@ -9153,7 +9265,7 @@
       <w:r>
         <w:t xml:space="preserve"> </w:t>
       </w:r>
-      <w:hyperlink r:id="rId275">
+      <w:hyperlink r:id="rId278">
         <w:r>
           <w:rPr>
             <w:rStyle w:val="Hyperlink"/>
@@ -9170,7 +9282,7 @@
       <w:r>
         <w:t xml:space="preserve"> </w:t>
       </w:r>
-      <w:hyperlink r:id="rId276">
+      <w:hyperlink r:id="rId279">
         <w:r>
           <w:rPr>
             <w:rStyle w:val="Hyperlink"/>
@@ -9187,7 +9299,7 @@
       <w:r>
         <w:t xml:space="preserve"> </w:t>
       </w:r>
-      <w:hyperlink r:id="rId277">
+      <w:hyperlink r:id="rId280">
         <w:r>
           <w:rPr>
             <w:rStyle w:val="Hyperlink"/>
@@ -9204,7 +9316,7 @@
       <w:r>
         <w:t xml:space="preserve"> </w:t>
       </w:r>
-      <w:hyperlink r:id="rId278">
+      <w:hyperlink r:id="rId281">
         <w:r>
           <w:rPr>
             <w:rStyle w:val="Hyperlink"/>
@@ -9213,8 +9325,8 @@
         </w:r>
       </w:hyperlink>
     </w:p>
-    <w:bookmarkEnd w:id="279"/>
-    <w:bookmarkStart w:id="284" w:name="ref-19a3Xf4h3"/>
+    <w:bookmarkEnd w:id="282"/>
+    <w:bookmarkStart w:id="287" w:name="ref-19a3Xf4h3"/>
     <w:p>
       <w:pPr>
         <w:pStyle w:val="Bibliography"/>
@@ -9260,7 +9372,7 @@
       <w:r>
         <w:t xml:space="preserve"> </w:t>
       </w:r>
-      <w:hyperlink r:id="rId280">
+      <w:hyperlink r:id="rId283">
         <w:r>
           <w:rPr>
             <w:rStyle w:val="Hyperlink"/>
@@ -9277,7 +9389,7 @@
       <w:r>
         <w:t xml:space="preserve"> </w:t>
       </w:r>
-      <w:hyperlink r:id="rId281">
+      <w:hyperlink r:id="rId284">
         <w:r>
           <w:rPr>
             <w:rStyle w:val="Hyperlink"/>
@@ -9294,7 +9406,7 @@
       <w:r>
         <w:t xml:space="preserve"> </w:t>
       </w:r>
-      <w:hyperlink r:id="rId282">
+      <w:hyperlink r:id="rId285">
         <w:r>
           <w:rPr>
             <w:rStyle w:val="Hyperlink"/>
@@ -9311,7 +9423,7 @@
       <w:r>
         <w:t xml:space="preserve"> </w:t>
       </w:r>
-      <w:hyperlink r:id="rId283">
+      <w:hyperlink r:id="rId286">
         <w:r>
           <w:rPr>
             <w:rStyle w:val="Hyperlink"/>
@@ -9320,8 +9432,8 @@
         </w:r>
       </w:hyperlink>
     </w:p>
-    <w:bookmarkEnd w:id="284"/>
-    <w:bookmarkStart w:id="289" w:name="ref-5NHLHVO3"/>
+    <w:bookmarkEnd w:id="287"/>
+    <w:bookmarkStart w:id="292" w:name="ref-5NHLHVO3"/>
     <w:p>
       <w:pPr>
         <w:pStyle w:val="Bibliography"/>
@@ -9367,7 +9479,7 @@
       <w:r>
         <w:t xml:space="preserve"> </w:t>
       </w:r>
-      <w:hyperlink r:id="rId285">
+      <w:hyperlink r:id="rId288">
         <w:r>
           <w:rPr>
             <w:rStyle w:val="Hyperlink"/>
@@ -9384,7 +9496,7 @@
       <w:r>
         <w:t xml:space="preserve"> </w:t>
       </w:r>
-      <w:hyperlink r:id="rId286">
+      <w:hyperlink r:id="rId289">
         <w:r>
           <w:rPr>
             <w:rStyle w:val="Hyperlink"/>
@@ -9401,7 +9513,7 @@
       <w:r>
         <w:t xml:space="preserve"> </w:t>
       </w:r>
-      <w:hyperlink r:id="rId287">
+      <w:hyperlink r:id="rId290">
         <w:r>
           <w:rPr>
             <w:rStyle w:val="Hyperlink"/>
@@ -9418,7 +9530,7 @@
       <w:r>
         <w:t xml:space="preserve"> </w:t>
       </w:r>
-      <w:hyperlink r:id="rId288">
+      <w:hyperlink r:id="rId291">
         <w:r>
           <w:rPr>
             <w:rStyle w:val="Hyperlink"/>
@@ -9427,9 +9539,9 @@
         </w:r>
       </w:hyperlink>
     </w:p>
-    <w:bookmarkEnd w:id="289"/>
-    <w:bookmarkEnd w:id="290"/>
-    <w:bookmarkEnd w:id="291"/>
+    <w:bookmarkEnd w:id="292"/>
+    <w:bookmarkEnd w:id="293"/>
+    <w:bookmarkEnd w:id="294"/>
     <w:sectPr>
       <w:pgSz w:h="15840" w:w="12240"/>
       <w:pgMar w:bottom="1440" w:footer="720" w:gutter="0" w:header="720" w:left="1440" w:right="1440" w:top="1440"/>

--- a/manuscript.docx
+++ b/manuscript.docx
@@ -81,20 +81,20 @@
           <w:rPr>
             <w:rStyle w:val="Hyperlink"/>
           </w:rPr>
-          <w:t xml:space="preserve">d3b-center/OpenPedCan-methods@7c2cd6e</w:t>
-        </w:r>
-      </w:hyperlink>
-      <w:r>
-        <w:t xml:space="preserve"> </w:t>
-      </w:r>
-      <w:r>
-        <w:t xml:space="preserve">on June 17, 2023.</w:t>
-      </w:r>
-      <w:r>
-        <w:t xml:space="preserve"> </w:t>
-      </w:r>
-    </w:p>
-    <w:bookmarkStart w:id="110" w:name="authors"/>
+          <w:t xml:space="preserve">d3b-center/OpenPedCan-methods@fa7a929</w:t>
+        </w:r>
+      </w:hyperlink>
+      <w:r>
+        <w:t xml:space="preserve"> </w:t>
+      </w:r>
+      <w:r>
+        <w:t xml:space="preserve">on June 22, 2023.</w:t>
+      </w:r>
+      <w:r>
+        <w:t xml:space="preserve"> </w:t>
+      </w:r>
+    </w:p>
+    <w:bookmarkStart w:id="116" w:name="authors"/>
     <w:p>
       <w:pPr>
         <w:pStyle w:val="Heading2"/>
@@ -1233,7 +1233,7 @@
           <w:bCs/>
           <w:b/>
         </w:rPr>
-        <w:t xml:space="preserve">Zhuangzhuang Geng</w:t>
+        <w:t xml:space="preserve">Chuwei Zhong</w:t>
       </w:r>
       <w:r>
         <w:t xml:space="preserve"> </w:t>
@@ -1288,7 +1288,7 @@
           <w:rPr>
             <w:rStyle w:val="Hyperlink"/>
           </w:rPr>
-          <w:t xml:space="preserve">0009-0007-6883-0691</w:t>
+          <w:t xml:space="preserve">0000-0003-2406-2735</w:t>
         </w:r>
       </w:hyperlink>
       <w:r>
@@ -1319,7 +1319,7 @@
           <w:bCs/>
           <w:b/>
         </w:rPr>
-        <w:t xml:space="preserve">Brian M. Ennis</w:t>
+        <w:t xml:space="preserve">Zhuangzhuang Geng</w:t>
       </w:r>
       <w:r>
         <w:t xml:space="preserve"> </w:t>
@@ -1374,7 +1374,7 @@
           <w:rPr>
             <w:rStyle w:val="Hyperlink"/>
           </w:rPr>
-          <w:t xml:space="preserve">0000-0002-2653-5009</w:t>
+          <w:t xml:space="preserve">0009-0007-6883-0691</w:t>
         </w:r>
       </w:hyperlink>
       <w:r>
@@ -1405,7 +1405,7 @@
           <w:bCs/>
           <w:b/>
         </w:rPr>
-        <w:t xml:space="preserve">Ryan J. Corbett</w:t>
+        <w:t xml:space="preserve">Brian M. Ennis</w:t>
       </w:r>
       <w:r>
         <w:t xml:space="preserve"> </w:t>
@@ -1460,7 +1460,7 @@
           <w:rPr>
             <w:rStyle w:val="Hyperlink"/>
           </w:rPr>
-          <w:t xml:space="preserve">0000-0002-3478-0784</w:t>
+          <w:t xml:space="preserve">0000-0002-2653-5009</w:t>
         </w:r>
       </w:hyperlink>
       <w:r>
@@ -1491,7 +1491,7 @@
           <w:bCs/>
           <w:b/>
         </w:rPr>
-        <w:t xml:space="preserve">Sharon J. Diskin</w:t>
+        <w:t xml:space="preserve">Ryan J. Corbett</w:t>
       </w:r>
       <w:r>
         <w:t xml:space="preserve"> </w:t>
@@ -1546,20 +1546,20 @@
           <w:rPr>
             <w:rStyle w:val="Hyperlink"/>
           </w:rPr>
-          <w:t xml:space="preserve">0000-0002-7200-8939</w:t>
-        </w:r>
-      </w:hyperlink>
-      <w:r>
-        <w:t xml:space="preserve"> </w:t>
-      </w:r>
-      <w:r>
-        <w:t xml:space="preserve"> </w:t>
-      </w:r>
-      <w:r>
-        <w:t xml:space="preserve"> </w:t>
-      </w:r>
-      <w:r>
-        <w:t xml:space="preserve">Division of Oncology, Children’s Hospital of Philadelphia, Philadelphia, PA, 19104, USA; Department of Pediatrics, University of Pennsylvania, Philadelphia, PA, 19104, USA</w:t>
+          <w:t xml:space="preserve">0000-0002-3478-0784</w:t>
+        </w:r>
+      </w:hyperlink>
+      <w:r>
+        <w:t xml:space="preserve"> </w:t>
+      </w:r>
+      <w:r>
+        <w:t xml:space="preserve"> </w:t>
+      </w:r>
+      <w:r>
+        <w:t xml:space="preserve"> </w:t>
+      </w:r>
+      <w:r>
+        <w:t xml:space="preserve">Center for Data-Driven Discovery in Biomedicine, Children’s Hospital of Philadelphia, Philadelphia, PA, 19104, USA; Division of Neurosurgery, Children’s Hospital of Philadelphia, Philadelphia, PA, 19104, USA</w:t>
       </w:r>
       <w:r>
         <w:t xml:space="preserve"> </w:t>
@@ -1577,7 +1577,7 @@
           <w:bCs/>
           <w:b/>
         </w:rPr>
-        <w:t xml:space="preserve">Nicholas Van Kuren</w:t>
+        <w:t xml:space="preserve">Sharon J. Diskin</w:t>
       </w:r>
       <w:r>
         <w:t xml:space="preserve"> </w:t>
@@ -1632,20 +1632,20 @@
           <w:rPr>
             <w:rStyle w:val="Hyperlink"/>
           </w:rPr>
-          <w:t xml:space="preserve">0000-0002-7414-9516</w:t>
-        </w:r>
-      </w:hyperlink>
-      <w:r>
-        <w:t xml:space="preserve"> </w:t>
-      </w:r>
-      <w:r>
-        <w:t xml:space="preserve"> </w:t>
-      </w:r>
-      <w:r>
-        <w:t xml:space="preserve"> </w:t>
-      </w:r>
-      <w:r>
-        <w:t xml:space="preserve">Center for Data-Driven Discovery in Biomedicine, Children’s Hospital of Philadelphia, Philadelphia, PA, 19104, USA; Division of Neurosurgery, Children’s Hospital of Philadelphia, Philadelphia, PA, 19104, USA</w:t>
+          <w:t xml:space="preserve">0000-0002-7200-8939</w:t>
+        </w:r>
+      </w:hyperlink>
+      <w:r>
+        <w:t xml:space="preserve"> </w:t>
+      </w:r>
+      <w:r>
+        <w:t xml:space="preserve"> </w:t>
+      </w:r>
+      <w:r>
+        <w:t xml:space="preserve"> </w:t>
+      </w:r>
+      <w:r>
+        <w:t xml:space="preserve">Division of Oncology, Children’s Hospital of Philadelphia, Philadelphia, PA, 19104, USA; Department of Pediatrics, University of Pennsylvania, Philadelphia, PA, 19104, USA</w:t>
       </w:r>
       <w:r>
         <w:t xml:space="preserve"> </w:t>
@@ -1663,7 +1663,7 @@
           <w:bCs/>
           <w:b/>
         </w:rPr>
-        <w:t xml:space="preserve">Noel Coleman</w:t>
+        <w:t xml:space="preserve">Nicholas Van Kuren</w:t>
       </w:r>
       <w:r>
         <w:t xml:space="preserve"> </w:t>
@@ -1718,7 +1718,7 @@
           <w:rPr>
             <w:rStyle w:val="Hyperlink"/>
           </w:rPr>
-          <w:t xml:space="preserve">0000-0001-6454-1285</w:t>
+          <w:t xml:space="preserve">0000-0002-7414-9516</w:t>
         </w:r>
       </w:hyperlink>
       <w:r>
@@ -1749,67 +1749,7 @@
           <w:bCs/>
           <w:b/>
         </w:rPr>
-        <w:t xml:space="preserve">Christopher Blackden</w:t>
-      </w:r>
-      <w:r>
-        <w:t xml:space="preserve"> </w:t>
-      </w:r>
-      <w:r>
-        <w:t xml:space="preserve"> </w:t>
-      </w:r>
-      <w:r>
-        <w:t xml:space="preserve"> </w:t>
-      </w:r>
-      <w:r>
-        <w:t xml:space="preserve">Center for Data-Driven Discovery in Biomedicine, Children’s Hospital of Philadelphia, Philadelphia, PA, 19104, USA; Division of Neurosurgery, Children’s Hospital of Philadelphia, Philadelphia, PA, 19104, USA</w:t>
-      </w:r>
-      <w:r>
-        <w:t xml:space="preserve"> </w:t>
-      </w:r>
-    </w:p>
-    <w:p>
-      <w:pPr>
-        <w:numPr>
-          <w:ilvl w:val="0"/>
-          <w:numId w:val="1001"/>
-        </w:numPr>
-      </w:pPr>
-      <w:r>
-        <w:rPr>
-          <w:bCs/>
-          <w:b/>
-        </w:rPr>
-        <w:t xml:space="preserve">Jennifer L. Mason</w:t>
-      </w:r>
-      <w:r>
-        <w:t xml:space="preserve"> </w:t>
-      </w:r>
-      <w:r>
-        <w:t xml:space="preserve"> </w:t>
-      </w:r>
-      <w:r>
-        <w:t xml:space="preserve"> </w:t>
-      </w:r>
-      <w:r>
-        <w:t xml:space="preserve">Center for Data-Driven Discovery in Biomedicine, Children’s Hospital of Philadelphia, Philadelphia, PA, 19104, USA; Division of Neurosurgery, Children’s Hospital of Philadelphia, Philadelphia, PA, 19104, USA</w:t>
-      </w:r>
-      <w:r>
-        <w:t xml:space="preserve"> </w:t>
-      </w:r>
-    </w:p>
-    <w:p>
-      <w:pPr>
-        <w:numPr>
-          <w:ilvl w:val="0"/>
-          <w:numId w:val="1001"/>
-        </w:numPr>
-      </w:pPr>
-      <w:r>
-        <w:rPr>
-          <w:bCs/>
-          <w:b/>
-        </w:rPr>
-        <w:t xml:space="preserve">Saksham Phul</w:t>
+        <w:t xml:space="preserve">Matthew R. Lueder</w:t>
       </w:r>
       <w:r>
         <w:t xml:space="preserve"> </w:t>
@@ -1864,20 +1804,20 @@
           <w:rPr>
             <w:rStyle w:val="Hyperlink"/>
           </w:rPr>
-          <w:t xml:space="preserve">0000-0002-2771-2572</w:t>
-        </w:r>
-      </w:hyperlink>
-      <w:r>
-        <w:t xml:space="preserve"> </w:t>
-      </w:r>
-      <w:r>
-        <w:t xml:space="preserve"> </w:t>
-      </w:r>
-      <w:r>
-        <w:t xml:space="preserve"> </w:t>
-      </w:r>
-      <w:r>
-        <w:t xml:space="preserve">Center for Data-Driven Discovery in Biomedicine, Children’s Hospital of Philadelphia, Philadelphia, PA, 19104, USA; Division of Neurosurgery, Children’s Hospital of Philadelphia, Philadelphia, PA, 19104, USA</w:t>
+          <w:t xml:space="preserve">0009-0002-7370-102X</w:t>
+        </w:r>
+      </w:hyperlink>
+      <w:r>
+        <w:t xml:space="preserve"> </w:t>
+      </w:r>
+      <w:r>
+        <w:t xml:space="preserve"> </w:t>
+      </w:r>
+      <w:r>
+        <w:t xml:space="preserve"> </w:t>
+      </w:r>
+      <w:r>
+        <w:t xml:space="preserve">Center for Data-Driven Discovery in Biomedicine, Children’s Hospital of Philadelphia, Philadelphia, PA, 19104, USA; Division of Neurosurgery, Children’s Hospital of Philadelphia, Philadelphia, PA, 19104, USA; Department of Pathology and Laboratory Medicine, Children’s Hospital of Philadelphia, Philadelphia, PA, 19104, USA</w:t>
       </w:r>
       <w:r>
         <w:t xml:space="preserve"> </w:t>
@@ -1895,7 +1835,7 @@
           <w:bCs/>
           <w:b/>
         </w:rPr>
-        <w:t xml:space="preserve">Miguel A. Brown</w:t>
+        <w:t xml:space="preserve">Noel Coleman</w:t>
       </w:r>
       <w:r>
         <w:t xml:space="preserve"> </w:t>
@@ -1950,7 +1890,7 @@
           <w:rPr>
             <w:rStyle w:val="Hyperlink"/>
           </w:rPr>
-          <w:t xml:space="preserve">0000-0001-6782-1442</w:t>
+          <w:t xml:space="preserve">0000-0001-6454-1285</w:t>
         </w:r>
       </w:hyperlink>
       <w:r>
@@ -1981,7 +1921,67 @@
           <w:bCs/>
           <w:b/>
         </w:rPr>
-        <w:t xml:space="preserve">Alex Sickler</w:t>
+        <w:t xml:space="preserve">Christopher Blackden</w:t>
+      </w:r>
+      <w:r>
+        <w:t xml:space="preserve"> </w:t>
+      </w:r>
+      <w:r>
+        <w:t xml:space="preserve"> </w:t>
+      </w:r>
+      <w:r>
+        <w:t xml:space="preserve"> </w:t>
+      </w:r>
+      <w:r>
+        <w:t xml:space="preserve">Center for Data-Driven Discovery in Biomedicine, Children’s Hospital of Philadelphia, Philadelphia, PA, 19104, USA; Division of Neurosurgery, Children’s Hospital of Philadelphia, Philadelphia, PA, 19104, USA</w:t>
+      </w:r>
+      <w:r>
+        <w:t xml:space="preserve"> </w:t>
+      </w:r>
+    </w:p>
+    <w:p>
+      <w:pPr>
+        <w:numPr>
+          <w:ilvl w:val="0"/>
+          <w:numId w:val="1001"/>
+        </w:numPr>
+      </w:pPr>
+      <w:r>
+        <w:rPr>
+          <w:bCs/>
+          <w:b/>
+        </w:rPr>
+        <w:t xml:space="preserve">Jennifer L. Mason</w:t>
+      </w:r>
+      <w:r>
+        <w:t xml:space="preserve"> </w:t>
+      </w:r>
+      <w:r>
+        <w:t xml:space="preserve"> </w:t>
+      </w:r>
+      <w:r>
+        <w:t xml:space="preserve"> </w:t>
+      </w:r>
+      <w:r>
+        <w:t xml:space="preserve">Center for Data-Driven Discovery in Biomedicine, Children’s Hospital of Philadelphia, Philadelphia, PA, 19104, USA; Division of Neurosurgery, Children’s Hospital of Philadelphia, Philadelphia, PA, 19104, USA</w:t>
+      </w:r>
+      <w:r>
+        <w:t xml:space="preserve"> </w:t>
+      </w:r>
+    </w:p>
+    <w:p>
+      <w:pPr>
+        <w:numPr>
+          <w:ilvl w:val="0"/>
+          <w:numId w:val="1001"/>
+        </w:numPr>
+      </w:pPr>
+      <w:r>
+        <w:rPr>
+          <w:bCs/>
+          <w:b/>
+        </w:rPr>
+        <w:t xml:space="preserve">Saksham Phul</w:t>
       </w:r>
       <w:r>
         <w:t xml:space="preserve"> </w:t>
@@ -2036,7 +2036,7 @@
           <w:rPr>
             <w:rStyle w:val="Hyperlink"/>
           </w:rPr>
-          <w:t xml:space="preserve">0000-0001-7830-7537</w:t>
+          <w:t xml:space="preserve">0000-0002-2771-2572</w:t>
         </w:r>
       </w:hyperlink>
       <w:r>
@@ -2067,7 +2067,7 @@
           <w:bCs/>
           <w:b/>
         </w:rPr>
-        <w:t xml:space="preserve">Kelsey Keith</w:t>
+        <w:t xml:space="preserve">Miguel A. Brown</w:t>
       </w:r>
       <w:r>
         <w:t xml:space="preserve"> </w:t>
@@ -2122,20 +2122,20 @@
           <w:rPr>
             <w:rStyle w:val="Hyperlink"/>
           </w:rPr>
-          <w:t xml:space="preserve">0000-0002-7451-5117</w:t>
-        </w:r>
-      </w:hyperlink>
-      <w:r>
-        <w:t xml:space="preserve"> </w:t>
-      </w:r>
-      <w:r>
-        <w:t xml:space="preserve"> </w:t>
-      </w:r>
-      <w:r>
-        <w:t xml:space="preserve"> </w:t>
-      </w:r>
-      <w:r>
-        <w:t xml:space="preserve">Department of Biomedical and Health Informatics, Children’s Hospital of Philadelphia, Philadelphia, PA, 19104, USA</w:t>
+          <w:t xml:space="preserve">0000-0001-6782-1442</w:t>
+        </w:r>
+      </w:hyperlink>
+      <w:r>
+        <w:t xml:space="preserve"> </w:t>
+      </w:r>
+      <w:r>
+        <w:t xml:space="preserve"> </w:t>
+      </w:r>
+      <w:r>
+        <w:t xml:space="preserve"> </w:t>
+      </w:r>
+      <w:r>
+        <w:t xml:space="preserve">Center for Data-Driven Discovery in Biomedicine, Children’s Hospital of Philadelphia, Philadelphia, PA, 19104, USA; Division of Neurosurgery, Children’s Hospital of Philadelphia, Philadelphia, PA, 19104, USA</w:t>
       </w:r>
       <w:r>
         <w:t xml:space="preserve"> </w:t>
@@ -2153,7 +2153,7 @@
           <w:bCs/>
           <w:b/>
         </w:rPr>
-        <w:t xml:space="preserve">Dave Hill</w:t>
+        <w:t xml:space="preserve">Alex Sickler</w:t>
       </w:r>
       <w:r>
         <w:t xml:space="preserve"> </w:t>
@@ -2208,20 +2208,20 @@
           <w:rPr>
             <w:rStyle w:val="Hyperlink"/>
           </w:rPr>
-          <w:t xml:space="preserve">0000-0002-1337-1789</w:t>
-        </w:r>
-      </w:hyperlink>
-      <w:r>
-        <w:t xml:space="preserve"> </w:t>
-      </w:r>
-      <w:r>
-        <w:t xml:space="preserve"> </w:t>
-      </w:r>
-      <w:r>
-        <w:t xml:space="preserve"> </w:t>
-      </w:r>
-      <w:r>
-        <w:t xml:space="preserve">Department of Biomedical and Health Informatics, Children’s Hospital of Philadelphia, Philadelphia, PA, 19104, USA</w:t>
+          <w:t xml:space="preserve">0000-0001-7830-7537</w:t>
+        </w:r>
+      </w:hyperlink>
+      <w:r>
+        <w:t xml:space="preserve"> </w:t>
+      </w:r>
+      <w:r>
+        <w:t xml:space="preserve"> </w:t>
+      </w:r>
+      <w:r>
+        <w:t xml:space="preserve"> </w:t>
+      </w:r>
+      <w:r>
+        <w:t xml:space="preserve">Center for Data-Driven Discovery in Biomedicine, Children’s Hospital of Philadelphia, Philadelphia, PA, 19104, USA; Division of Neurosurgery, Children’s Hospital of Philadelphia, Philadelphia, PA, 19104, USA</w:t>
       </w:r>
       <w:r>
         <w:t xml:space="preserve"> </w:t>
@@ -2239,7 +2239,7 @@
           <w:bCs/>
           <w:b/>
         </w:rPr>
-        <w:t xml:space="preserve">Asif T Chinwalla</w:t>
+        <w:t xml:space="preserve">Kelsey Keith</w:t>
       </w:r>
       <w:r>
         <w:t xml:space="preserve"> </w:t>
@@ -2294,7 +2294,7 @@
           <w:rPr>
             <w:rStyle w:val="Hyperlink"/>
           </w:rPr>
-          <w:t xml:space="preserve">0000-0001-7831-3996</w:t>
+          <w:t xml:space="preserve">0000-0002-7451-5117</w:t>
         </w:r>
       </w:hyperlink>
       <w:r>
@@ -2325,37 +2325,7 @@
           <w:bCs/>
           <w:b/>
         </w:rPr>
-        <w:t xml:space="preserve">Yuanchao Zhang</w:t>
-      </w:r>
-      <w:r>
-        <w:t xml:space="preserve"> </w:t>
-      </w:r>
-      <w:r>
-        <w:t xml:space="preserve"> </w:t>
-      </w:r>
-      <w:r>
-        <w:t xml:space="preserve"> </w:t>
-      </w:r>
-      <w:r>
-        <w:t xml:space="preserve">Department of Biomedical and Health Informatics, Children’s Hospital of Philadelphia, Philadelphia, PA, 19104, USA</w:t>
-      </w:r>
-      <w:r>
-        <w:t xml:space="preserve"> </w:t>
-      </w:r>
-    </w:p>
-    <w:p>
-      <w:pPr>
-        <w:numPr>
-          <w:ilvl w:val="0"/>
-          <w:numId w:val="1001"/>
-        </w:numPr>
-      </w:pPr>
-      <w:r>
-        <w:rPr>
-          <w:bCs/>
-          <w:b/>
-        </w:rPr>
-        <w:t xml:space="preserve">Adam C. Resnick</w:t>
+        <w:t xml:space="preserve">Dave Hill</w:t>
       </w:r>
       <w:r>
         <w:t xml:space="preserve"> </w:t>
@@ -2410,26 +2380,20 @@
           <w:rPr>
             <w:rStyle w:val="Hyperlink"/>
           </w:rPr>
-          <w:t xml:space="preserve">0000-0003-0436-4189</w:t>
-        </w:r>
-      </w:hyperlink>
-      <w:r>
-        <w:t xml:space="preserve"> </w:t>
-      </w:r>
-      <w:r>
-        <w:t xml:space="preserve"> </w:t>
-      </w:r>
-      <w:r>
-        <w:t xml:space="preserve"> </w:t>
-      </w:r>
-      <w:r>
-        <w:t xml:space="preserve">Center for Data-Driven Discovery in Biomedicine, Children’s Hospital of Philadelphia, Philadelphia, PA, 19104, USA; Division of Neurosurgery, Children’s Hospital of Philadelphia, Philadelphia, PA, 19104, USA</w:t>
-      </w:r>
-      <w:r>
-        <w:t xml:space="preserve"> </w:t>
-      </w:r>
-      <w:r>
-        <w:t xml:space="preserve">· Funded by Children’s Brain Tumor Network; NIH 3P30 CA016520-44S5, U2C HL138346-03, U24 CA220457-03; NCI/NIH Contract No. 75N91019D00024, Task Order No. 75N91020F00003; Children’s Hospital of Philadelphia Division of Neurosurgery</w:t>
+          <w:t xml:space="preserve">0000-0002-1337-1789</w:t>
+        </w:r>
+      </w:hyperlink>
+      <w:r>
+        <w:t xml:space="preserve"> </w:t>
+      </w:r>
+      <w:r>
+        <w:t xml:space="preserve"> </w:t>
+      </w:r>
+      <w:r>
+        <w:t xml:space="preserve"> </w:t>
+      </w:r>
+      <w:r>
+        <w:t xml:space="preserve">Department of Biomedical and Health Informatics, Children’s Hospital of Philadelphia, Philadelphia, PA, 19104, USA</w:t>
       </w:r>
       <w:r>
         <w:t xml:space="preserve"> </w:t>
@@ -2447,7 +2411,7 @@
           <w:bCs/>
           <w:b/>
         </w:rPr>
-        <w:t xml:space="preserve">Alvin Farrel</w:t>
+        <w:t xml:space="preserve">Asif T Chinwalla</w:t>
       </w:r>
       <w:r>
         <w:t xml:space="preserve"> </w:t>
@@ -2502,26 +2466,20 @@
           <w:rPr>
             <w:rStyle w:val="Hyperlink"/>
           </w:rPr>
-          <w:t xml:space="preserve">0000-0003-1087-9840</w:t>
-        </w:r>
-      </w:hyperlink>
-      <w:r>
-        <w:t xml:space="preserve"> </w:t>
-      </w:r>
-      <w:r>
-        <w:t xml:space="preserve"> </w:t>
-      </w:r>
-      <w:r>
-        <w:t xml:space="preserve"> </w:t>
-      </w:r>
-      <w:r>
-        <w:t xml:space="preserve">Department of Biomedical and Health Informatics, Children’s Hospital of Philadelphia, Philadelphia, PA, 19104, USA; Division of Oncology, Children’s Hospital of Philadelphia, Philadelphia, PA, 19104, USA; Center for Childhood Cancer Research, Children’s Hospital of Philadelphia, Philadelphia, PA, 19104, USA</w:t>
-      </w:r>
-      <w:r>
-        <w:t xml:space="preserve"> </w:t>
-      </w:r>
-      <w:r>
-        <w:t xml:space="preserve">· Funded by NCI/NIH Contract No. 75N91019D00024, Task Order No. 75N91020F00003</w:t>
+          <w:t xml:space="preserve">0000-0001-7831-3996</w:t>
+        </w:r>
+      </w:hyperlink>
+      <w:r>
+        <w:t xml:space="preserve"> </w:t>
+      </w:r>
+      <w:r>
+        <w:t xml:space="preserve"> </w:t>
+      </w:r>
+      <w:r>
+        <w:t xml:space="preserve"> </w:t>
+      </w:r>
+      <w:r>
+        <w:t xml:space="preserve">Department of Biomedical and Health Informatics, Children’s Hospital of Philadelphia, Philadelphia, PA, 19104, USA</w:t>
       </w:r>
       <w:r>
         <w:t xml:space="preserve"> </w:t>
@@ -2539,7 +2497,37 @@
           <w:bCs/>
           <w:b/>
         </w:rPr>
-        <w:t xml:space="preserve">Deanne Taylor</w:t>
+        <w:t xml:space="preserve">Yuanchao Zhang</w:t>
+      </w:r>
+      <w:r>
+        <w:t xml:space="preserve"> </w:t>
+      </w:r>
+      <w:r>
+        <w:t xml:space="preserve"> </w:t>
+      </w:r>
+      <w:r>
+        <w:t xml:space="preserve"> </w:t>
+      </w:r>
+      <w:r>
+        <w:t xml:space="preserve">Department of Biomedical and Health Informatics, Children’s Hospital of Philadelphia, Philadelphia, PA, 19104, USA</w:t>
+      </w:r>
+      <w:r>
+        <w:t xml:space="preserve"> </w:t>
+      </w:r>
+    </w:p>
+    <w:p>
+      <w:pPr>
+        <w:numPr>
+          <w:ilvl w:val="0"/>
+          <w:numId w:val="1001"/>
+        </w:numPr>
+      </w:pPr>
+      <w:r>
+        <w:rPr>
+          <w:bCs/>
+          <w:b/>
+        </w:rPr>
+        <w:t xml:space="preserve">Adam C. Resnick</w:t>
       </w:r>
       <w:r>
         <w:t xml:space="preserve"> </w:t>
@@ -2594,26 +2582,26 @@
           <w:rPr>
             <w:rStyle w:val="Hyperlink"/>
           </w:rPr>
-          <w:t xml:space="preserve">0000-0002-3302-4610</w:t>
-        </w:r>
-      </w:hyperlink>
-      <w:r>
-        <w:t xml:space="preserve"> </w:t>
-      </w:r>
-      <w:r>
-        <w:t xml:space="preserve"> </w:t>
-      </w:r>
-      <w:r>
-        <w:t xml:space="preserve"> </w:t>
-      </w:r>
-      <w:r>
-        <w:t xml:space="preserve">Department of Bioinformatics and Health Informatics, Children’s Hospital of Philadelphia, Philadelphia, PA, 19104, USA; Department of Pediatrics, University of Pennsylvania Perelman Medical School, Philadelphia, PA, 19104, USA</w:t>
-      </w:r>
-      <w:r>
-        <w:t xml:space="preserve"> </w:t>
-      </w:r>
-      <w:r>
-        <w:t xml:space="preserve">· Funded by NCI/NIH Contract No. 75N91019D00024, Task Order No. 75N91020F00003</w:t>
+          <w:t xml:space="preserve">0000-0003-0436-4189</w:t>
+        </w:r>
+      </w:hyperlink>
+      <w:r>
+        <w:t xml:space="preserve"> </w:t>
+      </w:r>
+      <w:r>
+        <w:t xml:space="preserve"> </w:t>
+      </w:r>
+      <w:r>
+        <w:t xml:space="preserve"> </w:t>
+      </w:r>
+      <w:r>
+        <w:t xml:space="preserve">Center for Data-Driven Discovery in Biomedicine, Children’s Hospital of Philadelphia, Philadelphia, PA, 19104, USA; Division of Neurosurgery, Children’s Hospital of Philadelphia, Philadelphia, PA, 19104, USA</w:t>
+      </w:r>
+      <w:r>
+        <w:t xml:space="preserve"> </w:t>
+      </w:r>
+      <w:r>
+        <w:t xml:space="preserve">· Funded by Children’s Brain Tumor Network; NIH 3P30 CA016520-44S5, U2C HL138346-03, U24 CA220457-03; NCI/NIH Contract No. 75N91019D00024, Task Order No. 75N91020F00003; Children’s Hospital of Philadelphia Division of Neurosurgery</w:t>
       </w:r>
       <w:r>
         <w:t xml:space="preserve"> </w:t>
@@ -2631,20 +2619,8 @@
           <w:bCs/>
           <w:b/>
         </w:rPr>
-        <w:t xml:space="preserve">Jo Lynne Rokita^</w:t>
-      </w:r>
-      <w:r>
-        <w:t xml:space="preserve"> </w:t>
-      </w:r>
-      <w:hyperlink w:anchor="correspondence">
-        <w:r>
-          <w:rPr>
-            <w:rStyle w:val="Hyperlink"/>
-            <w:vertAlign w:val="superscript"/>
-          </w:rPr>
-          <w:t xml:space="preserve">✉</w:t>
-        </w:r>
-      </w:hyperlink>
+        <w:t xml:space="preserve">Alvin Farrel</w:t>
+      </w:r>
       <w:r>
         <w:t xml:space="preserve"> </w:t>
       </w:r>
@@ -2698,6 +2674,202 @@
           <w:rPr>
             <w:rStyle w:val="Hyperlink"/>
           </w:rPr>
+          <w:t xml:space="preserve">0000-0003-1087-9840</w:t>
+        </w:r>
+      </w:hyperlink>
+      <w:r>
+        <w:t xml:space="preserve"> </w:t>
+      </w:r>
+      <w:r>
+        <w:t xml:space="preserve"> </w:t>
+      </w:r>
+      <w:r>
+        <w:t xml:space="preserve"> </w:t>
+      </w:r>
+      <w:r>
+        <w:t xml:space="preserve">Department of Biomedical and Health Informatics, Children’s Hospital of Philadelphia, Philadelphia, PA, 19104, USA; Division of Oncology, Children’s Hospital of Philadelphia, Philadelphia, PA, 19104, USA; Center for Childhood Cancer Research, Children’s Hospital of Philadelphia, Philadelphia, PA, 19104, USA</w:t>
+      </w:r>
+      <w:r>
+        <w:t xml:space="preserve"> </w:t>
+      </w:r>
+      <w:r>
+        <w:t xml:space="preserve">· Funded by NCI/NIH Contract No. 75N91019D00024, Task Order No. 75N91020F00003</w:t>
+      </w:r>
+      <w:r>
+        <w:t xml:space="preserve"> </w:t>
+      </w:r>
+    </w:p>
+    <w:p>
+      <w:pPr>
+        <w:numPr>
+          <w:ilvl w:val="0"/>
+          <w:numId w:val="1001"/>
+        </w:numPr>
+      </w:pPr>
+      <w:r>
+        <w:rPr>
+          <w:bCs/>
+          <w:b/>
+        </w:rPr>
+        <w:t xml:space="preserve">Deanne Taylor</w:t>
+      </w:r>
+      <w:r>
+        <w:t xml:space="preserve"> </w:t>
+      </w:r>
+      <w:r>
+        <w:drawing>
+          <wp:inline>
+            <wp:extent cx="203200" cy="203200"/>
+            <wp:effectExtent b="0" l="0" r="0" t="0"/>
+            <wp:docPr descr="ORCID icon" title="" id="110" name="Picture"/>
+            <a:graphic>
+              <a:graphicData uri="http://schemas.openxmlformats.org/drawingml/2006/picture">
+                <pic:pic>
+                  <pic:nvPicPr>
+                    <pic:cNvPr descr="images/orcid.png" id="111" name="Picture"/>
+                    <pic:cNvPicPr>
+                      <a:picLocks noChangeArrowheads="1" noChangeAspect="1"/>
+                    </pic:cNvPicPr>
+                  </pic:nvPicPr>
+                  <pic:blipFill>
+                    <a:blip r:embed="rId22"/>
+                    <a:stretch>
+                      <a:fillRect/>
+                    </a:stretch>
+                  </pic:blipFill>
+                  <pic:spPr bwMode="auto">
+                    <a:xfrm>
+                      <a:off x="0" y="0"/>
+                      <a:ext cx="203200" cy="203200"/>
+                    </a:xfrm>
+                    <a:prstGeom prst="rect">
+                      <a:avLst/>
+                    </a:prstGeom>
+                    <a:noFill/>
+                    <a:ln w="9525">
+                      <a:noFill/>
+                      <a:headEnd/>
+                      <a:tailEnd/>
+                    </a:ln>
+                  </pic:spPr>
+                </pic:pic>
+              </a:graphicData>
+            </a:graphic>
+          </wp:inline>
+        </w:drawing>
+      </w:r>
+      <w:r>
+        <w:t xml:space="preserve"> </w:t>
+      </w:r>
+      <w:hyperlink r:id="rId112">
+        <w:r>
+          <w:rPr>
+            <w:rStyle w:val="Hyperlink"/>
+          </w:rPr>
+          <w:t xml:space="preserve">0000-0002-3302-4610</w:t>
+        </w:r>
+      </w:hyperlink>
+      <w:r>
+        <w:t xml:space="preserve"> </w:t>
+      </w:r>
+      <w:r>
+        <w:t xml:space="preserve"> </w:t>
+      </w:r>
+      <w:r>
+        <w:t xml:space="preserve"> </w:t>
+      </w:r>
+      <w:r>
+        <w:t xml:space="preserve">Department of Bioinformatics and Health Informatics, Children’s Hospital of Philadelphia, Philadelphia, PA, 19104, USA; Department of Pediatrics, University of Pennsylvania Perelman Medical School, Philadelphia, PA, 19104, USA</w:t>
+      </w:r>
+      <w:r>
+        <w:t xml:space="preserve"> </w:t>
+      </w:r>
+      <w:r>
+        <w:t xml:space="preserve">· Funded by NCI/NIH Contract No. 75N91019D00024, Task Order No. 75N91020F00003</w:t>
+      </w:r>
+      <w:r>
+        <w:t xml:space="preserve"> </w:t>
+      </w:r>
+    </w:p>
+    <w:p>
+      <w:pPr>
+        <w:numPr>
+          <w:ilvl w:val="0"/>
+          <w:numId w:val="1001"/>
+        </w:numPr>
+      </w:pPr>
+      <w:r>
+        <w:rPr>
+          <w:bCs/>
+          <w:b/>
+        </w:rPr>
+        <w:t xml:space="preserve">Jo Lynne Rokita^</w:t>
+      </w:r>
+      <w:r>
+        <w:t xml:space="preserve"> </w:t>
+      </w:r>
+      <w:hyperlink w:anchor="correspondence">
+        <w:r>
+          <w:rPr>
+            <w:rStyle w:val="Hyperlink"/>
+            <w:vertAlign w:val="superscript"/>
+          </w:rPr>
+          <w:t xml:space="preserve">✉</w:t>
+        </w:r>
+      </w:hyperlink>
+      <w:r>
+        <w:t xml:space="preserve"> </w:t>
+      </w:r>
+      <w:r>
+        <w:drawing>
+          <wp:inline>
+            <wp:extent cx="203200" cy="203200"/>
+            <wp:effectExtent b="0" l="0" r="0" t="0"/>
+            <wp:docPr descr="ORCID icon" title="" id="113" name="Picture"/>
+            <a:graphic>
+              <a:graphicData uri="http://schemas.openxmlformats.org/drawingml/2006/picture">
+                <pic:pic>
+                  <pic:nvPicPr>
+                    <pic:cNvPr descr="images/orcid.png" id="114" name="Picture"/>
+                    <pic:cNvPicPr>
+                      <a:picLocks noChangeArrowheads="1" noChangeAspect="1"/>
+                    </pic:cNvPicPr>
+                  </pic:nvPicPr>
+                  <pic:blipFill>
+                    <a:blip r:embed="rId22"/>
+                    <a:stretch>
+                      <a:fillRect/>
+                    </a:stretch>
+                  </pic:blipFill>
+                  <pic:spPr bwMode="auto">
+                    <a:xfrm>
+                      <a:off x="0" y="0"/>
+                      <a:ext cx="203200" cy="203200"/>
+                    </a:xfrm>
+                    <a:prstGeom prst="rect">
+                      <a:avLst/>
+                    </a:prstGeom>
+                    <a:noFill/>
+                    <a:ln w="9525">
+                      <a:noFill/>
+                      <a:headEnd/>
+                      <a:tailEnd/>
+                    </a:ln>
+                  </pic:spPr>
+                </pic:pic>
+              </a:graphicData>
+            </a:graphic>
+          </wp:inline>
+        </w:drawing>
+      </w:r>
+      <w:r>
+        <w:t xml:space="preserve"> </w:t>
+      </w:r>
+      <w:hyperlink r:id="rId115">
+        <w:r>
+          <w:rPr>
+            <w:rStyle w:val="Hyperlink"/>
+          </w:rPr>
           <w:t xml:space="preserve">0000-0003-2171-3627</w:t>
         </w:r>
       </w:hyperlink>
@@ -2723,8 +2895,8 @@
         <w:t xml:space="preserve"> </w:t>
       </w:r>
     </w:p>
-    <w:bookmarkEnd w:id="110"/>
-    <w:bookmarkStart w:id="112" w:name="contact-information"/>
+    <w:bookmarkEnd w:id="116"/>
+    <w:bookmarkStart w:id="118" w:name="contact-information"/>
     <w:p>
       <w:pPr>
         <w:pStyle w:val="Heading2"/>
@@ -2743,7 +2915,7 @@
       <w:r>
         <w:t xml:space="preserve"> </w:t>
       </w:r>
-      <w:hyperlink r:id="rId111">
+      <w:hyperlink r:id="rId117">
         <w:r>
           <w:rPr>
             <w:rStyle w:val="Hyperlink"/>
@@ -2762,7 +2934,7 @@
       <w:r>
         <w:t xml:space="preserve"> </w:t>
       </w:r>
-      <w:hyperlink r:id="rId111">
+      <w:hyperlink r:id="rId117">
         <w:r>
           <w:rPr>
             <w:rStyle w:val="Hyperlink"/>
@@ -2771,8 +2943,8 @@
         </w:r>
       </w:hyperlink>
     </w:p>
-    <w:bookmarkEnd w:id="112"/>
-    <w:bookmarkStart w:id="113" w:name="in-brief"/>
+    <w:bookmarkEnd w:id="118"/>
+    <w:bookmarkStart w:id="119" w:name="in-brief"/>
     <w:p>
       <w:pPr>
         <w:pStyle w:val="Heading2"/>
@@ -2781,8 +2953,8 @@
         <w:t xml:space="preserve">In Brief</w:t>
       </w:r>
     </w:p>
-    <w:bookmarkEnd w:id="113"/>
-    <w:bookmarkStart w:id="114" w:name="highlights"/>
+    <w:bookmarkEnd w:id="119"/>
+    <w:bookmarkStart w:id="120" w:name="highlights"/>
     <w:p>
       <w:pPr>
         <w:pStyle w:val="Heading2"/>
@@ -2791,8 +2963,8 @@
         <w:t xml:space="preserve">Highlights</w:t>
       </w:r>
     </w:p>
-    <w:bookmarkEnd w:id="114"/>
-    <w:bookmarkStart w:id="115" w:name="summary"/>
+    <w:bookmarkEnd w:id="120"/>
+    <w:bookmarkStart w:id="121" w:name="summary"/>
     <w:p>
       <w:pPr>
         <w:pStyle w:val="Heading2"/>
@@ -2801,8 +2973,8 @@
         <w:t xml:space="preserve">Summary</w:t>
       </w:r>
     </w:p>
-    <w:bookmarkEnd w:id="115"/>
-    <w:bookmarkStart w:id="116" w:name="keywords"/>
+    <w:bookmarkEnd w:id="121"/>
+    <w:bookmarkStart w:id="122" w:name="keywords"/>
     <w:p>
       <w:pPr>
         <w:pStyle w:val="Heading2"/>
@@ -2811,8 +2983,8 @@
         <w:t xml:space="preserve">Keywords</w:t>
       </w:r>
     </w:p>
-    <w:bookmarkEnd w:id="116"/>
-    <w:bookmarkStart w:id="117" w:name="introduction"/>
+    <w:bookmarkEnd w:id="122"/>
+    <w:bookmarkStart w:id="123" w:name="introduction"/>
     <w:p>
       <w:pPr>
         <w:pStyle w:val="Heading2"/>
@@ -2821,8 +2993,8 @@
         <w:t xml:space="preserve">Introduction</w:t>
       </w:r>
     </w:p>
-    <w:bookmarkEnd w:id="117"/>
-    <w:bookmarkStart w:id="118" w:name="results"/>
+    <w:bookmarkEnd w:id="123"/>
+    <w:bookmarkStart w:id="124" w:name="results"/>
     <w:p>
       <w:pPr>
         <w:pStyle w:val="Heading2"/>
@@ -2831,8 +3003,8 @@
         <w:t xml:space="preserve">Results</w:t>
       </w:r>
     </w:p>
-    <w:bookmarkEnd w:id="118"/>
-    <w:bookmarkStart w:id="119" w:name="discussion"/>
+    <w:bookmarkEnd w:id="124"/>
+    <w:bookmarkStart w:id="125" w:name="discussion"/>
     <w:p>
       <w:pPr>
         <w:pStyle w:val="Heading2"/>
@@ -2841,8 +3013,8 @@
         <w:t xml:space="preserve">Discussion</w:t>
       </w:r>
     </w:p>
-    <w:bookmarkEnd w:id="119"/>
-    <w:bookmarkStart w:id="120" w:name="acknowledgments"/>
+    <w:bookmarkEnd w:id="125"/>
+    <w:bookmarkStart w:id="126" w:name="acknowledgments"/>
     <w:p>
       <w:pPr>
         <w:pStyle w:val="Heading2"/>
@@ -2851,8 +3023,8 @@
         <w:t xml:space="preserve">Acknowledgments</w:t>
       </w:r>
     </w:p>
-    <w:bookmarkEnd w:id="120"/>
-    <w:bookmarkStart w:id="121" w:name="author-contributions"/>
+    <w:bookmarkEnd w:id="126"/>
+    <w:bookmarkStart w:id="127" w:name="author-contributions"/>
     <w:p>
       <w:pPr>
         <w:pStyle w:val="Heading2"/>
@@ -3247,6 +3419,32 @@
               <w:jc w:val="left"/>
             </w:pPr>
             <w:r>
+              <w:t xml:space="preserve">Chuwei Zhong</w:t>
+            </w:r>
+          </w:p>
+        </w:tc>
+        <w:tc>
+          <w:tcPr/>
+          <w:p>
+            <w:pPr>
+              <w:pStyle w:val="Compact"/>
+              <w:jc w:val="left"/>
+            </w:pPr>
+            <w:r>
+              <w:t xml:space="preserve">Formal analysis</w:t>
+            </w:r>
+          </w:p>
+        </w:tc>
+      </w:tr>
+      <w:tr>
+        <w:tc>
+          <w:tcPr/>
+          <w:p>
+            <w:pPr>
+              <w:pStyle w:val="Compact"/>
+              <w:jc w:val="left"/>
+            </w:pPr>
+            <w:r>
               <w:t xml:space="preserve">Zhuangzhuang Geng</w:t>
             </w:r>
           </w:p>
@@ -3377,7 +3575,7 @@
               <w:jc w:val="left"/>
             </w:pPr>
             <w:r>
-              <w:t xml:space="preserve">Noel Coleman</w:t>
+              <w:t xml:space="preserve">Matthew R. Lueder</w:t>
             </w:r>
           </w:p>
         </w:tc>
@@ -3403,6 +3601,32 @@
               <w:jc w:val="left"/>
             </w:pPr>
             <w:r>
+              <w:t xml:space="preserve">Noel Coleman</w:t>
+            </w:r>
+          </w:p>
+        </w:tc>
+        <w:tc>
+          <w:tcPr/>
+          <w:p>
+            <w:pPr>
+              <w:pStyle w:val="Compact"/>
+              <w:jc w:val="left"/>
+            </w:pPr>
+            <w:r>
+              <w:t xml:space="preserve">Data curation</w:t>
+            </w:r>
+          </w:p>
+        </w:tc>
+      </w:tr>
+      <w:tr>
+        <w:tc>
+          <w:tcPr/>
+          <w:p>
+            <w:pPr>
+              <w:pStyle w:val="Compact"/>
+              <w:jc w:val="left"/>
+            </w:pPr>
+            <w:r>
               <w:t xml:space="preserve">Christopher Blackden</w:t>
             </w:r>
           </w:p>
@@ -3733,8 +3957,8 @@
         </w:tc>
       </w:tr>
     </w:tbl>
-    <w:bookmarkEnd w:id="121"/>
-    <w:bookmarkStart w:id="122" w:name="declarations-of-interest"/>
+    <w:bookmarkEnd w:id="127"/>
+    <w:bookmarkStart w:id="128" w:name="declarations-of-interest"/>
     <w:p>
       <w:pPr>
         <w:pStyle w:val="Heading2"/>
@@ -3743,8 +3967,8 @@
         <w:t xml:space="preserve">Declarations of Interest</w:t>
       </w:r>
     </w:p>
-    <w:bookmarkEnd w:id="122"/>
-    <w:bookmarkStart w:id="123" w:name="figure-titles-and-legends"/>
+    <w:bookmarkEnd w:id="128"/>
+    <w:bookmarkStart w:id="129" w:name="figure-titles-and-legends"/>
     <w:p>
       <w:pPr>
         <w:pStyle w:val="Heading2"/>
@@ -3753,8 +3977,8 @@
         <w:t xml:space="preserve">Figure Titles and Legends</w:t>
       </w:r>
     </w:p>
-    <w:bookmarkEnd w:id="123"/>
-    <w:bookmarkStart w:id="124" w:name="table-titles-and-legends"/>
+    <w:bookmarkEnd w:id="129"/>
+    <w:bookmarkStart w:id="130" w:name="table-titles-and-legends"/>
     <w:p>
       <w:pPr>
         <w:pStyle w:val="Heading2"/>
@@ -3763,8 +3987,8 @@
         <w:t xml:space="preserve">Table Titles and Legends</w:t>
       </w:r>
     </w:p>
-    <w:bookmarkEnd w:id="124"/>
-    <w:bookmarkStart w:id="223" w:name="openpedcan-methods"/>
+    <w:bookmarkEnd w:id="130"/>
+    <w:bookmarkStart w:id="229" w:name="openpedcan-methods"/>
     <w:p>
       <w:pPr>
         <w:pStyle w:val="Heading2"/>
@@ -3773,7 +3997,7 @@
         <w:t xml:space="preserve">OPENPEDCAN METHODS</w:t>
       </w:r>
     </w:p>
-    <w:bookmarkStart w:id="182" w:name="resource-availability"/>
+    <w:bookmarkStart w:id="188" w:name="resource-availability"/>
     <w:p>
       <w:pPr>
         <w:pStyle w:val="Heading3"/>
@@ -3782,7 +4006,7 @@
         <w:t xml:space="preserve">RESOURCE AVAILABILITY</w:t>
       </w:r>
     </w:p>
-    <w:bookmarkStart w:id="125" w:name="lead-contact"/>
+    <w:bookmarkStart w:id="131" w:name="lead-contact"/>
     <w:p>
       <w:pPr>
         <w:pStyle w:val="Heading4"/>
@@ -3799,8 +4023,8 @@
         <w:t xml:space="preserve">Requests for access to OpenPedCan raw data and/or specimens may be directed to, and will be fulfilled by Jo Lynne Rokita (rokita@chop.edu).</w:t>
       </w:r>
     </w:p>
-    <w:bookmarkEnd w:id="125"/>
-    <w:bookmarkStart w:id="126" w:name="materials-availability"/>
+    <w:bookmarkEnd w:id="131"/>
+    <w:bookmarkStart w:id="132" w:name="materials-availability"/>
     <w:p>
       <w:pPr>
         <w:pStyle w:val="Heading4"/>
@@ -3817,8 +4041,8 @@
         <w:t xml:space="preserve">This study did not create new, unique reagents.</w:t>
       </w:r>
     </w:p>
-    <w:bookmarkEnd w:id="126"/>
-    <w:bookmarkStart w:id="180" w:name="data-and-code-availability"/>
+    <w:bookmarkEnd w:id="132"/>
+    <w:bookmarkStart w:id="186" w:name="data-and-code-availability"/>
     <w:p>
       <w:pPr>
         <w:pStyle w:val="Heading4"/>
@@ -4084,7 +4308,7 @@
       <w:r>
         <w:t xml:space="preserve"> </w:t>
       </w:r>
-      <w:hyperlink r:id="rId127">
+      <w:hyperlink r:id="rId133">
         <w:r>
           <w:rPr>
             <w:rStyle w:val="Hyperlink"/>
@@ -4116,7 +4340,7 @@
       <w:r>
         <w:t xml:space="preserve"> </w:t>
       </w:r>
-      <w:hyperlink r:id="rId128">
+      <w:hyperlink r:id="rId134">
         <w:r>
           <w:rPr>
             <w:rStyle w:val="Hyperlink"/>
@@ -4139,7 +4363,7 @@
       <w:r>
         <w:t xml:space="preserve"> </w:t>
       </w:r>
-      <w:hyperlink r:id="rId129">
+      <w:hyperlink r:id="rId135">
         <w:r>
           <w:rPr>
             <w:rStyle w:val="Hyperlink"/>
@@ -4156,7 +4380,7 @@
       <w:r>
         <w:t xml:space="preserve"> </w:t>
       </w:r>
-      <w:hyperlink r:id="rId130">
+      <w:hyperlink r:id="rId136">
         <w:r>
           <w:rPr>
             <w:rStyle w:val="Hyperlink"/>
@@ -4201,7 +4425,7 @@
       <w:r>
         <w:t xml:space="preserve"> </w:t>
       </w:r>
-      <w:hyperlink r:id="rId131">
+      <w:hyperlink r:id="rId137">
         <w:r>
           <w:rPr>
             <w:rStyle w:val="Hyperlink"/>
@@ -4221,7 +4445,7 @@
       <w:r>
         <w:t xml:space="preserve"> </w:t>
       </w:r>
-      <w:hyperlink r:id="rId128">
+      <w:hyperlink r:id="rId134">
         <w:r>
           <w:rPr>
             <w:rStyle w:val="Hyperlink"/>
@@ -4241,7 +4465,7 @@
       <w:r>
         <w:t xml:space="preserve"> </w:t>
       </w:r>
-      <w:hyperlink r:id="rId132">
+      <w:hyperlink r:id="rId138">
         <w:r>
           <w:rPr>
             <w:rStyle w:val="Hyperlink"/>
@@ -4295,7 +4519,7 @@
               <w:pStyle w:val="Compact"/>
               <w:jc w:val="left"/>
             </w:pPr>
-            <w:hyperlink r:id="rId133">
+            <w:hyperlink r:id="rId139">
               <w:r>
                 <w:rPr>
                   <w:rStyle w:val="Hyperlink"/>
@@ -4314,7 +4538,7 @@
               <w:pStyle w:val="Compact"/>
               <w:jc w:val="left"/>
             </w:pPr>
-            <w:hyperlink r:id="rId134">
+            <w:hyperlink r:id="rId140">
               <w:r>
                 <w:rPr>
                   <w:rStyle w:val="Hyperlink"/>
@@ -4333,7 +4557,7 @@
               <w:pStyle w:val="Compact"/>
               <w:jc w:val="left"/>
             </w:pPr>
-            <w:hyperlink r:id="rId135">
+            <w:hyperlink r:id="rId141">
               <w:r>
                 <w:rPr>
                   <w:rStyle w:val="Hyperlink"/>
@@ -4352,7 +4576,7 @@
               <w:pStyle w:val="Compact"/>
               <w:jc w:val="left"/>
             </w:pPr>
-            <w:hyperlink r:id="rId136">
+            <w:hyperlink r:id="rId142">
               <w:r>
                 <w:rPr>
                   <w:rStyle w:val="Hyperlink"/>
@@ -4371,7 +4595,7 @@
               <w:pStyle w:val="Compact"/>
               <w:jc w:val="left"/>
             </w:pPr>
-            <w:hyperlink r:id="rId137">
+            <w:hyperlink r:id="rId143">
               <w:r>
                 <w:rPr>
                   <w:rStyle w:val="Hyperlink"/>
@@ -4390,7 +4614,7 @@
               <w:pStyle w:val="Compact"/>
               <w:jc w:val="left"/>
             </w:pPr>
-            <w:hyperlink r:id="rId138">
+            <w:hyperlink r:id="rId144">
               <w:r>
                 <w:rPr>
                   <w:rStyle w:val="Hyperlink"/>
@@ -4409,7 +4633,7 @@
               <w:pStyle w:val="Compact"/>
               <w:jc w:val="left"/>
             </w:pPr>
-            <w:hyperlink r:id="rId139">
+            <w:hyperlink r:id="rId145">
               <w:r>
                 <w:rPr>
                   <w:rStyle w:val="Hyperlink"/>
@@ -4428,7 +4652,7 @@
               <w:pStyle w:val="Compact"/>
               <w:jc w:val="left"/>
             </w:pPr>
-            <w:hyperlink r:id="rId140">
+            <w:hyperlink r:id="rId146">
               <w:r>
                 <w:rPr>
                   <w:rStyle w:val="Hyperlink"/>
@@ -4447,7 +4671,7 @@
               <w:pStyle w:val="Compact"/>
               <w:jc w:val="left"/>
             </w:pPr>
-            <w:hyperlink r:id="rId141">
+            <w:hyperlink r:id="rId147">
               <w:r>
                 <w:rPr>
                   <w:rStyle w:val="Hyperlink"/>
@@ -4466,7 +4690,7 @@
               <w:pStyle w:val="Compact"/>
               <w:jc w:val="left"/>
             </w:pPr>
-            <w:hyperlink r:id="rId142">
+            <w:hyperlink r:id="rId148">
               <w:r>
                 <w:rPr>
                   <w:rStyle w:val="Hyperlink"/>
@@ -4485,7 +4709,7 @@
               <w:pStyle w:val="Compact"/>
               <w:jc w:val="left"/>
             </w:pPr>
-            <w:hyperlink r:id="rId143">
+            <w:hyperlink r:id="rId149">
               <w:r>
                 <w:rPr>
                   <w:rStyle w:val="Hyperlink"/>
@@ -4504,7 +4728,7 @@
               <w:pStyle w:val="Compact"/>
               <w:jc w:val="left"/>
             </w:pPr>
-            <w:hyperlink r:id="rId144">
+            <w:hyperlink r:id="rId150">
               <w:r>
                 <w:rPr>
                   <w:rStyle w:val="Hyperlink"/>
@@ -4523,7 +4747,7 @@
               <w:pStyle w:val="Compact"/>
               <w:jc w:val="left"/>
             </w:pPr>
-            <w:hyperlink r:id="rId145">
+            <w:hyperlink r:id="rId151">
               <w:r>
                 <w:rPr>
                   <w:rStyle w:val="Hyperlink"/>
@@ -4542,7 +4766,7 @@
               <w:pStyle w:val="Compact"/>
               <w:jc w:val="left"/>
             </w:pPr>
-            <w:hyperlink r:id="rId146">
+            <w:hyperlink r:id="rId152">
               <w:r>
                 <w:rPr>
                   <w:rStyle w:val="Hyperlink"/>
@@ -4561,7 +4785,7 @@
               <w:pStyle w:val="Compact"/>
               <w:jc w:val="left"/>
             </w:pPr>
-            <w:hyperlink r:id="rId147">
+            <w:hyperlink r:id="rId153">
               <w:r>
                 <w:rPr>
                   <w:rStyle w:val="Hyperlink"/>
@@ -4580,7 +4804,7 @@
               <w:pStyle w:val="Compact"/>
               <w:jc w:val="left"/>
             </w:pPr>
-            <w:hyperlink r:id="rId148">
+            <w:hyperlink r:id="rId154">
               <w:r>
                 <w:rPr>
                   <w:rStyle w:val="Hyperlink"/>
@@ -4599,7 +4823,7 @@
               <w:pStyle w:val="Compact"/>
               <w:jc w:val="left"/>
             </w:pPr>
-            <w:hyperlink r:id="rId149">
+            <w:hyperlink r:id="rId155">
               <w:r>
                 <w:rPr>
                   <w:rStyle w:val="Hyperlink"/>
@@ -4618,7 +4842,7 @@
               <w:pStyle w:val="Compact"/>
               <w:jc w:val="left"/>
             </w:pPr>
-            <w:hyperlink r:id="rId150">
+            <w:hyperlink r:id="rId156">
               <w:r>
                 <w:rPr>
                   <w:rStyle w:val="Hyperlink"/>
@@ -4637,7 +4861,7 @@
               <w:pStyle w:val="Compact"/>
               <w:jc w:val="left"/>
             </w:pPr>
-            <w:hyperlink r:id="rId151">
+            <w:hyperlink r:id="rId157">
               <w:r>
                 <w:rPr>
                   <w:rStyle w:val="Hyperlink"/>
@@ -4656,7 +4880,7 @@
               <w:pStyle w:val="Compact"/>
               <w:jc w:val="left"/>
             </w:pPr>
-            <w:hyperlink r:id="rId152">
+            <w:hyperlink r:id="rId158">
               <w:r>
                 <w:rPr>
                   <w:rStyle w:val="Hyperlink"/>
@@ -4675,7 +4899,7 @@
               <w:pStyle w:val="Compact"/>
               <w:jc w:val="left"/>
             </w:pPr>
-            <w:hyperlink r:id="rId153">
+            <w:hyperlink r:id="rId159">
               <w:r>
                 <w:rPr>
                   <w:rStyle w:val="Hyperlink"/>
@@ -4694,7 +4918,7 @@
               <w:pStyle w:val="Compact"/>
               <w:jc w:val="left"/>
             </w:pPr>
-            <w:hyperlink r:id="rId154">
+            <w:hyperlink r:id="rId160">
               <w:r>
                 <w:rPr>
                   <w:rStyle w:val="Hyperlink"/>
@@ -4713,7 +4937,7 @@
               <w:pStyle w:val="Compact"/>
               <w:jc w:val="left"/>
             </w:pPr>
-            <w:hyperlink r:id="rId155">
+            <w:hyperlink r:id="rId161">
               <w:r>
                 <w:rPr>
                   <w:rStyle w:val="Hyperlink"/>
@@ -4732,7 +4956,7 @@
               <w:pStyle w:val="Compact"/>
               <w:jc w:val="left"/>
             </w:pPr>
-            <w:hyperlink r:id="rId156">
+            <w:hyperlink r:id="rId162">
               <w:r>
                 <w:rPr>
                   <w:rStyle w:val="Hyperlink"/>
@@ -4751,7 +4975,7 @@
               <w:pStyle w:val="Compact"/>
               <w:jc w:val="left"/>
             </w:pPr>
-            <w:hyperlink r:id="rId157">
+            <w:hyperlink r:id="rId163">
               <w:r>
                 <w:rPr>
                   <w:rStyle w:val="Hyperlink"/>
@@ -4770,7 +4994,7 @@
               <w:pStyle w:val="Compact"/>
               <w:jc w:val="left"/>
             </w:pPr>
-            <w:hyperlink r:id="rId158">
+            <w:hyperlink r:id="rId164">
               <w:r>
                 <w:rPr>
                   <w:rStyle w:val="Hyperlink"/>
@@ -4789,7 +5013,7 @@
               <w:pStyle w:val="Compact"/>
               <w:jc w:val="left"/>
             </w:pPr>
-            <w:hyperlink r:id="rId159">
+            <w:hyperlink r:id="rId165">
               <w:r>
                 <w:rPr>
                   <w:rStyle w:val="Hyperlink"/>
@@ -4808,7 +5032,7 @@
               <w:pStyle w:val="Compact"/>
               <w:jc w:val="left"/>
             </w:pPr>
-            <w:hyperlink r:id="rId160">
+            <w:hyperlink r:id="rId166">
               <w:r>
                 <w:rPr>
                   <w:rStyle w:val="Hyperlink"/>
@@ -4827,7 +5051,7 @@
               <w:pStyle w:val="Compact"/>
               <w:jc w:val="left"/>
             </w:pPr>
-            <w:hyperlink r:id="rId161">
+            <w:hyperlink r:id="rId167">
               <w:r>
                 <w:rPr>
                   <w:rStyle w:val="Hyperlink"/>
@@ -4846,7 +5070,7 @@
               <w:pStyle w:val="Compact"/>
               <w:jc w:val="left"/>
             </w:pPr>
-            <w:hyperlink r:id="rId162">
+            <w:hyperlink r:id="rId168">
               <w:r>
                 <w:rPr>
                   <w:rStyle w:val="Hyperlink"/>
@@ -4865,7 +5089,7 @@
               <w:pStyle w:val="Compact"/>
               <w:jc w:val="left"/>
             </w:pPr>
-            <w:hyperlink r:id="rId163">
+            <w:hyperlink r:id="rId169">
               <w:r>
                 <w:rPr>
                   <w:rStyle w:val="Hyperlink"/>
@@ -4884,7 +5108,7 @@
               <w:pStyle w:val="Compact"/>
               <w:jc w:val="left"/>
             </w:pPr>
-            <w:hyperlink r:id="rId164">
+            <w:hyperlink r:id="rId170">
               <w:r>
                 <w:rPr>
                   <w:rStyle w:val="Hyperlink"/>
@@ -4903,7 +5127,7 @@
               <w:pStyle w:val="Compact"/>
               <w:jc w:val="left"/>
             </w:pPr>
-            <w:hyperlink r:id="rId165">
+            <w:hyperlink r:id="rId171">
               <w:r>
                 <w:rPr>
                   <w:rStyle w:val="Hyperlink"/>
@@ -4922,7 +5146,7 @@
               <w:pStyle w:val="Compact"/>
               <w:jc w:val="left"/>
             </w:pPr>
-            <w:hyperlink r:id="rId166">
+            <w:hyperlink r:id="rId172">
               <w:r>
                 <w:rPr>
                   <w:rStyle w:val="Hyperlink"/>
@@ -4941,7 +5165,7 @@
               <w:pStyle w:val="Compact"/>
               <w:jc w:val="left"/>
             </w:pPr>
-            <w:hyperlink r:id="rId167">
+            <w:hyperlink r:id="rId173">
               <w:r>
                 <w:rPr>
                   <w:rStyle w:val="Hyperlink"/>
@@ -4960,7 +5184,7 @@
               <w:pStyle w:val="Compact"/>
               <w:jc w:val="left"/>
             </w:pPr>
-            <w:hyperlink r:id="rId168">
+            <w:hyperlink r:id="rId174">
               <w:r>
                 <w:rPr>
                   <w:rStyle w:val="Hyperlink"/>
@@ -4979,7 +5203,7 @@
               <w:pStyle w:val="Compact"/>
               <w:jc w:val="left"/>
             </w:pPr>
-            <w:hyperlink r:id="rId169">
+            <w:hyperlink r:id="rId175">
               <w:r>
                 <w:rPr>
                   <w:rStyle w:val="Hyperlink"/>
@@ -4998,7 +5222,7 @@
               <w:pStyle w:val="Compact"/>
               <w:jc w:val="left"/>
             </w:pPr>
-            <w:hyperlink r:id="rId170">
+            <w:hyperlink r:id="rId176">
               <w:r>
                 <w:rPr>
                   <w:rStyle w:val="Hyperlink"/>
@@ -5017,7 +5241,7 @@
               <w:pStyle w:val="Compact"/>
               <w:jc w:val="left"/>
             </w:pPr>
-            <w:hyperlink r:id="rId171">
+            <w:hyperlink r:id="rId177">
               <w:r>
                 <w:rPr>
                   <w:rStyle w:val="Hyperlink"/>
@@ -5036,7 +5260,7 @@
               <w:pStyle w:val="Compact"/>
               <w:jc w:val="left"/>
             </w:pPr>
-            <w:hyperlink r:id="rId172">
+            <w:hyperlink r:id="rId178">
               <w:r>
                 <w:rPr>
                   <w:rStyle w:val="Hyperlink"/>
@@ -5055,7 +5279,7 @@
               <w:pStyle w:val="Compact"/>
               <w:jc w:val="left"/>
             </w:pPr>
-            <w:hyperlink r:id="rId173">
+            <w:hyperlink r:id="rId179">
               <w:r>
                 <w:rPr>
                   <w:rStyle w:val="Hyperlink"/>
@@ -5074,7 +5298,7 @@
               <w:pStyle w:val="Compact"/>
               <w:jc w:val="left"/>
             </w:pPr>
-            <w:hyperlink r:id="rId174">
+            <w:hyperlink r:id="rId180">
               <w:r>
                 <w:rPr>
                   <w:rStyle w:val="Hyperlink"/>
@@ -5093,7 +5317,7 @@
               <w:pStyle w:val="Compact"/>
               <w:jc w:val="left"/>
             </w:pPr>
-            <w:hyperlink r:id="rId175">
+            <w:hyperlink r:id="rId181">
               <w:r>
                 <w:rPr>
                   <w:rStyle w:val="Hyperlink"/>
@@ -5112,7 +5336,7 @@
               <w:pStyle w:val="Compact"/>
               <w:jc w:val="left"/>
             </w:pPr>
-            <w:hyperlink r:id="rId176">
+            <w:hyperlink r:id="rId182">
               <w:r>
                 <w:rPr>
                   <w:rStyle w:val="Hyperlink"/>
@@ -5131,7 +5355,7 @@
               <w:pStyle w:val="Compact"/>
               <w:jc w:val="left"/>
             </w:pPr>
-            <w:hyperlink r:id="rId177">
+            <w:hyperlink r:id="rId183">
               <w:r>
                 <w:rPr>
                   <w:rStyle w:val="Hyperlink"/>
@@ -5150,7 +5374,7 @@
               <w:pStyle w:val="Compact"/>
               <w:jc w:val="left"/>
             </w:pPr>
-            <w:hyperlink r:id="rId178">
+            <w:hyperlink r:id="rId184">
               <w:r>
                 <w:rPr>
                   <w:rStyle w:val="Hyperlink"/>
@@ -5169,7 +5393,7 @@
               <w:pStyle w:val="Compact"/>
               <w:jc w:val="left"/>
             </w:pPr>
-            <w:hyperlink r:id="rId179">
+            <w:hyperlink r:id="rId185">
               <w:r>
                 <w:rPr>
                   <w:rStyle w:val="Hyperlink"/>
@@ -5202,8 +5426,8 @@
         <w:t xml:space="preserve">.</w:t>
       </w:r>
     </w:p>
-    <w:bookmarkEnd w:id="180"/>
-    <w:bookmarkStart w:id="181" w:name="data-releases"/>
+    <w:bookmarkEnd w:id="186"/>
+    <w:bookmarkStart w:id="187" w:name="data-releases"/>
     <w:p>
       <w:pPr>
         <w:pStyle w:val="Heading4"/>
@@ -5226,9 +5450,9 @@
         <w:t xml:space="preserve">As we produced new results that we expected to be used across multiple analyses, or identified data issues, we created new data releases in a versioned manner.</w:t>
       </w:r>
     </w:p>
-    <w:bookmarkEnd w:id="181"/>
-    <w:bookmarkEnd w:id="182"/>
-    <w:bookmarkStart w:id="208" w:name="method-details"/>
+    <w:bookmarkEnd w:id="187"/>
+    <w:bookmarkEnd w:id="188"/>
+    <w:bookmarkStart w:id="214" w:name="method-details"/>
     <w:p>
       <w:pPr>
         <w:pStyle w:val="Heading3"/>
@@ -5237,7 +5461,7 @@
         <w:t xml:space="preserve">METHOD DETAILS</w:t>
       </w:r>
     </w:p>
-    <w:bookmarkStart w:id="183" w:name="Xf02b739111c92905f93a98a09e9ef33af494767"/>
+    <w:bookmarkStart w:id="189" w:name="Xf02b739111c92905f93a98a09e9ef33af494767"/>
     <w:p>
       <w:pPr>
         <w:pStyle w:val="Heading4"/>
@@ -5326,8 +5550,8 @@
         <w:t xml:space="preserve">The sample set was pooled and quantified using the KAPA Library Quantification Kit for Illumina Sequencing Platforms.</w:t>
       </w:r>
     </w:p>
-    <w:bookmarkEnd w:id="183"/>
-    <w:bookmarkStart w:id="184" w:name="data-generation"/>
+    <w:bookmarkEnd w:id="189"/>
+    <w:bookmarkStart w:id="190" w:name="data-generation"/>
     <w:p>
       <w:pPr>
         <w:pStyle w:val="Heading4"/>
@@ -5372,8 +5596,8 @@
         <w:t xml:space="preserve">Data was analyzed using the Broad Picard Pipeline which includes de-multiplexing and data aggregation.</w:t>
       </w:r>
     </w:p>
-    <w:bookmarkEnd w:id="184"/>
-    <w:bookmarkStart w:id="185" w:name="dna-wgs-alignment"/>
+    <w:bookmarkEnd w:id="190"/>
+    <w:bookmarkStart w:id="191" w:name="dna-wgs-alignment"/>
     <w:p>
       <w:pPr>
         <w:pStyle w:val="Heading4"/>
@@ -5410,8 +5634,8 @@
         <w:t xml:space="preserve">.</w:t>
       </w:r>
     </w:p>
-    <w:bookmarkEnd w:id="185"/>
-    <w:bookmarkStart w:id="187" w:name="quality-control-of-sequencing-data"/>
+    <w:bookmarkEnd w:id="191"/>
+    <w:bookmarkStart w:id="193" w:name="quality-control-of-sequencing-data"/>
     <w:p>
       <w:pPr>
         <w:pStyle w:val="Heading4"/>
@@ -5448,7 +5672,7 @@
         <w:t xml:space="preserve">.</w:t>
       </w:r>
     </w:p>
-    <w:bookmarkStart w:id="186" w:name="Xa064832b4cd803b821a5e56a42007d3cb21c4af"/>
+    <w:bookmarkStart w:id="192" w:name="Xa064832b4cd803b821a5e56a42007d3cb21c4af"/>
     <w:p>
       <w:pPr>
         <w:pStyle w:val="Heading5"/>
@@ -5485,9 +5709,9 @@
         <w:t xml:space="preserve">.</w:t>
       </w:r>
     </w:p>
-    <w:bookmarkEnd w:id="186"/>
-    <w:bookmarkEnd w:id="187"/>
-    <w:bookmarkStart w:id="191" w:name="somatic-mutation-and-indel-calling"/>
+    <w:bookmarkEnd w:id="192"/>
+    <w:bookmarkEnd w:id="193"/>
+    <w:bookmarkStart w:id="197" w:name="somatic-mutation-and-indel-calling"/>
     <w:p>
       <w:pPr>
         <w:pStyle w:val="Heading4"/>
@@ -5524,7 +5748,7 @@
         <w:t xml:space="preserve">.</w:t>
       </w:r>
     </w:p>
-    <w:bookmarkStart w:id="188" w:name="vcf-annotation-and-maf-creation"/>
+    <w:bookmarkStart w:id="194" w:name="vcf-annotation-and-maf-creation"/>
     <w:p>
       <w:pPr>
         <w:pStyle w:val="Heading5"/>
@@ -5561,8 +5785,8 @@
         <w:t xml:space="preserve">.</w:t>
       </w:r>
     </w:p>
-    <w:bookmarkEnd w:id="188"/>
-    <w:bookmarkStart w:id="189" w:name="gather-snv-and-indel-hotspots"/>
+    <w:bookmarkEnd w:id="194"/>
+    <w:bookmarkStart w:id="195" w:name="gather-snv-and-indel-hotspots"/>
     <w:p>
       <w:pPr>
         <w:pStyle w:val="Heading5"/>
@@ -5571,8 +5795,8 @@
         <w:t xml:space="preserve">Gather SNV and INDEL Hotspots</w:t>
       </w:r>
     </w:p>
-    <w:bookmarkEnd w:id="189"/>
-    <w:bookmarkStart w:id="190" w:name="consensus-snv-calling"/>
+    <w:bookmarkEnd w:id="195"/>
+    <w:bookmarkStart w:id="196" w:name="consensus-snv-calling"/>
     <w:p>
       <w:pPr>
         <w:pStyle w:val="Heading5"/>
@@ -5745,9 +5969,9 @@
         <w:t xml:space="preserve">Final results were saved in MAF format.</w:t>
       </w:r>
     </w:p>
-    <w:bookmarkEnd w:id="190"/>
-    <w:bookmarkEnd w:id="191"/>
-    <w:bookmarkStart w:id="193" w:name="somatic-copy-number-variant-calling"/>
+    <w:bookmarkEnd w:id="196"/>
+    <w:bookmarkEnd w:id="197"/>
+    <w:bookmarkStart w:id="199" w:name="somatic-copy-number-variant-calling"/>
     <w:p>
       <w:pPr>
         <w:pStyle w:val="Heading4"/>
@@ -5756,7 +5980,7 @@
         <w:t xml:space="preserve">Somatic Copy Number Variant Calling</w:t>
       </w:r>
     </w:p>
-    <w:bookmarkStart w:id="192" w:name="consensus-cnv-calling"/>
+    <w:bookmarkStart w:id="198" w:name="consensus-cnv-calling"/>
     <w:p>
       <w:pPr>
         <w:pStyle w:val="Heading5"/>
@@ -5916,9 +6140,9 @@
         <w:t xml:space="preserve">The CNVKit calls for WXS samples were appended to the consensus CNV file.</w:t>
       </w:r>
     </w:p>
-    <w:bookmarkEnd w:id="192"/>
-    <w:bookmarkEnd w:id="193"/>
-    <w:bookmarkStart w:id="194" w:name="X55c575a2cc2756c85126bff18bca733e923f07c"/>
+    <w:bookmarkEnd w:id="198"/>
+    <w:bookmarkEnd w:id="199"/>
+    <w:bookmarkStart w:id="200" w:name="X55c575a2cc2756c85126bff18bca733e923f07c"/>
     <w:p>
       <w:pPr>
         <w:pStyle w:val="Heading4"/>
@@ -5955,8 +6179,8 @@
         <w:t xml:space="preserve">.</w:t>
       </w:r>
     </w:p>
-    <w:bookmarkEnd w:id="194"/>
-    <w:bookmarkStart w:id="200" w:name="methylation-analysis"/>
+    <w:bookmarkEnd w:id="200"/>
+    <w:bookmarkStart w:id="206" w:name="methylation-analysis"/>
     <w:p>
       <w:pPr>
         <w:pStyle w:val="Heading4"/>
@@ -5965,7 +6189,7 @@
         <w:t xml:space="preserve">Methylation Analysis</w:t>
       </w:r>
     </w:p>
-    <w:bookmarkStart w:id="195" w:name="methylation-array-preprocessing"/>
+    <w:bookmarkStart w:id="201" w:name="methylation-array-preprocessing"/>
     <w:p>
       <w:pPr>
         <w:pStyle w:val="Heading5"/>
@@ -6172,7 +6396,7 @@
       <w:r>
         <w:t xml:space="preserve"> </w:t>
       </w:r>
-      <w:hyperlink r:id="rId151">
+      <w:hyperlink r:id="rId157">
         <w:r>
           <w:rPr>
             <w:rStyle w:val="Hyperlink"/>
@@ -6184,8 +6408,8 @@
         <w:t xml:space="preserve">.</w:t>
       </w:r>
     </w:p>
-    <w:bookmarkEnd w:id="195"/>
-    <w:bookmarkStart w:id="196" w:name="methylation-beta-values-summaries"/>
+    <w:bookmarkEnd w:id="201"/>
+    <w:bookmarkStart w:id="202" w:name="methylation-beta-values-summaries"/>
     <w:p>
       <w:pPr>
         <w:pStyle w:val="Heading5"/>
@@ -6284,7 +6508,7 @@
       <w:r>
         <w:t xml:space="preserve"> </w:t>
       </w:r>
-      <w:hyperlink r:id="rId152">
+      <w:hyperlink r:id="rId158">
         <w:r>
           <w:rPr>
             <w:rStyle w:val="Hyperlink"/>
@@ -6296,8 +6520,8 @@
         <w:t xml:space="preserve">.</w:t>
       </w:r>
     </w:p>
-    <w:bookmarkEnd w:id="196"/>
-    <w:bookmarkStart w:id="199" w:name="methylation-sample-classification"/>
+    <w:bookmarkEnd w:id="202"/>
+    <w:bookmarkStart w:id="205" w:name="methylation-sample-classification"/>
     <w:p>
       <w:pPr>
         <w:pStyle w:val="Heading5"/>
@@ -6316,7 +6540,7 @@
       <w:r>
         <w:t xml:space="preserve"> </w:t>
       </w:r>
-      <w:hyperlink r:id="rId197">
+      <w:hyperlink r:id="rId203">
         <w:r>
           <w:rPr>
             <w:rStyle w:val="Hyperlink"/>
@@ -6356,7 +6580,7 @@
       <w:r>
         <w:t xml:space="preserve"> </w:t>
       </w:r>
-      <w:hyperlink r:id="rId198">
+      <w:hyperlink r:id="rId204">
         <w:r>
           <w:rPr>
             <w:rStyle w:val="Hyperlink"/>
@@ -6484,9 +6708,9 @@
         <w:t xml:space="preserve">methylation fraction).</w:t>
       </w:r>
     </w:p>
-    <w:bookmarkEnd w:id="199"/>
-    <w:bookmarkEnd w:id="200"/>
-    <w:bookmarkStart w:id="207" w:name="gene-expression"/>
+    <w:bookmarkEnd w:id="205"/>
+    <w:bookmarkEnd w:id="206"/>
+    <w:bookmarkStart w:id="213" w:name="gene-expression"/>
     <w:p>
       <w:pPr>
         <w:pStyle w:val="Heading4"/>
@@ -6505,7 +6729,7 @@
       <w:r>
         <w:t xml:space="preserve"> </w:t>
       </w:r>
-      <w:hyperlink r:id="rId179">
+      <w:hyperlink r:id="rId185">
         <w:r>
           <w:rPr>
             <w:rStyle w:val="VerbatimChar"/>
@@ -6573,7 +6797,7 @@
       <w:r>
         <w:t xml:space="preserve"> </w:t>
       </w:r>
-      <w:hyperlink r:id="rId201">
+      <w:hyperlink r:id="rId207">
         <w:r>
           <w:rPr>
             <w:rStyle w:val="Hyperlink"/>
@@ -6629,7 +6853,7 @@
       <w:r>
         <w:t xml:space="preserve"> </w:t>
       </w:r>
-      <w:hyperlink r:id="rId202">
+      <w:hyperlink r:id="rId208">
         <w:r>
           <w:rPr>
             <w:rStyle w:val="Hyperlink"/>
@@ -6647,7 +6871,7 @@
         <w:t xml:space="preserve">Refer to the module for detailed description and scripts.</w:t>
       </w:r>
     </w:p>
-    <w:bookmarkStart w:id="204" w:name="abundance-estimation"/>
+    <w:bookmarkStart w:id="210" w:name="abundance-estimation"/>
     <w:p>
       <w:pPr>
         <w:pStyle w:val="Heading5"/>
@@ -6684,7 +6908,7 @@
       <w:r>
         <w:t xml:space="preserve"> </w:t>
       </w:r>
-      <w:hyperlink r:id="rId203">
+      <w:hyperlink r:id="rId209">
         <w:r>
           <w:rPr>
             <w:rStyle w:val="VerbatimChar"/>
@@ -6725,7 +6949,7 @@
       <w:r>
         <w:t xml:space="preserve"> </w:t>
       </w:r>
-      <w:hyperlink r:id="rId135">
+      <w:hyperlink r:id="rId141">
         <w:r>
           <w:rPr>
             <w:rStyle w:val="Hyperlink"/>
@@ -6740,8 +6964,8 @@
         <w:t xml:space="preserve">module for scripts and details.</w:t>
       </w:r>
     </w:p>
-    <w:bookmarkEnd w:id="204"/>
-    <w:bookmarkStart w:id="205" w:name="gene-expression-summary-statistics"/>
+    <w:bookmarkEnd w:id="210"/>
+    <w:bookmarkStart w:id="211" w:name="gene-expression-summary-statistics"/>
     <w:p>
       <w:pPr>
         <w:pStyle w:val="Heading5"/>
@@ -6877,7 +7101,7 @@
       <w:r>
         <w:t xml:space="preserve"> </w:t>
       </w:r>
-      <w:hyperlink r:id="rId172">
+      <w:hyperlink r:id="rId178">
         <w:r>
           <w:rPr>
             <w:rStyle w:val="Hyperlink"/>
@@ -6958,275 +7182,275 @@
         <w:t xml:space="preserve">disease codes associated with the cancer groups.</w:t>
       </w:r>
     </w:p>
-    <w:bookmarkEnd w:id="205"/>
-    <w:bookmarkStart w:id="206" w:name="gene-fusion-detection"/>
+    <w:bookmarkEnd w:id="211"/>
+    <w:bookmarkStart w:id="212" w:name="gene-fusion-detection"/>
     <w:p>
       <w:pPr>
         <w:pStyle w:val="Heading5"/>
       </w:pPr>
       <w:r>
         <w:t xml:space="preserve">Gene fusion detection</w:t>
-      </w:r>
-    </w:p>
-    <w:bookmarkEnd w:id="206"/>
-    <w:bookmarkEnd w:id="207"/>
-    <w:bookmarkEnd w:id="208"/>
-    <w:bookmarkStart w:id="213" w:name="quantification-and-statistical-analysis"/>
-    <w:p>
-      <w:pPr>
-        <w:pStyle w:val="Heading3"/>
-      </w:pPr>
-      <w:r>
-        <w:t xml:space="preserve">QUANTIFICATION AND STATISTICAL ANALYSIS</w:t>
-      </w:r>
-    </w:p>
-    <w:bookmarkStart w:id="209" w:name="Xf92e5c6e4c8b4b4c2a1a15961f2a513d59942be"/>
-    <w:p>
-      <w:pPr>
-        <w:pStyle w:val="Heading5"/>
-      </w:pPr>
-      <w:r>
-        <w:t xml:space="preserve">Focal Copy Number Calling (</w:t>
-      </w:r>
-      <w:r>
-        <w:rPr>
-          <w:rStyle w:val="VerbatimChar"/>
-        </w:rPr>
-        <w:t xml:space="preserve">focal-cn-file-preparation</w:t>
-      </w:r>
-      <w:r>
-        <w:t xml:space="preserve"> </w:t>
-      </w:r>
-      <w:r>
-        <w:t xml:space="preserve">analysis module)</w:t>
-      </w:r>
-    </w:p>
-    <w:p>
-      <w:pPr>
-        <w:pStyle w:val="FirstParagraph"/>
-      </w:pPr>
-      <w:r>
-        <w:t xml:space="preserve">Please refer to the OpenPBTA manuscript for details on assignment of copy number status values to CNV segments, cytobands, and genes</w:t>
-      </w:r>
-      <w:r>
-        <w:t xml:space="preserve"> </w:t>
-      </w:r>
-      <w:r>
-        <w:t xml:space="preserve">[</w:t>
-      </w:r>
-      <w:hyperlink w:anchor="ref-5VXMHJ7N">
-        <w:r>
-          <w:rPr>
-            <w:rStyle w:val="Hyperlink"/>
-          </w:rPr>
-          <w:t xml:space="preserve">4</w:t>
-        </w:r>
-      </w:hyperlink>
-      <w:r>
-        <w:t xml:space="preserve">]</w:t>
-      </w:r>
-      <w:r>
-        <w:t xml:space="preserve">.</w:t>
-      </w:r>
-      <w:r>
-        <w:t xml:space="preserve"> </w:t>
-      </w:r>
-      <w:r>
-        <w:t xml:space="preserve">We applied criteria to resolve instances of multiple conflicting status calls for the same gene and sample, which are described in detail in the</w:t>
-      </w:r>
-      <w:r>
-        <w:t xml:space="preserve"> </w:t>
-      </w:r>
-      <w:hyperlink r:id="rId142">
-        <w:r>
-          <w:rPr>
-            <w:rStyle w:val="Hyperlink"/>
-          </w:rPr>
-          <w:t xml:space="preserve">focal-cn-file-preparation</w:t>
-        </w:r>
-      </w:hyperlink>
-      <w:r>
-        <w:t xml:space="preserve"> </w:t>
-      </w:r>
-      <w:r>
-        <w:t xml:space="preserve">module.</w:t>
-      </w:r>
-      <w:r>
-        <w:t xml:space="preserve"> </w:t>
-      </w:r>
-      <w:r>
-        <w:t xml:space="preserve">Briefly, we prioritized 1) non-neutral status calls, 2) calls made from dominant segments with respect to gene overlap, and 3) amplification and deep deletion status calls over gain and loss calls, respectively, when selecting a dominant status call per gene and sample.</w:t>
-      </w:r>
-      <w:r>
-        <w:t xml:space="preserve"> </w:t>
-      </w:r>
-      <w:r>
-        <w:t xml:space="preserve">These methods resolved &gt;99% of duplicated gene-level status calls.</w:t>
-      </w:r>
-    </w:p>
-    <w:bookmarkEnd w:id="209"/>
-    <w:bookmarkStart w:id="210" w:name="Xc100016fe5ca649048648aa0848fc772e76806c"/>
-    <w:p>
-      <w:pPr>
-        <w:pStyle w:val="Heading5"/>
-      </w:pPr>
-      <w:r>
-        <w:t xml:space="preserve">Gene Set Variation Analysis (</w:t>
-      </w:r>
-      <w:r>
-        <w:rPr>
-          <w:rStyle w:val="VerbatimChar"/>
-        </w:rPr>
-        <w:t xml:space="preserve">gene-set-enrichment-analysis</w:t>
-      </w:r>
-      <w:r>
-        <w:t xml:space="preserve"> </w:t>
-      </w:r>
-      <w:r>
-        <w:t xml:space="preserve">analysis module)</w:t>
-      </w:r>
-    </w:p>
-    <w:p>
-      <w:pPr>
-        <w:pStyle w:val="FirstParagraph"/>
-      </w:pPr>
-      <w:r>
-        <w:t xml:space="preserve">Please refer to the OpenPBTA manuscript for details</w:t>
-      </w:r>
-      <w:r>
-        <w:t xml:space="preserve"> </w:t>
-      </w:r>
-      <w:r>
-        <w:t xml:space="preserve">[</w:t>
-      </w:r>
-      <w:hyperlink w:anchor="ref-5VXMHJ7N">
-        <w:r>
-          <w:rPr>
-            <w:rStyle w:val="Hyperlink"/>
-          </w:rPr>
-          <w:t xml:space="preserve">4</w:t>
-        </w:r>
-      </w:hyperlink>
-      <w:r>
-        <w:t xml:space="preserve">]</w:t>
-      </w:r>
-      <w:r>
-        <w:t xml:space="preserve">.</w:t>
-      </w:r>
-    </w:p>
-    <w:bookmarkEnd w:id="210"/>
-    <w:bookmarkStart w:id="211" w:name="X29c65fcf469276050b3a2ce67ea7b6113b9c866"/>
-    <w:p>
-      <w:pPr>
-        <w:pStyle w:val="Heading5"/>
-      </w:pPr>
-      <w:r>
-        <w:t xml:space="preserve">Fusion prioritization (</w:t>
-      </w:r>
-      <w:r>
-        <w:rPr>
-          <w:rStyle w:val="VerbatimChar"/>
-        </w:rPr>
-        <w:t xml:space="preserve">fusion_filtering</w:t>
-      </w:r>
-      <w:r>
-        <w:t xml:space="preserve"> </w:t>
-      </w:r>
-      <w:r>
-        <w:t xml:space="preserve">analysis module)</w:t>
-      </w:r>
-    </w:p>
-    <w:p>
-      <w:pPr>
-        <w:pStyle w:val="FirstParagraph"/>
-      </w:pPr>
-      <w:r>
-        <w:t xml:space="preserve">The</w:t>
-      </w:r>
-      <w:r>
-        <w:t xml:space="preserve"> </w:t>
-      </w:r>
-      <w:hyperlink r:id="rId145">
-        <w:r>
-          <w:rPr>
-            <w:rStyle w:val="VerbatimChar"/>
-          </w:rPr>
-          <w:t xml:space="preserve">fusion_filtering</w:t>
-        </w:r>
-      </w:hyperlink>
-      <w:r>
-        <w:t xml:space="preserve"> </w:t>
-      </w:r>
-      <w:r>
-        <w:t xml:space="preserve">module filters artifacts and annotates fusion calls, with prioritization for oncogenic fusions, for the fusion calls from STAR-Fusion and Arriba.</w:t>
-      </w:r>
-      <w:r>
-        <w:t xml:space="preserve"> </w:t>
-      </w:r>
-      <w:r>
-        <w:t xml:space="preserve">After artifact filtering, fusions were prioritized and annotated as</w:t>
-      </w:r>
-      <w:r>
-        <w:t xml:space="preserve"> </w:t>
-      </w:r>
-      <w:r>
-        <w:t xml:space="preserve">“</w:t>
-      </w:r>
-      <w:r>
-        <w:t xml:space="preserve">putative oncogenic fusions</w:t>
-      </w:r>
-      <w:r>
-        <w:t xml:space="preserve">”</w:t>
-      </w:r>
-      <w:r>
-        <w:t xml:space="preserve"> </w:t>
-      </w:r>
-      <w:r>
-        <w:t xml:space="preserve">when at least one gene was a known kinase, oncogene, tumor suppressor, curated transcription factor, on the COSMIC Cancer Gene Census List, or observed in TCGA.</w:t>
-      </w:r>
-      <w:r>
-        <w:t xml:space="preserve"> </w:t>
-      </w:r>
-      <w:r>
-        <w:t xml:space="preserve">Fusions were retained in this module if they were called by both callers, recurrent or specific to a cancer group, or annotated as a putative oncogenic fusion.</w:t>
-      </w:r>
-      <w:r>
-        <w:t xml:space="preserve"> </w:t>
-      </w:r>
-      <w:r>
-        <w:t xml:space="preserve">Please refer to the module linked above for more detailed documentation and scripts.</w:t>
-      </w:r>
-    </w:p>
-    <w:bookmarkEnd w:id="211"/>
-    <w:bookmarkStart w:id="212" w:name="X559763d0bcd154628ca238438cccc0e2bab162c"/>
-    <w:p>
-      <w:pPr>
-        <w:pStyle w:val="Heading4"/>
-      </w:pPr>
-      <w:r>
-        <w:t xml:space="preserve">Mutational Signatures (</w:t>
-      </w:r>
-      <w:r>
-        <w:rPr>
-          <w:rStyle w:val="VerbatimChar"/>
-        </w:rPr>
-        <w:t xml:space="preserve">mutational-signatures</w:t>
-      </w:r>
-      <w:r>
-        <w:t xml:space="preserve"> </w:t>
-      </w:r>
-      <w:r>
-        <w:t xml:space="preserve">analysis module)</w:t>
       </w:r>
     </w:p>
     <w:bookmarkEnd w:id="212"/>
     <w:bookmarkEnd w:id="213"/>
-    <w:bookmarkStart w:id="222" w:name="X5b6574953ddb3e052f8e09650e95241b07b1b15"/>
+    <w:bookmarkEnd w:id="214"/>
+    <w:bookmarkStart w:id="219" w:name="quantification-and-statistical-analysis"/>
     <w:p>
       <w:pPr>
         <w:pStyle w:val="Heading3"/>
       </w:pPr>
       <w:r>
+        <w:t xml:space="preserve">QUANTIFICATION AND STATISTICAL ANALYSIS</w:t>
+      </w:r>
+    </w:p>
+    <w:bookmarkStart w:id="215" w:name="Xf92e5c6e4c8b4b4c2a1a15961f2a513d59942be"/>
+    <w:p>
+      <w:pPr>
+        <w:pStyle w:val="Heading5"/>
+      </w:pPr>
+      <w:r>
+        <w:t xml:space="preserve">Focal Copy Number Calling (</w:t>
+      </w:r>
+      <w:r>
+        <w:rPr>
+          <w:rStyle w:val="VerbatimChar"/>
+        </w:rPr>
+        <w:t xml:space="preserve">focal-cn-file-preparation</w:t>
+      </w:r>
+      <w:r>
+        <w:t xml:space="preserve"> </w:t>
+      </w:r>
+      <w:r>
+        <w:t xml:space="preserve">analysis module)</w:t>
+      </w:r>
+    </w:p>
+    <w:p>
+      <w:pPr>
+        <w:pStyle w:val="FirstParagraph"/>
+      </w:pPr>
+      <w:r>
+        <w:t xml:space="preserve">Please refer to the OpenPBTA manuscript for details on assignment of copy number status values to CNV segments, cytobands, and genes</w:t>
+      </w:r>
+      <w:r>
+        <w:t xml:space="preserve"> </w:t>
+      </w:r>
+      <w:r>
+        <w:t xml:space="preserve">[</w:t>
+      </w:r>
+      <w:hyperlink w:anchor="ref-5VXMHJ7N">
+        <w:r>
+          <w:rPr>
+            <w:rStyle w:val="Hyperlink"/>
+          </w:rPr>
+          <w:t xml:space="preserve">4</w:t>
+        </w:r>
+      </w:hyperlink>
+      <w:r>
+        <w:t xml:space="preserve">]</w:t>
+      </w:r>
+      <w:r>
+        <w:t xml:space="preserve">.</w:t>
+      </w:r>
+      <w:r>
+        <w:t xml:space="preserve"> </w:t>
+      </w:r>
+      <w:r>
+        <w:t xml:space="preserve">We applied criteria to resolve instances of multiple conflicting status calls for the same gene and sample, which are described in detail in the</w:t>
+      </w:r>
+      <w:r>
+        <w:t xml:space="preserve"> </w:t>
+      </w:r>
+      <w:hyperlink r:id="rId148">
+        <w:r>
+          <w:rPr>
+            <w:rStyle w:val="Hyperlink"/>
+          </w:rPr>
+          <w:t xml:space="preserve">focal-cn-file-preparation</w:t>
+        </w:r>
+      </w:hyperlink>
+      <w:r>
+        <w:t xml:space="preserve"> </w:t>
+      </w:r>
+      <w:r>
+        <w:t xml:space="preserve">module.</w:t>
+      </w:r>
+      <w:r>
+        <w:t xml:space="preserve"> </w:t>
+      </w:r>
+      <w:r>
+        <w:t xml:space="preserve">Briefly, we prioritized 1) non-neutral status calls, 2) calls made from dominant segments with respect to gene overlap, and 3) amplification and deep deletion status calls over gain and loss calls, respectively, when selecting a dominant status call per gene and sample.</w:t>
+      </w:r>
+      <w:r>
+        <w:t xml:space="preserve"> </w:t>
+      </w:r>
+      <w:r>
+        <w:t xml:space="preserve">These methods resolved &gt;99% of duplicated gene-level status calls.</w:t>
+      </w:r>
+    </w:p>
+    <w:bookmarkEnd w:id="215"/>
+    <w:bookmarkStart w:id="216" w:name="Xc100016fe5ca649048648aa0848fc772e76806c"/>
+    <w:p>
+      <w:pPr>
+        <w:pStyle w:val="Heading5"/>
+      </w:pPr>
+      <w:r>
+        <w:t xml:space="preserve">Gene Set Variation Analysis (</w:t>
+      </w:r>
+      <w:r>
+        <w:rPr>
+          <w:rStyle w:val="VerbatimChar"/>
+        </w:rPr>
+        <w:t xml:space="preserve">gene-set-enrichment-analysis</w:t>
+      </w:r>
+      <w:r>
+        <w:t xml:space="preserve"> </w:t>
+      </w:r>
+      <w:r>
+        <w:t xml:space="preserve">analysis module)</w:t>
+      </w:r>
+    </w:p>
+    <w:p>
+      <w:pPr>
+        <w:pStyle w:val="FirstParagraph"/>
+      </w:pPr>
+      <w:r>
+        <w:t xml:space="preserve">Please refer to the OpenPBTA manuscript for details</w:t>
+      </w:r>
+      <w:r>
+        <w:t xml:space="preserve"> </w:t>
+      </w:r>
+      <w:r>
+        <w:t xml:space="preserve">[</w:t>
+      </w:r>
+      <w:hyperlink w:anchor="ref-5VXMHJ7N">
+        <w:r>
+          <w:rPr>
+            <w:rStyle w:val="Hyperlink"/>
+          </w:rPr>
+          <w:t xml:space="preserve">4</w:t>
+        </w:r>
+      </w:hyperlink>
+      <w:r>
+        <w:t xml:space="preserve">]</w:t>
+      </w:r>
+      <w:r>
+        <w:t xml:space="preserve">.</w:t>
+      </w:r>
+    </w:p>
+    <w:bookmarkEnd w:id="216"/>
+    <w:bookmarkStart w:id="217" w:name="X29c65fcf469276050b3a2ce67ea7b6113b9c866"/>
+    <w:p>
+      <w:pPr>
+        <w:pStyle w:val="Heading5"/>
+      </w:pPr>
+      <w:r>
+        <w:t xml:space="preserve">Fusion prioritization (</w:t>
+      </w:r>
+      <w:r>
+        <w:rPr>
+          <w:rStyle w:val="VerbatimChar"/>
+        </w:rPr>
+        <w:t xml:space="preserve">fusion_filtering</w:t>
+      </w:r>
+      <w:r>
+        <w:t xml:space="preserve"> </w:t>
+      </w:r>
+      <w:r>
+        <w:t xml:space="preserve">analysis module)</w:t>
+      </w:r>
+    </w:p>
+    <w:p>
+      <w:pPr>
+        <w:pStyle w:val="FirstParagraph"/>
+      </w:pPr>
+      <w:r>
+        <w:t xml:space="preserve">The</w:t>
+      </w:r>
+      <w:r>
+        <w:t xml:space="preserve"> </w:t>
+      </w:r>
+      <w:hyperlink r:id="rId151">
+        <w:r>
+          <w:rPr>
+            <w:rStyle w:val="VerbatimChar"/>
+          </w:rPr>
+          <w:t xml:space="preserve">fusion_filtering</w:t>
+        </w:r>
+      </w:hyperlink>
+      <w:r>
+        <w:t xml:space="preserve"> </w:t>
+      </w:r>
+      <w:r>
+        <w:t xml:space="preserve">module filters artifacts and annotates fusion calls, with prioritization for oncogenic fusions, for the fusion calls from STAR-Fusion and Arriba.</w:t>
+      </w:r>
+      <w:r>
+        <w:t xml:space="preserve"> </w:t>
+      </w:r>
+      <w:r>
+        <w:t xml:space="preserve">After artifact filtering, fusions were prioritized and annotated as</w:t>
+      </w:r>
+      <w:r>
+        <w:t xml:space="preserve"> </w:t>
+      </w:r>
+      <w:r>
+        <w:t xml:space="preserve">“</w:t>
+      </w:r>
+      <w:r>
+        <w:t xml:space="preserve">putative oncogenic fusions</w:t>
+      </w:r>
+      <w:r>
+        <w:t xml:space="preserve">”</w:t>
+      </w:r>
+      <w:r>
+        <w:t xml:space="preserve"> </w:t>
+      </w:r>
+      <w:r>
+        <w:t xml:space="preserve">when at least one gene was a known kinase, oncogene, tumor suppressor, curated transcription factor, on the COSMIC Cancer Gene Census List, or observed in TCGA.</w:t>
+      </w:r>
+      <w:r>
+        <w:t xml:space="preserve"> </w:t>
+      </w:r>
+      <w:r>
+        <w:t xml:space="preserve">Fusions were retained in this module if they were called by both callers, recurrent or specific to a cancer group, or annotated as a putative oncogenic fusion.</w:t>
+      </w:r>
+      <w:r>
+        <w:t xml:space="preserve"> </w:t>
+      </w:r>
+      <w:r>
+        <w:t xml:space="preserve">Please refer to the module linked above for more detailed documentation and scripts.</w:t>
+      </w:r>
+    </w:p>
+    <w:bookmarkEnd w:id="217"/>
+    <w:bookmarkStart w:id="218" w:name="X559763d0bcd154628ca238438cccc0e2bab162c"/>
+    <w:p>
+      <w:pPr>
+        <w:pStyle w:val="Heading4"/>
+      </w:pPr>
+      <w:r>
+        <w:t xml:space="preserve">Mutational Signatures (</w:t>
+      </w:r>
+      <w:r>
+        <w:rPr>
+          <w:rStyle w:val="VerbatimChar"/>
+        </w:rPr>
+        <w:t xml:space="preserve">mutational-signatures</w:t>
+      </w:r>
+      <w:r>
+        <w:t xml:space="preserve"> </w:t>
+      </w:r>
+      <w:r>
+        <w:t xml:space="preserve">analysis module)</w:t>
+      </w:r>
+    </w:p>
+    <w:bookmarkEnd w:id="218"/>
+    <w:bookmarkEnd w:id="219"/>
+    <w:bookmarkStart w:id="228" w:name="X5b6574953ddb3e052f8e09650e95241b07b1b15"/>
+    <w:p>
+      <w:pPr>
+        <w:pStyle w:val="Heading3"/>
+      </w:pPr>
+      <w:r>
         <w:t xml:space="preserve">Tumor Mutation Burden (</w:t>
       </w:r>
       <w:r>
@@ -7242,7 +7466,7 @@
         <w:t xml:space="preserve">analysis module)</w:t>
       </w:r>
     </w:p>
-    <w:bookmarkStart w:id="217" w:name="clinical-data-harmonization"/>
+    <w:bookmarkStart w:id="223" w:name="clinical-data-harmonization"/>
     <w:p>
       <w:pPr>
         <w:pStyle w:val="Heading4"/>
@@ -7251,7 +7475,7 @@
         <w:t xml:space="preserve">Clinical Data Harmonization</w:t>
       </w:r>
     </w:p>
-    <w:bookmarkStart w:id="214" w:name="who-classification-of-disease-types"/>
+    <w:bookmarkStart w:id="220" w:name="who-classification-of-disease-types"/>
     <w:p>
       <w:pPr>
         <w:pStyle w:val="Heading5"/>
@@ -7260,8 +7484,8 @@
         <w:t xml:space="preserve">WHO Classification of Disease Types</w:t>
       </w:r>
     </w:p>
-    <w:bookmarkEnd w:id="214"/>
-    <w:bookmarkStart w:id="216" w:name="molecular-subtyping"/>
+    <w:bookmarkEnd w:id="220"/>
+    <w:bookmarkStart w:id="222" w:name="molecular-subtyping"/>
     <w:p>
       <w:pPr>
         <w:pStyle w:val="Heading5"/>
@@ -7959,162 +8183,162 @@
         <w:t xml:space="preserve">.</w:t>
       </w:r>
     </w:p>
-    <w:bookmarkStart w:id="215" w:name="Xe589e84d0cd2472e8224ca471b14fd8a67daa89"/>
+    <w:bookmarkStart w:id="221" w:name="Xe589e84d0cd2472e8224ca471b14fd8a67daa89"/>
     <w:p>
       <w:pPr>
         <w:pStyle w:val="Heading6"/>
       </w:pPr>
       <w:r>
         <w:t xml:space="preserve">Integration of brain tumor methylation classifications</w:t>
-      </w:r>
-    </w:p>
-    <w:bookmarkEnd w:id="215"/>
-    <w:bookmarkEnd w:id="216"/>
-    <w:bookmarkEnd w:id="217"/>
-    <w:bookmarkStart w:id="218" w:name="Xae8cb1b73a9c77769eec294778d3baab465cba2"/>
-    <w:p>
-      <w:pPr>
-        <w:pStyle w:val="Heading4"/>
-      </w:pPr>
-      <w:r>
-        <w:t xml:space="preserve">TP53 Alteration Annotation (</w:t>
-      </w:r>
-      <w:r>
-        <w:rPr>
-          <w:rStyle w:val="VerbatimChar"/>
-        </w:rPr>
-        <w:t xml:space="preserve">tp53_nf1_score</w:t>
-      </w:r>
-      <w:r>
-        <w:t xml:space="preserve"> </w:t>
-      </w:r>
-      <w:r>
-        <w:t xml:space="preserve">analysis module)</w:t>
-      </w:r>
-    </w:p>
-    <w:p>
-      <w:pPr>
-        <w:pStyle w:val="FirstParagraph"/>
-      </w:pPr>
-      <w:r>
-        <w:t xml:space="preserve">Please refer to the OpenPBTA manuscript for details</w:t>
-      </w:r>
-      <w:r>
-        <w:t xml:space="preserve"> </w:t>
-      </w:r>
-      <w:r>
-        <w:t xml:space="preserve">[</w:t>
-      </w:r>
-      <w:hyperlink w:anchor="ref-5VXMHJ7N">
-        <w:r>
-          <w:rPr>
-            <w:rStyle w:val="Hyperlink"/>
-          </w:rPr>
-          <w:t xml:space="preserve">4</w:t>
-        </w:r>
-      </w:hyperlink>
-      <w:r>
-        <w:t xml:space="preserve">]</w:t>
-      </w:r>
-      <w:r>
-        <w:t xml:space="preserve">.</w:t>
-      </w:r>
-    </w:p>
-    <w:bookmarkEnd w:id="218"/>
-    <w:bookmarkStart w:id="219" w:name="prediction-of-participants-genetic-sex"/>
-    <w:p>
-      <w:pPr>
-        <w:pStyle w:val="Heading4"/>
-      </w:pPr>
-      <w:r>
-        <w:t xml:space="preserve">Prediction of participants’ genetic sex</w:t>
-      </w:r>
-    </w:p>
-    <w:p>
-      <w:pPr>
-        <w:pStyle w:val="FirstParagraph"/>
-      </w:pPr>
-      <w:r>
-        <w:t xml:space="preserve">Please refer to the OpenPBTA manuscript for details</w:t>
-      </w:r>
-      <w:r>
-        <w:t xml:space="preserve"> </w:t>
-      </w:r>
-      <w:r>
-        <w:t xml:space="preserve">[</w:t>
-      </w:r>
-      <w:hyperlink w:anchor="ref-5VXMHJ7N">
-        <w:r>
-          <w:rPr>
-            <w:rStyle w:val="Hyperlink"/>
-          </w:rPr>
-          <w:t xml:space="preserve">4</w:t>
-        </w:r>
-      </w:hyperlink>
-      <w:r>
-        <w:t xml:space="preserve">]</w:t>
-      </w:r>
-      <w:r>
-        <w:t xml:space="preserve">.</w:t>
-      </w:r>
-    </w:p>
-    <w:bookmarkEnd w:id="219"/>
-    <w:bookmarkStart w:id="221" w:name="Xaec90076bc783deb5e9ffe505c6094537cbaad8"/>
-    <w:p>
-      <w:pPr>
-        <w:pStyle w:val="Heading4"/>
-      </w:pPr>
-      <w:r>
-        <w:t xml:space="preserve">Selection of independent samples (</w:t>
-      </w:r>
-      <w:r>
-        <w:rPr>
-          <w:rStyle w:val="VerbatimChar"/>
-        </w:rPr>
-        <w:t xml:space="preserve">independent-samples</w:t>
-      </w:r>
-      <w:r>
-        <w:t xml:space="preserve"> </w:t>
-      </w:r>
-      <w:r>
-        <w:t xml:space="preserve">analysis module)</w:t>
-      </w:r>
-    </w:p>
-    <w:p>
-      <w:pPr>
-        <w:pStyle w:val="FirstParagraph"/>
-      </w:pPr>
-      <w:r>
-        <w:t xml:space="preserve">For analyses that require all input biospecimens to be independent, we use the OpenPedCan-analysis</w:t>
-      </w:r>
-      <w:r>
-        <w:t xml:space="preserve"> </w:t>
-      </w:r>
-      <w:hyperlink r:id="rId220">
-        <w:r>
-          <w:rPr>
-            <w:rStyle w:val="Hyperlink"/>
-          </w:rPr>
-          <w:t xml:space="preserve">independent-samples</w:t>
-        </w:r>
-      </w:hyperlink>
-      <w:r>
-        <w:t xml:space="preserve"> </w:t>
-      </w:r>
-      <w:r>
-        <w:t xml:space="preserve">module to select only one biospecimen from each input participant.</w:t>
-      </w:r>
-      <w:r>
-        <w:t xml:space="preserve"> </w:t>
-      </w:r>
-      <w:r>
-        <w:t xml:space="preserve">For each input participant of an analysis, the independent biospecimen is selected based on the analysis-specific filters and preferences for the biospecimen metadata, such as experimental strategy, cancer group, and tumor descriptor.</w:t>
       </w:r>
     </w:p>
     <w:bookmarkEnd w:id="221"/>
     <w:bookmarkEnd w:id="222"/>
     <w:bookmarkEnd w:id="223"/>
-    <w:bookmarkStart w:id="224" w:name="X1cddf5a4622206ffc5dcb1185d7c97aa1d32bb6"/>
+    <w:bookmarkStart w:id="224" w:name="Xae8cb1b73a9c77769eec294778d3baab465cba2"/>
+    <w:p>
+      <w:pPr>
+        <w:pStyle w:val="Heading4"/>
+      </w:pPr>
+      <w:r>
+        <w:t xml:space="preserve">TP53 Alteration Annotation (</w:t>
+      </w:r>
+      <w:r>
+        <w:rPr>
+          <w:rStyle w:val="VerbatimChar"/>
+        </w:rPr>
+        <w:t xml:space="preserve">tp53_nf1_score</w:t>
+      </w:r>
+      <w:r>
+        <w:t xml:space="preserve"> </w:t>
+      </w:r>
+      <w:r>
+        <w:t xml:space="preserve">analysis module)</w:t>
+      </w:r>
+    </w:p>
+    <w:p>
+      <w:pPr>
+        <w:pStyle w:val="FirstParagraph"/>
+      </w:pPr>
+      <w:r>
+        <w:t xml:space="preserve">Please refer to the OpenPBTA manuscript for details</w:t>
+      </w:r>
+      <w:r>
+        <w:t xml:space="preserve"> </w:t>
+      </w:r>
+      <w:r>
+        <w:t xml:space="preserve">[</w:t>
+      </w:r>
+      <w:hyperlink w:anchor="ref-5VXMHJ7N">
+        <w:r>
+          <w:rPr>
+            <w:rStyle w:val="Hyperlink"/>
+          </w:rPr>
+          <w:t xml:space="preserve">4</w:t>
+        </w:r>
+      </w:hyperlink>
+      <w:r>
+        <w:t xml:space="preserve">]</w:t>
+      </w:r>
+      <w:r>
+        <w:t xml:space="preserve">.</w:t>
+      </w:r>
+    </w:p>
+    <w:bookmarkEnd w:id="224"/>
+    <w:bookmarkStart w:id="225" w:name="prediction-of-participants-genetic-sex"/>
+    <w:p>
+      <w:pPr>
+        <w:pStyle w:val="Heading4"/>
+      </w:pPr>
+      <w:r>
+        <w:t xml:space="preserve">Prediction of participants’ genetic sex</w:t>
+      </w:r>
+    </w:p>
+    <w:p>
+      <w:pPr>
+        <w:pStyle w:val="FirstParagraph"/>
+      </w:pPr>
+      <w:r>
+        <w:t xml:space="preserve">Please refer to the OpenPBTA manuscript for details</w:t>
+      </w:r>
+      <w:r>
+        <w:t xml:space="preserve"> </w:t>
+      </w:r>
+      <w:r>
+        <w:t xml:space="preserve">[</w:t>
+      </w:r>
+      <w:hyperlink w:anchor="ref-5VXMHJ7N">
+        <w:r>
+          <w:rPr>
+            <w:rStyle w:val="Hyperlink"/>
+          </w:rPr>
+          <w:t xml:space="preserve">4</w:t>
+        </w:r>
+      </w:hyperlink>
+      <w:r>
+        <w:t xml:space="preserve">]</w:t>
+      </w:r>
+      <w:r>
+        <w:t xml:space="preserve">.</w:t>
+      </w:r>
+    </w:p>
+    <w:bookmarkEnd w:id="225"/>
+    <w:bookmarkStart w:id="227" w:name="Xaec90076bc783deb5e9ffe505c6094537cbaad8"/>
+    <w:p>
+      <w:pPr>
+        <w:pStyle w:val="Heading4"/>
+      </w:pPr>
+      <w:r>
+        <w:t xml:space="preserve">Selection of independent samples (</w:t>
+      </w:r>
+      <w:r>
+        <w:rPr>
+          <w:rStyle w:val="VerbatimChar"/>
+        </w:rPr>
+        <w:t xml:space="preserve">independent-samples</w:t>
+      </w:r>
+      <w:r>
+        <w:t xml:space="preserve"> </w:t>
+      </w:r>
+      <w:r>
+        <w:t xml:space="preserve">analysis module)</w:t>
+      </w:r>
+    </w:p>
+    <w:p>
+      <w:pPr>
+        <w:pStyle w:val="FirstParagraph"/>
+      </w:pPr>
+      <w:r>
+        <w:t xml:space="preserve">For analyses that require all input biospecimens to be independent, we use the OpenPedCan-analysis</w:t>
+      </w:r>
+      <w:r>
+        <w:t xml:space="preserve"> </w:t>
+      </w:r>
+      <w:hyperlink r:id="rId226">
+        <w:r>
+          <w:rPr>
+            <w:rStyle w:val="Hyperlink"/>
+          </w:rPr>
+          <w:t xml:space="preserve">independent-samples</w:t>
+        </w:r>
+      </w:hyperlink>
+      <w:r>
+        <w:t xml:space="preserve"> </w:t>
+      </w:r>
+      <w:r>
+        <w:t xml:space="preserve">module to select only one biospecimen from each input participant.</w:t>
+      </w:r>
+      <w:r>
+        <w:t xml:space="preserve"> </w:t>
+      </w:r>
+      <w:r>
+        <w:t xml:space="preserve">For each input participant of an analysis, the independent biospecimen is selected based on the analysis-specific filters and preferences for the biospecimen metadata, such as experimental strategy, cancer group, and tumor descriptor.</w:t>
+      </w:r>
+    </w:p>
+    <w:bookmarkEnd w:id="227"/>
+    <w:bookmarkEnd w:id="228"/>
+    <w:bookmarkEnd w:id="229"/>
+    <w:bookmarkStart w:id="230" w:name="X1cddf5a4622206ffc5dcb1185d7c97aa1d32bb6"/>
     <w:p>
       <w:pPr>
         <w:pStyle w:val="Heading2"/>
@@ -8123,8 +8347,8 @@
         <w:t xml:space="preserve">Supplemental Information Titles and Legends</w:t>
       </w:r>
     </w:p>
-    <w:bookmarkEnd w:id="224"/>
-    <w:bookmarkStart w:id="225" w:name="consortia"/>
+    <w:bookmarkEnd w:id="230"/>
+    <w:bookmarkStart w:id="231" w:name="consortia"/>
     <w:p>
       <w:pPr>
         <w:pStyle w:val="Heading2"/>
@@ -8133,8 +8357,8 @@
         <w:t xml:space="preserve">Consortia</w:t>
       </w:r>
     </w:p>
-    <w:bookmarkEnd w:id="225"/>
-    <w:bookmarkStart w:id="294" w:name="references"/>
+    <w:bookmarkEnd w:id="231"/>
+    <w:bookmarkStart w:id="300" w:name="references"/>
     <w:p>
       <w:pPr>
         <w:pStyle w:val="Heading2"/>
@@ -8143,8 +8367,8 @@
         <w:t xml:space="preserve">References</w:t>
       </w:r>
     </w:p>
-    <w:bookmarkStart w:id="293" w:name="refs"/>
-    <w:bookmarkStart w:id="227" w:name="ref-17Erd7F9J"/>
+    <w:bookmarkStart w:id="299" w:name="refs"/>
+    <w:bookmarkStart w:id="233" w:name="ref-17Erd7F9J"/>
     <w:p>
       <w:pPr>
         <w:pStyle w:val="Bibliography"/>
@@ -8168,7 +8392,7 @@
       <w:r>
         <w:t xml:space="preserve"> </w:t>
       </w:r>
-      <w:hyperlink r:id="rId226">
+      <w:hyperlink r:id="rId232">
         <w:r>
           <w:rPr>
             <w:rStyle w:val="Hyperlink"/>
@@ -8177,8 +8401,8 @@
         </w:r>
       </w:hyperlink>
     </w:p>
-    <w:bookmarkEnd w:id="227"/>
-    <w:bookmarkStart w:id="229" w:name="ref-UVwAVvuW"/>
+    <w:bookmarkEnd w:id="233"/>
+    <w:bookmarkStart w:id="235" w:name="ref-UVwAVvuW"/>
     <w:p>
       <w:pPr>
         <w:pStyle w:val="Bibliography"/>
@@ -8202,7 +8426,7 @@
       <w:r>
         <w:t xml:space="preserve"> </w:t>
       </w:r>
-      <w:hyperlink r:id="rId228">
+      <w:hyperlink r:id="rId234">
         <w:r>
           <w:rPr>
             <w:rStyle w:val="Hyperlink"/>
@@ -8211,8 +8435,8 @@
         </w:r>
       </w:hyperlink>
     </w:p>
-    <w:bookmarkEnd w:id="229"/>
-    <w:bookmarkStart w:id="231" w:name="ref-HyH6i3JM"/>
+    <w:bookmarkEnd w:id="235"/>
+    <w:bookmarkStart w:id="237" w:name="ref-HyH6i3JM"/>
     <w:p>
       <w:pPr>
         <w:pStyle w:val="Bibliography"/>
@@ -8236,7 +8460,7 @@
       <w:r>
         <w:t xml:space="preserve"> </w:t>
       </w:r>
-      <w:hyperlink r:id="rId230">
+      <w:hyperlink r:id="rId236">
         <w:r>
           <w:rPr>
             <w:rStyle w:val="Hyperlink"/>
@@ -8245,8 +8469,8 @@
         </w:r>
       </w:hyperlink>
     </w:p>
-    <w:bookmarkEnd w:id="231"/>
-    <w:bookmarkStart w:id="234" w:name="ref-5VXMHJ7N"/>
+    <w:bookmarkEnd w:id="237"/>
+    <w:bookmarkStart w:id="240" w:name="ref-5VXMHJ7N"/>
     <w:p>
       <w:pPr>
         <w:pStyle w:val="Bibliography"/>
@@ -8292,7 +8516,7 @@
       <w:r>
         <w:t xml:space="preserve"> </w:t>
       </w:r>
-      <w:hyperlink r:id="rId232">
+      <w:hyperlink r:id="rId238">
         <w:r>
           <w:rPr>
             <w:rStyle w:val="Hyperlink"/>
@@ -8309,7 +8533,7 @@
       <w:r>
         <w:t xml:space="preserve"> </w:t>
       </w:r>
-      <w:hyperlink r:id="rId233">
+      <w:hyperlink r:id="rId239">
         <w:r>
           <w:rPr>
             <w:rStyle w:val="Hyperlink"/>
@@ -8318,8 +8542,8 @@
         </w:r>
       </w:hyperlink>
     </w:p>
-    <w:bookmarkEnd w:id="234"/>
-    <w:bookmarkStart w:id="236" w:name="ref-HIcmeg1x"/>
+    <w:bookmarkEnd w:id="240"/>
+    <w:bookmarkStart w:id="242" w:name="ref-HIcmeg1x"/>
     <w:p>
       <w:pPr>
         <w:pStyle w:val="Bibliography"/>
@@ -8349,7 +8573,7 @@
       <w:r>
         <w:t xml:space="preserve"> </w:t>
       </w:r>
-      <w:hyperlink r:id="rId235">
+      <w:hyperlink r:id="rId241">
         <w:r>
           <w:rPr>
             <w:rStyle w:val="Hyperlink"/>
@@ -8358,8 +8582,8 @@
         </w:r>
       </w:hyperlink>
     </w:p>
-    <w:bookmarkEnd w:id="236"/>
-    <w:bookmarkStart w:id="238" w:name="ref-OePr0Q2g"/>
+    <w:bookmarkEnd w:id="242"/>
+    <w:bookmarkStart w:id="244" w:name="ref-OePr0Q2g"/>
     <w:p>
       <w:pPr>
         <w:pStyle w:val="Bibliography"/>
@@ -8389,7 +8613,7 @@
       <w:r>
         <w:t xml:space="preserve"> </w:t>
       </w:r>
-      <w:hyperlink r:id="rId237">
+      <w:hyperlink r:id="rId243">
         <w:r>
           <w:rPr>
             <w:rStyle w:val="Hyperlink"/>
@@ -8398,8 +8622,8 @@
         </w:r>
       </w:hyperlink>
     </w:p>
-    <w:bookmarkEnd w:id="238"/>
-    <w:bookmarkStart w:id="240" w:name="ref-ygVj7a6q"/>
+    <w:bookmarkEnd w:id="244"/>
+    <w:bookmarkStart w:id="246" w:name="ref-ygVj7a6q"/>
     <w:p>
       <w:pPr>
         <w:pStyle w:val="Bibliography"/>
@@ -8423,7 +8647,7 @@
       <w:r>
         <w:t xml:space="preserve"> </w:t>
       </w:r>
-      <w:hyperlink r:id="rId239">
+      <w:hyperlink r:id="rId245">
         <w:r>
           <w:rPr>
             <w:rStyle w:val="Hyperlink"/>
@@ -8432,8 +8656,8 @@
         </w:r>
       </w:hyperlink>
     </w:p>
-    <w:bookmarkEnd w:id="240"/>
-    <w:bookmarkStart w:id="242" w:name="ref-sh2asT80"/>
+    <w:bookmarkEnd w:id="246"/>
+    <w:bookmarkStart w:id="248" w:name="ref-sh2asT80"/>
     <w:p>
       <w:pPr>
         <w:pStyle w:val="Bibliography"/>
@@ -8457,7 +8681,7 @@
       <w:r>
         <w:t xml:space="preserve"> </w:t>
       </w:r>
-      <w:hyperlink r:id="rId241">
+      <w:hyperlink r:id="rId247">
         <w:r>
           <w:rPr>
             <w:rStyle w:val="Hyperlink"/>
@@ -8466,8 +8690,8 @@
         </w:r>
       </w:hyperlink>
     </w:p>
-    <w:bookmarkEnd w:id="242"/>
-    <w:bookmarkStart w:id="244" w:name="ref-VcHKLBtL"/>
+    <w:bookmarkEnd w:id="248"/>
+    <w:bookmarkStart w:id="250" w:name="ref-VcHKLBtL"/>
     <w:p>
       <w:pPr>
         <w:pStyle w:val="Bibliography"/>
@@ -8497,7 +8721,7 @@
       <w:r>
         <w:t xml:space="preserve"> </w:t>
       </w:r>
-      <w:hyperlink r:id="rId243">
+      <w:hyperlink r:id="rId249">
         <w:r>
           <w:rPr>
             <w:rStyle w:val="Hyperlink"/>
@@ -8506,8 +8730,8 @@
         </w:r>
       </w:hyperlink>
     </w:p>
-    <w:bookmarkEnd w:id="244"/>
-    <w:bookmarkStart w:id="249" w:name="ref-p1f5DxRQ"/>
+    <w:bookmarkEnd w:id="250"/>
+    <w:bookmarkStart w:id="255" w:name="ref-p1f5DxRQ"/>
     <w:p>
       <w:pPr>
         <w:pStyle w:val="Bibliography"/>
@@ -8553,7 +8777,7 @@
       <w:r>
         <w:t xml:space="preserve"> </w:t>
       </w:r>
-      <w:hyperlink r:id="rId245">
+      <w:hyperlink r:id="rId251">
         <w:r>
           <w:rPr>
             <w:rStyle w:val="Hyperlink"/>
@@ -8570,7 +8794,7 @@
       <w:r>
         <w:t xml:space="preserve"> </w:t>
       </w:r>
-      <w:hyperlink r:id="rId246">
+      <w:hyperlink r:id="rId252">
         <w:r>
           <w:rPr>
             <w:rStyle w:val="Hyperlink"/>
@@ -8587,7 +8811,7 @@
       <w:r>
         <w:t xml:space="preserve"> </w:t>
       </w:r>
-      <w:hyperlink r:id="rId247">
+      <w:hyperlink r:id="rId253">
         <w:r>
           <w:rPr>
             <w:rStyle w:val="Hyperlink"/>
@@ -8604,7 +8828,7 @@
       <w:r>
         <w:t xml:space="preserve"> </w:t>
       </w:r>
-      <w:hyperlink r:id="rId248">
+      <w:hyperlink r:id="rId254">
         <w:r>
           <w:rPr>
             <w:rStyle w:val="Hyperlink"/>
@@ -8613,8 +8837,8 @@
         </w:r>
       </w:hyperlink>
     </w:p>
-    <w:bookmarkEnd w:id="249"/>
-    <w:bookmarkStart w:id="253" w:name="ref-REfkDUtE"/>
+    <w:bookmarkEnd w:id="255"/>
+    <w:bookmarkStart w:id="259" w:name="ref-REfkDUtE"/>
     <w:p>
       <w:pPr>
         <w:pStyle w:val="Bibliography"/>
@@ -8660,7 +8884,7 @@
       <w:r>
         <w:t xml:space="preserve"> </w:t>
       </w:r>
-      <w:hyperlink r:id="rId250">
+      <w:hyperlink r:id="rId256">
         <w:r>
           <w:rPr>
             <w:rStyle w:val="Hyperlink"/>
@@ -8677,7 +8901,7 @@
       <w:r>
         <w:t xml:space="preserve"> </w:t>
       </w:r>
-      <w:hyperlink r:id="rId251">
+      <w:hyperlink r:id="rId257">
         <w:r>
           <w:rPr>
             <w:rStyle w:val="Hyperlink"/>
@@ -8694,7 +8918,7 @@
       <w:r>
         <w:t xml:space="preserve"> </w:t>
       </w:r>
-      <w:hyperlink r:id="rId252">
+      <w:hyperlink r:id="rId258">
         <w:r>
           <w:rPr>
             <w:rStyle w:val="Hyperlink"/>
@@ -8703,8 +8927,8 @@
         </w:r>
       </w:hyperlink>
     </w:p>
-    <w:bookmarkEnd w:id="253"/>
-    <w:bookmarkStart w:id="256" w:name="ref-149BEKISi"/>
+    <w:bookmarkEnd w:id="259"/>
+    <w:bookmarkStart w:id="262" w:name="ref-149BEKISi"/>
     <w:p>
       <w:pPr>
         <w:pStyle w:val="Bibliography"/>
@@ -8750,7 +8974,7 @@
       <w:r>
         <w:t xml:space="preserve"> </w:t>
       </w:r>
-      <w:hyperlink r:id="rId254">
+      <w:hyperlink r:id="rId260">
         <w:r>
           <w:rPr>
             <w:rStyle w:val="Hyperlink"/>
@@ -8767,7 +8991,7 @@
       <w:r>
         <w:t xml:space="preserve"> </w:t>
       </w:r>
-      <w:hyperlink r:id="rId255">
+      <w:hyperlink r:id="rId261">
         <w:r>
           <w:rPr>
             <w:rStyle w:val="Hyperlink"/>
@@ -8776,8 +9000,8 @@
         </w:r>
       </w:hyperlink>
     </w:p>
-    <w:bookmarkEnd w:id="256"/>
-    <w:bookmarkStart w:id="261" w:name="ref-V6KdWVYi"/>
+    <w:bookmarkEnd w:id="262"/>
+    <w:bookmarkStart w:id="267" w:name="ref-V6KdWVYi"/>
     <w:p>
       <w:pPr>
         <w:pStyle w:val="Bibliography"/>
@@ -8823,7 +9047,7 @@
       <w:r>
         <w:t xml:space="preserve"> </w:t>
       </w:r>
-      <w:hyperlink r:id="rId257">
+      <w:hyperlink r:id="rId263">
         <w:r>
           <w:rPr>
             <w:rStyle w:val="Hyperlink"/>
@@ -8840,7 +9064,7 @@
       <w:r>
         <w:t xml:space="preserve"> </w:t>
       </w:r>
-      <w:hyperlink r:id="rId258">
+      <w:hyperlink r:id="rId264">
         <w:r>
           <w:rPr>
             <w:rStyle w:val="Hyperlink"/>
@@ -8857,7 +9081,7 @@
       <w:r>
         <w:t xml:space="preserve"> </w:t>
       </w:r>
-      <w:hyperlink r:id="rId259">
+      <w:hyperlink r:id="rId265">
         <w:r>
           <w:rPr>
             <w:rStyle w:val="Hyperlink"/>
@@ -8874,7 +9098,7 @@
       <w:r>
         <w:t xml:space="preserve"> </w:t>
       </w:r>
-      <w:hyperlink r:id="rId260">
+      <w:hyperlink r:id="rId266">
         <w:r>
           <w:rPr>
             <w:rStyle w:val="Hyperlink"/>
@@ -8883,8 +9107,8 @@
         </w:r>
       </w:hyperlink>
     </w:p>
-    <w:bookmarkEnd w:id="261"/>
-    <w:bookmarkStart w:id="263" w:name="ref-lxeJKtdW"/>
+    <w:bookmarkEnd w:id="267"/>
+    <w:bookmarkStart w:id="269" w:name="ref-lxeJKtdW"/>
     <w:p>
       <w:pPr>
         <w:pStyle w:val="Bibliography"/>
@@ -8898,7 +9122,7 @@
       <w:r>
         <w:t xml:space="preserve">	</w:t>
       </w:r>
-      <w:hyperlink r:id="rId262">
+      <w:hyperlink r:id="rId268">
         <w:r>
           <w:rPr>
             <w:rStyle w:val="Hyperlink"/>
@@ -8907,8 +9131,8 @@
         </w:r>
       </w:hyperlink>
     </w:p>
-    <w:bookmarkEnd w:id="263"/>
-    <w:bookmarkStart w:id="265" w:name="ref-SkCgiJ0s"/>
+    <w:bookmarkEnd w:id="269"/>
+    <w:bookmarkStart w:id="271" w:name="ref-SkCgiJ0s"/>
     <w:p>
       <w:pPr>
         <w:pStyle w:val="Bibliography"/>
@@ -8922,7 +9146,7 @@
       <w:r>
         <w:t xml:space="preserve">	</w:t>
       </w:r>
-      <w:hyperlink r:id="rId264">
+      <w:hyperlink r:id="rId270">
         <w:r>
           <w:rPr>
             <w:rStyle w:val="Hyperlink"/>
@@ -8931,8 +9155,8 @@
         </w:r>
       </w:hyperlink>
     </w:p>
-    <w:bookmarkEnd w:id="265"/>
-    <w:bookmarkStart w:id="267" w:name="ref-Z38xUgBW"/>
+    <w:bookmarkEnd w:id="271"/>
+    <w:bookmarkStart w:id="273" w:name="ref-Z38xUgBW"/>
     <w:p>
       <w:pPr>
         <w:pStyle w:val="Bibliography"/>
@@ -8978,7 +9202,7 @@
       <w:r>
         <w:t xml:space="preserve"> </w:t>
       </w:r>
-      <w:hyperlink r:id="rId266">
+      <w:hyperlink r:id="rId272">
         <w:r>
           <w:rPr>
             <w:rStyle w:val="Hyperlink"/>
@@ -8995,7 +9219,7 @@
       <w:r>
         <w:t xml:space="preserve"> </w:t>
       </w:r>
-      <w:hyperlink r:id="rId266">
+      <w:hyperlink r:id="rId272">
         <w:r>
           <w:rPr>
             <w:rStyle w:val="Hyperlink"/>
@@ -9004,8 +9228,8 @@
         </w:r>
       </w:hyperlink>
     </w:p>
-    <w:bookmarkEnd w:id="267"/>
-    <w:bookmarkStart w:id="272" w:name="ref-dxeON3tz"/>
+    <w:bookmarkEnd w:id="273"/>
+    <w:bookmarkStart w:id="278" w:name="ref-dxeON3tz"/>
     <w:p>
       <w:pPr>
         <w:pStyle w:val="Bibliography"/>
@@ -9051,7 +9275,7 @@
       <w:r>
         <w:t xml:space="preserve"> </w:t>
       </w:r>
-      <w:hyperlink r:id="rId268">
+      <w:hyperlink r:id="rId274">
         <w:r>
           <w:rPr>
             <w:rStyle w:val="Hyperlink"/>
@@ -9068,7 +9292,7 @@
       <w:r>
         <w:t xml:space="preserve"> </w:t>
       </w:r>
-      <w:hyperlink r:id="rId269">
+      <w:hyperlink r:id="rId275">
         <w:r>
           <w:rPr>
             <w:rStyle w:val="Hyperlink"/>
@@ -9085,7 +9309,7 @@
       <w:r>
         <w:t xml:space="preserve"> </w:t>
       </w:r>
-      <w:hyperlink r:id="rId270">
+      <w:hyperlink r:id="rId276">
         <w:r>
           <w:rPr>
             <w:rStyle w:val="Hyperlink"/>
@@ -9102,7 +9326,7 @@
       <w:r>
         <w:t xml:space="preserve"> </w:t>
       </w:r>
-      <w:hyperlink r:id="rId271">
+      <w:hyperlink r:id="rId277">
         <w:r>
           <w:rPr>
             <w:rStyle w:val="Hyperlink"/>
@@ -9111,8 +9335,8 @@
         </w:r>
       </w:hyperlink>
     </w:p>
-    <w:bookmarkEnd w:id="272"/>
-    <w:bookmarkStart w:id="277" w:name="ref-15Yz3j9AA"/>
+    <w:bookmarkEnd w:id="278"/>
+    <w:bookmarkStart w:id="283" w:name="ref-15Yz3j9AA"/>
     <w:p>
       <w:pPr>
         <w:pStyle w:val="Bibliography"/>
@@ -9158,7 +9382,7 @@
       <w:r>
         <w:t xml:space="preserve"> </w:t>
       </w:r>
-      <w:hyperlink r:id="rId273">
+      <w:hyperlink r:id="rId279">
         <w:r>
           <w:rPr>
             <w:rStyle w:val="Hyperlink"/>
@@ -9175,7 +9399,7 @@
       <w:r>
         <w:t xml:space="preserve"> </w:t>
       </w:r>
-      <w:hyperlink r:id="rId274">
+      <w:hyperlink r:id="rId280">
         <w:r>
           <w:rPr>
             <w:rStyle w:val="Hyperlink"/>
@@ -9192,7 +9416,7 @@
       <w:r>
         <w:t xml:space="preserve"> </w:t>
       </w:r>
-      <w:hyperlink r:id="rId275">
+      <w:hyperlink r:id="rId281">
         <w:r>
           <w:rPr>
             <w:rStyle w:val="Hyperlink"/>
@@ -9209,7 +9433,7 @@
       <w:r>
         <w:t xml:space="preserve"> </w:t>
       </w:r>
-      <w:hyperlink r:id="rId276">
+      <w:hyperlink r:id="rId282">
         <w:r>
           <w:rPr>
             <w:rStyle w:val="Hyperlink"/>
@@ -9218,8 +9442,8 @@
         </w:r>
       </w:hyperlink>
     </w:p>
-    <w:bookmarkEnd w:id="277"/>
-    <w:bookmarkStart w:id="282" w:name="ref-HOfcb651"/>
+    <w:bookmarkEnd w:id="283"/>
+    <w:bookmarkStart w:id="288" w:name="ref-HOfcb651"/>
     <w:p>
       <w:pPr>
         <w:pStyle w:val="Bibliography"/>
@@ -9265,7 +9489,7 @@
       <w:r>
         <w:t xml:space="preserve"> </w:t>
       </w:r>
-      <w:hyperlink r:id="rId278">
+      <w:hyperlink r:id="rId284">
         <w:r>
           <w:rPr>
             <w:rStyle w:val="Hyperlink"/>
@@ -9282,7 +9506,7 @@
       <w:r>
         <w:t xml:space="preserve"> </w:t>
       </w:r>
-      <w:hyperlink r:id="rId279">
+      <w:hyperlink r:id="rId285">
         <w:r>
           <w:rPr>
             <w:rStyle w:val="Hyperlink"/>
@@ -9299,7 +9523,7 @@
       <w:r>
         <w:t xml:space="preserve"> </w:t>
       </w:r>
-      <w:hyperlink r:id="rId280">
+      <w:hyperlink r:id="rId286">
         <w:r>
           <w:rPr>
             <w:rStyle w:val="Hyperlink"/>
@@ -9316,7 +9540,7 @@
       <w:r>
         <w:t xml:space="preserve"> </w:t>
       </w:r>
-      <w:hyperlink r:id="rId281">
+      <w:hyperlink r:id="rId287">
         <w:r>
           <w:rPr>
             <w:rStyle w:val="Hyperlink"/>
@@ -9325,8 +9549,8 @@
         </w:r>
       </w:hyperlink>
     </w:p>
-    <w:bookmarkEnd w:id="282"/>
-    <w:bookmarkStart w:id="287" w:name="ref-19a3Xf4h3"/>
+    <w:bookmarkEnd w:id="288"/>
+    <w:bookmarkStart w:id="293" w:name="ref-19a3Xf4h3"/>
     <w:p>
       <w:pPr>
         <w:pStyle w:val="Bibliography"/>
@@ -9372,7 +9596,7 @@
       <w:r>
         <w:t xml:space="preserve"> </w:t>
       </w:r>
-      <w:hyperlink r:id="rId283">
+      <w:hyperlink r:id="rId289">
         <w:r>
           <w:rPr>
             <w:rStyle w:val="Hyperlink"/>
@@ -9389,7 +9613,7 @@
       <w:r>
         <w:t xml:space="preserve"> </w:t>
       </w:r>
-      <w:hyperlink r:id="rId284">
+      <w:hyperlink r:id="rId290">
         <w:r>
           <w:rPr>
             <w:rStyle w:val="Hyperlink"/>
@@ -9406,7 +9630,7 @@
       <w:r>
         <w:t xml:space="preserve"> </w:t>
       </w:r>
-      <w:hyperlink r:id="rId285">
+      <w:hyperlink r:id="rId291">
         <w:r>
           <w:rPr>
             <w:rStyle w:val="Hyperlink"/>
@@ -9423,7 +9647,7 @@
       <w:r>
         <w:t xml:space="preserve"> </w:t>
       </w:r>
-      <w:hyperlink r:id="rId286">
+      <w:hyperlink r:id="rId292">
         <w:r>
           <w:rPr>
             <w:rStyle w:val="Hyperlink"/>
@@ -9432,8 +9656,8 @@
         </w:r>
       </w:hyperlink>
     </w:p>
-    <w:bookmarkEnd w:id="287"/>
-    <w:bookmarkStart w:id="292" w:name="ref-5NHLHVO3"/>
+    <w:bookmarkEnd w:id="293"/>
+    <w:bookmarkStart w:id="298" w:name="ref-5NHLHVO3"/>
     <w:p>
       <w:pPr>
         <w:pStyle w:val="Bibliography"/>
@@ -9479,7 +9703,7 @@
       <w:r>
         <w:t xml:space="preserve"> </w:t>
       </w:r>
-      <w:hyperlink r:id="rId288">
+      <w:hyperlink r:id="rId294">
         <w:r>
           <w:rPr>
             <w:rStyle w:val="Hyperlink"/>
@@ -9496,7 +9720,7 @@
       <w:r>
         <w:t xml:space="preserve"> </w:t>
       </w:r>
-      <w:hyperlink r:id="rId289">
+      <w:hyperlink r:id="rId295">
         <w:r>
           <w:rPr>
             <w:rStyle w:val="Hyperlink"/>
@@ -9513,7 +9737,7 @@
       <w:r>
         <w:t xml:space="preserve"> </w:t>
       </w:r>
-      <w:hyperlink r:id="rId290">
+      <w:hyperlink r:id="rId296">
         <w:r>
           <w:rPr>
             <w:rStyle w:val="Hyperlink"/>
@@ -9530,7 +9754,7 @@
       <w:r>
         <w:t xml:space="preserve"> </w:t>
       </w:r>
-      <w:hyperlink r:id="rId291">
+      <w:hyperlink r:id="rId297">
         <w:r>
           <w:rPr>
             <w:rStyle w:val="Hyperlink"/>
@@ -9539,9 +9763,9 @@
         </w:r>
       </w:hyperlink>
     </w:p>
-    <w:bookmarkEnd w:id="292"/>
-    <w:bookmarkEnd w:id="293"/>
-    <w:bookmarkEnd w:id="294"/>
+    <w:bookmarkEnd w:id="298"/>
+    <w:bookmarkEnd w:id="299"/>
+    <w:bookmarkEnd w:id="300"/>
     <w:sectPr>
       <w:pgSz w:h="15840" w:w="12240"/>
       <w:pgMar w:bottom="1440" w:footer="720" w:gutter="0" w:header="720" w:left="1440" w:right="1440" w:top="1440"/>

--- a/manuscript.docx
+++ b/manuscript.docx
@@ -81,14 +81,14 @@
           <w:rPr>
             <w:rStyle w:val="Hyperlink"/>
           </w:rPr>
-          <w:t xml:space="preserve">d3b-center/OpenPedCan-methods@fa7a929</w:t>
-        </w:r>
-      </w:hyperlink>
-      <w:r>
-        <w:t xml:space="preserve"> </w:t>
-      </w:r>
-      <w:r>
-        <w:t xml:space="preserve">on June 22, 2023.</w:t>
+          <w:t xml:space="preserve">d3b-center/OpenPedCan-methods@bbbb01b</w:t>
+        </w:r>
+      </w:hyperlink>
+      <w:r>
+        <w:t xml:space="preserve"> </w:t>
+      </w:r>
+      <w:r>
+        <w:t xml:space="preserve">on June 27, 2023.</w:t>
       </w:r>
       <w:r>
         <w:t xml:space="preserve"> </w:t>
@@ -3988,7 +3988,7 @@
       </w:r>
     </w:p>
     <w:bookmarkEnd w:id="130"/>
-    <w:bookmarkStart w:id="229" w:name="openpedcan-methods"/>
+    <w:bookmarkStart w:id="232" w:name="openpedcan-methods"/>
     <w:p>
       <w:pPr>
         <w:pStyle w:val="Heading2"/>
@@ -7445,19 +7445,19 @@
     </w:p>
     <w:bookmarkEnd w:id="218"/>
     <w:bookmarkEnd w:id="219"/>
-    <w:bookmarkStart w:id="228" w:name="X5b6574953ddb3e052f8e09650e95241b07b1b15"/>
+    <w:bookmarkStart w:id="231" w:name="X64f26fdb1f5c5cf72dcec70b59c95886e3b8304"/>
     <w:p>
       <w:pPr>
         <w:pStyle w:val="Heading3"/>
       </w:pPr>
       <w:r>
-        <w:t xml:space="preserve">Tumor Mutation Burden (</w:t>
+        <w:t xml:space="preserve">Tumor Mutation Burden [TMB] (</w:t>
       </w:r>
       <w:r>
         <w:rPr>
           <w:rStyle w:val="VerbatimChar"/>
         </w:rPr>
-        <w:t xml:space="preserve">snv-callers</w:t>
+        <w:t xml:space="preserve">tmb-calculation</w:t>
       </w:r>
       <w:r>
         <w:t xml:space="preserve"> </w:t>
@@ -7466,40 +7466,12 @@
         <w:t xml:space="preserve">analysis module)</w:t>
       </w:r>
     </w:p>
-    <w:bookmarkStart w:id="223" w:name="clinical-data-harmonization"/>
-    <w:p>
-      <w:pPr>
-        <w:pStyle w:val="Heading4"/>
-      </w:pPr>
-      <w:r>
-        <w:t xml:space="preserve">Clinical Data Harmonization</w:t>
-      </w:r>
-    </w:p>
-    <w:bookmarkStart w:id="220" w:name="who-classification-of-disease-types"/>
-    <w:p>
-      <w:pPr>
-        <w:pStyle w:val="Heading5"/>
-      </w:pPr>
-      <w:r>
-        <w:t xml:space="preserve">WHO Classification of Disease Types</w:t>
-      </w:r>
-    </w:p>
-    <w:bookmarkEnd w:id="220"/>
-    <w:bookmarkStart w:id="222" w:name="molecular-subtyping"/>
-    <w:p>
-      <w:pPr>
-        <w:pStyle w:val="Heading5"/>
-      </w:pPr>
-      <w:r>
-        <w:t xml:space="preserve">Molecular Subtyping</w:t>
-      </w:r>
-    </w:p>
     <w:p>
       <w:pPr>
         <w:pStyle w:val="FirstParagraph"/>
       </w:pPr>
       <w:r>
-        <w:t xml:space="preserve">Here, we build upon the molecular subtyping performed in OpenPBTA</w:t>
+        <w:t xml:space="preserve">Recent clinical studies have associated high TMB with improved patient response rates and survival benefit from immune checkpoint inhibitors</w:t>
       </w:r>
       <w:r>
         <w:t xml:space="preserve"> </w:t>
@@ -7507,6 +7479,94 @@
       <w:r>
         <w:t xml:space="preserve">[</w:t>
       </w:r>
+      <w:hyperlink w:anchor="ref-doi.org/10.1002/gcc.22733">
+        <w:r>
+          <w:rPr>
+            <w:rStyle w:val="Hyperlink"/>
+            <w:bCs/>
+            <w:b/>
+          </w:rPr>
+          <w:t xml:space="preserve">doi.org/10.1002/gcc.22733?</w:t>
+        </w:r>
+      </w:hyperlink>
+      <w:r>
+        <w:t xml:space="preserve">]</w:t>
+      </w:r>
+      <w:r>
+        <w:t xml:space="preserve">.</w:t>
+      </w:r>
+    </w:p>
+    <w:p>
+      <w:pPr>
+        <w:pStyle w:val="BodyText"/>
+      </w:pPr>
+      <w:r>
+        <w:t xml:space="preserve">The</w:t>
+      </w:r>
+      <w:r>
+        <w:t xml:space="preserve"> </w:t>
+      </w:r>
+      <w:hyperlink r:id="rId182">
+        <w:r>
+          <w:rPr>
+            <w:rStyle w:val="Hyperlink"/>
+          </w:rPr>
+          <w:t xml:space="preserve">Tumor Mutation Burden (TMB)</w:t>
+        </w:r>
+        <w:r>
+          <w:rPr>
+            <w:rStyle w:val="Hyperlink"/>
+          </w:rPr>
+          <w:t xml:space="preserve"> </w:t>
+        </w:r>
+        <w:r>
+          <w:rPr>
+            <w:rStyle w:val="VerbatimChar"/>
+          </w:rPr>
+          <w:t xml:space="preserve">tmb-calculation</w:t>
+        </w:r>
+      </w:hyperlink>
+      <w:r>
+        <w:t xml:space="preserve"> </w:t>
+      </w:r>
+      <w:r>
+        <w:t xml:space="preserve">module was adapted from the</w:t>
+      </w:r>
+      <w:r>
+        <w:t xml:space="preserve"> </w:t>
+      </w:r>
+      <w:hyperlink r:id="rId220">
+        <w:r>
+          <w:rPr>
+            <w:rStyle w:val="VerbatimChar"/>
+          </w:rPr>
+          <w:t xml:space="preserve">snv-callers</w:t>
+        </w:r>
+        <w:r>
+          <w:rPr>
+            <w:rStyle w:val="Hyperlink"/>
+          </w:rPr>
+          <w:t xml:space="preserve"> </w:t>
+        </w:r>
+        <w:r>
+          <w:rPr>
+            <w:rStyle w:val="Hyperlink"/>
+          </w:rPr>
+          <w:t xml:space="preserve">module</w:t>
+        </w:r>
+      </w:hyperlink>
+      <w:r>
+        <w:t xml:space="preserve"> </w:t>
+      </w:r>
+      <w:r>
+        <w:t xml:space="preserve">of the OpenPBTA project</w:t>
+      </w:r>
+      <w:r>
+        <w:t xml:space="preserve"> </w:t>
+      </w:r>
+      <w:r>
+        <w:t xml:space="preserve">[</w:t>
+      </w:r>
       <w:hyperlink w:anchor="ref-5VXMHJ7N">
         <w:r>
           <w:rPr>
@@ -7520,6 +7580,212 @@
       </w:r>
       <w:r>
         <w:t xml:space="preserve">.</w:t>
+      </w:r>
+      <w:r>
+        <w:t xml:space="preserve"> </w:t>
+      </w:r>
+      <w:r>
+        <w:t xml:space="preserve">Here, we use mutations in the</w:t>
+      </w:r>
+      <w:r>
+        <w:t xml:space="preserve"> </w:t>
+      </w:r>
+      <w:r>
+        <w:rPr>
+          <w:rStyle w:val="VerbatimChar"/>
+        </w:rPr>
+        <w:t xml:space="preserve">snv-consensus-plus-hotspots.maf.tsv.gz</w:t>
+      </w:r>
+      <w:r>
+        <w:t xml:space="preserve"> </w:t>
+      </w:r>
+      <w:r>
+        <w:t xml:space="preserve">file which is generated using</w:t>
+      </w:r>
+      <w:r>
+        <w:t xml:space="preserve"> </w:t>
+      </w:r>
+      <w:hyperlink r:id="rId221">
+        <w:r>
+          <w:rPr>
+            <w:rStyle w:val="Hyperlink"/>
+          </w:rPr>
+          <w:t xml:space="preserve">Kids First DRC Consensus Calling Workflow</w:t>
+        </w:r>
+      </w:hyperlink>
+      <w:r>
+        <w:t xml:space="preserve"> </w:t>
+      </w:r>
+      <w:r>
+        <w:t xml:space="preserve">and is included in the OpenPedCan data download.</w:t>
+      </w:r>
+      <w:r>
+        <w:t xml:space="preserve"> </w:t>
+      </w:r>
+      <w:r>
+        <w:t xml:space="preserve">The consensus MAF contains SNVs or MNVs called in at least 2 of the 4 callers (Mutect2, Strelka2, Lancet, and Vardict) plus hotspot mutations if called in 1 of the 4 callers.</w:t>
+      </w:r>
+      <w:r>
+        <w:t xml:space="preserve"> </w:t>
+      </w:r>
+      <w:r>
+        <w:t xml:space="preserve">We calculated TMB for tumor samples sequenced with either WGS or WXS.</w:t>
+      </w:r>
+      <w:r>
+        <w:t xml:space="preserve"> </w:t>
+      </w:r>
+      <w:r>
+        <w:t xml:space="preserve">Briefly, we split the SNV consensus MAF into SNVs and multinucleotide variants (MNVs).</w:t>
+      </w:r>
+      <w:r>
+        <w:t xml:space="preserve"> </w:t>
+      </w:r>
+      <w:r>
+        <w:t xml:space="preserve">We split the MNV subset into SNV calls, merged those back with the SNVs subset, and then removed sample-specific redundant calls.</w:t>
+      </w:r>
+      <w:r>
+        <w:t xml:space="preserve"> </w:t>
+      </w:r>
+      <w:r>
+        <w:t xml:space="preserve">The resulting merged and non-redundant SNV consensus calls were used as input for the TMB calculation.</w:t>
+      </w:r>
+      <w:r>
+        <w:t xml:space="preserve"> </w:t>
+      </w:r>
+      <w:r>
+        <w:t xml:space="preserve">We tallied only nonsynonymous variants with classifications of high/moderate consequence (</w:t>
+      </w:r>
+      <w:r>
+        <w:t xml:space="preserve">“</w:t>
+      </w:r>
+      <w:r>
+        <w:t xml:space="preserve">Missense_Mutation</w:t>
+      </w:r>
+      <w:r>
+        <w:t xml:space="preserve">”</w:t>
+      </w:r>
+      <w:r>
+        <w:t xml:space="preserve">,</w:t>
+      </w:r>
+      <w:r>
+        <w:t xml:space="preserve"> </w:t>
+      </w:r>
+      <w:r>
+        <w:t xml:space="preserve">“</w:t>
+      </w:r>
+      <w:r>
+        <w:t xml:space="preserve">Frame_Shift_Del</w:t>
+      </w:r>
+      <w:r>
+        <w:t xml:space="preserve">”</w:t>
+      </w:r>
+      <w:r>
+        <w:t xml:space="preserve">,</w:t>
+      </w:r>
+      <w:r>
+        <w:t xml:space="preserve"> </w:t>
+      </w:r>
+      <w:r>
+        <w:t xml:space="preserve">“</w:t>
+      </w:r>
+      <w:r>
+        <w:t xml:space="preserve">In_Frame_Ins</w:t>
+      </w:r>
+      <w:r>
+        <w:t xml:space="preserve">”</w:t>
+      </w:r>
+      <w:r>
+        <w:t xml:space="preserve">,</w:t>
+      </w:r>
+      <w:r>
+        <w:t xml:space="preserve"> </w:t>
+      </w:r>
+      <w:r>
+        <w:t xml:space="preserve">“</w:t>
+      </w:r>
+      <w:r>
+        <w:t xml:space="preserve">Frame_Shift_Ins</w:t>
+      </w:r>
+      <w:r>
+        <w:t xml:space="preserve">”</w:t>
+      </w:r>
+      <w:r>
+        <w:t xml:space="preserve">,</w:t>
+      </w:r>
+      <w:r>
+        <w:t xml:space="preserve"> </w:t>
+      </w:r>
+      <w:r>
+        <w:t xml:space="preserve">“</w:t>
+      </w:r>
+      <w:r>
+        <w:t xml:space="preserve">Splice_Site</w:t>
+      </w:r>
+      <w:r>
+        <w:t xml:space="preserve">”</w:t>
+      </w:r>
+      <w:r>
+        <w:t xml:space="preserve">,</w:t>
+      </w:r>
+      <w:r>
+        <w:t xml:space="preserve"> </w:t>
+      </w:r>
+      <w:r>
+        <w:t xml:space="preserve">“</w:t>
+      </w:r>
+      <w:r>
+        <w:t xml:space="preserve">Nonsense_Mutation</w:t>
+      </w:r>
+      <w:r>
+        <w:t xml:space="preserve">”</w:t>
+      </w:r>
+      <w:r>
+        <w:t xml:space="preserve">,</w:t>
+      </w:r>
+      <w:r>
+        <w:t xml:space="preserve"> </w:t>
+      </w:r>
+      <w:r>
+        <w:t xml:space="preserve">“</w:t>
+      </w:r>
+      <w:r>
+        <w:t xml:space="preserve">In_Frame_Del</w:t>
+      </w:r>
+      <w:r>
+        <w:t xml:space="preserve">”</w:t>
+      </w:r>
+      <w:r>
+        <w:t xml:space="preserve">,</w:t>
+      </w:r>
+      <w:r>
+        <w:t xml:space="preserve"> </w:t>
+      </w:r>
+      <w:r>
+        <w:t xml:space="preserve">“</w:t>
+      </w:r>
+      <w:r>
+        <w:t xml:space="preserve">Nonstop_Mutation</w:t>
+      </w:r>
+      <w:r>
+        <w:t xml:space="preserve">”</w:t>
+      </w:r>
+      <w:r>
+        <w:t xml:space="preserve">, and</w:t>
+      </w:r>
+      <w:r>
+        <w:t xml:space="preserve"> </w:t>
+      </w:r>
+      <w:r>
+        <w:t xml:space="preserve">“</w:t>
+      </w:r>
+      <w:r>
+        <w:t xml:space="preserve">Translation_Start_Site</w:t>
+      </w:r>
+      <w:r>
+        <w:t xml:space="preserve">”</w:t>
+      </w:r>
+      <w:r>
+        <w:t xml:space="preserve">) for the numerator.</w:t>
       </w:r>
     </w:p>
     <w:p>
@@ -7531,6 +7797,189 @@
           <w:bCs/>
           <w:b/>
         </w:rPr>
+        <w:t xml:space="preserve">All mutation TMB</w:t>
+      </w:r>
+      <w:r>
+        <w:t xml:space="preserve"> </w:t>
+      </w:r>
+      <w:r>
+        <w:t xml:space="preserve">For WGS samples, we calculated the size of the genome covered as the intersection of Strelka2 and Mutect2’s effectively surveyed areas, regions common to all variant callers, and used this as the denominator.</w:t>
+      </w:r>
+      <w:r>
+        <w:t xml:space="preserve"> </w:t>
+      </w:r>
+      <w:r>
+        <w:rPr>
+          <w:rStyle w:val="VerbatimChar"/>
+        </w:rPr>
+        <w:t xml:space="preserve">WGS_all_mutations_TMB = (total # mutations in consensus MAF) / intersection_strelka_mutect_vardict_genome_size</w:t>
+      </w:r>
+      <w:r>
+        <w:t xml:space="preserve"> </w:t>
+      </w:r>
+      <w:r>
+        <w:t xml:space="preserve">For WXS samples, we used the size of the WXS bed region file as the denominator.</w:t>
+      </w:r>
+      <w:r>
+        <w:t xml:space="preserve"> </w:t>
+      </w:r>
+      <w:r>
+        <w:rPr>
+          <w:rStyle w:val="VerbatimChar"/>
+        </w:rPr>
+        <w:t xml:space="preserve">WXS_all_mutations_TMB = (total # mutations in consensus MAF)) / wxs_genome_size</w:t>
+      </w:r>
+    </w:p>
+    <w:p>
+      <w:pPr>
+        <w:pStyle w:val="BodyText"/>
+      </w:pPr>
+      <w:r>
+        <w:rPr>
+          <w:bCs/>
+          <w:b/>
+        </w:rPr>
+        <w:t xml:space="preserve">Coding only TMB</w:t>
+      </w:r>
+      <w:r>
+        <w:t xml:space="preserve"> </w:t>
+      </w:r>
+      <w:r>
+        <w:t xml:space="preserve">We generated coding only TMB from the consensus MAF as well.</w:t>
+      </w:r>
+      <w:r>
+        <w:t xml:space="preserve"> </w:t>
+      </w:r>
+      <w:r>
+        <w:t xml:space="preserve">We calculated the intersection for Strelka2 and Mutect2 surveyed regions using the coding sequence ranges in the GENCODE v39 gtf supplied in the OpenPedCan data download.</w:t>
+      </w:r>
+      <w:r>
+        <w:t xml:space="preserve"> </w:t>
+      </w:r>
+      <w:r>
+        <w:t xml:space="preserve">We removed SNVs outside of these coding sequences prior to implementing the TMB calculation below:</w:t>
+      </w:r>
+      <w:r>
+        <w:t xml:space="preserve"> </w:t>
+      </w:r>
+      <w:r>
+        <w:rPr>
+          <w:rStyle w:val="VerbatimChar"/>
+        </w:rPr>
+        <w:t xml:space="preserve">WGS_coding_only_TMB = (total # coding mutations in consensus MAF) / intersection_wgs_strelka_mutect_vardict_CDS_genome_size</w:t>
+      </w:r>
+      <w:r>
+        <w:t xml:space="preserve"> </w:t>
+      </w:r>
+      <w:r>
+        <w:t xml:space="preserve">For WXS samples, we intersected each WXS bed region file with the GENCODE v39 coding sequence, sum only variants within this region for the numerator, and calculate the size of this region as the denominator.</w:t>
+      </w:r>
+      <w:r>
+        <w:t xml:space="preserve"> </w:t>
+      </w:r>
+      <w:r>
+        <w:rPr>
+          <w:rStyle w:val="VerbatimChar"/>
+        </w:rPr>
+        <w:t xml:space="preserve">WXS_coding_only_TMB = (total # coding mutations in consensus MAF) / intersection_wxs_CDS_genome_size</w:t>
+      </w:r>
+    </w:p>
+    <w:p>
+      <w:pPr>
+        <w:pStyle w:val="BodyText"/>
+      </w:pPr>
+      <w:r>
+        <w:t xml:space="preserve">Finally, we include an option (</w:t>
+      </w:r>
+      <w:r>
+        <w:rPr>
+          <w:rStyle w:val="VerbatimChar"/>
+        </w:rPr>
+        <w:t xml:space="preserve">nonsynfilter_focr</w:t>
+      </w:r>
+      <w:r>
+        <w:t xml:space="preserve">) to use specific nonsynonymous mutation variant classifications recommended from the</w:t>
+      </w:r>
+      <w:r>
+        <w:t xml:space="preserve"> </w:t>
+      </w:r>
+      <w:hyperlink r:id="rId222">
+        <w:r>
+          <w:rPr>
+            <w:rStyle w:val="Hyperlink"/>
+          </w:rPr>
+          <w:t xml:space="preserve">TMB Harmonization Project</w:t>
+        </w:r>
+      </w:hyperlink>
+      <w:r>
+        <w:t xml:space="preserve">.</w:t>
+      </w:r>
+    </w:p>
+    <w:bookmarkStart w:id="226" w:name="clinical-data-harmonization"/>
+    <w:p>
+      <w:pPr>
+        <w:pStyle w:val="Heading4"/>
+      </w:pPr>
+      <w:r>
+        <w:t xml:space="preserve">Clinical Data Harmonization</w:t>
+      </w:r>
+    </w:p>
+    <w:bookmarkStart w:id="223" w:name="who-classification-of-disease-types"/>
+    <w:p>
+      <w:pPr>
+        <w:pStyle w:val="Heading5"/>
+      </w:pPr>
+      <w:r>
+        <w:t xml:space="preserve">WHO Classification of Disease Types</w:t>
+      </w:r>
+    </w:p>
+    <w:bookmarkEnd w:id="223"/>
+    <w:bookmarkStart w:id="225" w:name="molecular-subtyping"/>
+    <w:p>
+      <w:pPr>
+        <w:pStyle w:val="Heading5"/>
+      </w:pPr>
+      <w:r>
+        <w:t xml:space="preserve">Molecular Subtyping</w:t>
+      </w:r>
+    </w:p>
+    <w:p>
+      <w:pPr>
+        <w:pStyle w:val="FirstParagraph"/>
+      </w:pPr>
+      <w:r>
+        <w:t xml:space="preserve">Here, we build upon the molecular subtyping performed in OpenPBTA</w:t>
+      </w:r>
+      <w:r>
+        <w:t xml:space="preserve"> </w:t>
+      </w:r>
+      <w:r>
+        <w:t xml:space="preserve">[</w:t>
+      </w:r>
+      <w:hyperlink w:anchor="ref-5VXMHJ7N">
+        <w:r>
+          <w:rPr>
+            <w:rStyle w:val="Hyperlink"/>
+          </w:rPr>
+          <w:t xml:space="preserve">4</w:t>
+        </w:r>
+      </w:hyperlink>
+      <w:r>
+        <w:t xml:space="preserve">]</w:t>
+      </w:r>
+      <w:r>
+        <w:t xml:space="preserve">.</w:t>
+      </w:r>
+    </w:p>
+    <w:p>
+      <w:pPr>
+        <w:pStyle w:val="BodyText"/>
+      </w:pPr>
+      <w:r>
+        <w:rPr>
+          <w:bCs/>
+          <w:b/>
+        </w:rPr>
         <w:t xml:space="preserve">High-grade gliomas.</w:t>
       </w:r>
       <w:r>
@@ -8183,7 +8632,7 @@
         <w:t xml:space="preserve">.</w:t>
       </w:r>
     </w:p>
-    <w:bookmarkStart w:id="221" w:name="Xe589e84d0cd2472e8224ca471b14fd8a67daa89"/>
+    <w:bookmarkStart w:id="224" w:name="Xe589e84d0cd2472e8224ca471b14fd8a67daa89"/>
     <w:p>
       <w:pPr>
         <w:pStyle w:val="Heading6"/>
@@ -8192,10 +8641,10 @@
         <w:t xml:space="preserve">Integration of brain tumor methylation classifications</w:t>
       </w:r>
     </w:p>
-    <w:bookmarkEnd w:id="221"/>
-    <w:bookmarkEnd w:id="222"/>
-    <w:bookmarkEnd w:id="223"/>
-    <w:bookmarkStart w:id="224" w:name="Xae8cb1b73a9c77769eec294778d3baab465cba2"/>
+    <w:bookmarkEnd w:id="224"/>
+    <w:bookmarkEnd w:id="225"/>
+    <w:bookmarkEnd w:id="226"/>
+    <w:bookmarkStart w:id="227" w:name="Xae8cb1b73a9c77769eec294778d3baab465cba2"/>
     <w:p>
       <w:pPr>
         <w:pStyle w:val="Heading4"/>
@@ -8244,8 +8693,8 @@
         <w:t xml:space="preserve">.</w:t>
       </w:r>
     </w:p>
-    <w:bookmarkEnd w:id="224"/>
-    <w:bookmarkStart w:id="225" w:name="prediction-of-participants-genetic-sex"/>
+    <w:bookmarkEnd w:id="227"/>
+    <w:bookmarkStart w:id="228" w:name="prediction-of-participants-genetic-sex"/>
     <w:p>
       <w:pPr>
         <w:pStyle w:val="Heading4"/>
@@ -8282,8 +8731,8 @@
         <w:t xml:space="preserve">.</w:t>
       </w:r>
     </w:p>
-    <w:bookmarkEnd w:id="225"/>
-    <w:bookmarkStart w:id="227" w:name="Xaec90076bc783deb5e9ffe505c6094537cbaad8"/>
+    <w:bookmarkEnd w:id="228"/>
+    <w:bookmarkStart w:id="230" w:name="Xaec90076bc783deb5e9ffe505c6094537cbaad8"/>
     <w:p>
       <w:pPr>
         <w:pStyle w:val="Heading4"/>
@@ -8314,7 +8763,7 @@
       <w:r>
         <w:t xml:space="preserve"> </w:t>
       </w:r>
-      <w:hyperlink r:id="rId226">
+      <w:hyperlink r:id="rId229">
         <w:r>
           <w:rPr>
             <w:rStyle w:val="Hyperlink"/>
@@ -8335,10 +8784,10 @@
         <w:t xml:space="preserve">For each input participant of an analysis, the independent biospecimen is selected based on the analysis-specific filters and preferences for the biospecimen metadata, such as experimental strategy, cancer group, and tumor descriptor.</w:t>
       </w:r>
     </w:p>
-    <w:bookmarkEnd w:id="227"/>
-    <w:bookmarkEnd w:id="228"/>
-    <w:bookmarkEnd w:id="229"/>
-    <w:bookmarkStart w:id="230" w:name="X1cddf5a4622206ffc5dcb1185d7c97aa1d32bb6"/>
+    <w:bookmarkEnd w:id="230"/>
+    <w:bookmarkEnd w:id="231"/>
+    <w:bookmarkEnd w:id="232"/>
+    <w:bookmarkStart w:id="233" w:name="X1cddf5a4622206ffc5dcb1185d7c97aa1d32bb6"/>
     <w:p>
       <w:pPr>
         <w:pStyle w:val="Heading2"/>
@@ -8347,8 +8796,8 @@
         <w:t xml:space="preserve">Supplemental Information Titles and Legends</w:t>
       </w:r>
     </w:p>
-    <w:bookmarkEnd w:id="230"/>
-    <w:bookmarkStart w:id="231" w:name="consortia"/>
+    <w:bookmarkEnd w:id="233"/>
+    <w:bookmarkStart w:id="234" w:name="consortia"/>
     <w:p>
       <w:pPr>
         <w:pStyle w:val="Heading2"/>
@@ -8357,8 +8806,8 @@
         <w:t xml:space="preserve">Consortia</w:t>
       </w:r>
     </w:p>
-    <w:bookmarkEnd w:id="231"/>
-    <w:bookmarkStart w:id="300" w:name="references"/>
+    <w:bookmarkEnd w:id="234"/>
+    <w:bookmarkStart w:id="303" w:name="references"/>
     <w:p>
       <w:pPr>
         <w:pStyle w:val="Heading2"/>
@@ -8367,8 +8816,8 @@
         <w:t xml:space="preserve">References</w:t>
       </w:r>
     </w:p>
-    <w:bookmarkStart w:id="299" w:name="refs"/>
-    <w:bookmarkStart w:id="233" w:name="ref-17Erd7F9J"/>
+    <w:bookmarkStart w:id="302" w:name="refs"/>
+    <w:bookmarkStart w:id="236" w:name="ref-17Erd7F9J"/>
     <w:p>
       <w:pPr>
         <w:pStyle w:val="Bibliography"/>
@@ -8392,7 +8841,7 @@
       <w:r>
         <w:t xml:space="preserve"> </w:t>
       </w:r>
-      <w:hyperlink r:id="rId232">
+      <w:hyperlink r:id="rId235">
         <w:r>
           <w:rPr>
             <w:rStyle w:val="Hyperlink"/>
@@ -8401,8 +8850,8 @@
         </w:r>
       </w:hyperlink>
     </w:p>
-    <w:bookmarkEnd w:id="233"/>
-    <w:bookmarkStart w:id="235" w:name="ref-UVwAVvuW"/>
+    <w:bookmarkEnd w:id="236"/>
+    <w:bookmarkStart w:id="238" w:name="ref-UVwAVvuW"/>
     <w:p>
       <w:pPr>
         <w:pStyle w:val="Bibliography"/>
@@ -8426,7 +8875,7 @@
       <w:r>
         <w:t xml:space="preserve"> </w:t>
       </w:r>
-      <w:hyperlink r:id="rId234">
+      <w:hyperlink r:id="rId237">
         <w:r>
           <w:rPr>
             <w:rStyle w:val="Hyperlink"/>
@@ -8435,8 +8884,8 @@
         </w:r>
       </w:hyperlink>
     </w:p>
-    <w:bookmarkEnd w:id="235"/>
-    <w:bookmarkStart w:id="237" w:name="ref-HyH6i3JM"/>
+    <w:bookmarkEnd w:id="238"/>
+    <w:bookmarkStart w:id="240" w:name="ref-HyH6i3JM"/>
     <w:p>
       <w:pPr>
         <w:pStyle w:val="Bibliography"/>
@@ -8460,7 +8909,7 @@
       <w:r>
         <w:t xml:space="preserve"> </w:t>
       </w:r>
-      <w:hyperlink r:id="rId236">
+      <w:hyperlink r:id="rId239">
         <w:r>
           <w:rPr>
             <w:rStyle w:val="Hyperlink"/>
@@ -8469,8 +8918,8 @@
         </w:r>
       </w:hyperlink>
     </w:p>
-    <w:bookmarkEnd w:id="237"/>
-    <w:bookmarkStart w:id="240" w:name="ref-5VXMHJ7N"/>
+    <w:bookmarkEnd w:id="240"/>
+    <w:bookmarkStart w:id="243" w:name="ref-5VXMHJ7N"/>
     <w:p>
       <w:pPr>
         <w:pStyle w:val="Bibliography"/>
@@ -8516,7 +8965,7 @@
       <w:r>
         <w:t xml:space="preserve"> </w:t>
       </w:r>
-      <w:hyperlink r:id="rId238">
+      <w:hyperlink r:id="rId241">
         <w:r>
           <w:rPr>
             <w:rStyle w:val="Hyperlink"/>
@@ -8533,7 +8982,7 @@
       <w:r>
         <w:t xml:space="preserve"> </w:t>
       </w:r>
-      <w:hyperlink r:id="rId239">
+      <w:hyperlink r:id="rId242">
         <w:r>
           <w:rPr>
             <w:rStyle w:val="Hyperlink"/>
@@ -8542,8 +8991,8 @@
         </w:r>
       </w:hyperlink>
     </w:p>
-    <w:bookmarkEnd w:id="240"/>
-    <w:bookmarkStart w:id="242" w:name="ref-HIcmeg1x"/>
+    <w:bookmarkEnd w:id="243"/>
+    <w:bookmarkStart w:id="245" w:name="ref-HIcmeg1x"/>
     <w:p>
       <w:pPr>
         <w:pStyle w:val="Bibliography"/>
@@ -8573,7 +9022,7 @@
       <w:r>
         <w:t xml:space="preserve"> </w:t>
       </w:r>
-      <w:hyperlink r:id="rId241">
+      <w:hyperlink r:id="rId244">
         <w:r>
           <w:rPr>
             <w:rStyle w:val="Hyperlink"/>
@@ -8582,8 +9031,8 @@
         </w:r>
       </w:hyperlink>
     </w:p>
-    <w:bookmarkEnd w:id="242"/>
-    <w:bookmarkStart w:id="244" w:name="ref-OePr0Q2g"/>
+    <w:bookmarkEnd w:id="245"/>
+    <w:bookmarkStart w:id="247" w:name="ref-OePr0Q2g"/>
     <w:p>
       <w:pPr>
         <w:pStyle w:val="Bibliography"/>
@@ -8613,7 +9062,7 @@
       <w:r>
         <w:t xml:space="preserve"> </w:t>
       </w:r>
-      <w:hyperlink r:id="rId243">
+      <w:hyperlink r:id="rId246">
         <w:r>
           <w:rPr>
             <w:rStyle w:val="Hyperlink"/>
@@ -8622,8 +9071,8 @@
         </w:r>
       </w:hyperlink>
     </w:p>
-    <w:bookmarkEnd w:id="244"/>
-    <w:bookmarkStart w:id="246" w:name="ref-ygVj7a6q"/>
+    <w:bookmarkEnd w:id="247"/>
+    <w:bookmarkStart w:id="249" w:name="ref-ygVj7a6q"/>
     <w:p>
       <w:pPr>
         <w:pStyle w:val="Bibliography"/>
@@ -8647,7 +9096,7 @@
       <w:r>
         <w:t xml:space="preserve"> </w:t>
       </w:r>
-      <w:hyperlink r:id="rId245">
+      <w:hyperlink r:id="rId248">
         <w:r>
           <w:rPr>
             <w:rStyle w:val="Hyperlink"/>
@@ -8656,8 +9105,8 @@
         </w:r>
       </w:hyperlink>
     </w:p>
-    <w:bookmarkEnd w:id="246"/>
-    <w:bookmarkStart w:id="248" w:name="ref-sh2asT80"/>
+    <w:bookmarkEnd w:id="249"/>
+    <w:bookmarkStart w:id="251" w:name="ref-sh2asT80"/>
     <w:p>
       <w:pPr>
         <w:pStyle w:val="Bibliography"/>
@@ -8681,7 +9130,7 @@
       <w:r>
         <w:t xml:space="preserve"> </w:t>
       </w:r>
-      <w:hyperlink r:id="rId247">
+      <w:hyperlink r:id="rId250">
         <w:r>
           <w:rPr>
             <w:rStyle w:val="Hyperlink"/>
@@ -8690,8 +9139,8 @@
         </w:r>
       </w:hyperlink>
     </w:p>
-    <w:bookmarkEnd w:id="248"/>
-    <w:bookmarkStart w:id="250" w:name="ref-VcHKLBtL"/>
+    <w:bookmarkEnd w:id="251"/>
+    <w:bookmarkStart w:id="253" w:name="ref-VcHKLBtL"/>
     <w:p>
       <w:pPr>
         <w:pStyle w:val="Bibliography"/>
@@ -8721,7 +9170,7 @@
       <w:r>
         <w:t xml:space="preserve"> </w:t>
       </w:r>
-      <w:hyperlink r:id="rId249">
+      <w:hyperlink r:id="rId252">
         <w:r>
           <w:rPr>
             <w:rStyle w:val="Hyperlink"/>
@@ -8730,8 +9179,8 @@
         </w:r>
       </w:hyperlink>
     </w:p>
-    <w:bookmarkEnd w:id="250"/>
-    <w:bookmarkStart w:id="255" w:name="ref-p1f5DxRQ"/>
+    <w:bookmarkEnd w:id="253"/>
+    <w:bookmarkStart w:id="258" w:name="ref-p1f5DxRQ"/>
     <w:p>
       <w:pPr>
         <w:pStyle w:val="Bibliography"/>
@@ -8777,7 +9226,7 @@
       <w:r>
         <w:t xml:space="preserve"> </w:t>
       </w:r>
-      <w:hyperlink r:id="rId251">
+      <w:hyperlink r:id="rId254">
         <w:r>
           <w:rPr>
             <w:rStyle w:val="Hyperlink"/>
@@ -8794,7 +9243,7 @@
       <w:r>
         <w:t xml:space="preserve"> </w:t>
       </w:r>
-      <w:hyperlink r:id="rId252">
+      <w:hyperlink r:id="rId255">
         <w:r>
           <w:rPr>
             <w:rStyle w:val="Hyperlink"/>
@@ -8811,7 +9260,7 @@
       <w:r>
         <w:t xml:space="preserve"> </w:t>
       </w:r>
-      <w:hyperlink r:id="rId253">
+      <w:hyperlink r:id="rId256">
         <w:r>
           <w:rPr>
             <w:rStyle w:val="Hyperlink"/>
@@ -8828,7 +9277,7 @@
       <w:r>
         <w:t xml:space="preserve"> </w:t>
       </w:r>
-      <w:hyperlink r:id="rId254">
+      <w:hyperlink r:id="rId257">
         <w:r>
           <w:rPr>
             <w:rStyle w:val="Hyperlink"/>
@@ -8837,8 +9286,8 @@
         </w:r>
       </w:hyperlink>
     </w:p>
-    <w:bookmarkEnd w:id="255"/>
-    <w:bookmarkStart w:id="259" w:name="ref-REfkDUtE"/>
+    <w:bookmarkEnd w:id="258"/>
+    <w:bookmarkStart w:id="262" w:name="ref-REfkDUtE"/>
     <w:p>
       <w:pPr>
         <w:pStyle w:val="Bibliography"/>
@@ -8884,7 +9333,7 @@
       <w:r>
         <w:t xml:space="preserve"> </w:t>
       </w:r>
-      <w:hyperlink r:id="rId256">
+      <w:hyperlink r:id="rId259">
         <w:r>
           <w:rPr>
             <w:rStyle w:val="Hyperlink"/>
@@ -8901,7 +9350,7 @@
       <w:r>
         <w:t xml:space="preserve"> </w:t>
       </w:r>
-      <w:hyperlink r:id="rId257">
+      <w:hyperlink r:id="rId260">
         <w:r>
           <w:rPr>
             <w:rStyle w:val="Hyperlink"/>
@@ -8918,7 +9367,7 @@
       <w:r>
         <w:t xml:space="preserve"> </w:t>
       </w:r>
-      <w:hyperlink r:id="rId258">
+      <w:hyperlink r:id="rId261">
         <w:r>
           <w:rPr>
             <w:rStyle w:val="Hyperlink"/>
@@ -8927,8 +9376,8 @@
         </w:r>
       </w:hyperlink>
     </w:p>
-    <w:bookmarkEnd w:id="259"/>
-    <w:bookmarkStart w:id="262" w:name="ref-149BEKISi"/>
+    <w:bookmarkEnd w:id="262"/>
+    <w:bookmarkStart w:id="265" w:name="ref-149BEKISi"/>
     <w:p>
       <w:pPr>
         <w:pStyle w:val="Bibliography"/>
@@ -8974,7 +9423,7 @@
       <w:r>
         <w:t xml:space="preserve"> </w:t>
       </w:r>
-      <w:hyperlink r:id="rId260">
+      <w:hyperlink r:id="rId263">
         <w:r>
           <w:rPr>
             <w:rStyle w:val="Hyperlink"/>
@@ -8991,7 +9440,7 @@
       <w:r>
         <w:t xml:space="preserve"> </w:t>
       </w:r>
-      <w:hyperlink r:id="rId261">
+      <w:hyperlink r:id="rId264">
         <w:r>
           <w:rPr>
             <w:rStyle w:val="Hyperlink"/>
@@ -9000,8 +9449,8 @@
         </w:r>
       </w:hyperlink>
     </w:p>
-    <w:bookmarkEnd w:id="262"/>
-    <w:bookmarkStart w:id="267" w:name="ref-V6KdWVYi"/>
+    <w:bookmarkEnd w:id="265"/>
+    <w:bookmarkStart w:id="270" w:name="ref-V6KdWVYi"/>
     <w:p>
       <w:pPr>
         <w:pStyle w:val="Bibliography"/>
@@ -9047,7 +9496,7 @@
       <w:r>
         <w:t xml:space="preserve"> </w:t>
       </w:r>
-      <w:hyperlink r:id="rId263">
+      <w:hyperlink r:id="rId266">
         <w:r>
           <w:rPr>
             <w:rStyle w:val="Hyperlink"/>
@@ -9064,7 +9513,7 @@
       <w:r>
         <w:t xml:space="preserve"> </w:t>
       </w:r>
-      <w:hyperlink r:id="rId264">
+      <w:hyperlink r:id="rId267">
         <w:r>
           <w:rPr>
             <w:rStyle w:val="Hyperlink"/>
@@ -9081,7 +9530,7 @@
       <w:r>
         <w:t xml:space="preserve"> </w:t>
       </w:r>
-      <w:hyperlink r:id="rId265">
+      <w:hyperlink r:id="rId268">
         <w:r>
           <w:rPr>
             <w:rStyle w:val="Hyperlink"/>
@@ -9098,7 +9547,7 @@
       <w:r>
         <w:t xml:space="preserve"> </w:t>
       </w:r>
-      <w:hyperlink r:id="rId266">
+      <w:hyperlink r:id="rId269">
         <w:r>
           <w:rPr>
             <w:rStyle w:val="Hyperlink"/>
@@ -9107,8 +9556,8 @@
         </w:r>
       </w:hyperlink>
     </w:p>
-    <w:bookmarkEnd w:id="267"/>
-    <w:bookmarkStart w:id="269" w:name="ref-lxeJKtdW"/>
+    <w:bookmarkEnd w:id="270"/>
+    <w:bookmarkStart w:id="272" w:name="ref-lxeJKtdW"/>
     <w:p>
       <w:pPr>
         <w:pStyle w:val="Bibliography"/>
@@ -9122,7 +9571,7 @@
       <w:r>
         <w:t xml:space="preserve">	</w:t>
       </w:r>
-      <w:hyperlink r:id="rId268">
+      <w:hyperlink r:id="rId271">
         <w:r>
           <w:rPr>
             <w:rStyle w:val="Hyperlink"/>
@@ -9131,8 +9580,8 @@
         </w:r>
       </w:hyperlink>
     </w:p>
-    <w:bookmarkEnd w:id="269"/>
-    <w:bookmarkStart w:id="271" w:name="ref-SkCgiJ0s"/>
+    <w:bookmarkEnd w:id="272"/>
+    <w:bookmarkStart w:id="274" w:name="ref-SkCgiJ0s"/>
     <w:p>
       <w:pPr>
         <w:pStyle w:val="Bibliography"/>
@@ -9146,7 +9595,7 @@
       <w:r>
         <w:t xml:space="preserve">	</w:t>
       </w:r>
-      <w:hyperlink r:id="rId270">
+      <w:hyperlink r:id="rId273">
         <w:r>
           <w:rPr>
             <w:rStyle w:val="Hyperlink"/>
@@ -9155,8 +9604,8 @@
         </w:r>
       </w:hyperlink>
     </w:p>
-    <w:bookmarkEnd w:id="271"/>
-    <w:bookmarkStart w:id="273" w:name="ref-Z38xUgBW"/>
+    <w:bookmarkEnd w:id="274"/>
+    <w:bookmarkStart w:id="276" w:name="ref-Z38xUgBW"/>
     <w:p>
       <w:pPr>
         <w:pStyle w:val="Bibliography"/>
@@ -9202,7 +9651,7 @@
       <w:r>
         <w:t xml:space="preserve"> </w:t>
       </w:r>
-      <w:hyperlink r:id="rId272">
+      <w:hyperlink r:id="rId275">
         <w:r>
           <w:rPr>
             <w:rStyle w:val="Hyperlink"/>
@@ -9219,7 +9668,7 @@
       <w:r>
         <w:t xml:space="preserve"> </w:t>
       </w:r>
-      <w:hyperlink r:id="rId272">
+      <w:hyperlink r:id="rId275">
         <w:r>
           <w:rPr>
             <w:rStyle w:val="Hyperlink"/>
@@ -9228,8 +9677,8 @@
         </w:r>
       </w:hyperlink>
     </w:p>
-    <w:bookmarkEnd w:id="273"/>
-    <w:bookmarkStart w:id="278" w:name="ref-dxeON3tz"/>
+    <w:bookmarkEnd w:id="276"/>
+    <w:bookmarkStart w:id="281" w:name="ref-dxeON3tz"/>
     <w:p>
       <w:pPr>
         <w:pStyle w:val="Bibliography"/>
@@ -9275,7 +9724,7 @@
       <w:r>
         <w:t xml:space="preserve"> </w:t>
       </w:r>
-      <w:hyperlink r:id="rId274">
+      <w:hyperlink r:id="rId277">
         <w:r>
           <w:rPr>
             <w:rStyle w:val="Hyperlink"/>
@@ -9292,7 +9741,7 @@
       <w:r>
         <w:t xml:space="preserve"> </w:t>
       </w:r>
-      <w:hyperlink r:id="rId275">
+      <w:hyperlink r:id="rId278">
         <w:r>
           <w:rPr>
             <w:rStyle w:val="Hyperlink"/>
@@ -9309,7 +9758,7 @@
       <w:r>
         <w:t xml:space="preserve"> </w:t>
       </w:r>
-      <w:hyperlink r:id="rId276">
+      <w:hyperlink r:id="rId279">
         <w:r>
           <w:rPr>
             <w:rStyle w:val="Hyperlink"/>
@@ -9326,7 +9775,7 @@
       <w:r>
         <w:t xml:space="preserve"> </w:t>
       </w:r>
-      <w:hyperlink r:id="rId277">
+      <w:hyperlink r:id="rId280">
         <w:r>
           <w:rPr>
             <w:rStyle w:val="Hyperlink"/>
@@ -9335,8 +9784,8 @@
         </w:r>
       </w:hyperlink>
     </w:p>
-    <w:bookmarkEnd w:id="278"/>
-    <w:bookmarkStart w:id="283" w:name="ref-15Yz3j9AA"/>
+    <w:bookmarkEnd w:id="281"/>
+    <w:bookmarkStart w:id="286" w:name="ref-15Yz3j9AA"/>
     <w:p>
       <w:pPr>
         <w:pStyle w:val="Bibliography"/>
@@ -9382,7 +9831,7 @@
       <w:r>
         <w:t xml:space="preserve"> </w:t>
       </w:r>
-      <w:hyperlink r:id="rId279">
+      <w:hyperlink r:id="rId282">
         <w:r>
           <w:rPr>
             <w:rStyle w:val="Hyperlink"/>
@@ -9399,7 +9848,7 @@
       <w:r>
         <w:t xml:space="preserve"> </w:t>
       </w:r>
-      <w:hyperlink r:id="rId280">
+      <w:hyperlink r:id="rId283">
         <w:r>
           <w:rPr>
             <w:rStyle w:val="Hyperlink"/>
@@ -9416,7 +9865,7 @@
       <w:r>
         <w:t xml:space="preserve"> </w:t>
       </w:r>
-      <w:hyperlink r:id="rId281">
+      <w:hyperlink r:id="rId284">
         <w:r>
           <w:rPr>
             <w:rStyle w:val="Hyperlink"/>
@@ -9433,7 +9882,7 @@
       <w:r>
         <w:t xml:space="preserve"> </w:t>
       </w:r>
-      <w:hyperlink r:id="rId282">
+      <w:hyperlink r:id="rId285">
         <w:r>
           <w:rPr>
             <w:rStyle w:val="Hyperlink"/>
@@ -9442,8 +9891,8 @@
         </w:r>
       </w:hyperlink>
     </w:p>
-    <w:bookmarkEnd w:id="283"/>
-    <w:bookmarkStart w:id="288" w:name="ref-HOfcb651"/>
+    <w:bookmarkEnd w:id="286"/>
+    <w:bookmarkStart w:id="291" w:name="ref-HOfcb651"/>
     <w:p>
       <w:pPr>
         <w:pStyle w:val="Bibliography"/>
@@ -9489,7 +9938,7 @@
       <w:r>
         <w:t xml:space="preserve"> </w:t>
       </w:r>
-      <w:hyperlink r:id="rId284">
+      <w:hyperlink r:id="rId287">
         <w:r>
           <w:rPr>
             <w:rStyle w:val="Hyperlink"/>
@@ -9506,7 +9955,7 @@
       <w:r>
         <w:t xml:space="preserve"> </w:t>
       </w:r>
-      <w:hyperlink r:id="rId285">
+      <w:hyperlink r:id="rId288">
         <w:r>
           <w:rPr>
             <w:rStyle w:val="Hyperlink"/>
@@ -9523,7 +9972,7 @@
       <w:r>
         <w:t xml:space="preserve"> </w:t>
       </w:r>
-      <w:hyperlink r:id="rId286">
+      <w:hyperlink r:id="rId289">
         <w:r>
           <w:rPr>
             <w:rStyle w:val="Hyperlink"/>
@@ -9540,7 +9989,7 @@
       <w:r>
         <w:t xml:space="preserve"> </w:t>
       </w:r>
-      <w:hyperlink r:id="rId287">
+      <w:hyperlink r:id="rId290">
         <w:r>
           <w:rPr>
             <w:rStyle w:val="Hyperlink"/>
@@ -9549,8 +9998,8 @@
         </w:r>
       </w:hyperlink>
     </w:p>
-    <w:bookmarkEnd w:id="288"/>
-    <w:bookmarkStart w:id="293" w:name="ref-19a3Xf4h3"/>
+    <w:bookmarkEnd w:id="291"/>
+    <w:bookmarkStart w:id="296" w:name="ref-19a3Xf4h3"/>
     <w:p>
       <w:pPr>
         <w:pStyle w:val="Bibliography"/>
@@ -9596,7 +10045,7 @@
       <w:r>
         <w:t xml:space="preserve"> </w:t>
       </w:r>
-      <w:hyperlink r:id="rId289">
+      <w:hyperlink r:id="rId292">
         <w:r>
           <w:rPr>
             <w:rStyle w:val="Hyperlink"/>
@@ -9613,7 +10062,7 @@
       <w:r>
         <w:t xml:space="preserve"> </w:t>
       </w:r>
-      <w:hyperlink r:id="rId290">
+      <w:hyperlink r:id="rId293">
         <w:r>
           <w:rPr>
             <w:rStyle w:val="Hyperlink"/>
@@ -9630,7 +10079,7 @@
       <w:r>
         <w:t xml:space="preserve"> </w:t>
       </w:r>
-      <w:hyperlink r:id="rId291">
+      <w:hyperlink r:id="rId294">
         <w:r>
           <w:rPr>
             <w:rStyle w:val="Hyperlink"/>
@@ -9647,7 +10096,7 @@
       <w:r>
         <w:t xml:space="preserve"> </w:t>
       </w:r>
-      <w:hyperlink r:id="rId292">
+      <w:hyperlink r:id="rId295">
         <w:r>
           <w:rPr>
             <w:rStyle w:val="Hyperlink"/>
@@ -9656,8 +10105,8 @@
         </w:r>
       </w:hyperlink>
     </w:p>
-    <w:bookmarkEnd w:id="293"/>
-    <w:bookmarkStart w:id="298" w:name="ref-5NHLHVO3"/>
+    <w:bookmarkEnd w:id="296"/>
+    <w:bookmarkStart w:id="301" w:name="ref-5NHLHVO3"/>
     <w:p>
       <w:pPr>
         <w:pStyle w:val="Bibliography"/>
@@ -9703,7 +10152,7 @@
       <w:r>
         <w:t xml:space="preserve"> </w:t>
       </w:r>
-      <w:hyperlink r:id="rId294">
+      <w:hyperlink r:id="rId297">
         <w:r>
           <w:rPr>
             <w:rStyle w:val="Hyperlink"/>
@@ -9720,7 +10169,7 @@
       <w:r>
         <w:t xml:space="preserve"> </w:t>
       </w:r>
-      <w:hyperlink r:id="rId295">
+      <w:hyperlink r:id="rId298">
         <w:r>
           <w:rPr>
             <w:rStyle w:val="Hyperlink"/>
@@ -9737,7 +10186,7 @@
       <w:r>
         <w:t xml:space="preserve"> </w:t>
       </w:r>
-      <w:hyperlink r:id="rId296">
+      <w:hyperlink r:id="rId299">
         <w:r>
           <w:rPr>
             <w:rStyle w:val="Hyperlink"/>
@@ -9754,7 +10203,7 @@
       <w:r>
         <w:t xml:space="preserve"> </w:t>
       </w:r>
-      <w:hyperlink r:id="rId297">
+      <w:hyperlink r:id="rId300">
         <w:r>
           <w:rPr>
             <w:rStyle w:val="Hyperlink"/>
@@ -9763,9 +10212,9 @@
         </w:r>
       </w:hyperlink>
     </w:p>
-    <w:bookmarkEnd w:id="298"/>
-    <w:bookmarkEnd w:id="299"/>
-    <w:bookmarkEnd w:id="300"/>
+    <w:bookmarkEnd w:id="301"/>
+    <w:bookmarkEnd w:id="302"/>
+    <w:bookmarkEnd w:id="303"/>
     <w:sectPr>
       <w:pgSz w:h="15840" w:w="12240"/>
       <w:pgMar w:bottom="1440" w:footer="720" w:gutter="0" w:header="720" w:left="1440" w:right="1440" w:top="1440"/>

--- a/manuscript.docx
+++ b/manuscript.docx
@@ -81,14 +81,14 @@
           <w:rPr>
             <w:rStyle w:val="Hyperlink"/>
           </w:rPr>
-          <w:t xml:space="preserve">d3b-center/OpenPedCan-methods@bbbb01b</w:t>
-        </w:r>
-      </w:hyperlink>
-      <w:r>
-        <w:t xml:space="preserve"> </w:t>
-      </w:r>
-      <w:r>
-        <w:t xml:space="preserve">on June 27, 2023.</w:t>
+          <w:t xml:space="preserve">d3b-center/OpenPedCan-methods@721aab7</w:t>
+        </w:r>
+      </w:hyperlink>
+      <w:r>
+        <w:t xml:space="preserve"> </w:t>
+      </w:r>
+      <w:r>
+        <w:t xml:space="preserve">on 2024-05-07.</w:t>
       </w:r>
       <w:r>
         <w:t xml:space="preserve"> </w:t>
@@ -2984,7 +2984,7 @@
       </w:r>
     </w:p>
     <w:bookmarkEnd w:id="122"/>
-    <w:bookmarkStart w:id="123" w:name="introduction"/>
+    <w:bookmarkStart w:id="138" w:name="introduction"/>
     <w:p>
       <w:pPr>
         <w:pStyle w:val="Heading2"/>
@@ -2993,8 +2993,538 @@
         <w:t xml:space="preserve">Introduction</w:t>
       </w:r>
     </w:p>
-    <w:bookmarkEnd w:id="123"/>
-    <w:bookmarkStart w:id="124" w:name="results"/>
+    <w:p>
+      <w:pPr>
+        <w:pStyle w:val="FirstParagraph"/>
+      </w:pPr>
+      <w:r>
+        <w:t xml:space="preserve">The Open Pediatric Cancer (OpenPedCan) project at the Children’s Hospital of Philadelphia is an open analysis effort in which we harmonize pediatric cancer data from multiple sources, perform downstream cancer analyses on these data, and provide them on PedcBioPortal and v2.1 of NCI’s</w:t>
+      </w:r>
+      <w:r>
+        <w:t xml:space="preserve"> </w:t>
+      </w:r>
+      <w:hyperlink r:id="rId123">
+        <w:r>
+          <w:rPr>
+            <w:rStyle w:val="Hyperlink"/>
+          </w:rPr>
+          <w:t xml:space="preserve">Pediatric Molecular Targets Platform (MTP)</w:t>
+        </w:r>
+      </w:hyperlink>
+      <w:r>
+        <w:t xml:space="preserve">.</w:t>
+      </w:r>
+      <w:r>
+        <w:t xml:space="preserve"> </w:t>
+      </w:r>
+      <w:r>
+        <w:t xml:space="preserve">The OpenPedCan analyses currently include the following datasets, described more fully below:</w:t>
+      </w:r>
+    </w:p>
+    <w:p>
+      <w:pPr>
+        <w:numPr>
+          <w:ilvl w:val="0"/>
+          <w:numId w:val="1002"/>
+        </w:numPr>
+        <w:pStyle w:val="Compact"/>
+      </w:pPr>
+      <w:r>
+        <w:t xml:space="preserve">TARGET</w:t>
+      </w:r>
+    </w:p>
+    <w:p>
+      <w:pPr>
+        <w:numPr>
+          <w:ilvl w:val="0"/>
+          <w:numId w:val="1002"/>
+        </w:numPr>
+        <w:pStyle w:val="Compact"/>
+      </w:pPr>
+      <w:r>
+        <w:t xml:space="preserve">Kids First Neuroblastoma</w:t>
+      </w:r>
+    </w:p>
+    <w:p>
+      <w:pPr>
+        <w:numPr>
+          <w:ilvl w:val="0"/>
+          <w:numId w:val="1002"/>
+        </w:numPr>
+        <w:pStyle w:val="Compact"/>
+      </w:pPr>
+      <w:r>
+        <w:t xml:space="preserve">OpenPBTA</w:t>
+      </w:r>
+    </w:p>
+    <w:p>
+      <w:pPr>
+        <w:numPr>
+          <w:ilvl w:val="0"/>
+          <w:numId w:val="1002"/>
+        </w:numPr>
+        <w:pStyle w:val="Compact"/>
+      </w:pPr>
+      <w:r>
+        <w:t xml:space="preserve">GTEx</w:t>
+      </w:r>
+    </w:p>
+    <w:p>
+      <w:pPr>
+        <w:numPr>
+          <w:ilvl w:val="0"/>
+          <w:numId w:val="1002"/>
+        </w:numPr>
+        <w:pStyle w:val="Compact"/>
+      </w:pPr>
+      <w:r>
+        <w:t xml:space="preserve">TCGA</w:t>
+      </w:r>
+    </w:p>
+    <w:p>
+      <w:pPr>
+        <w:numPr>
+          <w:ilvl w:val="0"/>
+          <w:numId w:val="1002"/>
+        </w:numPr>
+        <w:pStyle w:val="Compact"/>
+      </w:pPr>
+      <w:r>
+        <w:t xml:space="preserve">DGD (CHOP P30 Panel)</w:t>
+      </w:r>
+    </w:p>
+    <w:p>
+      <w:pPr>
+        <w:pStyle w:val="FirstParagraph"/>
+      </w:pPr>
+      <w:r>
+        <w:rPr>
+          <w:bCs/>
+          <w:b/>
+        </w:rPr>
+        <w:t xml:space="preserve">Open Pediatric Brain Tumor Atlas (OpenPBTA)</w:t>
+      </w:r>
+      <w:r>
+        <w:t xml:space="preserve"> </w:t>
+      </w:r>
+      <w:r>
+        <w:t xml:space="preserve">In September of 2018, the</w:t>
+      </w:r>
+      <w:r>
+        <w:t xml:space="preserve"> </w:t>
+      </w:r>
+      <w:hyperlink r:id="rId124">
+        <w:r>
+          <w:rPr>
+            <w:rStyle w:val="Hyperlink"/>
+          </w:rPr>
+          <w:t xml:space="preserve">Children’s Brain Tumor Network (CBTN)</w:t>
+        </w:r>
+      </w:hyperlink>
+      <w:r>
+        <w:t xml:space="preserve"> </w:t>
+      </w:r>
+      <w:r>
+        <w:t xml:space="preserve">released the</w:t>
+      </w:r>
+      <w:r>
+        <w:t xml:space="preserve"> </w:t>
+      </w:r>
+      <w:hyperlink r:id="rId125">
+        <w:r>
+          <w:rPr>
+            <w:rStyle w:val="Hyperlink"/>
+          </w:rPr>
+          <w:t xml:space="preserve">Pediatric Brain Tumor Atlas (PBTA)</w:t>
+        </w:r>
+      </w:hyperlink>
+      <w:r>
+        <w:t xml:space="preserve">, a genomic dataset (whole genome sequencing, whole exome sequencing, RNA sequencing, proteomic, and clinical data) for nearly 1,000 tumors, available from the</w:t>
+      </w:r>
+      <w:r>
+        <w:t xml:space="preserve"> </w:t>
+      </w:r>
+      <w:hyperlink r:id="rId126">
+        <w:r>
+          <w:rPr>
+            <w:rStyle w:val="Hyperlink"/>
+          </w:rPr>
+          <w:t xml:space="preserve">Gabriella Miller Kids First Portal</w:t>
+        </w:r>
+      </w:hyperlink>
+      <w:r>
+        <w:t xml:space="preserve">.</w:t>
+      </w:r>
+      <w:r>
+        <w:t xml:space="preserve"> </w:t>
+      </w:r>
+      <w:r>
+        <w:t xml:space="preserve">In September of 2019, the Open Pediatric Brain Tumor Atlas (OpenPBTA) Project was launched.</w:t>
+      </w:r>
+      <w:r>
+        <w:t xml:space="preserve"> </w:t>
+      </w:r>
+      <w:r>
+        <w:t xml:space="preserve">OpenPBTA was a global open science initiative to comprehensively define the molecular landscape of tumors of 943 patients from the CBTN and the PNOC003 DIPG clinical trial from the</w:t>
+      </w:r>
+      <w:r>
+        <w:t xml:space="preserve"> </w:t>
+      </w:r>
+      <w:hyperlink r:id="rId127">
+        <w:r>
+          <w:rPr>
+            <w:rStyle w:val="Hyperlink"/>
+          </w:rPr>
+          <w:t xml:space="preserve">Pediatric Pacific Neuro-oncology Consortium</w:t>
+        </w:r>
+      </w:hyperlink>
+      <w:r>
+        <w:t xml:space="preserve"> </w:t>
+      </w:r>
+      <w:r>
+        <w:t xml:space="preserve">through real-time, collaborative analyses and</w:t>
+      </w:r>
+      <w:r>
+        <w:t xml:space="preserve"> </w:t>
+      </w:r>
+      <w:hyperlink r:id="rId128">
+        <w:r>
+          <w:rPr>
+            <w:rStyle w:val="Hyperlink"/>
+          </w:rPr>
+          <w:t xml:space="preserve">collaborative manuscript writing</w:t>
+        </w:r>
+      </w:hyperlink>
+      <w:r>
+        <w:t xml:space="preserve"> </w:t>
+      </w:r>
+      <w:r>
+        <w:t xml:space="preserve">on GitHub, now published in</w:t>
+      </w:r>
+      <w:r>
+        <w:t xml:space="preserve"> </w:t>
+      </w:r>
+      <w:hyperlink r:id="rId129">
+        <w:r>
+          <w:rPr>
+            <w:rStyle w:val="Hyperlink"/>
+            <w:iCs/>
+            <w:i/>
+          </w:rPr>
+          <w:t xml:space="preserve">Cell Genomics</w:t>
+        </w:r>
+      </w:hyperlink>
+      <w:r>
+        <w:t xml:space="preserve">.</w:t>
+      </w:r>
+      <w:r>
+        <w:t xml:space="preserve"> </w:t>
+      </w:r>
+      <w:r>
+        <w:t xml:space="preserve">Additional PBTA data has been, and will be continually added to, OpenPedCan.</w:t>
+      </w:r>
+    </w:p>
+    <w:p>
+      <w:pPr>
+        <w:pStyle w:val="BodyText"/>
+      </w:pPr>
+      <w:r>
+        <w:rPr>
+          <w:bCs/>
+          <w:b/>
+        </w:rPr>
+        <w:t xml:space="preserve">Therapeutically Applicable Research to Generate Effective Treatments</w:t>
+      </w:r>
+      <w:r>
+        <w:rPr>
+          <w:bCs/>
+          <w:b/>
+        </w:rPr>
+        <w:t xml:space="preserve"> </w:t>
+      </w:r>
+      <w:hyperlink r:id="rId130">
+        <w:r>
+          <w:rPr>
+            <w:rStyle w:val="Hyperlink"/>
+            <w:bCs/>
+            <w:b/>
+          </w:rPr>
+          <w:t xml:space="preserve">(TARGET)</w:t>
+        </w:r>
+      </w:hyperlink>
+      <w:r>
+        <w:t xml:space="preserve"> </w:t>
+      </w:r>
+      <w:r>
+        <w:t xml:space="preserve">The Therapeutically Applicable Research to Generate Effective Treatments (TARGET) Initiative is an NCI-funded collection of disease-specific projects that seeks to identify the genomic changes of pediatric cancers.</w:t>
+      </w:r>
+      <w:r>
+        <w:t xml:space="preserve"> </w:t>
+      </w:r>
+      <w:r>
+        <w:t xml:space="preserve">The overall goal is to collect genomic data to accelerate the development of more effective therapies.</w:t>
+      </w:r>
+      <w:r>
+        <w:t xml:space="preserve"> </w:t>
+      </w:r>
+      <w:r>
+        <w:t xml:space="preserve">OpenPedCan analyses include the seven diseases present in the TARGET dataset: Acute Lymphoblastic Leukemia (ALL), Acute Myeloid Leukemia (AML), Clear cell sarcoma of the kidney, Neuroblastoma, Osteosarcoma, Rhabdoid tumor, and Wilm’s Tumor.</w:t>
+      </w:r>
+    </w:p>
+    <w:p>
+      <w:pPr>
+        <w:pStyle w:val="BodyText"/>
+      </w:pPr>
+      <w:r>
+        <w:rPr>
+          <w:bCs/>
+          <w:b/>
+        </w:rPr>
+        <w:t xml:space="preserve">Gabriella Miller Kids First Neuroblastoma</w:t>
+      </w:r>
+      <w:r>
+        <w:rPr>
+          <w:bCs/>
+          <w:b/>
+        </w:rPr>
+        <w:t xml:space="preserve"> </w:t>
+      </w:r>
+      <w:hyperlink r:id="rId131">
+        <w:r>
+          <w:rPr>
+            <w:rStyle w:val="Hyperlink"/>
+            <w:bCs/>
+            <w:b/>
+          </w:rPr>
+          <w:t xml:space="preserve">(Kids First)</w:t>
+        </w:r>
+      </w:hyperlink>
+      <w:r>
+        <w:t xml:space="preserve"> </w:t>
+      </w:r>
+      <w:r>
+        <w:t xml:space="preserve">The Gabriella Miller Kids First Pediatric Research Program (Kids First) is a large-scale effort to accelerate research and gene discovery in pediatric cancers and structural birth defects.</w:t>
+      </w:r>
+      <w:r>
+        <w:t xml:space="preserve"> </w:t>
+      </w:r>
+      <w:r>
+        <w:t xml:space="preserve">The program includes whole genome sequencing (WGS) from patients with pediatric cancers and structural birth defects and their families.</w:t>
+      </w:r>
+      <w:r>
+        <w:t xml:space="preserve"> </w:t>
+      </w:r>
+      <w:r>
+        <w:t xml:space="preserve">OpenPedCan analyses include Neuroblastoma data from the Kids First project.</w:t>
+      </w:r>
+    </w:p>
+    <w:p>
+      <w:pPr>
+        <w:pStyle w:val="BodyText"/>
+      </w:pPr>
+      <w:r>
+        <w:rPr>
+          <w:bCs/>
+          <w:b/>
+        </w:rPr>
+        <w:t xml:space="preserve">The Genotype-Tissue Expression</w:t>
+      </w:r>
+      <w:r>
+        <w:rPr>
+          <w:bCs/>
+          <w:b/>
+        </w:rPr>
+        <w:t xml:space="preserve"> </w:t>
+      </w:r>
+      <w:hyperlink r:id="rId132">
+        <w:r>
+          <w:rPr>
+            <w:rStyle w:val="Hyperlink"/>
+            <w:bCs/>
+            <w:b/>
+          </w:rPr>
+          <w:t xml:space="preserve">(GTEx)</w:t>
+        </w:r>
+      </w:hyperlink>
+      <w:r>
+        <w:t xml:space="preserve"> </w:t>
+      </w:r>
+      <w:r>
+        <w:t xml:space="preserve">GTEx project is an ongoing effort to build a comprehensive public data resource and tissue bank to study tissue-specific gene expression, regulation and their relationship with genetic variants.</w:t>
+      </w:r>
+      <w:r>
+        <w:t xml:space="preserve"> </w:t>
+      </w:r>
+      <w:r>
+        <w:t xml:space="preserve">Samples were collected from 54 non-diseased tissue sites across nearly 1000 individuals, primarily for molecular assays including WGS, WES, and RNA-Seq.</w:t>
+      </w:r>
+      <w:r>
+        <w:t xml:space="preserve"> </w:t>
+      </w:r>
+      <w:r>
+        <w:t xml:space="preserve">OpenPedCan project includes 17,382 GTEx RNA-Seq samples from GTEx v8 release, which span across 31 GTEx groups in the v12 release.</w:t>
+      </w:r>
+    </w:p>
+    <w:p>
+      <w:pPr>
+        <w:pStyle w:val="BodyText"/>
+      </w:pPr>
+      <w:r>
+        <w:rPr>
+          <w:bCs/>
+          <w:b/>
+        </w:rPr>
+        <w:t xml:space="preserve">The Cancer Genome Atlas Program</w:t>
+      </w:r>
+      <w:r>
+        <w:rPr>
+          <w:bCs/>
+          <w:b/>
+        </w:rPr>
+        <w:t xml:space="preserve"> </w:t>
+      </w:r>
+      <w:hyperlink r:id="rId133">
+        <w:r>
+          <w:rPr>
+            <w:rStyle w:val="Hyperlink"/>
+            <w:bCs/>
+            <w:b/>
+          </w:rPr>
+          <w:t xml:space="preserve">(TCGA)</w:t>
+        </w:r>
+      </w:hyperlink>
+      <w:r>
+        <w:t xml:space="preserve"> </w:t>
+      </w:r>
+      <w:r>
+        <w:t xml:space="preserve">TCGA is a landmark cancer genomics program that molecularly characterized over 20,000 primary cancer and matched normal samples spanning 33 cancer types.</w:t>
+      </w:r>
+      <w:r>
+        <w:t xml:space="preserve"> </w:t>
+      </w:r>
+      <w:r>
+        <w:t xml:space="preserve">It is a joint effort between NCI and the National Human Genome Research Institute.</w:t>
+      </w:r>
+      <w:r>
+        <w:t xml:space="preserve"> </w:t>
+      </w:r>
+      <w:r>
+        <w:t xml:space="preserve">OpenPedCan project includes 10,414 TCGA RNA-Seq samples (716 normal and 9698 tumor) from</w:t>
+      </w:r>
+      <w:r>
+        <w:t xml:space="preserve"> </w:t>
+      </w:r>
+      <w:hyperlink r:id="rId134">
+        <w:r>
+          <w:rPr>
+            <w:rStyle w:val="Hyperlink"/>
+          </w:rPr>
+          <w:t xml:space="preserve">33 cancer types</w:t>
+        </w:r>
+      </w:hyperlink>
+      <w:r>
+        <w:t xml:space="preserve"> </w:t>
+      </w:r>
+      <w:r>
+        <w:t xml:space="preserve">in the v12 release.</w:t>
+      </w:r>
+    </w:p>
+    <w:p>
+      <w:pPr>
+        <w:pStyle w:val="BodyText"/>
+      </w:pPr>
+      <w:r>
+        <w:rPr>
+          <w:bCs/>
+          <w:b/>
+        </w:rPr>
+        <w:t xml:space="preserve">DGD</w:t>
+      </w:r>
+      <w:r>
+        <w:rPr>
+          <w:bCs/>
+          <w:b/>
+        </w:rPr>
+        <w:t xml:space="preserve"> </w:t>
+      </w:r>
+      <w:hyperlink r:id="rId135">
+        <w:r>
+          <w:rPr>
+            <w:rStyle w:val="Hyperlink"/>
+            <w:bCs/>
+            <w:b/>
+          </w:rPr>
+          <w:t xml:space="preserve">(CHOP P30 Panel)</w:t>
+        </w:r>
+      </w:hyperlink>
+      <w:r>
+        <w:t xml:space="preserve"> </w:t>
+      </w:r>
+      <w:r>
+        <w:t xml:space="preserve">CHOP’s</w:t>
+      </w:r>
+      <w:r>
+        <w:t xml:space="preserve"> </w:t>
+      </w:r>
+      <w:hyperlink r:id="rId136">
+        <w:r>
+          <w:rPr>
+            <w:rStyle w:val="Hyperlink"/>
+          </w:rPr>
+          <w:t xml:space="preserve">Division of Genome Diagnostics</w:t>
+        </w:r>
+      </w:hyperlink>
+      <w:r>
+        <w:t xml:space="preserve"> </w:t>
+      </w:r>
+      <w:r>
+        <w:t xml:space="preserve">has partnered with CCDI to add somatic panel sequencing data to OpenPedCan and the Molecular Targets Platform.</w:t>
+      </w:r>
+    </w:p>
+    <w:p>
+      <w:pPr>
+        <w:pStyle w:val="BodyText"/>
+      </w:pPr>
+      <w:r>
+        <w:t xml:space="preserve">The OpenPedCan operates on a pull request model to accept contributions from community participants.</w:t>
+      </w:r>
+      <w:r>
+        <w:t xml:space="preserve"> </w:t>
+      </w:r>
+      <w:r>
+        <w:t xml:space="preserve">The maintainers have set up continuous integration software via GitHub Actions to confirm the reproducibility of analyses within the project’s Docker container.</w:t>
+      </w:r>
+    </w:p>
+    <w:p>
+      <w:pPr>
+        <w:pStyle w:val="BodyText"/>
+      </w:pPr>
+      <w:r>
+        <w:t xml:space="preserve">The project maintainers include scientists from the</w:t>
+      </w:r>
+      <w:r>
+        <w:t xml:space="preserve"> </w:t>
+      </w:r>
+      <w:hyperlink r:id="rId137">
+        <w:r>
+          <w:rPr>
+            <w:rStyle w:val="Hyperlink"/>
+          </w:rPr>
+          <w:t xml:space="preserve">Center for Data-Driven Discovery in Biomedicine at the Children’s Hospital of Philadelphia</w:t>
+        </w:r>
+      </w:hyperlink>
+      <w:r>
+        <w:t xml:space="preserve">.</w:t>
+      </w:r>
+      <w:r>
+        <w:t xml:space="preserve"> </w:t>
+      </w:r>
+      <w:r>
+        <w:t xml:space="preserve">We invite researchers to join OpenPedCan to help rigorously characterize the genomic landscape of these diseases to enable more rapid discovery of additional mechanisms contributing to the pathogenesis of pediatric brain and spinal cord tumors and overall accelerate clinical translation on behalf of patients.</w:t>
+      </w:r>
+    </w:p>
+    <w:bookmarkEnd w:id="138"/>
+    <w:bookmarkStart w:id="139" w:name="results"/>
     <w:p>
       <w:pPr>
         <w:pStyle w:val="Heading2"/>
@@ -3003,8 +3533,8 @@
         <w:t xml:space="preserve">Results</w:t>
       </w:r>
     </w:p>
-    <w:bookmarkEnd w:id="124"/>
-    <w:bookmarkStart w:id="125" w:name="discussion"/>
+    <w:bookmarkEnd w:id="139"/>
+    <w:bookmarkStart w:id="140" w:name="discussion"/>
     <w:p>
       <w:pPr>
         <w:pStyle w:val="Heading2"/>
@@ -3013,8 +3543,8 @@
         <w:t xml:space="preserve">Discussion</w:t>
       </w:r>
     </w:p>
-    <w:bookmarkEnd w:id="125"/>
-    <w:bookmarkStart w:id="126" w:name="acknowledgments"/>
+    <w:bookmarkEnd w:id="140"/>
+    <w:bookmarkStart w:id="141" w:name="acknowledgments"/>
     <w:p>
       <w:pPr>
         <w:pStyle w:val="Heading2"/>
@@ -3023,8 +3553,8 @@
         <w:t xml:space="preserve">Acknowledgments</w:t>
       </w:r>
     </w:p>
-    <w:bookmarkEnd w:id="126"/>
-    <w:bookmarkStart w:id="127" w:name="author-contributions"/>
+    <w:bookmarkEnd w:id="141"/>
+    <w:bookmarkStart w:id="142" w:name="author-contributions"/>
     <w:p>
       <w:pPr>
         <w:pStyle w:val="Heading2"/>
@@ -3957,8 +4487,8 @@
         </w:tc>
       </w:tr>
     </w:tbl>
-    <w:bookmarkEnd w:id="127"/>
-    <w:bookmarkStart w:id="128" w:name="declarations-of-interest"/>
+    <w:bookmarkEnd w:id="142"/>
+    <w:bookmarkStart w:id="143" w:name="declarations-of-interest"/>
     <w:p>
       <w:pPr>
         <w:pStyle w:val="Heading2"/>
@@ -3967,8 +4497,8 @@
         <w:t xml:space="preserve">Declarations of Interest</w:t>
       </w:r>
     </w:p>
-    <w:bookmarkEnd w:id="128"/>
-    <w:bookmarkStart w:id="129" w:name="figure-titles-and-legends"/>
+    <w:bookmarkEnd w:id="143"/>
+    <w:bookmarkStart w:id="144" w:name="figure-titles-and-legends"/>
     <w:p>
       <w:pPr>
         <w:pStyle w:val="Heading2"/>
@@ -3977,8 +4507,8 @@
         <w:t xml:space="preserve">Figure Titles and Legends</w:t>
       </w:r>
     </w:p>
-    <w:bookmarkEnd w:id="129"/>
-    <w:bookmarkStart w:id="130" w:name="table-titles-and-legends"/>
+    <w:bookmarkEnd w:id="144"/>
+    <w:bookmarkStart w:id="145" w:name="table-titles-and-legends"/>
     <w:p>
       <w:pPr>
         <w:pStyle w:val="Heading2"/>
@@ -3987,8 +4517,8 @@
         <w:t xml:space="preserve">Table Titles and Legends</w:t>
       </w:r>
     </w:p>
-    <w:bookmarkEnd w:id="130"/>
-    <w:bookmarkStart w:id="232" w:name="openpedcan-methods"/>
+    <w:bookmarkEnd w:id="145"/>
+    <w:bookmarkStart w:id="247" w:name="openpedcan-methods"/>
     <w:p>
       <w:pPr>
         <w:pStyle w:val="Heading2"/>
@@ -3997,7 +4527,7 @@
         <w:t xml:space="preserve">OPENPEDCAN METHODS</w:t>
       </w:r>
     </w:p>
-    <w:bookmarkStart w:id="188" w:name="resource-availability"/>
+    <w:bookmarkStart w:id="202" w:name="resource-availability"/>
     <w:p>
       <w:pPr>
         <w:pStyle w:val="Heading3"/>
@@ -4006,7 +4536,7 @@
         <w:t xml:space="preserve">RESOURCE AVAILABILITY</w:t>
       </w:r>
     </w:p>
-    <w:bookmarkStart w:id="131" w:name="lead-contact"/>
+    <w:bookmarkStart w:id="146" w:name="lead-contact"/>
     <w:p>
       <w:pPr>
         <w:pStyle w:val="Heading4"/>
@@ -4023,8 +4553,8 @@
         <w:t xml:space="preserve">Requests for access to OpenPedCan raw data and/or specimens may be directed to, and will be fulfilled by Jo Lynne Rokita (rokita@chop.edu).</w:t>
       </w:r>
     </w:p>
-    <w:bookmarkEnd w:id="131"/>
-    <w:bookmarkStart w:id="132" w:name="materials-availability"/>
+    <w:bookmarkEnd w:id="146"/>
+    <w:bookmarkStart w:id="147" w:name="materials-availability"/>
     <w:p>
       <w:pPr>
         <w:pStyle w:val="Heading4"/>
@@ -4041,8 +4571,8 @@
         <w:t xml:space="preserve">This study did not create new, unique reagents.</w:t>
       </w:r>
     </w:p>
-    <w:bookmarkEnd w:id="132"/>
-    <w:bookmarkStart w:id="186" w:name="data-and-code-availability"/>
+    <w:bookmarkEnd w:id="147"/>
+    <w:bookmarkStart w:id="200" w:name="data-and-code-availability"/>
     <w:p>
       <w:pPr>
         <w:pStyle w:val="Heading4"/>
@@ -4308,7 +4838,7 @@
       <w:r>
         <w:t xml:space="preserve"> </w:t>
       </w:r>
-      <w:hyperlink r:id="rId133">
+      <w:hyperlink r:id="rId148">
         <w:r>
           <w:rPr>
             <w:rStyle w:val="Hyperlink"/>
@@ -4340,7 +4870,7 @@
       <w:r>
         <w:t xml:space="preserve"> </w:t>
       </w:r>
-      <w:hyperlink r:id="rId134">
+      <w:hyperlink r:id="rId149">
         <w:r>
           <w:rPr>
             <w:rStyle w:val="Hyperlink"/>
@@ -4363,7 +4893,7 @@
       <w:r>
         <w:t xml:space="preserve"> </w:t>
       </w:r>
-      <w:hyperlink r:id="rId135">
+      <w:hyperlink r:id="rId123">
         <w:r>
           <w:rPr>
             <w:rStyle w:val="Hyperlink"/>
@@ -4380,7 +4910,7 @@
       <w:r>
         <w:t xml:space="preserve"> </w:t>
       </w:r>
-      <w:hyperlink r:id="rId136">
+      <w:hyperlink r:id="rId150">
         <w:r>
           <w:rPr>
             <w:rStyle w:val="Hyperlink"/>
@@ -4425,7 +4955,7 @@
       <w:r>
         <w:t xml:space="preserve"> </w:t>
       </w:r>
-      <w:hyperlink r:id="rId137">
+      <w:hyperlink r:id="rId151">
         <w:r>
           <w:rPr>
             <w:rStyle w:val="Hyperlink"/>
@@ -4445,7 +4975,7 @@
       <w:r>
         <w:t xml:space="preserve"> </w:t>
       </w:r>
-      <w:hyperlink r:id="rId134">
+      <w:hyperlink r:id="rId149">
         <w:r>
           <w:rPr>
             <w:rStyle w:val="Hyperlink"/>
@@ -4465,7 +4995,7 @@
       <w:r>
         <w:t xml:space="preserve"> </w:t>
       </w:r>
-      <w:hyperlink r:id="rId138">
+      <w:hyperlink r:id="rId152">
         <w:r>
           <w:rPr>
             <w:rStyle w:val="Hyperlink"/>
@@ -4519,7 +5049,7 @@
               <w:pStyle w:val="Compact"/>
               <w:jc w:val="left"/>
             </w:pPr>
-            <w:hyperlink r:id="rId139">
+            <w:hyperlink r:id="rId153">
               <w:r>
                 <w:rPr>
                   <w:rStyle w:val="Hyperlink"/>
@@ -4538,7 +5068,7 @@
               <w:pStyle w:val="Compact"/>
               <w:jc w:val="left"/>
             </w:pPr>
-            <w:hyperlink r:id="rId140">
+            <w:hyperlink r:id="rId154">
               <w:r>
                 <w:rPr>
                   <w:rStyle w:val="Hyperlink"/>
@@ -4557,7 +5087,7 @@
               <w:pStyle w:val="Compact"/>
               <w:jc w:val="left"/>
             </w:pPr>
-            <w:hyperlink r:id="rId141">
+            <w:hyperlink r:id="rId155">
               <w:r>
                 <w:rPr>
                   <w:rStyle w:val="Hyperlink"/>
@@ -4576,7 +5106,7 @@
               <w:pStyle w:val="Compact"/>
               <w:jc w:val="left"/>
             </w:pPr>
-            <w:hyperlink r:id="rId142">
+            <w:hyperlink r:id="rId156">
               <w:r>
                 <w:rPr>
                   <w:rStyle w:val="Hyperlink"/>
@@ -4595,7 +5125,7 @@
               <w:pStyle w:val="Compact"/>
               <w:jc w:val="left"/>
             </w:pPr>
-            <w:hyperlink r:id="rId143">
+            <w:hyperlink r:id="rId157">
               <w:r>
                 <w:rPr>
                   <w:rStyle w:val="Hyperlink"/>
@@ -4614,7 +5144,7 @@
               <w:pStyle w:val="Compact"/>
               <w:jc w:val="left"/>
             </w:pPr>
-            <w:hyperlink r:id="rId144">
+            <w:hyperlink r:id="rId158">
               <w:r>
                 <w:rPr>
                   <w:rStyle w:val="Hyperlink"/>
@@ -4633,7 +5163,7 @@
               <w:pStyle w:val="Compact"/>
               <w:jc w:val="left"/>
             </w:pPr>
-            <w:hyperlink r:id="rId145">
+            <w:hyperlink r:id="rId159">
               <w:r>
                 <w:rPr>
                   <w:rStyle w:val="Hyperlink"/>
@@ -4652,7 +5182,7 @@
               <w:pStyle w:val="Compact"/>
               <w:jc w:val="left"/>
             </w:pPr>
-            <w:hyperlink r:id="rId146">
+            <w:hyperlink r:id="rId160">
               <w:r>
                 <w:rPr>
                   <w:rStyle w:val="Hyperlink"/>
@@ -4671,7 +5201,7 @@
               <w:pStyle w:val="Compact"/>
               <w:jc w:val="left"/>
             </w:pPr>
-            <w:hyperlink r:id="rId147">
+            <w:hyperlink r:id="rId161">
               <w:r>
                 <w:rPr>
                   <w:rStyle w:val="Hyperlink"/>
@@ -4690,7 +5220,7 @@
               <w:pStyle w:val="Compact"/>
               <w:jc w:val="left"/>
             </w:pPr>
-            <w:hyperlink r:id="rId148">
+            <w:hyperlink r:id="rId162">
               <w:r>
                 <w:rPr>
                   <w:rStyle w:val="Hyperlink"/>
@@ -4709,7 +5239,7 @@
               <w:pStyle w:val="Compact"/>
               <w:jc w:val="left"/>
             </w:pPr>
-            <w:hyperlink r:id="rId149">
+            <w:hyperlink r:id="rId163">
               <w:r>
                 <w:rPr>
                   <w:rStyle w:val="Hyperlink"/>
@@ -4728,7 +5258,7 @@
               <w:pStyle w:val="Compact"/>
               <w:jc w:val="left"/>
             </w:pPr>
-            <w:hyperlink r:id="rId150">
+            <w:hyperlink r:id="rId164">
               <w:r>
                 <w:rPr>
                   <w:rStyle w:val="Hyperlink"/>
@@ -4747,7 +5277,7 @@
               <w:pStyle w:val="Compact"/>
               <w:jc w:val="left"/>
             </w:pPr>
-            <w:hyperlink r:id="rId151">
+            <w:hyperlink r:id="rId165">
               <w:r>
                 <w:rPr>
                   <w:rStyle w:val="Hyperlink"/>
@@ -4766,7 +5296,7 @@
               <w:pStyle w:val="Compact"/>
               <w:jc w:val="left"/>
             </w:pPr>
-            <w:hyperlink r:id="rId152">
+            <w:hyperlink r:id="rId166">
               <w:r>
                 <w:rPr>
                   <w:rStyle w:val="Hyperlink"/>
@@ -4785,7 +5315,7 @@
               <w:pStyle w:val="Compact"/>
               <w:jc w:val="left"/>
             </w:pPr>
-            <w:hyperlink r:id="rId153">
+            <w:hyperlink r:id="rId167">
               <w:r>
                 <w:rPr>
                   <w:rStyle w:val="Hyperlink"/>
@@ -4804,7 +5334,7 @@
               <w:pStyle w:val="Compact"/>
               <w:jc w:val="left"/>
             </w:pPr>
-            <w:hyperlink r:id="rId154">
+            <w:hyperlink r:id="rId168">
               <w:r>
                 <w:rPr>
                   <w:rStyle w:val="Hyperlink"/>
@@ -4823,7 +5353,7 @@
               <w:pStyle w:val="Compact"/>
               <w:jc w:val="left"/>
             </w:pPr>
-            <w:hyperlink r:id="rId155">
+            <w:hyperlink r:id="rId169">
               <w:r>
                 <w:rPr>
                   <w:rStyle w:val="Hyperlink"/>
@@ -4842,7 +5372,7 @@
               <w:pStyle w:val="Compact"/>
               <w:jc w:val="left"/>
             </w:pPr>
-            <w:hyperlink r:id="rId156">
+            <w:hyperlink r:id="rId170">
               <w:r>
                 <w:rPr>
                   <w:rStyle w:val="Hyperlink"/>
@@ -4861,7 +5391,7 @@
               <w:pStyle w:val="Compact"/>
               <w:jc w:val="left"/>
             </w:pPr>
-            <w:hyperlink r:id="rId157">
+            <w:hyperlink r:id="rId171">
               <w:r>
                 <w:rPr>
                   <w:rStyle w:val="Hyperlink"/>
@@ -4880,7 +5410,7 @@
               <w:pStyle w:val="Compact"/>
               <w:jc w:val="left"/>
             </w:pPr>
-            <w:hyperlink r:id="rId158">
+            <w:hyperlink r:id="rId172">
               <w:r>
                 <w:rPr>
                   <w:rStyle w:val="Hyperlink"/>
@@ -4899,7 +5429,7 @@
               <w:pStyle w:val="Compact"/>
               <w:jc w:val="left"/>
             </w:pPr>
-            <w:hyperlink r:id="rId159">
+            <w:hyperlink r:id="rId173">
               <w:r>
                 <w:rPr>
                   <w:rStyle w:val="Hyperlink"/>
@@ -4918,7 +5448,7 @@
               <w:pStyle w:val="Compact"/>
               <w:jc w:val="left"/>
             </w:pPr>
-            <w:hyperlink r:id="rId160">
+            <w:hyperlink r:id="rId174">
               <w:r>
                 <w:rPr>
                   <w:rStyle w:val="Hyperlink"/>
@@ -4937,7 +5467,7 @@
               <w:pStyle w:val="Compact"/>
               <w:jc w:val="left"/>
             </w:pPr>
-            <w:hyperlink r:id="rId161">
+            <w:hyperlink r:id="rId175">
               <w:r>
                 <w:rPr>
                   <w:rStyle w:val="Hyperlink"/>
@@ -4956,7 +5486,7 @@
               <w:pStyle w:val="Compact"/>
               <w:jc w:val="left"/>
             </w:pPr>
-            <w:hyperlink r:id="rId162">
+            <w:hyperlink r:id="rId176">
               <w:r>
                 <w:rPr>
                   <w:rStyle w:val="Hyperlink"/>
@@ -4975,7 +5505,7 @@
               <w:pStyle w:val="Compact"/>
               <w:jc w:val="left"/>
             </w:pPr>
-            <w:hyperlink r:id="rId163">
+            <w:hyperlink r:id="rId177">
               <w:r>
                 <w:rPr>
                   <w:rStyle w:val="Hyperlink"/>
@@ -4994,7 +5524,7 @@
               <w:pStyle w:val="Compact"/>
               <w:jc w:val="left"/>
             </w:pPr>
-            <w:hyperlink r:id="rId164">
+            <w:hyperlink r:id="rId178">
               <w:r>
                 <w:rPr>
                   <w:rStyle w:val="Hyperlink"/>
@@ -5013,7 +5543,7 @@
               <w:pStyle w:val="Compact"/>
               <w:jc w:val="left"/>
             </w:pPr>
-            <w:hyperlink r:id="rId165">
+            <w:hyperlink r:id="rId179">
               <w:r>
                 <w:rPr>
                   <w:rStyle w:val="Hyperlink"/>
@@ -5032,7 +5562,7 @@
               <w:pStyle w:val="Compact"/>
               <w:jc w:val="left"/>
             </w:pPr>
-            <w:hyperlink r:id="rId166">
+            <w:hyperlink r:id="rId180">
               <w:r>
                 <w:rPr>
                   <w:rStyle w:val="Hyperlink"/>
@@ -5051,7 +5581,7 @@
               <w:pStyle w:val="Compact"/>
               <w:jc w:val="left"/>
             </w:pPr>
-            <w:hyperlink r:id="rId167">
+            <w:hyperlink r:id="rId181">
               <w:r>
                 <w:rPr>
                   <w:rStyle w:val="Hyperlink"/>
@@ -5070,7 +5600,7 @@
               <w:pStyle w:val="Compact"/>
               <w:jc w:val="left"/>
             </w:pPr>
-            <w:hyperlink r:id="rId168">
+            <w:hyperlink r:id="rId182">
               <w:r>
                 <w:rPr>
                   <w:rStyle w:val="Hyperlink"/>
@@ -5089,7 +5619,7 @@
               <w:pStyle w:val="Compact"/>
               <w:jc w:val="left"/>
             </w:pPr>
-            <w:hyperlink r:id="rId169">
+            <w:hyperlink r:id="rId183">
               <w:r>
                 <w:rPr>
                   <w:rStyle w:val="Hyperlink"/>
@@ -5108,7 +5638,7 @@
               <w:pStyle w:val="Compact"/>
               <w:jc w:val="left"/>
             </w:pPr>
-            <w:hyperlink r:id="rId170">
+            <w:hyperlink r:id="rId184">
               <w:r>
                 <w:rPr>
                   <w:rStyle w:val="Hyperlink"/>
@@ -5127,7 +5657,7 @@
               <w:pStyle w:val="Compact"/>
               <w:jc w:val="left"/>
             </w:pPr>
-            <w:hyperlink r:id="rId171">
+            <w:hyperlink r:id="rId185">
               <w:r>
                 <w:rPr>
                   <w:rStyle w:val="Hyperlink"/>
@@ -5146,7 +5676,7 @@
               <w:pStyle w:val="Compact"/>
               <w:jc w:val="left"/>
             </w:pPr>
-            <w:hyperlink r:id="rId172">
+            <w:hyperlink r:id="rId186">
               <w:r>
                 <w:rPr>
                   <w:rStyle w:val="Hyperlink"/>
@@ -5165,7 +5695,7 @@
               <w:pStyle w:val="Compact"/>
               <w:jc w:val="left"/>
             </w:pPr>
-            <w:hyperlink r:id="rId173">
+            <w:hyperlink r:id="rId187">
               <w:r>
                 <w:rPr>
                   <w:rStyle w:val="Hyperlink"/>
@@ -5184,7 +5714,7 @@
               <w:pStyle w:val="Compact"/>
               <w:jc w:val="left"/>
             </w:pPr>
-            <w:hyperlink r:id="rId174">
+            <w:hyperlink r:id="rId188">
               <w:r>
                 <w:rPr>
                   <w:rStyle w:val="Hyperlink"/>
@@ -5203,7 +5733,7 @@
               <w:pStyle w:val="Compact"/>
               <w:jc w:val="left"/>
             </w:pPr>
-            <w:hyperlink r:id="rId175">
+            <w:hyperlink r:id="rId189">
               <w:r>
                 <w:rPr>
                   <w:rStyle w:val="Hyperlink"/>
@@ -5222,7 +5752,7 @@
               <w:pStyle w:val="Compact"/>
               <w:jc w:val="left"/>
             </w:pPr>
-            <w:hyperlink r:id="rId176">
+            <w:hyperlink r:id="rId190">
               <w:r>
                 <w:rPr>
                   <w:rStyle w:val="Hyperlink"/>
@@ -5241,7 +5771,7 @@
               <w:pStyle w:val="Compact"/>
               <w:jc w:val="left"/>
             </w:pPr>
-            <w:hyperlink r:id="rId177">
+            <w:hyperlink r:id="rId191">
               <w:r>
                 <w:rPr>
                   <w:rStyle w:val="Hyperlink"/>
@@ -5260,7 +5790,7 @@
               <w:pStyle w:val="Compact"/>
               <w:jc w:val="left"/>
             </w:pPr>
-            <w:hyperlink r:id="rId178">
+            <w:hyperlink r:id="rId192">
               <w:r>
                 <w:rPr>
                   <w:rStyle w:val="Hyperlink"/>
@@ -5279,7 +5809,7 @@
               <w:pStyle w:val="Compact"/>
               <w:jc w:val="left"/>
             </w:pPr>
-            <w:hyperlink r:id="rId179">
+            <w:hyperlink r:id="rId193">
               <w:r>
                 <w:rPr>
                   <w:rStyle w:val="Hyperlink"/>
@@ -5298,7 +5828,7 @@
               <w:pStyle w:val="Compact"/>
               <w:jc w:val="left"/>
             </w:pPr>
-            <w:hyperlink r:id="rId180">
+            <w:hyperlink r:id="rId194">
               <w:r>
                 <w:rPr>
                   <w:rStyle w:val="Hyperlink"/>
@@ -5317,7 +5847,7 @@
               <w:pStyle w:val="Compact"/>
               <w:jc w:val="left"/>
             </w:pPr>
-            <w:hyperlink r:id="rId181">
+            <w:hyperlink r:id="rId195">
               <w:r>
                 <w:rPr>
                   <w:rStyle w:val="Hyperlink"/>
@@ -5336,7 +5866,7 @@
               <w:pStyle w:val="Compact"/>
               <w:jc w:val="left"/>
             </w:pPr>
-            <w:hyperlink r:id="rId182">
+            <w:hyperlink r:id="rId196">
               <w:r>
                 <w:rPr>
                   <w:rStyle w:val="Hyperlink"/>
@@ -5355,7 +5885,7 @@
               <w:pStyle w:val="Compact"/>
               <w:jc w:val="left"/>
             </w:pPr>
-            <w:hyperlink r:id="rId183">
+            <w:hyperlink r:id="rId197">
               <w:r>
                 <w:rPr>
                   <w:rStyle w:val="Hyperlink"/>
@@ -5374,7 +5904,7 @@
               <w:pStyle w:val="Compact"/>
               <w:jc w:val="left"/>
             </w:pPr>
-            <w:hyperlink r:id="rId184">
+            <w:hyperlink r:id="rId198">
               <w:r>
                 <w:rPr>
                   <w:rStyle w:val="Hyperlink"/>
@@ -5393,7 +5923,7 @@
               <w:pStyle w:val="Compact"/>
               <w:jc w:val="left"/>
             </w:pPr>
-            <w:hyperlink r:id="rId185">
+            <w:hyperlink r:id="rId199">
               <w:r>
                 <w:rPr>
                   <w:rStyle w:val="Hyperlink"/>
@@ -5426,8 +5956,8 @@
         <w:t xml:space="preserve">.</w:t>
       </w:r>
     </w:p>
-    <w:bookmarkEnd w:id="186"/>
-    <w:bookmarkStart w:id="187" w:name="data-releases"/>
+    <w:bookmarkEnd w:id="200"/>
+    <w:bookmarkStart w:id="201" w:name="data-releases"/>
     <w:p>
       <w:pPr>
         <w:pStyle w:val="Heading4"/>
@@ -5450,9 +5980,9 @@
         <w:t xml:space="preserve">As we produced new results that we expected to be used across multiple analyses, or identified data issues, we created new data releases in a versioned manner.</w:t>
       </w:r>
     </w:p>
-    <w:bookmarkEnd w:id="187"/>
-    <w:bookmarkEnd w:id="188"/>
-    <w:bookmarkStart w:id="214" w:name="method-details"/>
+    <w:bookmarkEnd w:id="201"/>
+    <w:bookmarkEnd w:id="202"/>
+    <w:bookmarkStart w:id="227" w:name="method-details"/>
     <w:p>
       <w:pPr>
         <w:pStyle w:val="Heading3"/>
@@ -5461,7 +5991,7 @@
         <w:t xml:space="preserve">METHOD DETAILS</w:t>
       </w:r>
     </w:p>
-    <w:bookmarkStart w:id="189" w:name="Xf02b739111c92905f93a98a09e9ef33af494767"/>
+    <w:bookmarkStart w:id="203" w:name="Xf02b739111c92905f93a98a09e9ef33af494767"/>
     <w:p>
       <w:pPr>
         <w:pStyle w:val="Heading4"/>
@@ -5550,8 +6080,8 @@
         <w:t xml:space="preserve">The sample set was pooled and quantified using the KAPA Library Quantification Kit for Illumina Sequencing Platforms.</w:t>
       </w:r>
     </w:p>
-    <w:bookmarkEnd w:id="189"/>
-    <w:bookmarkStart w:id="190" w:name="data-generation"/>
+    <w:bookmarkEnd w:id="203"/>
+    <w:bookmarkStart w:id="204" w:name="data-generation"/>
     <w:p>
       <w:pPr>
         <w:pStyle w:val="Heading4"/>
@@ -5596,8 +6126,8 @@
         <w:t xml:space="preserve">Data was analyzed using the Broad Picard Pipeline which includes de-multiplexing and data aggregation.</w:t>
       </w:r>
     </w:p>
-    <w:bookmarkEnd w:id="190"/>
-    <w:bookmarkStart w:id="191" w:name="dna-wgs-alignment"/>
+    <w:bookmarkEnd w:id="204"/>
+    <w:bookmarkStart w:id="205" w:name="dna-wgs-alignment"/>
     <w:p>
       <w:pPr>
         <w:pStyle w:val="Heading4"/>
@@ -5634,8 +6164,8 @@
         <w:t xml:space="preserve">.</w:t>
       </w:r>
     </w:p>
-    <w:bookmarkEnd w:id="191"/>
-    <w:bookmarkStart w:id="193" w:name="quality-control-of-sequencing-data"/>
+    <w:bookmarkEnd w:id="205"/>
+    <w:bookmarkStart w:id="207" w:name="quality-control-of-sequencing-data"/>
     <w:p>
       <w:pPr>
         <w:pStyle w:val="Heading4"/>
@@ -5672,7 +6202,7 @@
         <w:t xml:space="preserve">.</w:t>
       </w:r>
     </w:p>
-    <w:bookmarkStart w:id="192" w:name="Xa064832b4cd803b821a5e56a42007d3cb21c4af"/>
+    <w:bookmarkStart w:id="206" w:name="Xa064832b4cd803b821a5e56a42007d3cb21c4af"/>
     <w:p>
       <w:pPr>
         <w:pStyle w:val="Heading5"/>
@@ -5709,9 +6239,9 @@
         <w:t xml:space="preserve">.</w:t>
       </w:r>
     </w:p>
-    <w:bookmarkEnd w:id="192"/>
-    <w:bookmarkEnd w:id="193"/>
-    <w:bookmarkStart w:id="197" w:name="somatic-mutation-and-indel-calling"/>
+    <w:bookmarkEnd w:id="206"/>
+    <w:bookmarkEnd w:id="207"/>
+    <w:bookmarkStart w:id="211" w:name="somatic-mutation-and-indel-calling"/>
     <w:p>
       <w:pPr>
         <w:pStyle w:val="Heading4"/>
@@ -5748,7 +6278,7 @@
         <w:t xml:space="preserve">.</w:t>
       </w:r>
     </w:p>
-    <w:bookmarkStart w:id="194" w:name="vcf-annotation-and-maf-creation"/>
+    <w:bookmarkStart w:id="208" w:name="vcf-annotation-and-maf-creation"/>
     <w:p>
       <w:pPr>
         <w:pStyle w:val="Heading5"/>
@@ -5785,8 +6315,8 @@
         <w:t xml:space="preserve">.</w:t>
       </w:r>
     </w:p>
-    <w:bookmarkEnd w:id="194"/>
-    <w:bookmarkStart w:id="195" w:name="gather-snv-and-indel-hotspots"/>
+    <w:bookmarkEnd w:id="208"/>
+    <w:bookmarkStart w:id="209" w:name="gather-snv-and-indel-hotspots"/>
     <w:p>
       <w:pPr>
         <w:pStyle w:val="Heading5"/>
@@ -5795,8 +6325,8 @@
         <w:t xml:space="preserve">Gather SNV and INDEL Hotspots</w:t>
       </w:r>
     </w:p>
-    <w:bookmarkEnd w:id="195"/>
-    <w:bookmarkStart w:id="196" w:name="consensus-snv-calling"/>
+    <w:bookmarkEnd w:id="209"/>
+    <w:bookmarkStart w:id="210" w:name="consensus-snv-calling"/>
     <w:p>
       <w:pPr>
         <w:pStyle w:val="Heading5"/>
@@ -5969,9 +6499,9 @@
         <w:t xml:space="preserve">Final results were saved in MAF format.</w:t>
       </w:r>
     </w:p>
-    <w:bookmarkEnd w:id="196"/>
-    <w:bookmarkEnd w:id="197"/>
-    <w:bookmarkStart w:id="199" w:name="somatic-copy-number-variant-calling"/>
+    <w:bookmarkEnd w:id="210"/>
+    <w:bookmarkEnd w:id="211"/>
+    <w:bookmarkStart w:id="213" w:name="somatic-copy-number-variant-calling"/>
     <w:p>
       <w:pPr>
         <w:pStyle w:val="Heading4"/>
@@ -5980,7 +6510,7 @@
         <w:t xml:space="preserve">Somatic Copy Number Variant Calling</w:t>
       </w:r>
     </w:p>
-    <w:bookmarkStart w:id="198" w:name="consensus-cnv-calling"/>
+    <w:bookmarkStart w:id="212" w:name="consensus-cnv-calling"/>
     <w:p>
       <w:pPr>
         <w:pStyle w:val="Heading5"/>
@@ -6140,9 +6670,9 @@
         <w:t xml:space="preserve">The CNVKit calls for WXS samples were appended to the consensus CNV file.</w:t>
       </w:r>
     </w:p>
-    <w:bookmarkEnd w:id="198"/>
-    <w:bookmarkEnd w:id="199"/>
-    <w:bookmarkStart w:id="200" w:name="X55c575a2cc2756c85126bff18bca733e923f07c"/>
+    <w:bookmarkEnd w:id="212"/>
+    <w:bookmarkEnd w:id="213"/>
+    <w:bookmarkStart w:id="214" w:name="X55c575a2cc2756c85126bff18bca733e923f07c"/>
     <w:p>
       <w:pPr>
         <w:pStyle w:val="Heading4"/>
@@ -6179,8 +6709,8 @@
         <w:t xml:space="preserve">.</w:t>
       </w:r>
     </w:p>
-    <w:bookmarkEnd w:id="200"/>
-    <w:bookmarkStart w:id="206" w:name="methylation-analysis"/>
+    <w:bookmarkEnd w:id="214"/>
+    <w:bookmarkStart w:id="219" w:name="methylation-analysis"/>
     <w:p>
       <w:pPr>
         <w:pStyle w:val="Heading4"/>
@@ -6189,7 +6719,7 @@
         <w:t xml:space="preserve">Methylation Analysis</w:t>
       </w:r>
     </w:p>
-    <w:bookmarkStart w:id="201" w:name="methylation-array-preprocessing"/>
+    <w:bookmarkStart w:id="215" w:name="methylation-array-preprocessing"/>
     <w:p>
       <w:pPr>
         <w:pStyle w:val="Heading5"/>
@@ -6396,7 +6926,7 @@
       <w:r>
         <w:t xml:space="preserve"> </w:t>
       </w:r>
-      <w:hyperlink r:id="rId157">
+      <w:hyperlink r:id="rId171">
         <w:r>
           <w:rPr>
             <w:rStyle w:val="Hyperlink"/>
@@ -6408,8 +6938,8 @@
         <w:t xml:space="preserve">.</w:t>
       </w:r>
     </w:p>
-    <w:bookmarkEnd w:id="201"/>
-    <w:bookmarkStart w:id="202" w:name="methylation-beta-values-summaries"/>
+    <w:bookmarkEnd w:id="215"/>
+    <w:bookmarkStart w:id="216" w:name="methylation-beta-values-summaries"/>
     <w:p>
       <w:pPr>
         <w:pStyle w:val="Heading5"/>
@@ -6508,7 +7038,7 @@
       <w:r>
         <w:t xml:space="preserve"> </w:t>
       </w:r>
-      <w:hyperlink r:id="rId158">
+      <w:hyperlink r:id="rId172">
         <w:r>
           <w:rPr>
             <w:rStyle w:val="Hyperlink"/>
@@ -6520,8 +7050,8 @@
         <w:t xml:space="preserve">.</w:t>
       </w:r>
     </w:p>
-    <w:bookmarkEnd w:id="202"/>
-    <w:bookmarkStart w:id="205" w:name="methylation-sample-classification"/>
+    <w:bookmarkEnd w:id="216"/>
+    <w:bookmarkStart w:id="218" w:name="methylation-sample-classification"/>
     <w:p>
       <w:pPr>
         <w:pStyle w:val="Heading5"/>
@@ -6540,7 +7070,7 @@
       <w:r>
         <w:t xml:space="preserve"> </w:t>
       </w:r>
-      <w:hyperlink r:id="rId203">
+      <w:hyperlink r:id="rId217">
         <w:r>
           <w:rPr>
             <w:rStyle w:val="Hyperlink"/>
@@ -6580,7 +7110,7 @@
       <w:r>
         <w:t xml:space="preserve"> </w:t>
       </w:r>
-      <w:hyperlink r:id="rId204">
+      <w:hyperlink r:id="rId124">
         <w:r>
           <w:rPr>
             <w:rStyle w:val="Hyperlink"/>
@@ -6708,744 +7238,812 @@
         <w:t xml:space="preserve">methylation fraction).</w:t>
       </w:r>
     </w:p>
-    <w:bookmarkEnd w:id="205"/>
-    <w:bookmarkEnd w:id="206"/>
-    <w:bookmarkStart w:id="213" w:name="gene-expression"/>
-    <w:p>
-      <w:pPr>
-        <w:pStyle w:val="Heading4"/>
-      </w:pPr>
-      <w:r>
-        <w:t xml:space="preserve">Gene Expression</w:t>
-      </w:r>
-    </w:p>
-    <w:p>
-      <w:pPr>
-        <w:pStyle w:val="FirstParagraph"/>
-      </w:pPr>
-      <w:r>
-        <w:t xml:space="preserve">The</w:t>
-      </w:r>
-      <w:r>
-        <w:t xml:space="preserve"> </w:t>
-      </w:r>
-      <w:hyperlink r:id="rId185">
-        <w:r>
-          <w:rPr>
-            <w:rStyle w:val="VerbatimChar"/>
-          </w:rPr>
-          <w:t xml:space="preserve">tumor-normal-differential-expression</w:t>
-        </w:r>
-      </w:hyperlink>
-      <w:r>
-        <w:t xml:space="preserve"> </w:t>
-      </w:r>
-      <w:r>
-        <w:t xml:space="preserve">module perfoms differential expression analyses for all sets of Disease (</w:t>
-      </w:r>
-      <w:r>
-        <w:rPr>
-          <w:rStyle w:val="VerbatimChar"/>
-        </w:rPr>
-        <w:t xml:space="preserve">cancer_group</w:t>
-      </w:r>
-      <w:r>
-        <w:t xml:space="preserve">) and Dataset (</w:t>
-      </w:r>
-      <w:r>
-        <w:rPr>
-          <w:rStyle w:val="VerbatimChar"/>
-        </w:rPr>
-        <w:t xml:space="preserve">cohort</w:t>
-      </w:r>
-      <w:r>
-        <w:t xml:space="preserve">) across all genes found in the</w:t>
-      </w:r>
-      <w:r>
-        <w:t xml:space="preserve"> </w:t>
-      </w:r>
-      <w:r>
-        <w:rPr>
-          <w:rStyle w:val="VerbatimChar"/>
-        </w:rPr>
-        <w:t xml:space="preserve">gene-expression-rsem-tpm-collapsed.rds</w:t>
-      </w:r>
-      <w:r>
-        <w:t xml:space="preserve"> </w:t>
-      </w:r>
-      <w:r>
-        <w:t xml:space="preserve">table.</w:t>
-      </w:r>
-      <w:r>
-        <w:t xml:space="preserve"> </w:t>
-      </w:r>
-      <w:r>
-        <w:t xml:space="preserve">The purpose of this analysis is to highlight the correlation and understand the variability in gene expression in different cancer conditions across different histological tissues.</w:t>
-      </w:r>
-      <w:r>
-        <w:t xml:space="preserve"> </w:t>
-      </w:r>
-      <w:r>
-        <w:t xml:space="preserve">For OpenPedCan v12 data release, this module performs expression analysis over 102 cancer groups across 52 histological tissues for all 54,346 genes found in the dataset.</w:t>
-      </w:r>
-      <w:r>
-        <w:t xml:space="preserve"> </w:t>
-      </w:r>
-      <w:r>
-        <w:t xml:space="preserve">This analysis was performed on the Children’s Hospital of Philadelphia HPC and was configured to use 96G of RAM per CPU, with one task (one iteration of expression analysis for each set of tissue and cancer group) per CPU (total 102*52=5304 CPUs) using the</w:t>
-      </w:r>
-      <w:r>
-        <w:t xml:space="preserve"> </w:t>
-      </w:r>
-      <w:hyperlink r:id="rId207">
-        <w:r>
-          <w:rPr>
-            <w:rStyle w:val="Hyperlink"/>
-          </w:rPr>
-          <w:t xml:space="preserve">R/DESeq2</w:t>
-        </w:r>
-      </w:hyperlink>
-      <w:r>
-        <w:t xml:space="preserve"> </w:t>
-      </w:r>
-      <w:r>
-        <w:t xml:space="preserve">package.</w:t>
-      </w:r>
-      <w:r>
-        <w:t xml:space="preserve"> </w:t>
-      </w:r>
-      <w:r>
-        <w:t xml:space="preserve">Please refer to script</w:t>
-      </w:r>
-      <w:r>
-        <w:t xml:space="preserve"> </w:t>
-      </w:r>
-      <w:r>
-        <w:rPr>
-          <w:rStyle w:val="VerbatimChar"/>
-        </w:rPr>
-        <w:t xml:space="preserve">run-tumor-normal-differential-expression.sh</w:t>
-      </w:r>
-      <w:r>
-        <w:t xml:space="preserve"> </w:t>
-      </w:r>
-      <w:r>
-        <w:t xml:space="preserve">in the module for additional details on Slurm processing configuration.</w:t>
-      </w:r>
-      <w:r>
-        <w:t xml:space="preserve"> </w:t>
-      </w:r>
-      <w:r>
-        <w:t xml:space="preserve">The same analysis can also be performed on CAVATICA, but requires further optimization.</w:t>
-      </w:r>
-      <w:r>
-        <w:t xml:space="preserve"> </w:t>
-      </w:r>
-      <w:r>
-        <w:t xml:space="preserve">The module describes the steps for CAVATICA set up, and scripts to publish an application on the portal.</w:t>
-      </w:r>
-      <w:r>
-        <w:t xml:space="preserve"> </w:t>
-      </w:r>
-      <w:r>
-        <w:t xml:space="preserve">The required data files are also available publicly on CAVATICA under the</w:t>
-      </w:r>
-      <w:r>
-        <w:t xml:space="preserve"> </w:t>
-      </w:r>
-      <w:hyperlink r:id="rId208">
-        <w:r>
-          <w:rPr>
-            <w:rStyle w:val="Hyperlink"/>
-          </w:rPr>
-          <w:t xml:space="preserve">Open Pediatric Cancer (OpenPedCan) Open Access</w:t>
-        </w:r>
-      </w:hyperlink>
-      <w:r>
-        <w:t xml:space="preserve">.</w:t>
-      </w:r>
-      <w:r>
-        <w:t xml:space="preserve"> </w:t>
-      </w:r>
-      <w:r>
-        <w:t xml:space="preserve">Refer to the module for detailed description and scripts.</w:t>
-      </w:r>
-    </w:p>
-    <w:bookmarkStart w:id="210" w:name="abundance-estimation"/>
-    <w:p>
-      <w:pPr>
-        <w:pStyle w:val="Heading5"/>
-      </w:pPr>
-      <w:r>
-        <w:t xml:space="preserve">Abundance Estimation</w:t>
-      </w:r>
-    </w:p>
-    <w:p>
-      <w:pPr>
-        <w:pStyle w:val="FirstParagraph"/>
-      </w:pPr>
-      <w:r>
-        <w:t xml:space="preserve">Among the data sources used for OpenPedCan, GTEx and TCGA used GENCODE versions v26 and v36, respectively.</w:t>
-      </w:r>
-      <w:r>
-        <w:t xml:space="preserve"> </w:t>
-      </w:r>
-      <w:r>
-        <w:t xml:space="preserve">Moreover, the gene symbols used in these different GENCODE versions also varied.</w:t>
-      </w:r>
-      <w:r>
-        <w:t xml:space="preserve"> </w:t>
-      </w:r>
-      <w:r>
-        <w:t xml:space="preserve">Therefore, the gene symbols had to be harmonized for compatibility to map unique gene identifiers to their gene symbols.</w:t>
-      </w:r>
-      <w:r>
-        <w:t xml:space="preserve"> </w:t>
-      </w:r>
-      <w:r>
-        <w:t xml:space="preserve">ENSG IDs from each data source were pulled and mapped to the GTF/GFF3 file from</w:t>
-      </w:r>
-      <w:r>
-        <w:t xml:space="preserve"> </w:t>
-      </w:r>
-      <w:hyperlink r:id="rId209">
-        <w:r>
-          <w:rPr>
-            <w:rStyle w:val="VerbatimChar"/>
-          </w:rPr>
-          <w:t xml:space="preserve">GENCODE v39</w:t>
-        </w:r>
-      </w:hyperlink>
-      <w:r>
-        <w:t xml:space="preserve"> </w:t>
-      </w:r>
-      <w:r>
-        <w:t xml:space="preserve">to extract unique gene symbols and remove duplicates.</w:t>
-      </w:r>
-      <w:r>
-        <w:t xml:space="preserve"> </w:t>
-      </w:r>
-      <w:r>
-        <w:t xml:space="preserve">Additionally, the gene expression matrices had some instances where multiple Ensembl gene identifiers mapped to the same gene symbol.</w:t>
-      </w:r>
-      <w:r>
-        <w:t xml:space="preserve"> </w:t>
-      </w:r>
-      <w:r>
-        <w:t xml:space="preserve">This was dealt with by filtering the expression matrix to only genes with [FPKM/TPM] &gt; 0 and then selecting the instance of the gene symbol with the maximum mean [FPKM/TPM/Expected_count] value across samples.</w:t>
-      </w:r>
-      <w:r>
-        <w:t xml:space="preserve"> </w:t>
-      </w:r>
-      <w:r>
-        <w:t xml:space="preserve">This enabled many downstream modules that require RNA-seq data have gene symbols as unique gene identifiers.</w:t>
-      </w:r>
-      <w:r>
-        <w:t xml:space="preserve"> </w:t>
-      </w:r>
-      <w:r>
-        <w:t xml:space="preserve">Refer to</w:t>
-      </w:r>
-      <w:r>
-        <w:t xml:space="preserve"> </w:t>
-      </w:r>
-      <w:hyperlink r:id="rId141">
-        <w:r>
-          <w:rPr>
-            <w:rStyle w:val="Hyperlink"/>
-          </w:rPr>
-          <w:t xml:space="preserve">collapse-rnaseq</w:t>
-        </w:r>
-      </w:hyperlink>
-      <w:r>
-        <w:t xml:space="preserve"> </w:t>
-      </w:r>
-      <w:r>
-        <w:t xml:space="preserve">module for scripts and details.</w:t>
-      </w:r>
-    </w:p>
-    <w:bookmarkEnd w:id="210"/>
-    <w:bookmarkStart w:id="211" w:name="gene-expression-summary-statistics"/>
-    <w:p>
-      <w:pPr>
-        <w:pStyle w:val="Heading5"/>
-      </w:pPr>
-      <w:r>
-        <w:t xml:space="preserve">Gene Expression Summary Statistics</w:t>
-      </w:r>
-    </w:p>
-    <w:p>
-      <w:pPr>
-        <w:pStyle w:val="FirstParagraph"/>
-      </w:pPr>
-      <w:r>
-        <w:t xml:space="preserve">We generated RNA-Seq gene expression (TPM) summary statistics for independent tumor samples from the combined OpenPedCan gene expression matrices, including cancers from pediatric cohorts (</w:t>
-      </w:r>
-      <w:r>
-        <w:rPr>
-          <w:rStyle w:val="VerbatimChar"/>
-        </w:rPr>
-        <w:t xml:space="preserve">PBTA</w:t>
-      </w:r>
-      <w:r>
-        <w:t xml:space="preserve">,</w:t>
-      </w:r>
-      <w:r>
-        <w:t xml:space="preserve"> </w:t>
-      </w:r>
-      <w:r>
-        <w:rPr>
-          <w:rStyle w:val="VerbatimChar"/>
-        </w:rPr>
-        <w:t xml:space="preserve">GMKF</w:t>
-      </w:r>
-      <w:r>
-        <w:t xml:space="preserve">, and</w:t>
-      </w:r>
-      <w:r>
-        <w:t xml:space="preserve"> </w:t>
-      </w:r>
-      <w:r>
-        <w:rPr>
-          <w:rStyle w:val="VerbatimChar"/>
-        </w:rPr>
-        <w:t xml:space="preserve">TARGET</w:t>
-      </w:r>
-      <w:r>
-        <w:t xml:space="preserve">) and adult cancers from the</w:t>
-      </w:r>
-      <w:r>
-        <w:t xml:space="preserve"> </w:t>
-      </w:r>
-      <w:r>
-        <w:rPr>
-          <w:rStyle w:val="VerbatimChar"/>
-        </w:rPr>
-        <w:t xml:space="preserve">TCGA</w:t>
-      </w:r>
-      <w:r>
-        <w:t xml:space="preserve"> </w:t>
-      </w:r>
-      <w:r>
-        <w:t xml:space="preserve">cohort.</w:t>
-      </w:r>
-      <w:r>
-        <w:t xml:space="preserve"> </w:t>
-      </w:r>
-      <w:r>
-        <w:t xml:space="preserve">We grouped selected samples into two groups containing samples from a cancer group in either each cohort or all cohorts, and calculated</w:t>
-      </w:r>
-      <w:r>
-        <w:t xml:space="preserve"> </w:t>
-      </w:r>
-      <w:r>
-        <w:rPr>
-          <w:rStyle w:val="VerbatimChar"/>
-        </w:rPr>
-        <w:t xml:space="preserve">TPM means</w:t>
-      </w:r>
-      <w:r>
-        <w:t xml:space="preserve">,</w:t>
-      </w:r>
-      <w:r>
-        <w:t xml:space="preserve"> </w:t>
-      </w:r>
-      <w:r>
-        <w:rPr>
-          <w:rStyle w:val="VerbatimChar"/>
-        </w:rPr>
-        <w:t xml:space="preserve">standard deviations</w:t>
-      </w:r>
-      <w:r>
-        <w:t xml:space="preserve">,</w:t>
-      </w:r>
-      <w:r>
-        <w:t xml:space="preserve"> </w:t>
-      </w:r>
-      <w:r>
-        <w:rPr>
-          <w:rStyle w:val="VerbatimChar"/>
-        </w:rPr>
-        <w:t xml:space="preserve">gene-wise z-scores</w:t>
-      </w:r>
-      <w:r>
-        <w:t xml:space="preserve">,</w:t>
-      </w:r>
-      <w:r>
-        <w:t xml:space="preserve"> </w:t>
-      </w:r>
-      <w:r>
-        <w:rPr>
-          <w:rStyle w:val="VerbatimChar"/>
-        </w:rPr>
-        <w:t xml:space="preserve">group-wise z-scores</w:t>
-      </w:r>
-      <w:r>
-        <w:t xml:space="preserve">, and</w:t>
-      </w:r>
-      <w:r>
-        <w:t xml:space="preserve"> </w:t>
-      </w:r>
-      <w:r>
-        <w:rPr>
-          <w:rStyle w:val="VerbatimChar"/>
-        </w:rPr>
-        <w:t xml:space="preserve">ranks</w:t>
-      </w:r>
-      <w:r>
-        <w:t xml:space="preserve"> </w:t>
-      </w:r>
-      <w:r>
-        <w:t xml:space="preserve">for each group as described in the</w:t>
-      </w:r>
-      <w:r>
-        <w:t xml:space="preserve"> </w:t>
-      </w:r>
-      <w:hyperlink r:id="rId178">
-        <w:r>
-          <w:rPr>
-            <w:rStyle w:val="Hyperlink"/>
-          </w:rPr>
-          <w:t xml:space="preserve">OpenPedCan rna-seq-expression-summary-stats module</w:t>
-        </w:r>
-      </w:hyperlink>
-      <w:r>
-        <w:t xml:space="preserve"> </w:t>
-      </w:r>
-      <w:r>
-        <w:t xml:space="preserve">in detail.</w:t>
-      </w:r>
-      <w:r>
-        <w:t xml:space="preserve"> </w:t>
-      </w:r>
-      <w:r>
-        <w:t xml:space="preserve">The resulting</w:t>
-      </w:r>
-      <w:r>
-        <w:t xml:space="preserve"> </w:t>
-      </w:r>
-      <w:r>
-        <w:rPr>
-          <w:rStyle w:val="VerbatimChar"/>
-        </w:rPr>
-        <w:t xml:space="preserve">gene-wise</w:t>
-      </w:r>
-      <w:r>
-        <w:t xml:space="preserve"> </w:t>
-      </w:r>
-      <w:r>
-        <w:t xml:space="preserve">and</w:t>
-      </w:r>
-      <w:r>
-        <w:t xml:space="preserve"> </w:t>
-      </w:r>
-      <w:r>
-        <w:rPr>
-          <w:rStyle w:val="VerbatimChar"/>
-        </w:rPr>
-        <w:t xml:space="preserve">group-wise</w:t>
-      </w:r>
-      <w:r>
-        <w:t xml:space="preserve"> </w:t>
-      </w:r>
-      <w:r>
-        <w:t xml:space="preserve">summary statistics tables were annotated with</w:t>
-      </w:r>
-      <w:r>
-        <w:t xml:space="preserve"> </w:t>
-      </w:r>
-      <w:r>
-        <w:rPr>
-          <w:rStyle w:val="VerbatimChar"/>
-        </w:rPr>
-        <w:t xml:space="preserve">EFO</w:t>
-      </w:r>
-      <w:r>
-        <w:t xml:space="preserve"> </w:t>
-      </w:r>
-      <w:r>
-        <w:t xml:space="preserve">and</w:t>
-      </w:r>
-      <w:r>
-        <w:t xml:space="preserve"> </w:t>
-      </w:r>
-      <w:r>
-        <w:rPr>
-          <w:rStyle w:val="VerbatimChar"/>
-        </w:rPr>
-        <w:t xml:space="preserve">MONDO</w:t>
-      </w:r>
-      <w:r>
-        <w:t xml:space="preserve"> </w:t>
-      </w:r>
-      <w:r>
-        <w:t xml:space="preserve">disease codes associated with the cancer groups.</w:t>
-      </w:r>
-    </w:p>
-    <w:bookmarkEnd w:id="211"/>
-    <w:bookmarkStart w:id="212" w:name="gene-fusion-detection"/>
-    <w:p>
-      <w:pPr>
-        <w:pStyle w:val="Heading5"/>
-      </w:pPr>
-      <w:r>
-        <w:t xml:space="preserve">Gene fusion detection</w:t>
-      </w:r>
-    </w:p>
-    <w:bookmarkEnd w:id="212"/>
-    <w:bookmarkEnd w:id="213"/>
-    <w:bookmarkEnd w:id="214"/>
-    <w:bookmarkStart w:id="219" w:name="quantification-and-statistical-analysis"/>
-    <w:p>
-      <w:pPr>
-        <w:pStyle w:val="Heading3"/>
-      </w:pPr>
-      <w:r>
-        <w:t xml:space="preserve">QUANTIFICATION AND STATISTICAL ANALYSIS</w:t>
-      </w:r>
-    </w:p>
-    <w:bookmarkStart w:id="215" w:name="Xf92e5c6e4c8b4b4c2a1a15961f2a513d59942be"/>
-    <w:p>
-      <w:pPr>
-        <w:pStyle w:val="Heading5"/>
-      </w:pPr>
-      <w:r>
-        <w:t xml:space="preserve">Focal Copy Number Calling (</w:t>
-      </w:r>
-      <w:r>
-        <w:rPr>
-          <w:rStyle w:val="VerbatimChar"/>
-        </w:rPr>
-        <w:t xml:space="preserve">focal-cn-file-preparation</w:t>
-      </w:r>
-      <w:r>
-        <w:t xml:space="preserve"> </w:t>
-      </w:r>
-      <w:r>
-        <w:t xml:space="preserve">analysis module)</w:t>
-      </w:r>
-    </w:p>
-    <w:p>
-      <w:pPr>
-        <w:pStyle w:val="FirstParagraph"/>
-      </w:pPr>
-      <w:r>
-        <w:t xml:space="preserve">Please refer to the OpenPBTA manuscript for details on assignment of copy number status values to CNV segments, cytobands, and genes</w:t>
-      </w:r>
-      <w:r>
-        <w:t xml:space="preserve"> </w:t>
-      </w:r>
-      <w:r>
-        <w:t xml:space="preserve">[</w:t>
-      </w:r>
-      <w:hyperlink w:anchor="ref-5VXMHJ7N">
-        <w:r>
-          <w:rPr>
-            <w:rStyle w:val="Hyperlink"/>
-          </w:rPr>
-          <w:t xml:space="preserve">4</w:t>
-        </w:r>
-      </w:hyperlink>
-      <w:r>
-        <w:t xml:space="preserve">]</w:t>
-      </w:r>
-      <w:r>
-        <w:t xml:space="preserve">.</w:t>
-      </w:r>
-      <w:r>
-        <w:t xml:space="preserve"> </w:t>
-      </w:r>
-      <w:r>
-        <w:t xml:space="preserve">We applied criteria to resolve instances of multiple conflicting status calls for the same gene and sample, which are described in detail in the</w:t>
-      </w:r>
-      <w:r>
-        <w:t xml:space="preserve"> </w:t>
-      </w:r>
-      <w:hyperlink r:id="rId148">
-        <w:r>
-          <w:rPr>
-            <w:rStyle w:val="Hyperlink"/>
-          </w:rPr>
-          <w:t xml:space="preserve">focal-cn-file-preparation</w:t>
-        </w:r>
-      </w:hyperlink>
-      <w:r>
-        <w:t xml:space="preserve"> </w:t>
-      </w:r>
-      <w:r>
-        <w:t xml:space="preserve">module.</w:t>
-      </w:r>
-      <w:r>
-        <w:t xml:space="preserve"> </w:t>
-      </w:r>
-      <w:r>
-        <w:t xml:space="preserve">Briefly, we prioritized 1) non-neutral status calls, 2) calls made from dominant segments with respect to gene overlap, and 3) amplification and deep deletion status calls over gain and loss calls, respectively, when selecting a dominant status call per gene and sample.</w:t>
-      </w:r>
-      <w:r>
-        <w:t xml:space="preserve"> </w:t>
-      </w:r>
-      <w:r>
-        <w:t xml:space="preserve">These methods resolved &gt;99% of duplicated gene-level status calls.</w:t>
-      </w:r>
-    </w:p>
-    <w:bookmarkEnd w:id="215"/>
-    <w:bookmarkStart w:id="216" w:name="Xc100016fe5ca649048648aa0848fc772e76806c"/>
-    <w:p>
-      <w:pPr>
-        <w:pStyle w:val="Heading5"/>
-      </w:pPr>
-      <w:r>
-        <w:t xml:space="preserve">Gene Set Variation Analysis (</w:t>
-      </w:r>
-      <w:r>
-        <w:rPr>
-          <w:rStyle w:val="VerbatimChar"/>
-        </w:rPr>
-        <w:t xml:space="preserve">gene-set-enrichment-analysis</w:t>
-      </w:r>
-      <w:r>
-        <w:t xml:space="preserve"> </w:t>
-      </w:r>
-      <w:r>
-        <w:t xml:space="preserve">analysis module)</w:t>
-      </w:r>
-    </w:p>
-    <w:p>
-      <w:pPr>
-        <w:pStyle w:val="FirstParagraph"/>
-      </w:pPr>
-      <w:r>
-        <w:t xml:space="preserve">Please refer to the OpenPBTA manuscript for details</w:t>
-      </w:r>
-      <w:r>
-        <w:t xml:space="preserve"> </w:t>
-      </w:r>
-      <w:r>
-        <w:t xml:space="preserve">[</w:t>
-      </w:r>
-      <w:hyperlink w:anchor="ref-5VXMHJ7N">
-        <w:r>
-          <w:rPr>
-            <w:rStyle w:val="Hyperlink"/>
-          </w:rPr>
-          <w:t xml:space="preserve">4</w:t>
-        </w:r>
-      </w:hyperlink>
-      <w:r>
-        <w:t xml:space="preserve">]</w:t>
-      </w:r>
-      <w:r>
-        <w:t xml:space="preserve">.</w:t>
-      </w:r>
-    </w:p>
-    <w:bookmarkEnd w:id="216"/>
-    <w:bookmarkStart w:id="217" w:name="X29c65fcf469276050b3a2ce67ea7b6113b9c866"/>
-    <w:p>
-      <w:pPr>
-        <w:pStyle w:val="Heading5"/>
-      </w:pPr>
-      <w:r>
-        <w:t xml:space="preserve">Fusion prioritization (</w:t>
-      </w:r>
-      <w:r>
-        <w:rPr>
-          <w:rStyle w:val="VerbatimChar"/>
-        </w:rPr>
-        <w:t xml:space="preserve">fusion_filtering</w:t>
-      </w:r>
-      <w:r>
-        <w:t xml:space="preserve"> </w:t>
-      </w:r>
-      <w:r>
-        <w:t xml:space="preserve">analysis module)</w:t>
-      </w:r>
-    </w:p>
-    <w:p>
-      <w:pPr>
-        <w:pStyle w:val="FirstParagraph"/>
-      </w:pPr>
-      <w:r>
-        <w:t xml:space="preserve">The</w:t>
-      </w:r>
-      <w:r>
-        <w:t xml:space="preserve"> </w:t>
-      </w:r>
-      <w:hyperlink r:id="rId151">
-        <w:r>
-          <w:rPr>
-            <w:rStyle w:val="VerbatimChar"/>
-          </w:rPr>
-          <w:t xml:space="preserve">fusion_filtering</w:t>
-        </w:r>
-      </w:hyperlink>
-      <w:r>
-        <w:t xml:space="preserve"> </w:t>
-      </w:r>
-      <w:r>
-        <w:t xml:space="preserve">module filters artifacts and annotates fusion calls, with prioritization for oncogenic fusions, for the fusion calls from STAR-Fusion and Arriba.</w:t>
-      </w:r>
-      <w:r>
-        <w:t xml:space="preserve"> </w:t>
-      </w:r>
-      <w:r>
-        <w:t xml:space="preserve">After artifact filtering, fusions were prioritized and annotated as</w:t>
-      </w:r>
-      <w:r>
-        <w:t xml:space="preserve"> </w:t>
-      </w:r>
-      <w:r>
-        <w:t xml:space="preserve">“</w:t>
-      </w:r>
-      <w:r>
-        <w:t xml:space="preserve">putative oncogenic fusions</w:t>
-      </w:r>
-      <w:r>
-        <w:t xml:space="preserve">”</w:t>
-      </w:r>
-      <w:r>
-        <w:t xml:space="preserve"> </w:t>
-      </w:r>
-      <w:r>
-        <w:t xml:space="preserve">when at least one gene was a known kinase, oncogene, tumor suppressor, curated transcription factor, on the COSMIC Cancer Gene Census List, or observed in TCGA.</w:t>
-      </w:r>
-      <w:r>
-        <w:t xml:space="preserve"> </w:t>
-      </w:r>
-      <w:r>
-        <w:t xml:space="preserve">Fusions were retained in this module if they were called by both callers, recurrent or specific to a cancer group, or annotated as a putative oncogenic fusion.</w:t>
-      </w:r>
-      <w:r>
-        <w:t xml:space="preserve"> </w:t>
-      </w:r>
-      <w:r>
-        <w:t xml:space="preserve">Please refer to the module linked above for more detailed documentation and scripts.</w:t>
-      </w:r>
-    </w:p>
-    <w:bookmarkEnd w:id="217"/>
-    <w:bookmarkStart w:id="218" w:name="X559763d0bcd154628ca238438cccc0e2bab162c"/>
-    <w:p>
-      <w:pPr>
-        <w:pStyle w:val="Heading4"/>
-      </w:pPr>
-      <w:r>
-        <w:t xml:space="preserve">Mutational Signatures (</w:t>
-      </w:r>
-      <w:r>
-        <w:rPr>
-          <w:rStyle w:val="VerbatimChar"/>
-        </w:rPr>
-        <w:t xml:space="preserve">mutational-signatures</w:t>
-      </w:r>
-      <w:r>
-        <w:t xml:space="preserve"> </w:t>
-      </w:r>
-      <w:r>
-        <w:t xml:space="preserve">analysis module)</w:t>
-      </w:r>
-    </w:p>
     <w:bookmarkEnd w:id="218"/>
     <w:bookmarkEnd w:id="219"/>
-    <w:bookmarkStart w:id="231" w:name="X64f26fdb1f5c5cf72dcec70b59c95886e3b8304"/>
+    <w:bookmarkStart w:id="226" w:name="gene-expression"/>
+    <w:p>
+      <w:pPr>
+        <w:pStyle w:val="Heading4"/>
+      </w:pPr>
+      <w:r>
+        <w:t xml:space="preserve">Gene Expression</w:t>
+      </w:r>
+    </w:p>
+    <w:p>
+      <w:pPr>
+        <w:pStyle w:val="FirstParagraph"/>
+      </w:pPr>
+      <w:r>
+        <w:t xml:space="preserve">The</w:t>
+      </w:r>
+      <w:r>
+        <w:t xml:space="preserve"> </w:t>
+      </w:r>
+      <w:hyperlink r:id="rId199">
+        <w:r>
+          <w:rPr>
+            <w:rStyle w:val="VerbatimChar"/>
+          </w:rPr>
+          <w:t xml:space="preserve">tumor-normal-differential-expression</w:t>
+        </w:r>
+      </w:hyperlink>
+      <w:r>
+        <w:t xml:space="preserve"> </w:t>
+      </w:r>
+      <w:r>
+        <w:t xml:space="preserve">module perfoms differential expression analyses for all sets of Disease (</w:t>
+      </w:r>
+      <w:r>
+        <w:rPr>
+          <w:rStyle w:val="VerbatimChar"/>
+        </w:rPr>
+        <w:t xml:space="preserve">cancer_group</w:t>
+      </w:r>
+      <w:r>
+        <w:t xml:space="preserve">) and Dataset (</w:t>
+      </w:r>
+      <w:r>
+        <w:rPr>
+          <w:rStyle w:val="VerbatimChar"/>
+        </w:rPr>
+        <w:t xml:space="preserve">cohort</w:t>
+      </w:r>
+      <w:r>
+        <w:t xml:space="preserve">) across all genes found in the</w:t>
+      </w:r>
+      <w:r>
+        <w:t xml:space="preserve"> </w:t>
+      </w:r>
+      <w:r>
+        <w:rPr>
+          <w:rStyle w:val="VerbatimChar"/>
+        </w:rPr>
+        <w:t xml:space="preserve">gene-expression-rsem-tpm-collapsed.rds</w:t>
+      </w:r>
+      <w:r>
+        <w:t xml:space="preserve"> </w:t>
+      </w:r>
+      <w:r>
+        <w:t xml:space="preserve">table.</w:t>
+      </w:r>
+      <w:r>
+        <w:t xml:space="preserve"> </w:t>
+      </w:r>
+      <w:r>
+        <w:t xml:space="preserve">The purpose of this analysis is to highlight the correlation and understand the variability in gene expression in different cancer conditions across different histological tissues.</w:t>
+      </w:r>
+      <w:r>
+        <w:t xml:space="preserve"> </w:t>
+      </w:r>
+      <w:r>
+        <w:t xml:space="preserve">For OpenPedCan v12 data release, this module performs expression analysis over 102 cancer groups across 52 histological tissues for all 54,346 genes found in the dataset.</w:t>
+      </w:r>
+      <w:r>
+        <w:t xml:space="preserve"> </w:t>
+      </w:r>
+      <w:r>
+        <w:t xml:space="preserve">This analysis was performed on the Children’s Hospital of Philadelphia HPC and was configured to use 96G of RAM per CPU, with one task (one iteration of expression analysis for each set of tissue and cancer group) per CPU (total 102*52=5304 CPUs) using the</w:t>
+      </w:r>
+      <w:r>
+        <w:t xml:space="preserve"> </w:t>
+      </w:r>
+      <w:hyperlink r:id="rId220">
+        <w:r>
+          <w:rPr>
+            <w:rStyle w:val="Hyperlink"/>
+          </w:rPr>
+          <w:t xml:space="preserve">R/DESeq2</w:t>
+        </w:r>
+      </w:hyperlink>
+      <w:r>
+        <w:t xml:space="preserve"> </w:t>
+      </w:r>
+      <w:r>
+        <w:t xml:space="preserve">package.</w:t>
+      </w:r>
+      <w:r>
+        <w:t xml:space="preserve"> </w:t>
+      </w:r>
+      <w:r>
+        <w:t xml:space="preserve">Please refer to script</w:t>
+      </w:r>
+      <w:r>
+        <w:t xml:space="preserve"> </w:t>
+      </w:r>
+      <w:r>
+        <w:rPr>
+          <w:rStyle w:val="VerbatimChar"/>
+        </w:rPr>
+        <w:t xml:space="preserve">run-tumor-normal-differential-expression.sh</w:t>
+      </w:r>
+      <w:r>
+        <w:t xml:space="preserve"> </w:t>
+      </w:r>
+      <w:r>
+        <w:t xml:space="preserve">in the module for additional details on Slurm processing configuration.</w:t>
+      </w:r>
+      <w:r>
+        <w:t xml:space="preserve"> </w:t>
+      </w:r>
+      <w:r>
+        <w:t xml:space="preserve">The same analysis can also be performed on CAVATICA, but requires further optimization.</w:t>
+      </w:r>
+      <w:r>
+        <w:t xml:space="preserve"> </w:t>
+      </w:r>
+      <w:r>
+        <w:t xml:space="preserve">The module describes the steps for CAVATICA set up, and scripts to publish an application on the portal.</w:t>
+      </w:r>
+      <w:r>
+        <w:t xml:space="preserve"> </w:t>
+      </w:r>
+      <w:r>
+        <w:t xml:space="preserve">The required data files are also available publicly on CAVATICA under the</w:t>
+      </w:r>
+      <w:r>
+        <w:t xml:space="preserve"> </w:t>
+      </w:r>
+      <w:hyperlink r:id="rId221">
+        <w:r>
+          <w:rPr>
+            <w:rStyle w:val="Hyperlink"/>
+          </w:rPr>
+          <w:t xml:space="preserve">Open Pediatric Cancer (OpenPedCan) Open Access</w:t>
+        </w:r>
+      </w:hyperlink>
+      <w:r>
+        <w:t xml:space="preserve">.</w:t>
+      </w:r>
+      <w:r>
+        <w:t xml:space="preserve"> </w:t>
+      </w:r>
+      <w:r>
+        <w:t xml:space="preserve">Refer to the module for detailed description and scripts.</w:t>
+      </w:r>
+    </w:p>
+    <w:bookmarkStart w:id="223" w:name="abundance-estimation"/>
+    <w:p>
+      <w:pPr>
+        <w:pStyle w:val="Heading5"/>
+      </w:pPr>
+      <w:r>
+        <w:t xml:space="preserve">Abundance Estimation</w:t>
+      </w:r>
+    </w:p>
+    <w:p>
+      <w:pPr>
+        <w:pStyle w:val="FirstParagraph"/>
+      </w:pPr>
+      <w:r>
+        <w:t xml:space="preserve">Among the data sources used for OpenPedCan, GTEx and TCGA used GENCODE versions v26 and v36, respectively.</w:t>
+      </w:r>
+      <w:r>
+        <w:t xml:space="preserve"> </w:t>
+      </w:r>
+      <w:r>
+        <w:t xml:space="preserve">Moreover, the gene symbols used in these different GENCODE versions also varied.</w:t>
+      </w:r>
+      <w:r>
+        <w:t xml:space="preserve"> </w:t>
+      </w:r>
+      <w:r>
+        <w:t xml:space="preserve">Therefore, the gene symbols had to be harmonized for compatibility to map unique gene identifiers to their gene symbols.</w:t>
+      </w:r>
+      <w:r>
+        <w:t xml:space="preserve"> </w:t>
+      </w:r>
+      <w:r>
+        <w:t xml:space="preserve">ENSG IDs from each data source were pulled and mapped to the GTF/GFF3 file from</w:t>
+      </w:r>
+      <w:r>
+        <w:t xml:space="preserve"> </w:t>
+      </w:r>
+      <w:hyperlink r:id="rId222">
+        <w:r>
+          <w:rPr>
+            <w:rStyle w:val="VerbatimChar"/>
+          </w:rPr>
+          <w:t xml:space="preserve">GENCODE v39</w:t>
+        </w:r>
+      </w:hyperlink>
+      <w:r>
+        <w:t xml:space="preserve"> </w:t>
+      </w:r>
+      <w:r>
+        <w:t xml:space="preserve">to extract unique gene symbols and remove duplicates.</w:t>
+      </w:r>
+      <w:r>
+        <w:t xml:space="preserve"> </w:t>
+      </w:r>
+      <w:r>
+        <w:t xml:space="preserve">Additionally, the gene expression matrices had some instances where multiple Ensembl gene identifiers mapped to the same gene symbol.</w:t>
+      </w:r>
+      <w:r>
+        <w:t xml:space="preserve"> </w:t>
+      </w:r>
+      <w:r>
+        <w:t xml:space="preserve">This was dealt with by filtering the expression matrix to only genes with [FPKM/TPM] &gt; 0 and then selecting the instance of the gene symbol with the maximum mean [FPKM/TPM/Expected_count] value across samples.</w:t>
+      </w:r>
+      <w:r>
+        <w:t xml:space="preserve"> </w:t>
+      </w:r>
+      <w:r>
+        <w:t xml:space="preserve">This enabled many downstream modules that require RNA-seq data have gene symbols as unique gene identifiers.</w:t>
+      </w:r>
+      <w:r>
+        <w:t xml:space="preserve"> </w:t>
+      </w:r>
+      <w:r>
+        <w:t xml:space="preserve">Refer to</w:t>
+      </w:r>
+      <w:r>
+        <w:t xml:space="preserve"> </w:t>
+      </w:r>
+      <w:hyperlink r:id="rId155">
+        <w:r>
+          <w:rPr>
+            <w:rStyle w:val="Hyperlink"/>
+          </w:rPr>
+          <w:t xml:space="preserve">collapse-rnaseq</w:t>
+        </w:r>
+      </w:hyperlink>
+      <w:r>
+        <w:t xml:space="preserve"> </w:t>
+      </w:r>
+      <w:r>
+        <w:t xml:space="preserve">module for scripts and details.</w:t>
+      </w:r>
+    </w:p>
+    <w:bookmarkEnd w:id="223"/>
+    <w:bookmarkStart w:id="224" w:name="gene-expression-summary-statistics"/>
+    <w:p>
+      <w:pPr>
+        <w:pStyle w:val="Heading5"/>
+      </w:pPr>
+      <w:r>
+        <w:t xml:space="preserve">Gene Expression Summary Statistics</w:t>
+      </w:r>
+    </w:p>
+    <w:p>
+      <w:pPr>
+        <w:pStyle w:val="FirstParagraph"/>
+      </w:pPr>
+      <w:r>
+        <w:t xml:space="preserve">We generated RNA-Seq gene expression (TPM) summary statistics for independent tumor samples from the combined OpenPedCan gene expression matrices, including cancers from pediatric cohorts (</w:t>
+      </w:r>
+      <w:r>
+        <w:rPr>
+          <w:rStyle w:val="VerbatimChar"/>
+        </w:rPr>
+        <w:t xml:space="preserve">PBTA</w:t>
+      </w:r>
+      <w:r>
+        <w:t xml:space="preserve">,</w:t>
+      </w:r>
+      <w:r>
+        <w:t xml:space="preserve"> </w:t>
+      </w:r>
+      <w:r>
+        <w:rPr>
+          <w:rStyle w:val="VerbatimChar"/>
+        </w:rPr>
+        <w:t xml:space="preserve">GMKF</w:t>
+      </w:r>
+      <w:r>
+        <w:t xml:space="preserve">, and</w:t>
+      </w:r>
+      <w:r>
+        <w:t xml:space="preserve"> </w:t>
+      </w:r>
+      <w:r>
+        <w:rPr>
+          <w:rStyle w:val="VerbatimChar"/>
+        </w:rPr>
+        <w:t xml:space="preserve">TARGET</w:t>
+      </w:r>
+      <w:r>
+        <w:t xml:space="preserve">) and adult cancers from the</w:t>
+      </w:r>
+      <w:r>
+        <w:t xml:space="preserve"> </w:t>
+      </w:r>
+      <w:r>
+        <w:rPr>
+          <w:rStyle w:val="VerbatimChar"/>
+        </w:rPr>
+        <w:t xml:space="preserve">TCGA</w:t>
+      </w:r>
+      <w:r>
+        <w:t xml:space="preserve"> </w:t>
+      </w:r>
+      <w:r>
+        <w:t xml:space="preserve">cohort.</w:t>
+      </w:r>
+      <w:r>
+        <w:t xml:space="preserve"> </w:t>
+      </w:r>
+      <w:r>
+        <w:t xml:space="preserve">We grouped selected samples into two groups containing samples from a cancer group in either each cohort or all cohorts, and calculated</w:t>
+      </w:r>
+      <w:r>
+        <w:t xml:space="preserve"> </w:t>
+      </w:r>
+      <w:r>
+        <w:rPr>
+          <w:rStyle w:val="VerbatimChar"/>
+        </w:rPr>
+        <w:t xml:space="preserve">TPM means</w:t>
+      </w:r>
+      <w:r>
+        <w:t xml:space="preserve">,</w:t>
+      </w:r>
+      <w:r>
+        <w:t xml:space="preserve"> </w:t>
+      </w:r>
+      <w:r>
+        <w:rPr>
+          <w:rStyle w:val="VerbatimChar"/>
+        </w:rPr>
+        <w:t xml:space="preserve">standard deviations</w:t>
+      </w:r>
+      <w:r>
+        <w:t xml:space="preserve">,</w:t>
+      </w:r>
+      <w:r>
+        <w:t xml:space="preserve"> </w:t>
+      </w:r>
+      <w:r>
+        <w:rPr>
+          <w:rStyle w:val="VerbatimChar"/>
+        </w:rPr>
+        <w:t xml:space="preserve">gene-wise z-scores</w:t>
+      </w:r>
+      <w:r>
+        <w:t xml:space="preserve">,</w:t>
+      </w:r>
+      <w:r>
+        <w:t xml:space="preserve"> </w:t>
+      </w:r>
+      <w:r>
+        <w:rPr>
+          <w:rStyle w:val="VerbatimChar"/>
+        </w:rPr>
+        <w:t xml:space="preserve">group-wise z-scores</w:t>
+      </w:r>
+      <w:r>
+        <w:t xml:space="preserve">, and</w:t>
+      </w:r>
+      <w:r>
+        <w:t xml:space="preserve"> </w:t>
+      </w:r>
+      <w:r>
+        <w:rPr>
+          <w:rStyle w:val="VerbatimChar"/>
+        </w:rPr>
+        <w:t xml:space="preserve">ranks</w:t>
+      </w:r>
+      <w:r>
+        <w:t xml:space="preserve"> </w:t>
+      </w:r>
+      <w:r>
+        <w:t xml:space="preserve">for each group as described in the</w:t>
+      </w:r>
+      <w:r>
+        <w:t xml:space="preserve"> </w:t>
+      </w:r>
+      <w:hyperlink r:id="rId192">
+        <w:r>
+          <w:rPr>
+            <w:rStyle w:val="Hyperlink"/>
+          </w:rPr>
+          <w:t xml:space="preserve">OpenPedCan rna-seq-expression-summary-stats module</w:t>
+        </w:r>
+      </w:hyperlink>
+      <w:r>
+        <w:t xml:space="preserve"> </w:t>
+      </w:r>
+      <w:r>
+        <w:t xml:space="preserve">in detail.</w:t>
+      </w:r>
+      <w:r>
+        <w:t xml:space="preserve"> </w:t>
+      </w:r>
+      <w:r>
+        <w:t xml:space="preserve">The resulting</w:t>
+      </w:r>
+      <w:r>
+        <w:t xml:space="preserve"> </w:t>
+      </w:r>
+      <w:r>
+        <w:rPr>
+          <w:rStyle w:val="VerbatimChar"/>
+        </w:rPr>
+        <w:t xml:space="preserve">gene-wise</w:t>
+      </w:r>
+      <w:r>
+        <w:t xml:space="preserve"> </w:t>
+      </w:r>
+      <w:r>
+        <w:t xml:space="preserve">and</w:t>
+      </w:r>
+      <w:r>
+        <w:t xml:space="preserve"> </w:t>
+      </w:r>
+      <w:r>
+        <w:rPr>
+          <w:rStyle w:val="VerbatimChar"/>
+        </w:rPr>
+        <w:t xml:space="preserve">group-wise</w:t>
+      </w:r>
+      <w:r>
+        <w:t xml:space="preserve"> </w:t>
+      </w:r>
+      <w:r>
+        <w:t xml:space="preserve">summary statistics tables were annotated with</w:t>
+      </w:r>
+      <w:r>
+        <w:t xml:space="preserve"> </w:t>
+      </w:r>
+      <w:r>
+        <w:rPr>
+          <w:rStyle w:val="VerbatimChar"/>
+        </w:rPr>
+        <w:t xml:space="preserve">EFO</w:t>
+      </w:r>
+      <w:r>
+        <w:t xml:space="preserve"> </w:t>
+      </w:r>
+      <w:r>
+        <w:t xml:space="preserve">and</w:t>
+      </w:r>
+      <w:r>
+        <w:t xml:space="preserve"> </w:t>
+      </w:r>
+      <w:r>
+        <w:rPr>
+          <w:rStyle w:val="VerbatimChar"/>
+        </w:rPr>
+        <w:t xml:space="preserve">MONDO</w:t>
+      </w:r>
+      <w:r>
+        <w:t xml:space="preserve"> </w:t>
+      </w:r>
+      <w:r>
+        <w:t xml:space="preserve">disease codes associated with the cancer groups.</w:t>
+      </w:r>
+    </w:p>
+    <w:bookmarkEnd w:id="224"/>
+    <w:bookmarkStart w:id="225" w:name="gene-fusion-detection"/>
+    <w:p>
+      <w:pPr>
+        <w:pStyle w:val="Heading5"/>
+      </w:pPr>
+      <w:r>
+        <w:t xml:space="preserve">Gene fusion detection</w:t>
+      </w:r>
+    </w:p>
+    <w:bookmarkEnd w:id="225"/>
+    <w:bookmarkEnd w:id="226"/>
+    <w:bookmarkEnd w:id="227"/>
+    <w:bookmarkStart w:id="234" w:name="quantification-and-statistical-analysis"/>
+    <w:p>
+      <w:pPr>
+        <w:pStyle w:val="Heading3"/>
+      </w:pPr>
+      <w:r>
+        <w:t xml:space="preserve">QUANTIFICATION AND STATISTICAL ANALYSIS</w:t>
+      </w:r>
+    </w:p>
+    <w:bookmarkStart w:id="228" w:name="Xf92e5c6e4c8b4b4c2a1a15961f2a513d59942be"/>
+    <w:p>
+      <w:pPr>
+        <w:pStyle w:val="Heading5"/>
+      </w:pPr>
+      <w:r>
+        <w:t xml:space="preserve">Focal Copy Number Calling (</w:t>
+      </w:r>
+      <w:r>
+        <w:rPr>
+          <w:rStyle w:val="VerbatimChar"/>
+        </w:rPr>
+        <w:t xml:space="preserve">focal-cn-file-preparation</w:t>
+      </w:r>
+      <w:r>
+        <w:t xml:space="preserve"> </w:t>
+      </w:r>
+      <w:r>
+        <w:t xml:space="preserve">analysis module)</w:t>
+      </w:r>
+    </w:p>
+    <w:p>
+      <w:pPr>
+        <w:pStyle w:val="FirstParagraph"/>
+      </w:pPr>
+      <w:r>
+        <w:t xml:space="preserve">Please refer to the OpenPBTA manuscript for details on assignment of copy number status values to CNV segments, cytobands, and genes</w:t>
+      </w:r>
+      <w:r>
+        <w:t xml:space="preserve"> </w:t>
+      </w:r>
+      <w:r>
+        <w:t xml:space="preserve">[</w:t>
+      </w:r>
+      <w:hyperlink w:anchor="ref-5VXMHJ7N">
+        <w:r>
+          <w:rPr>
+            <w:rStyle w:val="Hyperlink"/>
+          </w:rPr>
+          <w:t xml:space="preserve">4</w:t>
+        </w:r>
+      </w:hyperlink>
+      <w:r>
+        <w:t xml:space="preserve">]</w:t>
+      </w:r>
+      <w:r>
+        <w:t xml:space="preserve">.</w:t>
+      </w:r>
+      <w:r>
+        <w:t xml:space="preserve"> </w:t>
+      </w:r>
+      <w:r>
+        <w:t xml:space="preserve">We applied criteria to resolve instances of multiple conflicting status calls for the same gene and sample, which are described in detail in the</w:t>
+      </w:r>
+      <w:r>
+        <w:t xml:space="preserve"> </w:t>
+      </w:r>
+      <w:hyperlink r:id="rId162">
+        <w:r>
+          <w:rPr>
+            <w:rStyle w:val="Hyperlink"/>
+          </w:rPr>
+          <w:t xml:space="preserve">focal-cn-file-preparation</w:t>
+        </w:r>
+      </w:hyperlink>
+      <w:r>
+        <w:t xml:space="preserve"> </w:t>
+      </w:r>
+      <w:r>
+        <w:t xml:space="preserve">module.</w:t>
+      </w:r>
+      <w:r>
+        <w:t xml:space="preserve"> </w:t>
+      </w:r>
+      <w:r>
+        <w:t xml:space="preserve">Briefly, we prioritized 1) non-neutral status calls, 2) calls made from dominant segments with respect to gene overlap, and 3) amplification and deep deletion status calls over gain and loss calls, respectively, when selecting a dominant status call per gene and sample.</w:t>
+      </w:r>
+      <w:r>
+        <w:t xml:space="preserve"> </w:t>
+      </w:r>
+      <w:r>
+        <w:t xml:space="preserve">These methods resolved &gt;99% of duplicated gene-level status calls.</w:t>
+      </w:r>
+    </w:p>
+    <w:bookmarkEnd w:id="228"/>
+    <w:bookmarkStart w:id="229" w:name="Xc100016fe5ca649048648aa0848fc772e76806c"/>
+    <w:p>
+      <w:pPr>
+        <w:pStyle w:val="Heading5"/>
+      </w:pPr>
+      <w:r>
+        <w:t xml:space="preserve">Gene Set Variation Analysis (</w:t>
+      </w:r>
+      <w:r>
+        <w:rPr>
+          <w:rStyle w:val="VerbatimChar"/>
+        </w:rPr>
+        <w:t xml:space="preserve">gene-set-enrichment-analysis</w:t>
+      </w:r>
+      <w:r>
+        <w:t xml:space="preserve"> </w:t>
+      </w:r>
+      <w:r>
+        <w:t xml:space="preserve">analysis module)</w:t>
+      </w:r>
+    </w:p>
+    <w:p>
+      <w:pPr>
+        <w:pStyle w:val="FirstParagraph"/>
+      </w:pPr>
+      <w:r>
+        <w:t xml:space="preserve">Please refer to the OpenPBTA manuscript for details</w:t>
+      </w:r>
+      <w:r>
+        <w:t xml:space="preserve"> </w:t>
+      </w:r>
+      <w:r>
+        <w:t xml:space="preserve">[</w:t>
+      </w:r>
+      <w:hyperlink w:anchor="ref-5VXMHJ7N">
+        <w:r>
+          <w:rPr>
+            <w:rStyle w:val="Hyperlink"/>
+          </w:rPr>
+          <w:t xml:space="preserve">4</w:t>
+        </w:r>
+      </w:hyperlink>
+      <w:r>
+        <w:t xml:space="preserve">]</w:t>
+      </w:r>
+      <w:r>
+        <w:t xml:space="preserve">.</w:t>
+      </w:r>
+    </w:p>
+    <w:bookmarkEnd w:id="229"/>
+    <w:bookmarkStart w:id="230" w:name="X29c65fcf469276050b3a2ce67ea7b6113b9c866"/>
+    <w:p>
+      <w:pPr>
+        <w:pStyle w:val="Heading5"/>
+      </w:pPr>
+      <w:r>
+        <w:t xml:space="preserve">Fusion prioritization (</w:t>
+      </w:r>
+      <w:r>
+        <w:rPr>
+          <w:rStyle w:val="VerbatimChar"/>
+        </w:rPr>
+        <w:t xml:space="preserve">fusion_filtering</w:t>
+      </w:r>
+      <w:r>
+        <w:t xml:space="preserve"> </w:t>
+      </w:r>
+      <w:r>
+        <w:t xml:space="preserve">analysis module)</w:t>
+      </w:r>
+    </w:p>
+    <w:p>
+      <w:pPr>
+        <w:pStyle w:val="FirstParagraph"/>
+      </w:pPr>
+      <w:r>
+        <w:t xml:space="preserve">The</w:t>
+      </w:r>
+      <w:r>
+        <w:t xml:space="preserve"> </w:t>
+      </w:r>
+      <w:hyperlink r:id="rId165">
+        <w:r>
+          <w:rPr>
+            <w:rStyle w:val="VerbatimChar"/>
+          </w:rPr>
+          <w:t xml:space="preserve">fusion_filtering</w:t>
+        </w:r>
+      </w:hyperlink>
+      <w:r>
+        <w:t xml:space="preserve"> </w:t>
+      </w:r>
+      <w:r>
+        <w:t xml:space="preserve">module filters artifacts and annotates fusion calls, with prioritization for oncogenic fusions, for the fusion calls from STAR-Fusion and Arriba.</w:t>
+      </w:r>
+      <w:r>
+        <w:t xml:space="preserve"> </w:t>
+      </w:r>
+      <w:r>
+        <w:t xml:space="preserve">After artifact filtering, fusions were prioritized and annotated as</w:t>
+      </w:r>
+      <w:r>
+        <w:t xml:space="preserve"> </w:t>
+      </w:r>
+      <w:r>
+        <w:t xml:space="preserve">“</w:t>
+      </w:r>
+      <w:r>
+        <w:t xml:space="preserve">putative oncogenic fusions</w:t>
+      </w:r>
+      <w:r>
+        <w:t xml:space="preserve">”</w:t>
+      </w:r>
+      <w:r>
+        <w:t xml:space="preserve"> </w:t>
+      </w:r>
+      <w:r>
+        <w:t xml:space="preserve">when at least one gene was a known kinase, oncogene, tumor suppressor, curated transcription factor, on the COSMIC Cancer Gene Census List, or observed in TCGA.</w:t>
+      </w:r>
+      <w:r>
+        <w:t xml:space="preserve"> </w:t>
+      </w:r>
+      <w:r>
+        <w:t xml:space="preserve">Fusions were retained in this module if they were called by both callers, recurrent or specific to a cancer group, or annotated as a putative oncogenic fusion.</w:t>
+      </w:r>
+      <w:r>
+        <w:t xml:space="preserve"> </w:t>
+      </w:r>
+      <w:r>
+        <w:t xml:space="preserve">Please refer to the module linked above for more detailed documentation and scripts.</w:t>
+      </w:r>
+    </w:p>
+    <w:bookmarkEnd w:id="230"/>
+    <w:bookmarkStart w:id="232" w:name="splicing-quantification"/>
+    <w:p>
+      <w:pPr>
+        <w:pStyle w:val="Heading5"/>
+      </w:pPr>
+      <w:r>
+        <w:t xml:space="preserve">Splicing quantification</w:t>
+      </w:r>
+    </w:p>
+    <w:p>
+      <w:pPr>
+        <w:pStyle w:val="FirstParagraph"/>
+      </w:pPr>
+      <w:r>
+        <w:t xml:space="preserve">To detect alternative splicing events, we utilized rMATS turbo (v. 4.1.0) with Ensembl/GENCODE v39 GFF annotations using the</w:t>
+      </w:r>
+      <w:r>
+        <w:t xml:space="preserve"> </w:t>
+      </w:r>
+      <w:hyperlink r:id="rId231">
+        <w:r>
+          <w:rPr>
+            <w:rStyle w:val="Hyperlink"/>
+          </w:rPr>
+          <w:t xml:space="preserve">Kids First RNA-Seq workflow</w:t>
+        </w:r>
+      </w:hyperlink>
+      <w:r>
+        <w:t xml:space="preserve">.</w:t>
+      </w:r>
+      <w:r>
+        <w:t xml:space="preserve"> </w:t>
+      </w:r>
+      <w:r>
+        <w:t xml:space="preserve">We used</w:t>
+      </w:r>
+      <w:r>
+        <w:t xml:space="preserve"> </w:t>
+      </w:r>
+      <w:r>
+        <w:rPr>
+          <w:rStyle w:val="VerbatimChar"/>
+        </w:rPr>
+        <w:t xml:space="preserve">--variable-read-length</w:t>
+      </w:r>
+      <w:r>
+        <w:t xml:space="preserve"> </w:t>
+      </w:r>
+      <w:r>
+        <w:t xml:space="preserve">and</w:t>
+      </w:r>
+      <w:r>
+        <w:t xml:space="preserve"> </w:t>
+      </w:r>
+      <w:r>
+        <w:rPr>
+          <w:rStyle w:val="VerbatimChar"/>
+        </w:rPr>
+        <w:t xml:space="preserve">-t paired</w:t>
+      </w:r>
+      <w:r>
+        <w:t xml:space="preserve"> </w:t>
+      </w:r>
+      <w:r>
+        <w:t xml:space="preserve">options and applied an additional filter to include only splicing events with total junction read counts greater than 10.</w:t>
+      </w:r>
+    </w:p>
+    <w:bookmarkEnd w:id="232"/>
+    <w:bookmarkStart w:id="233" w:name="X559763d0bcd154628ca238438cccc0e2bab162c"/>
+    <w:p>
+      <w:pPr>
+        <w:pStyle w:val="Heading4"/>
+      </w:pPr>
+      <w:r>
+        <w:t xml:space="preserve">Mutational Signatures (</w:t>
+      </w:r>
+      <w:r>
+        <w:rPr>
+          <w:rStyle w:val="VerbatimChar"/>
+        </w:rPr>
+        <w:t xml:space="preserve">mutational-signatures</w:t>
+      </w:r>
+      <w:r>
+        <w:t xml:space="preserve"> </w:t>
+      </w:r>
+      <w:r>
+        <w:t xml:space="preserve">analysis module)</w:t>
+      </w:r>
+    </w:p>
+    <w:bookmarkEnd w:id="233"/>
+    <w:bookmarkEnd w:id="234"/>
+    <w:bookmarkStart w:id="246" w:name="X64f26fdb1f5c5cf72dcec70b59c95886e3b8304"/>
     <w:p>
       <w:pPr>
         <w:pStyle w:val="Heading3"/>
@@ -7506,7 +8104,7 @@
       <w:r>
         <w:t xml:space="preserve"> </w:t>
       </w:r>
-      <w:hyperlink r:id="rId182">
+      <w:hyperlink r:id="rId196">
         <w:r>
           <w:rPr>
             <w:rStyle w:val="Hyperlink"/>
@@ -7535,7 +8133,7 @@
       <w:r>
         <w:t xml:space="preserve"> </w:t>
       </w:r>
-      <w:hyperlink r:id="rId220">
+      <w:hyperlink r:id="rId235">
         <w:r>
           <w:rPr>
             <w:rStyle w:val="VerbatimChar"/>
@@ -7605,7 +8203,7 @@
       <w:r>
         <w:t xml:space="preserve"> </w:t>
       </w:r>
-      <w:hyperlink r:id="rId221">
+      <w:hyperlink r:id="rId236">
         <w:r>
           <w:rPr>
             <w:rStyle w:val="Hyperlink"/>
@@ -7903,7 +8501,7 @@
       <w:r>
         <w:t xml:space="preserve"> </w:t>
       </w:r>
-      <w:hyperlink r:id="rId222">
+      <w:hyperlink r:id="rId237">
         <w:r>
           <w:rPr>
             <w:rStyle w:val="Hyperlink"/>
@@ -7915,7 +8513,7 @@
         <w:t xml:space="preserve">.</w:t>
       </w:r>
     </w:p>
-    <w:bookmarkStart w:id="226" w:name="clinical-data-harmonization"/>
+    <w:bookmarkStart w:id="241" w:name="clinical-data-harmonization"/>
     <w:p>
       <w:pPr>
         <w:pStyle w:val="Heading4"/>
@@ -7924,7 +8522,7 @@
         <w:t xml:space="preserve">Clinical Data Harmonization</w:t>
       </w:r>
     </w:p>
-    <w:bookmarkStart w:id="223" w:name="who-classification-of-disease-types"/>
+    <w:bookmarkStart w:id="238" w:name="who-classification-of-disease-types"/>
     <w:p>
       <w:pPr>
         <w:pStyle w:val="Heading5"/>
@@ -7933,8 +8531,8 @@
         <w:t xml:space="preserve">WHO Classification of Disease Types</w:t>
       </w:r>
     </w:p>
-    <w:bookmarkEnd w:id="223"/>
-    <w:bookmarkStart w:id="225" w:name="molecular-subtyping"/>
+    <w:bookmarkEnd w:id="238"/>
+    <w:bookmarkStart w:id="240" w:name="molecular-subtyping"/>
     <w:p>
       <w:pPr>
         <w:pStyle w:val="Heading5"/>
@@ -8632,7 +9230,7 @@
         <w:t xml:space="preserve">.</w:t>
       </w:r>
     </w:p>
-    <w:bookmarkStart w:id="224" w:name="Xe589e84d0cd2472e8224ca471b14fd8a67daa89"/>
+    <w:bookmarkStart w:id="239" w:name="Xe589e84d0cd2472e8224ca471b14fd8a67daa89"/>
     <w:p>
       <w:pPr>
         <w:pStyle w:val="Heading6"/>
@@ -8641,10 +9239,10 @@
         <w:t xml:space="preserve">Integration of brain tumor methylation classifications</w:t>
       </w:r>
     </w:p>
-    <w:bookmarkEnd w:id="224"/>
-    <w:bookmarkEnd w:id="225"/>
-    <w:bookmarkEnd w:id="226"/>
-    <w:bookmarkStart w:id="227" w:name="Xae8cb1b73a9c77769eec294778d3baab465cba2"/>
+    <w:bookmarkEnd w:id="239"/>
+    <w:bookmarkEnd w:id="240"/>
+    <w:bookmarkEnd w:id="241"/>
+    <w:bookmarkStart w:id="242" w:name="Xae8cb1b73a9c77769eec294778d3baab465cba2"/>
     <w:p>
       <w:pPr>
         <w:pStyle w:val="Heading4"/>
@@ -8693,8 +9291,8 @@
         <w:t xml:space="preserve">.</w:t>
       </w:r>
     </w:p>
-    <w:bookmarkEnd w:id="227"/>
-    <w:bookmarkStart w:id="228" w:name="prediction-of-participants-genetic-sex"/>
+    <w:bookmarkEnd w:id="242"/>
+    <w:bookmarkStart w:id="243" w:name="prediction-of-participants-genetic-sex"/>
     <w:p>
       <w:pPr>
         <w:pStyle w:val="Heading4"/>
@@ -8731,8 +9329,8 @@
         <w:t xml:space="preserve">.</w:t>
       </w:r>
     </w:p>
-    <w:bookmarkEnd w:id="228"/>
-    <w:bookmarkStart w:id="230" w:name="Xaec90076bc783deb5e9ffe505c6094537cbaad8"/>
+    <w:bookmarkEnd w:id="243"/>
+    <w:bookmarkStart w:id="245" w:name="Xaec90076bc783deb5e9ffe505c6094537cbaad8"/>
     <w:p>
       <w:pPr>
         <w:pStyle w:val="Heading4"/>
@@ -8763,7 +9361,7 @@
       <w:r>
         <w:t xml:space="preserve"> </w:t>
       </w:r>
-      <w:hyperlink r:id="rId229">
+      <w:hyperlink r:id="rId244">
         <w:r>
           <w:rPr>
             <w:rStyle w:val="Hyperlink"/>
@@ -8784,10 +9382,10 @@
         <w:t xml:space="preserve">For each input participant of an analysis, the independent biospecimen is selected based on the analysis-specific filters and preferences for the biospecimen metadata, such as experimental strategy, cancer group, and tumor descriptor.</w:t>
       </w:r>
     </w:p>
-    <w:bookmarkEnd w:id="230"/>
-    <w:bookmarkEnd w:id="231"/>
-    <w:bookmarkEnd w:id="232"/>
-    <w:bookmarkStart w:id="233" w:name="X1cddf5a4622206ffc5dcb1185d7c97aa1d32bb6"/>
+    <w:bookmarkEnd w:id="245"/>
+    <w:bookmarkEnd w:id="246"/>
+    <w:bookmarkEnd w:id="247"/>
+    <w:bookmarkStart w:id="248" w:name="X1cddf5a4622206ffc5dcb1185d7c97aa1d32bb6"/>
     <w:p>
       <w:pPr>
         <w:pStyle w:val="Heading2"/>
@@ -8796,8 +9394,8 @@
         <w:t xml:space="preserve">Supplemental Information Titles and Legends</w:t>
       </w:r>
     </w:p>
-    <w:bookmarkEnd w:id="233"/>
-    <w:bookmarkStart w:id="234" w:name="consortia"/>
+    <w:bookmarkEnd w:id="248"/>
+    <w:bookmarkStart w:id="249" w:name="consortia"/>
     <w:p>
       <w:pPr>
         <w:pStyle w:val="Heading2"/>
@@ -8806,8 +9404,8 @@
         <w:t xml:space="preserve">Consortia</w:t>
       </w:r>
     </w:p>
-    <w:bookmarkEnd w:id="234"/>
-    <w:bookmarkStart w:id="303" w:name="references"/>
+    <w:bookmarkEnd w:id="249"/>
+    <w:bookmarkStart w:id="318" w:name="references"/>
     <w:p>
       <w:pPr>
         <w:pStyle w:val="Heading2"/>
@@ -8816,8 +9414,8 @@
         <w:t xml:space="preserve">References</w:t>
       </w:r>
     </w:p>
-    <w:bookmarkStart w:id="302" w:name="refs"/>
-    <w:bookmarkStart w:id="236" w:name="ref-17Erd7F9J"/>
+    <w:bookmarkStart w:id="317" w:name="refs"/>
+    <w:bookmarkStart w:id="250" w:name="ref-17Erd7F9J"/>
     <w:p>
       <w:pPr>
         <w:pStyle w:val="Bibliography"/>
@@ -8841,7 +9439,7 @@
       <w:r>
         <w:t xml:space="preserve"> </w:t>
       </w:r>
-      <w:hyperlink r:id="rId235">
+      <w:hyperlink r:id="rId130">
         <w:r>
           <w:rPr>
             <w:rStyle w:val="Hyperlink"/>
@@ -8850,8 +9448,8 @@
         </w:r>
       </w:hyperlink>
     </w:p>
-    <w:bookmarkEnd w:id="236"/>
-    <w:bookmarkStart w:id="238" w:name="ref-UVwAVvuW"/>
+    <w:bookmarkEnd w:id="250"/>
+    <w:bookmarkStart w:id="251" w:name="ref-UVwAVvuW"/>
     <w:p>
       <w:pPr>
         <w:pStyle w:val="Bibliography"/>
@@ -8875,7 +9473,7 @@
       <w:r>
         <w:t xml:space="preserve"> </w:t>
       </w:r>
-      <w:hyperlink r:id="rId237">
+      <w:hyperlink r:id="rId131">
         <w:r>
           <w:rPr>
             <w:rStyle w:val="Hyperlink"/>
@@ -8884,8 +9482,8 @@
         </w:r>
       </w:hyperlink>
     </w:p>
-    <w:bookmarkEnd w:id="238"/>
-    <w:bookmarkStart w:id="240" w:name="ref-HyH6i3JM"/>
+    <w:bookmarkEnd w:id="251"/>
+    <w:bookmarkStart w:id="253" w:name="ref-HyH6i3JM"/>
     <w:p>
       <w:pPr>
         <w:pStyle w:val="Bibliography"/>
@@ -8909,7 +9507,7 @@
       <w:r>
         <w:t xml:space="preserve"> </w:t>
       </w:r>
-      <w:hyperlink r:id="rId239">
+      <w:hyperlink r:id="rId252">
         <w:r>
           <w:rPr>
             <w:rStyle w:val="Hyperlink"/>
@@ -8918,8 +9516,8 @@
         </w:r>
       </w:hyperlink>
     </w:p>
-    <w:bookmarkEnd w:id="240"/>
-    <w:bookmarkStart w:id="243" w:name="ref-5VXMHJ7N"/>
+    <w:bookmarkEnd w:id="253"/>
+    <w:bookmarkStart w:id="258" w:name="ref-5VXMHJ7N"/>
     <w:p>
       <w:pPr>
         <w:pStyle w:val="Bibliography"/>
@@ -8960,12 +9558,12 @@
         <w:t xml:space="preserve"> </w:t>
       </w:r>
       <w:r>
-        <w:t xml:space="preserve">(2023-05)</w:t>
-      </w:r>
-      <w:r>
-        <w:t xml:space="preserve"> </w:t>
-      </w:r>
-      <w:hyperlink r:id="rId241">
+        <w:t xml:space="preserve">(2023-07)</w:t>
+      </w:r>
+      <w:r>
+        <w:t xml:space="preserve"> </w:t>
+      </w:r>
+      <w:hyperlink r:id="rId254">
         <w:r>
           <w:rPr>
             <w:rStyle w:val="Hyperlink"/>
@@ -8982,7 +9580,7 @@
       <w:r>
         <w:t xml:space="preserve"> </w:t>
       </w:r>
-      <w:hyperlink r:id="rId242">
+      <w:hyperlink r:id="rId255">
         <w:r>
           <w:rPr>
             <w:rStyle w:val="Hyperlink"/>
@@ -8990,9 +9588,43 @@
           <w:t xml:space="preserve">10.1016/j.xgen.2023.100340</w:t>
         </w:r>
       </w:hyperlink>
-    </w:p>
-    <w:bookmarkEnd w:id="243"/>
-    <w:bookmarkStart w:id="245" w:name="ref-HIcmeg1x"/>
+      <w:r>
+        <w:t xml:space="preserve"> </w:t>
+      </w:r>
+      <w:r>
+        <w:t xml:space="preserve">· PMID:</w:t>
+      </w:r>
+      <w:r>
+        <w:t xml:space="preserve"> </w:t>
+      </w:r>
+      <w:hyperlink r:id="rId256">
+        <w:r>
+          <w:rPr>
+            <w:rStyle w:val="Hyperlink"/>
+          </w:rPr>
+          <w:t xml:space="preserve">37492101</w:t>
+        </w:r>
+      </w:hyperlink>
+      <w:r>
+        <w:t xml:space="preserve"> </w:t>
+      </w:r>
+      <w:r>
+        <w:t xml:space="preserve">· PMCID:</w:t>
+      </w:r>
+      <w:r>
+        <w:t xml:space="preserve"> </w:t>
+      </w:r>
+      <w:hyperlink r:id="rId257">
+        <w:r>
+          <w:rPr>
+            <w:rStyle w:val="Hyperlink"/>
+          </w:rPr>
+          <w:t xml:space="preserve">PMC10363844</w:t>
+        </w:r>
+      </w:hyperlink>
+    </w:p>
+    <w:bookmarkEnd w:id="258"/>
+    <w:bookmarkStart w:id="260" w:name="ref-HIcmeg1x"/>
     <w:p>
       <w:pPr>
         <w:pStyle w:val="Bibliography"/>
@@ -9011,28 +9643,22 @@
           <w:bCs/>
           <w:b/>
         </w:rPr>
-        <w:t xml:space="preserve">FY21 X01 Projects for the Gabriella Miller Kids First Program</w:t>
-      </w:r>
-      <w:r>
-        <w:t xml:space="preserve"> </w:t>
-      </w:r>
-      <w:r>
-        <w:t xml:space="preserve">(2021-09-02)</w:t>
-      </w:r>
-      <w:r>
-        <w:t xml:space="preserve"> </w:t>
-      </w:r>
-      <w:hyperlink r:id="rId244">
-        <w:r>
-          <w:rPr>
-            <w:rStyle w:val="Hyperlink"/>
-          </w:rPr>
-          <w:t xml:space="preserve">https://commonfund.nih.gov/kidsfirst/2021x01projects</w:t>
-        </w:r>
-      </w:hyperlink>
-    </w:p>
-    <w:bookmarkEnd w:id="245"/>
-    <w:bookmarkStart w:id="247" w:name="ref-OePr0Q2g"/>
+        <w:t xml:space="preserve">2021 X01 Projects Abstracts | NIH Common Fund</w:t>
+      </w:r>
+      <w:r>
+        <w:t xml:space="preserve"> </w:t>
+      </w:r>
+      <w:hyperlink r:id="rId259">
+        <w:r>
+          <w:rPr>
+            <w:rStyle w:val="Hyperlink"/>
+          </w:rPr>
+          <w:t xml:space="preserve">https://commonfund.nih.gov/kidsfirst/2021X01projects#FY21_Resnick</w:t>
+        </w:r>
+      </w:hyperlink>
+    </w:p>
+    <w:bookmarkEnd w:id="260"/>
+    <w:bookmarkStart w:id="262" w:name="ref-OePr0Q2g"/>
     <w:p>
       <w:pPr>
         <w:pStyle w:val="Bibliography"/>
@@ -9062,7 +9688,7 @@
       <w:r>
         <w:t xml:space="preserve"> </w:t>
       </w:r>
-      <w:hyperlink r:id="rId246">
+      <w:hyperlink r:id="rId261">
         <w:r>
           <w:rPr>
             <w:rStyle w:val="Hyperlink"/>
@@ -9071,8 +9697,8 @@
         </w:r>
       </w:hyperlink>
     </w:p>
-    <w:bookmarkEnd w:id="247"/>
-    <w:bookmarkStart w:id="249" w:name="ref-ygVj7a6q"/>
+    <w:bookmarkEnd w:id="262"/>
+    <w:bookmarkStart w:id="264" w:name="ref-ygVj7a6q"/>
     <w:p>
       <w:pPr>
         <w:pStyle w:val="Bibliography"/>
@@ -9096,7 +9722,7 @@
       <w:r>
         <w:t xml:space="preserve"> </w:t>
       </w:r>
-      <w:hyperlink r:id="rId248">
+      <w:hyperlink r:id="rId263">
         <w:r>
           <w:rPr>
             <w:rStyle w:val="Hyperlink"/>
@@ -9105,8 +9731,8 @@
         </w:r>
       </w:hyperlink>
     </w:p>
-    <w:bookmarkEnd w:id="249"/>
-    <w:bookmarkStart w:id="251" w:name="ref-sh2asT80"/>
+    <w:bookmarkEnd w:id="264"/>
+    <w:bookmarkStart w:id="266" w:name="ref-sh2asT80"/>
     <w:p>
       <w:pPr>
         <w:pStyle w:val="Bibliography"/>
@@ -9130,7 +9756,7 @@
       <w:r>
         <w:t xml:space="preserve"> </w:t>
       </w:r>
-      <w:hyperlink r:id="rId250">
+      <w:hyperlink r:id="rId265">
         <w:r>
           <w:rPr>
             <w:rStyle w:val="Hyperlink"/>
@@ -9139,8 +9765,8 @@
         </w:r>
       </w:hyperlink>
     </w:p>
-    <w:bookmarkEnd w:id="251"/>
-    <w:bookmarkStart w:id="253" w:name="ref-VcHKLBtL"/>
+    <w:bookmarkEnd w:id="266"/>
+    <w:bookmarkStart w:id="268" w:name="ref-VcHKLBtL"/>
     <w:p>
       <w:pPr>
         <w:pStyle w:val="Bibliography"/>
@@ -9170,7 +9796,7 @@
       <w:r>
         <w:t xml:space="preserve"> </w:t>
       </w:r>
-      <w:hyperlink r:id="rId252">
+      <w:hyperlink r:id="rId267">
         <w:r>
           <w:rPr>
             <w:rStyle w:val="Hyperlink"/>
@@ -9179,8 +9805,8 @@
         </w:r>
       </w:hyperlink>
     </w:p>
-    <w:bookmarkEnd w:id="253"/>
-    <w:bookmarkStart w:id="258" w:name="ref-p1f5DxRQ"/>
+    <w:bookmarkEnd w:id="268"/>
+    <w:bookmarkStart w:id="273" w:name="ref-p1f5DxRQ"/>
     <w:p>
       <w:pPr>
         <w:pStyle w:val="Bibliography"/>
@@ -9226,7 +9852,7 @@
       <w:r>
         <w:t xml:space="preserve"> </w:t>
       </w:r>
-      <w:hyperlink r:id="rId254">
+      <w:hyperlink r:id="rId269">
         <w:r>
           <w:rPr>
             <w:rStyle w:val="Hyperlink"/>
@@ -9243,7 +9869,7 @@
       <w:r>
         <w:t xml:space="preserve"> </w:t>
       </w:r>
-      <w:hyperlink r:id="rId255">
+      <w:hyperlink r:id="rId270">
         <w:r>
           <w:rPr>
             <w:rStyle w:val="Hyperlink"/>
@@ -9260,7 +9886,7 @@
       <w:r>
         <w:t xml:space="preserve"> </w:t>
       </w:r>
-      <w:hyperlink r:id="rId256">
+      <w:hyperlink r:id="rId271">
         <w:r>
           <w:rPr>
             <w:rStyle w:val="Hyperlink"/>
@@ -9277,7 +9903,7 @@
       <w:r>
         <w:t xml:space="preserve"> </w:t>
       </w:r>
-      <w:hyperlink r:id="rId257">
+      <w:hyperlink r:id="rId272">
         <w:r>
           <w:rPr>
             <w:rStyle w:val="Hyperlink"/>
@@ -9286,8 +9912,8 @@
         </w:r>
       </w:hyperlink>
     </w:p>
-    <w:bookmarkEnd w:id="258"/>
-    <w:bookmarkStart w:id="262" w:name="ref-REfkDUtE"/>
+    <w:bookmarkEnd w:id="273"/>
+    <w:bookmarkStart w:id="277" w:name="ref-REfkDUtE"/>
     <w:p>
       <w:pPr>
         <w:pStyle w:val="Bibliography"/>
@@ -9333,7 +9959,7 @@
       <w:r>
         <w:t xml:space="preserve"> </w:t>
       </w:r>
-      <w:hyperlink r:id="rId259">
+      <w:hyperlink r:id="rId274">
         <w:r>
           <w:rPr>
             <w:rStyle w:val="Hyperlink"/>
@@ -9350,7 +9976,7 @@
       <w:r>
         <w:t xml:space="preserve"> </w:t>
       </w:r>
-      <w:hyperlink r:id="rId260">
+      <w:hyperlink r:id="rId275">
         <w:r>
           <w:rPr>
             <w:rStyle w:val="Hyperlink"/>
@@ -9367,7 +9993,7 @@
       <w:r>
         <w:t xml:space="preserve"> </w:t>
       </w:r>
-      <w:hyperlink r:id="rId261">
+      <w:hyperlink r:id="rId276">
         <w:r>
           <w:rPr>
             <w:rStyle w:val="Hyperlink"/>
@@ -9376,8 +10002,8 @@
         </w:r>
       </w:hyperlink>
     </w:p>
-    <w:bookmarkEnd w:id="262"/>
-    <w:bookmarkStart w:id="265" w:name="ref-149BEKISi"/>
+    <w:bookmarkEnd w:id="277"/>
+    <w:bookmarkStart w:id="280" w:name="ref-149BEKISi"/>
     <w:p>
       <w:pPr>
         <w:pStyle w:val="Bibliography"/>
@@ -9423,7 +10049,7 @@
       <w:r>
         <w:t xml:space="preserve"> </w:t>
       </w:r>
-      <w:hyperlink r:id="rId263">
+      <w:hyperlink r:id="rId278">
         <w:r>
           <w:rPr>
             <w:rStyle w:val="Hyperlink"/>
@@ -9440,7 +10066,7 @@
       <w:r>
         <w:t xml:space="preserve"> </w:t>
       </w:r>
-      <w:hyperlink r:id="rId264">
+      <w:hyperlink r:id="rId279">
         <w:r>
           <w:rPr>
             <w:rStyle w:val="Hyperlink"/>
@@ -9449,8 +10075,8 @@
         </w:r>
       </w:hyperlink>
     </w:p>
-    <w:bookmarkEnd w:id="265"/>
-    <w:bookmarkStart w:id="270" w:name="ref-V6KdWVYi"/>
+    <w:bookmarkEnd w:id="280"/>
+    <w:bookmarkStart w:id="285" w:name="ref-V6KdWVYi"/>
     <w:p>
       <w:pPr>
         <w:pStyle w:val="Bibliography"/>
@@ -9496,7 +10122,7 @@
       <w:r>
         <w:t xml:space="preserve"> </w:t>
       </w:r>
-      <w:hyperlink r:id="rId266">
+      <w:hyperlink r:id="rId281">
         <w:r>
           <w:rPr>
             <w:rStyle w:val="Hyperlink"/>
@@ -9513,7 +10139,7 @@
       <w:r>
         <w:t xml:space="preserve"> </w:t>
       </w:r>
-      <w:hyperlink r:id="rId267">
+      <w:hyperlink r:id="rId282">
         <w:r>
           <w:rPr>
             <w:rStyle w:val="Hyperlink"/>
@@ -9530,7 +10156,7 @@
       <w:r>
         <w:t xml:space="preserve"> </w:t>
       </w:r>
-      <w:hyperlink r:id="rId268">
+      <w:hyperlink r:id="rId283">
         <w:r>
           <w:rPr>
             <w:rStyle w:val="Hyperlink"/>
@@ -9547,7 +10173,7 @@
       <w:r>
         <w:t xml:space="preserve"> </w:t>
       </w:r>
-      <w:hyperlink r:id="rId269">
+      <w:hyperlink r:id="rId284">
         <w:r>
           <w:rPr>
             <w:rStyle w:val="Hyperlink"/>
@@ -9556,8 +10182,8 @@
         </w:r>
       </w:hyperlink>
     </w:p>
-    <w:bookmarkEnd w:id="270"/>
-    <w:bookmarkStart w:id="272" w:name="ref-lxeJKtdW"/>
+    <w:bookmarkEnd w:id="285"/>
+    <w:bookmarkStart w:id="287" w:name="ref-lxeJKtdW"/>
     <w:p>
       <w:pPr>
         <w:pStyle w:val="Bibliography"/>
@@ -9571,17 +10197,17 @@
       <w:r>
         <w:t xml:space="preserve">	</w:t>
       </w:r>
-      <w:hyperlink r:id="rId271">
-        <w:r>
-          <w:rPr>
-            <w:rStyle w:val="Hyperlink"/>
-          </w:rPr>
-          <w:t xml:space="preserve">https://academic.oup.com/bioinformatics/article/27/2/268/285534</w:t>
-        </w:r>
-      </w:hyperlink>
-    </w:p>
-    <w:bookmarkEnd w:id="272"/>
-    <w:bookmarkStart w:id="274" w:name="ref-SkCgiJ0s"/>
+      <w:hyperlink r:id="rId286">
+        <w:r>
+          <w:rPr>
+            <w:rStyle w:val="Hyperlink"/>
+          </w:rPr>
+          <w:t xml:space="preserve">https://doi.org/10.1093/bioinformatics/btq635</w:t>
+        </w:r>
+      </w:hyperlink>
+    </w:p>
+    <w:bookmarkEnd w:id="287"/>
+    <w:bookmarkStart w:id="289" w:name="ref-SkCgiJ0s"/>
     <w:p>
       <w:pPr>
         <w:pStyle w:val="Bibliography"/>
@@ -9595,17 +10221,17 @@
       <w:r>
         <w:t xml:space="preserve">	</w:t>
       </w:r>
-      <w:hyperlink r:id="rId273">
-        <w:r>
-          <w:rPr>
-            <w:rStyle w:val="Hyperlink"/>
-          </w:rPr>
-          <w:t xml:space="preserve">https://academic.oup.com/bioinformatics/article/28/3/423/189142</w:t>
-        </w:r>
-      </w:hyperlink>
-    </w:p>
-    <w:bookmarkEnd w:id="274"/>
-    <w:bookmarkStart w:id="276" w:name="ref-Z38xUgBW"/>
+      <w:hyperlink r:id="rId288">
+        <w:r>
+          <w:rPr>
+            <w:rStyle w:val="Hyperlink"/>
+          </w:rPr>
+          <w:t xml:space="preserve">https://doi.org/10.1093/bioinformatics/btr670</w:t>
+        </w:r>
+      </w:hyperlink>
+    </w:p>
+    <w:bookmarkEnd w:id="289"/>
+    <w:bookmarkStart w:id="291" w:name="ref-Z38xUgBW"/>
     <w:p>
       <w:pPr>
         <w:pStyle w:val="Bibliography"/>
@@ -9651,7 +10277,7 @@
       <w:r>
         <w:t xml:space="preserve"> </w:t>
       </w:r>
-      <w:hyperlink r:id="rId275">
+      <w:hyperlink r:id="rId290">
         <w:r>
           <w:rPr>
             <w:rStyle w:val="Hyperlink"/>
@@ -9668,7 +10294,7 @@
       <w:r>
         <w:t xml:space="preserve"> </w:t>
       </w:r>
-      <w:hyperlink r:id="rId275">
+      <w:hyperlink r:id="rId290">
         <w:r>
           <w:rPr>
             <w:rStyle w:val="Hyperlink"/>
@@ -9677,8 +10303,8 @@
         </w:r>
       </w:hyperlink>
     </w:p>
-    <w:bookmarkEnd w:id="276"/>
-    <w:bookmarkStart w:id="281" w:name="ref-dxeON3tz"/>
+    <w:bookmarkEnd w:id="291"/>
+    <w:bookmarkStart w:id="296" w:name="ref-dxeON3tz"/>
     <w:p>
       <w:pPr>
         <w:pStyle w:val="Bibliography"/>
@@ -9724,7 +10350,7 @@
       <w:r>
         <w:t xml:space="preserve"> </w:t>
       </w:r>
-      <w:hyperlink r:id="rId277">
+      <w:hyperlink r:id="rId292">
         <w:r>
           <w:rPr>
             <w:rStyle w:val="Hyperlink"/>
@@ -9741,7 +10367,7 @@
       <w:r>
         <w:t xml:space="preserve"> </w:t>
       </w:r>
-      <w:hyperlink r:id="rId278">
+      <w:hyperlink r:id="rId293">
         <w:r>
           <w:rPr>
             <w:rStyle w:val="Hyperlink"/>
@@ -9758,7 +10384,7 @@
       <w:r>
         <w:t xml:space="preserve"> </w:t>
       </w:r>
-      <w:hyperlink r:id="rId279">
+      <w:hyperlink r:id="rId294">
         <w:r>
           <w:rPr>
             <w:rStyle w:val="Hyperlink"/>
@@ -9775,7 +10401,7 @@
       <w:r>
         <w:t xml:space="preserve"> </w:t>
       </w:r>
-      <w:hyperlink r:id="rId280">
+      <w:hyperlink r:id="rId295">
         <w:r>
           <w:rPr>
             <w:rStyle w:val="Hyperlink"/>
@@ -9784,8 +10410,8 @@
         </w:r>
       </w:hyperlink>
     </w:p>
-    <w:bookmarkEnd w:id="281"/>
-    <w:bookmarkStart w:id="286" w:name="ref-15Yz3j9AA"/>
+    <w:bookmarkEnd w:id="296"/>
+    <w:bookmarkStart w:id="301" w:name="ref-15Yz3j9AA"/>
     <w:p>
       <w:pPr>
         <w:pStyle w:val="Bibliography"/>
@@ -9831,7 +10457,7 @@
       <w:r>
         <w:t xml:space="preserve"> </w:t>
       </w:r>
-      <w:hyperlink r:id="rId282">
+      <w:hyperlink r:id="rId297">
         <w:r>
           <w:rPr>
             <w:rStyle w:val="Hyperlink"/>
@@ -9848,7 +10474,7 @@
       <w:r>
         <w:t xml:space="preserve"> </w:t>
       </w:r>
-      <w:hyperlink r:id="rId283">
+      <w:hyperlink r:id="rId298">
         <w:r>
           <w:rPr>
             <w:rStyle w:val="Hyperlink"/>
@@ -9865,7 +10491,7 @@
       <w:r>
         <w:t xml:space="preserve"> </w:t>
       </w:r>
-      <w:hyperlink r:id="rId284">
+      <w:hyperlink r:id="rId299">
         <w:r>
           <w:rPr>
             <w:rStyle w:val="Hyperlink"/>
@@ -9882,7 +10508,7 @@
       <w:r>
         <w:t xml:space="preserve"> </w:t>
       </w:r>
-      <w:hyperlink r:id="rId285">
+      <w:hyperlink r:id="rId300">
         <w:r>
           <w:rPr>
             <w:rStyle w:val="Hyperlink"/>
@@ -9891,8 +10517,8 @@
         </w:r>
       </w:hyperlink>
     </w:p>
-    <w:bookmarkEnd w:id="286"/>
-    <w:bookmarkStart w:id="291" w:name="ref-HOfcb651"/>
+    <w:bookmarkEnd w:id="301"/>
+    <w:bookmarkStart w:id="306" w:name="ref-HOfcb651"/>
     <w:p>
       <w:pPr>
         <w:pStyle w:val="Bibliography"/>
@@ -9938,7 +10564,7 @@
       <w:r>
         <w:t xml:space="preserve"> </w:t>
       </w:r>
-      <w:hyperlink r:id="rId287">
+      <w:hyperlink r:id="rId302">
         <w:r>
           <w:rPr>
             <w:rStyle w:val="Hyperlink"/>
@@ -9955,7 +10581,7 @@
       <w:r>
         <w:t xml:space="preserve"> </w:t>
       </w:r>
-      <w:hyperlink r:id="rId288">
+      <w:hyperlink r:id="rId303">
         <w:r>
           <w:rPr>
             <w:rStyle w:val="Hyperlink"/>
@@ -9972,7 +10598,7 @@
       <w:r>
         <w:t xml:space="preserve"> </w:t>
       </w:r>
-      <w:hyperlink r:id="rId289">
+      <w:hyperlink r:id="rId304">
         <w:r>
           <w:rPr>
             <w:rStyle w:val="Hyperlink"/>
@@ -9989,7 +10615,7 @@
       <w:r>
         <w:t xml:space="preserve"> </w:t>
       </w:r>
-      <w:hyperlink r:id="rId290">
+      <w:hyperlink r:id="rId305">
         <w:r>
           <w:rPr>
             <w:rStyle w:val="Hyperlink"/>
@@ -9998,8 +10624,8 @@
         </w:r>
       </w:hyperlink>
     </w:p>
-    <w:bookmarkEnd w:id="291"/>
-    <w:bookmarkStart w:id="296" w:name="ref-19a3Xf4h3"/>
+    <w:bookmarkEnd w:id="306"/>
+    <w:bookmarkStart w:id="311" w:name="ref-19a3Xf4h3"/>
     <w:p>
       <w:pPr>
         <w:pStyle w:val="Bibliography"/>
@@ -10045,7 +10671,7 @@
       <w:r>
         <w:t xml:space="preserve"> </w:t>
       </w:r>
-      <w:hyperlink r:id="rId292">
+      <w:hyperlink r:id="rId307">
         <w:r>
           <w:rPr>
             <w:rStyle w:val="Hyperlink"/>
@@ -10062,7 +10688,7 @@
       <w:r>
         <w:t xml:space="preserve"> </w:t>
       </w:r>
-      <w:hyperlink r:id="rId293">
+      <w:hyperlink r:id="rId308">
         <w:r>
           <w:rPr>
             <w:rStyle w:val="Hyperlink"/>
@@ -10079,7 +10705,7 @@
       <w:r>
         <w:t xml:space="preserve"> </w:t>
       </w:r>
-      <w:hyperlink r:id="rId294">
+      <w:hyperlink r:id="rId309">
         <w:r>
           <w:rPr>
             <w:rStyle w:val="Hyperlink"/>
@@ -10096,7 +10722,7 @@
       <w:r>
         <w:t xml:space="preserve"> </w:t>
       </w:r>
-      <w:hyperlink r:id="rId295">
+      <w:hyperlink r:id="rId310">
         <w:r>
           <w:rPr>
             <w:rStyle w:val="Hyperlink"/>
@@ -10105,8 +10731,8 @@
         </w:r>
       </w:hyperlink>
     </w:p>
-    <w:bookmarkEnd w:id="296"/>
-    <w:bookmarkStart w:id="301" w:name="ref-5NHLHVO3"/>
+    <w:bookmarkEnd w:id="311"/>
+    <w:bookmarkStart w:id="316" w:name="ref-5NHLHVO3"/>
     <w:p>
       <w:pPr>
         <w:pStyle w:val="Bibliography"/>
@@ -10152,7 +10778,7 @@
       <w:r>
         <w:t xml:space="preserve"> </w:t>
       </w:r>
-      <w:hyperlink r:id="rId297">
+      <w:hyperlink r:id="rId312">
         <w:r>
           <w:rPr>
             <w:rStyle w:val="Hyperlink"/>
@@ -10169,7 +10795,7 @@
       <w:r>
         <w:t xml:space="preserve"> </w:t>
       </w:r>
-      <w:hyperlink r:id="rId298">
+      <w:hyperlink r:id="rId313">
         <w:r>
           <w:rPr>
             <w:rStyle w:val="Hyperlink"/>
@@ -10186,7 +10812,7 @@
       <w:r>
         <w:t xml:space="preserve"> </w:t>
       </w:r>
-      <w:hyperlink r:id="rId299">
+      <w:hyperlink r:id="rId314">
         <w:r>
           <w:rPr>
             <w:rStyle w:val="Hyperlink"/>
@@ -10203,7 +10829,7 @@
       <w:r>
         <w:t xml:space="preserve"> </w:t>
       </w:r>
-      <w:hyperlink r:id="rId300">
+      <w:hyperlink r:id="rId315">
         <w:r>
           <w:rPr>
             <w:rStyle w:val="Hyperlink"/>
@@ -10212,9 +10838,9 @@
         </w:r>
       </w:hyperlink>
     </w:p>
-    <w:bookmarkEnd w:id="301"/>
-    <w:bookmarkEnd w:id="302"/>
-    <w:bookmarkEnd w:id="303"/>
+    <w:bookmarkEnd w:id="316"/>
+    <w:bookmarkEnd w:id="317"/>
+    <w:bookmarkEnd w:id="318"/>
     <w:sectPr>
       <w:pgSz w:h="15840" w:w="12240"/>
       <w:pgMar w:bottom="1440" w:footer="720" w:gutter="0" w:header="720" w:left="1440" w:right="1440" w:top="1440"/>
@@ -10727,6 +11353,9 @@
     <w:abstractNumId w:val="990"/>
   </w:num>
   <w:num w:numId="1001">
+    <w:abstractNumId w:val="991"/>
+  </w:num>
+  <w:num w:numId="1002">
     <w:abstractNumId w:val="991"/>
   </w:num>
 </w:numbering>
@@ -11595,7 +12224,10 @@
   <w:style w:type="character" w:customStyle="1" w:styleId="ImportTok">
     <w:name w:val="ImportTok"/>
     <w:basedOn w:val="VerbatimChar"/>
-    <w:rPr/>
+    <w:rPr>
+      <w:color w:val="008000"/>
+      <w:b/>
+    </w:rPr>
   </w:style>
   <w:style w:type="character" w:customStyle="1" w:styleId="CommentTok">
     <w:name w:val="CommentTok"/>
@@ -11670,7 +12302,9 @@
   <w:style w:type="character" w:customStyle="1" w:styleId="BuiltInTok">
     <w:name w:val="BuiltInTok"/>
     <w:basedOn w:val="VerbatimChar"/>
-    <w:rPr/>
+    <w:rPr>
+      <w:color w:val="008000"/>
+    </w:rPr>
   </w:style>
   <w:style w:type="character" w:customStyle="1" w:styleId="ExtensionTok">
     <w:name w:val="ExtensionTok"/>

--- a/manuscript.docx
+++ b/manuscript.docx
@@ -81,14 +81,14 @@
           <w:rPr>
             <w:rStyle w:val="Hyperlink"/>
           </w:rPr>
-          <w:t xml:space="preserve">d3b-center/OpenPedCan-methods@721aab7</w:t>
-        </w:r>
-      </w:hyperlink>
-      <w:r>
-        <w:t xml:space="preserve"> </w:t>
-      </w:r>
-      <w:r>
-        <w:t xml:space="preserve">on 2024-05-07.</w:t>
+          <w:t xml:space="preserve">d3b-center/OpenPedCan-methods@7ca7668</w:t>
+        </w:r>
+      </w:hyperlink>
+      <w:r>
+        <w:t xml:space="preserve"> </w:t>
+      </w:r>
+      <w:r>
+        <w:t xml:space="preserve">on 2024-05-08.</w:t>
       </w:r>
       <w:r>
         <w:t xml:space="preserve"> </w:t>
@@ -4747,7 +4747,7 @@
         <w:t xml:space="preserve"> </w:t>
       </w:r>
       <w:r>
-        <w:t xml:space="preserve">Finally, OPC includes the Children’s Hospital of Philadelphia (CHOP) P30 Panel data generated by CHOP’s Division of Genomic Diagnostics (DGD cohort) which includes fusion panel data</w:t>
+        <w:t xml:space="preserve">Finally, OPC includes the Children’s Hospital of Philadelphia (CHOP) P30 Panel data generated by CHOP’s Division of Genomic Diagnostics (DGD cohort) which includes targeted DNA and fusion panel data</w:t>
       </w:r>
       <w:r>
         <w:t xml:space="preserve"> </w:t>
@@ -4833,7 +4833,7 @@
         <w:pStyle w:val="BodyText"/>
       </w:pPr>
       <w:r>
-        <w:t xml:space="preserve">Merged summary files for OpenPedCan v12 are openly accessible in</w:t>
+        <w:t xml:space="preserve">Merged summary files for the latest release of OpenPedCan are openly accessible in</w:t>
       </w:r>
       <w:r>
         <w:t xml:space="preserve"> </w:t>
@@ -4888,7 +4888,7 @@
         <w:t xml:space="preserve"> </w:t>
       </w:r>
       <w:r>
-        <w:t xml:space="preserve">Cancer group summary data are visible within the NCI’s pediatric</w:t>
+        <w:t xml:space="preserve">Cancer group summary data from release v11 are visible within the NCI’s pediatric</w:t>
       </w:r>
       <w:r>
         <w:t xml:space="preserve"> </w:t>
@@ -4902,10 +4902,13 @@
         </w:r>
       </w:hyperlink>
       <w:r>
-        <w:t xml:space="preserve"> </w:t>
-      </w:r>
-      <w:r>
-        <w:t xml:space="preserve">and cohort, cancer group, and individual data are visible within</w:t>
+        <w:t xml:space="preserve">.</w:t>
+      </w:r>
+      <w:r>
+        <w:t xml:space="preserve"> </w:t>
+      </w:r>
+      <w:r>
+        <w:t xml:space="preserve">Cohort, cancer group, and individual data are visible within</w:t>
       </w:r>
       <w:r>
         <w:t xml:space="preserve"> </w:t>
@@ -6201,6 +6204,56 @@
       <w:r>
         <w:t xml:space="preserve">.</w:t>
       </w:r>
+      <w:r>
+        <w:t xml:space="preserve"> </w:t>
+      </w:r>
+      <w:r>
+        <w:t xml:space="preserve">We also ran</w:t>
+      </w:r>
+      <w:r>
+        <w:t xml:space="preserve"> </w:t>
+      </w:r>
+      <w:r>
+        <w:rPr>
+          <w:rStyle w:val="VerbatimChar"/>
+        </w:rPr>
+        <w:t xml:space="preserve">somalier relate</w:t>
+      </w:r>
+      <w:r>
+        <w:t xml:space="preserve"> </w:t>
+      </w:r>
+      <w:r>
+        <w:t xml:space="preserve">[</w:t>
+      </w:r>
+      <w:hyperlink w:anchor="ref-eoDdE9oT">
+        <w:r>
+          <w:rPr>
+            <w:rStyle w:val="Hyperlink"/>
+          </w:rPr>
+          <w:t xml:space="preserve">10</w:t>
+        </w:r>
+      </w:hyperlink>
+      <w:r>
+        <w:t xml:space="preserve">]</w:t>
+      </w:r>
+      <w:r>
+        <w:t xml:space="preserve"> </w:t>
+      </w:r>
+      <w:r>
+        <w:t xml:space="preserve">to identify potential mismatched samples.</w:t>
+      </w:r>
+      <w:r>
+        <w:t xml:space="preserve"> </w:t>
+      </w:r>
+      <w:r>
+        <w:t xml:space="preserve">We required that at least 20M total reads with 50% of RNA-Seq reads mapped to the human reference for samples to be included in analysis.</w:t>
+      </w:r>
+      <w:r>
+        <w:t xml:space="preserve"> </w:t>
+      </w:r>
+      <w:r>
+        <w:t xml:space="preserve">We required at least 20X coverage for tumor DNA samples to be included in this analysis.</w:t>
+      </w:r>
     </w:p>
     <w:bookmarkStart w:id="206" w:name="Xa064832b4cd803b821a5e56a42007d3cb21c4af"/>
     <w:p>
@@ -6255,7 +6308,7 @@
         <w:pStyle w:val="FirstParagraph"/>
       </w:pPr>
       <w:r>
-        <w:t xml:space="preserve">We used the same mutation calling methods as described in OpenPBTA manuscript for details</w:t>
+        <w:t xml:space="preserve">For matched tumor/normal samples, we used the same mutation calling methods as described in OpenPBTA manuscript for details</w:t>
       </w:r>
       <w:r>
         <w:t xml:space="preserve"> </w:t>
@@ -6277,8 +6330,28 @@
       <w:r>
         <w:t xml:space="preserve">.</w:t>
       </w:r>
-    </w:p>
-    <w:bookmarkStart w:id="208" w:name="vcf-annotation-and-maf-creation"/>
+      <w:r>
+        <w:t xml:space="preserve"> </w:t>
+      </w:r>
+      <w:r>
+        <w:t xml:space="preserve">For tumor only samples, we ran Mutect2 from GATK v4.2.2.0 using the following</w:t>
+      </w:r>
+      <w:r>
+        <w:t xml:space="preserve"> </w:t>
+      </w:r>
+      <w:hyperlink r:id="rId208">
+        <w:r>
+          <w:rPr>
+            <w:rStyle w:val="Hyperlink"/>
+          </w:rPr>
+          <w:t xml:space="preserve">workflow</w:t>
+        </w:r>
+      </w:hyperlink>
+      <w:r>
+        <w:t xml:space="preserve">.</w:t>
+      </w:r>
+    </w:p>
+    <w:bookmarkStart w:id="209" w:name="vcf-annotation-and-maf-creation"/>
     <w:p>
       <w:pPr>
         <w:pStyle w:val="Heading5"/>
@@ -6292,7 +6365,7 @@
         <w:pStyle w:val="FirstParagraph"/>
       </w:pPr>
       <w:r>
-        <w:t xml:space="preserve">Somatic variants were annotated by the Ensembl Variant Effect Predictor (VEP v.105)</w:t>
+        <w:t xml:space="preserve">Somatic variants were annotated by the Ensembl Variant Effect Predictor (VEP v105)</w:t>
       </w:r>
       <w:r>
         <w:t xml:space="preserve"> </w:t>
@@ -6305,7 +6378,7 @@
           <w:rPr>
             <w:rStyle w:val="Hyperlink"/>
           </w:rPr>
-          <w:t xml:space="preserve">10</w:t>
+          <w:t xml:space="preserve">11</w:t>
         </w:r>
       </w:hyperlink>
       <w:r>
@@ -6314,25 +6387,48 @@
       <w:r>
         <w:t xml:space="preserve">.</w:t>
       </w:r>
-    </w:p>
-    <w:bookmarkEnd w:id="208"/>
-    <w:bookmarkStart w:id="209" w:name="gather-snv-and-indel-hotspots"/>
+      <w:r>
+        <w:t xml:space="preserve"> </w:t>
+      </w:r>
+      <w:r>
+        <w:t xml:space="preserve">From tumor only variant calls, we removed variants with</w:t>
+      </w:r>
+      <w:r>
+        <w:t xml:space="preserve"> </w:t>
+      </w:r>
+      <w:r>
+        <w:rPr>
+          <w:rStyle w:val="VerbatimChar"/>
+        </w:rPr>
+        <w:t xml:space="preserve">alt_depth == 0</w:t>
+      </w:r>
+      <w:r>
+        <w:t xml:space="preserve"> </w:t>
+      </w:r>
+      <w:r>
+        <w:t xml:space="preserve">or</w:t>
+      </w:r>
+      <w:r>
+        <w:t xml:space="preserve"> </w:t>
+      </w:r>
+      <w:r>
+        <w:rPr>
+          <w:rStyle w:val="VerbatimChar"/>
+        </w:rPr>
+        <w:t xml:space="preserve">t_depth &lt; 4</w:t>
+      </w:r>
+      <w:r>
+        <w:t xml:space="preserve">.</w:t>
+      </w:r>
+    </w:p>
+    <w:bookmarkEnd w:id="209"/>
+    <w:bookmarkStart w:id="210" w:name="consensus-snv-calling-tumornormal-only"/>
     <w:p>
       <w:pPr>
         <w:pStyle w:val="Heading5"/>
       </w:pPr>
       <w:r>
-        <w:t xml:space="preserve">Gather SNV and INDEL Hotspots</w:t>
-      </w:r>
-    </w:p>
-    <w:bookmarkEnd w:id="209"/>
-    <w:bookmarkStart w:id="210" w:name="consensus-snv-calling"/>
-    <w:p>
-      <w:pPr>
-        <w:pStyle w:val="Heading5"/>
-      </w:pPr>
-      <w:r>
-        <w:t xml:space="preserve">Consensus SNV Calling</w:t>
+        <w:t xml:space="preserve">Consensus SNV Calling (tumor/normal only)</w:t>
       </w:r>
     </w:p>
     <w:p>
@@ -6366,7 +6462,7 @@
         <w:t xml:space="preserve"> </w:t>
       </w:r>
       <w:r>
-        <w:t xml:space="preserve">For SNV calling, we combined four consensus SNV calling algorithms, including Strelka2</w:t>
+        <w:t xml:space="preserve">For SNV calling, we combined four consensus SNV calling algorithms: Strelka2</w:t>
       </w:r>
       <w:r>
         <w:t xml:space="preserve">[</w:t>
@@ -6376,7 +6472,7 @@
           <w:rPr>
             <w:rStyle w:val="Hyperlink"/>
           </w:rPr>
-          <w:t xml:space="preserve">11</w:t>
+          <w:t xml:space="preserve">12</w:t>
         </w:r>
       </w:hyperlink>
       <w:r>
@@ -6393,7 +6489,7 @@
           <w:rPr>
             <w:rStyle w:val="Hyperlink"/>
           </w:rPr>
-          <w:t xml:space="preserve">12</w:t>
+          <w:t xml:space="preserve">13</w:t>
         </w:r>
       </w:hyperlink>
       <w:r>
@@ -6410,7 +6506,7 @@
           <w:rPr>
             <w:rStyle w:val="Hyperlink"/>
           </w:rPr>
-          <w:t xml:space="preserve">13</w:t>
+          <w:t xml:space="preserve">14</w:t>
         </w:r>
       </w:hyperlink>
       <w:r>
@@ -6438,9 +6534,11 @@
       <w:r>
         <w:t xml:space="preserve">.</w:t>
       </w:r>
-      <w:r>
-        <w:t xml:space="preserve"> </w:t>
-      </w:r>
+    </w:p>
+    <w:p>
+      <w:pPr>
+        <w:pStyle w:val="BodyText"/>
+      </w:pPr>
       <w:r>
         <w:t xml:space="preserve">Strelka2 outputs multi-nucleotide polymorphisms (MNPs) as consecutive single-nucleotide polymorphisms.</w:t>
       </w:r>
@@ -6466,7 +6564,7 @@
         <w:t xml:space="preserve"> </w:t>
       </w:r>
       <w:r>
-        <w:t xml:space="preserve">Consensus SNV from all four callers were collected and by default, calls that were detected in at least two calling algorithms or marked as</w:t>
+        <w:t xml:space="preserve">Consensus SNV from all four callers were collected and by default, calls that were detected in at least two calling algorithms or marked with</w:t>
       </w:r>
       <w:r>
         <w:t xml:space="preserve"> </w:t>
@@ -6486,11 +6584,13 @@
       <w:r>
         <w:t xml:space="preserve">were retained.</w:t>
       </w:r>
-      <w:r>
-        <w:t xml:space="preserve"> </w:t>
-      </w:r>
-      <w:r>
-        <w:t xml:space="preserve">Potential non-hotspot germline variants were removed if they had a normal depth &lt;= 7 and gnomAD allele frequency &gt; 0.001.</w:t>
+    </w:p>
+    <w:p>
+      <w:pPr>
+        <w:pStyle w:val="BodyText"/>
+      </w:pPr>
+      <w:r>
+        <w:t xml:space="preserve">For all SNVs, potential non-hotspot germline variants were removed if they had a normal depth &lt;= 7 and gnomAD allele frequency &gt; 0.001.</w:t>
       </w:r>
       <w:r>
         <w:t xml:space="preserve"> </w:t>
@@ -6540,7 +6640,7 @@
           <w:rPr>
             <w:rStyle w:val="Hyperlink"/>
           </w:rPr>
-          <w:t xml:space="preserve">14</w:t>
+          <w:t xml:space="preserve">15</w:t>
         </w:r>
       </w:hyperlink>
       <w:r>
@@ -6560,7 +6660,7 @@
           <w:rPr>
             <w:rStyle w:val="Hyperlink"/>
           </w:rPr>
-          <w:t xml:space="preserve">15</w:t>
+          <w:t xml:space="preserve">16</w:t>
         </w:r>
       </w:hyperlink>
       <w:r>
@@ -6624,7 +6724,7 @@
           <w:rPr>
             <w:rStyle w:val="Hyperlink"/>
           </w:rPr>
-          <w:t xml:space="preserve">16</w:t>
+          <w:t xml:space="preserve">17</w:t>
         </w:r>
       </w:hyperlink>
       <w:r>
@@ -6755,7 +6855,7 @@
           <w:rPr>
             <w:rStyle w:val="Hyperlink"/>
           </w:rPr>
-          <w:t xml:space="preserve">17</w:t>
+          <w:t xml:space="preserve">18</w:t>
         </w:r>
       </w:hyperlink>
       <w:r>
@@ -6880,7 +6980,7 @@
           <w:rPr>
             <w:rStyle w:val="Hyperlink"/>
           </w:rPr>
-          <w:t xml:space="preserve">18</w:t>
+          <w:t xml:space="preserve">19</w:t>
         </w:r>
       </w:hyperlink>
       <w:r>
@@ -6900,7 +7000,7 @@
           <w:rPr>
             <w:rStyle w:val="Hyperlink"/>
           </w:rPr>
-          <w:t xml:space="preserve">19</w:t>
+          <w:t xml:space="preserve">20</w:t>
         </w:r>
       </w:hyperlink>
       <w:r>
@@ -7092,7 +7192,7 @@
           <w:rPr>
             <w:rStyle w:val="Hyperlink"/>
           </w:rPr>
-          <w:t xml:space="preserve">20</w:t>
+          <w:t xml:space="preserve">21</w:t>
         </w:r>
       </w:hyperlink>
       <w:r>
@@ -8736,7 +8836,7 @@
           <w:rPr>
             <w:rStyle w:val="Hyperlink"/>
           </w:rPr>
-          <w:t xml:space="preserve">20</w:t>
+          <w:t xml:space="preserve">21</w:t>
         </w:r>
       </w:hyperlink>
       <w:r>
@@ -8911,7 +9011,7 @@
           <w:rPr>
             <w:rStyle w:val="Hyperlink"/>
           </w:rPr>
-          <w:t xml:space="preserve">21</w:t>
+          <w:t xml:space="preserve">22</w:t>
         </w:r>
       </w:hyperlink>
       <w:r>
@@ -9405,7 +9505,7 @@
       </w:r>
     </w:p>
     <w:bookmarkEnd w:id="249"/>
-    <w:bookmarkStart w:id="318" w:name="references"/>
+    <w:bookmarkStart w:id="323" w:name="references"/>
     <w:p>
       <w:pPr>
         <w:pStyle w:val="Heading2"/>
@@ -9414,7 +9514,7 @@
         <w:t xml:space="preserve">References</w:t>
       </w:r>
     </w:p>
-    <w:bookmarkStart w:id="317" w:name="refs"/>
+    <w:bookmarkStart w:id="322" w:name="refs"/>
     <w:bookmarkStart w:id="250" w:name="ref-17Erd7F9J"/>
     <w:p>
       <w:pPr>
@@ -9806,7 +9906,7 @@
       </w:hyperlink>
     </w:p>
     <w:bookmarkEnd w:id="268"/>
-    <w:bookmarkStart w:id="273" w:name="ref-p1f5DxRQ"/>
+    <w:bookmarkStart w:id="273" w:name="ref-eoDdE9oT"/>
     <w:p>
       <w:pPr>
         <w:pStyle w:val="Bibliography"/>
@@ -9825,13 +9925,13 @@
           <w:bCs/>
           <w:b/>
         </w:rPr>
-        <w:t xml:space="preserve">The Ensembl Variant Effect Predictor</w:t>
-      </w:r>
-      <w:r>
-        <w:t xml:space="preserve"> </w:t>
-      </w:r>
-      <w:r>
-        <w:t xml:space="preserve">William McLaren, Laurent Gil, Sarah E Hunt, Harpreet Singh Riat, Graham RS Ritchie, Anja Thormann, Paul Flicek, Fiona Cunningham</w:t>
+        <w:t xml:space="preserve">Somalier: rapid relatedness estimation for cancer and germline studies using efficient genome sketches</w:t>
+      </w:r>
+      <w:r>
+        <w:t xml:space="preserve"> </w:t>
+      </w:r>
+      <w:r>
+        <w:t xml:space="preserve">Brent S Pedersen, Preetida J Bhetariya, Joe Brown, Stephanie N Kravitz, Gabor Marth, Randy L Jensen, Mary P Bronner, Hunter R Underhill, Aaron R Quinlan</w:t>
       </w:r>
       <w:r>
         <w:t xml:space="preserve"> </w:t>
@@ -9841,13 +9941,13 @@
           <w:iCs/>
           <w:i/>
         </w:rPr>
-        <w:t xml:space="preserve">Genome Biology</w:t>
-      </w:r>
-      <w:r>
-        <w:t xml:space="preserve"> </w:t>
-      </w:r>
-      <w:r>
-        <w:t xml:space="preserve">(2016-06-06)</w:t>
+        <w:t xml:space="preserve">Genome Medicine</w:t>
+      </w:r>
+      <w:r>
+        <w:t xml:space="preserve"> </w:t>
+      </w:r>
+      <w:r>
+        <w:t xml:space="preserve">(2020-07-14)</w:t>
       </w:r>
       <w:r>
         <w:t xml:space="preserve"> </w:t>
@@ -9857,7 +9957,7 @@
           <w:rPr>
             <w:rStyle w:val="Hyperlink"/>
           </w:rPr>
-          <w:t xml:space="preserve">https://doi.org/gdz75c</w:t>
+          <w:t xml:space="preserve">https://doi.org/gtsm62</w:t>
         </w:r>
       </w:hyperlink>
       <w:r>
@@ -9874,7 +9974,7 @@
           <w:rPr>
             <w:rStyle w:val="Hyperlink"/>
           </w:rPr>
-          <w:t xml:space="preserve">10.1186/s13059-016-0974-4</w:t>
+          <w:t xml:space="preserve">10.1186/s13073-020-00761-2</w:t>
         </w:r>
       </w:hyperlink>
       <w:r>
@@ -9891,7 +9991,7 @@
           <w:rPr>
             <w:rStyle w:val="Hyperlink"/>
           </w:rPr>
-          <w:t xml:space="preserve">27268795</w:t>
+          <w:t xml:space="preserve">32664994</w:t>
         </w:r>
       </w:hyperlink>
       <w:r>
@@ -9908,12 +10008,12 @@
           <w:rPr>
             <w:rStyle w:val="Hyperlink"/>
           </w:rPr>
-          <w:t xml:space="preserve">PMC4893825</w:t>
+          <w:t xml:space="preserve">PMC7362544</w:t>
         </w:r>
       </w:hyperlink>
     </w:p>
     <w:bookmarkEnd w:id="273"/>
-    <w:bookmarkStart w:id="277" w:name="ref-REfkDUtE"/>
+    <w:bookmarkStart w:id="278" w:name="ref-p1f5DxRQ"/>
     <w:p>
       <w:pPr>
         <w:pStyle w:val="Bibliography"/>
@@ -9932,13 +10032,13 @@
           <w:bCs/>
           <w:b/>
         </w:rPr>
-        <w:t xml:space="preserve">Strelka2: fast and accurate calling of germline and somatic variants</w:t>
-      </w:r>
-      <w:r>
-        <w:t xml:space="preserve"> </w:t>
-      </w:r>
-      <w:r>
-        <w:t xml:space="preserve">Sangtae Kim, Konrad Scheffler, Aaron L Halpern, Mitchell A Bekritsky, Eunho Noh, Morten Källberg, Xiaoyu Chen, Yeonbin Kim, Doruk Beyter, Peter Krusche, Christopher T Saunders</w:t>
+        <w:t xml:space="preserve">The Ensembl Variant Effect Predictor</w:t>
+      </w:r>
+      <w:r>
+        <w:t xml:space="preserve"> </w:t>
+      </w:r>
+      <w:r>
+        <w:t xml:space="preserve">William McLaren, Laurent Gil, Sarah E Hunt, Harpreet Singh Riat, Graham RS Ritchie, Anja Thormann, Paul Flicek, Fiona Cunningham</w:t>
       </w:r>
       <w:r>
         <w:t xml:space="preserve"> </w:t>
@@ -9948,13 +10048,13 @@
           <w:iCs/>
           <w:i/>
         </w:rPr>
-        <w:t xml:space="preserve">Nature Methods</w:t>
-      </w:r>
-      <w:r>
-        <w:t xml:space="preserve"> </w:t>
-      </w:r>
-      <w:r>
-        <w:t xml:space="preserve">(2018-07-16)</w:t>
+        <w:t xml:space="preserve">Genome Biology</w:t>
+      </w:r>
+      <w:r>
+        <w:t xml:space="preserve"> </w:t>
+      </w:r>
+      <w:r>
+        <w:t xml:space="preserve">(2016-06-06)</w:t>
       </w:r>
       <w:r>
         <w:t xml:space="preserve"> </w:t>
@@ -9964,7 +10064,7 @@
           <w:rPr>
             <w:rStyle w:val="Hyperlink"/>
           </w:rPr>
-          <w:t xml:space="preserve">https://doi.org/gdwrp4</w:t>
+          <w:t xml:space="preserve">https://doi.org/gdz75c</w:t>
         </w:r>
       </w:hyperlink>
       <w:r>
@@ -9981,7 +10081,7 @@
           <w:rPr>
             <w:rStyle w:val="Hyperlink"/>
           </w:rPr>
-          <w:t xml:space="preserve">10.1038/s41592-018-0051-x</w:t>
+          <w:t xml:space="preserve">10.1186/s13059-016-0974-4</w:t>
         </w:r>
       </w:hyperlink>
       <w:r>
@@ -9998,12 +10098,29 @@
           <w:rPr>
             <w:rStyle w:val="Hyperlink"/>
           </w:rPr>
-          <w:t xml:space="preserve">30013048</w:t>
-        </w:r>
-      </w:hyperlink>
-    </w:p>
-    <w:bookmarkEnd w:id="277"/>
-    <w:bookmarkStart w:id="280" w:name="ref-149BEKISi"/>
+          <w:t xml:space="preserve">27268795</w:t>
+        </w:r>
+      </w:hyperlink>
+      <w:r>
+        <w:t xml:space="preserve"> </w:t>
+      </w:r>
+      <w:r>
+        <w:t xml:space="preserve">· PMCID:</w:t>
+      </w:r>
+      <w:r>
+        <w:t xml:space="preserve"> </w:t>
+      </w:r>
+      <w:hyperlink r:id="rId277">
+        <w:r>
+          <w:rPr>
+            <w:rStyle w:val="Hyperlink"/>
+          </w:rPr>
+          <w:t xml:space="preserve">PMC4893825</w:t>
+        </w:r>
+      </w:hyperlink>
+    </w:p>
+    <w:bookmarkEnd w:id="278"/>
+    <w:bookmarkStart w:id="282" w:name="ref-REfkDUtE"/>
     <w:p>
       <w:pPr>
         <w:pStyle w:val="Bibliography"/>
@@ -10022,13 +10139,13 @@
           <w:bCs/>
           <w:b/>
         </w:rPr>
-        <w:t xml:space="preserve">Calling Somatic SNVs and Indels with Mutect2</w:t>
-      </w:r>
-      <w:r>
-        <w:t xml:space="preserve"> </w:t>
-      </w:r>
-      <w:r>
-        <w:t xml:space="preserve">David Benjamin, Takuto Sato, Kristian Cibulskis, Gad Getz, Chip Stewart, Lee Lichtenstein</w:t>
+        <w:t xml:space="preserve">Strelka2: fast and accurate calling of germline and somatic variants</w:t>
+      </w:r>
+      <w:r>
+        <w:t xml:space="preserve"> </w:t>
+      </w:r>
+      <w:r>
+        <w:t xml:space="preserve">Sangtae Kim, Konrad Scheffler, Aaron L Halpern, Mitchell A Bekritsky, Eunho Noh, Morten Källberg, Xiaoyu Chen, Yeonbin Kim, Doruk Beyter, Peter Krusche, Christopher T Saunders</w:t>
       </w:r>
       <w:r>
         <w:t xml:space="preserve"> </w:t>
@@ -10038,23 +10155,23 @@
           <w:iCs/>
           <w:i/>
         </w:rPr>
-        <w:t xml:space="preserve">Cold Spring Harbor Laboratory</w:t>
-      </w:r>
-      <w:r>
-        <w:t xml:space="preserve"> </w:t>
-      </w:r>
-      <w:r>
-        <w:t xml:space="preserve">(2019-12-02)</w:t>
-      </w:r>
-      <w:r>
-        <w:t xml:space="preserve"> </w:t>
-      </w:r>
-      <w:hyperlink r:id="rId278">
-        <w:r>
-          <w:rPr>
-            <w:rStyle w:val="Hyperlink"/>
-          </w:rPr>
-          <w:t xml:space="preserve">https://doi.org/ggntwv</w:t>
+        <w:t xml:space="preserve">Nature Methods</w:t>
+      </w:r>
+      <w:r>
+        <w:t xml:space="preserve"> </w:t>
+      </w:r>
+      <w:r>
+        <w:t xml:space="preserve">(2018-07-16)</w:t>
+      </w:r>
+      <w:r>
+        <w:t xml:space="preserve"> </w:t>
+      </w:r>
+      <w:hyperlink r:id="rId279">
+        <w:r>
+          <w:rPr>
+            <w:rStyle w:val="Hyperlink"/>
+          </w:rPr>
+          <w:t xml:space="preserve">https://doi.org/gdwrp4</w:t>
         </w:r>
       </w:hyperlink>
       <w:r>
@@ -10066,17 +10183,34 @@
       <w:r>
         <w:t xml:space="preserve"> </w:t>
       </w:r>
-      <w:hyperlink r:id="rId279">
-        <w:r>
-          <w:rPr>
-            <w:rStyle w:val="Hyperlink"/>
-          </w:rPr>
-          <w:t xml:space="preserve">10.1101/861054</w:t>
-        </w:r>
-      </w:hyperlink>
-    </w:p>
-    <w:bookmarkEnd w:id="280"/>
-    <w:bookmarkStart w:id="285" w:name="ref-V6KdWVYi"/>
+      <w:hyperlink r:id="rId280">
+        <w:r>
+          <w:rPr>
+            <w:rStyle w:val="Hyperlink"/>
+          </w:rPr>
+          <w:t xml:space="preserve">10.1038/s41592-018-0051-x</w:t>
+        </w:r>
+      </w:hyperlink>
+      <w:r>
+        <w:t xml:space="preserve"> </w:t>
+      </w:r>
+      <w:r>
+        <w:t xml:space="preserve">· PMID:</w:t>
+      </w:r>
+      <w:r>
+        <w:t xml:space="preserve"> </w:t>
+      </w:r>
+      <w:hyperlink r:id="rId281">
+        <w:r>
+          <w:rPr>
+            <w:rStyle w:val="Hyperlink"/>
+          </w:rPr>
+          <w:t xml:space="preserve">30013048</w:t>
+        </w:r>
+      </w:hyperlink>
+    </w:p>
+    <w:bookmarkEnd w:id="282"/>
+    <w:bookmarkStart w:id="285" w:name="ref-149BEKISi"/>
     <w:p>
       <w:pPr>
         <w:pStyle w:val="Bibliography"/>
@@ -10095,13 +10229,13 @@
           <w:bCs/>
           <w:b/>
         </w:rPr>
-        <w:t xml:space="preserve">Genome-wide somatic variant calling using localized colored de Bruijn graphs</w:t>
-      </w:r>
-      <w:r>
-        <w:t xml:space="preserve"> </w:t>
-      </w:r>
-      <w:r>
-        <w:t xml:space="preserve">Giuseppe Narzisi, André Corvelo, Kanika Arora, Ewa A Bergmann, Minita Shah, Rajeeva Musunuri, Anne-Katrin Emde, Nicolas Robine, Vladimir Vacic, Michael C Zody</w:t>
+        <w:t xml:space="preserve">Calling Somatic SNVs and Indels with Mutect2</w:t>
+      </w:r>
+      <w:r>
+        <w:t xml:space="preserve"> </w:t>
+      </w:r>
+      <w:r>
+        <w:t xml:space="preserve">David Benjamin, Takuto Sato, Kristian Cibulskis, Gad Getz, Chip Stewart, Lee Lichtenstein</w:t>
       </w:r>
       <w:r>
         <w:t xml:space="preserve"> </w:t>
@@ -10111,23 +10245,23 @@
           <w:iCs/>
           <w:i/>
         </w:rPr>
-        <w:t xml:space="preserve">Communications Biology</w:t>
-      </w:r>
-      <w:r>
-        <w:t xml:space="preserve"> </w:t>
-      </w:r>
-      <w:r>
-        <w:t xml:space="preserve">(2018-03-22)</w:t>
-      </w:r>
-      <w:r>
-        <w:t xml:space="preserve"> </w:t>
-      </w:r>
-      <w:hyperlink r:id="rId281">
-        <w:r>
-          <w:rPr>
-            <w:rStyle w:val="Hyperlink"/>
-          </w:rPr>
-          <w:t xml:space="preserve">https://doi.org/gfcfr8</w:t>
+        <w:t xml:space="preserve">Cold Spring Harbor Laboratory</w:t>
+      </w:r>
+      <w:r>
+        <w:t xml:space="preserve"> </w:t>
+      </w:r>
+      <w:r>
+        <w:t xml:space="preserve">(2019-12-02)</w:t>
+      </w:r>
+      <w:r>
+        <w:t xml:space="preserve"> </w:t>
+      </w:r>
+      <w:hyperlink r:id="rId283">
+        <w:r>
+          <w:rPr>
+            <w:rStyle w:val="Hyperlink"/>
+          </w:rPr>
+          <w:t xml:space="preserve">https://doi.org/ggntwv</w:t>
         </w:r>
       </w:hyperlink>
       <w:r>
@@ -10139,105 +10273,23 @@
       <w:r>
         <w:t xml:space="preserve"> </w:t>
       </w:r>
-      <w:hyperlink r:id="rId282">
-        <w:r>
-          <w:rPr>
-            <w:rStyle w:val="Hyperlink"/>
-          </w:rPr>
-          <w:t xml:space="preserve">10.1038/s42003-018-0023-9</w:t>
-        </w:r>
-      </w:hyperlink>
-      <w:r>
-        <w:t xml:space="preserve"> </w:t>
-      </w:r>
-      <w:r>
-        <w:t xml:space="preserve">· PMID:</w:t>
-      </w:r>
-      <w:r>
-        <w:t xml:space="preserve"> </w:t>
-      </w:r>
-      <w:hyperlink r:id="rId283">
-        <w:r>
-          <w:rPr>
-            <w:rStyle w:val="Hyperlink"/>
-          </w:rPr>
-          <w:t xml:space="preserve">30271907</w:t>
-        </w:r>
-      </w:hyperlink>
-      <w:r>
-        <w:t xml:space="preserve"> </w:t>
-      </w:r>
-      <w:r>
-        <w:t xml:space="preserve">· PMCID:</w:t>
-      </w:r>
-      <w:r>
-        <w:t xml:space="preserve"> </w:t>
-      </w:r>
       <w:hyperlink r:id="rId284">
         <w:r>
           <w:rPr>
             <w:rStyle w:val="Hyperlink"/>
           </w:rPr>
-          <w:t xml:space="preserve">PMC6123722</w:t>
+          <w:t xml:space="preserve">10.1101/861054</w:t>
         </w:r>
       </w:hyperlink>
     </w:p>
     <w:bookmarkEnd w:id="285"/>
-    <w:bookmarkStart w:id="287" w:name="ref-lxeJKtdW"/>
+    <w:bookmarkStart w:id="290" w:name="ref-V6KdWVYi"/>
     <w:p>
       <w:pPr>
         <w:pStyle w:val="Bibliography"/>
       </w:pPr>
       <w:r>
         <w:t xml:space="preserve">14.</w:t>
-      </w:r>
-      <w:r>
-        <w:t xml:space="preserve"> </w:t>
-      </w:r>
-      <w:r>
-        <w:t xml:space="preserve">	</w:t>
-      </w:r>
-      <w:hyperlink r:id="rId286">
-        <w:r>
-          <w:rPr>
-            <w:rStyle w:val="Hyperlink"/>
-          </w:rPr>
-          <w:t xml:space="preserve">https://doi.org/10.1093/bioinformatics/btq635</w:t>
-        </w:r>
-      </w:hyperlink>
-    </w:p>
-    <w:bookmarkEnd w:id="287"/>
-    <w:bookmarkStart w:id="289" w:name="ref-SkCgiJ0s"/>
-    <w:p>
-      <w:pPr>
-        <w:pStyle w:val="Bibliography"/>
-      </w:pPr>
-      <w:r>
-        <w:t xml:space="preserve">15.</w:t>
-      </w:r>
-      <w:r>
-        <w:t xml:space="preserve"> </w:t>
-      </w:r>
-      <w:r>
-        <w:t xml:space="preserve">	</w:t>
-      </w:r>
-      <w:hyperlink r:id="rId288">
-        <w:r>
-          <w:rPr>
-            <w:rStyle w:val="Hyperlink"/>
-          </w:rPr>
-          <w:t xml:space="preserve">https://doi.org/10.1093/bioinformatics/btr670</w:t>
-        </w:r>
-      </w:hyperlink>
-    </w:p>
-    <w:bookmarkEnd w:id="289"/>
-    <w:bookmarkStart w:id="291" w:name="ref-Z38xUgBW"/>
-    <w:p>
-      <w:pPr>
-        <w:pStyle w:val="Bibliography"/>
-      </w:pPr>
-      <w:r>
-        <w:t xml:space="preserve">16.</w:t>
       </w:r>
       <w:r>
         <w:t xml:space="preserve"> </w:t>
@@ -10250,13 +10302,13 @@
           <w:bCs/>
           <w:b/>
         </w:rPr>
-        <w:t xml:space="preserve">GISTIC2.0 facilitates sensitive and confident localization of the targets of focal somatic copy-number alteration in human cancers</w:t>
-      </w:r>
-      <w:r>
-        <w:t xml:space="preserve"> </w:t>
-      </w:r>
-      <w:r>
-        <w:t xml:space="preserve">Craig H Mermel, Steven E Schumacher, Barbara Hill, Matthew L Meyerson, Rameen Beroukhim, Gad Getz</w:t>
+        <w:t xml:space="preserve">Genome-wide somatic variant calling using localized colored de Bruijn graphs</w:t>
+      </w:r>
+      <w:r>
+        <w:t xml:space="preserve"> </w:t>
+      </w:r>
+      <w:r>
+        <w:t xml:space="preserve">Giuseppe Narzisi, André Corvelo, Kanika Arora, Ewa A Bergmann, Minita Shah, Rajeeva Musunuri, Anne-Katrin Emde, Nicolas Robine, Vladimir Vacic, Michael C Zody</w:t>
       </w:r>
       <w:r>
         <w:t xml:space="preserve"> </w:t>
@@ -10266,23 +10318,23 @@
           <w:iCs/>
           <w:i/>
         </w:rPr>
-        <w:t xml:space="preserve">Genome Biology</w:t>
-      </w:r>
-      <w:r>
-        <w:t xml:space="preserve"> </w:t>
-      </w:r>
-      <w:r>
-        <w:t xml:space="preserve">(2011-04-28)</w:t>
-      </w:r>
-      <w:r>
-        <w:t xml:space="preserve"> </w:t>
-      </w:r>
-      <w:hyperlink r:id="rId290">
-        <w:r>
-          <w:rPr>
-            <w:rStyle w:val="Hyperlink"/>
-          </w:rPr>
-          <w:t xml:space="preserve">https://doi.org/10.1186/gb-2011-12-4-r41</w:t>
+        <w:t xml:space="preserve">Communications Biology</w:t>
+      </w:r>
+      <w:r>
+        <w:t xml:space="preserve"> </w:t>
+      </w:r>
+      <w:r>
+        <w:t xml:space="preserve">(2018-03-22)</w:t>
+      </w:r>
+      <w:r>
+        <w:t xml:space="preserve"> </w:t>
+      </w:r>
+      <w:hyperlink r:id="rId286">
+        <w:r>
+          <w:rPr>
+            <w:rStyle w:val="Hyperlink"/>
+          </w:rPr>
+          <w:t xml:space="preserve">https://doi.org/gfcfr8</w:t>
         </w:r>
       </w:hyperlink>
       <w:r>
@@ -10294,17 +10346,99 @@
       <w:r>
         <w:t xml:space="preserve"> </w:t>
       </w:r>
-      <w:hyperlink r:id="rId290">
-        <w:r>
-          <w:rPr>
-            <w:rStyle w:val="Hyperlink"/>
-          </w:rPr>
-          <w:t xml:space="preserve">10.1186/gb-2011-12-4-r41</w:t>
-        </w:r>
-      </w:hyperlink>
-    </w:p>
-    <w:bookmarkEnd w:id="291"/>
-    <w:bookmarkStart w:id="296" w:name="ref-dxeON3tz"/>
+      <w:hyperlink r:id="rId287">
+        <w:r>
+          <w:rPr>
+            <w:rStyle w:val="Hyperlink"/>
+          </w:rPr>
+          <w:t xml:space="preserve">10.1038/s42003-018-0023-9</w:t>
+        </w:r>
+      </w:hyperlink>
+      <w:r>
+        <w:t xml:space="preserve"> </w:t>
+      </w:r>
+      <w:r>
+        <w:t xml:space="preserve">· PMID:</w:t>
+      </w:r>
+      <w:r>
+        <w:t xml:space="preserve"> </w:t>
+      </w:r>
+      <w:hyperlink r:id="rId288">
+        <w:r>
+          <w:rPr>
+            <w:rStyle w:val="Hyperlink"/>
+          </w:rPr>
+          <w:t xml:space="preserve">30271907</w:t>
+        </w:r>
+      </w:hyperlink>
+      <w:r>
+        <w:t xml:space="preserve"> </w:t>
+      </w:r>
+      <w:r>
+        <w:t xml:space="preserve">· PMCID:</w:t>
+      </w:r>
+      <w:r>
+        <w:t xml:space="preserve"> </w:t>
+      </w:r>
+      <w:hyperlink r:id="rId289">
+        <w:r>
+          <w:rPr>
+            <w:rStyle w:val="Hyperlink"/>
+          </w:rPr>
+          <w:t xml:space="preserve">PMC6123722</w:t>
+        </w:r>
+      </w:hyperlink>
+    </w:p>
+    <w:bookmarkEnd w:id="290"/>
+    <w:bookmarkStart w:id="292" w:name="ref-lxeJKtdW"/>
+    <w:p>
+      <w:pPr>
+        <w:pStyle w:val="Bibliography"/>
+      </w:pPr>
+      <w:r>
+        <w:t xml:space="preserve">15.</w:t>
+      </w:r>
+      <w:r>
+        <w:t xml:space="preserve"> </w:t>
+      </w:r>
+      <w:r>
+        <w:t xml:space="preserve">	</w:t>
+      </w:r>
+      <w:hyperlink r:id="rId291">
+        <w:r>
+          <w:rPr>
+            <w:rStyle w:val="Hyperlink"/>
+          </w:rPr>
+          <w:t xml:space="preserve">https://doi.org/10.1093/bioinformatics/btq635</w:t>
+        </w:r>
+      </w:hyperlink>
+    </w:p>
+    <w:bookmarkEnd w:id="292"/>
+    <w:bookmarkStart w:id="294" w:name="ref-SkCgiJ0s"/>
+    <w:p>
+      <w:pPr>
+        <w:pStyle w:val="Bibliography"/>
+      </w:pPr>
+      <w:r>
+        <w:t xml:space="preserve">16.</w:t>
+      </w:r>
+      <w:r>
+        <w:t xml:space="preserve"> </w:t>
+      </w:r>
+      <w:r>
+        <w:t xml:space="preserve">	</w:t>
+      </w:r>
+      <w:hyperlink r:id="rId293">
+        <w:r>
+          <w:rPr>
+            <w:rStyle w:val="Hyperlink"/>
+          </w:rPr>
+          <w:t xml:space="preserve">https://doi.org/10.1093/bioinformatics/btr670</w:t>
+        </w:r>
+      </w:hyperlink>
+    </w:p>
+    <w:bookmarkEnd w:id="294"/>
+    <w:bookmarkStart w:id="296" w:name="ref-Z38xUgBW"/>
     <w:p>
       <w:pPr>
         <w:pStyle w:val="Bibliography"/>
@@ -10323,13 +10457,13 @@
           <w:bCs/>
           <w:b/>
         </w:rPr>
-        <w:t xml:space="preserve">Preprocessing, normalization and integration of the Illumina HumanMethylationEPIC array with minfi</w:t>
-      </w:r>
-      <w:r>
-        <w:t xml:space="preserve"> </w:t>
-      </w:r>
-      <w:r>
-        <w:t xml:space="preserve">Jean-Philippe Fortin, Timothy J Triche Jr, Kasper D Hansen</w:t>
+        <w:t xml:space="preserve">GISTIC2.0 facilitates sensitive and confident localization of the targets of focal somatic copy-number alteration in human cancers</w:t>
+      </w:r>
+      <w:r>
+        <w:t xml:space="preserve"> </w:t>
+      </w:r>
+      <w:r>
+        <w:t xml:space="preserve">Craig H Mermel, Steven E Schumacher, Barbara Hill, Matthew L Meyerson, Rameen Beroukhim, Gad Getz</w:t>
       </w:r>
       <w:r>
         <w:t xml:space="preserve"> </w:t>
@@ -10339,23 +10473,23 @@
           <w:iCs/>
           <w:i/>
         </w:rPr>
-        <w:t xml:space="preserve">Bioinformatics</w:t>
-      </w:r>
-      <w:r>
-        <w:t xml:space="preserve"> </w:t>
-      </w:r>
-      <w:r>
-        <w:t xml:space="preserve">(2016-11-29)</w:t>
-      </w:r>
-      <w:r>
-        <w:t xml:space="preserve"> </w:t>
-      </w:r>
-      <w:hyperlink r:id="rId292">
-        <w:r>
-          <w:rPr>
-            <w:rStyle w:val="Hyperlink"/>
-          </w:rPr>
-          <w:t xml:space="preserve">https://doi.org/f9x7kd</w:t>
+        <w:t xml:space="preserve">Genome Biology</w:t>
+      </w:r>
+      <w:r>
+        <w:t xml:space="preserve"> </w:t>
+      </w:r>
+      <w:r>
+        <w:t xml:space="preserve">(2011-04-28)</w:t>
+      </w:r>
+      <w:r>
+        <w:t xml:space="preserve"> </w:t>
+      </w:r>
+      <w:hyperlink r:id="rId295">
+        <w:r>
+          <w:rPr>
+            <w:rStyle w:val="Hyperlink"/>
+          </w:rPr>
+          <w:t xml:space="preserve">https://doi.org/10.1186/gb-2011-12-4-r41</w:t>
         </w:r>
       </w:hyperlink>
       <w:r>
@@ -10367,51 +10501,17 @@
       <w:r>
         <w:t xml:space="preserve"> </w:t>
       </w:r>
-      <w:hyperlink r:id="rId293">
-        <w:r>
-          <w:rPr>
-            <w:rStyle w:val="Hyperlink"/>
-          </w:rPr>
-          <w:t xml:space="preserve">10.1093/bioinformatics/btw691</w:t>
-        </w:r>
-      </w:hyperlink>
-      <w:r>
-        <w:t xml:space="preserve"> </w:t>
-      </w:r>
-      <w:r>
-        <w:t xml:space="preserve">· PMID:</w:t>
-      </w:r>
-      <w:r>
-        <w:t xml:space="preserve"> </w:t>
-      </w:r>
-      <w:hyperlink r:id="rId294">
-        <w:r>
-          <w:rPr>
-            <w:rStyle w:val="Hyperlink"/>
-          </w:rPr>
-          <w:t xml:space="preserve">28035024</w:t>
-        </w:r>
-      </w:hyperlink>
-      <w:r>
-        <w:t xml:space="preserve"> </w:t>
-      </w:r>
-      <w:r>
-        <w:t xml:space="preserve">· PMCID:</w:t>
-      </w:r>
-      <w:r>
-        <w:t xml:space="preserve"> </w:t>
-      </w:r>
       <w:hyperlink r:id="rId295">
         <w:r>
           <w:rPr>
             <w:rStyle w:val="Hyperlink"/>
           </w:rPr>
-          <w:t xml:space="preserve">PMC5408810</w:t>
+          <w:t xml:space="preserve">10.1186/gb-2011-12-4-r41</w:t>
         </w:r>
       </w:hyperlink>
     </w:p>
     <w:bookmarkEnd w:id="296"/>
-    <w:bookmarkStart w:id="301" w:name="ref-15Yz3j9AA"/>
+    <w:bookmarkStart w:id="301" w:name="ref-dxeON3tz"/>
     <w:p>
       <w:pPr>
         <w:pStyle w:val="Bibliography"/>
@@ -10430,13 +10530,13 @@
           <w:bCs/>
           <w:b/>
         </w:rPr>
-        <w:t xml:space="preserve">Review of processing and analysis methods for DNA methylation array data</w:t>
-      </w:r>
-      <w:r>
-        <w:t xml:space="preserve"> </w:t>
-      </w:r>
-      <w:r>
-        <w:t xml:space="preserve">CS Wilhelm-Benartzi, DC Koestler, MR Karagas, JM Flanagan, BC Christensen, KT Kelsey, CJ Marsit, EA Houseman, R Brown</w:t>
+        <w:t xml:space="preserve">Preprocessing, normalization and integration of the Illumina HumanMethylationEPIC array with minfi</w:t>
+      </w:r>
+      <w:r>
+        <w:t xml:space="preserve"> </w:t>
+      </w:r>
+      <w:r>
+        <w:t xml:space="preserve">Jean-Philippe Fortin, Timothy J Triche Jr, Kasper D Hansen</w:t>
       </w:r>
       <w:r>
         <w:t xml:space="preserve"> </w:t>
@@ -10446,13 +10546,13 @@
           <w:iCs/>
           <w:i/>
         </w:rPr>
-        <w:t xml:space="preserve">British Journal of Cancer</w:t>
-      </w:r>
-      <w:r>
-        <w:t xml:space="preserve"> </w:t>
-      </w:r>
-      <w:r>
-        <w:t xml:space="preserve">(2013-08-27)</w:t>
+        <w:t xml:space="preserve">Bioinformatics</w:t>
+      </w:r>
+      <w:r>
+        <w:t xml:space="preserve"> </w:t>
+      </w:r>
+      <w:r>
+        <w:t xml:space="preserve">(2016-11-29)</w:t>
       </w:r>
       <w:r>
         <w:t xml:space="preserve"> </w:t>
@@ -10462,7 +10562,7 @@
           <w:rPr>
             <w:rStyle w:val="Hyperlink"/>
           </w:rPr>
-          <w:t xml:space="preserve">https://doi.org/gb9qvv</w:t>
+          <w:t xml:space="preserve">https://doi.org/f9x7kd</w:t>
         </w:r>
       </w:hyperlink>
       <w:r>
@@ -10479,7 +10579,7 @@
           <w:rPr>
             <w:rStyle w:val="Hyperlink"/>
           </w:rPr>
-          <w:t xml:space="preserve">10.1038/bjc.2013.496</w:t>
+          <w:t xml:space="preserve">10.1093/bioinformatics/btw691</w:t>
         </w:r>
       </w:hyperlink>
       <w:r>
@@ -10496,7 +10596,7 @@
           <w:rPr>
             <w:rStyle w:val="Hyperlink"/>
           </w:rPr>
-          <w:t xml:space="preserve">23982603</w:t>
+          <w:t xml:space="preserve">28035024</w:t>
         </w:r>
       </w:hyperlink>
       <w:r>
@@ -10513,12 +10613,12 @@
           <w:rPr>
             <w:rStyle w:val="Hyperlink"/>
           </w:rPr>
-          <w:t xml:space="preserve">PMC3777004</w:t>
+          <w:t xml:space="preserve">PMC5408810</w:t>
         </w:r>
       </w:hyperlink>
     </w:p>
     <w:bookmarkEnd w:id="301"/>
-    <w:bookmarkStart w:id="306" w:name="ref-HOfcb651"/>
+    <w:bookmarkStart w:id="306" w:name="ref-15Yz3j9AA"/>
     <w:p>
       <w:pPr>
         <w:pStyle w:val="Bibliography"/>
@@ -10537,13 +10637,13 @@
           <w:bCs/>
           <w:b/>
         </w:rPr>
-        <w:t xml:space="preserve">Impact of SNPs on methylation readouts by Illumina Infinium HumanMethylation450 BeadChip Array: implications for comparative population studies</w:t>
-      </w:r>
-      <w:r>
-        <w:t xml:space="preserve"> </w:t>
-      </w:r>
-      <w:r>
-        <w:t xml:space="preserve">Patrycja Daca-Roszak, Aleksandra Pfeifer, Jadwiga Żebracka-Gala, Dagmara Rusinek, Aleksandra Szybińska, Barbara Jarząb, Michał Witt, Ewa Ziętkiewicz</w:t>
+        <w:t xml:space="preserve">Review of processing and analysis methods for DNA methylation array data</w:t>
+      </w:r>
+      <w:r>
+        <w:t xml:space="preserve"> </w:t>
+      </w:r>
+      <w:r>
+        <w:t xml:space="preserve">CS Wilhelm-Benartzi, DC Koestler, MR Karagas, JM Flanagan, BC Christensen, KT Kelsey, CJ Marsit, EA Houseman, R Brown</w:t>
       </w:r>
       <w:r>
         <w:t xml:space="preserve"> </w:t>
@@ -10553,13 +10653,13 @@
           <w:iCs/>
           <w:i/>
         </w:rPr>
-        <w:t xml:space="preserve">BMC Genomics</w:t>
-      </w:r>
-      <w:r>
-        <w:t xml:space="preserve"> </w:t>
-      </w:r>
-      <w:r>
-        <w:t xml:space="preserve">(2015-11-25)</w:t>
+        <w:t xml:space="preserve">British Journal of Cancer</w:t>
+      </w:r>
+      <w:r>
+        <w:t xml:space="preserve"> </w:t>
+      </w:r>
+      <w:r>
+        <w:t xml:space="preserve">(2013-08-27)</w:t>
       </w:r>
       <w:r>
         <w:t xml:space="preserve"> </w:t>
@@ -10569,7 +10669,7 @@
           <w:rPr>
             <w:rStyle w:val="Hyperlink"/>
           </w:rPr>
-          <w:t xml:space="preserve">https://doi.org/gb3h5r</w:t>
+          <w:t xml:space="preserve">https://doi.org/gb9qvv</w:t>
         </w:r>
       </w:hyperlink>
       <w:r>
@@ -10586,7 +10686,7 @@
           <w:rPr>
             <w:rStyle w:val="Hyperlink"/>
           </w:rPr>
-          <w:t xml:space="preserve">10.1186/s12864-015-2202-0</w:t>
+          <w:t xml:space="preserve">10.1038/bjc.2013.496</w:t>
         </w:r>
       </w:hyperlink>
       <w:r>
@@ -10603,7 +10703,7 @@
           <w:rPr>
             <w:rStyle w:val="Hyperlink"/>
           </w:rPr>
-          <w:t xml:space="preserve">26607064</w:t>
+          <w:t xml:space="preserve">23982603</w:t>
         </w:r>
       </w:hyperlink>
       <w:r>
@@ -10620,12 +10720,12 @@
           <w:rPr>
             <w:rStyle w:val="Hyperlink"/>
           </w:rPr>
-          <w:t xml:space="preserve">PMC4659175</w:t>
+          <w:t xml:space="preserve">PMC3777004</w:t>
         </w:r>
       </w:hyperlink>
     </w:p>
     <w:bookmarkEnd w:id="306"/>
-    <w:bookmarkStart w:id="311" w:name="ref-19a3Xf4h3"/>
+    <w:bookmarkStart w:id="311" w:name="ref-HOfcb651"/>
     <w:p>
       <w:pPr>
         <w:pStyle w:val="Bibliography"/>
@@ -10644,13 +10744,13 @@
           <w:bCs/>
           <w:b/>
         </w:rPr>
-        <w:t xml:space="preserve">DNA methylation-based classification of central nervous system tumours</w:t>
-      </w:r>
-      <w:r>
-        <w:t xml:space="preserve"> </w:t>
-      </w:r>
-      <w:r>
-        <w:t xml:space="preserve">David Capper, David TW Jones, Martin Sill, Volker Hovestadt, Daniel Schrimpf, Dominik Sturm, Christian Koelsche, Felix Sahm, Lukas Chavez, David E Reuss, … Stefan M Pfister</w:t>
+        <w:t xml:space="preserve">Impact of SNPs on methylation readouts by Illumina Infinium HumanMethylation450 BeadChip Array: implications for comparative population studies</w:t>
+      </w:r>
+      <w:r>
+        <w:t xml:space="preserve"> </w:t>
+      </w:r>
+      <w:r>
+        <w:t xml:space="preserve">Patrycja Daca-Roszak, Aleksandra Pfeifer, Jadwiga Żebracka-Gala, Dagmara Rusinek, Aleksandra Szybińska, Barbara Jarząb, Michał Witt, Ewa Ziętkiewicz</w:t>
       </w:r>
       <w:r>
         <w:t xml:space="preserve"> </w:t>
@@ -10660,13 +10760,13 @@
           <w:iCs/>
           <w:i/>
         </w:rPr>
-        <w:t xml:space="preserve">Nature</w:t>
-      </w:r>
-      <w:r>
-        <w:t xml:space="preserve"> </w:t>
-      </w:r>
-      <w:r>
-        <w:t xml:space="preserve">(2018-03-14)</w:t>
+        <w:t xml:space="preserve">BMC Genomics</w:t>
+      </w:r>
+      <w:r>
+        <w:t xml:space="preserve"> </w:t>
+      </w:r>
+      <w:r>
+        <w:t xml:space="preserve">(2015-11-25)</w:t>
       </w:r>
       <w:r>
         <w:t xml:space="preserve"> </w:t>
@@ -10676,7 +10776,7 @@
           <w:rPr>
             <w:rStyle w:val="Hyperlink"/>
           </w:rPr>
-          <w:t xml:space="preserve">https://doi.org/gc5t36</w:t>
+          <w:t xml:space="preserve">https://doi.org/gb3h5r</w:t>
         </w:r>
       </w:hyperlink>
       <w:r>
@@ -10693,7 +10793,7 @@
           <w:rPr>
             <w:rStyle w:val="Hyperlink"/>
           </w:rPr>
-          <w:t xml:space="preserve">10.1038/nature26000</w:t>
+          <w:t xml:space="preserve">10.1186/s12864-015-2202-0</w:t>
         </w:r>
       </w:hyperlink>
       <w:r>
@@ -10710,7 +10810,7 @@
           <w:rPr>
             <w:rStyle w:val="Hyperlink"/>
           </w:rPr>
-          <w:t xml:space="preserve">29539639</w:t>
+          <w:t xml:space="preserve">26607064</w:t>
         </w:r>
       </w:hyperlink>
       <w:r>
@@ -10727,12 +10827,12 @@
           <w:rPr>
             <w:rStyle w:val="Hyperlink"/>
           </w:rPr>
-          <w:t xml:space="preserve">PMC6093218</w:t>
+          <w:t xml:space="preserve">PMC4659175</w:t>
         </w:r>
       </w:hyperlink>
     </w:p>
     <w:bookmarkEnd w:id="311"/>
-    <w:bookmarkStart w:id="316" w:name="ref-5NHLHVO3"/>
+    <w:bookmarkStart w:id="316" w:name="ref-19a3Xf4h3"/>
     <w:p>
       <w:pPr>
         <w:pStyle w:val="Bibliography"/>
@@ -10751,13 +10851,13 @@
           <w:bCs/>
           <w:b/>
         </w:rPr>
-        <w:t xml:space="preserve">Molecular subgrouping of atypical teratoid/rhabdoid tumors—a reinvestigation and current consensus</w:t>
-      </w:r>
-      <w:r>
-        <w:t xml:space="preserve"> </w:t>
-      </w:r>
-      <w:r>
-        <w:t xml:space="preserve">Ben Ho, Pascal D Johann, Yura Grabovska, Mamy Jean De Dieu Andrianteranagna, Fupan Yao, Michael Frühwald, Martin Hasselblatt, Franck Bourdeaut, Daniel Williamson, Annie Huang, Marcel Kool</w:t>
+        <w:t xml:space="preserve">DNA methylation-based classification of central nervous system tumours</w:t>
+      </w:r>
+      <w:r>
+        <w:t xml:space="preserve"> </w:t>
+      </w:r>
+      <w:r>
+        <w:t xml:space="preserve">David Capper, David TW Jones, Martin Sill, Volker Hovestadt, Daniel Schrimpf, Dominik Sturm, Christian Koelsche, Felix Sahm, Lukas Chavez, David E Reuss, … Stefan M Pfister</w:t>
       </w:r>
       <w:r>
         <w:t xml:space="preserve"> </w:t>
@@ -10767,6 +10867,113 @@
           <w:iCs/>
           <w:i/>
         </w:rPr>
+        <w:t xml:space="preserve">Nature</w:t>
+      </w:r>
+      <w:r>
+        <w:t xml:space="preserve"> </w:t>
+      </w:r>
+      <w:r>
+        <w:t xml:space="preserve">(2018-03-14)</w:t>
+      </w:r>
+      <w:r>
+        <w:t xml:space="preserve"> </w:t>
+      </w:r>
+      <w:hyperlink r:id="rId312">
+        <w:r>
+          <w:rPr>
+            <w:rStyle w:val="Hyperlink"/>
+          </w:rPr>
+          <w:t xml:space="preserve">https://doi.org/gc5t36</w:t>
+        </w:r>
+      </w:hyperlink>
+      <w:r>
+        <w:t xml:space="preserve"> </w:t>
+      </w:r>
+      <w:r>
+        <w:t xml:space="preserve">DOI:</w:t>
+      </w:r>
+      <w:r>
+        <w:t xml:space="preserve"> </w:t>
+      </w:r>
+      <w:hyperlink r:id="rId313">
+        <w:r>
+          <w:rPr>
+            <w:rStyle w:val="Hyperlink"/>
+          </w:rPr>
+          <w:t xml:space="preserve">10.1038/nature26000</w:t>
+        </w:r>
+      </w:hyperlink>
+      <w:r>
+        <w:t xml:space="preserve"> </w:t>
+      </w:r>
+      <w:r>
+        <w:t xml:space="preserve">· PMID:</w:t>
+      </w:r>
+      <w:r>
+        <w:t xml:space="preserve"> </w:t>
+      </w:r>
+      <w:hyperlink r:id="rId314">
+        <w:r>
+          <w:rPr>
+            <w:rStyle w:val="Hyperlink"/>
+          </w:rPr>
+          <w:t xml:space="preserve">29539639</w:t>
+        </w:r>
+      </w:hyperlink>
+      <w:r>
+        <w:t xml:space="preserve"> </w:t>
+      </w:r>
+      <w:r>
+        <w:t xml:space="preserve">· PMCID:</w:t>
+      </w:r>
+      <w:r>
+        <w:t xml:space="preserve"> </w:t>
+      </w:r>
+      <w:hyperlink r:id="rId315">
+        <w:r>
+          <w:rPr>
+            <w:rStyle w:val="Hyperlink"/>
+          </w:rPr>
+          <w:t xml:space="preserve">PMC6093218</w:t>
+        </w:r>
+      </w:hyperlink>
+    </w:p>
+    <w:bookmarkEnd w:id="316"/>
+    <w:bookmarkStart w:id="321" w:name="ref-5NHLHVO3"/>
+    <w:p>
+      <w:pPr>
+        <w:pStyle w:val="Bibliography"/>
+      </w:pPr>
+      <w:r>
+        <w:t xml:space="preserve">22.</w:t>
+      </w:r>
+      <w:r>
+        <w:t xml:space="preserve"> </w:t>
+      </w:r>
+      <w:r>
+        <w:t xml:space="preserve">	</w:t>
+      </w:r>
+      <w:r>
+        <w:rPr>
+          <w:bCs/>
+          <w:b/>
+        </w:rPr>
+        <w:t xml:space="preserve">Molecular subgrouping of atypical teratoid/rhabdoid tumors—a reinvestigation and current consensus</w:t>
+      </w:r>
+      <w:r>
+        <w:t xml:space="preserve"> </w:t>
+      </w:r>
+      <w:r>
+        <w:t xml:space="preserve">Ben Ho, Pascal D Johann, Yura Grabovska, Mamy Jean De Dieu Andrianteranagna, Fupan Yao, Michael Frühwald, Martin Hasselblatt, Franck Bourdeaut, Daniel Williamson, Annie Huang, Marcel Kool</w:t>
+      </w:r>
+      <w:r>
+        <w:t xml:space="preserve"> </w:t>
+      </w:r>
+      <w:r>
+        <w:rPr>
+          <w:iCs/>
+          <w:i/>
+        </w:rPr>
         <w:t xml:space="preserve">Neuro-Oncology</w:t>
       </w:r>
       <w:r>
@@ -10778,7 +10985,7 @@
       <w:r>
         <w:t xml:space="preserve"> </w:t>
       </w:r>
-      <w:hyperlink r:id="rId312">
+      <w:hyperlink r:id="rId317">
         <w:r>
           <w:rPr>
             <w:rStyle w:val="Hyperlink"/>
@@ -10795,7 +11002,7 @@
       <w:r>
         <w:t xml:space="preserve"> </w:t>
       </w:r>
-      <w:hyperlink r:id="rId313">
+      <w:hyperlink r:id="rId318">
         <w:r>
           <w:rPr>
             <w:rStyle w:val="Hyperlink"/>
@@ -10812,7 +11019,7 @@
       <w:r>
         <w:t xml:space="preserve"> </w:t>
       </w:r>
-      <w:hyperlink r:id="rId314">
+      <w:hyperlink r:id="rId319">
         <w:r>
           <w:rPr>
             <w:rStyle w:val="Hyperlink"/>
@@ -10829,7 +11036,7 @@
       <w:r>
         <w:t xml:space="preserve"> </w:t>
       </w:r>
-      <w:hyperlink r:id="rId315">
+      <w:hyperlink r:id="rId320">
         <w:r>
           <w:rPr>
             <w:rStyle w:val="Hyperlink"/>
@@ -10838,9 +11045,9 @@
         </w:r>
       </w:hyperlink>
     </w:p>
-    <w:bookmarkEnd w:id="316"/>
-    <w:bookmarkEnd w:id="317"/>
-    <w:bookmarkEnd w:id="318"/>
+    <w:bookmarkEnd w:id="321"/>
+    <w:bookmarkEnd w:id="322"/>
+    <w:bookmarkEnd w:id="323"/>
     <w:sectPr>
       <w:pgSz w:h="15840" w:w="12240"/>
       <w:pgMar w:bottom="1440" w:footer="720" w:gutter="0" w:header="720" w:left="1440" w:right="1440" w:top="1440"/>

--- a/manuscript.docx
+++ b/manuscript.docx
@@ -81,14 +81,14 @@
           <w:rPr>
             <w:rStyle w:val="Hyperlink"/>
           </w:rPr>
-          <w:t xml:space="preserve">d3b-center/OpenPedCan-methods@7ca7668</w:t>
-        </w:r>
-      </w:hyperlink>
-      <w:r>
-        <w:t xml:space="preserve"> </w:t>
-      </w:r>
-      <w:r>
-        <w:t xml:space="preserve">on 2024-05-08.</w:t>
+          <w:t xml:space="preserve">d3b-center/OpenPedCan-methods@3c232b8</w:t>
+        </w:r>
+      </w:hyperlink>
+      <w:r>
+        <w:t xml:space="preserve"> </w:t>
+      </w:r>
+      <w:r>
+        <w:t xml:space="preserve">on 2024-05-14.</w:t>
       </w:r>
       <w:r>
         <w:t xml:space="preserve"> </w:t>
@@ -4518,7 +4518,7 @@
       </w:r>
     </w:p>
     <w:bookmarkEnd w:id="145"/>
-    <w:bookmarkStart w:id="247" w:name="openpedcan-methods"/>
+    <w:bookmarkStart w:id="251" w:name="openpedcan-methods"/>
     <w:p>
       <w:pPr>
         <w:pStyle w:val="Heading2"/>
@@ -5985,7 +5985,7 @@
     </w:p>
     <w:bookmarkEnd w:id="201"/>
     <w:bookmarkEnd w:id="202"/>
-    <w:bookmarkStart w:id="227" w:name="method-details"/>
+    <w:bookmarkStart w:id="231" w:name="method-details"/>
     <w:p>
       <w:pPr>
         <w:pStyle w:val="Heading3"/>
@@ -6601,22 +6601,237 @@
     </w:p>
     <w:bookmarkEnd w:id="210"/>
     <w:bookmarkEnd w:id="211"/>
-    <w:bookmarkStart w:id="213" w:name="somatic-copy-number-variant-calling"/>
+    <w:bookmarkStart w:id="217" w:name="somatic-copy-number-variant-cnv-calling"/>
     <w:p>
       <w:pPr>
         <w:pStyle w:val="Heading4"/>
       </w:pPr>
       <w:r>
-        <w:t xml:space="preserve">Somatic Copy Number Variant Calling</w:t>
-      </w:r>
-    </w:p>
-    <w:bookmarkStart w:id="212" w:name="consensus-cnv-calling"/>
+        <w:t xml:space="preserve">Somatic Copy Number Variant (CNV) Calling</w:t>
+      </w:r>
+    </w:p>
+    <w:p>
+      <w:pPr>
+        <w:pStyle w:val="FirstParagraph"/>
+      </w:pPr>
+      <w:r>
+        <w:t xml:space="preserve">We called copy number variants for tumor/normal samples using Control-FREEC</w:t>
+      </w:r>
+      <w:r>
+        <w:t xml:space="preserve"> </w:t>
+      </w:r>
+      <w:r>
+        <w:t xml:space="preserve">[</w:t>
+      </w:r>
+      <w:hyperlink w:anchor="ref-ZQ0L3o1q">
+        <w:r>
+          <w:rPr>
+            <w:rStyle w:val="Hyperlink"/>
+          </w:rPr>
+          <w:t xml:space="preserve">15</w:t>
+        </w:r>
+      </w:hyperlink>
+      <w:r>
+        <w:t xml:space="preserve">,</w:t>
+      </w:r>
+      <w:hyperlink w:anchor="ref-1F3i4BvCt">
+        <w:r>
+          <w:rPr>
+            <w:rStyle w:val="Hyperlink"/>
+          </w:rPr>
+          <w:t xml:space="preserve">16</w:t>
+        </w:r>
+      </w:hyperlink>
+      <w:r>
+        <w:t xml:space="preserve">]</w:t>
+      </w:r>
+      <w:r>
+        <w:t xml:space="preserve"> </w:t>
+      </w:r>
+      <w:r>
+        <w:t xml:space="preserve">and CNVkit</w:t>
+      </w:r>
+      <w:r>
+        <w:t xml:space="preserve"> </w:t>
+      </w:r>
+      <w:r>
+        <w:t xml:space="preserve">[</w:t>
+      </w:r>
+      <w:hyperlink w:anchor="ref-UTxRcYIQ">
+        <w:r>
+          <w:rPr>
+            <w:rStyle w:val="Hyperlink"/>
+          </w:rPr>
+          <w:t xml:space="preserve">17</w:t>
+        </w:r>
+      </w:hyperlink>
+      <w:r>
+        <w:t xml:space="preserve">]</w:t>
+      </w:r>
+      <w:r>
+        <w:t xml:space="preserve"> </w:t>
+      </w:r>
+      <w:r>
+        <w:t xml:space="preserve">as described in the OpenPBTA manuscript</w:t>
+      </w:r>
+      <w:r>
+        <w:t xml:space="preserve"> </w:t>
+      </w:r>
+      <w:r>
+        <w:t xml:space="preserve">[</w:t>
+      </w:r>
+      <w:hyperlink w:anchor="ref-5VXMHJ7N">
+        <w:r>
+          <w:rPr>
+            <w:rStyle w:val="Hyperlink"/>
+          </w:rPr>
+          <w:t xml:space="preserve">4</w:t>
+        </w:r>
+      </w:hyperlink>
+      <w:r>
+        <w:t xml:space="preserve">]</w:t>
+      </w:r>
+      <w:r>
+        <w:t xml:space="preserve">.</w:t>
+      </w:r>
+      <w:r>
+        <w:t xml:space="preserve"> </w:t>
+      </w:r>
+      <w:r>
+        <w:t xml:space="preserve">We used GATK</w:t>
+      </w:r>
+      <w:r>
+        <w:t xml:space="preserve"> </w:t>
+      </w:r>
+      <w:r>
+        <w:t xml:space="preserve">[</w:t>
+      </w:r>
+      <w:hyperlink w:anchor="ref-14nSa8zB9">
+        <w:r>
+          <w:rPr>
+            <w:rStyle w:val="Hyperlink"/>
+          </w:rPr>
+          <w:t xml:space="preserve">18</w:t>
+        </w:r>
+      </w:hyperlink>
+      <w:r>
+        <w:t xml:space="preserve">]</w:t>
+      </w:r>
+      <w:r>
+        <w:t xml:space="preserve"> </w:t>
+      </w:r>
+      <w:r>
+        <w:t xml:space="preserve">to call CNVs for matched tumor/normal WGS samples when there were at least 30 male and 30 female normals from the same sequencing platform available for panel of normal creation.</w:t>
+      </w:r>
+      <w:r>
+        <w:t xml:space="preserve"> </w:t>
+      </w:r>
+      <w:r>
+        <w:t xml:space="preserve">For tumor only samples, we used Control-FREEC with the following modifications.</w:t>
+      </w:r>
+      <w:r>
+        <w:t xml:space="preserve"> </w:t>
+      </w:r>
+      <w:r>
+        <w:t xml:space="preserve">Instead of the b-allele frequency germline input file, we used the</w:t>
+      </w:r>
+      <w:r>
+        <w:t xml:space="preserve"> </w:t>
+      </w:r>
+      <w:r>
+        <w:rPr>
+          <w:rStyle w:val="VerbatimChar"/>
+        </w:rPr>
+        <w:t xml:space="preserve">dbSNP_v153_ucsc-compatible.converted.vt.decomp.norm.common_snps.vcf.gz</w:t>
+      </w:r>
+      <w:r>
+        <w:t xml:space="preserve"> </w:t>
+      </w:r>
+      <w:hyperlink r:id="rId212">
+        <w:r>
+          <w:rPr>
+            <w:rStyle w:val="Hyperlink"/>
+          </w:rPr>
+          <w:t xml:space="preserve">dbSNP common snps file</w:t>
+        </w:r>
+      </w:hyperlink>
+      <w:r>
+        <w:t xml:space="preserve"> </w:t>
+      </w:r>
+      <w:r>
+        <w:t xml:space="preserve">and to avoid hard-to-call regions, utilized the</w:t>
+      </w:r>
+      <w:r>
+        <w:t xml:space="preserve"> </w:t>
+      </w:r>
+      <w:r>
+        <w:rPr>
+          <w:rStyle w:val="VerbatimChar"/>
+        </w:rPr>
+        <w:t xml:space="preserve">hg38_canonical_150.mappability</w:t>
+      </w:r>
+      <w:r>
+        <w:t xml:space="preserve"> </w:t>
+      </w:r>
+      <w:hyperlink r:id="rId213">
+        <w:r>
+          <w:rPr>
+            <w:rStyle w:val="Hyperlink"/>
+          </w:rPr>
+          <w:t xml:space="preserve">mappability file</w:t>
+        </w:r>
+      </w:hyperlink>
+      <w:r>
+        <w:t xml:space="preserve">.</w:t>
+      </w:r>
+      <w:r>
+        <w:t xml:space="preserve"> </w:t>
+      </w:r>
+      <w:r>
+        <w:t xml:space="preserve">Both are also linked in the public</w:t>
+      </w:r>
+      <w:r>
+        <w:t xml:space="preserve"> </w:t>
+      </w:r>
+      <w:hyperlink r:id="rId214">
+        <w:r>
+          <w:rPr>
+            <w:rStyle w:val="Hyperlink"/>
+          </w:rPr>
+          <w:t xml:space="preserve">Kids First references CAVATICA project</w:t>
+        </w:r>
+      </w:hyperlink>
+      <w:r>
+        <w:t xml:space="preserve">.</w:t>
+      </w:r>
+      <w:r>
+        <w:t xml:space="preserve"> </w:t>
+      </w:r>
+      <w:r>
+        <w:t xml:space="preserve">The Control-FREEC tumor only workflow can be found</w:t>
+      </w:r>
+      <w:r>
+        <w:t xml:space="preserve"> </w:t>
+      </w:r>
+      <w:hyperlink r:id="rId215">
+        <w:r>
+          <w:rPr>
+            <w:rStyle w:val="Hyperlink"/>
+          </w:rPr>
+          <w:t xml:space="preserve">here</w:t>
+        </w:r>
+      </w:hyperlink>
+      <w:r>
+        <w:t xml:space="preserve">.</w:t>
+      </w:r>
+    </w:p>
+    <w:bookmarkStart w:id="216" w:name="consensus-cnv-calling-wgs-samples-only"/>
     <w:p>
       <w:pPr>
         <w:pStyle w:val="Heading5"/>
       </w:pPr>
       <w:r>
-        <w:t xml:space="preserve">Consensus CNV Calling</w:t>
+        <w:t xml:space="preserve">Consensus CNV Calling (WGS samples only)</w:t>
       </w:r>
     </w:p>
     <w:p>
@@ -6624,18 +6839,44 @@
         <w:pStyle w:val="FirstParagraph"/>
       </w:pPr>
       <w:r>
-        <w:t xml:space="preserve">We adopted the consensus CNV calling described in OpenPBTA manuscript [doi:10.1016/j.xgen.2023.100340] with minor adjustments.</w:t>
-      </w:r>
-      <w:r>
-        <w:t xml:space="preserve"> </w:t>
-      </w:r>
-      <w:r>
-        <w:t xml:space="preserve">For each caller and sample with WGS performed, we called CNVs based on consensus among Control-FREEC (</w:t>
+        <w:t xml:space="preserve">We adopted the consensus CNV calling described in OpenPBTA manuscript</w:t>
+      </w:r>
+      <w:r>
+        <w:t xml:space="preserve"> </w:t>
       </w:r>
       <w:r>
         <w:t xml:space="preserve">[</w:t>
       </w:r>
-      <w:hyperlink w:anchor="ref-lxeJKtdW">
+      <w:hyperlink w:anchor="ref-5VXMHJ7N">
+        <w:r>
+          <w:rPr>
+            <w:rStyle w:val="Hyperlink"/>
+          </w:rPr>
+          <w:t xml:space="preserve">4</w:t>
+        </w:r>
+      </w:hyperlink>
+      <w:r>
+        <w:t xml:space="preserve">]</w:t>
+      </w:r>
+      <w:r>
+        <w:t xml:space="preserve"> </w:t>
+      </w:r>
+      <w:r>
+        <w:t xml:space="preserve">with minor adjustments.</w:t>
+      </w:r>
+      <w:r>
+        <w:t xml:space="preserve"> </w:t>
+      </w:r>
+      <w:r>
+        <w:t xml:space="preserve">For each caller and sample with WGS performed, we called CNVs based on consensus among Control-FREEC</w:t>
+      </w:r>
+      <w:r>
+        <w:t xml:space="preserve"> </w:t>
+      </w:r>
+      <w:r>
+        <w:t xml:space="preserve">[</w:t>
+      </w:r>
+      <w:hyperlink w:anchor="ref-ZQ0L3o1q">
         <w:r>
           <w:rPr>
             <w:rStyle w:val="Hyperlink"/>
@@ -6644,10 +6885,21 @@
         </w:r>
       </w:hyperlink>
       <w:r>
+        <w:t xml:space="preserve">,</w:t>
+      </w:r>
+      <w:hyperlink w:anchor="ref-1F3i4BvCt">
+        <w:r>
+          <w:rPr>
+            <w:rStyle w:val="Hyperlink"/>
+          </w:rPr>
+          <w:t xml:space="preserve">16</w:t>
+        </w:r>
+      </w:hyperlink>
+      <w:r>
         <w:t xml:space="preserve">]</w:t>
       </w:r>
       <w:r>
-        <w:t xml:space="preserve">;</w:t>
+        <w:t xml:space="preserve">, CNVkit</w:t>
       </w:r>
       <w:r>
         <w:t xml:space="preserve"> </w:t>
@@ -6655,19 +6907,22 @@
       <w:r>
         <w:t xml:space="preserve">[</w:t>
       </w:r>
-      <w:hyperlink w:anchor="ref-SkCgiJ0s">
-        <w:r>
-          <w:rPr>
-            <w:rStyle w:val="Hyperlink"/>
-          </w:rPr>
-          <w:t xml:space="preserve">16</w:t>
+      <w:hyperlink w:anchor="ref-UTxRcYIQ">
+        <w:r>
+          <w:rPr>
+            <w:rStyle w:val="Hyperlink"/>
+          </w:rPr>
+          <w:t xml:space="preserve">17</w:t>
         </w:r>
       </w:hyperlink>
       <w:r>
         <w:t xml:space="preserve">]</w:t>
       </w:r>
       <w:r>
-        <w:t xml:space="preserve">), CNVkit (</w:t>
+        <w:t xml:space="preserve">, and GATK</w:t>
+      </w:r>
+      <w:r>
+        <w:t xml:space="preserve"> </w:t>
       </w:r>
       <w:r>
         <w:t xml:space="preserve">[</w:t>
@@ -6683,102 +6938,1948 @@
         </w:r>
       </w:hyperlink>
       <w:r>
-        <w:t xml:space="preserve"> 10.1371/journal.pcbi.1004873]</w:t>
-      </w:r>
-      <w:r>
-        <w:t xml:space="preserve">), and GATK (</w:t>
+        <w:t xml:space="preserve"> </w:t>
+      </w:r>
+      <w:r>
+        <w:t xml:space="preserve">10.1101/gr.107524.110]</w:t>
+      </w:r>
+      <w:r>
+        <w:t xml:space="preserve">.</w:t>
+      </w:r>
+      <w:r>
+        <w:t xml:space="preserve"> </w:t>
+      </w:r>
+      <w:r>
+        <w:t xml:space="preserve">Sample and consensus caller files with more than 2,500 CNVs were removed to de-noise and increase data quality, based on cutoffs used in GISTIC</w:t>
+      </w:r>
+      <w:r>
+        <w:t xml:space="preserve"> </w:t>
       </w:r>
       <w:r>
         <w:t xml:space="preserve">[</w:t>
       </w:r>
-      <w:hyperlink w:anchor="ref-doi">
+      <w:hyperlink w:anchor="ref-Z38xUgBW">
+        <w:r>
+          <w:rPr>
+            <w:rStyle w:val="Hyperlink"/>
+          </w:rPr>
+          <w:t xml:space="preserve">19</w:t>
+        </w:r>
+      </w:hyperlink>
+      <w:r>
+        <w:t xml:space="preserve">]</w:t>
+      </w:r>
+      <w:r>
+        <w:t xml:space="preserve">.</w:t>
+      </w:r>
+      <w:r>
+        <w:t xml:space="preserve"> </w:t>
+      </w:r>
+      <w:r>
+        <w:t xml:space="preserve">For each sample, we included the following regions in the final consensus set: 1) regions with reciprocal overlap of 50% or more between at least two of the callers; 2) smaller CNV regions in which more than 90% of regions were covered by another caller.</w:t>
+      </w:r>
+      <w:r>
+        <w:t xml:space="preserve"> </w:t>
+      </w:r>
+      <w:r>
+        <w:t xml:space="preserve">For GATK, if a panel of normal was not able to be created (required 30 male and 30 female with the same sequencing platform), consensus was run for that tumor using Control-FREEC, CNVkit, and MantaSV.</w:t>
+      </w:r>
+      <w:r>
+        <w:t xml:space="preserve"> </w:t>
+      </w:r>
+      <w:r>
+        <w:t xml:space="preserve">We defined copy number as NA for any regions that had a neutral call for the samples included in the consensus file.</w:t>
+      </w:r>
+      <w:r>
+        <w:t xml:space="preserve"> </w:t>
+      </w:r>
+      <w:r>
+        <w:t xml:space="preserve">We merged CNV regions within 10,000 bp of each other with the same direction of gain or loss into single region.</w:t>
+      </w:r>
+    </w:p>
+    <w:p>
+      <w:pPr>
+        <w:pStyle w:val="BodyText"/>
+      </w:pPr>
+      <w:r>
+        <w:t xml:space="preserve">Any CNVs that overlapped 50% or more with immunoglobulin, telomeric, centromeric, segment duplicated regions, or that were shorter than 3000 bp were filtered out.</w:t>
+      </w:r>
+      <w:r>
+        <w:t xml:space="preserve"> </w:t>
+      </w:r>
+      <w:r>
+        <w:t xml:space="preserve">The CNVKit calls for WXS samples were appended to the consensus CNV file.</w:t>
+      </w:r>
+    </w:p>
+    <w:bookmarkEnd w:id="216"/>
+    <w:bookmarkEnd w:id="217"/>
+    <w:bookmarkStart w:id="218" w:name="X55c575a2cc2756c85126bff18bca733e923f07c"/>
+    <w:p>
+      <w:pPr>
+        <w:pStyle w:val="Heading4"/>
+      </w:pPr>
+      <w:r>
+        <w:t xml:space="preserve">Somatic Structural Variant Calling (WGS samples only)</w:t>
+      </w:r>
+    </w:p>
+    <w:p>
+      <w:pPr>
+        <w:pStyle w:val="FirstParagraph"/>
+      </w:pPr>
+      <w:r>
+        <w:t xml:space="preserve">Please refer to the OpenPBTA manuscript for details</w:t>
+      </w:r>
+      <w:r>
+        <w:t xml:space="preserve"> </w:t>
+      </w:r>
+      <w:r>
+        <w:t xml:space="preserve">[</w:t>
+      </w:r>
+      <w:hyperlink w:anchor="ref-5VXMHJ7N">
+        <w:r>
+          <w:rPr>
+            <w:rStyle w:val="Hyperlink"/>
+          </w:rPr>
+          <w:t xml:space="preserve">4</w:t>
+        </w:r>
+      </w:hyperlink>
+      <w:r>
+        <w:t xml:space="preserve">]</w:t>
+      </w:r>
+      <w:r>
+        <w:t xml:space="preserve">.</w:t>
+      </w:r>
+    </w:p>
+    <w:bookmarkEnd w:id="218"/>
+    <w:bookmarkStart w:id="223" w:name="methylation-analysis"/>
+    <w:p>
+      <w:pPr>
+        <w:pStyle w:val="Heading4"/>
+      </w:pPr>
+      <w:r>
+        <w:t xml:space="preserve">Methylation Analysis</w:t>
+      </w:r>
+    </w:p>
+    <w:bookmarkStart w:id="219" w:name="methylation-array-preprocessing"/>
+    <w:p>
+      <w:pPr>
+        <w:pStyle w:val="Heading5"/>
+      </w:pPr>
+      <w:r>
+        <w:t xml:space="preserve">Methylation array preprocessing</w:t>
+      </w:r>
+    </w:p>
+    <w:p>
+      <w:pPr>
+        <w:pStyle w:val="FirstParagraph"/>
+      </w:pPr>
+      <w:r>
+        <w:t xml:space="preserve">We preprocessed raw Illumina 450K and EPIC 850K Infinium Human Methylation Bead Array intensities using the array preprocessing methods implemented in the</w:t>
+      </w:r>
+      <w:r>
+        <w:t xml:space="preserve"> </w:t>
+      </w:r>
+      <w:r>
+        <w:rPr>
+          <w:rStyle w:val="VerbatimChar"/>
+        </w:rPr>
+        <w:t xml:space="preserve">minfi Bioconductor package</w:t>
+      </w:r>
+      <w:r>
+        <w:t xml:space="preserve"> </w:t>
+      </w:r>
+      <w:r>
+        <w:t xml:space="preserve">[</w:t>
+      </w:r>
+      <w:hyperlink w:anchor="ref-dxeON3tz">
+        <w:r>
+          <w:rPr>
+            <w:rStyle w:val="Hyperlink"/>
+          </w:rPr>
+          <w:t xml:space="preserve">20</w:t>
+        </w:r>
+      </w:hyperlink>
+      <w:r>
+        <w:t xml:space="preserve">]</w:t>
+      </w:r>
+      <w:r>
+        <w:t xml:space="preserve">.</w:t>
+      </w:r>
+      <w:r>
+        <w:t xml:space="preserve"> </w:t>
+      </w:r>
+      <w:r>
+        <w:t xml:space="preserve">We utilized either</w:t>
+      </w:r>
+      <w:r>
+        <w:t xml:space="preserve"> </w:t>
+      </w:r>
+      <w:r>
+        <w:rPr>
+          <w:rStyle w:val="VerbatimChar"/>
+        </w:rPr>
+        <w:t xml:space="preserve">preprocessFunnorm</w:t>
+      </w:r>
+      <w:r>
+        <w:t xml:space="preserve"> </w:t>
+      </w:r>
+      <w:r>
+        <w:t xml:space="preserve">when an array dataset had both tumor and normal samples or multiple OpenPedcan-defined</w:t>
+      </w:r>
+      <w:r>
+        <w:t xml:space="preserve"> </w:t>
+      </w:r>
+      <w:r>
+        <w:rPr>
+          <w:rStyle w:val="VerbatimChar"/>
+        </w:rPr>
+        <w:t xml:space="preserve">cancer_groups</w:t>
+      </w:r>
+      <w:r>
+        <w:t xml:space="preserve"> </w:t>
+      </w:r>
+      <w:r>
+        <w:t xml:space="preserve">and</w:t>
+      </w:r>
+      <w:r>
+        <w:t xml:space="preserve"> </w:t>
+      </w:r>
+      <w:r>
+        <w:rPr>
+          <w:rStyle w:val="VerbatimChar"/>
+        </w:rPr>
+        <w:t xml:space="preserve">preprocessQuantile</w:t>
+      </w:r>
+      <w:r>
+        <w:t xml:space="preserve"> </w:t>
+      </w:r>
+      <w:r>
+        <w:t xml:space="preserve">when an array dataset had only tumor samples from a single OpenPedcan-defined</w:t>
+      </w:r>
+      <w:r>
+        <w:t xml:space="preserve"> </w:t>
+      </w:r>
+      <w:r>
+        <w:rPr>
+          <w:rStyle w:val="VerbatimChar"/>
+        </w:rPr>
+        <w:t xml:space="preserve">cancer_group</w:t>
+      </w:r>
+      <w:r>
+        <w:t xml:space="preserve"> </w:t>
+      </w:r>
+      <w:r>
+        <w:t xml:space="preserve">to estimate usable methylation measurements (</w:t>
+      </w:r>
+      <w:r>
+        <w:rPr>
+          <w:rStyle w:val="VerbatimChar"/>
+        </w:rPr>
+        <w:t xml:space="preserve">beta-values</w:t>
+      </w:r>
+      <w:r>
+        <w:t xml:space="preserve"> </w:t>
+      </w:r>
+      <w:r>
+        <w:t xml:space="preserve">and</w:t>
+      </w:r>
+      <w:r>
+        <w:t xml:space="preserve"> </w:t>
+      </w:r>
+      <w:r>
+        <w:rPr>
+          <w:rStyle w:val="VerbatimChar"/>
+        </w:rPr>
+        <w:t xml:space="preserve">m-values</w:t>
+      </w:r>
+      <w:r>
+        <w:t xml:space="preserve">) and copy number (</w:t>
+      </w:r>
+      <w:r>
+        <w:rPr>
+          <w:rStyle w:val="VerbatimChar"/>
+        </w:rPr>
+        <w:t xml:space="preserve">cn-values</w:t>
+      </w:r>
+      <w:r>
+        <w:t xml:space="preserve">).</w:t>
+      </w:r>
+      <w:r>
+        <w:t xml:space="preserve"> </w:t>
+      </w:r>
+      <w:r>
+        <w:t xml:space="preserve">Some Illumina Infinium array probes targeting CpG loci contain single-nucleotide polymorphisms (SNPs) near or within the probe</w:t>
+      </w:r>
+      <w:r>
+        <w:t xml:space="preserve"> </w:t>
+      </w:r>
+      <w:r>
+        <w:t xml:space="preserve">[</w:t>
+      </w:r>
+      <w:hyperlink w:anchor="ref-15Yz3j9AA">
+        <w:r>
+          <w:rPr>
+            <w:rStyle w:val="Hyperlink"/>
+          </w:rPr>
+          <w:t xml:space="preserve">21</w:t>
+        </w:r>
+      </w:hyperlink>
+      <w:r>
+        <w:t xml:space="preserve">]</w:t>
+      </w:r>
+      <w:r>
+        <w:t xml:space="preserve">, which could affect DNA methylation measurements</w:t>
+      </w:r>
+      <w:r>
+        <w:t xml:space="preserve"> </w:t>
+      </w:r>
+      <w:r>
+        <w:t xml:space="preserve">[</w:t>
+      </w:r>
+      <w:hyperlink w:anchor="ref-HOfcb651">
+        <w:r>
+          <w:rPr>
+            <w:rStyle w:val="Hyperlink"/>
+          </w:rPr>
+          <w:t xml:space="preserve">22</w:t>
+        </w:r>
+      </w:hyperlink>
+      <w:r>
+        <w:t xml:space="preserve">]</w:t>
+      </w:r>
+      <w:r>
+        <w:t xml:space="preserve">.</w:t>
+      </w:r>
+      <w:r>
+        <w:t xml:space="preserve"> </w:t>
+      </w:r>
+      <w:r>
+        <w:t xml:space="preserve">As the minfi preprocessing workflow recommends, we dropped probes containing common SNPs in dbSNP (minor allele frequency &gt; 1%) at the CpG interrogation or the single nucleotide extensions.</w:t>
+      </w:r>
+    </w:p>
+    <w:p>
+      <w:pPr>
+        <w:pStyle w:val="BodyText"/>
+      </w:pPr>
+      <w:r>
+        <w:t xml:space="preserve">Details of methylation array preprocessing are available in the</w:t>
+      </w:r>
+      <w:r>
+        <w:t xml:space="preserve"> </w:t>
+      </w:r>
+      <w:hyperlink r:id="rId171">
+        <w:r>
+          <w:rPr>
+            <w:rStyle w:val="Hyperlink"/>
+          </w:rPr>
+          <w:t xml:space="preserve">OpenPedCan methylation-preprocessing module</w:t>
+        </w:r>
+      </w:hyperlink>
+      <w:r>
+        <w:t xml:space="preserve">.</w:t>
+      </w:r>
+    </w:p>
+    <w:bookmarkEnd w:id="219"/>
+    <w:bookmarkStart w:id="220" w:name="methylation-beta-values-summaries"/>
+    <w:p>
+      <w:pPr>
+        <w:pStyle w:val="Heading5"/>
+      </w:pPr>
+      <w:r>
+        <w:t xml:space="preserve">Methylation beta-values summaries</w:t>
+      </w:r>
+    </w:p>
+    <w:p>
+      <w:pPr>
+        <w:pStyle w:val="FirstParagraph"/>
+      </w:pPr>
+      <w:r>
+        <w:t xml:space="preserve">We comprehensively summarized gene-level and isoform-level metrics for the methylation</w:t>
+      </w:r>
+      <w:r>
+        <w:t xml:space="preserve"> </w:t>
+      </w:r>
+      <w:r>
+        <w:rPr>
+          <w:rStyle w:val="VerbatimChar"/>
+        </w:rPr>
+        <w:t xml:space="preserve">beta-values</w:t>
+      </w:r>
+      <w:r>
+        <w:t xml:space="preserve"> </w:t>
+      </w:r>
+      <w:r>
+        <w:t xml:space="preserve">estimated by array preprocessing to provide insight into the variations in overall genomic DNA methylation levels observed across different pediatric tumors by computing CpG probe-level summary metrics in each cancer group within a cohort, including 1)</w:t>
+      </w:r>
+      <w:r>
+        <w:t xml:space="preserve"> </w:t>
+      </w:r>
+      <w:r>
+        <w:rPr>
+          <w:rStyle w:val="VerbatimChar"/>
+        </w:rPr>
+        <w:t xml:space="preserve">beta-values quantiles</w:t>
+      </w:r>
+      <w:r>
+        <w:t xml:space="preserve">, 2)</w:t>
+      </w:r>
+      <w:r>
+        <w:t xml:space="preserve"> </w:t>
+      </w:r>
+      <w:r>
+        <w:rPr>
+          <w:rStyle w:val="VerbatimChar"/>
+        </w:rPr>
+        <w:t xml:space="preserve">gene expression (TPM) and methylation (beta-values) correlation</w:t>
+      </w:r>
+      <w:r>
+        <w:t xml:space="preserve">, 3)</w:t>
+      </w:r>
+      <w:r>
+        <w:t xml:space="preserve"> </w:t>
+      </w:r>
+      <w:r>
+        <w:rPr>
+          <w:rStyle w:val="VerbatimChar"/>
+        </w:rPr>
+        <w:t xml:space="preserve">TPM median expression</w:t>
+      </w:r>
+      <w:r>
+        <w:t xml:space="preserve">, and 4)</w:t>
+      </w:r>
+      <w:r>
+        <w:t xml:space="preserve"> </w:t>
+      </w:r>
+      <w:r>
+        <w:rPr>
+          <w:rStyle w:val="VerbatimChar"/>
+        </w:rPr>
+        <w:t xml:space="preserve">transcript representation</w:t>
+      </w:r>
+      <w:r>
+        <w:t xml:space="preserve"> </w:t>
+      </w:r>
+      <w:r>
+        <w:t xml:space="preserve">- a proxy for percent isoform expression in a gene.</w:t>
+      </w:r>
+      <w:r>
+        <w:t xml:space="preserve"> </w:t>
+      </w:r>
+      <w:r>
+        <w:t xml:space="preserve">In addition, each CpG probe was annotated with a gene feature to identify the genomic regions likely involved in regulating gene expression.</w:t>
+      </w:r>
+    </w:p>
+    <w:p>
+      <w:pPr>
+        <w:pStyle w:val="BodyText"/>
+      </w:pPr>
+      <w:r>
+        <w:t xml:space="preserve">Details of the analysis are available in the</w:t>
+      </w:r>
+      <w:r>
+        <w:t xml:space="preserve"> </w:t>
+      </w:r>
+      <w:hyperlink r:id="rId172">
+        <w:r>
+          <w:rPr>
+            <w:rStyle w:val="Hyperlink"/>
+          </w:rPr>
+          <w:t xml:space="preserve">OpenPedCan methylation-summary module</w:t>
+        </w:r>
+      </w:hyperlink>
+      <w:r>
+        <w:t xml:space="preserve">.</w:t>
+      </w:r>
+    </w:p>
+    <w:bookmarkEnd w:id="220"/>
+    <w:bookmarkStart w:id="222" w:name="methylation-sample-classification"/>
+    <w:p>
+      <w:pPr>
+        <w:pStyle w:val="Heading5"/>
+      </w:pPr>
+      <w:r>
+        <w:t xml:space="preserve">Methylation sample classification</w:t>
+      </w:r>
+    </w:p>
+    <w:p>
+      <w:pPr>
+        <w:pStyle w:val="FirstParagraph"/>
+      </w:pPr>
+      <w:r>
+        <w:t xml:space="preserve">We ran the</w:t>
+      </w:r>
+      <w:r>
+        <w:t xml:space="preserve"> </w:t>
+      </w:r>
+      <w:hyperlink r:id="rId221">
+        <w:r>
+          <w:rPr>
+            <w:rStyle w:val="Hyperlink"/>
+          </w:rPr>
+          <w:t xml:space="preserve">dkfz’s brain classifier version 12.5</w:t>
+        </w:r>
+      </w:hyperlink>
+      <w:r>
+        <w:t xml:space="preserve">, a comprehensive DNA methylation-based classification of CNS tumors across all entities and age groups</w:t>
+      </w:r>
+      <w:r>
+        <w:t xml:space="preserve"> </w:t>
+      </w:r>
+      <w:r>
+        <w:t xml:space="preserve">[</w:t>
+      </w:r>
+      <w:hyperlink w:anchor="ref-19a3Xf4h3">
+        <w:r>
+          <w:rPr>
+            <w:rStyle w:val="Hyperlink"/>
+          </w:rPr>
+          <w:t xml:space="preserve">23</w:t>
+        </w:r>
+      </w:hyperlink>
+      <w:r>
+        <w:t xml:space="preserve">]</w:t>
+      </w:r>
+      <w:r>
+        <w:t xml:space="preserve">.</w:t>
+      </w:r>
+      <w:r>
+        <w:t xml:space="preserve"> </w:t>
+      </w:r>
+      <w:r>
+        <w:t xml:space="preserve">Unprocessed IDAT-files from the</w:t>
+      </w:r>
+      <w:r>
+        <w:t xml:space="preserve"> </w:t>
+      </w:r>
+      <w:hyperlink r:id="rId124">
+        <w:r>
+          <w:rPr>
+            <w:rStyle w:val="Hyperlink"/>
+          </w:rPr>
+          <w:t xml:space="preserve">Children’s Brain Tumor Network (CBTN)</w:t>
+        </w:r>
+      </w:hyperlink>
+      <w:r>
+        <w:t xml:space="preserve"> </w:t>
+      </w:r>
+      <w:r>
+        <w:rPr>
+          <w:rStyle w:val="VerbatimChar"/>
+        </w:rPr>
+        <w:t xml:space="preserve">Infinium Human Methylation EPIC (850k) BeadChip arrays</w:t>
+      </w:r>
+      <w:r>
+        <w:t xml:space="preserve"> </w:t>
+      </w:r>
+      <w:r>
+        <w:t xml:space="preserve">were used as input and the following information was compiled into the</w:t>
+      </w:r>
+      <w:r>
+        <w:t xml:space="preserve"> </w:t>
+      </w:r>
+      <w:r>
+        <w:rPr>
+          <w:rStyle w:val="VerbatimChar"/>
+        </w:rPr>
+        <w:t xml:space="preserve">histologies.tsv</w:t>
+      </w:r>
+      <w:r>
+        <w:t xml:space="preserve"> </w:t>
+      </w:r>
+      <w:r>
+        <w:t xml:space="preserve">file:</w:t>
+      </w:r>
+      <w:r>
+        <w:t xml:space="preserve"> </w:t>
+      </w:r>
+      <w:r>
+        <w:rPr>
+          <w:rStyle w:val="VerbatimChar"/>
+        </w:rPr>
+        <w:t xml:space="preserve">dkfz_v12_methylation_subclass</w:t>
+      </w:r>
+      <w:r>
+        <w:t xml:space="preserve"> </w:t>
+      </w:r>
+      <w:r>
+        <w:t xml:space="preserve">(predicted methylation subtype),</w:t>
+      </w:r>
+      <w:r>
+        <w:t xml:space="preserve"> </w:t>
+      </w:r>
+      <w:r>
+        <w:rPr>
+          <w:rStyle w:val="VerbatimChar"/>
+        </w:rPr>
+        <w:t xml:space="preserve">dkfz_v12_methylation_subclass_score</w:t>
+      </w:r>
+      <w:r>
+        <w:t xml:space="preserve"> </w:t>
+      </w:r>
+      <w:r>
+        <w:t xml:space="preserve">(classification score),</w:t>
+      </w:r>
+      <w:r>
+        <w:t xml:space="preserve"> </w:t>
+      </w:r>
+      <w:r>
+        <w:rPr>
+          <w:rStyle w:val="VerbatimChar"/>
+        </w:rPr>
+        <w:t xml:space="preserve">dkfz_v12_methylation_mgmt_status</w:t>
+      </w:r>
+      <w:r>
+        <w:t xml:space="preserve"> </w:t>
+      </w:r>
+      <w:r>
+        <w:t xml:space="preserve">(</w:t>
+      </w:r>
+      <w:r>
+        <w:rPr>
+          <w:iCs/>
+          <w:i/>
+        </w:rPr>
+        <w:t xml:space="preserve">MGMT</w:t>
+      </w:r>
+      <w:r>
+        <w:t xml:space="preserve"> </w:t>
+      </w:r>
+      <w:r>
+        <w:t xml:space="preserve">methylation status), and</w:t>
+      </w:r>
+      <w:r>
+        <w:t xml:space="preserve"> </w:t>
+      </w:r>
+      <w:r>
+        <w:rPr>
+          <w:rStyle w:val="VerbatimChar"/>
+        </w:rPr>
+        <w:t xml:space="preserve">dkfz_v12_methylation_mgmt_estimated</w:t>
+      </w:r>
+      <w:r>
+        <w:t xml:space="preserve"> </w:t>
+      </w:r>
+      <w:r>
+        <w:t xml:space="preserve">(estimated</w:t>
+      </w:r>
+      <w:r>
+        <w:t xml:space="preserve"> </w:t>
+      </w:r>
+      <w:r>
+        <w:rPr>
+          <w:iCs/>
+          <w:i/>
+        </w:rPr>
+        <w:t xml:space="preserve">MGMT</w:t>
+      </w:r>
+      <w:r>
+        <w:t xml:space="preserve"> </w:t>
+      </w:r>
+      <w:r>
+        <w:t xml:space="preserve">methylation fraction).</w:t>
+      </w:r>
+    </w:p>
+    <w:bookmarkEnd w:id="222"/>
+    <w:bookmarkEnd w:id="223"/>
+    <w:bookmarkStart w:id="230" w:name="gene-expression"/>
+    <w:p>
+      <w:pPr>
+        <w:pStyle w:val="Heading4"/>
+      </w:pPr>
+      <w:r>
+        <w:t xml:space="preserve">Gene Expression</w:t>
+      </w:r>
+    </w:p>
+    <w:p>
+      <w:pPr>
+        <w:pStyle w:val="FirstParagraph"/>
+      </w:pPr>
+      <w:r>
+        <w:t xml:space="preserve">The</w:t>
+      </w:r>
+      <w:r>
+        <w:t xml:space="preserve"> </w:t>
+      </w:r>
+      <w:hyperlink r:id="rId199">
+        <w:r>
+          <w:rPr>
+            <w:rStyle w:val="VerbatimChar"/>
+          </w:rPr>
+          <w:t xml:space="preserve">tumor-normal-differential-expression</w:t>
+        </w:r>
+      </w:hyperlink>
+      <w:r>
+        <w:t xml:space="preserve"> </w:t>
+      </w:r>
+      <w:r>
+        <w:t xml:space="preserve">module perfoms differential expression analyses for all sets of Disease (</w:t>
+      </w:r>
+      <w:r>
+        <w:rPr>
+          <w:rStyle w:val="VerbatimChar"/>
+        </w:rPr>
+        <w:t xml:space="preserve">cancer_group</w:t>
+      </w:r>
+      <w:r>
+        <w:t xml:space="preserve">) and Dataset (</w:t>
+      </w:r>
+      <w:r>
+        <w:rPr>
+          <w:rStyle w:val="VerbatimChar"/>
+        </w:rPr>
+        <w:t xml:space="preserve">cohort</w:t>
+      </w:r>
+      <w:r>
+        <w:t xml:space="preserve">) across all genes found in the</w:t>
+      </w:r>
+      <w:r>
+        <w:t xml:space="preserve"> </w:t>
+      </w:r>
+      <w:r>
+        <w:rPr>
+          <w:rStyle w:val="VerbatimChar"/>
+        </w:rPr>
+        <w:t xml:space="preserve">gene-expression-rsem-tpm-collapsed.rds</w:t>
+      </w:r>
+      <w:r>
+        <w:t xml:space="preserve"> </w:t>
+      </w:r>
+      <w:r>
+        <w:t xml:space="preserve">table.</w:t>
+      </w:r>
+      <w:r>
+        <w:t xml:space="preserve"> </w:t>
+      </w:r>
+      <w:r>
+        <w:t xml:space="preserve">The purpose of this analysis is to highlight the correlation and understand the variability in gene expression in different cancer conditions across different histological tissues.</w:t>
+      </w:r>
+      <w:r>
+        <w:t xml:space="preserve"> </w:t>
+      </w:r>
+      <w:r>
+        <w:t xml:space="preserve">For OpenPedCan v12 data release, this module performs expression analysis over 102 cancer groups across 52 histological tissues for all 54,346 genes found in the dataset.</w:t>
+      </w:r>
+      <w:r>
+        <w:t xml:space="preserve"> </w:t>
+      </w:r>
+      <w:r>
+        <w:t xml:space="preserve">This analysis was performed on the Children’s Hospital of Philadelphia HPC and was configured to use 96G of RAM per CPU, with one task (one iteration of expression analysis for each set of tissue and cancer group) per CPU (total 102*52=5304 CPUs) using the</w:t>
+      </w:r>
+      <w:r>
+        <w:t xml:space="preserve"> </w:t>
+      </w:r>
+      <w:hyperlink r:id="rId224">
+        <w:r>
+          <w:rPr>
+            <w:rStyle w:val="Hyperlink"/>
+          </w:rPr>
+          <w:t xml:space="preserve">R/DESeq2</w:t>
+        </w:r>
+      </w:hyperlink>
+      <w:r>
+        <w:t xml:space="preserve"> </w:t>
+      </w:r>
+      <w:r>
+        <w:t xml:space="preserve">package.</w:t>
+      </w:r>
+      <w:r>
+        <w:t xml:space="preserve"> </w:t>
+      </w:r>
+      <w:r>
+        <w:t xml:space="preserve">Please refer to script</w:t>
+      </w:r>
+      <w:r>
+        <w:t xml:space="preserve"> </w:t>
+      </w:r>
+      <w:r>
+        <w:rPr>
+          <w:rStyle w:val="VerbatimChar"/>
+        </w:rPr>
+        <w:t xml:space="preserve">run-tumor-normal-differential-expression.sh</w:t>
+      </w:r>
+      <w:r>
+        <w:t xml:space="preserve"> </w:t>
+      </w:r>
+      <w:r>
+        <w:t xml:space="preserve">in the module for additional details on Slurm processing configuration.</w:t>
+      </w:r>
+      <w:r>
+        <w:t xml:space="preserve"> </w:t>
+      </w:r>
+      <w:r>
+        <w:t xml:space="preserve">The same analysis can also be performed on CAVATICA, but requires further optimization.</w:t>
+      </w:r>
+      <w:r>
+        <w:t xml:space="preserve"> </w:t>
+      </w:r>
+      <w:r>
+        <w:t xml:space="preserve">The module describes the steps for CAVATICA set up, and scripts to publish an application on the portal.</w:t>
+      </w:r>
+      <w:r>
+        <w:t xml:space="preserve"> </w:t>
+      </w:r>
+      <w:r>
+        <w:t xml:space="preserve">The required data files are also available publicly on CAVATICA under the</w:t>
+      </w:r>
+      <w:r>
+        <w:t xml:space="preserve"> </w:t>
+      </w:r>
+      <w:hyperlink r:id="rId225">
+        <w:r>
+          <w:rPr>
+            <w:rStyle w:val="Hyperlink"/>
+          </w:rPr>
+          <w:t xml:space="preserve">Open Pediatric Cancer (OpenPedCan) Open Access</w:t>
+        </w:r>
+      </w:hyperlink>
+      <w:r>
+        <w:t xml:space="preserve">.</w:t>
+      </w:r>
+      <w:r>
+        <w:t xml:space="preserve"> </w:t>
+      </w:r>
+      <w:r>
+        <w:t xml:space="preserve">Refer to the module for detailed description and scripts.</w:t>
+      </w:r>
+    </w:p>
+    <w:bookmarkStart w:id="227" w:name="abundance-estimation"/>
+    <w:p>
+      <w:pPr>
+        <w:pStyle w:val="Heading5"/>
+      </w:pPr>
+      <w:r>
+        <w:t xml:space="preserve">Abundance Estimation</w:t>
+      </w:r>
+    </w:p>
+    <w:p>
+      <w:pPr>
+        <w:pStyle w:val="FirstParagraph"/>
+      </w:pPr>
+      <w:r>
+        <w:t xml:space="preserve">Among the data sources used for OpenPedCan, GTEx and TCGA used GENCODE versions v26 and v36, respectively.</w:t>
+      </w:r>
+      <w:r>
+        <w:t xml:space="preserve"> </w:t>
+      </w:r>
+      <w:r>
+        <w:t xml:space="preserve">Moreover, the gene symbols used in these different GENCODE versions also varied.</w:t>
+      </w:r>
+      <w:r>
+        <w:t xml:space="preserve"> </w:t>
+      </w:r>
+      <w:r>
+        <w:t xml:space="preserve">Therefore, the gene symbols had to be harmonized for compatibility to map unique gene identifiers to their gene symbols.</w:t>
+      </w:r>
+      <w:r>
+        <w:t xml:space="preserve"> </w:t>
+      </w:r>
+      <w:r>
+        <w:t xml:space="preserve">ENSG IDs from each data source were pulled and mapped to the GTF/GFF3 file from</w:t>
+      </w:r>
+      <w:r>
+        <w:t xml:space="preserve"> </w:t>
+      </w:r>
+      <w:hyperlink r:id="rId226">
+        <w:r>
+          <w:rPr>
+            <w:rStyle w:val="VerbatimChar"/>
+          </w:rPr>
+          <w:t xml:space="preserve">GENCODE v39</w:t>
+        </w:r>
+      </w:hyperlink>
+      <w:r>
+        <w:t xml:space="preserve"> </w:t>
+      </w:r>
+      <w:r>
+        <w:t xml:space="preserve">to extract unique gene symbols and remove duplicates.</w:t>
+      </w:r>
+      <w:r>
+        <w:t xml:space="preserve"> </w:t>
+      </w:r>
+      <w:r>
+        <w:t xml:space="preserve">Additionally, the gene expression matrices had some instances where multiple Ensembl gene identifiers mapped to the same gene symbol.</w:t>
+      </w:r>
+      <w:r>
+        <w:t xml:space="preserve"> </w:t>
+      </w:r>
+      <w:r>
+        <w:t xml:space="preserve">This was dealt with by filtering the expression matrix to only genes with [FPKM/TPM] &gt; 0 and then selecting the instance of the gene symbol with the maximum mean [FPKM/TPM/Expected_count] value across samples.</w:t>
+      </w:r>
+      <w:r>
+        <w:t xml:space="preserve"> </w:t>
+      </w:r>
+      <w:r>
+        <w:t xml:space="preserve">This enabled many downstream modules that require RNA-seq data have gene symbols as unique gene identifiers.</w:t>
+      </w:r>
+      <w:r>
+        <w:t xml:space="preserve"> </w:t>
+      </w:r>
+      <w:r>
+        <w:t xml:space="preserve">Refer to</w:t>
+      </w:r>
+      <w:r>
+        <w:t xml:space="preserve"> </w:t>
+      </w:r>
+      <w:hyperlink r:id="rId155">
+        <w:r>
+          <w:rPr>
+            <w:rStyle w:val="Hyperlink"/>
+          </w:rPr>
+          <w:t xml:space="preserve">collapse-rnaseq</w:t>
+        </w:r>
+      </w:hyperlink>
+      <w:r>
+        <w:t xml:space="preserve"> </w:t>
+      </w:r>
+      <w:r>
+        <w:t xml:space="preserve">module for scripts and details.</w:t>
+      </w:r>
+    </w:p>
+    <w:bookmarkEnd w:id="227"/>
+    <w:bookmarkStart w:id="228" w:name="gene-expression-summary-statistics"/>
+    <w:p>
+      <w:pPr>
+        <w:pStyle w:val="Heading5"/>
+      </w:pPr>
+      <w:r>
+        <w:t xml:space="preserve">Gene Expression Summary Statistics</w:t>
+      </w:r>
+    </w:p>
+    <w:p>
+      <w:pPr>
+        <w:pStyle w:val="FirstParagraph"/>
+      </w:pPr>
+      <w:r>
+        <w:t xml:space="preserve">We generated RNA-Seq gene expression (TPM) summary statistics for independent tumor samples from the combined OpenPedCan gene expression matrices, including cancers from pediatric cohorts (</w:t>
+      </w:r>
+      <w:r>
+        <w:rPr>
+          <w:rStyle w:val="VerbatimChar"/>
+        </w:rPr>
+        <w:t xml:space="preserve">PBTA</w:t>
+      </w:r>
+      <w:r>
+        <w:t xml:space="preserve">,</w:t>
+      </w:r>
+      <w:r>
+        <w:t xml:space="preserve"> </w:t>
+      </w:r>
+      <w:r>
+        <w:rPr>
+          <w:rStyle w:val="VerbatimChar"/>
+        </w:rPr>
+        <w:t xml:space="preserve">GMKF</w:t>
+      </w:r>
+      <w:r>
+        <w:t xml:space="preserve">, and</w:t>
+      </w:r>
+      <w:r>
+        <w:t xml:space="preserve"> </w:t>
+      </w:r>
+      <w:r>
+        <w:rPr>
+          <w:rStyle w:val="VerbatimChar"/>
+        </w:rPr>
+        <w:t xml:space="preserve">TARGET</w:t>
+      </w:r>
+      <w:r>
+        <w:t xml:space="preserve">) and adult cancers from the</w:t>
+      </w:r>
+      <w:r>
+        <w:t xml:space="preserve"> </w:t>
+      </w:r>
+      <w:r>
+        <w:rPr>
+          <w:rStyle w:val="VerbatimChar"/>
+        </w:rPr>
+        <w:t xml:space="preserve">TCGA</w:t>
+      </w:r>
+      <w:r>
+        <w:t xml:space="preserve"> </w:t>
+      </w:r>
+      <w:r>
+        <w:t xml:space="preserve">cohort.</w:t>
+      </w:r>
+      <w:r>
+        <w:t xml:space="preserve"> </w:t>
+      </w:r>
+      <w:r>
+        <w:t xml:space="preserve">We grouped selected samples into two groups containing samples from a cancer group in either each cohort or all cohorts, and calculated</w:t>
+      </w:r>
+      <w:r>
+        <w:t xml:space="preserve"> </w:t>
+      </w:r>
+      <w:r>
+        <w:rPr>
+          <w:rStyle w:val="VerbatimChar"/>
+        </w:rPr>
+        <w:t xml:space="preserve">TPM means</w:t>
+      </w:r>
+      <w:r>
+        <w:t xml:space="preserve">,</w:t>
+      </w:r>
+      <w:r>
+        <w:t xml:space="preserve"> </w:t>
+      </w:r>
+      <w:r>
+        <w:rPr>
+          <w:rStyle w:val="VerbatimChar"/>
+        </w:rPr>
+        <w:t xml:space="preserve">standard deviations</w:t>
+      </w:r>
+      <w:r>
+        <w:t xml:space="preserve">,</w:t>
+      </w:r>
+      <w:r>
+        <w:t xml:space="preserve"> </w:t>
+      </w:r>
+      <w:r>
+        <w:rPr>
+          <w:rStyle w:val="VerbatimChar"/>
+        </w:rPr>
+        <w:t xml:space="preserve">gene-wise z-scores</w:t>
+      </w:r>
+      <w:r>
+        <w:t xml:space="preserve">,</w:t>
+      </w:r>
+      <w:r>
+        <w:t xml:space="preserve"> </w:t>
+      </w:r>
+      <w:r>
+        <w:rPr>
+          <w:rStyle w:val="VerbatimChar"/>
+        </w:rPr>
+        <w:t xml:space="preserve">group-wise z-scores</w:t>
+      </w:r>
+      <w:r>
+        <w:t xml:space="preserve">, and</w:t>
+      </w:r>
+      <w:r>
+        <w:t xml:space="preserve"> </w:t>
+      </w:r>
+      <w:r>
+        <w:rPr>
+          <w:rStyle w:val="VerbatimChar"/>
+        </w:rPr>
+        <w:t xml:space="preserve">ranks</w:t>
+      </w:r>
+      <w:r>
+        <w:t xml:space="preserve"> </w:t>
+      </w:r>
+      <w:r>
+        <w:t xml:space="preserve">for each group as described in the</w:t>
+      </w:r>
+      <w:r>
+        <w:t xml:space="preserve"> </w:t>
+      </w:r>
+      <w:hyperlink r:id="rId192">
+        <w:r>
+          <w:rPr>
+            <w:rStyle w:val="Hyperlink"/>
+          </w:rPr>
+          <w:t xml:space="preserve">OpenPedCan rna-seq-expression-summary-stats module</w:t>
+        </w:r>
+      </w:hyperlink>
+      <w:r>
+        <w:t xml:space="preserve"> </w:t>
+      </w:r>
+      <w:r>
+        <w:t xml:space="preserve">in detail.</w:t>
+      </w:r>
+      <w:r>
+        <w:t xml:space="preserve"> </w:t>
+      </w:r>
+      <w:r>
+        <w:t xml:space="preserve">The resulting</w:t>
+      </w:r>
+      <w:r>
+        <w:t xml:space="preserve"> </w:t>
+      </w:r>
+      <w:r>
+        <w:rPr>
+          <w:rStyle w:val="VerbatimChar"/>
+        </w:rPr>
+        <w:t xml:space="preserve">gene-wise</w:t>
+      </w:r>
+      <w:r>
+        <w:t xml:space="preserve"> </w:t>
+      </w:r>
+      <w:r>
+        <w:t xml:space="preserve">and</w:t>
+      </w:r>
+      <w:r>
+        <w:t xml:space="preserve"> </w:t>
+      </w:r>
+      <w:r>
+        <w:rPr>
+          <w:rStyle w:val="VerbatimChar"/>
+        </w:rPr>
+        <w:t xml:space="preserve">group-wise</w:t>
+      </w:r>
+      <w:r>
+        <w:t xml:space="preserve"> </w:t>
+      </w:r>
+      <w:r>
+        <w:t xml:space="preserve">summary statistics tables were annotated with</w:t>
+      </w:r>
+      <w:r>
+        <w:t xml:space="preserve"> </w:t>
+      </w:r>
+      <w:r>
+        <w:rPr>
+          <w:rStyle w:val="VerbatimChar"/>
+        </w:rPr>
+        <w:t xml:space="preserve">EFO</w:t>
+      </w:r>
+      <w:r>
+        <w:t xml:space="preserve"> </w:t>
+      </w:r>
+      <w:r>
+        <w:t xml:space="preserve">and</w:t>
+      </w:r>
+      <w:r>
+        <w:t xml:space="preserve"> </w:t>
+      </w:r>
+      <w:r>
+        <w:rPr>
+          <w:rStyle w:val="VerbatimChar"/>
+        </w:rPr>
+        <w:t xml:space="preserve">MONDO</w:t>
+      </w:r>
+      <w:r>
+        <w:t xml:space="preserve"> </w:t>
+      </w:r>
+      <w:r>
+        <w:t xml:space="preserve">disease codes associated with the cancer groups.</w:t>
+      </w:r>
+    </w:p>
+    <w:bookmarkEnd w:id="228"/>
+    <w:bookmarkStart w:id="229" w:name="gene-fusion-detection"/>
+    <w:p>
+      <w:pPr>
+        <w:pStyle w:val="Heading5"/>
+      </w:pPr>
+      <w:r>
+        <w:t xml:space="preserve">Gene fusion detection</w:t>
+      </w:r>
+    </w:p>
+    <w:bookmarkEnd w:id="229"/>
+    <w:bookmarkEnd w:id="230"/>
+    <w:bookmarkEnd w:id="231"/>
+    <w:bookmarkStart w:id="238" w:name="quantification-and-statistical-analysis"/>
+    <w:p>
+      <w:pPr>
+        <w:pStyle w:val="Heading3"/>
+      </w:pPr>
+      <w:r>
+        <w:t xml:space="preserve">QUANTIFICATION AND STATISTICAL ANALYSIS</w:t>
+      </w:r>
+    </w:p>
+    <w:bookmarkStart w:id="232" w:name="Xf92e5c6e4c8b4b4c2a1a15961f2a513d59942be"/>
+    <w:p>
+      <w:pPr>
+        <w:pStyle w:val="Heading5"/>
+      </w:pPr>
+      <w:r>
+        <w:t xml:space="preserve">Focal Copy Number Calling (</w:t>
+      </w:r>
+      <w:r>
+        <w:rPr>
+          <w:rStyle w:val="VerbatimChar"/>
+        </w:rPr>
+        <w:t xml:space="preserve">focal-cn-file-preparation</w:t>
+      </w:r>
+      <w:r>
+        <w:t xml:space="preserve"> </w:t>
+      </w:r>
+      <w:r>
+        <w:t xml:space="preserve">analysis module)</w:t>
+      </w:r>
+    </w:p>
+    <w:p>
+      <w:pPr>
+        <w:pStyle w:val="FirstParagraph"/>
+      </w:pPr>
+      <w:r>
+        <w:t xml:space="preserve">Please refer to the OpenPBTA manuscript for details on assignment of copy number status values to CNV segments, cytobands, and genes</w:t>
+      </w:r>
+      <w:r>
+        <w:t xml:space="preserve"> </w:t>
+      </w:r>
+      <w:r>
+        <w:t xml:space="preserve">[</w:t>
+      </w:r>
+      <w:hyperlink w:anchor="ref-5VXMHJ7N">
+        <w:r>
+          <w:rPr>
+            <w:rStyle w:val="Hyperlink"/>
+          </w:rPr>
+          <w:t xml:space="preserve">4</w:t>
+        </w:r>
+      </w:hyperlink>
+      <w:r>
+        <w:t xml:space="preserve">]</w:t>
+      </w:r>
+      <w:r>
+        <w:t xml:space="preserve">.</w:t>
+      </w:r>
+      <w:r>
+        <w:t xml:space="preserve"> </w:t>
+      </w:r>
+      <w:r>
+        <w:t xml:space="preserve">We applied criteria to resolve instances of multiple conflicting status calls for the same gene and sample, which are described in detail in the</w:t>
+      </w:r>
+      <w:r>
+        <w:t xml:space="preserve"> </w:t>
+      </w:r>
+      <w:hyperlink r:id="rId162">
+        <w:r>
+          <w:rPr>
+            <w:rStyle w:val="Hyperlink"/>
+          </w:rPr>
+          <w:t xml:space="preserve">focal-cn-file-preparation</w:t>
+        </w:r>
+      </w:hyperlink>
+      <w:r>
+        <w:t xml:space="preserve"> </w:t>
+      </w:r>
+      <w:r>
+        <w:t xml:space="preserve">module.</w:t>
+      </w:r>
+      <w:r>
+        <w:t xml:space="preserve"> </w:t>
+      </w:r>
+      <w:r>
+        <w:t xml:space="preserve">Briefly, we prioritized 1) non-neutral status calls, 2) calls made from dominant segments with respect to gene overlap, and 3) amplification and deep deletion status calls over gain and loss calls, respectively, when selecting a dominant status call per gene and sample.</w:t>
+      </w:r>
+      <w:r>
+        <w:t xml:space="preserve"> </w:t>
+      </w:r>
+      <w:r>
+        <w:t xml:space="preserve">These methods resolved &gt;99% of duplicated gene-level status calls.</w:t>
+      </w:r>
+    </w:p>
+    <w:bookmarkEnd w:id="232"/>
+    <w:bookmarkStart w:id="233" w:name="Xc100016fe5ca649048648aa0848fc772e76806c"/>
+    <w:p>
+      <w:pPr>
+        <w:pStyle w:val="Heading5"/>
+      </w:pPr>
+      <w:r>
+        <w:t xml:space="preserve">Gene Set Variation Analysis (</w:t>
+      </w:r>
+      <w:r>
+        <w:rPr>
+          <w:rStyle w:val="VerbatimChar"/>
+        </w:rPr>
+        <w:t xml:space="preserve">gene-set-enrichment-analysis</w:t>
+      </w:r>
+      <w:r>
+        <w:t xml:space="preserve"> </w:t>
+      </w:r>
+      <w:r>
+        <w:t xml:space="preserve">analysis module)</w:t>
+      </w:r>
+    </w:p>
+    <w:p>
+      <w:pPr>
+        <w:pStyle w:val="FirstParagraph"/>
+      </w:pPr>
+      <w:r>
+        <w:t xml:space="preserve">Please refer to the OpenPBTA manuscript for details</w:t>
+      </w:r>
+      <w:r>
+        <w:t xml:space="preserve"> </w:t>
+      </w:r>
+      <w:r>
+        <w:t xml:space="preserve">[</w:t>
+      </w:r>
+      <w:hyperlink w:anchor="ref-5VXMHJ7N">
+        <w:r>
+          <w:rPr>
+            <w:rStyle w:val="Hyperlink"/>
+          </w:rPr>
+          <w:t xml:space="preserve">4</w:t>
+        </w:r>
+      </w:hyperlink>
+      <w:r>
+        <w:t xml:space="preserve">]</w:t>
+      </w:r>
+      <w:r>
+        <w:t xml:space="preserve">.</w:t>
+      </w:r>
+    </w:p>
+    <w:bookmarkEnd w:id="233"/>
+    <w:bookmarkStart w:id="234" w:name="X29c65fcf469276050b3a2ce67ea7b6113b9c866"/>
+    <w:p>
+      <w:pPr>
+        <w:pStyle w:val="Heading5"/>
+      </w:pPr>
+      <w:r>
+        <w:t xml:space="preserve">Fusion prioritization (</w:t>
+      </w:r>
+      <w:r>
+        <w:rPr>
+          <w:rStyle w:val="VerbatimChar"/>
+        </w:rPr>
+        <w:t xml:space="preserve">fusion_filtering</w:t>
+      </w:r>
+      <w:r>
+        <w:t xml:space="preserve"> </w:t>
+      </w:r>
+      <w:r>
+        <w:t xml:space="preserve">analysis module)</w:t>
+      </w:r>
+    </w:p>
+    <w:p>
+      <w:pPr>
+        <w:pStyle w:val="FirstParagraph"/>
+      </w:pPr>
+      <w:r>
+        <w:t xml:space="preserve">The</w:t>
+      </w:r>
+      <w:r>
+        <w:t xml:space="preserve"> </w:t>
+      </w:r>
+      <w:hyperlink r:id="rId165">
+        <w:r>
+          <w:rPr>
+            <w:rStyle w:val="VerbatimChar"/>
+          </w:rPr>
+          <w:t xml:space="preserve">fusion_filtering</w:t>
+        </w:r>
+      </w:hyperlink>
+      <w:r>
+        <w:t xml:space="preserve"> </w:t>
+      </w:r>
+      <w:r>
+        <w:t xml:space="preserve">module filters artifacts and annotates fusion calls, with prioritization for oncogenic fusions, for the fusion calls from STAR-Fusion and Arriba.</w:t>
+      </w:r>
+      <w:r>
+        <w:t xml:space="preserve"> </w:t>
+      </w:r>
+      <w:r>
+        <w:t xml:space="preserve">After artifact filtering, fusions were prioritized and annotated as</w:t>
+      </w:r>
+      <w:r>
+        <w:t xml:space="preserve"> </w:t>
+      </w:r>
+      <w:r>
+        <w:t xml:space="preserve">“</w:t>
+      </w:r>
+      <w:r>
+        <w:t xml:space="preserve">putative oncogenic fusions</w:t>
+      </w:r>
+      <w:r>
+        <w:t xml:space="preserve">”</w:t>
+      </w:r>
+      <w:r>
+        <w:t xml:space="preserve"> </w:t>
+      </w:r>
+      <w:r>
+        <w:t xml:space="preserve">when at least one gene was a known kinase, oncogene, tumor suppressor, curated transcription factor, on the COSMIC Cancer Gene Census List, or observed in TCGA.</w:t>
+      </w:r>
+      <w:r>
+        <w:t xml:space="preserve"> </w:t>
+      </w:r>
+      <w:r>
+        <w:t xml:space="preserve">Fusions were retained in this module if they were called by both callers, recurrent or specific to a cancer group, or annotated as a putative oncogenic fusion.</w:t>
+      </w:r>
+      <w:r>
+        <w:t xml:space="preserve"> </w:t>
+      </w:r>
+      <w:r>
+        <w:t xml:space="preserve">Please refer to the module linked above for more detailed documentation and scripts.</w:t>
+      </w:r>
+    </w:p>
+    <w:bookmarkEnd w:id="234"/>
+    <w:bookmarkStart w:id="236" w:name="splicing-quantification"/>
+    <w:p>
+      <w:pPr>
+        <w:pStyle w:val="Heading5"/>
+      </w:pPr>
+      <w:r>
+        <w:t xml:space="preserve">Splicing quantification</w:t>
+      </w:r>
+    </w:p>
+    <w:p>
+      <w:pPr>
+        <w:pStyle w:val="FirstParagraph"/>
+      </w:pPr>
+      <w:r>
+        <w:t xml:space="preserve">To detect alternative splicing events, we utilized rMATS turbo (v. 4.1.0) with Ensembl/GENCODE v39 GFF annotations using the</w:t>
+      </w:r>
+      <w:r>
+        <w:t xml:space="preserve"> </w:t>
+      </w:r>
+      <w:hyperlink r:id="rId235">
+        <w:r>
+          <w:rPr>
+            <w:rStyle w:val="Hyperlink"/>
+          </w:rPr>
+          <w:t xml:space="preserve">Kids First RNA-Seq workflow</w:t>
+        </w:r>
+      </w:hyperlink>
+      <w:r>
+        <w:t xml:space="preserve">.</w:t>
+      </w:r>
+      <w:r>
+        <w:t xml:space="preserve"> </w:t>
+      </w:r>
+      <w:r>
+        <w:t xml:space="preserve">We used</w:t>
+      </w:r>
+      <w:r>
+        <w:t xml:space="preserve"> </w:t>
+      </w:r>
+      <w:r>
+        <w:rPr>
+          <w:rStyle w:val="VerbatimChar"/>
+        </w:rPr>
+        <w:t xml:space="preserve">--variable-read-length</w:t>
+      </w:r>
+      <w:r>
+        <w:t xml:space="preserve"> </w:t>
+      </w:r>
+      <w:r>
+        <w:t xml:space="preserve">and</w:t>
+      </w:r>
+      <w:r>
+        <w:t xml:space="preserve"> </w:t>
+      </w:r>
+      <w:r>
+        <w:rPr>
+          <w:rStyle w:val="VerbatimChar"/>
+        </w:rPr>
+        <w:t xml:space="preserve">-t paired</w:t>
+      </w:r>
+      <w:r>
+        <w:t xml:space="preserve"> </w:t>
+      </w:r>
+      <w:r>
+        <w:t xml:space="preserve">options and applied an additional filter to include only splicing events with total junction read counts greater than 10.</w:t>
+      </w:r>
+    </w:p>
+    <w:bookmarkEnd w:id="236"/>
+    <w:bookmarkStart w:id="237" w:name="X559763d0bcd154628ca238438cccc0e2bab162c"/>
+    <w:p>
+      <w:pPr>
+        <w:pStyle w:val="Heading4"/>
+      </w:pPr>
+      <w:r>
+        <w:t xml:space="preserve">Mutational Signatures (</w:t>
+      </w:r>
+      <w:r>
+        <w:rPr>
+          <w:rStyle w:val="VerbatimChar"/>
+        </w:rPr>
+        <w:t xml:space="preserve">mutational-signatures</w:t>
+      </w:r>
+      <w:r>
+        <w:t xml:space="preserve"> </w:t>
+      </w:r>
+      <w:r>
+        <w:t xml:space="preserve">analysis module)</w:t>
+      </w:r>
+    </w:p>
+    <w:bookmarkEnd w:id="237"/>
+    <w:bookmarkEnd w:id="238"/>
+    <w:bookmarkStart w:id="250" w:name="X64f26fdb1f5c5cf72dcec70b59c95886e3b8304"/>
+    <w:p>
+      <w:pPr>
+        <w:pStyle w:val="Heading3"/>
+      </w:pPr>
+      <w:r>
+        <w:t xml:space="preserve">Tumor Mutation Burden [TMB] (</w:t>
+      </w:r>
+      <w:r>
+        <w:rPr>
+          <w:rStyle w:val="VerbatimChar"/>
+        </w:rPr>
+        <w:t xml:space="preserve">tmb-calculation</w:t>
+      </w:r>
+      <w:r>
+        <w:t xml:space="preserve"> </w:t>
+      </w:r>
+      <w:r>
+        <w:t xml:space="preserve">analysis module)</w:t>
+      </w:r>
+    </w:p>
+    <w:p>
+      <w:pPr>
+        <w:pStyle w:val="FirstParagraph"/>
+      </w:pPr>
+      <w:r>
+        <w:t xml:space="preserve">Recent clinical studies have associated high TMB with improved patient response rates and survival benefit from immune checkpoint inhibitors</w:t>
+      </w:r>
+      <w:r>
+        <w:t xml:space="preserve"> </w:t>
+      </w:r>
+      <w:r>
+        <w:t xml:space="preserve">[</w:t>
+      </w:r>
+      <w:hyperlink w:anchor="ref-doi.org/10.1002/gcc.22733">
         <w:r>
           <w:rPr>
             <w:rStyle w:val="Hyperlink"/>
             <w:bCs/>
             <w:b/>
           </w:rPr>
-          <w:t xml:space="preserve">doi?</w:t>
-        </w:r>
-      </w:hyperlink>
-      <w:r>
-        <w:t xml:space="preserve"> </w:t>
-      </w:r>
-      <w:r>
-        <w:t xml:space="preserve">10.1101/gr.107524.110]</w:t>
-      </w:r>
-      <w:r>
-        <w:t xml:space="preserve">).</w:t>
-      </w:r>
-      <w:r>
-        <w:t xml:space="preserve"> </w:t>
-      </w:r>
-      <w:r>
-        <w:t xml:space="preserve">Sample and consensus caller files with more than 2,500 CNVs were removed to de-noise and increase data quality, based on cutoffs used in GISTIC (</w:t>
+          <w:t xml:space="preserve">doi.org/10.1002/gcc.22733?</w:t>
+        </w:r>
+      </w:hyperlink>
+      <w:r>
+        <w:t xml:space="preserve">]</w:t>
+      </w:r>
+      <w:r>
+        <w:t xml:space="preserve">.</w:t>
+      </w:r>
+    </w:p>
+    <w:p>
+      <w:pPr>
+        <w:pStyle w:val="BodyText"/>
+      </w:pPr>
+      <w:r>
+        <w:t xml:space="preserve">The</w:t>
+      </w:r>
+      <w:r>
+        <w:t xml:space="preserve"> </w:t>
+      </w:r>
+      <w:hyperlink r:id="rId196">
+        <w:r>
+          <w:rPr>
+            <w:rStyle w:val="Hyperlink"/>
+          </w:rPr>
+          <w:t xml:space="preserve">Tumor Mutation Burden (TMB)</w:t>
+        </w:r>
+        <w:r>
+          <w:rPr>
+            <w:rStyle w:val="Hyperlink"/>
+          </w:rPr>
+          <w:t xml:space="preserve"> </w:t>
+        </w:r>
+        <w:r>
+          <w:rPr>
+            <w:rStyle w:val="VerbatimChar"/>
+          </w:rPr>
+          <w:t xml:space="preserve">tmb-calculation</w:t>
+        </w:r>
+      </w:hyperlink>
+      <w:r>
+        <w:t xml:space="preserve"> </w:t>
+      </w:r>
+      <w:r>
+        <w:t xml:space="preserve">module was adapted from the</w:t>
+      </w:r>
+      <w:r>
+        <w:t xml:space="preserve"> </w:t>
+      </w:r>
+      <w:hyperlink r:id="rId239">
+        <w:r>
+          <w:rPr>
+            <w:rStyle w:val="VerbatimChar"/>
+          </w:rPr>
+          <w:t xml:space="preserve">snv-callers</w:t>
+        </w:r>
+        <w:r>
+          <w:rPr>
+            <w:rStyle w:val="Hyperlink"/>
+          </w:rPr>
+          <w:t xml:space="preserve"> </w:t>
+        </w:r>
+        <w:r>
+          <w:rPr>
+            <w:rStyle w:val="Hyperlink"/>
+          </w:rPr>
+          <w:t xml:space="preserve">module</w:t>
+        </w:r>
+      </w:hyperlink>
+      <w:r>
+        <w:t xml:space="preserve"> </w:t>
+      </w:r>
+      <w:r>
+        <w:t xml:space="preserve">of the OpenPBTA project</w:t>
+      </w:r>
+      <w:r>
+        <w:t xml:space="preserve"> </w:t>
       </w:r>
       <w:r>
         <w:t xml:space="preserve">[</w:t>
       </w:r>
-      <w:hyperlink w:anchor="ref-Z38xUgBW">
-        <w:r>
-          <w:rPr>
-            <w:rStyle w:val="Hyperlink"/>
-          </w:rPr>
-          <w:t xml:space="preserve">17</w:t>
+      <w:hyperlink w:anchor="ref-5VXMHJ7N">
+        <w:r>
+          <w:rPr>
+            <w:rStyle w:val="Hyperlink"/>
+          </w:rPr>
+          <w:t xml:space="preserve">4</w:t>
         </w:r>
       </w:hyperlink>
       <w:r>
         <w:t xml:space="preserve">]</w:t>
       </w:r>
       <w:r>
-        <w:t xml:space="preserve">).</w:t>
-      </w:r>
-      <w:r>
-        <w:t xml:space="preserve"> </w:t>
-      </w:r>
-      <w:r>
-        <w:t xml:space="preserve">For each sample, we included the following regions in the final consensus set: 1) regions with reciprocal overlap of 50% or more between at least two of the callers; 2) smaller CNV regions in which more than 90% of regions were covered by another caller.</w:t>
-      </w:r>
-      <w:r>
-        <w:t xml:space="preserve"> </w:t>
-      </w:r>
-      <w:r>
-        <w:t xml:space="preserve">For GATK, if a panel of normal was not able to be created (required 30 male and 30 female with the same sequencing platform), consensus was not run for tumors with WGS performed on that sequencing platform.</w:t>
-      </w:r>
-      <w:r>
-        <w:t xml:space="preserve"> </w:t>
-      </w:r>
-      <w:r>
-        <w:t xml:space="preserve">We defined copy number as NA for any regions that had a neutral call for the samples included in the consensus file.</w:t>
-      </w:r>
-      <w:r>
-        <w:t xml:space="preserve"> </w:t>
-      </w:r>
-      <w:r>
-        <w:t xml:space="preserve">We merged CNV regions within 10,000 bp of each other with the same direction of gain or loss into single region.</w:t>
-      </w:r>
-      <w:r>
-        <w:t xml:space="preserve"> </w:t>
-      </w:r>
-      <w:r>
-        <w:t xml:space="preserve">Any CNVs that overlapped 50% or more with immunoglobulin, telomeric, centromeric, segment duplicated regions, or that were shorter than 3000 bp were filtered out.</w:t>
-      </w:r>
-      <w:r>
-        <w:t xml:space="preserve"> </w:t>
-      </w:r>
-      <w:r>
-        <w:t xml:space="preserve">The CNVKit calls for WXS samples were appended to the consensus CNV file.</w:t>
-      </w:r>
-    </w:p>
-    <w:bookmarkEnd w:id="212"/>
-    <w:bookmarkEnd w:id="213"/>
-    <w:bookmarkStart w:id="214" w:name="X55c575a2cc2756c85126bff18bca733e923f07c"/>
+        <w:t xml:space="preserve">.</w:t>
+      </w:r>
+      <w:r>
+        <w:t xml:space="preserve"> </w:t>
+      </w:r>
+      <w:r>
+        <w:t xml:space="preserve">Here, we use mutations in the</w:t>
+      </w:r>
+      <w:r>
+        <w:t xml:space="preserve"> </w:t>
+      </w:r>
+      <w:r>
+        <w:rPr>
+          <w:rStyle w:val="VerbatimChar"/>
+        </w:rPr>
+        <w:t xml:space="preserve">snv-consensus-plus-hotspots.maf.tsv.gz</w:t>
+      </w:r>
+      <w:r>
+        <w:t xml:space="preserve"> </w:t>
+      </w:r>
+      <w:r>
+        <w:t xml:space="preserve">file which is generated using</w:t>
+      </w:r>
+      <w:r>
+        <w:t xml:space="preserve"> </w:t>
+      </w:r>
+      <w:hyperlink r:id="rId240">
+        <w:r>
+          <w:rPr>
+            <w:rStyle w:val="Hyperlink"/>
+          </w:rPr>
+          <w:t xml:space="preserve">Kids First DRC Consensus Calling Workflow</w:t>
+        </w:r>
+      </w:hyperlink>
+      <w:r>
+        <w:t xml:space="preserve"> </w:t>
+      </w:r>
+      <w:r>
+        <w:t xml:space="preserve">and is included in the OpenPedCan data download.</w:t>
+      </w:r>
+      <w:r>
+        <w:t xml:space="preserve"> </w:t>
+      </w:r>
+      <w:r>
+        <w:t xml:space="preserve">The consensus MAF contains SNVs or MNVs called in at least 2 of the 4 callers (Mutect2, Strelka2, Lancet, and Vardict) plus hotspot mutations if called in 1 of the 4 callers.</w:t>
+      </w:r>
+      <w:r>
+        <w:t xml:space="preserve"> </w:t>
+      </w:r>
+      <w:r>
+        <w:t xml:space="preserve">We calculated TMB for tumor samples sequenced with either WGS or WXS.</w:t>
+      </w:r>
+      <w:r>
+        <w:t xml:space="preserve"> </w:t>
+      </w:r>
+      <w:r>
+        <w:t xml:space="preserve">Briefly, we split the SNV consensus MAF into SNVs and multinucleotide variants (MNVs).</w:t>
+      </w:r>
+      <w:r>
+        <w:t xml:space="preserve"> </w:t>
+      </w:r>
+      <w:r>
+        <w:t xml:space="preserve">We split the MNV subset into SNV calls, merged those back with the SNVs subset, and then removed sample-specific redundant calls.</w:t>
+      </w:r>
+      <w:r>
+        <w:t xml:space="preserve"> </w:t>
+      </w:r>
+      <w:r>
+        <w:t xml:space="preserve">The resulting merged and non-redundant SNV consensus calls were used as input for the TMB calculation.</w:t>
+      </w:r>
+      <w:r>
+        <w:t xml:space="preserve"> </w:t>
+      </w:r>
+      <w:r>
+        <w:t xml:space="preserve">We tallied only nonsynonymous variants with classifications of high/moderate consequence (</w:t>
+      </w:r>
+      <w:r>
+        <w:t xml:space="preserve">“</w:t>
+      </w:r>
+      <w:r>
+        <w:t xml:space="preserve">Missense_Mutation</w:t>
+      </w:r>
+      <w:r>
+        <w:t xml:space="preserve">”</w:t>
+      </w:r>
+      <w:r>
+        <w:t xml:space="preserve">,</w:t>
+      </w:r>
+      <w:r>
+        <w:t xml:space="preserve"> </w:t>
+      </w:r>
+      <w:r>
+        <w:t xml:space="preserve">“</w:t>
+      </w:r>
+      <w:r>
+        <w:t xml:space="preserve">Frame_Shift_Del</w:t>
+      </w:r>
+      <w:r>
+        <w:t xml:space="preserve">”</w:t>
+      </w:r>
+      <w:r>
+        <w:t xml:space="preserve">,</w:t>
+      </w:r>
+      <w:r>
+        <w:t xml:space="preserve"> </w:t>
+      </w:r>
+      <w:r>
+        <w:t xml:space="preserve">“</w:t>
+      </w:r>
+      <w:r>
+        <w:t xml:space="preserve">In_Frame_Ins</w:t>
+      </w:r>
+      <w:r>
+        <w:t xml:space="preserve">”</w:t>
+      </w:r>
+      <w:r>
+        <w:t xml:space="preserve">,</w:t>
+      </w:r>
+      <w:r>
+        <w:t xml:space="preserve"> </w:t>
+      </w:r>
+      <w:r>
+        <w:t xml:space="preserve">“</w:t>
+      </w:r>
+      <w:r>
+        <w:t xml:space="preserve">Frame_Shift_Ins</w:t>
+      </w:r>
+      <w:r>
+        <w:t xml:space="preserve">”</w:t>
+      </w:r>
+      <w:r>
+        <w:t xml:space="preserve">,</w:t>
+      </w:r>
+      <w:r>
+        <w:t xml:space="preserve"> </w:t>
+      </w:r>
+      <w:r>
+        <w:t xml:space="preserve">“</w:t>
+      </w:r>
+      <w:r>
+        <w:t xml:space="preserve">Splice_Site</w:t>
+      </w:r>
+      <w:r>
+        <w:t xml:space="preserve">”</w:t>
+      </w:r>
+      <w:r>
+        <w:t xml:space="preserve">,</w:t>
+      </w:r>
+      <w:r>
+        <w:t xml:space="preserve"> </w:t>
+      </w:r>
+      <w:r>
+        <w:t xml:space="preserve">“</w:t>
+      </w:r>
+      <w:r>
+        <w:t xml:space="preserve">Nonsense_Mutation</w:t>
+      </w:r>
+      <w:r>
+        <w:t xml:space="preserve">”</w:t>
+      </w:r>
+      <w:r>
+        <w:t xml:space="preserve">,</w:t>
+      </w:r>
+      <w:r>
+        <w:t xml:space="preserve"> </w:t>
+      </w:r>
+      <w:r>
+        <w:t xml:space="preserve">“</w:t>
+      </w:r>
+      <w:r>
+        <w:t xml:space="preserve">In_Frame_Del</w:t>
+      </w:r>
+      <w:r>
+        <w:t xml:space="preserve">”</w:t>
+      </w:r>
+      <w:r>
+        <w:t xml:space="preserve">,</w:t>
+      </w:r>
+      <w:r>
+        <w:t xml:space="preserve"> </w:t>
+      </w:r>
+      <w:r>
+        <w:t xml:space="preserve">“</w:t>
+      </w:r>
+      <w:r>
+        <w:t xml:space="preserve">Nonstop_Mutation</w:t>
+      </w:r>
+      <w:r>
+        <w:t xml:space="preserve">”</w:t>
+      </w:r>
+      <w:r>
+        <w:t xml:space="preserve">, and</w:t>
+      </w:r>
+      <w:r>
+        <w:t xml:space="preserve"> </w:t>
+      </w:r>
+      <w:r>
+        <w:t xml:space="preserve">“</w:t>
+      </w:r>
+      <w:r>
+        <w:t xml:space="preserve">Translation_Start_Site</w:t>
+      </w:r>
+      <w:r>
+        <w:t xml:space="preserve">”</w:t>
+      </w:r>
+      <w:r>
+        <w:t xml:space="preserve">) for the numerator.</w:t>
+      </w:r>
+    </w:p>
+    <w:p>
+      <w:pPr>
+        <w:pStyle w:val="BodyText"/>
+      </w:pPr>
+      <w:r>
+        <w:rPr>
+          <w:bCs/>
+          <w:b/>
+        </w:rPr>
+        <w:t xml:space="preserve">All mutation TMB</w:t>
+      </w:r>
+      <w:r>
+        <w:t xml:space="preserve"> </w:t>
+      </w:r>
+      <w:r>
+        <w:t xml:space="preserve">For WGS samples, we calculated the size of the genome covered as the intersection of Strelka2 and Mutect2’s effectively surveyed areas, regions common to all variant callers, and used this as the denominator.</w:t>
+      </w:r>
+      <w:r>
+        <w:t xml:space="preserve"> </w:t>
+      </w:r>
+      <w:r>
+        <w:rPr>
+          <w:rStyle w:val="VerbatimChar"/>
+        </w:rPr>
+        <w:t xml:space="preserve">WGS_all_mutations_TMB = (total # mutations in consensus MAF) / intersection_strelka_mutect_vardict_genome_size</w:t>
+      </w:r>
+      <w:r>
+        <w:t xml:space="preserve"> </w:t>
+      </w:r>
+      <w:r>
+        <w:t xml:space="preserve">For WXS samples, we used the size of the WXS bed region file as the denominator.</w:t>
+      </w:r>
+      <w:r>
+        <w:t xml:space="preserve"> </w:t>
+      </w:r>
+      <w:r>
+        <w:rPr>
+          <w:rStyle w:val="VerbatimChar"/>
+        </w:rPr>
+        <w:t xml:space="preserve">WXS_all_mutations_TMB = (total # mutations in consensus MAF)) / wxs_genome_size</w:t>
+      </w:r>
+    </w:p>
+    <w:p>
+      <w:pPr>
+        <w:pStyle w:val="BodyText"/>
+      </w:pPr>
+      <w:r>
+        <w:rPr>
+          <w:bCs/>
+          <w:b/>
+        </w:rPr>
+        <w:t xml:space="preserve">Coding only TMB</w:t>
+      </w:r>
+      <w:r>
+        <w:t xml:space="preserve"> </w:t>
+      </w:r>
+      <w:r>
+        <w:t xml:space="preserve">We generated coding only TMB from the consensus MAF as well.</w:t>
+      </w:r>
+      <w:r>
+        <w:t xml:space="preserve"> </w:t>
+      </w:r>
+      <w:r>
+        <w:t xml:space="preserve">We calculated the intersection for Strelka2 and Mutect2 surveyed regions using the coding sequence ranges in the GENCODE v39 gtf supplied in the OpenPedCan data download.</w:t>
+      </w:r>
+      <w:r>
+        <w:t xml:space="preserve"> </w:t>
+      </w:r>
+      <w:r>
+        <w:t xml:space="preserve">We removed SNVs outside of these coding sequences prior to implementing the TMB calculation below:</w:t>
+      </w:r>
+      <w:r>
+        <w:t xml:space="preserve"> </w:t>
+      </w:r>
+      <w:r>
+        <w:rPr>
+          <w:rStyle w:val="VerbatimChar"/>
+        </w:rPr>
+        <w:t xml:space="preserve">WGS_coding_only_TMB = (total # coding mutations in consensus MAF) / intersection_wgs_strelka_mutect_vardict_CDS_genome_size</w:t>
+      </w:r>
+      <w:r>
+        <w:t xml:space="preserve"> </w:t>
+      </w:r>
+      <w:r>
+        <w:t xml:space="preserve">For WXS samples, we intersected each WXS bed region file with the GENCODE v39 coding sequence, sum only variants within this region for the numerator, and calculate the size of this region as the denominator.</w:t>
+      </w:r>
+      <w:r>
+        <w:t xml:space="preserve"> </w:t>
+      </w:r>
+      <w:r>
+        <w:rPr>
+          <w:rStyle w:val="VerbatimChar"/>
+        </w:rPr>
+        <w:t xml:space="preserve">WXS_coding_only_TMB = (total # coding mutations in consensus MAF) / intersection_wxs_CDS_genome_size</w:t>
+      </w:r>
+    </w:p>
+    <w:p>
+      <w:pPr>
+        <w:pStyle w:val="BodyText"/>
+      </w:pPr>
+      <w:r>
+        <w:t xml:space="preserve">Finally, we include an option (</w:t>
+      </w:r>
+      <w:r>
+        <w:rPr>
+          <w:rStyle w:val="VerbatimChar"/>
+        </w:rPr>
+        <w:t xml:space="preserve">nonsynfilter_focr</w:t>
+      </w:r>
+      <w:r>
+        <w:t xml:space="preserve">) to use specific nonsynonymous mutation variant classifications recommended from the</w:t>
+      </w:r>
+      <w:r>
+        <w:t xml:space="preserve"> </w:t>
+      </w:r>
+      <w:hyperlink r:id="rId241">
+        <w:r>
+          <w:rPr>
+            <w:rStyle w:val="Hyperlink"/>
+          </w:rPr>
+          <w:t xml:space="preserve">TMB Harmonization Project</w:t>
+        </w:r>
+      </w:hyperlink>
+      <w:r>
+        <w:t xml:space="preserve">.</w:t>
+      </w:r>
+    </w:p>
+    <w:bookmarkStart w:id="245" w:name="clinical-data-harmonization"/>
     <w:p>
       <w:pPr>
         <w:pStyle w:val="Heading4"/>
       </w:pPr>
       <w:r>
-        <w:t xml:space="preserve">Somatic Structural Variant Calling (WGS samples only)</w:t>
+        <w:t xml:space="preserve">Clinical Data Harmonization</w:t>
+      </w:r>
+    </w:p>
+    <w:bookmarkStart w:id="242" w:name="who-classification-of-disease-types"/>
+    <w:p>
+      <w:pPr>
+        <w:pStyle w:val="Heading5"/>
+      </w:pPr>
+      <w:r>
+        <w:t xml:space="preserve">WHO Classification of Disease Types</w:t>
+      </w:r>
+    </w:p>
+    <w:bookmarkEnd w:id="242"/>
+    <w:bookmarkStart w:id="244" w:name="molecular-subtyping"/>
+    <w:p>
+      <w:pPr>
+        <w:pStyle w:val="Heading5"/>
+      </w:pPr>
+      <w:r>
+        <w:t xml:space="preserve">Molecular Subtyping</w:t>
       </w:r>
     </w:p>
     <w:p>
@@ -6786,7 +8887,7 @@
         <w:pStyle w:val="FirstParagraph"/>
       </w:pPr>
       <w:r>
-        <w:t xml:space="preserve">Please refer to the OpenPBTA manuscript for details</w:t>
+        <w:t xml:space="preserve">Here, we build upon the molecular subtyping performed in OpenPBTA</w:t>
       </w:r>
       <w:r>
         <w:t xml:space="preserve"> </w:t>
@@ -6809,323 +8910,19 @@
         <w:t xml:space="preserve">.</w:t>
       </w:r>
     </w:p>
-    <w:bookmarkEnd w:id="214"/>
-    <w:bookmarkStart w:id="219" w:name="methylation-analysis"/>
-    <w:p>
-      <w:pPr>
-        <w:pStyle w:val="Heading4"/>
-      </w:pPr>
-      <w:r>
-        <w:t xml:space="preserve">Methylation Analysis</w:t>
-      </w:r>
-    </w:p>
-    <w:bookmarkStart w:id="215" w:name="methylation-array-preprocessing"/>
-    <w:p>
-      <w:pPr>
-        <w:pStyle w:val="Heading5"/>
-      </w:pPr>
-      <w:r>
-        <w:t xml:space="preserve">Methylation array preprocessing</w:t>
-      </w:r>
-    </w:p>
-    <w:p>
-      <w:pPr>
-        <w:pStyle w:val="FirstParagraph"/>
-      </w:pPr>
-      <w:r>
-        <w:t xml:space="preserve">We preprocessed raw Illumina 450K and EPIC 850K Infinium Human Methylation Bead Array intensities using the array preprocessing methods implemented in the</w:t>
-      </w:r>
-      <w:r>
-        <w:t xml:space="preserve"> </w:t>
-      </w:r>
-      <w:r>
-        <w:rPr>
-          <w:rStyle w:val="VerbatimChar"/>
-        </w:rPr>
-        <w:t xml:space="preserve">minfi Bioconductor package</w:t>
-      </w:r>
-      <w:r>
-        <w:t xml:space="preserve"> </w:t>
-      </w:r>
-      <w:r>
-        <w:t xml:space="preserve">[</w:t>
-      </w:r>
-      <w:hyperlink w:anchor="ref-dxeON3tz">
-        <w:r>
-          <w:rPr>
-            <w:rStyle w:val="Hyperlink"/>
-          </w:rPr>
-          <w:t xml:space="preserve">18</w:t>
-        </w:r>
-      </w:hyperlink>
-      <w:r>
-        <w:t xml:space="preserve">]</w:t>
-      </w:r>
-      <w:r>
-        <w:t xml:space="preserve">.</w:t>
-      </w:r>
-      <w:r>
-        <w:t xml:space="preserve"> </w:t>
-      </w:r>
-      <w:r>
-        <w:t xml:space="preserve">We utilized either</w:t>
-      </w:r>
-      <w:r>
-        <w:t xml:space="preserve"> </w:t>
-      </w:r>
-      <w:r>
-        <w:rPr>
-          <w:rStyle w:val="VerbatimChar"/>
-        </w:rPr>
-        <w:t xml:space="preserve">preprocessFunnorm</w:t>
-      </w:r>
-      <w:r>
-        <w:t xml:space="preserve"> </w:t>
-      </w:r>
-      <w:r>
-        <w:t xml:space="preserve">when an array dataset had both tumor and normal samples or multiple OpenPedcan-defined</w:t>
-      </w:r>
-      <w:r>
-        <w:t xml:space="preserve"> </w:t>
-      </w:r>
-      <w:r>
-        <w:rPr>
-          <w:rStyle w:val="VerbatimChar"/>
-        </w:rPr>
-        <w:t xml:space="preserve">cancer_groups</w:t>
-      </w:r>
-      <w:r>
-        <w:t xml:space="preserve"> </w:t>
-      </w:r>
-      <w:r>
-        <w:t xml:space="preserve">and</w:t>
-      </w:r>
-      <w:r>
-        <w:t xml:space="preserve"> </w:t>
-      </w:r>
-      <w:r>
-        <w:rPr>
-          <w:rStyle w:val="VerbatimChar"/>
-        </w:rPr>
-        <w:t xml:space="preserve">preprocessQuantile</w:t>
-      </w:r>
-      <w:r>
-        <w:t xml:space="preserve"> </w:t>
-      </w:r>
-      <w:r>
-        <w:t xml:space="preserve">when an array dataset had only tumor samples from a single OpenPedcan-defined</w:t>
-      </w:r>
-      <w:r>
-        <w:t xml:space="preserve"> </w:t>
-      </w:r>
-      <w:r>
-        <w:rPr>
-          <w:rStyle w:val="VerbatimChar"/>
-        </w:rPr>
-        <w:t xml:space="preserve">cancer_group</w:t>
-      </w:r>
-      <w:r>
-        <w:t xml:space="preserve"> </w:t>
-      </w:r>
-      <w:r>
-        <w:t xml:space="preserve">to estimate usable methylation measurements (</w:t>
-      </w:r>
-      <w:r>
-        <w:rPr>
-          <w:rStyle w:val="VerbatimChar"/>
-        </w:rPr>
-        <w:t xml:space="preserve">beta-values</w:t>
-      </w:r>
-      <w:r>
-        <w:t xml:space="preserve"> </w:t>
-      </w:r>
-      <w:r>
-        <w:t xml:space="preserve">and</w:t>
-      </w:r>
-      <w:r>
-        <w:t xml:space="preserve"> </w:t>
-      </w:r>
-      <w:r>
-        <w:rPr>
-          <w:rStyle w:val="VerbatimChar"/>
-        </w:rPr>
-        <w:t xml:space="preserve">m-values</w:t>
-      </w:r>
-      <w:r>
-        <w:t xml:space="preserve">) and copy number (</w:t>
-      </w:r>
-      <w:r>
-        <w:rPr>
-          <w:rStyle w:val="VerbatimChar"/>
-        </w:rPr>
-        <w:t xml:space="preserve">cn-values</w:t>
-      </w:r>
-      <w:r>
-        <w:t xml:space="preserve">).</w:t>
-      </w:r>
-      <w:r>
-        <w:t xml:space="preserve"> </w:t>
-      </w:r>
-      <w:r>
-        <w:t xml:space="preserve">Some Illumina Infinium array probes targeting CpG loci contain single-nucleotide polymorphisms (SNPs) near or within the probe</w:t>
-      </w:r>
-      <w:r>
-        <w:t xml:space="preserve"> </w:t>
-      </w:r>
-      <w:r>
-        <w:t xml:space="preserve">[</w:t>
-      </w:r>
-      <w:hyperlink w:anchor="ref-15Yz3j9AA">
-        <w:r>
-          <w:rPr>
-            <w:rStyle w:val="Hyperlink"/>
-          </w:rPr>
-          <w:t xml:space="preserve">19</w:t>
-        </w:r>
-      </w:hyperlink>
-      <w:r>
-        <w:t xml:space="preserve">]</w:t>
-      </w:r>
-      <w:r>
-        <w:t xml:space="preserve">, which could affect DNA methylation measurements</w:t>
-      </w:r>
-      <w:r>
-        <w:t xml:space="preserve"> </w:t>
-      </w:r>
-      <w:r>
-        <w:t xml:space="preserve">[</w:t>
-      </w:r>
-      <w:hyperlink w:anchor="ref-HOfcb651">
-        <w:r>
-          <w:rPr>
-            <w:rStyle w:val="Hyperlink"/>
-          </w:rPr>
-          <w:t xml:space="preserve">20</w:t>
-        </w:r>
-      </w:hyperlink>
-      <w:r>
-        <w:t xml:space="preserve">]</w:t>
-      </w:r>
-      <w:r>
-        <w:t xml:space="preserve">.</w:t>
-      </w:r>
-      <w:r>
-        <w:t xml:space="preserve"> </w:t>
-      </w:r>
-      <w:r>
-        <w:t xml:space="preserve">As the minfi preprocessing workflow recommends, we dropped probes containing common SNPs in dbSNP (minor allele frequency &gt; 1%) at the CpG interrogation or the single nucleotide extensions.</w:t>
-      </w:r>
-    </w:p>
     <w:p>
       <w:pPr>
         <w:pStyle w:val="BodyText"/>
       </w:pPr>
       <w:r>
-        <w:t xml:space="preserve">Details of methylation array preprocessing are available in the</w:t>
-      </w:r>
-      <w:r>
-        <w:t xml:space="preserve"> </w:t>
-      </w:r>
-      <w:hyperlink r:id="rId171">
-        <w:r>
-          <w:rPr>
-            <w:rStyle w:val="Hyperlink"/>
-          </w:rPr>
-          <w:t xml:space="preserve">OpenPedCan methylation-preprocessing module</w:t>
-        </w:r>
-      </w:hyperlink>
-      <w:r>
-        <w:t xml:space="preserve">.</w:t>
-      </w:r>
-    </w:p>
-    <w:bookmarkEnd w:id="215"/>
-    <w:bookmarkStart w:id="216" w:name="methylation-beta-values-summaries"/>
-    <w:p>
-      <w:pPr>
-        <w:pStyle w:val="Heading5"/>
-      </w:pPr>
-      <w:r>
-        <w:t xml:space="preserve">Methylation beta-values summaries</w:t>
-      </w:r>
-    </w:p>
-    <w:p>
-      <w:pPr>
-        <w:pStyle w:val="FirstParagraph"/>
-      </w:pPr>
-      <w:r>
-        <w:t xml:space="preserve">We comprehensively summarized gene-level and isoform-level metrics for the methylation</w:t>
-      </w:r>
-      <w:r>
-        <w:t xml:space="preserve"> </w:t>
-      </w:r>
-      <w:r>
-        <w:rPr>
-          <w:rStyle w:val="VerbatimChar"/>
-        </w:rPr>
-        <w:t xml:space="preserve">beta-values</w:t>
-      </w:r>
-      <w:r>
-        <w:t xml:space="preserve"> </w:t>
-      </w:r>
-      <w:r>
-        <w:t xml:space="preserve">estimated by array preprocessing to provide insight into the variations in overall genomic DNA methylation levels observed across different pediatric tumors by computing CpG probe-level summary metrics in each cancer group within a cohort, including 1)</w:t>
-      </w:r>
-      <w:r>
-        <w:t xml:space="preserve"> </w:t>
-      </w:r>
-      <w:r>
-        <w:rPr>
-          <w:rStyle w:val="VerbatimChar"/>
-        </w:rPr>
-        <w:t xml:space="preserve">beta-values quantiles</w:t>
-      </w:r>
-      <w:r>
-        <w:t xml:space="preserve">, 2)</w:t>
-      </w:r>
-      <w:r>
-        <w:t xml:space="preserve"> </w:t>
-      </w:r>
-      <w:r>
-        <w:rPr>
-          <w:rStyle w:val="VerbatimChar"/>
-        </w:rPr>
-        <w:t xml:space="preserve">gene expression (TPM) and methylation (beta-values) correlation</w:t>
-      </w:r>
-      <w:r>
-        <w:t xml:space="preserve">, 3)</w:t>
-      </w:r>
-      <w:r>
-        <w:t xml:space="preserve"> </w:t>
-      </w:r>
-      <w:r>
-        <w:rPr>
-          <w:rStyle w:val="VerbatimChar"/>
-        </w:rPr>
-        <w:t xml:space="preserve">TPM median expression</w:t>
-      </w:r>
-      <w:r>
-        <w:t xml:space="preserve">, and 4)</w:t>
-      </w:r>
-      <w:r>
-        <w:t xml:space="preserve"> </w:t>
-      </w:r>
-      <w:r>
-        <w:rPr>
-          <w:rStyle w:val="VerbatimChar"/>
-        </w:rPr>
-        <w:t xml:space="preserve">transcript representation</w:t>
-      </w:r>
-      <w:r>
-        <w:t xml:space="preserve"> </w:t>
-      </w:r>
-      <w:r>
-        <w:t xml:space="preserve">- a proxy for percent isoform expression in a gene.</w:t>
-      </w:r>
-      <w:r>
-        <w:t xml:space="preserve"> </w:t>
-      </w:r>
-      <w:r>
-        <w:t xml:space="preserve">In addition, each CpG probe was annotated with a gene feature to identify the genomic regions likely involved in regulating gene expression.</w:t>
+        <w:rPr>
+          <w:bCs/>
+          <w:b/>
+        </w:rPr>
+        <w:t xml:space="preserve">High-grade gliomas.</w:t>
+      </w:r>
+      <w:r>
+        <w:t xml:space="preserve"> </w:t>
       </w:r>
     </w:p>
     <w:p>
@@ -7133,193 +8930,20 @@
         <w:pStyle w:val="BodyText"/>
       </w:pPr>
       <w:r>
-        <w:t xml:space="preserve">Details of the analysis are available in the</w:t>
-      </w:r>
-      <w:r>
-        <w:t xml:space="preserve"> </w:t>
-      </w:r>
-      <w:hyperlink r:id="rId172">
-        <w:r>
-          <w:rPr>
-            <w:rStyle w:val="Hyperlink"/>
-          </w:rPr>
-          <w:t xml:space="preserve">OpenPedCan methylation-summary module</w:t>
-        </w:r>
-      </w:hyperlink>
-      <w:r>
-        <w:t xml:space="preserve">.</w:t>
-      </w:r>
-    </w:p>
-    <w:bookmarkEnd w:id="216"/>
-    <w:bookmarkStart w:id="218" w:name="methylation-sample-classification"/>
-    <w:p>
-      <w:pPr>
-        <w:pStyle w:val="Heading5"/>
-      </w:pPr>
-      <w:r>
-        <w:t xml:space="preserve">Methylation sample classification</w:t>
-      </w:r>
-    </w:p>
-    <w:p>
-      <w:pPr>
-        <w:pStyle w:val="FirstParagraph"/>
-      </w:pPr>
-      <w:r>
-        <w:t xml:space="preserve">We ran the</w:t>
-      </w:r>
-      <w:r>
-        <w:t xml:space="preserve"> </w:t>
-      </w:r>
-      <w:hyperlink r:id="rId217">
-        <w:r>
-          <w:rPr>
-            <w:rStyle w:val="Hyperlink"/>
-          </w:rPr>
-          <w:t xml:space="preserve">dkfz’s brain classifier version 12.5</w:t>
-        </w:r>
-      </w:hyperlink>
-      <w:r>
-        <w:t xml:space="preserve">, a comprehensive DNA methylation-based classification of CNS tumors across all entities and age groups</w:t>
-      </w:r>
-      <w:r>
-        <w:t xml:space="preserve"> </w:t>
-      </w:r>
-      <w:r>
-        <w:t xml:space="preserve">[</w:t>
-      </w:r>
-      <w:hyperlink w:anchor="ref-19a3Xf4h3">
-        <w:r>
-          <w:rPr>
-            <w:rStyle w:val="Hyperlink"/>
-          </w:rPr>
-          <w:t xml:space="preserve">21</w:t>
-        </w:r>
-      </w:hyperlink>
-      <w:r>
-        <w:t xml:space="preserve">]</w:t>
-      </w:r>
-      <w:r>
-        <w:t xml:space="preserve">.</w:t>
-      </w:r>
-      <w:r>
-        <w:t xml:space="preserve"> </w:t>
-      </w:r>
-      <w:r>
-        <w:t xml:space="preserve">Unprocessed IDAT-files from the</w:t>
-      </w:r>
-      <w:r>
-        <w:t xml:space="preserve"> </w:t>
-      </w:r>
-      <w:hyperlink r:id="rId124">
-        <w:r>
-          <w:rPr>
-            <w:rStyle w:val="Hyperlink"/>
-          </w:rPr>
-          <w:t xml:space="preserve">Children’s Brain Tumor Network (CBTN)</w:t>
-        </w:r>
-      </w:hyperlink>
-      <w:r>
-        <w:t xml:space="preserve"> </w:t>
-      </w:r>
-      <w:r>
-        <w:rPr>
-          <w:rStyle w:val="VerbatimChar"/>
-        </w:rPr>
-        <w:t xml:space="preserve">Infinium Human Methylation EPIC (850k) BeadChip arrays</w:t>
-      </w:r>
-      <w:r>
-        <w:t xml:space="preserve"> </w:t>
-      </w:r>
-      <w:r>
-        <w:t xml:space="preserve">were used as input and the following information was compiled into the</w:t>
-      </w:r>
-      <w:r>
-        <w:t xml:space="preserve"> </w:t>
-      </w:r>
-      <w:r>
-        <w:rPr>
-          <w:rStyle w:val="VerbatimChar"/>
-        </w:rPr>
-        <w:t xml:space="preserve">histologies.tsv</w:t>
-      </w:r>
-      <w:r>
-        <w:t xml:space="preserve"> </w:t>
-      </w:r>
-      <w:r>
-        <w:t xml:space="preserve">file:</w:t>
-      </w:r>
-      <w:r>
-        <w:t xml:space="preserve"> </w:t>
-      </w:r>
-      <w:r>
-        <w:rPr>
-          <w:rStyle w:val="VerbatimChar"/>
-        </w:rPr>
-        <w:t xml:space="preserve">dkfz_v12_methylation_subclass</w:t>
-      </w:r>
-      <w:r>
-        <w:t xml:space="preserve"> </w:t>
-      </w:r>
-      <w:r>
-        <w:t xml:space="preserve">(predicted methylation subtype),</w:t>
-      </w:r>
-      <w:r>
-        <w:t xml:space="preserve"> </w:t>
-      </w:r>
-      <w:r>
-        <w:rPr>
-          <w:rStyle w:val="VerbatimChar"/>
-        </w:rPr>
-        <w:t xml:space="preserve">dkfz_v12_methylation_subclass_score</w:t>
-      </w:r>
-      <w:r>
-        <w:t xml:space="preserve"> </w:t>
-      </w:r>
-      <w:r>
-        <w:t xml:space="preserve">(classification score),</w:t>
-      </w:r>
-      <w:r>
-        <w:t xml:space="preserve"> </w:t>
-      </w:r>
-      <w:r>
-        <w:rPr>
-          <w:rStyle w:val="VerbatimChar"/>
-        </w:rPr>
-        <w:t xml:space="preserve">dkfz_v12_methylation_mgmt_status</w:t>
-      </w:r>
-      <w:r>
-        <w:t xml:space="preserve"> </w:t>
-      </w:r>
-      <w:r>
-        <w:t xml:space="preserve">(</w:t>
+        <w:t xml:space="preserve">A new high-grade glioma entity called infant-type hemispheric gliomas (IHGs), characterized by distinct gene fusions enriched in receptor tyrosine kinase (RTK) genes including</w:t>
+      </w:r>
+      <w:r>
+        <w:t xml:space="preserve"> </w:t>
       </w:r>
       <w:r>
         <w:rPr>
           <w:iCs/>
           <w:i/>
         </w:rPr>
-        <w:t xml:space="preserve">MGMT</w:t>
-      </w:r>
-      <w:r>
-        <w:t xml:space="preserve"> </w:t>
-      </w:r>
-      <w:r>
-        <w:t xml:space="preserve">methylation status), and</w:t>
-      </w:r>
-      <w:r>
-        <w:t xml:space="preserve"> </w:t>
-      </w:r>
-      <w:r>
-        <w:rPr>
-          <w:rStyle w:val="VerbatimChar"/>
-        </w:rPr>
-        <w:t xml:space="preserve">dkfz_v12_methylation_mgmt_estimated</w:t>
-      </w:r>
-      <w:r>
-        <w:t xml:space="preserve"> </w:t>
-      </w:r>
-      <w:r>
-        <w:t xml:space="preserve">(estimated</w:t>
+        <w:t xml:space="preserve">ALK</w:t>
+      </w:r>
+      <w:r>
+        <w:t xml:space="preserve">,</w:t>
       </w:r>
       <w:r>
         <w:t xml:space="preserve"> </w:t>
@@ -7329,293 +8953,7 @@
           <w:iCs/>
           <w:i/>
         </w:rPr>
-        <w:t xml:space="preserve">MGMT</w:t>
-      </w:r>
-      <w:r>
-        <w:t xml:space="preserve"> </w:t>
-      </w:r>
-      <w:r>
-        <w:t xml:space="preserve">methylation fraction).</w:t>
-      </w:r>
-    </w:p>
-    <w:bookmarkEnd w:id="218"/>
-    <w:bookmarkEnd w:id="219"/>
-    <w:bookmarkStart w:id="226" w:name="gene-expression"/>
-    <w:p>
-      <w:pPr>
-        <w:pStyle w:val="Heading4"/>
-      </w:pPr>
-      <w:r>
-        <w:t xml:space="preserve">Gene Expression</w:t>
-      </w:r>
-    </w:p>
-    <w:p>
-      <w:pPr>
-        <w:pStyle w:val="FirstParagraph"/>
-      </w:pPr>
-      <w:r>
-        <w:t xml:space="preserve">The</w:t>
-      </w:r>
-      <w:r>
-        <w:t xml:space="preserve"> </w:t>
-      </w:r>
-      <w:hyperlink r:id="rId199">
-        <w:r>
-          <w:rPr>
-            <w:rStyle w:val="VerbatimChar"/>
-          </w:rPr>
-          <w:t xml:space="preserve">tumor-normal-differential-expression</w:t>
-        </w:r>
-      </w:hyperlink>
-      <w:r>
-        <w:t xml:space="preserve"> </w:t>
-      </w:r>
-      <w:r>
-        <w:t xml:space="preserve">module perfoms differential expression analyses for all sets of Disease (</w:t>
-      </w:r>
-      <w:r>
-        <w:rPr>
-          <w:rStyle w:val="VerbatimChar"/>
-        </w:rPr>
-        <w:t xml:space="preserve">cancer_group</w:t>
-      </w:r>
-      <w:r>
-        <w:t xml:space="preserve">) and Dataset (</w:t>
-      </w:r>
-      <w:r>
-        <w:rPr>
-          <w:rStyle w:val="VerbatimChar"/>
-        </w:rPr>
-        <w:t xml:space="preserve">cohort</w:t>
-      </w:r>
-      <w:r>
-        <w:t xml:space="preserve">) across all genes found in the</w:t>
-      </w:r>
-      <w:r>
-        <w:t xml:space="preserve"> </w:t>
-      </w:r>
-      <w:r>
-        <w:rPr>
-          <w:rStyle w:val="VerbatimChar"/>
-        </w:rPr>
-        <w:t xml:space="preserve">gene-expression-rsem-tpm-collapsed.rds</w:t>
-      </w:r>
-      <w:r>
-        <w:t xml:space="preserve"> </w:t>
-      </w:r>
-      <w:r>
-        <w:t xml:space="preserve">table.</w:t>
-      </w:r>
-      <w:r>
-        <w:t xml:space="preserve"> </w:t>
-      </w:r>
-      <w:r>
-        <w:t xml:space="preserve">The purpose of this analysis is to highlight the correlation and understand the variability in gene expression in different cancer conditions across different histological tissues.</w:t>
-      </w:r>
-      <w:r>
-        <w:t xml:space="preserve"> </w:t>
-      </w:r>
-      <w:r>
-        <w:t xml:space="preserve">For OpenPedCan v12 data release, this module performs expression analysis over 102 cancer groups across 52 histological tissues for all 54,346 genes found in the dataset.</w:t>
-      </w:r>
-      <w:r>
-        <w:t xml:space="preserve"> </w:t>
-      </w:r>
-      <w:r>
-        <w:t xml:space="preserve">This analysis was performed on the Children’s Hospital of Philadelphia HPC and was configured to use 96G of RAM per CPU, with one task (one iteration of expression analysis for each set of tissue and cancer group) per CPU (total 102*52=5304 CPUs) using the</w:t>
-      </w:r>
-      <w:r>
-        <w:t xml:space="preserve"> </w:t>
-      </w:r>
-      <w:hyperlink r:id="rId220">
-        <w:r>
-          <w:rPr>
-            <w:rStyle w:val="Hyperlink"/>
-          </w:rPr>
-          <w:t xml:space="preserve">R/DESeq2</w:t>
-        </w:r>
-      </w:hyperlink>
-      <w:r>
-        <w:t xml:space="preserve"> </w:t>
-      </w:r>
-      <w:r>
-        <w:t xml:space="preserve">package.</w:t>
-      </w:r>
-      <w:r>
-        <w:t xml:space="preserve"> </w:t>
-      </w:r>
-      <w:r>
-        <w:t xml:space="preserve">Please refer to script</w:t>
-      </w:r>
-      <w:r>
-        <w:t xml:space="preserve"> </w:t>
-      </w:r>
-      <w:r>
-        <w:rPr>
-          <w:rStyle w:val="VerbatimChar"/>
-        </w:rPr>
-        <w:t xml:space="preserve">run-tumor-normal-differential-expression.sh</w:t>
-      </w:r>
-      <w:r>
-        <w:t xml:space="preserve"> </w:t>
-      </w:r>
-      <w:r>
-        <w:t xml:space="preserve">in the module for additional details on Slurm processing configuration.</w:t>
-      </w:r>
-      <w:r>
-        <w:t xml:space="preserve"> </w:t>
-      </w:r>
-      <w:r>
-        <w:t xml:space="preserve">The same analysis can also be performed on CAVATICA, but requires further optimization.</w:t>
-      </w:r>
-      <w:r>
-        <w:t xml:space="preserve"> </w:t>
-      </w:r>
-      <w:r>
-        <w:t xml:space="preserve">The module describes the steps for CAVATICA set up, and scripts to publish an application on the portal.</w:t>
-      </w:r>
-      <w:r>
-        <w:t xml:space="preserve"> </w:t>
-      </w:r>
-      <w:r>
-        <w:t xml:space="preserve">The required data files are also available publicly on CAVATICA under the</w:t>
-      </w:r>
-      <w:r>
-        <w:t xml:space="preserve"> </w:t>
-      </w:r>
-      <w:hyperlink r:id="rId221">
-        <w:r>
-          <w:rPr>
-            <w:rStyle w:val="Hyperlink"/>
-          </w:rPr>
-          <w:t xml:space="preserve">Open Pediatric Cancer (OpenPedCan) Open Access</w:t>
-        </w:r>
-      </w:hyperlink>
-      <w:r>
-        <w:t xml:space="preserve">.</w:t>
-      </w:r>
-      <w:r>
-        <w:t xml:space="preserve"> </w:t>
-      </w:r>
-      <w:r>
-        <w:t xml:space="preserve">Refer to the module for detailed description and scripts.</w:t>
-      </w:r>
-    </w:p>
-    <w:bookmarkStart w:id="223" w:name="abundance-estimation"/>
-    <w:p>
-      <w:pPr>
-        <w:pStyle w:val="Heading5"/>
-      </w:pPr>
-      <w:r>
-        <w:t xml:space="preserve">Abundance Estimation</w:t>
-      </w:r>
-    </w:p>
-    <w:p>
-      <w:pPr>
-        <w:pStyle w:val="FirstParagraph"/>
-      </w:pPr>
-      <w:r>
-        <w:t xml:space="preserve">Among the data sources used for OpenPedCan, GTEx and TCGA used GENCODE versions v26 and v36, respectively.</w:t>
-      </w:r>
-      <w:r>
-        <w:t xml:space="preserve"> </w:t>
-      </w:r>
-      <w:r>
-        <w:t xml:space="preserve">Moreover, the gene symbols used in these different GENCODE versions also varied.</w:t>
-      </w:r>
-      <w:r>
-        <w:t xml:space="preserve"> </w:t>
-      </w:r>
-      <w:r>
-        <w:t xml:space="preserve">Therefore, the gene symbols had to be harmonized for compatibility to map unique gene identifiers to their gene symbols.</w:t>
-      </w:r>
-      <w:r>
-        <w:t xml:space="preserve"> </w:t>
-      </w:r>
-      <w:r>
-        <w:t xml:space="preserve">ENSG IDs from each data source were pulled and mapped to the GTF/GFF3 file from</w:t>
-      </w:r>
-      <w:r>
-        <w:t xml:space="preserve"> </w:t>
-      </w:r>
-      <w:hyperlink r:id="rId222">
-        <w:r>
-          <w:rPr>
-            <w:rStyle w:val="VerbatimChar"/>
-          </w:rPr>
-          <w:t xml:space="preserve">GENCODE v39</w:t>
-        </w:r>
-      </w:hyperlink>
-      <w:r>
-        <w:t xml:space="preserve"> </w:t>
-      </w:r>
-      <w:r>
-        <w:t xml:space="preserve">to extract unique gene symbols and remove duplicates.</w:t>
-      </w:r>
-      <w:r>
-        <w:t xml:space="preserve"> </w:t>
-      </w:r>
-      <w:r>
-        <w:t xml:space="preserve">Additionally, the gene expression matrices had some instances where multiple Ensembl gene identifiers mapped to the same gene symbol.</w:t>
-      </w:r>
-      <w:r>
-        <w:t xml:space="preserve"> </w:t>
-      </w:r>
-      <w:r>
-        <w:t xml:space="preserve">This was dealt with by filtering the expression matrix to only genes with [FPKM/TPM] &gt; 0 and then selecting the instance of the gene symbol with the maximum mean [FPKM/TPM/Expected_count] value across samples.</w:t>
-      </w:r>
-      <w:r>
-        <w:t xml:space="preserve"> </w:t>
-      </w:r>
-      <w:r>
-        <w:t xml:space="preserve">This enabled many downstream modules that require RNA-seq data have gene symbols as unique gene identifiers.</w:t>
-      </w:r>
-      <w:r>
-        <w:t xml:space="preserve"> </w:t>
-      </w:r>
-      <w:r>
-        <w:t xml:space="preserve">Refer to</w:t>
-      </w:r>
-      <w:r>
-        <w:t xml:space="preserve"> </w:t>
-      </w:r>
-      <w:hyperlink r:id="rId155">
-        <w:r>
-          <w:rPr>
-            <w:rStyle w:val="Hyperlink"/>
-          </w:rPr>
-          <w:t xml:space="preserve">collapse-rnaseq</w:t>
-        </w:r>
-      </w:hyperlink>
-      <w:r>
-        <w:t xml:space="preserve"> </w:t>
-      </w:r>
-      <w:r>
-        <w:t xml:space="preserve">module for scripts and details.</w:t>
-      </w:r>
-    </w:p>
-    <w:bookmarkEnd w:id="223"/>
-    <w:bookmarkStart w:id="224" w:name="gene-expression-summary-statistics"/>
-    <w:p>
-      <w:pPr>
-        <w:pStyle w:val="Heading5"/>
-      </w:pPr>
-      <w:r>
-        <w:t xml:space="preserve">Gene Expression Summary Statistics</w:t>
-      </w:r>
-    </w:p>
-    <w:p>
-      <w:pPr>
-        <w:pStyle w:val="FirstParagraph"/>
-      </w:pPr>
-      <w:r>
-        <w:t xml:space="preserve">We generated RNA-Seq gene expression (TPM) summary statistics for independent tumor samples from the combined OpenPedCan gene expression matrices, including cancers from pediatric cohorts (</w:t>
-      </w:r>
-      <w:r>
-        <w:rPr>
-          <w:rStyle w:val="VerbatimChar"/>
-        </w:rPr>
-        <w:t xml:space="preserve">PBTA</w:t>
+        <w:t xml:space="preserve">NTRK1/2/3</w:t>
       </w:r>
       <w:r>
         <w:t xml:space="preserve">,</w:t>
@@ -7625,242 +8963,29 @@
       </w:r>
       <w:r>
         <w:rPr>
-          <w:rStyle w:val="VerbatimChar"/>
-        </w:rPr>
-        <w:t xml:space="preserve">GMKF</w:t>
-      </w:r>
-      <w:r>
-        <w:t xml:space="preserve">, and</w:t>
-      </w:r>
-      <w:r>
-        <w:t xml:space="preserve"> </w:t>
-      </w:r>
-      <w:r>
-        <w:rPr>
-          <w:rStyle w:val="VerbatimChar"/>
-        </w:rPr>
-        <w:t xml:space="preserve">TARGET</w:t>
-      </w:r>
-      <w:r>
-        <w:t xml:space="preserve">) and adult cancers from the</w:t>
-      </w:r>
-      <w:r>
-        <w:t xml:space="preserve"> </w:t>
-      </w:r>
-      <w:r>
-        <w:rPr>
-          <w:rStyle w:val="VerbatimChar"/>
-        </w:rPr>
-        <w:t xml:space="preserve">TCGA</w:t>
-      </w:r>
-      <w:r>
-        <w:t xml:space="preserve"> </w:t>
-      </w:r>
-      <w:r>
-        <w:t xml:space="preserve">cohort.</w:t>
-      </w:r>
-      <w:r>
-        <w:t xml:space="preserve"> </w:t>
-      </w:r>
-      <w:r>
-        <w:t xml:space="preserve">We grouped selected samples into two groups containing samples from a cancer group in either each cohort or all cohorts, and calculated</w:t>
-      </w:r>
-      <w:r>
-        <w:t xml:space="preserve"> </w:t>
-      </w:r>
-      <w:r>
-        <w:rPr>
-          <w:rStyle w:val="VerbatimChar"/>
-        </w:rPr>
-        <w:t xml:space="preserve">TPM means</w:t>
-      </w:r>
-      <w:r>
-        <w:t xml:space="preserve">,</w:t>
-      </w:r>
-      <w:r>
-        <w:t xml:space="preserve"> </w:t>
-      </w:r>
-      <w:r>
-        <w:rPr>
-          <w:rStyle w:val="VerbatimChar"/>
-        </w:rPr>
-        <w:t xml:space="preserve">standard deviations</w:t>
-      </w:r>
-      <w:r>
-        <w:t xml:space="preserve">,</w:t>
-      </w:r>
-      <w:r>
-        <w:t xml:space="preserve"> </w:t>
-      </w:r>
-      <w:r>
-        <w:rPr>
-          <w:rStyle w:val="VerbatimChar"/>
-        </w:rPr>
-        <w:t xml:space="preserve">gene-wise z-scores</w:t>
-      </w:r>
-      <w:r>
-        <w:t xml:space="preserve">,</w:t>
-      </w:r>
-      <w:r>
-        <w:t xml:space="preserve"> </w:t>
-      </w:r>
-      <w:r>
-        <w:rPr>
-          <w:rStyle w:val="VerbatimChar"/>
-        </w:rPr>
-        <w:t xml:space="preserve">group-wise z-scores</w:t>
-      </w:r>
-      <w:r>
-        <w:t xml:space="preserve">, and</w:t>
-      </w:r>
-      <w:r>
-        <w:t xml:space="preserve"> </w:t>
-      </w:r>
-      <w:r>
-        <w:rPr>
-          <w:rStyle w:val="VerbatimChar"/>
-        </w:rPr>
-        <w:t xml:space="preserve">ranks</w:t>
-      </w:r>
-      <w:r>
-        <w:t xml:space="preserve"> </w:t>
-      </w:r>
-      <w:r>
-        <w:t xml:space="preserve">for each group as described in the</w:t>
-      </w:r>
-      <w:r>
-        <w:t xml:space="preserve"> </w:t>
-      </w:r>
-      <w:hyperlink r:id="rId192">
-        <w:r>
-          <w:rPr>
-            <w:rStyle w:val="Hyperlink"/>
-          </w:rPr>
-          <w:t xml:space="preserve">OpenPedCan rna-seq-expression-summary-stats module</w:t>
-        </w:r>
-      </w:hyperlink>
-      <w:r>
-        <w:t xml:space="preserve"> </w:t>
-      </w:r>
-      <w:r>
-        <w:t xml:space="preserve">in detail.</w:t>
-      </w:r>
-      <w:r>
-        <w:t xml:space="preserve"> </w:t>
-      </w:r>
-      <w:r>
-        <w:t xml:space="preserve">The resulting</w:t>
-      </w:r>
-      <w:r>
-        <w:t xml:space="preserve"> </w:t>
-      </w:r>
-      <w:r>
-        <w:rPr>
-          <w:rStyle w:val="VerbatimChar"/>
-        </w:rPr>
-        <w:t xml:space="preserve">gene-wise</w:t>
-      </w:r>
-      <w:r>
-        <w:t xml:space="preserve"> </w:t>
-      </w:r>
-      <w:r>
-        <w:t xml:space="preserve">and</w:t>
-      </w:r>
-      <w:r>
-        <w:t xml:space="preserve"> </w:t>
-      </w:r>
-      <w:r>
-        <w:rPr>
-          <w:rStyle w:val="VerbatimChar"/>
-        </w:rPr>
-        <w:t xml:space="preserve">group-wise</w:t>
-      </w:r>
-      <w:r>
-        <w:t xml:space="preserve"> </w:t>
-      </w:r>
-      <w:r>
-        <w:t xml:space="preserve">summary statistics tables were annotated with</w:t>
-      </w:r>
-      <w:r>
-        <w:t xml:space="preserve"> </w:t>
-      </w:r>
-      <w:r>
-        <w:rPr>
-          <w:rStyle w:val="VerbatimChar"/>
-        </w:rPr>
-        <w:t xml:space="preserve">EFO</w:t>
-      </w:r>
-      <w:r>
-        <w:t xml:space="preserve"> </w:t>
-      </w:r>
-      <w:r>
-        <w:t xml:space="preserve">and</w:t>
-      </w:r>
-      <w:r>
-        <w:t xml:space="preserve"> </w:t>
-      </w:r>
-      <w:r>
-        <w:rPr>
-          <w:rStyle w:val="VerbatimChar"/>
-        </w:rPr>
-        <w:t xml:space="preserve">MONDO</w:t>
-      </w:r>
-      <w:r>
-        <w:t xml:space="preserve"> </w:t>
-      </w:r>
-      <w:r>
-        <w:t xml:space="preserve">disease codes associated with the cancer groups.</w:t>
-      </w:r>
-    </w:p>
-    <w:bookmarkEnd w:id="224"/>
-    <w:bookmarkStart w:id="225" w:name="gene-fusion-detection"/>
-    <w:p>
-      <w:pPr>
-        <w:pStyle w:val="Heading5"/>
-      </w:pPr>
-      <w:r>
-        <w:t xml:space="preserve">Gene fusion detection</w:t>
-      </w:r>
-    </w:p>
-    <w:bookmarkEnd w:id="225"/>
-    <w:bookmarkEnd w:id="226"/>
-    <w:bookmarkEnd w:id="227"/>
-    <w:bookmarkStart w:id="234" w:name="quantification-and-statistical-analysis"/>
-    <w:p>
-      <w:pPr>
-        <w:pStyle w:val="Heading3"/>
-      </w:pPr>
-      <w:r>
-        <w:t xml:space="preserve">QUANTIFICATION AND STATISTICAL ANALYSIS</w:t>
-      </w:r>
-    </w:p>
-    <w:bookmarkStart w:id="228" w:name="Xf92e5c6e4c8b4b4c2a1a15961f2a513d59942be"/>
-    <w:p>
-      <w:pPr>
-        <w:pStyle w:val="Heading5"/>
-      </w:pPr>
-      <w:r>
-        <w:t xml:space="preserve">Focal Copy Number Calling (</w:t>
-      </w:r>
-      <w:r>
-        <w:rPr>
-          <w:rStyle w:val="VerbatimChar"/>
-        </w:rPr>
-        <w:t xml:space="preserve">focal-cn-file-preparation</w:t>
-      </w:r>
-      <w:r>
-        <w:t xml:space="preserve"> </w:t>
-      </w:r>
-      <w:r>
-        <w:t xml:space="preserve">analysis module)</w:t>
-      </w:r>
-    </w:p>
-    <w:p>
-      <w:pPr>
-        <w:pStyle w:val="FirstParagraph"/>
-      </w:pPr>
-      <w:r>
-        <w:t xml:space="preserve">Please refer to the OpenPBTA manuscript for details on assignment of copy number status values to CNV segments, cytobands, and genes</w:t>
+          <w:iCs/>
+          <w:i/>
+        </w:rPr>
+        <w:t xml:space="preserve">ROS1</w:t>
+      </w:r>
+      <w:r>
+        <w:t xml:space="preserve"> </w:t>
+      </w:r>
+      <w:r>
+        <w:t xml:space="preserve">or</w:t>
+      </w:r>
+      <w:r>
+        <w:t xml:space="preserve"> </w:t>
+      </w:r>
+      <w:r>
+        <w:rPr>
+          <w:iCs/>
+          <w:i/>
+        </w:rPr>
+        <w:t xml:space="preserve">MET</w:t>
+      </w:r>
+      <w:r>
+        <w:t xml:space="preserve">, was identified in 2021</w:t>
       </w:r>
       <w:r>
         <w:t xml:space="preserve"> </w:t>
@@ -7868,323 +8993,91 @@
       <w:r>
         <w:t xml:space="preserve">[</w:t>
       </w:r>
-      <w:hyperlink w:anchor="ref-5VXMHJ7N">
-        <w:r>
-          <w:rPr>
-            <w:rStyle w:val="Hyperlink"/>
-          </w:rPr>
-          <w:t xml:space="preserve">4</w:t>
-        </w:r>
-      </w:hyperlink>
-      <w:r>
-        <w:t xml:space="preserve">]</w:t>
-      </w:r>
-      <w:r>
-        <w:t xml:space="preserve">.</w:t>
-      </w:r>
-      <w:r>
-        <w:t xml:space="preserve"> </w:t>
-      </w:r>
-      <w:r>
-        <w:t xml:space="preserve">We applied criteria to resolve instances of multiple conflicting status calls for the same gene and sample, which are described in detail in the</w:t>
-      </w:r>
-      <w:r>
-        <w:t xml:space="preserve"> </w:t>
-      </w:r>
-      <w:hyperlink r:id="rId162">
-        <w:r>
-          <w:rPr>
-            <w:rStyle w:val="Hyperlink"/>
-          </w:rPr>
-          <w:t xml:space="preserve">focal-cn-file-preparation</w:t>
-        </w:r>
-      </w:hyperlink>
-      <w:r>
-        <w:t xml:space="preserve"> </w:t>
-      </w:r>
-      <w:r>
-        <w:t xml:space="preserve">module.</w:t>
-      </w:r>
-      <w:r>
-        <w:t xml:space="preserve"> </w:t>
-      </w:r>
-      <w:r>
-        <w:t xml:space="preserve">Briefly, we prioritized 1) non-neutral status calls, 2) calls made from dominant segments with respect to gene overlap, and 3) amplification and deep deletion status calls over gain and loss calls, respectively, when selecting a dominant status call per gene and sample.</w:t>
-      </w:r>
-      <w:r>
-        <w:t xml:space="preserve"> </w:t>
-      </w:r>
-      <w:r>
-        <w:t xml:space="preserve">These methods resolved &gt;99% of duplicated gene-level status calls.</w:t>
-      </w:r>
-    </w:p>
-    <w:bookmarkEnd w:id="228"/>
-    <w:bookmarkStart w:id="229" w:name="Xc100016fe5ca649048648aa0848fc772e76806c"/>
-    <w:p>
-      <w:pPr>
-        <w:pStyle w:val="Heading5"/>
-      </w:pPr>
-      <w:r>
-        <w:t xml:space="preserve">Gene Set Variation Analysis (</w:t>
-      </w:r>
-      <w:r>
-        <w:rPr>
-          <w:rStyle w:val="VerbatimChar"/>
-        </w:rPr>
-        <w:t xml:space="preserve">gene-set-enrichment-analysis</w:t>
-      </w:r>
-      <w:r>
-        <w:t xml:space="preserve"> </w:t>
-      </w:r>
-      <w:r>
-        <w:t xml:space="preserve">analysis module)</w:t>
-      </w:r>
-    </w:p>
-    <w:p>
-      <w:pPr>
-        <w:pStyle w:val="FirstParagraph"/>
-      </w:pPr>
-      <w:r>
-        <w:t xml:space="preserve">Please refer to the OpenPBTA manuscript for details</w:t>
-      </w:r>
-      <w:r>
-        <w:t xml:space="preserve"> </w:t>
-      </w:r>
-      <w:r>
-        <w:t xml:space="preserve">[</w:t>
-      </w:r>
-      <w:hyperlink w:anchor="ref-5VXMHJ7N">
-        <w:r>
-          <w:rPr>
-            <w:rStyle w:val="Hyperlink"/>
-          </w:rPr>
-          <w:t xml:space="preserve">4</w:t>
-        </w:r>
-      </w:hyperlink>
-      <w:r>
-        <w:t xml:space="preserve">]</w:t>
-      </w:r>
-      <w:r>
-        <w:t xml:space="preserve">.</w:t>
-      </w:r>
-    </w:p>
-    <w:bookmarkEnd w:id="229"/>
-    <w:bookmarkStart w:id="230" w:name="X29c65fcf469276050b3a2ce67ea7b6113b9c866"/>
-    <w:p>
-      <w:pPr>
-        <w:pStyle w:val="Heading5"/>
-      </w:pPr>
-      <w:r>
-        <w:t xml:space="preserve">Fusion prioritization (</w:t>
-      </w:r>
-      <w:r>
-        <w:rPr>
-          <w:rStyle w:val="VerbatimChar"/>
-        </w:rPr>
-        <w:t xml:space="preserve">fusion_filtering</w:t>
-      </w:r>
-      <w:r>
-        <w:t xml:space="preserve"> </w:t>
-      </w:r>
-      <w:r>
-        <w:t xml:space="preserve">analysis module)</w:t>
-      </w:r>
-    </w:p>
-    <w:p>
-      <w:pPr>
-        <w:pStyle w:val="FirstParagraph"/>
-      </w:pPr>
-      <w:r>
-        <w:t xml:space="preserve">The</w:t>
-      </w:r>
-      <w:r>
-        <w:t xml:space="preserve"> </w:t>
-      </w:r>
-      <w:hyperlink r:id="rId165">
-        <w:r>
-          <w:rPr>
-            <w:rStyle w:val="VerbatimChar"/>
-          </w:rPr>
-          <w:t xml:space="preserve">fusion_filtering</w:t>
-        </w:r>
-      </w:hyperlink>
-      <w:r>
-        <w:t xml:space="preserve"> </w:t>
-      </w:r>
-      <w:r>
-        <w:t xml:space="preserve">module filters artifacts and annotates fusion calls, with prioritization for oncogenic fusions, for the fusion calls from STAR-Fusion and Arriba.</w:t>
-      </w:r>
-      <w:r>
-        <w:t xml:space="preserve"> </w:t>
-      </w:r>
-      <w:r>
-        <w:t xml:space="preserve">After artifact filtering, fusions were prioritized and annotated as</w:t>
-      </w:r>
-      <w:r>
-        <w:t xml:space="preserve"> </w:t>
-      </w:r>
-      <w:r>
-        <w:t xml:space="preserve">“</w:t>
-      </w:r>
-      <w:r>
-        <w:t xml:space="preserve">putative oncogenic fusions</w:t>
-      </w:r>
-      <w:r>
-        <w:t xml:space="preserve">”</w:t>
-      </w:r>
-      <w:r>
-        <w:t xml:space="preserve"> </w:t>
-      </w:r>
-      <w:r>
-        <w:t xml:space="preserve">when at least one gene was a known kinase, oncogene, tumor suppressor, curated transcription factor, on the COSMIC Cancer Gene Census List, or observed in TCGA.</w:t>
-      </w:r>
-      <w:r>
-        <w:t xml:space="preserve"> </w:t>
-      </w:r>
-      <w:r>
-        <w:t xml:space="preserve">Fusions were retained in this module if they were called by both callers, recurrent or specific to a cancer group, or annotated as a putative oncogenic fusion.</w:t>
-      </w:r>
-      <w:r>
-        <w:t xml:space="preserve"> </w:t>
-      </w:r>
-      <w:r>
-        <w:t xml:space="preserve">Please refer to the module linked above for more detailed documentation and scripts.</w:t>
-      </w:r>
-    </w:p>
-    <w:bookmarkEnd w:id="230"/>
-    <w:bookmarkStart w:id="232" w:name="splicing-quantification"/>
-    <w:p>
-      <w:pPr>
-        <w:pStyle w:val="Heading5"/>
-      </w:pPr>
-      <w:r>
-        <w:t xml:space="preserve">Splicing quantification</w:t>
-      </w:r>
-    </w:p>
-    <w:p>
-      <w:pPr>
-        <w:pStyle w:val="FirstParagraph"/>
-      </w:pPr>
-      <w:r>
-        <w:t xml:space="preserve">To detect alternative splicing events, we utilized rMATS turbo (v. 4.1.0) with Ensembl/GENCODE v39 GFF annotations using the</w:t>
-      </w:r>
-      <w:r>
-        <w:t xml:space="preserve"> </w:t>
-      </w:r>
-      <w:hyperlink r:id="rId231">
-        <w:r>
-          <w:rPr>
-            <w:rStyle w:val="Hyperlink"/>
-          </w:rPr>
-          <w:t xml:space="preserve">Kids First RNA-Seq workflow</w:t>
-        </w:r>
-      </w:hyperlink>
-      <w:r>
-        <w:t xml:space="preserve">.</w:t>
-      </w:r>
-      <w:r>
-        <w:t xml:space="preserve"> </w:t>
-      </w:r>
-      <w:r>
-        <w:t xml:space="preserve">We used</w:t>
-      </w:r>
-      <w:r>
-        <w:t xml:space="preserve"> </w:t>
-      </w:r>
-      <w:r>
-        <w:rPr>
-          <w:rStyle w:val="VerbatimChar"/>
-        </w:rPr>
-        <w:t xml:space="preserve">--variable-read-length</w:t>
-      </w:r>
-      <w:r>
-        <w:t xml:space="preserve"> </w:t>
-      </w:r>
-      <w:r>
-        <w:t xml:space="preserve">and</w:t>
-      </w:r>
-      <w:r>
-        <w:t xml:space="preserve"> </w:t>
-      </w:r>
-      <w:r>
-        <w:rPr>
-          <w:rStyle w:val="VerbatimChar"/>
-        </w:rPr>
-        <w:t xml:space="preserve">-t paired</w:t>
-      </w:r>
-      <w:r>
-        <w:t xml:space="preserve"> </w:t>
-      </w:r>
-      <w:r>
-        <w:t xml:space="preserve">options and applied an additional filter to include only splicing events with total junction read counts greater than 10.</w:t>
-      </w:r>
-    </w:p>
-    <w:bookmarkEnd w:id="232"/>
-    <w:bookmarkStart w:id="233" w:name="X559763d0bcd154628ca238438cccc0e2bab162c"/>
-    <w:p>
-      <w:pPr>
-        <w:pStyle w:val="Heading4"/>
-      </w:pPr>
-      <w:r>
-        <w:t xml:space="preserve">Mutational Signatures (</w:t>
-      </w:r>
-      <w:r>
-        <w:rPr>
-          <w:rStyle w:val="VerbatimChar"/>
-        </w:rPr>
-        <w:t xml:space="preserve">mutational-signatures</w:t>
-      </w:r>
-      <w:r>
-        <w:t xml:space="preserve"> </w:t>
-      </w:r>
-      <w:r>
-        <w:t xml:space="preserve">analysis module)</w:t>
-      </w:r>
-    </w:p>
-    <w:bookmarkEnd w:id="233"/>
-    <w:bookmarkEnd w:id="234"/>
-    <w:bookmarkStart w:id="246" w:name="X64f26fdb1f5c5cf72dcec70b59c95886e3b8304"/>
-    <w:p>
-      <w:pPr>
-        <w:pStyle w:val="Heading3"/>
-      </w:pPr>
-      <w:r>
-        <w:t xml:space="preserve">Tumor Mutation Burden [TMB] (</w:t>
-      </w:r>
-      <w:r>
-        <w:rPr>
-          <w:rStyle w:val="VerbatimChar"/>
-        </w:rPr>
-        <w:t xml:space="preserve">tmb-calculation</w:t>
-      </w:r>
-      <w:r>
-        <w:t xml:space="preserve"> </w:t>
-      </w:r>
-      <w:r>
-        <w:t xml:space="preserve">analysis module)</w:t>
-      </w:r>
-    </w:p>
-    <w:p>
-      <w:pPr>
-        <w:pStyle w:val="FirstParagraph"/>
-      </w:pPr>
-      <w:r>
-        <w:t xml:space="preserve">Recent clinical studies have associated high TMB with improved patient response rates and survival benefit from immune checkpoint inhibitors</w:t>
-      </w:r>
-      <w:r>
-        <w:t xml:space="preserve"> </w:t>
-      </w:r>
-      <w:r>
-        <w:t xml:space="preserve">[</w:t>
-      </w:r>
-      <w:hyperlink w:anchor="ref-doi.org/10.1002/gcc.22733">
+      <w:hyperlink w:anchor="ref-doi">
         <w:r>
           <w:rPr>
             <w:rStyle w:val="Hyperlink"/>
             <w:bCs/>
             <w:b/>
           </w:rPr>
-          <w:t xml:space="preserve">doi.org/10.1002/gcc.22733?</w:t>
+          <w:t xml:space="preserve">doi?</w:t>
+        </w:r>
+      </w:hyperlink>
+      <w:r>
+        <w:t xml:space="preserve"> 10.1038/s41467-019-12187-5]</w:t>
+      </w:r>
+      <w:r>
+        <w:t xml:space="preserve">.</w:t>
+      </w:r>
+      <w:r>
+        <w:t xml:space="preserve"> </w:t>
+      </w:r>
+      <w:r>
+        <w:t xml:space="preserve">To identify IHG tumors, first, tumors which were classified as</w:t>
+      </w:r>
+      <w:r>
+        <w:t xml:space="preserve"> </w:t>
+      </w:r>
+      <w:r>
+        <w:t xml:space="preserve">“</w:t>
+      </w:r>
+      <w:r>
+        <w:t xml:space="preserve">IHG</w:t>
+      </w:r>
+      <w:r>
+        <w:t xml:space="preserve">”</w:t>
+      </w:r>
+      <w:r>
+        <w:t xml:space="preserve"> </w:t>
+      </w:r>
+      <w:r>
+        <w:t xml:space="preserve">by the DKFZ methylation classifier or diagnosed as</w:t>
+      </w:r>
+      <w:r>
+        <w:t xml:space="preserve"> </w:t>
+      </w:r>
+      <w:r>
+        <w:t xml:space="preserve">“</w:t>
+      </w:r>
+      <w:r>
+        <w:t xml:space="preserve">infant type hemispheric glioma</w:t>
+      </w:r>
+      <w:r>
+        <w:t xml:space="preserve">”</w:t>
+      </w:r>
+      <w:r>
+        <w:t xml:space="preserve"> </w:t>
+      </w:r>
+      <w:r>
+        <w:t xml:space="preserve">from</w:t>
+      </w:r>
+      <w:r>
+        <w:t xml:space="preserve"> </w:t>
+      </w:r>
+      <w:r>
+        <w:rPr>
+          <w:rStyle w:val="VerbatimChar"/>
+        </w:rPr>
+        <w:t xml:space="preserve">pathology_free_text_diagnosis</w:t>
+      </w:r>
+      <w:r>
+        <w:t xml:space="preserve"> </w:t>
+      </w:r>
+      <w:r>
+        <w:t xml:space="preserve">were selected</w:t>
+      </w:r>
+      <w:r>
+        <w:t xml:space="preserve"> </w:t>
+      </w:r>
+      <w:r>
+        <w:t xml:space="preserve">[</w:t>
+      </w:r>
+      <w:hyperlink w:anchor="ref-19a3Xf4h3">
+        <w:r>
+          <w:rPr>
+            <w:rStyle w:val="Hyperlink"/>
+          </w:rPr>
+          <w:t xml:space="preserve">23</w:t>
         </w:r>
       </w:hyperlink>
       <w:r>
@@ -8193,88 +9086,74 @@
       <w:r>
         <w:t xml:space="preserve">.</w:t>
       </w:r>
-    </w:p>
-    <w:p>
-      <w:pPr>
-        <w:pStyle w:val="BodyText"/>
-      </w:pPr>
-      <w:r>
-        <w:t xml:space="preserve">The</w:t>
-      </w:r>
-      <w:r>
-        <w:t xml:space="preserve"> </w:t>
-      </w:r>
-      <w:hyperlink r:id="rId196">
-        <w:r>
-          <w:rPr>
-            <w:rStyle w:val="Hyperlink"/>
-          </w:rPr>
-          <w:t xml:space="preserve">Tumor Mutation Burden (TMB)</w:t>
-        </w:r>
-        <w:r>
-          <w:rPr>
-            <w:rStyle w:val="Hyperlink"/>
-          </w:rPr>
-          <w:t xml:space="preserve"> </w:t>
-        </w:r>
-        <w:r>
-          <w:rPr>
-            <w:rStyle w:val="VerbatimChar"/>
-          </w:rPr>
-          <w:t xml:space="preserve">tmb-calculation</w:t>
-        </w:r>
-      </w:hyperlink>
-      <w:r>
-        <w:t xml:space="preserve"> </w:t>
-      </w:r>
-      <w:r>
-        <w:t xml:space="preserve">module was adapted from the</w:t>
-      </w:r>
-      <w:r>
-        <w:t xml:space="preserve"> </w:t>
-      </w:r>
-      <w:hyperlink r:id="rId235">
-        <w:r>
-          <w:rPr>
-            <w:rStyle w:val="VerbatimChar"/>
-          </w:rPr>
-          <w:t xml:space="preserve">snv-callers</w:t>
-        </w:r>
-        <w:r>
-          <w:rPr>
-            <w:rStyle w:val="Hyperlink"/>
-          </w:rPr>
-          <w:t xml:space="preserve"> </w:t>
-        </w:r>
-        <w:r>
-          <w:rPr>
-            <w:rStyle w:val="Hyperlink"/>
-          </w:rPr>
-          <w:t xml:space="preserve">module</w:t>
-        </w:r>
-      </w:hyperlink>
-      <w:r>
-        <w:t xml:space="preserve"> </w:t>
-      </w:r>
-      <w:r>
-        <w:t xml:space="preserve">of the OpenPBTA project</w:t>
-      </w:r>
-      <w:r>
-        <w:t xml:space="preserve"> </w:t>
-      </w:r>
-      <w:r>
-        <w:t xml:space="preserve">[</w:t>
-      </w:r>
-      <w:hyperlink w:anchor="ref-5VXMHJ7N">
-        <w:r>
-          <w:rPr>
-            <w:rStyle w:val="Hyperlink"/>
-          </w:rPr>
-          <w:t xml:space="preserve">4</w:t>
-        </w:r>
-      </w:hyperlink>
-      <w:r>
-        <w:t xml:space="preserve">]</w:t>
+      <w:r>
+        <w:t xml:space="preserve"> </w:t>
+      </w:r>
+      <w:r>
+        <w:t xml:space="preserve">Then, the corresponding tumor RNA-seq data were utilized to seek the evidence for RTK gene fusion.</w:t>
+      </w:r>
+      <w:r>
+        <w:t xml:space="preserve"> </w:t>
+      </w:r>
+      <w:r>
+        <w:t xml:space="preserve">Based on the specific RTK gene fusion present in the samples, IHGs were further classified as</w:t>
+      </w:r>
+      <w:r>
+        <w:t xml:space="preserve"> </w:t>
+      </w:r>
+      <w:r>
+        <w:t xml:space="preserve">“</w:t>
+      </w:r>
+      <w:r>
+        <w:t xml:space="preserve">IHG, ALK-altered</w:t>
+      </w:r>
+      <w:r>
+        <w:t xml:space="preserve">”</w:t>
+      </w:r>
+      <w:r>
+        <w:t xml:space="preserve">,</w:t>
+      </w:r>
+      <w:r>
+        <w:t xml:space="preserve"> </w:t>
+      </w:r>
+      <w:r>
+        <w:t xml:space="preserve">“</w:t>
+      </w:r>
+      <w:r>
+        <w:t xml:space="preserve">IHG, NTRK-altered</w:t>
+      </w:r>
+      <w:r>
+        <w:t xml:space="preserve">”</w:t>
+      </w:r>
+      <w:r>
+        <w:t xml:space="preserve">,</w:t>
+      </w:r>
+      <w:r>
+        <w:t xml:space="preserve"> </w:t>
+      </w:r>
+      <w:r>
+        <w:t xml:space="preserve">“</w:t>
+      </w:r>
+      <w:r>
+        <w:t xml:space="preserve">IHG, ROS1-altered</w:t>
+      </w:r>
+      <w:r>
+        <w:t xml:space="preserve">”</w:t>
+      </w:r>
+      <w:r>
+        <w:t xml:space="preserve">, or</w:t>
+      </w:r>
+      <w:r>
+        <w:t xml:space="preserve"> </w:t>
+      </w:r>
+      <w:r>
+        <w:t xml:space="preserve">“</w:t>
+      </w:r>
+      <w:r>
+        <w:t xml:space="preserve">IHG, MET-altered</w:t>
+      </w:r>
+      <w:r>
+        <w:t xml:space="preserve">”</w:t>
       </w:r>
       <w:r>
         <w:t xml:space="preserve">.</w:t>
@@ -8283,207 +9162,22 @@
         <w:t xml:space="preserve"> </w:t>
       </w:r>
       <w:r>
-        <w:t xml:space="preserve">Here, we use mutations in the</w:t>
-      </w:r>
-      <w:r>
-        <w:t xml:space="preserve"> </w:t>
-      </w:r>
-      <w:r>
-        <w:rPr>
-          <w:rStyle w:val="VerbatimChar"/>
-        </w:rPr>
-        <w:t xml:space="preserve">snv-consensus-plus-hotspots.maf.tsv.gz</w:t>
-      </w:r>
-      <w:r>
-        <w:t xml:space="preserve"> </w:t>
-      </w:r>
-      <w:r>
-        <w:t xml:space="preserve">file which is generated using</w:t>
-      </w:r>
-      <w:r>
-        <w:t xml:space="preserve"> </w:t>
-      </w:r>
-      <w:hyperlink r:id="rId236">
-        <w:r>
-          <w:rPr>
-            <w:rStyle w:val="Hyperlink"/>
-          </w:rPr>
-          <w:t xml:space="preserve">Kids First DRC Consensus Calling Workflow</w:t>
-        </w:r>
-      </w:hyperlink>
-      <w:r>
-        <w:t xml:space="preserve"> </w:t>
-      </w:r>
-      <w:r>
-        <w:t xml:space="preserve">and is included in the OpenPedCan data download.</w:t>
-      </w:r>
-      <w:r>
-        <w:t xml:space="preserve"> </w:t>
-      </w:r>
-      <w:r>
-        <w:t xml:space="preserve">The consensus MAF contains SNVs or MNVs called in at least 2 of the 4 callers (Mutect2, Strelka2, Lancet, and Vardict) plus hotspot mutations if called in 1 of the 4 callers.</w:t>
-      </w:r>
-      <w:r>
-        <w:t xml:space="preserve"> </w:t>
-      </w:r>
-      <w:r>
-        <w:t xml:space="preserve">We calculated TMB for tumor samples sequenced with either WGS or WXS.</w:t>
-      </w:r>
-      <w:r>
-        <w:t xml:space="preserve"> </w:t>
-      </w:r>
-      <w:r>
-        <w:t xml:space="preserve">Briefly, we split the SNV consensus MAF into SNVs and multinucleotide variants (MNVs).</w:t>
-      </w:r>
-      <w:r>
-        <w:t xml:space="preserve"> </w:t>
-      </w:r>
-      <w:r>
-        <w:t xml:space="preserve">We split the MNV subset into SNV calls, merged those back with the SNVs subset, and then removed sample-specific redundant calls.</w:t>
-      </w:r>
-      <w:r>
-        <w:t xml:space="preserve"> </w:t>
-      </w:r>
-      <w:r>
-        <w:t xml:space="preserve">The resulting merged and non-redundant SNV consensus calls were used as input for the TMB calculation.</w:t>
-      </w:r>
-      <w:r>
-        <w:t xml:space="preserve"> </w:t>
-      </w:r>
-      <w:r>
-        <w:t xml:space="preserve">We tallied only nonsynonymous variants with classifications of high/moderate consequence (</w:t>
+        <w:t xml:space="preserve">If no fusion was observed, the samples were identified as</w:t>
+      </w:r>
+      <w:r>
+        <w:t xml:space="preserve"> </w:t>
       </w:r>
       <w:r>
         <w:t xml:space="preserve">“</w:t>
       </w:r>
       <w:r>
-        <w:t xml:space="preserve">Missense_Mutation</w:t>
+        <w:t xml:space="preserve">IHG, To be classified</w:t>
       </w:r>
       <w:r>
         <w:t xml:space="preserve">”</w:t>
       </w:r>
       <w:r>
-        <w:t xml:space="preserve">,</w:t>
-      </w:r>
-      <w:r>
-        <w:t xml:space="preserve"> </w:t>
-      </w:r>
-      <w:r>
-        <w:t xml:space="preserve">“</w:t>
-      </w:r>
-      <w:r>
-        <w:t xml:space="preserve">Frame_Shift_Del</w:t>
-      </w:r>
-      <w:r>
-        <w:t xml:space="preserve">”</w:t>
-      </w:r>
-      <w:r>
-        <w:t xml:space="preserve">,</w:t>
-      </w:r>
-      <w:r>
-        <w:t xml:space="preserve"> </w:t>
-      </w:r>
-      <w:r>
-        <w:t xml:space="preserve">“</w:t>
-      </w:r>
-      <w:r>
-        <w:t xml:space="preserve">In_Frame_Ins</w:t>
-      </w:r>
-      <w:r>
-        <w:t xml:space="preserve">”</w:t>
-      </w:r>
-      <w:r>
-        <w:t xml:space="preserve">,</w:t>
-      </w:r>
-      <w:r>
-        <w:t xml:space="preserve"> </w:t>
-      </w:r>
-      <w:r>
-        <w:t xml:space="preserve">“</w:t>
-      </w:r>
-      <w:r>
-        <w:t xml:space="preserve">Frame_Shift_Ins</w:t>
-      </w:r>
-      <w:r>
-        <w:t xml:space="preserve">”</w:t>
-      </w:r>
-      <w:r>
-        <w:t xml:space="preserve">,</w:t>
-      </w:r>
-      <w:r>
-        <w:t xml:space="preserve"> </w:t>
-      </w:r>
-      <w:r>
-        <w:t xml:space="preserve">“</w:t>
-      </w:r>
-      <w:r>
-        <w:t xml:space="preserve">Splice_Site</w:t>
-      </w:r>
-      <w:r>
-        <w:t xml:space="preserve">”</w:t>
-      </w:r>
-      <w:r>
-        <w:t xml:space="preserve">,</w:t>
-      </w:r>
-      <w:r>
-        <w:t xml:space="preserve"> </w:t>
-      </w:r>
-      <w:r>
-        <w:t xml:space="preserve">“</w:t>
-      </w:r>
-      <w:r>
-        <w:t xml:space="preserve">Nonsense_Mutation</w:t>
-      </w:r>
-      <w:r>
-        <w:t xml:space="preserve">”</w:t>
-      </w:r>
-      <w:r>
-        <w:t xml:space="preserve">,</w:t>
-      </w:r>
-      <w:r>
-        <w:t xml:space="preserve"> </w:t>
-      </w:r>
-      <w:r>
-        <w:t xml:space="preserve">“</w:t>
-      </w:r>
-      <w:r>
-        <w:t xml:space="preserve">In_Frame_Del</w:t>
-      </w:r>
-      <w:r>
-        <w:t xml:space="preserve">”</w:t>
-      </w:r>
-      <w:r>
-        <w:t xml:space="preserve">,</w:t>
-      </w:r>
-      <w:r>
-        <w:t xml:space="preserve"> </w:t>
-      </w:r>
-      <w:r>
-        <w:t xml:space="preserve">“</w:t>
-      </w:r>
-      <w:r>
-        <w:t xml:space="preserve">Nonstop_Mutation</w:t>
-      </w:r>
-      <w:r>
-        <w:t xml:space="preserve">”</w:t>
-      </w:r>
-      <w:r>
-        <w:t xml:space="preserve">, and</w:t>
-      </w:r>
-      <w:r>
-        <w:t xml:space="preserve"> </w:t>
-      </w:r>
-      <w:r>
-        <w:t xml:space="preserve">“</w:t>
-      </w:r>
-      <w:r>
-        <w:t xml:space="preserve">Translation_Start_Site</w:t>
-      </w:r>
-      <w:r>
-        <w:t xml:space="preserve">”</w:t>
-      </w:r>
-      <w:r>
-        <w:t xml:space="preserve">) for the numerator.</w:t>
+        <w:t xml:space="preserve">.</w:t>
       </w:r>
     </w:p>
     <w:p>
@@ -8495,37 +9189,132 @@
           <w:bCs/>
           <w:b/>
         </w:rPr>
-        <w:t xml:space="preserve">All mutation TMB</w:t>
-      </w:r>
-      <w:r>
-        <w:t xml:space="preserve"> </w:t>
-      </w:r>
-      <w:r>
-        <w:t xml:space="preserve">For WGS samples, we calculated the size of the genome covered as the intersection of Strelka2 and Mutect2’s effectively surveyed areas, regions common to all variant callers, and used this as the denominator.</w:t>
-      </w:r>
-      <w:r>
-        <w:t xml:space="preserve"> </w:t>
-      </w:r>
-      <w:r>
-        <w:rPr>
-          <w:rStyle w:val="VerbatimChar"/>
-        </w:rPr>
-        <w:t xml:space="preserve">WGS_all_mutations_TMB = (total # mutations in consensus MAF) / intersection_strelka_mutect_vardict_genome_size</w:t>
-      </w:r>
-      <w:r>
-        <w:t xml:space="preserve"> </w:t>
-      </w:r>
-      <w:r>
-        <w:t xml:space="preserve">For WXS samples, we used the size of the WXS bed region file as the denominator.</w:t>
-      </w:r>
-      <w:r>
-        <w:t xml:space="preserve"> </w:t>
-      </w:r>
-      <w:r>
-        <w:rPr>
-          <w:rStyle w:val="VerbatimChar"/>
-        </w:rPr>
-        <w:t xml:space="preserve">WXS_all_mutations_TMB = (total # mutations in consensus MAF)) / wxs_genome_size</w:t>
+        <w:t xml:space="preserve">Atypical teratoid rhabdoid tumors.</w:t>
+      </w:r>
+    </w:p>
+    <w:p>
+      <w:pPr>
+        <w:pStyle w:val="BodyText"/>
+      </w:pPr>
+      <w:r>
+        <w:t xml:space="preserve">Atypical teratoid rhabdoid tumors (ATRT) tumors were categorized into three subtypes:</w:t>
+      </w:r>
+      <w:r>
+        <w:t xml:space="preserve"> </w:t>
+      </w:r>
+      <w:r>
+        <w:t xml:space="preserve">“</w:t>
+      </w:r>
+      <w:r>
+        <w:t xml:space="preserve">ATRT, MYC</w:t>
+      </w:r>
+      <w:r>
+        <w:t xml:space="preserve">”</w:t>
+      </w:r>
+      <w:r>
+        <w:t xml:space="preserve">,</w:t>
+      </w:r>
+      <w:r>
+        <w:t xml:space="preserve"> </w:t>
+      </w:r>
+      <w:r>
+        <w:t xml:space="preserve">“</w:t>
+      </w:r>
+      <w:r>
+        <w:t xml:space="preserve">ATRT, SHH</w:t>
+      </w:r>
+      <w:r>
+        <w:t xml:space="preserve">”</w:t>
+      </w:r>
+      <w:r>
+        <w:t xml:space="preserve">, and</w:t>
+      </w:r>
+      <w:r>
+        <w:t xml:space="preserve"> </w:t>
+      </w:r>
+      <w:r>
+        <w:t xml:space="preserve">“</w:t>
+      </w:r>
+      <w:r>
+        <w:t xml:space="preserve">ATRT, TYR</w:t>
+      </w:r>
+      <w:r>
+        <w:t xml:space="preserve">”</w:t>
+      </w:r>
+      <w:r>
+        <w:t xml:space="preserve"> </w:t>
+      </w:r>
+      <w:r>
+        <w:t xml:space="preserve">[</w:t>
+      </w:r>
+      <w:hyperlink w:anchor="ref-5NHLHVO3">
+        <w:r>
+          <w:rPr>
+            <w:rStyle w:val="Hyperlink"/>
+          </w:rPr>
+          <w:t xml:space="preserve">24</w:t>
+        </w:r>
+      </w:hyperlink>
+      <w:r>
+        <w:t xml:space="preserve">]</w:t>
+      </w:r>
+      <w:r>
+        <w:t xml:space="preserve">.</w:t>
+      </w:r>
+      <w:r>
+        <w:t xml:space="preserve"> </w:t>
+      </w:r>
+      <w:r>
+        <w:t xml:space="preserve">In OpenPedCan, the molecular subtyping of ATRT was based solely on the DNA methylation data.</w:t>
+      </w:r>
+      <w:r>
+        <w:t xml:space="preserve"> </w:t>
+      </w:r>
+      <w:r>
+        <w:t xml:space="preserve">Briefly, ATRT samples with a high confidence DKFZ methylation subclass score (&gt;= 0.8) were selected and subtypes were assigned based on the DKFZ methylation subclass</w:t>
+      </w:r>
+      <w:r>
+        <w:t xml:space="preserve"> </w:t>
+      </w:r>
+      <w:r>
+        <w:t xml:space="preserve">[</w:t>
+      </w:r>
+      <w:hyperlink w:anchor="ref-doi10.1038/nature26000">
+        <w:r>
+          <w:rPr>
+            <w:rStyle w:val="Hyperlink"/>
+            <w:bCs/>
+            <w:b/>
+          </w:rPr>
+          <w:t xml:space="preserve">doi10.1038/nature26000?</w:t>
+        </w:r>
+      </w:hyperlink>
+      <w:r>
+        <w:t xml:space="preserve">]</w:t>
+      </w:r>
+      <w:r>
+        <w:t xml:space="preserve">.</w:t>
+      </w:r>
+      <w:r>
+        <w:t xml:space="preserve"> </w:t>
+      </w:r>
+      <w:r>
+        <w:t xml:space="preserve">Samples with low confidence DKFZ methylation subclass scores (&lt; 0.8) were identified as</w:t>
+      </w:r>
+      <w:r>
+        <w:t xml:space="preserve"> </w:t>
+      </w:r>
+      <w:r>
+        <w:t xml:space="preserve">“</w:t>
+      </w:r>
+      <w:r>
+        <w:t xml:space="preserve">ATRT, To be classified</w:t>
+      </w:r>
+      <w:r>
+        <w:t xml:space="preserve">”</w:t>
+      </w:r>
+      <w:r>
+        <w:t xml:space="preserve">.</w:t>
       </w:r>
     </w:p>
     <w:p>
@@ -8537,25 +9326,54 @@
           <w:bCs/>
           <w:b/>
         </w:rPr>
-        <w:t xml:space="preserve">Coding only TMB</w:t>
-      </w:r>
-      <w:r>
-        <w:t xml:space="preserve"> </w:t>
-      </w:r>
-      <w:r>
-        <w:t xml:space="preserve">We generated coding only TMB from the consensus MAF as well.</w:t>
-      </w:r>
-      <w:r>
-        <w:t xml:space="preserve"> </w:t>
-      </w:r>
-      <w:r>
-        <w:t xml:space="preserve">We calculated the intersection for Strelka2 and Mutect2 surveyed regions using the coding sequence ranges in the GENCODE v39 gtf supplied in the OpenPedCan data download.</w:t>
-      </w:r>
-      <w:r>
-        <w:t xml:space="preserve"> </w:t>
-      </w:r>
-      <w:r>
-        <w:t xml:space="preserve">We removed SNVs outside of these coding sequences prior to implementing the TMB calculation below:</w:t>
+        <w:t xml:space="preserve">Neuroblastoma tumors.</w:t>
+      </w:r>
+    </w:p>
+    <w:p>
+      <w:pPr>
+        <w:pStyle w:val="BodyText"/>
+      </w:pPr>
+      <w:r>
+        <w:t xml:space="preserve">Neuroblastoma (NBL) tumors with a pathology diagnosis of neuroblastoma, ganglioneuroblastoma, or ganglioneuroma were subtyped based on their MYCN copy number status as either</w:t>
+      </w:r>
+      <w:r>
+        <w:t xml:space="preserve"> </w:t>
+      </w:r>
+      <w:r>
+        <w:t xml:space="preserve">“</w:t>
+      </w:r>
+      <w:r>
+        <w:t xml:space="preserve">NBL, MYCN amplified</w:t>
+      </w:r>
+      <w:r>
+        <w:t xml:space="preserve">”</w:t>
+      </w:r>
+      <w:r>
+        <w:t xml:space="preserve"> </w:t>
+      </w:r>
+      <w:r>
+        <w:t xml:space="preserve">or</w:t>
+      </w:r>
+      <w:r>
+        <w:t xml:space="preserve"> </w:t>
+      </w:r>
+      <w:r>
+        <w:t xml:space="preserve">“</w:t>
+      </w:r>
+      <w:r>
+        <w:t xml:space="preserve">NBL, MYCN non-amplified</w:t>
+      </w:r>
+      <w:r>
+        <w:t xml:space="preserve">”</w:t>
+      </w:r>
+      <w:r>
+        <w:t xml:space="preserve">.</w:t>
+      </w:r>
+      <w:r>
+        <w:t xml:space="preserve"> </w:t>
+      </w:r>
+      <w:r>
+        <w:t xml:space="preserve">If</w:t>
       </w:r>
       <w:r>
         <w:t xml:space="preserve"> </w:t>
@@ -8564,13 +9382,52 @@
         <w:rPr>
           <w:rStyle w:val="VerbatimChar"/>
         </w:rPr>
-        <w:t xml:space="preserve">WGS_coding_only_TMB = (total # coding mutations in consensus MAF) / intersection_wgs_strelka_mutect_vardict_CDS_genome_size</w:t>
-      </w:r>
-      <w:r>
-        <w:t xml:space="preserve"> </w:t>
-      </w:r>
-      <w:r>
-        <w:t xml:space="preserve">For WXS samples, we intersected each WXS bed region file with the GENCODE v39 coding sequence, sum only variants within this region for the numerator, and calculate the size of this region as the denominator.</w:t>
+        <w:t xml:space="preserve">pathology_free_text_diagnosis</w:t>
+      </w:r>
+      <w:r>
+        <w:t xml:space="preserve"> </w:t>
+      </w:r>
+      <w:r>
+        <w:t xml:space="preserve">was</w:t>
+      </w:r>
+      <w:r>
+        <w:t xml:space="preserve"> </w:t>
+      </w:r>
+      <w:r>
+        <w:t xml:space="preserve">“</w:t>
+      </w:r>
+      <w:r>
+        <w:t xml:space="preserve">NBL, MYCN non-amplified</w:t>
+      </w:r>
+      <w:r>
+        <w:t xml:space="preserve">”</w:t>
+      </w:r>
+      <w:r>
+        <w:t xml:space="preserve"> </w:t>
+      </w:r>
+      <w:r>
+        <w:t xml:space="preserve">and the genetic data suggested MYCN amplification, the samples were subtyped as</w:t>
+      </w:r>
+      <w:r>
+        <w:t xml:space="preserve"> </w:t>
+      </w:r>
+      <w:r>
+        <w:t xml:space="preserve">“</w:t>
+      </w:r>
+      <w:r>
+        <w:t xml:space="preserve">NBL, MYCN amplified</w:t>
+      </w:r>
+      <w:r>
+        <w:t xml:space="preserve">”</w:t>
+      </w:r>
+      <w:r>
+        <w:t xml:space="preserve">.</w:t>
+      </w:r>
+      <w:r>
+        <w:t xml:space="preserve"> </w:t>
+      </w:r>
+      <w:r>
+        <w:t xml:space="preserve">On the other hand, if</w:t>
       </w:r>
       <w:r>
         <w:t xml:space="preserve"> </w:t>
@@ -8579,66 +9436,210 @@
         <w:rPr>
           <w:rStyle w:val="VerbatimChar"/>
         </w:rPr>
-        <w:t xml:space="preserve">WXS_coding_only_TMB = (total # coding mutations in consensus MAF) / intersection_wxs_CDS_genome_size</w:t>
-      </w:r>
-    </w:p>
-    <w:p>
-      <w:pPr>
-        <w:pStyle w:val="BodyText"/>
-      </w:pPr>
-      <w:r>
-        <w:t xml:space="preserve">Finally, we include an option (</w:t>
+        <w:t xml:space="preserve">pathology_free_text_diagnosis</w:t>
+      </w:r>
+      <w:r>
+        <w:t xml:space="preserve"> </w:t>
+      </w:r>
+      <w:r>
+        <w:t xml:space="preserve">was</w:t>
+      </w:r>
+      <w:r>
+        <w:t xml:space="preserve"> </w:t>
+      </w:r>
+      <w:r>
+        <w:t xml:space="preserve">“</w:t>
+      </w:r>
+      <w:r>
+        <w:t xml:space="preserve">NBL, MYCN amplified</w:t>
+      </w:r>
+      <w:r>
+        <w:t xml:space="preserve">”</w:t>
+      </w:r>
+      <w:r>
+        <w:t xml:space="preserve"> </w:t>
+      </w:r>
+      <w:r>
+        <w:t xml:space="preserve">and the genetic data suggested MYCN non-amplification, the RNA-Seq gene expression level of</w:t>
+      </w:r>
+      <w:r>
+        <w:t xml:space="preserve"> </w:t>
+      </w:r>
+      <w:r>
+        <w:rPr>
+          <w:iCs/>
+          <w:i/>
+        </w:rPr>
+        <w:t xml:space="preserve">MYCN</w:t>
+      </w:r>
+      <w:r>
+        <w:t xml:space="preserve"> </w:t>
+      </w:r>
+      <w:r>
+        <w:t xml:space="preserve">was used as a prediction indicator.</w:t>
+      </w:r>
+      <w:r>
+        <w:t xml:space="preserve"> </w:t>
+      </w:r>
+      <w:r>
+        <w:t xml:space="preserve">In those cases, samples with</w:t>
+      </w:r>
+      <w:r>
+        <w:t xml:space="preserve"> </w:t>
+      </w:r>
+      <w:r>
+        <w:rPr>
+          <w:iCs/>
+          <w:i/>
+        </w:rPr>
+        <w:t xml:space="preserve">MYCN</w:t>
+      </w:r>
+      <w:r>
+        <w:t xml:space="preserve"> </w:t>
+      </w:r>
+      <w:r>
+        <w:t xml:space="preserve">gene expression above or below the cutoff (TPM &gt;= 140.83 based on visual inspection of MYCN CNV status) were subtyped as</w:t>
+      </w:r>
+      <w:r>
+        <w:t xml:space="preserve"> </w:t>
+      </w:r>
+      <w:r>
+        <w:t xml:space="preserve">“</w:t>
+      </w:r>
+      <w:r>
+        <w:t xml:space="preserve">NBL, MYCN amplified</w:t>
+      </w:r>
+      <w:r>
+        <w:t xml:space="preserve">”</w:t>
+      </w:r>
+      <w:r>
+        <w:t xml:space="preserve"> </w:t>
+      </w:r>
+      <w:r>
+        <w:t xml:space="preserve">and</w:t>
+      </w:r>
+      <w:r>
+        <w:t xml:space="preserve"> </w:t>
+      </w:r>
+      <w:r>
+        <w:t xml:space="preserve">“</w:t>
+      </w:r>
+      <w:r>
+        <w:t xml:space="preserve">NBL, MYCN non-amplified</w:t>
+      </w:r>
+      <w:r>
+        <w:t xml:space="preserve">”</w:t>
+      </w:r>
+      <w:r>
+        <w:t xml:space="preserve">, respectively.</w:t>
+      </w:r>
+      <w:r>
+        <w:t xml:space="preserve"> </w:t>
+      </w:r>
+      <w:r>
+        <w:rPr>
+          <w:iCs/>
+          <w:i/>
+        </w:rPr>
+        <w:t xml:space="preserve">MYCN</w:t>
+      </w:r>
+      <w:r>
+        <w:t xml:space="preserve"> </w:t>
+      </w:r>
+      <w:r>
+        <w:t xml:space="preserve">gene expression was also used to subtype samples without DNA sequencing data.</w:t>
+      </w:r>
+      <w:r>
+        <w:t xml:space="preserve"> </w:t>
+      </w:r>
+      <w:r>
+        <w:t xml:space="preserve">If a sample did not fit none of these situations, it was denoted as</w:t>
+      </w:r>
+      <w:r>
+        <w:t xml:space="preserve"> </w:t>
+      </w:r>
+      <w:r>
+        <w:t xml:space="preserve">“</w:t>
+      </w:r>
+      <w:r>
+        <w:t xml:space="preserve">NBL, To be classified</w:t>
+      </w:r>
+      <w:r>
+        <w:t xml:space="preserve">”</w:t>
+      </w:r>
+      <w:r>
+        <w:t xml:space="preserve">.</w:t>
+      </w:r>
+    </w:p>
+    <w:bookmarkStart w:id="243" w:name="Xe589e84d0cd2472e8224ca471b14fd8a67daa89"/>
+    <w:p>
+      <w:pPr>
+        <w:pStyle w:val="Heading6"/>
+      </w:pPr>
+      <w:r>
+        <w:t xml:space="preserve">Integration of brain tumor methylation classifications</w:t>
+      </w:r>
+    </w:p>
+    <w:bookmarkEnd w:id="243"/>
+    <w:bookmarkEnd w:id="244"/>
+    <w:bookmarkEnd w:id="245"/>
+    <w:bookmarkStart w:id="246" w:name="Xae8cb1b73a9c77769eec294778d3baab465cba2"/>
+    <w:p>
+      <w:pPr>
+        <w:pStyle w:val="Heading4"/>
+      </w:pPr>
+      <w:r>
+        <w:t xml:space="preserve">TP53 Alteration Annotation (</w:t>
       </w:r>
       <w:r>
         <w:rPr>
           <w:rStyle w:val="VerbatimChar"/>
         </w:rPr>
-        <w:t xml:space="preserve">nonsynfilter_focr</w:t>
-      </w:r>
-      <w:r>
-        <w:t xml:space="preserve">) to use specific nonsynonymous mutation variant classifications recommended from the</w:t>
-      </w:r>
-      <w:r>
-        <w:t xml:space="preserve"> </w:t>
-      </w:r>
-      <w:hyperlink r:id="rId237">
-        <w:r>
-          <w:rPr>
-            <w:rStyle w:val="Hyperlink"/>
-          </w:rPr>
-          <w:t xml:space="preserve">TMB Harmonization Project</w:t>
-        </w:r>
-      </w:hyperlink>
+        <w:t xml:space="preserve">tp53_nf1_score</w:t>
+      </w:r>
+      <w:r>
+        <w:t xml:space="preserve"> </w:t>
+      </w:r>
+      <w:r>
+        <w:t xml:space="preserve">analysis module)</w:t>
+      </w:r>
+    </w:p>
+    <w:p>
+      <w:pPr>
+        <w:pStyle w:val="FirstParagraph"/>
+      </w:pPr>
+      <w:r>
+        <w:t xml:space="preserve">Please refer to the OpenPBTA manuscript for details</w:t>
+      </w:r>
+      <w:r>
+        <w:t xml:space="preserve"> </w:t>
+      </w:r>
+      <w:r>
+        <w:t xml:space="preserve">[</w:t>
+      </w:r>
+      <w:hyperlink w:anchor="ref-5VXMHJ7N">
+        <w:r>
+          <w:rPr>
+            <w:rStyle w:val="Hyperlink"/>
+          </w:rPr>
+          <w:t xml:space="preserve">4</w:t>
+        </w:r>
+      </w:hyperlink>
+      <w:r>
+        <w:t xml:space="preserve">]</w:t>
+      </w:r>
       <w:r>
         <w:t xml:space="preserve">.</w:t>
       </w:r>
     </w:p>
-    <w:bookmarkStart w:id="241" w:name="clinical-data-harmonization"/>
+    <w:bookmarkEnd w:id="246"/>
+    <w:bookmarkStart w:id="247" w:name="prediction-of-participants-genetic-sex"/>
     <w:p>
       <w:pPr>
         <w:pStyle w:val="Heading4"/>
       </w:pPr>
       <w:r>
-        <w:t xml:space="preserve">Clinical Data Harmonization</w:t>
-      </w:r>
-    </w:p>
-    <w:bookmarkStart w:id="238" w:name="who-classification-of-disease-types"/>
-    <w:p>
-      <w:pPr>
-        <w:pStyle w:val="Heading5"/>
-      </w:pPr>
-      <w:r>
-        <w:t xml:space="preserve">WHO Classification of Disease Types</w:t>
-      </w:r>
-    </w:p>
-    <w:bookmarkEnd w:id="238"/>
-    <w:bookmarkStart w:id="240" w:name="molecular-subtyping"/>
-    <w:p>
-      <w:pPr>
-        <w:pStyle w:val="Heading5"/>
-      </w:pPr>
-      <w:r>
-        <w:t xml:space="preserve">Molecular Subtyping</w:t>
+        <w:t xml:space="preserve">Prediction of participants’ genetic sex</w:t>
       </w:r>
     </w:p>
     <w:p>
@@ -8646,7 +9647,7 @@
         <w:pStyle w:val="FirstParagraph"/>
       </w:pPr>
       <w:r>
-        <w:t xml:space="preserve">Here, we build upon the molecular subtyping performed in OpenPBTA</w:t>
+        <w:t xml:space="preserve">Please refer to the OpenPBTA manuscript for details</w:t>
       </w:r>
       <w:r>
         <w:t xml:space="preserve"> </w:t>
@@ -8669,27 +9670,220 @@
         <w:t xml:space="preserve">.</w:t>
       </w:r>
     </w:p>
-    <w:p>
-      <w:pPr>
-        <w:pStyle w:val="BodyText"/>
-      </w:pPr>
+    <w:bookmarkEnd w:id="247"/>
+    <w:bookmarkStart w:id="249" w:name="Xaec90076bc783deb5e9ffe505c6094537cbaad8"/>
+    <w:p>
+      <w:pPr>
+        <w:pStyle w:val="Heading4"/>
+      </w:pPr>
+      <w:r>
+        <w:t xml:space="preserve">Selection of independent samples (</w:t>
+      </w:r>
+      <w:r>
+        <w:rPr>
+          <w:rStyle w:val="VerbatimChar"/>
+        </w:rPr>
+        <w:t xml:space="preserve">independent-samples</w:t>
+      </w:r>
+      <w:r>
+        <w:t xml:space="preserve"> </w:t>
+      </w:r>
+      <w:r>
+        <w:t xml:space="preserve">analysis module)</w:t>
+      </w:r>
+    </w:p>
+    <w:p>
+      <w:pPr>
+        <w:pStyle w:val="FirstParagraph"/>
+      </w:pPr>
+      <w:r>
+        <w:t xml:space="preserve">For analyses that require all input biospecimens to be independent, we use the OpenPedCan-analysis</w:t>
+      </w:r>
+      <w:r>
+        <w:t xml:space="preserve"> </w:t>
+      </w:r>
+      <w:hyperlink r:id="rId248">
+        <w:r>
+          <w:rPr>
+            <w:rStyle w:val="Hyperlink"/>
+          </w:rPr>
+          <w:t xml:space="preserve">independent-samples</w:t>
+        </w:r>
+      </w:hyperlink>
+      <w:r>
+        <w:t xml:space="preserve"> </w:t>
+      </w:r>
+      <w:r>
+        <w:t xml:space="preserve">module to select only one biospecimen from each input participant.</w:t>
+      </w:r>
+      <w:r>
+        <w:t xml:space="preserve"> </w:t>
+      </w:r>
+      <w:r>
+        <w:t xml:space="preserve">For each input participant of an analysis, the independent biospecimen is selected based on the analysis-specific filters and preferences for the biospecimen metadata, such as experimental strategy, cancer group, and tumor descriptor.</w:t>
+      </w:r>
+    </w:p>
+    <w:bookmarkEnd w:id="249"/>
+    <w:bookmarkEnd w:id="250"/>
+    <w:bookmarkEnd w:id="251"/>
+    <w:bookmarkStart w:id="252" w:name="X1cddf5a4622206ffc5dcb1185d7c97aa1d32bb6"/>
+    <w:p>
+      <w:pPr>
+        <w:pStyle w:val="Heading2"/>
+      </w:pPr>
+      <w:r>
+        <w:t xml:space="preserve">Supplemental Information Titles and Legends</w:t>
+      </w:r>
+    </w:p>
+    <w:bookmarkEnd w:id="252"/>
+    <w:bookmarkStart w:id="253" w:name="consortia"/>
+    <w:p>
+      <w:pPr>
+        <w:pStyle w:val="Heading2"/>
+      </w:pPr>
+      <w:r>
+        <w:t xml:space="preserve">Consortia</w:t>
+      </w:r>
+    </w:p>
+    <w:bookmarkEnd w:id="253"/>
+    <w:bookmarkStart w:id="343" w:name="references"/>
+    <w:p>
+      <w:pPr>
+        <w:pStyle w:val="Heading2"/>
+      </w:pPr>
+      <w:r>
+        <w:t xml:space="preserve">References</w:t>
+      </w:r>
+    </w:p>
+    <w:bookmarkStart w:id="342" w:name="refs"/>
+    <w:bookmarkStart w:id="254" w:name="ref-17Erd7F9J"/>
+    <w:p>
+      <w:pPr>
+        <w:pStyle w:val="Bibliography"/>
+      </w:pPr>
+      <w:r>
+        <w:t xml:space="preserve">1.</w:t>
+      </w:r>
+      <w:r>
+        <w:t xml:space="preserve"> </w:t>
+      </w:r>
+      <w:r>
+        <w:t xml:space="preserve">	</w:t>
+      </w:r>
       <w:r>
         <w:rPr>
           <w:bCs/>
           <w:b/>
         </w:rPr>
-        <w:t xml:space="preserve">High-grade gliomas.</w:t>
-      </w:r>
-      <w:r>
-        <w:t xml:space="preserve"> </w:t>
-      </w:r>
-    </w:p>
-    <w:p>
-      <w:pPr>
-        <w:pStyle w:val="BodyText"/>
-      </w:pPr>
-      <w:r>
-        <w:t xml:space="preserve">A new high-grade glioma entity called infant-type hemispheric gliomas (IHGs), characterized by distinct gene fusions enriched in receptor tyrosine kinase (RTK) genes including</w:t>
+        <w:t xml:space="preserve">dbGaP Study</w:t>
+      </w:r>
+      <w:r>
+        <w:t xml:space="preserve"> </w:t>
+      </w:r>
+      <w:hyperlink r:id="rId130">
+        <w:r>
+          <w:rPr>
+            <w:rStyle w:val="Hyperlink"/>
+          </w:rPr>
+          <w:t xml:space="preserve">https://www.ncbi.nlm.nih.gov/projects/gap/cgi-bin/study.cgi?study_id=phs000218.v23.p8</w:t>
+        </w:r>
+      </w:hyperlink>
+    </w:p>
+    <w:bookmarkEnd w:id="254"/>
+    <w:bookmarkStart w:id="255" w:name="ref-UVwAVvuW"/>
+    <w:p>
+      <w:pPr>
+        <w:pStyle w:val="Bibliography"/>
+      </w:pPr>
+      <w:r>
+        <w:t xml:space="preserve">2.</w:t>
+      </w:r>
+      <w:r>
+        <w:t xml:space="preserve"> </w:t>
+      </w:r>
+      <w:r>
+        <w:t xml:space="preserve">	</w:t>
+      </w:r>
+      <w:r>
+        <w:rPr>
+          <w:bCs/>
+          <w:b/>
+        </w:rPr>
+        <w:t xml:space="preserve">dbGaP Study</w:t>
+      </w:r>
+      <w:r>
+        <w:t xml:space="preserve"> </w:t>
+      </w:r>
+      <w:hyperlink r:id="rId131">
+        <w:r>
+          <w:rPr>
+            <w:rStyle w:val="Hyperlink"/>
+          </w:rPr>
+          <w:t xml:space="preserve">https://www.ncbi.nlm.nih.gov/projects/gap/cgi-bin/study.cgi?study_id=phs001436.v1.p1</w:t>
+        </w:r>
+      </w:hyperlink>
+    </w:p>
+    <w:bookmarkEnd w:id="255"/>
+    <w:bookmarkStart w:id="257" w:name="ref-HyH6i3JM"/>
+    <w:p>
+      <w:pPr>
+        <w:pStyle w:val="Bibliography"/>
+      </w:pPr>
+      <w:r>
+        <w:t xml:space="preserve">3.</w:t>
+      </w:r>
+      <w:r>
+        <w:t xml:space="preserve"> </w:t>
+      </w:r>
+      <w:r>
+        <w:t xml:space="preserve">	</w:t>
+      </w:r>
+      <w:r>
+        <w:rPr>
+          <w:bCs/>
+          <w:b/>
+        </w:rPr>
+        <w:t xml:space="preserve">dbGaP Study</w:t>
+      </w:r>
+      <w:r>
+        <w:t xml:space="preserve"> </w:t>
+      </w:r>
+      <w:hyperlink r:id="rId256">
+        <w:r>
+          <w:rPr>
+            <w:rStyle w:val="Hyperlink"/>
+          </w:rPr>
+          <w:t xml:space="preserve">https://www.ncbi.nlm.nih.gov/projects/gap/cgi-bin/study.cgi?study_id=phs002517.v1.p1</w:t>
+        </w:r>
+      </w:hyperlink>
+    </w:p>
+    <w:bookmarkEnd w:id="257"/>
+    <w:bookmarkStart w:id="262" w:name="ref-5VXMHJ7N"/>
+    <w:p>
+      <w:pPr>
+        <w:pStyle w:val="Bibliography"/>
+      </w:pPr>
+      <w:r>
+        <w:t xml:space="preserve">4.</w:t>
+      </w:r>
+      <w:r>
+        <w:t xml:space="preserve"> </w:t>
+      </w:r>
+      <w:r>
+        <w:t xml:space="preserve">	</w:t>
+      </w:r>
+      <w:r>
+        <w:rPr>
+          <w:bCs/>
+          <w:b/>
+        </w:rPr>
+        <w:t xml:space="preserve">OpenPBTA: The Open Pediatric Brain Tumor Atlas</w:t>
+      </w:r>
+      <w:r>
+        <w:t xml:space="preserve"> </w:t>
+      </w:r>
+      <w:r>
+        <w:t xml:space="preserve">Joshua A Shapiro, Krutika S Gaonkar, Stephanie J Spielman, Candace L Savonen, Chante J Bethell, Run Jin, Komal S Rathi, Yuankun Zhu, Laura E Egolf, Bailey K Farrow, … Jaclyn N Taroni</w:t>
       </w:r>
       <w:r>
         <w:t xml:space="preserve"> </w:t>
@@ -8699,10 +9893,286 @@
           <w:iCs/>
           <w:i/>
         </w:rPr>
-        <w:t xml:space="preserve">ALK</w:t>
-      </w:r>
-      <w:r>
-        <w:t xml:space="preserve">,</w:t>
+        <w:t xml:space="preserve">Cell Genomics</w:t>
+      </w:r>
+      <w:r>
+        <w:t xml:space="preserve"> </w:t>
+      </w:r>
+      <w:r>
+        <w:t xml:space="preserve">(2023-07)</w:t>
+      </w:r>
+      <w:r>
+        <w:t xml:space="preserve"> </w:t>
+      </w:r>
+      <w:hyperlink r:id="rId258">
+        <w:r>
+          <w:rPr>
+            <w:rStyle w:val="Hyperlink"/>
+          </w:rPr>
+          <w:t xml:space="preserve">https://doi.org/gr92p6</w:t>
+        </w:r>
+      </w:hyperlink>
+      <w:r>
+        <w:t xml:space="preserve"> </w:t>
+      </w:r>
+      <w:r>
+        <w:t xml:space="preserve">DOI:</w:t>
+      </w:r>
+      <w:r>
+        <w:t xml:space="preserve"> </w:t>
+      </w:r>
+      <w:hyperlink r:id="rId259">
+        <w:r>
+          <w:rPr>
+            <w:rStyle w:val="Hyperlink"/>
+          </w:rPr>
+          <w:t xml:space="preserve">10.1016/j.xgen.2023.100340</w:t>
+        </w:r>
+      </w:hyperlink>
+      <w:r>
+        <w:t xml:space="preserve"> </w:t>
+      </w:r>
+      <w:r>
+        <w:t xml:space="preserve">· PMID:</w:t>
+      </w:r>
+      <w:r>
+        <w:t xml:space="preserve"> </w:t>
+      </w:r>
+      <w:hyperlink r:id="rId260">
+        <w:r>
+          <w:rPr>
+            <w:rStyle w:val="Hyperlink"/>
+          </w:rPr>
+          <w:t xml:space="preserve">37492101</w:t>
+        </w:r>
+      </w:hyperlink>
+      <w:r>
+        <w:t xml:space="preserve"> </w:t>
+      </w:r>
+      <w:r>
+        <w:t xml:space="preserve">· PMCID:</w:t>
+      </w:r>
+      <w:r>
+        <w:t xml:space="preserve"> </w:t>
+      </w:r>
+      <w:hyperlink r:id="rId261">
+        <w:r>
+          <w:rPr>
+            <w:rStyle w:val="Hyperlink"/>
+          </w:rPr>
+          <w:t xml:space="preserve">PMC10363844</w:t>
+        </w:r>
+      </w:hyperlink>
+    </w:p>
+    <w:bookmarkEnd w:id="262"/>
+    <w:bookmarkStart w:id="264" w:name="ref-HIcmeg1x"/>
+    <w:p>
+      <w:pPr>
+        <w:pStyle w:val="Bibliography"/>
+      </w:pPr>
+      <w:r>
+        <w:t xml:space="preserve">5.</w:t>
+      </w:r>
+      <w:r>
+        <w:t xml:space="preserve"> </w:t>
+      </w:r>
+      <w:r>
+        <w:t xml:space="preserve">	</w:t>
+      </w:r>
+      <w:r>
+        <w:rPr>
+          <w:bCs/>
+          <w:b/>
+        </w:rPr>
+        <w:t xml:space="preserve">2021 X01 Projects Abstracts | NIH Common Fund</w:t>
+      </w:r>
+      <w:r>
+        <w:t xml:space="preserve"> </w:t>
+      </w:r>
+      <w:hyperlink r:id="rId263">
+        <w:r>
+          <w:rPr>
+            <w:rStyle w:val="Hyperlink"/>
+          </w:rPr>
+          <w:t xml:space="preserve">https://commonfund.nih.gov/kidsfirst/2021X01projects#FY21_Resnick</w:t>
+        </w:r>
+      </w:hyperlink>
+    </w:p>
+    <w:bookmarkEnd w:id="264"/>
+    <w:bookmarkStart w:id="266" w:name="ref-OePr0Q2g"/>
+    <w:p>
+      <w:pPr>
+        <w:pStyle w:val="Bibliography"/>
+      </w:pPr>
+      <w:r>
+        <w:t xml:space="preserve">6.</w:t>
+      </w:r>
+      <w:r>
+        <w:t xml:space="preserve"> </w:t>
+      </w:r>
+      <w:r>
+        <w:t xml:space="preserve">	</w:t>
+      </w:r>
+      <w:r>
+        <w:rPr>
+          <w:bCs/>
+          <w:b/>
+        </w:rPr>
+        <w:t xml:space="preserve">Home</w:t>
+      </w:r>
+      <w:r>
+        <w:t xml:space="preserve"> </w:t>
+      </w:r>
+      <w:r>
+        <w:t xml:space="preserve">Chordoma Foundation</w:t>
+      </w:r>
+      <w:r>
+        <w:t xml:space="preserve"> </w:t>
+      </w:r>
+      <w:hyperlink r:id="rId265">
+        <w:r>
+          <w:rPr>
+            <w:rStyle w:val="Hyperlink"/>
+          </w:rPr>
+          <w:t xml:space="preserve">https://www.chordomafoundation.org/</w:t>
+        </w:r>
+      </w:hyperlink>
+    </w:p>
+    <w:bookmarkEnd w:id="266"/>
+    <w:bookmarkStart w:id="268" w:name="ref-ygVj7a6q"/>
+    <w:p>
+      <w:pPr>
+        <w:pStyle w:val="Bibliography"/>
+      </w:pPr>
+      <w:r>
+        <w:t xml:space="preserve">7.</w:t>
+      </w:r>
+      <w:r>
+        <w:t xml:space="preserve"> </w:t>
+      </w:r>
+      <w:r>
+        <w:t xml:space="preserve">	</w:t>
+      </w:r>
+      <w:r>
+        <w:rPr>
+          <w:bCs/>
+          <w:b/>
+        </w:rPr>
+        <w:t xml:space="preserve">Michigan Center for Translational Pathology</w:t>
+      </w:r>
+      <w:r>
+        <w:t xml:space="preserve"> </w:t>
+      </w:r>
+      <w:hyperlink r:id="rId267">
+        <w:r>
+          <w:rPr>
+            <w:rStyle w:val="Hyperlink"/>
+          </w:rPr>
+          <w:t xml:space="preserve">https://mctp.med.umich.edu</w:t>
+        </w:r>
+      </w:hyperlink>
+    </w:p>
+    <w:bookmarkEnd w:id="268"/>
+    <w:bookmarkStart w:id="270" w:name="ref-sh2asT80"/>
+    <w:p>
+      <w:pPr>
+        <w:pStyle w:val="Bibliography"/>
+      </w:pPr>
+      <w:r>
+        <w:t xml:space="preserve">8.</w:t>
+      </w:r>
+      <w:r>
+        <w:t xml:space="preserve"> </w:t>
+      </w:r>
+      <w:r>
+        <w:t xml:space="preserve">	</w:t>
+      </w:r>
+      <w:r>
+        <w:rPr>
+          <w:bCs/>
+          <w:b/>
+        </w:rPr>
+        <w:t xml:space="preserve">dbGaP Study</w:t>
+      </w:r>
+      <w:r>
+        <w:t xml:space="preserve"> </w:t>
+      </w:r>
+      <w:hyperlink r:id="rId269">
+        <w:r>
+          <w:rPr>
+            <w:rStyle w:val="Hyperlink"/>
+          </w:rPr>
+          <w:t xml:space="preserve">https://www.ncbi.nlm.nih.gov/projects/gap/cgi-bin/study.cgi?study_id=phs000424.v9.p2</w:t>
+        </w:r>
+      </w:hyperlink>
+    </w:p>
+    <w:bookmarkEnd w:id="270"/>
+    <w:bookmarkStart w:id="272" w:name="ref-VcHKLBtL"/>
+    <w:p>
+      <w:pPr>
+        <w:pStyle w:val="Bibliography"/>
+      </w:pPr>
+      <w:r>
+        <w:t xml:space="preserve">9.</w:t>
+      </w:r>
+      <w:r>
+        <w:t xml:space="preserve"> </w:t>
+      </w:r>
+      <w:r>
+        <w:t xml:space="preserve">	</w:t>
+      </w:r>
+      <w:r>
+        <w:rPr>
+          <w:bCs/>
+          <w:b/>
+        </w:rPr>
+        <w:t xml:space="preserve">The Cancer Genome Atlas Program (TCGA) - NCI</w:t>
+      </w:r>
+      <w:r>
+        <w:t xml:space="preserve"> </w:t>
+      </w:r>
+      <w:r>
+        <w:t xml:space="preserve">(2022-05-13)</w:t>
+      </w:r>
+      <w:r>
+        <w:t xml:space="preserve"> </w:t>
+      </w:r>
+      <w:hyperlink r:id="rId271">
+        <w:r>
+          <w:rPr>
+            <w:rStyle w:val="Hyperlink"/>
+          </w:rPr>
+          <w:t xml:space="preserve">https://www.cancer.gov/ccg/research/genome-sequencing/tcga</w:t>
+        </w:r>
+      </w:hyperlink>
+    </w:p>
+    <w:bookmarkEnd w:id="272"/>
+    <w:bookmarkStart w:id="277" w:name="ref-eoDdE9oT"/>
+    <w:p>
+      <w:pPr>
+        <w:pStyle w:val="Bibliography"/>
+      </w:pPr>
+      <w:r>
+        <w:t xml:space="preserve">10.</w:t>
+      </w:r>
+      <w:r>
+        <w:t xml:space="preserve"> </w:t>
+      </w:r>
+      <w:r>
+        <w:t xml:space="preserve">	</w:t>
+      </w:r>
+      <w:r>
+        <w:rPr>
+          <w:bCs/>
+          <w:b/>
+        </w:rPr>
+        <w:t xml:space="preserve">Somalier: rapid relatedness estimation for cancer and germline studies using efficient genome sketches</w:t>
+      </w:r>
+      <w:r>
+        <w:t xml:space="preserve"> </w:t>
+      </w:r>
+      <w:r>
+        <w:t xml:space="preserve">Brent S Pedersen, Preetida J Bhetariya, Joe Brown, Stephanie N Kravitz, Gabor Marth, Randy L Jensen, Mary P Bronner, Hunter R Underhill, Aaron R Quinlan</w:t>
       </w:r>
       <w:r>
         <w:t xml:space="preserve"> </w:t>
@@ -8712,10 +10182,104 @@
           <w:iCs/>
           <w:i/>
         </w:rPr>
-        <w:t xml:space="preserve">NTRK1/2/3</w:t>
-      </w:r>
-      <w:r>
-        <w:t xml:space="preserve">,</w:t>
+        <w:t xml:space="preserve">Genome Medicine</w:t>
+      </w:r>
+      <w:r>
+        <w:t xml:space="preserve"> </w:t>
+      </w:r>
+      <w:r>
+        <w:t xml:space="preserve">(2020-07-14)</w:t>
+      </w:r>
+      <w:r>
+        <w:t xml:space="preserve"> </w:t>
+      </w:r>
+      <w:hyperlink r:id="rId273">
+        <w:r>
+          <w:rPr>
+            <w:rStyle w:val="Hyperlink"/>
+          </w:rPr>
+          <w:t xml:space="preserve">https://doi.org/gtsm62</w:t>
+        </w:r>
+      </w:hyperlink>
+      <w:r>
+        <w:t xml:space="preserve"> </w:t>
+      </w:r>
+      <w:r>
+        <w:t xml:space="preserve">DOI:</w:t>
+      </w:r>
+      <w:r>
+        <w:t xml:space="preserve"> </w:t>
+      </w:r>
+      <w:hyperlink r:id="rId274">
+        <w:r>
+          <w:rPr>
+            <w:rStyle w:val="Hyperlink"/>
+          </w:rPr>
+          <w:t xml:space="preserve">10.1186/s13073-020-00761-2</w:t>
+        </w:r>
+      </w:hyperlink>
+      <w:r>
+        <w:t xml:space="preserve"> </w:t>
+      </w:r>
+      <w:r>
+        <w:t xml:space="preserve">· PMID:</w:t>
+      </w:r>
+      <w:r>
+        <w:t xml:space="preserve"> </w:t>
+      </w:r>
+      <w:hyperlink r:id="rId275">
+        <w:r>
+          <w:rPr>
+            <w:rStyle w:val="Hyperlink"/>
+          </w:rPr>
+          <w:t xml:space="preserve">32664994</w:t>
+        </w:r>
+      </w:hyperlink>
+      <w:r>
+        <w:t xml:space="preserve"> </w:t>
+      </w:r>
+      <w:r>
+        <w:t xml:space="preserve">· PMCID:</w:t>
+      </w:r>
+      <w:r>
+        <w:t xml:space="preserve"> </w:t>
+      </w:r>
+      <w:hyperlink r:id="rId276">
+        <w:r>
+          <w:rPr>
+            <w:rStyle w:val="Hyperlink"/>
+          </w:rPr>
+          <w:t xml:space="preserve">PMC7362544</w:t>
+        </w:r>
+      </w:hyperlink>
+    </w:p>
+    <w:bookmarkEnd w:id="277"/>
+    <w:bookmarkStart w:id="282" w:name="ref-p1f5DxRQ"/>
+    <w:p>
+      <w:pPr>
+        <w:pStyle w:val="Bibliography"/>
+      </w:pPr>
+      <w:r>
+        <w:t xml:space="preserve">11.</w:t>
+      </w:r>
+      <w:r>
+        <w:t xml:space="preserve"> </w:t>
+      </w:r>
+      <w:r>
+        <w:t xml:space="preserve">	</w:t>
+      </w:r>
+      <w:r>
+        <w:rPr>
+          <w:bCs/>
+          <w:b/>
+        </w:rPr>
+        <w:t xml:space="preserve">The Ensembl Variant Effect Predictor</w:t>
+      </w:r>
+      <w:r>
+        <w:t xml:space="preserve"> </w:t>
+      </w:r>
+      <w:r>
+        <w:t xml:space="preserve">William McLaren, Laurent Gil, Sarah E Hunt, Harpreet Singh Riat, Graham RS Ritchie, Anja Thormann, Paul Flicek, Fiona Cunningham</w:t>
       </w:r>
       <w:r>
         <w:t xml:space="preserve"> </w:t>
@@ -8725,13 +10289,104 @@
           <w:iCs/>
           <w:i/>
         </w:rPr>
-        <w:t xml:space="preserve">ROS1</w:t>
-      </w:r>
-      <w:r>
-        <w:t xml:space="preserve"> </w:t>
-      </w:r>
-      <w:r>
-        <w:t xml:space="preserve">or</w:t>
+        <w:t xml:space="preserve">Genome Biology</w:t>
+      </w:r>
+      <w:r>
+        <w:t xml:space="preserve"> </w:t>
+      </w:r>
+      <w:r>
+        <w:t xml:space="preserve">(2016-06-06)</w:t>
+      </w:r>
+      <w:r>
+        <w:t xml:space="preserve"> </w:t>
+      </w:r>
+      <w:hyperlink r:id="rId278">
+        <w:r>
+          <w:rPr>
+            <w:rStyle w:val="Hyperlink"/>
+          </w:rPr>
+          <w:t xml:space="preserve">https://doi.org/gdz75c</w:t>
+        </w:r>
+      </w:hyperlink>
+      <w:r>
+        <w:t xml:space="preserve"> </w:t>
+      </w:r>
+      <w:r>
+        <w:t xml:space="preserve">DOI:</w:t>
+      </w:r>
+      <w:r>
+        <w:t xml:space="preserve"> </w:t>
+      </w:r>
+      <w:hyperlink r:id="rId279">
+        <w:r>
+          <w:rPr>
+            <w:rStyle w:val="Hyperlink"/>
+          </w:rPr>
+          <w:t xml:space="preserve">10.1186/s13059-016-0974-4</w:t>
+        </w:r>
+      </w:hyperlink>
+      <w:r>
+        <w:t xml:space="preserve"> </w:t>
+      </w:r>
+      <w:r>
+        <w:t xml:space="preserve">· PMID:</w:t>
+      </w:r>
+      <w:r>
+        <w:t xml:space="preserve"> </w:t>
+      </w:r>
+      <w:hyperlink r:id="rId280">
+        <w:r>
+          <w:rPr>
+            <w:rStyle w:val="Hyperlink"/>
+          </w:rPr>
+          <w:t xml:space="preserve">27268795</w:t>
+        </w:r>
+      </w:hyperlink>
+      <w:r>
+        <w:t xml:space="preserve"> </w:t>
+      </w:r>
+      <w:r>
+        <w:t xml:space="preserve">· PMCID:</w:t>
+      </w:r>
+      <w:r>
+        <w:t xml:space="preserve"> </w:t>
+      </w:r>
+      <w:hyperlink r:id="rId281">
+        <w:r>
+          <w:rPr>
+            <w:rStyle w:val="Hyperlink"/>
+          </w:rPr>
+          <w:t xml:space="preserve">PMC4893825</w:t>
+        </w:r>
+      </w:hyperlink>
+    </w:p>
+    <w:bookmarkEnd w:id="282"/>
+    <w:bookmarkStart w:id="286" w:name="ref-REfkDUtE"/>
+    <w:p>
+      <w:pPr>
+        <w:pStyle w:val="Bibliography"/>
+      </w:pPr>
+      <w:r>
+        <w:t xml:space="preserve">12.</w:t>
+      </w:r>
+      <w:r>
+        <w:t xml:space="preserve"> </w:t>
+      </w:r>
+      <w:r>
+        <w:t xml:space="preserve">	</w:t>
+      </w:r>
+      <w:r>
+        <w:rPr>
+          <w:bCs/>
+          <w:b/>
+        </w:rPr>
+        <w:t xml:space="preserve">Strelka2: fast and accurate calling of germline and somatic variants</w:t>
+      </w:r>
+      <w:r>
+        <w:t xml:space="preserve"> </w:t>
+      </w:r>
+      <w:r>
+        <w:t xml:space="preserve">Sangtae Kim, Konrad Scheffler, Aaron L Halpern, Mitchell A Bekritsky, Eunho Noh, Morten Källberg, Xiaoyu Chen, Yeonbin Kim, Doruk Beyter, Peter Krusche, Christopher T Saunders</w:t>
       </w:r>
       <w:r>
         <w:t xml:space="preserve"> </w:t>
@@ -8741,485 +10396,160 @@
           <w:iCs/>
           <w:i/>
         </w:rPr>
-        <w:t xml:space="preserve">MET</w:t>
-      </w:r>
-      <w:r>
-        <w:t xml:space="preserve">, was identified in 2021</w:t>
-      </w:r>
-      <w:r>
-        <w:t xml:space="preserve"> </w:t>
-      </w:r>
-      <w:r>
-        <w:t xml:space="preserve">[</w:t>
-      </w:r>
-      <w:hyperlink w:anchor="ref-doi">
-        <w:r>
-          <w:rPr>
-            <w:rStyle w:val="Hyperlink"/>
-            <w:bCs/>
-            <w:b/>
-          </w:rPr>
-          <w:t xml:space="preserve">doi?</w:t>
-        </w:r>
-      </w:hyperlink>
-      <w:r>
-        <w:t xml:space="preserve"> 10.1038/s41467-019-12187-5]</w:t>
-      </w:r>
-      <w:r>
-        <w:t xml:space="preserve">.</w:t>
-      </w:r>
-      <w:r>
-        <w:t xml:space="preserve"> </w:t>
-      </w:r>
-      <w:r>
-        <w:t xml:space="preserve">To identify IHG tumors, first, tumors which were classified as</w:t>
-      </w:r>
-      <w:r>
-        <w:t xml:space="preserve"> </w:t>
-      </w:r>
-      <w:r>
-        <w:t xml:space="preserve">“</w:t>
-      </w:r>
-      <w:r>
-        <w:t xml:space="preserve">IHG</w:t>
-      </w:r>
-      <w:r>
-        <w:t xml:space="preserve">”</w:t>
-      </w:r>
-      <w:r>
-        <w:t xml:space="preserve"> </w:t>
-      </w:r>
-      <w:r>
-        <w:t xml:space="preserve">by the DKFZ methylation classifier or diagnosed as</w:t>
-      </w:r>
-      <w:r>
-        <w:t xml:space="preserve"> </w:t>
-      </w:r>
-      <w:r>
-        <w:t xml:space="preserve">“</w:t>
-      </w:r>
-      <w:r>
-        <w:t xml:space="preserve">infant type hemispheric glioma</w:t>
-      </w:r>
-      <w:r>
-        <w:t xml:space="preserve">”</w:t>
-      </w:r>
-      <w:r>
-        <w:t xml:space="preserve"> </w:t>
-      </w:r>
-      <w:r>
-        <w:t xml:space="preserve">from</w:t>
-      </w:r>
-      <w:r>
-        <w:t xml:space="preserve"> </w:t>
-      </w:r>
-      <w:r>
-        <w:rPr>
-          <w:rStyle w:val="VerbatimChar"/>
-        </w:rPr>
-        <w:t xml:space="preserve">pathology_free_text_diagnosis</w:t>
-      </w:r>
-      <w:r>
-        <w:t xml:space="preserve"> </w:t>
-      </w:r>
-      <w:r>
-        <w:t xml:space="preserve">were selected</w:t>
-      </w:r>
-      <w:r>
-        <w:t xml:space="preserve"> </w:t>
-      </w:r>
-      <w:r>
-        <w:t xml:space="preserve">[</w:t>
-      </w:r>
-      <w:hyperlink w:anchor="ref-19a3Xf4h3">
-        <w:r>
-          <w:rPr>
-            <w:rStyle w:val="Hyperlink"/>
-          </w:rPr>
-          <w:t xml:space="preserve">21</w:t>
-        </w:r>
-      </w:hyperlink>
-      <w:r>
-        <w:t xml:space="preserve">]</w:t>
-      </w:r>
-      <w:r>
-        <w:t xml:space="preserve">.</w:t>
-      </w:r>
-      <w:r>
-        <w:t xml:space="preserve"> </w:t>
-      </w:r>
-      <w:r>
-        <w:t xml:space="preserve">Then, the corresponding tumor RNA-seq data were utilized to seek the evidence for RTK gene fusion.</w:t>
-      </w:r>
-      <w:r>
-        <w:t xml:space="preserve"> </w:t>
-      </w:r>
-      <w:r>
-        <w:t xml:space="preserve">Based on the specific RTK gene fusion present in the samples, IHGs were further classified as</w:t>
-      </w:r>
-      <w:r>
-        <w:t xml:space="preserve"> </w:t>
-      </w:r>
-      <w:r>
-        <w:t xml:space="preserve">“</w:t>
-      </w:r>
-      <w:r>
-        <w:t xml:space="preserve">IHG, ALK-altered</w:t>
-      </w:r>
-      <w:r>
-        <w:t xml:space="preserve">”</w:t>
-      </w:r>
-      <w:r>
-        <w:t xml:space="preserve">,</w:t>
-      </w:r>
-      <w:r>
-        <w:t xml:space="preserve"> </w:t>
-      </w:r>
-      <w:r>
-        <w:t xml:space="preserve">“</w:t>
-      </w:r>
-      <w:r>
-        <w:t xml:space="preserve">IHG, NTRK-altered</w:t>
-      </w:r>
-      <w:r>
-        <w:t xml:space="preserve">”</w:t>
-      </w:r>
-      <w:r>
-        <w:t xml:space="preserve">,</w:t>
-      </w:r>
-      <w:r>
-        <w:t xml:space="preserve"> </w:t>
-      </w:r>
-      <w:r>
-        <w:t xml:space="preserve">“</w:t>
-      </w:r>
-      <w:r>
-        <w:t xml:space="preserve">IHG, ROS1-altered</w:t>
-      </w:r>
-      <w:r>
-        <w:t xml:space="preserve">”</w:t>
-      </w:r>
-      <w:r>
-        <w:t xml:space="preserve">, or</w:t>
-      </w:r>
-      <w:r>
-        <w:t xml:space="preserve"> </w:t>
-      </w:r>
-      <w:r>
-        <w:t xml:space="preserve">“</w:t>
-      </w:r>
-      <w:r>
-        <w:t xml:space="preserve">IHG, MET-altered</w:t>
-      </w:r>
-      <w:r>
-        <w:t xml:space="preserve">”</w:t>
-      </w:r>
-      <w:r>
-        <w:t xml:space="preserve">.</w:t>
-      </w:r>
-      <w:r>
-        <w:t xml:space="preserve"> </w:t>
-      </w:r>
-      <w:r>
-        <w:t xml:space="preserve">If no fusion was observed, the samples were identified as</w:t>
-      </w:r>
-      <w:r>
-        <w:t xml:space="preserve"> </w:t>
-      </w:r>
-      <w:r>
-        <w:t xml:space="preserve">“</w:t>
-      </w:r>
-      <w:r>
-        <w:t xml:space="preserve">IHG, To be classified</w:t>
-      </w:r>
-      <w:r>
-        <w:t xml:space="preserve">”</w:t>
-      </w:r>
-      <w:r>
-        <w:t xml:space="preserve">.</w:t>
-      </w:r>
-    </w:p>
-    <w:p>
-      <w:pPr>
-        <w:pStyle w:val="BodyText"/>
-      </w:pPr>
+        <w:t xml:space="preserve">Nature Methods</w:t>
+      </w:r>
+      <w:r>
+        <w:t xml:space="preserve"> </w:t>
+      </w:r>
+      <w:r>
+        <w:t xml:space="preserve">(2018-07-16)</w:t>
+      </w:r>
+      <w:r>
+        <w:t xml:space="preserve"> </w:t>
+      </w:r>
+      <w:hyperlink r:id="rId283">
+        <w:r>
+          <w:rPr>
+            <w:rStyle w:val="Hyperlink"/>
+          </w:rPr>
+          <w:t xml:space="preserve">https://doi.org/gdwrp4</w:t>
+        </w:r>
+      </w:hyperlink>
+      <w:r>
+        <w:t xml:space="preserve"> </w:t>
+      </w:r>
+      <w:r>
+        <w:t xml:space="preserve">DOI:</w:t>
+      </w:r>
+      <w:r>
+        <w:t xml:space="preserve"> </w:t>
+      </w:r>
+      <w:hyperlink r:id="rId284">
+        <w:r>
+          <w:rPr>
+            <w:rStyle w:val="Hyperlink"/>
+          </w:rPr>
+          <w:t xml:space="preserve">10.1038/s41592-018-0051-x</w:t>
+        </w:r>
+      </w:hyperlink>
+      <w:r>
+        <w:t xml:space="preserve"> </w:t>
+      </w:r>
+      <w:r>
+        <w:t xml:space="preserve">· PMID:</w:t>
+      </w:r>
+      <w:r>
+        <w:t xml:space="preserve"> </w:t>
+      </w:r>
+      <w:hyperlink r:id="rId285">
+        <w:r>
+          <w:rPr>
+            <w:rStyle w:val="Hyperlink"/>
+          </w:rPr>
+          <w:t xml:space="preserve">30013048</w:t>
+        </w:r>
+      </w:hyperlink>
+    </w:p>
+    <w:bookmarkEnd w:id="286"/>
+    <w:bookmarkStart w:id="289" w:name="ref-149BEKISi"/>
+    <w:p>
+      <w:pPr>
+        <w:pStyle w:val="Bibliography"/>
+      </w:pPr>
+      <w:r>
+        <w:t xml:space="preserve">13.</w:t>
+      </w:r>
+      <w:r>
+        <w:t xml:space="preserve"> </w:t>
+      </w:r>
+      <w:r>
+        <w:t xml:space="preserve">	</w:t>
+      </w:r>
       <w:r>
         <w:rPr>
           <w:bCs/>
           <w:b/>
         </w:rPr>
-        <w:t xml:space="preserve">Atypical teratoid rhabdoid tumors.</w:t>
-      </w:r>
-    </w:p>
-    <w:p>
-      <w:pPr>
-        <w:pStyle w:val="BodyText"/>
-      </w:pPr>
-      <w:r>
-        <w:t xml:space="preserve">Atypical teratoid rhabdoid tumors (ATRT) tumors were categorized into three subtypes:</w:t>
-      </w:r>
-      <w:r>
-        <w:t xml:space="preserve"> </w:t>
-      </w:r>
-      <w:r>
-        <w:t xml:space="preserve">“</w:t>
-      </w:r>
-      <w:r>
-        <w:t xml:space="preserve">ATRT, MYC</w:t>
-      </w:r>
-      <w:r>
-        <w:t xml:space="preserve">”</w:t>
-      </w:r>
-      <w:r>
-        <w:t xml:space="preserve">,</w:t>
-      </w:r>
-      <w:r>
-        <w:t xml:space="preserve"> </w:t>
-      </w:r>
-      <w:r>
-        <w:t xml:space="preserve">“</w:t>
-      </w:r>
-      <w:r>
-        <w:t xml:space="preserve">ATRT, SHH</w:t>
-      </w:r>
-      <w:r>
-        <w:t xml:space="preserve">”</w:t>
-      </w:r>
-      <w:r>
-        <w:t xml:space="preserve">, and</w:t>
-      </w:r>
-      <w:r>
-        <w:t xml:space="preserve"> </w:t>
-      </w:r>
-      <w:r>
-        <w:t xml:space="preserve">“</w:t>
-      </w:r>
-      <w:r>
-        <w:t xml:space="preserve">ATRT, TYR</w:t>
-      </w:r>
-      <w:r>
-        <w:t xml:space="preserve">”</w:t>
-      </w:r>
-      <w:r>
-        <w:t xml:space="preserve"> </w:t>
-      </w:r>
-      <w:r>
-        <w:t xml:space="preserve">[</w:t>
-      </w:r>
-      <w:hyperlink w:anchor="ref-5NHLHVO3">
-        <w:r>
-          <w:rPr>
-            <w:rStyle w:val="Hyperlink"/>
-          </w:rPr>
-          <w:t xml:space="preserve">22</w:t>
-        </w:r>
-      </w:hyperlink>
-      <w:r>
-        <w:t xml:space="preserve">]</w:t>
-      </w:r>
-      <w:r>
-        <w:t xml:space="preserve">.</w:t>
-      </w:r>
-      <w:r>
-        <w:t xml:space="preserve"> </w:t>
-      </w:r>
-      <w:r>
-        <w:t xml:space="preserve">In OpenPedCan, the molecular subtyping of ATRT was based solely on the DNA methylation data.</w:t>
-      </w:r>
-      <w:r>
-        <w:t xml:space="preserve"> </w:t>
-      </w:r>
-      <w:r>
-        <w:t xml:space="preserve">Briefly, ATRT samples with a high confidence DKFZ methylation subclass score (&gt;= 0.8) were selected and subtypes were assigned based on the DKFZ methylation subclass</w:t>
-      </w:r>
-      <w:r>
-        <w:t xml:space="preserve"> </w:t>
-      </w:r>
-      <w:r>
-        <w:t xml:space="preserve">[</w:t>
-      </w:r>
-      <w:hyperlink w:anchor="ref-doi10.1038/nature26000">
-        <w:r>
-          <w:rPr>
-            <w:rStyle w:val="Hyperlink"/>
-            <w:bCs/>
-            <w:b/>
-          </w:rPr>
-          <w:t xml:space="preserve">doi10.1038/nature26000?</w:t>
-        </w:r>
-      </w:hyperlink>
-      <w:r>
-        <w:t xml:space="preserve">]</w:t>
-      </w:r>
-      <w:r>
-        <w:t xml:space="preserve">.</w:t>
-      </w:r>
-      <w:r>
-        <w:t xml:space="preserve"> </w:t>
-      </w:r>
-      <w:r>
-        <w:t xml:space="preserve">Samples with low confidence DKFZ methylation subclass scores (&lt; 0.8) were identified as</w:t>
-      </w:r>
-      <w:r>
-        <w:t xml:space="preserve"> </w:t>
-      </w:r>
-      <w:r>
-        <w:t xml:space="preserve">“</w:t>
-      </w:r>
-      <w:r>
-        <w:t xml:space="preserve">ATRT, To be classified</w:t>
-      </w:r>
-      <w:r>
-        <w:t xml:space="preserve">”</w:t>
-      </w:r>
-      <w:r>
-        <w:t xml:space="preserve">.</w:t>
-      </w:r>
-    </w:p>
-    <w:p>
-      <w:pPr>
-        <w:pStyle w:val="BodyText"/>
-      </w:pPr>
+        <w:t xml:space="preserve">Calling Somatic SNVs and Indels with Mutect2</w:t>
+      </w:r>
+      <w:r>
+        <w:t xml:space="preserve"> </w:t>
+      </w:r>
+      <w:r>
+        <w:t xml:space="preserve">David Benjamin, Takuto Sato, Kristian Cibulskis, Gad Getz, Chip Stewart, Lee Lichtenstein</w:t>
+      </w:r>
+      <w:r>
+        <w:t xml:space="preserve"> </w:t>
+      </w:r>
+      <w:r>
+        <w:rPr>
+          <w:iCs/>
+          <w:i/>
+        </w:rPr>
+        <w:t xml:space="preserve">Cold Spring Harbor Laboratory</w:t>
+      </w:r>
+      <w:r>
+        <w:t xml:space="preserve"> </w:t>
+      </w:r>
+      <w:r>
+        <w:t xml:space="preserve">(2019-12-02)</w:t>
+      </w:r>
+      <w:r>
+        <w:t xml:space="preserve"> </w:t>
+      </w:r>
+      <w:hyperlink r:id="rId287">
+        <w:r>
+          <w:rPr>
+            <w:rStyle w:val="Hyperlink"/>
+          </w:rPr>
+          <w:t xml:space="preserve">https://doi.org/ggntwv</w:t>
+        </w:r>
+      </w:hyperlink>
+      <w:r>
+        <w:t xml:space="preserve"> </w:t>
+      </w:r>
+      <w:r>
+        <w:t xml:space="preserve">DOI:</w:t>
+      </w:r>
+      <w:r>
+        <w:t xml:space="preserve"> </w:t>
+      </w:r>
+      <w:hyperlink r:id="rId288">
+        <w:r>
+          <w:rPr>
+            <w:rStyle w:val="Hyperlink"/>
+          </w:rPr>
+          <w:t xml:space="preserve">10.1101/861054</w:t>
+        </w:r>
+      </w:hyperlink>
+    </w:p>
+    <w:bookmarkEnd w:id="289"/>
+    <w:bookmarkStart w:id="294" w:name="ref-V6KdWVYi"/>
+    <w:p>
+      <w:pPr>
+        <w:pStyle w:val="Bibliography"/>
+      </w:pPr>
+      <w:r>
+        <w:t xml:space="preserve">14.</w:t>
+      </w:r>
+      <w:r>
+        <w:t xml:space="preserve"> </w:t>
+      </w:r>
+      <w:r>
+        <w:t xml:space="preserve">	</w:t>
+      </w:r>
       <w:r>
         <w:rPr>
           <w:bCs/>
           <w:b/>
         </w:rPr>
-        <w:t xml:space="preserve">Neuroblastoma tumors.</w:t>
-      </w:r>
-    </w:p>
-    <w:p>
-      <w:pPr>
-        <w:pStyle w:val="BodyText"/>
-      </w:pPr>
-      <w:r>
-        <w:t xml:space="preserve">Neuroblastoma (NBL) tumors with a pathology diagnosis of neuroblastoma, ganglioneuroblastoma, or ganglioneuroma were subtyped based on their MYCN copy number status as either</w:t>
-      </w:r>
-      <w:r>
-        <w:t xml:space="preserve"> </w:t>
-      </w:r>
-      <w:r>
-        <w:t xml:space="preserve">“</w:t>
-      </w:r>
-      <w:r>
-        <w:t xml:space="preserve">NBL, MYCN amplified</w:t>
-      </w:r>
-      <w:r>
-        <w:t xml:space="preserve">”</w:t>
-      </w:r>
-      <w:r>
-        <w:t xml:space="preserve"> </w:t>
-      </w:r>
-      <w:r>
-        <w:t xml:space="preserve">or</w:t>
-      </w:r>
-      <w:r>
-        <w:t xml:space="preserve"> </w:t>
-      </w:r>
-      <w:r>
-        <w:t xml:space="preserve">“</w:t>
-      </w:r>
-      <w:r>
-        <w:t xml:space="preserve">NBL, MYCN non-amplified</w:t>
-      </w:r>
-      <w:r>
-        <w:t xml:space="preserve">”</w:t>
-      </w:r>
-      <w:r>
-        <w:t xml:space="preserve">.</w:t>
-      </w:r>
-      <w:r>
-        <w:t xml:space="preserve"> </w:t>
-      </w:r>
-      <w:r>
-        <w:t xml:space="preserve">If</w:t>
-      </w:r>
-      <w:r>
-        <w:t xml:space="preserve"> </w:t>
-      </w:r>
-      <w:r>
-        <w:rPr>
-          <w:rStyle w:val="VerbatimChar"/>
-        </w:rPr>
-        <w:t xml:space="preserve">pathology_free_text_diagnosis</w:t>
-      </w:r>
-      <w:r>
-        <w:t xml:space="preserve"> </w:t>
-      </w:r>
-      <w:r>
-        <w:t xml:space="preserve">was</w:t>
-      </w:r>
-      <w:r>
-        <w:t xml:space="preserve"> </w:t>
-      </w:r>
-      <w:r>
-        <w:t xml:space="preserve">“</w:t>
-      </w:r>
-      <w:r>
-        <w:t xml:space="preserve">NBL, MYCN non-amplified</w:t>
-      </w:r>
-      <w:r>
-        <w:t xml:space="preserve">”</w:t>
-      </w:r>
-      <w:r>
-        <w:t xml:space="preserve"> </w:t>
-      </w:r>
-      <w:r>
-        <w:t xml:space="preserve">and the genetic data suggested MYCN amplification, the samples were subtyped as</w:t>
-      </w:r>
-      <w:r>
-        <w:t xml:space="preserve"> </w:t>
-      </w:r>
-      <w:r>
-        <w:t xml:space="preserve">“</w:t>
-      </w:r>
-      <w:r>
-        <w:t xml:space="preserve">NBL, MYCN amplified</w:t>
-      </w:r>
-      <w:r>
-        <w:t xml:space="preserve">”</w:t>
-      </w:r>
-      <w:r>
-        <w:t xml:space="preserve">.</w:t>
-      </w:r>
-      <w:r>
-        <w:t xml:space="preserve"> </w:t>
-      </w:r>
-      <w:r>
-        <w:t xml:space="preserve">On the other hand, if</w:t>
-      </w:r>
-      <w:r>
-        <w:t xml:space="preserve"> </w:t>
-      </w:r>
-      <w:r>
-        <w:rPr>
-          <w:rStyle w:val="VerbatimChar"/>
-        </w:rPr>
-        <w:t xml:space="preserve">pathology_free_text_diagnosis</w:t>
-      </w:r>
-      <w:r>
-        <w:t xml:space="preserve"> </w:t>
-      </w:r>
-      <w:r>
-        <w:t xml:space="preserve">was</w:t>
-      </w:r>
-      <w:r>
-        <w:t xml:space="preserve"> </w:t>
-      </w:r>
-      <w:r>
-        <w:t xml:space="preserve">“</w:t>
-      </w:r>
-      <w:r>
-        <w:t xml:space="preserve">NBL, MYCN amplified</w:t>
-      </w:r>
-      <w:r>
-        <w:t xml:space="preserve">”</w:t>
-      </w:r>
-      <w:r>
-        <w:t xml:space="preserve"> </w:t>
-      </w:r>
-      <w:r>
-        <w:t xml:space="preserve">and the genetic data suggested MYCN non-amplification, the RNA-Seq gene expression level of</w:t>
+        <w:t xml:space="preserve">Genome-wide somatic variant calling using localized colored de Bruijn graphs</w:t>
+      </w:r>
+      <w:r>
+        <w:t xml:space="preserve"> </w:t>
+      </w:r>
+      <w:r>
+        <w:t xml:space="preserve">Giuseppe Narzisi, André Corvelo, Kanika Arora, Ewa A Bergmann, Minita Shah, Rajeeva Musunuri, Anne-Katrin Emde, Nicolas Robine, Vladimir Vacic, Michael C Zody</w:t>
       </w:r>
       <w:r>
         <w:t xml:space="preserve"> </w:t>
@@ -9229,19 +10559,104 @@
           <w:iCs/>
           <w:i/>
         </w:rPr>
-        <w:t xml:space="preserve">MYCN</w:t>
-      </w:r>
-      <w:r>
-        <w:t xml:space="preserve"> </w:t>
-      </w:r>
-      <w:r>
-        <w:t xml:space="preserve">was used as a prediction indicator.</w:t>
-      </w:r>
-      <w:r>
-        <w:t xml:space="preserve"> </w:t>
-      </w:r>
-      <w:r>
-        <w:t xml:space="preserve">In those cases, samples with</w:t>
+        <w:t xml:space="preserve">Communications Biology</w:t>
+      </w:r>
+      <w:r>
+        <w:t xml:space="preserve"> </w:t>
+      </w:r>
+      <w:r>
+        <w:t xml:space="preserve">(2018-03-22)</w:t>
+      </w:r>
+      <w:r>
+        <w:t xml:space="preserve"> </w:t>
+      </w:r>
+      <w:hyperlink r:id="rId290">
+        <w:r>
+          <w:rPr>
+            <w:rStyle w:val="Hyperlink"/>
+          </w:rPr>
+          <w:t xml:space="preserve">https://doi.org/gfcfr8</w:t>
+        </w:r>
+      </w:hyperlink>
+      <w:r>
+        <w:t xml:space="preserve"> </w:t>
+      </w:r>
+      <w:r>
+        <w:t xml:space="preserve">DOI:</w:t>
+      </w:r>
+      <w:r>
+        <w:t xml:space="preserve"> </w:t>
+      </w:r>
+      <w:hyperlink r:id="rId291">
+        <w:r>
+          <w:rPr>
+            <w:rStyle w:val="Hyperlink"/>
+          </w:rPr>
+          <w:t xml:space="preserve">10.1038/s42003-018-0023-9</w:t>
+        </w:r>
+      </w:hyperlink>
+      <w:r>
+        <w:t xml:space="preserve"> </w:t>
+      </w:r>
+      <w:r>
+        <w:t xml:space="preserve">· PMID:</w:t>
+      </w:r>
+      <w:r>
+        <w:t xml:space="preserve"> </w:t>
+      </w:r>
+      <w:hyperlink r:id="rId292">
+        <w:r>
+          <w:rPr>
+            <w:rStyle w:val="Hyperlink"/>
+          </w:rPr>
+          <w:t xml:space="preserve">30271907</w:t>
+        </w:r>
+      </w:hyperlink>
+      <w:r>
+        <w:t xml:space="preserve"> </w:t>
+      </w:r>
+      <w:r>
+        <w:t xml:space="preserve">· PMCID:</w:t>
+      </w:r>
+      <w:r>
+        <w:t xml:space="preserve"> </w:t>
+      </w:r>
+      <w:hyperlink r:id="rId293">
+        <w:r>
+          <w:rPr>
+            <w:rStyle w:val="Hyperlink"/>
+          </w:rPr>
+          <w:t xml:space="preserve">PMC6123722</w:t>
+        </w:r>
+      </w:hyperlink>
+    </w:p>
+    <w:bookmarkEnd w:id="294"/>
+    <w:bookmarkStart w:id="299" w:name="ref-ZQ0L3o1q"/>
+    <w:p>
+      <w:pPr>
+        <w:pStyle w:val="Bibliography"/>
+      </w:pPr>
+      <w:r>
+        <w:t xml:space="preserve">15.</w:t>
+      </w:r>
+      <w:r>
+        <w:t xml:space="preserve"> </w:t>
+      </w:r>
+      <w:r>
+        <w:t xml:space="preserve">	</w:t>
+      </w:r>
+      <w:r>
+        <w:rPr>
+          <w:bCs/>
+          <w:b/>
+        </w:rPr>
+        <w:t xml:space="preserve">Control-FREEC: a tool for assessing copy number and allelic content using next-generation sequencing data</w:t>
+      </w:r>
+      <w:r>
+        <w:t xml:space="preserve"> </w:t>
+      </w:r>
+      <w:r>
+        <w:t xml:space="preserve">Valentina Boeva, Tatiana Popova, Kevin Bleakley, Pierre Chiche, Julie Cappo, Gudrun Schleiermacher, Isabelle Janoueix-Lerosey, Olivier Delattre, Emmanuel Barillot</w:t>
       </w:r>
       <w:r>
         <w:t xml:space="preserve"> </w:t>
@@ -9251,46 +10666,104 @@
           <w:iCs/>
           <w:i/>
         </w:rPr>
-        <w:t xml:space="preserve">MYCN</w:t>
-      </w:r>
-      <w:r>
-        <w:t xml:space="preserve"> </w:t>
-      </w:r>
-      <w:r>
-        <w:t xml:space="preserve">gene expression above or below the cutoff (TPM &gt;= 140.83 based on visual inspection of MYCN CNV status) were subtyped as</w:t>
-      </w:r>
-      <w:r>
-        <w:t xml:space="preserve"> </w:t>
-      </w:r>
-      <w:r>
-        <w:t xml:space="preserve">“</w:t>
-      </w:r>
-      <w:r>
-        <w:t xml:space="preserve">NBL, MYCN amplified</w:t>
-      </w:r>
-      <w:r>
-        <w:t xml:space="preserve">”</w:t>
-      </w:r>
-      <w:r>
-        <w:t xml:space="preserve"> </w:t>
-      </w:r>
-      <w:r>
-        <w:t xml:space="preserve">and</w:t>
-      </w:r>
-      <w:r>
-        <w:t xml:space="preserve"> </w:t>
-      </w:r>
-      <w:r>
-        <w:t xml:space="preserve">“</w:t>
-      </w:r>
-      <w:r>
-        <w:t xml:space="preserve">NBL, MYCN non-amplified</w:t>
-      </w:r>
-      <w:r>
-        <w:t xml:space="preserve">”</w:t>
-      </w:r>
-      <w:r>
-        <w:t xml:space="preserve">, respectively.</w:t>
+        <w:t xml:space="preserve">Bioinformatics</w:t>
+      </w:r>
+      <w:r>
+        <w:t xml:space="preserve"> </w:t>
+      </w:r>
+      <w:r>
+        <w:t xml:space="preserve">(2011-12-06)</w:t>
+      </w:r>
+      <w:r>
+        <w:t xml:space="preserve"> </w:t>
+      </w:r>
+      <w:hyperlink r:id="rId295">
+        <w:r>
+          <w:rPr>
+            <w:rStyle w:val="Hyperlink"/>
+          </w:rPr>
+          <w:t xml:space="preserve">https://doi.org/ckt4vz</w:t>
+        </w:r>
+      </w:hyperlink>
+      <w:r>
+        <w:t xml:space="preserve"> </w:t>
+      </w:r>
+      <w:r>
+        <w:t xml:space="preserve">DOI:</w:t>
+      </w:r>
+      <w:r>
+        <w:t xml:space="preserve"> </w:t>
+      </w:r>
+      <w:hyperlink r:id="rId296">
+        <w:r>
+          <w:rPr>
+            <w:rStyle w:val="Hyperlink"/>
+          </w:rPr>
+          <w:t xml:space="preserve">10.1093/bioinformatics/btr670</w:t>
+        </w:r>
+      </w:hyperlink>
+      <w:r>
+        <w:t xml:space="preserve"> </w:t>
+      </w:r>
+      <w:r>
+        <w:t xml:space="preserve">· PMID:</w:t>
+      </w:r>
+      <w:r>
+        <w:t xml:space="preserve"> </w:t>
+      </w:r>
+      <w:hyperlink r:id="rId297">
+        <w:r>
+          <w:rPr>
+            <w:rStyle w:val="Hyperlink"/>
+          </w:rPr>
+          <w:t xml:space="preserve">22155870</w:t>
+        </w:r>
+      </w:hyperlink>
+      <w:r>
+        <w:t xml:space="preserve"> </w:t>
+      </w:r>
+      <w:r>
+        <w:t xml:space="preserve">· PMCID:</w:t>
+      </w:r>
+      <w:r>
+        <w:t xml:space="preserve"> </w:t>
+      </w:r>
+      <w:hyperlink r:id="rId298">
+        <w:r>
+          <w:rPr>
+            <w:rStyle w:val="Hyperlink"/>
+          </w:rPr>
+          <w:t xml:space="preserve">PMC3268243</w:t>
+        </w:r>
+      </w:hyperlink>
+    </w:p>
+    <w:bookmarkEnd w:id="299"/>
+    <w:bookmarkStart w:id="304" w:name="ref-1F3i4BvCt"/>
+    <w:p>
+      <w:pPr>
+        <w:pStyle w:val="Bibliography"/>
+      </w:pPr>
+      <w:r>
+        <w:t xml:space="preserve">16.</w:t>
+      </w:r>
+      <w:r>
+        <w:t xml:space="preserve"> </w:t>
+      </w:r>
+      <w:r>
+        <w:t xml:space="preserve">	</w:t>
+      </w:r>
+      <w:r>
+        <w:rPr>
+          <w:bCs/>
+          <w:b/>
+        </w:rPr>
+        <w:t xml:space="preserve">Control-free calling of copy number alterations in deep-sequencing data using GC-content normalization</w:t>
+      </w:r>
+      <w:r>
+        <w:t xml:space="preserve"> </w:t>
+      </w:r>
+      <w:r>
+        <w:t xml:space="preserve">Valentina Boeva, Andrei Zinovyev, Kevin Bleakley, Jean-Philippe Vert, Isabelle Janoueix-Lerosey, Olivier Delattre, Emmanuel Barillot</w:t>
       </w:r>
       <w:r>
         <w:t xml:space="preserve"> </w:t>
@@ -9300,228 +10773,85 @@
           <w:iCs/>
           <w:i/>
         </w:rPr>
-        <w:t xml:space="preserve">MYCN</w:t>
-      </w:r>
-      <w:r>
-        <w:t xml:space="preserve"> </w:t>
-      </w:r>
-      <w:r>
-        <w:t xml:space="preserve">gene expression was also used to subtype samples without DNA sequencing data.</w:t>
-      </w:r>
-      <w:r>
-        <w:t xml:space="preserve"> </w:t>
-      </w:r>
-      <w:r>
-        <w:t xml:space="preserve">If a sample did not fit none of these situations, it was denoted as</w:t>
-      </w:r>
-      <w:r>
-        <w:t xml:space="preserve"> </w:t>
-      </w:r>
-      <w:r>
-        <w:t xml:space="preserve">“</w:t>
-      </w:r>
-      <w:r>
-        <w:t xml:space="preserve">NBL, To be classified</w:t>
-      </w:r>
-      <w:r>
-        <w:t xml:space="preserve">”</w:t>
-      </w:r>
-      <w:r>
-        <w:t xml:space="preserve">.</w:t>
-      </w:r>
-    </w:p>
-    <w:bookmarkStart w:id="239" w:name="Xe589e84d0cd2472e8224ca471b14fd8a67daa89"/>
-    <w:p>
-      <w:pPr>
-        <w:pStyle w:val="Heading6"/>
-      </w:pPr>
-      <w:r>
-        <w:t xml:space="preserve">Integration of brain tumor methylation classifications</w:t>
-      </w:r>
-    </w:p>
-    <w:bookmarkEnd w:id="239"/>
-    <w:bookmarkEnd w:id="240"/>
-    <w:bookmarkEnd w:id="241"/>
-    <w:bookmarkStart w:id="242" w:name="Xae8cb1b73a9c77769eec294778d3baab465cba2"/>
-    <w:p>
-      <w:pPr>
-        <w:pStyle w:val="Heading4"/>
-      </w:pPr>
-      <w:r>
-        <w:t xml:space="preserve">TP53 Alteration Annotation (</w:t>
-      </w:r>
-      <w:r>
-        <w:rPr>
-          <w:rStyle w:val="VerbatimChar"/>
-        </w:rPr>
-        <w:t xml:space="preserve">tp53_nf1_score</w:t>
-      </w:r>
-      <w:r>
-        <w:t xml:space="preserve"> </w:t>
-      </w:r>
-      <w:r>
-        <w:t xml:space="preserve">analysis module)</w:t>
-      </w:r>
-    </w:p>
-    <w:p>
-      <w:pPr>
-        <w:pStyle w:val="FirstParagraph"/>
-      </w:pPr>
-      <w:r>
-        <w:t xml:space="preserve">Please refer to the OpenPBTA manuscript for details</w:t>
-      </w:r>
-      <w:r>
-        <w:t xml:space="preserve"> </w:t>
-      </w:r>
-      <w:r>
-        <w:t xml:space="preserve">[</w:t>
-      </w:r>
-      <w:hyperlink w:anchor="ref-5VXMHJ7N">
-        <w:r>
-          <w:rPr>
-            <w:rStyle w:val="Hyperlink"/>
-          </w:rPr>
-          <w:t xml:space="preserve">4</w:t>
-        </w:r>
-      </w:hyperlink>
-      <w:r>
-        <w:t xml:space="preserve">]</w:t>
-      </w:r>
-      <w:r>
-        <w:t xml:space="preserve">.</w:t>
-      </w:r>
-    </w:p>
-    <w:bookmarkEnd w:id="242"/>
-    <w:bookmarkStart w:id="243" w:name="prediction-of-participants-genetic-sex"/>
-    <w:p>
-      <w:pPr>
-        <w:pStyle w:val="Heading4"/>
-      </w:pPr>
-      <w:r>
-        <w:t xml:space="preserve">Prediction of participants’ genetic sex</w:t>
-      </w:r>
-    </w:p>
-    <w:p>
-      <w:pPr>
-        <w:pStyle w:val="FirstParagraph"/>
-      </w:pPr>
-      <w:r>
-        <w:t xml:space="preserve">Please refer to the OpenPBTA manuscript for details</w:t>
-      </w:r>
-      <w:r>
-        <w:t xml:space="preserve"> </w:t>
-      </w:r>
-      <w:r>
-        <w:t xml:space="preserve">[</w:t>
-      </w:r>
-      <w:hyperlink w:anchor="ref-5VXMHJ7N">
-        <w:r>
-          <w:rPr>
-            <w:rStyle w:val="Hyperlink"/>
-          </w:rPr>
-          <w:t xml:space="preserve">4</w:t>
-        </w:r>
-      </w:hyperlink>
-      <w:r>
-        <w:t xml:space="preserve">]</w:t>
-      </w:r>
-      <w:r>
-        <w:t xml:space="preserve">.</w:t>
-      </w:r>
-    </w:p>
-    <w:bookmarkEnd w:id="243"/>
-    <w:bookmarkStart w:id="245" w:name="Xaec90076bc783deb5e9ffe505c6094537cbaad8"/>
-    <w:p>
-      <w:pPr>
-        <w:pStyle w:val="Heading4"/>
-      </w:pPr>
-      <w:r>
-        <w:t xml:space="preserve">Selection of independent samples (</w:t>
-      </w:r>
-      <w:r>
-        <w:rPr>
-          <w:rStyle w:val="VerbatimChar"/>
-        </w:rPr>
-        <w:t xml:space="preserve">independent-samples</w:t>
-      </w:r>
-      <w:r>
-        <w:t xml:space="preserve"> </w:t>
-      </w:r>
-      <w:r>
-        <w:t xml:space="preserve">analysis module)</w:t>
-      </w:r>
-    </w:p>
-    <w:p>
-      <w:pPr>
-        <w:pStyle w:val="FirstParagraph"/>
-      </w:pPr>
-      <w:r>
-        <w:t xml:space="preserve">For analyses that require all input biospecimens to be independent, we use the OpenPedCan-analysis</w:t>
-      </w:r>
-      <w:r>
-        <w:t xml:space="preserve"> </w:t>
-      </w:r>
-      <w:hyperlink r:id="rId244">
-        <w:r>
-          <w:rPr>
-            <w:rStyle w:val="Hyperlink"/>
-          </w:rPr>
-          <w:t xml:space="preserve">independent-samples</w:t>
-        </w:r>
-      </w:hyperlink>
-      <w:r>
-        <w:t xml:space="preserve"> </w:t>
-      </w:r>
-      <w:r>
-        <w:t xml:space="preserve">module to select only one biospecimen from each input participant.</w:t>
-      </w:r>
-      <w:r>
-        <w:t xml:space="preserve"> </w:t>
-      </w:r>
-      <w:r>
-        <w:t xml:space="preserve">For each input participant of an analysis, the independent biospecimen is selected based on the analysis-specific filters and preferences for the biospecimen metadata, such as experimental strategy, cancer group, and tumor descriptor.</w:t>
-      </w:r>
-    </w:p>
-    <w:bookmarkEnd w:id="245"/>
-    <w:bookmarkEnd w:id="246"/>
-    <w:bookmarkEnd w:id="247"/>
-    <w:bookmarkStart w:id="248" w:name="X1cddf5a4622206ffc5dcb1185d7c97aa1d32bb6"/>
-    <w:p>
-      <w:pPr>
-        <w:pStyle w:val="Heading2"/>
-      </w:pPr>
-      <w:r>
-        <w:t xml:space="preserve">Supplemental Information Titles and Legends</w:t>
-      </w:r>
-    </w:p>
-    <w:bookmarkEnd w:id="248"/>
-    <w:bookmarkStart w:id="249" w:name="consortia"/>
-    <w:p>
-      <w:pPr>
-        <w:pStyle w:val="Heading2"/>
-      </w:pPr>
-      <w:r>
-        <w:t xml:space="preserve">Consortia</w:t>
-      </w:r>
-    </w:p>
-    <w:bookmarkEnd w:id="249"/>
-    <w:bookmarkStart w:id="323" w:name="references"/>
-    <w:p>
-      <w:pPr>
-        <w:pStyle w:val="Heading2"/>
-      </w:pPr>
-      <w:r>
-        <w:t xml:space="preserve">References</w:t>
-      </w:r>
-    </w:p>
-    <w:bookmarkStart w:id="322" w:name="refs"/>
-    <w:bookmarkStart w:id="250" w:name="ref-17Erd7F9J"/>
+        <w:t xml:space="preserve">Bioinformatics</w:t>
+      </w:r>
+      <w:r>
+        <w:t xml:space="preserve"> </w:t>
+      </w:r>
+      <w:r>
+        <w:t xml:space="preserve">(2010-11-15)</w:t>
+      </w:r>
+      <w:r>
+        <w:t xml:space="preserve"> </w:t>
+      </w:r>
+      <w:hyperlink r:id="rId300">
+        <w:r>
+          <w:rPr>
+            <w:rStyle w:val="Hyperlink"/>
+          </w:rPr>
+          <w:t xml:space="preserve">https://doi.org/c6bcps</w:t>
+        </w:r>
+      </w:hyperlink>
+      <w:r>
+        <w:t xml:space="preserve"> </w:t>
+      </w:r>
+      <w:r>
+        <w:t xml:space="preserve">DOI:</w:t>
+      </w:r>
+      <w:r>
+        <w:t xml:space="preserve"> </w:t>
+      </w:r>
+      <w:hyperlink r:id="rId301">
+        <w:r>
+          <w:rPr>
+            <w:rStyle w:val="Hyperlink"/>
+          </w:rPr>
+          <w:t xml:space="preserve">10.1093/bioinformatics/btq635</w:t>
+        </w:r>
+      </w:hyperlink>
+      <w:r>
+        <w:t xml:space="preserve"> </w:t>
+      </w:r>
+      <w:r>
+        <w:t xml:space="preserve">· PMID:</w:t>
+      </w:r>
+      <w:r>
+        <w:t xml:space="preserve"> </w:t>
+      </w:r>
+      <w:hyperlink r:id="rId302">
+        <w:r>
+          <w:rPr>
+            <w:rStyle w:val="Hyperlink"/>
+          </w:rPr>
+          <w:t xml:space="preserve">21081509</w:t>
+        </w:r>
+      </w:hyperlink>
+      <w:r>
+        <w:t xml:space="preserve"> </w:t>
+      </w:r>
+      <w:r>
+        <w:t xml:space="preserve">· PMCID:</w:t>
+      </w:r>
+      <w:r>
+        <w:t xml:space="preserve"> </w:t>
+      </w:r>
+      <w:hyperlink r:id="rId303">
+        <w:r>
+          <w:rPr>
+            <w:rStyle w:val="Hyperlink"/>
+          </w:rPr>
+          <w:t xml:space="preserve">PMC3018818</w:t>
+        </w:r>
+      </w:hyperlink>
+    </w:p>
+    <w:bookmarkEnd w:id="304"/>
+    <w:bookmarkStart w:id="309" w:name="ref-UTxRcYIQ"/>
     <w:p>
       <w:pPr>
         <w:pStyle w:val="Bibliography"/>
       </w:pPr>
       <w:r>
-        <w:t xml:space="preserve">1.</w:t>
+        <w:t xml:space="preserve">17.</w:t>
       </w:r>
       <w:r>
         <w:t xml:space="preserve"> </w:t>
@@ -9534,28 +10864,101 @@
           <w:bCs/>
           <w:b/>
         </w:rPr>
-        <w:t xml:space="preserve">dbGaP Study</w:t>
-      </w:r>
-      <w:r>
-        <w:t xml:space="preserve"> </w:t>
-      </w:r>
-      <w:hyperlink r:id="rId130">
-        <w:r>
-          <w:rPr>
-            <w:rStyle w:val="Hyperlink"/>
-          </w:rPr>
-          <w:t xml:space="preserve">https://www.ncbi.nlm.nih.gov/projects/gap/cgi-bin/study.cgi?study_id=phs000218.v23.p8</w:t>
-        </w:r>
-      </w:hyperlink>
-    </w:p>
-    <w:bookmarkEnd w:id="250"/>
-    <w:bookmarkStart w:id="251" w:name="ref-UVwAVvuW"/>
+        <w:t xml:space="preserve">CNVkit: Genome-Wide Copy Number Detection and Visualization from Targeted DNA Sequencing</w:t>
+      </w:r>
+      <w:r>
+        <w:t xml:space="preserve"> </w:t>
+      </w:r>
+      <w:r>
+        <w:t xml:space="preserve">Eric Talevich, AHunter Shain, Thomas Botton, Boris C Bastian</w:t>
+      </w:r>
+      <w:r>
+        <w:t xml:space="preserve"> </w:t>
+      </w:r>
+      <w:r>
+        <w:rPr>
+          <w:iCs/>
+          <w:i/>
+        </w:rPr>
+        <w:t xml:space="preserve">PLOS Computational Biology</w:t>
+      </w:r>
+      <w:r>
+        <w:t xml:space="preserve"> </w:t>
+      </w:r>
+      <w:r>
+        <w:t xml:space="preserve">(2016-04-21)</w:t>
+      </w:r>
+      <w:r>
+        <w:t xml:space="preserve"> </w:t>
+      </w:r>
+      <w:hyperlink r:id="rId305">
+        <w:r>
+          <w:rPr>
+            <w:rStyle w:val="Hyperlink"/>
+          </w:rPr>
+          <w:t xml:space="preserve">https://doi.org/c9pd</w:t>
+        </w:r>
+      </w:hyperlink>
+      <w:r>
+        <w:t xml:space="preserve"> </w:t>
+      </w:r>
+      <w:r>
+        <w:t xml:space="preserve">DOI:</w:t>
+      </w:r>
+      <w:r>
+        <w:t xml:space="preserve"> </w:t>
+      </w:r>
+      <w:hyperlink r:id="rId306">
+        <w:r>
+          <w:rPr>
+            <w:rStyle w:val="Hyperlink"/>
+          </w:rPr>
+          <w:t xml:space="preserve">10.1371/journal.pcbi.1004873</w:t>
+        </w:r>
+      </w:hyperlink>
+      <w:r>
+        <w:t xml:space="preserve"> </w:t>
+      </w:r>
+      <w:r>
+        <w:t xml:space="preserve">· PMID:</w:t>
+      </w:r>
+      <w:r>
+        <w:t xml:space="preserve"> </w:t>
+      </w:r>
+      <w:hyperlink r:id="rId307">
+        <w:r>
+          <w:rPr>
+            <w:rStyle w:val="Hyperlink"/>
+          </w:rPr>
+          <w:t xml:space="preserve">27100738</w:t>
+        </w:r>
+      </w:hyperlink>
+      <w:r>
+        <w:t xml:space="preserve"> </w:t>
+      </w:r>
+      <w:r>
+        <w:t xml:space="preserve">· PMCID:</w:t>
+      </w:r>
+      <w:r>
+        <w:t xml:space="preserve"> </w:t>
+      </w:r>
+      <w:hyperlink r:id="rId308">
+        <w:r>
+          <w:rPr>
+            <w:rStyle w:val="Hyperlink"/>
+          </w:rPr>
+          <w:t xml:space="preserve">PMC4839673</w:t>
+        </w:r>
+      </w:hyperlink>
+    </w:p>
+    <w:bookmarkEnd w:id="309"/>
+    <w:bookmarkStart w:id="314" w:name="ref-14nSa8zB9"/>
     <w:p>
       <w:pPr>
         <w:pStyle w:val="Bibliography"/>
       </w:pPr>
       <w:r>
-        <w:t xml:space="preserve">2.</w:t>
+        <w:t xml:space="preserve">18.</w:t>
       </w:r>
       <w:r>
         <w:t xml:space="preserve"> </w:t>
@@ -9568,28 +10971,101 @@
           <w:bCs/>
           <w:b/>
         </w:rPr>
-        <w:t xml:space="preserve">dbGaP Study</w:t>
-      </w:r>
-      <w:r>
-        <w:t xml:space="preserve"> </w:t>
-      </w:r>
-      <w:hyperlink r:id="rId131">
-        <w:r>
-          <w:rPr>
-            <w:rStyle w:val="Hyperlink"/>
-          </w:rPr>
-          <w:t xml:space="preserve">https://www.ncbi.nlm.nih.gov/projects/gap/cgi-bin/study.cgi?study_id=phs001436.v1.p1</w:t>
-        </w:r>
-      </w:hyperlink>
-    </w:p>
-    <w:bookmarkEnd w:id="251"/>
-    <w:bookmarkStart w:id="253" w:name="ref-HyH6i3JM"/>
+        <w:t xml:space="preserve">The Genome Analysis Toolkit: A MapReduce framework for analyzing next-generation DNA sequencing data</w:t>
+      </w:r>
+      <w:r>
+        <w:t xml:space="preserve"> </w:t>
+      </w:r>
+      <w:r>
+        <w:t xml:space="preserve">Aaron McKenna, Matthew Hanna, Eric Banks, Andrey Sivachenko, Kristian Cibulskis, Andrew Kernytsky, Kiran Garimella, David Altshuler, Stacey Gabriel, Mark Daly, Mark A DePristo</w:t>
+      </w:r>
+      <w:r>
+        <w:t xml:space="preserve"> </w:t>
+      </w:r>
+      <w:r>
+        <w:rPr>
+          <w:iCs/>
+          <w:i/>
+        </w:rPr>
+        <w:t xml:space="preserve">Genome Research</w:t>
+      </w:r>
+      <w:r>
+        <w:t xml:space="preserve"> </w:t>
+      </w:r>
+      <w:r>
+        <w:t xml:space="preserve">(2010-07-19)</w:t>
+      </w:r>
+      <w:r>
+        <w:t xml:space="preserve"> </w:t>
+      </w:r>
+      <w:hyperlink r:id="rId310">
+        <w:r>
+          <w:rPr>
+            <w:rStyle w:val="Hyperlink"/>
+          </w:rPr>
+          <w:t xml:space="preserve">https://doi.org/bnzbn6</w:t>
+        </w:r>
+      </w:hyperlink>
+      <w:r>
+        <w:t xml:space="preserve"> </w:t>
+      </w:r>
+      <w:r>
+        <w:t xml:space="preserve">DOI:</w:t>
+      </w:r>
+      <w:r>
+        <w:t xml:space="preserve"> </w:t>
+      </w:r>
+      <w:hyperlink r:id="rId311">
+        <w:r>
+          <w:rPr>
+            <w:rStyle w:val="Hyperlink"/>
+          </w:rPr>
+          <w:t xml:space="preserve">10.1101/gr.107524.110</w:t>
+        </w:r>
+      </w:hyperlink>
+      <w:r>
+        <w:t xml:space="preserve"> </w:t>
+      </w:r>
+      <w:r>
+        <w:t xml:space="preserve">· PMID:</w:t>
+      </w:r>
+      <w:r>
+        <w:t xml:space="preserve"> </w:t>
+      </w:r>
+      <w:hyperlink r:id="rId312">
+        <w:r>
+          <w:rPr>
+            <w:rStyle w:val="Hyperlink"/>
+          </w:rPr>
+          <w:t xml:space="preserve">20644199</w:t>
+        </w:r>
+      </w:hyperlink>
+      <w:r>
+        <w:t xml:space="preserve"> </w:t>
+      </w:r>
+      <w:r>
+        <w:t xml:space="preserve">· PMCID:</w:t>
+      </w:r>
+      <w:r>
+        <w:t xml:space="preserve"> </w:t>
+      </w:r>
+      <w:hyperlink r:id="rId313">
+        <w:r>
+          <w:rPr>
+            <w:rStyle w:val="Hyperlink"/>
+          </w:rPr>
+          <w:t xml:space="preserve">PMC2928508</w:t>
+        </w:r>
+      </w:hyperlink>
+    </w:p>
+    <w:bookmarkEnd w:id="314"/>
+    <w:bookmarkStart w:id="316" w:name="ref-Z38xUgBW"/>
     <w:p>
       <w:pPr>
         <w:pStyle w:val="Bibliography"/>
       </w:pPr>
       <w:r>
-        <w:t xml:space="preserve">3.</w:t>
+        <w:t xml:space="preserve">19.</w:t>
       </w:r>
       <w:r>
         <w:t xml:space="preserve"> </w:t>
@@ -9602,28 +11078,67 @@
           <w:bCs/>
           <w:b/>
         </w:rPr>
-        <w:t xml:space="preserve">dbGaP Study</w:t>
-      </w:r>
-      <w:r>
-        <w:t xml:space="preserve"> </w:t>
-      </w:r>
-      <w:hyperlink r:id="rId252">
-        <w:r>
-          <w:rPr>
-            <w:rStyle w:val="Hyperlink"/>
-          </w:rPr>
-          <w:t xml:space="preserve">https://www.ncbi.nlm.nih.gov/projects/gap/cgi-bin/study.cgi?study_id=phs002517.v1.p1</w:t>
-        </w:r>
-      </w:hyperlink>
-    </w:p>
-    <w:bookmarkEnd w:id="253"/>
-    <w:bookmarkStart w:id="258" w:name="ref-5VXMHJ7N"/>
+        <w:t xml:space="preserve">GISTIC2.0 facilitates sensitive and confident localization of the targets of focal somatic copy-number alteration in human cancers</w:t>
+      </w:r>
+      <w:r>
+        <w:t xml:space="preserve"> </w:t>
+      </w:r>
+      <w:r>
+        <w:t xml:space="preserve">Craig H Mermel, Steven E Schumacher, Barbara Hill, Matthew L Meyerson, Rameen Beroukhim, Gad Getz</w:t>
+      </w:r>
+      <w:r>
+        <w:t xml:space="preserve"> </w:t>
+      </w:r>
+      <w:r>
+        <w:rPr>
+          <w:iCs/>
+          <w:i/>
+        </w:rPr>
+        <w:t xml:space="preserve">Genome Biology</w:t>
+      </w:r>
+      <w:r>
+        <w:t xml:space="preserve"> </w:t>
+      </w:r>
+      <w:r>
+        <w:t xml:space="preserve">(2011-04-28)</w:t>
+      </w:r>
+      <w:r>
+        <w:t xml:space="preserve"> </w:t>
+      </w:r>
+      <w:hyperlink r:id="rId315">
+        <w:r>
+          <w:rPr>
+            <w:rStyle w:val="Hyperlink"/>
+          </w:rPr>
+          <w:t xml:space="preserve">https://doi.org/10.1186/gb-2011-12-4-r41</w:t>
+        </w:r>
+      </w:hyperlink>
+      <w:r>
+        <w:t xml:space="preserve"> </w:t>
+      </w:r>
+      <w:r>
+        <w:t xml:space="preserve">DOI:</w:t>
+      </w:r>
+      <w:r>
+        <w:t xml:space="preserve"> </w:t>
+      </w:r>
+      <w:hyperlink r:id="rId315">
+        <w:r>
+          <w:rPr>
+            <w:rStyle w:val="Hyperlink"/>
+          </w:rPr>
+          <w:t xml:space="preserve">10.1186/gb-2011-12-4-r41</w:t>
+        </w:r>
+      </w:hyperlink>
+    </w:p>
+    <w:bookmarkEnd w:id="316"/>
+    <w:bookmarkStart w:id="321" w:name="ref-dxeON3tz"/>
     <w:p>
       <w:pPr>
         <w:pStyle w:val="Bibliography"/>
       </w:pPr>
       <w:r>
-        <w:t xml:space="preserve">4.</w:t>
+        <w:t xml:space="preserve">20.</w:t>
       </w:r>
       <w:r>
         <w:t xml:space="preserve"> </w:t>
@@ -9636,13 +11151,13 @@
           <w:bCs/>
           <w:b/>
         </w:rPr>
-        <w:t xml:space="preserve">OpenPBTA: The Open Pediatric Brain Tumor Atlas</w:t>
-      </w:r>
-      <w:r>
-        <w:t xml:space="preserve"> </w:t>
-      </w:r>
-      <w:r>
-        <w:t xml:space="preserve">Joshua A Shapiro, Krutika S Gaonkar, Stephanie J Spielman, Candace L Savonen, Chante J Bethell, Run Jin, Komal S Rathi, Yuankun Zhu, Laura E Egolf, Bailey K Farrow, … Jaclyn N Taroni</w:t>
+        <w:t xml:space="preserve">Preprocessing, normalization and integration of the Illumina HumanMethylationEPIC array with minfi</w:t>
+      </w:r>
+      <w:r>
+        <w:t xml:space="preserve"> </w:t>
+      </w:r>
+      <w:r>
+        <w:t xml:space="preserve">Jean-Philippe Fortin, Timothy J Triche Jr, Kasper D Hansen</w:t>
       </w:r>
       <w:r>
         <w:t xml:space="preserve"> </w:t>
@@ -9652,23 +11167,23 @@
           <w:iCs/>
           <w:i/>
         </w:rPr>
-        <w:t xml:space="preserve">Cell Genomics</w:t>
-      </w:r>
-      <w:r>
-        <w:t xml:space="preserve"> </w:t>
-      </w:r>
-      <w:r>
-        <w:t xml:space="preserve">(2023-07)</w:t>
-      </w:r>
-      <w:r>
-        <w:t xml:space="preserve"> </w:t>
-      </w:r>
-      <w:hyperlink r:id="rId254">
-        <w:r>
-          <w:rPr>
-            <w:rStyle w:val="Hyperlink"/>
-          </w:rPr>
-          <w:t xml:space="preserve">https://doi.org/gr92p6</w:t>
+        <w:t xml:space="preserve">Bioinformatics</w:t>
+      </w:r>
+      <w:r>
+        <w:t xml:space="preserve"> </w:t>
+      </w:r>
+      <w:r>
+        <w:t xml:space="preserve">(2016-11-29)</w:t>
+      </w:r>
+      <w:r>
+        <w:t xml:space="preserve"> </w:t>
+      </w:r>
+      <w:hyperlink r:id="rId317">
+        <w:r>
+          <w:rPr>
+            <w:rStyle w:val="Hyperlink"/>
+          </w:rPr>
+          <w:t xml:space="preserve">https://doi.org/f9x7kd</w:t>
         </w:r>
       </w:hyperlink>
       <w:r>
@@ -9680,12 +11195,12 @@
       <w:r>
         <w:t xml:space="preserve"> </w:t>
       </w:r>
-      <w:hyperlink r:id="rId255">
-        <w:r>
-          <w:rPr>
-            <w:rStyle w:val="Hyperlink"/>
-          </w:rPr>
-          <w:t xml:space="preserve">10.1016/j.xgen.2023.100340</w:t>
+      <w:hyperlink r:id="rId318">
+        <w:r>
+          <w:rPr>
+            <w:rStyle w:val="Hyperlink"/>
+          </w:rPr>
+          <w:t xml:space="preserve">10.1093/bioinformatics/btw691</w:t>
         </w:r>
       </w:hyperlink>
       <w:r>
@@ -9697,12 +11212,12 @@
       <w:r>
         <w:t xml:space="preserve"> </w:t>
       </w:r>
-      <w:hyperlink r:id="rId256">
-        <w:r>
-          <w:rPr>
-            <w:rStyle w:val="Hyperlink"/>
-          </w:rPr>
-          <w:t xml:space="preserve">37492101</w:t>
+      <w:hyperlink r:id="rId319">
+        <w:r>
+          <w:rPr>
+            <w:rStyle w:val="Hyperlink"/>
+          </w:rPr>
+          <w:t xml:space="preserve">28035024</w:t>
         </w:r>
       </w:hyperlink>
       <w:r>
@@ -9714,23 +11229,23 @@
       <w:r>
         <w:t xml:space="preserve"> </w:t>
       </w:r>
-      <w:hyperlink r:id="rId257">
-        <w:r>
-          <w:rPr>
-            <w:rStyle w:val="Hyperlink"/>
-          </w:rPr>
-          <w:t xml:space="preserve">PMC10363844</w:t>
-        </w:r>
-      </w:hyperlink>
-    </w:p>
-    <w:bookmarkEnd w:id="258"/>
-    <w:bookmarkStart w:id="260" w:name="ref-HIcmeg1x"/>
+      <w:hyperlink r:id="rId320">
+        <w:r>
+          <w:rPr>
+            <w:rStyle w:val="Hyperlink"/>
+          </w:rPr>
+          <w:t xml:space="preserve">PMC5408810</w:t>
+        </w:r>
+      </w:hyperlink>
+    </w:p>
+    <w:bookmarkEnd w:id="321"/>
+    <w:bookmarkStart w:id="326" w:name="ref-15Yz3j9AA"/>
     <w:p>
       <w:pPr>
         <w:pStyle w:val="Bibliography"/>
       </w:pPr>
       <w:r>
-        <w:t xml:space="preserve">5.</w:t>
+        <w:t xml:space="preserve">21.</w:t>
       </w:r>
       <w:r>
         <w:t xml:space="preserve"> </w:t>
@@ -9743,28 +11258,101 @@
           <w:bCs/>
           <w:b/>
         </w:rPr>
-        <w:t xml:space="preserve">2021 X01 Projects Abstracts | NIH Common Fund</w:t>
-      </w:r>
-      <w:r>
-        <w:t xml:space="preserve"> </w:t>
-      </w:r>
-      <w:hyperlink r:id="rId259">
-        <w:r>
-          <w:rPr>
-            <w:rStyle w:val="Hyperlink"/>
-          </w:rPr>
-          <w:t xml:space="preserve">https://commonfund.nih.gov/kidsfirst/2021X01projects#FY21_Resnick</w:t>
-        </w:r>
-      </w:hyperlink>
-    </w:p>
-    <w:bookmarkEnd w:id="260"/>
-    <w:bookmarkStart w:id="262" w:name="ref-OePr0Q2g"/>
+        <w:t xml:space="preserve">Review of processing and analysis methods for DNA methylation array data</w:t>
+      </w:r>
+      <w:r>
+        <w:t xml:space="preserve"> </w:t>
+      </w:r>
+      <w:r>
+        <w:t xml:space="preserve">CS Wilhelm-Benartzi, DC Koestler, MR Karagas, JM Flanagan, BC Christensen, KT Kelsey, CJ Marsit, EA Houseman, R Brown</w:t>
+      </w:r>
+      <w:r>
+        <w:t xml:space="preserve"> </w:t>
+      </w:r>
+      <w:r>
+        <w:rPr>
+          <w:iCs/>
+          <w:i/>
+        </w:rPr>
+        <w:t xml:space="preserve">British Journal of Cancer</w:t>
+      </w:r>
+      <w:r>
+        <w:t xml:space="preserve"> </w:t>
+      </w:r>
+      <w:r>
+        <w:t xml:space="preserve">(2013-08-27)</w:t>
+      </w:r>
+      <w:r>
+        <w:t xml:space="preserve"> </w:t>
+      </w:r>
+      <w:hyperlink r:id="rId322">
+        <w:r>
+          <w:rPr>
+            <w:rStyle w:val="Hyperlink"/>
+          </w:rPr>
+          <w:t xml:space="preserve">https://doi.org/gb9qvv</w:t>
+        </w:r>
+      </w:hyperlink>
+      <w:r>
+        <w:t xml:space="preserve"> </w:t>
+      </w:r>
+      <w:r>
+        <w:t xml:space="preserve">DOI:</w:t>
+      </w:r>
+      <w:r>
+        <w:t xml:space="preserve"> </w:t>
+      </w:r>
+      <w:hyperlink r:id="rId323">
+        <w:r>
+          <w:rPr>
+            <w:rStyle w:val="Hyperlink"/>
+          </w:rPr>
+          <w:t xml:space="preserve">10.1038/bjc.2013.496</w:t>
+        </w:r>
+      </w:hyperlink>
+      <w:r>
+        <w:t xml:space="preserve"> </w:t>
+      </w:r>
+      <w:r>
+        <w:t xml:space="preserve">· PMID:</w:t>
+      </w:r>
+      <w:r>
+        <w:t xml:space="preserve"> </w:t>
+      </w:r>
+      <w:hyperlink r:id="rId324">
+        <w:r>
+          <w:rPr>
+            <w:rStyle w:val="Hyperlink"/>
+          </w:rPr>
+          <w:t xml:space="preserve">23982603</w:t>
+        </w:r>
+      </w:hyperlink>
+      <w:r>
+        <w:t xml:space="preserve"> </w:t>
+      </w:r>
+      <w:r>
+        <w:t xml:space="preserve">· PMCID:</w:t>
+      </w:r>
+      <w:r>
+        <w:t xml:space="preserve"> </w:t>
+      </w:r>
+      <w:hyperlink r:id="rId325">
+        <w:r>
+          <w:rPr>
+            <w:rStyle w:val="Hyperlink"/>
+          </w:rPr>
+          <w:t xml:space="preserve">PMC3777004</w:t>
+        </w:r>
+      </w:hyperlink>
+    </w:p>
+    <w:bookmarkEnd w:id="326"/>
+    <w:bookmarkStart w:id="331" w:name="ref-HOfcb651"/>
     <w:p>
       <w:pPr>
         <w:pStyle w:val="Bibliography"/>
       </w:pPr>
       <w:r>
-        <w:t xml:space="preserve">6.</w:t>
+        <w:t xml:space="preserve">22.</w:t>
       </w:r>
       <w:r>
         <w:t xml:space="preserve"> </w:t>
@@ -9777,34 +11365,101 @@
           <w:bCs/>
           <w:b/>
         </w:rPr>
-        <w:t xml:space="preserve">Home</w:t>
-      </w:r>
-      <w:r>
-        <w:t xml:space="preserve"> </w:t>
-      </w:r>
-      <w:r>
-        <w:t xml:space="preserve">Chordoma Foundation</w:t>
-      </w:r>
-      <w:r>
-        <w:t xml:space="preserve"> </w:t>
-      </w:r>
-      <w:hyperlink r:id="rId261">
-        <w:r>
-          <w:rPr>
-            <w:rStyle w:val="Hyperlink"/>
-          </w:rPr>
-          <w:t xml:space="preserve">https://www.chordomafoundation.org/</w:t>
-        </w:r>
-      </w:hyperlink>
-    </w:p>
-    <w:bookmarkEnd w:id="262"/>
-    <w:bookmarkStart w:id="264" w:name="ref-ygVj7a6q"/>
+        <w:t xml:space="preserve">Impact of SNPs on methylation readouts by Illumina Infinium HumanMethylation450 BeadChip Array: implications for comparative population studies</w:t>
+      </w:r>
+      <w:r>
+        <w:t xml:space="preserve"> </w:t>
+      </w:r>
+      <w:r>
+        <w:t xml:space="preserve">Patrycja Daca-Roszak, Aleksandra Pfeifer, Jadwiga Żebracka-Gala, Dagmara Rusinek, Aleksandra Szybińska, Barbara Jarząb, Michał Witt, Ewa Ziętkiewicz</w:t>
+      </w:r>
+      <w:r>
+        <w:t xml:space="preserve"> </w:t>
+      </w:r>
+      <w:r>
+        <w:rPr>
+          <w:iCs/>
+          <w:i/>
+        </w:rPr>
+        <w:t xml:space="preserve">BMC Genomics</w:t>
+      </w:r>
+      <w:r>
+        <w:t xml:space="preserve"> </w:t>
+      </w:r>
+      <w:r>
+        <w:t xml:space="preserve">(2015-11-25)</w:t>
+      </w:r>
+      <w:r>
+        <w:t xml:space="preserve"> </w:t>
+      </w:r>
+      <w:hyperlink r:id="rId327">
+        <w:r>
+          <w:rPr>
+            <w:rStyle w:val="Hyperlink"/>
+          </w:rPr>
+          <w:t xml:space="preserve">https://doi.org/gb3h5r</w:t>
+        </w:r>
+      </w:hyperlink>
+      <w:r>
+        <w:t xml:space="preserve"> </w:t>
+      </w:r>
+      <w:r>
+        <w:t xml:space="preserve">DOI:</w:t>
+      </w:r>
+      <w:r>
+        <w:t xml:space="preserve"> </w:t>
+      </w:r>
+      <w:hyperlink r:id="rId328">
+        <w:r>
+          <w:rPr>
+            <w:rStyle w:val="Hyperlink"/>
+          </w:rPr>
+          <w:t xml:space="preserve">10.1186/s12864-015-2202-0</w:t>
+        </w:r>
+      </w:hyperlink>
+      <w:r>
+        <w:t xml:space="preserve"> </w:t>
+      </w:r>
+      <w:r>
+        <w:t xml:space="preserve">· PMID:</w:t>
+      </w:r>
+      <w:r>
+        <w:t xml:space="preserve"> </w:t>
+      </w:r>
+      <w:hyperlink r:id="rId329">
+        <w:r>
+          <w:rPr>
+            <w:rStyle w:val="Hyperlink"/>
+          </w:rPr>
+          <w:t xml:space="preserve">26607064</w:t>
+        </w:r>
+      </w:hyperlink>
+      <w:r>
+        <w:t xml:space="preserve"> </w:t>
+      </w:r>
+      <w:r>
+        <w:t xml:space="preserve">· PMCID:</w:t>
+      </w:r>
+      <w:r>
+        <w:t xml:space="preserve"> </w:t>
+      </w:r>
+      <w:hyperlink r:id="rId330">
+        <w:r>
+          <w:rPr>
+            <w:rStyle w:val="Hyperlink"/>
+          </w:rPr>
+          <w:t xml:space="preserve">PMC4659175</w:t>
+        </w:r>
+      </w:hyperlink>
+    </w:p>
+    <w:bookmarkEnd w:id="331"/>
+    <w:bookmarkStart w:id="336" w:name="ref-19a3Xf4h3"/>
     <w:p>
       <w:pPr>
         <w:pStyle w:val="Bibliography"/>
       </w:pPr>
       <w:r>
-        <w:t xml:space="preserve">7.</w:t>
+        <w:t xml:space="preserve">23.</w:t>
       </w:r>
       <w:r>
         <w:t xml:space="preserve"> </w:t>
@@ -9817,28 +11472,101 @@
           <w:bCs/>
           <w:b/>
         </w:rPr>
-        <w:t xml:space="preserve">Michigan Center for Translational Pathology</w:t>
-      </w:r>
-      <w:r>
-        <w:t xml:space="preserve"> </w:t>
-      </w:r>
-      <w:hyperlink r:id="rId263">
-        <w:r>
-          <w:rPr>
-            <w:rStyle w:val="Hyperlink"/>
-          </w:rPr>
-          <w:t xml:space="preserve">https://mctp.med.umich.edu</w:t>
-        </w:r>
-      </w:hyperlink>
-    </w:p>
-    <w:bookmarkEnd w:id="264"/>
-    <w:bookmarkStart w:id="266" w:name="ref-sh2asT80"/>
+        <w:t xml:space="preserve">DNA methylation-based classification of central nervous system tumours</w:t>
+      </w:r>
+      <w:r>
+        <w:t xml:space="preserve"> </w:t>
+      </w:r>
+      <w:r>
+        <w:t xml:space="preserve">David Capper, David TW Jones, Martin Sill, Volker Hovestadt, Daniel Schrimpf, Dominik Sturm, Christian Koelsche, Felix Sahm, Lukas Chavez, David E Reuss, … Stefan M Pfister</w:t>
+      </w:r>
+      <w:r>
+        <w:t xml:space="preserve"> </w:t>
+      </w:r>
+      <w:r>
+        <w:rPr>
+          <w:iCs/>
+          <w:i/>
+        </w:rPr>
+        <w:t xml:space="preserve">Nature</w:t>
+      </w:r>
+      <w:r>
+        <w:t xml:space="preserve"> </w:t>
+      </w:r>
+      <w:r>
+        <w:t xml:space="preserve">(2018-03-14)</w:t>
+      </w:r>
+      <w:r>
+        <w:t xml:space="preserve"> </w:t>
+      </w:r>
+      <w:hyperlink r:id="rId332">
+        <w:r>
+          <w:rPr>
+            <w:rStyle w:val="Hyperlink"/>
+          </w:rPr>
+          <w:t xml:space="preserve">https://doi.org/gc5t36</w:t>
+        </w:r>
+      </w:hyperlink>
+      <w:r>
+        <w:t xml:space="preserve"> </w:t>
+      </w:r>
+      <w:r>
+        <w:t xml:space="preserve">DOI:</w:t>
+      </w:r>
+      <w:r>
+        <w:t xml:space="preserve"> </w:t>
+      </w:r>
+      <w:hyperlink r:id="rId333">
+        <w:r>
+          <w:rPr>
+            <w:rStyle w:val="Hyperlink"/>
+          </w:rPr>
+          <w:t xml:space="preserve">10.1038/nature26000</w:t>
+        </w:r>
+      </w:hyperlink>
+      <w:r>
+        <w:t xml:space="preserve"> </w:t>
+      </w:r>
+      <w:r>
+        <w:t xml:space="preserve">· PMID:</w:t>
+      </w:r>
+      <w:r>
+        <w:t xml:space="preserve"> </w:t>
+      </w:r>
+      <w:hyperlink r:id="rId334">
+        <w:r>
+          <w:rPr>
+            <w:rStyle w:val="Hyperlink"/>
+          </w:rPr>
+          <w:t xml:space="preserve">29539639</w:t>
+        </w:r>
+      </w:hyperlink>
+      <w:r>
+        <w:t xml:space="preserve"> </w:t>
+      </w:r>
+      <w:r>
+        <w:t xml:space="preserve">· PMCID:</w:t>
+      </w:r>
+      <w:r>
+        <w:t xml:space="preserve"> </w:t>
+      </w:r>
+      <w:hyperlink r:id="rId335">
+        <w:r>
+          <w:rPr>
+            <w:rStyle w:val="Hyperlink"/>
+          </w:rPr>
+          <w:t xml:space="preserve">PMC6093218</w:t>
+        </w:r>
+      </w:hyperlink>
+    </w:p>
+    <w:bookmarkEnd w:id="336"/>
+    <w:bookmarkStart w:id="341" w:name="ref-5NHLHVO3"/>
     <w:p>
       <w:pPr>
         <w:pStyle w:val="Bibliography"/>
       </w:pPr>
       <w:r>
-        <w:t xml:space="preserve">8.</w:t>
+        <w:t xml:space="preserve">24.</w:t>
       </w:r>
       <w:r>
         <w:t xml:space="preserve"> </w:t>
@@ -9851,87 +11579,13 @@
           <w:bCs/>
           <w:b/>
         </w:rPr>
-        <w:t xml:space="preserve">dbGaP Study</w:t>
-      </w:r>
-      <w:r>
-        <w:t xml:space="preserve"> </w:t>
-      </w:r>
-      <w:hyperlink r:id="rId265">
-        <w:r>
-          <w:rPr>
-            <w:rStyle w:val="Hyperlink"/>
-          </w:rPr>
-          <w:t xml:space="preserve">https://www.ncbi.nlm.nih.gov/projects/gap/cgi-bin/study.cgi?study_id=phs000424.v9.p2</w:t>
-        </w:r>
-      </w:hyperlink>
-    </w:p>
-    <w:bookmarkEnd w:id="266"/>
-    <w:bookmarkStart w:id="268" w:name="ref-VcHKLBtL"/>
-    <w:p>
-      <w:pPr>
-        <w:pStyle w:val="Bibliography"/>
-      </w:pPr>
-      <w:r>
-        <w:t xml:space="preserve">9.</w:t>
-      </w:r>
-      <w:r>
-        <w:t xml:space="preserve"> </w:t>
-      </w:r>
-      <w:r>
-        <w:t xml:space="preserve">	</w:t>
-      </w:r>
-      <w:r>
-        <w:rPr>
-          <w:bCs/>
-          <w:b/>
-        </w:rPr>
-        <w:t xml:space="preserve">The Cancer Genome Atlas Program (TCGA) - NCI</w:t>
-      </w:r>
-      <w:r>
-        <w:t xml:space="preserve"> </w:t>
-      </w:r>
-      <w:r>
-        <w:t xml:space="preserve">(2022-05-13)</w:t>
-      </w:r>
-      <w:r>
-        <w:t xml:space="preserve"> </w:t>
-      </w:r>
-      <w:hyperlink r:id="rId267">
-        <w:r>
-          <w:rPr>
-            <w:rStyle w:val="Hyperlink"/>
-          </w:rPr>
-          <w:t xml:space="preserve">https://www.cancer.gov/ccg/research/genome-sequencing/tcga</w:t>
-        </w:r>
-      </w:hyperlink>
-    </w:p>
-    <w:bookmarkEnd w:id="268"/>
-    <w:bookmarkStart w:id="273" w:name="ref-eoDdE9oT"/>
-    <w:p>
-      <w:pPr>
-        <w:pStyle w:val="Bibliography"/>
-      </w:pPr>
-      <w:r>
-        <w:t xml:space="preserve">10.</w:t>
-      </w:r>
-      <w:r>
-        <w:t xml:space="preserve"> </w:t>
-      </w:r>
-      <w:r>
-        <w:t xml:space="preserve">	</w:t>
-      </w:r>
-      <w:r>
-        <w:rPr>
-          <w:bCs/>
-          <w:b/>
-        </w:rPr>
-        <w:t xml:space="preserve">Somalier: rapid relatedness estimation for cancer and germline studies using efficient genome sketches</w:t>
-      </w:r>
-      <w:r>
-        <w:t xml:space="preserve"> </w:t>
-      </w:r>
-      <w:r>
-        <w:t xml:space="preserve">Brent S Pedersen, Preetida J Bhetariya, Joe Brown, Stephanie N Kravitz, Gabor Marth, Randy L Jensen, Mary P Bronner, Hunter R Underhill, Aaron R Quinlan</w:t>
+        <w:t xml:space="preserve">Molecular subgrouping of atypical teratoid/rhabdoid tumors—a reinvestigation and current consensus</w:t>
+      </w:r>
+      <w:r>
+        <w:t xml:space="preserve"> </w:t>
+      </w:r>
+      <w:r>
+        <w:t xml:space="preserve">Ben Ho, Pascal D Johann, Yura Grabovska, Mamy Jean De Dieu Andrianteranagna, Fupan Yao, Michael Frühwald, Martin Hasselblatt, Franck Bourdeaut, Daniel Williamson, Annie Huang, Marcel Kool</w:t>
       </w:r>
       <w:r>
         <w:t xml:space="preserve"> </w:t>
@@ -9941,23 +11595,23 @@
           <w:iCs/>
           <w:i/>
         </w:rPr>
-        <w:t xml:space="preserve">Genome Medicine</w:t>
-      </w:r>
-      <w:r>
-        <w:t xml:space="preserve"> </w:t>
-      </w:r>
-      <w:r>
-        <w:t xml:space="preserve">(2020-07-14)</w:t>
-      </w:r>
-      <w:r>
-        <w:t xml:space="preserve"> </w:t>
-      </w:r>
-      <w:hyperlink r:id="rId269">
-        <w:r>
-          <w:rPr>
-            <w:rStyle w:val="Hyperlink"/>
-          </w:rPr>
-          <w:t xml:space="preserve">https://doi.org/gtsm62</w:t>
+        <w:t xml:space="preserve">Neuro-Oncology</w:t>
+      </w:r>
+      <w:r>
+        <w:t xml:space="preserve"> </w:t>
+      </w:r>
+      <w:r>
+        <w:t xml:space="preserve">(2019-12-31)</w:t>
+      </w:r>
+      <w:r>
+        <w:t xml:space="preserve"> </w:t>
+      </w:r>
+      <w:hyperlink r:id="rId337">
+        <w:r>
+          <w:rPr>
+            <w:rStyle w:val="Hyperlink"/>
+          </w:rPr>
+          <w:t xml:space="preserve">https://doi.org/gn3kcm</w:t>
         </w:r>
       </w:hyperlink>
       <w:r>
@@ -9969,12 +11623,12 @@
       <w:r>
         <w:t xml:space="preserve"> </w:t>
       </w:r>
-      <w:hyperlink r:id="rId270">
-        <w:r>
-          <w:rPr>
-            <w:rStyle w:val="Hyperlink"/>
-          </w:rPr>
-          <w:t xml:space="preserve">10.1186/s13073-020-00761-2</w:t>
+      <w:hyperlink r:id="rId338">
+        <w:r>
+          <w:rPr>
+            <w:rStyle w:val="Hyperlink"/>
+          </w:rPr>
+          <w:t xml:space="preserve">10.1093/neuonc/noz235</w:t>
         </w:r>
       </w:hyperlink>
       <w:r>
@@ -9986,12 +11640,12 @@
       <w:r>
         <w:t xml:space="preserve"> </w:t>
       </w:r>
-      <w:hyperlink r:id="rId271">
-        <w:r>
-          <w:rPr>
-            <w:rStyle w:val="Hyperlink"/>
-          </w:rPr>
-          <w:t xml:space="preserve">32664994</w:t>
+      <w:hyperlink r:id="rId339">
+        <w:r>
+          <w:rPr>
+            <w:rStyle w:val="Hyperlink"/>
+          </w:rPr>
+          <w:t xml:space="preserve">31889194</w:t>
         </w:r>
       </w:hyperlink>
       <w:r>
@@ -10003,1040 +11657,7 @@
       <w:r>
         <w:t xml:space="preserve"> </w:t>
       </w:r>
-      <w:hyperlink r:id="rId272">
-        <w:r>
-          <w:rPr>
-            <w:rStyle w:val="Hyperlink"/>
-          </w:rPr>
-          <w:t xml:space="preserve">PMC7362544</w:t>
-        </w:r>
-      </w:hyperlink>
-    </w:p>
-    <w:bookmarkEnd w:id="273"/>
-    <w:bookmarkStart w:id="278" w:name="ref-p1f5DxRQ"/>
-    <w:p>
-      <w:pPr>
-        <w:pStyle w:val="Bibliography"/>
-      </w:pPr>
-      <w:r>
-        <w:t xml:space="preserve">11.</w:t>
-      </w:r>
-      <w:r>
-        <w:t xml:space="preserve"> </w:t>
-      </w:r>
-      <w:r>
-        <w:t xml:space="preserve">	</w:t>
-      </w:r>
-      <w:r>
-        <w:rPr>
-          <w:bCs/>
-          <w:b/>
-        </w:rPr>
-        <w:t xml:space="preserve">The Ensembl Variant Effect Predictor</w:t>
-      </w:r>
-      <w:r>
-        <w:t xml:space="preserve"> </w:t>
-      </w:r>
-      <w:r>
-        <w:t xml:space="preserve">William McLaren, Laurent Gil, Sarah E Hunt, Harpreet Singh Riat, Graham RS Ritchie, Anja Thormann, Paul Flicek, Fiona Cunningham</w:t>
-      </w:r>
-      <w:r>
-        <w:t xml:space="preserve"> </w:t>
-      </w:r>
-      <w:r>
-        <w:rPr>
-          <w:iCs/>
-          <w:i/>
-        </w:rPr>
-        <w:t xml:space="preserve">Genome Biology</w:t>
-      </w:r>
-      <w:r>
-        <w:t xml:space="preserve"> </w:t>
-      </w:r>
-      <w:r>
-        <w:t xml:space="preserve">(2016-06-06)</w:t>
-      </w:r>
-      <w:r>
-        <w:t xml:space="preserve"> </w:t>
-      </w:r>
-      <w:hyperlink r:id="rId274">
-        <w:r>
-          <w:rPr>
-            <w:rStyle w:val="Hyperlink"/>
-          </w:rPr>
-          <w:t xml:space="preserve">https://doi.org/gdz75c</w:t>
-        </w:r>
-      </w:hyperlink>
-      <w:r>
-        <w:t xml:space="preserve"> </w:t>
-      </w:r>
-      <w:r>
-        <w:t xml:space="preserve">DOI:</w:t>
-      </w:r>
-      <w:r>
-        <w:t xml:space="preserve"> </w:t>
-      </w:r>
-      <w:hyperlink r:id="rId275">
-        <w:r>
-          <w:rPr>
-            <w:rStyle w:val="Hyperlink"/>
-          </w:rPr>
-          <w:t xml:space="preserve">10.1186/s13059-016-0974-4</w:t>
-        </w:r>
-      </w:hyperlink>
-      <w:r>
-        <w:t xml:space="preserve"> </w:t>
-      </w:r>
-      <w:r>
-        <w:t xml:space="preserve">· PMID:</w:t>
-      </w:r>
-      <w:r>
-        <w:t xml:space="preserve"> </w:t>
-      </w:r>
-      <w:hyperlink r:id="rId276">
-        <w:r>
-          <w:rPr>
-            <w:rStyle w:val="Hyperlink"/>
-          </w:rPr>
-          <w:t xml:space="preserve">27268795</w:t>
-        </w:r>
-      </w:hyperlink>
-      <w:r>
-        <w:t xml:space="preserve"> </w:t>
-      </w:r>
-      <w:r>
-        <w:t xml:space="preserve">· PMCID:</w:t>
-      </w:r>
-      <w:r>
-        <w:t xml:space="preserve"> </w:t>
-      </w:r>
-      <w:hyperlink r:id="rId277">
-        <w:r>
-          <w:rPr>
-            <w:rStyle w:val="Hyperlink"/>
-          </w:rPr>
-          <w:t xml:space="preserve">PMC4893825</w:t>
-        </w:r>
-      </w:hyperlink>
-    </w:p>
-    <w:bookmarkEnd w:id="278"/>
-    <w:bookmarkStart w:id="282" w:name="ref-REfkDUtE"/>
-    <w:p>
-      <w:pPr>
-        <w:pStyle w:val="Bibliography"/>
-      </w:pPr>
-      <w:r>
-        <w:t xml:space="preserve">12.</w:t>
-      </w:r>
-      <w:r>
-        <w:t xml:space="preserve"> </w:t>
-      </w:r>
-      <w:r>
-        <w:t xml:space="preserve">	</w:t>
-      </w:r>
-      <w:r>
-        <w:rPr>
-          <w:bCs/>
-          <w:b/>
-        </w:rPr>
-        <w:t xml:space="preserve">Strelka2: fast and accurate calling of germline and somatic variants</w:t>
-      </w:r>
-      <w:r>
-        <w:t xml:space="preserve"> </w:t>
-      </w:r>
-      <w:r>
-        <w:t xml:space="preserve">Sangtae Kim, Konrad Scheffler, Aaron L Halpern, Mitchell A Bekritsky, Eunho Noh, Morten Källberg, Xiaoyu Chen, Yeonbin Kim, Doruk Beyter, Peter Krusche, Christopher T Saunders</w:t>
-      </w:r>
-      <w:r>
-        <w:t xml:space="preserve"> </w:t>
-      </w:r>
-      <w:r>
-        <w:rPr>
-          <w:iCs/>
-          <w:i/>
-        </w:rPr>
-        <w:t xml:space="preserve">Nature Methods</w:t>
-      </w:r>
-      <w:r>
-        <w:t xml:space="preserve"> </w:t>
-      </w:r>
-      <w:r>
-        <w:t xml:space="preserve">(2018-07-16)</w:t>
-      </w:r>
-      <w:r>
-        <w:t xml:space="preserve"> </w:t>
-      </w:r>
-      <w:hyperlink r:id="rId279">
-        <w:r>
-          <w:rPr>
-            <w:rStyle w:val="Hyperlink"/>
-          </w:rPr>
-          <w:t xml:space="preserve">https://doi.org/gdwrp4</w:t>
-        </w:r>
-      </w:hyperlink>
-      <w:r>
-        <w:t xml:space="preserve"> </w:t>
-      </w:r>
-      <w:r>
-        <w:t xml:space="preserve">DOI:</w:t>
-      </w:r>
-      <w:r>
-        <w:t xml:space="preserve"> </w:t>
-      </w:r>
-      <w:hyperlink r:id="rId280">
-        <w:r>
-          <w:rPr>
-            <w:rStyle w:val="Hyperlink"/>
-          </w:rPr>
-          <w:t xml:space="preserve">10.1038/s41592-018-0051-x</w:t>
-        </w:r>
-      </w:hyperlink>
-      <w:r>
-        <w:t xml:space="preserve"> </w:t>
-      </w:r>
-      <w:r>
-        <w:t xml:space="preserve">· PMID:</w:t>
-      </w:r>
-      <w:r>
-        <w:t xml:space="preserve"> </w:t>
-      </w:r>
-      <w:hyperlink r:id="rId281">
-        <w:r>
-          <w:rPr>
-            <w:rStyle w:val="Hyperlink"/>
-          </w:rPr>
-          <w:t xml:space="preserve">30013048</w:t>
-        </w:r>
-      </w:hyperlink>
-    </w:p>
-    <w:bookmarkEnd w:id="282"/>
-    <w:bookmarkStart w:id="285" w:name="ref-149BEKISi"/>
-    <w:p>
-      <w:pPr>
-        <w:pStyle w:val="Bibliography"/>
-      </w:pPr>
-      <w:r>
-        <w:t xml:space="preserve">13.</w:t>
-      </w:r>
-      <w:r>
-        <w:t xml:space="preserve"> </w:t>
-      </w:r>
-      <w:r>
-        <w:t xml:space="preserve">	</w:t>
-      </w:r>
-      <w:r>
-        <w:rPr>
-          <w:bCs/>
-          <w:b/>
-        </w:rPr>
-        <w:t xml:space="preserve">Calling Somatic SNVs and Indels with Mutect2</w:t>
-      </w:r>
-      <w:r>
-        <w:t xml:space="preserve"> </w:t>
-      </w:r>
-      <w:r>
-        <w:t xml:space="preserve">David Benjamin, Takuto Sato, Kristian Cibulskis, Gad Getz, Chip Stewart, Lee Lichtenstein</w:t>
-      </w:r>
-      <w:r>
-        <w:t xml:space="preserve"> </w:t>
-      </w:r>
-      <w:r>
-        <w:rPr>
-          <w:iCs/>
-          <w:i/>
-        </w:rPr>
-        <w:t xml:space="preserve">Cold Spring Harbor Laboratory</w:t>
-      </w:r>
-      <w:r>
-        <w:t xml:space="preserve"> </w:t>
-      </w:r>
-      <w:r>
-        <w:t xml:space="preserve">(2019-12-02)</w:t>
-      </w:r>
-      <w:r>
-        <w:t xml:space="preserve"> </w:t>
-      </w:r>
-      <w:hyperlink r:id="rId283">
-        <w:r>
-          <w:rPr>
-            <w:rStyle w:val="Hyperlink"/>
-          </w:rPr>
-          <w:t xml:space="preserve">https://doi.org/ggntwv</w:t>
-        </w:r>
-      </w:hyperlink>
-      <w:r>
-        <w:t xml:space="preserve"> </w:t>
-      </w:r>
-      <w:r>
-        <w:t xml:space="preserve">DOI:</w:t>
-      </w:r>
-      <w:r>
-        <w:t xml:space="preserve"> </w:t>
-      </w:r>
-      <w:hyperlink r:id="rId284">
-        <w:r>
-          <w:rPr>
-            <w:rStyle w:val="Hyperlink"/>
-          </w:rPr>
-          <w:t xml:space="preserve">10.1101/861054</w:t>
-        </w:r>
-      </w:hyperlink>
-    </w:p>
-    <w:bookmarkEnd w:id="285"/>
-    <w:bookmarkStart w:id="290" w:name="ref-V6KdWVYi"/>
-    <w:p>
-      <w:pPr>
-        <w:pStyle w:val="Bibliography"/>
-      </w:pPr>
-      <w:r>
-        <w:t xml:space="preserve">14.</w:t>
-      </w:r>
-      <w:r>
-        <w:t xml:space="preserve"> </w:t>
-      </w:r>
-      <w:r>
-        <w:t xml:space="preserve">	</w:t>
-      </w:r>
-      <w:r>
-        <w:rPr>
-          <w:bCs/>
-          <w:b/>
-        </w:rPr>
-        <w:t xml:space="preserve">Genome-wide somatic variant calling using localized colored de Bruijn graphs</w:t>
-      </w:r>
-      <w:r>
-        <w:t xml:space="preserve"> </w:t>
-      </w:r>
-      <w:r>
-        <w:t xml:space="preserve">Giuseppe Narzisi, André Corvelo, Kanika Arora, Ewa A Bergmann, Minita Shah, Rajeeva Musunuri, Anne-Katrin Emde, Nicolas Robine, Vladimir Vacic, Michael C Zody</w:t>
-      </w:r>
-      <w:r>
-        <w:t xml:space="preserve"> </w:t>
-      </w:r>
-      <w:r>
-        <w:rPr>
-          <w:iCs/>
-          <w:i/>
-        </w:rPr>
-        <w:t xml:space="preserve">Communications Biology</w:t>
-      </w:r>
-      <w:r>
-        <w:t xml:space="preserve"> </w:t>
-      </w:r>
-      <w:r>
-        <w:t xml:space="preserve">(2018-03-22)</w:t>
-      </w:r>
-      <w:r>
-        <w:t xml:space="preserve"> </w:t>
-      </w:r>
-      <w:hyperlink r:id="rId286">
-        <w:r>
-          <w:rPr>
-            <w:rStyle w:val="Hyperlink"/>
-          </w:rPr>
-          <w:t xml:space="preserve">https://doi.org/gfcfr8</w:t>
-        </w:r>
-      </w:hyperlink>
-      <w:r>
-        <w:t xml:space="preserve"> </w:t>
-      </w:r>
-      <w:r>
-        <w:t xml:space="preserve">DOI:</w:t>
-      </w:r>
-      <w:r>
-        <w:t xml:space="preserve"> </w:t>
-      </w:r>
-      <w:hyperlink r:id="rId287">
-        <w:r>
-          <w:rPr>
-            <w:rStyle w:val="Hyperlink"/>
-          </w:rPr>
-          <w:t xml:space="preserve">10.1038/s42003-018-0023-9</w:t>
-        </w:r>
-      </w:hyperlink>
-      <w:r>
-        <w:t xml:space="preserve"> </w:t>
-      </w:r>
-      <w:r>
-        <w:t xml:space="preserve">· PMID:</w:t>
-      </w:r>
-      <w:r>
-        <w:t xml:space="preserve"> </w:t>
-      </w:r>
-      <w:hyperlink r:id="rId288">
-        <w:r>
-          <w:rPr>
-            <w:rStyle w:val="Hyperlink"/>
-          </w:rPr>
-          <w:t xml:space="preserve">30271907</w:t>
-        </w:r>
-      </w:hyperlink>
-      <w:r>
-        <w:t xml:space="preserve"> </w:t>
-      </w:r>
-      <w:r>
-        <w:t xml:space="preserve">· PMCID:</w:t>
-      </w:r>
-      <w:r>
-        <w:t xml:space="preserve"> </w:t>
-      </w:r>
-      <w:hyperlink r:id="rId289">
-        <w:r>
-          <w:rPr>
-            <w:rStyle w:val="Hyperlink"/>
-          </w:rPr>
-          <w:t xml:space="preserve">PMC6123722</w:t>
-        </w:r>
-      </w:hyperlink>
-    </w:p>
-    <w:bookmarkEnd w:id="290"/>
-    <w:bookmarkStart w:id="292" w:name="ref-lxeJKtdW"/>
-    <w:p>
-      <w:pPr>
-        <w:pStyle w:val="Bibliography"/>
-      </w:pPr>
-      <w:r>
-        <w:t xml:space="preserve">15.</w:t>
-      </w:r>
-      <w:r>
-        <w:t xml:space="preserve"> </w:t>
-      </w:r>
-      <w:r>
-        <w:t xml:space="preserve">	</w:t>
-      </w:r>
-      <w:hyperlink r:id="rId291">
-        <w:r>
-          <w:rPr>
-            <w:rStyle w:val="Hyperlink"/>
-          </w:rPr>
-          <w:t xml:space="preserve">https://doi.org/10.1093/bioinformatics/btq635</w:t>
-        </w:r>
-      </w:hyperlink>
-    </w:p>
-    <w:bookmarkEnd w:id="292"/>
-    <w:bookmarkStart w:id="294" w:name="ref-SkCgiJ0s"/>
-    <w:p>
-      <w:pPr>
-        <w:pStyle w:val="Bibliography"/>
-      </w:pPr>
-      <w:r>
-        <w:t xml:space="preserve">16.</w:t>
-      </w:r>
-      <w:r>
-        <w:t xml:space="preserve"> </w:t>
-      </w:r>
-      <w:r>
-        <w:t xml:space="preserve">	</w:t>
-      </w:r>
-      <w:hyperlink r:id="rId293">
-        <w:r>
-          <w:rPr>
-            <w:rStyle w:val="Hyperlink"/>
-          </w:rPr>
-          <w:t xml:space="preserve">https://doi.org/10.1093/bioinformatics/btr670</w:t>
-        </w:r>
-      </w:hyperlink>
-    </w:p>
-    <w:bookmarkEnd w:id="294"/>
-    <w:bookmarkStart w:id="296" w:name="ref-Z38xUgBW"/>
-    <w:p>
-      <w:pPr>
-        <w:pStyle w:val="Bibliography"/>
-      </w:pPr>
-      <w:r>
-        <w:t xml:space="preserve">17.</w:t>
-      </w:r>
-      <w:r>
-        <w:t xml:space="preserve"> </w:t>
-      </w:r>
-      <w:r>
-        <w:t xml:space="preserve">	</w:t>
-      </w:r>
-      <w:r>
-        <w:rPr>
-          <w:bCs/>
-          <w:b/>
-        </w:rPr>
-        <w:t xml:space="preserve">GISTIC2.0 facilitates sensitive and confident localization of the targets of focal somatic copy-number alteration in human cancers</w:t>
-      </w:r>
-      <w:r>
-        <w:t xml:space="preserve"> </w:t>
-      </w:r>
-      <w:r>
-        <w:t xml:space="preserve">Craig H Mermel, Steven E Schumacher, Barbara Hill, Matthew L Meyerson, Rameen Beroukhim, Gad Getz</w:t>
-      </w:r>
-      <w:r>
-        <w:t xml:space="preserve"> </w:t>
-      </w:r>
-      <w:r>
-        <w:rPr>
-          <w:iCs/>
-          <w:i/>
-        </w:rPr>
-        <w:t xml:space="preserve">Genome Biology</w:t>
-      </w:r>
-      <w:r>
-        <w:t xml:space="preserve"> </w:t>
-      </w:r>
-      <w:r>
-        <w:t xml:space="preserve">(2011-04-28)</w:t>
-      </w:r>
-      <w:r>
-        <w:t xml:space="preserve"> </w:t>
-      </w:r>
-      <w:hyperlink r:id="rId295">
-        <w:r>
-          <w:rPr>
-            <w:rStyle w:val="Hyperlink"/>
-          </w:rPr>
-          <w:t xml:space="preserve">https://doi.org/10.1186/gb-2011-12-4-r41</w:t>
-        </w:r>
-      </w:hyperlink>
-      <w:r>
-        <w:t xml:space="preserve"> </w:t>
-      </w:r>
-      <w:r>
-        <w:t xml:space="preserve">DOI:</w:t>
-      </w:r>
-      <w:r>
-        <w:t xml:space="preserve"> </w:t>
-      </w:r>
-      <w:hyperlink r:id="rId295">
-        <w:r>
-          <w:rPr>
-            <w:rStyle w:val="Hyperlink"/>
-          </w:rPr>
-          <w:t xml:space="preserve">10.1186/gb-2011-12-4-r41</w:t>
-        </w:r>
-      </w:hyperlink>
-    </w:p>
-    <w:bookmarkEnd w:id="296"/>
-    <w:bookmarkStart w:id="301" w:name="ref-dxeON3tz"/>
-    <w:p>
-      <w:pPr>
-        <w:pStyle w:val="Bibliography"/>
-      </w:pPr>
-      <w:r>
-        <w:t xml:space="preserve">18.</w:t>
-      </w:r>
-      <w:r>
-        <w:t xml:space="preserve"> </w:t>
-      </w:r>
-      <w:r>
-        <w:t xml:space="preserve">	</w:t>
-      </w:r>
-      <w:r>
-        <w:rPr>
-          <w:bCs/>
-          <w:b/>
-        </w:rPr>
-        <w:t xml:space="preserve">Preprocessing, normalization and integration of the Illumina HumanMethylationEPIC array with minfi</w:t>
-      </w:r>
-      <w:r>
-        <w:t xml:space="preserve"> </w:t>
-      </w:r>
-      <w:r>
-        <w:t xml:space="preserve">Jean-Philippe Fortin, Timothy J Triche Jr, Kasper D Hansen</w:t>
-      </w:r>
-      <w:r>
-        <w:t xml:space="preserve"> </w:t>
-      </w:r>
-      <w:r>
-        <w:rPr>
-          <w:iCs/>
-          <w:i/>
-        </w:rPr>
-        <w:t xml:space="preserve">Bioinformatics</w:t>
-      </w:r>
-      <w:r>
-        <w:t xml:space="preserve"> </w:t>
-      </w:r>
-      <w:r>
-        <w:t xml:space="preserve">(2016-11-29)</w:t>
-      </w:r>
-      <w:r>
-        <w:t xml:space="preserve"> </w:t>
-      </w:r>
-      <w:hyperlink r:id="rId297">
-        <w:r>
-          <w:rPr>
-            <w:rStyle w:val="Hyperlink"/>
-          </w:rPr>
-          <w:t xml:space="preserve">https://doi.org/f9x7kd</w:t>
-        </w:r>
-      </w:hyperlink>
-      <w:r>
-        <w:t xml:space="preserve"> </w:t>
-      </w:r>
-      <w:r>
-        <w:t xml:space="preserve">DOI:</w:t>
-      </w:r>
-      <w:r>
-        <w:t xml:space="preserve"> </w:t>
-      </w:r>
-      <w:hyperlink r:id="rId298">
-        <w:r>
-          <w:rPr>
-            <w:rStyle w:val="Hyperlink"/>
-          </w:rPr>
-          <w:t xml:space="preserve">10.1093/bioinformatics/btw691</w:t>
-        </w:r>
-      </w:hyperlink>
-      <w:r>
-        <w:t xml:space="preserve"> </w:t>
-      </w:r>
-      <w:r>
-        <w:t xml:space="preserve">· PMID:</w:t>
-      </w:r>
-      <w:r>
-        <w:t xml:space="preserve"> </w:t>
-      </w:r>
-      <w:hyperlink r:id="rId299">
-        <w:r>
-          <w:rPr>
-            <w:rStyle w:val="Hyperlink"/>
-          </w:rPr>
-          <w:t xml:space="preserve">28035024</w:t>
-        </w:r>
-      </w:hyperlink>
-      <w:r>
-        <w:t xml:space="preserve"> </w:t>
-      </w:r>
-      <w:r>
-        <w:t xml:space="preserve">· PMCID:</w:t>
-      </w:r>
-      <w:r>
-        <w:t xml:space="preserve"> </w:t>
-      </w:r>
-      <w:hyperlink r:id="rId300">
-        <w:r>
-          <w:rPr>
-            <w:rStyle w:val="Hyperlink"/>
-          </w:rPr>
-          <w:t xml:space="preserve">PMC5408810</w:t>
-        </w:r>
-      </w:hyperlink>
-    </w:p>
-    <w:bookmarkEnd w:id="301"/>
-    <w:bookmarkStart w:id="306" w:name="ref-15Yz3j9AA"/>
-    <w:p>
-      <w:pPr>
-        <w:pStyle w:val="Bibliography"/>
-      </w:pPr>
-      <w:r>
-        <w:t xml:space="preserve">19.</w:t>
-      </w:r>
-      <w:r>
-        <w:t xml:space="preserve"> </w:t>
-      </w:r>
-      <w:r>
-        <w:t xml:space="preserve">	</w:t>
-      </w:r>
-      <w:r>
-        <w:rPr>
-          <w:bCs/>
-          <w:b/>
-        </w:rPr>
-        <w:t xml:space="preserve">Review of processing and analysis methods for DNA methylation array data</w:t>
-      </w:r>
-      <w:r>
-        <w:t xml:space="preserve"> </w:t>
-      </w:r>
-      <w:r>
-        <w:t xml:space="preserve">CS Wilhelm-Benartzi, DC Koestler, MR Karagas, JM Flanagan, BC Christensen, KT Kelsey, CJ Marsit, EA Houseman, R Brown</w:t>
-      </w:r>
-      <w:r>
-        <w:t xml:space="preserve"> </w:t>
-      </w:r>
-      <w:r>
-        <w:rPr>
-          <w:iCs/>
-          <w:i/>
-        </w:rPr>
-        <w:t xml:space="preserve">British Journal of Cancer</w:t>
-      </w:r>
-      <w:r>
-        <w:t xml:space="preserve"> </w:t>
-      </w:r>
-      <w:r>
-        <w:t xml:space="preserve">(2013-08-27)</w:t>
-      </w:r>
-      <w:r>
-        <w:t xml:space="preserve"> </w:t>
-      </w:r>
-      <w:hyperlink r:id="rId302">
-        <w:r>
-          <w:rPr>
-            <w:rStyle w:val="Hyperlink"/>
-          </w:rPr>
-          <w:t xml:space="preserve">https://doi.org/gb9qvv</w:t>
-        </w:r>
-      </w:hyperlink>
-      <w:r>
-        <w:t xml:space="preserve"> </w:t>
-      </w:r>
-      <w:r>
-        <w:t xml:space="preserve">DOI:</w:t>
-      </w:r>
-      <w:r>
-        <w:t xml:space="preserve"> </w:t>
-      </w:r>
-      <w:hyperlink r:id="rId303">
-        <w:r>
-          <w:rPr>
-            <w:rStyle w:val="Hyperlink"/>
-          </w:rPr>
-          <w:t xml:space="preserve">10.1038/bjc.2013.496</w:t>
-        </w:r>
-      </w:hyperlink>
-      <w:r>
-        <w:t xml:space="preserve"> </w:t>
-      </w:r>
-      <w:r>
-        <w:t xml:space="preserve">· PMID:</w:t>
-      </w:r>
-      <w:r>
-        <w:t xml:space="preserve"> </w:t>
-      </w:r>
-      <w:hyperlink r:id="rId304">
-        <w:r>
-          <w:rPr>
-            <w:rStyle w:val="Hyperlink"/>
-          </w:rPr>
-          <w:t xml:space="preserve">23982603</w:t>
-        </w:r>
-      </w:hyperlink>
-      <w:r>
-        <w:t xml:space="preserve"> </w:t>
-      </w:r>
-      <w:r>
-        <w:t xml:space="preserve">· PMCID:</w:t>
-      </w:r>
-      <w:r>
-        <w:t xml:space="preserve"> </w:t>
-      </w:r>
-      <w:hyperlink r:id="rId305">
-        <w:r>
-          <w:rPr>
-            <w:rStyle w:val="Hyperlink"/>
-          </w:rPr>
-          <w:t xml:space="preserve">PMC3777004</w:t>
-        </w:r>
-      </w:hyperlink>
-    </w:p>
-    <w:bookmarkEnd w:id="306"/>
-    <w:bookmarkStart w:id="311" w:name="ref-HOfcb651"/>
-    <w:p>
-      <w:pPr>
-        <w:pStyle w:val="Bibliography"/>
-      </w:pPr>
-      <w:r>
-        <w:t xml:space="preserve">20.</w:t>
-      </w:r>
-      <w:r>
-        <w:t xml:space="preserve"> </w:t>
-      </w:r>
-      <w:r>
-        <w:t xml:space="preserve">	</w:t>
-      </w:r>
-      <w:r>
-        <w:rPr>
-          <w:bCs/>
-          <w:b/>
-        </w:rPr>
-        <w:t xml:space="preserve">Impact of SNPs on methylation readouts by Illumina Infinium HumanMethylation450 BeadChip Array: implications for comparative population studies</w:t>
-      </w:r>
-      <w:r>
-        <w:t xml:space="preserve"> </w:t>
-      </w:r>
-      <w:r>
-        <w:t xml:space="preserve">Patrycja Daca-Roszak, Aleksandra Pfeifer, Jadwiga Żebracka-Gala, Dagmara Rusinek, Aleksandra Szybińska, Barbara Jarząb, Michał Witt, Ewa Ziętkiewicz</w:t>
-      </w:r>
-      <w:r>
-        <w:t xml:space="preserve"> </w:t>
-      </w:r>
-      <w:r>
-        <w:rPr>
-          <w:iCs/>
-          <w:i/>
-        </w:rPr>
-        <w:t xml:space="preserve">BMC Genomics</w:t>
-      </w:r>
-      <w:r>
-        <w:t xml:space="preserve"> </w:t>
-      </w:r>
-      <w:r>
-        <w:t xml:space="preserve">(2015-11-25)</w:t>
-      </w:r>
-      <w:r>
-        <w:t xml:space="preserve"> </w:t>
-      </w:r>
-      <w:hyperlink r:id="rId307">
-        <w:r>
-          <w:rPr>
-            <w:rStyle w:val="Hyperlink"/>
-          </w:rPr>
-          <w:t xml:space="preserve">https://doi.org/gb3h5r</w:t>
-        </w:r>
-      </w:hyperlink>
-      <w:r>
-        <w:t xml:space="preserve"> </w:t>
-      </w:r>
-      <w:r>
-        <w:t xml:space="preserve">DOI:</w:t>
-      </w:r>
-      <w:r>
-        <w:t xml:space="preserve"> </w:t>
-      </w:r>
-      <w:hyperlink r:id="rId308">
-        <w:r>
-          <w:rPr>
-            <w:rStyle w:val="Hyperlink"/>
-          </w:rPr>
-          <w:t xml:space="preserve">10.1186/s12864-015-2202-0</w:t>
-        </w:r>
-      </w:hyperlink>
-      <w:r>
-        <w:t xml:space="preserve"> </w:t>
-      </w:r>
-      <w:r>
-        <w:t xml:space="preserve">· PMID:</w:t>
-      </w:r>
-      <w:r>
-        <w:t xml:space="preserve"> </w:t>
-      </w:r>
-      <w:hyperlink r:id="rId309">
-        <w:r>
-          <w:rPr>
-            <w:rStyle w:val="Hyperlink"/>
-          </w:rPr>
-          <w:t xml:space="preserve">26607064</w:t>
-        </w:r>
-      </w:hyperlink>
-      <w:r>
-        <w:t xml:space="preserve"> </w:t>
-      </w:r>
-      <w:r>
-        <w:t xml:space="preserve">· PMCID:</w:t>
-      </w:r>
-      <w:r>
-        <w:t xml:space="preserve"> </w:t>
-      </w:r>
-      <w:hyperlink r:id="rId310">
-        <w:r>
-          <w:rPr>
-            <w:rStyle w:val="Hyperlink"/>
-          </w:rPr>
-          <w:t xml:space="preserve">PMC4659175</w:t>
-        </w:r>
-      </w:hyperlink>
-    </w:p>
-    <w:bookmarkEnd w:id="311"/>
-    <w:bookmarkStart w:id="316" w:name="ref-19a3Xf4h3"/>
-    <w:p>
-      <w:pPr>
-        <w:pStyle w:val="Bibliography"/>
-      </w:pPr>
-      <w:r>
-        <w:t xml:space="preserve">21.</w:t>
-      </w:r>
-      <w:r>
-        <w:t xml:space="preserve"> </w:t>
-      </w:r>
-      <w:r>
-        <w:t xml:space="preserve">	</w:t>
-      </w:r>
-      <w:r>
-        <w:rPr>
-          <w:bCs/>
-          <w:b/>
-        </w:rPr>
-        <w:t xml:space="preserve">DNA methylation-based classification of central nervous system tumours</w:t>
-      </w:r>
-      <w:r>
-        <w:t xml:space="preserve"> </w:t>
-      </w:r>
-      <w:r>
-        <w:t xml:space="preserve">David Capper, David TW Jones, Martin Sill, Volker Hovestadt, Daniel Schrimpf, Dominik Sturm, Christian Koelsche, Felix Sahm, Lukas Chavez, David E Reuss, … Stefan M Pfister</w:t>
-      </w:r>
-      <w:r>
-        <w:t xml:space="preserve"> </w:t>
-      </w:r>
-      <w:r>
-        <w:rPr>
-          <w:iCs/>
-          <w:i/>
-        </w:rPr>
-        <w:t xml:space="preserve">Nature</w:t>
-      </w:r>
-      <w:r>
-        <w:t xml:space="preserve"> </w:t>
-      </w:r>
-      <w:r>
-        <w:t xml:space="preserve">(2018-03-14)</w:t>
-      </w:r>
-      <w:r>
-        <w:t xml:space="preserve"> </w:t>
-      </w:r>
-      <w:hyperlink r:id="rId312">
-        <w:r>
-          <w:rPr>
-            <w:rStyle w:val="Hyperlink"/>
-          </w:rPr>
-          <w:t xml:space="preserve">https://doi.org/gc5t36</w:t>
-        </w:r>
-      </w:hyperlink>
-      <w:r>
-        <w:t xml:space="preserve"> </w:t>
-      </w:r>
-      <w:r>
-        <w:t xml:space="preserve">DOI:</w:t>
-      </w:r>
-      <w:r>
-        <w:t xml:space="preserve"> </w:t>
-      </w:r>
-      <w:hyperlink r:id="rId313">
-        <w:r>
-          <w:rPr>
-            <w:rStyle w:val="Hyperlink"/>
-          </w:rPr>
-          <w:t xml:space="preserve">10.1038/nature26000</w:t>
-        </w:r>
-      </w:hyperlink>
-      <w:r>
-        <w:t xml:space="preserve"> </w:t>
-      </w:r>
-      <w:r>
-        <w:t xml:space="preserve">· PMID:</w:t>
-      </w:r>
-      <w:r>
-        <w:t xml:space="preserve"> </w:t>
-      </w:r>
-      <w:hyperlink r:id="rId314">
-        <w:r>
-          <w:rPr>
-            <w:rStyle w:val="Hyperlink"/>
-          </w:rPr>
-          <w:t xml:space="preserve">29539639</w:t>
-        </w:r>
-      </w:hyperlink>
-      <w:r>
-        <w:t xml:space="preserve"> </w:t>
-      </w:r>
-      <w:r>
-        <w:t xml:space="preserve">· PMCID:</w:t>
-      </w:r>
-      <w:r>
-        <w:t xml:space="preserve"> </w:t>
-      </w:r>
-      <w:hyperlink r:id="rId315">
-        <w:r>
-          <w:rPr>
-            <w:rStyle w:val="Hyperlink"/>
-          </w:rPr>
-          <w:t xml:space="preserve">PMC6093218</w:t>
-        </w:r>
-      </w:hyperlink>
-    </w:p>
-    <w:bookmarkEnd w:id="316"/>
-    <w:bookmarkStart w:id="321" w:name="ref-5NHLHVO3"/>
-    <w:p>
-      <w:pPr>
-        <w:pStyle w:val="Bibliography"/>
-      </w:pPr>
-      <w:r>
-        <w:t xml:space="preserve">22.</w:t>
-      </w:r>
-      <w:r>
-        <w:t xml:space="preserve"> </w:t>
-      </w:r>
-      <w:r>
-        <w:t xml:space="preserve">	</w:t>
-      </w:r>
-      <w:r>
-        <w:rPr>
-          <w:bCs/>
-          <w:b/>
-        </w:rPr>
-        <w:t xml:space="preserve">Molecular subgrouping of atypical teratoid/rhabdoid tumors—a reinvestigation and current consensus</w:t>
-      </w:r>
-      <w:r>
-        <w:t xml:space="preserve"> </w:t>
-      </w:r>
-      <w:r>
-        <w:t xml:space="preserve">Ben Ho, Pascal D Johann, Yura Grabovska, Mamy Jean De Dieu Andrianteranagna, Fupan Yao, Michael Frühwald, Martin Hasselblatt, Franck Bourdeaut, Daniel Williamson, Annie Huang, Marcel Kool</w:t>
-      </w:r>
-      <w:r>
-        <w:t xml:space="preserve"> </w:t>
-      </w:r>
-      <w:r>
-        <w:rPr>
-          <w:iCs/>
-          <w:i/>
-        </w:rPr>
-        <w:t xml:space="preserve">Neuro-Oncology</w:t>
-      </w:r>
-      <w:r>
-        <w:t xml:space="preserve"> </w:t>
-      </w:r>
-      <w:r>
-        <w:t xml:space="preserve">(2019-12-31)</w:t>
-      </w:r>
-      <w:r>
-        <w:t xml:space="preserve"> </w:t>
-      </w:r>
-      <w:hyperlink r:id="rId317">
-        <w:r>
-          <w:rPr>
-            <w:rStyle w:val="Hyperlink"/>
-          </w:rPr>
-          <w:t xml:space="preserve">https://doi.org/gn3kcm</w:t>
-        </w:r>
-      </w:hyperlink>
-      <w:r>
-        <w:t xml:space="preserve"> </w:t>
-      </w:r>
-      <w:r>
-        <w:t xml:space="preserve">DOI:</w:t>
-      </w:r>
-      <w:r>
-        <w:t xml:space="preserve"> </w:t>
-      </w:r>
-      <w:hyperlink r:id="rId318">
-        <w:r>
-          <w:rPr>
-            <w:rStyle w:val="Hyperlink"/>
-          </w:rPr>
-          <w:t xml:space="preserve">10.1093/neuonc/noz235</w:t>
-        </w:r>
-      </w:hyperlink>
-      <w:r>
-        <w:t xml:space="preserve"> </w:t>
-      </w:r>
-      <w:r>
-        <w:t xml:space="preserve">· PMID:</w:t>
-      </w:r>
-      <w:r>
-        <w:t xml:space="preserve"> </w:t>
-      </w:r>
-      <w:hyperlink r:id="rId319">
-        <w:r>
-          <w:rPr>
-            <w:rStyle w:val="Hyperlink"/>
-          </w:rPr>
-          <w:t xml:space="preserve">31889194</w:t>
-        </w:r>
-      </w:hyperlink>
-      <w:r>
-        <w:t xml:space="preserve"> </w:t>
-      </w:r>
-      <w:r>
-        <w:t xml:space="preserve">· PMCID:</w:t>
-      </w:r>
-      <w:r>
-        <w:t xml:space="preserve"> </w:t>
-      </w:r>
-      <w:hyperlink r:id="rId320">
+      <w:hyperlink r:id="rId340">
         <w:r>
           <w:rPr>
             <w:rStyle w:val="Hyperlink"/>
@@ -11045,9 +11666,9 @@
         </w:r>
       </w:hyperlink>
     </w:p>
-    <w:bookmarkEnd w:id="321"/>
-    <w:bookmarkEnd w:id="322"/>
-    <w:bookmarkEnd w:id="323"/>
+    <w:bookmarkEnd w:id="341"/>
+    <w:bookmarkEnd w:id="342"/>
+    <w:bookmarkEnd w:id="343"/>
     <w:sectPr>
       <w:pgSz w:h="15840" w:w="12240"/>
       <w:pgMar w:bottom="1440" w:footer="720" w:gutter="0" w:header="720" w:left="1440" w:right="1440" w:top="1440"/>

--- a/manuscript.docx
+++ b/manuscript.docx
@@ -88,7 +88,7 @@
         <w:t xml:space="preserve"> </w:t>
       </w:r>
       <w:r>
-        <w:t xml:space="preserve">on 2024-05-14.</w:t>
+        <w:t xml:space="preserve">on 2024-05-17.</w:t>
       </w:r>
       <w:r>
         <w:t xml:space="preserve"> </w:t>

--- a/manuscript.docx
+++ b/manuscript.docx
@@ -81,14 +81,14 @@
           <w:rPr>
             <w:rStyle w:val="Hyperlink"/>
           </w:rPr>
-          <w:t xml:space="preserve">d3b-center/OpenPedCan-methods@3c232b8</w:t>
-        </w:r>
-      </w:hyperlink>
-      <w:r>
-        <w:t xml:space="preserve"> </w:t>
-      </w:r>
-      <w:r>
-        <w:t xml:space="preserve">on 2024-05-17.</w:t>
+          <w:t xml:space="preserve">d3b-center/OpenPedCan-methods@3da0f4b</w:t>
+        </w:r>
+      </w:hyperlink>
+      <w:r>
+        <w:t xml:space="preserve"> </w:t>
+      </w:r>
+      <w:r>
+        <w:t xml:space="preserve">on 2024-05-20.</w:t>
       </w:r>
       <w:r>
         <w:t xml:space="preserve"> </w:t>
@@ -6083,6 +6083,89 @@
         <w:t xml:space="preserve">The sample set was pooled and quantified using the KAPA Library Quantification Kit for Illumina Sequencing Platforms.</w:t>
       </w:r>
     </w:p>
+    <w:p>
+      <w:pPr>
+        <w:pStyle w:val="BodyText"/>
+      </w:pPr>
+      <w:r>
+        <w:rPr>
+          <w:bCs/>
+          <w:b/>
+        </w:rPr>
+        <w:t xml:space="preserve">miRNA Extraction and Library Preparation</w:t>
+      </w:r>
+      <w:r>
+        <w:t xml:space="preserve"> </w:t>
+      </w:r>
+      <w:r>
+        <w:t xml:space="preserve">Total RNA for CBTN samples was extracted as described in OpenPBTA</w:t>
+      </w:r>
+      <w:r>
+        <w:t xml:space="preserve"> </w:t>
+      </w:r>
+      <w:r>
+        <w:t xml:space="preserve">[</w:t>
+      </w:r>
+      <w:hyperlink w:anchor="ref-5VXMHJ7N">
+        <w:r>
+          <w:rPr>
+            <w:rStyle w:val="Hyperlink"/>
+          </w:rPr>
+          <w:t xml:space="preserve">4</w:t>
+        </w:r>
+      </w:hyperlink>
+      <w:r>
+        <w:t xml:space="preserve">]</w:t>
+      </w:r>
+      <w:r>
+        <w:t xml:space="preserve"> </w:t>
+      </w:r>
+      <w:r>
+        <w:t xml:space="preserve">and prepared according to the HTG Edge Seq protocol for the extracted RNA miRNA Whole transcriptome assay (WTA).</w:t>
+      </w:r>
+      <w:r>
+        <w:t xml:space="preserve"> </w:t>
+      </w:r>
+      <w:r>
+        <w:t xml:space="preserve">15ng of RNA were mixed in 25ul of lysis buffer, which were then loaded onto a 96-well plate.</w:t>
+      </w:r>
+      <w:r>
+        <w:t xml:space="preserve"> </w:t>
+      </w:r>
+      <w:r>
+        <w:t xml:space="preserve">Human Fetal Brain Total RNA (Takara Bio USA, #636526) and Human Brain Total RNA (Ambion, Inc., Austin, TX, USA) were used as controls.</w:t>
+      </w:r>
+      <w:r>
+        <w:t xml:space="preserve"> </w:t>
+      </w:r>
+      <w:r>
+        <w:t xml:space="preserve">The plate was loaded into the HTG EdgeSeq processor along with the miRNA WTA assay reagent pack.</w:t>
+      </w:r>
+      <w:r>
+        <w:t xml:space="preserve"> </w:t>
+      </w:r>
+      <w:r>
+        <w:t xml:space="preserve">Samples were processed for 18-20 hours, then were barcoded and amplified using a unique forward and reverse primer combination.</w:t>
+      </w:r>
+      <w:r>
+        <w:t xml:space="preserve"> </w:t>
+      </w:r>
+      <w:r>
+        <w:t xml:space="preserve">PCR settings used for barcoding and amplification were 95C for 4 min, 16 cycles of (95C for 15 sec, 56C for 45 sec, 68C for 45 sec), and 68C for 10 min.</w:t>
+      </w:r>
+      <w:r>
+        <w:t xml:space="preserve"> </w:t>
+      </w:r>
+      <w:r>
+        <w:t xml:space="preserve">Barcoded and amplified samples were cleaned using AMPure magnetic beads (Ampure XP,Cat# A63881).</w:t>
+      </w:r>
+      <w:r>
+        <w:t xml:space="preserve"> </w:t>
+      </w:r>
+      <w:r>
+        <w:t xml:space="preserve">Libraries were quantified using the KAPA Biosystem assay qPCR kit (Kapa Biosystems Cat#KK4824) and CT values were used to determine the pM concentration of each library.</w:t>
+      </w:r>
+    </w:p>
     <w:bookmarkEnd w:id="203"/>
     <w:bookmarkStart w:id="204" w:name="data-generation"/>
     <w:p>
@@ -6127,6 +6210,42 @@
       </w:r>
       <w:r>
         <w:t xml:space="preserve">Data was analyzed using the Broad Picard Pipeline which includes de-multiplexing and data aggregation.</w:t>
+      </w:r>
+    </w:p>
+    <w:p>
+      <w:pPr>
+        <w:pStyle w:val="BodyText"/>
+      </w:pPr>
+      <w:r>
+        <w:rPr>
+          <w:bCs/>
+          <w:b/>
+        </w:rPr>
+        <w:t xml:space="preserve">PBTA miRNA Sequencing</w:t>
+      </w:r>
+      <w:r>
+        <w:t xml:space="preserve"> </w:t>
+      </w:r>
+      <w:r>
+        <w:t xml:space="preserve">Libraries were pooled, denatured, and loaded onto sequencing cartridge.</w:t>
+      </w:r>
+      <w:r>
+        <w:t xml:space="preserve"> </w:t>
+      </w:r>
+      <w:r>
+        <w:t xml:space="preserve">Libraries were sequenced using an Illumina Nextseq 500 per manufacturer guidelines.</w:t>
+      </w:r>
+      <w:r>
+        <w:t xml:space="preserve"> </w:t>
+      </w:r>
+      <w:r>
+        <w:t xml:space="preserve">FASTQ files were generated from raw sequencing data using Illumina BaseSpace and analyzed with the HTG EdgeSeq Parser software v5.4.0.7543 to generate an excel file containing quantification of 2083 miRNAs per sample.</w:t>
+      </w:r>
+      <w:r>
+        <w:t xml:space="preserve"> </w:t>
+      </w:r>
+      <w:r>
+        <w:t xml:space="preserve">Any sample that did not pass the quality control set by the HTG REVEAL software version 2.0.1 (Tuscon, AR, USA) was excluded from the analysis.</w:t>
       </w:r>
     </w:p>
     <w:bookmarkEnd w:id="204"/>

--- a/manuscript.docx
+++ b/manuscript.docx
@@ -81,7 +81,7 @@
           <w:rPr>
             <w:rStyle w:val="Hyperlink"/>
           </w:rPr>
-          <w:t xml:space="preserve">d3b-center/OpenPedCan-methods@3da0f4b</w:t>
+          <w:t xml:space="preserve">d3b-center/OpenPedCan-methods@240fc9f</w:t>
         </w:r>
       </w:hyperlink>
       <w:r>
@@ -201,7 +201,7 @@
           <w:bCs/>
           <w:b/>
         </w:rPr>
-        <w:t xml:space="preserve">Sangeeta Shukla</w:t>
+        <w:t xml:space="preserve">Zhuangzhuang Geng</w:t>
       </w:r>
       <w:r>
         <w:t xml:space="preserve"> </w:t>
@@ -256,20 +256,20 @@
           <w:rPr>
             <w:rStyle w:val="Hyperlink"/>
           </w:rPr>
-          <w:t xml:space="preserve">0000-0002-3727-9602</w:t>
-        </w:r>
-      </w:hyperlink>
-      <w:r>
-        <w:t xml:space="preserve"> </w:t>
-      </w:r>
-      <w:r>
-        <w:t xml:space="preserve"> </w:t>
-      </w:r>
-      <w:r>
-        <w:t xml:space="preserve"> </w:t>
-      </w:r>
-      <w:r>
-        <w:t xml:space="preserve">Department of Bioinformatics and Health Informatics, Children’s Hospital of Philadelphia, Philadelphia, PA, 19104, USA</w:t>
+          <w:t xml:space="preserve">0009-0007-6883-0691</w:t>
+        </w:r>
+      </w:hyperlink>
+      <w:r>
+        <w:t xml:space="preserve"> </w:t>
+      </w:r>
+      <w:r>
+        <w:t xml:space="preserve"> </w:t>
+      </w:r>
+      <w:r>
+        <w:t xml:space="preserve"> </w:t>
+      </w:r>
+      <w:r>
+        <w:t xml:space="preserve">Center for Data-Driven Discovery in Biomedicine, Children’s Hospital of Philadelphia, Philadelphia, PA, 19104, USA; Division of Neurosurgery, Children’s Hospital of Philadelphia, Philadelphia, PA, 19104, USA</w:t>
       </w:r>
       <w:r>
         <w:t xml:space="preserve"> </w:t>
@@ -287,7 +287,7 @@
           <w:bCs/>
           <w:b/>
         </w:rPr>
-        <w:t xml:space="preserve">Aditya Lahiri</w:t>
+        <w:t xml:space="preserve">Sangeeta Shukla</w:t>
       </w:r>
       <w:r>
         <w:t xml:space="preserve"> </w:t>
@@ -342,7 +342,7 @@
           <w:rPr>
             <w:rStyle w:val="Hyperlink"/>
           </w:rPr>
-          <w:t xml:space="preserve">0000-0001-9352-1312</w:t>
+          <w:t xml:space="preserve">0000-0002-3727-9602</w:t>
         </w:r>
       </w:hyperlink>
       <w:r>
@@ -373,7 +373,7 @@
           <w:bCs/>
           <w:b/>
         </w:rPr>
-        <w:t xml:space="preserve">Krutika S. Gaonkar</w:t>
+        <w:t xml:space="preserve">Aditya Lahiri</w:t>
       </w:r>
       <w:r>
         <w:t xml:space="preserve"> </w:t>
@@ -428,20 +428,20 @@
           <w:rPr>
             <w:rStyle w:val="Hyperlink"/>
           </w:rPr>
-          <w:t xml:space="preserve">0000-0003-0838-2405</w:t>
-        </w:r>
-      </w:hyperlink>
-      <w:r>
-        <w:t xml:space="preserve"> </w:t>
-      </w:r>
-      <w:r>
-        <w:t xml:space="preserve"> </w:t>
-      </w:r>
-      <w:r>
-        <w:t xml:space="preserve"> </w:t>
-      </w:r>
-      <w:r>
-        <w:t xml:space="preserve">Center for Data-Driven Discovery in Biomedicine, Children’s Hospital of Philadelphia, Philadelphia, PA, 19104, USA; Division of Neurosurgery, Children’s Hospital of Philadelphia, Philadelphia, PA, 19104, USA; Department of Bioinformatics and Health Informatics, Children’s Hospital of Philadelphia, Philadelphia, PA, 19104, USA</w:t>
+          <w:t xml:space="preserve">0000-0001-9352-1312</w:t>
+        </w:r>
+      </w:hyperlink>
+      <w:r>
+        <w:t xml:space="preserve"> </w:t>
+      </w:r>
+      <w:r>
+        <w:t xml:space="preserve"> </w:t>
+      </w:r>
+      <w:r>
+        <w:t xml:space="preserve"> </w:t>
+      </w:r>
+      <w:r>
+        <w:t xml:space="preserve">Department of Bioinformatics and Health Informatics, Children’s Hospital of Philadelphia, Philadelphia, PA, 19104, USA</w:t>
       </w:r>
       <w:r>
         <w:t xml:space="preserve"> </w:t>
@@ -459,7 +459,7 @@
           <w:bCs/>
           <w:b/>
         </w:rPr>
-        <w:t xml:space="preserve">Run Jin</w:t>
+        <w:t xml:space="preserve">Krutika S. Gaonkar</w:t>
       </w:r>
       <w:r>
         <w:t xml:space="preserve"> </w:t>
@@ -514,20 +514,20 @@
           <w:rPr>
             <w:rStyle w:val="Hyperlink"/>
           </w:rPr>
-          <w:t xml:space="preserve">0000-0002-8958-9266</w:t>
-        </w:r>
-      </w:hyperlink>
-      <w:r>
-        <w:t xml:space="preserve"> </w:t>
-      </w:r>
-      <w:r>
-        <w:t xml:space="preserve"> </w:t>
-      </w:r>
-      <w:r>
-        <w:t xml:space="preserve"> </w:t>
-      </w:r>
-      <w:r>
-        <w:t xml:space="preserve">Center for Data-Driven Discovery in Biomedicine, Children’s Hospital of Philadelphia, Philadelphia, PA, 19104, USA; Division of Neurosurgery, Children’s Hospital of Philadelphia, Philadelphia, PA, 19104, USA</w:t>
+          <w:t xml:space="preserve">0000-0003-0838-2405</w:t>
+        </w:r>
+      </w:hyperlink>
+      <w:r>
+        <w:t xml:space="preserve"> </w:t>
+      </w:r>
+      <w:r>
+        <w:t xml:space="preserve"> </w:t>
+      </w:r>
+      <w:r>
+        <w:t xml:space="preserve"> </w:t>
+      </w:r>
+      <w:r>
+        <w:t xml:space="preserve">Center for Data-Driven Discovery in Biomedicine, Children’s Hospital of Philadelphia, Philadelphia, PA, 19104, USA; Division of Neurosurgery, Children’s Hospital of Philadelphia, Philadelphia, PA, 19104, USA; Department of Bioinformatics and Health Informatics, Children’s Hospital of Philadelphia, Philadelphia, PA, 19104, USA</w:t>
       </w:r>
       <w:r>
         <w:t xml:space="preserve"> </w:t>
@@ -545,7 +545,7 @@
           <w:bCs/>
           <w:b/>
         </w:rPr>
-        <w:t xml:space="preserve">Komal S. Rathi</w:t>
+        <w:t xml:space="preserve">Run Jin</w:t>
       </w:r>
       <w:r>
         <w:t xml:space="preserve"> </w:t>
@@ -600,20 +600,20 @@
           <w:rPr>
             <w:rStyle w:val="Hyperlink"/>
           </w:rPr>
-          <w:t xml:space="preserve">0000-0001-5534-6904</w:t>
-        </w:r>
-      </w:hyperlink>
-      <w:r>
-        <w:t xml:space="preserve"> </w:t>
-      </w:r>
-      <w:r>
-        <w:t xml:space="preserve"> </w:t>
-      </w:r>
-      <w:r>
-        <w:t xml:space="preserve"> </w:t>
-      </w:r>
-      <w:r>
-        <w:t xml:space="preserve">Center for Data-Driven Discovery in Biomedicine, Children’s Hospital of Philadelphia, Philadelphia, PA, 19104, USA; Department of Bioinformatics and Health Informatics, Children’s Hospital of Philadelphia, Philadelphia, PA, 19104, USA</w:t>
+          <w:t xml:space="preserve">0000-0002-8958-9266</w:t>
+        </w:r>
+      </w:hyperlink>
+      <w:r>
+        <w:t xml:space="preserve"> </w:t>
+      </w:r>
+      <w:r>
+        <w:t xml:space="preserve"> </w:t>
+      </w:r>
+      <w:r>
+        <w:t xml:space="preserve"> </w:t>
+      </w:r>
+      <w:r>
+        <w:t xml:space="preserve">Center for Data-Driven Discovery in Biomedicine, Children’s Hospital of Philadelphia, Philadelphia, PA, 19104, USA; Division of Neurosurgery, Children’s Hospital of Philadelphia, Philadelphia, PA, 19104, USA</w:t>
       </w:r>
       <w:r>
         <w:t xml:space="preserve"> </w:t>
@@ -631,7 +631,7 @@
           <w:bCs/>
           <w:b/>
         </w:rPr>
-        <w:t xml:space="preserve">Yuankun Zhu</w:t>
+        <w:t xml:space="preserve">Komal S. Rathi</w:t>
       </w:r>
       <w:r>
         <w:t xml:space="preserve"> </w:t>
@@ -686,20 +686,20 @@
           <w:rPr>
             <w:rStyle w:val="Hyperlink"/>
           </w:rPr>
-          <w:t xml:space="preserve">0000-0002-2455-9525</w:t>
-        </w:r>
-      </w:hyperlink>
-      <w:r>
-        <w:t xml:space="preserve"> </w:t>
-      </w:r>
-      <w:r>
-        <w:t xml:space="preserve"> </w:t>
-      </w:r>
-      <w:r>
-        <w:t xml:space="preserve"> </w:t>
-      </w:r>
-      <w:r>
-        <w:t xml:space="preserve">Center for Data-Driven Discovery in Biomedicine, Children’s Hospital of Philadelphia, Philadelphia, PA, 19104, USA; Division of Neurosurgery, Children’s Hospital of Philadelphia, Philadelphia, PA, 19104, USA</w:t>
+          <w:t xml:space="preserve">0000-0001-5534-6904</w:t>
+        </w:r>
+      </w:hyperlink>
+      <w:r>
+        <w:t xml:space="preserve"> </w:t>
+      </w:r>
+      <w:r>
+        <w:t xml:space="preserve"> </w:t>
+      </w:r>
+      <w:r>
+        <w:t xml:space="preserve"> </w:t>
+      </w:r>
+      <w:r>
+        <w:t xml:space="preserve">Center for Data-Driven Discovery in Biomedicine, Children’s Hospital of Philadelphia, Philadelphia, PA, 19104, USA; Department of Bioinformatics and Health Informatics, Children’s Hospital of Philadelphia, Philadelphia, PA, 19104, USA</w:t>
       </w:r>
       <w:r>
         <w:t xml:space="preserve"> </w:t>
@@ -717,7 +717,7 @@
           <w:bCs/>
           <w:b/>
         </w:rPr>
-        <w:t xml:space="preserve">Bailey K. Farrow</w:t>
+        <w:t xml:space="preserve">Yuankun Zhu</w:t>
       </w:r>
       <w:r>
         <w:t xml:space="preserve"> </w:t>
@@ -772,7 +772,7 @@
           <w:rPr>
             <w:rStyle w:val="Hyperlink"/>
           </w:rPr>
-          <w:t xml:space="preserve">0000-0001-6727-6333</w:t>
+          <w:t xml:space="preserve">0000-0002-2455-9525</w:t>
         </w:r>
       </w:hyperlink>
       <w:r>
@@ -803,7 +803,7 @@
           <w:bCs/>
           <w:b/>
         </w:rPr>
-        <w:t xml:space="preserve">Daniel P. Miller</w:t>
+        <w:t xml:space="preserve">Bailey K. Farrow</w:t>
       </w:r>
       <w:r>
         <w:t xml:space="preserve"> </w:t>
@@ -858,7 +858,7 @@
           <w:rPr>
             <w:rStyle w:val="Hyperlink"/>
           </w:rPr>
-          <w:t xml:space="preserve">0000-0002-2032-4358</w:t>
+          <w:t xml:space="preserve">0000-0001-6727-6333</w:t>
         </w:r>
       </w:hyperlink>
       <w:r>
@@ -889,7 +889,7 @@
           <w:bCs/>
           <w:b/>
         </w:rPr>
-        <w:t xml:space="preserve">Mariarita Santi</w:t>
+        <w:t xml:space="preserve">Daniel P. Miller</w:t>
       </w:r>
       <w:r>
         <w:t xml:space="preserve"> </w:t>
@@ -944,20 +944,20 @@
           <w:rPr>
             <w:rStyle w:val="Hyperlink"/>
           </w:rPr>
-          <w:t xml:space="preserve">0000-0002-6728-3450</w:t>
-        </w:r>
-      </w:hyperlink>
-      <w:r>
-        <w:t xml:space="preserve"> </w:t>
-      </w:r>
-      <w:r>
-        <w:t xml:space="preserve"> </w:t>
-      </w:r>
-      <w:r>
-        <w:t xml:space="preserve"> </w:t>
-      </w:r>
-      <w:r>
-        <w:t xml:space="preserve">Department of Pathology and Laboratory Medicine, Children’s Hospital of Philadelphia, Philadelphia, PA, 19104, USA; Department of Pathology and Laboratory Medicine, University of Pennsylvania Perelman School of Medicine, Philadelphia, PA, 19104, USA</w:t>
+          <w:t xml:space="preserve">0000-0002-2032-4358</w:t>
+        </w:r>
+      </w:hyperlink>
+      <w:r>
+        <w:t xml:space="preserve"> </w:t>
+      </w:r>
+      <w:r>
+        <w:t xml:space="preserve"> </w:t>
+      </w:r>
+      <w:r>
+        <w:t xml:space="preserve"> </w:t>
+      </w:r>
+      <w:r>
+        <w:t xml:space="preserve">Center for Data-Driven Discovery in Biomedicine, Children’s Hospital of Philadelphia, Philadelphia, PA, 19104, USA; Division of Neurosurgery, Children’s Hospital of Philadelphia, Philadelphia, PA, 19104, USA</w:t>
       </w:r>
       <w:r>
         <w:t xml:space="preserve"> </w:t>
@@ -975,7 +975,7 @@
           <w:bCs/>
           <w:b/>
         </w:rPr>
-        <w:t xml:space="preserve">Adam A. Kraya</w:t>
+        <w:t xml:space="preserve">Mariarita Santi</w:t>
       </w:r>
       <w:r>
         <w:t xml:space="preserve"> </w:t>
@@ -1030,20 +1030,20 @@
           <w:rPr>
             <w:rStyle w:val="Hyperlink"/>
           </w:rPr>
-          <w:t xml:space="preserve">0000-0002-8526-5694</w:t>
-        </w:r>
-      </w:hyperlink>
-      <w:r>
-        <w:t xml:space="preserve"> </w:t>
-      </w:r>
-      <w:r>
-        <w:t xml:space="preserve"> </w:t>
-      </w:r>
-      <w:r>
-        <w:t xml:space="preserve"> </w:t>
-      </w:r>
-      <w:r>
-        <w:t xml:space="preserve">Center for Data-Driven Discovery in Biomedicine, Children’s Hospital of Philadelphia, Philadelphia, PA, 19104, USA; Division of Neurosurgery, Children’s Hospital of Philadelphia, Philadelphia, PA, 19104, USA</w:t>
+          <w:t xml:space="preserve">0000-0002-6728-3450</w:t>
+        </w:r>
+      </w:hyperlink>
+      <w:r>
+        <w:t xml:space="preserve"> </w:t>
+      </w:r>
+      <w:r>
+        <w:t xml:space="preserve"> </w:t>
+      </w:r>
+      <w:r>
+        <w:t xml:space="preserve"> </w:t>
+      </w:r>
+      <w:r>
+        <w:t xml:space="preserve">Department of Pathology and Laboratory Medicine, Children’s Hospital of Philadelphia, Philadelphia, PA, 19104, USA; Department of Pathology and Laboratory Medicine, University of Pennsylvania Perelman School of Medicine, Philadelphia, PA, 19104, USA</w:t>
       </w:r>
       <w:r>
         <w:t xml:space="preserve"> </w:t>
@@ -1061,7 +1061,7 @@
           <w:bCs/>
           <w:b/>
         </w:rPr>
-        <w:t xml:space="preserve">Xiaoyan Huang</w:t>
+        <w:t xml:space="preserve">Adam A. Kraya</w:t>
       </w:r>
       <w:r>
         <w:t xml:space="preserve"> </w:t>
@@ -1116,7 +1116,7 @@
           <w:rPr>
             <w:rStyle w:val="Hyperlink"/>
           </w:rPr>
-          <w:t xml:space="preserve">0000-0001-7267-4512</w:t>
+          <w:t xml:space="preserve">0000-0002-8526-5694</w:t>
         </w:r>
       </w:hyperlink>
       <w:r>
@@ -1147,7 +1147,7 @@
           <w:bCs/>
           <w:b/>
         </w:rPr>
-        <w:t xml:space="preserve">Bo Zhang</w:t>
+        <w:t xml:space="preserve">Xiaoyan Huang</w:t>
       </w:r>
       <w:r>
         <w:t xml:space="preserve"> </w:t>
@@ -1202,7 +1202,7 @@
           <w:rPr>
             <w:rStyle w:val="Hyperlink"/>
           </w:rPr>
-          <w:t xml:space="preserve">0000-0002-0743-5379</w:t>
+          <w:t xml:space="preserve">0000-0001-7267-4512</w:t>
         </w:r>
       </w:hyperlink>
       <w:r>
@@ -1233,7 +1233,7 @@
           <w:bCs/>
           <w:b/>
         </w:rPr>
-        <w:t xml:space="preserve">Chuwei Zhong</w:t>
+        <w:t xml:space="preserve">Bo Zhang</w:t>
       </w:r>
       <w:r>
         <w:t xml:space="preserve"> </w:t>
@@ -1288,7 +1288,7 @@
           <w:rPr>
             <w:rStyle w:val="Hyperlink"/>
           </w:rPr>
-          <w:t xml:space="preserve">0000-0003-2406-2735</w:t>
+          <w:t xml:space="preserve">0000-0002-0743-5379</w:t>
         </w:r>
       </w:hyperlink>
       <w:r>
@@ -1319,7 +1319,7 @@
           <w:bCs/>
           <w:b/>
         </w:rPr>
-        <w:t xml:space="preserve">Zhuangzhuang Geng</w:t>
+        <w:t xml:space="preserve">Chuwei Zhong</w:t>
       </w:r>
       <w:r>
         <w:t xml:space="preserve"> </w:t>
@@ -1374,7 +1374,7 @@
           <w:rPr>
             <w:rStyle w:val="Hyperlink"/>
           </w:rPr>
-          <w:t xml:space="preserve">0009-0007-6883-0691</w:t>
+          <w:t xml:space="preserve">0000-0003-2406-2735</w:t>
         </w:r>
       </w:hyperlink>
       <w:r>
@@ -3356,7 +3356,7 @@
         <w:t xml:space="preserve"> </w:t>
       </w:r>
       <w:r>
-        <w:t xml:space="preserve">Samples were collected from 54 non-diseased tissue sites across nearly 1000 individuals, primarily for molecular assays including WGS, WES, and RNA-Seq.</w:t>
+        <w:t xml:space="preserve">Samples were collected from 54 non-diseased tissue sites across nearly 1000 individuals, primarily for molecular assays including WGS, WXS, and RNA-Seq.</w:t>
       </w:r>
       <w:r>
         <w:t xml:space="preserve"> </w:t>
@@ -3624,6 +3624,32 @@
             </w:pPr>
             <w:r>
               <w:t xml:space="preserve">Formal analysis, Software</w:t>
+            </w:r>
+          </w:p>
+        </w:tc>
+      </w:tr>
+      <w:tr>
+        <w:tc>
+          <w:tcPr/>
+          <w:p>
+            <w:pPr>
+              <w:pStyle w:val="Compact"/>
+              <w:jc w:val="left"/>
+            </w:pPr>
+            <w:r>
+              <w:t xml:space="preserve">Zhuangzhuang Geng</w:t>
+            </w:r>
+          </w:p>
+        </w:tc>
+        <w:tc>
+          <w:tcPr/>
+          <w:p>
+            <w:pPr>
+              <w:pStyle w:val="Compact"/>
+              <w:jc w:val="left"/>
+            </w:pPr>
+            <w:r>
+              <w:t xml:space="preserve">Data curation, Formal analysis, Investigation, Methodology, Software, Writing – Original draft</w:t>
             </w:r>
           </w:p>
         </w:tc>
@@ -3962,32 +3988,6 @@
             </w:pPr>
             <w:r>
               <w:t xml:space="preserve">Formal analysis</w:t>
-            </w:r>
-          </w:p>
-        </w:tc>
-      </w:tr>
-      <w:tr>
-        <w:tc>
-          <w:tcPr/>
-          <w:p>
-            <w:pPr>
-              <w:pStyle w:val="Compact"/>
-              <w:jc w:val="left"/>
-            </w:pPr>
-            <w:r>
-              <w:t xml:space="preserve">Zhuangzhuang Geng</w:t>
-            </w:r>
-          </w:p>
-        </w:tc>
-        <w:tc>
-          <w:tcPr/>
-          <w:p>
-            <w:pPr>
-              <w:pStyle w:val="Compact"/>
-              <w:jc w:val="left"/>
-            </w:pPr>
-            <w:r>
-              <w:t xml:space="preserve">Data curation, Formal analysis, Investigation, Methodology, Software, Writing – Original draft</w:t>
             </w:r>
           </w:p>
         </w:tc>
@@ -4773,7 +4773,7 @@
         <w:t xml:space="preserve"> </w:t>
       </w:r>
       <w:r>
-        <w:t xml:space="preserve">In addition to pediatric cancer data, OpenPedCan contains adult data from large science consortiums as references.</w:t>
+        <w:t xml:space="preserve">In addition to pediatric cancer data, OpenPedCan contains adult data from large science consortia as references.</w:t>
       </w:r>
       <w:r>
         <w:t xml:space="preserve"> </w:t>
@@ -7535,7 +7535,7 @@
           <w:rPr>
             <w:rStyle w:val="Hyperlink"/>
           </w:rPr>
-          <w:t xml:space="preserve">dkfz’s brain classifier version 12.5</w:t>
+          <w:t xml:space="preserve">DKFZ brain classifier version 12.5</w:t>
         </w:r>
       </w:hyperlink>
       <w:r>
@@ -7731,7 +7731,7 @@
         <w:t xml:space="preserve"> </w:t>
       </w:r>
       <w:r>
-        <w:t xml:space="preserve">module perfoms differential expression analyses for all sets of Disease (</w:t>
+        <w:t xml:space="preserve">module performs differential expression analyses for all sets of Disease (</w:t>
       </w:r>
       <w:r>
         <w:rPr>

--- a/manuscript.docx
+++ b/manuscript.docx
@@ -81,14 +81,14 @@
           <w:rPr>
             <w:rStyle w:val="Hyperlink"/>
           </w:rPr>
-          <w:t xml:space="preserve">d3b-center/OpenPedCan-methods@240fc9f</w:t>
-        </w:r>
-      </w:hyperlink>
-      <w:r>
-        <w:t xml:space="preserve"> </w:t>
-      </w:r>
-      <w:r>
-        <w:t xml:space="preserve">on 2024-05-20.</w:t>
+          <w:t xml:space="preserve">d3b-center/OpenPedCan-methods@a8c9c2f</w:t>
+        </w:r>
+      </w:hyperlink>
+      <w:r>
+        <w:t xml:space="preserve"> </w:t>
+      </w:r>
+      <w:r>
+        <w:t xml:space="preserve">on 2024-05-24.</w:t>
       </w:r>
       <w:r>
         <w:t xml:space="preserve"> </w:t>
@@ -7525,7 +7525,7 @@
         <w:pStyle w:val="FirstParagraph"/>
       </w:pPr>
       <w:r>
-        <w:t xml:space="preserve">We ran the</w:t>
+        <w:t xml:space="preserve">The Clinical Methylation Unit Laboratory of Pathology at the National Cancer Institute Center for Cancer Research ran the</w:t>
       </w:r>
       <w:r>
         <w:t xml:space="preserve"> </w:t>
@@ -7535,7 +7535,7 @@
           <w:rPr>
             <w:rStyle w:val="Hyperlink"/>
           </w:rPr>
-          <w:t xml:space="preserve">DKFZ brain classifier version 12.5</w:t>
+          <w:t xml:space="preserve">DKFZ brain classifier version 12.6</w:t>
         </w:r>
       </w:hyperlink>
       <w:r>
@@ -7559,7 +7559,10 @@
         <w:t xml:space="preserve">]</w:t>
       </w:r>
       <w:r>
-        <w:t xml:space="preserve">.</w:t>
+        <w:t xml:space="preserve"> </w:t>
+      </w:r>
+      <w:r>
+        <w:t xml:space="preserve">and/or the Bethesda Brain tumor classifier v2.0 (NIH_v2) and the combo reporter pipeline v2.0 on docker container trust1/bethesda:latest.</w:t>
       </w:r>
       <w:r>
         <w:t xml:space="preserve"> </w:t>
@@ -7664,7 +7667,7 @@
         <w:t xml:space="preserve"> </w:t>
       </w:r>
       <w:r>
-        <w:t xml:space="preserve">methylation status), and</w:t>
+        <w:t xml:space="preserve">methylation status),</w:t>
       </w:r>
       <w:r>
         <w:t xml:space="preserve"> </w:t>
@@ -7695,7 +7698,103 @@
         <w:t xml:space="preserve"> </w:t>
       </w:r>
       <w:r>
-        <w:t xml:space="preserve">methylation fraction).</w:t>
+        <w:t xml:space="preserve">methylation fraction),</w:t>
+      </w:r>
+      <w:r>
+        <w:t xml:space="preserve"> </w:t>
+      </w:r>
+      <w:r>
+        <w:rPr>
+          <w:rStyle w:val="VerbatimChar"/>
+        </w:rPr>
+        <w:t xml:space="preserve">NIH_v2_methylation_Superfamily</w:t>
+      </w:r>
+      <w:r>
+        <w:t xml:space="preserve">,</w:t>
+      </w:r>
+      <w:r>
+        <w:t xml:space="preserve"> </w:t>
+      </w:r>
+      <w:r>
+        <w:rPr>
+          <w:rStyle w:val="VerbatimChar"/>
+        </w:rPr>
+        <w:t xml:space="preserve">NIH_v2_methylation_Superfamily_mean_score</w:t>
+      </w:r>
+      <w:r>
+        <w:t xml:space="preserve">,</w:t>
+      </w:r>
+      <w:r>
+        <w:t xml:space="preserve"> </w:t>
+      </w:r>
+      <w:r>
+        <w:rPr>
+          <w:rStyle w:val="VerbatimChar"/>
+        </w:rPr>
+        <w:t xml:space="preserve">NIH_v2_methylation_Superfamily_Consistency_score</w:t>
+      </w:r>
+      <w:r>
+        <w:t xml:space="preserve">,</w:t>
+      </w:r>
+      <w:r>
+        <w:t xml:space="preserve"> </w:t>
+      </w:r>
+      <w:r>
+        <w:rPr>
+          <w:rStyle w:val="VerbatimChar"/>
+        </w:rPr>
+        <w:t xml:space="preserve">NIH_v2_methylation_Class</w:t>
+      </w:r>
+      <w:r>
+        <w:t xml:space="preserve">,</w:t>
+      </w:r>
+      <w:r>
+        <w:t xml:space="preserve"> </w:t>
+      </w:r>
+      <w:r>
+        <w:rPr>
+          <w:rStyle w:val="VerbatimChar"/>
+        </w:rPr>
+        <w:t xml:space="preserve">NIH_v2_methylation_Class_mean_score</w:t>
+      </w:r>
+      <w:r>
+        <w:t xml:space="preserve">,</w:t>
+      </w:r>
+      <w:r>
+        <w:t xml:space="preserve"> </w:t>
+      </w:r>
+      <w:r>
+        <w:rPr>
+          <w:rStyle w:val="VerbatimChar"/>
+        </w:rPr>
+        <w:t xml:space="preserve">NIH_v2_methylation_Class_consistency_score</w:t>
+      </w:r>
+      <w:r>
+        <w:t xml:space="preserve">,</w:t>
+      </w:r>
+      <w:r>
+        <w:t xml:space="preserve"> </w:t>
+      </w:r>
+      <w:r>
+        <w:rPr>
+          <w:rStyle w:val="VerbatimChar"/>
+        </w:rPr>
+        <w:t xml:space="preserve">NIH_v2_methylation_Superfamily_match</w:t>
+      </w:r>
+      <w:r>
+        <w:t xml:space="preserve">, and</w:t>
+      </w:r>
+      <w:r>
+        <w:t xml:space="preserve"> </w:t>
+      </w:r>
+      <w:r>
+        <w:rPr>
+          <w:rStyle w:val="VerbatimChar"/>
+        </w:rPr>
+        <w:t xml:space="preserve">NIH_v2_methylation_Class_match</w:t>
+      </w:r>
+      <w:r>
+        <w:t xml:space="preserve">.</w:t>
       </w:r>
     </w:p>
     <w:bookmarkEnd w:id="222"/>

--- a/manuscript.docx
+++ b/manuscript.docx
@@ -81,7 +81,7 @@
           <w:rPr>
             <w:rStyle w:val="Hyperlink"/>
           </w:rPr>
-          <w:t xml:space="preserve">d3b-center/OpenPedCan-methods@a8c9c2f</w:t>
+          <w:t xml:space="preserve">d3b-center/OpenPedCan-methods@ff4311b</w:t>
         </w:r>
       </w:hyperlink>
       <w:r>
@@ -2984,7 +2984,7 @@
       </w:r>
     </w:p>
     <w:bookmarkEnd w:id="122"/>
-    <w:bookmarkStart w:id="138" w:name="introduction"/>
+    <w:bookmarkStart w:id="139" w:name="introduction"/>
     <w:p>
       <w:pPr>
         <w:pStyle w:val="Heading2"/>
@@ -3030,7 +3030,7 @@
         <w:pStyle w:val="Compact"/>
       </w:pPr>
       <w:r>
-        <w:t xml:space="preserve">TARGET</w:t>
+        <w:t xml:space="preserve">OpenPBTA</w:t>
       </w:r>
     </w:p>
     <w:p>
@@ -3042,7 +3042,7 @@
         <w:pStyle w:val="Compact"/>
       </w:pPr>
       <w:r>
-        <w:t xml:space="preserve">Kids First Neuroblastoma</w:t>
+        <w:t xml:space="preserve">TARGET</w:t>
       </w:r>
     </w:p>
     <w:p>
@@ -3054,7 +3054,7 @@
         <w:pStyle w:val="Compact"/>
       </w:pPr>
       <w:r>
-        <w:t xml:space="preserve">OpenPBTA</w:t>
+        <w:t xml:space="preserve">Kids First Neuroblastoma (X01)</w:t>
       </w:r>
     </w:p>
     <w:p>
@@ -3066,7 +3066,7 @@
         <w:pStyle w:val="Compact"/>
       </w:pPr>
       <w:r>
-        <w:t xml:space="preserve">GTEx</w:t>
+        <w:t xml:space="preserve">Kids First PBTA (X01)</w:t>
       </w:r>
     </w:p>
     <w:p>
@@ -3078,7 +3078,7 @@
         <w:pStyle w:val="Compact"/>
       </w:pPr>
       <w:r>
-        <w:t xml:space="preserve">TCGA</w:t>
+        <w:t xml:space="preserve">Chordoma Foundation</w:t>
       </w:r>
     </w:p>
     <w:p>
@@ -3090,7 +3090,79 @@
         <w:pStyle w:val="Compact"/>
       </w:pPr>
       <w:r>
+        <w:t xml:space="preserve">MI-ONCOSEQ Study</w:t>
+      </w:r>
+    </w:p>
+    <w:p>
+      <w:pPr>
+        <w:numPr>
+          <w:ilvl w:val="0"/>
+          <w:numId w:val="1002"/>
+        </w:numPr>
+        <w:pStyle w:val="Compact"/>
+      </w:pPr>
+      <w:r>
         <w:t xml:space="preserve">DGD (CHOP P30 Panel)</w:t>
+      </w:r>
+    </w:p>
+    <w:p>
+      <w:pPr>
+        <w:numPr>
+          <w:ilvl w:val="0"/>
+          <w:numId w:val="1002"/>
+        </w:numPr>
+        <w:pStyle w:val="Compact"/>
+      </w:pPr>
+      <w:r>
+        <w:t xml:space="preserve">GTEx</w:t>
+      </w:r>
+    </w:p>
+    <w:p>
+      <w:pPr>
+        <w:numPr>
+          <w:ilvl w:val="0"/>
+          <w:numId w:val="1002"/>
+        </w:numPr>
+        <w:pStyle w:val="Compact"/>
+      </w:pPr>
+      <w:r>
+        <w:t xml:space="preserve">TCGA</w:t>
+      </w:r>
+    </w:p>
+    <w:p>
+      <w:pPr>
+        <w:numPr>
+          <w:ilvl w:val="0"/>
+          <w:numId w:val="1002"/>
+        </w:numPr>
+        <w:pStyle w:val="Compact"/>
+      </w:pPr>
+      <w:r>
+        <w:t xml:space="preserve">CPTAC PBTA</w:t>
+      </w:r>
+    </w:p>
+    <w:p>
+      <w:pPr>
+        <w:numPr>
+          <w:ilvl w:val="0"/>
+          <w:numId w:val="1002"/>
+        </w:numPr>
+        <w:pStyle w:val="Compact"/>
+      </w:pPr>
+      <w:r>
+        <w:t xml:space="preserve">CPTAC GBM</w:t>
+      </w:r>
+    </w:p>
+    <w:p>
+      <w:pPr>
+        <w:numPr>
+          <w:ilvl w:val="0"/>
+          <w:numId w:val="1002"/>
+        </w:numPr>
+        <w:pStyle w:val="Compact"/>
+      </w:pPr>
+      <w:r>
+        <w:t xml:space="preserve">HOPE proteomics</w:t>
       </w:r>
     </w:p>
     <w:p>
@@ -3280,7 +3352,7 @@
           <w:bCs/>
           <w:b/>
         </w:rPr>
-        <w:t xml:space="preserve">Gabriella Miller Kids First Neuroblastoma</w:t>
+        <w:t xml:space="preserve">Gabriella Miller Kids First</w:t>
       </w:r>
       <w:r>
         <w:rPr>
@@ -3296,44 +3368,28 @@
             <w:bCs/>
             <w:b/>
           </w:rPr>
-          <w:t xml:space="preserve">(Kids First)</w:t>
-        </w:r>
-      </w:hyperlink>
-      <w:r>
-        <w:t xml:space="preserve"> </w:t>
-      </w:r>
-      <w:r>
-        <w:t xml:space="preserve">The Gabriella Miller Kids First Pediatric Research Program (Kids First) is a large-scale effort to accelerate research and gene discovery in pediatric cancers and structural birth defects.</w:t>
-      </w:r>
-      <w:r>
-        <w:t xml:space="preserve"> </w:t>
-      </w:r>
-      <w:r>
-        <w:t xml:space="preserve">The program includes whole genome sequencing (WGS) from patients with pediatric cancers and structural birth defects and their families.</w:t>
-      </w:r>
-      <w:r>
-        <w:t xml:space="preserve"> </w:t>
-      </w:r>
-      <w:r>
-        <w:t xml:space="preserve">OpenPedCan analyses include Neuroblastoma data from the Kids First project.</w:t>
-      </w:r>
-    </w:p>
-    <w:p>
-      <w:pPr>
-        <w:pStyle w:val="BodyText"/>
-      </w:pPr>
+          <w:t xml:space="preserve">(Neuroblastoma)</w:t>
+        </w:r>
+      </w:hyperlink>
       <w:r>
         <w:rPr>
           <w:bCs/>
           <w:b/>
         </w:rPr>
-        <w:t xml:space="preserve">The Genotype-Tissue Expression</w:t>
+        <w:t xml:space="preserve"> </w:t>
       </w:r>
       <w:r>
         <w:rPr>
           <w:bCs/>
           <w:b/>
         </w:rPr>
+        <w:t xml:space="preserve">and</w:t>
+      </w:r>
+      <w:r>
+        <w:rPr>
+          <w:bCs/>
+          <w:b/>
+        </w:rPr>
         <w:t xml:space="preserve"> </w:t>
       </w:r>
       <w:hyperlink r:id="rId132">
@@ -3343,26 +3399,26 @@
             <w:bCs/>
             <w:b/>
           </w:rPr>
-          <w:t xml:space="preserve">(GTEx)</w:t>
-        </w:r>
-      </w:hyperlink>
-      <w:r>
-        <w:t xml:space="preserve"> </w:t>
-      </w:r>
-      <w:r>
-        <w:t xml:space="preserve">GTEx project is an ongoing effort to build a comprehensive public data resource and tissue bank to study tissue-specific gene expression, regulation and their relationship with genetic variants.</w:t>
-      </w:r>
-      <w:r>
-        <w:t xml:space="preserve"> </w:t>
-      </w:r>
-      <w:r>
-        <w:t xml:space="preserve">Samples were collected from 54 non-diseased tissue sites across nearly 1000 individuals, primarily for molecular assays including WGS, WXS, and RNA-Seq.</w:t>
-      </w:r>
-      <w:r>
-        <w:t xml:space="preserve"> </w:t>
-      </w:r>
-      <w:r>
-        <w:t xml:space="preserve">OpenPedCan project includes 17,382 GTEx RNA-Seq samples from GTEx v8 release, which span across 31 GTEx groups in the v12 release.</w:t>
+          <w:t xml:space="preserve">PBTA</w:t>
+        </w:r>
+      </w:hyperlink>
+      <w:r>
+        <w:t xml:space="preserve"> </w:t>
+      </w:r>
+      <w:r>
+        <w:t xml:space="preserve">The Gabriella Miller Kids First Pediatric Research Program (Kids First) is a large-scale effort to accelerate research and gene discovery in pediatric cancers and structural birth defects.</w:t>
+      </w:r>
+      <w:r>
+        <w:t xml:space="preserve"> </w:t>
+      </w:r>
+      <w:r>
+        <w:t xml:space="preserve">The program includes whole genome sequencing (WGS) from patients with pediatric cancers and structural birth defects and their families.</w:t>
+      </w:r>
+      <w:r>
+        <w:t xml:space="preserve"> </w:t>
+      </w:r>
+      <w:r>
+        <w:t xml:space="preserve">OpenPedCan analyses include Neuroblastoma and PBTA data from the Kids First projects.</w:t>
       </w:r>
     </w:p>
     <w:p>
@@ -3374,7 +3430,7 @@
           <w:bCs/>
           <w:b/>
         </w:rPr>
-        <w:t xml:space="preserve">The Cancer Genome Atlas Program</w:t>
+        <w:t xml:space="preserve">Chordoma Foundation</w:t>
       </w:r>
       <w:r>
         <w:rPr>
@@ -3383,77 +3439,111 @@
         </w:rPr>
         <w:t xml:space="preserve"> </w:t>
       </w:r>
-      <w:hyperlink r:id="rId133">
+      <w:r>
+        <w:rPr>
+          <w:bCs/>
+          <w:b/>
+        </w:rPr>
+        <w:t xml:space="preserve">[</w:t>
+      </w:r>
+      <w:hyperlink w:anchor="ref-OePr0Q2g">
         <w:r>
           <w:rPr>
             <w:rStyle w:val="Hyperlink"/>
             <w:bCs/>
             <w:b/>
           </w:rPr>
-          <w:t xml:space="preserve">(TCGA)</w:t>
-        </w:r>
-      </w:hyperlink>
-      <w:r>
-        <w:t xml:space="preserve"> </w:t>
-      </w:r>
-      <w:r>
-        <w:t xml:space="preserve">TCGA is a landmark cancer genomics program that molecularly characterized over 20,000 primary cancer and matched normal samples spanning 33 cancer types.</w:t>
-      </w:r>
-      <w:r>
-        <w:t xml:space="preserve"> </w:t>
-      </w:r>
-      <w:r>
-        <w:t xml:space="preserve">It is a joint effort between NCI and the National Human Genome Research Institute.</w:t>
-      </w:r>
-      <w:r>
-        <w:t xml:space="preserve"> </w:t>
-      </w:r>
-      <w:r>
-        <w:t xml:space="preserve">OpenPedCan project includes 10,414 TCGA RNA-Seq samples (716 normal and 9698 tumor) from</w:t>
-      </w:r>
-      <w:r>
-        <w:t xml:space="preserve"> </w:t>
-      </w:r>
-      <w:hyperlink r:id="rId134">
-        <w:r>
-          <w:rPr>
-            <w:rStyle w:val="Hyperlink"/>
-          </w:rPr>
-          <w:t xml:space="preserve">33 cancer types</w:t>
-        </w:r>
-      </w:hyperlink>
-      <w:r>
-        <w:t xml:space="preserve"> </w:t>
-      </w:r>
-      <w:r>
-        <w:t xml:space="preserve">in the v12 release.</w:t>
-      </w:r>
-    </w:p>
-    <w:p>
-      <w:pPr>
-        <w:pStyle w:val="BodyText"/>
-      </w:pPr>
+          <w:t xml:space="preserve">1</w:t>
+        </w:r>
+      </w:hyperlink>
       <w:r>
         <w:rPr>
           <w:bCs/>
           <w:b/>
         </w:rPr>
-        <w:t xml:space="preserve">DGD</w:t>
-      </w:r>
+        <w:t xml:space="preserve">]</w:t>
+      </w:r>
+      <w:r>
+        <w:t xml:space="preserve"> </w:t>
+      </w:r>
+      <w:r>
+        <w:t xml:space="preserve">The Chordoma Foundation seeks to advance research and improve healthcare for patients diagnosed with chordoma.</w:t>
+      </w:r>
+    </w:p>
+    <w:p>
+      <w:pPr>
+        <w:pStyle w:val="BodyText"/>
+      </w:pPr>
       <w:r>
         <w:rPr>
           <w:bCs/>
           <w:b/>
         </w:rPr>
-        <w:t xml:space="preserve"> </w:t>
-      </w:r>
-      <w:hyperlink r:id="rId135">
+        <w:t xml:space="preserve">MI-ONCOSEQ Study</w:t>
+      </w:r>
+      <w:r>
+        <w:rPr>
+          <w:bCs/>
+          <w:b/>
+        </w:rPr>
+        <w:t xml:space="preserve"> </w:t>
+      </w:r>
+      <w:r>
+        <w:rPr>
+          <w:bCs/>
+          <w:b/>
+        </w:rPr>
+        <w:t xml:space="preserve">[</w:t>
+      </w:r>
+      <w:hyperlink w:anchor="ref-ygVj7a6q">
         <w:r>
           <w:rPr>
             <w:rStyle w:val="Hyperlink"/>
             <w:bCs/>
             <w:b/>
           </w:rPr>
+          <w:t xml:space="preserve">2</w:t>
+        </w:r>
+      </w:hyperlink>
+      <w:r>
+        <w:rPr>
+          <w:bCs/>
+          <w:b/>
+        </w:rPr>
+        <w:t xml:space="preserve">]</w:t>
+      </w:r>
+      <w:r>
+        <w:t xml:space="preserve"> </w:t>
+      </w:r>
+      <w:r>
+        <w:t xml:space="preserve">These clinical sequencing data from the University of Michigan were donated to CBTN and added to the PBTA cohort.</w:t>
+      </w:r>
+    </w:p>
+    <w:p>
+      <w:pPr>
+        <w:pStyle w:val="BodyText"/>
+      </w:pPr>
+      <w:r>
+        <w:rPr>
+          <w:bCs/>
+          <w:b/>
+        </w:rPr>
+        <w:t xml:space="preserve">DGD</w:t>
+      </w:r>
+      <w:r>
+        <w:rPr>
+          <w:bCs/>
+          <w:b/>
+        </w:rPr>
+        <w:t xml:space="preserve"> </w:t>
+      </w:r>
+      <w:hyperlink r:id="rId133">
+        <w:r>
+          <w:rPr>
+            <w:rStyle w:val="Hyperlink"/>
+            <w:bCs/>
+            <w:b/>
+          </w:rPr>
           <w:t xml:space="preserve">(CHOP P30 Panel)</w:t>
         </w:r>
       </w:hyperlink>
@@ -3466,19 +3556,127 @@
       <w:r>
         <w:t xml:space="preserve"> </w:t>
       </w:r>
+      <w:hyperlink r:id="rId134">
+        <w:r>
+          <w:rPr>
+            <w:rStyle w:val="Hyperlink"/>
+          </w:rPr>
+          <w:t xml:space="preserve">Division of Genome Diagnostics</w:t>
+        </w:r>
+      </w:hyperlink>
+      <w:r>
+        <w:t xml:space="preserve"> </w:t>
+      </w:r>
+      <w:r>
+        <w:t xml:space="preserve">has partnered with CCDI to add somatic panel sequencing data to OpenPedCan and the Molecular Targets Platform.</w:t>
+      </w:r>
+    </w:p>
+    <w:p>
+      <w:pPr>
+        <w:pStyle w:val="BodyText"/>
+      </w:pPr>
+      <w:r>
+        <w:rPr>
+          <w:bCs/>
+          <w:b/>
+        </w:rPr>
+        <w:t xml:space="preserve">The Genotype-Tissue Expression</w:t>
+      </w:r>
+      <w:r>
+        <w:rPr>
+          <w:bCs/>
+          <w:b/>
+        </w:rPr>
+        <w:t xml:space="preserve"> </w:t>
+      </w:r>
+      <w:hyperlink r:id="rId135">
+        <w:r>
+          <w:rPr>
+            <w:rStyle w:val="Hyperlink"/>
+            <w:bCs/>
+            <w:b/>
+          </w:rPr>
+          <w:t xml:space="preserve">(GTEx)</w:t>
+        </w:r>
+      </w:hyperlink>
+      <w:r>
+        <w:t xml:space="preserve"> </w:t>
+      </w:r>
+      <w:r>
+        <w:t xml:space="preserve">GTEx project is an ongoing effort to build a comprehensive public data resource and tissue bank to study tissue-specific gene expression, regulation and their relationship with genetic variants.</w:t>
+      </w:r>
+      <w:r>
+        <w:t xml:space="preserve"> </w:t>
+      </w:r>
+      <w:r>
+        <w:t xml:space="preserve">Samples were collected from 54 non-diseased tissue sites across nearly 1000 individuals, primarily for molecular assays including WGS, WXS, and RNA-Seq.</w:t>
+      </w:r>
+      <w:r>
+        <w:t xml:space="preserve"> </w:t>
+      </w:r>
+      <w:r>
+        <w:t xml:space="preserve">OpenPedCan project includes 17,382 GTEx RNA-Seq samples from GTEx v8 release, which span across 31 GTEx groups in the v12 release.</w:t>
+      </w:r>
+    </w:p>
+    <w:p>
+      <w:pPr>
+        <w:pStyle w:val="BodyText"/>
+      </w:pPr>
+      <w:r>
+        <w:rPr>
+          <w:bCs/>
+          <w:b/>
+        </w:rPr>
+        <w:t xml:space="preserve">The Cancer Genome Atlas Program</w:t>
+      </w:r>
+      <w:r>
+        <w:rPr>
+          <w:bCs/>
+          <w:b/>
+        </w:rPr>
+        <w:t xml:space="preserve"> </w:t>
+      </w:r>
       <w:hyperlink r:id="rId136">
         <w:r>
           <w:rPr>
             <w:rStyle w:val="Hyperlink"/>
-          </w:rPr>
-          <w:t xml:space="preserve">Division of Genome Diagnostics</w:t>
-        </w:r>
-      </w:hyperlink>
-      <w:r>
-        <w:t xml:space="preserve"> </w:t>
-      </w:r>
-      <w:r>
-        <w:t xml:space="preserve">has partnered with CCDI to add somatic panel sequencing data to OpenPedCan and the Molecular Targets Platform.</w:t>
+            <w:bCs/>
+            <w:b/>
+          </w:rPr>
+          <w:t xml:space="preserve">(TCGA)</w:t>
+        </w:r>
+      </w:hyperlink>
+      <w:r>
+        <w:t xml:space="preserve"> </w:t>
+      </w:r>
+      <w:r>
+        <w:t xml:space="preserve">TCGA is a landmark cancer genomics program that molecularly characterized over 20,000 primary cancer and matched normal samples spanning 33 cancer types.</w:t>
+      </w:r>
+      <w:r>
+        <w:t xml:space="preserve"> </w:t>
+      </w:r>
+      <w:r>
+        <w:t xml:space="preserve">It is a joint effort between NCI and the National Human Genome Research Institute.</w:t>
+      </w:r>
+      <w:r>
+        <w:t xml:space="preserve"> </w:t>
+      </w:r>
+      <w:r>
+        <w:t xml:space="preserve">OpenPedCan project includes 10,414 TCGA RNA-Seq samples (716 normal and 9698 tumor) from</w:t>
+      </w:r>
+      <w:r>
+        <w:t xml:space="preserve"> </w:t>
+      </w:r>
+      <w:hyperlink r:id="rId137">
+        <w:r>
+          <w:rPr>
+            <w:rStyle w:val="Hyperlink"/>
+          </w:rPr>
+          <w:t xml:space="preserve">33 cancer types</w:t>
+        </w:r>
+      </w:hyperlink>
+      <w:r>
+        <w:t xml:space="preserve">.</w:t>
       </w:r>
     </w:p>
     <w:p>
@@ -3486,6 +3684,106 @@
         <w:pStyle w:val="BodyText"/>
       </w:pPr>
       <w:r>
+        <w:rPr>
+          <w:bCs/>
+          <w:b/>
+        </w:rPr>
+        <w:t xml:space="preserve">Clinical Proteomic Tumor Analysis Consortium (CPTAC) PBTA proteomics study</w:t>
+      </w:r>
+      <w:r>
+        <w:t xml:space="preserve"> </w:t>
+      </w:r>
+      <w:r>
+        <w:t xml:space="preserve">The CPTAC pediatric pan-brain tumor study</w:t>
+      </w:r>
+      <w:r>
+        <w:t xml:space="preserve"> </w:t>
+      </w:r>
+      <w:r>
+        <w:t xml:space="preserve">[</w:t>
+      </w:r>
+      <w:hyperlink w:anchor="ref-meH98mKZ">
+        <w:r>
+          <w:rPr>
+            <w:rStyle w:val="Hyperlink"/>
+          </w:rPr>
+          <w:t xml:space="preserve">3</w:t>
+        </w:r>
+      </w:hyperlink>
+      <w:r>
+        <w:t xml:space="preserve">]</w:t>
+      </w:r>
+      <w:r>
+        <w:t xml:space="preserve"> </w:t>
+      </w:r>
+      <w:r>
+        <w:t xml:space="preserve">contains 218 tumors profiled by proteogenomics and are included in OPC.</w:t>
+      </w:r>
+    </w:p>
+    <w:p>
+      <w:pPr>
+        <w:pStyle w:val="BodyText"/>
+      </w:pPr>
+      <w:r>
+        <w:rPr>
+          <w:bCs/>
+          <w:b/>
+        </w:rPr>
+        <w:t xml:space="preserve">CPTAC adult GBM proteomics study</w:t>
+      </w:r>
+      <w:r>
+        <w:t xml:space="preserve"> </w:t>
+      </w:r>
+      <w:r>
+        <w:t xml:space="preserve">This CPTAC adult GBM study</w:t>
+      </w:r>
+      <w:r>
+        <w:t xml:space="preserve"> </w:t>
+      </w:r>
+      <w:r>
+        <w:t xml:space="preserve">[</w:t>
+      </w:r>
+      <w:hyperlink w:anchor="ref-XOVss5Jf">
+        <w:r>
+          <w:rPr>
+            <w:rStyle w:val="Hyperlink"/>
+          </w:rPr>
+          <w:t xml:space="preserve">4</w:t>
+        </w:r>
+      </w:hyperlink>
+      <w:r>
+        <w:t xml:space="preserve">]</w:t>
+      </w:r>
+      <w:r>
+        <w:t xml:space="preserve"> </w:t>
+      </w:r>
+      <w:r>
+        <w:t xml:space="preserve">contains 99 tumors profiled by proteogenomics and are included in OPC.</w:t>
+      </w:r>
+    </w:p>
+    <w:p>
+      <w:pPr>
+        <w:pStyle w:val="BodyText"/>
+      </w:pPr>
+      <w:r>
+        <w:rPr>
+          <w:bCs/>
+          <w:b/>
+        </w:rPr>
+        <w:t xml:space="preserve">Project HOPE proteomics study</w:t>
+      </w:r>
+      <w:r>
+        <w:t xml:space="preserve"> </w:t>
+      </w:r>
+      <w:r>
+        <w:t xml:space="preserve">Project HOPE is an adolescent and young adult high-grade glioma study (in preparation for publication) that contains 90 tumors profiled by proteogenomics and are included in OPC.</w:t>
+      </w:r>
+    </w:p>
+    <w:p>
+      <w:pPr>
+        <w:pStyle w:val="BodyText"/>
+      </w:pPr>
+      <w:r>
         <w:t xml:space="preserve">The OpenPedCan operates on a pull request model to accept contributions from community participants.</w:t>
       </w:r>
       <w:r>
@@ -3505,7 +3803,7 @@
       <w:r>
         <w:t xml:space="preserve"> </w:t>
       </w:r>
-      <w:hyperlink r:id="rId137">
+      <w:hyperlink r:id="rId138">
         <w:r>
           <w:rPr>
             <w:rStyle w:val="Hyperlink"/>
@@ -3523,8 +3821,8 @@
         <w:t xml:space="preserve">We invite researchers to join OpenPedCan to help rigorously characterize the genomic landscape of these diseases to enable more rapid discovery of additional mechanisms contributing to the pathogenesis of pediatric brain and spinal cord tumors and overall accelerate clinical translation on behalf of patients.</w:t>
       </w:r>
     </w:p>
-    <w:bookmarkEnd w:id="138"/>
-    <w:bookmarkStart w:id="139" w:name="results"/>
+    <w:bookmarkEnd w:id="139"/>
+    <w:bookmarkStart w:id="140" w:name="results"/>
     <w:p>
       <w:pPr>
         <w:pStyle w:val="Heading2"/>
@@ -3533,8 +3831,8 @@
         <w:t xml:space="preserve">Results</w:t>
       </w:r>
     </w:p>
-    <w:bookmarkEnd w:id="139"/>
-    <w:bookmar